--- a/Notes_SA2505022.docx
+++ b/Notes_SA2505022.docx
@@ -1601,7 +1601,7 @@
           <w:szCs w:val="28"/>
           <w:lang w:val="en-US"/>
         </w:rPr>
-        <w:t>Modular framework</w:t>
+        <w:t>Reports</w:t>
       </w:r>
     </w:p>
     <w:p>
@@ -1623,7 +1623,7 @@
           <w:szCs w:val="28"/>
           <w:lang w:val="en-US"/>
         </w:rPr>
-        <w:t>Execute single test / multiple tests</w:t>
+        <w:t>Normal report</w:t>
       </w:r>
     </w:p>
     <w:p>
@@ -1645,7 +1645,29 @@
           <w:szCs w:val="28"/>
           <w:lang w:val="en-US"/>
         </w:rPr>
-        <w:t>Skipping single test / multiple tests</w:t>
+        <w:t>HTML Report</w:t>
+      </w:r>
+    </w:p>
+    <w:p>
+      <w:pPr>
+        <w:pStyle w:val="ListParagraph"/>
+        <w:numPr>
+          <w:ilvl w:val="0"/>
+          <w:numId w:val="2"/>
+        </w:numPr>
+        <w:rPr>
+          <w:sz w:val="28"/>
+          <w:szCs w:val="28"/>
+          <w:lang w:val="en-US"/>
+        </w:rPr>
+      </w:pPr>
+      <w:r>
+        <w:rPr>
+          <w:sz w:val="28"/>
+          <w:szCs w:val="28"/>
+          <w:lang w:val="en-US"/>
+        </w:rPr>
+        <w:t>Modular framework</w:t>
       </w:r>
     </w:p>
     <w:p>
@@ -1667,7 +1689,7 @@
           <w:szCs w:val="28"/>
           <w:lang w:val="en-US"/>
         </w:rPr>
-        <w:t>Executing / skipping groups</w:t>
+        <w:t>Execute single test / multiple tests</w:t>
       </w:r>
     </w:p>
     <w:p>
@@ -1689,6 +1711,50 @@
           <w:szCs w:val="28"/>
           <w:lang w:val="en-US"/>
         </w:rPr>
+        <w:t>Skipping single test / multiple tests</w:t>
+      </w:r>
+    </w:p>
+    <w:p>
+      <w:pPr>
+        <w:pStyle w:val="ListParagraph"/>
+        <w:numPr>
+          <w:ilvl w:val="1"/>
+          <w:numId w:val="2"/>
+        </w:numPr>
+        <w:rPr>
+          <w:sz w:val="28"/>
+          <w:szCs w:val="28"/>
+          <w:lang w:val="en-US"/>
+        </w:rPr>
+      </w:pPr>
+      <w:r>
+        <w:rPr>
+          <w:sz w:val="28"/>
+          <w:szCs w:val="28"/>
+          <w:lang w:val="en-US"/>
+        </w:rPr>
+        <w:t>Executing / skipping groups</w:t>
+      </w:r>
+    </w:p>
+    <w:p>
+      <w:pPr>
+        <w:pStyle w:val="ListParagraph"/>
+        <w:numPr>
+          <w:ilvl w:val="1"/>
+          <w:numId w:val="2"/>
+        </w:numPr>
+        <w:rPr>
+          <w:sz w:val="28"/>
+          <w:szCs w:val="28"/>
+          <w:lang w:val="en-US"/>
+        </w:rPr>
+      </w:pPr>
+      <w:r>
+        <w:rPr>
+          <w:sz w:val="28"/>
+          <w:szCs w:val="28"/>
+          <w:lang w:val="en-US"/>
+        </w:rPr>
         <w:t>Executing single class /multiple classes</w:t>
       </w:r>
     </w:p>
@@ -1904,6 +1970,28 @@
           <w:szCs w:val="28"/>
           <w:lang w:val="en-US"/>
         </w:rPr>
+        <w:t>Extent Report</w:t>
+      </w:r>
+    </w:p>
+    <w:p>
+      <w:pPr>
+        <w:pStyle w:val="ListParagraph"/>
+        <w:numPr>
+          <w:ilvl w:val="0"/>
+          <w:numId w:val="3"/>
+        </w:numPr>
+        <w:rPr>
+          <w:sz w:val="28"/>
+          <w:szCs w:val="28"/>
+          <w:lang w:val="en-US"/>
+        </w:rPr>
+      </w:pPr>
+      <w:r>
+        <w:rPr>
+          <w:sz w:val="28"/>
+          <w:szCs w:val="28"/>
+          <w:lang w:val="en-US"/>
+        </w:rPr>
         <w:t>Execution of project</w:t>
       </w:r>
     </w:p>
@@ -2229,6 +2317,7 @@
           <w:szCs w:val="28"/>
           <w:lang w:val="en-US"/>
         </w:rPr>
+        <w:lastRenderedPageBreak/>
         <w:t>And</w:t>
       </w:r>
     </w:p>
@@ -2317,7 +2406,6 @@
           <w:szCs w:val="28"/>
           <w:lang w:val="en-US"/>
         </w:rPr>
-        <w:lastRenderedPageBreak/>
         <w:t>Hooks in Cucumber</w:t>
       </w:r>
     </w:p>
@@ -2956,6 +3044,1779 @@
           <w:lang w:val="en-US"/>
         </w:rPr>
         <w:br w:type="page"/>
+      </w:r>
+    </w:p>
+    <w:p>
+      <w:pPr>
+        <w:rPr>
+          <w:sz w:val="28"/>
+          <w:szCs w:val="28"/>
+          <w:lang w:val="en-US"/>
+        </w:rPr>
+      </w:pPr>
+      <w:r>
+        <w:rPr>
+          <w:sz w:val="28"/>
+          <w:szCs w:val="28"/>
+          <w:lang w:val="en-US"/>
+        </w:rPr>
+        <w:lastRenderedPageBreak/>
+        <w:t>What is Software Testing?</w:t>
+      </w:r>
+    </w:p>
+    <w:p>
+      <w:pPr>
+        <w:rPr>
+          <w:sz w:val="28"/>
+          <w:szCs w:val="28"/>
+          <w:lang w:val="en-US"/>
+        </w:rPr>
+      </w:pPr>
+      <w:r>
+        <w:rPr>
+          <w:sz w:val="28"/>
+          <w:szCs w:val="28"/>
+          <w:lang w:val="en-US"/>
+        </w:rPr>
+        <w:t xml:space="preserve">It is the process of checking the </w:t>
+      </w:r>
+      <w:r>
+        <w:rPr>
+          <w:b/>
+          <w:bCs/>
+          <w:sz w:val="28"/>
+          <w:szCs w:val="28"/>
+          <w:lang w:val="en-US"/>
+        </w:rPr>
+        <w:t>C</w:t>
+      </w:r>
+      <w:r>
+        <w:rPr>
+          <w:sz w:val="28"/>
+          <w:szCs w:val="28"/>
+          <w:lang w:val="en-US"/>
+        </w:rPr>
+        <w:t xml:space="preserve">orrectness, </w:t>
+      </w:r>
+      <w:r>
+        <w:rPr>
+          <w:b/>
+          <w:bCs/>
+          <w:sz w:val="28"/>
+          <w:szCs w:val="28"/>
+          <w:lang w:val="en-US"/>
+        </w:rPr>
+        <w:t>C</w:t>
+      </w:r>
+      <w:r>
+        <w:rPr>
+          <w:sz w:val="28"/>
+          <w:szCs w:val="28"/>
+          <w:lang w:val="en-US"/>
+        </w:rPr>
+        <w:t xml:space="preserve">ompleteness, </w:t>
+      </w:r>
+      <w:r>
+        <w:rPr>
+          <w:b/>
+          <w:bCs/>
+          <w:sz w:val="28"/>
+          <w:szCs w:val="28"/>
+          <w:lang w:val="en-US"/>
+        </w:rPr>
+        <w:t>S</w:t>
+      </w:r>
+      <w:r>
+        <w:rPr>
+          <w:sz w:val="28"/>
+          <w:szCs w:val="28"/>
+          <w:lang w:val="en-US"/>
+        </w:rPr>
+        <w:t xml:space="preserve">ecurity and </w:t>
+      </w:r>
+      <w:r>
+        <w:rPr>
+          <w:b/>
+          <w:bCs/>
+          <w:sz w:val="28"/>
+          <w:szCs w:val="28"/>
+          <w:lang w:val="en-US"/>
+        </w:rPr>
+        <w:t>Q</w:t>
+      </w:r>
+      <w:r>
+        <w:rPr>
+          <w:sz w:val="28"/>
+          <w:szCs w:val="28"/>
+          <w:lang w:val="en-US"/>
+        </w:rPr>
+        <w:t>uality of developed software application.</w:t>
+      </w:r>
+    </w:p>
+    <w:p>
+      <w:pPr>
+        <w:rPr>
+          <w:sz w:val="28"/>
+          <w:szCs w:val="28"/>
+          <w:lang w:val="en-US"/>
+        </w:rPr>
+      </w:pPr>
+    </w:p>
+    <w:p>
+      <w:pPr>
+        <w:rPr>
+          <w:b/>
+          <w:bCs/>
+          <w:sz w:val="28"/>
+          <w:szCs w:val="28"/>
+          <w:lang w:val="en-US"/>
+        </w:rPr>
+      </w:pPr>
+      <w:r>
+        <w:rPr>
+          <w:b/>
+          <w:bCs/>
+          <w:sz w:val="28"/>
+          <w:szCs w:val="28"/>
+          <w:lang w:val="en-US"/>
+        </w:rPr>
+        <w:t>Process</w:t>
+      </w:r>
+    </w:p>
+    <w:p>
+      <w:pPr>
+        <w:pStyle w:val="ListParagraph"/>
+        <w:numPr>
+          <w:ilvl w:val="0"/>
+          <w:numId w:val="6"/>
+        </w:numPr>
+        <w:rPr>
+          <w:sz w:val="28"/>
+          <w:szCs w:val="28"/>
+          <w:lang w:val="en-US"/>
+        </w:rPr>
+      </w:pPr>
+      <w:r>
+        <w:rPr>
+          <w:sz w:val="28"/>
+          <w:szCs w:val="28"/>
+          <w:lang w:val="en-US"/>
+        </w:rPr>
+        <w:t>Scenario Creation</w:t>
+      </w:r>
+    </w:p>
+    <w:p>
+      <w:pPr>
+        <w:pStyle w:val="ListParagraph"/>
+        <w:numPr>
+          <w:ilvl w:val="0"/>
+          <w:numId w:val="6"/>
+        </w:numPr>
+        <w:rPr>
+          <w:sz w:val="28"/>
+          <w:szCs w:val="28"/>
+          <w:lang w:val="en-US"/>
+        </w:rPr>
+      </w:pPr>
+      <w:r>
+        <w:rPr>
+          <w:sz w:val="28"/>
+          <w:szCs w:val="28"/>
+          <w:lang w:val="en-US"/>
+        </w:rPr>
+        <w:t>Test Case creation</w:t>
+      </w:r>
+    </w:p>
+    <w:p>
+      <w:pPr>
+        <w:pStyle w:val="ListParagraph"/>
+        <w:numPr>
+          <w:ilvl w:val="0"/>
+          <w:numId w:val="6"/>
+        </w:numPr>
+        <w:rPr>
+          <w:sz w:val="28"/>
+          <w:szCs w:val="28"/>
+          <w:lang w:val="en-US"/>
+        </w:rPr>
+      </w:pPr>
+      <w:r>
+        <w:rPr>
+          <w:sz w:val="28"/>
+          <w:szCs w:val="28"/>
+          <w:lang w:val="en-US"/>
+        </w:rPr>
+        <w:t>Test Data Creation</w:t>
+      </w:r>
+    </w:p>
+    <w:p>
+      <w:pPr>
+        <w:pStyle w:val="ListParagraph"/>
+        <w:numPr>
+          <w:ilvl w:val="0"/>
+          <w:numId w:val="6"/>
+        </w:numPr>
+        <w:rPr>
+          <w:sz w:val="28"/>
+          <w:szCs w:val="28"/>
+          <w:lang w:val="en-US"/>
+        </w:rPr>
+      </w:pPr>
+      <w:r>
+        <w:rPr>
+          <w:sz w:val="28"/>
+          <w:szCs w:val="28"/>
+          <w:lang w:val="en-US"/>
+        </w:rPr>
+        <w:t>RTM Creation</w:t>
+      </w:r>
+    </w:p>
+    <w:p>
+      <w:pPr>
+        <w:rPr>
+          <w:sz w:val="28"/>
+          <w:szCs w:val="28"/>
+          <w:lang w:val="en-US"/>
+        </w:rPr>
+      </w:pPr>
+    </w:p>
+    <w:p>
+      <w:pPr>
+        <w:rPr>
+          <w:b/>
+          <w:bCs/>
+          <w:sz w:val="28"/>
+          <w:szCs w:val="28"/>
+          <w:lang w:val="en-US"/>
+        </w:rPr>
+      </w:pPr>
+      <w:r>
+        <w:rPr>
+          <w:b/>
+          <w:bCs/>
+          <w:sz w:val="28"/>
+          <w:szCs w:val="28"/>
+          <w:lang w:val="en-US"/>
+        </w:rPr>
+        <w:t>Operations while testing</w:t>
+      </w:r>
+    </w:p>
+    <w:p>
+      <w:pPr>
+        <w:rPr>
+          <w:sz w:val="28"/>
+          <w:szCs w:val="28"/>
+          <w:lang w:val="en-US"/>
+        </w:rPr>
+      </w:pPr>
+      <w:r>
+        <w:rPr>
+          <w:sz w:val="28"/>
+          <w:szCs w:val="28"/>
+          <w:lang w:val="en-US"/>
+        </w:rPr>
+        <w:t>Entering some data in text box</w:t>
+      </w:r>
+    </w:p>
+    <w:p>
+      <w:pPr>
+        <w:rPr>
+          <w:sz w:val="28"/>
+          <w:szCs w:val="28"/>
+          <w:lang w:val="en-US"/>
+        </w:rPr>
+      </w:pPr>
+      <w:r>
+        <w:rPr>
+          <w:sz w:val="28"/>
+          <w:szCs w:val="28"/>
+          <w:lang w:val="en-US"/>
+        </w:rPr>
+        <w:t>Clicking the buttons</w:t>
+      </w:r>
+    </w:p>
+    <w:p>
+      <w:pPr>
+        <w:rPr>
+          <w:sz w:val="28"/>
+          <w:szCs w:val="28"/>
+          <w:lang w:val="en-US"/>
+        </w:rPr>
+      </w:pPr>
+      <w:r>
+        <w:rPr>
+          <w:sz w:val="28"/>
+          <w:szCs w:val="28"/>
+          <w:lang w:val="en-US"/>
+        </w:rPr>
+        <w:t>Selecting the values from check box, radio buttons, drop down list, list box</w:t>
+      </w:r>
+    </w:p>
+    <w:p>
+      <w:pPr>
+        <w:rPr>
+          <w:sz w:val="28"/>
+          <w:szCs w:val="28"/>
+          <w:lang w:val="en-US"/>
+        </w:rPr>
+      </w:pPr>
+      <w:r>
+        <w:rPr>
+          <w:sz w:val="28"/>
+          <w:szCs w:val="28"/>
+          <w:lang w:val="en-US"/>
+        </w:rPr>
+        <w:t>Navigating from one page to another</w:t>
+      </w:r>
+    </w:p>
+    <w:p>
+      <w:pPr>
+        <w:rPr>
+          <w:sz w:val="28"/>
+          <w:szCs w:val="28"/>
+          <w:lang w:val="en-US"/>
+        </w:rPr>
+      </w:pPr>
+      <w:r>
+        <w:rPr>
+          <w:sz w:val="28"/>
+          <w:szCs w:val="28"/>
+          <w:lang w:val="en-US"/>
+        </w:rPr>
+        <w:t>Verifying the expected result</w:t>
+      </w:r>
+    </w:p>
+    <w:p>
+      <w:pPr>
+        <w:rPr>
+          <w:sz w:val="28"/>
+          <w:szCs w:val="28"/>
+          <w:lang w:val="en-US"/>
+        </w:rPr>
+      </w:pPr>
+      <w:r>
+        <w:rPr>
+          <w:sz w:val="28"/>
+          <w:szCs w:val="28"/>
+          <w:lang w:val="en-US"/>
+        </w:rPr>
+        <w:t>Marking the test case as pass or fail</w:t>
+      </w:r>
+    </w:p>
+    <w:p>
+      <w:pPr>
+        <w:rPr>
+          <w:sz w:val="28"/>
+          <w:szCs w:val="28"/>
+          <w:lang w:val="en-US"/>
+        </w:rPr>
+      </w:pPr>
+    </w:p>
+    <w:p>
+      <w:pPr>
+        <w:rPr>
+          <w:sz w:val="28"/>
+          <w:szCs w:val="28"/>
+          <w:lang w:val="en-US"/>
+        </w:rPr>
+      </w:pPr>
+      <w:r>
+        <w:rPr>
+          <w:sz w:val="28"/>
+          <w:szCs w:val="28"/>
+          <w:lang w:val="en-US"/>
+        </w:rPr>
+        <w:t>During manual testing tester uses their hand – eye – brain co-ordination</w:t>
+      </w:r>
+    </w:p>
+    <w:p>
+      <w:pPr>
+        <w:rPr>
+          <w:sz w:val="28"/>
+          <w:szCs w:val="28"/>
+          <w:lang w:val="en-US"/>
+        </w:rPr>
+      </w:pPr>
+    </w:p>
+    <w:p>
+      <w:pPr>
+        <w:rPr>
+          <w:sz w:val="28"/>
+          <w:szCs w:val="28"/>
+          <w:lang w:val="en-US"/>
+        </w:rPr>
+      </w:pPr>
+      <w:r>
+        <w:rPr>
+          <w:b/>
+          <w:bCs/>
+          <w:sz w:val="28"/>
+          <w:szCs w:val="28"/>
+          <w:lang w:val="en-US"/>
+        </w:rPr>
+        <w:t xml:space="preserve">Automation testing </w:t>
+      </w:r>
+      <w:r>
+        <w:rPr>
+          <w:sz w:val="28"/>
+          <w:szCs w:val="28"/>
+          <w:lang w:val="en-US"/>
+        </w:rPr>
+        <w:t>is performing above actions via a machine.</w:t>
+      </w:r>
+    </w:p>
+    <w:p>
+      <w:pPr>
+        <w:rPr>
+          <w:b/>
+          <w:bCs/>
+          <w:sz w:val="28"/>
+          <w:szCs w:val="28"/>
+          <w:lang w:val="en-US"/>
+        </w:rPr>
+      </w:pPr>
+      <w:r>
+        <w:rPr>
+          <w:sz w:val="28"/>
+          <w:szCs w:val="28"/>
+          <w:lang w:val="en-US"/>
+        </w:rPr>
+        <w:t xml:space="preserve">Machine in this context is </w:t>
+      </w:r>
+      <w:r>
+        <w:rPr>
+          <w:b/>
+          <w:bCs/>
+          <w:sz w:val="28"/>
+          <w:szCs w:val="28"/>
+          <w:lang w:val="en-US"/>
+        </w:rPr>
+        <w:t>Test Automation Tool</w:t>
+      </w:r>
+      <w:r>
+        <w:rPr>
+          <w:b/>
+          <w:bCs/>
+          <w:sz w:val="28"/>
+          <w:szCs w:val="28"/>
+          <w:lang w:val="en-US"/>
+        </w:rPr>
+        <w:t>.</w:t>
+      </w:r>
+    </w:p>
+    <w:p>
+      <w:pPr>
+        <w:rPr>
+          <w:b/>
+          <w:bCs/>
+          <w:sz w:val="28"/>
+          <w:szCs w:val="28"/>
+          <w:lang w:val="en-US"/>
+        </w:rPr>
+      </w:pPr>
+      <w:r>
+        <w:rPr>
+          <w:b/>
+          <w:bCs/>
+          <w:sz w:val="28"/>
+          <w:szCs w:val="28"/>
+          <w:lang w:val="en-US"/>
+        </w:rPr>
+        <w:t>Every automation tool is a Software.</w:t>
+      </w:r>
+    </w:p>
+    <w:p>
+      <w:pPr>
+        <w:rPr>
+          <w:sz w:val="28"/>
+          <w:szCs w:val="28"/>
+          <w:lang w:val="en-US"/>
+        </w:rPr>
+      </w:pPr>
+      <w:r>
+        <w:rPr>
+          <w:sz w:val="28"/>
+          <w:szCs w:val="28"/>
+          <w:lang w:val="en-US"/>
+        </w:rPr>
+        <w:t xml:space="preserve">Every tool understands some specific programming language like Java, C#, Python, </w:t>
+      </w:r>
+      <w:proofErr w:type="spellStart"/>
+      <w:r>
+        <w:rPr>
+          <w:sz w:val="28"/>
+          <w:szCs w:val="28"/>
+          <w:lang w:val="en-US"/>
+        </w:rPr>
+        <w:t>Javascript</w:t>
+      </w:r>
+      <w:proofErr w:type="spellEnd"/>
+      <w:r>
+        <w:rPr>
+          <w:sz w:val="28"/>
+          <w:szCs w:val="28"/>
+          <w:lang w:val="en-US"/>
+        </w:rPr>
+        <w:t xml:space="preserve">, Ruby </w:t>
+      </w:r>
+      <w:proofErr w:type="spellStart"/>
+      <w:r>
+        <w:rPr>
+          <w:sz w:val="28"/>
+          <w:szCs w:val="28"/>
+          <w:lang w:val="en-US"/>
+        </w:rPr>
+        <w:t>etc</w:t>
+      </w:r>
+      <w:proofErr w:type="spellEnd"/>
+    </w:p>
+    <w:p>
+      <w:pPr>
+        <w:rPr>
+          <w:sz w:val="28"/>
+          <w:szCs w:val="28"/>
+          <w:lang w:val="en-US"/>
+        </w:rPr>
+      </w:pPr>
+    </w:p>
+    <w:p>
+      <w:pPr>
+        <w:rPr>
+          <w:sz w:val="28"/>
+          <w:szCs w:val="28"/>
+          <w:lang w:val="en-US"/>
+        </w:rPr>
+      </w:pPr>
+      <w:r>
+        <w:rPr>
+          <w:b/>
+          <w:bCs/>
+          <w:sz w:val="28"/>
+          <w:szCs w:val="28"/>
+          <w:lang w:val="en-US"/>
+        </w:rPr>
+        <w:t>Advantages of Automation</w:t>
+      </w:r>
+    </w:p>
+    <w:p>
+      <w:pPr>
+        <w:pStyle w:val="ListParagraph"/>
+        <w:numPr>
+          <w:ilvl w:val="0"/>
+          <w:numId w:val="7"/>
+        </w:numPr>
+        <w:rPr>
+          <w:sz w:val="28"/>
+          <w:szCs w:val="28"/>
+          <w:lang w:val="en-US"/>
+        </w:rPr>
+      </w:pPr>
+      <w:r>
+        <w:rPr>
+          <w:sz w:val="28"/>
+          <w:szCs w:val="28"/>
+          <w:lang w:val="en-US"/>
+        </w:rPr>
+        <w:t>Reduces the time</w:t>
+      </w:r>
+    </w:p>
+    <w:p>
+      <w:pPr>
+        <w:pStyle w:val="ListParagraph"/>
+        <w:numPr>
+          <w:ilvl w:val="0"/>
+          <w:numId w:val="7"/>
+        </w:numPr>
+        <w:rPr>
+          <w:sz w:val="28"/>
+          <w:szCs w:val="28"/>
+          <w:lang w:val="en-US"/>
+        </w:rPr>
+      </w:pPr>
+      <w:r>
+        <w:rPr>
+          <w:sz w:val="28"/>
+          <w:szCs w:val="28"/>
+          <w:lang w:val="en-US"/>
+        </w:rPr>
+        <w:lastRenderedPageBreak/>
+        <w:t>Faster execution</w:t>
+      </w:r>
+    </w:p>
+    <w:p>
+      <w:pPr>
+        <w:pStyle w:val="ListParagraph"/>
+        <w:numPr>
+          <w:ilvl w:val="0"/>
+          <w:numId w:val="7"/>
+        </w:numPr>
+        <w:rPr>
+          <w:sz w:val="28"/>
+          <w:szCs w:val="28"/>
+          <w:lang w:val="en-US"/>
+        </w:rPr>
+      </w:pPr>
+      <w:r>
+        <w:rPr>
+          <w:sz w:val="28"/>
+          <w:szCs w:val="28"/>
+          <w:lang w:val="en-US"/>
+        </w:rPr>
+        <w:t>No human errors</w:t>
+      </w:r>
+    </w:p>
+    <w:p>
+      <w:pPr>
+        <w:pStyle w:val="ListParagraph"/>
+        <w:numPr>
+          <w:ilvl w:val="0"/>
+          <w:numId w:val="7"/>
+        </w:numPr>
+        <w:rPr>
+          <w:sz w:val="28"/>
+          <w:szCs w:val="28"/>
+          <w:lang w:val="en-US"/>
+        </w:rPr>
+      </w:pPr>
+      <w:r>
+        <w:rPr>
+          <w:sz w:val="28"/>
+          <w:szCs w:val="28"/>
+          <w:lang w:val="en-US"/>
+        </w:rPr>
+        <w:t>More accuracy</w:t>
+      </w:r>
+    </w:p>
+    <w:p>
+      <w:pPr>
+        <w:pStyle w:val="ListParagraph"/>
+        <w:numPr>
+          <w:ilvl w:val="0"/>
+          <w:numId w:val="7"/>
+        </w:numPr>
+        <w:rPr>
+          <w:sz w:val="28"/>
+          <w:szCs w:val="28"/>
+          <w:lang w:val="en-US"/>
+        </w:rPr>
+      </w:pPr>
+      <w:r>
+        <w:rPr>
+          <w:sz w:val="28"/>
+          <w:szCs w:val="28"/>
+          <w:lang w:val="en-US"/>
+        </w:rPr>
+        <w:t>Reduces the cost</w:t>
+      </w:r>
+    </w:p>
+    <w:p>
+      <w:pPr>
+        <w:pStyle w:val="ListParagraph"/>
+        <w:numPr>
+          <w:ilvl w:val="0"/>
+          <w:numId w:val="7"/>
+        </w:numPr>
+        <w:rPr>
+          <w:sz w:val="28"/>
+          <w:szCs w:val="28"/>
+          <w:lang w:val="en-US"/>
+        </w:rPr>
+      </w:pPr>
+      <w:r>
+        <w:rPr>
+          <w:sz w:val="28"/>
+          <w:szCs w:val="28"/>
+          <w:lang w:val="en-US"/>
+        </w:rPr>
+        <w:t>Efficiency</w:t>
+      </w:r>
+    </w:p>
+    <w:p>
+      <w:pPr>
+        <w:pStyle w:val="ListParagraph"/>
+        <w:numPr>
+          <w:ilvl w:val="0"/>
+          <w:numId w:val="7"/>
+        </w:numPr>
+        <w:rPr>
+          <w:sz w:val="28"/>
+          <w:szCs w:val="28"/>
+          <w:lang w:val="en-US"/>
+        </w:rPr>
+      </w:pPr>
+      <w:r>
+        <w:rPr>
+          <w:sz w:val="28"/>
+          <w:szCs w:val="28"/>
+          <w:lang w:val="en-US"/>
+        </w:rPr>
+        <w:t>Regression testing</w:t>
+      </w:r>
+    </w:p>
+    <w:p>
+      <w:pPr>
+        <w:pStyle w:val="ListParagraph"/>
+        <w:numPr>
+          <w:ilvl w:val="0"/>
+          <w:numId w:val="7"/>
+        </w:numPr>
+        <w:rPr>
+          <w:sz w:val="28"/>
+          <w:szCs w:val="28"/>
+          <w:lang w:val="en-US"/>
+        </w:rPr>
+      </w:pPr>
+      <w:r>
+        <w:rPr>
+          <w:sz w:val="28"/>
+          <w:szCs w:val="28"/>
+          <w:lang w:val="en-US"/>
+        </w:rPr>
+        <w:t>Huge amount of data</w:t>
+      </w:r>
+    </w:p>
+    <w:p>
+      <w:pPr>
+        <w:pStyle w:val="ListParagraph"/>
+        <w:numPr>
+          <w:ilvl w:val="0"/>
+          <w:numId w:val="7"/>
+        </w:numPr>
+        <w:rPr>
+          <w:sz w:val="28"/>
+          <w:szCs w:val="28"/>
+          <w:lang w:val="en-US"/>
+        </w:rPr>
+      </w:pPr>
+      <w:r>
+        <w:rPr>
+          <w:sz w:val="28"/>
+          <w:szCs w:val="28"/>
+          <w:lang w:val="en-US"/>
+        </w:rPr>
+        <w:t>100% Test overage</w:t>
+      </w:r>
+    </w:p>
+    <w:p>
+      <w:pPr>
+        <w:pStyle w:val="ListParagraph"/>
+        <w:numPr>
+          <w:ilvl w:val="0"/>
+          <w:numId w:val="7"/>
+        </w:numPr>
+        <w:rPr>
+          <w:sz w:val="28"/>
+          <w:szCs w:val="28"/>
+          <w:lang w:val="en-US"/>
+        </w:rPr>
+      </w:pPr>
+      <w:r>
+        <w:rPr>
+          <w:sz w:val="28"/>
+          <w:szCs w:val="28"/>
+          <w:lang w:val="en-US"/>
+        </w:rPr>
+        <w:t>Reusability of the script</w:t>
+      </w:r>
+    </w:p>
+    <w:p>
+      <w:pPr>
+        <w:pStyle w:val="ListParagraph"/>
+        <w:numPr>
+          <w:ilvl w:val="0"/>
+          <w:numId w:val="7"/>
+        </w:numPr>
+        <w:rPr>
+          <w:sz w:val="28"/>
+          <w:szCs w:val="28"/>
+          <w:lang w:val="en-US"/>
+        </w:rPr>
+      </w:pPr>
+      <w:r>
+        <w:rPr>
+          <w:sz w:val="28"/>
+          <w:szCs w:val="28"/>
+          <w:lang w:val="en-US"/>
+        </w:rPr>
+        <w:t>Easy reporting</w:t>
+      </w:r>
+    </w:p>
+    <w:p>
+      <w:pPr>
+        <w:rPr>
+          <w:sz w:val="28"/>
+          <w:szCs w:val="28"/>
+          <w:lang w:val="en-US"/>
+        </w:rPr>
+      </w:pPr>
+    </w:p>
+    <w:p>
+      <w:pPr>
+        <w:rPr>
+          <w:sz w:val="28"/>
+          <w:szCs w:val="28"/>
+          <w:lang w:val="en-US"/>
+        </w:rPr>
+      </w:pPr>
+      <w:r>
+        <w:rPr>
+          <w:sz w:val="28"/>
+          <w:szCs w:val="28"/>
+          <w:lang w:val="en-US"/>
+        </w:rPr>
+        <w:t>When to Automate</w:t>
+      </w:r>
+    </w:p>
+    <w:p>
+      <w:pPr>
+        <w:pStyle w:val="ListParagraph"/>
+        <w:numPr>
+          <w:ilvl w:val="0"/>
+          <w:numId w:val="8"/>
+        </w:numPr>
+        <w:rPr>
+          <w:sz w:val="28"/>
+          <w:szCs w:val="28"/>
+          <w:lang w:val="en-US"/>
+        </w:rPr>
+      </w:pPr>
+      <w:r>
+        <w:rPr>
+          <w:sz w:val="28"/>
+          <w:szCs w:val="28"/>
+          <w:lang w:val="en-US"/>
+        </w:rPr>
+        <w:t>Stable requirement</w:t>
+      </w:r>
+    </w:p>
+    <w:p>
+      <w:pPr>
+        <w:pStyle w:val="ListParagraph"/>
+        <w:numPr>
+          <w:ilvl w:val="0"/>
+          <w:numId w:val="8"/>
+        </w:numPr>
+        <w:rPr>
+          <w:sz w:val="28"/>
+          <w:szCs w:val="28"/>
+          <w:lang w:val="en-US"/>
+        </w:rPr>
+      </w:pPr>
+      <w:r>
+        <w:rPr>
+          <w:sz w:val="28"/>
+          <w:szCs w:val="28"/>
+          <w:lang w:val="en-US"/>
+        </w:rPr>
+        <w:t>Regression</w:t>
+      </w:r>
+    </w:p>
+    <w:p>
+      <w:pPr>
+        <w:pStyle w:val="ListParagraph"/>
+        <w:numPr>
+          <w:ilvl w:val="0"/>
+          <w:numId w:val="8"/>
+        </w:numPr>
+        <w:rPr>
+          <w:sz w:val="28"/>
+          <w:szCs w:val="28"/>
+          <w:lang w:val="en-US"/>
+        </w:rPr>
+      </w:pPr>
+      <w:r>
+        <w:rPr>
+          <w:sz w:val="28"/>
+          <w:szCs w:val="28"/>
+          <w:lang w:val="en-US"/>
+        </w:rPr>
+        <w:t>Data testing</w:t>
+      </w:r>
+    </w:p>
+    <w:p>
+      <w:pPr>
+        <w:pStyle w:val="ListParagraph"/>
+        <w:numPr>
+          <w:ilvl w:val="0"/>
+          <w:numId w:val="8"/>
+        </w:numPr>
+        <w:rPr>
+          <w:sz w:val="28"/>
+          <w:szCs w:val="28"/>
+          <w:lang w:val="en-US"/>
+        </w:rPr>
+      </w:pPr>
+      <w:r>
+        <w:rPr>
+          <w:sz w:val="28"/>
+          <w:szCs w:val="28"/>
+          <w:lang w:val="en-US"/>
+        </w:rPr>
+        <w:t>Performance testing</w:t>
+      </w:r>
+    </w:p>
+    <w:p>
+      <w:pPr>
+        <w:pStyle w:val="ListParagraph"/>
+        <w:numPr>
+          <w:ilvl w:val="0"/>
+          <w:numId w:val="8"/>
+        </w:numPr>
+        <w:rPr>
+          <w:sz w:val="28"/>
+          <w:szCs w:val="28"/>
+          <w:lang w:val="en-US"/>
+        </w:rPr>
+      </w:pPr>
+      <w:r>
+        <w:rPr>
+          <w:sz w:val="28"/>
+          <w:szCs w:val="28"/>
+          <w:lang w:val="en-US"/>
+        </w:rPr>
+        <w:t>Security testing</w:t>
+      </w:r>
+    </w:p>
+    <w:p>
+      <w:pPr>
+        <w:pStyle w:val="ListParagraph"/>
+        <w:numPr>
+          <w:ilvl w:val="0"/>
+          <w:numId w:val="8"/>
+        </w:numPr>
+        <w:rPr>
+          <w:sz w:val="28"/>
+          <w:szCs w:val="28"/>
+          <w:lang w:val="en-US"/>
+        </w:rPr>
+      </w:pPr>
+      <w:r>
+        <w:rPr>
+          <w:sz w:val="28"/>
+          <w:szCs w:val="28"/>
+          <w:lang w:val="en-US"/>
+        </w:rPr>
+        <w:t>Compability testing</w:t>
+      </w:r>
+    </w:p>
+    <w:p>
+      <w:pPr>
+        <w:rPr>
+          <w:sz w:val="28"/>
+          <w:szCs w:val="28"/>
+          <w:lang w:val="en-US"/>
+        </w:rPr>
+      </w:pPr>
+    </w:p>
+    <w:p>
+      <w:pPr>
+        <w:rPr>
+          <w:b/>
+          <w:bCs/>
+          <w:sz w:val="28"/>
+          <w:szCs w:val="28"/>
+          <w:lang w:val="en-US"/>
+        </w:rPr>
+      </w:pPr>
+      <w:r>
+        <w:rPr>
+          <w:b/>
+          <w:bCs/>
+          <w:sz w:val="28"/>
+          <w:szCs w:val="28"/>
+          <w:lang w:val="en-US"/>
+        </w:rPr>
+        <w:t>Types of Automation Testing</w:t>
+      </w:r>
+    </w:p>
+    <w:p>
+      <w:pPr>
+        <w:pStyle w:val="ListParagraph"/>
+        <w:numPr>
+          <w:ilvl w:val="0"/>
+          <w:numId w:val="9"/>
+        </w:numPr>
+        <w:rPr>
+          <w:sz w:val="28"/>
+          <w:szCs w:val="28"/>
+          <w:lang w:val="en-US"/>
+        </w:rPr>
+      </w:pPr>
+      <w:r>
+        <w:rPr>
+          <w:sz w:val="28"/>
+          <w:szCs w:val="28"/>
+          <w:lang w:val="en-US"/>
+        </w:rPr>
+        <w:t>Functional Testing</w:t>
+      </w:r>
+    </w:p>
+    <w:p>
+      <w:pPr>
+        <w:pStyle w:val="ListParagraph"/>
+        <w:numPr>
+          <w:ilvl w:val="1"/>
+          <w:numId w:val="9"/>
+        </w:numPr>
+        <w:rPr>
+          <w:sz w:val="28"/>
+          <w:szCs w:val="28"/>
+          <w:lang w:val="en-US"/>
+        </w:rPr>
+      </w:pPr>
+      <w:r>
+        <w:rPr>
+          <w:sz w:val="28"/>
+          <w:szCs w:val="28"/>
+          <w:lang w:val="en-US"/>
+        </w:rPr>
+        <w:t>Selenium WebDriver</w:t>
+      </w:r>
+    </w:p>
+    <w:p>
+      <w:pPr>
+        <w:pStyle w:val="ListParagraph"/>
+        <w:numPr>
+          <w:ilvl w:val="1"/>
+          <w:numId w:val="9"/>
+        </w:numPr>
+        <w:rPr>
+          <w:sz w:val="28"/>
+          <w:szCs w:val="28"/>
+          <w:lang w:val="en-US"/>
+        </w:rPr>
+      </w:pPr>
+      <w:r>
+        <w:rPr>
+          <w:sz w:val="28"/>
+          <w:szCs w:val="28"/>
+          <w:lang w:val="en-US"/>
+        </w:rPr>
+        <w:t>Tosca</w:t>
+      </w:r>
+    </w:p>
+    <w:p>
+      <w:pPr>
+        <w:pStyle w:val="ListParagraph"/>
+        <w:numPr>
+          <w:ilvl w:val="1"/>
+          <w:numId w:val="9"/>
+        </w:numPr>
+        <w:rPr>
+          <w:sz w:val="28"/>
+          <w:szCs w:val="28"/>
+          <w:lang w:val="en-US"/>
+        </w:rPr>
+      </w:pPr>
+      <w:r>
+        <w:rPr>
+          <w:sz w:val="28"/>
+          <w:szCs w:val="28"/>
+          <w:lang w:val="en-US"/>
+        </w:rPr>
+        <w:t>QTP</w:t>
+      </w:r>
+    </w:p>
+    <w:p>
+      <w:pPr>
+        <w:pStyle w:val="ListParagraph"/>
+        <w:numPr>
+          <w:ilvl w:val="1"/>
+          <w:numId w:val="9"/>
+        </w:numPr>
+        <w:rPr>
+          <w:sz w:val="28"/>
+          <w:szCs w:val="28"/>
+          <w:lang w:val="en-US"/>
+        </w:rPr>
+      </w:pPr>
+      <w:r>
+        <w:rPr>
+          <w:sz w:val="28"/>
+          <w:szCs w:val="28"/>
+          <w:lang w:val="en-US"/>
+        </w:rPr>
+        <w:t>Appium</w:t>
+      </w:r>
+    </w:p>
+    <w:p>
+      <w:pPr>
+        <w:pStyle w:val="ListParagraph"/>
+        <w:numPr>
+          <w:ilvl w:val="0"/>
+          <w:numId w:val="9"/>
+        </w:numPr>
+        <w:rPr>
+          <w:sz w:val="28"/>
+          <w:szCs w:val="28"/>
+          <w:lang w:val="en-US"/>
+        </w:rPr>
+      </w:pPr>
+      <w:r>
+        <w:rPr>
+          <w:sz w:val="28"/>
+          <w:szCs w:val="28"/>
+          <w:lang w:val="en-US"/>
+        </w:rPr>
+        <w:t>API Testing</w:t>
+      </w:r>
+    </w:p>
+    <w:p>
+      <w:pPr>
+        <w:pStyle w:val="ListParagraph"/>
+        <w:numPr>
+          <w:ilvl w:val="1"/>
+          <w:numId w:val="9"/>
+        </w:numPr>
+        <w:rPr>
+          <w:sz w:val="28"/>
+          <w:szCs w:val="28"/>
+          <w:lang w:val="en-US"/>
+        </w:rPr>
+      </w:pPr>
+      <w:r>
+        <w:rPr>
+          <w:sz w:val="28"/>
+          <w:szCs w:val="28"/>
+          <w:lang w:val="en-US"/>
+        </w:rPr>
+        <w:t>Postman</w:t>
+      </w:r>
+    </w:p>
+    <w:p>
+      <w:pPr>
+        <w:pStyle w:val="ListParagraph"/>
+        <w:numPr>
+          <w:ilvl w:val="1"/>
+          <w:numId w:val="9"/>
+        </w:numPr>
+        <w:rPr>
+          <w:sz w:val="28"/>
+          <w:szCs w:val="28"/>
+          <w:lang w:val="en-US"/>
+        </w:rPr>
+      </w:pPr>
+      <w:proofErr w:type="spellStart"/>
+      <w:r>
+        <w:rPr>
+          <w:sz w:val="28"/>
+          <w:szCs w:val="28"/>
+          <w:lang w:val="en-US"/>
+        </w:rPr>
+        <w:t>RESTFull</w:t>
+      </w:r>
+      <w:proofErr w:type="spellEnd"/>
+      <w:r>
+        <w:rPr>
+          <w:sz w:val="28"/>
+          <w:szCs w:val="28"/>
+          <w:lang w:val="en-US"/>
+        </w:rPr>
+        <w:t xml:space="preserve"> API</w:t>
+      </w:r>
+    </w:p>
+    <w:p>
+      <w:pPr>
+        <w:pStyle w:val="ListParagraph"/>
+        <w:numPr>
+          <w:ilvl w:val="0"/>
+          <w:numId w:val="9"/>
+        </w:numPr>
+        <w:rPr>
+          <w:sz w:val="28"/>
+          <w:szCs w:val="28"/>
+          <w:lang w:val="en-US"/>
+        </w:rPr>
+      </w:pPr>
+      <w:r>
+        <w:rPr>
+          <w:sz w:val="28"/>
+          <w:szCs w:val="28"/>
+          <w:lang w:val="en-US"/>
+        </w:rPr>
+        <w:t>Unit testing</w:t>
+      </w:r>
+    </w:p>
+    <w:p>
+      <w:pPr>
+        <w:pStyle w:val="ListParagraph"/>
+        <w:numPr>
+          <w:ilvl w:val="1"/>
+          <w:numId w:val="9"/>
+        </w:numPr>
+        <w:rPr>
+          <w:sz w:val="28"/>
+          <w:szCs w:val="28"/>
+          <w:lang w:val="en-US"/>
+        </w:rPr>
+      </w:pPr>
+      <w:r>
+        <w:rPr>
+          <w:sz w:val="28"/>
+          <w:szCs w:val="28"/>
+          <w:lang w:val="en-US"/>
+        </w:rPr>
+        <w:t>JUnit</w:t>
+      </w:r>
+    </w:p>
+    <w:p>
+      <w:pPr>
+        <w:pStyle w:val="ListParagraph"/>
+        <w:numPr>
+          <w:ilvl w:val="1"/>
+          <w:numId w:val="9"/>
+        </w:numPr>
+        <w:rPr>
+          <w:sz w:val="28"/>
+          <w:szCs w:val="28"/>
+          <w:lang w:val="en-US"/>
+        </w:rPr>
+      </w:pPr>
+      <w:r>
+        <w:rPr>
+          <w:sz w:val="28"/>
+          <w:szCs w:val="28"/>
+          <w:lang w:val="en-US"/>
+        </w:rPr>
+        <w:t>NUnit</w:t>
+      </w:r>
+    </w:p>
+    <w:p>
+      <w:pPr>
+        <w:rPr>
+          <w:sz w:val="28"/>
+          <w:szCs w:val="28"/>
+          <w:lang w:val="en-US"/>
+        </w:rPr>
+      </w:pPr>
+    </w:p>
+    <w:p>
+      <w:pPr>
+        <w:rPr>
+          <w:sz w:val="28"/>
+          <w:szCs w:val="28"/>
+          <w:lang w:val="en-US"/>
+        </w:rPr>
+      </w:pPr>
+    </w:p>
+    <w:p>
+      <w:pPr>
+        <w:rPr>
+          <w:b/>
+          <w:bCs/>
+          <w:sz w:val="28"/>
+          <w:szCs w:val="28"/>
+          <w:lang w:val="en-US"/>
+        </w:rPr>
+      </w:pPr>
+      <w:r>
+        <w:rPr>
+          <w:b/>
+          <w:bCs/>
+          <w:noProof/>
+          <w:sz w:val="28"/>
+          <w:szCs w:val="28"/>
+          <w:lang w:eastAsia="en-IN"/>
+        </w:rPr>
+        <w:lastRenderedPageBreak/>
+        <w:drawing>
+          <wp:inline distT="0" distB="0" distL="0" distR="0">
+            <wp:extent cx="5486400" cy="3200400"/>
+            <wp:effectExtent l="0" t="0" r="0" b="19050"/>
+            <wp:docPr id="1" name="Diagram 1"/>
+            <wp:cNvGraphicFramePr/>
+            <a:graphic xmlns:a="http://schemas.openxmlformats.org/drawingml/2006/main">
+              <a:graphicData uri="http://schemas.openxmlformats.org/drawingml/2006/diagram">
+                <dgm:relIds xmlns:dgm="http://schemas.openxmlformats.org/drawingml/2006/diagram" xmlns:r="http://schemas.openxmlformats.org/officeDocument/2006/relationships" r:dm="rId5" r:lo="rId6" r:qs="rId7" r:cs="rId8"/>
+              </a:graphicData>
+            </a:graphic>
+          </wp:inline>
+        </w:drawing>
+      </w:r>
+    </w:p>
+    <w:p>
+      <w:pPr>
+        <w:rPr>
+          <w:b/>
+          <w:bCs/>
+          <w:sz w:val="28"/>
+          <w:szCs w:val="28"/>
+          <w:lang w:val="en-US"/>
+        </w:rPr>
+      </w:pPr>
+      <w:r>
+        <w:rPr>
+          <w:b/>
+          <w:bCs/>
+          <w:sz w:val="28"/>
+          <w:szCs w:val="28"/>
+          <w:lang w:val="en-US"/>
+        </w:rPr>
+        <w:t>Process of Automation</w:t>
+      </w:r>
+    </w:p>
+    <w:p>
+      <w:pPr>
+        <w:pStyle w:val="ListParagraph"/>
+        <w:numPr>
+          <w:ilvl w:val="0"/>
+          <w:numId w:val="10"/>
+        </w:numPr>
+        <w:rPr>
+          <w:sz w:val="28"/>
+          <w:szCs w:val="28"/>
+          <w:lang w:val="en-US"/>
+        </w:rPr>
+      </w:pPr>
+      <w:r>
+        <w:rPr>
+          <w:sz w:val="28"/>
+          <w:szCs w:val="28"/>
+          <w:lang w:val="en-US"/>
+        </w:rPr>
+        <w:t>Planning</w:t>
+      </w:r>
+    </w:p>
+    <w:p>
+      <w:pPr>
+        <w:pStyle w:val="ListParagraph"/>
+        <w:numPr>
+          <w:ilvl w:val="0"/>
+          <w:numId w:val="10"/>
+        </w:numPr>
+        <w:rPr>
+          <w:sz w:val="28"/>
+          <w:szCs w:val="28"/>
+          <w:lang w:val="en-US"/>
+        </w:rPr>
+      </w:pPr>
+      <w:r>
+        <w:rPr>
+          <w:sz w:val="28"/>
+          <w:szCs w:val="28"/>
+          <w:lang w:val="en-US"/>
+        </w:rPr>
+        <w:t>Selection of Tool</w:t>
+      </w:r>
+    </w:p>
+    <w:p>
+      <w:pPr>
+        <w:pStyle w:val="ListParagraph"/>
+        <w:numPr>
+          <w:ilvl w:val="1"/>
+          <w:numId w:val="10"/>
+        </w:numPr>
+        <w:rPr>
+          <w:sz w:val="28"/>
+          <w:szCs w:val="28"/>
+          <w:lang w:val="en-US"/>
+        </w:rPr>
+      </w:pPr>
+      <w:r>
+        <w:rPr>
+          <w:sz w:val="28"/>
+          <w:szCs w:val="28"/>
+          <w:lang w:val="en-US"/>
+        </w:rPr>
+        <w:t>Technology / Type of AUT</w:t>
+      </w:r>
+    </w:p>
+    <w:p>
+      <w:pPr>
+        <w:pStyle w:val="ListParagraph"/>
+        <w:numPr>
+          <w:ilvl w:val="1"/>
+          <w:numId w:val="10"/>
+        </w:numPr>
+        <w:rPr>
+          <w:sz w:val="28"/>
+          <w:szCs w:val="28"/>
+          <w:lang w:val="en-US"/>
+        </w:rPr>
+      </w:pPr>
+      <w:r>
+        <w:rPr>
+          <w:sz w:val="28"/>
+          <w:szCs w:val="28"/>
+          <w:lang w:val="en-US"/>
+        </w:rPr>
+        <w:t>Cost of the tool</w:t>
+      </w:r>
+    </w:p>
+    <w:p>
+      <w:pPr>
+        <w:pStyle w:val="ListParagraph"/>
+        <w:numPr>
+          <w:ilvl w:val="1"/>
+          <w:numId w:val="10"/>
+        </w:numPr>
+        <w:rPr>
+          <w:sz w:val="28"/>
+          <w:szCs w:val="28"/>
+          <w:lang w:val="en-US"/>
+        </w:rPr>
+      </w:pPr>
+      <w:r>
+        <w:rPr>
+          <w:sz w:val="28"/>
+          <w:szCs w:val="28"/>
+          <w:lang w:val="en-US"/>
+        </w:rPr>
+        <w:t>Support availability</w:t>
+      </w:r>
+    </w:p>
+    <w:p>
+      <w:pPr>
+        <w:pStyle w:val="ListParagraph"/>
+        <w:numPr>
+          <w:ilvl w:val="1"/>
+          <w:numId w:val="10"/>
+        </w:numPr>
+        <w:rPr>
+          <w:sz w:val="28"/>
+          <w:szCs w:val="28"/>
+          <w:lang w:val="en-US"/>
+        </w:rPr>
+      </w:pPr>
+      <w:r>
+        <w:rPr>
+          <w:sz w:val="28"/>
+          <w:szCs w:val="28"/>
+          <w:lang w:val="en-US"/>
+        </w:rPr>
+        <w:t>Automated reports</w:t>
+      </w:r>
+    </w:p>
+    <w:p>
+      <w:pPr>
+        <w:pStyle w:val="ListParagraph"/>
+        <w:numPr>
+          <w:ilvl w:val="1"/>
+          <w:numId w:val="10"/>
+        </w:numPr>
+        <w:rPr>
+          <w:sz w:val="28"/>
+          <w:szCs w:val="28"/>
+          <w:lang w:val="en-US"/>
+        </w:rPr>
+      </w:pPr>
+      <w:r>
+        <w:rPr>
+          <w:sz w:val="28"/>
+          <w:szCs w:val="28"/>
+          <w:lang w:val="en-US"/>
+        </w:rPr>
+        <w:t>Tester availability</w:t>
+      </w:r>
+    </w:p>
+    <w:p>
+      <w:pPr>
+        <w:pStyle w:val="ListParagraph"/>
+        <w:numPr>
+          <w:ilvl w:val="0"/>
+          <w:numId w:val="10"/>
+        </w:numPr>
+        <w:rPr>
+          <w:sz w:val="28"/>
+          <w:szCs w:val="28"/>
+          <w:lang w:val="en-US"/>
+        </w:rPr>
+      </w:pPr>
+      <w:r>
+        <w:rPr>
+          <w:sz w:val="28"/>
+          <w:szCs w:val="28"/>
+          <w:lang w:val="en-US"/>
+        </w:rPr>
+        <w:t>Test Script Creation</w:t>
+      </w:r>
+    </w:p>
+    <w:p>
+      <w:pPr>
+        <w:pStyle w:val="ListParagraph"/>
+        <w:numPr>
+          <w:ilvl w:val="0"/>
+          <w:numId w:val="10"/>
+        </w:numPr>
+        <w:rPr>
+          <w:sz w:val="28"/>
+          <w:szCs w:val="28"/>
+          <w:lang w:val="en-US"/>
+        </w:rPr>
+      </w:pPr>
+      <w:r>
+        <w:rPr>
+          <w:sz w:val="28"/>
+          <w:szCs w:val="28"/>
+          <w:lang w:val="en-US"/>
+        </w:rPr>
+        <w:t>Test Data Creation</w:t>
+      </w:r>
+    </w:p>
+    <w:p>
+      <w:pPr>
+        <w:pStyle w:val="ListParagraph"/>
+        <w:numPr>
+          <w:ilvl w:val="0"/>
+          <w:numId w:val="10"/>
+        </w:numPr>
+        <w:rPr>
+          <w:sz w:val="28"/>
+          <w:szCs w:val="28"/>
+          <w:lang w:val="en-US"/>
+        </w:rPr>
+      </w:pPr>
+      <w:r>
+        <w:rPr>
+          <w:sz w:val="28"/>
+          <w:szCs w:val="28"/>
+          <w:lang w:val="en-US"/>
+        </w:rPr>
+        <w:t>Execution</w:t>
+      </w:r>
+    </w:p>
+    <w:p>
+      <w:pPr>
+        <w:pStyle w:val="ListParagraph"/>
+        <w:numPr>
+          <w:ilvl w:val="0"/>
+          <w:numId w:val="10"/>
+        </w:numPr>
+        <w:rPr>
+          <w:sz w:val="28"/>
+          <w:szCs w:val="28"/>
+          <w:lang w:val="en-US"/>
+        </w:rPr>
+      </w:pPr>
+      <w:r>
+        <w:rPr>
+          <w:sz w:val="28"/>
+          <w:szCs w:val="28"/>
+          <w:lang w:val="en-US"/>
+        </w:rPr>
+        <w:t>Report</w:t>
+      </w:r>
+    </w:p>
+    <w:p>
+      <w:pPr>
+        <w:pStyle w:val="ListParagraph"/>
+        <w:numPr>
+          <w:ilvl w:val="0"/>
+          <w:numId w:val="10"/>
+        </w:numPr>
+        <w:rPr>
+          <w:sz w:val="28"/>
+          <w:szCs w:val="28"/>
+          <w:lang w:val="en-US"/>
+        </w:rPr>
+      </w:pPr>
+      <w:r>
+        <w:rPr>
+          <w:sz w:val="28"/>
+          <w:szCs w:val="28"/>
+          <w:lang w:val="en-US"/>
+        </w:rPr>
+        <w:t>Maintance</w:t>
+      </w:r>
+    </w:p>
+    <w:p>
+      <w:pPr>
+        <w:rPr>
+          <w:b/>
+          <w:bCs/>
+          <w:sz w:val="28"/>
+          <w:szCs w:val="28"/>
+          <w:lang w:val="en-US"/>
+        </w:rPr>
+      </w:pPr>
+      <w:r>
+        <w:rPr>
+          <w:sz w:val="28"/>
+          <w:szCs w:val="28"/>
+          <w:lang w:val="en-US"/>
+        </w:rPr>
+        <w:br w:type="page"/>
+      </w:r>
+      <w:r>
+        <w:rPr>
+          <w:b/>
+          <w:bCs/>
+          <w:sz w:val="28"/>
+          <w:szCs w:val="28"/>
+          <w:lang w:val="en-US"/>
+        </w:rPr>
+        <w:lastRenderedPageBreak/>
+        <w:t>Selenium</w:t>
+      </w:r>
+    </w:p>
+    <w:p>
+      <w:pPr>
+        <w:rPr>
+          <w:sz w:val="28"/>
+          <w:szCs w:val="28"/>
+          <w:lang w:val="en-US"/>
+        </w:rPr>
+      </w:pPr>
+      <w:r>
+        <w:rPr>
+          <w:sz w:val="28"/>
+          <w:szCs w:val="28"/>
+          <w:lang w:val="en-US"/>
+        </w:rPr>
+        <w:t xml:space="preserve">It is suite / bundle of test automation tools those are used to test </w:t>
+      </w:r>
+      <w:r>
+        <w:rPr>
+          <w:b/>
+          <w:bCs/>
+          <w:sz w:val="28"/>
+          <w:szCs w:val="28"/>
+          <w:lang w:val="en-US"/>
+        </w:rPr>
+        <w:t>Web Based Application (Web Sites).</w:t>
+      </w:r>
+    </w:p>
+    <w:p>
+      <w:pPr>
+        <w:rPr>
+          <w:sz w:val="28"/>
+          <w:szCs w:val="28"/>
+          <w:lang w:val="en-US"/>
+        </w:rPr>
+      </w:pPr>
+    </w:p>
+    <w:p>
+      <w:pPr>
+        <w:rPr>
+          <w:sz w:val="28"/>
+          <w:szCs w:val="28"/>
+          <w:lang w:val="en-US"/>
+        </w:rPr>
+      </w:pPr>
+      <w:r>
+        <w:rPr>
+          <w:b/>
+          <w:bCs/>
+          <w:sz w:val="28"/>
+          <w:szCs w:val="28"/>
+          <w:lang w:val="en-US"/>
+        </w:rPr>
+        <w:t>Components of Selenium</w:t>
+      </w:r>
+    </w:p>
+    <w:p>
+      <w:pPr>
+        <w:pStyle w:val="ListParagraph"/>
+        <w:numPr>
+          <w:ilvl w:val="0"/>
+          <w:numId w:val="11"/>
+        </w:numPr>
+        <w:rPr>
+          <w:sz w:val="28"/>
+          <w:szCs w:val="28"/>
+          <w:lang w:val="en-US"/>
+        </w:rPr>
+      </w:pPr>
+      <w:r>
+        <w:rPr>
+          <w:sz w:val="28"/>
+          <w:szCs w:val="28"/>
+          <w:lang w:val="en-US"/>
+        </w:rPr>
+        <w:t>Selenium IDE</w:t>
+      </w:r>
+      <w:r>
+        <w:rPr>
+          <w:sz w:val="28"/>
+          <w:szCs w:val="28"/>
+          <w:lang w:val="en-US"/>
+        </w:rPr>
+        <w:t xml:space="preserve"> – Record and playback </w:t>
+      </w:r>
+    </w:p>
+    <w:p>
+      <w:pPr>
+        <w:pStyle w:val="ListParagraph"/>
+        <w:numPr>
+          <w:ilvl w:val="0"/>
+          <w:numId w:val="11"/>
+        </w:numPr>
+        <w:rPr>
+          <w:sz w:val="28"/>
+          <w:szCs w:val="28"/>
+          <w:lang w:val="en-US"/>
+        </w:rPr>
+      </w:pPr>
+      <w:r>
+        <w:rPr>
+          <w:sz w:val="28"/>
+          <w:szCs w:val="28"/>
+          <w:lang w:val="en-US"/>
+        </w:rPr>
+        <w:t>Selenium Grid</w:t>
+      </w:r>
+      <w:r>
+        <w:rPr>
+          <w:sz w:val="28"/>
+          <w:szCs w:val="28"/>
+          <w:lang w:val="en-US"/>
+        </w:rPr>
+        <w:t xml:space="preserve"> – Parallel Execution on multiple platform, multiple browsers</w:t>
+      </w:r>
+    </w:p>
+    <w:p>
+      <w:pPr>
+        <w:pStyle w:val="ListParagraph"/>
+        <w:numPr>
+          <w:ilvl w:val="0"/>
+          <w:numId w:val="11"/>
+        </w:numPr>
+        <w:rPr>
+          <w:strike/>
+          <w:sz w:val="28"/>
+          <w:szCs w:val="28"/>
+          <w:lang w:val="en-US"/>
+        </w:rPr>
+      </w:pPr>
+      <w:r>
+        <w:rPr>
+          <w:strike/>
+          <w:sz w:val="28"/>
+          <w:szCs w:val="28"/>
+          <w:lang w:val="en-US"/>
+        </w:rPr>
+        <w:t>Selenium RC</w:t>
+      </w:r>
+      <w:r>
+        <w:rPr>
+          <w:strike/>
+          <w:sz w:val="28"/>
+          <w:szCs w:val="28"/>
+          <w:lang w:val="en-US"/>
+        </w:rPr>
+        <w:t xml:space="preserve"> – Remote Control</w:t>
+      </w:r>
+    </w:p>
+    <w:p>
+      <w:pPr>
+        <w:pStyle w:val="ListParagraph"/>
+        <w:numPr>
+          <w:ilvl w:val="0"/>
+          <w:numId w:val="11"/>
+        </w:numPr>
+        <w:rPr>
+          <w:sz w:val="28"/>
+          <w:szCs w:val="28"/>
+          <w:lang w:val="en-US"/>
+        </w:rPr>
+      </w:pPr>
+      <w:r>
+        <w:rPr>
+          <w:sz w:val="28"/>
+          <w:szCs w:val="28"/>
+          <w:lang w:val="en-US"/>
+        </w:rPr>
+        <w:t>Selenium WebDriver</w:t>
       </w:r>
     </w:p>
     <w:p>
@@ -3095,6 +4956,178 @@
     </w:lvl>
   </w:abstractNum>
   <w:abstractNum w:abstractNumId="1">
+    <w:nsid w:val="04513991"/>
+    <w:multiLevelType w:val="hybridMultilevel"/>
+    <w:tmpl w:val="76E4647A"/>
+    <w:lvl w:ilvl="0" w:tplc="4009000F">
+      <w:start w:val="1"/>
+      <w:numFmt w:val="decimal"/>
+      <w:lvlText w:val="%1."/>
+      <w:lvlJc w:val="left"/>
+      <w:pPr>
+        <w:ind w:left="720" w:hanging="360"/>
+      </w:pPr>
+    </w:lvl>
+    <w:lvl w:ilvl="1" w:tplc="40090019">
+      <w:start w:val="1"/>
+      <w:numFmt w:val="lowerLetter"/>
+      <w:lvlText w:val="%2."/>
+      <w:lvlJc w:val="left"/>
+      <w:pPr>
+        <w:ind w:left="1440" w:hanging="360"/>
+      </w:pPr>
+    </w:lvl>
+    <w:lvl w:ilvl="2" w:tplc="4009001B" w:tentative="1">
+      <w:start w:val="1"/>
+      <w:numFmt w:val="lowerRoman"/>
+      <w:lvlText w:val="%3."/>
+      <w:lvlJc w:val="right"/>
+      <w:pPr>
+        <w:ind w:left="2160" w:hanging="180"/>
+      </w:pPr>
+    </w:lvl>
+    <w:lvl w:ilvl="3" w:tplc="4009000F" w:tentative="1">
+      <w:start w:val="1"/>
+      <w:numFmt w:val="decimal"/>
+      <w:lvlText w:val="%4."/>
+      <w:lvlJc w:val="left"/>
+      <w:pPr>
+        <w:ind w:left="2880" w:hanging="360"/>
+      </w:pPr>
+    </w:lvl>
+    <w:lvl w:ilvl="4" w:tplc="40090019" w:tentative="1">
+      <w:start w:val="1"/>
+      <w:numFmt w:val="lowerLetter"/>
+      <w:lvlText w:val="%5."/>
+      <w:lvlJc w:val="left"/>
+      <w:pPr>
+        <w:ind w:left="3600" w:hanging="360"/>
+      </w:pPr>
+    </w:lvl>
+    <w:lvl w:ilvl="5" w:tplc="4009001B" w:tentative="1">
+      <w:start w:val="1"/>
+      <w:numFmt w:val="lowerRoman"/>
+      <w:lvlText w:val="%6."/>
+      <w:lvlJc w:val="right"/>
+      <w:pPr>
+        <w:ind w:left="4320" w:hanging="180"/>
+      </w:pPr>
+    </w:lvl>
+    <w:lvl w:ilvl="6" w:tplc="4009000F" w:tentative="1">
+      <w:start w:val="1"/>
+      <w:numFmt w:val="decimal"/>
+      <w:lvlText w:val="%7."/>
+      <w:lvlJc w:val="left"/>
+      <w:pPr>
+        <w:ind w:left="5040" w:hanging="360"/>
+      </w:pPr>
+    </w:lvl>
+    <w:lvl w:ilvl="7" w:tplc="40090019" w:tentative="1">
+      <w:start w:val="1"/>
+      <w:numFmt w:val="lowerLetter"/>
+      <w:lvlText w:val="%8."/>
+      <w:lvlJc w:val="left"/>
+      <w:pPr>
+        <w:ind w:left="5760" w:hanging="360"/>
+      </w:pPr>
+    </w:lvl>
+    <w:lvl w:ilvl="8" w:tplc="4009001B" w:tentative="1">
+      <w:start w:val="1"/>
+      <w:numFmt w:val="lowerRoman"/>
+      <w:lvlText w:val="%9."/>
+      <w:lvlJc w:val="right"/>
+      <w:pPr>
+        <w:ind w:left="6480" w:hanging="180"/>
+      </w:pPr>
+    </w:lvl>
+  </w:abstractNum>
+  <w:abstractNum w:abstractNumId="2">
+    <w:nsid w:val="0D716B10"/>
+    <w:multiLevelType w:val="hybridMultilevel"/>
+    <w:tmpl w:val="311C659C"/>
+    <w:lvl w:ilvl="0" w:tplc="4009000F">
+      <w:start w:val="1"/>
+      <w:numFmt w:val="decimal"/>
+      <w:lvlText w:val="%1."/>
+      <w:lvlJc w:val="left"/>
+      <w:pPr>
+        <w:ind w:left="720" w:hanging="360"/>
+      </w:pPr>
+    </w:lvl>
+    <w:lvl w:ilvl="1" w:tplc="40090019">
+      <w:start w:val="1"/>
+      <w:numFmt w:val="lowerLetter"/>
+      <w:lvlText w:val="%2."/>
+      <w:lvlJc w:val="left"/>
+      <w:pPr>
+        <w:ind w:left="1440" w:hanging="360"/>
+      </w:pPr>
+    </w:lvl>
+    <w:lvl w:ilvl="2" w:tplc="4009001B" w:tentative="1">
+      <w:start w:val="1"/>
+      <w:numFmt w:val="lowerRoman"/>
+      <w:lvlText w:val="%3."/>
+      <w:lvlJc w:val="right"/>
+      <w:pPr>
+        <w:ind w:left="2160" w:hanging="180"/>
+      </w:pPr>
+    </w:lvl>
+    <w:lvl w:ilvl="3" w:tplc="4009000F" w:tentative="1">
+      <w:start w:val="1"/>
+      <w:numFmt w:val="decimal"/>
+      <w:lvlText w:val="%4."/>
+      <w:lvlJc w:val="left"/>
+      <w:pPr>
+        <w:ind w:left="2880" w:hanging="360"/>
+      </w:pPr>
+    </w:lvl>
+    <w:lvl w:ilvl="4" w:tplc="40090019" w:tentative="1">
+      <w:start w:val="1"/>
+      <w:numFmt w:val="lowerLetter"/>
+      <w:lvlText w:val="%5."/>
+      <w:lvlJc w:val="left"/>
+      <w:pPr>
+        <w:ind w:left="3600" w:hanging="360"/>
+      </w:pPr>
+    </w:lvl>
+    <w:lvl w:ilvl="5" w:tplc="4009001B" w:tentative="1">
+      <w:start w:val="1"/>
+      <w:numFmt w:val="lowerRoman"/>
+      <w:lvlText w:val="%6."/>
+      <w:lvlJc w:val="right"/>
+      <w:pPr>
+        <w:ind w:left="4320" w:hanging="180"/>
+      </w:pPr>
+    </w:lvl>
+    <w:lvl w:ilvl="6" w:tplc="4009000F" w:tentative="1">
+      <w:start w:val="1"/>
+      <w:numFmt w:val="decimal"/>
+      <w:lvlText w:val="%7."/>
+      <w:lvlJc w:val="left"/>
+      <w:pPr>
+        <w:ind w:left="5040" w:hanging="360"/>
+      </w:pPr>
+    </w:lvl>
+    <w:lvl w:ilvl="7" w:tplc="40090019" w:tentative="1">
+      <w:start w:val="1"/>
+      <w:numFmt w:val="lowerLetter"/>
+      <w:lvlText w:val="%8."/>
+      <w:lvlJc w:val="left"/>
+      <w:pPr>
+        <w:ind w:left="5760" w:hanging="360"/>
+      </w:pPr>
+    </w:lvl>
+    <w:lvl w:ilvl="8" w:tplc="4009001B" w:tentative="1">
+      <w:start w:val="1"/>
+      <w:numFmt w:val="lowerRoman"/>
+      <w:lvlText w:val="%9."/>
+      <w:lvlJc w:val="right"/>
+      <w:pPr>
+        <w:ind w:left="6480" w:hanging="180"/>
+      </w:pPr>
+    </w:lvl>
+  </w:abstractNum>
+  <w:abstractNum w:abstractNumId="3">
     <w:nsid w:val="11330D3D"/>
     <w:multiLevelType w:val="hybridMultilevel"/>
     <w:tmpl w:val="08B205D4"/>
@@ -3207,7 +5240,233 @@
       </w:rPr>
     </w:lvl>
   </w:abstractNum>
-  <w:abstractNum w:abstractNumId="2">
+  <w:abstractNum w:abstractNumId="4">
+    <w:nsid w:val="248F29DC"/>
+    <w:multiLevelType w:val="hybridMultilevel"/>
+    <w:tmpl w:val="300A5B02"/>
+    <w:lvl w:ilvl="0" w:tplc="40090001">
+      <w:start w:val="1"/>
+      <w:numFmt w:val="bullet"/>
+      <w:lvlText w:val=""/>
+      <w:lvlJc w:val="left"/>
+      <w:pPr>
+        <w:ind w:left="720" w:hanging="360"/>
+      </w:pPr>
+      <w:rPr>
+        <w:rFonts w:ascii="Symbol" w:hAnsi="Symbol" w:hint="default"/>
+      </w:rPr>
+    </w:lvl>
+    <w:lvl w:ilvl="1" w:tplc="40090003" w:tentative="1">
+      <w:start w:val="1"/>
+      <w:numFmt w:val="bullet"/>
+      <w:lvlText w:val="o"/>
+      <w:lvlJc w:val="left"/>
+      <w:pPr>
+        <w:ind w:left="1440" w:hanging="360"/>
+      </w:pPr>
+      <w:rPr>
+        <w:rFonts w:ascii="Courier New" w:hAnsi="Courier New" w:cs="Courier New" w:hint="default"/>
+      </w:rPr>
+    </w:lvl>
+    <w:lvl w:ilvl="2" w:tplc="40090005" w:tentative="1">
+      <w:start w:val="1"/>
+      <w:numFmt w:val="bullet"/>
+      <w:lvlText w:val=""/>
+      <w:lvlJc w:val="left"/>
+      <w:pPr>
+        <w:ind w:left="2160" w:hanging="360"/>
+      </w:pPr>
+      <w:rPr>
+        <w:rFonts w:ascii="Wingdings" w:hAnsi="Wingdings" w:hint="default"/>
+      </w:rPr>
+    </w:lvl>
+    <w:lvl w:ilvl="3" w:tplc="40090001" w:tentative="1">
+      <w:start w:val="1"/>
+      <w:numFmt w:val="bullet"/>
+      <w:lvlText w:val=""/>
+      <w:lvlJc w:val="left"/>
+      <w:pPr>
+        <w:ind w:left="2880" w:hanging="360"/>
+      </w:pPr>
+      <w:rPr>
+        <w:rFonts w:ascii="Symbol" w:hAnsi="Symbol" w:hint="default"/>
+      </w:rPr>
+    </w:lvl>
+    <w:lvl w:ilvl="4" w:tplc="40090003" w:tentative="1">
+      <w:start w:val="1"/>
+      <w:numFmt w:val="bullet"/>
+      <w:lvlText w:val="o"/>
+      <w:lvlJc w:val="left"/>
+      <w:pPr>
+        <w:ind w:left="3600" w:hanging="360"/>
+      </w:pPr>
+      <w:rPr>
+        <w:rFonts w:ascii="Courier New" w:hAnsi="Courier New" w:cs="Courier New" w:hint="default"/>
+      </w:rPr>
+    </w:lvl>
+    <w:lvl w:ilvl="5" w:tplc="40090005" w:tentative="1">
+      <w:start w:val="1"/>
+      <w:numFmt w:val="bullet"/>
+      <w:lvlText w:val=""/>
+      <w:lvlJc w:val="left"/>
+      <w:pPr>
+        <w:ind w:left="4320" w:hanging="360"/>
+      </w:pPr>
+      <w:rPr>
+        <w:rFonts w:ascii="Wingdings" w:hAnsi="Wingdings" w:hint="default"/>
+      </w:rPr>
+    </w:lvl>
+    <w:lvl w:ilvl="6" w:tplc="40090001" w:tentative="1">
+      <w:start w:val="1"/>
+      <w:numFmt w:val="bullet"/>
+      <w:lvlText w:val=""/>
+      <w:lvlJc w:val="left"/>
+      <w:pPr>
+        <w:ind w:left="5040" w:hanging="360"/>
+      </w:pPr>
+      <w:rPr>
+        <w:rFonts w:ascii="Symbol" w:hAnsi="Symbol" w:hint="default"/>
+      </w:rPr>
+    </w:lvl>
+    <w:lvl w:ilvl="7" w:tplc="40090003" w:tentative="1">
+      <w:start w:val="1"/>
+      <w:numFmt w:val="bullet"/>
+      <w:lvlText w:val="o"/>
+      <w:lvlJc w:val="left"/>
+      <w:pPr>
+        <w:ind w:left="5760" w:hanging="360"/>
+      </w:pPr>
+      <w:rPr>
+        <w:rFonts w:ascii="Courier New" w:hAnsi="Courier New" w:cs="Courier New" w:hint="default"/>
+      </w:rPr>
+    </w:lvl>
+    <w:lvl w:ilvl="8" w:tplc="40090005" w:tentative="1">
+      <w:start w:val="1"/>
+      <w:numFmt w:val="bullet"/>
+      <w:lvlText w:val=""/>
+      <w:lvlJc w:val="left"/>
+      <w:pPr>
+        <w:ind w:left="6480" w:hanging="360"/>
+      </w:pPr>
+      <w:rPr>
+        <w:rFonts w:ascii="Wingdings" w:hAnsi="Wingdings" w:hint="default"/>
+      </w:rPr>
+    </w:lvl>
+  </w:abstractNum>
+  <w:abstractNum w:abstractNumId="5">
+    <w:nsid w:val="251E33C8"/>
+    <w:multiLevelType w:val="hybridMultilevel"/>
+    <w:tmpl w:val="75DC1EF4"/>
+    <w:lvl w:ilvl="0" w:tplc="40090001">
+      <w:start w:val="1"/>
+      <w:numFmt w:val="bullet"/>
+      <w:lvlText w:val=""/>
+      <w:lvlJc w:val="left"/>
+      <w:pPr>
+        <w:ind w:left="720" w:hanging="360"/>
+      </w:pPr>
+      <w:rPr>
+        <w:rFonts w:ascii="Symbol" w:hAnsi="Symbol" w:hint="default"/>
+      </w:rPr>
+    </w:lvl>
+    <w:lvl w:ilvl="1" w:tplc="40090003" w:tentative="1">
+      <w:start w:val="1"/>
+      <w:numFmt w:val="bullet"/>
+      <w:lvlText w:val="o"/>
+      <w:lvlJc w:val="left"/>
+      <w:pPr>
+        <w:ind w:left="1440" w:hanging="360"/>
+      </w:pPr>
+      <w:rPr>
+        <w:rFonts w:ascii="Courier New" w:hAnsi="Courier New" w:cs="Courier New" w:hint="default"/>
+      </w:rPr>
+    </w:lvl>
+    <w:lvl w:ilvl="2" w:tplc="40090005" w:tentative="1">
+      <w:start w:val="1"/>
+      <w:numFmt w:val="bullet"/>
+      <w:lvlText w:val=""/>
+      <w:lvlJc w:val="left"/>
+      <w:pPr>
+        <w:ind w:left="2160" w:hanging="360"/>
+      </w:pPr>
+      <w:rPr>
+        <w:rFonts w:ascii="Wingdings" w:hAnsi="Wingdings" w:hint="default"/>
+      </w:rPr>
+    </w:lvl>
+    <w:lvl w:ilvl="3" w:tplc="40090001" w:tentative="1">
+      <w:start w:val="1"/>
+      <w:numFmt w:val="bullet"/>
+      <w:lvlText w:val=""/>
+      <w:lvlJc w:val="left"/>
+      <w:pPr>
+        <w:ind w:left="2880" w:hanging="360"/>
+      </w:pPr>
+      <w:rPr>
+        <w:rFonts w:ascii="Symbol" w:hAnsi="Symbol" w:hint="default"/>
+      </w:rPr>
+    </w:lvl>
+    <w:lvl w:ilvl="4" w:tplc="40090003" w:tentative="1">
+      <w:start w:val="1"/>
+      <w:numFmt w:val="bullet"/>
+      <w:lvlText w:val="o"/>
+      <w:lvlJc w:val="left"/>
+      <w:pPr>
+        <w:ind w:left="3600" w:hanging="360"/>
+      </w:pPr>
+      <w:rPr>
+        <w:rFonts w:ascii="Courier New" w:hAnsi="Courier New" w:cs="Courier New" w:hint="default"/>
+      </w:rPr>
+    </w:lvl>
+    <w:lvl w:ilvl="5" w:tplc="40090005" w:tentative="1">
+      <w:start w:val="1"/>
+      <w:numFmt w:val="bullet"/>
+      <w:lvlText w:val=""/>
+      <w:lvlJc w:val="left"/>
+      <w:pPr>
+        <w:ind w:left="4320" w:hanging="360"/>
+      </w:pPr>
+      <w:rPr>
+        <w:rFonts w:ascii="Wingdings" w:hAnsi="Wingdings" w:hint="default"/>
+      </w:rPr>
+    </w:lvl>
+    <w:lvl w:ilvl="6" w:tplc="40090001" w:tentative="1">
+      <w:start w:val="1"/>
+      <w:numFmt w:val="bullet"/>
+      <w:lvlText w:val=""/>
+      <w:lvlJc w:val="left"/>
+      <w:pPr>
+        <w:ind w:left="5040" w:hanging="360"/>
+      </w:pPr>
+      <w:rPr>
+        <w:rFonts w:ascii="Symbol" w:hAnsi="Symbol" w:hint="default"/>
+      </w:rPr>
+    </w:lvl>
+    <w:lvl w:ilvl="7" w:tplc="40090003" w:tentative="1">
+      <w:start w:val="1"/>
+      <w:numFmt w:val="bullet"/>
+      <w:lvlText w:val="o"/>
+      <w:lvlJc w:val="left"/>
+      <w:pPr>
+        <w:ind w:left="5760" w:hanging="360"/>
+      </w:pPr>
+      <w:rPr>
+        <w:rFonts w:ascii="Courier New" w:hAnsi="Courier New" w:cs="Courier New" w:hint="default"/>
+      </w:rPr>
+    </w:lvl>
+    <w:lvl w:ilvl="8" w:tplc="40090005" w:tentative="1">
+      <w:start w:val="1"/>
+      <w:numFmt w:val="bullet"/>
+      <w:lvlText w:val=""/>
+      <w:lvlJc w:val="left"/>
+      <w:pPr>
+        <w:ind w:left="6480" w:hanging="360"/>
+      </w:pPr>
+      <w:rPr>
+        <w:rFonts w:ascii="Wingdings" w:hAnsi="Wingdings" w:hint="default"/>
+      </w:rPr>
+    </w:lvl>
+  </w:abstractNum>
+  <w:abstractNum w:abstractNumId="6">
     <w:nsid w:val="3E532AAF"/>
     <w:multiLevelType w:val="hybridMultilevel"/>
     <w:tmpl w:val="8CAC45D0"/>
@@ -3320,7 +5579,7 @@
       </w:rPr>
     </w:lvl>
   </w:abstractNum>
-  <w:abstractNum w:abstractNumId="3">
+  <w:abstractNum w:abstractNumId="7">
     <w:nsid w:val="56095DC4"/>
     <w:multiLevelType w:val="hybridMultilevel"/>
     <w:tmpl w:val="DD44F42C"/>
@@ -3433,7 +5692,7 @@
       </w:rPr>
     </w:lvl>
   </w:abstractNum>
-  <w:abstractNum w:abstractNumId="4">
+  <w:abstractNum w:abstractNumId="8">
     <w:nsid w:val="5DB37343"/>
     <w:multiLevelType w:val="hybridMultilevel"/>
     <w:tmpl w:val="5DECB980"/>
@@ -3546,20 +5805,237 @@
       </w:rPr>
     </w:lvl>
   </w:abstractNum>
+  <w:abstractNum w:abstractNumId="9">
+    <w:nsid w:val="632F41B3"/>
+    <w:multiLevelType w:val="hybridMultilevel"/>
+    <w:tmpl w:val="6A328AE4"/>
+    <w:lvl w:ilvl="0" w:tplc="4009000F">
+      <w:start w:val="1"/>
+      <w:numFmt w:val="decimal"/>
+      <w:lvlText w:val="%1."/>
+      <w:lvlJc w:val="left"/>
+      <w:pPr>
+        <w:ind w:left="720" w:hanging="360"/>
+      </w:pPr>
+    </w:lvl>
+    <w:lvl w:ilvl="1" w:tplc="40090019" w:tentative="1">
+      <w:start w:val="1"/>
+      <w:numFmt w:val="lowerLetter"/>
+      <w:lvlText w:val="%2."/>
+      <w:lvlJc w:val="left"/>
+      <w:pPr>
+        <w:ind w:left="1440" w:hanging="360"/>
+      </w:pPr>
+    </w:lvl>
+    <w:lvl w:ilvl="2" w:tplc="4009001B" w:tentative="1">
+      <w:start w:val="1"/>
+      <w:numFmt w:val="lowerRoman"/>
+      <w:lvlText w:val="%3."/>
+      <w:lvlJc w:val="right"/>
+      <w:pPr>
+        <w:ind w:left="2160" w:hanging="180"/>
+      </w:pPr>
+    </w:lvl>
+    <w:lvl w:ilvl="3" w:tplc="4009000F" w:tentative="1">
+      <w:start w:val="1"/>
+      <w:numFmt w:val="decimal"/>
+      <w:lvlText w:val="%4."/>
+      <w:lvlJc w:val="left"/>
+      <w:pPr>
+        <w:ind w:left="2880" w:hanging="360"/>
+      </w:pPr>
+    </w:lvl>
+    <w:lvl w:ilvl="4" w:tplc="40090019" w:tentative="1">
+      <w:start w:val="1"/>
+      <w:numFmt w:val="lowerLetter"/>
+      <w:lvlText w:val="%5."/>
+      <w:lvlJc w:val="left"/>
+      <w:pPr>
+        <w:ind w:left="3600" w:hanging="360"/>
+      </w:pPr>
+    </w:lvl>
+    <w:lvl w:ilvl="5" w:tplc="4009001B" w:tentative="1">
+      <w:start w:val="1"/>
+      <w:numFmt w:val="lowerRoman"/>
+      <w:lvlText w:val="%6."/>
+      <w:lvlJc w:val="right"/>
+      <w:pPr>
+        <w:ind w:left="4320" w:hanging="180"/>
+      </w:pPr>
+    </w:lvl>
+    <w:lvl w:ilvl="6" w:tplc="4009000F" w:tentative="1">
+      <w:start w:val="1"/>
+      <w:numFmt w:val="decimal"/>
+      <w:lvlText w:val="%7."/>
+      <w:lvlJc w:val="left"/>
+      <w:pPr>
+        <w:ind w:left="5040" w:hanging="360"/>
+      </w:pPr>
+    </w:lvl>
+    <w:lvl w:ilvl="7" w:tplc="40090019" w:tentative="1">
+      <w:start w:val="1"/>
+      <w:numFmt w:val="lowerLetter"/>
+      <w:lvlText w:val="%8."/>
+      <w:lvlJc w:val="left"/>
+      <w:pPr>
+        <w:ind w:left="5760" w:hanging="360"/>
+      </w:pPr>
+    </w:lvl>
+    <w:lvl w:ilvl="8" w:tplc="4009001B" w:tentative="1">
+      <w:start w:val="1"/>
+      <w:numFmt w:val="lowerRoman"/>
+      <w:lvlText w:val="%9."/>
+      <w:lvlJc w:val="right"/>
+      <w:pPr>
+        <w:ind w:left="6480" w:hanging="180"/>
+      </w:pPr>
+    </w:lvl>
+  </w:abstractNum>
+  <w:abstractNum w:abstractNumId="10">
+    <w:nsid w:val="663F552C"/>
+    <w:multiLevelType w:val="hybridMultilevel"/>
+    <w:tmpl w:val="A5CC1C4A"/>
+    <w:lvl w:ilvl="0" w:tplc="40090001">
+      <w:start w:val="1"/>
+      <w:numFmt w:val="bullet"/>
+      <w:lvlText w:val=""/>
+      <w:lvlJc w:val="left"/>
+      <w:pPr>
+        <w:ind w:left="720" w:hanging="360"/>
+      </w:pPr>
+      <w:rPr>
+        <w:rFonts w:ascii="Symbol" w:hAnsi="Symbol" w:hint="default"/>
+      </w:rPr>
+    </w:lvl>
+    <w:lvl w:ilvl="1" w:tplc="40090003" w:tentative="1">
+      <w:start w:val="1"/>
+      <w:numFmt w:val="bullet"/>
+      <w:lvlText w:val="o"/>
+      <w:lvlJc w:val="left"/>
+      <w:pPr>
+        <w:ind w:left="1440" w:hanging="360"/>
+      </w:pPr>
+      <w:rPr>
+        <w:rFonts w:ascii="Courier New" w:hAnsi="Courier New" w:cs="Courier New" w:hint="default"/>
+      </w:rPr>
+    </w:lvl>
+    <w:lvl w:ilvl="2" w:tplc="40090005" w:tentative="1">
+      <w:start w:val="1"/>
+      <w:numFmt w:val="bullet"/>
+      <w:lvlText w:val=""/>
+      <w:lvlJc w:val="left"/>
+      <w:pPr>
+        <w:ind w:left="2160" w:hanging="360"/>
+      </w:pPr>
+      <w:rPr>
+        <w:rFonts w:ascii="Wingdings" w:hAnsi="Wingdings" w:hint="default"/>
+      </w:rPr>
+    </w:lvl>
+    <w:lvl w:ilvl="3" w:tplc="40090001" w:tentative="1">
+      <w:start w:val="1"/>
+      <w:numFmt w:val="bullet"/>
+      <w:lvlText w:val=""/>
+      <w:lvlJc w:val="left"/>
+      <w:pPr>
+        <w:ind w:left="2880" w:hanging="360"/>
+      </w:pPr>
+      <w:rPr>
+        <w:rFonts w:ascii="Symbol" w:hAnsi="Symbol" w:hint="default"/>
+      </w:rPr>
+    </w:lvl>
+    <w:lvl w:ilvl="4" w:tplc="40090003" w:tentative="1">
+      <w:start w:val="1"/>
+      <w:numFmt w:val="bullet"/>
+      <w:lvlText w:val="o"/>
+      <w:lvlJc w:val="left"/>
+      <w:pPr>
+        <w:ind w:left="3600" w:hanging="360"/>
+      </w:pPr>
+      <w:rPr>
+        <w:rFonts w:ascii="Courier New" w:hAnsi="Courier New" w:cs="Courier New" w:hint="default"/>
+      </w:rPr>
+    </w:lvl>
+    <w:lvl w:ilvl="5" w:tplc="40090005" w:tentative="1">
+      <w:start w:val="1"/>
+      <w:numFmt w:val="bullet"/>
+      <w:lvlText w:val=""/>
+      <w:lvlJc w:val="left"/>
+      <w:pPr>
+        <w:ind w:left="4320" w:hanging="360"/>
+      </w:pPr>
+      <w:rPr>
+        <w:rFonts w:ascii="Wingdings" w:hAnsi="Wingdings" w:hint="default"/>
+      </w:rPr>
+    </w:lvl>
+    <w:lvl w:ilvl="6" w:tplc="40090001" w:tentative="1">
+      <w:start w:val="1"/>
+      <w:numFmt w:val="bullet"/>
+      <w:lvlText w:val=""/>
+      <w:lvlJc w:val="left"/>
+      <w:pPr>
+        <w:ind w:left="5040" w:hanging="360"/>
+      </w:pPr>
+      <w:rPr>
+        <w:rFonts w:ascii="Symbol" w:hAnsi="Symbol" w:hint="default"/>
+      </w:rPr>
+    </w:lvl>
+    <w:lvl w:ilvl="7" w:tplc="40090003" w:tentative="1">
+      <w:start w:val="1"/>
+      <w:numFmt w:val="bullet"/>
+      <w:lvlText w:val="o"/>
+      <w:lvlJc w:val="left"/>
+      <w:pPr>
+        <w:ind w:left="5760" w:hanging="360"/>
+      </w:pPr>
+      <w:rPr>
+        <w:rFonts w:ascii="Courier New" w:hAnsi="Courier New" w:cs="Courier New" w:hint="default"/>
+      </w:rPr>
+    </w:lvl>
+    <w:lvl w:ilvl="8" w:tplc="40090005" w:tentative="1">
+      <w:start w:val="1"/>
+      <w:numFmt w:val="bullet"/>
+      <w:lvlText w:val=""/>
+      <w:lvlJc w:val="left"/>
+      <w:pPr>
+        <w:ind w:left="6480" w:hanging="360"/>
+      </w:pPr>
+      <w:rPr>
+        <w:rFonts w:ascii="Wingdings" w:hAnsi="Wingdings" w:hint="default"/>
+      </w:rPr>
+    </w:lvl>
+  </w:abstractNum>
   <w:num w:numId="1">
-    <w:abstractNumId w:val="3"/>
+    <w:abstractNumId w:val="7"/>
   </w:num>
   <w:num w:numId="2">
-    <w:abstractNumId w:val="4"/>
+    <w:abstractNumId w:val="8"/>
   </w:num>
   <w:num w:numId="3">
-    <w:abstractNumId w:val="1"/>
+    <w:abstractNumId w:val="3"/>
   </w:num>
   <w:num w:numId="4">
     <w:abstractNumId w:val="0"/>
   </w:num>
   <w:num w:numId="5">
+    <w:abstractNumId w:val="6"/>
+  </w:num>
+  <w:num w:numId="6">
+    <w:abstractNumId w:val="4"/>
+  </w:num>
+  <w:num w:numId="7">
+    <w:abstractNumId w:val="10"/>
+  </w:num>
+  <w:num w:numId="8">
+    <w:abstractNumId w:val="5"/>
+  </w:num>
+  <w:num w:numId="9">
     <w:abstractNumId w:val="2"/>
+  </w:num>
+  <w:num w:numId="10">
+    <w:abstractNumId w:val="1"/>
+  </w:num>
+  <w:num w:numId="11">
+    <w:abstractNumId w:val="9"/>
   </w:num>
 </w:numbering>
 </file>
@@ -4001,6 +6477,3443 @@
 </w:styles>
 </file>
 
+<file path=word/diagrams/colors1.xml><?xml version="1.0" encoding="utf-8"?>
+<dgm:colorsDef xmlns:dgm="http://schemas.openxmlformats.org/drawingml/2006/diagram" xmlns:a="http://schemas.openxmlformats.org/drawingml/2006/main" uniqueId="urn:microsoft.com/office/officeart/2005/8/colors/colorful1">
+  <dgm:title val=""/>
+  <dgm:desc val=""/>
+  <dgm:catLst>
+    <dgm:cat type="colorful" pri="10100"/>
+  </dgm:catLst>
+  <dgm:styleLbl name="node0">
+    <dgm:fillClrLst meth="repeat">
+      <a:schemeClr val="accent1"/>
+    </dgm:fillClrLst>
+    <dgm:linClrLst meth="repeat">
+      <a:schemeClr val="lt1"/>
+    </dgm:linClrLst>
+    <dgm:effectClrLst/>
+    <dgm:txLinClrLst/>
+    <dgm:txFillClrLst/>
+    <dgm:txEffectClrLst/>
+  </dgm:styleLbl>
+  <dgm:styleLbl name="node1">
+    <dgm:fillClrLst meth="repeat">
+      <a:schemeClr val="accent2"/>
+      <a:schemeClr val="accent3"/>
+      <a:schemeClr val="accent4"/>
+      <a:schemeClr val="accent5"/>
+      <a:schemeClr val="accent6"/>
+    </dgm:fillClrLst>
+    <dgm:linClrLst meth="repeat">
+      <a:schemeClr val="lt1"/>
+    </dgm:linClrLst>
+    <dgm:effectClrLst/>
+    <dgm:txLinClrLst/>
+    <dgm:txFillClrLst/>
+    <dgm:txEffectClrLst/>
+  </dgm:styleLbl>
+  <dgm:styleLbl name="alignNode1">
+    <dgm:fillClrLst meth="repeat">
+      <a:schemeClr val="accent2"/>
+      <a:schemeClr val="accent3"/>
+      <a:schemeClr val="accent4"/>
+      <a:schemeClr val="accent5"/>
+      <a:schemeClr val="accent6"/>
+    </dgm:fillClrLst>
+    <dgm:linClrLst meth="repeat">
+      <a:schemeClr val="accent2"/>
+      <a:schemeClr val="accent3"/>
+      <a:schemeClr val="accent4"/>
+      <a:schemeClr val="accent5"/>
+      <a:schemeClr val="accent6"/>
+    </dgm:linClrLst>
+    <dgm:effectClrLst/>
+    <dgm:txLinClrLst/>
+    <dgm:txFillClrLst/>
+    <dgm:txEffectClrLst/>
+  </dgm:styleLbl>
+  <dgm:styleLbl name="lnNode1">
+    <dgm:fillClrLst meth="repeat">
+      <a:schemeClr val="accent2"/>
+      <a:schemeClr val="accent3"/>
+      <a:schemeClr val="accent4"/>
+      <a:schemeClr val="accent5"/>
+      <a:schemeClr val="accent6"/>
+    </dgm:fillClrLst>
+    <dgm:linClrLst meth="repeat">
+      <a:schemeClr val="lt1"/>
+    </dgm:linClrLst>
+    <dgm:effectClrLst/>
+    <dgm:txLinClrLst/>
+    <dgm:txFillClrLst/>
+    <dgm:txEffectClrLst/>
+  </dgm:styleLbl>
+  <dgm:styleLbl name="vennNode1">
+    <dgm:fillClrLst meth="repeat">
+      <a:schemeClr val="accent2">
+        <a:alpha val="50000"/>
+      </a:schemeClr>
+      <a:schemeClr val="accent3">
+        <a:alpha val="50000"/>
+      </a:schemeClr>
+      <a:schemeClr val="accent4">
+        <a:alpha val="50000"/>
+      </a:schemeClr>
+      <a:schemeClr val="accent5">
+        <a:alpha val="50000"/>
+      </a:schemeClr>
+      <a:schemeClr val="accent6">
+        <a:alpha val="50000"/>
+      </a:schemeClr>
+    </dgm:fillClrLst>
+    <dgm:linClrLst meth="repeat">
+      <a:schemeClr val="lt1"/>
+    </dgm:linClrLst>
+    <dgm:effectClrLst/>
+    <dgm:txLinClrLst/>
+    <dgm:txFillClrLst/>
+    <dgm:txEffectClrLst/>
+  </dgm:styleLbl>
+  <dgm:styleLbl name="node2">
+    <dgm:fillClrLst>
+      <a:schemeClr val="accent2"/>
+    </dgm:fillClrLst>
+    <dgm:linClrLst meth="repeat">
+      <a:schemeClr val="lt1"/>
+    </dgm:linClrLst>
+    <dgm:effectClrLst/>
+    <dgm:txLinClrLst/>
+    <dgm:txFillClrLst/>
+    <dgm:txEffectClrLst/>
+  </dgm:styleLbl>
+  <dgm:styleLbl name="node3">
+    <dgm:fillClrLst>
+      <a:schemeClr val="accent3"/>
+    </dgm:fillClrLst>
+    <dgm:linClrLst meth="repeat">
+      <a:schemeClr val="lt1"/>
+    </dgm:linClrLst>
+    <dgm:effectClrLst/>
+    <dgm:txLinClrLst/>
+    <dgm:txFillClrLst/>
+    <dgm:txEffectClrLst/>
+  </dgm:styleLbl>
+  <dgm:styleLbl name="node4">
+    <dgm:fillClrLst>
+      <a:schemeClr val="accent4"/>
+    </dgm:fillClrLst>
+    <dgm:linClrLst meth="repeat">
+      <a:schemeClr val="lt1"/>
+    </dgm:linClrLst>
+    <dgm:effectClrLst/>
+    <dgm:txLinClrLst/>
+    <dgm:txFillClrLst/>
+    <dgm:txEffectClrLst/>
+  </dgm:styleLbl>
+  <dgm:styleLbl name="fgImgPlace1">
+    <dgm:fillClrLst meth="repeat">
+      <a:schemeClr val="accent2">
+        <a:tint val="50000"/>
+      </a:schemeClr>
+      <a:schemeClr val="accent3">
+        <a:tint val="50000"/>
+      </a:schemeClr>
+      <a:schemeClr val="accent4">
+        <a:tint val="50000"/>
+      </a:schemeClr>
+      <a:schemeClr val="accent5">
+        <a:tint val="50000"/>
+      </a:schemeClr>
+      <a:schemeClr val="accent6">
+        <a:tint val="50000"/>
+      </a:schemeClr>
+    </dgm:fillClrLst>
+    <dgm:linClrLst meth="repeat">
+      <a:schemeClr val="lt1"/>
+    </dgm:linClrLst>
+    <dgm:effectClrLst/>
+    <dgm:txLinClrLst/>
+    <dgm:txFillClrLst meth="repeat">
+      <a:schemeClr val="lt1"/>
+    </dgm:txFillClrLst>
+    <dgm:txEffectClrLst/>
+  </dgm:styleLbl>
+  <dgm:styleLbl name="alignImgPlace1">
+    <dgm:fillClrLst>
+      <a:schemeClr val="accent1">
+        <a:tint val="50000"/>
+      </a:schemeClr>
+      <a:schemeClr val="accent2">
+        <a:tint val="20000"/>
+      </a:schemeClr>
+    </dgm:fillClrLst>
+    <dgm:linClrLst meth="repeat">
+      <a:schemeClr val="lt1"/>
+    </dgm:linClrLst>
+    <dgm:effectClrLst/>
+    <dgm:txLinClrLst/>
+    <dgm:txFillClrLst meth="repeat">
+      <a:schemeClr val="lt1"/>
+    </dgm:txFillClrLst>
+    <dgm:txEffectClrLst/>
+  </dgm:styleLbl>
+  <dgm:styleLbl name="bgImgPlace1">
+    <dgm:fillClrLst>
+      <a:schemeClr val="accent1">
+        <a:tint val="50000"/>
+      </a:schemeClr>
+      <a:schemeClr val="accent2">
+        <a:tint val="20000"/>
+      </a:schemeClr>
+    </dgm:fillClrLst>
+    <dgm:linClrLst meth="repeat">
+      <a:schemeClr val="lt1"/>
+    </dgm:linClrLst>
+    <dgm:effectClrLst/>
+    <dgm:txLinClrLst/>
+    <dgm:txFillClrLst meth="repeat">
+      <a:schemeClr val="lt1"/>
+    </dgm:txFillClrLst>
+    <dgm:txEffectClrLst/>
+  </dgm:styleLbl>
+  <dgm:styleLbl name="sibTrans2D1">
+    <dgm:fillClrLst meth="repeat">
+      <a:schemeClr val="accent2"/>
+      <a:schemeClr val="accent3"/>
+      <a:schemeClr val="accent4"/>
+      <a:schemeClr val="accent5"/>
+      <a:schemeClr val="accent6"/>
+    </dgm:fillClrLst>
+    <dgm:linClrLst meth="cycle">
+      <a:schemeClr val="lt1"/>
+    </dgm:linClrLst>
+    <dgm:effectClrLst/>
+    <dgm:txLinClrLst/>
+    <dgm:txFillClrLst/>
+    <dgm:txEffectClrLst/>
+  </dgm:styleLbl>
+  <dgm:styleLbl name="fgSibTrans2D1">
+    <dgm:fillClrLst meth="repeat">
+      <a:schemeClr val="accent2"/>
+      <a:schemeClr val="accent3"/>
+      <a:schemeClr val="accent4"/>
+      <a:schemeClr val="accent5"/>
+      <a:schemeClr val="accent6"/>
+    </dgm:fillClrLst>
+    <dgm:linClrLst meth="cycle">
+      <a:schemeClr val="lt1"/>
+    </dgm:linClrLst>
+    <dgm:effectClrLst/>
+    <dgm:txLinClrLst/>
+    <dgm:txFillClrLst meth="repeat">
+      <a:schemeClr val="lt1"/>
+    </dgm:txFillClrLst>
+    <dgm:txEffectClrLst/>
+  </dgm:styleLbl>
+  <dgm:styleLbl name="bgSibTrans2D1">
+    <dgm:fillClrLst meth="repeat">
+      <a:schemeClr val="accent2"/>
+      <a:schemeClr val="accent3"/>
+      <a:schemeClr val="accent4"/>
+      <a:schemeClr val="accent5"/>
+      <a:schemeClr val="accent6"/>
+    </dgm:fillClrLst>
+    <dgm:linClrLst meth="cycle">
+      <a:schemeClr val="lt1"/>
+    </dgm:linClrLst>
+    <dgm:effectClrLst/>
+    <dgm:txLinClrLst/>
+    <dgm:txFillClrLst meth="repeat">
+      <a:schemeClr val="lt1"/>
+    </dgm:txFillClrLst>
+    <dgm:txEffectClrLst/>
+  </dgm:styleLbl>
+  <dgm:styleLbl name="sibTrans1D1">
+    <dgm:fillClrLst meth="repeat">
+      <a:schemeClr val="accent2"/>
+      <a:schemeClr val="accent3"/>
+      <a:schemeClr val="accent4"/>
+      <a:schemeClr val="accent5"/>
+      <a:schemeClr val="accent6"/>
+    </dgm:fillClrLst>
+    <dgm:linClrLst meth="repeat">
+      <a:schemeClr val="accent2"/>
+      <a:schemeClr val="accent3"/>
+      <a:schemeClr val="accent4"/>
+      <a:schemeClr val="accent5"/>
+      <a:schemeClr val="accent6"/>
+    </dgm:linClrLst>
+    <dgm:effectClrLst/>
+    <dgm:txLinClrLst/>
+    <dgm:txFillClrLst meth="repeat">
+      <a:schemeClr val="tx1"/>
+    </dgm:txFillClrLst>
+    <dgm:txEffectClrLst/>
+  </dgm:styleLbl>
+  <dgm:styleLbl name="callout">
+    <dgm:fillClrLst meth="repeat">
+      <a:schemeClr val="accent2"/>
+    </dgm:fillClrLst>
+    <dgm:linClrLst meth="repeat">
+      <a:schemeClr val="accent2">
+        <a:tint val="50000"/>
+      </a:schemeClr>
+    </dgm:linClrLst>
+    <dgm:effectClrLst/>
+    <dgm:txLinClrLst/>
+    <dgm:txFillClrLst meth="repeat">
+      <a:schemeClr val="tx1"/>
+    </dgm:txFillClrLst>
+    <dgm:txEffectClrLst/>
+  </dgm:styleLbl>
+  <dgm:styleLbl name="asst0">
+    <dgm:fillClrLst meth="repeat">
+      <a:schemeClr val="accent1"/>
+    </dgm:fillClrLst>
+    <dgm:linClrLst meth="repeat">
+      <a:schemeClr val="lt1"/>
+    </dgm:linClrLst>
+    <dgm:effectClrLst/>
+    <dgm:txLinClrLst/>
+    <dgm:txFillClrLst/>
+    <dgm:txEffectClrLst/>
+  </dgm:styleLbl>
+  <dgm:styleLbl name="asst1">
+    <dgm:fillClrLst meth="repeat">
+      <a:schemeClr val="accent2"/>
+    </dgm:fillClrLst>
+    <dgm:linClrLst meth="repeat">
+      <a:schemeClr val="lt1"/>
+    </dgm:linClrLst>
+    <dgm:effectClrLst/>
+    <dgm:txLinClrLst/>
+    <dgm:txFillClrLst/>
+    <dgm:txEffectClrLst/>
+  </dgm:styleLbl>
+  <dgm:styleLbl name="asst2">
+    <dgm:fillClrLst>
+      <a:schemeClr val="accent3"/>
+    </dgm:fillClrLst>
+    <dgm:linClrLst meth="repeat">
+      <a:schemeClr val="lt1"/>
+    </dgm:linClrLst>
+    <dgm:effectClrLst/>
+    <dgm:txLinClrLst/>
+    <dgm:txFillClrLst/>
+    <dgm:txEffectClrLst/>
+  </dgm:styleLbl>
+  <dgm:styleLbl name="asst3">
+    <dgm:fillClrLst>
+      <a:schemeClr val="accent4"/>
+    </dgm:fillClrLst>
+    <dgm:linClrLst meth="repeat">
+      <a:schemeClr val="lt1"/>
+    </dgm:linClrLst>
+    <dgm:effectClrLst/>
+    <dgm:txLinClrLst/>
+    <dgm:txFillClrLst/>
+    <dgm:txEffectClrLst/>
+  </dgm:styleLbl>
+  <dgm:styleLbl name="asst4">
+    <dgm:fillClrLst>
+      <a:schemeClr val="accent5"/>
+    </dgm:fillClrLst>
+    <dgm:linClrLst meth="repeat">
+      <a:schemeClr val="lt1"/>
+    </dgm:linClrLst>
+    <dgm:effectClrLst/>
+    <dgm:txLinClrLst/>
+    <dgm:txFillClrLst/>
+    <dgm:txEffectClrLst/>
+  </dgm:styleLbl>
+  <dgm:styleLbl name="parChTrans2D1">
+    <dgm:fillClrLst meth="repeat">
+      <a:schemeClr val="accent2"/>
+    </dgm:fillClrLst>
+    <dgm:linClrLst meth="repeat">
+      <a:schemeClr val="lt1"/>
+    </dgm:linClrLst>
+    <dgm:effectClrLst/>
+    <dgm:txLinClrLst/>
+    <dgm:txFillClrLst meth="repeat">
+      <a:schemeClr val="lt1"/>
+    </dgm:txFillClrLst>
+    <dgm:txEffectClrLst/>
+  </dgm:styleLbl>
+  <dgm:styleLbl name="parChTrans2D2">
+    <dgm:fillClrLst meth="repeat">
+      <a:schemeClr val="accent3"/>
+    </dgm:fillClrLst>
+    <dgm:linClrLst meth="repeat">
+      <a:schemeClr val="lt1"/>
+    </dgm:linClrLst>
+    <dgm:effectClrLst/>
+    <dgm:txLinClrLst/>
+    <dgm:txFillClrLst/>
+    <dgm:txEffectClrLst/>
+  </dgm:styleLbl>
+  <dgm:styleLbl name="parChTrans2D3">
+    <dgm:fillClrLst meth="repeat">
+      <a:schemeClr val="accent4"/>
+    </dgm:fillClrLst>
+    <dgm:linClrLst meth="repeat">
+      <a:schemeClr val="lt1"/>
+    </dgm:linClrLst>
+    <dgm:effectClrLst/>
+    <dgm:txLinClrLst/>
+    <dgm:txFillClrLst/>
+    <dgm:txEffectClrLst/>
+  </dgm:styleLbl>
+  <dgm:styleLbl name="parChTrans2D4">
+    <dgm:fillClrLst meth="repeat">
+      <a:schemeClr val="accent5"/>
+    </dgm:fillClrLst>
+    <dgm:linClrLst meth="repeat">
+      <a:schemeClr val="lt1"/>
+    </dgm:linClrLst>
+    <dgm:effectClrLst/>
+    <dgm:txLinClrLst/>
+    <dgm:txFillClrLst meth="repeat">
+      <a:schemeClr val="lt1"/>
+    </dgm:txFillClrLst>
+    <dgm:txEffectClrLst/>
+  </dgm:styleLbl>
+  <dgm:styleLbl name="parChTrans1D1">
+    <dgm:fillClrLst meth="repeat">
+      <a:schemeClr val="accent2"/>
+    </dgm:fillClrLst>
+    <dgm:linClrLst meth="repeat">
+      <a:schemeClr val="accent1"/>
+    </dgm:linClrLst>
+    <dgm:effectClrLst/>
+    <dgm:txLinClrLst/>
+    <dgm:txFillClrLst meth="repeat">
+      <a:schemeClr val="tx1"/>
+    </dgm:txFillClrLst>
+    <dgm:txEffectClrLst/>
+  </dgm:styleLbl>
+  <dgm:styleLbl name="parChTrans1D2">
+    <dgm:fillClrLst meth="repeat">
+      <a:schemeClr val="accent3">
+        <a:tint val="90000"/>
+      </a:schemeClr>
+    </dgm:fillClrLst>
+    <dgm:linClrLst meth="repeat">
+      <a:schemeClr val="accent2"/>
+    </dgm:linClrLst>
+    <dgm:effectClrLst/>
+    <dgm:txLinClrLst/>
+    <dgm:txFillClrLst meth="repeat">
+      <a:schemeClr val="tx1"/>
+    </dgm:txFillClrLst>
+    <dgm:txEffectClrLst/>
+  </dgm:styleLbl>
+  <dgm:styleLbl name="parChTrans1D3">
+    <dgm:fillClrLst meth="repeat">
+      <a:schemeClr val="accent4">
+        <a:tint val="70000"/>
+      </a:schemeClr>
+    </dgm:fillClrLst>
+    <dgm:linClrLst meth="repeat">
+      <a:schemeClr val="accent3"/>
+    </dgm:linClrLst>
+    <dgm:effectClrLst/>
+    <dgm:txLinClrLst/>
+    <dgm:txFillClrLst meth="repeat">
+      <a:schemeClr val="tx1"/>
+    </dgm:txFillClrLst>
+    <dgm:txEffectClrLst/>
+  </dgm:styleLbl>
+  <dgm:styleLbl name="parChTrans1D4">
+    <dgm:fillClrLst meth="repeat">
+      <a:schemeClr val="accent5">
+        <a:tint val="50000"/>
+      </a:schemeClr>
+    </dgm:fillClrLst>
+    <dgm:linClrLst meth="repeat">
+      <a:schemeClr val="accent4"/>
+    </dgm:linClrLst>
+    <dgm:effectClrLst/>
+    <dgm:txLinClrLst/>
+    <dgm:txFillClrLst meth="repeat">
+      <a:schemeClr val="tx1"/>
+    </dgm:txFillClrLst>
+    <dgm:txEffectClrLst/>
+  </dgm:styleLbl>
+  <dgm:styleLbl name="fgAcc1">
+    <dgm:fillClrLst meth="repeat">
+      <a:schemeClr val="lt1">
+        <a:alpha val="90000"/>
+      </a:schemeClr>
+    </dgm:fillClrLst>
+    <dgm:linClrLst meth="repeat">
+      <a:schemeClr val="accent2"/>
+      <a:schemeClr val="accent3"/>
+      <a:schemeClr val="accent4"/>
+      <a:schemeClr val="accent5"/>
+      <a:schemeClr val="accent6"/>
+    </dgm:linClrLst>
+    <dgm:effectClrLst/>
+    <dgm:txLinClrLst/>
+    <dgm:txFillClrLst meth="repeat">
+      <a:schemeClr val="dk1"/>
+    </dgm:txFillClrLst>
+    <dgm:txEffectClrLst/>
+  </dgm:styleLbl>
+  <dgm:styleLbl name="conFgAcc1">
+    <dgm:fillClrLst meth="repeat">
+      <a:schemeClr val="lt1">
+        <a:alpha val="90000"/>
+      </a:schemeClr>
+    </dgm:fillClrLst>
+    <dgm:linClrLst meth="repeat">
+      <a:schemeClr val="accent2"/>
+      <a:schemeClr val="accent3"/>
+      <a:schemeClr val="accent4"/>
+      <a:schemeClr val="accent5"/>
+      <a:schemeClr val="accent6"/>
+    </dgm:linClrLst>
+    <dgm:effectClrLst/>
+    <dgm:txLinClrLst/>
+    <dgm:txFillClrLst meth="repeat">
+      <a:schemeClr val="dk1"/>
+    </dgm:txFillClrLst>
+    <dgm:txEffectClrLst/>
+  </dgm:styleLbl>
+  <dgm:styleLbl name="alignAcc1">
+    <dgm:fillClrLst meth="repeat">
+      <a:schemeClr val="lt1">
+        <a:alpha val="90000"/>
+      </a:schemeClr>
+    </dgm:fillClrLst>
+    <dgm:linClrLst meth="repeat">
+      <a:schemeClr val="accent2"/>
+      <a:schemeClr val="accent3"/>
+      <a:schemeClr val="accent4"/>
+      <a:schemeClr val="accent5"/>
+      <a:schemeClr val="accent6"/>
+    </dgm:linClrLst>
+    <dgm:effectClrLst/>
+    <dgm:txLinClrLst/>
+    <dgm:txFillClrLst meth="repeat">
+      <a:schemeClr val="dk1"/>
+    </dgm:txFillClrLst>
+    <dgm:txEffectClrLst/>
+  </dgm:styleLbl>
+  <dgm:styleLbl name="trAlignAcc1">
+    <dgm:fillClrLst meth="repeat">
+      <a:schemeClr val="lt1">
+        <a:alpha val="40000"/>
+      </a:schemeClr>
+    </dgm:fillClrLst>
+    <dgm:linClrLst meth="repeat">
+      <a:schemeClr val="accent1"/>
+    </dgm:linClrLst>
+    <dgm:effectClrLst/>
+    <dgm:txLinClrLst/>
+    <dgm:txFillClrLst meth="repeat">
+      <a:schemeClr val="dk1"/>
+    </dgm:txFillClrLst>
+    <dgm:txEffectClrLst/>
+  </dgm:styleLbl>
+  <dgm:styleLbl name="bgAcc1">
+    <dgm:fillClrLst meth="repeat">
+      <a:schemeClr val="lt1">
+        <a:alpha val="90000"/>
+      </a:schemeClr>
+    </dgm:fillClrLst>
+    <dgm:linClrLst meth="repeat">
+      <a:schemeClr val="accent2"/>
+      <a:schemeClr val="accent3"/>
+      <a:schemeClr val="accent4"/>
+      <a:schemeClr val="accent5"/>
+      <a:schemeClr val="accent6"/>
+    </dgm:linClrLst>
+    <dgm:effectClrLst/>
+    <dgm:txLinClrLst/>
+    <dgm:txFillClrLst meth="repeat">
+      <a:schemeClr val="dk1"/>
+    </dgm:txFillClrLst>
+    <dgm:txEffectClrLst/>
+  </dgm:styleLbl>
+  <dgm:styleLbl name="solidFgAcc1">
+    <dgm:fillClrLst meth="repeat">
+      <a:schemeClr val="lt1"/>
+    </dgm:fillClrLst>
+    <dgm:linClrLst meth="repeat">
+      <a:schemeClr val="accent2"/>
+      <a:schemeClr val="accent3"/>
+      <a:schemeClr val="accent4"/>
+      <a:schemeClr val="accent5"/>
+      <a:schemeClr val="accent6"/>
+    </dgm:linClrLst>
+    <dgm:effectClrLst/>
+    <dgm:txLinClrLst/>
+    <dgm:txFillClrLst meth="repeat">
+      <a:schemeClr val="dk1"/>
+    </dgm:txFillClrLst>
+    <dgm:txEffectClrLst/>
+  </dgm:styleLbl>
+  <dgm:styleLbl name="solidAlignAcc1">
+    <dgm:fillClrLst meth="repeat">
+      <a:schemeClr val="lt1"/>
+    </dgm:fillClrLst>
+    <dgm:linClrLst meth="repeat">
+      <a:schemeClr val="accent2"/>
+      <a:schemeClr val="accent3"/>
+      <a:schemeClr val="accent4"/>
+      <a:schemeClr val="accent5"/>
+      <a:schemeClr val="accent6"/>
+    </dgm:linClrLst>
+    <dgm:effectClrLst/>
+    <dgm:txLinClrLst/>
+    <dgm:txFillClrLst meth="repeat">
+      <a:schemeClr val="dk1"/>
+    </dgm:txFillClrLst>
+    <dgm:txEffectClrLst/>
+  </dgm:styleLbl>
+  <dgm:styleLbl name="solidBgAcc1">
+    <dgm:fillClrLst meth="repeat">
+      <a:schemeClr val="lt1"/>
+    </dgm:fillClrLst>
+    <dgm:linClrLst meth="repeat">
+      <a:schemeClr val="accent2"/>
+      <a:schemeClr val="accent3"/>
+      <a:schemeClr val="accent4"/>
+      <a:schemeClr val="accent5"/>
+      <a:schemeClr val="accent6"/>
+    </dgm:linClrLst>
+    <dgm:effectClrLst/>
+    <dgm:txLinClrLst/>
+    <dgm:txFillClrLst meth="repeat">
+      <a:schemeClr val="dk1"/>
+    </dgm:txFillClrLst>
+    <dgm:txEffectClrLst/>
+  </dgm:styleLbl>
+  <dgm:styleLbl name="fgAccFollowNode1">
+    <dgm:fillClrLst meth="repeat">
+      <a:schemeClr val="accent2">
+        <a:tint val="40000"/>
+        <a:alpha val="90000"/>
+      </a:schemeClr>
+      <a:schemeClr val="accent3">
+        <a:tint val="40000"/>
+        <a:alpha val="90000"/>
+      </a:schemeClr>
+      <a:schemeClr val="accent4">
+        <a:tint val="40000"/>
+        <a:alpha val="90000"/>
+      </a:schemeClr>
+      <a:schemeClr val="accent5">
+        <a:tint val="40000"/>
+        <a:alpha val="90000"/>
+      </a:schemeClr>
+      <a:schemeClr val="accent6">
+        <a:tint val="40000"/>
+        <a:alpha val="90000"/>
+      </a:schemeClr>
+    </dgm:fillClrLst>
+    <dgm:linClrLst meth="repeat">
+      <a:schemeClr val="accent2">
+        <a:tint val="40000"/>
+        <a:alpha val="90000"/>
+      </a:schemeClr>
+      <a:schemeClr val="accent3">
+        <a:tint val="40000"/>
+        <a:alpha val="90000"/>
+      </a:schemeClr>
+      <a:schemeClr val="accent4">
+        <a:tint val="40000"/>
+        <a:alpha val="90000"/>
+      </a:schemeClr>
+      <a:schemeClr val="accent5">
+        <a:tint val="40000"/>
+        <a:alpha val="90000"/>
+      </a:schemeClr>
+      <a:schemeClr val="accent6">
+        <a:tint val="40000"/>
+        <a:alpha val="90000"/>
+      </a:schemeClr>
+    </dgm:linClrLst>
+    <dgm:effectClrLst/>
+    <dgm:txLinClrLst/>
+    <dgm:txFillClrLst meth="repeat">
+      <a:schemeClr val="dk1"/>
+    </dgm:txFillClrLst>
+    <dgm:txEffectClrLst/>
+  </dgm:styleLbl>
+  <dgm:styleLbl name="alignAccFollowNode1">
+    <dgm:fillClrLst meth="repeat">
+      <a:schemeClr val="accent2">
+        <a:tint val="40000"/>
+        <a:alpha val="90000"/>
+      </a:schemeClr>
+      <a:schemeClr val="accent3">
+        <a:tint val="40000"/>
+        <a:alpha val="90000"/>
+      </a:schemeClr>
+      <a:schemeClr val="accent4">
+        <a:tint val="40000"/>
+        <a:alpha val="90000"/>
+      </a:schemeClr>
+      <a:schemeClr val="accent5">
+        <a:tint val="40000"/>
+        <a:alpha val="90000"/>
+      </a:schemeClr>
+      <a:schemeClr val="accent6">
+        <a:tint val="40000"/>
+        <a:alpha val="90000"/>
+      </a:schemeClr>
+    </dgm:fillClrLst>
+    <dgm:linClrLst meth="repeat">
+      <a:schemeClr val="accent2">
+        <a:tint val="40000"/>
+        <a:alpha val="90000"/>
+      </a:schemeClr>
+      <a:schemeClr val="accent3">
+        <a:tint val="40000"/>
+        <a:alpha val="90000"/>
+      </a:schemeClr>
+      <a:schemeClr val="accent4">
+        <a:tint val="40000"/>
+        <a:alpha val="90000"/>
+      </a:schemeClr>
+      <a:schemeClr val="accent5">
+        <a:tint val="40000"/>
+        <a:alpha val="90000"/>
+      </a:schemeClr>
+      <a:schemeClr val="accent6">
+        <a:tint val="40000"/>
+        <a:alpha val="90000"/>
+      </a:schemeClr>
+    </dgm:linClrLst>
+    <dgm:effectClrLst/>
+    <dgm:txLinClrLst/>
+    <dgm:txFillClrLst meth="repeat">
+      <a:schemeClr val="dk1"/>
+    </dgm:txFillClrLst>
+    <dgm:txEffectClrLst/>
+  </dgm:styleLbl>
+  <dgm:styleLbl name="bgAccFollowNode1">
+    <dgm:fillClrLst meth="repeat">
+      <a:schemeClr val="accent2">
+        <a:tint val="40000"/>
+        <a:alpha val="90000"/>
+      </a:schemeClr>
+      <a:schemeClr val="accent3">
+        <a:tint val="40000"/>
+        <a:alpha val="90000"/>
+      </a:schemeClr>
+      <a:schemeClr val="accent4">
+        <a:tint val="40000"/>
+        <a:alpha val="90000"/>
+      </a:schemeClr>
+      <a:schemeClr val="accent5">
+        <a:tint val="40000"/>
+        <a:alpha val="90000"/>
+      </a:schemeClr>
+      <a:schemeClr val="accent6">
+        <a:tint val="40000"/>
+        <a:alpha val="90000"/>
+      </a:schemeClr>
+    </dgm:fillClrLst>
+    <dgm:linClrLst meth="repeat">
+      <a:schemeClr val="accent2">
+        <a:tint val="40000"/>
+        <a:alpha val="90000"/>
+      </a:schemeClr>
+      <a:schemeClr val="accent3">
+        <a:tint val="40000"/>
+        <a:alpha val="90000"/>
+      </a:schemeClr>
+      <a:schemeClr val="accent4">
+        <a:tint val="40000"/>
+        <a:alpha val="90000"/>
+      </a:schemeClr>
+      <a:schemeClr val="accent5">
+        <a:tint val="40000"/>
+        <a:alpha val="90000"/>
+      </a:schemeClr>
+      <a:schemeClr val="accent6">
+        <a:tint val="40000"/>
+        <a:alpha val="90000"/>
+      </a:schemeClr>
+    </dgm:linClrLst>
+    <dgm:effectClrLst/>
+    <dgm:txLinClrLst/>
+    <dgm:txFillClrLst meth="repeat">
+      <a:schemeClr val="dk1"/>
+    </dgm:txFillClrLst>
+    <dgm:txEffectClrLst/>
+  </dgm:styleLbl>
+  <dgm:styleLbl name="fgAcc0">
+    <dgm:fillClrLst meth="repeat">
+      <a:schemeClr val="lt1">
+        <a:alpha val="90000"/>
+      </a:schemeClr>
+    </dgm:fillClrLst>
+    <dgm:linClrLst>
+      <a:schemeClr val="accent1"/>
+    </dgm:linClrLst>
+    <dgm:effectClrLst/>
+    <dgm:txLinClrLst/>
+    <dgm:txFillClrLst meth="repeat">
+      <a:schemeClr val="dk1"/>
+    </dgm:txFillClrLst>
+    <dgm:txEffectClrLst/>
+  </dgm:styleLbl>
+  <dgm:styleLbl name="fgAcc2">
+    <dgm:fillClrLst meth="repeat">
+      <a:schemeClr val="lt1">
+        <a:alpha val="90000"/>
+      </a:schemeClr>
+    </dgm:fillClrLst>
+    <dgm:linClrLst>
+      <a:schemeClr val="accent2"/>
+    </dgm:linClrLst>
+    <dgm:effectClrLst/>
+    <dgm:txLinClrLst/>
+    <dgm:txFillClrLst meth="repeat">
+      <a:schemeClr val="dk1"/>
+    </dgm:txFillClrLst>
+    <dgm:txEffectClrLst/>
+  </dgm:styleLbl>
+  <dgm:styleLbl name="fgAcc3">
+    <dgm:fillClrLst meth="repeat">
+      <a:schemeClr val="lt1">
+        <a:alpha val="90000"/>
+      </a:schemeClr>
+    </dgm:fillClrLst>
+    <dgm:linClrLst>
+      <a:schemeClr val="accent3"/>
+    </dgm:linClrLst>
+    <dgm:effectClrLst/>
+    <dgm:txLinClrLst/>
+    <dgm:txFillClrLst meth="repeat">
+      <a:schemeClr val="dk1"/>
+    </dgm:txFillClrLst>
+    <dgm:txEffectClrLst/>
+  </dgm:styleLbl>
+  <dgm:styleLbl name="fgAcc4">
+    <dgm:fillClrLst meth="repeat">
+      <a:schemeClr val="lt1">
+        <a:alpha val="90000"/>
+      </a:schemeClr>
+    </dgm:fillClrLst>
+    <dgm:linClrLst>
+      <a:schemeClr val="accent4"/>
+    </dgm:linClrLst>
+    <dgm:effectClrLst/>
+    <dgm:txLinClrLst/>
+    <dgm:txFillClrLst meth="repeat">
+      <a:schemeClr val="dk1"/>
+    </dgm:txFillClrLst>
+    <dgm:txEffectClrLst/>
+  </dgm:styleLbl>
+  <dgm:styleLbl name="bgShp">
+    <dgm:fillClrLst meth="repeat">
+      <a:schemeClr val="accent2">
+        <a:tint val="40000"/>
+      </a:schemeClr>
+    </dgm:fillClrLst>
+    <dgm:linClrLst meth="repeat">
+      <a:schemeClr val="dk1"/>
+    </dgm:linClrLst>
+    <dgm:effectClrLst/>
+    <dgm:txLinClrLst/>
+    <dgm:txFillClrLst meth="repeat">
+      <a:schemeClr val="dk1"/>
+    </dgm:txFillClrLst>
+    <dgm:txEffectClrLst/>
+  </dgm:styleLbl>
+  <dgm:styleLbl name="dkBgShp">
+    <dgm:fillClrLst meth="repeat">
+      <a:schemeClr val="accent2">
+        <a:shade val="90000"/>
+      </a:schemeClr>
+    </dgm:fillClrLst>
+    <dgm:linClrLst meth="repeat">
+      <a:schemeClr val="dk1"/>
+    </dgm:linClrLst>
+    <dgm:effectClrLst/>
+    <dgm:txLinClrLst/>
+    <dgm:txFillClrLst meth="repeat">
+      <a:schemeClr val="lt1"/>
+    </dgm:txFillClrLst>
+    <dgm:txEffectClrLst/>
+  </dgm:styleLbl>
+  <dgm:styleLbl name="trBgShp">
+    <dgm:fillClrLst meth="repeat">
+      <a:schemeClr val="accent1">
+        <a:tint val="50000"/>
+        <a:alpha val="40000"/>
+      </a:schemeClr>
+    </dgm:fillClrLst>
+    <dgm:linClrLst meth="repeat">
+      <a:schemeClr val="accent2"/>
+    </dgm:linClrLst>
+    <dgm:effectClrLst/>
+    <dgm:txLinClrLst/>
+    <dgm:txFillClrLst meth="repeat">
+      <a:schemeClr val="lt1"/>
+    </dgm:txFillClrLst>
+    <dgm:txEffectClrLst/>
+  </dgm:styleLbl>
+  <dgm:styleLbl name="fgShp">
+    <dgm:fillClrLst meth="repeat">
+      <a:schemeClr val="accent2">
+        <a:tint val="40000"/>
+      </a:schemeClr>
+    </dgm:fillClrLst>
+    <dgm:linClrLst meth="repeat">
+      <a:schemeClr val="lt1"/>
+    </dgm:linClrLst>
+    <dgm:effectClrLst/>
+    <dgm:txLinClrLst/>
+    <dgm:txFillClrLst meth="repeat">
+      <a:schemeClr val="dk1"/>
+    </dgm:txFillClrLst>
+    <dgm:txEffectClrLst/>
+  </dgm:styleLbl>
+  <dgm:styleLbl name="revTx">
+    <dgm:fillClrLst meth="repeat">
+      <a:schemeClr val="lt1">
+        <a:alpha val="0"/>
+      </a:schemeClr>
+    </dgm:fillClrLst>
+    <dgm:linClrLst meth="repeat">
+      <a:schemeClr val="dk1">
+        <a:alpha val="0"/>
+      </a:schemeClr>
+    </dgm:linClrLst>
+    <dgm:effectClrLst/>
+    <dgm:txLinClrLst/>
+    <dgm:txFillClrLst meth="repeat">
+      <a:schemeClr val="tx1"/>
+    </dgm:txFillClrLst>
+    <dgm:txEffectClrLst/>
+  </dgm:styleLbl>
+</dgm:colorsDef>
+</file>
+
+<file path=word/diagrams/data1.xml><?xml version="1.0" encoding="utf-8"?>
+<dgm:dataModel xmlns:dgm="http://schemas.openxmlformats.org/drawingml/2006/diagram" xmlns:a="http://schemas.openxmlformats.org/drawingml/2006/main">
+  <dgm:ptLst>
+    <dgm:pt modelId="{77FAA8FE-6136-4253-9701-274D317F08BC}" type="doc">
+      <dgm:prSet loTypeId="urn:microsoft.com/office/officeart/2005/8/layout/cycle2" loCatId="cycle" qsTypeId="urn:microsoft.com/office/officeart/2005/8/quickstyle/simple1" qsCatId="simple" csTypeId="urn:microsoft.com/office/officeart/2005/8/colors/colorful1" csCatId="colorful" phldr="1"/>
+      <dgm:spPr/>
+      <dgm:t>
+        <a:bodyPr/>
+        <a:lstStyle/>
+        <a:p>
+          <a:endParaRPr lang="en-IN"/>
+        </a:p>
+      </dgm:t>
+    </dgm:pt>
+    <dgm:pt modelId="{346037BF-8CB6-46D2-8994-60E0A959E76F}">
+      <dgm:prSet phldrT="[Text]"/>
+      <dgm:spPr/>
+      <dgm:t>
+        <a:bodyPr/>
+        <a:lstStyle/>
+        <a:p>
+          <a:r>
+            <a:rPr lang="en-IN"/>
+            <a:t>Rquirement Analysis</a:t>
+          </a:r>
+        </a:p>
+      </dgm:t>
+    </dgm:pt>
+    <dgm:pt modelId="{0DD2A2D2-6FBC-4678-AA8F-D444E27340B6}" type="parTrans" cxnId="{ECDFB908-BF28-4964-82E2-CE632CBBB5B6}">
+      <dgm:prSet/>
+      <dgm:spPr/>
+      <dgm:t>
+        <a:bodyPr/>
+        <a:lstStyle/>
+        <a:p>
+          <a:endParaRPr lang="en-IN"/>
+        </a:p>
+      </dgm:t>
+    </dgm:pt>
+    <dgm:pt modelId="{45194042-3874-48D5-B783-6A36C1CE4628}" type="sibTrans" cxnId="{ECDFB908-BF28-4964-82E2-CE632CBBB5B6}">
+      <dgm:prSet/>
+      <dgm:spPr/>
+      <dgm:t>
+        <a:bodyPr/>
+        <a:lstStyle/>
+        <a:p>
+          <a:endParaRPr lang="en-IN"/>
+        </a:p>
+      </dgm:t>
+    </dgm:pt>
+    <dgm:pt modelId="{3ADC60E3-7824-4DDC-8CA3-7E84BA472AC8}">
+      <dgm:prSet phldrT="[Text]"/>
+      <dgm:spPr/>
+      <dgm:t>
+        <a:bodyPr/>
+        <a:lstStyle/>
+        <a:p>
+          <a:r>
+            <a:rPr lang="en-IN"/>
+            <a:t>Planning</a:t>
+          </a:r>
+        </a:p>
+      </dgm:t>
+    </dgm:pt>
+    <dgm:pt modelId="{10FC3B37-FD50-4E5A-B40D-2D3BE030C300}" type="parTrans" cxnId="{BCED4667-C667-4518-B8C3-5E109620E2BE}">
+      <dgm:prSet/>
+      <dgm:spPr/>
+      <dgm:t>
+        <a:bodyPr/>
+        <a:lstStyle/>
+        <a:p>
+          <a:endParaRPr lang="en-IN"/>
+        </a:p>
+      </dgm:t>
+    </dgm:pt>
+    <dgm:pt modelId="{7BF371AA-8678-4BEC-989F-4B2DDB1C721F}" type="sibTrans" cxnId="{BCED4667-C667-4518-B8C3-5E109620E2BE}">
+      <dgm:prSet/>
+      <dgm:spPr/>
+      <dgm:t>
+        <a:bodyPr/>
+        <a:lstStyle/>
+        <a:p>
+          <a:endParaRPr lang="en-IN"/>
+        </a:p>
+      </dgm:t>
+    </dgm:pt>
+    <dgm:pt modelId="{7C01D65E-1957-4BC3-A65F-5CD08BDD235F}">
+      <dgm:prSet phldrT="[Text]"/>
+      <dgm:spPr/>
+      <dgm:t>
+        <a:bodyPr/>
+        <a:lstStyle/>
+        <a:p>
+          <a:r>
+            <a:rPr lang="en-IN"/>
+            <a:t>Execution</a:t>
+          </a:r>
+        </a:p>
+      </dgm:t>
+    </dgm:pt>
+    <dgm:pt modelId="{9B902CA9-ECF2-4A44-91BC-6B07B2C6B48A}" type="parTrans" cxnId="{5E0CC259-0E10-43D3-A61B-BBE219DD672F}">
+      <dgm:prSet/>
+      <dgm:spPr/>
+      <dgm:t>
+        <a:bodyPr/>
+        <a:lstStyle/>
+        <a:p>
+          <a:endParaRPr lang="en-IN"/>
+        </a:p>
+      </dgm:t>
+    </dgm:pt>
+    <dgm:pt modelId="{39DE797B-BEC9-4053-931C-603899F763B2}" type="sibTrans" cxnId="{5E0CC259-0E10-43D3-A61B-BBE219DD672F}">
+      <dgm:prSet/>
+      <dgm:spPr/>
+      <dgm:t>
+        <a:bodyPr/>
+        <a:lstStyle/>
+        <a:p>
+          <a:endParaRPr lang="en-IN"/>
+        </a:p>
+      </dgm:t>
+    </dgm:pt>
+    <dgm:pt modelId="{69B67B44-161C-4A44-B72E-9D4161379C0A}">
+      <dgm:prSet phldrT="[Text]"/>
+      <dgm:spPr/>
+      <dgm:t>
+        <a:bodyPr/>
+        <a:lstStyle/>
+        <a:p>
+          <a:r>
+            <a:rPr lang="en-IN"/>
+            <a:t>Closure</a:t>
+          </a:r>
+        </a:p>
+      </dgm:t>
+    </dgm:pt>
+    <dgm:pt modelId="{6074979C-02E0-4FBB-95C5-739F5D12674C}" type="parTrans" cxnId="{088CE5C3-2325-45C3-9AEC-23907F1B6116}">
+      <dgm:prSet/>
+      <dgm:spPr/>
+      <dgm:t>
+        <a:bodyPr/>
+        <a:lstStyle/>
+        <a:p>
+          <a:endParaRPr lang="en-IN"/>
+        </a:p>
+      </dgm:t>
+    </dgm:pt>
+    <dgm:pt modelId="{597239B3-3902-4774-92D5-3B29327B3155}" type="sibTrans" cxnId="{088CE5C3-2325-45C3-9AEC-23907F1B6116}">
+      <dgm:prSet/>
+      <dgm:spPr/>
+      <dgm:t>
+        <a:bodyPr/>
+        <a:lstStyle/>
+        <a:p>
+          <a:endParaRPr lang="en-IN"/>
+        </a:p>
+      </dgm:t>
+    </dgm:pt>
+    <dgm:pt modelId="{49856D71-5A42-4879-9D26-416663573C86}">
+      <dgm:prSet phldrT="[Text]"/>
+      <dgm:spPr/>
+      <dgm:t>
+        <a:bodyPr/>
+        <a:lstStyle/>
+        <a:p>
+          <a:r>
+            <a:rPr lang="en-IN"/>
+            <a:t>Design</a:t>
+          </a:r>
+        </a:p>
+      </dgm:t>
+    </dgm:pt>
+    <dgm:pt modelId="{171C30D5-EB61-4E47-9D11-F32FFA0E4357}" type="parTrans" cxnId="{EAE29C7D-3B24-4D5A-8869-1AD98CB36325}">
+      <dgm:prSet/>
+      <dgm:spPr/>
+    </dgm:pt>
+    <dgm:pt modelId="{994DBA31-E543-42F5-A888-3C817ADA6897}" type="sibTrans" cxnId="{EAE29C7D-3B24-4D5A-8869-1AD98CB36325}">
+      <dgm:prSet/>
+      <dgm:spPr/>
+      <dgm:t>
+        <a:bodyPr/>
+        <a:lstStyle/>
+        <a:p>
+          <a:endParaRPr lang="en-IN"/>
+        </a:p>
+      </dgm:t>
+    </dgm:pt>
+    <dgm:pt modelId="{F58F3DEA-471A-4CFC-B291-A7F6A77C6207}">
+      <dgm:prSet phldrT="[Text]"/>
+      <dgm:spPr/>
+      <dgm:t>
+        <a:bodyPr/>
+        <a:lstStyle/>
+        <a:p>
+          <a:r>
+            <a:rPr lang="en-IN"/>
+            <a:t>Implementation</a:t>
+          </a:r>
+        </a:p>
+      </dgm:t>
+    </dgm:pt>
+    <dgm:pt modelId="{BECEE8C1-8FE8-4A88-A483-696B80E3320E}" type="parTrans" cxnId="{05C5A942-5A38-4308-B142-1A4D5B4FF638}">
+      <dgm:prSet/>
+      <dgm:spPr/>
+    </dgm:pt>
+    <dgm:pt modelId="{F1140230-7564-4C36-A840-B40DDCEAD56A}" type="sibTrans" cxnId="{05C5A942-5A38-4308-B142-1A4D5B4FF638}">
+      <dgm:prSet/>
+      <dgm:spPr/>
+      <dgm:t>
+        <a:bodyPr/>
+        <a:lstStyle/>
+        <a:p>
+          <a:endParaRPr lang="en-IN"/>
+        </a:p>
+      </dgm:t>
+    </dgm:pt>
+    <dgm:pt modelId="{24FA8F53-5BAD-4ED2-A1CB-D933B0EABAB3}" type="pres">
+      <dgm:prSet presAssocID="{77FAA8FE-6136-4253-9701-274D317F08BC}" presName="cycle" presStyleCnt="0">
+        <dgm:presLayoutVars>
+          <dgm:dir/>
+          <dgm:resizeHandles val="exact"/>
+        </dgm:presLayoutVars>
+      </dgm:prSet>
+      <dgm:spPr/>
+    </dgm:pt>
+    <dgm:pt modelId="{4B05849B-4B57-47D5-82C6-58039A181F47}" type="pres">
+      <dgm:prSet presAssocID="{346037BF-8CB6-46D2-8994-60E0A959E76F}" presName="node" presStyleLbl="node1" presStyleIdx="0" presStyleCnt="6">
+        <dgm:presLayoutVars>
+          <dgm:bulletEnabled val="1"/>
+        </dgm:presLayoutVars>
+      </dgm:prSet>
+      <dgm:spPr/>
+      <dgm:t>
+        <a:bodyPr/>
+        <a:lstStyle/>
+        <a:p>
+          <a:endParaRPr lang="en-IN"/>
+        </a:p>
+      </dgm:t>
+    </dgm:pt>
+    <dgm:pt modelId="{0C538406-1290-409E-AF19-46D7B95FE0FF}" type="pres">
+      <dgm:prSet presAssocID="{45194042-3874-48D5-B783-6A36C1CE4628}" presName="sibTrans" presStyleLbl="sibTrans2D1" presStyleIdx="0" presStyleCnt="6"/>
+      <dgm:spPr/>
+    </dgm:pt>
+    <dgm:pt modelId="{4264923C-0E18-412E-8CFA-803AC5B4BC1B}" type="pres">
+      <dgm:prSet presAssocID="{45194042-3874-48D5-B783-6A36C1CE4628}" presName="connectorText" presStyleLbl="sibTrans2D1" presStyleIdx="0" presStyleCnt="6"/>
+      <dgm:spPr/>
+    </dgm:pt>
+    <dgm:pt modelId="{26997F9E-3A1F-4E0E-8738-3A96039E75E1}" type="pres">
+      <dgm:prSet presAssocID="{3ADC60E3-7824-4DDC-8CA3-7E84BA472AC8}" presName="node" presStyleLbl="node1" presStyleIdx="1" presStyleCnt="6">
+        <dgm:presLayoutVars>
+          <dgm:bulletEnabled val="1"/>
+        </dgm:presLayoutVars>
+      </dgm:prSet>
+      <dgm:spPr/>
+    </dgm:pt>
+    <dgm:pt modelId="{A0FFAE7E-E2D4-4903-9DD6-186DC572F094}" type="pres">
+      <dgm:prSet presAssocID="{7BF371AA-8678-4BEC-989F-4B2DDB1C721F}" presName="sibTrans" presStyleLbl="sibTrans2D1" presStyleIdx="1" presStyleCnt="6"/>
+      <dgm:spPr/>
+    </dgm:pt>
+    <dgm:pt modelId="{73FF9EA7-295B-45C4-9379-7A61F505E9B8}" type="pres">
+      <dgm:prSet presAssocID="{7BF371AA-8678-4BEC-989F-4B2DDB1C721F}" presName="connectorText" presStyleLbl="sibTrans2D1" presStyleIdx="1" presStyleCnt="6"/>
+      <dgm:spPr/>
+    </dgm:pt>
+    <dgm:pt modelId="{34F2677A-1E27-437F-9856-CE531B611CFD}" type="pres">
+      <dgm:prSet presAssocID="{49856D71-5A42-4879-9D26-416663573C86}" presName="node" presStyleLbl="node1" presStyleIdx="2" presStyleCnt="6">
+        <dgm:presLayoutVars>
+          <dgm:bulletEnabled val="1"/>
+        </dgm:presLayoutVars>
+      </dgm:prSet>
+      <dgm:spPr/>
+    </dgm:pt>
+    <dgm:pt modelId="{58A5B2A1-13BB-41F6-A867-86D18A117B16}" type="pres">
+      <dgm:prSet presAssocID="{994DBA31-E543-42F5-A888-3C817ADA6897}" presName="sibTrans" presStyleLbl="sibTrans2D1" presStyleIdx="2" presStyleCnt="6"/>
+      <dgm:spPr/>
+    </dgm:pt>
+    <dgm:pt modelId="{E0CCBC17-AEC3-4C74-83D0-09D7C83135EE}" type="pres">
+      <dgm:prSet presAssocID="{994DBA31-E543-42F5-A888-3C817ADA6897}" presName="connectorText" presStyleLbl="sibTrans2D1" presStyleIdx="2" presStyleCnt="6"/>
+      <dgm:spPr/>
+    </dgm:pt>
+    <dgm:pt modelId="{0F83EECD-676D-42AD-AC6C-72A23792CC7C}" type="pres">
+      <dgm:prSet presAssocID="{F58F3DEA-471A-4CFC-B291-A7F6A77C6207}" presName="node" presStyleLbl="node1" presStyleIdx="3" presStyleCnt="6">
+        <dgm:presLayoutVars>
+          <dgm:bulletEnabled val="1"/>
+        </dgm:presLayoutVars>
+      </dgm:prSet>
+      <dgm:spPr/>
+      <dgm:t>
+        <a:bodyPr/>
+        <a:lstStyle/>
+        <a:p>
+          <a:endParaRPr lang="en-IN"/>
+        </a:p>
+      </dgm:t>
+    </dgm:pt>
+    <dgm:pt modelId="{A6EBC87D-3FE7-4D73-9108-7D879A1DD7C1}" type="pres">
+      <dgm:prSet presAssocID="{F1140230-7564-4C36-A840-B40DDCEAD56A}" presName="sibTrans" presStyleLbl="sibTrans2D1" presStyleIdx="3" presStyleCnt="6"/>
+      <dgm:spPr/>
+    </dgm:pt>
+    <dgm:pt modelId="{1DB57025-2D09-46B9-AF72-12863A18CDB4}" type="pres">
+      <dgm:prSet presAssocID="{F1140230-7564-4C36-A840-B40DDCEAD56A}" presName="connectorText" presStyleLbl="sibTrans2D1" presStyleIdx="3" presStyleCnt="6"/>
+      <dgm:spPr/>
+    </dgm:pt>
+    <dgm:pt modelId="{0534B354-A209-4889-B493-015D3C3C24B0}" type="pres">
+      <dgm:prSet presAssocID="{7C01D65E-1957-4BC3-A65F-5CD08BDD235F}" presName="node" presStyleLbl="node1" presStyleIdx="4" presStyleCnt="6">
+        <dgm:presLayoutVars>
+          <dgm:bulletEnabled val="1"/>
+        </dgm:presLayoutVars>
+      </dgm:prSet>
+      <dgm:spPr/>
+    </dgm:pt>
+    <dgm:pt modelId="{00C7D81A-7F6F-4371-A969-82BF5E8AC2FD}" type="pres">
+      <dgm:prSet presAssocID="{39DE797B-BEC9-4053-931C-603899F763B2}" presName="sibTrans" presStyleLbl="sibTrans2D1" presStyleIdx="4" presStyleCnt="6"/>
+      <dgm:spPr/>
+    </dgm:pt>
+    <dgm:pt modelId="{5027329B-5659-4679-91BB-81D5CB83CC2B}" type="pres">
+      <dgm:prSet presAssocID="{39DE797B-BEC9-4053-931C-603899F763B2}" presName="connectorText" presStyleLbl="sibTrans2D1" presStyleIdx="4" presStyleCnt="6"/>
+      <dgm:spPr/>
+    </dgm:pt>
+    <dgm:pt modelId="{9EB8F405-5FB0-4D3A-BED9-37807F4C7CF0}" type="pres">
+      <dgm:prSet presAssocID="{69B67B44-161C-4A44-B72E-9D4161379C0A}" presName="node" presStyleLbl="node1" presStyleIdx="5" presStyleCnt="6">
+        <dgm:presLayoutVars>
+          <dgm:bulletEnabled val="1"/>
+        </dgm:presLayoutVars>
+      </dgm:prSet>
+      <dgm:spPr/>
+    </dgm:pt>
+    <dgm:pt modelId="{5F716661-C45C-45F7-8B03-F96FF519FC92}" type="pres">
+      <dgm:prSet presAssocID="{597239B3-3902-4774-92D5-3B29327B3155}" presName="sibTrans" presStyleLbl="sibTrans2D1" presStyleIdx="5" presStyleCnt="6"/>
+      <dgm:spPr/>
+    </dgm:pt>
+    <dgm:pt modelId="{D6EF5836-72DC-45A9-84D2-5BACB96DA766}" type="pres">
+      <dgm:prSet presAssocID="{597239B3-3902-4774-92D5-3B29327B3155}" presName="connectorText" presStyleLbl="sibTrans2D1" presStyleIdx="5" presStyleCnt="6"/>
+      <dgm:spPr/>
+    </dgm:pt>
+  </dgm:ptLst>
+  <dgm:cxnLst>
+    <dgm:cxn modelId="{A7D2618B-30D5-4A48-BBAB-65A7AE5041C2}" type="presOf" srcId="{39DE797B-BEC9-4053-931C-603899F763B2}" destId="{00C7D81A-7F6F-4371-A969-82BF5E8AC2FD}" srcOrd="0" destOrd="0" presId="urn:microsoft.com/office/officeart/2005/8/layout/cycle2"/>
+    <dgm:cxn modelId="{91DB6F6C-909D-4580-9790-B1A1768BD1CB}" type="presOf" srcId="{597239B3-3902-4774-92D5-3B29327B3155}" destId="{5F716661-C45C-45F7-8B03-F96FF519FC92}" srcOrd="0" destOrd="0" presId="urn:microsoft.com/office/officeart/2005/8/layout/cycle2"/>
+    <dgm:cxn modelId="{B72B32F4-0310-44AA-9EE7-E05B991E8F21}" type="presOf" srcId="{77FAA8FE-6136-4253-9701-274D317F08BC}" destId="{24FA8F53-5BAD-4ED2-A1CB-D933B0EABAB3}" srcOrd="0" destOrd="0" presId="urn:microsoft.com/office/officeart/2005/8/layout/cycle2"/>
+    <dgm:cxn modelId="{17E18425-5418-460D-9FF4-185761959726}" type="presOf" srcId="{45194042-3874-48D5-B783-6A36C1CE4628}" destId="{0C538406-1290-409E-AF19-46D7B95FE0FF}" srcOrd="0" destOrd="0" presId="urn:microsoft.com/office/officeart/2005/8/layout/cycle2"/>
+    <dgm:cxn modelId="{32E39F33-CF7F-4929-AD82-0ECE5FBDA911}" type="presOf" srcId="{49856D71-5A42-4879-9D26-416663573C86}" destId="{34F2677A-1E27-437F-9856-CE531B611CFD}" srcOrd="0" destOrd="0" presId="urn:microsoft.com/office/officeart/2005/8/layout/cycle2"/>
+    <dgm:cxn modelId="{AB6EF908-692E-42BF-BB99-9970E50B0F71}" type="presOf" srcId="{F58F3DEA-471A-4CFC-B291-A7F6A77C6207}" destId="{0F83EECD-676D-42AD-AC6C-72A23792CC7C}" srcOrd="0" destOrd="0" presId="urn:microsoft.com/office/officeart/2005/8/layout/cycle2"/>
+    <dgm:cxn modelId="{7812C461-7C33-4396-8C62-DC02CBB68EAF}" type="presOf" srcId="{7BF371AA-8678-4BEC-989F-4B2DDB1C721F}" destId="{A0FFAE7E-E2D4-4903-9DD6-186DC572F094}" srcOrd="0" destOrd="0" presId="urn:microsoft.com/office/officeart/2005/8/layout/cycle2"/>
+    <dgm:cxn modelId="{EAE29C7D-3B24-4D5A-8869-1AD98CB36325}" srcId="{77FAA8FE-6136-4253-9701-274D317F08BC}" destId="{49856D71-5A42-4879-9D26-416663573C86}" srcOrd="2" destOrd="0" parTransId="{171C30D5-EB61-4E47-9D11-F32FFA0E4357}" sibTransId="{994DBA31-E543-42F5-A888-3C817ADA6897}"/>
+    <dgm:cxn modelId="{8534FF06-53F7-4D55-A908-19084201F8DF}" type="presOf" srcId="{346037BF-8CB6-46D2-8994-60E0A959E76F}" destId="{4B05849B-4B57-47D5-82C6-58039A181F47}" srcOrd="0" destOrd="0" presId="urn:microsoft.com/office/officeart/2005/8/layout/cycle2"/>
+    <dgm:cxn modelId="{6017BF25-BAEB-4A4C-8D20-04B9DA70FF17}" type="presOf" srcId="{F1140230-7564-4C36-A840-B40DDCEAD56A}" destId="{1DB57025-2D09-46B9-AF72-12863A18CDB4}" srcOrd="1" destOrd="0" presId="urn:microsoft.com/office/officeart/2005/8/layout/cycle2"/>
+    <dgm:cxn modelId="{79A5A4C8-5914-4BC2-8DFD-339E09740C30}" type="presOf" srcId="{994DBA31-E543-42F5-A888-3C817ADA6897}" destId="{E0CCBC17-AEC3-4C74-83D0-09D7C83135EE}" srcOrd="1" destOrd="0" presId="urn:microsoft.com/office/officeart/2005/8/layout/cycle2"/>
+    <dgm:cxn modelId="{86606163-0720-497E-80A2-6C8B7478C41C}" type="presOf" srcId="{994DBA31-E543-42F5-A888-3C817ADA6897}" destId="{58A5B2A1-13BB-41F6-A867-86D18A117B16}" srcOrd="0" destOrd="0" presId="urn:microsoft.com/office/officeart/2005/8/layout/cycle2"/>
+    <dgm:cxn modelId="{40578831-E531-4383-BD76-7FCEB0F25CF8}" type="presOf" srcId="{39DE797B-BEC9-4053-931C-603899F763B2}" destId="{5027329B-5659-4679-91BB-81D5CB83CC2B}" srcOrd="1" destOrd="0" presId="urn:microsoft.com/office/officeart/2005/8/layout/cycle2"/>
+    <dgm:cxn modelId="{20A4D6BE-08E1-4EFE-9913-D0477F1426E7}" type="presOf" srcId="{7BF371AA-8678-4BEC-989F-4B2DDB1C721F}" destId="{73FF9EA7-295B-45C4-9379-7A61F505E9B8}" srcOrd="1" destOrd="0" presId="urn:microsoft.com/office/officeart/2005/8/layout/cycle2"/>
+    <dgm:cxn modelId="{E9B001C4-FFB7-46DA-B6BF-FFAF6DF4A807}" type="presOf" srcId="{69B67B44-161C-4A44-B72E-9D4161379C0A}" destId="{9EB8F405-5FB0-4D3A-BED9-37807F4C7CF0}" srcOrd="0" destOrd="0" presId="urn:microsoft.com/office/officeart/2005/8/layout/cycle2"/>
+    <dgm:cxn modelId="{ECDFB908-BF28-4964-82E2-CE632CBBB5B6}" srcId="{77FAA8FE-6136-4253-9701-274D317F08BC}" destId="{346037BF-8CB6-46D2-8994-60E0A959E76F}" srcOrd="0" destOrd="0" parTransId="{0DD2A2D2-6FBC-4678-AA8F-D444E27340B6}" sibTransId="{45194042-3874-48D5-B783-6A36C1CE4628}"/>
+    <dgm:cxn modelId="{05C5A942-5A38-4308-B142-1A4D5B4FF638}" srcId="{77FAA8FE-6136-4253-9701-274D317F08BC}" destId="{F58F3DEA-471A-4CFC-B291-A7F6A77C6207}" srcOrd="3" destOrd="0" parTransId="{BECEE8C1-8FE8-4A88-A483-696B80E3320E}" sibTransId="{F1140230-7564-4C36-A840-B40DDCEAD56A}"/>
+    <dgm:cxn modelId="{BCED4667-C667-4518-B8C3-5E109620E2BE}" srcId="{77FAA8FE-6136-4253-9701-274D317F08BC}" destId="{3ADC60E3-7824-4DDC-8CA3-7E84BA472AC8}" srcOrd="1" destOrd="0" parTransId="{10FC3B37-FD50-4E5A-B40D-2D3BE030C300}" sibTransId="{7BF371AA-8678-4BEC-989F-4B2DDB1C721F}"/>
+    <dgm:cxn modelId="{088CE5C3-2325-45C3-9AEC-23907F1B6116}" srcId="{77FAA8FE-6136-4253-9701-274D317F08BC}" destId="{69B67B44-161C-4A44-B72E-9D4161379C0A}" srcOrd="5" destOrd="0" parTransId="{6074979C-02E0-4FBB-95C5-739F5D12674C}" sibTransId="{597239B3-3902-4774-92D5-3B29327B3155}"/>
+    <dgm:cxn modelId="{0FCBB169-21A4-4FDD-8F29-7D2ADCBD1253}" type="presOf" srcId="{7C01D65E-1957-4BC3-A65F-5CD08BDD235F}" destId="{0534B354-A209-4889-B493-015D3C3C24B0}" srcOrd="0" destOrd="0" presId="urn:microsoft.com/office/officeart/2005/8/layout/cycle2"/>
+    <dgm:cxn modelId="{BAE4CABE-B055-4FB1-BE54-256E8CF2E592}" type="presOf" srcId="{45194042-3874-48D5-B783-6A36C1CE4628}" destId="{4264923C-0E18-412E-8CFA-803AC5B4BC1B}" srcOrd="1" destOrd="0" presId="urn:microsoft.com/office/officeart/2005/8/layout/cycle2"/>
+    <dgm:cxn modelId="{2B723946-E332-4EEF-9B51-2D77338D28DE}" type="presOf" srcId="{F1140230-7564-4C36-A840-B40DDCEAD56A}" destId="{A6EBC87D-3FE7-4D73-9108-7D879A1DD7C1}" srcOrd="0" destOrd="0" presId="urn:microsoft.com/office/officeart/2005/8/layout/cycle2"/>
+    <dgm:cxn modelId="{989703A8-0825-4E63-B965-5EC5EFBB1E79}" type="presOf" srcId="{3ADC60E3-7824-4DDC-8CA3-7E84BA472AC8}" destId="{26997F9E-3A1F-4E0E-8738-3A96039E75E1}" srcOrd="0" destOrd="0" presId="urn:microsoft.com/office/officeart/2005/8/layout/cycle2"/>
+    <dgm:cxn modelId="{5E0CC259-0E10-43D3-A61B-BBE219DD672F}" srcId="{77FAA8FE-6136-4253-9701-274D317F08BC}" destId="{7C01D65E-1957-4BC3-A65F-5CD08BDD235F}" srcOrd="4" destOrd="0" parTransId="{9B902CA9-ECF2-4A44-91BC-6B07B2C6B48A}" sibTransId="{39DE797B-BEC9-4053-931C-603899F763B2}"/>
+    <dgm:cxn modelId="{A3C35079-B100-4F0B-9B26-ECCB6ADACCB4}" type="presOf" srcId="{597239B3-3902-4774-92D5-3B29327B3155}" destId="{D6EF5836-72DC-45A9-84D2-5BACB96DA766}" srcOrd="1" destOrd="0" presId="urn:microsoft.com/office/officeart/2005/8/layout/cycle2"/>
+    <dgm:cxn modelId="{EF9EB820-A489-45F5-BE0E-F76D80BB4D9A}" type="presParOf" srcId="{24FA8F53-5BAD-4ED2-A1CB-D933B0EABAB3}" destId="{4B05849B-4B57-47D5-82C6-58039A181F47}" srcOrd="0" destOrd="0" presId="urn:microsoft.com/office/officeart/2005/8/layout/cycle2"/>
+    <dgm:cxn modelId="{5AB844B4-3E85-455B-A3A3-A526BC67BBD5}" type="presParOf" srcId="{24FA8F53-5BAD-4ED2-A1CB-D933B0EABAB3}" destId="{0C538406-1290-409E-AF19-46D7B95FE0FF}" srcOrd="1" destOrd="0" presId="urn:microsoft.com/office/officeart/2005/8/layout/cycle2"/>
+    <dgm:cxn modelId="{474CBA9B-F0A1-494C-BE4D-C9C2CA486891}" type="presParOf" srcId="{0C538406-1290-409E-AF19-46D7B95FE0FF}" destId="{4264923C-0E18-412E-8CFA-803AC5B4BC1B}" srcOrd="0" destOrd="0" presId="urn:microsoft.com/office/officeart/2005/8/layout/cycle2"/>
+    <dgm:cxn modelId="{754D7367-D1F5-4293-94D1-D646C17C424B}" type="presParOf" srcId="{24FA8F53-5BAD-4ED2-A1CB-D933B0EABAB3}" destId="{26997F9E-3A1F-4E0E-8738-3A96039E75E1}" srcOrd="2" destOrd="0" presId="urn:microsoft.com/office/officeart/2005/8/layout/cycle2"/>
+    <dgm:cxn modelId="{28E8D94F-CEF5-40FF-8D77-C238E6DFBB26}" type="presParOf" srcId="{24FA8F53-5BAD-4ED2-A1CB-D933B0EABAB3}" destId="{A0FFAE7E-E2D4-4903-9DD6-186DC572F094}" srcOrd="3" destOrd="0" presId="urn:microsoft.com/office/officeart/2005/8/layout/cycle2"/>
+    <dgm:cxn modelId="{D4AE4532-4CCA-4A79-94AD-FC38229D5329}" type="presParOf" srcId="{A0FFAE7E-E2D4-4903-9DD6-186DC572F094}" destId="{73FF9EA7-295B-45C4-9379-7A61F505E9B8}" srcOrd="0" destOrd="0" presId="urn:microsoft.com/office/officeart/2005/8/layout/cycle2"/>
+    <dgm:cxn modelId="{CF722573-6028-4AF2-A108-CB31824B2B6C}" type="presParOf" srcId="{24FA8F53-5BAD-4ED2-A1CB-D933B0EABAB3}" destId="{34F2677A-1E27-437F-9856-CE531B611CFD}" srcOrd="4" destOrd="0" presId="urn:microsoft.com/office/officeart/2005/8/layout/cycle2"/>
+    <dgm:cxn modelId="{516EBC75-94DC-4503-81DE-A5F04E47879C}" type="presParOf" srcId="{24FA8F53-5BAD-4ED2-A1CB-D933B0EABAB3}" destId="{58A5B2A1-13BB-41F6-A867-86D18A117B16}" srcOrd="5" destOrd="0" presId="urn:microsoft.com/office/officeart/2005/8/layout/cycle2"/>
+    <dgm:cxn modelId="{0304C168-D0E8-4270-B84C-46F277D80605}" type="presParOf" srcId="{58A5B2A1-13BB-41F6-A867-86D18A117B16}" destId="{E0CCBC17-AEC3-4C74-83D0-09D7C83135EE}" srcOrd="0" destOrd="0" presId="urn:microsoft.com/office/officeart/2005/8/layout/cycle2"/>
+    <dgm:cxn modelId="{28F1CADC-1D9F-4824-9A6E-57D730596B52}" type="presParOf" srcId="{24FA8F53-5BAD-4ED2-A1CB-D933B0EABAB3}" destId="{0F83EECD-676D-42AD-AC6C-72A23792CC7C}" srcOrd="6" destOrd="0" presId="urn:microsoft.com/office/officeart/2005/8/layout/cycle2"/>
+    <dgm:cxn modelId="{546FC826-3234-42CF-97F6-71B3F1F6466D}" type="presParOf" srcId="{24FA8F53-5BAD-4ED2-A1CB-D933B0EABAB3}" destId="{A6EBC87D-3FE7-4D73-9108-7D879A1DD7C1}" srcOrd="7" destOrd="0" presId="urn:microsoft.com/office/officeart/2005/8/layout/cycle2"/>
+    <dgm:cxn modelId="{D7F649C7-AFEA-49D2-9E7A-590C01B6E2B3}" type="presParOf" srcId="{A6EBC87D-3FE7-4D73-9108-7D879A1DD7C1}" destId="{1DB57025-2D09-46B9-AF72-12863A18CDB4}" srcOrd="0" destOrd="0" presId="urn:microsoft.com/office/officeart/2005/8/layout/cycle2"/>
+    <dgm:cxn modelId="{6809ABB7-58FF-4B67-A401-01D84819E4A4}" type="presParOf" srcId="{24FA8F53-5BAD-4ED2-A1CB-D933B0EABAB3}" destId="{0534B354-A209-4889-B493-015D3C3C24B0}" srcOrd="8" destOrd="0" presId="urn:microsoft.com/office/officeart/2005/8/layout/cycle2"/>
+    <dgm:cxn modelId="{8F17CE34-508A-473E-984F-D9D1E5A3C68F}" type="presParOf" srcId="{24FA8F53-5BAD-4ED2-A1CB-D933B0EABAB3}" destId="{00C7D81A-7F6F-4371-A969-82BF5E8AC2FD}" srcOrd="9" destOrd="0" presId="urn:microsoft.com/office/officeart/2005/8/layout/cycle2"/>
+    <dgm:cxn modelId="{D4E24277-5C24-4607-9ACC-8F61271F20B3}" type="presParOf" srcId="{00C7D81A-7F6F-4371-A969-82BF5E8AC2FD}" destId="{5027329B-5659-4679-91BB-81D5CB83CC2B}" srcOrd="0" destOrd="0" presId="urn:microsoft.com/office/officeart/2005/8/layout/cycle2"/>
+    <dgm:cxn modelId="{1A6A6A5E-1E2F-4EC1-970D-058ED2BBB69E}" type="presParOf" srcId="{24FA8F53-5BAD-4ED2-A1CB-D933B0EABAB3}" destId="{9EB8F405-5FB0-4D3A-BED9-37807F4C7CF0}" srcOrd="10" destOrd="0" presId="urn:microsoft.com/office/officeart/2005/8/layout/cycle2"/>
+    <dgm:cxn modelId="{B3530062-89AD-495B-8495-D84C514174A9}" type="presParOf" srcId="{24FA8F53-5BAD-4ED2-A1CB-D933B0EABAB3}" destId="{5F716661-C45C-45F7-8B03-F96FF519FC92}" srcOrd="11" destOrd="0" presId="urn:microsoft.com/office/officeart/2005/8/layout/cycle2"/>
+    <dgm:cxn modelId="{224EBC4B-64CD-449C-A27C-6A84334CF187}" type="presParOf" srcId="{5F716661-C45C-45F7-8B03-F96FF519FC92}" destId="{D6EF5836-72DC-45A9-84D2-5BACB96DA766}" srcOrd="0" destOrd="0" presId="urn:microsoft.com/office/officeart/2005/8/layout/cycle2"/>
+  </dgm:cxnLst>
+  <dgm:bg/>
+  <dgm:whole/>
+  <dgm:extLst>
+    <a:ext uri="http://schemas.microsoft.com/office/drawing/2008/diagram">
+      <dsp:dataModelExt xmlns:dsp="http://schemas.microsoft.com/office/drawing/2008/diagram" relId="rId9" minVer="http://schemas.openxmlformats.org/drawingml/2006/diagram"/>
+    </a:ext>
+  </dgm:extLst>
+</dgm:dataModel>
+</file>
+
+<file path=word/diagrams/drawing1.xml><?xml version="1.0" encoding="utf-8"?>
+<dsp:drawing xmlns:dgm="http://schemas.openxmlformats.org/drawingml/2006/diagram" xmlns:dsp="http://schemas.microsoft.com/office/drawing/2008/diagram" xmlns:a="http://schemas.openxmlformats.org/drawingml/2006/main">
+  <dsp:spTree>
+    <dsp:nvGrpSpPr>
+      <dsp:cNvPr id="0" name=""/>
+      <dsp:cNvGrpSpPr/>
+    </dsp:nvGrpSpPr>
+    <dsp:grpSpPr/>
+    <dsp:sp modelId="{4B05849B-4B57-47D5-82C6-58039A181F47}">
+      <dsp:nvSpPr>
+        <dsp:cNvPr id="0" name=""/>
+        <dsp:cNvSpPr/>
+      </dsp:nvSpPr>
+      <dsp:spPr>
+        <a:xfrm>
+          <a:off x="2344042" y="593"/>
+          <a:ext cx="798314" cy="798314"/>
+        </a:xfrm>
+        <a:prstGeom prst="ellipse">
+          <a:avLst/>
+        </a:prstGeom>
+        <a:solidFill>
+          <a:schemeClr val="accent2">
+            <a:hueOff val="0"/>
+            <a:satOff val="0"/>
+            <a:lumOff val="0"/>
+            <a:alphaOff val="0"/>
+          </a:schemeClr>
+        </a:solidFill>
+        <a:ln w="12700" cap="flat" cmpd="sng" algn="ctr">
+          <a:solidFill>
+            <a:schemeClr val="lt1">
+              <a:hueOff val="0"/>
+              <a:satOff val="0"/>
+              <a:lumOff val="0"/>
+              <a:alphaOff val="0"/>
+            </a:schemeClr>
+          </a:solidFill>
+          <a:prstDash val="solid"/>
+          <a:miter lim="800000"/>
+        </a:ln>
+        <a:effectLst/>
+      </dsp:spPr>
+      <dsp:style>
+        <a:lnRef idx="2">
+          <a:scrgbClr r="0" g="0" b="0"/>
+        </a:lnRef>
+        <a:fillRef idx="1">
+          <a:scrgbClr r="0" g="0" b="0"/>
+        </a:fillRef>
+        <a:effectRef idx="0">
+          <a:scrgbClr r="0" g="0" b="0"/>
+        </a:effectRef>
+        <a:fontRef idx="minor">
+          <a:schemeClr val="lt1"/>
+        </a:fontRef>
+      </dsp:style>
+      <dsp:txBody>
+        <a:bodyPr spcFirstLastPara="0" vert="horz" wrap="square" lIns="7620" tIns="7620" rIns="7620" bIns="7620" numCol="1" spcCol="1270" anchor="ctr" anchorCtr="0">
+          <a:noAutofit/>
+        </a:bodyPr>
+        <a:lstStyle/>
+        <a:p>
+          <a:pPr lvl="0" algn="ctr" defTabSz="266700">
+            <a:lnSpc>
+              <a:spcPct val="90000"/>
+            </a:lnSpc>
+            <a:spcBef>
+              <a:spcPct val="0"/>
+            </a:spcBef>
+            <a:spcAft>
+              <a:spcPct val="35000"/>
+            </a:spcAft>
+          </a:pPr>
+          <a:r>
+            <a:rPr lang="en-IN" sz="600" kern="1200"/>
+            <a:t>Rquirement Analysis</a:t>
+          </a:r>
+        </a:p>
+      </dsp:txBody>
+      <dsp:txXfrm>
+        <a:off x="2460952" y="117503"/>
+        <a:ext cx="564494" cy="564494"/>
+      </dsp:txXfrm>
+    </dsp:sp>
+    <dsp:sp modelId="{0C538406-1290-409E-AF19-46D7B95FE0FF}">
+      <dsp:nvSpPr>
+        <dsp:cNvPr id="0" name=""/>
+        <dsp:cNvSpPr/>
+      </dsp:nvSpPr>
+      <dsp:spPr>
+        <a:xfrm rot="1800000">
+          <a:off x="3151220" y="562131"/>
+          <a:ext cx="213131" cy="269430"/>
+        </a:xfrm>
+        <a:prstGeom prst="rightArrow">
+          <a:avLst>
+            <a:gd name="adj1" fmla="val 60000"/>
+            <a:gd name="adj2" fmla="val 50000"/>
+          </a:avLst>
+        </a:prstGeom>
+        <a:solidFill>
+          <a:schemeClr val="accent2">
+            <a:hueOff val="0"/>
+            <a:satOff val="0"/>
+            <a:lumOff val="0"/>
+            <a:alphaOff val="0"/>
+          </a:schemeClr>
+        </a:solidFill>
+        <a:ln>
+          <a:noFill/>
+        </a:ln>
+        <a:effectLst/>
+      </dsp:spPr>
+      <dsp:style>
+        <a:lnRef idx="0">
+          <a:scrgbClr r="0" g="0" b="0"/>
+        </a:lnRef>
+        <a:fillRef idx="1">
+          <a:scrgbClr r="0" g="0" b="0"/>
+        </a:fillRef>
+        <a:effectRef idx="0">
+          <a:scrgbClr r="0" g="0" b="0"/>
+        </a:effectRef>
+        <a:fontRef idx="minor">
+          <a:schemeClr val="lt1"/>
+        </a:fontRef>
+      </dsp:style>
+      <dsp:txBody>
+        <a:bodyPr spcFirstLastPara="0" vert="horz" wrap="square" lIns="0" tIns="0" rIns="0" bIns="0" numCol="1" spcCol="1270" anchor="ctr" anchorCtr="0">
+          <a:noAutofit/>
+        </a:bodyPr>
+        <a:lstStyle/>
+        <a:p>
+          <a:pPr lvl="0" algn="ctr" defTabSz="222250">
+            <a:lnSpc>
+              <a:spcPct val="90000"/>
+            </a:lnSpc>
+            <a:spcBef>
+              <a:spcPct val="0"/>
+            </a:spcBef>
+            <a:spcAft>
+              <a:spcPct val="35000"/>
+            </a:spcAft>
+          </a:pPr>
+          <a:endParaRPr lang="en-IN" sz="500" kern="1200"/>
+        </a:p>
+      </dsp:txBody>
+      <dsp:txXfrm>
+        <a:off x="3155503" y="600032"/>
+        <a:ext cx="149192" cy="161658"/>
+      </dsp:txXfrm>
+    </dsp:sp>
+    <dsp:sp modelId="{26997F9E-3A1F-4E0E-8738-3A96039E75E1}">
+      <dsp:nvSpPr>
+        <dsp:cNvPr id="0" name=""/>
+        <dsp:cNvSpPr/>
+      </dsp:nvSpPr>
+      <dsp:spPr>
+        <a:xfrm>
+          <a:off x="3383662" y="600818"/>
+          <a:ext cx="798314" cy="798314"/>
+        </a:xfrm>
+        <a:prstGeom prst="ellipse">
+          <a:avLst/>
+        </a:prstGeom>
+        <a:solidFill>
+          <a:schemeClr val="accent3">
+            <a:hueOff val="0"/>
+            <a:satOff val="0"/>
+            <a:lumOff val="0"/>
+            <a:alphaOff val="0"/>
+          </a:schemeClr>
+        </a:solidFill>
+        <a:ln w="12700" cap="flat" cmpd="sng" algn="ctr">
+          <a:solidFill>
+            <a:schemeClr val="lt1">
+              <a:hueOff val="0"/>
+              <a:satOff val="0"/>
+              <a:lumOff val="0"/>
+              <a:alphaOff val="0"/>
+            </a:schemeClr>
+          </a:solidFill>
+          <a:prstDash val="solid"/>
+          <a:miter lim="800000"/>
+        </a:ln>
+        <a:effectLst/>
+      </dsp:spPr>
+      <dsp:style>
+        <a:lnRef idx="2">
+          <a:scrgbClr r="0" g="0" b="0"/>
+        </a:lnRef>
+        <a:fillRef idx="1">
+          <a:scrgbClr r="0" g="0" b="0"/>
+        </a:fillRef>
+        <a:effectRef idx="0">
+          <a:scrgbClr r="0" g="0" b="0"/>
+        </a:effectRef>
+        <a:fontRef idx="minor">
+          <a:schemeClr val="lt1"/>
+        </a:fontRef>
+      </dsp:style>
+      <dsp:txBody>
+        <a:bodyPr spcFirstLastPara="0" vert="horz" wrap="square" lIns="7620" tIns="7620" rIns="7620" bIns="7620" numCol="1" spcCol="1270" anchor="ctr" anchorCtr="0">
+          <a:noAutofit/>
+        </a:bodyPr>
+        <a:lstStyle/>
+        <a:p>
+          <a:pPr lvl="0" algn="ctr" defTabSz="266700">
+            <a:lnSpc>
+              <a:spcPct val="90000"/>
+            </a:lnSpc>
+            <a:spcBef>
+              <a:spcPct val="0"/>
+            </a:spcBef>
+            <a:spcAft>
+              <a:spcPct val="35000"/>
+            </a:spcAft>
+          </a:pPr>
+          <a:r>
+            <a:rPr lang="en-IN" sz="600" kern="1200"/>
+            <a:t>Planning</a:t>
+          </a:r>
+        </a:p>
+      </dsp:txBody>
+      <dsp:txXfrm>
+        <a:off x="3500572" y="717728"/>
+        <a:ext cx="564494" cy="564494"/>
+      </dsp:txXfrm>
+    </dsp:sp>
+    <dsp:sp modelId="{A0FFAE7E-E2D4-4903-9DD6-186DC572F094}">
+      <dsp:nvSpPr>
+        <dsp:cNvPr id="0" name=""/>
+        <dsp:cNvSpPr/>
+      </dsp:nvSpPr>
+      <dsp:spPr>
+        <a:xfrm rot="5400000">
+          <a:off x="3676253" y="1459452"/>
+          <a:ext cx="213131" cy="269430"/>
+        </a:xfrm>
+        <a:prstGeom prst="rightArrow">
+          <a:avLst>
+            <a:gd name="adj1" fmla="val 60000"/>
+            <a:gd name="adj2" fmla="val 50000"/>
+          </a:avLst>
+        </a:prstGeom>
+        <a:solidFill>
+          <a:schemeClr val="accent3">
+            <a:hueOff val="0"/>
+            <a:satOff val="0"/>
+            <a:lumOff val="0"/>
+            <a:alphaOff val="0"/>
+          </a:schemeClr>
+        </a:solidFill>
+        <a:ln>
+          <a:noFill/>
+        </a:ln>
+        <a:effectLst/>
+      </dsp:spPr>
+      <dsp:style>
+        <a:lnRef idx="0">
+          <a:scrgbClr r="0" g="0" b="0"/>
+        </a:lnRef>
+        <a:fillRef idx="1">
+          <a:scrgbClr r="0" g="0" b="0"/>
+        </a:fillRef>
+        <a:effectRef idx="0">
+          <a:scrgbClr r="0" g="0" b="0"/>
+        </a:effectRef>
+        <a:fontRef idx="minor">
+          <a:schemeClr val="lt1"/>
+        </a:fontRef>
+      </dsp:style>
+      <dsp:txBody>
+        <a:bodyPr spcFirstLastPara="0" vert="horz" wrap="square" lIns="0" tIns="0" rIns="0" bIns="0" numCol="1" spcCol="1270" anchor="ctr" anchorCtr="0">
+          <a:noAutofit/>
+        </a:bodyPr>
+        <a:lstStyle/>
+        <a:p>
+          <a:pPr lvl="0" algn="ctr" defTabSz="222250">
+            <a:lnSpc>
+              <a:spcPct val="90000"/>
+            </a:lnSpc>
+            <a:spcBef>
+              <a:spcPct val="0"/>
+            </a:spcBef>
+            <a:spcAft>
+              <a:spcPct val="35000"/>
+            </a:spcAft>
+          </a:pPr>
+          <a:endParaRPr lang="en-IN" sz="500" kern="1200"/>
+        </a:p>
+      </dsp:txBody>
+      <dsp:txXfrm>
+        <a:off x="3708223" y="1481369"/>
+        <a:ext cx="149192" cy="161658"/>
+      </dsp:txXfrm>
+    </dsp:sp>
+    <dsp:sp modelId="{34F2677A-1E27-437F-9856-CE531B611CFD}">
+      <dsp:nvSpPr>
+        <dsp:cNvPr id="0" name=""/>
+        <dsp:cNvSpPr/>
+      </dsp:nvSpPr>
+      <dsp:spPr>
+        <a:xfrm>
+          <a:off x="3383662" y="1801267"/>
+          <a:ext cx="798314" cy="798314"/>
+        </a:xfrm>
+        <a:prstGeom prst="ellipse">
+          <a:avLst/>
+        </a:prstGeom>
+        <a:solidFill>
+          <a:schemeClr val="accent4">
+            <a:hueOff val="0"/>
+            <a:satOff val="0"/>
+            <a:lumOff val="0"/>
+            <a:alphaOff val="0"/>
+          </a:schemeClr>
+        </a:solidFill>
+        <a:ln w="12700" cap="flat" cmpd="sng" algn="ctr">
+          <a:solidFill>
+            <a:schemeClr val="lt1">
+              <a:hueOff val="0"/>
+              <a:satOff val="0"/>
+              <a:lumOff val="0"/>
+              <a:alphaOff val="0"/>
+            </a:schemeClr>
+          </a:solidFill>
+          <a:prstDash val="solid"/>
+          <a:miter lim="800000"/>
+        </a:ln>
+        <a:effectLst/>
+      </dsp:spPr>
+      <dsp:style>
+        <a:lnRef idx="2">
+          <a:scrgbClr r="0" g="0" b="0"/>
+        </a:lnRef>
+        <a:fillRef idx="1">
+          <a:scrgbClr r="0" g="0" b="0"/>
+        </a:fillRef>
+        <a:effectRef idx="0">
+          <a:scrgbClr r="0" g="0" b="0"/>
+        </a:effectRef>
+        <a:fontRef idx="minor">
+          <a:schemeClr val="lt1"/>
+        </a:fontRef>
+      </dsp:style>
+      <dsp:txBody>
+        <a:bodyPr spcFirstLastPara="0" vert="horz" wrap="square" lIns="7620" tIns="7620" rIns="7620" bIns="7620" numCol="1" spcCol="1270" anchor="ctr" anchorCtr="0">
+          <a:noAutofit/>
+        </a:bodyPr>
+        <a:lstStyle/>
+        <a:p>
+          <a:pPr lvl="0" algn="ctr" defTabSz="266700">
+            <a:lnSpc>
+              <a:spcPct val="90000"/>
+            </a:lnSpc>
+            <a:spcBef>
+              <a:spcPct val="0"/>
+            </a:spcBef>
+            <a:spcAft>
+              <a:spcPct val="35000"/>
+            </a:spcAft>
+          </a:pPr>
+          <a:r>
+            <a:rPr lang="en-IN" sz="600" kern="1200"/>
+            <a:t>Design</a:t>
+          </a:r>
+        </a:p>
+      </dsp:txBody>
+      <dsp:txXfrm>
+        <a:off x="3500572" y="1918177"/>
+        <a:ext cx="564494" cy="564494"/>
+      </dsp:txXfrm>
+    </dsp:sp>
+    <dsp:sp modelId="{58A5B2A1-13BB-41F6-A867-86D18A117B16}">
+      <dsp:nvSpPr>
+        <dsp:cNvPr id="0" name=""/>
+        <dsp:cNvSpPr/>
+      </dsp:nvSpPr>
+      <dsp:spPr>
+        <a:xfrm rot="9000000">
+          <a:off x="3161667" y="2362805"/>
+          <a:ext cx="213131" cy="269430"/>
+        </a:xfrm>
+        <a:prstGeom prst="rightArrow">
+          <a:avLst>
+            <a:gd name="adj1" fmla="val 60000"/>
+            <a:gd name="adj2" fmla="val 50000"/>
+          </a:avLst>
+        </a:prstGeom>
+        <a:solidFill>
+          <a:schemeClr val="accent4">
+            <a:hueOff val="0"/>
+            <a:satOff val="0"/>
+            <a:lumOff val="0"/>
+            <a:alphaOff val="0"/>
+          </a:schemeClr>
+        </a:solidFill>
+        <a:ln>
+          <a:noFill/>
+        </a:ln>
+        <a:effectLst/>
+      </dsp:spPr>
+      <dsp:style>
+        <a:lnRef idx="0">
+          <a:scrgbClr r="0" g="0" b="0"/>
+        </a:lnRef>
+        <a:fillRef idx="1">
+          <a:scrgbClr r="0" g="0" b="0"/>
+        </a:fillRef>
+        <a:effectRef idx="0">
+          <a:scrgbClr r="0" g="0" b="0"/>
+        </a:effectRef>
+        <a:fontRef idx="minor">
+          <a:schemeClr val="lt1"/>
+        </a:fontRef>
+      </dsp:style>
+      <dsp:txBody>
+        <a:bodyPr spcFirstLastPara="0" vert="horz" wrap="square" lIns="0" tIns="0" rIns="0" bIns="0" numCol="1" spcCol="1270" anchor="ctr" anchorCtr="0">
+          <a:noAutofit/>
+        </a:bodyPr>
+        <a:lstStyle/>
+        <a:p>
+          <a:pPr lvl="0" algn="ctr" defTabSz="222250">
+            <a:lnSpc>
+              <a:spcPct val="90000"/>
+            </a:lnSpc>
+            <a:spcBef>
+              <a:spcPct val="0"/>
+            </a:spcBef>
+            <a:spcAft>
+              <a:spcPct val="35000"/>
+            </a:spcAft>
+          </a:pPr>
+          <a:endParaRPr lang="en-IN" sz="500" kern="1200"/>
+        </a:p>
+      </dsp:txBody>
+      <dsp:txXfrm rot="10800000">
+        <a:off x="3221323" y="2400706"/>
+        <a:ext cx="149192" cy="161658"/>
+      </dsp:txXfrm>
+    </dsp:sp>
+    <dsp:sp modelId="{0F83EECD-676D-42AD-AC6C-72A23792CC7C}">
+      <dsp:nvSpPr>
+        <dsp:cNvPr id="0" name=""/>
+        <dsp:cNvSpPr/>
+      </dsp:nvSpPr>
+      <dsp:spPr>
+        <a:xfrm>
+          <a:off x="2344042" y="2401491"/>
+          <a:ext cx="798314" cy="798314"/>
+        </a:xfrm>
+        <a:prstGeom prst="ellipse">
+          <a:avLst/>
+        </a:prstGeom>
+        <a:solidFill>
+          <a:schemeClr val="accent5">
+            <a:hueOff val="0"/>
+            <a:satOff val="0"/>
+            <a:lumOff val="0"/>
+            <a:alphaOff val="0"/>
+          </a:schemeClr>
+        </a:solidFill>
+        <a:ln w="12700" cap="flat" cmpd="sng" algn="ctr">
+          <a:solidFill>
+            <a:schemeClr val="lt1">
+              <a:hueOff val="0"/>
+              <a:satOff val="0"/>
+              <a:lumOff val="0"/>
+              <a:alphaOff val="0"/>
+            </a:schemeClr>
+          </a:solidFill>
+          <a:prstDash val="solid"/>
+          <a:miter lim="800000"/>
+        </a:ln>
+        <a:effectLst/>
+      </dsp:spPr>
+      <dsp:style>
+        <a:lnRef idx="2">
+          <a:scrgbClr r="0" g="0" b="0"/>
+        </a:lnRef>
+        <a:fillRef idx="1">
+          <a:scrgbClr r="0" g="0" b="0"/>
+        </a:fillRef>
+        <a:effectRef idx="0">
+          <a:scrgbClr r="0" g="0" b="0"/>
+        </a:effectRef>
+        <a:fontRef idx="minor">
+          <a:schemeClr val="lt1"/>
+        </a:fontRef>
+      </dsp:style>
+      <dsp:txBody>
+        <a:bodyPr spcFirstLastPara="0" vert="horz" wrap="square" lIns="7620" tIns="7620" rIns="7620" bIns="7620" numCol="1" spcCol="1270" anchor="ctr" anchorCtr="0">
+          <a:noAutofit/>
+        </a:bodyPr>
+        <a:lstStyle/>
+        <a:p>
+          <a:pPr lvl="0" algn="ctr" defTabSz="266700">
+            <a:lnSpc>
+              <a:spcPct val="90000"/>
+            </a:lnSpc>
+            <a:spcBef>
+              <a:spcPct val="0"/>
+            </a:spcBef>
+            <a:spcAft>
+              <a:spcPct val="35000"/>
+            </a:spcAft>
+          </a:pPr>
+          <a:r>
+            <a:rPr lang="en-IN" sz="600" kern="1200"/>
+            <a:t>Implementation</a:t>
+          </a:r>
+        </a:p>
+      </dsp:txBody>
+      <dsp:txXfrm>
+        <a:off x="2460952" y="2518401"/>
+        <a:ext cx="564494" cy="564494"/>
+      </dsp:txXfrm>
+    </dsp:sp>
+    <dsp:sp modelId="{A6EBC87D-3FE7-4D73-9108-7D879A1DD7C1}">
+      <dsp:nvSpPr>
+        <dsp:cNvPr id="0" name=""/>
+        <dsp:cNvSpPr/>
+      </dsp:nvSpPr>
+      <dsp:spPr>
+        <a:xfrm rot="12600000">
+          <a:off x="2122048" y="2368837"/>
+          <a:ext cx="213131" cy="269430"/>
+        </a:xfrm>
+        <a:prstGeom prst="rightArrow">
+          <a:avLst>
+            <a:gd name="adj1" fmla="val 60000"/>
+            <a:gd name="adj2" fmla="val 50000"/>
+          </a:avLst>
+        </a:prstGeom>
+        <a:solidFill>
+          <a:schemeClr val="accent5">
+            <a:hueOff val="0"/>
+            <a:satOff val="0"/>
+            <a:lumOff val="0"/>
+            <a:alphaOff val="0"/>
+          </a:schemeClr>
+        </a:solidFill>
+        <a:ln>
+          <a:noFill/>
+        </a:ln>
+        <a:effectLst/>
+      </dsp:spPr>
+      <dsp:style>
+        <a:lnRef idx="0">
+          <a:scrgbClr r="0" g="0" b="0"/>
+        </a:lnRef>
+        <a:fillRef idx="1">
+          <a:scrgbClr r="0" g="0" b="0"/>
+        </a:fillRef>
+        <a:effectRef idx="0">
+          <a:scrgbClr r="0" g="0" b="0"/>
+        </a:effectRef>
+        <a:fontRef idx="minor">
+          <a:schemeClr val="lt1"/>
+        </a:fontRef>
+      </dsp:style>
+      <dsp:txBody>
+        <a:bodyPr spcFirstLastPara="0" vert="horz" wrap="square" lIns="0" tIns="0" rIns="0" bIns="0" numCol="1" spcCol="1270" anchor="ctr" anchorCtr="0">
+          <a:noAutofit/>
+        </a:bodyPr>
+        <a:lstStyle/>
+        <a:p>
+          <a:pPr lvl="0" algn="ctr" defTabSz="222250">
+            <a:lnSpc>
+              <a:spcPct val="90000"/>
+            </a:lnSpc>
+            <a:spcBef>
+              <a:spcPct val="0"/>
+            </a:spcBef>
+            <a:spcAft>
+              <a:spcPct val="35000"/>
+            </a:spcAft>
+          </a:pPr>
+          <a:endParaRPr lang="en-IN" sz="500" kern="1200"/>
+        </a:p>
+      </dsp:txBody>
+      <dsp:txXfrm rot="10800000">
+        <a:off x="2181704" y="2438708"/>
+        <a:ext cx="149192" cy="161658"/>
+      </dsp:txXfrm>
+    </dsp:sp>
+    <dsp:sp modelId="{0534B354-A209-4889-B493-015D3C3C24B0}">
+      <dsp:nvSpPr>
+        <dsp:cNvPr id="0" name=""/>
+        <dsp:cNvSpPr/>
+      </dsp:nvSpPr>
+      <dsp:spPr>
+        <a:xfrm>
+          <a:off x="1304423" y="1801267"/>
+          <a:ext cx="798314" cy="798314"/>
+        </a:xfrm>
+        <a:prstGeom prst="ellipse">
+          <a:avLst/>
+        </a:prstGeom>
+        <a:solidFill>
+          <a:schemeClr val="accent6">
+            <a:hueOff val="0"/>
+            <a:satOff val="0"/>
+            <a:lumOff val="0"/>
+            <a:alphaOff val="0"/>
+          </a:schemeClr>
+        </a:solidFill>
+        <a:ln w="12700" cap="flat" cmpd="sng" algn="ctr">
+          <a:solidFill>
+            <a:schemeClr val="lt1">
+              <a:hueOff val="0"/>
+              <a:satOff val="0"/>
+              <a:lumOff val="0"/>
+              <a:alphaOff val="0"/>
+            </a:schemeClr>
+          </a:solidFill>
+          <a:prstDash val="solid"/>
+          <a:miter lim="800000"/>
+        </a:ln>
+        <a:effectLst/>
+      </dsp:spPr>
+      <dsp:style>
+        <a:lnRef idx="2">
+          <a:scrgbClr r="0" g="0" b="0"/>
+        </a:lnRef>
+        <a:fillRef idx="1">
+          <a:scrgbClr r="0" g="0" b="0"/>
+        </a:fillRef>
+        <a:effectRef idx="0">
+          <a:scrgbClr r="0" g="0" b="0"/>
+        </a:effectRef>
+        <a:fontRef idx="minor">
+          <a:schemeClr val="lt1"/>
+        </a:fontRef>
+      </dsp:style>
+      <dsp:txBody>
+        <a:bodyPr spcFirstLastPara="0" vert="horz" wrap="square" lIns="7620" tIns="7620" rIns="7620" bIns="7620" numCol="1" spcCol="1270" anchor="ctr" anchorCtr="0">
+          <a:noAutofit/>
+        </a:bodyPr>
+        <a:lstStyle/>
+        <a:p>
+          <a:pPr lvl="0" algn="ctr" defTabSz="266700">
+            <a:lnSpc>
+              <a:spcPct val="90000"/>
+            </a:lnSpc>
+            <a:spcBef>
+              <a:spcPct val="0"/>
+            </a:spcBef>
+            <a:spcAft>
+              <a:spcPct val="35000"/>
+            </a:spcAft>
+          </a:pPr>
+          <a:r>
+            <a:rPr lang="en-IN" sz="600" kern="1200"/>
+            <a:t>Execution</a:t>
+          </a:r>
+        </a:p>
+      </dsp:txBody>
+      <dsp:txXfrm>
+        <a:off x="1421333" y="1918177"/>
+        <a:ext cx="564494" cy="564494"/>
+      </dsp:txXfrm>
+    </dsp:sp>
+    <dsp:sp modelId="{00C7D81A-7F6F-4371-A969-82BF5E8AC2FD}">
+      <dsp:nvSpPr>
+        <dsp:cNvPr id="0" name=""/>
+        <dsp:cNvSpPr/>
+      </dsp:nvSpPr>
+      <dsp:spPr>
+        <a:xfrm rot="16200000">
+          <a:off x="1597014" y="1471516"/>
+          <a:ext cx="213131" cy="269430"/>
+        </a:xfrm>
+        <a:prstGeom prst="rightArrow">
+          <a:avLst>
+            <a:gd name="adj1" fmla="val 60000"/>
+            <a:gd name="adj2" fmla="val 50000"/>
+          </a:avLst>
+        </a:prstGeom>
+        <a:solidFill>
+          <a:schemeClr val="accent6">
+            <a:hueOff val="0"/>
+            <a:satOff val="0"/>
+            <a:lumOff val="0"/>
+            <a:alphaOff val="0"/>
+          </a:schemeClr>
+        </a:solidFill>
+        <a:ln>
+          <a:noFill/>
+        </a:ln>
+        <a:effectLst/>
+      </dsp:spPr>
+      <dsp:style>
+        <a:lnRef idx="0">
+          <a:scrgbClr r="0" g="0" b="0"/>
+        </a:lnRef>
+        <a:fillRef idx="1">
+          <a:scrgbClr r="0" g="0" b="0"/>
+        </a:fillRef>
+        <a:effectRef idx="0">
+          <a:scrgbClr r="0" g="0" b="0"/>
+        </a:effectRef>
+        <a:fontRef idx="minor">
+          <a:schemeClr val="lt1"/>
+        </a:fontRef>
+      </dsp:style>
+      <dsp:txBody>
+        <a:bodyPr spcFirstLastPara="0" vert="horz" wrap="square" lIns="0" tIns="0" rIns="0" bIns="0" numCol="1" spcCol="1270" anchor="ctr" anchorCtr="0">
+          <a:noAutofit/>
+        </a:bodyPr>
+        <a:lstStyle/>
+        <a:p>
+          <a:pPr lvl="0" algn="ctr" defTabSz="222250">
+            <a:lnSpc>
+              <a:spcPct val="90000"/>
+            </a:lnSpc>
+            <a:spcBef>
+              <a:spcPct val="0"/>
+            </a:spcBef>
+            <a:spcAft>
+              <a:spcPct val="35000"/>
+            </a:spcAft>
+          </a:pPr>
+          <a:endParaRPr lang="en-IN" sz="500" kern="1200"/>
+        </a:p>
+      </dsp:txBody>
+      <dsp:txXfrm>
+        <a:off x="1628984" y="1557372"/>
+        <a:ext cx="149192" cy="161658"/>
+      </dsp:txXfrm>
+    </dsp:sp>
+    <dsp:sp modelId="{9EB8F405-5FB0-4D3A-BED9-37807F4C7CF0}">
+      <dsp:nvSpPr>
+        <dsp:cNvPr id="0" name=""/>
+        <dsp:cNvSpPr/>
+      </dsp:nvSpPr>
+      <dsp:spPr>
+        <a:xfrm>
+          <a:off x="1304423" y="600818"/>
+          <a:ext cx="798314" cy="798314"/>
+        </a:xfrm>
+        <a:prstGeom prst="ellipse">
+          <a:avLst/>
+        </a:prstGeom>
+        <a:solidFill>
+          <a:schemeClr val="accent2">
+            <a:hueOff val="0"/>
+            <a:satOff val="0"/>
+            <a:lumOff val="0"/>
+            <a:alphaOff val="0"/>
+          </a:schemeClr>
+        </a:solidFill>
+        <a:ln w="12700" cap="flat" cmpd="sng" algn="ctr">
+          <a:solidFill>
+            <a:schemeClr val="lt1">
+              <a:hueOff val="0"/>
+              <a:satOff val="0"/>
+              <a:lumOff val="0"/>
+              <a:alphaOff val="0"/>
+            </a:schemeClr>
+          </a:solidFill>
+          <a:prstDash val="solid"/>
+          <a:miter lim="800000"/>
+        </a:ln>
+        <a:effectLst/>
+      </dsp:spPr>
+      <dsp:style>
+        <a:lnRef idx="2">
+          <a:scrgbClr r="0" g="0" b="0"/>
+        </a:lnRef>
+        <a:fillRef idx="1">
+          <a:scrgbClr r="0" g="0" b="0"/>
+        </a:fillRef>
+        <a:effectRef idx="0">
+          <a:scrgbClr r="0" g="0" b="0"/>
+        </a:effectRef>
+        <a:fontRef idx="minor">
+          <a:schemeClr val="lt1"/>
+        </a:fontRef>
+      </dsp:style>
+      <dsp:txBody>
+        <a:bodyPr spcFirstLastPara="0" vert="horz" wrap="square" lIns="7620" tIns="7620" rIns="7620" bIns="7620" numCol="1" spcCol="1270" anchor="ctr" anchorCtr="0">
+          <a:noAutofit/>
+        </a:bodyPr>
+        <a:lstStyle/>
+        <a:p>
+          <a:pPr lvl="0" algn="ctr" defTabSz="266700">
+            <a:lnSpc>
+              <a:spcPct val="90000"/>
+            </a:lnSpc>
+            <a:spcBef>
+              <a:spcPct val="0"/>
+            </a:spcBef>
+            <a:spcAft>
+              <a:spcPct val="35000"/>
+            </a:spcAft>
+          </a:pPr>
+          <a:r>
+            <a:rPr lang="en-IN" sz="600" kern="1200"/>
+            <a:t>Closure</a:t>
+          </a:r>
+        </a:p>
+      </dsp:txBody>
+      <dsp:txXfrm>
+        <a:off x="1421333" y="717728"/>
+        <a:ext cx="564494" cy="564494"/>
+      </dsp:txXfrm>
+    </dsp:sp>
+    <dsp:sp modelId="{5F716661-C45C-45F7-8B03-F96FF519FC92}">
+      <dsp:nvSpPr>
+        <dsp:cNvPr id="0" name=""/>
+        <dsp:cNvSpPr/>
+      </dsp:nvSpPr>
+      <dsp:spPr>
+        <a:xfrm rot="19800000">
+          <a:off x="2111600" y="568163"/>
+          <a:ext cx="213131" cy="269430"/>
+        </a:xfrm>
+        <a:prstGeom prst="rightArrow">
+          <a:avLst>
+            <a:gd name="adj1" fmla="val 60000"/>
+            <a:gd name="adj2" fmla="val 50000"/>
+          </a:avLst>
+        </a:prstGeom>
+        <a:solidFill>
+          <a:schemeClr val="accent2">
+            <a:hueOff val="0"/>
+            <a:satOff val="0"/>
+            <a:lumOff val="0"/>
+            <a:alphaOff val="0"/>
+          </a:schemeClr>
+        </a:solidFill>
+        <a:ln>
+          <a:noFill/>
+        </a:ln>
+        <a:effectLst/>
+      </dsp:spPr>
+      <dsp:style>
+        <a:lnRef idx="0">
+          <a:scrgbClr r="0" g="0" b="0"/>
+        </a:lnRef>
+        <a:fillRef idx="1">
+          <a:scrgbClr r="0" g="0" b="0"/>
+        </a:fillRef>
+        <a:effectRef idx="0">
+          <a:scrgbClr r="0" g="0" b="0"/>
+        </a:effectRef>
+        <a:fontRef idx="minor">
+          <a:schemeClr val="lt1"/>
+        </a:fontRef>
+      </dsp:style>
+      <dsp:txBody>
+        <a:bodyPr spcFirstLastPara="0" vert="horz" wrap="square" lIns="0" tIns="0" rIns="0" bIns="0" numCol="1" spcCol="1270" anchor="ctr" anchorCtr="0">
+          <a:noAutofit/>
+        </a:bodyPr>
+        <a:lstStyle/>
+        <a:p>
+          <a:pPr lvl="0" algn="ctr" defTabSz="222250">
+            <a:lnSpc>
+              <a:spcPct val="90000"/>
+            </a:lnSpc>
+            <a:spcBef>
+              <a:spcPct val="0"/>
+            </a:spcBef>
+            <a:spcAft>
+              <a:spcPct val="35000"/>
+            </a:spcAft>
+          </a:pPr>
+          <a:endParaRPr lang="en-IN" sz="500" kern="1200"/>
+        </a:p>
+      </dsp:txBody>
+      <dsp:txXfrm>
+        <a:off x="2115883" y="638034"/>
+        <a:ext cx="149192" cy="161658"/>
+      </dsp:txXfrm>
+    </dsp:sp>
+  </dsp:spTree>
+</dsp:drawing>
+</file>
+
+<file path=word/diagrams/layout1.xml><?xml version="1.0" encoding="utf-8"?>
+<dgm:layoutDef xmlns:dgm="http://schemas.openxmlformats.org/drawingml/2006/diagram" xmlns:a="http://schemas.openxmlformats.org/drawingml/2006/main" uniqueId="urn:microsoft.com/office/officeart/2005/8/layout/cycle2">
+  <dgm:title val=""/>
+  <dgm:desc val=""/>
+  <dgm:catLst>
+    <dgm:cat type="cycle" pri="1000"/>
+    <dgm:cat type="convert" pri="10000"/>
+  </dgm:catLst>
+  <dgm:sampData>
+    <dgm:dataModel>
+      <dgm:ptLst>
+        <dgm:pt modelId="0" type="doc"/>
+        <dgm:pt modelId="1">
+          <dgm:prSet phldr="1"/>
+        </dgm:pt>
+        <dgm:pt modelId="2">
+          <dgm:prSet phldr="1"/>
+        </dgm:pt>
+        <dgm:pt modelId="3">
+          <dgm:prSet phldr="1"/>
+        </dgm:pt>
+        <dgm:pt modelId="4">
+          <dgm:prSet phldr="1"/>
+        </dgm:pt>
+        <dgm:pt modelId="5">
+          <dgm:prSet phldr="1"/>
+        </dgm:pt>
+      </dgm:ptLst>
+      <dgm:cxnLst>
+        <dgm:cxn modelId="6" srcId="0" destId="1" srcOrd="0" destOrd="0"/>
+        <dgm:cxn modelId="7" srcId="0" destId="2" srcOrd="1" destOrd="0"/>
+        <dgm:cxn modelId="8" srcId="0" destId="3" srcOrd="2" destOrd="0"/>
+        <dgm:cxn modelId="9" srcId="0" destId="4" srcOrd="3" destOrd="0"/>
+        <dgm:cxn modelId="10" srcId="0" destId="5" srcOrd="4" destOrd="0"/>
+      </dgm:cxnLst>
+      <dgm:bg/>
+      <dgm:whole/>
+    </dgm:dataModel>
+  </dgm:sampData>
+  <dgm:styleData>
+    <dgm:dataModel>
+      <dgm:ptLst>
+        <dgm:pt modelId="0" type="doc"/>
+        <dgm:pt modelId="1"/>
+        <dgm:pt modelId="2"/>
+        <dgm:pt modelId="3"/>
+      </dgm:ptLst>
+      <dgm:cxnLst>
+        <dgm:cxn modelId="4" srcId="0" destId="1" srcOrd="0" destOrd="0"/>
+        <dgm:cxn modelId="5" srcId="0" destId="2" srcOrd="1" destOrd="0"/>
+        <dgm:cxn modelId="6" srcId="0" destId="3" srcOrd="2" destOrd="0"/>
+      </dgm:cxnLst>
+      <dgm:bg/>
+      <dgm:whole/>
+    </dgm:dataModel>
+  </dgm:styleData>
+  <dgm:clrData>
+    <dgm:dataModel>
+      <dgm:ptLst>
+        <dgm:pt modelId="0" type="doc"/>
+        <dgm:pt modelId="1"/>
+        <dgm:pt modelId="2"/>
+        <dgm:pt modelId="3"/>
+        <dgm:pt modelId="4"/>
+        <dgm:pt modelId="5"/>
+        <dgm:pt modelId="6"/>
+      </dgm:ptLst>
+      <dgm:cxnLst>
+        <dgm:cxn modelId="7" srcId="0" destId="1" srcOrd="0" destOrd="0"/>
+        <dgm:cxn modelId="8" srcId="0" destId="2" srcOrd="1" destOrd="0"/>
+        <dgm:cxn modelId="9" srcId="0" destId="3" srcOrd="2" destOrd="0"/>
+        <dgm:cxn modelId="10" srcId="0" destId="4" srcOrd="3" destOrd="0"/>
+        <dgm:cxn modelId="11" srcId="0" destId="5" srcOrd="4" destOrd="0"/>
+        <dgm:cxn modelId="12" srcId="0" destId="6" srcOrd="5" destOrd="0"/>
+      </dgm:cxnLst>
+      <dgm:bg/>
+      <dgm:whole/>
+    </dgm:dataModel>
+  </dgm:clrData>
+  <dgm:layoutNode name="cycle">
+    <dgm:varLst>
+      <dgm:dir/>
+      <dgm:resizeHandles val="exact"/>
+    </dgm:varLst>
+    <dgm:choose name="Name0">
+      <dgm:if name="Name1" func="var" arg="dir" op="equ" val="norm">
+        <dgm:choose name="Name2">
+          <dgm:if name="Name3" axis="ch" ptType="node" func="cnt" op="gt" val="2">
+            <dgm:alg type="cycle">
+              <dgm:param type="stAng" val="0"/>
+              <dgm:param type="spanAng" val="360"/>
+            </dgm:alg>
+          </dgm:if>
+          <dgm:else name="Name4">
+            <dgm:alg type="cycle">
+              <dgm:param type="stAng" val="-90"/>
+              <dgm:param type="spanAng" val="360"/>
+            </dgm:alg>
+          </dgm:else>
+        </dgm:choose>
+      </dgm:if>
+      <dgm:else name="Name5">
+        <dgm:choose name="Name6">
+          <dgm:if name="Name7" axis="ch" ptType="node" func="cnt" op="gt" val="2">
+            <dgm:alg type="cycle">
+              <dgm:param type="stAng" val="0"/>
+              <dgm:param type="spanAng" val="-360"/>
+            </dgm:alg>
+          </dgm:if>
+          <dgm:else name="Name8">
+            <dgm:alg type="cycle">
+              <dgm:param type="stAng" val="90"/>
+              <dgm:param type="spanAng" val="-360"/>
+            </dgm:alg>
+          </dgm:else>
+        </dgm:choose>
+      </dgm:else>
+    </dgm:choose>
+    <dgm:shape xmlns:r="http://schemas.openxmlformats.org/officeDocument/2006/relationships" r:blip="">
+      <dgm:adjLst/>
+    </dgm:shape>
+    <dgm:presOf/>
+    <dgm:constrLst>
+      <dgm:constr type="w" for="ch" ptType="node" refType="w"/>
+      <dgm:constr type="w" for="ch" ptType="sibTrans" refType="w" refFor="ch" refPtType="node" op="equ" fact="0.25"/>
+      <dgm:constr type="sibSp" refType="w" refFor="ch" refPtType="node" fact="0.5"/>
+      <dgm:constr type="primFontSz" for="ch" ptType="node" op="equ" val="65"/>
+      <dgm:constr type="primFontSz" for="des" forName="connectorText" op="equ" val="55"/>
+      <dgm:constr type="primFontSz" for="des" forName="connectorText" refType="primFontSz" refFor="ch" refPtType="node" op="lte" fact="0.8"/>
+    </dgm:constrLst>
+    <dgm:ruleLst/>
+    <dgm:forEach name="nodesForEach" axis="ch" ptType="node">
+      <dgm:layoutNode name="node">
+        <dgm:varLst>
+          <dgm:bulletEnabled val="1"/>
+        </dgm:varLst>
+        <dgm:alg type="tx">
+          <dgm:param type="txAnchorVertCh" val="mid"/>
+        </dgm:alg>
+        <dgm:shape xmlns:r="http://schemas.openxmlformats.org/officeDocument/2006/relationships" type="ellipse" r:blip="">
+          <dgm:adjLst/>
+        </dgm:shape>
+        <dgm:presOf axis="desOrSelf" ptType="node"/>
+        <dgm:constrLst>
+          <dgm:constr type="h" refType="w"/>
+          <dgm:constr type="lMarg" refType="primFontSz" fact="0.1"/>
+          <dgm:constr type="rMarg" refType="primFontSz" fact="0.1"/>
+          <dgm:constr type="tMarg" refType="primFontSz" fact="0.1"/>
+          <dgm:constr type="bMarg" refType="primFontSz" fact="0.1"/>
+        </dgm:constrLst>
+        <dgm:ruleLst>
+          <dgm:rule type="primFontSz" val="5" fact="NaN" max="NaN"/>
+        </dgm:ruleLst>
+      </dgm:layoutNode>
+      <dgm:choose name="Name9">
+        <dgm:if name="Name10" axis="par ch" ptType="doc node" func="cnt" op="gt" val="1">
+          <dgm:forEach name="sibTransForEach" axis="followSib" ptType="sibTrans" hideLastTrans="0" cnt="1">
+            <dgm:layoutNode name="sibTrans">
+              <dgm:choose name="Name11">
+                <dgm:if name="Name12" axis="par ch" ptType="doc node" func="cnt" op="lt" val="3">
+                  <dgm:alg type="conn">
+                    <dgm:param type="begPts" val="radial"/>
+                    <dgm:param type="endPts" val="radial"/>
+                  </dgm:alg>
+                </dgm:if>
+                <dgm:else name="Name13">
+                  <dgm:alg type="conn">
+                    <dgm:param type="begPts" val="auto"/>
+                    <dgm:param type="endPts" val="auto"/>
+                  </dgm:alg>
+                </dgm:else>
+              </dgm:choose>
+              <dgm:shape xmlns:r="http://schemas.openxmlformats.org/officeDocument/2006/relationships" type="conn" r:blip="">
+                <dgm:adjLst/>
+              </dgm:shape>
+              <dgm:presOf axis="self"/>
+              <dgm:constrLst>
+                <dgm:constr type="h" refType="w" fact="1.35"/>
+                <dgm:constr type="connDist"/>
+                <dgm:constr type="w" for="ch" refType="connDist" fact="0.45"/>
+                <dgm:constr type="h" for="ch" refType="h"/>
+              </dgm:constrLst>
+              <dgm:ruleLst/>
+              <dgm:layoutNode name="connectorText">
+                <dgm:alg type="tx">
+                  <dgm:param type="autoTxRot" val="grav"/>
+                </dgm:alg>
+                <dgm:shape xmlns:r="http://schemas.openxmlformats.org/officeDocument/2006/relationships" type="conn" r:blip="" hideGeom="1">
+                  <dgm:adjLst/>
+                </dgm:shape>
+                <dgm:presOf axis="self"/>
+                <dgm:constrLst>
+                  <dgm:constr type="lMarg"/>
+                  <dgm:constr type="rMarg"/>
+                  <dgm:constr type="tMarg"/>
+                  <dgm:constr type="bMarg"/>
+                </dgm:constrLst>
+                <dgm:ruleLst>
+                  <dgm:rule type="primFontSz" val="5" fact="NaN" max="NaN"/>
+                </dgm:ruleLst>
+              </dgm:layoutNode>
+            </dgm:layoutNode>
+          </dgm:forEach>
+        </dgm:if>
+        <dgm:else name="Name14"/>
+      </dgm:choose>
+    </dgm:forEach>
+  </dgm:layoutNode>
+</dgm:layoutDef>
+</file>
+
+<file path=word/diagrams/quickStyle1.xml><?xml version="1.0" encoding="utf-8"?>
+<dgm:styleDef xmlns:dgm="http://schemas.openxmlformats.org/drawingml/2006/diagram" xmlns:a="http://schemas.openxmlformats.org/drawingml/2006/main" uniqueId="urn:microsoft.com/office/officeart/2005/8/quickstyle/simple1">
+  <dgm:title val=""/>
+  <dgm:desc val=""/>
+  <dgm:catLst>
+    <dgm:cat type="simple" pri="10100"/>
+  </dgm:catLst>
+  <dgm:scene3d>
+    <a:camera prst="orthographicFront"/>
+    <a:lightRig rig="threePt" dir="t"/>
+  </dgm:scene3d>
+  <dgm:styleLbl name="node0">
+    <dgm:scene3d>
+      <a:camera prst="orthographicFront"/>
+      <a:lightRig rig="threePt" dir="t"/>
+    </dgm:scene3d>
+    <dgm:sp3d/>
+    <dgm:txPr/>
+    <dgm:style>
+      <a:lnRef idx="2">
+        <a:scrgbClr r="0" g="0" b="0"/>
+      </a:lnRef>
+      <a:fillRef idx="1">
+        <a:scrgbClr r="0" g="0" b="0"/>
+      </a:fillRef>
+      <a:effectRef idx="0">
+        <a:scrgbClr r="0" g="0" b="0"/>
+      </a:effectRef>
+      <a:fontRef idx="minor">
+        <a:schemeClr val="lt1"/>
+      </a:fontRef>
+    </dgm:style>
+  </dgm:styleLbl>
+  <dgm:styleLbl name="lnNode1">
+    <dgm:scene3d>
+      <a:camera prst="orthographicFront"/>
+      <a:lightRig rig="threePt" dir="t"/>
+    </dgm:scene3d>
+    <dgm:sp3d/>
+    <dgm:txPr/>
+    <dgm:style>
+      <a:lnRef idx="2">
+        <a:scrgbClr r="0" g="0" b="0"/>
+      </a:lnRef>
+      <a:fillRef idx="1">
+        <a:scrgbClr r="0" g="0" b="0"/>
+      </a:fillRef>
+      <a:effectRef idx="0">
+        <a:scrgbClr r="0" g="0" b="0"/>
+      </a:effectRef>
+      <a:fontRef idx="minor">
+        <a:schemeClr val="lt1"/>
+      </a:fontRef>
+    </dgm:style>
+  </dgm:styleLbl>
+  <dgm:styleLbl name="vennNode1">
+    <dgm:scene3d>
+      <a:camera prst="orthographicFront"/>
+      <a:lightRig rig="threePt" dir="t"/>
+    </dgm:scene3d>
+    <dgm:sp3d/>
+    <dgm:txPr/>
+    <dgm:style>
+      <a:lnRef idx="2">
+        <a:scrgbClr r="0" g="0" b="0"/>
+      </a:lnRef>
+      <a:fillRef idx="1">
+        <a:scrgbClr r="0" g="0" b="0"/>
+      </a:fillRef>
+      <a:effectRef idx="0">
+        <a:scrgbClr r="0" g="0" b="0"/>
+      </a:effectRef>
+      <a:fontRef idx="minor">
+        <a:schemeClr val="tx1"/>
+      </a:fontRef>
+    </dgm:style>
+  </dgm:styleLbl>
+  <dgm:styleLbl name="alignNode1">
+    <dgm:scene3d>
+      <a:camera prst="orthographicFront"/>
+      <a:lightRig rig="threePt" dir="t"/>
+    </dgm:scene3d>
+    <dgm:sp3d/>
+    <dgm:txPr/>
+    <dgm:style>
+      <a:lnRef idx="2">
+        <a:scrgbClr r="0" g="0" b="0"/>
+      </a:lnRef>
+      <a:fillRef idx="1">
+        <a:scrgbClr r="0" g="0" b="0"/>
+      </a:fillRef>
+      <a:effectRef idx="0">
+        <a:scrgbClr r="0" g="0" b="0"/>
+      </a:effectRef>
+      <a:fontRef idx="minor">
+        <a:schemeClr val="lt1"/>
+      </a:fontRef>
+    </dgm:style>
+  </dgm:styleLbl>
+  <dgm:styleLbl name="node1">
+    <dgm:scene3d>
+      <a:camera prst="orthographicFront"/>
+      <a:lightRig rig="threePt" dir="t"/>
+    </dgm:scene3d>
+    <dgm:sp3d/>
+    <dgm:txPr/>
+    <dgm:style>
+      <a:lnRef idx="2">
+        <a:scrgbClr r="0" g="0" b="0"/>
+      </a:lnRef>
+      <a:fillRef idx="1">
+        <a:scrgbClr r="0" g="0" b="0"/>
+      </a:fillRef>
+      <a:effectRef idx="0">
+        <a:scrgbClr r="0" g="0" b="0"/>
+      </a:effectRef>
+      <a:fontRef idx="minor">
+        <a:schemeClr val="lt1"/>
+      </a:fontRef>
+    </dgm:style>
+  </dgm:styleLbl>
+  <dgm:styleLbl name="node2">
+    <dgm:scene3d>
+      <a:camera prst="orthographicFront"/>
+      <a:lightRig rig="threePt" dir="t"/>
+    </dgm:scene3d>
+    <dgm:sp3d/>
+    <dgm:txPr/>
+    <dgm:style>
+      <a:lnRef idx="2">
+        <a:scrgbClr r="0" g="0" b="0"/>
+      </a:lnRef>
+      <a:fillRef idx="1">
+        <a:scrgbClr r="0" g="0" b="0"/>
+      </a:fillRef>
+      <a:effectRef idx="0">
+        <a:scrgbClr r="0" g="0" b="0"/>
+      </a:effectRef>
+      <a:fontRef idx="minor">
+        <a:schemeClr val="lt1"/>
+      </a:fontRef>
+    </dgm:style>
+  </dgm:styleLbl>
+  <dgm:styleLbl name="node3">
+    <dgm:scene3d>
+      <a:camera prst="orthographicFront"/>
+      <a:lightRig rig="threePt" dir="t"/>
+    </dgm:scene3d>
+    <dgm:sp3d/>
+    <dgm:txPr/>
+    <dgm:style>
+      <a:lnRef idx="2">
+        <a:scrgbClr r="0" g="0" b="0"/>
+      </a:lnRef>
+      <a:fillRef idx="1">
+        <a:scrgbClr r="0" g="0" b="0"/>
+      </a:fillRef>
+      <a:effectRef idx="0">
+        <a:scrgbClr r="0" g="0" b="0"/>
+      </a:effectRef>
+      <a:fontRef idx="minor">
+        <a:schemeClr val="lt1"/>
+      </a:fontRef>
+    </dgm:style>
+  </dgm:styleLbl>
+  <dgm:styleLbl name="node4">
+    <dgm:scene3d>
+      <a:camera prst="orthographicFront"/>
+      <a:lightRig rig="threePt" dir="t"/>
+    </dgm:scene3d>
+    <dgm:sp3d/>
+    <dgm:txPr/>
+    <dgm:style>
+      <a:lnRef idx="2">
+        <a:scrgbClr r="0" g="0" b="0"/>
+      </a:lnRef>
+      <a:fillRef idx="1">
+        <a:scrgbClr r="0" g="0" b="0"/>
+      </a:fillRef>
+      <a:effectRef idx="0">
+        <a:scrgbClr r="0" g="0" b="0"/>
+      </a:effectRef>
+      <a:fontRef idx="minor">
+        <a:schemeClr val="lt1"/>
+      </a:fontRef>
+    </dgm:style>
+  </dgm:styleLbl>
+  <dgm:styleLbl name="fgImgPlace1">
+    <dgm:scene3d>
+      <a:camera prst="orthographicFront"/>
+      <a:lightRig rig="threePt" dir="t"/>
+    </dgm:scene3d>
+    <dgm:sp3d/>
+    <dgm:txPr/>
+    <dgm:style>
+      <a:lnRef idx="2">
+        <a:scrgbClr r="0" g="0" b="0"/>
+      </a:lnRef>
+      <a:fillRef idx="1">
+        <a:scrgbClr r="0" g="0" b="0"/>
+      </a:fillRef>
+      <a:effectRef idx="0">
+        <a:scrgbClr r="0" g="0" b="0"/>
+      </a:effectRef>
+      <a:fontRef idx="minor"/>
+    </dgm:style>
+  </dgm:styleLbl>
+  <dgm:styleLbl name="alignImgPlace1">
+    <dgm:scene3d>
+      <a:camera prst="orthographicFront"/>
+      <a:lightRig rig="threePt" dir="t"/>
+    </dgm:scene3d>
+    <dgm:sp3d/>
+    <dgm:txPr/>
+    <dgm:style>
+      <a:lnRef idx="2">
+        <a:scrgbClr r="0" g="0" b="0"/>
+      </a:lnRef>
+      <a:fillRef idx="1">
+        <a:scrgbClr r="0" g="0" b="0"/>
+      </a:fillRef>
+      <a:effectRef idx="0">
+        <a:scrgbClr r="0" g="0" b="0"/>
+      </a:effectRef>
+      <a:fontRef idx="minor"/>
+    </dgm:style>
+  </dgm:styleLbl>
+  <dgm:styleLbl name="bgImgPlace1">
+    <dgm:scene3d>
+      <a:camera prst="orthographicFront"/>
+      <a:lightRig rig="threePt" dir="t"/>
+    </dgm:scene3d>
+    <dgm:sp3d/>
+    <dgm:txPr/>
+    <dgm:style>
+      <a:lnRef idx="2">
+        <a:scrgbClr r="0" g="0" b="0"/>
+      </a:lnRef>
+      <a:fillRef idx="1">
+        <a:scrgbClr r="0" g="0" b="0"/>
+      </a:fillRef>
+      <a:effectRef idx="0">
+        <a:scrgbClr r="0" g="0" b="0"/>
+      </a:effectRef>
+      <a:fontRef idx="minor"/>
+    </dgm:style>
+  </dgm:styleLbl>
+  <dgm:styleLbl name="sibTrans2D1">
+    <dgm:scene3d>
+      <a:camera prst="orthographicFront"/>
+      <a:lightRig rig="threePt" dir="t"/>
+    </dgm:scene3d>
+    <dgm:sp3d/>
+    <dgm:txPr/>
+    <dgm:style>
+      <a:lnRef idx="0">
+        <a:scrgbClr r="0" g="0" b="0"/>
+      </a:lnRef>
+      <a:fillRef idx="1">
+        <a:scrgbClr r="0" g="0" b="0"/>
+      </a:fillRef>
+      <a:effectRef idx="0">
+        <a:scrgbClr r="0" g="0" b="0"/>
+      </a:effectRef>
+      <a:fontRef idx="minor">
+        <a:schemeClr val="lt1"/>
+      </a:fontRef>
+    </dgm:style>
+  </dgm:styleLbl>
+  <dgm:styleLbl name="fgSibTrans2D1">
+    <dgm:scene3d>
+      <a:camera prst="orthographicFront"/>
+      <a:lightRig rig="threePt" dir="t"/>
+    </dgm:scene3d>
+    <dgm:sp3d/>
+    <dgm:txPr/>
+    <dgm:style>
+      <a:lnRef idx="0">
+        <a:scrgbClr r="0" g="0" b="0"/>
+      </a:lnRef>
+      <a:fillRef idx="1">
+        <a:scrgbClr r="0" g="0" b="0"/>
+      </a:fillRef>
+      <a:effectRef idx="0">
+        <a:scrgbClr r="0" g="0" b="0"/>
+      </a:effectRef>
+      <a:fontRef idx="minor">
+        <a:schemeClr val="lt1"/>
+      </a:fontRef>
+    </dgm:style>
+  </dgm:styleLbl>
+  <dgm:styleLbl name="bgSibTrans2D1">
+    <dgm:scene3d>
+      <a:camera prst="orthographicFront"/>
+      <a:lightRig rig="threePt" dir="t"/>
+    </dgm:scene3d>
+    <dgm:sp3d/>
+    <dgm:txPr/>
+    <dgm:style>
+      <a:lnRef idx="0">
+        <a:scrgbClr r="0" g="0" b="0"/>
+      </a:lnRef>
+      <a:fillRef idx="1">
+        <a:scrgbClr r="0" g="0" b="0"/>
+      </a:fillRef>
+      <a:effectRef idx="0">
+        <a:scrgbClr r="0" g="0" b="0"/>
+      </a:effectRef>
+      <a:fontRef idx="minor">
+        <a:schemeClr val="lt1"/>
+      </a:fontRef>
+    </dgm:style>
+  </dgm:styleLbl>
+  <dgm:styleLbl name="sibTrans1D1">
+    <dgm:scene3d>
+      <a:camera prst="orthographicFront"/>
+      <a:lightRig rig="threePt" dir="t"/>
+    </dgm:scene3d>
+    <dgm:sp3d/>
+    <dgm:txPr/>
+    <dgm:style>
+      <a:lnRef idx="1">
+        <a:scrgbClr r="0" g="0" b="0"/>
+      </a:lnRef>
+      <a:fillRef idx="0">
+        <a:scrgbClr r="0" g="0" b="0"/>
+      </a:fillRef>
+      <a:effectRef idx="0">
+        <a:scrgbClr r="0" g="0" b="0"/>
+      </a:effectRef>
+      <a:fontRef idx="minor"/>
+    </dgm:style>
+  </dgm:styleLbl>
+  <dgm:styleLbl name="callout">
+    <dgm:scene3d>
+      <a:camera prst="orthographicFront"/>
+      <a:lightRig rig="threePt" dir="t"/>
+    </dgm:scene3d>
+    <dgm:sp3d/>
+    <dgm:txPr/>
+    <dgm:style>
+      <a:lnRef idx="2">
+        <a:scrgbClr r="0" g="0" b="0"/>
+      </a:lnRef>
+      <a:fillRef idx="1">
+        <a:scrgbClr r="0" g="0" b="0"/>
+      </a:fillRef>
+      <a:effectRef idx="0">
+        <a:scrgbClr r="0" g="0" b="0"/>
+      </a:effectRef>
+      <a:fontRef idx="minor"/>
+    </dgm:style>
+  </dgm:styleLbl>
+  <dgm:styleLbl name="asst0">
+    <dgm:scene3d>
+      <a:camera prst="orthographicFront"/>
+      <a:lightRig rig="threePt" dir="t"/>
+    </dgm:scene3d>
+    <dgm:sp3d/>
+    <dgm:txPr/>
+    <dgm:style>
+      <a:lnRef idx="2">
+        <a:scrgbClr r="0" g="0" b="0"/>
+      </a:lnRef>
+      <a:fillRef idx="1">
+        <a:scrgbClr r="0" g="0" b="0"/>
+      </a:fillRef>
+      <a:effectRef idx="0">
+        <a:scrgbClr r="0" g="0" b="0"/>
+      </a:effectRef>
+      <a:fontRef idx="minor">
+        <a:schemeClr val="lt1"/>
+      </a:fontRef>
+    </dgm:style>
+  </dgm:styleLbl>
+  <dgm:styleLbl name="asst1">
+    <dgm:scene3d>
+      <a:camera prst="orthographicFront"/>
+      <a:lightRig rig="threePt" dir="t"/>
+    </dgm:scene3d>
+    <dgm:sp3d/>
+    <dgm:txPr/>
+    <dgm:style>
+      <a:lnRef idx="2">
+        <a:scrgbClr r="0" g="0" b="0"/>
+      </a:lnRef>
+      <a:fillRef idx="1">
+        <a:scrgbClr r="0" g="0" b="0"/>
+      </a:fillRef>
+      <a:effectRef idx="0">
+        <a:scrgbClr r="0" g="0" b="0"/>
+      </a:effectRef>
+      <a:fontRef idx="minor">
+        <a:schemeClr val="lt1"/>
+      </a:fontRef>
+    </dgm:style>
+  </dgm:styleLbl>
+  <dgm:styleLbl name="asst2">
+    <dgm:scene3d>
+      <a:camera prst="orthographicFront"/>
+      <a:lightRig rig="threePt" dir="t"/>
+    </dgm:scene3d>
+    <dgm:sp3d/>
+    <dgm:txPr/>
+    <dgm:style>
+      <a:lnRef idx="2">
+        <a:scrgbClr r="0" g="0" b="0"/>
+      </a:lnRef>
+      <a:fillRef idx="1">
+        <a:scrgbClr r="0" g="0" b="0"/>
+      </a:fillRef>
+      <a:effectRef idx="0">
+        <a:scrgbClr r="0" g="0" b="0"/>
+      </a:effectRef>
+      <a:fontRef idx="minor">
+        <a:schemeClr val="lt1"/>
+      </a:fontRef>
+    </dgm:style>
+  </dgm:styleLbl>
+  <dgm:styleLbl name="asst3">
+    <dgm:scene3d>
+      <a:camera prst="orthographicFront"/>
+      <a:lightRig rig="threePt" dir="t"/>
+    </dgm:scene3d>
+    <dgm:sp3d/>
+    <dgm:txPr/>
+    <dgm:style>
+      <a:lnRef idx="2">
+        <a:scrgbClr r="0" g="0" b="0"/>
+      </a:lnRef>
+      <a:fillRef idx="1">
+        <a:scrgbClr r="0" g="0" b="0"/>
+      </a:fillRef>
+      <a:effectRef idx="0">
+        <a:scrgbClr r="0" g="0" b="0"/>
+      </a:effectRef>
+      <a:fontRef idx="minor">
+        <a:schemeClr val="lt1"/>
+      </a:fontRef>
+    </dgm:style>
+  </dgm:styleLbl>
+  <dgm:styleLbl name="asst4">
+    <dgm:scene3d>
+      <a:camera prst="orthographicFront"/>
+      <a:lightRig rig="threePt" dir="t"/>
+    </dgm:scene3d>
+    <dgm:sp3d/>
+    <dgm:txPr/>
+    <dgm:style>
+      <a:lnRef idx="2">
+        <a:scrgbClr r="0" g="0" b="0"/>
+      </a:lnRef>
+      <a:fillRef idx="1">
+        <a:scrgbClr r="0" g="0" b="0"/>
+      </a:fillRef>
+      <a:effectRef idx="0">
+        <a:scrgbClr r="0" g="0" b="0"/>
+      </a:effectRef>
+      <a:fontRef idx="minor">
+        <a:schemeClr val="lt1"/>
+      </a:fontRef>
+    </dgm:style>
+  </dgm:styleLbl>
+  <dgm:styleLbl name="parChTrans2D1">
+    <dgm:scene3d>
+      <a:camera prst="orthographicFront"/>
+      <a:lightRig rig="threePt" dir="t"/>
+    </dgm:scene3d>
+    <dgm:sp3d/>
+    <dgm:txPr/>
+    <dgm:style>
+      <a:lnRef idx="2">
+        <a:scrgbClr r="0" g="0" b="0"/>
+      </a:lnRef>
+      <a:fillRef idx="1">
+        <a:scrgbClr r="0" g="0" b="0"/>
+      </a:fillRef>
+      <a:effectRef idx="0">
+        <a:scrgbClr r="0" g="0" b="0"/>
+      </a:effectRef>
+      <a:fontRef idx="minor">
+        <a:schemeClr val="lt1"/>
+      </a:fontRef>
+    </dgm:style>
+  </dgm:styleLbl>
+  <dgm:styleLbl name="parChTrans2D2">
+    <dgm:scene3d>
+      <a:camera prst="orthographicFront"/>
+      <a:lightRig rig="threePt" dir="t"/>
+    </dgm:scene3d>
+    <dgm:sp3d/>
+    <dgm:txPr/>
+    <dgm:style>
+      <a:lnRef idx="2">
+        <a:scrgbClr r="0" g="0" b="0"/>
+      </a:lnRef>
+      <a:fillRef idx="1">
+        <a:scrgbClr r="0" g="0" b="0"/>
+      </a:fillRef>
+      <a:effectRef idx="0">
+        <a:scrgbClr r="0" g="0" b="0"/>
+      </a:effectRef>
+      <a:fontRef idx="minor">
+        <a:schemeClr val="lt1"/>
+      </a:fontRef>
+    </dgm:style>
+  </dgm:styleLbl>
+  <dgm:styleLbl name="parChTrans2D3">
+    <dgm:scene3d>
+      <a:camera prst="orthographicFront"/>
+      <a:lightRig rig="threePt" dir="t"/>
+    </dgm:scene3d>
+    <dgm:sp3d/>
+    <dgm:txPr/>
+    <dgm:style>
+      <a:lnRef idx="2">
+        <a:scrgbClr r="0" g="0" b="0"/>
+      </a:lnRef>
+      <a:fillRef idx="1">
+        <a:scrgbClr r="0" g="0" b="0"/>
+      </a:fillRef>
+      <a:effectRef idx="0">
+        <a:scrgbClr r="0" g="0" b="0"/>
+      </a:effectRef>
+      <a:fontRef idx="minor">
+        <a:schemeClr val="lt1"/>
+      </a:fontRef>
+    </dgm:style>
+  </dgm:styleLbl>
+  <dgm:styleLbl name="parChTrans2D4">
+    <dgm:scene3d>
+      <a:camera prst="orthographicFront"/>
+      <a:lightRig rig="threePt" dir="t"/>
+    </dgm:scene3d>
+    <dgm:sp3d/>
+    <dgm:txPr/>
+    <dgm:style>
+      <a:lnRef idx="2">
+        <a:scrgbClr r="0" g="0" b="0"/>
+      </a:lnRef>
+      <a:fillRef idx="1">
+        <a:scrgbClr r="0" g="0" b="0"/>
+      </a:fillRef>
+      <a:effectRef idx="0">
+        <a:scrgbClr r="0" g="0" b="0"/>
+      </a:effectRef>
+      <a:fontRef idx="minor">
+        <a:schemeClr val="lt1"/>
+      </a:fontRef>
+    </dgm:style>
+  </dgm:styleLbl>
+  <dgm:styleLbl name="parChTrans1D1">
+    <dgm:scene3d>
+      <a:camera prst="orthographicFront"/>
+      <a:lightRig rig="threePt" dir="t"/>
+    </dgm:scene3d>
+    <dgm:sp3d/>
+    <dgm:txPr/>
+    <dgm:style>
+      <a:lnRef idx="2">
+        <a:scrgbClr r="0" g="0" b="0"/>
+      </a:lnRef>
+      <a:fillRef idx="0">
+        <a:scrgbClr r="0" g="0" b="0"/>
+      </a:fillRef>
+      <a:effectRef idx="0">
+        <a:scrgbClr r="0" g="0" b="0"/>
+      </a:effectRef>
+      <a:fontRef idx="minor"/>
+    </dgm:style>
+  </dgm:styleLbl>
+  <dgm:styleLbl name="parChTrans1D2">
+    <dgm:scene3d>
+      <a:camera prst="orthographicFront"/>
+      <a:lightRig rig="threePt" dir="t"/>
+    </dgm:scene3d>
+    <dgm:sp3d/>
+    <dgm:txPr/>
+    <dgm:style>
+      <a:lnRef idx="2">
+        <a:scrgbClr r="0" g="0" b="0"/>
+      </a:lnRef>
+      <a:fillRef idx="0">
+        <a:scrgbClr r="0" g="0" b="0"/>
+      </a:fillRef>
+      <a:effectRef idx="0">
+        <a:scrgbClr r="0" g="0" b="0"/>
+      </a:effectRef>
+      <a:fontRef idx="minor"/>
+    </dgm:style>
+  </dgm:styleLbl>
+  <dgm:styleLbl name="parChTrans1D3">
+    <dgm:scene3d>
+      <a:camera prst="orthographicFront"/>
+      <a:lightRig rig="threePt" dir="t"/>
+    </dgm:scene3d>
+    <dgm:sp3d/>
+    <dgm:txPr/>
+    <dgm:style>
+      <a:lnRef idx="2">
+        <a:scrgbClr r="0" g="0" b="0"/>
+      </a:lnRef>
+      <a:fillRef idx="0">
+        <a:scrgbClr r="0" g="0" b="0"/>
+      </a:fillRef>
+      <a:effectRef idx="0">
+        <a:scrgbClr r="0" g="0" b="0"/>
+      </a:effectRef>
+      <a:fontRef idx="minor"/>
+    </dgm:style>
+  </dgm:styleLbl>
+  <dgm:styleLbl name="parChTrans1D4">
+    <dgm:scene3d>
+      <a:camera prst="orthographicFront"/>
+      <a:lightRig rig="threePt" dir="t"/>
+    </dgm:scene3d>
+    <dgm:sp3d/>
+    <dgm:txPr/>
+    <dgm:style>
+      <a:lnRef idx="2">
+        <a:scrgbClr r="0" g="0" b="0"/>
+      </a:lnRef>
+      <a:fillRef idx="0">
+        <a:scrgbClr r="0" g="0" b="0"/>
+      </a:fillRef>
+      <a:effectRef idx="0">
+        <a:scrgbClr r="0" g="0" b="0"/>
+      </a:effectRef>
+      <a:fontRef idx="minor"/>
+    </dgm:style>
+  </dgm:styleLbl>
+  <dgm:styleLbl name="fgAcc1">
+    <dgm:scene3d>
+      <a:camera prst="orthographicFront"/>
+      <a:lightRig rig="threePt" dir="t"/>
+    </dgm:scene3d>
+    <dgm:sp3d/>
+    <dgm:txPr/>
+    <dgm:style>
+      <a:lnRef idx="2">
+        <a:scrgbClr r="0" g="0" b="0"/>
+      </a:lnRef>
+      <a:fillRef idx="1">
+        <a:scrgbClr r="0" g="0" b="0"/>
+      </a:fillRef>
+      <a:effectRef idx="0">
+        <a:scrgbClr r="0" g="0" b="0"/>
+      </a:effectRef>
+      <a:fontRef idx="minor"/>
+    </dgm:style>
+  </dgm:styleLbl>
+  <dgm:styleLbl name="conFgAcc1">
+    <dgm:scene3d>
+      <a:camera prst="orthographicFront"/>
+      <a:lightRig rig="threePt" dir="t"/>
+    </dgm:scene3d>
+    <dgm:sp3d/>
+    <dgm:txPr/>
+    <dgm:style>
+      <a:lnRef idx="2">
+        <a:scrgbClr r="0" g="0" b="0"/>
+      </a:lnRef>
+      <a:fillRef idx="1">
+        <a:scrgbClr r="0" g="0" b="0"/>
+      </a:fillRef>
+      <a:effectRef idx="0">
+        <a:scrgbClr r="0" g="0" b="0"/>
+      </a:effectRef>
+      <a:fontRef idx="minor"/>
+    </dgm:style>
+  </dgm:styleLbl>
+  <dgm:styleLbl name="alignAcc1">
+    <dgm:scene3d>
+      <a:camera prst="orthographicFront"/>
+      <a:lightRig rig="threePt" dir="t"/>
+    </dgm:scene3d>
+    <dgm:sp3d/>
+    <dgm:txPr/>
+    <dgm:style>
+      <a:lnRef idx="2">
+        <a:scrgbClr r="0" g="0" b="0"/>
+      </a:lnRef>
+      <a:fillRef idx="1">
+        <a:scrgbClr r="0" g="0" b="0"/>
+      </a:fillRef>
+      <a:effectRef idx="0">
+        <a:scrgbClr r="0" g="0" b="0"/>
+      </a:effectRef>
+      <a:fontRef idx="minor"/>
+    </dgm:style>
+  </dgm:styleLbl>
+  <dgm:styleLbl name="trAlignAcc1">
+    <dgm:scene3d>
+      <a:camera prst="orthographicFront"/>
+      <a:lightRig rig="threePt" dir="t"/>
+    </dgm:scene3d>
+    <dgm:sp3d/>
+    <dgm:txPr/>
+    <dgm:style>
+      <a:lnRef idx="1">
+        <a:scrgbClr r="0" g="0" b="0"/>
+      </a:lnRef>
+      <a:fillRef idx="1">
+        <a:scrgbClr r="0" g="0" b="0"/>
+      </a:fillRef>
+      <a:effectRef idx="0">
+        <a:scrgbClr r="0" g="0" b="0"/>
+      </a:effectRef>
+      <a:fontRef idx="minor"/>
+    </dgm:style>
+  </dgm:styleLbl>
+  <dgm:styleLbl name="bgAcc1">
+    <dgm:scene3d>
+      <a:camera prst="orthographicFront"/>
+      <a:lightRig rig="threePt" dir="t"/>
+    </dgm:scene3d>
+    <dgm:sp3d/>
+    <dgm:txPr/>
+    <dgm:style>
+      <a:lnRef idx="2">
+        <a:scrgbClr r="0" g="0" b="0"/>
+      </a:lnRef>
+      <a:fillRef idx="1">
+        <a:scrgbClr r="0" g="0" b="0"/>
+      </a:fillRef>
+      <a:effectRef idx="0">
+        <a:scrgbClr r="0" g="0" b="0"/>
+      </a:effectRef>
+      <a:fontRef idx="minor"/>
+    </dgm:style>
+  </dgm:styleLbl>
+  <dgm:styleLbl name="solidFgAcc1">
+    <dgm:scene3d>
+      <a:camera prst="orthographicFront"/>
+      <a:lightRig rig="threePt" dir="t"/>
+    </dgm:scene3d>
+    <dgm:sp3d/>
+    <dgm:txPr/>
+    <dgm:style>
+      <a:lnRef idx="2">
+        <a:scrgbClr r="0" g="0" b="0"/>
+      </a:lnRef>
+      <a:fillRef idx="1">
+        <a:scrgbClr r="0" g="0" b="0"/>
+      </a:fillRef>
+      <a:effectRef idx="0">
+        <a:scrgbClr r="0" g="0" b="0"/>
+      </a:effectRef>
+      <a:fontRef idx="minor"/>
+    </dgm:style>
+  </dgm:styleLbl>
+  <dgm:styleLbl name="solidAlignAcc1">
+    <dgm:scene3d>
+      <a:camera prst="orthographicFront"/>
+      <a:lightRig rig="threePt" dir="t"/>
+    </dgm:scene3d>
+    <dgm:sp3d/>
+    <dgm:txPr/>
+    <dgm:style>
+      <a:lnRef idx="2">
+        <a:scrgbClr r="0" g="0" b="0"/>
+      </a:lnRef>
+      <a:fillRef idx="1">
+        <a:scrgbClr r="0" g="0" b="0"/>
+      </a:fillRef>
+      <a:effectRef idx="0">
+        <a:scrgbClr r="0" g="0" b="0"/>
+      </a:effectRef>
+      <a:fontRef idx="minor"/>
+    </dgm:style>
+  </dgm:styleLbl>
+  <dgm:styleLbl name="solidBgAcc1">
+    <dgm:scene3d>
+      <a:camera prst="orthographicFront"/>
+      <a:lightRig rig="threePt" dir="t"/>
+    </dgm:scene3d>
+    <dgm:sp3d/>
+    <dgm:txPr/>
+    <dgm:style>
+      <a:lnRef idx="2">
+        <a:scrgbClr r="0" g="0" b="0"/>
+      </a:lnRef>
+      <a:fillRef idx="1">
+        <a:scrgbClr r="0" g="0" b="0"/>
+      </a:fillRef>
+      <a:effectRef idx="0">
+        <a:scrgbClr r="0" g="0" b="0"/>
+      </a:effectRef>
+      <a:fontRef idx="minor"/>
+    </dgm:style>
+  </dgm:styleLbl>
+  <dgm:styleLbl name="fgAccFollowNode1">
+    <dgm:scene3d>
+      <a:camera prst="orthographicFront"/>
+      <a:lightRig rig="threePt" dir="t"/>
+    </dgm:scene3d>
+    <dgm:sp3d/>
+    <dgm:txPr/>
+    <dgm:style>
+      <a:lnRef idx="2">
+        <a:scrgbClr r="0" g="0" b="0"/>
+      </a:lnRef>
+      <a:fillRef idx="1">
+        <a:scrgbClr r="0" g="0" b="0"/>
+      </a:fillRef>
+      <a:effectRef idx="0">
+        <a:scrgbClr r="0" g="0" b="0"/>
+      </a:effectRef>
+      <a:fontRef idx="minor"/>
+    </dgm:style>
+  </dgm:styleLbl>
+  <dgm:styleLbl name="alignAccFollowNode1">
+    <dgm:scene3d>
+      <a:camera prst="orthographicFront"/>
+      <a:lightRig rig="threePt" dir="t"/>
+    </dgm:scene3d>
+    <dgm:sp3d/>
+    <dgm:txPr/>
+    <dgm:style>
+      <a:lnRef idx="2">
+        <a:scrgbClr r="0" g="0" b="0"/>
+      </a:lnRef>
+      <a:fillRef idx="1">
+        <a:scrgbClr r="0" g="0" b="0"/>
+      </a:fillRef>
+      <a:effectRef idx="0">
+        <a:scrgbClr r="0" g="0" b="0"/>
+      </a:effectRef>
+      <a:fontRef idx="minor"/>
+    </dgm:style>
+  </dgm:styleLbl>
+  <dgm:styleLbl name="bgAccFollowNode1">
+    <dgm:scene3d>
+      <a:camera prst="orthographicFront"/>
+      <a:lightRig rig="threePt" dir="t"/>
+    </dgm:scene3d>
+    <dgm:sp3d/>
+    <dgm:txPr/>
+    <dgm:style>
+      <a:lnRef idx="2">
+        <a:scrgbClr r="0" g="0" b="0"/>
+      </a:lnRef>
+      <a:fillRef idx="1">
+        <a:scrgbClr r="0" g="0" b="0"/>
+      </a:fillRef>
+      <a:effectRef idx="0">
+        <a:scrgbClr r="0" g="0" b="0"/>
+      </a:effectRef>
+      <a:fontRef idx="minor"/>
+    </dgm:style>
+  </dgm:styleLbl>
+  <dgm:styleLbl name="fgAcc0">
+    <dgm:scene3d>
+      <a:camera prst="orthographicFront"/>
+      <a:lightRig rig="threePt" dir="t"/>
+    </dgm:scene3d>
+    <dgm:sp3d/>
+    <dgm:txPr/>
+    <dgm:style>
+      <a:lnRef idx="2">
+        <a:scrgbClr r="0" g="0" b="0"/>
+      </a:lnRef>
+      <a:fillRef idx="1">
+        <a:scrgbClr r="0" g="0" b="0"/>
+      </a:fillRef>
+      <a:effectRef idx="0">
+        <a:scrgbClr r="0" g="0" b="0"/>
+      </a:effectRef>
+      <a:fontRef idx="minor"/>
+    </dgm:style>
+  </dgm:styleLbl>
+  <dgm:styleLbl name="fgAcc2">
+    <dgm:scene3d>
+      <a:camera prst="orthographicFront"/>
+      <a:lightRig rig="threePt" dir="t"/>
+    </dgm:scene3d>
+    <dgm:sp3d/>
+    <dgm:txPr/>
+    <dgm:style>
+      <a:lnRef idx="2">
+        <a:scrgbClr r="0" g="0" b="0"/>
+      </a:lnRef>
+      <a:fillRef idx="1">
+        <a:scrgbClr r="0" g="0" b="0"/>
+      </a:fillRef>
+      <a:effectRef idx="0">
+        <a:scrgbClr r="0" g="0" b="0"/>
+      </a:effectRef>
+      <a:fontRef idx="minor"/>
+    </dgm:style>
+  </dgm:styleLbl>
+  <dgm:styleLbl name="fgAcc3">
+    <dgm:scene3d>
+      <a:camera prst="orthographicFront"/>
+      <a:lightRig rig="threePt" dir="t"/>
+    </dgm:scene3d>
+    <dgm:sp3d/>
+    <dgm:txPr/>
+    <dgm:style>
+      <a:lnRef idx="2">
+        <a:scrgbClr r="0" g="0" b="0"/>
+      </a:lnRef>
+      <a:fillRef idx="1">
+        <a:scrgbClr r="0" g="0" b="0"/>
+      </a:fillRef>
+      <a:effectRef idx="0">
+        <a:scrgbClr r="0" g="0" b="0"/>
+      </a:effectRef>
+      <a:fontRef idx="minor"/>
+    </dgm:style>
+  </dgm:styleLbl>
+  <dgm:styleLbl name="fgAcc4">
+    <dgm:scene3d>
+      <a:camera prst="orthographicFront"/>
+      <a:lightRig rig="threePt" dir="t"/>
+    </dgm:scene3d>
+    <dgm:sp3d/>
+    <dgm:txPr/>
+    <dgm:style>
+      <a:lnRef idx="2">
+        <a:scrgbClr r="0" g="0" b="0"/>
+      </a:lnRef>
+      <a:fillRef idx="1">
+        <a:scrgbClr r="0" g="0" b="0"/>
+      </a:fillRef>
+      <a:effectRef idx="0">
+        <a:scrgbClr r="0" g="0" b="0"/>
+      </a:effectRef>
+      <a:fontRef idx="minor"/>
+    </dgm:style>
+  </dgm:styleLbl>
+  <dgm:styleLbl name="bgShp">
+    <dgm:scene3d>
+      <a:camera prst="orthographicFront"/>
+      <a:lightRig rig="threePt" dir="t"/>
+    </dgm:scene3d>
+    <dgm:sp3d/>
+    <dgm:txPr/>
+    <dgm:style>
+      <a:lnRef idx="0">
+        <a:scrgbClr r="0" g="0" b="0"/>
+      </a:lnRef>
+      <a:fillRef idx="1">
+        <a:scrgbClr r="0" g="0" b="0"/>
+      </a:fillRef>
+      <a:effectRef idx="0">
+        <a:scrgbClr r="0" g="0" b="0"/>
+      </a:effectRef>
+      <a:fontRef idx="minor"/>
+    </dgm:style>
+  </dgm:styleLbl>
+  <dgm:styleLbl name="dkBgShp">
+    <dgm:scene3d>
+      <a:camera prst="orthographicFront"/>
+      <a:lightRig rig="threePt" dir="t"/>
+    </dgm:scene3d>
+    <dgm:sp3d/>
+    <dgm:txPr/>
+    <dgm:style>
+      <a:lnRef idx="0">
+        <a:scrgbClr r="0" g="0" b="0"/>
+      </a:lnRef>
+      <a:fillRef idx="1">
+        <a:scrgbClr r="0" g="0" b="0"/>
+      </a:fillRef>
+      <a:effectRef idx="0">
+        <a:scrgbClr r="0" g="0" b="0"/>
+      </a:effectRef>
+      <a:fontRef idx="minor"/>
+    </dgm:style>
+  </dgm:styleLbl>
+  <dgm:styleLbl name="trBgShp">
+    <dgm:scene3d>
+      <a:camera prst="orthographicFront"/>
+      <a:lightRig rig="threePt" dir="t"/>
+    </dgm:scene3d>
+    <dgm:sp3d/>
+    <dgm:txPr/>
+    <dgm:style>
+      <a:lnRef idx="0">
+        <a:scrgbClr r="0" g="0" b="0"/>
+      </a:lnRef>
+      <a:fillRef idx="1">
+        <a:scrgbClr r="0" g="0" b="0"/>
+      </a:fillRef>
+      <a:effectRef idx="0">
+        <a:scrgbClr r="0" g="0" b="0"/>
+      </a:effectRef>
+      <a:fontRef idx="minor"/>
+    </dgm:style>
+  </dgm:styleLbl>
+  <dgm:styleLbl name="fgShp">
+    <dgm:scene3d>
+      <a:camera prst="orthographicFront"/>
+      <a:lightRig rig="threePt" dir="t"/>
+    </dgm:scene3d>
+    <dgm:sp3d/>
+    <dgm:txPr/>
+    <dgm:style>
+      <a:lnRef idx="2">
+        <a:scrgbClr r="0" g="0" b="0"/>
+      </a:lnRef>
+      <a:fillRef idx="1">
+        <a:scrgbClr r="0" g="0" b="0"/>
+      </a:fillRef>
+      <a:effectRef idx="0">
+        <a:scrgbClr r="0" g="0" b="0"/>
+      </a:effectRef>
+      <a:fontRef idx="minor"/>
+    </dgm:style>
+  </dgm:styleLbl>
+  <dgm:styleLbl name="revTx">
+    <dgm:scene3d>
+      <a:camera prst="orthographicFront"/>
+      <a:lightRig rig="threePt" dir="t"/>
+    </dgm:scene3d>
+    <dgm:sp3d/>
+    <dgm:txPr/>
+    <dgm:style>
+      <a:lnRef idx="0">
+        <a:scrgbClr r="0" g="0" b="0"/>
+      </a:lnRef>
+      <a:fillRef idx="0">
+        <a:scrgbClr r="0" g="0" b="0"/>
+      </a:fillRef>
+      <a:effectRef idx="0">
+        <a:scrgbClr r="0" g="0" b="0"/>
+      </a:effectRef>
+      <a:fontRef idx="minor"/>
+    </dgm:style>
+  </dgm:styleLbl>
+</dgm:styleDef>
+</file>
+
 <file path=word/theme/theme1.xml><?xml version="1.0" encoding="utf-8"?>
 <a:theme xmlns:a="http://schemas.openxmlformats.org/drawingml/2006/main" name="Office Theme">
   <a:themeElements>

--- a/Notes_SA2505022.docx
+++ b/Notes_SA2505022.docx
@@ -885,23 +885,13 @@
           <w:lang w:val="en-US"/>
         </w:rPr>
       </w:pPr>
-      <w:proofErr w:type="spellStart"/>
-      <w:r>
-        <w:rPr>
-          <w:sz w:val="28"/>
-          <w:szCs w:val="28"/>
-          <w:lang w:val="en-US"/>
-        </w:rPr>
-        <w:t>Thread.Sleep</w:t>
-      </w:r>
-      <w:proofErr w:type="spellEnd"/>
-      <w:r>
-        <w:rPr>
-          <w:sz w:val="28"/>
-          <w:szCs w:val="28"/>
-          <w:lang w:val="en-US"/>
-        </w:rPr>
-        <w:t>()</w:t>
+      <w:r>
+        <w:rPr>
+          <w:sz w:val="28"/>
+          <w:szCs w:val="28"/>
+          <w:lang w:val="en-US"/>
+        </w:rPr>
+        <w:t>Thread.Sleep()</w:t>
       </w:r>
     </w:p>
     <w:p>
@@ -2879,6 +2869,72 @@
       <w:pPr>
         <w:pStyle w:val="ListParagraph"/>
         <w:numPr>
+          <w:ilvl w:val="1"/>
+          <w:numId w:val="5"/>
+        </w:numPr>
+        <w:rPr>
+          <w:sz w:val="28"/>
+          <w:szCs w:val="28"/>
+          <w:lang w:val="en-US"/>
+        </w:rPr>
+      </w:pPr>
+      <w:r>
+        <w:rPr>
+          <w:sz w:val="28"/>
+          <w:szCs w:val="28"/>
+          <w:lang w:val="en-US"/>
+        </w:rPr>
+        <w:t>Concrete class</w:t>
+      </w:r>
+    </w:p>
+    <w:p>
+      <w:pPr>
+        <w:pStyle w:val="ListParagraph"/>
+        <w:numPr>
+          <w:ilvl w:val="1"/>
+          <w:numId w:val="5"/>
+        </w:numPr>
+        <w:rPr>
+          <w:sz w:val="28"/>
+          <w:szCs w:val="28"/>
+          <w:lang w:val="en-US"/>
+        </w:rPr>
+      </w:pPr>
+      <w:r>
+        <w:rPr>
+          <w:sz w:val="28"/>
+          <w:szCs w:val="28"/>
+          <w:lang w:val="en-US"/>
+        </w:rPr>
+        <w:t>Abstract Class</w:t>
+      </w:r>
+    </w:p>
+    <w:p>
+      <w:pPr>
+        <w:pStyle w:val="ListParagraph"/>
+        <w:numPr>
+          <w:ilvl w:val="1"/>
+          <w:numId w:val="5"/>
+        </w:numPr>
+        <w:rPr>
+          <w:sz w:val="28"/>
+          <w:szCs w:val="28"/>
+          <w:lang w:val="en-US"/>
+        </w:rPr>
+      </w:pPr>
+      <w:r>
+        <w:rPr>
+          <w:sz w:val="28"/>
+          <w:szCs w:val="28"/>
+          <w:lang w:val="en-US"/>
+        </w:rPr>
+        <w:t>Interface</w:t>
+      </w:r>
+    </w:p>
+    <w:p>
+      <w:pPr>
+        <w:pStyle w:val="ListParagraph"/>
+        <w:numPr>
           <w:ilvl w:val="0"/>
           <w:numId w:val="5"/>
         </w:numPr>
@@ -3026,6 +3082,7 @@
           <w:szCs w:val="28"/>
           <w:lang w:val="en-US"/>
         </w:rPr>
+        <w:lastRenderedPageBreak/>
         <w:t>Map</w:t>
       </w:r>
     </w:p>
@@ -3539,36 +3596,8 @@
           <w:szCs w:val="28"/>
           <w:lang w:val="en-US"/>
         </w:rPr>
-        <w:t xml:space="preserve">Every tool understands some specific programming language like Java, C#, Python, </w:t>
-      </w:r>
-      <w:proofErr w:type="spellStart"/>
-      <w:r>
-        <w:rPr>
-          <w:sz w:val="28"/>
-          <w:szCs w:val="28"/>
-          <w:lang w:val="en-US"/>
-        </w:rPr>
-        <w:t>Javascript</w:t>
-      </w:r>
-      <w:proofErr w:type="spellEnd"/>
-      <w:r>
-        <w:rPr>
-          <w:sz w:val="28"/>
-          <w:szCs w:val="28"/>
-          <w:lang w:val="en-US"/>
-        </w:rPr>
-        <w:t xml:space="preserve">, Ruby </w:t>
-      </w:r>
-      <w:proofErr w:type="spellStart"/>
-      <w:r>
-        <w:rPr>
-          <w:sz w:val="28"/>
-          <w:szCs w:val="28"/>
-          <w:lang w:val="en-US"/>
-        </w:rPr>
-        <w:t>etc</w:t>
-      </w:r>
-      <w:proofErr w:type="spellEnd"/>
+        <w:t>Every tool understands some specific programming language like Java, C#, Python, Javascript, Ruby etc</w:t>
+      </w:r>
     </w:p>
     <w:p>
       <w:pPr>
@@ -3853,13 +3882,17 @@
     <w:p>
       <w:pPr>
         <w:rPr>
-          <w:sz w:val="28"/>
-          <w:szCs w:val="28"/>
-          <w:lang w:val="en-US"/>
-        </w:rPr>
-      </w:pPr>
-      <w:r>
-        <w:rPr>
+          <w:b/>
+          <w:bCs/>
+          <w:sz w:val="28"/>
+          <w:szCs w:val="28"/>
+          <w:lang w:val="en-US"/>
+        </w:rPr>
+      </w:pPr>
+      <w:r>
+        <w:rPr>
+          <w:b/>
+          <w:bCs/>
           <w:sz w:val="28"/>
           <w:szCs w:val="28"/>
           <w:lang w:val="en-US"/>
@@ -4196,23 +4229,13 @@
           <w:lang w:val="en-US"/>
         </w:rPr>
       </w:pPr>
-      <w:proofErr w:type="spellStart"/>
-      <w:r>
-        <w:rPr>
-          <w:sz w:val="28"/>
-          <w:szCs w:val="28"/>
-          <w:lang w:val="en-US"/>
-        </w:rPr>
-        <w:t>RESTFull</w:t>
-      </w:r>
-      <w:proofErr w:type="spellEnd"/>
-      <w:r>
-        <w:rPr>
-          <w:sz w:val="28"/>
-          <w:szCs w:val="28"/>
-          <w:lang w:val="en-US"/>
-        </w:rPr>
-        <w:t xml:space="preserve"> API</w:t>
+      <w:r>
+        <w:rPr>
+          <w:sz w:val="28"/>
+          <w:szCs w:val="28"/>
+          <w:lang w:val="en-US"/>
+        </w:rPr>
+        <w:t>RESTFull API</w:t>
       </w:r>
     </w:p>
     <w:p>
@@ -4327,7 +4350,7 @@
             <wp:cNvGraphicFramePr/>
             <a:graphic xmlns:a="http://schemas.openxmlformats.org/drawingml/2006/main">
               <a:graphicData uri="http://schemas.openxmlformats.org/drawingml/2006/diagram">
-                <dgm:relIds xmlns:dgm="http://schemas.openxmlformats.org/drawingml/2006/diagram" xmlns:r="http://schemas.openxmlformats.org/officeDocument/2006/relationships" r:dm="rId5" r:lo="rId6" r:qs="rId7" r:cs="rId8"/>
+                <dgm:relIds xmlns:dgm="http://schemas.openxmlformats.org/drawingml/2006/diagram" xmlns:r="http://schemas.openxmlformats.org/officeDocument/2006/relationships" r:dm="rId6" r:lo="rId7" r:qs="rId8" r:cs="rId9"/>
               </a:graphicData>
             </a:graphic>
           </wp:inline>
@@ -4827,8 +4850,1156 @@
           <w:lang w:val="en-US"/>
         </w:rPr>
       </w:pPr>
+    </w:p>
+    <w:p>
+      <w:pPr>
+        <w:rPr>
+          <w:b/>
+          <w:bCs/>
+          <w:sz w:val="28"/>
+          <w:szCs w:val="28"/>
+          <w:lang w:val="en-US"/>
+        </w:rPr>
+      </w:pPr>
+      <w:r>
+        <w:rPr>
+          <w:b/>
+          <w:bCs/>
+          <w:sz w:val="28"/>
+          <w:szCs w:val="28"/>
+          <w:lang w:val="en-US"/>
+        </w:rPr>
+        <w:t>Selenium WebDriver</w:t>
+      </w:r>
+    </w:p>
+    <w:p>
+      <w:pPr>
+        <w:pStyle w:val="ListParagraph"/>
+        <w:numPr>
+          <w:ilvl w:val="0"/>
+          <w:numId w:val="12"/>
+        </w:numPr>
+        <w:rPr>
+          <w:sz w:val="28"/>
+          <w:szCs w:val="28"/>
+          <w:lang w:val="en-US"/>
+        </w:rPr>
+      </w:pPr>
+      <w:r>
+        <w:rPr>
+          <w:sz w:val="28"/>
+          <w:szCs w:val="28"/>
+          <w:lang w:val="en-US"/>
+        </w:rPr>
+        <w:t>Test automation tool to test Web Based application (Web Sites)</w:t>
+      </w:r>
+    </w:p>
+    <w:p>
+      <w:pPr>
+        <w:pStyle w:val="ListParagraph"/>
+        <w:numPr>
+          <w:ilvl w:val="0"/>
+          <w:numId w:val="12"/>
+        </w:numPr>
+        <w:rPr>
+          <w:sz w:val="28"/>
+          <w:szCs w:val="28"/>
+          <w:lang w:val="en-US"/>
+        </w:rPr>
+      </w:pPr>
+      <w:r>
+        <w:rPr>
+          <w:sz w:val="28"/>
+          <w:szCs w:val="28"/>
+          <w:lang w:val="en-US"/>
+        </w:rPr>
+        <w:t>It an API for automation testing</w:t>
+      </w:r>
+    </w:p>
+    <w:p>
+      <w:pPr>
+        <w:pStyle w:val="ListParagraph"/>
+        <w:numPr>
+          <w:ilvl w:val="0"/>
+          <w:numId w:val="12"/>
+        </w:numPr>
+        <w:rPr>
+          <w:sz w:val="28"/>
+          <w:szCs w:val="28"/>
+          <w:lang w:val="en-US"/>
+        </w:rPr>
+      </w:pPr>
+      <w:r>
+        <w:rPr>
+          <w:sz w:val="28"/>
+          <w:szCs w:val="28"/>
+          <w:lang w:val="en-US"/>
+        </w:rPr>
+        <w:t>It is an interface in Java</w:t>
+      </w:r>
+    </w:p>
+    <w:p>
+      <w:pPr>
+        <w:rPr>
+          <w:sz w:val="28"/>
+          <w:szCs w:val="28"/>
+          <w:lang w:val="en-US"/>
+        </w:rPr>
+      </w:pPr>
+    </w:p>
+    <w:p>
+      <w:pPr>
+        <w:rPr>
+          <w:b/>
+          <w:bCs/>
+          <w:sz w:val="28"/>
+          <w:szCs w:val="28"/>
+          <w:lang w:val="en-US"/>
+        </w:rPr>
+      </w:pPr>
+      <w:r>
+        <w:rPr>
+          <w:b/>
+          <w:bCs/>
+          <w:sz w:val="28"/>
+          <w:szCs w:val="28"/>
+          <w:lang w:val="en-US"/>
+        </w:rPr>
+        <w:t>Create 2 folders</w:t>
+      </w:r>
+    </w:p>
+    <w:p>
+      <w:pPr>
+        <w:pStyle w:val="ListParagraph"/>
+        <w:numPr>
+          <w:ilvl w:val="0"/>
+          <w:numId w:val="14"/>
+        </w:numPr>
+        <w:rPr>
+          <w:sz w:val="28"/>
+          <w:szCs w:val="28"/>
+          <w:lang w:val="en-US"/>
+        </w:rPr>
+      </w:pPr>
+      <w:r>
+        <w:rPr>
+          <w:sz w:val="28"/>
+          <w:szCs w:val="28"/>
+          <w:lang w:val="en-US"/>
+        </w:rPr>
+        <w:t>YourName</w:t>
+      </w:r>
+      <w:r>
+        <w:rPr>
+          <w:sz w:val="28"/>
+          <w:szCs w:val="28"/>
+          <w:lang w:val="en-US"/>
+        </w:rPr>
+        <w:t>_</w:t>
+      </w:r>
+      <w:r>
+        <w:rPr>
+          <w:sz w:val="28"/>
+          <w:szCs w:val="28"/>
+          <w:lang w:val="en-US"/>
+        </w:rPr>
+        <w:t>Selenium Demos</w:t>
+      </w:r>
+    </w:p>
+    <w:p>
+      <w:pPr>
+        <w:pStyle w:val="ListParagraph"/>
+        <w:numPr>
+          <w:ilvl w:val="0"/>
+          <w:numId w:val="14"/>
+        </w:numPr>
+        <w:rPr>
+          <w:sz w:val="28"/>
+          <w:szCs w:val="28"/>
+          <w:lang w:val="en-US"/>
+        </w:rPr>
+      </w:pPr>
+      <w:r>
+        <w:rPr>
+          <w:sz w:val="28"/>
+          <w:szCs w:val="28"/>
+          <w:lang w:val="en-US"/>
+        </w:rPr>
+        <w:t>Selenium Jar File</w:t>
+      </w:r>
+    </w:p>
+    <w:p>
+      <w:pPr>
+        <w:rPr>
+          <w:sz w:val="28"/>
+          <w:szCs w:val="28"/>
+          <w:lang w:val="en-US"/>
+        </w:rPr>
+      </w:pPr>
+    </w:p>
+    <w:p>
+      <w:pPr>
+        <w:rPr>
+          <w:sz w:val="28"/>
+          <w:szCs w:val="28"/>
+          <w:lang w:val="en-US"/>
+        </w:rPr>
+      </w:pPr>
+      <w:r>
+        <w:rPr>
+          <w:sz w:val="28"/>
+          <w:szCs w:val="28"/>
+          <w:lang w:val="en-US"/>
+        </w:rPr>
+        <w:t>Pre-Requisite for Selenium WebDriver</w:t>
+      </w:r>
+    </w:p>
+    <w:p>
+      <w:pPr>
+        <w:pStyle w:val="ListParagraph"/>
+        <w:numPr>
+          <w:ilvl w:val="0"/>
+          <w:numId w:val="13"/>
+        </w:numPr>
+        <w:rPr>
+          <w:sz w:val="28"/>
+          <w:szCs w:val="28"/>
+          <w:lang w:val="en-US"/>
+        </w:rPr>
+      </w:pPr>
+      <w:r>
+        <w:rPr>
+          <w:sz w:val="28"/>
+          <w:szCs w:val="28"/>
+          <w:lang w:val="en-US"/>
+        </w:rPr>
+        <w:t>Windows 10 (Minimum)</w:t>
+      </w:r>
+    </w:p>
+    <w:p>
+      <w:pPr>
+        <w:pStyle w:val="ListParagraph"/>
+        <w:numPr>
+          <w:ilvl w:val="0"/>
+          <w:numId w:val="13"/>
+        </w:numPr>
+        <w:rPr>
+          <w:sz w:val="28"/>
+          <w:szCs w:val="28"/>
+          <w:lang w:val="en-US"/>
+        </w:rPr>
+      </w:pPr>
+      <w:r>
+        <w:rPr>
+          <w:sz w:val="28"/>
+          <w:szCs w:val="28"/>
+          <w:lang w:val="en-US"/>
+        </w:rPr>
+        <w:t>Any one updated browser</w:t>
+      </w:r>
+    </w:p>
+    <w:p>
+      <w:pPr>
+        <w:pStyle w:val="ListParagraph"/>
+        <w:numPr>
+          <w:ilvl w:val="0"/>
+          <w:numId w:val="13"/>
+        </w:numPr>
+        <w:rPr>
+          <w:sz w:val="28"/>
+          <w:szCs w:val="28"/>
+          <w:lang w:val="en-US"/>
+        </w:rPr>
+      </w:pPr>
+      <w:r>
+        <w:rPr>
+          <w:sz w:val="28"/>
+          <w:szCs w:val="28"/>
+          <w:lang w:val="en-US"/>
+        </w:rPr>
+        <w:t>Java 11 (JDK 11) Minimum</w:t>
+      </w:r>
+    </w:p>
+    <w:p>
+      <w:pPr>
+        <w:pStyle w:val="ListParagraph"/>
+        <w:numPr>
+          <w:ilvl w:val="0"/>
+          <w:numId w:val="13"/>
+        </w:numPr>
+        <w:rPr>
+          <w:sz w:val="28"/>
+          <w:szCs w:val="28"/>
+          <w:lang w:val="en-US"/>
+        </w:rPr>
+      </w:pPr>
+      <w:r>
+        <w:rPr>
+          <w:sz w:val="28"/>
+          <w:szCs w:val="28"/>
+          <w:lang w:val="en-US"/>
+        </w:rPr>
+        <w:t>Java Editor</w:t>
+      </w:r>
+    </w:p>
+    <w:p>
+      <w:pPr>
+        <w:pStyle w:val="ListParagraph"/>
+        <w:numPr>
+          <w:ilvl w:val="1"/>
+          <w:numId w:val="13"/>
+        </w:numPr>
+        <w:rPr>
+          <w:sz w:val="28"/>
+          <w:szCs w:val="28"/>
+          <w:lang w:val="en-US"/>
+        </w:rPr>
+      </w:pPr>
+      <w:r>
+        <w:rPr>
+          <w:sz w:val="28"/>
+          <w:szCs w:val="28"/>
+          <w:lang w:val="en-US"/>
+        </w:rPr>
+        <w:t>Eclipse</w:t>
+      </w:r>
+    </w:p>
+    <w:p>
+      <w:pPr>
+        <w:pStyle w:val="ListParagraph"/>
+        <w:numPr>
+          <w:ilvl w:val="1"/>
+          <w:numId w:val="13"/>
+        </w:numPr>
+        <w:rPr>
+          <w:sz w:val="28"/>
+          <w:szCs w:val="28"/>
+          <w:lang w:val="en-US"/>
+        </w:rPr>
+      </w:pPr>
+      <w:r>
+        <w:rPr>
+          <w:sz w:val="28"/>
+          <w:szCs w:val="28"/>
+          <w:lang w:val="en-US"/>
+        </w:rPr>
+        <w:t>Idea Intellj</w:t>
+      </w:r>
+    </w:p>
+    <w:p>
+      <w:pPr>
+        <w:pStyle w:val="ListParagraph"/>
+        <w:numPr>
+          <w:ilvl w:val="0"/>
+          <w:numId w:val="13"/>
+        </w:numPr>
+        <w:rPr>
+          <w:b/>
+          <w:bCs/>
+          <w:sz w:val="28"/>
+          <w:szCs w:val="28"/>
+          <w:lang w:val="en-US"/>
+        </w:rPr>
+      </w:pPr>
+      <w:r>
+        <w:rPr>
+          <w:b/>
+          <w:bCs/>
+          <w:sz w:val="28"/>
+          <w:szCs w:val="28"/>
+          <w:lang w:val="en-US"/>
+        </w:rPr>
+        <w:t>Selenium Jar file</w:t>
+      </w:r>
+    </w:p>
+    <w:p>
+      <w:pPr>
+        <w:pStyle w:val="ListParagraph"/>
+        <w:numPr>
+          <w:ilvl w:val="1"/>
+          <w:numId w:val="13"/>
+        </w:numPr>
+        <w:rPr>
+          <w:b/>
+          <w:bCs/>
+          <w:sz w:val="28"/>
+          <w:szCs w:val="28"/>
+          <w:lang w:val="en-US"/>
+        </w:rPr>
+      </w:pPr>
+      <w:r>
+        <w:rPr>
+          <w:sz w:val="28"/>
+          <w:szCs w:val="28"/>
+          <w:lang w:val="en-US"/>
+        </w:rPr>
+        <w:t>Open selenium.dev website in any browser</w:t>
+      </w:r>
+    </w:p>
+    <w:p>
+      <w:pPr>
+        <w:pStyle w:val="ListParagraph"/>
+        <w:numPr>
+          <w:ilvl w:val="1"/>
+          <w:numId w:val="13"/>
+        </w:numPr>
+        <w:rPr>
+          <w:b/>
+          <w:bCs/>
+          <w:sz w:val="28"/>
+          <w:szCs w:val="28"/>
+          <w:lang w:val="en-US"/>
+        </w:rPr>
+      </w:pPr>
+      <w:r>
+        <w:rPr>
+          <w:sz w:val="28"/>
+          <w:szCs w:val="28"/>
+          <w:lang w:val="en-US"/>
+        </w:rPr>
+        <w:t>Click on Downloads link</w:t>
+      </w:r>
+    </w:p>
+    <w:p>
+      <w:pPr>
+        <w:pStyle w:val="ListParagraph"/>
+        <w:numPr>
+          <w:ilvl w:val="1"/>
+          <w:numId w:val="13"/>
+        </w:numPr>
+        <w:rPr>
+          <w:b/>
+          <w:bCs/>
+          <w:sz w:val="28"/>
+          <w:szCs w:val="28"/>
+          <w:lang w:val="en-US"/>
+        </w:rPr>
+      </w:pPr>
+      <w:r>
+        <w:rPr>
+          <w:sz w:val="28"/>
+          <w:szCs w:val="28"/>
+          <w:lang w:val="en-US"/>
+        </w:rPr>
+        <w:t xml:space="preserve">Download </w:t>
+      </w:r>
+      <w:r>
+        <w:rPr>
+          <w:rFonts w:ascii="Segoe UI" w:hAnsi="Segoe UI" w:cs="Segoe UI"/>
+          <w:color w:val="6F757A"/>
+          <w:shd w:val="clear" w:color="auto" w:fill="FFFFFF"/>
+        </w:rPr>
+        <w:t>Latest stable version </w:t>
+      </w:r>
+      <w:hyperlink r:id="rId11" w:history="1">
+        <w:r>
+          <w:rPr>
+            <w:rStyle w:val="Hyperlink"/>
+            <w:rFonts w:ascii="Segoe UI" w:hAnsi="Segoe UI" w:cs="Segoe UI"/>
+            <w:shd w:val="clear" w:color="auto" w:fill="FFFFFF"/>
+          </w:rPr>
+          <w:t>4.34.0</w:t>
+        </w:r>
+      </w:hyperlink>
+    </w:p>
+    <w:p>
+      <w:pPr>
+        <w:pStyle w:val="ListParagraph"/>
+        <w:numPr>
+          <w:ilvl w:val="1"/>
+          <w:numId w:val="13"/>
+        </w:numPr>
+        <w:rPr>
+          <w:b/>
+          <w:bCs/>
+          <w:sz w:val="28"/>
+          <w:szCs w:val="28"/>
+          <w:lang w:val="en-US"/>
+        </w:rPr>
+      </w:pPr>
+      <w:r>
+        <w:rPr>
+          <w:sz w:val="28"/>
+          <w:szCs w:val="28"/>
+          <w:lang w:val="en-US"/>
+        </w:rPr>
+        <w:lastRenderedPageBreak/>
+        <w:t>Open your downloads folder</w:t>
+      </w:r>
+    </w:p>
+    <w:p>
+      <w:pPr>
+        <w:pStyle w:val="ListParagraph"/>
+        <w:numPr>
+          <w:ilvl w:val="1"/>
+          <w:numId w:val="13"/>
+        </w:numPr>
+        <w:rPr>
+          <w:b/>
+          <w:bCs/>
+          <w:sz w:val="28"/>
+          <w:szCs w:val="28"/>
+          <w:lang w:val="en-US"/>
+        </w:rPr>
+      </w:pPr>
+      <w:r>
+        <w:rPr>
+          <w:sz w:val="28"/>
+          <w:szCs w:val="28"/>
+          <w:lang w:val="en-US"/>
+        </w:rPr>
+        <w:t>Copy this file and paste in the 2</w:t>
+      </w:r>
+      <w:r>
+        <w:rPr>
+          <w:sz w:val="28"/>
+          <w:szCs w:val="28"/>
+          <w:vertAlign w:val="superscript"/>
+          <w:lang w:val="en-US"/>
+        </w:rPr>
+        <w:t>nd</w:t>
+      </w:r>
+      <w:r>
+        <w:rPr>
+          <w:sz w:val="28"/>
+          <w:szCs w:val="28"/>
+          <w:lang w:val="en-US"/>
+        </w:rPr>
+        <w:t xml:space="preserve"> folder (Selenium Jar Files)</w:t>
+      </w:r>
+    </w:p>
+    <w:p>
+      <w:pPr>
+        <w:rPr>
+          <w:b/>
+          <w:bCs/>
+          <w:sz w:val="28"/>
+          <w:szCs w:val="28"/>
+          <w:lang w:val="en-US"/>
+        </w:rPr>
+      </w:pPr>
+    </w:p>
+    <w:p>
+      <w:pPr>
+        <w:rPr>
+          <w:b/>
+          <w:bCs/>
+          <w:sz w:val="28"/>
+          <w:szCs w:val="28"/>
+          <w:lang w:val="en-US"/>
+        </w:rPr>
+      </w:pPr>
+      <w:r>
+        <w:rPr>
+          <w:b/>
+          <w:bCs/>
+          <w:noProof/>
+          <w:sz w:val="28"/>
+          <w:szCs w:val="28"/>
+          <w:lang w:eastAsia="en-IN"/>
+        </w:rPr>
+        <w:drawing>
+          <wp:inline distT="0" distB="0" distL="0" distR="0">
+            <wp:extent cx="5486400" cy="514350"/>
+            <wp:effectExtent l="19050" t="38100" r="19050" b="57150"/>
+            <wp:docPr id="2" name="Diagram 2"/>
+            <wp:cNvGraphicFramePr/>
+            <a:graphic xmlns:a="http://schemas.openxmlformats.org/drawingml/2006/main">
+              <a:graphicData uri="http://schemas.openxmlformats.org/drawingml/2006/diagram">
+                <dgm:relIds xmlns:dgm="http://schemas.openxmlformats.org/drawingml/2006/diagram" xmlns:r="http://schemas.openxmlformats.org/officeDocument/2006/relationships" r:dm="rId12" r:lo="rId13" r:qs="rId14" r:cs="rId15"/>
+              </a:graphicData>
+            </a:graphic>
+          </wp:inline>
+        </w:drawing>
+      </w:r>
+    </w:p>
+    <w:p>
+      <w:pPr>
+        <w:rPr>
+          <w:b/>
+          <w:bCs/>
+          <w:sz w:val="28"/>
+          <w:szCs w:val="28"/>
+          <w:lang w:val="en-US"/>
+        </w:rPr>
+      </w:pPr>
+    </w:p>
+    <w:p>
+      <w:pPr>
+        <w:rPr>
+          <w:b/>
+          <w:bCs/>
+          <w:sz w:val="28"/>
+          <w:szCs w:val="28"/>
+          <w:lang w:val="en-US"/>
+        </w:rPr>
+      </w:pPr>
+      <w:r>
+        <w:rPr>
+          <w:b/>
+          <w:bCs/>
+          <w:sz w:val="28"/>
+          <w:szCs w:val="28"/>
+          <w:lang w:val="en-US"/>
+        </w:rPr>
+        <w:t>Eclipse Configuration</w:t>
+      </w:r>
+    </w:p>
+    <w:p>
+      <w:pPr>
+        <w:pStyle w:val="ListParagraph"/>
+        <w:numPr>
+          <w:ilvl w:val="0"/>
+          <w:numId w:val="15"/>
+        </w:numPr>
+        <w:rPr>
+          <w:sz w:val="28"/>
+          <w:szCs w:val="28"/>
+          <w:lang w:val="en-US"/>
+        </w:rPr>
+      </w:pPr>
+      <w:r>
+        <w:rPr>
+          <w:sz w:val="28"/>
+          <w:szCs w:val="28"/>
+          <w:lang w:val="en-US"/>
+        </w:rPr>
+        <w:t>Open Eclipse</w:t>
+      </w:r>
+    </w:p>
+    <w:p>
+      <w:pPr>
+        <w:pStyle w:val="ListParagraph"/>
+        <w:numPr>
+          <w:ilvl w:val="0"/>
+          <w:numId w:val="15"/>
+        </w:numPr>
+        <w:rPr>
+          <w:sz w:val="28"/>
+          <w:szCs w:val="28"/>
+          <w:lang w:val="en-US"/>
+        </w:rPr>
+      </w:pPr>
+      <w:r>
+        <w:rPr>
+          <w:sz w:val="28"/>
+          <w:szCs w:val="28"/>
+          <w:lang w:val="en-US"/>
+        </w:rPr>
+        <w:t>Select your 1</w:t>
+      </w:r>
+      <w:r>
+        <w:rPr>
+          <w:sz w:val="28"/>
+          <w:szCs w:val="28"/>
+          <w:vertAlign w:val="superscript"/>
+          <w:lang w:val="en-US"/>
+        </w:rPr>
+        <w:t>st</w:t>
+      </w:r>
+      <w:r>
+        <w:rPr>
+          <w:sz w:val="28"/>
+          <w:szCs w:val="28"/>
+          <w:lang w:val="en-US"/>
+        </w:rPr>
+        <w:t xml:space="preserve"> folder as a workspace using browse button</w:t>
+      </w:r>
+    </w:p>
+    <w:p>
+      <w:pPr>
+        <w:pStyle w:val="ListParagraph"/>
+        <w:numPr>
+          <w:ilvl w:val="0"/>
+          <w:numId w:val="15"/>
+        </w:numPr>
+        <w:rPr>
+          <w:sz w:val="28"/>
+          <w:szCs w:val="28"/>
+          <w:lang w:val="en-US"/>
+        </w:rPr>
+      </w:pPr>
+      <w:r>
+        <w:rPr>
+          <w:sz w:val="28"/>
+          <w:szCs w:val="28"/>
+          <w:lang w:val="en-US"/>
+        </w:rPr>
+        <w:t>Click on Launch button</w:t>
+      </w:r>
+    </w:p>
+    <w:p>
+      <w:pPr>
+        <w:pStyle w:val="ListParagraph"/>
+        <w:numPr>
+          <w:ilvl w:val="0"/>
+          <w:numId w:val="15"/>
+        </w:numPr>
+        <w:rPr>
+          <w:sz w:val="28"/>
+          <w:szCs w:val="28"/>
+          <w:lang w:val="en-US"/>
+        </w:rPr>
+      </w:pPr>
+      <w:r>
+        <w:rPr>
+          <w:sz w:val="28"/>
+          <w:szCs w:val="28"/>
+          <w:lang w:val="en-US"/>
+        </w:rPr>
+        <w:t xml:space="preserve">Go to File </w:t>
+      </w:r>
+      <w:r>
+        <w:rPr>
+          <w:sz w:val="28"/>
+          <w:szCs w:val="28"/>
+          <w:lang w:val="en-US"/>
+        </w:rPr>
+        <w:sym w:font="Wingdings" w:char="F0E0"/>
+      </w:r>
+      <w:r>
+        <w:rPr>
+          <w:sz w:val="28"/>
+          <w:szCs w:val="28"/>
+          <w:lang w:val="en-US"/>
+        </w:rPr>
+        <w:t xml:space="preserve"> New </w:t>
+      </w:r>
+      <w:r>
+        <w:rPr>
+          <w:sz w:val="28"/>
+          <w:szCs w:val="28"/>
+          <w:lang w:val="en-US"/>
+        </w:rPr>
+        <w:sym w:font="Wingdings" w:char="F0E0"/>
+      </w:r>
+      <w:r>
+        <w:rPr>
+          <w:sz w:val="28"/>
+          <w:szCs w:val="28"/>
+          <w:lang w:val="en-US"/>
+        </w:rPr>
+        <w:t xml:space="preserve"> Java Project</w:t>
+      </w:r>
+    </w:p>
+    <w:p>
+      <w:pPr>
+        <w:pStyle w:val="ListParagraph"/>
+        <w:numPr>
+          <w:ilvl w:val="0"/>
+          <w:numId w:val="15"/>
+        </w:numPr>
+        <w:rPr>
+          <w:sz w:val="28"/>
+          <w:szCs w:val="28"/>
+          <w:lang w:val="en-US"/>
+        </w:rPr>
+      </w:pPr>
+      <w:r>
+        <w:rPr>
+          <w:sz w:val="28"/>
+          <w:szCs w:val="28"/>
+          <w:lang w:val="en-US"/>
+        </w:rPr>
+        <w:t>Give the name to Project</w:t>
+      </w:r>
+    </w:p>
+    <w:p>
+      <w:pPr>
+        <w:pStyle w:val="ListParagraph"/>
+        <w:numPr>
+          <w:ilvl w:val="0"/>
+          <w:numId w:val="15"/>
+        </w:numPr>
+        <w:rPr>
+          <w:sz w:val="28"/>
+          <w:szCs w:val="28"/>
+          <w:lang w:val="en-US"/>
+        </w:rPr>
+      </w:pPr>
+      <w:r>
+        <w:rPr>
+          <w:sz w:val="28"/>
+          <w:szCs w:val="28"/>
+          <w:lang w:val="en-US"/>
+        </w:rPr>
+        <w:t>Select Java version (Minimum 11)</w:t>
+      </w:r>
+    </w:p>
+    <w:p>
+      <w:pPr>
+        <w:pStyle w:val="ListParagraph"/>
+        <w:numPr>
+          <w:ilvl w:val="0"/>
+          <w:numId w:val="15"/>
+        </w:numPr>
+        <w:rPr>
+          <w:b/>
+          <w:bCs/>
+          <w:sz w:val="28"/>
+          <w:szCs w:val="28"/>
+          <w:lang w:val="en-US"/>
+        </w:rPr>
+      </w:pPr>
+      <w:r>
+        <w:rPr>
+          <w:b/>
+          <w:bCs/>
+          <w:sz w:val="28"/>
+          <w:szCs w:val="28"/>
+          <w:lang w:val="en-US"/>
+        </w:rPr>
+        <w:t>Uncheck Create module-info.java file checkbox</w:t>
+      </w:r>
+    </w:p>
+    <w:p>
+      <w:pPr>
+        <w:pStyle w:val="ListParagraph"/>
+        <w:numPr>
+          <w:ilvl w:val="0"/>
+          <w:numId w:val="15"/>
+        </w:numPr>
+        <w:rPr>
+          <w:sz w:val="28"/>
+          <w:szCs w:val="28"/>
+          <w:lang w:val="en-US"/>
+        </w:rPr>
+      </w:pPr>
+      <w:r>
+        <w:rPr>
+          <w:sz w:val="28"/>
+          <w:szCs w:val="28"/>
+          <w:lang w:val="en-US"/>
+        </w:rPr>
+        <w:t>Click on Finish</w:t>
+      </w:r>
+    </w:p>
+    <w:p>
+      <w:pPr>
+        <w:pStyle w:val="ListParagraph"/>
+        <w:numPr>
+          <w:ilvl w:val="0"/>
+          <w:numId w:val="15"/>
+        </w:numPr>
+        <w:rPr>
+          <w:sz w:val="28"/>
+          <w:szCs w:val="28"/>
+          <w:lang w:val="en-US"/>
+        </w:rPr>
+      </w:pPr>
+      <w:r>
+        <w:rPr>
+          <w:sz w:val="28"/>
+          <w:szCs w:val="28"/>
+          <w:lang w:val="en-US"/>
+        </w:rPr>
+        <w:t>Create a Package</w:t>
+      </w:r>
+    </w:p>
+    <w:p>
+      <w:pPr>
+        <w:pStyle w:val="ListParagraph"/>
+        <w:numPr>
+          <w:ilvl w:val="0"/>
+          <w:numId w:val="15"/>
+        </w:numPr>
+        <w:rPr>
+          <w:sz w:val="28"/>
+          <w:szCs w:val="28"/>
+          <w:lang w:val="en-US"/>
+        </w:rPr>
+      </w:pPr>
+      <w:r>
+        <w:rPr>
+          <w:sz w:val="28"/>
+          <w:szCs w:val="28"/>
+          <w:lang w:val="en-US"/>
+        </w:rPr>
+        <w:t>Create a class in this package</w:t>
+      </w:r>
+    </w:p>
+    <w:p>
+      <w:pPr>
+        <w:pStyle w:val="ListParagraph"/>
+        <w:numPr>
+          <w:ilvl w:val="0"/>
+          <w:numId w:val="15"/>
+        </w:numPr>
+        <w:rPr>
+          <w:sz w:val="28"/>
+          <w:szCs w:val="28"/>
+          <w:lang w:val="en-US"/>
+        </w:rPr>
+      </w:pPr>
+      <w:r>
+        <w:rPr>
+          <w:sz w:val="28"/>
+          <w:szCs w:val="28"/>
+          <w:lang w:val="en-US"/>
+        </w:rPr>
+        <w:t xml:space="preserve">Right click on you project (in package explorer) </w:t>
+      </w:r>
+      <w:r>
+        <w:rPr>
+          <w:sz w:val="28"/>
+          <w:szCs w:val="28"/>
+          <w:lang w:val="en-US"/>
+        </w:rPr>
+        <w:sym w:font="Wingdings" w:char="F0E0"/>
+      </w:r>
+      <w:r>
+        <w:rPr>
+          <w:sz w:val="28"/>
+          <w:szCs w:val="28"/>
+          <w:lang w:val="en-US"/>
+        </w:rPr>
+        <w:t xml:space="preserve"> Build path </w:t>
+      </w:r>
+      <w:r>
+        <w:rPr>
+          <w:sz w:val="28"/>
+          <w:szCs w:val="28"/>
+          <w:lang w:val="en-US"/>
+        </w:rPr>
+        <w:sym w:font="Wingdings" w:char="F0E0"/>
+      </w:r>
+      <w:r>
+        <w:rPr>
+          <w:sz w:val="28"/>
+          <w:szCs w:val="28"/>
+          <w:lang w:val="en-US"/>
+        </w:rPr>
+        <w:t xml:space="preserve"> Configure Build path</w:t>
+      </w:r>
+    </w:p>
+    <w:p>
+      <w:pPr>
+        <w:pStyle w:val="ListParagraph"/>
+        <w:numPr>
+          <w:ilvl w:val="0"/>
+          <w:numId w:val="15"/>
+        </w:numPr>
+        <w:rPr>
+          <w:sz w:val="28"/>
+          <w:szCs w:val="28"/>
+          <w:lang w:val="en-US"/>
+        </w:rPr>
+      </w:pPr>
+      <w:r>
+        <w:rPr>
+          <w:sz w:val="28"/>
+          <w:szCs w:val="28"/>
+          <w:lang w:val="en-US"/>
+        </w:rPr>
+        <w:t>Click on Libraries Tab</w:t>
+      </w:r>
+    </w:p>
+    <w:p>
+      <w:pPr>
+        <w:pStyle w:val="ListParagraph"/>
+        <w:numPr>
+          <w:ilvl w:val="0"/>
+          <w:numId w:val="15"/>
+        </w:numPr>
+        <w:rPr>
+          <w:sz w:val="28"/>
+          <w:szCs w:val="28"/>
+          <w:lang w:val="en-US"/>
+        </w:rPr>
+      </w:pPr>
+      <w:r>
+        <w:rPr>
+          <w:sz w:val="28"/>
+          <w:szCs w:val="28"/>
+          <w:lang w:val="en-US"/>
+        </w:rPr>
+        <w:t>Click on Classpath</w:t>
+      </w:r>
+    </w:p>
+    <w:p>
+      <w:pPr>
+        <w:pStyle w:val="ListParagraph"/>
+        <w:numPr>
+          <w:ilvl w:val="0"/>
+          <w:numId w:val="15"/>
+        </w:numPr>
+        <w:rPr>
+          <w:sz w:val="28"/>
+          <w:szCs w:val="28"/>
+          <w:lang w:val="en-US"/>
+        </w:rPr>
+      </w:pPr>
+      <w:r>
+        <w:rPr>
+          <w:sz w:val="28"/>
+          <w:szCs w:val="28"/>
+          <w:lang w:val="en-US"/>
+        </w:rPr>
+        <w:t>Click on Add Extern JARs… button</w:t>
+      </w:r>
+    </w:p>
+    <w:p>
+      <w:pPr>
+        <w:pStyle w:val="ListParagraph"/>
+        <w:numPr>
+          <w:ilvl w:val="0"/>
+          <w:numId w:val="15"/>
+        </w:numPr>
+        <w:rPr>
+          <w:sz w:val="28"/>
+          <w:szCs w:val="28"/>
+          <w:lang w:val="en-US"/>
+        </w:rPr>
+      </w:pPr>
+      <w:r>
+        <w:rPr>
+          <w:sz w:val="28"/>
+          <w:szCs w:val="28"/>
+          <w:lang w:val="en-US"/>
+        </w:rPr>
+        <w:t>Open your 2</w:t>
+      </w:r>
+      <w:r>
+        <w:rPr>
+          <w:sz w:val="28"/>
+          <w:szCs w:val="28"/>
+          <w:vertAlign w:val="superscript"/>
+          <w:lang w:val="en-US"/>
+        </w:rPr>
+        <w:t>nd</w:t>
+      </w:r>
+      <w:r>
+        <w:rPr>
+          <w:sz w:val="28"/>
+          <w:szCs w:val="28"/>
+          <w:lang w:val="en-US"/>
+        </w:rPr>
+        <w:t xml:space="preserve"> folder and select the file which you have downloaded in earlier steps. (</w:t>
+      </w:r>
+      <w:r>
+        <w:rPr>
+          <w:sz w:val="28"/>
+          <w:szCs w:val="28"/>
+          <w:lang w:val="en-US"/>
+        </w:rPr>
+        <w:t>selenium-server-4.34.0.jar</w:t>
+      </w:r>
+      <w:r>
+        <w:rPr>
+          <w:sz w:val="28"/>
+          <w:szCs w:val="28"/>
+          <w:lang w:val="en-US"/>
+        </w:rPr>
+        <w:t>)</w:t>
+      </w:r>
+    </w:p>
+    <w:p>
+      <w:pPr>
+        <w:pStyle w:val="ListParagraph"/>
+        <w:numPr>
+          <w:ilvl w:val="0"/>
+          <w:numId w:val="15"/>
+        </w:numPr>
+        <w:rPr>
+          <w:sz w:val="28"/>
+          <w:szCs w:val="28"/>
+          <w:lang w:val="en-US"/>
+        </w:rPr>
+      </w:pPr>
+      <w:r>
+        <w:rPr>
+          <w:sz w:val="28"/>
+          <w:szCs w:val="28"/>
+          <w:lang w:val="en-US"/>
+        </w:rPr>
+        <w:t>Click on Open button</w:t>
+      </w:r>
+      <w:r>
+        <w:rPr>
+          <w:sz w:val="28"/>
+          <w:szCs w:val="28"/>
+          <w:lang w:val="en-US"/>
+        </w:rPr>
+        <w:br/>
+      </w:r>
+      <w:r>
+        <w:rPr>
+          <w:b/>
+          <w:bCs/>
+          <w:sz w:val="28"/>
+          <w:szCs w:val="28"/>
+          <w:lang w:val="en-US"/>
+        </w:rPr>
+        <w:t>Make sure that this file is inside the class path</w:t>
+      </w:r>
+    </w:p>
+    <w:p>
+      <w:pPr>
+        <w:pStyle w:val="ListParagraph"/>
+        <w:numPr>
+          <w:ilvl w:val="0"/>
+          <w:numId w:val="15"/>
+        </w:numPr>
+        <w:rPr>
+          <w:sz w:val="28"/>
+          <w:szCs w:val="28"/>
+          <w:lang w:val="en-US"/>
+        </w:rPr>
+      </w:pPr>
+      <w:r>
+        <w:rPr>
+          <w:sz w:val="28"/>
+          <w:szCs w:val="28"/>
+          <w:lang w:val="en-US"/>
+        </w:rPr>
+        <w:t xml:space="preserve">Click on </w:t>
+      </w:r>
+      <w:r>
+        <w:rPr>
+          <w:sz w:val="28"/>
+          <w:szCs w:val="28"/>
+          <w:lang w:val="en-US"/>
+        </w:rPr>
+        <w:t>Apply and Close</w:t>
+      </w:r>
+    </w:p>
+    <w:p>
+      <w:pPr>
+        <w:rPr>
+          <w:sz w:val="28"/>
+          <w:szCs w:val="28"/>
+          <w:lang w:val="en-US"/>
+        </w:rPr>
+      </w:pPr>
+    </w:p>
+    <w:p>
+      <w:pPr>
+        <w:rPr>
+          <w:sz w:val="28"/>
+          <w:szCs w:val="28"/>
+          <w:lang w:val="en-US"/>
+        </w:rPr>
+      </w:pPr>
       <w:bookmarkStart w:id="0" w:name="_GoBack"/>
       <w:bookmarkEnd w:id="0"/>
+    </w:p>
+    <w:p>
+      <w:pPr>
+        <w:rPr>
+          <w:sz w:val="28"/>
+          <w:szCs w:val="28"/>
+          <w:lang w:val="en-US"/>
+        </w:rPr>
+      </w:pPr>
+    </w:p>
+    <w:p>
+      <w:pPr>
+        <w:rPr>
+          <w:sz w:val="28"/>
+          <w:szCs w:val="28"/>
+          <w:lang w:val="en-US"/>
+        </w:rPr>
+      </w:pPr>
     </w:p>
     <w:sectPr>
       <w:pgSz w:w="11906" w:h="16838"/>
@@ -5128,9 +6299,9 @@
     </w:lvl>
   </w:abstractNum>
   <w:abstractNum w:abstractNumId="3">
-    <w:nsid w:val="11330D3D"/>
+    <w:nsid w:val="10583D65"/>
     <w:multiLevelType w:val="hybridMultilevel"/>
-    <w:tmpl w:val="08B205D4"/>
+    <w:tmpl w:val="F5706F6E"/>
     <w:lvl w:ilvl="0" w:tplc="40090001">
       <w:start w:val="1"/>
       <w:numFmt w:val="bullet"/>
@@ -5241,9 +6412,9 @@
     </w:lvl>
   </w:abstractNum>
   <w:abstractNum w:abstractNumId="4">
-    <w:nsid w:val="248F29DC"/>
+    <w:nsid w:val="11330D3D"/>
     <w:multiLevelType w:val="hybridMultilevel"/>
-    <w:tmpl w:val="300A5B02"/>
+    <w:tmpl w:val="08B205D4"/>
     <w:lvl w:ilvl="0" w:tplc="40090001">
       <w:start w:val="1"/>
       <w:numFmt w:val="bullet"/>
@@ -5354,9 +6525,9 @@
     </w:lvl>
   </w:abstractNum>
   <w:abstractNum w:abstractNumId="5">
-    <w:nsid w:val="251E33C8"/>
+    <w:nsid w:val="248F29DC"/>
     <w:multiLevelType w:val="hybridMultilevel"/>
-    <w:tmpl w:val="75DC1EF4"/>
+    <w:tmpl w:val="300A5B02"/>
     <w:lvl w:ilvl="0" w:tplc="40090001">
       <w:start w:val="1"/>
       <w:numFmt w:val="bullet"/>
@@ -5467,6 +6638,119 @@
     </w:lvl>
   </w:abstractNum>
   <w:abstractNum w:abstractNumId="6">
+    <w:nsid w:val="251E33C8"/>
+    <w:multiLevelType w:val="hybridMultilevel"/>
+    <w:tmpl w:val="75DC1EF4"/>
+    <w:lvl w:ilvl="0" w:tplc="40090001">
+      <w:start w:val="1"/>
+      <w:numFmt w:val="bullet"/>
+      <w:lvlText w:val=""/>
+      <w:lvlJc w:val="left"/>
+      <w:pPr>
+        <w:ind w:left="720" w:hanging="360"/>
+      </w:pPr>
+      <w:rPr>
+        <w:rFonts w:ascii="Symbol" w:hAnsi="Symbol" w:hint="default"/>
+      </w:rPr>
+    </w:lvl>
+    <w:lvl w:ilvl="1" w:tplc="40090003" w:tentative="1">
+      <w:start w:val="1"/>
+      <w:numFmt w:val="bullet"/>
+      <w:lvlText w:val="o"/>
+      <w:lvlJc w:val="left"/>
+      <w:pPr>
+        <w:ind w:left="1440" w:hanging="360"/>
+      </w:pPr>
+      <w:rPr>
+        <w:rFonts w:ascii="Courier New" w:hAnsi="Courier New" w:cs="Courier New" w:hint="default"/>
+      </w:rPr>
+    </w:lvl>
+    <w:lvl w:ilvl="2" w:tplc="40090005" w:tentative="1">
+      <w:start w:val="1"/>
+      <w:numFmt w:val="bullet"/>
+      <w:lvlText w:val=""/>
+      <w:lvlJc w:val="left"/>
+      <w:pPr>
+        <w:ind w:left="2160" w:hanging="360"/>
+      </w:pPr>
+      <w:rPr>
+        <w:rFonts w:ascii="Wingdings" w:hAnsi="Wingdings" w:hint="default"/>
+      </w:rPr>
+    </w:lvl>
+    <w:lvl w:ilvl="3" w:tplc="40090001" w:tentative="1">
+      <w:start w:val="1"/>
+      <w:numFmt w:val="bullet"/>
+      <w:lvlText w:val=""/>
+      <w:lvlJc w:val="left"/>
+      <w:pPr>
+        <w:ind w:left="2880" w:hanging="360"/>
+      </w:pPr>
+      <w:rPr>
+        <w:rFonts w:ascii="Symbol" w:hAnsi="Symbol" w:hint="default"/>
+      </w:rPr>
+    </w:lvl>
+    <w:lvl w:ilvl="4" w:tplc="40090003" w:tentative="1">
+      <w:start w:val="1"/>
+      <w:numFmt w:val="bullet"/>
+      <w:lvlText w:val="o"/>
+      <w:lvlJc w:val="left"/>
+      <w:pPr>
+        <w:ind w:left="3600" w:hanging="360"/>
+      </w:pPr>
+      <w:rPr>
+        <w:rFonts w:ascii="Courier New" w:hAnsi="Courier New" w:cs="Courier New" w:hint="default"/>
+      </w:rPr>
+    </w:lvl>
+    <w:lvl w:ilvl="5" w:tplc="40090005" w:tentative="1">
+      <w:start w:val="1"/>
+      <w:numFmt w:val="bullet"/>
+      <w:lvlText w:val=""/>
+      <w:lvlJc w:val="left"/>
+      <w:pPr>
+        <w:ind w:left="4320" w:hanging="360"/>
+      </w:pPr>
+      <w:rPr>
+        <w:rFonts w:ascii="Wingdings" w:hAnsi="Wingdings" w:hint="default"/>
+      </w:rPr>
+    </w:lvl>
+    <w:lvl w:ilvl="6" w:tplc="40090001" w:tentative="1">
+      <w:start w:val="1"/>
+      <w:numFmt w:val="bullet"/>
+      <w:lvlText w:val=""/>
+      <w:lvlJc w:val="left"/>
+      <w:pPr>
+        <w:ind w:left="5040" w:hanging="360"/>
+      </w:pPr>
+      <w:rPr>
+        <w:rFonts w:ascii="Symbol" w:hAnsi="Symbol" w:hint="default"/>
+      </w:rPr>
+    </w:lvl>
+    <w:lvl w:ilvl="7" w:tplc="40090003" w:tentative="1">
+      <w:start w:val="1"/>
+      <w:numFmt w:val="bullet"/>
+      <w:lvlText w:val="o"/>
+      <w:lvlJc w:val="left"/>
+      <w:pPr>
+        <w:ind w:left="5760" w:hanging="360"/>
+      </w:pPr>
+      <w:rPr>
+        <w:rFonts w:ascii="Courier New" w:hAnsi="Courier New" w:cs="Courier New" w:hint="default"/>
+      </w:rPr>
+    </w:lvl>
+    <w:lvl w:ilvl="8" w:tplc="40090005" w:tentative="1">
+      <w:start w:val="1"/>
+      <w:numFmt w:val="bullet"/>
+      <w:lvlText w:val=""/>
+      <w:lvlJc w:val="left"/>
+      <w:pPr>
+        <w:ind w:left="6480" w:hanging="360"/>
+      </w:pPr>
+      <w:rPr>
+        <w:rFonts w:ascii="Wingdings" w:hAnsi="Wingdings" w:hint="default"/>
+      </w:rPr>
+    </w:lvl>
+  </w:abstractNum>
+  <w:abstractNum w:abstractNumId="7">
     <w:nsid w:val="3E532AAF"/>
     <w:multiLevelType w:val="hybridMultilevel"/>
     <w:tmpl w:val="8CAC45D0"/>
@@ -5579,10 +6863,123 @@
       </w:rPr>
     </w:lvl>
   </w:abstractNum>
-  <w:abstractNum w:abstractNumId="7">
-    <w:nsid w:val="56095DC4"/>
+  <w:abstractNum w:abstractNumId="8">
+    <w:nsid w:val="42FA26DC"/>
     <w:multiLevelType w:val="hybridMultilevel"/>
-    <w:tmpl w:val="DD44F42C"/>
+    <w:tmpl w:val="036CAB60"/>
+    <w:lvl w:ilvl="0" w:tplc="40090001">
+      <w:start w:val="1"/>
+      <w:numFmt w:val="bullet"/>
+      <w:lvlText w:val=""/>
+      <w:lvlJc w:val="left"/>
+      <w:pPr>
+        <w:ind w:left="720" w:hanging="360"/>
+      </w:pPr>
+      <w:rPr>
+        <w:rFonts w:ascii="Symbol" w:hAnsi="Symbol" w:hint="default"/>
+      </w:rPr>
+    </w:lvl>
+    <w:lvl w:ilvl="1" w:tplc="40090003" w:tentative="1">
+      <w:start w:val="1"/>
+      <w:numFmt w:val="bullet"/>
+      <w:lvlText w:val="o"/>
+      <w:lvlJc w:val="left"/>
+      <w:pPr>
+        <w:ind w:left="1440" w:hanging="360"/>
+      </w:pPr>
+      <w:rPr>
+        <w:rFonts w:ascii="Courier New" w:hAnsi="Courier New" w:cs="Courier New" w:hint="default"/>
+      </w:rPr>
+    </w:lvl>
+    <w:lvl w:ilvl="2" w:tplc="40090005" w:tentative="1">
+      <w:start w:val="1"/>
+      <w:numFmt w:val="bullet"/>
+      <w:lvlText w:val=""/>
+      <w:lvlJc w:val="left"/>
+      <w:pPr>
+        <w:ind w:left="2160" w:hanging="360"/>
+      </w:pPr>
+      <w:rPr>
+        <w:rFonts w:ascii="Wingdings" w:hAnsi="Wingdings" w:hint="default"/>
+      </w:rPr>
+    </w:lvl>
+    <w:lvl w:ilvl="3" w:tplc="40090001" w:tentative="1">
+      <w:start w:val="1"/>
+      <w:numFmt w:val="bullet"/>
+      <w:lvlText w:val=""/>
+      <w:lvlJc w:val="left"/>
+      <w:pPr>
+        <w:ind w:left="2880" w:hanging="360"/>
+      </w:pPr>
+      <w:rPr>
+        <w:rFonts w:ascii="Symbol" w:hAnsi="Symbol" w:hint="default"/>
+      </w:rPr>
+    </w:lvl>
+    <w:lvl w:ilvl="4" w:tplc="40090003" w:tentative="1">
+      <w:start w:val="1"/>
+      <w:numFmt w:val="bullet"/>
+      <w:lvlText w:val="o"/>
+      <w:lvlJc w:val="left"/>
+      <w:pPr>
+        <w:ind w:left="3600" w:hanging="360"/>
+      </w:pPr>
+      <w:rPr>
+        <w:rFonts w:ascii="Courier New" w:hAnsi="Courier New" w:cs="Courier New" w:hint="default"/>
+      </w:rPr>
+    </w:lvl>
+    <w:lvl w:ilvl="5" w:tplc="40090005" w:tentative="1">
+      <w:start w:val="1"/>
+      <w:numFmt w:val="bullet"/>
+      <w:lvlText w:val=""/>
+      <w:lvlJc w:val="left"/>
+      <w:pPr>
+        <w:ind w:left="4320" w:hanging="360"/>
+      </w:pPr>
+      <w:rPr>
+        <w:rFonts w:ascii="Wingdings" w:hAnsi="Wingdings" w:hint="default"/>
+      </w:rPr>
+    </w:lvl>
+    <w:lvl w:ilvl="6" w:tplc="40090001" w:tentative="1">
+      <w:start w:val="1"/>
+      <w:numFmt w:val="bullet"/>
+      <w:lvlText w:val=""/>
+      <w:lvlJc w:val="left"/>
+      <w:pPr>
+        <w:ind w:left="5040" w:hanging="360"/>
+      </w:pPr>
+      <w:rPr>
+        <w:rFonts w:ascii="Symbol" w:hAnsi="Symbol" w:hint="default"/>
+      </w:rPr>
+    </w:lvl>
+    <w:lvl w:ilvl="7" w:tplc="40090003" w:tentative="1">
+      <w:start w:val="1"/>
+      <w:numFmt w:val="bullet"/>
+      <w:lvlText w:val="o"/>
+      <w:lvlJc w:val="left"/>
+      <w:pPr>
+        <w:ind w:left="5760" w:hanging="360"/>
+      </w:pPr>
+      <w:rPr>
+        <w:rFonts w:ascii="Courier New" w:hAnsi="Courier New" w:cs="Courier New" w:hint="default"/>
+      </w:rPr>
+    </w:lvl>
+    <w:lvl w:ilvl="8" w:tplc="40090005" w:tentative="1">
+      <w:start w:val="1"/>
+      <w:numFmt w:val="bullet"/>
+      <w:lvlText w:val=""/>
+      <w:lvlJc w:val="left"/>
+      <w:pPr>
+        <w:ind w:left="6480" w:hanging="360"/>
+      </w:pPr>
+      <w:rPr>
+        <w:rFonts w:ascii="Wingdings" w:hAnsi="Wingdings" w:hint="default"/>
+      </w:rPr>
+    </w:lvl>
+  </w:abstractNum>
+  <w:abstractNum w:abstractNumId="9">
+    <w:nsid w:val="4B7A4655"/>
+    <w:multiLevelType w:val="hybridMultilevel"/>
+    <w:tmpl w:val="EC7AB170"/>
     <w:lvl w:ilvl="0" w:tplc="40090001">
       <w:start w:val="1"/>
       <w:numFmt w:val="bullet"/>
@@ -5692,10 +7089,10 @@
       </w:rPr>
     </w:lvl>
   </w:abstractNum>
-  <w:abstractNum w:abstractNumId="8">
-    <w:nsid w:val="5DB37343"/>
+  <w:abstractNum w:abstractNumId="10">
+    <w:nsid w:val="56095DC4"/>
     <w:multiLevelType w:val="hybridMultilevel"/>
-    <w:tmpl w:val="5DECB980"/>
+    <w:tmpl w:val="DD44F42C"/>
     <w:lvl w:ilvl="0" w:tplc="40090001">
       <w:start w:val="1"/>
       <w:numFmt w:val="bullet"/>
@@ -5805,7 +7202,120 @@
       </w:rPr>
     </w:lvl>
   </w:abstractNum>
-  <w:abstractNum w:abstractNumId="9">
+  <w:abstractNum w:abstractNumId="11">
+    <w:nsid w:val="5DB37343"/>
+    <w:multiLevelType w:val="hybridMultilevel"/>
+    <w:tmpl w:val="5DECB980"/>
+    <w:lvl w:ilvl="0" w:tplc="40090001">
+      <w:start w:val="1"/>
+      <w:numFmt w:val="bullet"/>
+      <w:lvlText w:val=""/>
+      <w:lvlJc w:val="left"/>
+      <w:pPr>
+        <w:ind w:left="720" w:hanging="360"/>
+      </w:pPr>
+      <w:rPr>
+        <w:rFonts w:ascii="Symbol" w:hAnsi="Symbol" w:hint="default"/>
+      </w:rPr>
+    </w:lvl>
+    <w:lvl w:ilvl="1" w:tplc="40090003">
+      <w:start w:val="1"/>
+      <w:numFmt w:val="bullet"/>
+      <w:lvlText w:val="o"/>
+      <w:lvlJc w:val="left"/>
+      <w:pPr>
+        <w:ind w:left="1440" w:hanging="360"/>
+      </w:pPr>
+      <w:rPr>
+        <w:rFonts w:ascii="Courier New" w:hAnsi="Courier New" w:cs="Courier New" w:hint="default"/>
+      </w:rPr>
+    </w:lvl>
+    <w:lvl w:ilvl="2" w:tplc="40090005" w:tentative="1">
+      <w:start w:val="1"/>
+      <w:numFmt w:val="bullet"/>
+      <w:lvlText w:val=""/>
+      <w:lvlJc w:val="left"/>
+      <w:pPr>
+        <w:ind w:left="2160" w:hanging="360"/>
+      </w:pPr>
+      <w:rPr>
+        <w:rFonts w:ascii="Wingdings" w:hAnsi="Wingdings" w:hint="default"/>
+      </w:rPr>
+    </w:lvl>
+    <w:lvl w:ilvl="3" w:tplc="40090001" w:tentative="1">
+      <w:start w:val="1"/>
+      <w:numFmt w:val="bullet"/>
+      <w:lvlText w:val=""/>
+      <w:lvlJc w:val="left"/>
+      <w:pPr>
+        <w:ind w:left="2880" w:hanging="360"/>
+      </w:pPr>
+      <w:rPr>
+        <w:rFonts w:ascii="Symbol" w:hAnsi="Symbol" w:hint="default"/>
+      </w:rPr>
+    </w:lvl>
+    <w:lvl w:ilvl="4" w:tplc="40090003" w:tentative="1">
+      <w:start w:val="1"/>
+      <w:numFmt w:val="bullet"/>
+      <w:lvlText w:val="o"/>
+      <w:lvlJc w:val="left"/>
+      <w:pPr>
+        <w:ind w:left="3600" w:hanging="360"/>
+      </w:pPr>
+      <w:rPr>
+        <w:rFonts w:ascii="Courier New" w:hAnsi="Courier New" w:cs="Courier New" w:hint="default"/>
+      </w:rPr>
+    </w:lvl>
+    <w:lvl w:ilvl="5" w:tplc="40090005" w:tentative="1">
+      <w:start w:val="1"/>
+      <w:numFmt w:val="bullet"/>
+      <w:lvlText w:val=""/>
+      <w:lvlJc w:val="left"/>
+      <w:pPr>
+        <w:ind w:left="4320" w:hanging="360"/>
+      </w:pPr>
+      <w:rPr>
+        <w:rFonts w:ascii="Wingdings" w:hAnsi="Wingdings" w:hint="default"/>
+      </w:rPr>
+    </w:lvl>
+    <w:lvl w:ilvl="6" w:tplc="40090001" w:tentative="1">
+      <w:start w:val="1"/>
+      <w:numFmt w:val="bullet"/>
+      <w:lvlText w:val=""/>
+      <w:lvlJc w:val="left"/>
+      <w:pPr>
+        <w:ind w:left="5040" w:hanging="360"/>
+      </w:pPr>
+      <w:rPr>
+        <w:rFonts w:ascii="Symbol" w:hAnsi="Symbol" w:hint="default"/>
+      </w:rPr>
+    </w:lvl>
+    <w:lvl w:ilvl="7" w:tplc="40090003" w:tentative="1">
+      <w:start w:val="1"/>
+      <w:numFmt w:val="bullet"/>
+      <w:lvlText w:val="o"/>
+      <w:lvlJc w:val="left"/>
+      <w:pPr>
+        <w:ind w:left="5760" w:hanging="360"/>
+      </w:pPr>
+      <w:rPr>
+        <w:rFonts w:ascii="Courier New" w:hAnsi="Courier New" w:cs="Courier New" w:hint="default"/>
+      </w:rPr>
+    </w:lvl>
+    <w:lvl w:ilvl="8" w:tplc="40090005" w:tentative="1">
+      <w:start w:val="1"/>
+      <w:numFmt w:val="bullet"/>
+      <w:lvlText w:val=""/>
+      <w:lvlJc w:val="left"/>
+      <w:pPr>
+        <w:ind w:left="6480" w:hanging="360"/>
+      </w:pPr>
+      <w:rPr>
+        <w:rFonts w:ascii="Wingdings" w:hAnsi="Wingdings" w:hint="default"/>
+      </w:rPr>
+    </w:lvl>
+  </w:abstractNum>
+  <w:abstractNum w:abstractNumId="12">
     <w:nsid w:val="632F41B3"/>
     <w:multiLevelType w:val="hybridMultilevel"/>
     <w:tmpl w:val="6A328AE4"/>
@@ -5891,7 +7401,7 @@
       </w:pPr>
     </w:lvl>
   </w:abstractNum>
-  <w:abstractNum w:abstractNumId="10">
+  <w:abstractNum w:abstractNumId="13">
     <w:nsid w:val="663F552C"/>
     <w:multiLevelType w:val="hybridMultilevel"/>
     <w:tmpl w:val="A5CC1C4A"/>
@@ -6004,29 +7514,118 @@
       </w:rPr>
     </w:lvl>
   </w:abstractNum>
+  <w:abstractNum w:abstractNumId="14">
+    <w:nsid w:val="6718573C"/>
+    <w:multiLevelType w:val="hybridMultilevel"/>
+    <w:tmpl w:val="D69825EA"/>
+    <w:lvl w:ilvl="0" w:tplc="4009000F">
+      <w:start w:val="1"/>
+      <w:numFmt w:val="decimal"/>
+      <w:lvlText w:val="%1."/>
+      <w:lvlJc w:val="left"/>
+      <w:pPr>
+        <w:ind w:left="720" w:hanging="360"/>
+      </w:pPr>
+      <w:rPr>
+        <w:rFonts w:hint="default"/>
+      </w:rPr>
+    </w:lvl>
+    <w:lvl w:ilvl="1" w:tplc="40090019" w:tentative="1">
+      <w:start w:val="1"/>
+      <w:numFmt w:val="lowerLetter"/>
+      <w:lvlText w:val="%2."/>
+      <w:lvlJc w:val="left"/>
+      <w:pPr>
+        <w:ind w:left="1440" w:hanging="360"/>
+      </w:pPr>
+    </w:lvl>
+    <w:lvl w:ilvl="2" w:tplc="4009001B" w:tentative="1">
+      <w:start w:val="1"/>
+      <w:numFmt w:val="lowerRoman"/>
+      <w:lvlText w:val="%3."/>
+      <w:lvlJc w:val="right"/>
+      <w:pPr>
+        <w:ind w:left="2160" w:hanging="180"/>
+      </w:pPr>
+    </w:lvl>
+    <w:lvl w:ilvl="3" w:tplc="4009000F" w:tentative="1">
+      <w:start w:val="1"/>
+      <w:numFmt w:val="decimal"/>
+      <w:lvlText w:val="%4."/>
+      <w:lvlJc w:val="left"/>
+      <w:pPr>
+        <w:ind w:left="2880" w:hanging="360"/>
+      </w:pPr>
+    </w:lvl>
+    <w:lvl w:ilvl="4" w:tplc="40090019" w:tentative="1">
+      <w:start w:val="1"/>
+      <w:numFmt w:val="lowerLetter"/>
+      <w:lvlText w:val="%5."/>
+      <w:lvlJc w:val="left"/>
+      <w:pPr>
+        <w:ind w:left="3600" w:hanging="360"/>
+      </w:pPr>
+    </w:lvl>
+    <w:lvl w:ilvl="5" w:tplc="4009001B" w:tentative="1">
+      <w:start w:val="1"/>
+      <w:numFmt w:val="lowerRoman"/>
+      <w:lvlText w:val="%6."/>
+      <w:lvlJc w:val="right"/>
+      <w:pPr>
+        <w:ind w:left="4320" w:hanging="180"/>
+      </w:pPr>
+    </w:lvl>
+    <w:lvl w:ilvl="6" w:tplc="4009000F" w:tentative="1">
+      <w:start w:val="1"/>
+      <w:numFmt w:val="decimal"/>
+      <w:lvlText w:val="%7."/>
+      <w:lvlJc w:val="left"/>
+      <w:pPr>
+        <w:ind w:left="5040" w:hanging="360"/>
+      </w:pPr>
+    </w:lvl>
+    <w:lvl w:ilvl="7" w:tplc="40090019" w:tentative="1">
+      <w:start w:val="1"/>
+      <w:numFmt w:val="lowerLetter"/>
+      <w:lvlText w:val="%8."/>
+      <w:lvlJc w:val="left"/>
+      <w:pPr>
+        <w:ind w:left="5760" w:hanging="360"/>
+      </w:pPr>
+    </w:lvl>
+    <w:lvl w:ilvl="8" w:tplc="4009001B" w:tentative="1">
+      <w:start w:val="1"/>
+      <w:numFmt w:val="lowerRoman"/>
+      <w:lvlText w:val="%9."/>
+      <w:lvlJc w:val="right"/>
+      <w:pPr>
+        <w:ind w:left="6480" w:hanging="180"/>
+      </w:pPr>
+    </w:lvl>
+  </w:abstractNum>
   <w:num w:numId="1">
-    <w:abstractNumId w:val="7"/>
+    <w:abstractNumId w:val="10"/>
   </w:num>
   <w:num w:numId="2">
-    <w:abstractNumId w:val="8"/>
+    <w:abstractNumId w:val="11"/>
   </w:num>
   <w:num w:numId="3">
-    <w:abstractNumId w:val="3"/>
+    <w:abstractNumId w:val="4"/>
   </w:num>
   <w:num w:numId="4">
     <w:abstractNumId w:val="0"/>
   </w:num>
   <w:num w:numId="5">
-    <w:abstractNumId w:val="6"/>
+    <w:abstractNumId w:val="7"/>
   </w:num>
   <w:num w:numId="6">
-    <w:abstractNumId w:val="4"/>
+    <w:abstractNumId w:val="5"/>
   </w:num>
   <w:num w:numId="7">
-    <w:abstractNumId w:val="10"/>
+    <w:abstractNumId w:val="13"/>
   </w:num>
   <w:num w:numId="8">
-    <w:abstractNumId w:val="5"/>
+    <w:abstractNumId w:val="6"/>
   </w:num>
   <w:num w:numId="9">
     <w:abstractNumId w:val="2"/>
@@ -6035,7 +7634,19 @@
     <w:abstractNumId w:val="1"/>
   </w:num>
   <w:num w:numId="11">
+    <w:abstractNumId w:val="12"/>
+  </w:num>
+  <w:num w:numId="12">
+    <w:abstractNumId w:val="8"/>
+  </w:num>
+  <w:num w:numId="13">
     <w:abstractNumId w:val="9"/>
+  </w:num>
+  <w:num w:numId="14">
+    <w:abstractNumId w:val="14"/>
+  </w:num>
+  <w:num w:numId="15">
+    <w:abstractNumId w:val="3"/>
   </w:num>
 </w:numbering>
 </file>
@@ -6474,10 +8085,941 @@
       <w:contextualSpacing/>
     </w:pPr>
   </w:style>
+  <w:style w:type="character" w:styleId="Hyperlink">
+    <w:name w:val="Hyperlink"/>
+    <w:basedOn w:val="DefaultParagraphFont"/>
+    <w:uiPriority w:val="99"/>
+    <w:semiHidden/>
+    <w:unhideWhenUsed/>
+    <w:rsid w:val="00C95014"/>
+    <w:rPr>
+      <w:color w:val="0000FF"/>
+      <w:u w:val="single"/>
+    </w:rPr>
+  </w:style>
 </w:styles>
 </file>
 
 <file path=word/diagrams/colors1.xml><?xml version="1.0" encoding="utf-8"?>
+<dgm:colorsDef xmlns:dgm="http://schemas.openxmlformats.org/drawingml/2006/diagram" xmlns:a="http://schemas.openxmlformats.org/drawingml/2006/main" uniqueId="urn:microsoft.com/office/officeart/2005/8/colors/colorful1">
+  <dgm:title val=""/>
+  <dgm:desc val=""/>
+  <dgm:catLst>
+    <dgm:cat type="colorful" pri="10100"/>
+  </dgm:catLst>
+  <dgm:styleLbl name="node0">
+    <dgm:fillClrLst meth="repeat">
+      <a:schemeClr val="accent1"/>
+    </dgm:fillClrLst>
+    <dgm:linClrLst meth="repeat">
+      <a:schemeClr val="lt1"/>
+    </dgm:linClrLst>
+    <dgm:effectClrLst/>
+    <dgm:txLinClrLst/>
+    <dgm:txFillClrLst/>
+    <dgm:txEffectClrLst/>
+  </dgm:styleLbl>
+  <dgm:styleLbl name="node1">
+    <dgm:fillClrLst meth="repeat">
+      <a:schemeClr val="accent2"/>
+      <a:schemeClr val="accent3"/>
+      <a:schemeClr val="accent4"/>
+      <a:schemeClr val="accent5"/>
+      <a:schemeClr val="accent6"/>
+    </dgm:fillClrLst>
+    <dgm:linClrLst meth="repeat">
+      <a:schemeClr val="lt1"/>
+    </dgm:linClrLst>
+    <dgm:effectClrLst/>
+    <dgm:txLinClrLst/>
+    <dgm:txFillClrLst/>
+    <dgm:txEffectClrLst/>
+  </dgm:styleLbl>
+  <dgm:styleLbl name="alignNode1">
+    <dgm:fillClrLst meth="repeat">
+      <a:schemeClr val="accent2"/>
+      <a:schemeClr val="accent3"/>
+      <a:schemeClr val="accent4"/>
+      <a:schemeClr val="accent5"/>
+      <a:schemeClr val="accent6"/>
+    </dgm:fillClrLst>
+    <dgm:linClrLst meth="repeat">
+      <a:schemeClr val="accent2"/>
+      <a:schemeClr val="accent3"/>
+      <a:schemeClr val="accent4"/>
+      <a:schemeClr val="accent5"/>
+      <a:schemeClr val="accent6"/>
+    </dgm:linClrLst>
+    <dgm:effectClrLst/>
+    <dgm:txLinClrLst/>
+    <dgm:txFillClrLst/>
+    <dgm:txEffectClrLst/>
+  </dgm:styleLbl>
+  <dgm:styleLbl name="lnNode1">
+    <dgm:fillClrLst meth="repeat">
+      <a:schemeClr val="accent2"/>
+      <a:schemeClr val="accent3"/>
+      <a:schemeClr val="accent4"/>
+      <a:schemeClr val="accent5"/>
+      <a:schemeClr val="accent6"/>
+    </dgm:fillClrLst>
+    <dgm:linClrLst meth="repeat">
+      <a:schemeClr val="lt1"/>
+    </dgm:linClrLst>
+    <dgm:effectClrLst/>
+    <dgm:txLinClrLst/>
+    <dgm:txFillClrLst/>
+    <dgm:txEffectClrLst/>
+  </dgm:styleLbl>
+  <dgm:styleLbl name="vennNode1">
+    <dgm:fillClrLst meth="repeat">
+      <a:schemeClr val="accent2">
+        <a:alpha val="50000"/>
+      </a:schemeClr>
+      <a:schemeClr val="accent3">
+        <a:alpha val="50000"/>
+      </a:schemeClr>
+      <a:schemeClr val="accent4">
+        <a:alpha val="50000"/>
+      </a:schemeClr>
+      <a:schemeClr val="accent5">
+        <a:alpha val="50000"/>
+      </a:schemeClr>
+      <a:schemeClr val="accent6">
+        <a:alpha val="50000"/>
+      </a:schemeClr>
+    </dgm:fillClrLst>
+    <dgm:linClrLst meth="repeat">
+      <a:schemeClr val="lt1"/>
+    </dgm:linClrLst>
+    <dgm:effectClrLst/>
+    <dgm:txLinClrLst/>
+    <dgm:txFillClrLst/>
+    <dgm:txEffectClrLst/>
+  </dgm:styleLbl>
+  <dgm:styleLbl name="node2">
+    <dgm:fillClrLst>
+      <a:schemeClr val="accent2"/>
+    </dgm:fillClrLst>
+    <dgm:linClrLst meth="repeat">
+      <a:schemeClr val="lt1"/>
+    </dgm:linClrLst>
+    <dgm:effectClrLst/>
+    <dgm:txLinClrLst/>
+    <dgm:txFillClrLst/>
+    <dgm:txEffectClrLst/>
+  </dgm:styleLbl>
+  <dgm:styleLbl name="node3">
+    <dgm:fillClrLst>
+      <a:schemeClr val="accent3"/>
+    </dgm:fillClrLst>
+    <dgm:linClrLst meth="repeat">
+      <a:schemeClr val="lt1"/>
+    </dgm:linClrLst>
+    <dgm:effectClrLst/>
+    <dgm:txLinClrLst/>
+    <dgm:txFillClrLst/>
+    <dgm:txEffectClrLst/>
+  </dgm:styleLbl>
+  <dgm:styleLbl name="node4">
+    <dgm:fillClrLst>
+      <a:schemeClr val="accent4"/>
+    </dgm:fillClrLst>
+    <dgm:linClrLst meth="repeat">
+      <a:schemeClr val="lt1"/>
+    </dgm:linClrLst>
+    <dgm:effectClrLst/>
+    <dgm:txLinClrLst/>
+    <dgm:txFillClrLst/>
+    <dgm:txEffectClrLst/>
+  </dgm:styleLbl>
+  <dgm:styleLbl name="fgImgPlace1">
+    <dgm:fillClrLst meth="repeat">
+      <a:schemeClr val="accent2">
+        <a:tint val="50000"/>
+      </a:schemeClr>
+      <a:schemeClr val="accent3">
+        <a:tint val="50000"/>
+      </a:schemeClr>
+      <a:schemeClr val="accent4">
+        <a:tint val="50000"/>
+      </a:schemeClr>
+      <a:schemeClr val="accent5">
+        <a:tint val="50000"/>
+      </a:schemeClr>
+      <a:schemeClr val="accent6">
+        <a:tint val="50000"/>
+      </a:schemeClr>
+    </dgm:fillClrLst>
+    <dgm:linClrLst meth="repeat">
+      <a:schemeClr val="lt1"/>
+    </dgm:linClrLst>
+    <dgm:effectClrLst/>
+    <dgm:txLinClrLst/>
+    <dgm:txFillClrLst meth="repeat">
+      <a:schemeClr val="lt1"/>
+    </dgm:txFillClrLst>
+    <dgm:txEffectClrLst/>
+  </dgm:styleLbl>
+  <dgm:styleLbl name="alignImgPlace1">
+    <dgm:fillClrLst>
+      <a:schemeClr val="accent1">
+        <a:tint val="50000"/>
+      </a:schemeClr>
+      <a:schemeClr val="accent2">
+        <a:tint val="20000"/>
+      </a:schemeClr>
+    </dgm:fillClrLst>
+    <dgm:linClrLst meth="repeat">
+      <a:schemeClr val="lt1"/>
+    </dgm:linClrLst>
+    <dgm:effectClrLst/>
+    <dgm:txLinClrLst/>
+    <dgm:txFillClrLst meth="repeat">
+      <a:schemeClr val="lt1"/>
+    </dgm:txFillClrLst>
+    <dgm:txEffectClrLst/>
+  </dgm:styleLbl>
+  <dgm:styleLbl name="bgImgPlace1">
+    <dgm:fillClrLst>
+      <a:schemeClr val="accent1">
+        <a:tint val="50000"/>
+      </a:schemeClr>
+      <a:schemeClr val="accent2">
+        <a:tint val="20000"/>
+      </a:schemeClr>
+    </dgm:fillClrLst>
+    <dgm:linClrLst meth="repeat">
+      <a:schemeClr val="lt1"/>
+    </dgm:linClrLst>
+    <dgm:effectClrLst/>
+    <dgm:txLinClrLst/>
+    <dgm:txFillClrLst meth="repeat">
+      <a:schemeClr val="lt1"/>
+    </dgm:txFillClrLst>
+    <dgm:txEffectClrLst/>
+  </dgm:styleLbl>
+  <dgm:styleLbl name="sibTrans2D1">
+    <dgm:fillClrLst meth="repeat">
+      <a:schemeClr val="accent2"/>
+      <a:schemeClr val="accent3"/>
+      <a:schemeClr val="accent4"/>
+      <a:schemeClr val="accent5"/>
+      <a:schemeClr val="accent6"/>
+    </dgm:fillClrLst>
+    <dgm:linClrLst meth="cycle">
+      <a:schemeClr val="lt1"/>
+    </dgm:linClrLst>
+    <dgm:effectClrLst/>
+    <dgm:txLinClrLst/>
+    <dgm:txFillClrLst/>
+    <dgm:txEffectClrLst/>
+  </dgm:styleLbl>
+  <dgm:styleLbl name="fgSibTrans2D1">
+    <dgm:fillClrLst meth="repeat">
+      <a:schemeClr val="accent2"/>
+      <a:schemeClr val="accent3"/>
+      <a:schemeClr val="accent4"/>
+      <a:schemeClr val="accent5"/>
+      <a:schemeClr val="accent6"/>
+    </dgm:fillClrLst>
+    <dgm:linClrLst meth="cycle">
+      <a:schemeClr val="lt1"/>
+    </dgm:linClrLst>
+    <dgm:effectClrLst/>
+    <dgm:txLinClrLst/>
+    <dgm:txFillClrLst meth="repeat">
+      <a:schemeClr val="lt1"/>
+    </dgm:txFillClrLst>
+    <dgm:txEffectClrLst/>
+  </dgm:styleLbl>
+  <dgm:styleLbl name="bgSibTrans2D1">
+    <dgm:fillClrLst meth="repeat">
+      <a:schemeClr val="accent2"/>
+      <a:schemeClr val="accent3"/>
+      <a:schemeClr val="accent4"/>
+      <a:schemeClr val="accent5"/>
+      <a:schemeClr val="accent6"/>
+    </dgm:fillClrLst>
+    <dgm:linClrLst meth="cycle">
+      <a:schemeClr val="lt1"/>
+    </dgm:linClrLst>
+    <dgm:effectClrLst/>
+    <dgm:txLinClrLst/>
+    <dgm:txFillClrLst meth="repeat">
+      <a:schemeClr val="lt1"/>
+    </dgm:txFillClrLst>
+    <dgm:txEffectClrLst/>
+  </dgm:styleLbl>
+  <dgm:styleLbl name="sibTrans1D1">
+    <dgm:fillClrLst meth="repeat">
+      <a:schemeClr val="accent2"/>
+      <a:schemeClr val="accent3"/>
+      <a:schemeClr val="accent4"/>
+      <a:schemeClr val="accent5"/>
+      <a:schemeClr val="accent6"/>
+    </dgm:fillClrLst>
+    <dgm:linClrLst meth="repeat">
+      <a:schemeClr val="accent2"/>
+      <a:schemeClr val="accent3"/>
+      <a:schemeClr val="accent4"/>
+      <a:schemeClr val="accent5"/>
+      <a:schemeClr val="accent6"/>
+    </dgm:linClrLst>
+    <dgm:effectClrLst/>
+    <dgm:txLinClrLst/>
+    <dgm:txFillClrLst meth="repeat">
+      <a:schemeClr val="tx1"/>
+    </dgm:txFillClrLst>
+    <dgm:txEffectClrLst/>
+  </dgm:styleLbl>
+  <dgm:styleLbl name="callout">
+    <dgm:fillClrLst meth="repeat">
+      <a:schemeClr val="accent2"/>
+    </dgm:fillClrLst>
+    <dgm:linClrLst meth="repeat">
+      <a:schemeClr val="accent2">
+        <a:tint val="50000"/>
+      </a:schemeClr>
+    </dgm:linClrLst>
+    <dgm:effectClrLst/>
+    <dgm:txLinClrLst/>
+    <dgm:txFillClrLst meth="repeat">
+      <a:schemeClr val="tx1"/>
+    </dgm:txFillClrLst>
+    <dgm:txEffectClrLst/>
+  </dgm:styleLbl>
+  <dgm:styleLbl name="asst0">
+    <dgm:fillClrLst meth="repeat">
+      <a:schemeClr val="accent1"/>
+    </dgm:fillClrLst>
+    <dgm:linClrLst meth="repeat">
+      <a:schemeClr val="lt1"/>
+    </dgm:linClrLst>
+    <dgm:effectClrLst/>
+    <dgm:txLinClrLst/>
+    <dgm:txFillClrLst/>
+    <dgm:txEffectClrLst/>
+  </dgm:styleLbl>
+  <dgm:styleLbl name="asst1">
+    <dgm:fillClrLst meth="repeat">
+      <a:schemeClr val="accent2"/>
+    </dgm:fillClrLst>
+    <dgm:linClrLst meth="repeat">
+      <a:schemeClr val="lt1"/>
+    </dgm:linClrLst>
+    <dgm:effectClrLst/>
+    <dgm:txLinClrLst/>
+    <dgm:txFillClrLst/>
+    <dgm:txEffectClrLst/>
+  </dgm:styleLbl>
+  <dgm:styleLbl name="asst2">
+    <dgm:fillClrLst>
+      <a:schemeClr val="accent3"/>
+    </dgm:fillClrLst>
+    <dgm:linClrLst meth="repeat">
+      <a:schemeClr val="lt1"/>
+    </dgm:linClrLst>
+    <dgm:effectClrLst/>
+    <dgm:txLinClrLst/>
+    <dgm:txFillClrLst/>
+    <dgm:txEffectClrLst/>
+  </dgm:styleLbl>
+  <dgm:styleLbl name="asst3">
+    <dgm:fillClrLst>
+      <a:schemeClr val="accent4"/>
+    </dgm:fillClrLst>
+    <dgm:linClrLst meth="repeat">
+      <a:schemeClr val="lt1"/>
+    </dgm:linClrLst>
+    <dgm:effectClrLst/>
+    <dgm:txLinClrLst/>
+    <dgm:txFillClrLst/>
+    <dgm:txEffectClrLst/>
+  </dgm:styleLbl>
+  <dgm:styleLbl name="asst4">
+    <dgm:fillClrLst>
+      <a:schemeClr val="accent5"/>
+    </dgm:fillClrLst>
+    <dgm:linClrLst meth="repeat">
+      <a:schemeClr val="lt1"/>
+    </dgm:linClrLst>
+    <dgm:effectClrLst/>
+    <dgm:txLinClrLst/>
+    <dgm:txFillClrLst/>
+    <dgm:txEffectClrLst/>
+  </dgm:styleLbl>
+  <dgm:styleLbl name="parChTrans2D1">
+    <dgm:fillClrLst meth="repeat">
+      <a:schemeClr val="accent2"/>
+    </dgm:fillClrLst>
+    <dgm:linClrLst meth="repeat">
+      <a:schemeClr val="lt1"/>
+    </dgm:linClrLst>
+    <dgm:effectClrLst/>
+    <dgm:txLinClrLst/>
+    <dgm:txFillClrLst meth="repeat">
+      <a:schemeClr val="lt1"/>
+    </dgm:txFillClrLst>
+    <dgm:txEffectClrLst/>
+  </dgm:styleLbl>
+  <dgm:styleLbl name="parChTrans2D2">
+    <dgm:fillClrLst meth="repeat">
+      <a:schemeClr val="accent3"/>
+    </dgm:fillClrLst>
+    <dgm:linClrLst meth="repeat">
+      <a:schemeClr val="lt1"/>
+    </dgm:linClrLst>
+    <dgm:effectClrLst/>
+    <dgm:txLinClrLst/>
+    <dgm:txFillClrLst/>
+    <dgm:txEffectClrLst/>
+  </dgm:styleLbl>
+  <dgm:styleLbl name="parChTrans2D3">
+    <dgm:fillClrLst meth="repeat">
+      <a:schemeClr val="accent4"/>
+    </dgm:fillClrLst>
+    <dgm:linClrLst meth="repeat">
+      <a:schemeClr val="lt1"/>
+    </dgm:linClrLst>
+    <dgm:effectClrLst/>
+    <dgm:txLinClrLst/>
+    <dgm:txFillClrLst/>
+    <dgm:txEffectClrLst/>
+  </dgm:styleLbl>
+  <dgm:styleLbl name="parChTrans2D4">
+    <dgm:fillClrLst meth="repeat">
+      <a:schemeClr val="accent5"/>
+    </dgm:fillClrLst>
+    <dgm:linClrLst meth="repeat">
+      <a:schemeClr val="lt1"/>
+    </dgm:linClrLst>
+    <dgm:effectClrLst/>
+    <dgm:txLinClrLst/>
+    <dgm:txFillClrLst meth="repeat">
+      <a:schemeClr val="lt1"/>
+    </dgm:txFillClrLst>
+    <dgm:txEffectClrLst/>
+  </dgm:styleLbl>
+  <dgm:styleLbl name="parChTrans1D1">
+    <dgm:fillClrLst meth="repeat">
+      <a:schemeClr val="accent2"/>
+    </dgm:fillClrLst>
+    <dgm:linClrLst meth="repeat">
+      <a:schemeClr val="accent1"/>
+    </dgm:linClrLst>
+    <dgm:effectClrLst/>
+    <dgm:txLinClrLst/>
+    <dgm:txFillClrLst meth="repeat">
+      <a:schemeClr val="tx1"/>
+    </dgm:txFillClrLst>
+    <dgm:txEffectClrLst/>
+  </dgm:styleLbl>
+  <dgm:styleLbl name="parChTrans1D2">
+    <dgm:fillClrLst meth="repeat">
+      <a:schemeClr val="accent3">
+        <a:tint val="90000"/>
+      </a:schemeClr>
+    </dgm:fillClrLst>
+    <dgm:linClrLst meth="repeat">
+      <a:schemeClr val="accent2"/>
+    </dgm:linClrLst>
+    <dgm:effectClrLst/>
+    <dgm:txLinClrLst/>
+    <dgm:txFillClrLst meth="repeat">
+      <a:schemeClr val="tx1"/>
+    </dgm:txFillClrLst>
+    <dgm:txEffectClrLst/>
+  </dgm:styleLbl>
+  <dgm:styleLbl name="parChTrans1D3">
+    <dgm:fillClrLst meth="repeat">
+      <a:schemeClr val="accent4">
+        <a:tint val="70000"/>
+      </a:schemeClr>
+    </dgm:fillClrLst>
+    <dgm:linClrLst meth="repeat">
+      <a:schemeClr val="accent3"/>
+    </dgm:linClrLst>
+    <dgm:effectClrLst/>
+    <dgm:txLinClrLst/>
+    <dgm:txFillClrLst meth="repeat">
+      <a:schemeClr val="tx1"/>
+    </dgm:txFillClrLst>
+    <dgm:txEffectClrLst/>
+  </dgm:styleLbl>
+  <dgm:styleLbl name="parChTrans1D4">
+    <dgm:fillClrLst meth="repeat">
+      <a:schemeClr val="accent5">
+        <a:tint val="50000"/>
+      </a:schemeClr>
+    </dgm:fillClrLst>
+    <dgm:linClrLst meth="repeat">
+      <a:schemeClr val="accent4"/>
+    </dgm:linClrLst>
+    <dgm:effectClrLst/>
+    <dgm:txLinClrLst/>
+    <dgm:txFillClrLst meth="repeat">
+      <a:schemeClr val="tx1"/>
+    </dgm:txFillClrLst>
+    <dgm:txEffectClrLst/>
+  </dgm:styleLbl>
+  <dgm:styleLbl name="fgAcc1">
+    <dgm:fillClrLst meth="repeat">
+      <a:schemeClr val="lt1">
+        <a:alpha val="90000"/>
+      </a:schemeClr>
+    </dgm:fillClrLst>
+    <dgm:linClrLst meth="repeat">
+      <a:schemeClr val="accent2"/>
+      <a:schemeClr val="accent3"/>
+      <a:schemeClr val="accent4"/>
+      <a:schemeClr val="accent5"/>
+      <a:schemeClr val="accent6"/>
+    </dgm:linClrLst>
+    <dgm:effectClrLst/>
+    <dgm:txLinClrLst/>
+    <dgm:txFillClrLst meth="repeat">
+      <a:schemeClr val="dk1"/>
+    </dgm:txFillClrLst>
+    <dgm:txEffectClrLst/>
+  </dgm:styleLbl>
+  <dgm:styleLbl name="conFgAcc1">
+    <dgm:fillClrLst meth="repeat">
+      <a:schemeClr val="lt1">
+        <a:alpha val="90000"/>
+      </a:schemeClr>
+    </dgm:fillClrLst>
+    <dgm:linClrLst meth="repeat">
+      <a:schemeClr val="accent2"/>
+      <a:schemeClr val="accent3"/>
+      <a:schemeClr val="accent4"/>
+      <a:schemeClr val="accent5"/>
+      <a:schemeClr val="accent6"/>
+    </dgm:linClrLst>
+    <dgm:effectClrLst/>
+    <dgm:txLinClrLst/>
+    <dgm:txFillClrLst meth="repeat">
+      <a:schemeClr val="dk1"/>
+    </dgm:txFillClrLst>
+    <dgm:txEffectClrLst/>
+  </dgm:styleLbl>
+  <dgm:styleLbl name="alignAcc1">
+    <dgm:fillClrLst meth="repeat">
+      <a:schemeClr val="lt1">
+        <a:alpha val="90000"/>
+      </a:schemeClr>
+    </dgm:fillClrLst>
+    <dgm:linClrLst meth="repeat">
+      <a:schemeClr val="accent2"/>
+      <a:schemeClr val="accent3"/>
+      <a:schemeClr val="accent4"/>
+      <a:schemeClr val="accent5"/>
+      <a:schemeClr val="accent6"/>
+    </dgm:linClrLst>
+    <dgm:effectClrLst/>
+    <dgm:txLinClrLst/>
+    <dgm:txFillClrLst meth="repeat">
+      <a:schemeClr val="dk1"/>
+    </dgm:txFillClrLst>
+    <dgm:txEffectClrLst/>
+  </dgm:styleLbl>
+  <dgm:styleLbl name="trAlignAcc1">
+    <dgm:fillClrLst meth="repeat">
+      <a:schemeClr val="lt1">
+        <a:alpha val="40000"/>
+      </a:schemeClr>
+    </dgm:fillClrLst>
+    <dgm:linClrLst meth="repeat">
+      <a:schemeClr val="accent1"/>
+    </dgm:linClrLst>
+    <dgm:effectClrLst/>
+    <dgm:txLinClrLst/>
+    <dgm:txFillClrLst meth="repeat">
+      <a:schemeClr val="dk1"/>
+    </dgm:txFillClrLst>
+    <dgm:txEffectClrLst/>
+  </dgm:styleLbl>
+  <dgm:styleLbl name="bgAcc1">
+    <dgm:fillClrLst meth="repeat">
+      <a:schemeClr val="lt1">
+        <a:alpha val="90000"/>
+      </a:schemeClr>
+    </dgm:fillClrLst>
+    <dgm:linClrLst meth="repeat">
+      <a:schemeClr val="accent2"/>
+      <a:schemeClr val="accent3"/>
+      <a:schemeClr val="accent4"/>
+      <a:schemeClr val="accent5"/>
+      <a:schemeClr val="accent6"/>
+    </dgm:linClrLst>
+    <dgm:effectClrLst/>
+    <dgm:txLinClrLst/>
+    <dgm:txFillClrLst meth="repeat">
+      <a:schemeClr val="dk1"/>
+    </dgm:txFillClrLst>
+    <dgm:txEffectClrLst/>
+  </dgm:styleLbl>
+  <dgm:styleLbl name="solidFgAcc1">
+    <dgm:fillClrLst meth="repeat">
+      <a:schemeClr val="lt1"/>
+    </dgm:fillClrLst>
+    <dgm:linClrLst meth="repeat">
+      <a:schemeClr val="accent2"/>
+      <a:schemeClr val="accent3"/>
+      <a:schemeClr val="accent4"/>
+      <a:schemeClr val="accent5"/>
+      <a:schemeClr val="accent6"/>
+    </dgm:linClrLst>
+    <dgm:effectClrLst/>
+    <dgm:txLinClrLst/>
+    <dgm:txFillClrLst meth="repeat">
+      <a:schemeClr val="dk1"/>
+    </dgm:txFillClrLst>
+    <dgm:txEffectClrLst/>
+  </dgm:styleLbl>
+  <dgm:styleLbl name="solidAlignAcc1">
+    <dgm:fillClrLst meth="repeat">
+      <a:schemeClr val="lt1"/>
+    </dgm:fillClrLst>
+    <dgm:linClrLst meth="repeat">
+      <a:schemeClr val="accent2"/>
+      <a:schemeClr val="accent3"/>
+      <a:schemeClr val="accent4"/>
+      <a:schemeClr val="accent5"/>
+      <a:schemeClr val="accent6"/>
+    </dgm:linClrLst>
+    <dgm:effectClrLst/>
+    <dgm:txLinClrLst/>
+    <dgm:txFillClrLst meth="repeat">
+      <a:schemeClr val="dk1"/>
+    </dgm:txFillClrLst>
+    <dgm:txEffectClrLst/>
+  </dgm:styleLbl>
+  <dgm:styleLbl name="solidBgAcc1">
+    <dgm:fillClrLst meth="repeat">
+      <a:schemeClr val="lt1"/>
+    </dgm:fillClrLst>
+    <dgm:linClrLst meth="repeat">
+      <a:schemeClr val="accent2"/>
+      <a:schemeClr val="accent3"/>
+      <a:schemeClr val="accent4"/>
+      <a:schemeClr val="accent5"/>
+      <a:schemeClr val="accent6"/>
+    </dgm:linClrLst>
+    <dgm:effectClrLst/>
+    <dgm:txLinClrLst/>
+    <dgm:txFillClrLst meth="repeat">
+      <a:schemeClr val="dk1"/>
+    </dgm:txFillClrLst>
+    <dgm:txEffectClrLst/>
+  </dgm:styleLbl>
+  <dgm:styleLbl name="fgAccFollowNode1">
+    <dgm:fillClrLst meth="repeat">
+      <a:schemeClr val="accent2">
+        <a:tint val="40000"/>
+        <a:alpha val="90000"/>
+      </a:schemeClr>
+      <a:schemeClr val="accent3">
+        <a:tint val="40000"/>
+        <a:alpha val="90000"/>
+      </a:schemeClr>
+      <a:schemeClr val="accent4">
+        <a:tint val="40000"/>
+        <a:alpha val="90000"/>
+      </a:schemeClr>
+      <a:schemeClr val="accent5">
+        <a:tint val="40000"/>
+        <a:alpha val="90000"/>
+      </a:schemeClr>
+      <a:schemeClr val="accent6">
+        <a:tint val="40000"/>
+        <a:alpha val="90000"/>
+      </a:schemeClr>
+    </dgm:fillClrLst>
+    <dgm:linClrLst meth="repeat">
+      <a:schemeClr val="accent2">
+        <a:tint val="40000"/>
+        <a:alpha val="90000"/>
+      </a:schemeClr>
+      <a:schemeClr val="accent3">
+        <a:tint val="40000"/>
+        <a:alpha val="90000"/>
+      </a:schemeClr>
+      <a:schemeClr val="accent4">
+        <a:tint val="40000"/>
+        <a:alpha val="90000"/>
+      </a:schemeClr>
+      <a:schemeClr val="accent5">
+        <a:tint val="40000"/>
+        <a:alpha val="90000"/>
+      </a:schemeClr>
+      <a:schemeClr val="accent6">
+        <a:tint val="40000"/>
+        <a:alpha val="90000"/>
+      </a:schemeClr>
+    </dgm:linClrLst>
+    <dgm:effectClrLst/>
+    <dgm:txLinClrLst/>
+    <dgm:txFillClrLst meth="repeat">
+      <a:schemeClr val="dk1"/>
+    </dgm:txFillClrLst>
+    <dgm:txEffectClrLst/>
+  </dgm:styleLbl>
+  <dgm:styleLbl name="alignAccFollowNode1">
+    <dgm:fillClrLst meth="repeat">
+      <a:schemeClr val="accent2">
+        <a:tint val="40000"/>
+        <a:alpha val="90000"/>
+      </a:schemeClr>
+      <a:schemeClr val="accent3">
+        <a:tint val="40000"/>
+        <a:alpha val="90000"/>
+      </a:schemeClr>
+      <a:schemeClr val="accent4">
+        <a:tint val="40000"/>
+        <a:alpha val="90000"/>
+      </a:schemeClr>
+      <a:schemeClr val="accent5">
+        <a:tint val="40000"/>
+        <a:alpha val="90000"/>
+      </a:schemeClr>
+      <a:schemeClr val="accent6">
+        <a:tint val="40000"/>
+        <a:alpha val="90000"/>
+      </a:schemeClr>
+    </dgm:fillClrLst>
+    <dgm:linClrLst meth="repeat">
+      <a:schemeClr val="accent2">
+        <a:tint val="40000"/>
+        <a:alpha val="90000"/>
+      </a:schemeClr>
+      <a:schemeClr val="accent3">
+        <a:tint val="40000"/>
+        <a:alpha val="90000"/>
+      </a:schemeClr>
+      <a:schemeClr val="accent4">
+        <a:tint val="40000"/>
+        <a:alpha val="90000"/>
+      </a:schemeClr>
+      <a:schemeClr val="accent5">
+        <a:tint val="40000"/>
+        <a:alpha val="90000"/>
+      </a:schemeClr>
+      <a:schemeClr val="accent6">
+        <a:tint val="40000"/>
+        <a:alpha val="90000"/>
+      </a:schemeClr>
+    </dgm:linClrLst>
+    <dgm:effectClrLst/>
+    <dgm:txLinClrLst/>
+    <dgm:txFillClrLst meth="repeat">
+      <a:schemeClr val="dk1"/>
+    </dgm:txFillClrLst>
+    <dgm:txEffectClrLst/>
+  </dgm:styleLbl>
+  <dgm:styleLbl name="bgAccFollowNode1">
+    <dgm:fillClrLst meth="repeat">
+      <a:schemeClr val="accent2">
+        <a:tint val="40000"/>
+        <a:alpha val="90000"/>
+      </a:schemeClr>
+      <a:schemeClr val="accent3">
+        <a:tint val="40000"/>
+        <a:alpha val="90000"/>
+      </a:schemeClr>
+      <a:schemeClr val="accent4">
+        <a:tint val="40000"/>
+        <a:alpha val="90000"/>
+      </a:schemeClr>
+      <a:schemeClr val="accent5">
+        <a:tint val="40000"/>
+        <a:alpha val="90000"/>
+      </a:schemeClr>
+      <a:schemeClr val="accent6">
+        <a:tint val="40000"/>
+        <a:alpha val="90000"/>
+      </a:schemeClr>
+    </dgm:fillClrLst>
+    <dgm:linClrLst meth="repeat">
+      <a:schemeClr val="accent2">
+        <a:tint val="40000"/>
+        <a:alpha val="90000"/>
+      </a:schemeClr>
+      <a:schemeClr val="accent3">
+        <a:tint val="40000"/>
+        <a:alpha val="90000"/>
+      </a:schemeClr>
+      <a:schemeClr val="accent4">
+        <a:tint val="40000"/>
+        <a:alpha val="90000"/>
+      </a:schemeClr>
+      <a:schemeClr val="accent5">
+        <a:tint val="40000"/>
+        <a:alpha val="90000"/>
+      </a:schemeClr>
+      <a:schemeClr val="accent6">
+        <a:tint val="40000"/>
+        <a:alpha val="90000"/>
+      </a:schemeClr>
+    </dgm:linClrLst>
+    <dgm:effectClrLst/>
+    <dgm:txLinClrLst/>
+    <dgm:txFillClrLst meth="repeat">
+      <a:schemeClr val="dk1"/>
+    </dgm:txFillClrLst>
+    <dgm:txEffectClrLst/>
+  </dgm:styleLbl>
+  <dgm:styleLbl name="fgAcc0">
+    <dgm:fillClrLst meth="repeat">
+      <a:schemeClr val="lt1">
+        <a:alpha val="90000"/>
+      </a:schemeClr>
+    </dgm:fillClrLst>
+    <dgm:linClrLst>
+      <a:schemeClr val="accent1"/>
+    </dgm:linClrLst>
+    <dgm:effectClrLst/>
+    <dgm:txLinClrLst/>
+    <dgm:txFillClrLst meth="repeat">
+      <a:schemeClr val="dk1"/>
+    </dgm:txFillClrLst>
+    <dgm:txEffectClrLst/>
+  </dgm:styleLbl>
+  <dgm:styleLbl name="fgAcc2">
+    <dgm:fillClrLst meth="repeat">
+      <a:schemeClr val="lt1">
+        <a:alpha val="90000"/>
+      </a:schemeClr>
+    </dgm:fillClrLst>
+    <dgm:linClrLst>
+      <a:schemeClr val="accent2"/>
+    </dgm:linClrLst>
+    <dgm:effectClrLst/>
+    <dgm:txLinClrLst/>
+    <dgm:txFillClrLst meth="repeat">
+      <a:schemeClr val="dk1"/>
+    </dgm:txFillClrLst>
+    <dgm:txEffectClrLst/>
+  </dgm:styleLbl>
+  <dgm:styleLbl name="fgAcc3">
+    <dgm:fillClrLst meth="repeat">
+      <a:schemeClr val="lt1">
+        <a:alpha val="90000"/>
+      </a:schemeClr>
+    </dgm:fillClrLst>
+    <dgm:linClrLst>
+      <a:schemeClr val="accent3"/>
+    </dgm:linClrLst>
+    <dgm:effectClrLst/>
+    <dgm:txLinClrLst/>
+    <dgm:txFillClrLst meth="repeat">
+      <a:schemeClr val="dk1"/>
+    </dgm:txFillClrLst>
+    <dgm:txEffectClrLst/>
+  </dgm:styleLbl>
+  <dgm:styleLbl name="fgAcc4">
+    <dgm:fillClrLst meth="repeat">
+      <a:schemeClr val="lt1">
+        <a:alpha val="90000"/>
+      </a:schemeClr>
+    </dgm:fillClrLst>
+    <dgm:linClrLst>
+      <a:schemeClr val="accent4"/>
+    </dgm:linClrLst>
+    <dgm:effectClrLst/>
+    <dgm:txLinClrLst/>
+    <dgm:txFillClrLst meth="repeat">
+      <a:schemeClr val="dk1"/>
+    </dgm:txFillClrLst>
+    <dgm:txEffectClrLst/>
+  </dgm:styleLbl>
+  <dgm:styleLbl name="bgShp">
+    <dgm:fillClrLst meth="repeat">
+      <a:schemeClr val="accent2">
+        <a:tint val="40000"/>
+      </a:schemeClr>
+    </dgm:fillClrLst>
+    <dgm:linClrLst meth="repeat">
+      <a:schemeClr val="dk1"/>
+    </dgm:linClrLst>
+    <dgm:effectClrLst/>
+    <dgm:txLinClrLst/>
+    <dgm:txFillClrLst meth="repeat">
+      <a:schemeClr val="dk1"/>
+    </dgm:txFillClrLst>
+    <dgm:txEffectClrLst/>
+  </dgm:styleLbl>
+  <dgm:styleLbl name="dkBgShp">
+    <dgm:fillClrLst meth="repeat">
+      <a:schemeClr val="accent2">
+        <a:shade val="90000"/>
+      </a:schemeClr>
+    </dgm:fillClrLst>
+    <dgm:linClrLst meth="repeat">
+      <a:schemeClr val="dk1"/>
+    </dgm:linClrLst>
+    <dgm:effectClrLst/>
+    <dgm:txLinClrLst/>
+    <dgm:txFillClrLst meth="repeat">
+      <a:schemeClr val="lt1"/>
+    </dgm:txFillClrLst>
+    <dgm:txEffectClrLst/>
+  </dgm:styleLbl>
+  <dgm:styleLbl name="trBgShp">
+    <dgm:fillClrLst meth="repeat">
+      <a:schemeClr val="accent1">
+        <a:tint val="50000"/>
+        <a:alpha val="40000"/>
+      </a:schemeClr>
+    </dgm:fillClrLst>
+    <dgm:linClrLst meth="repeat">
+      <a:schemeClr val="accent2"/>
+    </dgm:linClrLst>
+    <dgm:effectClrLst/>
+    <dgm:txLinClrLst/>
+    <dgm:txFillClrLst meth="repeat">
+      <a:schemeClr val="lt1"/>
+    </dgm:txFillClrLst>
+    <dgm:txEffectClrLst/>
+  </dgm:styleLbl>
+  <dgm:styleLbl name="fgShp">
+    <dgm:fillClrLst meth="repeat">
+      <a:schemeClr val="accent2">
+        <a:tint val="40000"/>
+      </a:schemeClr>
+    </dgm:fillClrLst>
+    <dgm:linClrLst meth="repeat">
+      <a:schemeClr val="lt1"/>
+    </dgm:linClrLst>
+    <dgm:effectClrLst/>
+    <dgm:txLinClrLst/>
+    <dgm:txFillClrLst meth="repeat">
+      <a:schemeClr val="dk1"/>
+    </dgm:txFillClrLst>
+    <dgm:txEffectClrLst/>
+  </dgm:styleLbl>
+  <dgm:styleLbl name="revTx">
+    <dgm:fillClrLst meth="repeat">
+      <a:schemeClr val="lt1">
+        <a:alpha val="0"/>
+      </a:schemeClr>
+    </dgm:fillClrLst>
+    <dgm:linClrLst meth="repeat">
+      <a:schemeClr val="dk1">
+        <a:alpha val="0"/>
+      </a:schemeClr>
+    </dgm:linClrLst>
+    <dgm:effectClrLst/>
+    <dgm:txLinClrLst/>
+    <dgm:txFillClrLst meth="repeat">
+      <a:schemeClr val="tx1"/>
+    </dgm:txFillClrLst>
+    <dgm:txEffectClrLst/>
+  </dgm:styleLbl>
+</dgm:colorsDef>
+</file>
+
+<file path=word/diagrams/colors2.xml><?xml version="1.0" encoding="utf-8"?>
 <dgm:colorsDef xmlns:dgm="http://schemas.openxmlformats.org/drawingml/2006/diagram" xmlns:a="http://schemas.openxmlformats.org/drawingml/2006/main" uniqueId="urn:microsoft.com/office/officeart/2005/8/colors/colorful1">
   <dgm:title val=""/>
   <dgm:desc val=""/>
@@ -7620,6 +10162,13 @@
         </dgm:presLayoutVars>
       </dgm:prSet>
       <dgm:spPr/>
+      <dgm:t>
+        <a:bodyPr/>
+        <a:lstStyle/>
+        <a:p>
+          <a:endParaRPr lang="en-IN"/>
+        </a:p>
+      </dgm:t>
     </dgm:pt>
     <dgm:pt modelId="{4B05849B-4B57-47D5-82C6-58039A181F47}" type="pres">
       <dgm:prSet presAssocID="{346037BF-8CB6-46D2-8994-60E0A959E76F}" presName="node" presStyleLbl="node1" presStyleIdx="0" presStyleCnt="6">
@@ -7639,10 +10188,24 @@
     <dgm:pt modelId="{0C538406-1290-409E-AF19-46D7B95FE0FF}" type="pres">
       <dgm:prSet presAssocID="{45194042-3874-48D5-B783-6A36C1CE4628}" presName="sibTrans" presStyleLbl="sibTrans2D1" presStyleIdx="0" presStyleCnt="6"/>
       <dgm:spPr/>
+      <dgm:t>
+        <a:bodyPr/>
+        <a:lstStyle/>
+        <a:p>
+          <a:endParaRPr lang="en-IN"/>
+        </a:p>
+      </dgm:t>
     </dgm:pt>
     <dgm:pt modelId="{4264923C-0E18-412E-8CFA-803AC5B4BC1B}" type="pres">
       <dgm:prSet presAssocID="{45194042-3874-48D5-B783-6A36C1CE4628}" presName="connectorText" presStyleLbl="sibTrans2D1" presStyleIdx="0" presStyleCnt="6"/>
       <dgm:spPr/>
+      <dgm:t>
+        <a:bodyPr/>
+        <a:lstStyle/>
+        <a:p>
+          <a:endParaRPr lang="en-IN"/>
+        </a:p>
+      </dgm:t>
     </dgm:pt>
     <dgm:pt modelId="{26997F9E-3A1F-4E0E-8738-3A96039E75E1}" type="pres">
       <dgm:prSet presAssocID="{3ADC60E3-7824-4DDC-8CA3-7E84BA472AC8}" presName="node" presStyleLbl="node1" presStyleIdx="1" presStyleCnt="6">
@@ -7651,14 +10214,35 @@
         </dgm:presLayoutVars>
       </dgm:prSet>
       <dgm:spPr/>
+      <dgm:t>
+        <a:bodyPr/>
+        <a:lstStyle/>
+        <a:p>
+          <a:endParaRPr lang="en-IN"/>
+        </a:p>
+      </dgm:t>
     </dgm:pt>
     <dgm:pt modelId="{A0FFAE7E-E2D4-4903-9DD6-186DC572F094}" type="pres">
       <dgm:prSet presAssocID="{7BF371AA-8678-4BEC-989F-4B2DDB1C721F}" presName="sibTrans" presStyleLbl="sibTrans2D1" presStyleIdx="1" presStyleCnt="6"/>
       <dgm:spPr/>
+      <dgm:t>
+        <a:bodyPr/>
+        <a:lstStyle/>
+        <a:p>
+          <a:endParaRPr lang="en-IN"/>
+        </a:p>
+      </dgm:t>
     </dgm:pt>
     <dgm:pt modelId="{73FF9EA7-295B-45C4-9379-7A61F505E9B8}" type="pres">
       <dgm:prSet presAssocID="{7BF371AA-8678-4BEC-989F-4B2DDB1C721F}" presName="connectorText" presStyleLbl="sibTrans2D1" presStyleIdx="1" presStyleCnt="6"/>
       <dgm:spPr/>
+      <dgm:t>
+        <a:bodyPr/>
+        <a:lstStyle/>
+        <a:p>
+          <a:endParaRPr lang="en-IN"/>
+        </a:p>
+      </dgm:t>
     </dgm:pt>
     <dgm:pt modelId="{34F2677A-1E27-437F-9856-CE531B611CFD}" type="pres">
       <dgm:prSet presAssocID="{49856D71-5A42-4879-9D26-416663573C86}" presName="node" presStyleLbl="node1" presStyleIdx="2" presStyleCnt="6">
@@ -7667,14 +10251,35 @@
         </dgm:presLayoutVars>
       </dgm:prSet>
       <dgm:spPr/>
+      <dgm:t>
+        <a:bodyPr/>
+        <a:lstStyle/>
+        <a:p>
+          <a:endParaRPr lang="en-IN"/>
+        </a:p>
+      </dgm:t>
     </dgm:pt>
     <dgm:pt modelId="{58A5B2A1-13BB-41F6-A867-86D18A117B16}" type="pres">
       <dgm:prSet presAssocID="{994DBA31-E543-42F5-A888-3C817ADA6897}" presName="sibTrans" presStyleLbl="sibTrans2D1" presStyleIdx="2" presStyleCnt="6"/>
       <dgm:spPr/>
+      <dgm:t>
+        <a:bodyPr/>
+        <a:lstStyle/>
+        <a:p>
+          <a:endParaRPr lang="en-IN"/>
+        </a:p>
+      </dgm:t>
     </dgm:pt>
     <dgm:pt modelId="{E0CCBC17-AEC3-4C74-83D0-09D7C83135EE}" type="pres">
       <dgm:prSet presAssocID="{994DBA31-E543-42F5-A888-3C817ADA6897}" presName="connectorText" presStyleLbl="sibTrans2D1" presStyleIdx="2" presStyleCnt="6"/>
       <dgm:spPr/>
+      <dgm:t>
+        <a:bodyPr/>
+        <a:lstStyle/>
+        <a:p>
+          <a:endParaRPr lang="en-IN"/>
+        </a:p>
+      </dgm:t>
     </dgm:pt>
     <dgm:pt modelId="{0F83EECD-676D-42AD-AC6C-72A23792CC7C}" type="pres">
       <dgm:prSet presAssocID="{F58F3DEA-471A-4CFC-B291-A7F6A77C6207}" presName="node" presStyleLbl="node1" presStyleIdx="3" presStyleCnt="6">
@@ -7694,10 +10299,24 @@
     <dgm:pt modelId="{A6EBC87D-3FE7-4D73-9108-7D879A1DD7C1}" type="pres">
       <dgm:prSet presAssocID="{F1140230-7564-4C36-A840-B40DDCEAD56A}" presName="sibTrans" presStyleLbl="sibTrans2D1" presStyleIdx="3" presStyleCnt="6"/>
       <dgm:spPr/>
+      <dgm:t>
+        <a:bodyPr/>
+        <a:lstStyle/>
+        <a:p>
+          <a:endParaRPr lang="en-IN"/>
+        </a:p>
+      </dgm:t>
     </dgm:pt>
     <dgm:pt modelId="{1DB57025-2D09-46B9-AF72-12863A18CDB4}" type="pres">
       <dgm:prSet presAssocID="{F1140230-7564-4C36-A840-B40DDCEAD56A}" presName="connectorText" presStyleLbl="sibTrans2D1" presStyleIdx="3" presStyleCnt="6"/>
       <dgm:spPr/>
+      <dgm:t>
+        <a:bodyPr/>
+        <a:lstStyle/>
+        <a:p>
+          <a:endParaRPr lang="en-IN"/>
+        </a:p>
+      </dgm:t>
     </dgm:pt>
     <dgm:pt modelId="{0534B354-A209-4889-B493-015D3C3C24B0}" type="pres">
       <dgm:prSet presAssocID="{7C01D65E-1957-4BC3-A65F-5CD08BDD235F}" presName="node" presStyleLbl="node1" presStyleIdx="4" presStyleCnt="6">
@@ -7706,14 +10325,35 @@
         </dgm:presLayoutVars>
       </dgm:prSet>
       <dgm:spPr/>
+      <dgm:t>
+        <a:bodyPr/>
+        <a:lstStyle/>
+        <a:p>
+          <a:endParaRPr lang="en-IN"/>
+        </a:p>
+      </dgm:t>
     </dgm:pt>
     <dgm:pt modelId="{00C7D81A-7F6F-4371-A969-82BF5E8AC2FD}" type="pres">
       <dgm:prSet presAssocID="{39DE797B-BEC9-4053-931C-603899F763B2}" presName="sibTrans" presStyleLbl="sibTrans2D1" presStyleIdx="4" presStyleCnt="6"/>
       <dgm:spPr/>
+      <dgm:t>
+        <a:bodyPr/>
+        <a:lstStyle/>
+        <a:p>
+          <a:endParaRPr lang="en-IN"/>
+        </a:p>
+      </dgm:t>
     </dgm:pt>
     <dgm:pt modelId="{5027329B-5659-4679-91BB-81D5CB83CC2B}" type="pres">
       <dgm:prSet presAssocID="{39DE797B-BEC9-4053-931C-603899F763B2}" presName="connectorText" presStyleLbl="sibTrans2D1" presStyleIdx="4" presStyleCnt="6"/>
       <dgm:spPr/>
+      <dgm:t>
+        <a:bodyPr/>
+        <a:lstStyle/>
+        <a:p>
+          <a:endParaRPr lang="en-IN"/>
+        </a:p>
+      </dgm:t>
     </dgm:pt>
     <dgm:pt modelId="{9EB8F405-5FB0-4D3A-BED9-37807F4C7CF0}" type="pres">
       <dgm:prSet presAssocID="{69B67B44-161C-4A44-B72E-9D4161379C0A}" presName="node" presStyleLbl="node1" presStyleIdx="5" presStyleCnt="6">
@@ -7722,66 +10362,329 @@
         </dgm:presLayoutVars>
       </dgm:prSet>
       <dgm:spPr/>
+      <dgm:t>
+        <a:bodyPr/>
+        <a:lstStyle/>
+        <a:p>
+          <a:endParaRPr lang="en-IN"/>
+        </a:p>
+      </dgm:t>
     </dgm:pt>
     <dgm:pt modelId="{5F716661-C45C-45F7-8B03-F96FF519FC92}" type="pres">
       <dgm:prSet presAssocID="{597239B3-3902-4774-92D5-3B29327B3155}" presName="sibTrans" presStyleLbl="sibTrans2D1" presStyleIdx="5" presStyleCnt="6"/>
       <dgm:spPr/>
+      <dgm:t>
+        <a:bodyPr/>
+        <a:lstStyle/>
+        <a:p>
+          <a:endParaRPr lang="en-IN"/>
+        </a:p>
+      </dgm:t>
     </dgm:pt>
     <dgm:pt modelId="{D6EF5836-72DC-45A9-84D2-5BACB96DA766}" type="pres">
       <dgm:prSet presAssocID="{597239B3-3902-4774-92D5-3B29327B3155}" presName="connectorText" presStyleLbl="sibTrans2D1" presStyleIdx="5" presStyleCnt="6"/>
       <dgm:spPr/>
+      <dgm:t>
+        <a:bodyPr/>
+        <a:lstStyle/>
+        <a:p>
+          <a:endParaRPr lang="en-IN"/>
+        </a:p>
+      </dgm:t>
     </dgm:pt>
   </dgm:ptLst>
   <dgm:cxnLst>
-    <dgm:cxn modelId="{A7D2618B-30D5-4A48-BBAB-65A7AE5041C2}" type="presOf" srcId="{39DE797B-BEC9-4053-931C-603899F763B2}" destId="{00C7D81A-7F6F-4371-A969-82BF5E8AC2FD}" srcOrd="0" destOrd="0" presId="urn:microsoft.com/office/officeart/2005/8/layout/cycle2"/>
-    <dgm:cxn modelId="{91DB6F6C-909D-4580-9790-B1A1768BD1CB}" type="presOf" srcId="{597239B3-3902-4774-92D5-3B29327B3155}" destId="{5F716661-C45C-45F7-8B03-F96FF519FC92}" srcOrd="0" destOrd="0" presId="urn:microsoft.com/office/officeart/2005/8/layout/cycle2"/>
-    <dgm:cxn modelId="{B72B32F4-0310-44AA-9EE7-E05B991E8F21}" type="presOf" srcId="{77FAA8FE-6136-4253-9701-274D317F08BC}" destId="{24FA8F53-5BAD-4ED2-A1CB-D933B0EABAB3}" srcOrd="0" destOrd="0" presId="urn:microsoft.com/office/officeart/2005/8/layout/cycle2"/>
-    <dgm:cxn modelId="{17E18425-5418-460D-9FF4-185761959726}" type="presOf" srcId="{45194042-3874-48D5-B783-6A36C1CE4628}" destId="{0C538406-1290-409E-AF19-46D7B95FE0FF}" srcOrd="0" destOrd="0" presId="urn:microsoft.com/office/officeart/2005/8/layout/cycle2"/>
-    <dgm:cxn modelId="{32E39F33-CF7F-4929-AD82-0ECE5FBDA911}" type="presOf" srcId="{49856D71-5A42-4879-9D26-416663573C86}" destId="{34F2677A-1E27-437F-9856-CE531B611CFD}" srcOrd="0" destOrd="0" presId="urn:microsoft.com/office/officeart/2005/8/layout/cycle2"/>
-    <dgm:cxn modelId="{AB6EF908-692E-42BF-BB99-9970E50B0F71}" type="presOf" srcId="{F58F3DEA-471A-4CFC-B291-A7F6A77C6207}" destId="{0F83EECD-676D-42AD-AC6C-72A23792CC7C}" srcOrd="0" destOrd="0" presId="urn:microsoft.com/office/officeart/2005/8/layout/cycle2"/>
-    <dgm:cxn modelId="{7812C461-7C33-4396-8C62-DC02CBB68EAF}" type="presOf" srcId="{7BF371AA-8678-4BEC-989F-4B2DDB1C721F}" destId="{A0FFAE7E-E2D4-4903-9DD6-186DC572F094}" srcOrd="0" destOrd="0" presId="urn:microsoft.com/office/officeart/2005/8/layout/cycle2"/>
+    <dgm:cxn modelId="{5E0CC259-0E10-43D3-A61B-BBE219DD672F}" srcId="{77FAA8FE-6136-4253-9701-274D317F08BC}" destId="{7C01D65E-1957-4BC3-A65F-5CD08BDD235F}" srcOrd="4" destOrd="0" parTransId="{9B902CA9-ECF2-4A44-91BC-6B07B2C6B48A}" sibTransId="{39DE797B-BEC9-4053-931C-603899F763B2}"/>
+    <dgm:cxn modelId="{E98B9FB5-277B-44F8-99FF-7893DF195151}" type="presOf" srcId="{F1140230-7564-4C36-A840-B40DDCEAD56A}" destId="{A6EBC87D-3FE7-4D73-9108-7D879A1DD7C1}" srcOrd="0" destOrd="0" presId="urn:microsoft.com/office/officeart/2005/8/layout/cycle2"/>
+    <dgm:cxn modelId="{06859E83-B1F9-473A-B93C-E32DFBF6D00A}" type="presOf" srcId="{597239B3-3902-4774-92D5-3B29327B3155}" destId="{5F716661-C45C-45F7-8B03-F96FF519FC92}" srcOrd="0" destOrd="0" presId="urn:microsoft.com/office/officeart/2005/8/layout/cycle2"/>
+    <dgm:cxn modelId="{AA667EBE-9258-4A41-97F5-155940A5D3FB}" type="presOf" srcId="{7BF371AA-8678-4BEC-989F-4B2DDB1C721F}" destId="{73FF9EA7-295B-45C4-9379-7A61F505E9B8}" srcOrd="1" destOrd="0" presId="urn:microsoft.com/office/officeart/2005/8/layout/cycle2"/>
+    <dgm:cxn modelId="{156AA575-C0E4-4B81-AA2E-A9948AD73C0E}" type="presOf" srcId="{69B67B44-161C-4A44-B72E-9D4161379C0A}" destId="{9EB8F405-5FB0-4D3A-BED9-37807F4C7CF0}" srcOrd="0" destOrd="0" presId="urn:microsoft.com/office/officeart/2005/8/layout/cycle2"/>
+    <dgm:cxn modelId="{440DA293-A9E4-4CDC-A27B-E20C2BBA1CF3}" type="presOf" srcId="{45194042-3874-48D5-B783-6A36C1CE4628}" destId="{0C538406-1290-409E-AF19-46D7B95FE0FF}" srcOrd="0" destOrd="0" presId="urn:microsoft.com/office/officeart/2005/8/layout/cycle2"/>
+    <dgm:cxn modelId="{1C73F483-1F86-4C3B-8317-7970B666A439}" type="presOf" srcId="{F1140230-7564-4C36-A840-B40DDCEAD56A}" destId="{1DB57025-2D09-46B9-AF72-12863A18CDB4}" srcOrd="1" destOrd="0" presId="urn:microsoft.com/office/officeart/2005/8/layout/cycle2"/>
+    <dgm:cxn modelId="{ECDFB908-BF28-4964-82E2-CE632CBBB5B6}" srcId="{77FAA8FE-6136-4253-9701-274D317F08BC}" destId="{346037BF-8CB6-46D2-8994-60E0A959E76F}" srcOrd="0" destOrd="0" parTransId="{0DD2A2D2-6FBC-4678-AA8F-D444E27340B6}" sibTransId="{45194042-3874-48D5-B783-6A36C1CE4628}"/>
+    <dgm:cxn modelId="{DFF2E207-B1FC-4234-AAD0-BE5318E31AA3}" type="presOf" srcId="{49856D71-5A42-4879-9D26-416663573C86}" destId="{34F2677A-1E27-437F-9856-CE531B611CFD}" srcOrd="0" destOrd="0" presId="urn:microsoft.com/office/officeart/2005/8/layout/cycle2"/>
+    <dgm:cxn modelId="{BCED4667-C667-4518-B8C3-5E109620E2BE}" srcId="{77FAA8FE-6136-4253-9701-274D317F08BC}" destId="{3ADC60E3-7824-4DDC-8CA3-7E84BA472AC8}" srcOrd="1" destOrd="0" parTransId="{10FC3B37-FD50-4E5A-B40D-2D3BE030C300}" sibTransId="{7BF371AA-8678-4BEC-989F-4B2DDB1C721F}"/>
+    <dgm:cxn modelId="{B1A0C57F-08B0-4E23-952D-1D0C12A6CBCB}" type="presOf" srcId="{77FAA8FE-6136-4253-9701-274D317F08BC}" destId="{24FA8F53-5BAD-4ED2-A1CB-D933B0EABAB3}" srcOrd="0" destOrd="0" presId="urn:microsoft.com/office/officeart/2005/8/layout/cycle2"/>
+    <dgm:cxn modelId="{64567AE9-DE4F-423B-9CCA-58B81BF6CE09}" type="presOf" srcId="{994DBA31-E543-42F5-A888-3C817ADA6897}" destId="{E0CCBC17-AEC3-4C74-83D0-09D7C83135EE}" srcOrd="1" destOrd="0" presId="urn:microsoft.com/office/officeart/2005/8/layout/cycle2"/>
+    <dgm:cxn modelId="{F704C791-5A2A-484D-8C7F-3F477460388D}" type="presOf" srcId="{7C01D65E-1957-4BC3-A65F-5CD08BDD235F}" destId="{0534B354-A209-4889-B493-015D3C3C24B0}" srcOrd="0" destOrd="0" presId="urn:microsoft.com/office/officeart/2005/8/layout/cycle2"/>
+    <dgm:cxn modelId="{55919651-1AA0-4F76-80A0-7F862BE905C2}" type="presOf" srcId="{7BF371AA-8678-4BEC-989F-4B2DDB1C721F}" destId="{A0FFAE7E-E2D4-4903-9DD6-186DC572F094}" srcOrd="0" destOrd="0" presId="urn:microsoft.com/office/officeart/2005/8/layout/cycle2"/>
+    <dgm:cxn modelId="{66205524-D518-41A8-A701-2E4717D02DCE}" type="presOf" srcId="{346037BF-8CB6-46D2-8994-60E0A959E76F}" destId="{4B05849B-4B57-47D5-82C6-58039A181F47}" srcOrd="0" destOrd="0" presId="urn:microsoft.com/office/officeart/2005/8/layout/cycle2"/>
+    <dgm:cxn modelId="{05C5A942-5A38-4308-B142-1A4D5B4FF638}" srcId="{77FAA8FE-6136-4253-9701-274D317F08BC}" destId="{F58F3DEA-471A-4CFC-B291-A7F6A77C6207}" srcOrd="3" destOrd="0" parTransId="{BECEE8C1-8FE8-4A88-A483-696B80E3320E}" sibTransId="{F1140230-7564-4C36-A840-B40DDCEAD56A}"/>
+    <dgm:cxn modelId="{6A51AEF3-6239-44BD-A58A-56A514B4ADDD}" type="presOf" srcId="{3ADC60E3-7824-4DDC-8CA3-7E84BA472AC8}" destId="{26997F9E-3A1F-4E0E-8738-3A96039E75E1}" srcOrd="0" destOrd="0" presId="urn:microsoft.com/office/officeart/2005/8/layout/cycle2"/>
+    <dgm:cxn modelId="{B72F53DB-25AC-44BE-97A7-114641F93D4E}" type="presOf" srcId="{F58F3DEA-471A-4CFC-B291-A7F6A77C6207}" destId="{0F83EECD-676D-42AD-AC6C-72A23792CC7C}" srcOrd="0" destOrd="0" presId="urn:microsoft.com/office/officeart/2005/8/layout/cycle2"/>
+    <dgm:cxn modelId="{088CE5C3-2325-45C3-9AEC-23907F1B6116}" srcId="{77FAA8FE-6136-4253-9701-274D317F08BC}" destId="{69B67B44-161C-4A44-B72E-9D4161379C0A}" srcOrd="5" destOrd="0" parTransId="{6074979C-02E0-4FBB-95C5-739F5D12674C}" sibTransId="{597239B3-3902-4774-92D5-3B29327B3155}"/>
+    <dgm:cxn modelId="{BA09EE20-DD8C-40B9-8047-AD485FF4AA71}" type="presOf" srcId="{45194042-3874-48D5-B783-6A36C1CE4628}" destId="{4264923C-0E18-412E-8CFA-803AC5B4BC1B}" srcOrd="1" destOrd="0" presId="urn:microsoft.com/office/officeart/2005/8/layout/cycle2"/>
+    <dgm:cxn modelId="{91B110EB-77B7-4055-9782-40E34AF12BBA}" type="presOf" srcId="{39DE797B-BEC9-4053-931C-603899F763B2}" destId="{5027329B-5659-4679-91BB-81D5CB83CC2B}" srcOrd="1" destOrd="0" presId="urn:microsoft.com/office/officeart/2005/8/layout/cycle2"/>
+    <dgm:cxn modelId="{5677512A-E4FB-45D3-A17A-1FE5108A5E83}" type="presOf" srcId="{39DE797B-BEC9-4053-931C-603899F763B2}" destId="{00C7D81A-7F6F-4371-A969-82BF5E8AC2FD}" srcOrd="0" destOrd="0" presId="urn:microsoft.com/office/officeart/2005/8/layout/cycle2"/>
     <dgm:cxn modelId="{EAE29C7D-3B24-4D5A-8869-1AD98CB36325}" srcId="{77FAA8FE-6136-4253-9701-274D317F08BC}" destId="{49856D71-5A42-4879-9D26-416663573C86}" srcOrd="2" destOrd="0" parTransId="{171C30D5-EB61-4E47-9D11-F32FFA0E4357}" sibTransId="{994DBA31-E543-42F5-A888-3C817ADA6897}"/>
-    <dgm:cxn modelId="{8534FF06-53F7-4D55-A908-19084201F8DF}" type="presOf" srcId="{346037BF-8CB6-46D2-8994-60E0A959E76F}" destId="{4B05849B-4B57-47D5-82C6-58039A181F47}" srcOrd="0" destOrd="0" presId="urn:microsoft.com/office/officeart/2005/8/layout/cycle2"/>
-    <dgm:cxn modelId="{6017BF25-BAEB-4A4C-8D20-04B9DA70FF17}" type="presOf" srcId="{F1140230-7564-4C36-A840-B40DDCEAD56A}" destId="{1DB57025-2D09-46B9-AF72-12863A18CDB4}" srcOrd="1" destOrd="0" presId="urn:microsoft.com/office/officeart/2005/8/layout/cycle2"/>
-    <dgm:cxn modelId="{79A5A4C8-5914-4BC2-8DFD-339E09740C30}" type="presOf" srcId="{994DBA31-E543-42F5-A888-3C817ADA6897}" destId="{E0CCBC17-AEC3-4C74-83D0-09D7C83135EE}" srcOrd="1" destOrd="0" presId="urn:microsoft.com/office/officeart/2005/8/layout/cycle2"/>
-    <dgm:cxn modelId="{86606163-0720-497E-80A2-6C8B7478C41C}" type="presOf" srcId="{994DBA31-E543-42F5-A888-3C817ADA6897}" destId="{58A5B2A1-13BB-41F6-A867-86D18A117B16}" srcOrd="0" destOrd="0" presId="urn:microsoft.com/office/officeart/2005/8/layout/cycle2"/>
-    <dgm:cxn modelId="{40578831-E531-4383-BD76-7FCEB0F25CF8}" type="presOf" srcId="{39DE797B-BEC9-4053-931C-603899F763B2}" destId="{5027329B-5659-4679-91BB-81D5CB83CC2B}" srcOrd="1" destOrd="0" presId="urn:microsoft.com/office/officeart/2005/8/layout/cycle2"/>
-    <dgm:cxn modelId="{20A4D6BE-08E1-4EFE-9913-D0477F1426E7}" type="presOf" srcId="{7BF371AA-8678-4BEC-989F-4B2DDB1C721F}" destId="{73FF9EA7-295B-45C4-9379-7A61F505E9B8}" srcOrd="1" destOrd="0" presId="urn:microsoft.com/office/officeart/2005/8/layout/cycle2"/>
-    <dgm:cxn modelId="{E9B001C4-FFB7-46DA-B6BF-FFAF6DF4A807}" type="presOf" srcId="{69B67B44-161C-4A44-B72E-9D4161379C0A}" destId="{9EB8F405-5FB0-4D3A-BED9-37807F4C7CF0}" srcOrd="0" destOrd="0" presId="urn:microsoft.com/office/officeart/2005/8/layout/cycle2"/>
-    <dgm:cxn modelId="{ECDFB908-BF28-4964-82E2-CE632CBBB5B6}" srcId="{77FAA8FE-6136-4253-9701-274D317F08BC}" destId="{346037BF-8CB6-46D2-8994-60E0A959E76F}" srcOrd="0" destOrd="0" parTransId="{0DD2A2D2-6FBC-4678-AA8F-D444E27340B6}" sibTransId="{45194042-3874-48D5-B783-6A36C1CE4628}"/>
-    <dgm:cxn modelId="{05C5A942-5A38-4308-B142-1A4D5B4FF638}" srcId="{77FAA8FE-6136-4253-9701-274D317F08BC}" destId="{F58F3DEA-471A-4CFC-B291-A7F6A77C6207}" srcOrd="3" destOrd="0" parTransId="{BECEE8C1-8FE8-4A88-A483-696B80E3320E}" sibTransId="{F1140230-7564-4C36-A840-B40DDCEAD56A}"/>
-    <dgm:cxn modelId="{BCED4667-C667-4518-B8C3-5E109620E2BE}" srcId="{77FAA8FE-6136-4253-9701-274D317F08BC}" destId="{3ADC60E3-7824-4DDC-8CA3-7E84BA472AC8}" srcOrd="1" destOrd="0" parTransId="{10FC3B37-FD50-4E5A-B40D-2D3BE030C300}" sibTransId="{7BF371AA-8678-4BEC-989F-4B2DDB1C721F}"/>
-    <dgm:cxn modelId="{088CE5C3-2325-45C3-9AEC-23907F1B6116}" srcId="{77FAA8FE-6136-4253-9701-274D317F08BC}" destId="{69B67B44-161C-4A44-B72E-9D4161379C0A}" srcOrd="5" destOrd="0" parTransId="{6074979C-02E0-4FBB-95C5-739F5D12674C}" sibTransId="{597239B3-3902-4774-92D5-3B29327B3155}"/>
-    <dgm:cxn modelId="{0FCBB169-21A4-4FDD-8F29-7D2ADCBD1253}" type="presOf" srcId="{7C01D65E-1957-4BC3-A65F-5CD08BDD235F}" destId="{0534B354-A209-4889-B493-015D3C3C24B0}" srcOrd="0" destOrd="0" presId="urn:microsoft.com/office/officeart/2005/8/layout/cycle2"/>
-    <dgm:cxn modelId="{BAE4CABE-B055-4FB1-BE54-256E8CF2E592}" type="presOf" srcId="{45194042-3874-48D5-B783-6A36C1CE4628}" destId="{4264923C-0E18-412E-8CFA-803AC5B4BC1B}" srcOrd="1" destOrd="0" presId="urn:microsoft.com/office/officeart/2005/8/layout/cycle2"/>
-    <dgm:cxn modelId="{2B723946-E332-4EEF-9B51-2D77338D28DE}" type="presOf" srcId="{F1140230-7564-4C36-A840-B40DDCEAD56A}" destId="{A6EBC87D-3FE7-4D73-9108-7D879A1DD7C1}" srcOrd="0" destOrd="0" presId="urn:microsoft.com/office/officeart/2005/8/layout/cycle2"/>
-    <dgm:cxn modelId="{989703A8-0825-4E63-B965-5EC5EFBB1E79}" type="presOf" srcId="{3ADC60E3-7824-4DDC-8CA3-7E84BA472AC8}" destId="{26997F9E-3A1F-4E0E-8738-3A96039E75E1}" srcOrd="0" destOrd="0" presId="urn:microsoft.com/office/officeart/2005/8/layout/cycle2"/>
-    <dgm:cxn modelId="{5E0CC259-0E10-43D3-A61B-BBE219DD672F}" srcId="{77FAA8FE-6136-4253-9701-274D317F08BC}" destId="{7C01D65E-1957-4BC3-A65F-5CD08BDD235F}" srcOrd="4" destOrd="0" parTransId="{9B902CA9-ECF2-4A44-91BC-6B07B2C6B48A}" sibTransId="{39DE797B-BEC9-4053-931C-603899F763B2}"/>
-    <dgm:cxn modelId="{A3C35079-B100-4F0B-9B26-ECCB6ADACCB4}" type="presOf" srcId="{597239B3-3902-4774-92D5-3B29327B3155}" destId="{D6EF5836-72DC-45A9-84D2-5BACB96DA766}" srcOrd="1" destOrd="0" presId="urn:microsoft.com/office/officeart/2005/8/layout/cycle2"/>
-    <dgm:cxn modelId="{EF9EB820-A489-45F5-BE0E-F76D80BB4D9A}" type="presParOf" srcId="{24FA8F53-5BAD-4ED2-A1CB-D933B0EABAB3}" destId="{4B05849B-4B57-47D5-82C6-58039A181F47}" srcOrd="0" destOrd="0" presId="urn:microsoft.com/office/officeart/2005/8/layout/cycle2"/>
-    <dgm:cxn modelId="{5AB844B4-3E85-455B-A3A3-A526BC67BBD5}" type="presParOf" srcId="{24FA8F53-5BAD-4ED2-A1CB-D933B0EABAB3}" destId="{0C538406-1290-409E-AF19-46D7B95FE0FF}" srcOrd="1" destOrd="0" presId="urn:microsoft.com/office/officeart/2005/8/layout/cycle2"/>
-    <dgm:cxn modelId="{474CBA9B-F0A1-494C-BE4D-C9C2CA486891}" type="presParOf" srcId="{0C538406-1290-409E-AF19-46D7B95FE0FF}" destId="{4264923C-0E18-412E-8CFA-803AC5B4BC1B}" srcOrd="0" destOrd="0" presId="urn:microsoft.com/office/officeart/2005/8/layout/cycle2"/>
-    <dgm:cxn modelId="{754D7367-D1F5-4293-94D1-D646C17C424B}" type="presParOf" srcId="{24FA8F53-5BAD-4ED2-A1CB-D933B0EABAB3}" destId="{26997F9E-3A1F-4E0E-8738-3A96039E75E1}" srcOrd="2" destOrd="0" presId="urn:microsoft.com/office/officeart/2005/8/layout/cycle2"/>
-    <dgm:cxn modelId="{28E8D94F-CEF5-40FF-8D77-C238E6DFBB26}" type="presParOf" srcId="{24FA8F53-5BAD-4ED2-A1CB-D933B0EABAB3}" destId="{A0FFAE7E-E2D4-4903-9DD6-186DC572F094}" srcOrd="3" destOrd="0" presId="urn:microsoft.com/office/officeart/2005/8/layout/cycle2"/>
-    <dgm:cxn modelId="{D4AE4532-4CCA-4A79-94AD-FC38229D5329}" type="presParOf" srcId="{A0FFAE7E-E2D4-4903-9DD6-186DC572F094}" destId="{73FF9EA7-295B-45C4-9379-7A61F505E9B8}" srcOrd="0" destOrd="0" presId="urn:microsoft.com/office/officeart/2005/8/layout/cycle2"/>
-    <dgm:cxn modelId="{CF722573-6028-4AF2-A108-CB31824B2B6C}" type="presParOf" srcId="{24FA8F53-5BAD-4ED2-A1CB-D933B0EABAB3}" destId="{34F2677A-1E27-437F-9856-CE531B611CFD}" srcOrd="4" destOrd="0" presId="urn:microsoft.com/office/officeart/2005/8/layout/cycle2"/>
-    <dgm:cxn modelId="{516EBC75-94DC-4503-81DE-A5F04E47879C}" type="presParOf" srcId="{24FA8F53-5BAD-4ED2-A1CB-D933B0EABAB3}" destId="{58A5B2A1-13BB-41F6-A867-86D18A117B16}" srcOrd="5" destOrd="0" presId="urn:microsoft.com/office/officeart/2005/8/layout/cycle2"/>
-    <dgm:cxn modelId="{0304C168-D0E8-4270-B84C-46F277D80605}" type="presParOf" srcId="{58A5B2A1-13BB-41F6-A867-86D18A117B16}" destId="{E0CCBC17-AEC3-4C74-83D0-09D7C83135EE}" srcOrd="0" destOrd="0" presId="urn:microsoft.com/office/officeart/2005/8/layout/cycle2"/>
-    <dgm:cxn modelId="{28F1CADC-1D9F-4824-9A6E-57D730596B52}" type="presParOf" srcId="{24FA8F53-5BAD-4ED2-A1CB-D933B0EABAB3}" destId="{0F83EECD-676D-42AD-AC6C-72A23792CC7C}" srcOrd="6" destOrd="0" presId="urn:microsoft.com/office/officeart/2005/8/layout/cycle2"/>
-    <dgm:cxn modelId="{546FC826-3234-42CF-97F6-71B3F1F6466D}" type="presParOf" srcId="{24FA8F53-5BAD-4ED2-A1CB-D933B0EABAB3}" destId="{A6EBC87D-3FE7-4D73-9108-7D879A1DD7C1}" srcOrd="7" destOrd="0" presId="urn:microsoft.com/office/officeart/2005/8/layout/cycle2"/>
-    <dgm:cxn modelId="{D7F649C7-AFEA-49D2-9E7A-590C01B6E2B3}" type="presParOf" srcId="{A6EBC87D-3FE7-4D73-9108-7D879A1DD7C1}" destId="{1DB57025-2D09-46B9-AF72-12863A18CDB4}" srcOrd="0" destOrd="0" presId="urn:microsoft.com/office/officeart/2005/8/layout/cycle2"/>
-    <dgm:cxn modelId="{6809ABB7-58FF-4B67-A401-01D84819E4A4}" type="presParOf" srcId="{24FA8F53-5BAD-4ED2-A1CB-D933B0EABAB3}" destId="{0534B354-A209-4889-B493-015D3C3C24B0}" srcOrd="8" destOrd="0" presId="urn:microsoft.com/office/officeart/2005/8/layout/cycle2"/>
-    <dgm:cxn modelId="{8F17CE34-508A-473E-984F-D9D1E5A3C68F}" type="presParOf" srcId="{24FA8F53-5BAD-4ED2-A1CB-D933B0EABAB3}" destId="{00C7D81A-7F6F-4371-A969-82BF5E8AC2FD}" srcOrd="9" destOrd="0" presId="urn:microsoft.com/office/officeart/2005/8/layout/cycle2"/>
-    <dgm:cxn modelId="{D4E24277-5C24-4607-9ACC-8F61271F20B3}" type="presParOf" srcId="{00C7D81A-7F6F-4371-A969-82BF5E8AC2FD}" destId="{5027329B-5659-4679-91BB-81D5CB83CC2B}" srcOrd="0" destOrd="0" presId="urn:microsoft.com/office/officeart/2005/8/layout/cycle2"/>
-    <dgm:cxn modelId="{1A6A6A5E-1E2F-4EC1-970D-058ED2BBB69E}" type="presParOf" srcId="{24FA8F53-5BAD-4ED2-A1CB-D933B0EABAB3}" destId="{9EB8F405-5FB0-4D3A-BED9-37807F4C7CF0}" srcOrd="10" destOrd="0" presId="urn:microsoft.com/office/officeart/2005/8/layout/cycle2"/>
-    <dgm:cxn modelId="{B3530062-89AD-495B-8495-D84C514174A9}" type="presParOf" srcId="{24FA8F53-5BAD-4ED2-A1CB-D933B0EABAB3}" destId="{5F716661-C45C-45F7-8B03-F96FF519FC92}" srcOrd="11" destOrd="0" presId="urn:microsoft.com/office/officeart/2005/8/layout/cycle2"/>
-    <dgm:cxn modelId="{224EBC4B-64CD-449C-A27C-6A84334CF187}" type="presParOf" srcId="{5F716661-C45C-45F7-8B03-F96FF519FC92}" destId="{D6EF5836-72DC-45A9-84D2-5BACB96DA766}" srcOrd="0" destOrd="0" presId="urn:microsoft.com/office/officeart/2005/8/layout/cycle2"/>
+    <dgm:cxn modelId="{15A0C2FC-4A73-4091-9C3D-E04BC42ACCBC}" type="presOf" srcId="{597239B3-3902-4774-92D5-3B29327B3155}" destId="{D6EF5836-72DC-45A9-84D2-5BACB96DA766}" srcOrd="1" destOrd="0" presId="urn:microsoft.com/office/officeart/2005/8/layout/cycle2"/>
+    <dgm:cxn modelId="{1810BD57-754E-4AAD-8A11-11AA006CDB9A}" type="presOf" srcId="{994DBA31-E543-42F5-A888-3C817ADA6897}" destId="{58A5B2A1-13BB-41F6-A867-86D18A117B16}" srcOrd="0" destOrd="0" presId="urn:microsoft.com/office/officeart/2005/8/layout/cycle2"/>
+    <dgm:cxn modelId="{36899C2C-EF17-4D9E-BE94-8672F83C9747}" type="presParOf" srcId="{24FA8F53-5BAD-4ED2-A1CB-D933B0EABAB3}" destId="{4B05849B-4B57-47D5-82C6-58039A181F47}" srcOrd="0" destOrd="0" presId="urn:microsoft.com/office/officeart/2005/8/layout/cycle2"/>
+    <dgm:cxn modelId="{431267AD-E707-4054-8E48-A60288EAF98F}" type="presParOf" srcId="{24FA8F53-5BAD-4ED2-A1CB-D933B0EABAB3}" destId="{0C538406-1290-409E-AF19-46D7B95FE0FF}" srcOrd="1" destOrd="0" presId="urn:microsoft.com/office/officeart/2005/8/layout/cycle2"/>
+    <dgm:cxn modelId="{8F92C13C-59A6-4D1A-822E-4A3EEB62E306}" type="presParOf" srcId="{0C538406-1290-409E-AF19-46D7B95FE0FF}" destId="{4264923C-0E18-412E-8CFA-803AC5B4BC1B}" srcOrd="0" destOrd="0" presId="urn:microsoft.com/office/officeart/2005/8/layout/cycle2"/>
+    <dgm:cxn modelId="{E107F888-882D-4E35-8708-80C38B46AB19}" type="presParOf" srcId="{24FA8F53-5BAD-4ED2-A1CB-D933B0EABAB3}" destId="{26997F9E-3A1F-4E0E-8738-3A96039E75E1}" srcOrd="2" destOrd="0" presId="urn:microsoft.com/office/officeart/2005/8/layout/cycle2"/>
+    <dgm:cxn modelId="{701FCC12-B474-4F07-A0D7-2B86F6B506F4}" type="presParOf" srcId="{24FA8F53-5BAD-4ED2-A1CB-D933B0EABAB3}" destId="{A0FFAE7E-E2D4-4903-9DD6-186DC572F094}" srcOrd="3" destOrd="0" presId="urn:microsoft.com/office/officeart/2005/8/layout/cycle2"/>
+    <dgm:cxn modelId="{F452BF1A-D473-44A9-9BD1-F592B94C180B}" type="presParOf" srcId="{A0FFAE7E-E2D4-4903-9DD6-186DC572F094}" destId="{73FF9EA7-295B-45C4-9379-7A61F505E9B8}" srcOrd="0" destOrd="0" presId="urn:microsoft.com/office/officeart/2005/8/layout/cycle2"/>
+    <dgm:cxn modelId="{A7C60CFE-490A-451D-BEFF-D57FB9C86AC4}" type="presParOf" srcId="{24FA8F53-5BAD-4ED2-A1CB-D933B0EABAB3}" destId="{34F2677A-1E27-437F-9856-CE531B611CFD}" srcOrd="4" destOrd="0" presId="urn:microsoft.com/office/officeart/2005/8/layout/cycle2"/>
+    <dgm:cxn modelId="{57EDD225-EC02-4CBE-9F74-CBFC92EF3495}" type="presParOf" srcId="{24FA8F53-5BAD-4ED2-A1CB-D933B0EABAB3}" destId="{58A5B2A1-13BB-41F6-A867-86D18A117B16}" srcOrd="5" destOrd="0" presId="urn:microsoft.com/office/officeart/2005/8/layout/cycle2"/>
+    <dgm:cxn modelId="{EE2EF9B3-AC06-4C78-A244-6588DE473526}" type="presParOf" srcId="{58A5B2A1-13BB-41F6-A867-86D18A117B16}" destId="{E0CCBC17-AEC3-4C74-83D0-09D7C83135EE}" srcOrd="0" destOrd="0" presId="urn:microsoft.com/office/officeart/2005/8/layout/cycle2"/>
+    <dgm:cxn modelId="{68CF7C6E-D89C-4075-8077-CE4BA1E95DF1}" type="presParOf" srcId="{24FA8F53-5BAD-4ED2-A1CB-D933B0EABAB3}" destId="{0F83EECD-676D-42AD-AC6C-72A23792CC7C}" srcOrd="6" destOrd="0" presId="urn:microsoft.com/office/officeart/2005/8/layout/cycle2"/>
+    <dgm:cxn modelId="{ED106249-798E-4211-A448-7AE1BFF95CA3}" type="presParOf" srcId="{24FA8F53-5BAD-4ED2-A1CB-D933B0EABAB3}" destId="{A6EBC87D-3FE7-4D73-9108-7D879A1DD7C1}" srcOrd="7" destOrd="0" presId="urn:microsoft.com/office/officeart/2005/8/layout/cycle2"/>
+    <dgm:cxn modelId="{8757FA6B-E488-4C0C-A14A-A1987465B893}" type="presParOf" srcId="{A6EBC87D-3FE7-4D73-9108-7D879A1DD7C1}" destId="{1DB57025-2D09-46B9-AF72-12863A18CDB4}" srcOrd="0" destOrd="0" presId="urn:microsoft.com/office/officeart/2005/8/layout/cycle2"/>
+    <dgm:cxn modelId="{A1BF3AFC-B5C5-4E22-92C3-B92D6B665FD4}" type="presParOf" srcId="{24FA8F53-5BAD-4ED2-A1CB-D933B0EABAB3}" destId="{0534B354-A209-4889-B493-015D3C3C24B0}" srcOrd="8" destOrd="0" presId="urn:microsoft.com/office/officeart/2005/8/layout/cycle2"/>
+    <dgm:cxn modelId="{026D7119-5DF1-436B-A6D7-2709E79068F2}" type="presParOf" srcId="{24FA8F53-5BAD-4ED2-A1CB-D933B0EABAB3}" destId="{00C7D81A-7F6F-4371-A969-82BF5E8AC2FD}" srcOrd="9" destOrd="0" presId="urn:microsoft.com/office/officeart/2005/8/layout/cycle2"/>
+    <dgm:cxn modelId="{C74B597C-1C51-44E0-B0D9-1F313EA29BAD}" type="presParOf" srcId="{00C7D81A-7F6F-4371-A969-82BF5E8AC2FD}" destId="{5027329B-5659-4679-91BB-81D5CB83CC2B}" srcOrd="0" destOrd="0" presId="urn:microsoft.com/office/officeart/2005/8/layout/cycle2"/>
+    <dgm:cxn modelId="{91308009-7991-4B6A-BC0C-6077C2A2D253}" type="presParOf" srcId="{24FA8F53-5BAD-4ED2-A1CB-D933B0EABAB3}" destId="{9EB8F405-5FB0-4D3A-BED9-37807F4C7CF0}" srcOrd="10" destOrd="0" presId="urn:microsoft.com/office/officeart/2005/8/layout/cycle2"/>
+    <dgm:cxn modelId="{DA9DDCF2-3CCC-4833-8CA2-145751CFFA74}" type="presParOf" srcId="{24FA8F53-5BAD-4ED2-A1CB-D933B0EABAB3}" destId="{5F716661-C45C-45F7-8B03-F96FF519FC92}" srcOrd="11" destOrd="0" presId="urn:microsoft.com/office/officeart/2005/8/layout/cycle2"/>
+    <dgm:cxn modelId="{FD3A1DF2-F4A0-48AB-AE78-CBE4D505FAE0}" type="presParOf" srcId="{5F716661-C45C-45F7-8B03-F96FF519FC92}" destId="{D6EF5836-72DC-45A9-84D2-5BACB96DA766}" srcOrd="0" destOrd="0" presId="urn:microsoft.com/office/officeart/2005/8/layout/cycle2"/>
   </dgm:cxnLst>
   <dgm:bg/>
   <dgm:whole/>
   <dgm:extLst>
     <a:ext uri="http://schemas.microsoft.com/office/drawing/2008/diagram">
-      <dsp:dataModelExt xmlns:dsp="http://schemas.microsoft.com/office/drawing/2008/diagram" relId="rId9" minVer="http://schemas.openxmlformats.org/drawingml/2006/diagram"/>
+      <dsp:dataModelExt xmlns:dsp="http://schemas.microsoft.com/office/drawing/2008/diagram" relId="rId10" minVer="http://schemas.openxmlformats.org/drawingml/2006/diagram"/>
+    </a:ext>
+  </dgm:extLst>
+</dgm:dataModel>
+</file>
+
+<file path=word/diagrams/data2.xml><?xml version="1.0" encoding="utf-8"?>
+<dgm:dataModel xmlns:dgm="http://schemas.openxmlformats.org/drawingml/2006/diagram" xmlns:a="http://schemas.openxmlformats.org/drawingml/2006/main">
+  <dgm:ptLst>
+    <dgm:pt modelId="{E4F40C07-A169-42D7-9A7C-EC1908A68E5F}" type="doc">
+      <dgm:prSet loTypeId="urn:microsoft.com/office/officeart/2005/8/layout/chevron1" loCatId="process" qsTypeId="urn:microsoft.com/office/officeart/2005/8/quickstyle/simple1" qsCatId="simple" csTypeId="urn:microsoft.com/office/officeart/2005/8/colors/colorful1" csCatId="colorful" phldr="1"/>
+      <dgm:spPr/>
+    </dgm:pt>
+    <dgm:pt modelId="{C10563B1-D17B-4828-B40F-E64A77D38593}">
+      <dgm:prSet phldrT="[Text]"/>
+      <dgm:spPr/>
+      <dgm:t>
+        <a:bodyPr/>
+        <a:lstStyle/>
+        <a:p>
+          <a:r>
+            <a:rPr lang="en-IN"/>
+            <a:t>Workspace (Folder)</a:t>
+          </a:r>
+        </a:p>
+      </dgm:t>
+    </dgm:pt>
+    <dgm:pt modelId="{EEE0B6B6-BBA2-456F-B015-6F0E37F436A8}" type="parTrans" cxnId="{4FE1FE6A-5803-4018-B509-658EC487FBE6}">
+      <dgm:prSet/>
+      <dgm:spPr/>
+      <dgm:t>
+        <a:bodyPr/>
+        <a:lstStyle/>
+        <a:p>
+          <a:endParaRPr lang="en-IN"/>
+        </a:p>
+      </dgm:t>
+    </dgm:pt>
+    <dgm:pt modelId="{402CAF88-2D00-497D-BD34-BD7D8188DA24}" type="sibTrans" cxnId="{4FE1FE6A-5803-4018-B509-658EC487FBE6}">
+      <dgm:prSet/>
+      <dgm:spPr/>
+      <dgm:t>
+        <a:bodyPr/>
+        <a:lstStyle/>
+        <a:p>
+          <a:endParaRPr lang="en-IN"/>
+        </a:p>
+      </dgm:t>
+    </dgm:pt>
+    <dgm:pt modelId="{518BBF31-5473-4647-89A8-1F7190FDD7CC}">
+      <dgm:prSet phldrT="[Text]"/>
+      <dgm:spPr/>
+      <dgm:t>
+        <a:bodyPr/>
+        <a:lstStyle/>
+        <a:p>
+          <a:r>
+            <a:rPr lang="en-IN"/>
+            <a:t>Project</a:t>
+          </a:r>
+        </a:p>
+      </dgm:t>
+    </dgm:pt>
+    <dgm:pt modelId="{51A8C620-C424-463F-9BEF-6A08563C7A06}" type="parTrans" cxnId="{FBE79D26-2316-4364-8F3B-5098C5BA0A92}">
+      <dgm:prSet/>
+      <dgm:spPr/>
+      <dgm:t>
+        <a:bodyPr/>
+        <a:lstStyle/>
+        <a:p>
+          <a:endParaRPr lang="en-IN"/>
+        </a:p>
+      </dgm:t>
+    </dgm:pt>
+    <dgm:pt modelId="{017B1192-391E-4A65-81D1-6D7C5AF2AA1D}" type="sibTrans" cxnId="{FBE79D26-2316-4364-8F3B-5098C5BA0A92}">
+      <dgm:prSet/>
+      <dgm:spPr/>
+      <dgm:t>
+        <a:bodyPr/>
+        <a:lstStyle/>
+        <a:p>
+          <a:endParaRPr lang="en-IN"/>
+        </a:p>
+      </dgm:t>
+    </dgm:pt>
+    <dgm:pt modelId="{7C35FEF7-DC0D-43AE-8BE3-2149FB2A04A2}">
+      <dgm:prSet phldrT="[Text]"/>
+      <dgm:spPr/>
+      <dgm:t>
+        <a:bodyPr/>
+        <a:lstStyle/>
+        <a:p>
+          <a:r>
+            <a:rPr lang="en-IN"/>
+            <a:t>Package</a:t>
+          </a:r>
+        </a:p>
+      </dgm:t>
+    </dgm:pt>
+    <dgm:pt modelId="{F35C3024-56BC-477B-B2DD-7628EC4D0598}" type="parTrans" cxnId="{E2A6A5E9-A2D0-4BF2-AF8E-ACB6C085CA8C}">
+      <dgm:prSet/>
+      <dgm:spPr/>
+      <dgm:t>
+        <a:bodyPr/>
+        <a:lstStyle/>
+        <a:p>
+          <a:endParaRPr lang="en-IN"/>
+        </a:p>
+      </dgm:t>
+    </dgm:pt>
+    <dgm:pt modelId="{5E9DDC1B-8E20-45BD-B2C4-DE21EC41E73E}" type="sibTrans" cxnId="{E2A6A5E9-A2D0-4BF2-AF8E-ACB6C085CA8C}">
+      <dgm:prSet/>
+      <dgm:spPr/>
+      <dgm:t>
+        <a:bodyPr/>
+        <a:lstStyle/>
+        <a:p>
+          <a:endParaRPr lang="en-IN"/>
+        </a:p>
+      </dgm:t>
+    </dgm:pt>
+    <dgm:pt modelId="{12905BA0-FFBC-4F6F-A638-860052C3C22E}">
+      <dgm:prSet phldrT="[Text]"/>
+      <dgm:spPr/>
+      <dgm:t>
+        <a:bodyPr/>
+        <a:lstStyle/>
+        <a:p>
+          <a:r>
+            <a:rPr lang="en-IN"/>
+            <a:t>Class</a:t>
+          </a:r>
+        </a:p>
+      </dgm:t>
+    </dgm:pt>
+    <dgm:pt modelId="{51C23596-DA0B-4497-9E19-6A9465F512F2}" type="parTrans" cxnId="{3C1C0D14-6DF2-4652-9E4E-340880213B41}">
+      <dgm:prSet/>
+      <dgm:spPr/>
+      <dgm:t>
+        <a:bodyPr/>
+        <a:lstStyle/>
+        <a:p>
+          <a:endParaRPr lang="en-IN"/>
+        </a:p>
+      </dgm:t>
+    </dgm:pt>
+    <dgm:pt modelId="{B30D78C5-2EE3-4FC4-ADE9-34EAB867FD7E}" type="sibTrans" cxnId="{3C1C0D14-6DF2-4652-9E4E-340880213B41}">
+      <dgm:prSet/>
+      <dgm:spPr/>
+      <dgm:t>
+        <a:bodyPr/>
+        <a:lstStyle/>
+        <a:p>
+          <a:endParaRPr lang="en-IN"/>
+        </a:p>
+      </dgm:t>
+    </dgm:pt>
+    <dgm:pt modelId="{73B709FB-7B30-472B-AD65-EC980FF821F6}" type="pres">
+      <dgm:prSet presAssocID="{E4F40C07-A169-42D7-9A7C-EC1908A68E5F}" presName="Name0" presStyleCnt="0">
+        <dgm:presLayoutVars>
+          <dgm:dir/>
+          <dgm:animLvl val="lvl"/>
+          <dgm:resizeHandles val="exact"/>
+        </dgm:presLayoutVars>
+      </dgm:prSet>
+      <dgm:spPr/>
+    </dgm:pt>
+    <dgm:pt modelId="{4D560F50-8F16-4794-86B3-C3D8DE2F9386}" type="pres">
+      <dgm:prSet presAssocID="{C10563B1-D17B-4828-B40F-E64A77D38593}" presName="parTxOnly" presStyleLbl="node1" presStyleIdx="0" presStyleCnt="4">
+        <dgm:presLayoutVars>
+          <dgm:chMax val="0"/>
+          <dgm:chPref val="0"/>
+          <dgm:bulletEnabled val="1"/>
+        </dgm:presLayoutVars>
+      </dgm:prSet>
+      <dgm:spPr/>
+    </dgm:pt>
+    <dgm:pt modelId="{154621DC-2D17-41EF-803D-3A82BFCEB308}" type="pres">
+      <dgm:prSet presAssocID="{402CAF88-2D00-497D-BD34-BD7D8188DA24}" presName="parTxOnlySpace" presStyleCnt="0"/>
+      <dgm:spPr/>
+    </dgm:pt>
+    <dgm:pt modelId="{5F46AD52-443D-445C-A0DE-55C3F3A14D43}" type="pres">
+      <dgm:prSet presAssocID="{518BBF31-5473-4647-89A8-1F7190FDD7CC}" presName="parTxOnly" presStyleLbl="node1" presStyleIdx="1" presStyleCnt="4">
+        <dgm:presLayoutVars>
+          <dgm:chMax val="0"/>
+          <dgm:chPref val="0"/>
+          <dgm:bulletEnabled val="1"/>
+        </dgm:presLayoutVars>
+      </dgm:prSet>
+      <dgm:spPr/>
+    </dgm:pt>
+    <dgm:pt modelId="{3E86C66D-943B-4F67-81EE-8C1894017E0F}" type="pres">
+      <dgm:prSet presAssocID="{017B1192-391E-4A65-81D1-6D7C5AF2AA1D}" presName="parTxOnlySpace" presStyleCnt="0"/>
+      <dgm:spPr/>
+    </dgm:pt>
+    <dgm:pt modelId="{CBCE1630-5EA0-49CF-B64F-8E2E518136D4}" type="pres">
+      <dgm:prSet presAssocID="{7C35FEF7-DC0D-43AE-8BE3-2149FB2A04A2}" presName="parTxOnly" presStyleLbl="node1" presStyleIdx="2" presStyleCnt="4">
+        <dgm:presLayoutVars>
+          <dgm:chMax val="0"/>
+          <dgm:chPref val="0"/>
+          <dgm:bulletEnabled val="1"/>
+        </dgm:presLayoutVars>
+      </dgm:prSet>
+      <dgm:spPr/>
+    </dgm:pt>
+    <dgm:pt modelId="{594D3F54-EE82-44DD-84F9-B2DCBA830960}" type="pres">
+      <dgm:prSet presAssocID="{5E9DDC1B-8E20-45BD-B2C4-DE21EC41E73E}" presName="parTxOnlySpace" presStyleCnt="0"/>
+      <dgm:spPr/>
+    </dgm:pt>
+    <dgm:pt modelId="{7DC38E28-F114-44F6-A466-CCCEAA6E3A2B}" type="pres">
+      <dgm:prSet presAssocID="{12905BA0-FFBC-4F6F-A638-860052C3C22E}" presName="parTxOnly" presStyleLbl="node1" presStyleIdx="3" presStyleCnt="4">
+        <dgm:presLayoutVars>
+          <dgm:chMax val="0"/>
+          <dgm:chPref val="0"/>
+          <dgm:bulletEnabled val="1"/>
+        </dgm:presLayoutVars>
+      </dgm:prSet>
+      <dgm:spPr/>
+    </dgm:pt>
+  </dgm:ptLst>
+  <dgm:cxnLst>
+    <dgm:cxn modelId="{CF3FA20C-4E83-4FC3-8BDF-9B56999CBFE5}" type="presOf" srcId="{12905BA0-FFBC-4F6F-A638-860052C3C22E}" destId="{7DC38E28-F114-44F6-A466-CCCEAA6E3A2B}" srcOrd="0" destOrd="0" presId="urn:microsoft.com/office/officeart/2005/8/layout/chevron1"/>
+    <dgm:cxn modelId="{E2A6A5E9-A2D0-4BF2-AF8E-ACB6C085CA8C}" srcId="{E4F40C07-A169-42D7-9A7C-EC1908A68E5F}" destId="{7C35FEF7-DC0D-43AE-8BE3-2149FB2A04A2}" srcOrd="2" destOrd="0" parTransId="{F35C3024-56BC-477B-B2DD-7628EC4D0598}" sibTransId="{5E9DDC1B-8E20-45BD-B2C4-DE21EC41E73E}"/>
+    <dgm:cxn modelId="{645FDC61-6B13-4C9C-AAAA-D7A227B6A8D7}" type="presOf" srcId="{E4F40C07-A169-42D7-9A7C-EC1908A68E5F}" destId="{73B709FB-7B30-472B-AD65-EC980FF821F6}" srcOrd="0" destOrd="0" presId="urn:microsoft.com/office/officeart/2005/8/layout/chevron1"/>
+    <dgm:cxn modelId="{3C1C0D14-6DF2-4652-9E4E-340880213B41}" srcId="{E4F40C07-A169-42D7-9A7C-EC1908A68E5F}" destId="{12905BA0-FFBC-4F6F-A638-860052C3C22E}" srcOrd="3" destOrd="0" parTransId="{51C23596-DA0B-4497-9E19-6A9465F512F2}" sibTransId="{B30D78C5-2EE3-4FC4-ADE9-34EAB867FD7E}"/>
+    <dgm:cxn modelId="{FBE79D26-2316-4364-8F3B-5098C5BA0A92}" srcId="{E4F40C07-A169-42D7-9A7C-EC1908A68E5F}" destId="{518BBF31-5473-4647-89A8-1F7190FDD7CC}" srcOrd="1" destOrd="0" parTransId="{51A8C620-C424-463F-9BEF-6A08563C7A06}" sibTransId="{017B1192-391E-4A65-81D1-6D7C5AF2AA1D}"/>
+    <dgm:cxn modelId="{FD5B30B7-DA16-468D-9328-00B7CA626E12}" type="presOf" srcId="{7C35FEF7-DC0D-43AE-8BE3-2149FB2A04A2}" destId="{CBCE1630-5EA0-49CF-B64F-8E2E518136D4}" srcOrd="0" destOrd="0" presId="urn:microsoft.com/office/officeart/2005/8/layout/chevron1"/>
+    <dgm:cxn modelId="{596F3261-2643-4619-8309-C1B43D5EA95F}" type="presOf" srcId="{518BBF31-5473-4647-89A8-1F7190FDD7CC}" destId="{5F46AD52-443D-445C-A0DE-55C3F3A14D43}" srcOrd="0" destOrd="0" presId="urn:microsoft.com/office/officeart/2005/8/layout/chevron1"/>
+    <dgm:cxn modelId="{CDEE39EB-5BF1-440D-9009-19641A902C71}" type="presOf" srcId="{C10563B1-D17B-4828-B40F-E64A77D38593}" destId="{4D560F50-8F16-4794-86B3-C3D8DE2F9386}" srcOrd="0" destOrd="0" presId="urn:microsoft.com/office/officeart/2005/8/layout/chevron1"/>
+    <dgm:cxn modelId="{4FE1FE6A-5803-4018-B509-658EC487FBE6}" srcId="{E4F40C07-A169-42D7-9A7C-EC1908A68E5F}" destId="{C10563B1-D17B-4828-B40F-E64A77D38593}" srcOrd="0" destOrd="0" parTransId="{EEE0B6B6-BBA2-456F-B015-6F0E37F436A8}" sibTransId="{402CAF88-2D00-497D-BD34-BD7D8188DA24}"/>
+    <dgm:cxn modelId="{1A994901-F89B-468A-8562-0D52EFBF4F9B}" type="presParOf" srcId="{73B709FB-7B30-472B-AD65-EC980FF821F6}" destId="{4D560F50-8F16-4794-86B3-C3D8DE2F9386}" srcOrd="0" destOrd="0" presId="urn:microsoft.com/office/officeart/2005/8/layout/chevron1"/>
+    <dgm:cxn modelId="{C89CFB9F-60FF-4F15-B5BA-66C359496C3F}" type="presParOf" srcId="{73B709FB-7B30-472B-AD65-EC980FF821F6}" destId="{154621DC-2D17-41EF-803D-3A82BFCEB308}" srcOrd="1" destOrd="0" presId="urn:microsoft.com/office/officeart/2005/8/layout/chevron1"/>
+    <dgm:cxn modelId="{F3E28705-9D5E-4B1E-8831-859D639A73C3}" type="presParOf" srcId="{73B709FB-7B30-472B-AD65-EC980FF821F6}" destId="{5F46AD52-443D-445C-A0DE-55C3F3A14D43}" srcOrd="2" destOrd="0" presId="urn:microsoft.com/office/officeart/2005/8/layout/chevron1"/>
+    <dgm:cxn modelId="{600B55F2-7AC2-4008-87A0-3561CA31A558}" type="presParOf" srcId="{73B709FB-7B30-472B-AD65-EC980FF821F6}" destId="{3E86C66D-943B-4F67-81EE-8C1894017E0F}" srcOrd="3" destOrd="0" presId="urn:microsoft.com/office/officeart/2005/8/layout/chevron1"/>
+    <dgm:cxn modelId="{F62F31FF-9ADE-4BEC-A3BC-A3191AFE7CA8}" type="presParOf" srcId="{73B709FB-7B30-472B-AD65-EC980FF821F6}" destId="{CBCE1630-5EA0-49CF-B64F-8E2E518136D4}" srcOrd="4" destOrd="0" presId="urn:microsoft.com/office/officeart/2005/8/layout/chevron1"/>
+    <dgm:cxn modelId="{DAF1B2C1-0D18-4341-8E70-DCAB77389B5D}" type="presParOf" srcId="{73B709FB-7B30-472B-AD65-EC980FF821F6}" destId="{594D3F54-EE82-44DD-84F9-B2DCBA830960}" srcOrd="5" destOrd="0" presId="urn:microsoft.com/office/officeart/2005/8/layout/chevron1"/>
+    <dgm:cxn modelId="{D8533631-21EE-4F92-B568-8E7BB03E9D10}" type="presParOf" srcId="{73B709FB-7B30-472B-AD65-EC980FF821F6}" destId="{7DC38E28-F114-44F6-A466-CCCEAA6E3A2B}" srcOrd="6" destOrd="0" presId="urn:microsoft.com/office/officeart/2005/8/layout/chevron1"/>
+  </dgm:cxnLst>
+  <dgm:bg/>
+  <dgm:whole/>
+  <dgm:extLst>
+    <a:ext uri="http://schemas.microsoft.com/office/drawing/2008/diagram">
+      <dsp:dataModelExt xmlns:dsp="http://schemas.microsoft.com/office/drawing/2008/diagram" relId="rId16" minVer="http://schemas.openxmlformats.org/drawingml/2006/diagram"/>
     </a:ext>
   </dgm:extLst>
 </dgm:dataModel>
@@ -8669,6 +11572,326 @@
 </dsp:drawing>
 </file>
 
+<file path=word/diagrams/drawing2.xml><?xml version="1.0" encoding="utf-8"?>
+<dsp:drawing xmlns:dgm="http://schemas.openxmlformats.org/drawingml/2006/diagram" xmlns:dsp="http://schemas.microsoft.com/office/drawing/2008/diagram" xmlns:a="http://schemas.openxmlformats.org/drawingml/2006/main">
+  <dsp:spTree>
+    <dsp:nvGrpSpPr>
+      <dsp:cNvPr id="0" name=""/>
+      <dsp:cNvGrpSpPr/>
+    </dsp:nvGrpSpPr>
+    <dsp:grpSpPr/>
+    <dsp:sp modelId="{4D560F50-8F16-4794-86B3-C3D8DE2F9386}">
+      <dsp:nvSpPr>
+        <dsp:cNvPr id="0" name=""/>
+        <dsp:cNvSpPr/>
+      </dsp:nvSpPr>
+      <dsp:spPr>
+        <a:xfrm>
+          <a:off x="2544" y="0"/>
+          <a:ext cx="1481435" cy="514350"/>
+        </a:xfrm>
+        <a:prstGeom prst="chevron">
+          <a:avLst/>
+        </a:prstGeom>
+        <a:solidFill>
+          <a:schemeClr val="accent2">
+            <a:hueOff val="0"/>
+            <a:satOff val="0"/>
+            <a:lumOff val="0"/>
+            <a:alphaOff val="0"/>
+          </a:schemeClr>
+        </a:solidFill>
+        <a:ln w="12700" cap="flat" cmpd="sng" algn="ctr">
+          <a:solidFill>
+            <a:schemeClr val="lt1">
+              <a:hueOff val="0"/>
+              <a:satOff val="0"/>
+              <a:lumOff val="0"/>
+              <a:alphaOff val="0"/>
+            </a:schemeClr>
+          </a:solidFill>
+          <a:prstDash val="solid"/>
+          <a:miter lim="800000"/>
+        </a:ln>
+        <a:effectLst/>
+      </dsp:spPr>
+      <dsp:style>
+        <a:lnRef idx="2">
+          <a:scrgbClr r="0" g="0" b="0"/>
+        </a:lnRef>
+        <a:fillRef idx="1">
+          <a:scrgbClr r="0" g="0" b="0"/>
+        </a:fillRef>
+        <a:effectRef idx="0">
+          <a:scrgbClr r="0" g="0" b="0"/>
+        </a:effectRef>
+        <a:fontRef idx="minor">
+          <a:schemeClr val="lt1"/>
+        </a:fontRef>
+      </dsp:style>
+      <dsp:txBody>
+        <a:bodyPr spcFirstLastPara="0" vert="horz" wrap="square" lIns="60008" tIns="20003" rIns="20003" bIns="20003" numCol="1" spcCol="1270" anchor="ctr" anchorCtr="0">
+          <a:noAutofit/>
+        </a:bodyPr>
+        <a:lstStyle/>
+        <a:p>
+          <a:pPr lvl="0" algn="ctr" defTabSz="666750">
+            <a:lnSpc>
+              <a:spcPct val="90000"/>
+            </a:lnSpc>
+            <a:spcBef>
+              <a:spcPct val="0"/>
+            </a:spcBef>
+            <a:spcAft>
+              <a:spcPct val="35000"/>
+            </a:spcAft>
+          </a:pPr>
+          <a:r>
+            <a:rPr lang="en-IN" sz="1500" kern="1200"/>
+            <a:t>Workspace (Folder)</a:t>
+          </a:r>
+        </a:p>
+      </dsp:txBody>
+      <dsp:txXfrm>
+        <a:off x="259719" y="0"/>
+        <a:ext cx="967085" cy="514350"/>
+      </dsp:txXfrm>
+    </dsp:sp>
+    <dsp:sp modelId="{5F46AD52-443D-445C-A0DE-55C3F3A14D43}">
+      <dsp:nvSpPr>
+        <dsp:cNvPr id="0" name=""/>
+        <dsp:cNvSpPr/>
+      </dsp:nvSpPr>
+      <dsp:spPr>
+        <a:xfrm>
+          <a:off x="1335836" y="0"/>
+          <a:ext cx="1481435" cy="514350"/>
+        </a:xfrm>
+        <a:prstGeom prst="chevron">
+          <a:avLst/>
+        </a:prstGeom>
+        <a:solidFill>
+          <a:schemeClr val="accent3">
+            <a:hueOff val="0"/>
+            <a:satOff val="0"/>
+            <a:lumOff val="0"/>
+            <a:alphaOff val="0"/>
+          </a:schemeClr>
+        </a:solidFill>
+        <a:ln w="12700" cap="flat" cmpd="sng" algn="ctr">
+          <a:solidFill>
+            <a:schemeClr val="lt1">
+              <a:hueOff val="0"/>
+              <a:satOff val="0"/>
+              <a:lumOff val="0"/>
+              <a:alphaOff val="0"/>
+            </a:schemeClr>
+          </a:solidFill>
+          <a:prstDash val="solid"/>
+          <a:miter lim="800000"/>
+        </a:ln>
+        <a:effectLst/>
+      </dsp:spPr>
+      <dsp:style>
+        <a:lnRef idx="2">
+          <a:scrgbClr r="0" g="0" b="0"/>
+        </a:lnRef>
+        <a:fillRef idx="1">
+          <a:scrgbClr r="0" g="0" b="0"/>
+        </a:fillRef>
+        <a:effectRef idx="0">
+          <a:scrgbClr r="0" g="0" b="0"/>
+        </a:effectRef>
+        <a:fontRef idx="minor">
+          <a:schemeClr val="lt1"/>
+        </a:fontRef>
+      </dsp:style>
+      <dsp:txBody>
+        <a:bodyPr spcFirstLastPara="0" vert="horz" wrap="square" lIns="60008" tIns="20003" rIns="20003" bIns="20003" numCol="1" spcCol="1270" anchor="ctr" anchorCtr="0">
+          <a:noAutofit/>
+        </a:bodyPr>
+        <a:lstStyle/>
+        <a:p>
+          <a:pPr lvl="0" algn="ctr" defTabSz="666750">
+            <a:lnSpc>
+              <a:spcPct val="90000"/>
+            </a:lnSpc>
+            <a:spcBef>
+              <a:spcPct val="0"/>
+            </a:spcBef>
+            <a:spcAft>
+              <a:spcPct val="35000"/>
+            </a:spcAft>
+          </a:pPr>
+          <a:r>
+            <a:rPr lang="en-IN" sz="1500" kern="1200"/>
+            <a:t>Project</a:t>
+          </a:r>
+        </a:p>
+      </dsp:txBody>
+      <dsp:txXfrm>
+        <a:off x="1593011" y="0"/>
+        <a:ext cx="967085" cy="514350"/>
+      </dsp:txXfrm>
+    </dsp:sp>
+    <dsp:sp modelId="{CBCE1630-5EA0-49CF-B64F-8E2E518136D4}">
+      <dsp:nvSpPr>
+        <dsp:cNvPr id="0" name=""/>
+        <dsp:cNvSpPr/>
+      </dsp:nvSpPr>
+      <dsp:spPr>
+        <a:xfrm>
+          <a:off x="2669128" y="0"/>
+          <a:ext cx="1481435" cy="514350"/>
+        </a:xfrm>
+        <a:prstGeom prst="chevron">
+          <a:avLst/>
+        </a:prstGeom>
+        <a:solidFill>
+          <a:schemeClr val="accent4">
+            <a:hueOff val="0"/>
+            <a:satOff val="0"/>
+            <a:lumOff val="0"/>
+            <a:alphaOff val="0"/>
+          </a:schemeClr>
+        </a:solidFill>
+        <a:ln w="12700" cap="flat" cmpd="sng" algn="ctr">
+          <a:solidFill>
+            <a:schemeClr val="lt1">
+              <a:hueOff val="0"/>
+              <a:satOff val="0"/>
+              <a:lumOff val="0"/>
+              <a:alphaOff val="0"/>
+            </a:schemeClr>
+          </a:solidFill>
+          <a:prstDash val="solid"/>
+          <a:miter lim="800000"/>
+        </a:ln>
+        <a:effectLst/>
+      </dsp:spPr>
+      <dsp:style>
+        <a:lnRef idx="2">
+          <a:scrgbClr r="0" g="0" b="0"/>
+        </a:lnRef>
+        <a:fillRef idx="1">
+          <a:scrgbClr r="0" g="0" b="0"/>
+        </a:fillRef>
+        <a:effectRef idx="0">
+          <a:scrgbClr r="0" g="0" b="0"/>
+        </a:effectRef>
+        <a:fontRef idx="minor">
+          <a:schemeClr val="lt1"/>
+        </a:fontRef>
+      </dsp:style>
+      <dsp:txBody>
+        <a:bodyPr spcFirstLastPara="0" vert="horz" wrap="square" lIns="60008" tIns="20003" rIns="20003" bIns="20003" numCol="1" spcCol="1270" anchor="ctr" anchorCtr="0">
+          <a:noAutofit/>
+        </a:bodyPr>
+        <a:lstStyle/>
+        <a:p>
+          <a:pPr lvl="0" algn="ctr" defTabSz="666750">
+            <a:lnSpc>
+              <a:spcPct val="90000"/>
+            </a:lnSpc>
+            <a:spcBef>
+              <a:spcPct val="0"/>
+            </a:spcBef>
+            <a:spcAft>
+              <a:spcPct val="35000"/>
+            </a:spcAft>
+          </a:pPr>
+          <a:r>
+            <a:rPr lang="en-IN" sz="1500" kern="1200"/>
+            <a:t>Package</a:t>
+          </a:r>
+        </a:p>
+      </dsp:txBody>
+      <dsp:txXfrm>
+        <a:off x="2926303" y="0"/>
+        <a:ext cx="967085" cy="514350"/>
+      </dsp:txXfrm>
+    </dsp:sp>
+    <dsp:sp modelId="{7DC38E28-F114-44F6-A466-CCCEAA6E3A2B}">
+      <dsp:nvSpPr>
+        <dsp:cNvPr id="0" name=""/>
+        <dsp:cNvSpPr/>
+      </dsp:nvSpPr>
+      <dsp:spPr>
+        <a:xfrm>
+          <a:off x="4002419" y="0"/>
+          <a:ext cx="1481435" cy="514350"/>
+        </a:xfrm>
+        <a:prstGeom prst="chevron">
+          <a:avLst/>
+        </a:prstGeom>
+        <a:solidFill>
+          <a:schemeClr val="accent5">
+            <a:hueOff val="0"/>
+            <a:satOff val="0"/>
+            <a:lumOff val="0"/>
+            <a:alphaOff val="0"/>
+          </a:schemeClr>
+        </a:solidFill>
+        <a:ln w="12700" cap="flat" cmpd="sng" algn="ctr">
+          <a:solidFill>
+            <a:schemeClr val="lt1">
+              <a:hueOff val="0"/>
+              <a:satOff val="0"/>
+              <a:lumOff val="0"/>
+              <a:alphaOff val="0"/>
+            </a:schemeClr>
+          </a:solidFill>
+          <a:prstDash val="solid"/>
+          <a:miter lim="800000"/>
+        </a:ln>
+        <a:effectLst/>
+      </dsp:spPr>
+      <dsp:style>
+        <a:lnRef idx="2">
+          <a:scrgbClr r="0" g="0" b="0"/>
+        </a:lnRef>
+        <a:fillRef idx="1">
+          <a:scrgbClr r="0" g="0" b="0"/>
+        </a:fillRef>
+        <a:effectRef idx="0">
+          <a:scrgbClr r="0" g="0" b="0"/>
+        </a:effectRef>
+        <a:fontRef idx="minor">
+          <a:schemeClr val="lt1"/>
+        </a:fontRef>
+      </dsp:style>
+      <dsp:txBody>
+        <a:bodyPr spcFirstLastPara="0" vert="horz" wrap="square" lIns="60008" tIns="20003" rIns="20003" bIns="20003" numCol="1" spcCol="1270" anchor="ctr" anchorCtr="0">
+          <a:noAutofit/>
+        </a:bodyPr>
+        <a:lstStyle/>
+        <a:p>
+          <a:pPr lvl="0" algn="ctr" defTabSz="666750">
+            <a:lnSpc>
+              <a:spcPct val="90000"/>
+            </a:lnSpc>
+            <a:spcBef>
+              <a:spcPct val="0"/>
+            </a:spcBef>
+            <a:spcAft>
+              <a:spcPct val="35000"/>
+            </a:spcAft>
+          </a:pPr>
+          <a:r>
+            <a:rPr lang="en-IN" sz="1500" kern="1200"/>
+            <a:t>Class</a:t>
+          </a:r>
+        </a:p>
+      </dsp:txBody>
+      <dsp:txXfrm>
+        <a:off x="4259594" y="0"/>
+        <a:ext cx="967085" cy="514350"/>
+      </dsp:txXfrm>
+    </dsp:sp>
+  </dsp:spTree>
+</dsp:drawing>
+</file>
+
 <file path=word/diagrams/layout1.xml><?xml version="1.0" encoding="utf-8"?>
 <dgm:layoutDef xmlns:dgm="http://schemas.openxmlformats.org/drawingml/2006/diagram" xmlns:a="http://schemas.openxmlformats.org/drawingml/2006/main" uniqueId="urn:microsoft.com/office/officeart/2005/8/layout/cycle2">
   <dgm:title val=""/>
@@ -8880,7 +12103,1324 @@
 </dgm:layoutDef>
 </file>
 
+<file path=word/diagrams/layout2.xml><?xml version="1.0" encoding="utf-8"?>
+<dgm:layoutDef xmlns:dgm="http://schemas.openxmlformats.org/drawingml/2006/diagram" xmlns:a="http://schemas.openxmlformats.org/drawingml/2006/main" uniqueId="urn:microsoft.com/office/officeart/2005/8/layout/chevron1">
+  <dgm:title val=""/>
+  <dgm:desc val=""/>
+  <dgm:catLst>
+    <dgm:cat type="process" pri="9000"/>
+  </dgm:catLst>
+  <dgm:sampData useDef="1">
+    <dgm:dataModel>
+      <dgm:ptLst/>
+      <dgm:bg/>
+      <dgm:whole/>
+    </dgm:dataModel>
+  </dgm:sampData>
+  <dgm:styleData>
+    <dgm:dataModel>
+      <dgm:ptLst>
+        <dgm:pt modelId="0" type="doc"/>
+        <dgm:pt modelId="1"/>
+        <dgm:pt modelId="2"/>
+      </dgm:ptLst>
+      <dgm:cxnLst>
+        <dgm:cxn modelId="3" srcId="0" destId="1" srcOrd="0" destOrd="0"/>
+        <dgm:cxn modelId="4" srcId="0" destId="2" srcOrd="1" destOrd="0"/>
+      </dgm:cxnLst>
+      <dgm:bg/>
+      <dgm:whole/>
+    </dgm:dataModel>
+  </dgm:styleData>
+  <dgm:clrData>
+    <dgm:dataModel>
+      <dgm:ptLst>
+        <dgm:pt modelId="0" type="doc"/>
+        <dgm:pt modelId="1"/>
+        <dgm:pt modelId="2"/>
+        <dgm:pt modelId="3"/>
+        <dgm:pt modelId="4"/>
+      </dgm:ptLst>
+      <dgm:cxnLst>
+        <dgm:cxn modelId="5" srcId="0" destId="1" srcOrd="0" destOrd="0"/>
+        <dgm:cxn modelId="6" srcId="0" destId="2" srcOrd="1" destOrd="0"/>
+        <dgm:cxn modelId="7" srcId="0" destId="3" srcOrd="2" destOrd="0"/>
+        <dgm:cxn modelId="8" srcId="0" destId="4" srcOrd="3" destOrd="0"/>
+      </dgm:cxnLst>
+      <dgm:bg/>
+      <dgm:whole/>
+    </dgm:dataModel>
+  </dgm:clrData>
+  <dgm:layoutNode name="Name0">
+    <dgm:varLst>
+      <dgm:dir/>
+      <dgm:animLvl val="lvl"/>
+      <dgm:resizeHandles val="exact"/>
+    </dgm:varLst>
+    <dgm:choose name="Name1">
+      <dgm:if name="Name2" func="var" arg="dir" op="equ" val="norm">
+        <dgm:alg type="lin"/>
+      </dgm:if>
+      <dgm:else name="Name3">
+        <dgm:alg type="lin">
+          <dgm:param type="linDir" val="fromR"/>
+        </dgm:alg>
+      </dgm:else>
+    </dgm:choose>
+    <dgm:shape xmlns:r="http://schemas.openxmlformats.org/officeDocument/2006/relationships" r:blip="">
+      <dgm:adjLst/>
+    </dgm:shape>
+    <dgm:presOf/>
+    <dgm:choose name="Name4">
+      <dgm:if name="Name5" axis="des" func="maxDepth" op="gte" val="2">
+        <dgm:constrLst>
+          <dgm:constr type="h" for="ch" forName="composite" refType="h"/>
+          <dgm:constr type="w" for="ch" forName="composite" refType="w"/>
+          <dgm:constr type="w" for="des" forName="parTx"/>
+          <dgm:constr type="h" for="des" forName="parTx" op="equ"/>
+          <dgm:constr type="w" for="des" forName="desTx"/>
+          <dgm:constr type="h" for="des" forName="desTx" op="equ"/>
+          <dgm:constr type="primFontSz" for="des" forName="parTx" val="65"/>
+          <dgm:constr type="secFontSz" for="des" forName="desTx" refType="primFontSz" refFor="des" refForName="parTx" op="equ"/>
+          <dgm:constr type="h" for="des" forName="parTx" refType="primFontSz" refFor="des" refForName="parTx" fact="1.5"/>
+          <dgm:constr type="h" for="des" forName="desTx" refType="primFontSz" refFor="des" refForName="parTx" fact="0.5"/>
+          <dgm:constr type="w" for="ch" forName="space" op="equ" val="-6"/>
+        </dgm:constrLst>
+        <dgm:ruleLst>
+          <dgm:rule type="w" for="ch" forName="composite" val="0" fact="NaN" max="NaN"/>
+          <dgm:rule type="primFontSz" for="des" forName="parTx" val="5" fact="NaN" max="NaN"/>
+        </dgm:ruleLst>
+        <dgm:forEach name="Name6" axis="ch" ptType="node">
+          <dgm:layoutNode name="composite">
+            <dgm:alg type="composite"/>
+            <dgm:shape xmlns:r="http://schemas.openxmlformats.org/officeDocument/2006/relationships" r:blip="">
+              <dgm:adjLst/>
+            </dgm:shape>
+            <dgm:presOf/>
+            <dgm:choose name="Name7">
+              <dgm:if name="Name8" func="var" arg="dir" op="equ" val="norm">
+                <dgm:constrLst>
+                  <dgm:constr type="l" for="ch" forName="parTx"/>
+                  <dgm:constr type="w" for="ch" forName="parTx" refType="w"/>
+                  <dgm:constr type="t" for="ch" forName="parTx"/>
+                  <dgm:constr type="l" for="ch" forName="desTx"/>
+                  <dgm:constr type="w" for="ch" forName="desTx" refType="w" refFor="ch" refForName="parTx" fact="0.8"/>
+                  <dgm:constr type="t" for="ch" forName="desTx" refType="h" refFor="ch" refForName="parTx" fact="1.125"/>
+                </dgm:constrLst>
+              </dgm:if>
+              <dgm:else name="Name9">
+                <dgm:constrLst>
+                  <dgm:constr type="l" for="ch" forName="parTx"/>
+                  <dgm:constr type="w" for="ch" forName="parTx" refType="w"/>
+                  <dgm:constr type="t" for="ch" forName="parTx"/>
+                  <dgm:constr type="l" for="ch" forName="desTx" refType="w" fact="0.2"/>
+                  <dgm:constr type="w" for="ch" forName="desTx" refType="w" refFor="ch" refForName="parTx" fact="0.8"/>
+                  <dgm:constr type="t" for="ch" forName="desTx" refType="h" refFor="ch" refForName="parTx" fact="1.125"/>
+                </dgm:constrLst>
+              </dgm:else>
+            </dgm:choose>
+            <dgm:ruleLst>
+              <dgm:rule type="h" val="INF" fact="NaN" max="NaN"/>
+            </dgm:ruleLst>
+            <dgm:layoutNode name="parTx">
+              <dgm:varLst>
+                <dgm:chMax val="0"/>
+                <dgm:chPref val="0"/>
+                <dgm:bulletEnabled val="1"/>
+              </dgm:varLst>
+              <dgm:alg type="tx"/>
+              <dgm:choose name="Name10">
+                <dgm:if name="Name11" func="var" arg="dir" op="equ" val="norm">
+                  <dgm:shape xmlns:r="http://schemas.openxmlformats.org/officeDocument/2006/relationships" type="chevron" r:blip="">
+                    <dgm:adjLst/>
+                  </dgm:shape>
+                </dgm:if>
+                <dgm:else name="Name12">
+                  <dgm:shape xmlns:r="http://schemas.openxmlformats.org/officeDocument/2006/relationships" rot="180" type="chevron" r:blip="">
+                    <dgm:adjLst/>
+                  </dgm:shape>
+                </dgm:else>
+              </dgm:choose>
+              <dgm:presOf axis="self" ptType="node"/>
+              <dgm:choose name="Name13">
+                <dgm:if name="Name14" func="var" arg="dir" op="equ" val="norm">
+                  <dgm:constrLst>
+                    <dgm:constr type="h" refType="w" op="lte" fact="0.4"/>
+                    <dgm:constr type="h"/>
+                    <dgm:constr type="tMarg" refType="primFontSz" fact="0.105"/>
+                    <dgm:constr type="bMarg" refType="primFontSz" fact="0.105"/>
+                    <dgm:constr type="lMarg" refType="primFontSz" fact="0.315"/>
+                    <dgm:constr type="rMarg" refType="primFontSz" fact="0.105"/>
+                  </dgm:constrLst>
+                </dgm:if>
+                <dgm:else name="Name15">
+                  <dgm:constrLst>
+                    <dgm:constr type="h" refType="w" op="lte" fact="0.4"/>
+                    <dgm:constr type="h"/>
+                    <dgm:constr type="tMarg" refType="primFontSz" fact="0.105"/>
+                    <dgm:constr type="bMarg" refType="primFontSz" fact="0.105"/>
+                    <dgm:constr type="lMarg" refType="primFontSz" fact="0.105"/>
+                    <dgm:constr type="rMarg" refType="primFontSz" fact="0.315"/>
+                  </dgm:constrLst>
+                </dgm:else>
+              </dgm:choose>
+              <dgm:ruleLst>
+                <dgm:rule type="h" val="INF" fact="NaN" max="NaN"/>
+              </dgm:ruleLst>
+            </dgm:layoutNode>
+            <dgm:layoutNode name="desTx" styleLbl="revTx">
+              <dgm:varLst>
+                <dgm:bulletEnabled val="1"/>
+              </dgm:varLst>
+              <dgm:alg type="tx">
+                <dgm:param type="stBulletLvl" val="1"/>
+              </dgm:alg>
+              <dgm:choose name="Name16">
+                <dgm:if name="Name17" axis="ch" ptType="node" func="cnt" op="gte" val="1">
+                  <dgm:shape xmlns:r="http://schemas.openxmlformats.org/officeDocument/2006/relationships" type="rect" r:blip="">
+                    <dgm:adjLst/>
+                  </dgm:shape>
+                </dgm:if>
+                <dgm:else name="Name18">
+                  <dgm:shape xmlns:r="http://schemas.openxmlformats.org/officeDocument/2006/relationships" type="rect" r:blip="" hideGeom="1">
+                    <dgm:adjLst/>
+                  </dgm:shape>
+                </dgm:else>
+              </dgm:choose>
+              <dgm:presOf axis="des" ptType="node"/>
+              <dgm:constrLst>
+                <dgm:constr type="secFontSz" val="65"/>
+                <dgm:constr type="primFontSz" refType="secFontSz"/>
+                <dgm:constr type="h"/>
+                <dgm:constr type="tMarg"/>
+                <dgm:constr type="bMarg"/>
+                <dgm:constr type="rMarg"/>
+                <dgm:constr type="lMarg"/>
+              </dgm:constrLst>
+              <dgm:ruleLst>
+                <dgm:rule type="h" val="INF" fact="NaN" max="NaN"/>
+              </dgm:ruleLst>
+            </dgm:layoutNode>
+          </dgm:layoutNode>
+          <dgm:forEach name="Name19" axis="followSib" ptType="sibTrans" cnt="1">
+            <dgm:layoutNode name="space">
+              <dgm:alg type="sp"/>
+              <dgm:shape xmlns:r="http://schemas.openxmlformats.org/officeDocument/2006/relationships" r:blip="">
+                <dgm:adjLst/>
+              </dgm:shape>
+              <dgm:presOf/>
+              <dgm:constrLst/>
+              <dgm:ruleLst/>
+            </dgm:layoutNode>
+          </dgm:forEach>
+        </dgm:forEach>
+      </dgm:if>
+      <dgm:else name="Name20">
+        <dgm:constrLst>
+          <dgm:constr type="w" for="ch" forName="parTxOnly" refType="w"/>
+          <dgm:constr type="h" for="des" forName="parTxOnly" op="equ"/>
+          <dgm:constr type="primFontSz" for="des" forName="parTxOnly" op="equ" val="65"/>
+          <dgm:constr type="w" for="ch" forName="parTxOnlySpace" refType="w" refFor="ch" refForName="parTxOnly" fact="-0.1"/>
+        </dgm:constrLst>
+        <dgm:ruleLst/>
+        <dgm:forEach name="Name21" axis="ch" ptType="node">
+          <dgm:layoutNode name="parTxOnly">
+            <dgm:varLst>
+              <dgm:chMax val="0"/>
+              <dgm:chPref val="0"/>
+              <dgm:bulletEnabled val="1"/>
+            </dgm:varLst>
+            <dgm:alg type="tx"/>
+            <dgm:choose name="Name22">
+              <dgm:if name="Name23" func="var" arg="dir" op="equ" val="norm">
+                <dgm:shape xmlns:r="http://schemas.openxmlformats.org/officeDocument/2006/relationships" type="chevron" r:blip="">
+                  <dgm:adjLst/>
+                </dgm:shape>
+              </dgm:if>
+              <dgm:else name="Name24">
+                <dgm:shape xmlns:r="http://schemas.openxmlformats.org/officeDocument/2006/relationships" rot="180" type="chevron" r:blip="">
+                  <dgm:adjLst/>
+                </dgm:shape>
+              </dgm:else>
+            </dgm:choose>
+            <dgm:presOf axis="self" ptType="node"/>
+            <dgm:choose name="Name25">
+              <dgm:if name="Name26" func="var" arg="dir" op="equ" val="norm">
+                <dgm:constrLst>
+                  <dgm:constr type="h" refType="w" op="equ" fact="0.4"/>
+                  <dgm:constr type="tMarg" refType="primFontSz" fact="0.105"/>
+                  <dgm:constr type="bMarg" refType="primFontSz" fact="0.105"/>
+                  <dgm:constr type="lMarg" refType="primFontSz" fact="0.315"/>
+                  <dgm:constr type="rMarg" refType="primFontSz" fact="0.105"/>
+                </dgm:constrLst>
+              </dgm:if>
+              <dgm:else name="Name27">
+                <dgm:constrLst>
+                  <dgm:constr type="h" refType="w" op="equ" fact="0.4"/>
+                  <dgm:constr type="tMarg" refType="primFontSz" fact="0.105"/>
+                  <dgm:constr type="bMarg" refType="primFontSz" fact="0.105"/>
+                  <dgm:constr type="lMarg" refType="primFontSz" fact="0.105"/>
+                  <dgm:constr type="rMarg" refType="primFontSz" fact="0.315"/>
+                </dgm:constrLst>
+              </dgm:else>
+            </dgm:choose>
+            <dgm:ruleLst>
+              <dgm:rule type="primFontSz" val="5" fact="NaN" max="NaN"/>
+            </dgm:ruleLst>
+          </dgm:layoutNode>
+          <dgm:forEach name="Name28" axis="followSib" ptType="sibTrans" cnt="1">
+            <dgm:layoutNode name="parTxOnlySpace">
+              <dgm:alg type="sp"/>
+              <dgm:shape xmlns:r="http://schemas.openxmlformats.org/officeDocument/2006/relationships" r:blip="">
+                <dgm:adjLst/>
+              </dgm:shape>
+              <dgm:presOf/>
+              <dgm:constrLst/>
+              <dgm:ruleLst/>
+            </dgm:layoutNode>
+          </dgm:forEach>
+        </dgm:forEach>
+      </dgm:else>
+    </dgm:choose>
+  </dgm:layoutNode>
+</dgm:layoutDef>
+</file>
+
 <file path=word/diagrams/quickStyle1.xml><?xml version="1.0" encoding="utf-8"?>
+<dgm:styleDef xmlns:dgm="http://schemas.openxmlformats.org/drawingml/2006/diagram" xmlns:a="http://schemas.openxmlformats.org/drawingml/2006/main" uniqueId="urn:microsoft.com/office/officeart/2005/8/quickstyle/simple1">
+  <dgm:title val=""/>
+  <dgm:desc val=""/>
+  <dgm:catLst>
+    <dgm:cat type="simple" pri="10100"/>
+  </dgm:catLst>
+  <dgm:scene3d>
+    <a:camera prst="orthographicFront"/>
+    <a:lightRig rig="threePt" dir="t"/>
+  </dgm:scene3d>
+  <dgm:styleLbl name="node0">
+    <dgm:scene3d>
+      <a:camera prst="orthographicFront"/>
+      <a:lightRig rig="threePt" dir="t"/>
+    </dgm:scene3d>
+    <dgm:sp3d/>
+    <dgm:txPr/>
+    <dgm:style>
+      <a:lnRef idx="2">
+        <a:scrgbClr r="0" g="0" b="0"/>
+      </a:lnRef>
+      <a:fillRef idx="1">
+        <a:scrgbClr r="0" g="0" b="0"/>
+      </a:fillRef>
+      <a:effectRef idx="0">
+        <a:scrgbClr r="0" g="0" b="0"/>
+      </a:effectRef>
+      <a:fontRef idx="minor">
+        <a:schemeClr val="lt1"/>
+      </a:fontRef>
+    </dgm:style>
+  </dgm:styleLbl>
+  <dgm:styleLbl name="lnNode1">
+    <dgm:scene3d>
+      <a:camera prst="orthographicFront"/>
+      <a:lightRig rig="threePt" dir="t"/>
+    </dgm:scene3d>
+    <dgm:sp3d/>
+    <dgm:txPr/>
+    <dgm:style>
+      <a:lnRef idx="2">
+        <a:scrgbClr r="0" g="0" b="0"/>
+      </a:lnRef>
+      <a:fillRef idx="1">
+        <a:scrgbClr r="0" g="0" b="0"/>
+      </a:fillRef>
+      <a:effectRef idx="0">
+        <a:scrgbClr r="0" g="0" b="0"/>
+      </a:effectRef>
+      <a:fontRef idx="minor">
+        <a:schemeClr val="lt1"/>
+      </a:fontRef>
+    </dgm:style>
+  </dgm:styleLbl>
+  <dgm:styleLbl name="vennNode1">
+    <dgm:scene3d>
+      <a:camera prst="orthographicFront"/>
+      <a:lightRig rig="threePt" dir="t"/>
+    </dgm:scene3d>
+    <dgm:sp3d/>
+    <dgm:txPr/>
+    <dgm:style>
+      <a:lnRef idx="2">
+        <a:scrgbClr r="0" g="0" b="0"/>
+      </a:lnRef>
+      <a:fillRef idx="1">
+        <a:scrgbClr r="0" g="0" b="0"/>
+      </a:fillRef>
+      <a:effectRef idx="0">
+        <a:scrgbClr r="0" g="0" b="0"/>
+      </a:effectRef>
+      <a:fontRef idx="minor">
+        <a:schemeClr val="tx1"/>
+      </a:fontRef>
+    </dgm:style>
+  </dgm:styleLbl>
+  <dgm:styleLbl name="alignNode1">
+    <dgm:scene3d>
+      <a:camera prst="orthographicFront"/>
+      <a:lightRig rig="threePt" dir="t"/>
+    </dgm:scene3d>
+    <dgm:sp3d/>
+    <dgm:txPr/>
+    <dgm:style>
+      <a:lnRef idx="2">
+        <a:scrgbClr r="0" g="0" b="0"/>
+      </a:lnRef>
+      <a:fillRef idx="1">
+        <a:scrgbClr r="0" g="0" b="0"/>
+      </a:fillRef>
+      <a:effectRef idx="0">
+        <a:scrgbClr r="0" g="0" b="0"/>
+      </a:effectRef>
+      <a:fontRef idx="minor">
+        <a:schemeClr val="lt1"/>
+      </a:fontRef>
+    </dgm:style>
+  </dgm:styleLbl>
+  <dgm:styleLbl name="node1">
+    <dgm:scene3d>
+      <a:camera prst="orthographicFront"/>
+      <a:lightRig rig="threePt" dir="t"/>
+    </dgm:scene3d>
+    <dgm:sp3d/>
+    <dgm:txPr/>
+    <dgm:style>
+      <a:lnRef idx="2">
+        <a:scrgbClr r="0" g="0" b="0"/>
+      </a:lnRef>
+      <a:fillRef idx="1">
+        <a:scrgbClr r="0" g="0" b="0"/>
+      </a:fillRef>
+      <a:effectRef idx="0">
+        <a:scrgbClr r="0" g="0" b="0"/>
+      </a:effectRef>
+      <a:fontRef idx="minor">
+        <a:schemeClr val="lt1"/>
+      </a:fontRef>
+    </dgm:style>
+  </dgm:styleLbl>
+  <dgm:styleLbl name="node2">
+    <dgm:scene3d>
+      <a:camera prst="orthographicFront"/>
+      <a:lightRig rig="threePt" dir="t"/>
+    </dgm:scene3d>
+    <dgm:sp3d/>
+    <dgm:txPr/>
+    <dgm:style>
+      <a:lnRef idx="2">
+        <a:scrgbClr r="0" g="0" b="0"/>
+      </a:lnRef>
+      <a:fillRef idx="1">
+        <a:scrgbClr r="0" g="0" b="0"/>
+      </a:fillRef>
+      <a:effectRef idx="0">
+        <a:scrgbClr r="0" g="0" b="0"/>
+      </a:effectRef>
+      <a:fontRef idx="minor">
+        <a:schemeClr val="lt1"/>
+      </a:fontRef>
+    </dgm:style>
+  </dgm:styleLbl>
+  <dgm:styleLbl name="node3">
+    <dgm:scene3d>
+      <a:camera prst="orthographicFront"/>
+      <a:lightRig rig="threePt" dir="t"/>
+    </dgm:scene3d>
+    <dgm:sp3d/>
+    <dgm:txPr/>
+    <dgm:style>
+      <a:lnRef idx="2">
+        <a:scrgbClr r="0" g="0" b="0"/>
+      </a:lnRef>
+      <a:fillRef idx="1">
+        <a:scrgbClr r="0" g="0" b="0"/>
+      </a:fillRef>
+      <a:effectRef idx="0">
+        <a:scrgbClr r="0" g="0" b="0"/>
+      </a:effectRef>
+      <a:fontRef idx="minor">
+        <a:schemeClr val="lt1"/>
+      </a:fontRef>
+    </dgm:style>
+  </dgm:styleLbl>
+  <dgm:styleLbl name="node4">
+    <dgm:scene3d>
+      <a:camera prst="orthographicFront"/>
+      <a:lightRig rig="threePt" dir="t"/>
+    </dgm:scene3d>
+    <dgm:sp3d/>
+    <dgm:txPr/>
+    <dgm:style>
+      <a:lnRef idx="2">
+        <a:scrgbClr r="0" g="0" b="0"/>
+      </a:lnRef>
+      <a:fillRef idx="1">
+        <a:scrgbClr r="0" g="0" b="0"/>
+      </a:fillRef>
+      <a:effectRef idx="0">
+        <a:scrgbClr r="0" g="0" b="0"/>
+      </a:effectRef>
+      <a:fontRef idx="minor">
+        <a:schemeClr val="lt1"/>
+      </a:fontRef>
+    </dgm:style>
+  </dgm:styleLbl>
+  <dgm:styleLbl name="fgImgPlace1">
+    <dgm:scene3d>
+      <a:camera prst="orthographicFront"/>
+      <a:lightRig rig="threePt" dir="t"/>
+    </dgm:scene3d>
+    <dgm:sp3d/>
+    <dgm:txPr/>
+    <dgm:style>
+      <a:lnRef idx="2">
+        <a:scrgbClr r="0" g="0" b="0"/>
+      </a:lnRef>
+      <a:fillRef idx="1">
+        <a:scrgbClr r="0" g="0" b="0"/>
+      </a:fillRef>
+      <a:effectRef idx="0">
+        <a:scrgbClr r="0" g="0" b="0"/>
+      </a:effectRef>
+      <a:fontRef idx="minor"/>
+    </dgm:style>
+  </dgm:styleLbl>
+  <dgm:styleLbl name="alignImgPlace1">
+    <dgm:scene3d>
+      <a:camera prst="orthographicFront"/>
+      <a:lightRig rig="threePt" dir="t"/>
+    </dgm:scene3d>
+    <dgm:sp3d/>
+    <dgm:txPr/>
+    <dgm:style>
+      <a:lnRef idx="2">
+        <a:scrgbClr r="0" g="0" b="0"/>
+      </a:lnRef>
+      <a:fillRef idx="1">
+        <a:scrgbClr r="0" g="0" b="0"/>
+      </a:fillRef>
+      <a:effectRef idx="0">
+        <a:scrgbClr r="0" g="0" b="0"/>
+      </a:effectRef>
+      <a:fontRef idx="minor"/>
+    </dgm:style>
+  </dgm:styleLbl>
+  <dgm:styleLbl name="bgImgPlace1">
+    <dgm:scene3d>
+      <a:camera prst="orthographicFront"/>
+      <a:lightRig rig="threePt" dir="t"/>
+    </dgm:scene3d>
+    <dgm:sp3d/>
+    <dgm:txPr/>
+    <dgm:style>
+      <a:lnRef idx="2">
+        <a:scrgbClr r="0" g="0" b="0"/>
+      </a:lnRef>
+      <a:fillRef idx="1">
+        <a:scrgbClr r="0" g="0" b="0"/>
+      </a:fillRef>
+      <a:effectRef idx="0">
+        <a:scrgbClr r="0" g="0" b="0"/>
+      </a:effectRef>
+      <a:fontRef idx="minor"/>
+    </dgm:style>
+  </dgm:styleLbl>
+  <dgm:styleLbl name="sibTrans2D1">
+    <dgm:scene3d>
+      <a:camera prst="orthographicFront"/>
+      <a:lightRig rig="threePt" dir="t"/>
+    </dgm:scene3d>
+    <dgm:sp3d/>
+    <dgm:txPr/>
+    <dgm:style>
+      <a:lnRef idx="0">
+        <a:scrgbClr r="0" g="0" b="0"/>
+      </a:lnRef>
+      <a:fillRef idx="1">
+        <a:scrgbClr r="0" g="0" b="0"/>
+      </a:fillRef>
+      <a:effectRef idx="0">
+        <a:scrgbClr r="0" g="0" b="0"/>
+      </a:effectRef>
+      <a:fontRef idx="minor">
+        <a:schemeClr val="lt1"/>
+      </a:fontRef>
+    </dgm:style>
+  </dgm:styleLbl>
+  <dgm:styleLbl name="fgSibTrans2D1">
+    <dgm:scene3d>
+      <a:camera prst="orthographicFront"/>
+      <a:lightRig rig="threePt" dir="t"/>
+    </dgm:scene3d>
+    <dgm:sp3d/>
+    <dgm:txPr/>
+    <dgm:style>
+      <a:lnRef idx="0">
+        <a:scrgbClr r="0" g="0" b="0"/>
+      </a:lnRef>
+      <a:fillRef idx="1">
+        <a:scrgbClr r="0" g="0" b="0"/>
+      </a:fillRef>
+      <a:effectRef idx="0">
+        <a:scrgbClr r="0" g="0" b="0"/>
+      </a:effectRef>
+      <a:fontRef idx="minor">
+        <a:schemeClr val="lt1"/>
+      </a:fontRef>
+    </dgm:style>
+  </dgm:styleLbl>
+  <dgm:styleLbl name="bgSibTrans2D1">
+    <dgm:scene3d>
+      <a:camera prst="orthographicFront"/>
+      <a:lightRig rig="threePt" dir="t"/>
+    </dgm:scene3d>
+    <dgm:sp3d/>
+    <dgm:txPr/>
+    <dgm:style>
+      <a:lnRef idx="0">
+        <a:scrgbClr r="0" g="0" b="0"/>
+      </a:lnRef>
+      <a:fillRef idx="1">
+        <a:scrgbClr r="0" g="0" b="0"/>
+      </a:fillRef>
+      <a:effectRef idx="0">
+        <a:scrgbClr r="0" g="0" b="0"/>
+      </a:effectRef>
+      <a:fontRef idx="minor">
+        <a:schemeClr val="lt1"/>
+      </a:fontRef>
+    </dgm:style>
+  </dgm:styleLbl>
+  <dgm:styleLbl name="sibTrans1D1">
+    <dgm:scene3d>
+      <a:camera prst="orthographicFront"/>
+      <a:lightRig rig="threePt" dir="t"/>
+    </dgm:scene3d>
+    <dgm:sp3d/>
+    <dgm:txPr/>
+    <dgm:style>
+      <a:lnRef idx="1">
+        <a:scrgbClr r="0" g="0" b="0"/>
+      </a:lnRef>
+      <a:fillRef idx="0">
+        <a:scrgbClr r="0" g="0" b="0"/>
+      </a:fillRef>
+      <a:effectRef idx="0">
+        <a:scrgbClr r="0" g="0" b="0"/>
+      </a:effectRef>
+      <a:fontRef idx="minor"/>
+    </dgm:style>
+  </dgm:styleLbl>
+  <dgm:styleLbl name="callout">
+    <dgm:scene3d>
+      <a:camera prst="orthographicFront"/>
+      <a:lightRig rig="threePt" dir="t"/>
+    </dgm:scene3d>
+    <dgm:sp3d/>
+    <dgm:txPr/>
+    <dgm:style>
+      <a:lnRef idx="2">
+        <a:scrgbClr r="0" g="0" b="0"/>
+      </a:lnRef>
+      <a:fillRef idx="1">
+        <a:scrgbClr r="0" g="0" b="0"/>
+      </a:fillRef>
+      <a:effectRef idx="0">
+        <a:scrgbClr r="0" g="0" b="0"/>
+      </a:effectRef>
+      <a:fontRef idx="minor"/>
+    </dgm:style>
+  </dgm:styleLbl>
+  <dgm:styleLbl name="asst0">
+    <dgm:scene3d>
+      <a:camera prst="orthographicFront"/>
+      <a:lightRig rig="threePt" dir="t"/>
+    </dgm:scene3d>
+    <dgm:sp3d/>
+    <dgm:txPr/>
+    <dgm:style>
+      <a:lnRef idx="2">
+        <a:scrgbClr r="0" g="0" b="0"/>
+      </a:lnRef>
+      <a:fillRef idx="1">
+        <a:scrgbClr r="0" g="0" b="0"/>
+      </a:fillRef>
+      <a:effectRef idx="0">
+        <a:scrgbClr r="0" g="0" b="0"/>
+      </a:effectRef>
+      <a:fontRef idx="minor">
+        <a:schemeClr val="lt1"/>
+      </a:fontRef>
+    </dgm:style>
+  </dgm:styleLbl>
+  <dgm:styleLbl name="asst1">
+    <dgm:scene3d>
+      <a:camera prst="orthographicFront"/>
+      <a:lightRig rig="threePt" dir="t"/>
+    </dgm:scene3d>
+    <dgm:sp3d/>
+    <dgm:txPr/>
+    <dgm:style>
+      <a:lnRef idx="2">
+        <a:scrgbClr r="0" g="0" b="0"/>
+      </a:lnRef>
+      <a:fillRef idx="1">
+        <a:scrgbClr r="0" g="0" b="0"/>
+      </a:fillRef>
+      <a:effectRef idx="0">
+        <a:scrgbClr r="0" g="0" b="0"/>
+      </a:effectRef>
+      <a:fontRef idx="minor">
+        <a:schemeClr val="lt1"/>
+      </a:fontRef>
+    </dgm:style>
+  </dgm:styleLbl>
+  <dgm:styleLbl name="asst2">
+    <dgm:scene3d>
+      <a:camera prst="orthographicFront"/>
+      <a:lightRig rig="threePt" dir="t"/>
+    </dgm:scene3d>
+    <dgm:sp3d/>
+    <dgm:txPr/>
+    <dgm:style>
+      <a:lnRef idx="2">
+        <a:scrgbClr r="0" g="0" b="0"/>
+      </a:lnRef>
+      <a:fillRef idx="1">
+        <a:scrgbClr r="0" g="0" b="0"/>
+      </a:fillRef>
+      <a:effectRef idx="0">
+        <a:scrgbClr r="0" g="0" b="0"/>
+      </a:effectRef>
+      <a:fontRef idx="minor">
+        <a:schemeClr val="lt1"/>
+      </a:fontRef>
+    </dgm:style>
+  </dgm:styleLbl>
+  <dgm:styleLbl name="asst3">
+    <dgm:scene3d>
+      <a:camera prst="orthographicFront"/>
+      <a:lightRig rig="threePt" dir="t"/>
+    </dgm:scene3d>
+    <dgm:sp3d/>
+    <dgm:txPr/>
+    <dgm:style>
+      <a:lnRef idx="2">
+        <a:scrgbClr r="0" g="0" b="0"/>
+      </a:lnRef>
+      <a:fillRef idx="1">
+        <a:scrgbClr r="0" g="0" b="0"/>
+      </a:fillRef>
+      <a:effectRef idx="0">
+        <a:scrgbClr r="0" g="0" b="0"/>
+      </a:effectRef>
+      <a:fontRef idx="minor">
+        <a:schemeClr val="lt1"/>
+      </a:fontRef>
+    </dgm:style>
+  </dgm:styleLbl>
+  <dgm:styleLbl name="asst4">
+    <dgm:scene3d>
+      <a:camera prst="orthographicFront"/>
+      <a:lightRig rig="threePt" dir="t"/>
+    </dgm:scene3d>
+    <dgm:sp3d/>
+    <dgm:txPr/>
+    <dgm:style>
+      <a:lnRef idx="2">
+        <a:scrgbClr r="0" g="0" b="0"/>
+      </a:lnRef>
+      <a:fillRef idx="1">
+        <a:scrgbClr r="0" g="0" b="0"/>
+      </a:fillRef>
+      <a:effectRef idx="0">
+        <a:scrgbClr r="0" g="0" b="0"/>
+      </a:effectRef>
+      <a:fontRef idx="minor">
+        <a:schemeClr val="lt1"/>
+      </a:fontRef>
+    </dgm:style>
+  </dgm:styleLbl>
+  <dgm:styleLbl name="parChTrans2D1">
+    <dgm:scene3d>
+      <a:camera prst="orthographicFront"/>
+      <a:lightRig rig="threePt" dir="t"/>
+    </dgm:scene3d>
+    <dgm:sp3d/>
+    <dgm:txPr/>
+    <dgm:style>
+      <a:lnRef idx="2">
+        <a:scrgbClr r="0" g="0" b="0"/>
+      </a:lnRef>
+      <a:fillRef idx="1">
+        <a:scrgbClr r="0" g="0" b="0"/>
+      </a:fillRef>
+      <a:effectRef idx="0">
+        <a:scrgbClr r="0" g="0" b="0"/>
+      </a:effectRef>
+      <a:fontRef idx="minor">
+        <a:schemeClr val="lt1"/>
+      </a:fontRef>
+    </dgm:style>
+  </dgm:styleLbl>
+  <dgm:styleLbl name="parChTrans2D2">
+    <dgm:scene3d>
+      <a:camera prst="orthographicFront"/>
+      <a:lightRig rig="threePt" dir="t"/>
+    </dgm:scene3d>
+    <dgm:sp3d/>
+    <dgm:txPr/>
+    <dgm:style>
+      <a:lnRef idx="2">
+        <a:scrgbClr r="0" g="0" b="0"/>
+      </a:lnRef>
+      <a:fillRef idx="1">
+        <a:scrgbClr r="0" g="0" b="0"/>
+      </a:fillRef>
+      <a:effectRef idx="0">
+        <a:scrgbClr r="0" g="0" b="0"/>
+      </a:effectRef>
+      <a:fontRef idx="minor">
+        <a:schemeClr val="lt1"/>
+      </a:fontRef>
+    </dgm:style>
+  </dgm:styleLbl>
+  <dgm:styleLbl name="parChTrans2D3">
+    <dgm:scene3d>
+      <a:camera prst="orthographicFront"/>
+      <a:lightRig rig="threePt" dir="t"/>
+    </dgm:scene3d>
+    <dgm:sp3d/>
+    <dgm:txPr/>
+    <dgm:style>
+      <a:lnRef idx="2">
+        <a:scrgbClr r="0" g="0" b="0"/>
+      </a:lnRef>
+      <a:fillRef idx="1">
+        <a:scrgbClr r="0" g="0" b="0"/>
+      </a:fillRef>
+      <a:effectRef idx="0">
+        <a:scrgbClr r="0" g="0" b="0"/>
+      </a:effectRef>
+      <a:fontRef idx="minor">
+        <a:schemeClr val="lt1"/>
+      </a:fontRef>
+    </dgm:style>
+  </dgm:styleLbl>
+  <dgm:styleLbl name="parChTrans2D4">
+    <dgm:scene3d>
+      <a:camera prst="orthographicFront"/>
+      <a:lightRig rig="threePt" dir="t"/>
+    </dgm:scene3d>
+    <dgm:sp3d/>
+    <dgm:txPr/>
+    <dgm:style>
+      <a:lnRef idx="2">
+        <a:scrgbClr r="0" g="0" b="0"/>
+      </a:lnRef>
+      <a:fillRef idx="1">
+        <a:scrgbClr r="0" g="0" b="0"/>
+      </a:fillRef>
+      <a:effectRef idx="0">
+        <a:scrgbClr r="0" g="0" b="0"/>
+      </a:effectRef>
+      <a:fontRef idx="minor">
+        <a:schemeClr val="lt1"/>
+      </a:fontRef>
+    </dgm:style>
+  </dgm:styleLbl>
+  <dgm:styleLbl name="parChTrans1D1">
+    <dgm:scene3d>
+      <a:camera prst="orthographicFront"/>
+      <a:lightRig rig="threePt" dir="t"/>
+    </dgm:scene3d>
+    <dgm:sp3d/>
+    <dgm:txPr/>
+    <dgm:style>
+      <a:lnRef idx="2">
+        <a:scrgbClr r="0" g="0" b="0"/>
+      </a:lnRef>
+      <a:fillRef idx="0">
+        <a:scrgbClr r="0" g="0" b="0"/>
+      </a:fillRef>
+      <a:effectRef idx="0">
+        <a:scrgbClr r="0" g="0" b="0"/>
+      </a:effectRef>
+      <a:fontRef idx="minor"/>
+    </dgm:style>
+  </dgm:styleLbl>
+  <dgm:styleLbl name="parChTrans1D2">
+    <dgm:scene3d>
+      <a:camera prst="orthographicFront"/>
+      <a:lightRig rig="threePt" dir="t"/>
+    </dgm:scene3d>
+    <dgm:sp3d/>
+    <dgm:txPr/>
+    <dgm:style>
+      <a:lnRef idx="2">
+        <a:scrgbClr r="0" g="0" b="0"/>
+      </a:lnRef>
+      <a:fillRef idx="0">
+        <a:scrgbClr r="0" g="0" b="0"/>
+      </a:fillRef>
+      <a:effectRef idx="0">
+        <a:scrgbClr r="0" g="0" b="0"/>
+      </a:effectRef>
+      <a:fontRef idx="minor"/>
+    </dgm:style>
+  </dgm:styleLbl>
+  <dgm:styleLbl name="parChTrans1D3">
+    <dgm:scene3d>
+      <a:camera prst="orthographicFront"/>
+      <a:lightRig rig="threePt" dir="t"/>
+    </dgm:scene3d>
+    <dgm:sp3d/>
+    <dgm:txPr/>
+    <dgm:style>
+      <a:lnRef idx="2">
+        <a:scrgbClr r="0" g="0" b="0"/>
+      </a:lnRef>
+      <a:fillRef idx="0">
+        <a:scrgbClr r="0" g="0" b="0"/>
+      </a:fillRef>
+      <a:effectRef idx="0">
+        <a:scrgbClr r="0" g="0" b="0"/>
+      </a:effectRef>
+      <a:fontRef idx="minor"/>
+    </dgm:style>
+  </dgm:styleLbl>
+  <dgm:styleLbl name="parChTrans1D4">
+    <dgm:scene3d>
+      <a:camera prst="orthographicFront"/>
+      <a:lightRig rig="threePt" dir="t"/>
+    </dgm:scene3d>
+    <dgm:sp3d/>
+    <dgm:txPr/>
+    <dgm:style>
+      <a:lnRef idx="2">
+        <a:scrgbClr r="0" g="0" b="0"/>
+      </a:lnRef>
+      <a:fillRef idx="0">
+        <a:scrgbClr r="0" g="0" b="0"/>
+      </a:fillRef>
+      <a:effectRef idx="0">
+        <a:scrgbClr r="0" g="0" b="0"/>
+      </a:effectRef>
+      <a:fontRef idx="minor"/>
+    </dgm:style>
+  </dgm:styleLbl>
+  <dgm:styleLbl name="fgAcc1">
+    <dgm:scene3d>
+      <a:camera prst="orthographicFront"/>
+      <a:lightRig rig="threePt" dir="t"/>
+    </dgm:scene3d>
+    <dgm:sp3d/>
+    <dgm:txPr/>
+    <dgm:style>
+      <a:lnRef idx="2">
+        <a:scrgbClr r="0" g="0" b="0"/>
+      </a:lnRef>
+      <a:fillRef idx="1">
+        <a:scrgbClr r="0" g="0" b="0"/>
+      </a:fillRef>
+      <a:effectRef idx="0">
+        <a:scrgbClr r="0" g="0" b="0"/>
+      </a:effectRef>
+      <a:fontRef idx="minor"/>
+    </dgm:style>
+  </dgm:styleLbl>
+  <dgm:styleLbl name="conFgAcc1">
+    <dgm:scene3d>
+      <a:camera prst="orthographicFront"/>
+      <a:lightRig rig="threePt" dir="t"/>
+    </dgm:scene3d>
+    <dgm:sp3d/>
+    <dgm:txPr/>
+    <dgm:style>
+      <a:lnRef idx="2">
+        <a:scrgbClr r="0" g="0" b="0"/>
+      </a:lnRef>
+      <a:fillRef idx="1">
+        <a:scrgbClr r="0" g="0" b="0"/>
+      </a:fillRef>
+      <a:effectRef idx="0">
+        <a:scrgbClr r="0" g="0" b="0"/>
+      </a:effectRef>
+      <a:fontRef idx="minor"/>
+    </dgm:style>
+  </dgm:styleLbl>
+  <dgm:styleLbl name="alignAcc1">
+    <dgm:scene3d>
+      <a:camera prst="orthographicFront"/>
+      <a:lightRig rig="threePt" dir="t"/>
+    </dgm:scene3d>
+    <dgm:sp3d/>
+    <dgm:txPr/>
+    <dgm:style>
+      <a:lnRef idx="2">
+        <a:scrgbClr r="0" g="0" b="0"/>
+      </a:lnRef>
+      <a:fillRef idx="1">
+        <a:scrgbClr r="0" g="0" b="0"/>
+      </a:fillRef>
+      <a:effectRef idx="0">
+        <a:scrgbClr r="0" g="0" b="0"/>
+      </a:effectRef>
+      <a:fontRef idx="minor"/>
+    </dgm:style>
+  </dgm:styleLbl>
+  <dgm:styleLbl name="trAlignAcc1">
+    <dgm:scene3d>
+      <a:camera prst="orthographicFront"/>
+      <a:lightRig rig="threePt" dir="t"/>
+    </dgm:scene3d>
+    <dgm:sp3d/>
+    <dgm:txPr/>
+    <dgm:style>
+      <a:lnRef idx="1">
+        <a:scrgbClr r="0" g="0" b="0"/>
+      </a:lnRef>
+      <a:fillRef idx="1">
+        <a:scrgbClr r="0" g="0" b="0"/>
+      </a:fillRef>
+      <a:effectRef idx="0">
+        <a:scrgbClr r="0" g="0" b="0"/>
+      </a:effectRef>
+      <a:fontRef idx="minor"/>
+    </dgm:style>
+  </dgm:styleLbl>
+  <dgm:styleLbl name="bgAcc1">
+    <dgm:scene3d>
+      <a:camera prst="orthographicFront"/>
+      <a:lightRig rig="threePt" dir="t"/>
+    </dgm:scene3d>
+    <dgm:sp3d/>
+    <dgm:txPr/>
+    <dgm:style>
+      <a:lnRef idx="2">
+        <a:scrgbClr r="0" g="0" b="0"/>
+      </a:lnRef>
+      <a:fillRef idx="1">
+        <a:scrgbClr r="0" g="0" b="0"/>
+      </a:fillRef>
+      <a:effectRef idx="0">
+        <a:scrgbClr r="0" g="0" b="0"/>
+      </a:effectRef>
+      <a:fontRef idx="minor"/>
+    </dgm:style>
+  </dgm:styleLbl>
+  <dgm:styleLbl name="solidFgAcc1">
+    <dgm:scene3d>
+      <a:camera prst="orthographicFront"/>
+      <a:lightRig rig="threePt" dir="t"/>
+    </dgm:scene3d>
+    <dgm:sp3d/>
+    <dgm:txPr/>
+    <dgm:style>
+      <a:lnRef idx="2">
+        <a:scrgbClr r="0" g="0" b="0"/>
+      </a:lnRef>
+      <a:fillRef idx="1">
+        <a:scrgbClr r="0" g="0" b="0"/>
+      </a:fillRef>
+      <a:effectRef idx="0">
+        <a:scrgbClr r="0" g="0" b="0"/>
+      </a:effectRef>
+      <a:fontRef idx="minor"/>
+    </dgm:style>
+  </dgm:styleLbl>
+  <dgm:styleLbl name="solidAlignAcc1">
+    <dgm:scene3d>
+      <a:camera prst="orthographicFront"/>
+      <a:lightRig rig="threePt" dir="t"/>
+    </dgm:scene3d>
+    <dgm:sp3d/>
+    <dgm:txPr/>
+    <dgm:style>
+      <a:lnRef idx="2">
+        <a:scrgbClr r="0" g="0" b="0"/>
+      </a:lnRef>
+      <a:fillRef idx="1">
+        <a:scrgbClr r="0" g="0" b="0"/>
+      </a:fillRef>
+      <a:effectRef idx="0">
+        <a:scrgbClr r="0" g="0" b="0"/>
+      </a:effectRef>
+      <a:fontRef idx="minor"/>
+    </dgm:style>
+  </dgm:styleLbl>
+  <dgm:styleLbl name="solidBgAcc1">
+    <dgm:scene3d>
+      <a:camera prst="orthographicFront"/>
+      <a:lightRig rig="threePt" dir="t"/>
+    </dgm:scene3d>
+    <dgm:sp3d/>
+    <dgm:txPr/>
+    <dgm:style>
+      <a:lnRef idx="2">
+        <a:scrgbClr r="0" g="0" b="0"/>
+      </a:lnRef>
+      <a:fillRef idx="1">
+        <a:scrgbClr r="0" g="0" b="0"/>
+      </a:fillRef>
+      <a:effectRef idx="0">
+        <a:scrgbClr r="0" g="0" b="0"/>
+      </a:effectRef>
+      <a:fontRef idx="minor"/>
+    </dgm:style>
+  </dgm:styleLbl>
+  <dgm:styleLbl name="fgAccFollowNode1">
+    <dgm:scene3d>
+      <a:camera prst="orthographicFront"/>
+      <a:lightRig rig="threePt" dir="t"/>
+    </dgm:scene3d>
+    <dgm:sp3d/>
+    <dgm:txPr/>
+    <dgm:style>
+      <a:lnRef idx="2">
+        <a:scrgbClr r="0" g="0" b="0"/>
+      </a:lnRef>
+      <a:fillRef idx="1">
+        <a:scrgbClr r="0" g="0" b="0"/>
+      </a:fillRef>
+      <a:effectRef idx="0">
+        <a:scrgbClr r="0" g="0" b="0"/>
+      </a:effectRef>
+      <a:fontRef idx="minor"/>
+    </dgm:style>
+  </dgm:styleLbl>
+  <dgm:styleLbl name="alignAccFollowNode1">
+    <dgm:scene3d>
+      <a:camera prst="orthographicFront"/>
+      <a:lightRig rig="threePt" dir="t"/>
+    </dgm:scene3d>
+    <dgm:sp3d/>
+    <dgm:txPr/>
+    <dgm:style>
+      <a:lnRef idx="2">
+        <a:scrgbClr r="0" g="0" b="0"/>
+      </a:lnRef>
+      <a:fillRef idx="1">
+        <a:scrgbClr r="0" g="0" b="0"/>
+      </a:fillRef>
+      <a:effectRef idx="0">
+        <a:scrgbClr r="0" g="0" b="0"/>
+      </a:effectRef>
+      <a:fontRef idx="minor"/>
+    </dgm:style>
+  </dgm:styleLbl>
+  <dgm:styleLbl name="bgAccFollowNode1">
+    <dgm:scene3d>
+      <a:camera prst="orthographicFront"/>
+      <a:lightRig rig="threePt" dir="t"/>
+    </dgm:scene3d>
+    <dgm:sp3d/>
+    <dgm:txPr/>
+    <dgm:style>
+      <a:lnRef idx="2">
+        <a:scrgbClr r="0" g="0" b="0"/>
+      </a:lnRef>
+      <a:fillRef idx="1">
+        <a:scrgbClr r="0" g="0" b="0"/>
+      </a:fillRef>
+      <a:effectRef idx="0">
+        <a:scrgbClr r="0" g="0" b="0"/>
+      </a:effectRef>
+      <a:fontRef idx="minor"/>
+    </dgm:style>
+  </dgm:styleLbl>
+  <dgm:styleLbl name="fgAcc0">
+    <dgm:scene3d>
+      <a:camera prst="orthographicFront"/>
+      <a:lightRig rig="threePt" dir="t"/>
+    </dgm:scene3d>
+    <dgm:sp3d/>
+    <dgm:txPr/>
+    <dgm:style>
+      <a:lnRef idx="2">
+        <a:scrgbClr r="0" g="0" b="0"/>
+      </a:lnRef>
+      <a:fillRef idx="1">
+        <a:scrgbClr r="0" g="0" b="0"/>
+      </a:fillRef>
+      <a:effectRef idx="0">
+        <a:scrgbClr r="0" g="0" b="0"/>
+      </a:effectRef>
+      <a:fontRef idx="minor"/>
+    </dgm:style>
+  </dgm:styleLbl>
+  <dgm:styleLbl name="fgAcc2">
+    <dgm:scene3d>
+      <a:camera prst="orthographicFront"/>
+      <a:lightRig rig="threePt" dir="t"/>
+    </dgm:scene3d>
+    <dgm:sp3d/>
+    <dgm:txPr/>
+    <dgm:style>
+      <a:lnRef idx="2">
+        <a:scrgbClr r="0" g="0" b="0"/>
+      </a:lnRef>
+      <a:fillRef idx="1">
+        <a:scrgbClr r="0" g="0" b="0"/>
+      </a:fillRef>
+      <a:effectRef idx="0">
+        <a:scrgbClr r="0" g="0" b="0"/>
+      </a:effectRef>
+      <a:fontRef idx="minor"/>
+    </dgm:style>
+  </dgm:styleLbl>
+  <dgm:styleLbl name="fgAcc3">
+    <dgm:scene3d>
+      <a:camera prst="orthographicFront"/>
+      <a:lightRig rig="threePt" dir="t"/>
+    </dgm:scene3d>
+    <dgm:sp3d/>
+    <dgm:txPr/>
+    <dgm:style>
+      <a:lnRef idx="2">
+        <a:scrgbClr r="0" g="0" b="0"/>
+      </a:lnRef>
+      <a:fillRef idx="1">
+        <a:scrgbClr r="0" g="0" b="0"/>
+      </a:fillRef>
+      <a:effectRef idx="0">
+        <a:scrgbClr r="0" g="0" b="0"/>
+      </a:effectRef>
+      <a:fontRef idx="minor"/>
+    </dgm:style>
+  </dgm:styleLbl>
+  <dgm:styleLbl name="fgAcc4">
+    <dgm:scene3d>
+      <a:camera prst="orthographicFront"/>
+      <a:lightRig rig="threePt" dir="t"/>
+    </dgm:scene3d>
+    <dgm:sp3d/>
+    <dgm:txPr/>
+    <dgm:style>
+      <a:lnRef idx="2">
+        <a:scrgbClr r="0" g="0" b="0"/>
+      </a:lnRef>
+      <a:fillRef idx="1">
+        <a:scrgbClr r="0" g="0" b="0"/>
+      </a:fillRef>
+      <a:effectRef idx="0">
+        <a:scrgbClr r="0" g="0" b="0"/>
+      </a:effectRef>
+      <a:fontRef idx="minor"/>
+    </dgm:style>
+  </dgm:styleLbl>
+  <dgm:styleLbl name="bgShp">
+    <dgm:scene3d>
+      <a:camera prst="orthographicFront"/>
+      <a:lightRig rig="threePt" dir="t"/>
+    </dgm:scene3d>
+    <dgm:sp3d/>
+    <dgm:txPr/>
+    <dgm:style>
+      <a:lnRef idx="0">
+        <a:scrgbClr r="0" g="0" b="0"/>
+      </a:lnRef>
+      <a:fillRef idx="1">
+        <a:scrgbClr r="0" g="0" b="0"/>
+      </a:fillRef>
+      <a:effectRef idx="0">
+        <a:scrgbClr r="0" g="0" b="0"/>
+      </a:effectRef>
+      <a:fontRef idx="minor"/>
+    </dgm:style>
+  </dgm:styleLbl>
+  <dgm:styleLbl name="dkBgShp">
+    <dgm:scene3d>
+      <a:camera prst="orthographicFront"/>
+      <a:lightRig rig="threePt" dir="t"/>
+    </dgm:scene3d>
+    <dgm:sp3d/>
+    <dgm:txPr/>
+    <dgm:style>
+      <a:lnRef idx="0">
+        <a:scrgbClr r="0" g="0" b="0"/>
+      </a:lnRef>
+      <a:fillRef idx="1">
+        <a:scrgbClr r="0" g="0" b="0"/>
+      </a:fillRef>
+      <a:effectRef idx="0">
+        <a:scrgbClr r="0" g="0" b="0"/>
+      </a:effectRef>
+      <a:fontRef idx="minor"/>
+    </dgm:style>
+  </dgm:styleLbl>
+  <dgm:styleLbl name="trBgShp">
+    <dgm:scene3d>
+      <a:camera prst="orthographicFront"/>
+      <a:lightRig rig="threePt" dir="t"/>
+    </dgm:scene3d>
+    <dgm:sp3d/>
+    <dgm:txPr/>
+    <dgm:style>
+      <a:lnRef idx="0">
+        <a:scrgbClr r="0" g="0" b="0"/>
+      </a:lnRef>
+      <a:fillRef idx="1">
+        <a:scrgbClr r="0" g="0" b="0"/>
+      </a:fillRef>
+      <a:effectRef idx="0">
+        <a:scrgbClr r="0" g="0" b="0"/>
+      </a:effectRef>
+      <a:fontRef idx="minor"/>
+    </dgm:style>
+  </dgm:styleLbl>
+  <dgm:styleLbl name="fgShp">
+    <dgm:scene3d>
+      <a:camera prst="orthographicFront"/>
+      <a:lightRig rig="threePt" dir="t"/>
+    </dgm:scene3d>
+    <dgm:sp3d/>
+    <dgm:txPr/>
+    <dgm:style>
+      <a:lnRef idx="2">
+        <a:scrgbClr r="0" g="0" b="0"/>
+      </a:lnRef>
+      <a:fillRef idx="1">
+        <a:scrgbClr r="0" g="0" b="0"/>
+      </a:fillRef>
+      <a:effectRef idx="0">
+        <a:scrgbClr r="0" g="0" b="0"/>
+      </a:effectRef>
+      <a:fontRef idx="minor"/>
+    </dgm:style>
+  </dgm:styleLbl>
+  <dgm:styleLbl name="revTx">
+    <dgm:scene3d>
+      <a:camera prst="orthographicFront"/>
+      <a:lightRig rig="threePt" dir="t"/>
+    </dgm:scene3d>
+    <dgm:sp3d/>
+    <dgm:txPr/>
+    <dgm:style>
+      <a:lnRef idx="0">
+        <a:scrgbClr r="0" g="0" b="0"/>
+      </a:lnRef>
+      <a:fillRef idx="0">
+        <a:scrgbClr r="0" g="0" b="0"/>
+      </a:fillRef>
+      <a:effectRef idx="0">
+        <a:scrgbClr r="0" g="0" b="0"/>
+      </a:effectRef>
+      <a:fontRef idx="minor"/>
+    </dgm:style>
+  </dgm:styleLbl>
+</dgm:styleDef>
+</file>
+
+<file path=word/diagrams/quickStyle2.xml><?xml version="1.0" encoding="utf-8"?>
 <dgm:styleDef xmlns:dgm="http://schemas.openxmlformats.org/drawingml/2006/diagram" xmlns:a="http://schemas.openxmlformats.org/drawingml/2006/main" uniqueId="urn:microsoft.com/office/officeart/2005/8/quickstyle/simple1">
   <dgm:title val=""/>
   <dgm:desc val=""/>
@@ -10173,4 +14713,16 @@
     </a:ext>
   </a:extLst>
 </a:theme>
+</file>
+
+<file path=customXml/item1.xml><?xml version="1.0" encoding="utf-8"?>
+<b:Sources xmlns:b="http://schemas.openxmlformats.org/officeDocument/2006/bibliography" xmlns="http://schemas.openxmlformats.org/officeDocument/2006/bibliography" SelectedStyle="\APASixthEditionOfficeOnline.xsl" StyleName="APA" Version="6"/>
+</file>
+
+<file path=customXml/itemProps1.xml><?xml version="1.0" encoding="utf-8"?>
+<ds:datastoreItem xmlns:ds="http://schemas.openxmlformats.org/officeDocument/2006/customXml" ds:itemID="{174F2C1A-32EF-45E6-878C-B766B64227A8}">
+  <ds:schemaRefs>
+    <ds:schemaRef ds:uri="http://schemas.openxmlformats.org/officeDocument/2006/bibliography"/>
+  </ds:schemaRefs>
+</ds:datastoreItem>
 </file>
--- a/Notes_SA2505022.docx
+++ b/Notes_SA2505022.docx
@@ -5980,8 +5980,1001 @@
           <w:lang w:val="en-US"/>
         </w:rPr>
       </w:pPr>
+    </w:p>
+    <w:p>
+      <w:pPr>
+        <w:rPr>
+          <w:sz w:val="28"/>
+          <w:szCs w:val="28"/>
+          <w:lang w:val="en-US"/>
+        </w:rPr>
+      </w:pPr>
+    </w:p>
+    <w:p>
+      <w:pPr>
+        <w:rPr>
+          <w:sz w:val="28"/>
+          <w:szCs w:val="28"/>
+          <w:lang w:val="en-US"/>
+        </w:rPr>
+      </w:pPr>
+      <w:r>
+        <w:rPr>
+          <w:sz w:val="28"/>
+          <w:szCs w:val="28"/>
+          <w:lang w:val="en-US"/>
+        </w:rPr>
+        <w:br w:type="page"/>
+      </w:r>
+    </w:p>
+    <w:p>
+      <w:pPr>
+        <w:rPr>
+          <w:b/>
+          <w:bCs/>
+          <w:sz w:val="28"/>
+          <w:szCs w:val="28"/>
+          <w:lang w:val="en-US"/>
+        </w:rPr>
+      </w:pPr>
+      <w:r>
+        <w:rPr>
+          <w:b/>
+          <w:bCs/>
+          <w:sz w:val="28"/>
+          <w:szCs w:val="28"/>
+          <w:lang w:val="en-US"/>
+        </w:rPr>
+        <w:lastRenderedPageBreak/>
+        <w:t>Methods of WebDriver Interface</w:t>
+      </w:r>
+    </w:p>
+    <w:p>
+      <w:pPr>
+        <w:pStyle w:val="ListParagraph"/>
+        <w:numPr>
+          <w:ilvl w:val="0"/>
+          <w:numId w:val="16"/>
+        </w:numPr>
+        <w:rPr>
+          <w:sz w:val="28"/>
+          <w:szCs w:val="28"/>
+          <w:lang w:val="en-US"/>
+        </w:rPr>
+      </w:pPr>
+      <w:r>
+        <w:rPr>
+          <w:sz w:val="28"/>
+          <w:szCs w:val="28"/>
+          <w:lang w:val="en-US"/>
+        </w:rPr>
+        <w:t xml:space="preserve">Creating Object of WebDriver </w:t>
+      </w:r>
+      <w:r>
+        <w:rPr>
+          <w:sz w:val="28"/>
+          <w:szCs w:val="28"/>
+          <w:lang w:val="en-US"/>
+        </w:rPr>
+        <w:sym w:font="Wingdings" w:char="F0E0"/>
+      </w:r>
+      <w:r>
+        <w:rPr>
+          <w:sz w:val="28"/>
+          <w:szCs w:val="28"/>
+          <w:lang w:val="en-US"/>
+        </w:rPr>
+        <w:t xml:space="preserve"> Launch the blank browser window</w:t>
+      </w:r>
+    </w:p>
+    <w:p>
+      <w:pPr>
+        <w:pStyle w:val="ListParagraph"/>
+        <w:numPr>
+          <w:ilvl w:val="0"/>
+          <w:numId w:val="16"/>
+        </w:numPr>
+        <w:rPr>
+          <w:sz w:val="28"/>
+          <w:szCs w:val="28"/>
+          <w:lang w:val="en-US"/>
+        </w:rPr>
+      </w:pPr>
+      <w:r>
+        <w:rPr>
+          <w:sz w:val="28"/>
+          <w:szCs w:val="28"/>
+          <w:lang w:val="en-US"/>
+        </w:rPr>
+        <w:t xml:space="preserve">get() </w:t>
+      </w:r>
+      <w:r>
+        <w:rPr>
+          <w:sz w:val="28"/>
+          <w:szCs w:val="28"/>
+          <w:lang w:val="en-US"/>
+        </w:rPr>
+        <w:sym w:font="Wingdings" w:char="F0E0"/>
+      </w:r>
+      <w:r>
+        <w:rPr>
+          <w:sz w:val="28"/>
+          <w:szCs w:val="28"/>
+          <w:lang w:val="en-US"/>
+        </w:rPr>
+        <w:t xml:space="preserve"> </w:t>
+      </w:r>
+      <w:r>
+        <w:rPr>
+          <w:sz w:val="28"/>
+          <w:szCs w:val="28"/>
+          <w:lang w:val="en-US"/>
+        </w:rPr>
+        <w:t>Launching the Web site via URL. This method requires absolute URL. (Absolute URL starts with http / https)</w:t>
+      </w:r>
+    </w:p>
+    <w:p>
+      <w:pPr>
+        <w:pStyle w:val="ListParagraph"/>
+        <w:numPr>
+          <w:ilvl w:val="0"/>
+          <w:numId w:val="16"/>
+        </w:numPr>
+        <w:rPr>
+          <w:sz w:val="28"/>
+          <w:szCs w:val="28"/>
+          <w:lang w:val="en-US"/>
+        </w:rPr>
+      </w:pPr>
+      <w:r>
+        <w:rPr>
+          <w:sz w:val="28"/>
+          <w:szCs w:val="28"/>
+          <w:lang w:val="en-US"/>
+        </w:rPr>
+        <w:t xml:space="preserve">driver.manage().window().maximize() </w:t>
+      </w:r>
+      <w:r>
+        <w:rPr>
+          <w:sz w:val="28"/>
+          <w:szCs w:val="28"/>
+          <w:lang w:val="en-US"/>
+        </w:rPr>
+        <w:sym w:font="Wingdings" w:char="F0E0"/>
+      </w:r>
+      <w:r>
+        <w:rPr>
+          <w:sz w:val="28"/>
+          <w:szCs w:val="28"/>
+          <w:lang w:val="en-US"/>
+        </w:rPr>
+        <w:t xml:space="preserve"> Will maximize the browser window.</w:t>
+      </w:r>
+    </w:p>
+    <w:p>
+      <w:pPr>
+        <w:pStyle w:val="ListParagraph"/>
+        <w:numPr>
+          <w:ilvl w:val="0"/>
+          <w:numId w:val="16"/>
+        </w:numPr>
+        <w:rPr>
+          <w:sz w:val="28"/>
+          <w:szCs w:val="28"/>
+          <w:lang w:val="en-US"/>
+        </w:rPr>
+      </w:pPr>
+      <w:r>
+        <w:rPr>
+          <w:sz w:val="28"/>
+          <w:szCs w:val="28"/>
+          <w:lang w:val="en-US"/>
+        </w:rPr>
+        <w:t xml:space="preserve">close() </w:t>
+      </w:r>
+      <w:r>
+        <w:rPr>
+          <w:sz w:val="28"/>
+          <w:szCs w:val="28"/>
+          <w:lang w:val="en-US"/>
+        </w:rPr>
+        <w:sym w:font="Wingdings" w:char="F0E0"/>
+      </w:r>
+      <w:r>
+        <w:rPr>
+          <w:sz w:val="28"/>
+          <w:szCs w:val="28"/>
+          <w:lang w:val="en-US"/>
+        </w:rPr>
+        <w:t xml:space="preserve"> Close the current browser window which is opened by WebDriver object.</w:t>
+      </w:r>
+    </w:p>
+    <w:p>
+      <w:pPr>
+        <w:pStyle w:val="ListParagraph"/>
+        <w:numPr>
+          <w:ilvl w:val="0"/>
+          <w:numId w:val="16"/>
+        </w:numPr>
+        <w:rPr>
+          <w:sz w:val="28"/>
+          <w:szCs w:val="28"/>
+          <w:lang w:val="en-US"/>
+        </w:rPr>
+      </w:pPr>
+      <w:r>
+        <w:rPr>
+          <w:sz w:val="28"/>
+          <w:szCs w:val="28"/>
+          <w:lang w:val="en-US"/>
+        </w:rPr>
+        <w:t xml:space="preserve">getTitle() </w:t>
+      </w:r>
+      <w:r>
+        <w:rPr>
+          <w:sz w:val="28"/>
+          <w:szCs w:val="28"/>
+          <w:lang w:val="en-US"/>
+        </w:rPr>
+        <w:sym w:font="Wingdings" w:char="F0E0"/>
+      </w:r>
+      <w:r>
+        <w:rPr>
+          <w:sz w:val="28"/>
+          <w:szCs w:val="28"/>
+          <w:lang w:val="en-US"/>
+        </w:rPr>
+        <w:t xml:space="preserve"> Will return the title of the page which is launched in browser. (String)</w:t>
+      </w:r>
+    </w:p>
+    <w:p>
+      <w:pPr>
+        <w:pStyle w:val="ListParagraph"/>
+        <w:numPr>
+          <w:ilvl w:val="0"/>
+          <w:numId w:val="16"/>
+        </w:numPr>
+        <w:rPr>
+          <w:sz w:val="28"/>
+          <w:szCs w:val="28"/>
+          <w:lang w:val="en-US"/>
+        </w:rPr>
+      </w:pPr>
+      <w:r>
+        <w:rPr>
+          <w:sz w:val="28"/>
+          <w:szCs w:val="28"/>
+          <w:lang w:val="en-US"/>
+        </w:rPr>
+        <w:t xml:space="preserve">getCurrentUrl() </w:t>
+      </w:r>
+      <w:r>
+        <w:rPr>
+          <w:sz w:val="28"/>
+          <w:szCs w:val="28"/>
+          <w:lang w:val="en-US"/>
+        </w:rPr>
+        <w:sym w:font="Wingdings" w:char="F0E0"/>
+      </w:r>
+      <w:r>
+        <w:rPr>
+          <w:sz w:val="28"/>
+          <w:szCs w:val="28"/>
+          <w:lang w:val="en-US"/>
+        </w:rPr>
+        <w:t xml:space="preserve"> Return the URL of the page which is launched in the browser. (String)</w:t>
+      </w:r>
+    </w:p>
+    <w:p>
+      <w:pPr>
+        <w:pStyle w:val="ListParagraph"/>
+        <w:numPr>
+          <w:ilvl w:val="0"/>
+          <w:numId w:val="16"/>
+        </w:numPr>
+        <w:rPr>
+          <w:sz w:val="28"/>
+          <w:szCs w:val="28"/>
+          <w:lang w:val="en-US"/>
+        </w:rPr>
+      </w:pPr>
+      <w:r>
+        <w:rPr>
+          <w:sz w:val="28"/>
+          <w:szCs w:val="28"/>
+          <w:lang w:val="en-US"/>
+        </w:rPr>
+        <w:t xml:space="preserve">findElement() </w:t>
+      </w:r>
+      <w:r>
+        <w:rPr>
+          <w:sz w:val="28"/>
+          <w:szCs w:val="28"/>
+          <w:lang w:val="en-US"/>
+        </w:rPr>
+        <w:sym w:font="Wingdings" w:char="F0E0"/>
+      </w:r>
+      <w:r>
+        <w:rPr>
+          <w:sz w:val="28"/>
+          <w:szCs w:val="28"/>
+          <w:lang w:val="en-US"/>
+        </w:rPr>
+        <w:t xml:space="preserve"> It</w:t>
+      </w:r>
+      <w:r>
+        <w:rPr>
+          <w:sz w:val="28"/>
+          <w:szCs w:val="28"/>
+          <w:lang w:val="en-US"/>
+        </w:rPr>
+        <w:t xml:space="preserve"> find and</w:t>
+      </w:r>
+      <w:r>
+        <w:rPr>
+          <w:sz w:val="28"/>
+          <w:szCs w:val="28"/>
+          <w:lang w:val="en-US"/>
+        </w:rPr>
+        <w:t xml:space="preserve"> returns the single control from the web page. (WebElement)</w:t>
+      </w:r>
+    </w:p>
+    <w:p>
+      <w:pPr>
+        <w:rPr>
+          <w:sz w:val="28"/>
+          <w:szCs w:val="28"/>
+          <w:lang w:val="en-US"/>
+        </w:rPr>
+      </w:pPr>
+    </w:p>
+    <w:p>
+      <w:pPr>
+        <w:rPr>
+          <w:b/>
+          <w:bCs/>
+          <w:sz w:val="28"/>
+          <w:szCs w:val="28"/>
+          <w:lang w:val="en-US"/>
+        </w:rPr>
+      </w:pPr>
+      <w:r>
+        <w:rPr>
+          <w:b/>
+          <w:bCs/>
+          <w:sz w:val="28"/>
+          <w:szCs w:val="28"/>
+          <w:lang w:val="en-US"/>
+        </w:rPr>
+        <w:t>Common Exceptions Occurred during Selenium WebDriver</w:t>
+      </w:r>
+    </w:p>
+    <w:p>
+      <w:pPr>
+        <w:pStyle w:val="ListParagraph"/>
+        <w:numPr>
+          <w:ilvl w:val="0"/>
+          <w:numId w:val="17"/>
+        </w:numPr>
+        <w:rPr>
+          <w:sz w:val="28"/>
+          <w:szCs w:val="28"/>
+          <w:lang w:val="en-US"/>
+        </w:rPr>
+      </w:pPr>
+      <w:r>
+        <w:rPr>
+          <w:sz w:val="28"/>
+          <w:szCs w:val="28"/>
+          <w:lang w:val="en-US"/>
+        </w:rPr>
+        <w:t xml:space="preserve">SessionNotCreatedException </w:t>
+      </w:r>
+      <w:r>
+        <w:rPr>
+          <w:sz w:val="28"/>
+          <w:szCs w:val="28"/>
+          <w:lang w:val="en-US"/>
+        </w:rPr>
+        <w:sym w:font="Wingdings" w:char="F0E0"/>
+      </w:r>
+      <w:r>
+        <w:rPr>
+          <w:sz w:val="28"/>
+          <w:szCs w:val="28"/>
+          <w:lang w:val="en-US"/>
+        </w:rPr>
+        <w:t xml:space="preserve"> When the version of Selenium &amp; the version of Browser are not matching</w:t>
+      </w:r>
+    </w:p>
+    <w:p>
+      <w:pPr>
+        <w:pStyle w:val="ListParagraph"/>
+        <w:numPr>
+          <w:ilvl w:val="0"/>
+          <w:numId w:val="17"/>
+        </w:numPr>
+        <w:rPr>
+          <w:sz w:val="28"/>
+          <w:szCs w:val="28"/>
+          <w:lang w:val="en-US"/>
+        </w:rPr>
+      </w:pPr>
+      <w:r>
+        <w:rPr>
+          <w:sz w:val="28"/>
+          <w:szCs w:val="28"/>
+          <w:lang w:val="en-US"/>
+        </w:rPr>
+        <w:t xml:space="preserve">InvalidArgumentException </w:t>
+      </w:r>
+      <w:r>
+        <w:rPr>
+          <w:sz w:val="28"/>
+          <w:szCs w:val="28"/>
+          <w:lang w:val="en-US"/>
+        </w:rPr>
+        <w:sym w:font="Wingdings" w:char="F0E0"/>
+      </w:r>
+      <w:r>
+        <w:rPr>
+          <w:sz w:val="28"/>
+          <w:szCs w:val="28"/>
+          <w:lang w:val="en-US"/>
+        </w:rPr>
+        <w:t xml:space="preserve"> The URL you passed is not in the correct format.</w:t>
+      </w:r>
+    </w:p>
+    <w:p>
+      <w:pPr>
+        <w:pStyle w:val="ListParagraph"/>
+        <w:numPr>
+          <w:ilvl w:val="0"/>
+          <w:numId w:val="17"/>
+        </w:numPr>
+        <w:rPr>
+          <w:sz w:val="28"/>
+          <w:szCs w:val="28"/>
+          <w:lang w:val="en-US"/>
+        </w:rPr>
+      </w:pPr>
+      <w:r>
+        <w:rPr>
+          <w:sz w:val="28"/>
+          <w:szCs w:val="28"/>
+          <w:lang w:val="en-US"/>
+        </w:rPr>
+        <w:t xml:space="preserve">NoSuchElementException </w:t>
+      </w:r>
+      <w:r>
+        <w:rPr>
+          <w:sz w:val="28"/>
+          <w:szCs w:val="28"/>
+          <w:lang w:val="en-US"/>
+        </w:rPr>
+        <w:sym w:font="Wingdings" w:char="F0E0"/>
+      </w:r>
+      <w:r>
+        <w:rPr>
+          <w:sz w:val="28"/>
+          <w:szCs w:val="28"/>
+          <w:lang w:val="en-US"/>
+        </w:rPr>
+        <w:t xml:space="preserve"> Selenium us unable to find the control because of</w:t>
+      </w:r>
+    </w:p>
+    <w:p>
+      <w:pPr>
+        <w:pStyle w:val="ListParagraph"/>
+        <w:numPr>
+          <w:ilvl w:val="1"/>
+          <w:numId w:val="17"/>
+        </w:numPr>
+        <w:rPr>
+          <w:sz w:val="28"/>
+          <w:szCs w:val="28"/>
+          <w:lang w:val="en-US"/>
+        </w:rPr>
+      </w:pPr>
+      <w:r>
+        <w:rPr>
+          <w:sz w:val="28"/>
+          <w:szCs w:val="28"/>
+          <w:lang w:val="en-US"/>
+        </w:rPr>
+        <w:t>The value of locator is wrong.</w:t>
+      </w:r>
+    </w:p>
+    <w:p>
+      <w:pPr>
+        <w:pStyle w:val="ListParagraph"/>
+        <w:numPr>
+          <w:ilvl w:val="1"/>
+          <w:numId w:val="17"/>
+        </w:numPr>
+        <w:rPr>
+          <w:sz w:val="28"/>
+          <w:szCs w:val="28"/>
+          <w:lang w:val="en-US"/>
+        </w:rPr>
+      </w:pPr>
+      <w:r>
+        <w:rPr>
+          <w:sz w:val="28"/>
+          <w:szCs w:val="28"/>
+          <w:lang w:val="en-US"/>
+        </w:rPr>
+        <w:t>The value of locator is dynamic</w:t>
+      </w:r>
+    </w:p>
+    <w:p>
+      <w:pPr>
+        <w:pStyle w:val="ListParagraph"/>
+        <w:numPr>
+          <w:ilvl w:val="1"/>
+          <w:numId w:val="17"/>
+        </w:numPr>
+        <w:rPr>
+          <w:sz w:val="28"/>
+          <w:szCs w:val="28"/>
+          <w:lang w:val="en-US"/>
+        </w:rPr>
+      </w:pPr>
       <w:bookmarkStart w:id="0" w:name="_GoBack"/>
       <w:bookmarkEnd w:id="0"/>
+    </w:p>
+    <w:p>
+      <w:pPr>
+        <w:rPr>
+          <w:sz w:val="28"/>
+          <w:szCs w:val="28"/>
+          <w:lang w:val="en-US"/>
+        </w:rPr>
+      </w:pPr>
+      <w:r>
+        <w:rPr>
+          <w:noProof/>
+          <w:lang w:eastAsia="en-IN"/>
+        </w:rPr>
+        <w:drawing>
+          <wp:inline distT="0" distB="0" distL="0" distR="0" wp14:anchorId="5CAA4501" wp14:editId="7A2AC1DF">
+            <wp:extent cx="3457575" cy="2038350"/>
+            <wp:effectExtent l="0" t="0" r="9525" b="0"/>
+            <wp:docPr id="3" name="Picture 3"/>
+            <wp:cNvGraphicFramePr>
+              <a:graphicFrameLocks xmlns:a="http://schemas.openxmlformats.org/drawingml/2006/main" noChangeAspect="1"/>
+            </wp:cNvGraphicFramePr>
+            <a:graphic xmlns:a="http://schemas.openxmlformats.org/drawingml/2006/main">
+              <a:graphicData uri="http://schemas.openxmlformats.org/drawingml/2006/picture">
+                <pic:pic xmlns:pic="http://schemas.openxmlformats.org/drawingml/2006/picture">
+                  <pic:nvPicPr>
+                    <pic:cNvPr id="1" name=""/>
+                    <pic:cNvPicPr/>
+                  </pic:nvPicPr>
+                  <pic:blipFill rotWithShape="1">
+                    <a:blip r:embed="rId17"/>
+                    <a:srcRect l="29415" t="20098" r="10259" b="16650"/>
+                    <a:stretch/>
+                  </pic:blipFill>
+                  <pic:spPr bwMode="auto">
+                    <a:xfrm>
+                      <a:off x="0" y="0"/>
+                      <a:ext cx="3457575" cy="2038350"/>
+                    </a:xfrm>
+                    <a:prstGeom prst="rect">
+                      <a:avLst/>
+                    </a:prstGeom>
+                    <a:ln>
+                      <a:noFill/>
+                    </a:ln>
+                    <a:extLst>
+                      <a:ext uri="{53640926-AAD7-44D8-BBD7-CCE9431645EC}">
+                        <a14:shadowObscured xmlns:a14="http://schemas.microsoft.com/office/drawing/2010/main"/>
+                      </a:ext>
+                    </a:extLst>
+                  </pic:spPr>
+                </pic:pic>
+              </a:graphicData>
+            </a:graphic>
+          </wp:inline>
+        </w:drawing>
+      </w:r>
+    </w:p>
+    <w:p>
+      <w:pPr>
+        <w:rPr>
+          <w:sz w:val="28"/>
+          <w:szCs w:val="28"/>
+          <w:lang w:val="en-US"/>
+        </w:rPr>
+      </w:pPr>
+    </w:p>
+    <w:p>
+      <w:pPr>
+        <w:rPr>
+          <w:b/>
+          <w:bCs/>
+          <w:sz w:val="28"/>
+          <w:szCs w:val="28"/>
+          <w:lang w:val="en-US"/>
+        </w:rPr>
+      </w:pPr>
+      <w:r>
+        <w:rPr>
+          <w:b/>
+          <w:bCs/>
+          <w:sz w:val="28"/>
+          <w:szCs w:val="28"/>
+          <w:lang w:val="en-US"/>
+        </w:rPr>
+        <w:lastRenderedPageBreak/>
+        <w:t>WebElement</w:t>
+      </w:r>
+    </w:p>
+    <w:p>
+      <w:pPr>
+        <w:pStyle w:val="ListParagraph"/>
+        <w:numPr>
+          <w:ilvl w:val="0"/>
+          <w:numId w:val="18"/>
+        </w:numPr>
+        <w:rPr>
+          <w:sz w:val="28"/>
+          <w:szCs w:val="28"/>
+          <w:lang w:val="en-US"/>
+        </w:rPr>
+      </w:pPr>
+      <w:r>
+        <w:rPr>
+          <w:sz w:val="28"/>
+          <w:szCs w:val="28"/>
+          <w:lang w:val="en-US"/>
+        </w:rPr>
+        <w:t>Every control on the page is treated as WebElement.</w:t>
+      </w:r>
+    </w:p>
+    <w:p>
+      <w:pPr>
+        <w:pStyle w:val="ListParagraph"/>
+        <w:numPr>
+          <w:ilvl w:val="0"/>
+          <w:numId w:val="18"/>
+        </w:numPr>
+        <w:rPr>
+          <w:sz w:val="28"/>
+          <w:szCs w:val="28"/>
+          <w:lang w:val="en-US"/>
+        </w:rPr>
+      </w:pPr>
+      <w:r>
+        <w:rPr>
+          <w:sz w:val="28"/>
+          <w:szCs w:val="28"/>
+          <w:lang w:val="en-US"/>
+        </w:rPr>
+        <w:t>WebElement is an interface to hold any control on the page.</w:t>
+      </w:r>
+    </w:p>
+    <w:p>
+      <w:pPr>
+        <w:pStyle w:val="ListParagraph"/>
+        <w:numPr>
+          <w:ilvl w:val="0"/>
+          <w:numId w:val="18"/>
+        </w:numPr>
+        <w:rPr>
+          <w:sz w:val="28"/>
+          <w:szCs w:val="28"/>
+          <w:lang w:val="en-US"/>
+        </w:rPr>
+      </w:pPr>
+      <w:r>
+        <w:rPr>
+          <w:sz w:val="28"/>
+          <w:szCs w:val="28"/>
+          <w:lang w:val="en-US"/>
+        </w:rPr>
+        <w:t>Methods</w:t>
+      </w:r>
+    </w:p>
+    <w:p>
+      <w:pPr>
+        <w:pStyle w:val="ListParagraph"/>
+        <w:numPr>
+          <w:ilvl w:val="1"/>
+          <w:numId w:val="18"/>
+        </w:numPr>
+        <w:rPr>
+          <w:sz w:val="28"/>
+          <w:szCs w:val="28"/>
+          <w:lang w:val="en-US"/>
+        </w:rPr>
+      </w:pPr>
+      <w:r>
+        <w:rPr>
+          <w:sz w:val="28"/>
+          <w:szCs w:val="28"/>
+          <w:lang w:val="en-US"/>
+        </w:rPr>
+        <w:t xml:space="preserve">sendKeys() </w:t>
+      </w:r>
+      <w:r>
+        <w:rPr>
+          <w:sz w:val="28"/>
+          <w:szCs w:val="28"/>
+          <w:lang w:val="en-US"/>
+        </w:rPr>
+        <w:sym w:font="Wingdings" w:char="F0E0"/>
+      </w:r>
+      <w:r>
+        <w:rPr>
+          <w:sz w:val="28"/>
+          <w:szCs w:val="28"/>
+          <w:lang w:val="en-US"/>
+        </w:rPr>
+        <w:t xml:space="preserve"> Will enter some text in the textbox</w:t>
+      </w:r>
+    </w:p>
+    <w:p>
+      <w:pPr>
+        <w:pStyle w:val="ListParagraph"/>
+        <w:numPr>
+          <w:ilvl w:val="1"/>
+          <w:numId w:val="18"/>
+        </w:numPr>
+        <w:rPr>
+          <w:sz w:val="28"/>
+          <w:szCs w:val="28"/>
+          <w:lang w:val="en-US"/>
+        </w:rPr>
+      </w:pPr>
+      <w:r>
+        <w:rPr>
+          <w:sz w:val="28"/>
+          <w:szCs w:val="28"/>
+          <w:lang w:val="en-US"/>
+        </w:rPr>
+        <w:t xml:space="preserve">click() </w:t>
+      </w:r>
+      <w:r>
+        <w:rPr>
+          <w:sz w:val="28"/>
+          <w:szCs w:val="28"/>
+          <w:lang w:val="en-US"/>
+        </w:rPr>
+        <w:sym w:font="Wingdings" w:char="F0E0"/>
+      </w:r>
+      <w:r>
+        <w:rPr>
+          <w:sz w:val="28"/>
+          <w:szCs w:val="28"/>
+          <w:lang w:val="en-US"/>
+        </w:rPr>
+        <w:t xml:space="preserve"> Will on any control.</w:t>
+      </w:r>
+    </w:p>
+    <w:p>
+      <w:pPr>
+        <w:rPr>
+          <w:sz w:val="28"/>
+          <w:szCs w:val="28"/>
+          <w:lang w:val="en-US"/>
+        </w:rPr>
+      </w:pPr>
+    </w:p>
+    <w:p>
+      <w:pPr>
+        <w:rPr>
+          <w:b/>
+          <w:bCs/>
+          <w:sz w:val="28"/>
+          <w:szCs w:val="28"/>
+          <w:lang w:val="en-US"/>
+        </w:rPr>
+      </w:pPr>
+      <w:r>
+        <w:rPr>
+          <w:b/>
+          <w:bCs/>
+          <w:sz w:val="28"/>
+          <w:szCs w:val="28"/>
+          <w:lang w:val="en-US"/>
+        </w:rPr>
+        <w:t>Locators in Selenium</w:t>
+      </w:r>
+    </w:p>
+    <w:p>
+      <w:pPr>
+        <w:rPr>
+          <w:sz w:val="28"/>
+          <w:szCs w:val="28"/>
+          <w:lang w:val="en-US"/>
+        </w:rPr>
+      </w:pPr>
+      <w:r>
+        <w:rPr>
+          <w:sz w:val="28"/>
+          <w:szCs w:val="28"/>
+          <w:lang w:val="en-US"/>
+        </w:rPr>
+        <w:t>Locators are the way of identification of any control (WebElement) on the web page.</w:t>
+      </w:r>
+    </w:p>
+    <w:p>
+      <w:pPr>
+        <w:pStyle w:val="ListParagraph"/>
+        <w:numPr>
+          <w:ilvl w:val="0"/>
+          <w:numId w:val="19"/>
+        </w:numPr>
+        <w:rPr>
+          <w:sz w:val="28"/>
+          <w:szCs w:val="28"/>
+          <w:lang w:val="en-US"/>
+        </w:rPr>
+      </w:pPr>
+      <w:r>
+        <w:rPr>
+          <w:sz w:val="28"/>
+          <w:szCs w:val="28"/>
+          <w:lang w:val="en-US"/>
+        </w:rPr>
+        <w:t>Name</w:t>
+      </w:r>
+    </w:p>
+    <w:p>
+      <w:pPr>
+        <w:pStyle w:val="ListParagraph"/>
+        <w:numPr>
+          <w:ilvl w:val="0"/>
+          <w:numId w:val="19"/>
+        </w:numPr>
+        <w:rPr>
+          <w:sz w:val="28"/>
+          <w:szCs w:val="28"/>
+          <w:lang w:val="en-US"/>
+        </w:rPr>
+      </w:pPr>
+      <w:r>
+        <w:rPr>
+          <w:sz w:val="28"/>
+          <w:szCs w:val="28"/>
+          <w:lang w:val="en-US"/>
+        </w:rPr>
+        <w:t>Id</w:t>
+      </w:r>
+    </w:p>
+    <w:p>
+      <w:pPr>
+        <w:pStyle w:val="ListParagraph"/>
+        <w:numPr>
+          <w:ilvl w:val="0"/>
+          <w:numId w:val="19"/>
+        </w:numPr>
+        <w:rPr>
+          <w:sz w:val="28"/>
+          <w:szCs w:val="28"/>
+          <w:lang w:val="en-US"/>
+        </w:rPr>
+      </w:pPr>
+      <w:r>
+        <w:rPr>
+          <w:sz w:val="28"/>
+          <w:szCs w:val="28"/>
+          <w:lang w:val="en-US"/>
+        </w:rPr>
+        <w:t>ClassName</w:t>
+      </w:r>
+    </w:p>
+    <w:p>
+      <w:pPr>
+        <w:pStyle w:val="ListParagraph"/>
+        <w:numPr>
+          <w:ilvl w:val="0"/>
+          <w:numId w:val="19"/>
+        </w:numPr>
+        <w:rPr>
+          <w:sz w:val="28"/>
+          <w:szCs w:val="28"/>
+          <w:lang w:val="en-US"/>
+        </w:rPr>
+      </w:pPr>
+      <w:r>
+        <w:rPr>
+          <w:sz w:val="28"/>
+          <w:szCs w:val="28"/>
+          <w:lang w:val="en-US"/>
+        </w:rPr>
+        <w:t>CssSelector</w:t>
+      </w:r>
+    </w:p>
+    <w:p>
+      <w:pPr>
+        <w:pStyle w:val="ListParagraph"/>
+        <w:numPr>
+          <w:ilvl w:val="0"/>
+          <w:numId w:val="19"/>
+        </w:numPr>
+        <w:rPr>
+          <w:sz w:val="28"/>
+          <w:szCs w:val="28"/>
+          <w:lang w:val="en-US"/>
+        </w:rPr>
+      </w:pPr>
+      <w:r>
+        <w:rPr>
+          <w:sz w:val="28"/>
+          <w:szCs w:val="28"/>
+          <w:lang w:val="en-US"/>
+        </w:rPr>
+        <w:t>Xpath</w:t>
+      </w:r>
+    </w:p>
+    <w:p>
+      <w:pPr>
+        <w:pStyle w:val="ListParagraph"/>
+        <w:numPr>
+          <w:ilvl w:val="0"/>
+          <w:numId w:val="19"/>
+        </w:numPr>
+        <w:rPr>
+          <w:sz w:val="28"/>
+          <w:szCs w:val="28"/>
+          <w:lang w:val="en-US"/>
+        </w:rPr>
+      </w:pPr>
+      <w:r>
+        <w:rPr>
+          <w:sz w:val="28"/>
+          <w:szCs w:val="28"/>
+          <w:lang w:val="en-US"/>
+        </w:rPr>
+        <w:t>LinkText</w:t>
+      </w:r>
+    </w:p>
+    <w:p>
+      <w:pPr>
+        <w:pStyle w:val="ListParagraph"/>
+        <w:numPr>
+          <w:ilvl w:val="0"/>
+          <w:numId w:val="19"/>
+        </w:numPr>
+        <w:rPr>
+          <w:sz w:val="28"/>
+          <w:szCs w:val="28"/>
+          <w:lang w:val="en-US"/>
+        </w:rPr>
+      </w:pPr>
+      <w:r>
+        <w:rPr>
+          <w:sz w:val="28"/>
+          <w:szCs w:val="28"/>
+          <w:lang w:val="en-US"/>
+        </w:rPr>
+        <w:t>PartialLinkText</w:t>
+      </w:r>
+    </w:p>
+    <w:p>
+      <w:pPr>
+        <w:pStyle w:val="ListParagraph"/>
+        <w:numPr>
+          <w:ilvl w:val="0"/>
+          <w:numId w:val="19"/>
+        </w:numPr>
+        <w:rPr>
+          <w:sz w:val="28"/>
+          <w:szCs w:val="28"/>
+          <w:lang w:val="en-US"/>
+        </w:rPr>
+      </w:pPr>
+      <w:r>
+        <w:rPr>
+          <w:sz w:val="28"/>
+          <w:szCs w:val="28"/>
+          <w:lang w:val="en-US"/>
+        </w:rPr>
+        <w:t>TagName</w:t>
+      </w:r>
     </w:p>
     <w:p>
       <w:pPr>
@@ -6213,6 +7206,208 @@
     </w:lvl>
   </w:abstractNum>
   <w:abstractNum w:abstractNumId="2">
+    <w:nsid w:val="045C7445"/>
+    <w:multiLevelType w:val="hybridMultilevel"/>
+    <w:tmpl w:val="95CADA48"/>
+    <w:lvl w:ilvl="0" w:tplc="40090001">
+      <w:start w:val="1"/>
+      <w:numFmt w:val="bullet"/>
+      <w:lvlText w:val=""/>
+      <w:lvlJc w:val="left"/>
+      <w:pPr>
+        <w:ind w:left="720" w:hanging="360"/>
+      </w:pPr>
+      <w:rPr>
+        <w:rFonts w:ascii="Symbol" w:hAnsi="Symbol" w:hint="default"/>
+      </w:rPr>
+    </w:lvl>
+    <w:lvl w:ilvl="1" w:tplc="40090003">
+      <w:start w:val="1"/>
+      <w:numFmt w:val="bullet"/>
+      <w:lvlText w:val="o"/>
+      <w:lvlJc w:val="left"/>
+      <w:pPr>
+        <w:ind w:left="1440" w:hanging="360"/>
+      </w:pPr>
+      <w:rPr>
+        <w:rFonts w:ascii="Courier New" w:hAnsi="Courier New" w:cs="Courier New" w:hint="default"/>
+      </w:rPr>
+    </w:lvl>
+    <w:lvl w:ilvl="2" w:tplc="40090005" w:tentative="1">
+      <w:start w:val="1"/>
+      <w:numFmt w:val="bullet"/>
+      <w:lvlText w:val=""/>
+      <w:lvlJc w:val="left"/>
+      <w:pPr>
+        <w:ind w:left="2160" w:hanging="360"/>
+      </w:pPr>
+      <w:rPr>
+        <w:rFonts w:ascii="Wingdings" w:hAnsi="Wingdings" w:hint="default"/>
+      </w:rPr>
+    </w:lvl>
+    <w:lvl w:ilvl="3" w:tplc="40090001" w:tentative="1">
+      <w:start w:val="1"/>
+      <w:numFmt w:val="bullet"/>
+      <w:lvlText w:val=""/>
+      <w:lvlJc w:val="left"/>
+      <w:pPr>
+        <w:ind w:left="2880" w:hanging="360"/>
+      </w:pPr>
+      <w:rPr>
+        <w:rFonts w:ascii="Symbol" w:hAnsi="Symbol" w:hint="default"/>
+      </w:rPr>
+    </w:lvl>
+    <w:lvl w:ilvl="4" w:tplc="40090003" w:tentative="1">
+      <w:start w:val="1"/>
+      <w:numFmt w:val="bullet"/>
+      <w:lvlText w:val="o"/>
+      <w:lvlJc w:val="left"/>
+      <w:pPr>
+        <w:ind w:left="3600" w:hanging="360"/>
+      </w:pPr>
+      <w:rPr>
+        <w:rFonts w:ascii="Courier New" w:hAnsi="Courier New" w:cs="Courier New" w:hint="default"/>
+      </w:rPr>
+    </w:lvl>
+    <w:lvl w:ilvl="5" w:tplc="40090005" w:tentative="1">
+      <w:start w:val="1"/>
+      <w:numFmt w:val="bullet"/>
+      <w:lvlText w:val=""/>
+      <w:lvlJc w:val="left"/>
+      <w:pPr>
+        <w:ind w:left="4320" w:hanging="360"/>
+      </w:pPr>
+      <w:rPr>
+        <w:rFonts w:ascii="Wingdings" w:hAnsi="Wingdings" w:hint="default"/>
+      </w:rPr>
+    </w:lvl>
+    <w:lvl w:ilvl="6" w:tplc="40090001" w:tentative="1">
+      <w:start w:val="1"/>
+      <w:numFmt w:val="bullet"/>
+      <w:lvlText w:val=""/>
+      <w:lvlJc w:val="left"/>
+      <w:pPr>
+        <w:ind w:left="5040" w:hanging="360"/>
+      </w:pPr>
+      <w:rPr>
+        <w:rFonts w:ascii="Symbol" w:hAnsi="Symbol" w:hint="default"/>
+      </w:rPr>
+    </w:lvl>
+    <w:lvl w:ilvl="7" w:tplc="40090003" w:tentative="1">
+      <w:start w:val="1"/>
+      <w:numFmt w:val="bullet"/>
+      <w:lvlText w:val="o"/>
+      <w:lvlJc w:val="left"/>
+      <w:pPr>
+        <w:ind w:left="5760" w:hanging="360"/>
+      </w:pPr>
+      <w:rPr>
+        <w:rFonts w:ascii="Courier New" w:hAnsi="Courier New" w:cs="Courier New" w:hint="default"/>
+      </w:rPr>
+    </w:lvl>
+    <w:lvl w:ilvl="8" w:tplc="40090005" w:tentative="1">
+      <w:start w:val="1"/>
+      <w:numFmt w:val="bullet"/>
+      <w:lvlText w:val=""/>
+      <w:lvlJc w:val="left"/>
+      <w:pPr>
+        <w:ind w:left="6480" w:hanging="360"/>
+      </w:pPr>
+      <w:rPr>
+        <w:rFonts w:ascii="Wingdings" w:hAnsi="Wingdings" w:hint="default"/>
+      </w:rPr>
+    </w:lvl>
+  </w:abstractNum>
+  <w:abstractNum w:abstractNumId="3">
+    <w:nsid w:val="064657ED"/>
+    <w:multiLevelType w:val="hybridMultilevel"/>
+    <w:tmpl w:val="5FCA3DD6"/>
+    <w:lvl w:ilvl="0" w:tplc="4009000F">
+      <w:start w:val="1"/>
+      <w:numFmt w:val="decimal"/>
+      <w:lvlText w:val="%1."/>
+      <w:lvlJc w:val="left"/>
+      <w:pPr>
+        <w:ind w:left="720" w:hanging="360"/>
+      </w:pPr>
+      <w:rPr>
+        <w:rFonts w:hint="default"/>
+      </w:rPr>
+    </w:lvl>
+    <w:lvl w:ilvl="1" w:tplc="40090019" w:tentative="1">
+      <w:start w:val="1"/>
+      <w:numFmt w:val="lowerLetter"/>
+      <w:lvlText w:val="%2."/>
+      <w:lvlJc w:val="left"/>
+      <w:pPr>
+        <w:ind w:left="1440" w:hanging="360"/>
+      </w:pPr>
+    </w:lvl>
+    <w:lvl w:ilvl="2" w:tplc="4009001B" w:tentative="1">
+      <w:start w:val="1"/>
+      <w:numFmt w:val="lowerRoman"/>
+      <w:lvlText w:val="%3."/>
+      <w:lvlJc w:val="right"/>
+      <w:pPr>
+        <w:ind w:left="2160" w:hanging="180"/>
+      </w:pPr>
+    </w:lvl>
+    <w:lvl w:ilvl="3" w:tplc="4009000F" w:tentative="1">
+      <w:start w:val="1"/>
+      <w:numFmt w:val="decimal"/>
+      <w:lvlText w:val="%4."/>
+      <w:lvlJc w:val="left"/>
+      <w:pPr>
+        <w:ind w:left="2880" w:hanging="360"/>
+      </w:pPr>
+    </w:lvl>
+    <w:lvl w:ilvl="4" w:tplc="40090019" w:tentative="1">
+      <w:start w:val="1"/>
+      <w:numFmt w:val="lowerLetter"/>
+      <w:lvlText w:val="%5."/>
+      <w:lvlJc w:val="left"/>
+      <w:pPr>
+        <w:ind w:left="3600" w:hanging="360"/>
+      </w:pPr>
+    </w:lvl>
+    <w:lvl w:ilvl="5" w:tplc="4009001B" w:tentative="1">
+      <w:start w:val="1"/>
+      <w:numFmt w:val="lowerRoman"/>
+      <w:lvlText w:val="%6."/>
+      <w:lvlJc w:val="right"/>
+      <w:pPr>
+        <w:ind w:left="4320" w:hanging="180"/>
+      </w:pPr>
+    </w:lvl>
+    <w:lvl w:ilvl="6" w:tplc="4009000F" w:tentative="1">
+      <w:start w:val="1"/>
+      <w:numFmt w:val="decimal"/>
+      <w:lvlText w:val="%7."/>
+      <w:lvlJc w:val="left"/>
+      <w:pPr>
+        <w:ind w:left="5040" w:hanging="360"/>
+      </w:pPr>
+    </w:lvl>
+    <w:lvl w:ilvl="7" w:tplc="40090019" w:tentative="1">
+      <w:start w:val="1"/>
+      <w:numFmt w:val="lowerLetter"/>
+      <w:lvlText w:val="%8."/>
+      <w:lvlJc w:val="left"/>
+      <w:pPr>
+        <w:ind w:left="5760" w:hanging="360"/>
+      </w:pPr>
+    </w:lvl>
+    <w:lvl w:ilvl="8" w:tplc="4009001B" w:tentative="1">
+      <w:start w:val="1"/>
+      <w:numFmt w:val="lowerRoman"/>
+      <w:lvlText w:val="%9."/>
+      <w:lvlJc w:val="right"/>
+      <w:pPr>
+        <w:ind w:left="6480" w:hanging="180"/>
+      </w:pPr>
+    </w:lvl>
+  </w:abstractNum>
+  <w:abstractNum w:abstractNumId="4">
     <w:nsid w:val="0D716B10"/>
     <w:multiLevelType w:val="hybridMultilevel"/>
     <w:tmpl w:val="311C659C"/>
@@ -6298,7 +7493,7 @@
       </w:pPr>
     </w:lvl>
   </w:abstractNum>
-  <w:abstractNum w:abstractNumId="3">
+  <w:abstractNum w:abstractNumId="5">
     <w:nsid w:val="10583D65"/>
     <w:multiLevelType w:val="hybridMultilevel"/>
     <w:tmpl w:val="F5706F6E"/>
@@ -6411,7 +7606,7 @@
       </w:rPr>
     </w:lvl>
   </w:abstractNum>
-  <w:abstractNum w:abstractNumId="4">
+  <w:abstractNum w:abstractNumId="6">
     <w:nsid w:val="11330D3D"/>
     <w:multiLevelType w:val="hybridMultilevel"/>
     <w:tmpl w:val="08B205D4"/>
@@ -6524,7 +7719,96 @@
       </w:rPr>
     </w:lvl>
   </w:abstractNum>
-  <w:abstractNum w:abstractNumId="5">
+  <w:abstractNum w:abstractNumId="7">
+    <w:nsid w:val="124D4119"/>
+    <w:multiLevelType w:val="hybridMultilevel"/>
+    <w:tmpl w:val="F3885268"/>
+    <w:lvl w:ilvl="0" w:tplc="4009000F">
+      <w:start w:val="1"/>
+      <w:numFmt w:val="decimal"/>
+      <w:lvlText w:val="%1."/>
+      <w:lvlJc w:val="left"/>
+      <w:pPr>
+        <w:ind w:left="720" w:hanging="360"/>
+      </w:pPr>
+      <w:rPr>
+        <w:rFonts w:hint="default"/>
+      </w:rPr>
+    </w:lvl>
+    <w:lvl w:ilvl="1" w:tplc="40090019">
+      <w:start w:val="1"/>
+      <w:numFmt w:val="lowerLetter"/>
+      <w:lvlText w:val="%2."/>
+      <w:lvlJc w:val="left"/>
+      <w:pPr>
+        <w:ind w:left="1440" w:hanging="360"/>
+      </w:pPr>
+    </w:lvl>
+    <w:lvl w:ilvl="2" w:tplc="4009001B" w:tentative="1">
+      <w:start w:val="1"/>
+      <w:numFmt w:val="lowerRoman"/>
+      <w:lvlText w:val="%3."/>
+      <w:lvlJc w:val="right"/>
+      <w:pPr>
+        <w:ind w:left="2160" w:hanging="180"/>
+      </w:pPr>
+    </w:lvl>
+    <w:lvl w:ilvl="3" w:tplc="4009000F" w:tentative="1">
+      <w:start w:val="1"/>
+      <w:numFmt w:val="decimal"/>
+      <w:lvlText w:val="%4."/>
+      <w:lvlJc w:val="left"/>
+      <w:pPr>
+        <w:ind w:left="2880" w:hanging="360"/>
+      </w:pPr>
+    </w:lvl>
+    <w:lvl w:ilvl="4" w:tplc="40090019" w:tentative="1">
+      <w:start w:val="1"/>
+      <w:numFmt w:val="lowerLetter"/>
+      <w:lvlText w:val="%5."/>
+      <w:lvlJc w:val="left"/>
+      <w:pPr>
+        <w:ind w:left="3600" w:hanging="360"/>
+      </w:pPr>
+    </w:lvl>
+    <w:lvl w:ilvl="5" w:tplc="4009001B" w:tentative="1">
+      <w:start w:val="1"/>
+      <w:numFmt w:val="lowerRoman"/>
+      <w:lvlText w:val="%6."/>
+      <w:lvlJc w:val="right"/>
+      <w:pPr>
+        <w:ind w:left="4320" w:hanging="180"/>
+      </w:pPr>
+    </w:lvl>
+    <w:lvl w:ilvl="6" w:tplc="4009000F" w:tentative="1">
+      <w:start w:val="1"/>
+      <w:numFmt w:val="decimal"/>
+      <w:lvlText w:val="%7."/>
+      <w:lvlJc w:val="left"/>
+      <w:pPr>
+        <w:ind w:left="5040" w:hanging="360"/>
+      </w:pPr>
+    </w:lvl>
+    <w:lvl w:ilvl="7" w:tplc="40090019" w:tentative="1">
+      <w:start w:val="1"/>
+      <w:numFmt w:val="lowerLetter"/>
+      <w:lvlText w:val="%8."/>
+      <w:lvlJc w:val="left"/>
+      <w:pPr>
+        <w:ind w:left="5760" w:hanging="360"/>
+      </w:pPr>
+    </w:lvl>
+    <w:lvl w:ilvl="8" w:tplc="4009001B" w:tentative="1">
+      <w:start w:val="1"/>
+      <w:numFmt w:val="lowerRoman"/>
+      <w:lvlText w:val="%9."/>
+      <w:lvlJc w:val="right"/>
+      <w:pPr>
+        <w:ind w:left="6480" w:hanging="180"/>
+      </w:pPr>
+    </w:lvl>
+  </w:abstractNum>
+  <w:abstractNum w:abstractNumId="8">
     <w:nsid w:val="248F29DC"/>
     <w:multiLevelType w:val="hybridMultilevel"/>
     <w:tmpl w:val="300A5B02"/>
@@ -6637,7 +7921,7 @@
       </w:rPr>
     </w:lvl>
   </w:abstractNum>
-  <w:abstractNum w:abstractNumId="6">
+  <w:abstractNum w:abstractNumId="9">
     <w:nsid w:val="251E33C8"/>
     <w:multiLevelType w:val="hybridMultilevel"/>
     <w:tmpl w:val="75DC1EF4"/>
@@ -6750,7 +8034,7 @@
       </w:rPr>
     </w:lvl>
   </w:abstractNum>
-  <w:abstractNum w:abstractNumId="7">
+  <w:abstractNum w:abstractNumId="10">
     <w:nsid w:val="3E532AAF"/>
     <w:multiLevelType w:val="hybridMultilevel"/>
     <w:tmpl w:val="8CAC45D0"/>
@@ -6863,7 +8147,96 @@
       </w:rPr>
     </w:lvl>
   </w:abstractNum>
-  <w:abstractNum w:abstractNumId="8">
+  <w:abstractNum w:abstractNumId="11">
+    <w:nsid w:val="41B57547"/>
+    <w:multiLevelType w:val="hybridMultilevel"/>
+    <w:tmpl w:val="2818A9B8"/>
+    <w:lvl w:ilvl="0" w:tplc="4009000F">
+      <w:start w:val="1"/>
+      <w:numFmt w:val="decimal"/>
+      <w:lvlText w:val="%1."/>
+      <w:lvlJc w:val="left"/>
+      <w:pPr>
+        <w:ind w:left="720" w:hanging="360"/>
+      </w:pPr>
+      <w:rPr>
+        <w:rFonts w:hint="default"/>
+      </w:rPr>
+    </w:lvl>
+    <w:lvl w:ilvl="1" w:tplc="40090019" w:tentative="1">
+      <w:start w:val="1"/>
+      <w:numFmt w:val="lowerLetter"/>
+      <w:lvlText w:val="%2."/>
+      <w:lvlJc w:val="left"/>
+      <w:pPr>
+        <w:ind w:left="1440" w:hanging="360"/>
+      </w:pPr>
+    </w:lvl>
+    <w:lvl w:ilvl="2" w:tplc="4009001B" w:tentative="1">
+      <w:start w:val="1"/>
+      <w:numFmt w:val="lowerRoman"/>
+      <w:lvlText w:val="%3."/>
+      <w:lvlJc w:val="right"/>
+      <w:pPr>
+        <w:ind w:left="2160" w:hanging="180"/>
+      </w:pPr>
+    </w:lvl>
+    <w:lvl w:ilvl="3" w:tplc="4009000F" w:tentative="1">
+      <w:start w:val="1"/>
+      <w:numFmt w:val="decimal"/>
+      <w:lvlText w:val="%4."/>
+      <w:lvlJc w:val="left"/>
+      <w:pPr>
+        <w:ind w:left="2880" w:hanging="360"/>
+      </w:pPr>
+    </w:lvl>
+    <w:lvl w:ilvl="4" w:tplc="40090019" w:tentative="1">
+      <w:start w:val="1"/>
+      <w:numFmt w:val="lowerLetter"/>
+      <w:lvlText w:val="%5."/>
+      <w:lvlJc w:val="left"/>
+      <w:pPr>
+        <w:ind w:left="3600" w:hanging="360"/>
+      </w:pPr>
+    </w:lvl>
+    <w:lvl w:ilvl="5" w:tplc="4009001B" w:tentative="1">
+      <w:start w:val="1"/>
+      <w:numFmt w:val="lowerRoman"/>
+      <w:lvlText w:val="%6."/>
+      <w:lvlJc w:val="right"/>
+      <w:pPr>
+        <w:ind w:left="4320" w:hanging="180"/>
+      </w:pPr>
+    </w:lvl>
+    <w:lvl w:ilvl="6" w:tplc="4009000F" w:tentative="1">
+      <w:start w:val="1"/>
+      <w:numFmt w:val="decimal"/>
+      <w:lvlText w:val="%7."/>
+      <w:lvlJc w:val="left"/>
+      <w:pPr>
+        <w:ind w:left="5040" w:hanging="360"/>
+      </w:pPr>
+    </w:lvl>
+    <w:lvl w:ilvl="7" w:tplc="40090019" w:tentative="1">
+      <w:start w:val="1"/>
+      <w:numFmt w:val="lowerLetter"/>
+      <w:lvlText w:val="%8."/>
+      <w:lvlJc w:val="left"/>
+      <w:pPr>
+        <w:ind w:left="5760" w:hanging="360"/>
+      </w:pPr>
+    </w:lvl>
+    <w:lvl w:ilvl="8" w:tplc="4009001B" w:tentative="1">
+      <w:start w:val="1"/>
+      <w:numFmt w:val="lowerRoman"/>
+      <w:lvlText w:val="%9."/>
+      <w:lvlJc w:val="right"/>
+      <w:pPr>
+        <w:ind w:left="6480" w:hanging="180"/>
+      </w:pPr>
+    </w:lvl>
+  </w:abstractNum>
+  <w:abstractNum w:abstractNumId="12">
     <w:nsid w:val="42FA26DC"/>
     <w:multiLevelType w:val="hybridMultilevel"/>
     <w:tmpl w:val="036CAB60"/>
@@ -6976,7 +8349,7 @@
       </w:rPr>
     </w:lvl>
   </w:abstractNum>
-  <w:abstractNum w:abstractNumId="9">
+  <w:abstractNum w:abstractNumId="13">
     <w:nsid w:val="4B7A4655"/>
     <w:multiLevelType w:val="hybridMultilevel"/>
     <w:tmpl w:val="EC7AB170"/>
@@ -7089,7 +8462,7 @@
       </w:rPr>
     </w:lvl>
   </w:abstractNum>
-  <w:abstractNum w:abstractNumId="10">
+  <w:abstractNum w:abstractNumId="14">
     <w:nsid w:val="56095DC4"/>
     <w:multiLevelType w:val="hybridMultilevel"/>
     <w:tmpl w:val="DD44F42C"/>
@@ -7202,7 +8575,7 @@
       </w:rPr>
     </w:lvl>
   </w:abstractNum>
-  <w:abstractNum w:abstractNumId="11">
+  <w:abstractNum w:abstractNumId="15">
     <w:nsid w:val="5DB37343"/>
     <w:multiLevelType w:val="hybridMultilevel"/>
     <w:tmpl w:val="5DECB980"/>
@@ -7315,7 +8688,7 @@
       </w:rPr>
     </w:lvl>
   </w:abstractNum>
-  <w:abstractNum w:abstractNumId="12">
+  <w:abstractNum w:abstractNumId="16">
     <w:nsid w:val="632F41B3"/>
     <w:multiLevelType w:val="hybridMultilevel"/>
     <w:tmpl w:val="6A328AE4"/>
@@ -7401,7 +8774,7 @@
       </w:pPr>
     </w:lvl>
   </w:abstractNum>
-  <w:abstractNum w:abstractNumId="13">
+  <w:abstractNum w:abstractNumId="17">
     <w:nsid w:val="663F552C"/>
     <w:multiLevelType w:val="hybridMultilevel"/>
     <w:tmpl w:val="A5CC1C4A"/>
@@ -7514,7 +8887,7 @@
       </w:rPr>
     </w:lvl>
   </w:abstractNum>
-  <w:abstractNum w:abstractNumId="14">
+  <w:abstractNum w:abstractNumId="18">
     <w:nsid w:val="6718573C"/>
     <w:multiLevelType w:val="hybridMultilevel"/>
     <w:tmpl w:val="D69825EA"/>
@@ -7604,49 +8977,61 @@
     </w:lvl>
   </w:abstractNum>
   <w:num w:numId="1">
-    <w:abstractNumId w:val="10"/>
+    <w:abstractNumId w:val="14"/>
   </w:num>
   <w:num w:numId="2">
-    <w:abstractNumId w:val="11"/>
+    <w:abstractNumId w:val="15"/>
   </w:num>
   <w:num w:numId="3">
-    <w:abstractNumId w:val="4"/>
+    <w:abstractNumId w:val="6"/>
   </w:num>
   <w:num w:numId="4">
     <w:abstractNumId w:val="0"/>
   </w:num>
   <w:num w:numId="5">
-    <w:abstractNumId w:val="7"/>
+    <w:abstractNumId w:val="10"/>
   </w:num>
   <w:num w:numId="6">
-    <w:abstractNumId w:val="5"/>
+    <w:abstractNumId w:val="8"/>
   </w:num>
   <w:num w:numId="7">
-    <w:abstractNumId w:val="13"/>
+    <w:abstractNumId w:val="17"/>
   </w:num>
   <w:num w:numId="8">
-    <w:abstractNumId w:val="6"/>
+    <w:abstractNumId w:val="9"/>
   </w:num>
   <w:num w:numId="9">
-    <w:abstractNumId w:val="2"/>
+    <w:abstractNumId w:val="4"/>
   </w:num>
   <w:num w:numId="10">
     <w:abstractNumId w:val="1"/>
   </w:num>
   <w:num w:numId="11">
+    <w:abstractNumId w:val="16"/>
+  </w:num>
+  <w:num w:numId="12">
     <w:abstractNumId w:val="12"/>
   </w:num>
-  <w:num w:numId="12">
-    <w:abstractNumId w:val="8"/>
-  </w:num>
   <w:num w:numId="13">
-    <w:abstractNumId w:val="9"/>
+    <w:abstractNumId w:val="13"/>
   </w:num>
   <w:num w:numId="14">
-    <w:abstractNumId w:val="14"/>
+    <w:abstractNumId w:val="18"/>
   </w:num>
   <w:num w:numId="15">
+    <w:abstractNumId w:val="5"/>
+  </w:num>
+  <w:num w:numId="16">
     <w:abstractNumId w:val="3"/>
+  </w:num>
+  <w:num w:numId="17">
+    <w:abstractNumId w:val="7"/>
+  </w:num>
+  <w:num w:numId="18">
+    <w:abstractNumId w:val="2"/>
+  </w:num>
+  <w:num w:numId="19">
+    <w:abstractNumId w:val="11"/>
   </w:num>
 </w:numbering>
 </file>
@@ -10394,49 +11779,49 @@
     </dgm:pt>
   </dgm:ptLst>
   <dgm:cxnLst>
+    <dgm:cxn modelId="{B77FC72F-6B86-437B-BDF4-E05AB0E02DA4}" type="presOf" srcId="{994DBA31-E543-42F5-A888-3C817ADA6897}" destId="{E0CCBC17-AEC3-4C74-83D0-09D7C83135EE}" srcOrd="1" destOrd="0" presId="urn:microsoft.com/office/officeart/2005/8/layout/cycle2"/>
     <dgm:cxn modelId="{5E0CC259-0E10-43D3-A61B-BBE219DD672F}" srcId="{77FAA8FE-6136-4253-9701-274D317F08BC}" destId="{7C01D65E-1957-4BC3-A65F-5CD08BDD235F}" srcOrd="4" destOrd="0" parTransId="{9B902CA9-ECF2-4A44-91BC-6B07B2C6B48A}" sibTransId="{39DE797B-BEC9-4053-931C-603899F763B2}"/>
-    <dgm:cxn modelId="{E98B9FB5-277B-44F8-99FF-7893DF195151}" type="presOf" srcId="{F1140230-7564-4C36-A840-B40DDCEAD56A}" destId="{A6EBC87D-3FE7-4D73-9108-7D879A1DD7C1}" srcOrd="0" destOrd="0" presId="urn:microsoft.com/office/officeart/2005/8/layout/cycle2"/>
-    <dgm:cxn modelId="{06859E83-B1F9-473A-B93C-E32DFBF6D00A}" type="presOf" srcId="{597239B3-3902-4774-92D5-3B29327B3155}" destId="{5F716661-C45C-45F7-8B03-F96FF519FC92}" srcOrd="0" destOrd="0" presId="urn:microsoft.com/office/officeart/2005/8/layout/cycle2"/>
-    <dgm:cxn modelId="{AA667EBE-9258-4A41-97F5-155940A5D3FB}" type="presOf" srcId="{7BF371AA-8678-4BEC-989F-4B2DDB1C721F}" destId="{73FF9EA7-295B-45C4-9379-7A61F505E9B8}" srcOrd="1" destOrd="0" presId="urn:microsoft.com/office/officeart/2005/8/layout/cycle2"/>
-    <dgm:cxn modelId="{156AA575-C0E4-4B81-AA2E-A9948AD73C0E}" type="presOf" srcId="{69B67B44-161C-4A44-B72E-9D4161379C0A}" destId="{9EB8F405-5FB0-4D3A-BED9-37807F4C7CF0}" srcOrd="0" destOrd="0" presId="urn:microsoft.com/office/officeart/2005/8/layout/cycle2"/>
-    <dgm:cxn modelId="{440DA293-A9E4-4CDC-A27B-E20C2BBA1CF3}" type="presOf" srcId="{45194042-3874-48D5-B783-6A36C1CE4628}" destId="{0C538406-1290-409E-AF19-46D7B95FE0FF}" srcOrd="0" destOrd="0" presId="urn:microsoft.com/office/officeart/2005/8/layout/cycle2"/>
-    <dgm:cxn modelId="{1C73F483-1F86-4C3B-8317-7970B666A439}" type="presOf" srcId="{F1140230-7564-4C36-A840-B40DDCEAD56A}" destId="{1DB57025-2D09-46B9-AF72-12863A18CDB4}" srcOrd="1" destOrd="0" presId="urn:microsoft.com/office/officeart/2005/8/layout/cycle2"/>
+    <dgm:cxn modelId="{CC29AEEA-896E-433A-BE11-ED2AC4F10DDD}" type="presOf" srcId="{3ADC60E3-7824-4DDC-8CA3-7E84BA472AC8}" destId="{26997F9E-3A1F-4E0E-8738-3A96039E75E1}" srcOrd="0" destOrd="0" presId="urn:microsoft.com/office/officeart/2005/8/layout/cycle2"/>
+    <dgm:cxn modelId="{E335D0F2-2B9E-4CA9-BB62-71BA38C19ACF}" type="presOf" srcId="{F1140230-7564-4C36-A840-B40DDCEAD56A}" destId="{A6EBC87D-3FE7-4D73-9108-7D879A1DD7C1}" srcOrd="0" destOrd="0" presId="urn:microsoft.com/office/officeart/2005/8/layout/cycle2"/>
+    <dgm:cxn modelId="{58BC5778-E280-489F-AA9D-FD1664C5E6C0}" type="presOf" srcId="{7BF371AA-8678-4BEC-989F-4B2DDB1C721F}" destId="{A0FFAE7E-E2D4-4903-9DD6-186DC572F094}" srcOrd="0" destOrd="0" presId="urn:microsoft.com/office/officeart/2005/8/layout/cycle2"/>
+    <dgm:cxn modelId="{38B59761-056E-45F3-A2EE-133B701E6ACF}" type="presOf" srcId="{77FAA8FE-6136-4253-9701-274D317F08BC}" destId="{24FA8F53-5BAD-4ED2-A1CB-D933B0EABAB3}" srcOrd="0" destOrd="0" presId="urn:microsoft.com/office/officeart/2005/8/layout/cycle2"/>
+    <dgm:cxn modelId="{91DF2C33-3ADA-4592-9A8C-369156BE49CD}" type="presOf" srcId="{45194042-3874-48D5-B783-6A36C1CE4628}" destId="{0C538406-1290-409E-AF19-46D7B95FE0FF}" srcOrd="0" destOrd="0" presId="urn:microsoft.com/office/officeart/2005/8/layout/cycle2"/>
+    <dgm:cxn modelId="{F1F5B568-AAA5-48C1-881F-863E2C3A99C8}" type="presOf" srcId="{597239B3-3902-4774-92D5-3B29327B3155}" destId="{5F716661-C45C-45F7-8B03-F96FF519FC92}" srcOrd="0" destOrd="0" presId="urn:microsoft.com/office/officeart/2005/8/layout/cycle2"/>
+    <dgm:cxn modelId="{CF1D44C8-AF7C-4430-8421-36E5F532CBF8}" type="presOf" srcId="{F1140230-7564-4C36-A840-B40DDCEAD56A}" destId="{1DB57025-2D09-46B9-AF72-12863A18CDB4}" srcOrd="1" destOrd="0" presId="urn:microsoft.com/office/officeart/2005/8/layout/cycle2"/>
     <dgm:cxn modelId="{ECDFB908-BF28-4964-82E2-CE632CBBB5B6}" srcId="{77FAA8FE-6136-4253-9701-274D317F08BC}" destId="{346037BF-8CB6-46D2-8994-60E0A959E76F}" srcOrd="0" destOrd="0" parTransId="{0DD2A2D2-6FBC-4678-AA8F-D444E27340B6}" sibTransId="{45194042-3874-48D5-B783-6A36C1CE4628}"/>
-    <dgm:cxn modelId="{DFF2E207-B1FC-4234-AAD0-BE5318E31AA3}" type="presOf" srcId="{49856D71-5A42-4879-9D26-416663573C86}" destId="{34F2677A-1E27-437F-9856-CE531B611CFD}" srcOrd="0" destOrd="0" presId="urn:microsoft.com/office/officeart/2005/8/layout/cycle2"/>
     <dgm:cxn modelId="{BCED4667-C667-4518-B8C3-5E109620E2BE}" srcId="{77FAA8FE-6136-4253-9701-274D317F08BC}" destId="{3ADC60E3-7824-4DDC-8CA3-7E84BA472AC8}" srcOrd="1" destOrd="0" parTransId="{10FC3B37-FD50-4E5A-B40D-2D3BE030C300}" sibTransId="{7BF371AA-8678-4BEC-989F-4B2DDB1C721F}"/>
-    <dgm:cxn modelId="{B1A0C57F-08B0-4E23-952D-1D0C12A6CBCB}" type="presOf" srcId="{77FAA8FE-6136-4253-9701-274D317F08BC}" destId="{24FA8F53-5BAD-4ED2-A1CB-D933B0EABAB3}" srcOrd="0" destOrd="0" presId="urn:microsoft.com/office/officeart/2005/8/layout/cycle2"/>
-    <dgm:cxn modelId="{64567AE9-DE4F-423B-9CCA-58B81BF6CE09}" type="presOf" srcId="{994DBA31-E543-42F5-A888-3C817ADA6897}" destId="{E0CCBC17-AEC3-4C74-83D0-09D7C83135EE}" srcOrd="1" destOrd="0" presId="urn:microsoft.com/office/officeart/2005/8/layout/cycle2"/>
-    <dgm:cxn modelId="{F704C791-5A2A-484D-8C7F-3F477460388D}" type="presOf" srcId="{7C01D65E-1957-4BC3-A65F-5CD08BDD235F}" destId="{0534B354-A209-4889-B493-015D3C3C24B0}" srcOrd="0" destOrd="0" presId="urn:microsoft.com/office/officeart/2005/8/layout/cycle2"/>
-    <dgm:cxn modelId="{55919651-1AA0-4F76-80A0-7F862BE905C2}" type="presOf" srcId="{7BF371AA-8678-4BEC-989F-4B2DDB1C721F}" destId="{A0FFAE7E-E2D4-4903-9DD6-186DC572F094}" srcOrd="0" destOrd="0" presId="urn:microsoft.com/office/officeart/2005/8/layout/cycle2"/>
-    <dgm:cxn modelId="{66205524-D518-41A8-A701-2E4717D02DCE}" type="presOf" srcId="{346037BF-8CB6-46D2-8994-60E0A959E76F}" destId="{4B05849B-4B57-47D5-82C6-58039A181F47}" srcOrd="0" destOrd="0" presId="urn:microsoft.com/office/officeart/2005/8/layout/cycle2"/>
+    <dgm:cxn modelId="{66EF2766-C155-4E45-98B5-17FAF699A41A}" type="presOf" srcId="{7BF371AA-8678-4BEC-989F-4B2DDB1C721F}" destId="{73FF9EA7-295B-45C4-9379-7A61F505E9B8}" srcOrd="1" destOrd="0" presId="urn:microsoft.com/office/officeart/2005/8/layout/cycle2"/>
+    <dgm:cxn modelId="{3B40925A-D975-4C14-A4CD-CA54CE6564FE}" type="presOf" srcId="{49856D71-5A42-4879-9D26-416663573C86}" destId="{34F2677A-1E27-437F-9856-CE531B611CFD}" srcOrd="0" destOrd="0" presId="urn:microsoft.com/office/officeart/2005/8/layout/cycle2"/>
+    <dgm:cxn modelId="{FCC1E730-7B40-40E0-BAF7-A7F02F61AFFA}" type="presOf" srcId="{346037BF-8CB6-46D2-8994-60E0A959E76F}" destId="{4B05849B-4B57-47D5-82C6-58039A181F47}" srcOrd="0" destOrd="0" presId="urn:microsoft.com/office/officeart/2005/8/layout/cycle2"/>
+    <dgm:cxn modelId="{2848B9C9-76E2-4B41-A911-31F77475DE4E}" type="presOf" srcId="{F58F3DEA-471A-4CFC-B291-A7F6A77C6207}" destId="{0F83EECD-676D-42AD-AC6C-72A23792CC7C}" srcOrd="0" destOrd="0" presId="urn:microsoft.com/office/officeart/2005/8/layout/cycle2"/>
+    <dgm:cxn modelId="{8F764B1B-C801-420A-A5EC-044754B1B64F}" type="presOf" srcId="{994DBA31-E543-42F5-A888-3C817ADA6897}" destId="{58A5B2A1-13BB-41F6-A867-86D18A117B16}" srcOrd="0" destOrd="0" presId="urn:microsoft.com/office/officeart/2005/8/layout/cycle2"/>
+    <dgm:cxn modelId="{51693D4F-9F1F-4545-874E-674747D95BE3}" type="presOf" srcId="{597239B3-3902-4774-92D5-3B29327B3155}" destId="{D6EF5836-72DC-45A9-84D2-5BACB96DA766}" srcOrd="1" destOrd="0" presId="urn:microsoft.com/office/officeart/2005/8/layout/cycle2"/>
     <dgm:cxn modelId="{05C5A942-5A38-4308-B142-1A4D5B4FF638}" srcId="{77FAA8FE-6136-4253-9701-274D317F08BC}" destId="{F58F3DEA-471A-4CFC-B291-A7F6A77C6207}" srcOrd="3" destOrd="0" parTransId="{BECEE8C1-8FE8-4A88-A483-696B80E3320E}" sibTransId="{F1140230-7564-4C36-A840-B40DDCEAD56A}"/>
-    <dgm:cxn modelId="{6A51AEF3-6239-44BD-A58A-56A514B4ADDD}" type="presOf" srcId="{3ADC60E3-7824-4DDC-8CA3-7E84BA472AC8}" destId="{26997F9E-3A1F-4E0E-8738-3A96039E75E1}" srcOrd="0" destOrd="0" presId="urn:microsoft.com/office/officeart/2005/8/layout/cycle2"/>
-    <dgm:cxn modelId="{B72F53DB-25AC-44BE-97A7-114641F93D4E}" type="presOf" srcId="{F58F3DEA-471A-4CFC-B291-A7F6A77C6207}" destId="{0F83EECD-676D-42AD-AC6C-72A23792CC7C}" srcOrd="0" destOrd="0" presId="urn:microsoft.com/office/officeart/2005/8/layout/cycle2"/>
+    <dgm:cxn modelId="{33B226B2-236F-46E2-8F61-CD8207684453}" type="presOf" srcId="{39DE797B-BEC9-4053-931C-603899F763B2}" destId="{5027329B-5659-4679-91BB-81D5CB83CC2B}" srcOrd="1" destOrd="0" presId="urn:microsoft.com/office/officeart/2005/8/layout/cycle2"/>
+    <dgm:cxn modelId="{6EE2C1B4-B5A8-4AF2-A130-39D73224343E}" type="presOf" srcId="{7C01D65E-1957-4BC3-A65F-5CD08BDD235F}" destId="{0534B354-A209-4889-B493-015D3C3C24B0}" srcOrd="0" destOrd="0" presId="urn:microsoft.com/office/officeart/2005/8/layout/cycle2"/>
+    <dgm:cxn modelId="{9C1A7188-BF37-4C5C-A4E9-028376E700BC}" type="presOf" srcId="{69B67B44-161C-4A44-B72E-9D4161379C0A}" destId="{9EB8F405-5FB0-4D3A-BED9-37807F4C7CF0}" srcOrd="0" destOrd="0" presId="urn:microsoft.com/office/officeart/2005/8/layout/cycle2"/>
     <dgm:cxn modelId="{088CE5C3-2325-45C3-9AEC-23907F1B6116}" srcId="{77FAA8FE-6136-4253-9701-274D317F08BC}" destId="{69B67B44-161C-4A44-B72E-9D4161379C0A}" srcOrd="5" destOrd="0" parTransId="{6074979C-02E0-4FBB-95C5-739F5D12674C}" sibTransId="{597239B3-3902-4774-92D5-3B29327B3155}"/>
-    <dgm:cxn modelId="{BA09EE20-DD8C-40B9-8047-AD485FF4AA71}" type="presOf" srcId="{45194042-3874-48D5-B783-6A36C1CE4628}" destId="{4264923C-0E18-412E-8CFA-803AC5B4BC1B}" srcOrd="1" destOrd="0" presId="urn:microsoft.com/office/officeart/2005/8/layout/cycle2"/>
-    <dgm:cxn modelId="{91B110EB-77B7-4055-9782-40E34AF12BBA}" type="presOf" srcId="{39DE797B-BEC9-4053-931C-603899F763B2}" destId="{5027329B-5659-4679-91BB-81D5CB83CC2B}" srcOrd="1" destOrd="0" presId="urn:microsoft.com/office/officeart/2005/8/layout/cycle2"/>
-    <dgm:cxn modelId="{5677512A-E4FB-45D3-A17A-1FE5108A5E83}" type="presOf" srcId="{39DE797B-BEC9-4053-931C-603899F763B2}" destId="{00C7D81A-7F6F-4371-A969-82BF5E8AC2FD}" srcOrd="0" destOrd="0" presId="urn:microsoft.com/office/officeart/2005/8/layout/cycle2"/>
+    <dgm:cxn modelId="{E07CEAD4-42FC-4D0B-BD12-E60E6254FE40}" type="presOf" srcId="{39DE797B-BEC9-4053-931C-603899F763B2}" destId="{00C7D81A-7F6F-4371-A969-82BF5E8AC2FD}" srcOrd="0" destOrd="0" presId="urn:microsoft.com/office/officeart/2005/8/layout/cycle2"/>
     <dgm:cxn modelId="{EAE29C7D-3B24-4D5A-8869-1AD98CB36325}" srcId="{77FAA8FE-6136-4253-9701-274D317F08BC}" destId="{49856D71-5A42-4879-9D26-416663573C86}" srcOrd="2" destOrd="0" parTransId="{171C30D5-EB61-4E47-9D11-F32FFA0E4357}" sibTransId="{994DBA31-E543-42F5-A888-3C817ADA6897}"/>
-    <dgm:cxn modelId="{15A0C2FC-4A73-4091-9C3D-E04BC42ACCBC}" type="presOf" srcId="{597239B3-3902-4774-92D5-3B29327B3155}" destId="{D6EF5836-72DC-45A9-84D2-5BACB96DA766}" srcOrd="1" destOrd="0" presId="urn:microsoft.com/office/officeart/2005/8/layout/cycle2"/>
-    <dgm:cxn modelId="{1810BD57-754E-4AAD-8A11-11AA006CDB9A}" type="presOf" srcId="{994DBA31-E543-42F5-A888-3C817ADA6897}" destId="{58A5B2A1-13BB-41F6-A867-86D18A117B16}" srcOrd="0" destOrd="0" presId="urn:microsoft.com/office/officeart/2005/8/layout/cycle2"/>
-    <dgm:cxn modelId="{36899C2C-EF17-4D9E-BE94-8672F83C9747}" type="presParOf" srcId="{24FA8F53-5BAD-4ED2-A1CB-D933B0EABAB3}" destId="{4B05849B-4B57-47D5-82C6-58039A181F47}" srcOrd="0" destOrd="0" presId="urn:microsoft.com/office/officeart/2005/8/layout/cycle2"/>
-    <dgm:cxn modelId="{431267AD-E707-4054-8E48-A60288EAF98F}" type="presParOf" srcId="{24FA8F53-5BAD-4ED2-A1CB-D933B0EABAB3}" destId="{0C538406-1290-409E-AF19-46D7B95FE0FF}" srcOrd="1" destOrd="0" presId="urn:microsoft.com/office/officeart/2005/8/layout/cycle2"/>
-    <dgm:cxn modelId="{8F92C13C-59A6-4D1A-822E-4A3EEB62E306}" type="presParOf" srcId="{0C538406-1290-409E-AF19-46D7B95FE0FF}" destId="{4264923C-0E18-412E-8CFA-803AC5B4BC1B}" srcOrd="0" destOrd="0" presId="urn:microsoft.com/office/officeart/2005/8/layout/cycle2"/>
-    <dgm:cxn modelId="{E107F888-882D-4E35-8708-80C38B46AB19}" type="presParOf" srcId="{24FA8F53-5BAD-4ED2-A1CB-D933B0EABAB3}" destId="{26997F9E-3A1F-4E0E-8738-3A96039E75E1}" srcOrd="2" destOrd="0" presId="urn:microsoft.com/office/officeart/2005/8/layout/cycle2"/>
-    <dgm:cxn modelId="{701FCC12-B474-4F07-A0D7-2B86F6B506F4}" type="presParOf" srcId="{24FA8F53-5BAD-4ED2-A1CB-D933B0EABAB3}" destId="{A0FFAE7E-E2D4-4903-9DD6-186DC572F094}" srcOrd="3" destOrd="0" presId="urn:microsoft.com/office/officeart/2005/8/layout/cycle2"/>
-    <dgm:cxn modelId="{F452BF1A-D473-44A9-9BD1-F592B94C180B}" type="presParOf" srcId="{A0FFAE7E-E2D4-4903-9DD6-186DC572F094}" destId="{73FF9EA7-295B-45C4-9379-7A61F505E9B8}" srcOrd="0" destOrd="0" presId="urn:microsoft.com/office/officeart/2005/8/layout/cycle2"/>
-    <dgm:cxn modelId="{A7C60CFE-490A-451D-BEFF-D57FB9C86AC4}" type="presParOf" srcId="{24FA8F53-5BAD-4ED2-A1CB-D933B0EABAB3}" destId="{34F2677A-1E27-437F-9856-CE531B611CFD}" srcOrd="4" destOrd="0" presId="urn:microsoft.com/office/officeart/2005/8/layout/cycle2"/>
-    <dgm:cxn modelId="{57EDD225-EC02-4CBE-9F74-CBFC92EF3495}" type="presParOf" srcId="{24FA8F53-5BAD-4ED2-A1CB-D933B0EABAB3}" destId="{58A5B2A1-13BB-41F6-A867-86D18A117B16}" srcOrd="5" destOrd="0" presId="urn:microsoft.com/office/officeart/2005/8/layout/cycle2"/>
-    <dgm:cxn modelId="{EE2EF9B3-AC06-4C78-A244-6588DE473526}" type="presParOf" srcId="{58A5B2A1-13BB-41F6-A867-86D18A117B16}" destId="{E0CCBC17-AEC3-4C74-83D0-09D7C83135EE}" srcOrd="0" destOrd="0" presId="urn:microsoft.com/office/officeart/2005/8/layout/cycle2"/>
-    <dgm:cxn modelId="{68CF7C6E-D89C-4075-8077-CE4BA1E95DF1}" type="presParOf" srcId="{24FA8F53-5BAD-4ED2-A1CB-D933B0EABAB3}" destId="{0F83EECD-676D-42AD-AC6C-72A23792CC7C}" srcOrd="6" destOrd="0" presId="urn:microsoft.com/office/officeart/2005/8/layout/cycle2"/>
-    <dgm:cxn modelId="{ED106249-798E-4211-A448-7AE1BFF95CA3}" type="presParOf" srcId="{24FA8F53-5BAD-4ED2-A1CB-D933B0EABAB3}" destId="{A6EBC87D-3FE7-4D73-9108-7D879A1DD7C1}" srcOrd="7" destOrd="0" presId="urn:microsoft.com/office/officeart/2005/8/layout/cycle2"/>
-    <dgm:cxn modelId="{8757FA6B-E488-4C0C-A14A-A1987465B893}" type="presParOf" srcId="{A6EBC87D-3FE7-4D73-9108-7D879A1DD7C1}" destId="{1DB57025-2D09-46B9-AF72-12863A18CDB4}" srcOrd="0" destOrd="0" presId="urn:microsoft.com/office/officeart/2005/8/layout/cycle2"/>
-    <dgm:cxn modelId="{A1BF3AFC-B5C5-4E22-92C3-B92D6B665FD4}" type="presParOf" srcId="{24FA8F53-5BAD-4ED2-A1CB-D933B0EABAB3}" destId="{0534B354-A209-4889-B493-015D3C3C24B0}" srcOrd="8" destOrd="0" presId="urn:microsoft.com/office/officeart/2005/8/layout/cycle2"/>
-    <dgm:cxn modelId="{026D7119-5DF1-436B-A6D7-2709E79068F2}" type="presParOf" srcId="{24FA8F53-5BAD-4ED2-A1CB-D933B0EABAB3}" destId="{00C7D81A-7F6F-4371-A969-82BF5E8AC2FD}" srcOrd="9" destOrd="0" presId="urn:microsoft.com/office/officeart/2005/8/layout/cycle2"/>
-    <dgm:cxn modelId="{C74B597C-1C51-44E0-B0D9-1F313EA29BAD}" type="presParOf" srcId="{00C7D81A-7F6F-4371-A969-82BF5E8AC2FD}" destId="{5027329B-5659-4679-91BB-81D5CB83CC2B}" srcOrd="0" destOrd="0" presId="urn:microsoft.com/office/officeart/2005/8/layout/cycle2"/>
-    <dgm:cxn modelId="{91308009-7991-4B6A-BC0C-6077C2A2D253}" type="presParOf" srcId="{24FA8F53-5BAD-4ED2-A1CB-D933B0EABAB3}" destId="{9EB8F405-5FB0-4D3A-BED9-37807F4C7CF0}" srcOrd="10" destOrd="0" presId="urn:microsoft.com/office/officeart/2005/8/layout/cycle2"/>
-    <dgm:cxn modelId="{DA9DDCF2-3CCC-4833-8CA2-145751CFFA74}" type="presParOf" srcId="{24FA8F53-5BAD-4ED2-A1CB-D933B0EABAB3}" destId="{5F716661-C45C-45F7-8B03-F96FF519FC92}" srcOrd="11" destOrd="0" presId="urn:microsoft.com/office/officeart/2005/8/layout/cycle2"/>
-    <dgm:cxn modelId="{FD3A1DF2-F4A0-48AB-AE78-CBE4D505FAE0}" type="presParOf" srcId="{5F716661-C45C-45F7-8B03-F96FF519FC92}" destId="{D6EF5836-72DC-45A9-84D2-5BACB96DA766}" srcOrd="0" destOrd="0" presId="urn:microsoft.com/office/officeart/2005/8/layout/cycle2"/>
+    <dgm:cxn modelId="{607854FE-D820-4BA4-9A0B-496EFADEFFB3}" type="presOf" srcId="{45194042-3874-48D5-B783-6A36C1CE4628}" destId="{4264923C-0E18-412E-8CFA-803AC5B4BC1B}" srcOrd="1" destOrd="0" presId="urn:microsoft.com/office/officeart/2005/8/layout/cycle2"/>
+    <dgm:cxn modelId="{1C38C295-CD86-4AB2-A0B1-C01DFB37011B}" type="presParOf" srcId="{24FA8F53-5BAD-4ED2-A1CB-D933B0EABAB3}" destId="{4B05849B-4B57-47D5-82C6-58039A181F47}" srcOrd="0" destOrd="0" presId="urn:microsoft.com/office/officeart/2005/8/layout/cycle2"/>
+    <dgm:cxn modelId="{1E2105D4-5225-4CF9-AB6F-BD27F40BD63D}" type="presParOf" srcId="{24FA8F53-5BAD-4ED2-A1CB-D933B0EABAB3}" destId="{0C538406-1290-409E-AF19-46D7B95FE0FF}" srcOrd="1" destOrd="0" presId="urn:microsoft.com/office/officeart/2005/8/layout/cycle2"/>
+    <dgm:cxn modelId="{A4FB7014-2F17-4E40-B54A-147CA38F47F4}" type="presParOf" srcId="{0C538406-1290-409E-AF19-46D7B95FE0FF}" destId="{4264923C-0E18-412E-8CFA-803AC5B4BC1B}" srcOrd="0" destOrd="0" presId="urn:microsoft.com/office/officeart/2005/8/layout/cycle2"/>
+    <dgm:cxn modelId="{3F93F6A1-4D14-45E8-86FB-988D86426019}" type="presParOf" srcId="{24FA8F53-5BAD-4ED2-A1CB-D933B0EABAB3}" destId="{26997F9E-3A1F-4E0E-8738-3A96039E75E1}" srcOrd="2" destOrd="0" presId="urn:microsoft.com/office/officeart/2005/8/layout/cycle2"/>
+    <dgm:cxn modelId="{460DD73B-3F2B-4870-84EC-B79925CA8E00}" type="presParOf" srcId="{24FA8F53-5BAD-4ED2-A1CB-D933B0EABAB3}" destId="{A0FFAE7E-E2D4-4903-9DD6-186DC572F094}" srcOrd="3" destOrd="0" presId="urn:microsoft.com/office/officeart/2005/8/layout/cycle2"/>
+    <dgm:cxn modelId="{2188B134-06D7-4AD2-AC5C-88D03C01EFD1}" type="presParOf" srcId="{A0FFAE7E-E2D4-4903-9DD6-186DC572F094}" destId="{73FF9EA7-295B-45C4-9379-7A61F505E9B8}" srcOrd="0" destOrd="0" presId="urn:microsoft.com/office/officeart/2005/8/layout/cycle2"/>
+    <dgm:cxn modelId="{3503DB5F-F7D6-41D7-A954-6BD3894E8F1C}" type="presParOf" srcId="{24FA8F53-5BAD-4ED2-A1CB-D933B0EABAB3}" destId="{34F2677A-1E27-437F-9856-CE531B611CFD}" srcOrd="4" destOrd="0" presId="urn:microsoft.com/office/officeart/2005/8/layout/cycle2"/>
+    <dgm:cxn modelId="{B312D078-7E6D-430D-A68A-126C4B6D83C2}" type="presParOf" srcId="{24FA8F53-5BAD-4ED2-A1CB-D933B0EABAB3}" destId="{58A5B2A1-13BB-41F6-A867-86D18A117B16}" srcOrd="5" destOrd="0" presId="urn:microsoft.com/office/officeart/2005/8/layout/cycle2"/>
+    <dgm:cxn modelId="{7FE19577-27B7-4A6B-AF2D-A57703283A5D}" type="presParOf" srcId="{58A5B2A1-13BB-41F6-A867-86D18A117B16}" destId="{E0CCBC17-AEC3-4C74-83D0-09D7C83135EE}" srcOrd="0" destOrd="0" presId="urn:microsoft.com/office/officeart/2005/8/layout/cycle2"/>
+    <dgm:cxn modelId="{66D029BF-7C3E-471D-A596-9B9EC3104263}" type="presParOf" srcId="{24FA8F53-5BAD-4ED2-A1CB-D933B0EABAB3}" destId="{0F83EECD-676D-42AD-AC6C-72A23792CC7C}" srcOrd="6" destOrd="0" presId="urn:microsoft.com/office/officeart/2005/8/layout/cycle2"/>
+    <dgm:cxn modelId="{71F2179E-2974-4C3B-A99E-6C5E893BBBDC}" type="presParOf" srcId="{24FA8F53-5BAD-4ED2-A1CB-D933B0EABAB3}" destId="{A6EBC87D-3FE7-4D73-9108-7D879A1DD7C1}" srcOrd="7" destOrd="0" presId="urn:microsoft.com/office/officeart/2005/8/layout/cycle2"/>
+    <dgm:cxn modelId="{7512D34B-FDC0-419F-9A1F-1D9D07F85780}" type="presParOf" srcId="{A6EBC87D-3FE7-4D73-9108-7D879A1DD7C1}" destId="{1DB57025-2D09-46B9-AF72-12863A18CDB4}" srcOrd="0" destOrd="0" presId="urn:microsoft.com/office/officeart/2005/8/layout/cycle2"/>
+    <dgm:cxn modelId="{3B9DA9C2-B22C-40EA-A9E8-6C3B72C0486D}" type="presParOf" srcId="{24FA8F53-5BAD-4ED2-A1CB-D933B0EABAB3}" destId="{0534B354-A209-4889-B493-015D3C3C24B0}" srcOrd="8" destOrd="0" presId="urn:microsoft.com/office/officeart/2005/8/layout/cycle2"/>
+    <dgm:cxn modelId="{7203E487-0944-46E8-8A97-32F94DCDEAF5}" type="presParOf" srcId="{24FA8F53-5BAD-4ED2-A1CB-D933B0EABAB3}" destId="{00C7D81A-7F6F-4371-A969-82BF5E8AC2FD}" srcOrd="9" destOrd="0" presId="urn:microsoft.com/office/officeart/2005/8/layout/cycle2"/>
+    <dgm:cxn modelId="{F0B334CC-9F5C-48D8-ABA1-FF673FA980A4}" type="presParOf" srcId="{00C7D81A-7F6F-4371-A969-82BF5E8AC2FD}" destId="{5027329B-5659-4679-91BB-81D5CB83CC2B}" srcOrd="0" destOrd="0" presId="urn:microsoft.com/office/officeart/2005/8/layout/cycle2"/>
+    <dgm:cxn modelId="{BE87386E-8C42-40D6-85E0-23A928C535F0}" type="presParOf" srcId="{24FA8F53-5BAD-4ED2-A1CB-D933B0EABAB3}" destId="{9EB8F405-5FB0-4D3A-BED9-37807F4C7CF0}" srcOrd="10" destOrd="0" presId="urn:microsoft.com/office/officeart/2005/8/layout/cycle2"/>
+    <dgm:cxn modelId="{4DB5FF64-26DF-4563-8FCA-E0DA2F095BCD}" type="presParOf" srcId="{24FA8F53-5BAD-4ED2-A1CB-D933B0EABAB3}" destId="{5F716661-C45C-45F7-8B03-F96FF519FC92}" srcOrd="11" destOrd="0" presId="urn:microsoft.com/office/officeart/2005/8/layout/cycle2"/>
+    <dgm:cxn modelId="{137AAC40-E41C-4145-9814-7ECE1E111E87}" type="presParOf" srcId="{5F716661-C45C-45F7-8B03-F96FF519FC92}" destId="{D6EF5836-72DC-45A9-84D2-5BACB96DA766}" srcOrd="0" destOrd="0" presId="urn:microsoft.com/office/officeart/2005/8/layout/cycle2"/>
   </dgm:cxnLst>
   <dgm:bg/>
   <dgm:whole/>
@@ -10618,6 +12003,13 @@
         </dgm:presLayoutVars>
       </dgm:prSet>
       <dgm:spPr/>
+      <dgm:t>
+        <a:bodyPr/>
+        <a:lstStyle/>
+        <a:p>
+          <a:endParaRPr lang="en-IN"/>
+        </a:p>
+      </dgm:t>
     </dgm:pt>
     <dgm:pt modelId="{154621DC-2D17-41EF-803D-3A82BFCEB308}" type="pres">
       <dgm:prSet presAssocID="{402CAF88-2D00-497D-BD34-BD7D8188DA24}" presName="parTxOnlySpace" presStyleCnt="0"/>
@@ -10632,6 +12024,13 @@
         </dgm:presLayoutVars>
       </dgm:prSet>
       <dgm:spPr/>
+      <dgm:t>
+        <a:bodyPr/>
+        <a:lstStyle/>
+        <a:p>
+          <a:endParaRPr lang="en-IN"/>
+        </a:p>
+      </dgm:t>
     </dgm:pt>
     <dgm:pt modelId="{3E86C66D-943B-4F67-81EE-8C1894017E0F}" type="pres">
       <dgm:prSet presAssocID="{017B1192-391E-4A65-81D1-6D7C5AF2AA1D}" presName="parTxOnlySpace" presStyleCnt="0"/>
@@ -10646,6 +12045,13 @@
         </dgm:presLayoutVars>
       </dgm:prSet>
       <dgm:spPr/>
+      <dgm:t>
+        <a:bodyPr/>
+        <a:lstStyle/>
+        <a:p>
+          <a:endParaRPr lang="en-IN"/>
+        </a:p>
+      </dgm:t>
     </dgm:pt>
     <dgm:pt modelId="{594D3F54-EE82-44DD-84F9-B2DCBA830960}" type="pres">
       <dgm:prSet presAssocID="{5E9DDC1B-8E20-45BD-B2C4-DE21EC41E73E}" presName="parTxOnlySpace" presStyleCnt="0"/>
@@ -10660,25 +12066,32 @@
         </dgm:presLayoutVars>
       </dgm:prSet>
       <dgm:spPr/>
+      <dgm:t>
+        <a:bodyPr/>
+        <a:lstStyle/>
+        <a:p>
+          <a:endParaRPr lang="en-IN"/>
+        </a:p>
+      </dgm:t>
     </dgm:pt>
   </dgm:ptLst>
   <dgm:cxnLst>
-    <dgm:cxn modelId="{CF3FA20C-4E83-4FC3-8BDF-9B56999CBFE5}" type="presOf" srcId="{12905BA0-FFBC-4F6F-A638-860052C3C22E}" destId="{7DC38E28-F114-44F6-A466-CCCEAA6E3A2B}" srcOrd="0" destOrd="0" presId="urn:microsoft.com/office/officeart/2005/8/layout/chevron1"/>
     <dgm:cxn modelId="{E2A6A5E9-A2D0-4BF2-AF8E-ACB6C085CA8C}" srcId="{E4F40C07-A169-42D7-9A7C-EC1908A68E5F}" destId="{7C35FEF7-DC0D-43AE-8BE3-2149FB2A04A2}" srcOrd="2" destOrd="0" parTransId="{F35C3024-56BC-477B-B2DD-7628EC4D0598}" sibTransId="{5E9DDC1B-8E20-45BD-B2C4-DE21EC41E73E}"/>
-    <dgm:cxn modelId="{645FDC61-6B13-4C9C-AAAA-D7A227B6A8D7}" type="presOf" srcId="{E4F40C07-A169-42D7-9A7C-EC1908A68E5F}" destId="{73B709FB-7B30-472B-AD65-EC980FF821F6}" srcOrd="0" destOrd="0" presId="urn:microsoft.com/office/officeart/2005/8/layout/chevron1"/>
     <dgm:cxn modelId="{3C1C0D14-6DF2-4652-9E4E-340880213B41}" srcId="{E4F40C07-A169-42D7-9A7C-EC1908A68E5F}" destId="{12905BA0-FFBC-4F6F-A638-860052C3C22E}" srcOrd="3" destOrd="0" parTransId="{51C23596-DA0B-4497-9E19-6A9465F512F2}" sibTransId="{B30D78C5-2EE3-4FC4-ADE9-34EAB867FD7E}"/>
+    <dgm:cxn modelId="{09BDC89F-2029-41A7-A2C7-2BB3699F2858}" type="presOf" srcId="{E4F40C07-A169-42D7-9A7C-EC1908A68E5F}" destId="{73B709FB-7B30-472B-AD65-EC980FF821F6}" srcOrd="0" destOrd="0" presId="urn:microsoft.com/office/officeart/2005/8/layout/chevron1"/>
+    <dgm:cxn modelId="{8E16DAD1-77EF-49C5-87C2-1A873A4C1FF9}" type="presOf" srcId="{12905BA0-FFBC-4F6F-A638-860052C3C22E}" destId="{7DC38E28-F114-44F6-A466-CCCEAA6E3A2B}" srcOrd="0" destOrd="0" presId="urn:microsoft.com/office/officeart/2005/8/layout/chevron1"/>
+    <dgm:cxn modelId="{046173BF-05AC-4B67-8DAC-FE6035A33E0A}" type="presOf" srcId="{7C35FEF7-DC0D-43AE-8BE3-2149FB2A04A2}" destId="{CBCE1630-5EA0-49CF-B64F-8E2E518136D4}" srcOrd="0" destOrd="0" presId="urn:microsoft.com/office/officeart/2005/8/layout/chevron1"/>
     <dgm:cxn modelId="{FBE79D26-2316-4364-8F3B-5098C5BA0A92}" srcId="{E4F40C07-A169-42D7-9A7C-EC1908A68E5F}" destId="{518BBF31-5473-4647-89A8-1F7190FDD7CC}" srcOrd="1" destOrd="0" parTransId="{51A8C620-C424-463F-9BEF-6A08563C7A06}" sibTransId="{017B1192-391E-4A65-81D1-6D7C5AF2AA1D}"/>
-    <dgm:cxn modelId="{FD5B30B7-DA16-468D-9328-00B7CA626E12}" type="presOf" srcId="{7C35FEF7-DC0D-43AE-8BE3-2149FB2A04A2}" destId="{CBCE1630-5EA0-49CF-B64F-8E2E518136D4}" srcOrd="0" destOrd="0" presId="urn:microsoft.com/office/officeart/2005/8/layout/chevron1"/>
-    <dgm:cxn modelId="{596F3261-2643-4619-8309-C1B43D5EA95F}" type="presOf" srcId="{518BBF31-5473-4647-89A8-1F7190FDD7CC}" destId="{5F46AD52-443D-445C-A0DE-55C3F3A14D43}" srcOrd="0" destOrd="0" presId="urn:microsoft.com/office/officeart/2005/8/layout/chevron1"/>
-    <dgm:cxn modelId="{CDEE39EB-5BF1-440D-9009-19641A902C71}" type="presOf" srcId="{C10563B1-D17B-4828-B40F-E64A77D38593}" destId="{4D560F50-8F16-4794-86B3-C3D8DE2F9386}" srcOrd="0" destOrd="0" presId="urn:microsoft.com/office/officeart/2005/8/layout/chevron1"/>
+    <dgm:cxn modelId="{52AD3FFA-EFEC-4F7A-B774-E84F9CF33974}" type="presOf" srcId="{C10563B1-D17B-4828-B40F-E64A77D38593}" destId="{4D560F50-8F16-4794-86B3-C3D8DE2F9386}" srcOrd="0" destOrd="0" presId="urn:microsoft.com/office/officeart/2005/8/layout/chevron1"/>
+    <dgm:cxn modelId="{E2634B8A-3467-4566-8D5E-C07033F1C768}" type="presOf" srcId="{518BBF31-5473-4647-89A8-1F7190FDD7CC}" destId="{5F46AD52-443D-445C-A0DE-55C3F3A14D43}" srcOrd="0" destOrd="0" presId="urn:microsoft.com/office/officeart/2005/8/layout/chevron1"/>
     <dgm:cxn modelId="{4FE1FE6A-5803-4018-B509-658EC487FBE6}" srcId="{E4F40C07-A169-42D7-9A7C-EC1908A68E5F}" destId="{C10563B1-D17B-4828-B40F-E64A77D38593}" srcOrd="0" destOrd="0" parTransId="{EEE0B6B6-BBA2-456F-B015-6F0E37F436A8}" sibTransId="{402CAF88-2D00-497D-BD34-BD7D8188DA24}"/>
-    <dgm:cxn modelId="{1A994901-F89B-468A-8562-0D52EFBF4F9B}" type="presParOf" srcId="{73B709FB-7B30-472B-AD65-EC980FF821F6}" destId="{4D560F50-8F16-4794-86B3-C3D8DE2F9386}" srcOrd="0" destOrd="0" presId="urn:microsoft.com/office/officeart/2005/8/layout/chevron1"/>
-    <dgm:cxn modelId="{C89CFB9F-60FF-4F15-B5BA-66C359496C3F}" type="presParOf" srcId="{73B709FB-7B30-472B-AD65-EC980FF821F6}" destId="{154621DC-2D17-41EF-803D-3A82BFCEB308}" srcOrd="1" destOrd="0" presId="urn:microsoft.com/office/officeart/2005/8/layout/chevron1"/>
-    <dgm:cxn modelId="{F3E28705-9D5E-4B1E-8831-859D639A73C3}" type="presParOf" srcId="{73B709FB-7B30-472B-AD65-EC980FF821F6}" destId="{5F46AD52-443D-445C-A0DE-55C3F3A14D43}" srcOrd="2" destOrd="0" presId="urn:microsoft.com/office/officeart/2005/8/layout/chevron1"/>
-    <dgm:cxn modelId="{600B55F2-7AC2-4008-87A0-3561CA31A558}" type="presParOf" srcId="{73B709FB-7B30-472B-AD65-EC980FF821F6}" destId="{3E86C66D-943B-4F67-81EE-8C1894017E0F}" srcOrd="3" destOrd="0" presId="urn:microsoft.com/office/officeart/2005/8/layout/chevron1"/>
-    <dgm:cxn modelId="{F62F31FF-9ADE-4BEC-A3BC-A3191AFE7CA8}" type="presParOf" srcId="{73B709FB-7B30-472B-AD65-EC980FF821F6}" destId="{CBCE1630-5EA0-49CF-B64F-8E2E518136D4}" srcOrd="4" destOrd="0" presId="urn:microsoft.com/office/officeart/2005/8/layout/chevron1"/>
-    <dgm:cxn modelId="{DAF1B2C1-0D18-4341-8E70-DCAB77389B5D}" type="presParOf" srcId="{73B709FB-7B30-472B-AD65-EC980FF821F6}" destId="{594D3F54-EE82-44DD-84F9-B2DCBA830960}" srcOrd="5" destOrd="0" presId="urn:microsoft.com/office/officeart/2005/8/layout/chevron1"/>
-    <dgm:cxn modelId="{D8533631-21EE-4F92-B568-8E7BB03E9D10}" type="presParOf" srcId="{73B709FB-7B30-472B-AD65-EC980FF821F6}" destId="{7DC38E28-F114-44F6-A466-CCCEAA6E3A2B}" srcOrd="6" destOrd="0" presId="urn:microsoft.com/office/officeart/2005/8/layout/chevron1"/>
+    <dgm:cxn modelId="{628C9BAD-ED54-452E-A342-37F13DC72D3A}" type="presParOf" srcId="{73B709FB-7B30-472B-AD65-EC980FF821F6}" destId="{4D560F50-8F16-4794-86B3-C3D8DE2F9386}" srcOrd="0" destOrd="0" presId="urn:microsoft.com/office/officeart/2005/8/layout/chevron1"/>
+    <dgm:cxn modelId="{7685C412-98B7-4FF8-BBE2-A6D336E59C2D}" type="presParOf" srcId="{73B709FB-7B30-472B-AD65-EC980FF821F6}" destId="{154621DC-2D17-41EF-803D-3A82BFCEB308}" srcOrd="1" destOrd="0" presId="urn:microsoft.com/office/officeart/2005/8/layout/chevron1"/>
+    <dgm:cxn modelId="{8BDA4FA3-FEF8-4204-90A0-C90E1497BDCE}" type="presParOf" srcId="{73B709FB-7B30-472B-AD65-EC980FF821F6}" destId="{5F46AD52-443D-445C-A0DE-55C3F3A14D43}" srcOrd="2" destOrd="0" presId="urn:microsoft.com/office/officeart/2005/8/layout/chevron1"/>
+    <dgm:cxn modelId="{9687FAB7-854C-4E62-985A-085884CDE513}" type="presParOf" srcId="{73B709FB-7B30-472B-AD65-EC980FF821F6}" destId="{3E86C66D-943B-4F67-81EE-8C1894017E0F}" srcOrd="3" destOrd="0" presId="urn:microsoft.com/office/officeart/2005/8/layout/chevron1"/>
+    <dgm:cxn modelId="{FAC7B5A8-BC09-4771-B956-484BB8FA7226}" type="presParOf" srcId="{73B709FB-7B30-472B-AD65-EC980FF821F6}" destId="{CBCE1630-5EA0-49CF-B64F-8E2E518136D4}" srcOrd="4" destOrd="0" presId="urn:microsoft.com/office/officeart/2005/8/layout/chevron1"/>
+    <dgm:cxn modelId="{C49C9C2E-C84B-4A53-96A6-A8D02FDBFD6A}" type="presParOf" srcId="{73B709FB-7B30-472B-AD65-EC980FF821F6}" destId="{594D3F54-EE82-44DD-84F9-B2DCBA830960}" srcOrd="5" destOrd="0" presId="urn:microsoft.com/office/officeart/2005/8/layout/chevron1"/>
+    <dgm:cxn modelId="{03F7AE25-F215-48D6-B85F-A0FC7324DF62}" type="presParOf" srcId="{73B709FB-7B30-472B-AD65-EC980FF821F6}" destId="{7DC38E28-F114-44F6-A466-CCCEAA6E3A2B}" srcOrd="6" destOrd="0" presId="urn:microsoft.com/office/officeart/2005/8/layout/chevron1"/>
   </dgm:cxnLst>
   <dgm:bg/>
   <dgm:whole/>
@@ -14720,7 +16133,7 @@
 </file>
 
 <file path=customXml/itemProps1.xml><?xml version="1.0" encoding="utf-8"?>
-<ds:datastoreItem xmlns:ds="http://schemas.openxmlformats.org/officeDocument/2006/customXml" ds:itemID="{174F2C1A-32EF-45E6-878C-B766B64227A8}">
+<ds:datastoreItem xmlns:ds="http://schemas.openxmlformats.org/officeDocument/2006/customXml" ds:itemID="{35D3F851-504E-4D8D-89E2-F6F9FD85BC46}">
   <ds:schemaRefs>
     <ds:schemaRef ds:uri="http://schemas.openxmlformats.org/officeDocument/2006/bibliography"/>
   </ds:schemaRefs>

--- a/Notes_SA2505022.docx
+++ b/Notes_SA2505022.docx
@@ -885,13 +885,23 @@
           <w:lang w:val="en-US"/>
         </w:rPr>
       </w:pPr>
-      <w:r>
-        <w:rPr>
-          <w:sz w:val="28"/>
-          <w:szCs w:val="28"/>
-          <w:lang w:val="en-US"/>
-        </w:rPr>
-        <w:t>Thread.Sleep()</w:t>
+      <w:proofErr w:type="spellStart"/>
+      <w:r>
+        <w:rPr>
+          <w:sz w:val="28"/>
+          <w:szCs w:val="28"/>
+          <w:lang w:val="en-US"/>
+        </w:rPr>
+        <w:t>Thread.Sleep</w:t>
+      </w:r>
+      <w:proofErr w:type="spellEnd"/>
+      <w:r>
+        <w:rPr>
+          <w:sz w:val="28"/>
+          <w:szCs w:val="28"/>
+          <w:lang w:val="en-US"/>
+        </w:rPr>
+        <w:t>()</w:t>
       </w:r>
     </w:p>
     <w:p>
@@ -3596,8 +3606,36 @@
           <w:szCs w:val="28"/>
           <w:lang w:val="en-US"/>
         </w:rPr>
-        <w:t>Every tool understands some specific programming language like Java, C#, Python, Javascript, Ruby etc</w:t>
-      </w:r>
+        <w:t xml:space="preserve">Every tool understands some specific programming language like Java, C#, Python, </w:t>
+      </w:r>
+      <w:proofErr w:type="spellStart"/>
+      <w:r>
+        <w:rPr>
+          <w:sz w:val="28"/>
+          <w:szCs w:val="28"/>
+          <w:lang w:val="en-US"/>
+        </w:rPr>
+        <w:t>Javascript</w:t>
+      </w:r>
+      <w:proofErr w:type="spellEnd"/>
+      <w:r>
+        <w:rPr>
+          <w:sz w:val="28"/>
+          <w:szCs w:val="28"/>
+          <w:lang w:val="en-US"/>
+        </w:rPr>
+        <w:t xml:space="preserve">, Ruby </w:t>
+      </w:r>
+      <w:proofErr w:type="spellStart"/>
+      <w:r>
+        <w:rPr>
+          <w:sz w:val="28"/>
+          <w:szCs w:val="28"/>
+          <w:lang w:val="en-US"/>
+        </w:rPr>
+        <w:t>etc</w:t>
+      </w:r>
+      <w:proofErr w:type="spellEnd"/>
     </w:p>
     <w:p>
       <w:pPr>
@@ -4229,13 +4267,23 @@
           <w:lang w:val="en-US"/>
         </w:rPr>
       </w:pPr>
-      <w:r>
-        <w:rPr>
-          <w:sz w:val="28"/>
-          <w:szCs w:val="28"/>
-          <w:lang w:val="en-US"/>
-        </w:rPr>
-        <w:t>RESTFull API</w:t>
+      <w:proofErr w:type="spellStart"/>
+      <w:r>
+        <w:rPr>
+          <w:sz w:val="28"/>
+          <w:szCs w:val="28"/>
+          <w:lang w:val="en-US"/>
+        </w:rPr>
+        <w:t>RESTFull</w:t>
+      </w:r>
+      <w:proofErr w:type="spellEnd"/>
+      <w:r>
+        <w:rPr>
+          <w:sz w:val="28"/>
+          <w:szCs w:val="28"/>
+          <w:lang w:val="en-US"/>
+        </w:rPr>
+        <w:t xml:space="preserve"> API</w:t>
       </w:r>
     </w:p>
     <w:p>
@@ -5183,8 +5231,18 @@
           <w:szCs w:val="28"/>
           <w:lang w:val="en-US"/>
         </w:rPr>
-        <w:t>Idea Intellj</w:t>
-      </w:r>
+        <w:t xml:space="preserve">Idea </w:t>
+      </w:r>
+      <w:proofErr w:type="spellStart"/>
+      <w:r>
+        <w:rPr>
+          <w:sz w:val="28"/>
+          <w:szCs w:val="28"/>
+          <w:lang w:val="en-US"/>
+        </w:rPr>
+        <w:t>Intellj</w:t>
+      </w:r>
+      <w:proofErr w:type="spellEnd"/>
     </w:p>
     <w:p>
       <w:pPr>
@@ -5233,7 +5291,25 @@
           <w:szCs w:val="28"/>
           <w:lang w:val="en-US"/>
         </w:rPr>
-        <w:t>Open selenium.dev website in any browser</w:t>
+        <w:t xml:space="preserve">Open </w:t>
+      </w:r>
+      <w:proofErr w:type="spellStart"/>
+      <w:r>
+        <w:rPr>
+          <w:sz w:val="28"/>
+          <w:szCs w:val="28"/>
+          <w:lang w:val="en-US"/>
+        </w:rPr>
+        <w:t>selenium.dev</w:t>
+      </w:r>
+      <w:proofErr w:type="spellEnd"/>
+      <w:r>
+        <w:rPr>
+          <w:sz w:val="28"/>
+          <w:szCs w:val="28"/>
+          <w:lang w:val="en-US"/>
+        </w:rPr>
+        <w:t xml:space="preserve"> website in any browser</w:t>
       </w:r>
     </w:p>
     <w:p>
@@ -5813,8 +5889,18 @@
           <w:szCs w:val="28"/>
           <w:lang w:val="en-US"/>
         </w:rPr>
-        <w:t>Click on Classpath</w:t>
-      </w:r>
+        <w:t xml:space="preserve">Click on </w:t>
+      </w:r>
+      <w:proofErr w:type="spellStart"/>
+      <w:r>
+        <w:rPr>
+          <w:sz w:val="28"/>
+          <w:szCs w:val="28"/>
+          <w:lang w:val="en-US"/>
+        </w:rPr>
+        <w:t>Classpath</w:t>
+      </w:r>
+      <w:proofErr w:type="spellEnd"/>
     </w:p>
     <w:p>
       <w:pPr>
@@ -6080,13 +6166,23 @@
           <w:lang w:val="en-US"/>
         </w:rPr>
       </w:pPr>
-      <w:r>
-        <w:rPr>
-          <w:sz w:val="28"/>
-          <w:szCs w:val="28"/>
-          <w:lang w:val="en-US"/>
-        </w:rPr>
-        <w:t xml:space="preserve">get() </w:t>
+      <w:proofErr w:type="gramStart"/>
+      <w:r>
+        <w:rPr>
+          <w:sz w:val="28"/>
+          <w:szCs w:val="28"/>
+          <w:lang w:val="en-US"/>
+        </w:rPr>
+        <w:t>get(</w:t>
+      </w:r>
+      <w:proofErr w:type="gramEnd"/>
+      <w:r>
+        <w:rPr>
+          <w:sz w:val="28"/>
+          <w:szCs w:val="28"/>
+          <w:lang w:val="en-US"/>
+        </w:rPr>
+        <w:t xml:space="preserve">) </w:t>
       </w:r>
       <w:r>
         <w:rPr>
@@ -6126,13 +6222,33 @@
           <w:lang w:val="en-US"/>
         </w:rPr>
       </w:pPr>
-      <w:r>
-        <w:rPr>
-          <w:sz w:val="28"/>
-          <w:szCs w:val="28"/>
-          <w:lang w:val="en-US"/>
-        </w:rPr>
-        <w:t xml:space="preserve">driver.manage().window().maximize() </w:t>
+      <w:proofErr w:type="spellStart"/>
+      <w:proofErr w:type="gramStart"/>
+      <w:r>
+        <w:rPr>
+          <w:sz w:val="28"/>
+          <w:szCs w:val="28"/>
+          <w:lang w:val="en-US"/>
+        </w:rPr>
+        <w:t>driver.manage</w:t>
+      </w:r>
+      <w:proofErr w:type="spellEnd"/>
+      <w:r>
+        <w:rPr>
+          <w:sz w:val="28"/>
+          <w:szCs w:val="28"/>
+          <w:lang w:val="en-US"/>
+        </w:rPr>
+        <w:t>(</w:t>
+      </w:r>
+      <w:proofErr w:type="gramEnd"/>
+      <w:r>
+        <w:rPr>
+          <w:sz w:val="28"/>
+          <w:szCs w:val="28"/>
+          <w:lang w:val="en-US"/>
+        </w:rPr>
+        <w:t xml:space="preserve">).window().maximize() </w:t>
       </w:r>
       <w:r>
         <w:rPr>
@@ -6164,13 +6280,23 @@
           <w:lang w:val="en-US"/>
         </w:rPr>
       </w:pPr>
-      <w:r>
-        <w:rPr>
-          <w:sz w:val="28"/>
-          <w:szCs w:val="28"/>
-          <w:lang w:val="en-US"/>
-        </w:rPr>
-        <w:t xml:space="preserve">close() </w:t>
+      <w:proofErr w:type="gramStart"/>
+      <w:r>
+        <w:rPr>
+          <w:sz w:val="28"/>
+          <w:szCs w:val="28"/>
+          <w:lang w:val="en-US"/>
+        </w:rPr>
+        <w:t>close(</w:t>
+      </w:r>
+      <w:proofErr w:type="gramEnd"/>
+      <w:r>
+        <w:rPr>
+          <w:sz w:val="28"/>
+          <w:szCs w:val="28"/>
+          <w:lang w:val="en-US"/>
+        </w:rPr>
+        <w:t xml:space="preserve">) </w:t>
       </w:r>
       <w:r>
         <w:rPr>
@@ -6202,13 +6328,23 @@
           <w:lang w:val="en-US"/>
         </w:rPr>
       </w:pPr>
-      <w:r>
-        <w:rPr>
-          <w:sz w:val="28"/>
-          <w:szCs w:val="28"/>
-          <w:lang w:val="en-US"/>
-        </w:rPr>
-        <w:t xml:space="preserve">getTitle() </w:t>
+      <w:proofErr w:type="gramStart"/>
+      <w:r>
+        <w:rPr>
+          <w:sz w:val="28"/>
+          <w:szCs w:val="28"/>
+          <w:lang w:val="en-US"/>
+        </w:rPr>
+        <w:t>getTitle(</w:t>
+      </w:r>
+      <w:proofErr w:type="gramEnd"/>
+      <w:r>
+        <w:rPr>
+          <w:sz w:val="28"/>
+          <w:szCs w:val="28"/>
+          <w:lang w:val="en-US"/>
+        </w:rPr>
+        <w:t xml:space="preserve">) </w:t>
       </w:r>
       <w:r>
         <w:rPr>
@@ -6240,13 +6376,23 @@
           <w:lang w:val="en-US"/>
         </w:rPr>
       </w:pPr>
-      <w:r>
-        <w:rPr>
-          <w:sz w:val="28"/>
-          <w:szCs w:val="28"/>
-          <w:lang w:val="en-US"/>
-        </w:rPr>
-        <w:t xml:space="preserve">getCurrentUrl() </w:t>
+      <w:proofErr w:type="gramStart"/>
+      <w:r>
+        <w:rPr>
+          <w:sz w:val="28"/>
+          <w:szCs w:val="28"/>
+          <w:lang w:val="en-US"/>
+        </w:rPr>
+        <w:t>getCurrentUrl(</w:t>
+      </w:r>
+      <w:proofErr w:type="gramEnd"/>
+      <w:r>
+        <w:rPr>
+          <w:sz w:val="28"/>
+          <w:szCs w:val="28"/>
+          <w:lang w:val="en-US"/>
+        </w:rPr>
+        <w:t xml:space="preserve">) </w:t>
       </w:r>
       <w:r>
         <w:rPr>
@@ -6278,13 +6424,71 @@
           <w:lang w:val="en-US"/>
         </w:rPr>
       </w:pPr>
-      <w:r>
-        <w:rPr>
-          <w:sz w:val="28"/>
-          <w:szCs w:val="28"/>
-          <w:lang w:val="en-US"/>
-        </w:rPr>
-        <w:t xml:space="preserve">findElement() </w:t>
+      <w:proofErr w:type="gramStart"/>
+      <w:r>
+        <w:rPr>
+          <w:sz w:val="28"/>
+          <w:szCs w:val="28"/>
+          <w:lang w:val="en-US"/>
+        </w:rPr>
+        <w:t>getPageSource(</w:t>
+      </w:r>
+      <w:proofErr w:type="gramEnd"/>
+      <w:r>
+        <w:rPr>
+          <w:sz w:val="28"/>
+          <w:szCs w:val="28"/>
+          <w:lang w:val="en-US"/>
+        </w:rPr>
+        <w:t xml:space="preserve">) </w:t>
+      </w:r>
+      <w:r>
+        <w:rPr>
+          <w:sz w:val="28"/>
+          <w:szCs w:val="28"/>
+          <w:lang w:val="en-US"/>
+        </w:rPr>
+        <w:sym w:font="Wingdings" w:char="F0E0"/>
+      </w:r>
+      <w:r>
+        <w:rPr>
+          <w:sz w:val="28"/>
+          <w:szCs w:val="28"/>
+          <w:lang w:val="en-US"/>
+        </w:rPr>
+        <w:t xml:space="preserve"> Returns the rendered HTML of web page. (String)</w:t>
+      </w:r>
+    </w:p>
+    <w:p>
+      <w:pPr>
+        <w:pStyle w:val="ListParagraph"/>
+        <w:numPr>
+          <w:ilvl w:val="0"/>
+          <w:numId w:val="16"/>
+        </w:numPr>
+        <w:rPr>
+          <w:sz w:val="28"/>
+          <w:szCs w:val="28"/>
+          <w:lang w:val="en-US"/>
+        </w:rPr>
+      </w:pPr>
+      <w:proofErr w:type="gramStart"/>
+      <w:r>
+        <w:rPr>
+          <w:sz w:val="28"/>
+          <w:szCs w:val="28"/>
+          <w:lang w:val="en-US"/>
+        </w:rPr>
+        <w:t>findElement(</w:t>
+      </w:r>
+      <w:proofErr w:type="gramEnd"/>
+      <w:r>
+        <w:rPr>
+          <w:sz w:val="28"/>
+          <w:szCs w:val="28"/>
+          <w:lang w:val="en-US"/>
+        </w:rPr>
+        <w:t xml:space="preserve">) </w:t>
       </w:r>
       <w:r>
         <w:rPr>
@@ -6520,8 +6724,6 @@
           <w:lang w:val="en-US"/>
         </w:rPr>
       </w:pPr>
-      <w:bookmarkStart w:id="0" w:name="_GoBack"/>
-      <w:bookmarkEnd w:id="0"/>
     </w:p>
     <w:p>
       <w:pPr>
@@ -6607,7 +6809,6 @@
           <w:szCs w:val="28"/>
           <w:lang w:val="en-US"/>
         </w:rPr>
-        <w:lastRenderedPageBreak/>
         <w:t>WebElement</w:t>
       </w:r>
     </w:p>
@@ -6690,13 +6891,23 @@
           <w:lang w:val="en-US"/>
         </w:rPr>
       </w:pPr>
-      <w:r>
-        <w:rPr>
-          <w:sz w:val="28"/>
-          <w:szCs w:val="28"/>
-          <w:lang w:val="en-US"/>
-        </w:rPr>
-        <w:t xml:space="preserve">sendKeys() </w:t>
+      <w:proofErr w:type="gramStart"/>
+      <w:r>
+        <w:rPr>
+          <w:sz w:val="28"/>
+          <w:szCs w:val="28"/>
+          <w:lang w:val="en-US"/>
+        </w:rPr>
+        <w:t>sendKeys(</w:t>
+      </w:r>
+      <w:proofErr w:type="gramEnd"/>
+      <w:r>
+        <w:rPr>
+          <w:sz w:val="28"/>
+          <w:szCs w:val="28"/>
+          <w:lang w:val="en-US"/>
+        </w:rPr>
+        <w:t xml:space="preserve">) </w:t>
       </w:r>
       <w:r>
         <w:rPr>
@@ -6713,6 +6924,14 @@
           <w:lang w:val="en-US"/>
         </w:rPr>
         <w:t xml:space="preserve"> Will enter some text in the textbox</w:t>
+      </w:r>
+      <w:r>
+        <w:rPr>
+          <w:sz w:val="28"/>
+          <w:szCs w:val="28"/>
+          <w:lang w:val="en-US"/>
+        </w:rPr>
+        <w:t>. Will append the text to existing text in text box.</w:t>
       </w:r>
     </w:p>
     <w:p>
@@ -6728,13 +6947,23 @@
           <w:lang w:val="en-US"/>
         </w:rPr>
       </w:pPr>
-      <w:r>
-        <w:rPr>
-          <w:sz w:val="28"/>
-          <w:szCs w:val="28"/>
-          <w:lang w:val="en-US"/>
-        </w:rPr>
-        <w:t xml:space="preserve">click() </w:t>
+      <w:proofErr w:type="gramStart"/>
+      <w:r>
+        <w:rPr>
+          <w:sz w:val="28"/>
+          <w:szCs w:val="28"/>
+          <w:lang w:val="en-US"/>
+        </w:rPr>
+        <w:t>click(</w:t>
+      </w:r>
+      <w:proofErr w:type="gramEnd"/>
+      <w:r>
+        <w:rPr>
+          <w:sz w:val="28"/>
+          <w:szCs w:val="28"/>
+          <w:lang w:val="en-US"/>
+        </w:rPr>
+        <w:t xml:space="preserve">) </w:t>
       </w:r>
       <w:r>
         <w:rPr>
@@ -6993,6 +7222,565 @@
           <w:lang w:val="en-US"/>
         </w:rPr>
       </w:pPr>
+    </w:p>
+    <w:p>
+      <w:pPr>
+        <w:rPr>
+          <w:sz w:val="28"/>
+          <w:szCs w:val="28"/>
+          <w:lang w:val="en-US"/>
+        </w:rPr>
+      </w:pPr>
+      <w:r>
+        <w:rPr>
+          <w:b/>
+          <w:bCs/>
+          <w:sz w:val="28"/>
+          <w:szCs w:val="28"/>
+          <w:lang w:val="en-US"/>
+        </w:rPr>
+        <w:t xml:space="preserve">CssSelector </w:t>
+      </w:r>
+    </w:p>
+    <w:p>
+      <w:pPr>
+        <w:rPr>
+          <w:sz w:val="28"/>
+          <w:szCs w:val="28"/>
+          <w:lang w:val="en-US"/>
+        </w:rPr>
+      </w:pPr>
+      <w:r>
+        <w:rPr>
+          <w:sz w:val="28"/>
+          <w:szCs w:val="28"/>
+          <w:lang w:val="en-US"/>
+        </w:rPr>
+        <w:tab/>
+        <w:t xml:space="preserve">This is the locator via which you can locate any control using any one or multiple attributes of the control. </w:t>
+      </w:r>
+    </w:p>
+    <w:p>
+      <w:pPr>
+        <w:rPr>
+          <w:sz w:val="28"/>
+          <w:szCs w:val="28"/>
+          <w:lang w:val="en-US"/>
+        </w:rPr>
+      </w:pPr>
+      <w:r>
+        <w:rPr>
+          <w:sz w:val="28"/>
+          <w:szCs w:val="28"/>
+          <w:lang w:val="en-US"/>
+        </w:rPr>
+        <w:t>Type of CssSelector</w:t>
+      </w:r>
+    </w:p>
+    <w:p>
+      <w:pPr>
+        <w:pStyle w:val="ListParagraph"/>
+        <w:numPr>
+          <w:ilvl w:val="0"/>
+          <w:numId w:val="20"/>
+        </w:numPr>
+        <w:rPr>
+          <w:sz w:val="28"/>
+          <w:szCs w:val="28"/>
+          <w:lang w:val="en-US"/>
+        </w:rPr>
+      </w:pPr>
+      <w:r>
+        <w:rPr>
+          <w:sz w:val="28"/>
+          <w:szCs w:val="28"/>
+          <w:lang w:val="en-US"/>
+        </w:rPr>
+        <w:t>Using Single Attribute</w:t>
+      </w:r>
+      <w:r>
+        <w:rPr>
+          <w:sz w:val="28"/>
+          <w:szCs w:val="28"/>
+          <w:lang w:val="en-US"/>
+        </w:rPr>
+        <w:br/>
+        <w:t>Syntax:</w:t>
+      </w:r>
+      <w:r>
+        <w:rPr>
+          <w:sz w:val="28"/>
+          <w:szCs w:val="28"/>
+          <w:lang w:val="en-US"/>
+        </w:rPr>
+        <w:br/>
+        <w:t>tagName[attribute=”Value”]</w:t>
+      </w:r>
+      <w:r>
+        <w:rPr>
+          <w:sz w:val="28"/>
+          <w:szCs w:val="28"/>
+          <w:lang w:val="en-US"/>
+        </w:rPr>
+        <w:br/>
+        <w:t>input[</w:t>
+      </w:r>
+      <w:r>
+        <w:rPr>
+          <w:sz w:val="28"/>
+          <w:szCs w:val="28"/>
+          <w:lang w:val="en-US"/>
+        </w:rPr>
+        <w:t>data-</w:t>
+      </w:r>
+      <w:proofErr w:type="spellStart"/>
+      <w:r>
+        <w:rPr>
+          <w:sz w:val="28"/>
+          <w:szCs w:val="28"/>
+          <w:lang w:val="en-US"/>
+        </w:rPr>
+        <w:t>testid</w:t>
+      </w:r>
+      <w:proofErr w:type="spellEnd"/>
+      <w:r>
+        <w:rPr>
+          <w:sz w:val="28"/>
+          <w:szCs w:val="28"/>
+          <w:lang w:val="en-US"/>
+        </w:rPr>
+        <w:t>="</w:t>
+      </w:r>
+      <w:r>
+        <w:rPr>
+          <w:sz w:val="28"/>
+          <w:szCs w:val="28"/>
+          <w:lang w:val="en-US"/>
+        </w:rPr>
+        <w:t>royal-email</w:t>
+      </w:r>
+      <w:r>
+        <w:rPr>
+          <w:sz w:val="28"/>
+          <w:szCs w:val="28"/>
+          <w:lang w:val="en-US"/>
+        </w:rPr>
+        <w:t>"</w:t>
+      </w:r>
+      <w:r>
+        <w:rPr>
+          <w:sz w:val="28"/>
+          <w:szCs w:val="28"/>
+          <w:lang w:val="en-US"/>
+        </w:rPr>
+        <w:t>]</w:t>
+      </w:r>
+    </w:p>
+    <w:p>
+      <w:pPr>
+        <w:pStyle w:val="ListParagraph"/>
+        <w:numPr>
+          <w:ilvl w:val="0"/>
+          <w:numId w:val="20"/>
+        </w:numPr>
+        <w:rPr>
+          <w:sz w:val="28"/>
+          <w:szCs w:val="28"/>
+          <w:lang w:val="en-US"/>
+        </w:rPr>
+      </w:pPr>
+      <w:r>
+        <w:rPr>
+          <w:sz w:val="28"/>
+          <w:szCs w:val="28"/>
+          <w:lang w:val="en-US"/>
+        </w:rPr>
+        <w:lastRenderedPageBreak/>
+        <w:t>Using Multiple Attributes</w:t>
+      </w:r>
+      <w:r>
+        <w:rPr>
+          <w:sz w:val="28"/>
+          <w:szCs w:val="28"/>
+          <w:lang w:val="en-US"/>
+        </w:rPr>
+        <w:br/>
+        <w:t>Syntax:</w:t>
+      </w:r>
+      <w:r>
+        <w:rPr>
+          <w:sz w:val="28"/>
+          <w:szCs w:val="28"/>
+          <w:lang w:val="en-US"/>
+        </w:rPr>
+        <w:br/>
+        <w:t>tagName[attribute1=”Value”][attribute2=”Value”]</w:t>
+      </w:r>
+    </w:p>
+    <w:p>
+      <w:pPr>
+        <w:pStyle w:val="ListParagraph"/>
+        <w:numPr>
+          <w:ilvl w:val="0"/>
+          <w:numId w:val="20"/>
+        </w:numPr>
+        <w:rPr>
+          <w:sz w:val="28"/>
+          <w:szCs w:val="28"/>
+          <w:lang w:val="en-US"/>
+        </w:rPr>
+      </w:pPr>
+      <w:r>
+        <w:rPr>
+          <w:sz w:val="28"/>
+          <w:szCs w:val="28"/>
+          <w:lang w:val="en-US"/>
+        </w:rPr>
+        <w:t>Using Special Characters</w:t>
+      </w:r>
+    </w:p>
+    <w:p>
+      <w:pPr>
+        <w:pStyle w:val="ListParagraph"/>
+        <w:numPr>
+          <w:ilvl w:val="1"/>
+          <w:numId w:val="20"/>
+        </w:numPr>
+        <w:rPr>
+          <w:sz w:val="28"/>
+          <w:szCs w:val="28"/>
+          <w:lang w:val="en-US"/>
+        </w:rPr>
+      </w:pPr>
+      <w:r>
+        <w:rPr>
+          <w:sz w:val="28"/>
+          <w:szCs w:val="28"/>
+          <w:lang w:val="en-US"/>
+        </w:rPr>
+        <w:t xml:space="preserve">^ </w:t>
+      </w:r>
+      <w:r>
+        <w:rPr>
+          <w:sz w:val="28"/>
+          <w:szCs w:val="28"/>
+          <w:lang w:val="en-US"/>
+        </w:rPr>
+        <w:sym w:font="Wingdings" w:char="F0E0"/>
+      </w:r>
+      <w:r>
+        <w:rPr>
+          <w:sz w:val="28"/>
+          <w:szCs w:val="28"/>
+          <w:lang w:val="en-US"/>
+        </w:rPr>
+        <w:t xml:space="preserve"> Starts with</w:t>
+      </w:r>
+      <w:r>
+        <w:rPr>
+          <w:sz w:val="28"/>
+          <w:szCs w:val="28"/>
+          <w:lang w:val="en-US"/>
+        </w:rPr>
+        <w:br/>
+        <w:t>tagName[attribute^=”Value”</w:t>
+      </w:r>
+      <w:r>
+        <w:rPr>
+          <w:sz w:val="28"/>
+          <w:szCs w:val="28"/>
+          <w:lang w:val="en-US"/>
+        </w:rPr>
+        <w:br/>
+        <w:t>button[id^=”u_0_5”]</w:t>
+      </w:r>
+    </w:p>
+    <w:p>
+      <w:pPr>
+        <w:pStyle w:val="ListParagraph"/>
+        <w:numPr>
+          <w:ilvl w:val="1"/>
+          <w:numId w:val="20"/>
+        </w:numPr>
+        <w:rPr>
+          <w:sz w:val="28"/>
+          <w:szCs w:val="28"/>
+          <w:lang w:val="en-US"/>
+        </w:rPr>
+      </w:pPr>
+      <w:r>
+        <w:rPr>
+          <w:sz w:val="28"/>
+          <w:szCs w:val="28"/>
+          <w:lang w:val="en-US"/>
+        </w:rPr>
+        <w:t>$</w:t>
+      </w:r>
+      <w:r>
+        <w:rPr>
+          <w:sz w:val="28"/>
+          <w:szCs w:val="28"/>
+          <w:lang w:val="en-US"/>
+        </w:rPr>
+        <w:t xml:space="preserve"> </w:t>
+      </w:r>
+      <w:r>
+        <w:rPr>
+          <w:sz w:val="28"/>
+          <w:szCs w:val="28"/>
+          <w:lang w:val="en-US"/>
+        </w:rPr>
+        <w:sym w:font="Wingdings" w:char="F0E0"/>
+      </w:r>
+      <w:r>
+        <w:rPr>
+          <w:sz w:val="28"/>
+          <w:szCs w:val="28"/>
+          <w:lang w:val="en-US"/>
+        </w:rPr>
+        <w:t xml:space="preserve"> Ends With</w:t>
+      </w:r>
+    </w:p>
+    <w:p>
+      <w:pPr>
+        <w:pStyle w:val="ListParagraph"/>
+        <w:numPr>
+          <w:ilvl w:val="1"/>
+          <w:numId w:val="20"/>
+        </w:numPr>
+        <w:rPr>
+          <w:sz w:val="28"/>
+          <w:szCs w:val="28"/>
+          <w:lang w:val="en-US"/>
+        </w:rPr>
+      </w:pPr>
+      <w:r>
+        <w:rPr>
+          <w:sz w:val="28"/>
+          <w:szCs w:val="28"/>
+          <w:lang w:val="en-US"/>
+        </w:rPr>
+        <w:t>*</w:t>
+      </w:r>
+      <w:r>
+        <w:rPr>
+          <w:sz w:val="28"/>
+          <w:szCs w:val="28"/>
+          <w:lang w:val="en-US"/>
+        </w:rPr>
+        <w:t xml:space="preserve"> </w:t>
+      </w:r>
+      <w:r>
+        <w:rPr>
+          <w:sz w:val="28"/>
+          <w:szCs w:val="28"/>
+          <w:lang w:val="en-US"/>
+        </w:rPr>
+        <w:sym w:font="Wingdings" w:char="F0E0"/>
+      </w:r>
+      <w:r>
+        <w:rPr>
+          <w:sz w:val="28"/>
+          <w:szCs w:val="28"/>
+          <w:lang w:val="en-US"/>
+        </w:rPr>
+        <w:t xml:space="preserve"> Contains</w:t>
+      </w:r>
+    </w:p>
+    <w:p>
+      <w:pPr>
+        <w:rPr>
+          <w:sz w:val="28"/>
+          <w:szCs w:val="28"/>
+          <w:lang w:val="en-US"/>
+        </w:rPr>
+      </w:pPr>
+    </w:p>
+    <w:p>
+      <w:pPr>
+        <w:rPr>
+          <w:sz w:val="28"/>
+          <w:szCs w:val="28"/>
+          <w:lang w:val="en-US"/>
+        </w:rPr>
+      </w:pPr>
+      <w:r>
+        <w:rPr>
+          <w:sz w:val="28"/>
+          <w:szCs w:val="28"/>
+          <w:lang w:val="en-US"/>
+        </w:rPr>
+        <w:t xml:space="preserve">Pattankodoli Bus stand </w:t>
+      </w:r>
+      <w:r>
+        <w:rPr>
+          <w:sz w:val="28"/>
+          <w:szCs w:val="28"/>
+          <w:lang w:val="en-US"/>
+        </w:rPr>
+        <w:sym w:font="Wingdings" w:char="F0E0"/>
+      </w:r>
+      <w:r>
+        <w:rPr>
+          <w:sz w:val="28"/>
+          <w:szCs w:val="28"/>
+          <w:lang w:val="en-US"/>
+        </w:rPr>
+        <w:t xml:space="preserve"> Take right</w:t>
+      </w:r>
+      <w:bookmarkStart w:id="0" w:name="_GoBack"/>
+      <w:bookmarkEnd w:id="0"/>
+      <w:r>
+        <w:rPr>
+          <w:sz w:val="28"/>
+          <w:szCs w:val="28"/>
+          <w:lang w:val="en-US"/>
+        </w:rPr>
+        <w:t xml:space="preserve"> turn </w:t>
+      </w:r>
+      <w:r>
+        <w:rPr>
+          <w:sz w:val="28"/>
+          <w:szCs w:val="28"/>
+          <w:lang w:val="en-US"/>
+        </w:rPr>
+        <w:sym w:font="Wingdings" w:char="F0E0"/>
+      </w:r>
+      <w:r>
+        <w:rPr>
+          <w:sz w:val="28"/>
+          <w:szCs w:val="28"/>
+          <w:lang w:val="en-US"/>
+        </w:rPr>
+        <w:t xml:space="preserve"> Hupare Nagar </w:t>
+      </w:r>
+      <w:r>
+        <w:rPr>
+          <w:sz w:val="28"/>
+          <w:szCs w:val="28"/>
+          <w:lang w:val="en-US"/>
+        </w:rPr>
+        <w:sym w:font="Wingdings" w:char="F0E0"/>
+      </w:r>
+      <w:r>
+        <w:rPr>
+          <w:sz w:val="28"/>
+          <w:szCs w:val="28"/>
+          <w:lang w:val="en-US"/>
+        </w:rPr>
+        <w:t xml:space="preserve"> Water Tank </w:t>
+      </w:r>
+      <w:r>
+        <w:rPr>
+          <w:sz w:val="28"/>
+          <w:szCs w:val="28"/>
+          <w:lang w:val="en-US"/>
+        </w:rPr>
+        <w:sym w:font="Wingdings" w:char="F0E0"/>
+      </w:r>
+      <w:r>
+        <w:rPr>
+          <w:sz w:val="28"/>
+          <w:szCs w:val="28"/>
+          <w:lang w:val="en-US"/>
+        </w:rPr>
+        <w:t xml:space="preserve"> Lane No 9 </w:t>
+      </w:r>
+      <w:r>
+        <w:rPr>
+          <w:sz w:val="28"/>
+          <w:szCs w:val="28"/>
+          <w:lang w:val="en-US"/>
+        </w:rPr>
+        <w:sym w:font="Wingdings" w:char="F0E0"/>
+      </w:r>
+      <w:r>
+        <w:rPr>
+          <w:sz w:val="28"/>
+          <w:szCs w:val="28"/>
+          <w:lang w:val="en-US"/>
+        </w:rPr>
+        <w:t xml:space="preserve"> House No 1128 (Ankush Home)</w:t>
+      </w:r>
+    </w:p>
+    <w:p>
+      <w:pPr>
+        <w:rPr>
+          <w:sz w:val="28"/>
+          <w:szCs w:val="28"/>
+          <w:lang w:val="en-US"/>
+        </w:rPr>
+      </w:pPr>
+    </w:p>
+    <w:p>
+      <w:pPr>
+        <w:rPr>
+          <w:sz w:val="28"/>
+          <w:szCs w:val="28"/>
+          <w:lang w:val="en-US"/>
+        </w:rPr>
+      </w:pPr>
+      <w:r>
+        <w:rPr>
+          <w:sz w:val="28"/>
+          <w:szCs w:val="28"/>
+          <w:lang w:val="en-US"/>
+        </w:rPr>
+        <w:t>XPath (Xml Path)</w:t>
+      </w:r>
+    </w:p>
+    <w:p>
+      <w:pPr>
+        <w:pStyle w:val="ListParagraph"/>
+        <w:numPr>
+          <w:ilvl w:val="0"/>
+          <w:numId w:val="21"/>
+        </w:numPr>
+        <w:rPr>
+          <w:sz w:val="28"/>
+          <w:szCs w:val="28"/>
+          <w:lang w:val="en-US"/>
+        </w:rPr>
+      </w:pPr>
+      <w:r>
+        <w:rPr>
+          <w:sz w:val="28"/>
+          <w:szCs w:val="28"/>
+          <w:lang w:val="en-US"/>
+        </w:rPr>
+        <w:t>Absolute XPath</w:t>
+      </w:r>
+      <w:r>
+        <w:rPr>
+          <w:sz w:val="28"/>
+          <w:szCs w:val="28"/>
+          <w:lang w:val="en-US"/>
+        </w:rPr>
+        <w:br/>
+        <w:t>starts with html</w:t>
+      </w:r>
+    </w:p>
+    <w:p>
+      <w:pPr>
+        <w:pStyle w:val="ListParagraph"/>
+        <w:numPr>
+          <w:ilvl w:val="0"/>
+          <w:numId w:val="21"/>
+        </w:numPr>
+        <w:rPr>
+          <w:sz w:val="28"/>
+          <w:szCs w:val="28"/>
+          <w:lang w:val="en-US"/>
+        </w:rPr>
+      </w:pPr>
+      <w:r>
+        <w:rPr>
+          <w:sz w:val="28"/>
+          <w:szCs w:val="28"/>
+          <w:lang w:val="en-US"/>
+        </w:rPr>
+        <w:t>Relative XPath</w:t>
+      </w:r>
     </w:p>
     <w:sectPr>
       <w:pgSz w:w="11906" w:h="16838"/>
@@ -7408,6 +8196,95 @@
     </w:lvl>
   </w:abstractNum>
   <w:abstractNum w:abstractNumId="4">
+    <w:nsid w:val="09970D0E"/>
+    <w:multiLevelType w:val="hybridMultilevel"/>
+    <w:tmpl w:val="F3F0E02A"/>
+    <w:lvl w:ilvl="0" w:tplc="4009000F">
+      <w:start w:val="1"/>
+      <w:numFmt w:val="decimal"/>
+      <w:lvlText w:val="%1."/>
+      <w:lvlJc w:val="left"/>
+      <w:pPr>
+        <w:ind w:left="720" w:hanging="360"/>
+      </w:pPr>
+      <w:rPr>
+        <w:rFonts w:hint="default"/>
+      </w:rPr>
+    </w:lvl>
+    <w:lvl w:ilvl="1" w:tplc="40090019" w:tentative="1">
+      <w:start w:val="1"/>
+      <w:numFmt w:val="lowerLetter"/>
+      <w:lvlText w:val="%2."/>
+      <w:lvlJc w:val="left"/>
+      <w:pPr>
+        <w:ind w:left="1440" w:hanging="360"/>
+      </w:pPr>
+    </w:lvl>
+    <w:lvl w:ilvl="2" w:tplc="4009001B" w:tentative="1">
+      <w:start w:val="1"/>
+      <w:numFmt w:val="lowerRoman"/>
+      <w:lvlText w:val="%3."/>
+      <w:lvlJc w:val="right"/>
+      <w:pPr>
+        <w:ind w:left="2160" w:hanging="180"/>
+      </w:pPr>
+    </w:lvl>
+    <w:lvl w:ilvl="3" w:tplc="4009000F" w:tentative="1">
+      <w:start w:val="1"/>
+      <w:numFmt w:val="decimal"/>
+      <w:lvlText w:val="%4."/>
+      <w:lvlJc w:val="left"/>
+      <w:pPr>
+        <w:ind w:left="2880" w:hanging="360"/>
+      </w:pPr>
+    </w:lvl>
+    <w:lvl w:ilvl="4" w:tplc="40090019" w:tentative="1">
+      <w:start w:val="1"/>
+      <w:numFmt w:val="lowerLetter"/>
+      <w:lvlText w:val="%5."/>
+      <w:lvlJc w:val="left"/>
+      <w:pPr>
+        <w:ind w:left="3600" w:hanging="360"/>
+      </w:pPr>
+    </w:lvl>
+    <w:lvl w:ilvl="5" w:tplc="4009001B" w:tentative="1">
+      <w:start w:val="1"/>
+      <w:numFmt w:val="lowerRoman"/>
+      <w:lvlText w:val="%6."/>
+      <w:lvlJc w:val="right"/>
+      <w:pPr>
+        <w:ind w:left="4320" w:hanging="180"/>
+      </w:pPr>
+    </w:lvl>
+    <w:lvl w:ilvl="6" w:tplc="4009000F" w:tentative="1">
+      <w:start w:val="1"/>
+      <w:numFmt w:val="decimal"/>
+      <w:lvlText w:val="%7."/>
+      <w:lvlJc w:val="left"/>
+      <w:pPr>
+        <w:ind w:left="5040" w:hanging="360"/>
+      </w:pPr>
+    </w:lvl>
+    <w:lvl w:ilvl="7" w:tplc="40090019" w:tentative="1">
+      <w:start w:val="1"/>
+      <w:numFmt w:val="lowerLetter"/>
+      <w:lvlText w:val="%8."/>
+      <w:lvlJc w:val="left"/>
+      <w:pPr>
+        <w:ind w:left="5760" w:hanging="360"/>
+      </w:pPr>
+    </w:lvl>
+    <w:lvl w:ilvl="8" w:tplc="4009001B" w:tentative="1">
+      <w:start w:val="1"/>
+      <w:numFmt w:val="lowerRoman"/>
+      <w:lvlText w:val="%9."/>
+      <w:lvlJc w:val="right"/>
+      <w:pPr>
+        <w:ind w:left="6480" w:hanging="180"/>
+      </w:pPr>
+    </w:lvl>
+  </w:abstractNum>
+  <w:abstractNum w:abstractNumId="5">
     <w:nsid w:val="0D716B10"/>
     <w:multiLevelType w:val="hybridMultilevel"/>
     <w:tmpl w:val="311C659C"/>
@@ -7493,7 +8370,7 @@
       </w:pPr>
     </w:lvl>
   </w:abstractNum>
-  <w:abstractNum w:abstractNumId="5">
+  <w:abstractNum w:abstractNumId="6">
     <w:nsid w:val="10583D65"/>
     <w:multiLevelType w:val="hybridMultilevel"/>
     <w:tmpl w:val="F5706F6E"/>
@@ -7606,7 +8483,7 @@
       </w:rPr>
     </w:lvl>
   </w:abstractNum>
-  <w:abstractNum w:abstractNumId="6">
+  <w:abstractNum w:abstractNumId="7">
     <w:nsid w:val="11330D3D"/>
     <w:multiLevelType w:val="hybridMultilevel"/>
     <w:tmpl w:val="08B205D4"/>
@@ -7719,7 +8596,7 @@
       </w:rPr>
     </w:lvl>
   </w:abstractNum>
-  <w:abstractNum w:abstractNumId="7">
+  <w:abstractNum w:abstractNumId="8">
     <w:nsid w:val="124D4119"/>
     <w:multiLevelType w:val="hybridMultilevel"/>
     <w:tmpl w:val="F3885268"/>
@@ -7808,7 +8685,7 @@
       </w:pPr>
     </w:lvl>
   </w:abstractNum>
-  <w:abstractNum w:abstractNumId="8">
+  <w:abstractNum w:abstractNumId="9">
     <w:nsid w:val="248F29DC"/>
     <w:multiLevelType w:val="hybridMultilevel"/>
     <w:tmpl w:val="300A5B02"/>
@@ -7921,7 +8798,7 @@
       </w:rPr>
     </w:lvl>
   </w:abstractNum>
-  <w:abstractNum w:abstractNumId="9">
+  <w:abstractNum w:abstractNumId="10">
     <w:nsid w:val="251E33C8"/>
     <w:multiLevelType w:val="hybridMultilevel"/>
     <w:tmpl w:val="75DC1EF4"/>
@@ -8034,7 +8911,7 @@
       </w:rPr>
     </w:lvl>
   </w:abstractNum>
-  <w:abstractNum w:abstractNumId="10">
+  <w:abstractNum w:abstractNumId="11">
     <w:nsid w:val="3E532AAF"/>
     <w:multiLevelType w:val="hybridMultilevel"/>
     <w:tmpl w:val="8CAC45D0"/>
@@ -8147,7 +9024,7 @@
       </w:rPr>
     </w:lvl>
   </w:abstractNum>
-  <w:abstractNum w:abstractNumId="11">
+  <w:abstractNum w:abstractNumId="12">
     <w:nsid w:val="41B57547"/>
     <w:multiLevelType w:val="hybridMultilevel"/>
     <w:tmpl w:val="2818A9B8"/>
@@ -8236,7 +9113,7 @@
       </w:pPr>
     </w:lvl>
   </w:abstractNum>
-  <w:abstractNum w:abstractNumId="12">
+  <w:abstractNum w:abstractNumId="13">
     <w:nsid w:val="42FA26DC"/>
     <w:multiLevelType w:val="hybridMultilevel"/>
     <w:tmpl w:val="036CAB60"/>
@@ -8349,7 +9226,7 @@
       </w:rPr>
     </w:lvl>
   </w:abstractNum>
-  <w:abstractNum w:abstractNumId="13">
+  <w:abstractNum w:abstractNumId="14">
     <w:nsid w:val="4B7A4655"/>
     <w:multiLevelType w:val="hybridMultilevel"/>
     <w:tmpl w:val="EC7AB170"/>
@@ -8462,7 +9339,7 @@
       </w:rPr>
     </w:lvl>
   </w:abstractNum>
-  <w:abstractNum w:abstractNumId="14">
+  <w:abstractNum w:abstractNumId="15">
     <w:nsid w:val="56095DC4"/>
     <w:multiLevelType w:val="hybridMultilevel"/>
     <w:tmpl w:val="DD44F42C"/>
@@ -8575,7 +9452,96 @@
       </w:rPr>
     </w:lvl>
   </w:abstractNum>
-  <w:abstractNum w:abstractNumId="15">
+  <w:abstractNum w:abstractNumId="16">
+    <w:nsid w:val="57A05F22"/>
+    <w:multiLevelType w:val="hybridMultilevel"/>
+    <w:tmpl w:val="E1C0193A"/>
+    <w:lvl w:ilvl="0" w:tplc="4009000F">
+      <w:start w:val="1"/>
+      <w:numFmt w:val="decimal"/>
+      <w:lvlText w:val="%1."/>
+      <w:lvlJc w:val="left"/>
+      <w:pPr>
+        <w:ind w:left="720" w:hanging="360"/>
+      </w:pPr>
+      <w:rPr>
+        <w:rFonts w:hint="default"/>
+      </w:rPr>
+    </w:lvl>
+    <w:lvl w:ilvl="1" w:tplc="40090019">
+      <w:start w:val="1"/>
+      <w:numFmt w:val="lowerLetter"/>
+      <w:lvlText w:val="%2."/>
+      <w:lvlJc w:val="left"/>
+      <w:pPr>
+        <w:ind w:left="1440" w:hanging="360"/>
+      </w:pPr>
+    </w:lvl>
+    <w:lvl w:ilvl="2" w:tplc="4009001B" w:tentative="1">
+      <w:start w:val="1"/>
+      <w:numFmt w:val="lowerRoman"/>
+      <w:lvlText w:val="%3."/>
+      <w:lvlJc w:val="right"/>
+      <w:pPr>
+        <w:ind w:left="2160" w:hanging="180"/>
+      </w:pPr>
+    </w:lvl>
+    <w:lvl w:ilvl="3" w:tplc="4009000F" w:tentative="1">
+      <w:start w:val="1"/>
+      <w:numFmt w:val="decimal"/>
+      <w:lvlText w:val="%4."/>
+      <w:lvlJc w:val="left"/>
+      <w:pPr>
+        <w:ind w:left="2880" w:hanging="360"/>
+      </w:pPr>
+    </w:lvl>
+    <w:lvl w:ilvl="4" w:tplc="40090019" w:tentative="1">
+      <w:start w:val="1"/>
+      <w:numFmt w:val="lowerLetter"/>
+      <w:lvlText w:val="%5."/>
+      <w:lvlJc w:val="left"/>
+      <w:pPr>
+        <w:ind w:left="3600" w:hanging="360"/>
+      </w:pPr>
+    </w:lvl>
+    <w:lvl w:ilvl="5" w:tplc="4009001B" w:tentative="1">
+      <w:start w:val="1"/>
+      <w:numFmt w:val="lowerRoman"/>
+      <w:lvlText w:val="%6."/>
+      <w:lvlJc w:val="right"/>
+      <w:pPr>
+        <w:ind w:left="4320" w:hanging="180"/>
+      </w:pPr>
+    </w:lvl>
+    <w:lvl w:ilvl="6" w:tplc="4009000F" w:tentative="1">
+      <w:start w:val="1"/>
+      <w:numFmt w:val="decimal"/>
+      <w:lvlText w:val="%7."/>
+      <w:lvlJc w:val="left"/>
+      <w:pPr>
+        <w:ind w:left="5040" w:hanging="360"/>
+      </w:pPr>
+    </w:lvl>
+    <w:lvl w:ilvl="7" w:tplc="40090019" w:tentative="1">
+      <w:start w:val="1"/>
+      <w:numFmt w:val="lowerLetter"/>
+      <w:lvlText w:val="%8."/>
+      <w:lvlJc w:val="left"/>
+      <w:pPr>
+        <w:ind w:left="5760" w:hanging="360"/>
+      </w:pPr>
+    </w:lvl>
+    <w:lvl w:ilvl="8" w:tplc="4009001B" w:tentative="1">
+      <w:start w:val="1"/>
+      <w:numFmt w:val="lowerRoman"/>
+      <w:lvlText w:val="%9."/>
+      <w:lvlJc w:val="right"/>
+      <w:pPr>
+        <w:ind w:left="6480" w:hanging="180"/>
+      </w:pPr>
+    </w:lvl>
+  </w:abstractNum>
+  <w:abstractNum w:abstractNumId="17">
     <w:nsid w:val="5DB37343"/>
     <w:multiLevelType w:val="hybridMultilevel"/>
     <w:tmpl w:val="5DECB980"/>
@@ -8688,7 +9654,7 @@
       </w:rPr>
     </w:lvl>
   </w:abstractNum>
-  <w:abstractNum w:abstractNumId="16">
+  <w:abstractNum w:abstractNumId="18">
     <w:nsid w:val="632F41B3"/>
     <w:multiLevelType w:val="hybridMultilevel"/>
     <w:tmpl w:val="6A328AE4"/>
@@ -8774,7 +9740,7 @@
       </w:pPr>
     </w:lvl>
   </w:abstractNum>
-  <w:abstractNum w:abstractNumId="17">
+  <w:abstractNum w:abstractNumId="19">
     <w:nsid w:val="663F552C"/>
     <w:multiLevelType w:val="hybridMultilevel"/>
     <w:tmpl w:val="A5CC1C4A"/>
@@ -8887,7 +9853,7 @@
       </w:rPr>
     </w:lvl>
   </w:abstractNum>
-  <w:abstractNum w:abstractNumId="18">
+  <w:abstractNum w:abstractNumId="20">
     <w:nsid w:val="6718573C"/>
     <w:multiLevelType w:val="hybridMultilevel"/>
     <w:tmpl w:val="D69825EA"/>
@@ -8977,61 +9943,67 @@
     </w:lvl>
   </w:abstractNum>
   <w:num w:numId="1">
-    <w:abstractNumId w:val="14"/>
+    <w:abstractNumId w:val="15"/>
   </w:num>
   <w:num w:numId="2">
-    <w:abstractNumId w:val="15"/>
+    <w:abstractNumId w:val="17"/>
   </w:num>
   <w:num w:numId="3">
-    <w:abstractNumId w:val="6"/>
+    <w:abstractNumId w:val="7"/>
   </w:num>
   <w:num w:numId="4">
     <w:abstractNumId w:val="0"/>
   </w:num>
   <w:num w:numId="5">
+    <w:abstractNumId w:val="11"/>
+  </w:num>
+  <w:num w:numId="6">
+    <w:abstractNumId w:val="9"/>
+  </w:num>
+  <w:num w:numId="7">
+    <w:abstractNumId w:val="19"/>
+  </w:num>
+  <w:num w:numId="8">
     <w:abstractNumId w:val="10"/>
   </w:num>
-  <w:num w:numId="6">
-    <w:abstractNumId w:val="8"/>
-  </w:num>
-  <w:num w:numId="7">
-    <w:abstractNumId w:val="17"/>
-  </w:num>
-  <w:num w:numId="8">
-    <w:abstractNumId w:val="9"/>
-  </w:num>
   <w:num w:numId="9">
-    <w:abstractNumId w:val="4"/>
+    <w:abstractNumId w:val="5"/>
   </w:num>
   <w:num w:numId="10">
     <w:abstractNumId w:val="1"/>
   </w:num>
   <w:num w:numId="11">
-    <w:abstractNumId w:val="16"/>
+    <w:abstractNumId w:val="18"/>
   </w:num>
   <w:num w:numId="12">
-    <w:abstractNumId w:val="12"/>
+    <w:abstractNumId w:val="13"/>
   </w:num>
   <w:num w:numId="13">
-    <w:abstractNumId w:val="13"/>
+    <w:abstractNumId w:val="14"/>
   </w:num>
   <w:num w:numId="14">
-    <w:abstractNumId w:val="18"/>
+    <w:abstractNumId w:val="20"/>
   </w:num>
   <w:num w:numId="15">
-    <w:abstractNumId w:val="5"/>
+    <w:abstractNumId w:val="6"/>
   </w:num>
   <w:num w:numId="16">
     <w:abstractNumId w:val="3"/>
   </w:num>
   <w:num w:numId="17">
-    <w:abstractNumId w:val="7"/>
+    <w:abstractNumId w:val="8"/>
   </w:num>
   <w:num w:numId="18">
     <w:abstractNumId w:val="2"/>
   </w:num>
   <w:num w:numId="19">
-    <w:abstractNumId w:val="11"/>
+    <w:abstractNumId w:val="12"/>
+  </w:num>
+  <w:num w:numId="20">
+    <w:abstractNumId w:val="16"/>
+  </w:num>
+  <w:num w:numId="21">
+    <w:abstractNumId w:val="4"/>
   </w:num>
 </w:numbering>
 </file>
@@ -9481,6 +10453,16 @@
       <w:color w:val="0000FF"/>
       <w:u w:val="single"/>
     </w:rPr>
+  </w:style>
+  <w:style w:type="character" w:customStyle="1" w:styleId="webkit-html-attribute-name">
+    <w:name w:val="webkit-html-attribute-name"/>
+    <w:basedOn w:val="DefaultParagraphFont"/>
+    <w:rsid w:val="009B4879"/>
+  </w:style>
+  <w:style w:type="character" w:customStyle="1" w:styleId="webkit-html-attribute-value">
+    <w:name w:val="webkit-html-attribute-value"/>
+    <w:basedOn w:val="DefaultParagraphFont"/>
+    <w:rsid w:val="009B4879"/>
   </w:style>
 </w:styles>
 </file>
@@ -11779,49 +12761,49 @@
     </dgm:pt>
   </dgm:ptLst>
   <dgm:cxnLst>
-    <dgm:cxn modelId="{B77FC72F-6B86-437B-BDF4-E05AB0E02DA4}" type="presOf" srcId="{994DBA31-E543-42F5-A888-3C817ADA6897}" destId="{E0CCBC17-AEC3-4C74-83D0-09D7C83135EE}" srcOrd="1" destOrd="0" presId="urn:microsoft.com/office/officeart/2005/8/layout/cycle2"/>
+    <dgm:cxn modelId="{245A2C79-E217-4932-9B08-12AED3178292}" type="presOf" srcId="{45194042-3874-48D5-B783-6A36C1CE4628}" destId="{0C538406-1290-409E-AF19-46D7B95FE0FF}" srcOrd="0" destOrd="0" presId="urn:microsoft.com/office/officeart/2005/8/layout/cycle2"/>
+    <dgm:cxn modelId="{866A545F-0B3B-44D8-B86E-4C60CB097FAD}" type="presOf" srcId="{F1140230-7564-4C36-A840-B40DDCEAD56A}" destId="{1DB57025-2D09-46B9-AF72-12863A18CDB4}" srcOrd="1" destOrd="0" presId="urn:microsoft.com/office/officeart/2005/8/layout/cycle2"/>
+    <dgm:cxn modelId="{E73F951C-49AE-420A-B120-6357B6642CAE}" type="presOf" srcId="{F58F3DEA-471A-4CFC-B291-A7F6A77C6207}" destId="{0F83EECD-676D-42AD-AC6C-72A23792CC7C}" srcOrd="0" destOrd="0" presId="urn:microsoft.com/office/officeart/2005/8/layout/cycle2"/>
+    <dgm:cxn modelId="{3F261130-9D0D-477B-BD16-06337C9A2768}" type="presOf" srcId="{49856D71-5A42-4879-9D26-416663573C86}" destId="{34F2677A-1E27-437F-9856-CE531B611CFD}" srcOrd="0" destOrd="0" presId="urn:microsoft.com/office/officeart/2005/8/layout/cycle2"/>
+    <dgm:cxn modelId="{89564DEF-4265-4A52-B001-3D9DCFE719E1}" type="presOf" srcId="{69B67B44-161C-4A44-B72E-9D4161379C0A}" destId="{9EB8F405-5FB0-4D3A-BED9-37807F4C7CF0}" srcOrd="0" destOrd="0" presId="urn:microsoft.com/office/officeart/2005/8/layout/cycle2"/>
+    <dgm:cxn modelId="{62259FBA-51F9-44EC-8FEB-75A17B70B35D}" type="presOf" srcId="{7BF371AA-8678-4BEC-989F-4B2DDB1C721F}" destId="{A0FFAE7E-E2D4-4903-9DD6-186DC572F094}" srcOrd="0" destOrd="0" presId="urn:microsoft.com/office/officeart/2005/8/layout/cycle2"/>
+    <dgm:cxn modelId="{CC17102B-D310-46E8-92A5-38F3762B87FE}" type="presOf" srcId="{7C01D65E-1957-4BC3-A65F-5CD08BDD235F}" destId="{0534B354-A209-4889-B493-015D3C3C24B0}" srcOrd="0" destOrd="0" presId="urn:microsoft.com/office/officeart/2005/8/layout/cycle2"/>
+    <dgm:cxn modelId="{EF2899F6-26F7-4061-AEDE-0C06FFD5663E}" type="presOf" srcId="{3ADC60E3-7824-4DDC-8CA3-7E84BA472AC8}" destId="{26997F9E-3A1F-4E0E-8738-3A96039E75E1}" srcOrd="0" destOrd="0" presId="urn:microsoft.com/office/officeart/2005/8/layout/cycle2"/>
+    <dgm:cxn modelId="{06B98869-5A48-4608-A960-60E14B67A937}" type="presOf" srcId="{39DE797B-BEC9-4053-931C-603899F763B2}" destId="{00C7D81A-7F6F-4371-A969-82BF5E8AC2FD}" srcOrd="0" destOrd="0" presId="urn:microsoft.com/office/officeart/2005/8/layout/cycle2"/>
+    <dgm:cxn modelId="{EAE29C7D-3B24-4D5A-8869-1AD98CB36325}" srcId="{77FAA8FE-6136-4253-9701-274D317F08BC}" destId="{49856D71-5A42-4879-9D26-416663573C86}" srcOrd="2" destOrd="0" parTransId="{171C30D5-EB61-4E47-9D11-F32FFA0E4357}" sibTransId="{994DBA31-E543-42F5-A888-3C817ADA6897}"/>
+    <dgm:cxn modelId="{C9CE0527-FB93-473B-8589-D3DC9BDB3713}" type="presOf" srcId="{F1140230-7564-4C36-A840-B40DDCEAD56A}" destId="{A6EBC87D-3FE7-4D73-9108-7D879A1DD7C1}" srcOrd="0" destOrd="0" presId="urn:microsoft.com/office/officeart/2005/8/layout/cycle2"/>
+    <dgm:cxn modelId="{4F717DF9-324E-4B66-9410-62B368E9AC3D}" type="presOf" srcId="{7BF371AA-8678-4BEC-989F-4B2DDB1C721F}" destId="{73FF9EA7-295B-45C4-9379-7A61F505E9B8}" srcOrd="1" destOrd="0" presId="urn:microsoft.com/office/officeart/2005/8/layout/cycle2"/>
+    <dgm:cxn modelId="{9FB18327-7A74-49E3-9D12-3DAA187DF2A9}" type="presOf" srcId="{597239B3-3902-4774-92D5-3B29327B3155}" destId="{D6EF5836-72DC-45A9-84D2-5BACB96DA766}" srcOrd="1" destOrd="0" presId="urn:microsoft.com/office/officeart/2005/8/layout/cycle2"/>
+    <dgm:cxn modelId="{ECDFB908-BF28-4964-82E2-CE632CBBB5B6}" srcId="{77FAA8FE-6136-4253-9701-274D317F08BC}" destId="{346037BF-8CB6-46D2-8994-60E0A959E76F}" srcOrd="0" destOrd="0" parTransId="{0DD2A2D2-6FBC-4678-AA8F-D444E27340B6}" sibTransId="{45194042-3874-48D5-B783-6A36C1CE4628}"/>
+    <dgm:cxn modelId="{D9F2DBD8-F5FE-4533-BF8C-E8D3C217A935}" type="presOf" srcId="{346037BF-8CB6-46D2-8994-60E0A959E76F}" destId="{4B05849B-4B57-47D5-82C6-58039A181F47}" srcOrd="0" destOrd="0" presId="urn:microsoft.com/office/officeart/2005/8/layout/cycle2"/>
+    <dgm:cxn modelId="{05C5A942-5A38-4308-B142-1A4D5B4FF638}" srcId="{77FAA8FE-6136-4253-9701-274D317F08BC}" destId="{F58F3DEA-471A-4CFC-B291-A7F6A77C6207}" srcOrd="3" destOrd="0" parTransId="{BECEE8C1-8FE8-4A88-A483-696B80E3320E}" sibTransId="{F1140230-7564-4C36-A840-B40DDCEAD56A}"/>
+    <dgm:cxn modelId="{BCED4667-C667-4518-B8C3-5E109620E2BE}" srcId="{77FAA8FE-6136-4253-9701-274D317F08BC}" destId="{3ADC60E3-7824-4DDC-8CA3-7E84BA472AC8}" srcOrd="1" destOrd="0" parTransId="{10FC3B37-FD50-4E5A-B40D-2D3BE030C300}" sibTransId="{7BF371AA-8678-4BEC-989F-4B2DDB1C721F}"/>
+    <dgm:cxn modelId="{299BF7C0-D894-4F95-9974-946C4E2D30AF}" type="presOf" srcId="{597239B3-3902-4774-92D5-3B29327B3155}" destId="{5F716661-C45C-45F7-8B03-F96FF519FC92}" srcOrd="0" destOrd="0" presId="urn:microsoft.com/office/officeart/2005/8/layout/cycle2"/>
+    <dgm:cxn modelId="{088CE5C3-2325-45C3-9AEC-23907F1B6116}" srcId="{77FAA8FE-6136-4253-9701-274D317F08BC}" destId="{69B67B44-161C-4A44-B72E-9D4161379C0A}" srcOrd="5" destOrd="0" parTransId="{6074979C-02E0-4FBB-95C5-739F5D12674C}" sibTransId="{597239B3-3902-4774-92D5-3B29327B3155}"/>
+    <dgm:cxn modelId="{86DF423A-A40F-4BF7-9424-E6DBFF84AA02}" type="presOf" srcId="{994DBA31-E543-42F5-A888-3C817ADA6897}" destId="{E0CCBC17-AEC3-4C74-83D0-09D7C83135EE}" srcOrd="1" destOrd="0" presId="urn:microsoft.com/office/officeart/2005/8/layout/cycle2"/>
+    <dgm:cxn modelId="{C8F70084-065B-4444-8229-4380FCA8127F}" type="presOf" srcId="{45194042-3874-48D5-B783-6A36C1CE4628}" destId="{4264923C-0E18-412E-8CFA-803AC5B4BC1B}" srcOrd="1" destOrd="0" presId="urn:microsoft.com/office/officeart/2005/8/layout/cycle2"/>
+    <dgm:cxn modelId="{B5157772-21CF-4977-86FE-4375B3B97A9F}" type="presOf" srcId="{994DBA31-E543-42F5-A888-3C817ADA6897}" destId="{58A5B2A1-13BB-41F6-A867-86D18A117B16}" srcOrd="0" destOrd="0" presId="urn:microsoft.com/office/officeart/2005/8/layout/cycle2"/>
+    <dgm:cxn modelId="{FDB29706-0771-44DC-BB78-4BD557C606CB}" type="presOf" srcId="{39DE797B-BEC9-4053-931C-603899F763B2}" destId="{5027329B-5659-4679-91BB-81D5CB83CC2B}" srcOrd="1" destOrd="0" presId="urn:microsoft.com/office/officeart/2005/8/layout/cycle2"/>
     <dgm:cxn modelId="{5E0CC259-0E10-43D3-A61B-BBE219DD672F}" srcId="{77FAA8FE-6136-4253-9701-274D317F08BC}" destId="{7C01D65E-1957-4BC3-A65F-5CD08BDD235F}" srcOrd="4" destOrd="0" parTransId="{9B902CA9-ECF2-4A44-91BC-6B07B2C6B48A}" sibTransId="{39DE797B-BEC9-4053-931C-603899F763B2}"/>
-    <dgm:cxn modelId="{CC29AEEA-896E-433A-BE11-ED2AC4F10DDD}" type="presOf" srcId="{3ADC60E3-7824-4DDC-8CA3-7E84BA472AC8}" destId="{26997F9E-3A1F-4E0E-8738-3A96039E75E1}" srcOrd="0" destOrd="0" presId="urn:microsoft.com/office/officeart/2005/8/layout/cycle2"/>
-    <dgm:cxn modelId="{E335D0F2-2B9E-4CA9-BB62-71BA38C19ACF}" type="presOf" srcId="{F1140230-7564-4C36-A840-B40DDCEAD56A}" destId="{A6EBC87D-3FE7-4D73-9108-7D879A1DD7C1}" srcOrd="0" destOrd="0" presId="urn:microsoft.com/office/officeart/2005/8/layout/cycle2"/>
-    <dgm:cxn modelId="{58BC5778-E280-489F-AA9D-FD1664C5E6C0}" type="presOf" srcId="{7BF371AA-8678-4BEC-989F-4B2DDB1C721F}" destId="{A0FFAE7E-E2D4-4903-9DD6-186DC572F094}" srcOrd="0" destOrd="0" presId="urn:microsoft.com/office/officeart/2005/8/layout/cycle2"/>
-    <dgm:cxn modelId="{38B59761-056E-45F3-A2EE-133B701E6ACF}" type="presOf" srcId="{77FAA8FE-6136-4253-9701-274D317F08BC}" destId="{24FA8F53-5BAD-4ED2-A1CB-D933B0EABAB3}" srcOrd="0" destOrd="0" presId="urn:microsoft.com/office/officeart/2005/8/layout/cycle2"/>
-    <dgm:cxn modelId="{91DF2C33-3ADA-4592-9A8C-369156BE49CD}" type="presOf" srcId="{45194042-3874-48D5-B783-6A36C1CE4628}" destId="{0C538406-1290-409E-AF19-46D7B95FE0FF}" srcOrd="0" destOrd="0" presId="urn:microsoft.com/office/officeart/2005/8/layout/cycle2"/>
-    <dgm:cxn modelId="{F1F5B568-AAA5-48C1-881F-863E2C3A99C8}" type="presOf" srcId="{597239B3-3902-4774-92D5-3B29327B3155}" destId="{5F716661-C45C-45F7-8B03-F96FF519FC92}" srcOrd="0" destOrd="0" presId="urn:microsoft.com/office/officeart/2005/8/layout/cycle2"/>
-    <dgm:cxn modelId="{CF1D44C8-AF7C-4430-8421-36E5F532CBF8}" type="presOf" srcId="{F1140230-7564-4C36-A840-B40DDCEAD56A}" destId="{1DB57025-2D09-46B9-AF72-12863A18CDB4}" srcOrd="1" destOrd="0" presId="urn:microsoft.com/office/officeart/2005/8/layout/cycle2"/>
-    <dgm:cxn modelId="{ECDFB908-BF28-4964-82E2-CE632CBBB5B6}" srcId="{77FAA8FE-6136-4253-9701-274D317F08BC}" destId="{346037BF-8CB6-46D2-8994-60E0A959E76F}" srcOrd="0" destOrd="0" parTransId="{0DD2A2D2-6FBC-4678-AA8F-D444E27340B6}" sibTransId="{45194042-3874-48D5-B783-6A36C1CE4628}"/>
-    <dgm:cxn modelId="{BCED4667-C667-4518-B8C3-5E109620E2BE}" srcId="{77FAA8FE-6136-4253-9701-274D317F08BC}" destId="{3ADC60E3-7824-4DDC-8CA3-7E84BA472AC8}" srcOrd="1" destOrd="0" parTransId="{10FC3B37-FD50-4E5A-B40D-2D3BE030C300}" sibTransId="{7BF371AA-8678-4BEC-989F-4B2DDB1C721F}"/>
-    <dgm:cxn modelId="{66EF2766-C155-4E45-98B5-17FAF699A41A}" type="presOf" srcId="{7BF371AA-8678-4BEC-989F-4B2DDB1C721F}" destId="{73FF9EA7-295B-45C4-9379-7A61F505E9B8}" srcOrd="1" destOrd="0" presId="urn:microsoft.com/office/officeart/2005/8/layout/cycle2"/>
-    <dgm:cxn modelId="{3B40925A-D975-4C14-A4CD-CA54CE6564FE}" type="presOf" srcId="{49856D71-5A42-4879-9D26-416663573C86}" destId="{34F2677A-1E27-437F-9856-CE531B611CFD}" srcOrd="0" destOrd="0" presId="urn:microsoft.com/office/officeart/2005/8/layout/cycle2"/>
-    <dgm:cxn modelId="{FCC1E730-7B40-40E0-BAF7-A7F02F61AFFA}" type="presOf" srcId="{346037BF-8CB6-46D2-8994-60E0A959E76F}" destId="{4B05849B-4B57-47D5-82C6-58039A181F47}" srcOrd="0" destOrd="0" presId="urn:microsoft.com/office/officeart/2005/8/layout/cycle2"/>
-    <dgm:cxn modelId="{2848B9C9-76E2-4B41-A911-31F77475DE4E}" type="presOf" srcId="{F58F3DEA-471A-4CFC-B291-A7F6A77C6207}" destId="{0F83EECD-676D-42AD-AC6C-72A23792CC7C}" srcOrd="0" destOrd="0" presId="urn:microsoft.com/office/officeart/2005/8/layout/cycle2"/>
-    <dgm:cxn modelId="{8F764B1B-C801-420A-A5EC-044754B1B64F}" type="presOf" srcId="{994DBA31-E543-42F5-A888-3C817ADA6897}" destId="{58A5B2A1-13BB-41F6-A867-86D18A117B16}" srcOrd="0" destOrd="0" presId="urn:microsoft.com/office/officeart/2005/8/layout/cycle2"/>
-    <dgm:cxn modelId="{51693D4F-9F1F-4545-874E-674747D95BE3}" type="presOf" srcId="{597239B3-3902-4774-92D5-3B29327B3155}" destId="{D6EF5836-72DC-45A9-84D2-5BACB96DA766}" srcOrd="1" destOrd="0" presId="urn:microsoft.com/office/officeart/2005/8/layout/cycle2"/>
-    <dgm:cxn modelId="{05C5A942-5A38-4308-B142-1A4D5B4FF638}" srcId="{77FAA8FE-6136-4253-9701-274D317F08BC}" destId="{F58F3DEA-471A-4CFC-B291-A7F6A77C6207}" srcOrd="3" destOrd="0" parTransId="{BECEE8C1-8FE8-4A88-A483-696B80E3320E}" sibTransId="{F1140230-7564-4C36-A840-B40DDCEAD56A}"/>
-    <dgm:cxn modelId="{33B226B2-236F-46E2-8F61-CD8207684453}" type="presOf" srcId="{39DE797B-BEC9-4053-931C-603899F763B2}" destId="{5027329B-5659-4679-91BB-81D5CB83CC2B}" srcOrd="1" destOrd="0" presId="urn:microsoft.com/office/officeart/2005/8/layout/cycle2"/>
-    <dgm:cxn modelId="{6EE2C1B4-B5A8-4AF2-A130-39D73224343E}" type="presOf" srcId="{7C01D65E-1957-4BC3-A65F-5CD08BDD235F}" destId="{0534B354-A209-4889-B493-015D3C3C24B0}" srcOrd="0" destOrd="0" presId="urn:microsoft.com/office/officeart/2005/8/layout/cycle2"/>
-    <dgm:cxn modelId="{9C1A7188-BF37-4C5C-A4E9-028376E700BC}" type="presOf" srcId="{69B67B44-161C-4A44-B72E-9D4161379C0A}" destId="{9EB8F405-5FB0-4D3A-BED9-37807F4C7CF0}" srcOrd="0" destOrd="0" presId="urn:microsoft.com/office/officeart/2005/8/layout/cycle2"/>
-    <dgm:cxn modelId="{088CE5C3-2325-45C3-9AEC-23907F1B6116}" srcId="{77FAA8FE-6136-4253-9701-274D317F08BC}" destId="{69B67B44-161C-4A44-B72E-9D4161379C0A}" srcOrd="5" destOrd="0" parTransId="{6074979C-02E0-4FBB-95C5-739F5D12674C}" sibTransId="{597239B3-3902-4774-92D5-3B29327B3155}"/>
-    <dgm:cxn modelId="{E07CEAD4-42FC-4D0B-BD12-E60E6254FE40}" type="presOf" srcId="{39DE797B-BEC9-4053-931C-603899F763B2}" destId="{00C7D81A-7F6F-4371-A969-82BF5E8AC2FD}" srcOrd="0" destOrd="0" presId="urn:microsoft.com/office/officeart/2005/8/layout/cycle2"/>
-    <dgm:cxn modelId="{EAE29C7D-3B24-4D5A-8869-1AD98CB36325}" srcId="{77FAA8FE-6136-4253-9701-274D317F08BC}" destId="{49856D71-5A42-4879-9D26-416663573C86}" srcOrd="2" destOrd="0" parTransId="{171C30D5-EB61-4E47-9D11-F32FFA0E4357}" sibTransId="{994DBA31-E543-42F5-A888-3C817ADA6897}"/>
-    <dgm:cxn modelId="{607854FE-D820-4BA4-9A0B-496EFADEFFB3}" type="presOf" srcId="{45194042-3874-48D5-B783-6A36C1CE4628}" destId="{4264923C-0E18-412E-8CFA-803AC5B4BC1B}" srcOrd="1" destOrd="0" presId="urn:microsoft.com/office/officeart/2005/8/layout/cycle2"/>
-    <dgm:cxn modelId="{1C38C295-CD86-4AB2-A0B1-C01DFB37011B}" type="presParOf" srcId="{24FA8F53-5BAD-4ED2-A1CB-D933B0EABAB3}" destId="{4B05849B-4B57-47D5-82C6-58039A181F47}" srcOrd="0" destOrd="0" presId="urn:microsoft.com/office/officeart/2005/8/layout/cycle2"/>
-    <dgm:cxn modelId="{1E2105D4-5225-4CF9-AB6F-BD27F40BD63D}" type="presParOf" srcId="{24FA8F53-5BAD-4ED2-A1CB-D933B0EABAB3}" destId="{0C538406-1290-409E-AF19-46D7B95FE0FF}" srcOrd="1" destOrd="0" presId="urn:microsoft.com/office/officeart/2005/8/layout/cycle2"/>
-    <dgm:cxn modelId="{A4FB7014-2F17-4E40-B54A-147CA38F47F4}" type="presParOf" srcId="{0C538406-1290-409E-AF19-46D7B95FE0FF}" destId="{4264923C-0E18-412E-8CFA-803AC5B4BC1B}" srcOrd="0" destOrd="0" presId="urn:microsoft.com/office/officeart/2005/8/layout/cycle2"/>
-    <dgm:cxn modelId="{3F93F6A1-4D14-45E8-86FB-988D86426019}" type="presParOf" srcId="{24FA8F53-5BAD-4ED2-A1CB-D933B0EABAB3}" destId="{26997F9E-3A1F-4E0E-8738-3A96039E75E1}" srcOrd="2" destOrd="0" presId="urn:microsoft.com/office/officeart/2005/8/layout/cycle2"/>
-    <dgm:cxn modelId="{460DD73B-3F2B-4870-84EC-B79925CA8E00}" type="presParOf" srcId="{24FA8F53-5BAD-4ED2-A1CB-D933B0EABAB3}" destId="{A0FFAE7E-E2D4-4903-9DD6-186DC572F094}" srcOrd="3" destOrd="0" presId="urn:microsoft.com/office/officeart/2005/8/layout/cycle2"/>
-    <dgm:cxn modelId="{2188B134-06D7-4AD2-AC5C-88D03C01EFD1}" type="presParOf" srcId="{A0FFAE7E-E2D4-4903-9DD6-186DC572F094}" destId="{73FF9EA7-295B-45C4-9379-7A61F505E9B8}" srcOrd="0" destOrd="0" presId="urn:microsoft.com/office/officeart/2005/8/layout/cycle2"/>
-    <dgm:cxn modelId="{3503DB5F-F7D6-41D7-A954-6BD3894E8F1C}" type="presParOf" srcId="{24FA8F53-5BAD-4ED2-A1CB-D933B0EABAB3}" destId="{34F2677A-1E27-437F-9856-CE531B611CFD}" srcOrd="4" destOrd="0" presId="urn:microsoft.com/office/officeart/2005/8/layout/cycle2"/>
-    <dgm:cxn modelId="{B312D078-7E6D-430D-A68A-126C4B6D83C2}" type="presParOf" srcId="{24FA8F53-5BAD-4ED2-A1CB-D933B0EABAB3}" destId="{58A5B2A1-13BB-41F6-A867-86D18A117B16}" srcOrd="5" destOrd="0" presId="urn:microsoft.com/office/officeart/2005/8/layout/cycle2"/>
-    <dgm:cxn modelId="{7FE19577-27B7-4A6B-AF2D-A57703283A5D}" type="presParOf" srcId="{58A5B2A1-13BB-41F6-A867-86D18A117B16}" destId="{E0CCBC17-AEC3-4C74-83D0-09D7C83135EE}" srcOrd="0" destOrd="0" presId="urn:microsoft.com/office/officeart/2005/8/layout/cycle2"/>
-    <dgm:cxn modelId="{66D029BF-7C3E-471D-A596-9B9EC3104263}" type="presParOf" srcId="{24FA8F53-5BAD-4ED2-A1CB-D933B0EABAB3}" destId="{0F83EECD-676D-42AD-AC6C-72A23792CC7C}" srcOrd="6" destOrd="0" presId="urn:microsoft.com/office/officeart/2005/8/layout/cycle2"/>
-    <dgm:cxn modelId="{71F2179E-2974-4C3B-A99E-6C5E893BBBDC}" type="presParOf" srcId="{24FA8F53-5BAD-4ED2-A1CB-D933B0EABAB3}" destId="{A6EBC87D-3FE7-4D73-9108-7D879A1DD7C1}" srcOrd="7" destOrd="0" presId="urn:microsoft.com/office/officeart/2005/8/layout/cycle2"/>
-    <dgm:cxn modelId="{7512D34B-FDC0-419F-9A1F-1D9D07F85780}" type="presParOf" srcId="{A6EBC87D-3FE7-4D73-9108-7D879A1DD7C1}" destId="{1DB57025-2D09-46B9-AF72-12863A18CDB4}" srcOrd="0" destOrd="0" presId="urn:microsoft.com/office/officeart/2005/8/layout/cycle2"/>
-    <dgm:cxn modelId="{3B9DA9C2-B22C-40EA-A9E8-6C3B72C0486D}" type="presParOf" srcId="{24FA8F53-5BAD-4ED2-A1CB-D933B0EABAB3}" destId="{0534B354-A209-4889-B493-015D3C3C24B0}" srcOrd="8" destOrd="0" presId="urn:microsoft.com/office/officeart/2005/8/layout/cycle2"/>
-    <dgm:cxn modelId="{7203E487-0944-46E8-8A97-32F94DCDEAF5}" type="presParOf" srcId="{24FA8F53-5BAD-4ED2-A1CB-D933B0EABAB3}" destId="{00C7D81A-7F6F-4371-A969-82BF5E8AC2FD}" srcOrd="9" destOrd="0" presId="urn:microsoft.com/office/officeart/2005/8/layout/cycle2"/>
-    <dgm:cxn modelId="{F0B334CC-9F5C-48D8-ABA1-FF673FA980A4}" type="presParOf" srcId="{00C7D81A-7F6F-4371-A969-82BF5E8AC2FD}" destId="{5027329B-5659-4679-91BB-81D5CB83CC2B}" srcOrd="0" destOrd="0" presId="urn:microsoft.com/office/officeart/2005/8/layout/cycle2"/>
-    <dgm:cxn modelId="{BE87386E-8C42-40D6-85E0-23A928C535F0}" type="presParOf" srcId="{24FA8F53-5BAD-4ED2-A1CB-D933B0EABAB3}" destId="{9EB8F405-5FB0-4D3A-BED9-37807F4C7CF0}" srcOrd="10" destOrd="0" presId="urn:microsoft.com/office/officeart/2005/8/layout/cycle2"/>
-    <dgm:cxn modelId="{4DB5FF64-26DF-4563-8FCA-E0DA2F095BCD}" type="presParOf" srcId="{24FA8F53-5BAD-4ED2-A1CB-D933B0EABAB3}" destId="{5F716661-C45C-45F7-8B03-F96FF519FC92}" srcOrd="11" destOrd="0" presId="urn:microsoft.com/office/officeart/2005/8/layout/cycle2"/>
-    <dgm:cxn modelId="{137AAC40-E41C-4145-9814-7ECE1E111E87}" type="presParOf" srcId="{5F716661-C45C-45F7-8B03-F96FF519FC92}" destId="{D6EF5836-72DC-45A9-84D2-5BACB96DA766}" srcOrd="0" destOrd="0" presId="urn:microsoft.com/office/officeart/2005/8/layout/cycle2"/>
+    <dgm:cxn modelId="{D03F57EF-B64B-4B48-8A4D-AFC62E4FB2F7}" type="presOf" srcId="{77FAA8FE-6136-4253-9701-274D317F08BC}" destId="{24FA8F53-5BAD-4ED2-A1CB-D933B0EABAB3}" srcOrd="0" destOrd="0" presId="urn:microsoft.com/office/officeart/2005/8/layout/cycle2"/>
+    <dgm:cxn modelId="{2A6029ED-E272-471F-AB2D-1CA4712EB122}" type="presParOf" srcId="{24FA8F53-5BAD-4ED2-A1CB-D933B0EABAB3}" destId="{4B05849B-4B57-47D5-82C6-58039A181F47}" srcOrd="0" destOrd="0" presId="urn:microsoft.com/office/officeart/2005/8/layout/cycle2"/>
+    <dgm:cxn modelId="{DA054631-A9F4-43F9-877E-6106CF92AE5B}" type="presParOf" srcId="{24FA8F53-5BAD-4ED2-A1CB-D933B0EABAB3}" destId="{0C538406-1290-409E-AF19-46D7B95FE0FF}" srcOrd="1" destOrd="0" presId="urn:microsoft.com/office/officeart/2005/8/layout/cycle2"/>
+    <dgm:cxn modelId="{6582813E-F587-4F20-9049-E36A9F8C3FF1}" type="presParOf" srcId="{0C538406-1290-409E-AF19-46D7B95FE0FF}" destId="{4264923C-0E18-412E-8CFA-803AC5B4BC1B}" srcOrd="0" destOrd="0" presId="urn:microsoft.com/office/officeart/2005/8/layout/cycle2"/>
+    <dgm:cxn modelId="{5C7C1775-C803-4528-ABFC-352694D205C4}" type="presParOf" srcId="{24FA8F53-5BAD-4ED2-A1CB-D933B0EABAB3}" destId="{26997F9E-3A1F-4E0E-8738-3A96039E75E1}" srcOrd="2" destOrd="0" presId="urn:microsoft.com/office/officeart/2005/8/layout/cycle2"/>
+    <dgm:cxn modelId="{CEF6D9A2-9A2E-43FD-BCFE-C6F9CC284BA6}" type="presParOf" srcId="{24FA8F53-5BAD-4ED2-A1CB-D933B0EABAB3}" destId="{A0FFAE7E-E2D4-4903-9DD6-186DC572F094}" srcOrd="3" destOrd="0" presId="urn:microsoft.com/office/officeart/2005/8/layout/cycle2"/>
+    <dgm:cxn modelId="{7A2E5893-8B1F-492D-90A7-27164DC5266A}" type="presParOf" srcId="{A0FFAE7E-E2D4-4903-9DD6-186DC572F094}" destId="{73FF9EA7-295B-45C4-9379-7A61F505E9B8}" srcOrd="0" destOrd="0" presId="urn:microsoft.com/office/officeart/2005/8/layout/cycle2"/>
+    <dgm:cxn modelId="{C169F749-9CEE-4759-82C3-5181CA43E036}" type="presParOf" srcId="{24FA8F53-5BAD-4ED2-A1CB-D933B0EABAB3}" destId="{34F2677A-1E27-437F-9856-CE531B611CFD}" srcOrd="4" destOrd="0" presId="urn:microsoft.com/office/officeart/2005/8/layout/cycle2"/>
+    <dgm:cxn modelId="{5D2F0E2B-C025-4BE4-8520-4B21B8762655}" type="presParOf" srcId="{24FA8F53-5BAD-4ED2-A1CB-D933B0EABAB3}" destId="{58A5B2A1-13BB-41F6-A867-86D18A117B16}" srcOrd="5" destOrd="0" presId="urn:microsoft.com/office/officeart/2005/8/layout/cycle2"/>
+    <dgm:cxn modelId="{8A1D3DC2-F3A8-43A9-A67C-CE231BD69F32}" type="presParOf" srcId="{58A5B2A1-13BB-41F6-A867-86D18A117B16}" destId="{E0CCBC17-AEC3-4C74-83D0-09D7C83135EE}" srcOrd="0" destOrd="0" presId="urn:microsoft.com/office/officeart/2005/8/layout/cycle2"/>
+    <dgm:cxn modelId="{A51BEA54-1EAD-4A89-BDEA-DDF770EA25D8}" type="presParOf" srcId="{24FA8F53-5BAD-4ED2-A1CB-D933B0EABAB3}" destId="{0F83EECD-676D-42AD-AC6C-72A23792CC7C}" srcOrd="6" destOrd="0" presId="urn:microsoft.com/office/officeart/2005/8/layout/cycle2"/>
+    <dgm:cxn modelId="{28A6CA46-1991-4C9D-BCF2-773AB7F850FA}" type="presParOf" srcId="{24FA8F53-5BAD-4ED2-A1CB-D933B0EABAB3}" destId="{A6EBC87D-3FE7-4D73-9108-7D879A1DD7C1}" srcOrd="7" destOrd="0" presId="urn:microsoft.com/office/officeart/2005/8/layout/cycle2"/>
+    <dgm:cxn modelId="{20DF9E5E-BC5A-43FD-B1D2-5CC2CD5FB113}" type="presParOf" srcId="{A6EBC87D-3FE7-4D73-9108-7D879A1DD7C1}" destId="{1DB57025-2D09-46B9-AF72-12863A18CDB4}" srcOrd="0" destOrd="0" presId="urn:microsoft.com/office/officeart/2005/8/layout/cycle2"/>
+    <dgm:cxn modelId="{24D4ED17-D434-433B-87E6-709FF836FF75}" type="presParOf" srcId="{24FA8F53-5BAD-4ED2-A1CB-D933B0EABAB3}" destId="{0534B354-A209-4889-B493-015D3C3C24B0}" srcOrd="8" destOrd="0" presId="urn:microsoft.com/office/officeart/2005/8/layout/cycle2"/>
+    <dgm:cxn modelId="{83B3DAA2-0E0F-491D-A280-16ECE9D69E6F}" type="presParOf" srcId="{24FA8F53-5BAD-4ED2-A1CB-D933B0EABAB3}" destId="{00C7D81A-7F6F-4371-A969-82BF5E8AC2FD}" srcOrd="9" destOrd="0" presId="urn:microsoft.com/office/officeart/2005/8/layout/cycle2"/>
+    <dgm:cxn modelId="{A2258D03-D5FD-4549-AD03-34C7F9DA60E7}" type="presParOf" srcId="{00C7D81A-7F6F-4371-A969-82BF5E8AC2FD}" destId="{5027329B-5659-4679-91BB-81D5CB83CC2B}" srcOrd="0" destOrd="0" presId="urn:microsoft.com/office/officeart/2005/8/layout/cycle2"/>
+    <dgm:cxn modelId="{BDEBBEEE-8F93-40D7-B126-F594B649E5BF}" type="presParOf" srcId="{24FA8F53-5BAD-4ED2-A1CB-D933B0EABAB3}" destId="{9EB8F405-5FB0-4D3A-BED9-37807F4C7CF0}" srcOrd="10" destOrd="0" presId="urn:microsoft.com/office/officeart/2005/8/layout/cycle2"/>
+    <dgm:cxn modelId="{C96BCF34-2117-4E99-94A8-6AA42245902B}" type="presParOf" srcId="{24FA8F53-5BAD-4ED2-A1CB-D933B0EABAB3}" destId="{5F716661-C45C-45F7-8B03-F96FF519FC92}" srcOrd="11" destOrd="0" presId="urn:microsoft.com/office/officeart/2005/8/layout/cycle2"/>
+    <dgm:cxn modelId="{783015CB-7610-4176-A52D-E69584CB4121}" type="presParOf" srcId="{5F716661-C45C-45F7-8B03-F96FF519FC92}" destId="{D6EF5836-72DC-45A9-84D2-5BACB96DA766}" srcOrd="0" destOrd="0" presId="urn:microsoft.com/office/officeart/2005/8/layout/cycle2"/>
   </dgm:cxnLst>
   <dgm:bg/>
   <dgm:whole/>
@@ -12076,22 +13058,22 @@
     </dgm:pt>
   </dgm:ptLst>
   <dgm:cxnLst>
+    <dgm:cxn modelId="{5B8B3894-6238-4D4D-A194-E3FC524CDB8B}" type="presOf" srcId="{C10563B1-D17B-4828-B40F-E64A77D38593}" destId="{4D560F50-8F16-4794-86B3-C3D8DE2F9386}" srcOrd="0" destOrd="0" presId="urn:microsoft.com/office/officeart/2005/8/layout/chevron1"/>
+    <dgm:cxn modelId="{6F4822F4-FDC4-43F5-A591-EF4A8B7EEB7C}" type="presOf" srcId="{518BBF31-5473-4647-89A8-1F7190FDD7CC}" destId="{5F46AD52-443D-445C-A0DE-55C3F3A14D43}" srcOrd="0" destOrd="0" presId="urn:microsoft.com/office/officeart/2005/8/layout/chevron1"/>
+    <dgm:cxn modelId="{045852FF-DC08-4714-A6B8-E83124F2782E}" type="presOf" srcId="{12905BA0-FFBC-4F6F-A638-860052C3C22E}" destId="{7DC38E28-F114-44F6-A466-CCCEAA6E3A2B}" srcOrd="0" destOrd="0" presId="urn:microsoft.com/office/officeart/2005/8/layout/chevron1"/>
+    <dgm:cxn modelId="{4FE1FE6A-5803-4018-B509-658EC487FBE6}" srcId="{E4F40C07-A169-42D7-9A7C-EC1908A68E5F}" destId="{C10563B1-D17B-4828-B40F-E64A77D38593}" srcOrd="0" destOrd="0" parTransId="{EEE0B6B6-BBA2-456F-B015-6F0E37F436A8}" sibTransId="{402CAF88-2D00-497D-BD34-BD7D8188DA24}"/>
+    <dgm:cxn modelId="{FBE79D26-2316-4364-8F3B-5098C5BA0A92}" srcId="{E4F40C07-A169-42D7-9A7C-EC1908A68E5F}" destId="{518BBF31-5473-4647-89A8-1F7190FDD7CC}" srcOrd="1" destOrd="0" parTransId="{51A8C620-C424-463F-9BEF-6A08563C7A06}" sibTransId="{017B1192-391E-4A65-81D1-6D7C5AF2AA1D}"/>
     <dgm:cxn modelId="{E2A6A5E9-A2D0-4BF2-AF8E-ACB6C085CA8C}" srcId="{E4F40C07-A169-42D7-9A7C-EC1908A68E5F}" destId="{7C35FEF7-DC0D-43AE-8BE3-2149FB2A04A2}" srcOrd="2" destOrd="0" parTransId="{F35C3024-56BC-477B-B2DD-7628EC4D0598}" sibTransId="{5E9DDC1B-8E20-45BD-B2C4-DE21EC41E73E}"/>
+    <dgm:cxn modelId="{7B26D176-94BB-496C-A9E3-E7AD521614AF}" type="presOf" srcId="{E4F40C07-A169-42D7-9A7C-EC1908A68E5F}" destId="{73B709FB-7B30-472B-AD65-EC980FF821F6}" srcOrd="0" destOrd="0" presId="urn:microsoft.com/office/officeart/2005/8/layout/chevron1"/>
+    <dgm:cxn modelId="{680BB42E-9169-4B9B-A840-5687B02BC2B2}" type="presOf" srcId="{7C35FEF7-DC0D-43AE-8BE3-2149FB2A04A2}" destId="{CBCE1630-5EA0-49CF-B64F-8E2E518136D4}" srcOrd="0" destOrd="0" presId="urn:microsoft.com/office/officeart/2005/8/layout/chevron1"/>
     <dgm:cxn modelId="{3C1C0D14-6DF2-4652-9E4E-340880213B41}" srcId="{E4F40C07-A169-42D7-9A7C-EC1908A68E5F}" destId="{12905BA0-FFBC-4F6F-A638-860052C3C22E}" srcOrd="3" destOrd="0" parTransId="{51C23596-DA0B-4497-9E19-6A9465F512F2}" sibTransId="{B30D78C5-2EE3-4FC4-ADE9-34EAB867FD7E}"/>
-    <dgm:cxn modelId="{09BDC89F-2029-41A7-A2C7-2BB3699F2858}" type="presOf" srcId="{E4F40C07-A169-42D7-9A7C-EC1908A68E5F}" destId="{73B709FB-7B30-472B-AD65-EC980FF821F6}" srcOrd="0" destOrd="0" presId="urn:microsoft.com/office/officeart/2005/8/layout/chevron1"/>
-    <dgm:cxn modelId="{8E16DAD1-77EF-49C5-87C2-1A873A4C1FF9}" type="presOf" srcId="{12905BA0-FFBC-4F6F-A638-860052C3C22E}" destId="{7DC38E28-F114-44F6-A466-CCCEAA6E3A2B}" srcOrd="0" destOrd="0" presId="urn:microsoft.com/office/officeart/2005/8/layout/chevron1"/>
-    <dgm:cxn modelId="{046173BF-05AC-4B67-8DAC-FE6035A33E0A}" type="presOf" srcId="{7C35FEF7-DC0D-43AE-8BE3-2149FB2A04A2}" destId="{CBCE1630-5EA0-49CF-B64F-8E2E518136D4}" srcOrd="0" destOrd="0" presId="urn:microsoft.com/office/officeart/2005/8/layout/chevron1"/>
-    <dgm:cxn modelId="{FBE79D26-2316-4364-8F3B-5098C5BA0A92}" srcId="{E4F40C07-A169-42D7-9A7C-EC1908A68E5F}" destId="{518BBF31-5473-4647-89A8-1F7190FDD7CC}" srcOrd="1" destOrd="0" parTransId="{51A8C620-C424-463F-9BEF-6A08563C7A06}" sibTransId="{017B1192-391E-4A65-81D1-6D7C5AF2AA1D}"/>
-    <dgm:cxn modelId="{52AD3FFA-EFEC-4F7A-B774-E84F9CF33974}" type="presOf" srcId="{C10563B1-D17B-4828-B40F-E64A77D38593}" destId="{4D560F50-8F16-4794-86B3-C3D8DE2F9386}" srcOrd="0" destOrd="0" presId="urn:microsoft.com/office/officeart/2005/8/layout/chevron1"/>
-    <dgm:cxn modelId="{E2634B8A-3467-4566-8D5E-C07033F1C768}" type="presOf" srcId="{518BBF31-5473-4647-89A8-1F7190FDD7CC}" destId="{5F46AD52-443D-445C-A0DE-55C3F3A14D43}" srcOrd="0" destOrd="0" presId="urn:microsoft.com/office/officeart/2005/8/layout/chevron1"/>
-    <dgm:cxn modelId="{4FE1FE6A-5803-4018-B509-658EC487FBE6}" srcId="{E4F40C07-A169-42D7-9A7C-EC1908A68E5F}" destId="{C10563B1-D17B-4828-B40F-E64A77D38593}" srcOrd="0" destOrd="0" parTransId="{EEE0B6B6-BBA2-456F-B015-6F0E37F436A8}" sibTransId="{402CAF88-2D00-497D-BD34-BD7D8188DA24}"/>
-    <dgm:cxn modelId="{628C9BAD-ED54-452E-A342-37F13DC72D3A}" type="presParOf" srcId="{73B709FB-7B30-472B-AD65-EC980FF821F6}" destId="{4D560F50-8F16-4794-86B3-C3D8DE2F9386}" srcOrd="0" destOrd="0" presId="urn:microsoft.com/office/officeart/2005/8/layout/chevron1"/>
-    <dgm:cxn modelId="{7685C412-98B7-4FF8-BBE2-A6D336E59C2D}" type="presParOf" srcId="{73B709FB-7B30-472B-AD65-EC980FF821F6}" destId="{154621DC-2D17-41EF-803D-3A82BFCEB308}" srcOrd="1" destOrd="0" presId="urn:microsoft.com/office/officeart/2005/8/layout/chevron1"/>
-    <dgm:cxn modelId="{8BDA4FA3-FEF8-4204-90A0-C90E1497BDCE}" type="presParOf" srcId="{73B709FB-7B30-472B-AD65-EC980FF821F6}" destId="{5F46AD52-443D-445C-A0DE-55C3F3A14D43}" srcOrd="2" destOrd="0" presId="urn:microsoft.com/office/officeart/2005/8/layout/chevron1"/>
-    <dgm:cxn modelId="{9687FAB7-854C-4E62-985A-085884CDE513}" type="presParOf" srcId="{73B709FB-7B30-472B-AD65-EC980FF821F6}" destId="{3E86C66D-943B-4F67-81EE-8C1894017E0F}" srcOrd="3" destOrd="0" presId="urn:microsoft.com/office/officeart/2005/8/layout/chevron1"/>
-    <dgm:cxn modelId="{FAC7B5A8-BC09-4771-B956-484BB8FA7226}" type="presParOf" srcId="{73B709FB-7B30-472B-AD65-EC980FF821F6}" destId="{CBCE1630-5EA0-49CF-B64F-8E2E518136D4}" srcOrd="4" destOrd="0" presId="urn:microsoft.com/office/officeart/2005/8/layout/chevron1"/>
-    <dgm:cxn modelId="{C49C9C2E-C84B-4A53-96A6-A8D02FDBFD6A}" type="presParOf" srcId="{73B709FB-7B30-472B-AD65-EC980FF821F6}" destId="{594D3F54-EE82-44DD-84F9-B2DCBA830960}" srcOrd="5" destOrd="0" presId="urn:microsoft.com/office/officeart/2005/8/layout/chevron1"/>
-    <dgm:cxn modelId="{03F7AE25-F215-48D6-B85F-A0FC7324DF62}" type="presParOf" srcId="{73B709FB-7B30-472B-AD65-EC980FF821F6}" destId="{7DC38E28-F114-44F6-A466-CCCEAA6E3A2B}" srcOrd="6" destOrd="0" presId="urn:microsoft.com/office/officeart/2005/8/layout/chevron1"/>
+    <dgm:cxn modelId="{63FE55C9-DBDE-4CCE-B6B0-29FAA985A558}" type="presParOf" srcId="{73B709FB-7B30-472B-AD65-EC980FF821F6}" destId="{4D560F50-8F16-4794-86B3-C3D8DE2F9386}" srcOrd="0" destOrd="0" presId="urn:microsoft.com/office/officeart/2005/8/layout/chevron1"/>
+    <dgm:cxn modelId="{2A580377-F12C-425A-8027-2CD7DB180F24}" type="presParOf" srcId="{73B709FB-7B30-472B-AD65-EC980FF821F6}" destId="{154621DC-2D17-41EF-803D-3A82BFCEB308}" srcOrd="1" destOrd="0" presId="urn:microsoft.com/office/officeart/2005/8/layout/chevron1"/>
+    <dgm:cxn modelId="{5A185A46-9C75-43ED-B35A-BC3B373132F0}" type="presParOf" srcId="{73B709FB-7B30-472B-AD65-EC980FF821F6}" destId="{5F46AD52-443D-445C-A0DE-55C3F3A14D43}" srcOrd="2" destOrd="0" presId="urn:microsoft.com/office/officeart/2005/8/layout/chevron1"/>
+    <dgm:cxn modelId="{78917286-417D-49DD-BCCF-C00BE12EA034}" type="presParOf" srcId="{73B709FB-7B30-472B-AD65-EC980FF821F6}" destId="{3E86C66D-943B-4F67-81EE-8C1894017E0F}" srcOrd="3" destOrd="0" presId="urn:microsoft.com/office/officeart/2005/8/layout/chevron1"/>
+    <dgm:cxn modelId="{3C9176D5-BEF5-40BD-B0C2-2B29614E9E46}" type="presParOf" srcId="{73B709FB-7B30-472B-AD65-EC980FF821F6}" destId="{CBCE1630-5EA0-49CF-B64F-8E2E518136D4}" srcOrd="4" destOrd="0" presId="urn:microsoft.com/office/officeart/2005/8/layout/chevron1"/>
+    <dgm:cxn modelId="{BA46A874-50CF-4048-AB87-8BB290C1E0FF}" type="presParOf" srcId="{73B709FB-7B30-472B-AD65-EC980FF821F6}" destId="{594D3F54-EE82-44DD-84F9-B2DCBA830960}" srcOrd="5" destOrd="0" presId="urn:microsoft.com/office/officeart/2005/8/layout/chevron1"/>
+    <dgm:cxn modelId="{C68B1AF7-EA15-4A10-9F45-DE9498CD63BB}" type="presParOf" srcId="{73B709FB-7B30-472B-AD65-EC980FF821F6}" destId="{7DC38E28-F114-44F6-A466-CCCEAA6E3A2B}" srcOrd="6" destOrd="0" presId="urn:microsoft.com/office/officeart/2005/8/layout/chevron1"/>
   </dgm:cxnLst>
   <dgm:bg/>
   <dgm:whole/>
@@ -16133,7 +17115,7 @@
 </file>
 
 <file path=customXml/itemProps1.xml><?xml version="1.0" encoding="utf-8"?>
-<ds:datastoreItem xmlns:ds="http://schemas.openxmlformats.org/officeDocument/2006/customXml" ds:itemID="{35D3F851-504E-4D8D-89E2-F6F9FD85BC46}">
+<ds:datastoreItem xmlns:ds="http://schemas.openxmlformats.org/officeDocument/2006/customXml" ds:itemID="{DED38A1C-FBA2-49EF-80F6-A04A205E4673}">
   <ds:schemaRefs>
     <ds:schemaRef ds:uri="http://schemas.openxmlformats.org/officeDocument/2006/bibliography"/>
   </ds:schemaRefs>

--- a/Notes_SA2505022.docx
+++ b/Notes_SA2505022.docx
@@ -885,23 +885,13 @@
           <w:lang w:val="en-US"/>
         </w:rPr>
       </w:pPr>
-      <w:proofErr w:type="spellStart"/>
-      <w:r>
-        <w:rPr>
-          <w:sz w:val="28"/>
-          <w:szCs w:val="28"/>
-          <w:lang w:val="en-US"/>
-        </w:rPr>
-        <w:t>Thread.Sleep</w:t>
-      </w:r>
-      <w:proofErr w:type="spellEnd"/>
-      <w:r>
-        <w:rPr>
-          <w:sz w:val="28"/>
-          <w:szCs w:val="28"/>
-          <w:lang w:val="en-US"/>
-        </w:rPr>
-        <w:t>()</w:t>
+      <w:r>
+        <w:rPr>
+          <w:sz w:val="28"/>
+          <w:szCs w:val="28"/>
+          <w:lang w:val="en-US"/>
+        </w:rPr>
+        <w:t>Thread.Sleep()</w:t>
       </w:r>
     </w:p>
     <w:p>
@@ -3606,36 +3596,8 @@
           <w:szCs w:val="28"/>
           <w:lang w:val="en-US"/>
         </w:rPr>
-        <w:t xml:space="preserve">Every tool understands some specific programming language like Java, C#, Python, </w:t>
-      </w:r>
-      <w:proofErr w:type="spellStart"/>
-      <w:r>
-        <w:rPr>
-          <w:sz w:val="28"/>
-          <w:szCs w:val="28"/>
-          <w:lang w:val="en-US"/>
-        </w:rPr>
-        <w:t>Javascript</w:t>
-      </w:r>
-      <w:proofErr w:type="spellEnd"/>
-      <w:r>
-        <w:rPr>
-          <w:sz w:val="28"/>
-          <w:szCs w:val="28"/>
-          <w:lang w:val="en-US"/>
-        </w:rPr>
-        <w:t xml:space="preserve">, Ruby </w:t>
-      </w:r>
-      <w:proofErr w:type="spellStart"/>
-      <w:r>
-        <w:rPr>
-          <w:sz w:val="28"/>
-          <w:szCs w:val="28"/>
-          <w:lang w:val="en-US"/>
-        </w:rPr>
-        <w:t>etc</w:t>
-      </w:r>
-      <w:proofErr w:type="spellEnd"/>
+        <w:t>Every tool understands some specific programming language like Java, C#, Python, Javascript, Ruby etc</w:t>
+      </w:r>
     </w:p>
     <w:p>
       <w:pPr>
@@ -4267,23 +4229,13 @@
           <w:lang w:val="en-US"/>
         </w:rPr>
       </w:pPr>
-      <w:proofErr w:type="spellStart"/>
-      <w:r>
-        <w:rPr>
-          <w:sz w:val="28"/>
-          <w:szCs w:val="28"/>
-          <w:lang w:val="en-US"/>
-        </w:rPr>
-        <w:t>RESTFull</w:t>
-      </w:r>
-      <w:proofErr w:type="spellEnd"/>
-      <w:r>
-        <w:rPr>
-          <w:sz w:val="28"/>
-          <w:szCs w:val="28"/>
-          <w:lang w:val="en-US"/>
-        </w:rPr>
-        <w:t xml:space="preserve"> API</w:t>
+      <w:r>
+        <w:rPr>
+          <w:sz w:val="28"/>
+          <w:szCs w:val="28"/>
+          <w:lang w:val="en-US"/>
+        </w:rPr>
+        <w:t>RESTFull API</w:t>
       </w:r>
     </w:p>
     <w:p>
@@ -5231,18 +5183,8 @@
           <w:szCs w:val="28"/>
           <w:lang w:val="en-US"/>
         </w:rPr>
-        <w:t xml:space="preserve">Idea </w:t>
-      </w:r>
-      <w:proofErr w:type="spellStart"/>
-      <w:r>
-        <w:rPr>
-          <w:sz w:val="28"/>
-          <w:szCs w:val="28"/>
-          <w:lang w:val="en-US"/>
-        </w:rPr>
-        <w:t>Intellj</w:t>
-      </w:r>
-      <w:proofErr w:type="spellEnd"/>
+        <w:t>Idea Intellj</w:t>
+      </w:r>
     </w:p>
     <w:p>
       <w:pPr>
@@ -5291,25 +5233,7 @@
           <w:szCs w:val="28"/>
           <w:lang w:val="en-US"/>
         </w:rPr>
-        <w:t xml:space="preserve">Open </w:t>
-      </w:r>
-      <w:proofErr w:type="spellStart"/>
-      <w:r>
-        <w:rPr>
-          <w:sz w:val="28"/>
-          <w:szCs w:val="28"/>
-          <w:lang w:val="en-US"/>
-        </w:rPr>
-        <w:t>selenium.dev</w:t>
-      </w:r>
-      <w:proofErr w:type="spellEnd"/>
-      <w:r>
-        <w:rPr>
-          <w:sz w:val="28"/>
-          <w:szCs w:val="28"/>
-          <w:lang w:val="en-US"/>
-        </w:rPr>
-        <w:t xml:space="preserve"> website in any browser</w:t>
+        <w:t>Open selenium.dev website in any browser</w:t>
       </w:r>
     </w:p>
     <w:p>
@@ -5889,18 +5813,8 @@
           <w:szCs w:val="28"/>
           <w:lang w:val="en-US"/>
         </w:rPr>
-        <w:t xml:space="preserve">Click on </w:t>
-      </w:r>
-      <w:proofErr w:type="spellStart"/>
-      <w:r>
-        <w:rPr>
-          <w:sz w:val="28"/>
-          <w:szCs w:val="28"/>
-          <w:lang w:val="en-US"/>
-        </w:rPr>
-        <w:t>Classpath</w:t>
-      </w:r>
-      <w:proofErr w:type="spellEnd"/>
+        <w:t>Click on Classpath</w:t>
+      </w:r>
     </w:p>
     <w:p>
       <w:pPr>
@@ -6166,23 +6080,13 @@
           <w:lang w:val="en-US"/>
         </w:rPr>
       </w:pPr>
-      <w:proofErr w:type="gramStart"/>
-      <w:r>
-        <w:rPr>
-          <w:sz w:val="28"/>
-          <w:szCs w:val="28"/>
-          <w:lang w:val="en-US"/>
-        </w:rPr>
-        <w:t>get(</w:t>
-      </w:r>
-      <w:proofErr w:type="gramEnd"/>
-      <w:r>
-        <w:rPr>
-          <w:sz w:val="28"/>
-          <w:szCs w:val="28"/>
-          <w:lang w:val="en-US"/>
-        </w:rPr>
-        <w:t xml:space="preserve">) </w:t>
+      <w:r>
+        <w:rPr>
+          <w:sz w:val="28"/>
+          <w:szCs w:val="28"/>
+          <w:lang w:val="en-US"/>
+        </w:rPr>
+        <w:t xml:space="preserve">get() </w:t>
       </w:r>
       <w:r>
         <w:rPr>
@@ -6222,33 +6126,13 @@
           <w:lang w:val="en-US"/>
         </w:rPr>
       </w:pPr>
-      <w:proofErr w:type="spellStart"/>
-      <w:proofErr w:type="gramStart"/>
-      <w:r>
-        <w:rPr>
-          <w:sz w:val="28"/>
-          <w:szCs w:val="28"/>
-          <w:lang w:val="en-US"/>
-        </w:rPr>
-        <w:t>driver.manage</w:t>
-      </w:r>
-      <w:proofErr w:type="spellEnd"/>
-      <w:r>
-        <w:rPr>
-          <w:sz w:val="28"/>
-          <w:szCs w:val="28"/>
-          <w:lang w:val="en-US"/>
-        </w:rPr>
-        <w:t>(</w:t>
-      </w:r>
-      <w:proofErr w:type="gramEnd"/>
-      <w:r>
-        <w:rPr>
-          <w:sz w:val="28"/>
-          <w:szCs w:val="28"/>
-          <w:lang w:val="en-US"/>
-        </w:rPr>
-        <w:t xml:space="preserve">).window().maximize() </w:t>
+      <w:r>
+        <w:rPr>
+          <w:sz w:val="28"/>
+          <w:szCs w:val="28"/>
+          <w:lang w:val="en-US"/>
+        </w:rPr>
+        <w:t xml:space="preserve">driver.manage().window().maximize() </w:t>
       </w:r>
       <w:r>
         <w:rPr>
@@ -6280,23 +6164,13 @@
           <w:lang w:val="en-US"/>
         </w:rPr>
       </w:pPr>
-      <w:proofErr w:type="gramStart"/>
-      <w:r>
-        <w:rPr>
-          <w:sz w:val="28"/>
-          <w:szCs w:val="28"/>
-          <w:lang w:val="en-US"/>
-        </w:rPr>
-        <w:t>close(</w:t>
-      </w:r>
-      <w:proofErr w:type="gramEnd"/>
-      <w:r>
-        <w:rPr>
-          <w:sz w:val="28"/>
-          <w:szCs w:val="28"/>
-          <w:lang w:val="en-US"/>
-        </w:rPr>
-        <w:t xml:space="preserve">) </w:t>
+      <w:r>
+        <w:rPr>
+          <w:sz w:val="28"/>
+          <w:szCs w:val="28"/>
+          <w:lang w:val="en-US"/>
+        </w:rPr>
+        <w:t xml:space="preserve">close() </w:t>
       </w:r>
       <w:r>
         <w:rPr>
@@ -6328,23 +6202,13 @@
           <w:lang w:val="en-US"/>
         </w:rPr>
       </w:pPr>
-      <w:proofErr w:type="gramStart"/>
-      <w:r>
-        <w:rPr>
-          <w:sz w:val="28"/>
-          <w:szCs w:val="28"/>
-          <w:lang w:val="en-US"/>
-        </w:rPr>
-        <w:t>getTitle(</w:t>
-      </w:r>
-      <w:proofErr w:type="gramEnd"/>
-      <w:r>
-        <w:rPr>
-          <w:sz w:val="28"/>
-          <w:szCs w:val="28"/>
-          <w:lang w:val="en-US"/>
-        </w:rPr>
-        <w:t xml:space="preserve">) </w:t>
+      <w:r>
+        <w:rPr>
+          <w:sz w:val="28"/>
+          <w:szCs w:val="28"/>
+          <w:lang w:val="en-US"/>
+        </w:rPr>
+        <w:t xml:space="preserve">getTitle() </w:t>
       </w:r>
       <w:r>
         <w:rPr>
@@ -6376,23 +6240,13 @@
           <w:lang w:val="en-US"/>
         </w:rPr>
       </w:pPr>
-      <w:proofErr w:type="gramStart"/>
-      <w:r>
-        <w:rPr>
-          <w:sz w:val="28"/>
-          <w:szCs w:val="28"/>
-          <w:lang w:val="en-US"/>
-        </w:rPr>
-        <w:t>getCurrentUrl(</w:t>
-      </w:r>
-      <w:proofErr w:type="gramEnd"/>
-      <w:r>
-        <w:rPr>
-          <w:sz w:val="28"/>
-          <w:szCs w:val="28"/>
-          <w:lang w:val="en-US"/>
-        </w:rPr>
-        <w:t xml:space="preserve">) </w:t>
+      <w:r>
+        <w:rPr>
+          <w:sz w:val="28"/>
+          <w:szCs w:val="28"/>
+          <w:lang w:val="en-US"/>
+        </w:rPr>
+        <w:t xml:space="preserve">getCurrentUrl() </w:t>
       </w:r>
       <w:r>
         <w:rPr>
@@ -6424,23 +6278,13 @@
           <w:lang w:val="en-US"/>
         </w:rPr>
       </w:pPr>
-      <w:proofErr w:type="gramStart"/>
-      <w:r>
-        <w:rPr>
-          <w:sz w:val="28"/>
-          <w:szCs w:val="28"/>
-          <w:lang w:val="en-US"/>
-        </w:rPr>
-        <w:t>getPageSource(</w:t>
-      </w:r>
-      <w:proofErr w:type="gramEnd"/>
-      <w:r>
-        <w:rPr>
-          <w:sz w:val="28"/>
-          <w:szCs w:val="28"/>
-          <w:lang w:val="en-US"/>
-        </w:rPr>
-        <w:t xml:space="preserve">) </w:t>
+      <w:r>
+        <w:rPr>
+          <w:sz w:val="28"/>
+          <w:szCs w:val="28"/>
+          <w:lang w:val="en-US"/>
+        </w:rPr>
+        <w:t xml:space="preserve">getPageSource() </w:t>
       </w:r>
       <w:r>
         <w:rPr>
@@ -6472,23 +6316,13 @@
           <w:lang w:val="en-US"/>
         </w:rPr>
       </w:pPr>
-      <w:proofErr w:type="gramStart"/>
-      <w:r>
-        <w:rPr>
-          <w:sz w:val="28"/>
-          <w:szCs w:val="28"/>
-          <w:lang w:val="en-US"/>
-        </w:rPr>
-        <w:t>findElement(</w:t>
-      </w:r>
-      <w:proofErr w:type="gramEnd"/>
-      <w:r>
-        <w:rPr>
-          <w:sz w:val="28"/>
-          <w:szCs w:val="28"/>
-          <w:lang w:val="en-US"/>
-        </w:rPr>
-        <w:t xml:space="preserve">) </w:t>
+      <w:r>
+        <w:rPr>
+          <w:sz w:val="28"/>
+          <w:szCs w:val="28"/>
+          <w:lang w:val="en-US"/>
+        </w:rPr>
+        <w:t xml:space="preserve">findElement() </w:t>
       </w:r>
       <w:r>
         <w:rPr>
@@ -6520,7 +6354,61 @@
           <w:szCs w:val="28"/>
           <w:lang w:val="en-US"/>
         </w:rPr>
-        <w:t xml:space="preserve"> returns the single control from the web page. (WebElement)</w:t>
+        <w:t xml:space="preserve"> returns the single control from the web page. </w:t>
+      </w:r>
+      <w:r>
+        <w:rPr>
+          <w:sz w:val="28"/>
+          <w:szCs w:val="28"/>
+          <w:lang w:val="en-US"/>
+        </w:rPr>
+        <w:t xml:space="preserve">Reads the first occurrence. </w:t>
+      </w:r>
+      <w:r>
+        <w:rPr>
+          <w:sz w:val="28"/>
+          <w:szCs w:val="28"/>
+          <w:lang w:val="en-US"/>
+        </w:rPr>
+        <w:t>(WebElement)</w:t>
+      </w:r>
+    </w:p>
+    <w:p>
+      <w:pPr>
+        <w:pStyle w:val="ListParagraph"/>
+        <w:numPr>
+          <w:ilvl w:val="0"/>
+          <w:numId w:val="16"/>
+        </w:numPr>
+        <w:rPr>
+          <w:sz w:val="28"/>
+          <w:szCs w:val="28"/>
+          <w:lang w:val="en-US"/>
+        </w:rPr>
+      </w:pPr>
+      <w:r>
+        <w:rPr>
+          <w:sz w:val="28"/>
+          <w:szCs w:val="28"/>
+          <w:lang w:val="en-US"/>
+        </w:rPr>
+        <w:t xml:space="preserve">findElements() </w:t>
+      </w:r>
+      <w:r>
+        <w:rPr>
+          <w:sz w:val="28"/>
+          <w:szCs w:val="28"/>
+          <w:lang w:val="en-US"/>
+        </w:rPr>
+        <w:sym w:font="Wingdings" w:char="F0E0"/>
+      </w:r>
+      <w:r>
+        <w:rPr>
+          <w:sz w:val="28"/>
+          <w:szCs w:val="28"/>
+          <w:lang w:val="en-US"/>
+        </w:rPr>
+        <w:t xml:space="preserve"> It returns multiple controls on the page. (List&lt;WebElement&gt;)</w:t>
       </w:r>
     </w:p>
     <w:p>
@@ -6715,7 +6603,7 @@
       <w:pPr>
         <w:pStyle w:val="ListParagraph"/>
         <w:numPr>
-          <w:ilvl w:val="1"/>
+          <w:ilvl w:val="0"/>
           <w:numId w:val="17"/>
         </w:numPr>
         <w:rPr>
@@ -6724,6 +6612,38 @@
           <w:lang w:val="en-US"/>
         </w:rPr>
       </w:pPr>
+      <w:r>
+        <w:rPr>
+          <w:sz w:val="28"/>
+          <w:szCs w:val="28"/>
+          <w:lang w:val="en-US"/>
+        </w:rPr>
+        <w:t xml:space="preserve">InvalidSelectorException </w:t>
+      </w:r>
+      <w:r>
+        <w:rPr>
+          <w:sz w:val="28"/>
+          <w:szCs w:val="28"/>
+          <w:lang w:val="en-US"/>
+        </w:rPr>
+        <w:sym w:font="Wingdings" w:char="F0E0"/>
+      </w:r>
+      <w:r>
+        <w:rPr>
+          <w:sz w:val="28"/>
+          <w:szCs w:val="28"/>
+          <w:lang w:val="en-US"/>
+        </w:rPr>
+        <w:t xml:space="preserve"> The value of locator is in the wrong format.</w:t>
+      </w:r>
+      <w:r>
+        <w:rPr>
+          <w:sz w:val="28"/>
+          <w:szCs w:val="28"/>
+          <w:lang w:val="en-US"/>
+        </w:rPr>
+        <w:t xml:space="preserve"> </w:t>
+      </w:r>
     </w:p>
     <w:p>
       <w:pPr>
@@ -6738,6 +6658,7 @@
           <w:noProof/>
           <w:lang w:eastAsia="en-IN"/>
         </w:rPr>
+        <w:lastRenderedPageBreak/>
         <w:drawing>
           <wp:inline distT="0" distB="0" distL="0" distR="0" wp14:anchorId="5CAA4501" wp14:editId="7A2AC1DF">
             <wp:extent cx="3457575" cy="2038350"/>
@@ -6891,23 +6812,13 @@
           <w:lang w:val="en-US"/>
         </w:rPr>
       </w:pPr>
-      <w:proofErr w:type="gramStart"/>
-      <w:r>
-        <w:rPr>
-          <w:sz w:val="28"/>
-          <w:szCs w:val="28"/>
-          <w:lang w:val="en-US"/>
-        </w:rPr>
-        <w:t>sendKeys(</w:t>
-      </w:r>
-      <w:proofErr w:type="gramEnd"/>
-      <w:r>
-        <w:rPr>
-          <w:sz w:val="28"/>
-          <w:szCs w:val="28"/>
-          <w:lang w:val="en-US"/>
-        </w:rPr>
-        <w:t xml:space="preserve">) </w:t>
+      <w:r>
+        <w:rPr>
+          <w:sz w:val="28"/>
+          <w:szCs w:val="28"/>
+          <w:lang w:val="en-US"/>
+        </w:rPr>
+        <w:t xml:space="preserve">sendKeys() </w:t>
       </w:r>
       <w:r>
         <w:rPr>
@@ -6947,23 +6858,13 @@
           <w:lang w:val="en-US"/>
         </w:rPr>
       </w:pPr>
-      <w:proofErr w:type="gramStart"/>
-      <w:r>
-        <w:rPr>
-          <w:sz w:val="28"/>
-          <w:szCs w:val="28"/>
-          <w:lang w:val="en-US"/>
-        </w:rPr>
-        <w:t>click(</w:t>
-      </w:r>
-      <w:proofErr w:type="gramEnd"/>
-      <w:r>
-        <w:rPr>
-          <w:sz w:val="28"/>
-          <w:szCs w:val="28"/>
-          <w:lang w:val="en-US"/>
-        </w:rPr>
-        <w:t xml:space="preserve">) </w:t>
+      <w:r>
+        <w:rPr>
+          <w:sz w:val="28"/>
+          <w:szCs w:val="28"/>
+          <w:lang w:val="en-US"/>
+        </w:rPr>
+        <w:t xml:space="preserve">click() </w:t>
       </w:r>
       <w:r>
         <w:rPr>
@@ -6979,7 +6880,175 @@
           <w:szCs w:val="28"/>
           <w:lang w:val="en-US"/>
         </w:rPr>
-        <w:t xml:space="preserve"> Will on any control.</w:t>
+        <w:t xml:space="preserve"> Will </w:t>
+      </w:r>
+      <w:r>
+        <w:rPr>
+          <w:sz w:val="28"/>
+          <w:szCs w:val="28"/>
+          <w:lang w:val="en-US"/>
+        </w:rPr>
+        <w:t xml:space="preserve">click </w:t>
+      </w:r>
+      <w:r>
+        <w:rPr>
+          <w:sz w:val="28"/>
+          <w:szCs w:val="28"/>
+          <w:lang w:val="en-US"/>
+        </w:rPr>
+        <w:t>on any control.</w:t>
+      </w:r>
+    </w:p>
+    <w:p>
+      <w:pPr>
+        <w:pStyle w:val="ListParagraph"/>
+        <w:numPr>
+          <w:ilvl w:val="1"/>
+          <w:numId w:val="18"/>
+        </w:numPr>
+        <w:rPr>
+          <w:sz w:val="28"/>
+          <w:szCs w:val="28"/>
+          <w:lang w:val="en-US"/>
+        </w:rPr>
+      </w:pPr>
+      <w:r>
+        <w:rPr>
+          <w:sz w:val="28"/>
+          <w:szCs w:val="28"/>
+          <w:lang w:val="en-US"/>
+        </w:rPr>
+        <w:t xml:space="preserve">getText() </w:t>
+      </w:r>
+      <w:r>
+        <w:rPr>
+          <w:sz w:val="28"/>
+          <w:szCs w:val="28"/>
+          <w:lang w:val="en-US"/>
+        </w:rPr>
+        <w:sym w:font="Wingdings" w:char="F0E0"/>
+      </w:r>
+      <w:r>
+        <w:rPr>
+          <w:sz w:val="28"/>
+          <w:szCs w:val="28"/>
+          <w:lang w:val="en-US"/>
+        </w:rPr>
+        <w:t xml:space="preserve"> Will return the text on the control. (String)</w:t>
+      </w:r>
+    </w:p>
+    <w:p>
+      <w:pPr>
+        <w:pStyle w:val="ListParagraph"/>
+        <w:numPr>
+          <w:ilvl w:val="1"/>
+          <w:numId w:val="18"/>
+        </w:numPr>
+        <w:rPr>
+          <w:sz w:val="28"/>
+          <w:szCs w:val="28"/>
+          <w:lang w:val="en-US"/>
+        </w:rPr>
+      </w:pPr>
+      <w:r>
+        <w:rPr>
+          <w:sz w:val="28"/>
+          <w:szCs w:val="28"/>
+          <w:lang w:val="en-US"/>
+        </w:rPr>
+        <w:t xml:space="preserve">isSelected() </w:t>
+      </w:r>
+      <w:r>
+        <w:rPr>
+          <w:sz w:val="28"/>
+          <w:szCs w:val="28"/>
+          <w:lang w:val="en-US"/>
+        </w:rPr>
+        <w:sym w:font="Wingdings" w:char="F0E0"/>
+      </w:r>
+      <w:r>
+        <w:rPr>
+          <w:sz w:val="28"/>
+          <w:szCs w:val="28"/>
+          <w:lang w:val="en-US"/>
+        </w:rPr>
+        <w:t xml:space="preserve"> Checks that whether the check box / radio button is selected or not (boolean)</w:t>
+      </w:r>
+    </w:p>
+    <w:p>
+      <w:pPr>
+        <w:pStyle w:val="ListParagraph"/>
+        <w:numPr>
+          <w:ilvl w:val="1"/>
+          <w:numId w:val="18"/>
+        </w:numPr>
+        <w:rPr>
+          <w:sz w:val="28"/>
+          <w:szCs w:val="28"/>
+          <w:lang w:val="en-US"/>
+        </w:rPr>
+      </w:pPr>
+      <w:r>
+        <w:rPr>
+          <w:sz w:val="28"/>
+          <w:szCs w:val="28"/>
+          <w:lang w:val="en-US"/>
+        </w:rPr>
+        <w:t xml:space="preserve">isEnabled() </w:t>
+      </w:r>
+      <w:r>
+        <w:rPr>
+          <w:sz w:val="28"/>
+          <w:szCs w:val="28"/>
+          <w:lang w:val="en-US"/>
+        </w:rPr>
+        <w:sym w:font="Wingdings" w:char="F0E0"/>
+      </w:r>
+      <w:r>
+        <w:rPr>
+          <w:sz w:val="28"/>
+          <w:szCs w:val="28"/>
+          <w:lang w:val="en-US"/>
+        </w:rPr>
+        <w:t xml:space="preserve"> Checks that whether the control is enabled or disabled (boolean)</w:t>
+      </w:r>
+    </w:p>
+    <w:p>
+      <w:pPr>
+        <w:pStyle w:val="ListParagraph"/>
+        <w:numPr>
+          <w:ilvl w:val="1"/>
+          <w:numId w:val="18"/>
+        </w:numPr>
+        <w:rPr>
+          <w:sz w:val="28"/>
+          <w:szCs w:val="28"/>
+          <w:lang w:val="en-US"/>
+        </w:rPr>
+      </w:pPr>
+      <w:r>
+        <w:rPr>
+          <w:sz w:val="28"/>
+          <w:szCs w:val="28"/>
+          <w:lang w:val="en-US"/>
+        </w:rPr>
+        <w:t xml:space="preserve">isDisplayed() </w:t>
+      </w:r>
+      <w:r>
+        <w:rPr>
+          <w:sz w:val="28"/>
+          <w:szCs w:val="28"/>
+          <w:lang w:val="en-US"/>
+        </w:rPr>
+        <w:sym w:font="Wingdings" w:char="F0E0"/>
+      </w:r>
+      <w:r>
+        <w:rPr>
+          <w:sz w:val="28"/>
+          <w:szCs w:val="28"/>
+          <w:lang w:val="en-US"/>
+        </w:rPr>
+        <w:t xml:space="preserve"> Checks that whether the control is visible or not (boolean)</w:t>
       </w:r>
     </w:p>
     <w:p>
@@ -7180,6 +7249,7 @@
           <w:szCs w:val="28"/>
           <w:lang w:val="en-US"/>
         </w:rPr>
+        <w:lastRenderedPageBreak/>
         <w:t>PartialLinkText</w:t>
       </w:r>
     </w:p>
@@ -7331,49 +7401,7 @@
           <w:szCs w:val="28"/>
           <w:lang w:val="en-US"/>
         </w:rPr>
-        <w:t>data-</w:t>
-      </w:r>
-      <w:proofErr w:type="spellStart"/>
-      <w:r>
-        <w:rPr>
-          <w:sz w:val="28"/>
-          <w:szCs w:val="28"/>
-          <w:lang w:val="en-US"/>
-        </w:rPr>
-        <w:t>testid</w:t>
-      </w:r>
-      <w:proofErr w:type="spellEnd"/>
-      <w:r>
-        <w:rPr>
-          <w:sz w:val="28"/>
-          <w:szCs w:val="28"/>
-          <w:lang w:val="en-US"/>
-        </w:rPr>
-        <w:t>="</w:t>
-      </w:r>
-      <w:r>
-        <w:rPr>
-          <w:sz w:val="28"/>
-          <w:szCs w:val="28"/>
-          <w:lang w:val="en-US"/>
-        </w:rPr>
-        <w:t>royal-email</w:t>
-      </w:r>
-      <w:r>
-        <w:rPr>
-          <w:sz w:val="28"/>
-          <w:szCs w:val="28"/>
-          <w:lang w:val="en-US"/>
-        </w:rPr>
-        <w:t>"</w:t>
-      </w:r>
-      <w:r>
-        <w:rPr>
-          <w:sz w:val="28"/>
-          <w:szCs w:val="28"/>
-          <w:lang w:val="en-US"/>
-        </w:rPr>
-        <w:t>]</w:t>
+        <w:t>data-testid="royal-email"]</w:t>
       </w:r>
     </w:p>
     <w:p>
@@ -7395,7 +7423,6 @@
           <w:szCs w:val="28"/>
           <w:lang w:val="en-US"/>
         </w:rPr>
-        <w:lastRenderedPageBreak/>
         <w:t>Using Multiple Attributes</w:t>
       </w:r>
       <w:r>
@@ -7628,159 +7655,548 @@
         </w:rPr>
         <w:t xml:space="preserve"> Take right</w:t>
       </w:r>
+      <w:r>
+        <w:rPr>
+          <w:sz w:val="28"/>
+          <w:szCs w:val="28"/>
+          <w:lang w:val="en-US"/>
+        </w:rPr>
+        <w:t xml:space="preserve"> turn </w:t>
+      </w:r>
+      <w:r>
+        <w:rPr>
+          <w:sz w:val="28"/>
+          <w:szCs w:val="28"/>
+          <w:lang w:val="en-US"/>
+        </w:rPr>
+        <w:sym w:font="Wingdings" w:char="F0E0"/>
+      </w:r>
+      <w:r>
+        <w:rPr>
+          <w:sz w:val="28"/>
+          <w:szCs w:val="28"/>
+          <w:lang w:val="en-US"/>
+        </w:rPr>
+        <w:t xml:space="preserve"> Hupare Nagar </w:t>
+      </w:r>
+      <w:r>
+        <w:rPr>
+          <w:sz w:val="28"/>
+          <w:szCs w:val="28"/>
+          <w:lang w:val="en-US"/>
+        </w:rPr>
+        <w:sym w:font="Wingdings" w:char="F0E0"/>
+      </w:r>
+      <w:r>
+        <w:rPr>
+          <w:sz w:val="28"/>
+          <w:szCs w:val="28"/>
+          <w:lang w:val="en-US"/>
+        </w:rPr>
+        <w:t xml:space="preserve"> Water Tank </w:t>
+      </w:r>
+      <w:r>
+        <w:rPr>
+          <w:sz w:val="28"/>
+          <w:szCs w:val="28"/>
+          <w:lang w:val="en-US"/>
+        </w:rPr>
+        <w:sym w:font="Wingdings" w:char="F0E0"/>
+      </w:r>
+      <w:r>
+        <w:rPr>
+          <w:sz w:val="28"/>
+          <w:szCs w:val="28"/>
+          <w:lang w:val="en-US"/>
+        </w:rPr>
+        <w:t xml:space="preserve"> Lane No 9 </w:t>
+      </w:r>
+      <w:r>
+        <w:rPr>
+          <w:sz w:val="28"/>
+          <w:szCs w:val="28"/>
+          <w:lang w:val="en-US"/>
+        </w:rPr>
+        <w:sym w:font="Wingdings" w:char="F0E0"/>
+      </w:r>
+      <w:r>
+        <w:rPr>
+          <w:sz w:val="28"/>
+          <w:szCs w:val="28"/>
+          <w:lang w:val="en-US"/>
+        </w:rPr>
+        <w:t xml:space="preserve"> House No 1128 (Ankush Home)</w:t>
+      </w:r>
+    </w:p>
+    <w:p>
+      <w:pPr>
+        <w:rPr>
+          <w:sz w:val="28"/>
+          <w:szCs w:val="28"/>
+          <w:lang w:val="en-US"/>
+        </w:rPr>
+      </w:pPr>
+    </w:p>
+    <w:p>
+      <w:pPr>
+        <w:rPr>
+          <w:sz w:val="28"/>
+          <w:szCs w:val="28"/>
+          <w:lang w:val="en-US"/>
+        </w:rPr>
+      </w:pPr>
+      <w:r>
+        <w:rPr>
+          <w:sz w:val="28"/>
+          <w:szCs w:val="28"/>
+          <w:lang w:val="en-US"/>
+        </w:rPr>
+        <w:t>XPath (Xml Path)</w:t>
+      </w:r>
+    </w:p>
+    <w:p>
+      <w:pPr>
+        <w:pStyle w:val="ListParagraph"/>
+        <w:numPr>
+          <w:ilvl w:val="0"/>
+          <w:numId w:val="21"/>
+        </w:numPr>
+        <w:rPr>
+          <w:sz w:val="28"/>
+          <w:szCs w:val="28"/>
+          <w:lang w:val="en-US"/>
+        </w:rPr>
+      </w:pPr>
+      <w:r>
+        <w:rPr>
+          <w:sz w:val="28"/>
+          <w:szCs w:val="28"/>
+          <w:lang w:val="en-US"/>
+        </w:rPr>
+        <w:t>Absolute XPath</w:t>
+      </w:r>
+      <w:r>
+        <w:rPr>
+          <w:sz w:val="28"/>
+          <w:szCs w:val="28"/>
+          <w:lang w:val="en-US"/>
+        </w:rPr>
+        <w:br/>
+        <w:t>starts with html</w:t>
+      </w:r>
+    </w:p>
+    <w:p>
+      <w:pPr>
+        <w:pStyle w:val="ListParagraph"/>
+        <w:numPr>
+          <w:ilvl w:val="0"/>
+          <w:numId w:val="21"/>
+        </w:numPr>
+        <w:rPr>
+          <w:sz w:val="28"/>
+          <w:szCs w:val="28"/>
+          <w:lang w:val="en-US"/>
+        </w:rPr>
+      </w:pPr>
+      <w:r>
+        <w:rPr>
+          <w:sz w:val="28"/>
+          <w:szCs w:val="28"/>
+          <w:lang w:val="en-US"/>
+        </w:rPr>
+        <w:t>Relative XPath</w:t>
+      </w:r>
+    </w:p>
+    <w:p>
+      <w:pPr>
+        <w:pStyle w:val="ListParagraph"/>
+        <w:numPr>
+          <w:ilvl w:val="1"/>
+          <w:numId w:val="21"/>
+        </w:numPr>
+        <w:rPr>
+          <w:sz w:val="28"/>
+          <w:szCs w:val="28"/>
+          <w:lang w:val="en-US"/>
+        </w:rPr>
+      </w:pPr>
+      <w:r>
+        <w:rPr>
+          <w:sz w:val="28"/>
+          <w:szCs w:val="28"/>
+          <w:lang w:val="en-US"/>
+        </w:rPr>
+        <w:t>Take a reference of parent tag</w:t>
+      </w:r>
+    </w:p>
+    <w:p>
+      <w:pPr>
+        <w:pStyle w:val="ListParagraph"/>
+        <w:numPr>
+          <w:ilvl w:val="1"/>
+          <w:numId w:val="21"/>
+        </w:numPr>
+        <w:rPr>
+          <w:sz w:val="28"/>
+          <w:szCs w:val="28"/>
+          <w:lang w:val="en-US"/>
+        </w:rPr>
+      </w:pPr>
+      <w:r>
+        <w:rPr>
+          <w:sz w:val="28"/>
+          <w:szCs w:val="28"/>
+          <w:lang w:val="en-US"/>
+        </w:rPr>
+        <w:t>Using specific control (tag)</w:t>
+      </w:r>
+    </w:p>
+    <w:p>
+      <w:pPr>
+        <w:rPr>
+          <w:sz w:val="28"/>
+          <w:szCs w:val="28"/>
+          <w:lang w:val="en-US"/>
+        </w:rPr>
+      </w:pPr>
+    </w:p>
+    <w:p>
+      <w:pPr>
+        <w:rPr>
+          <w:b/>
+          <w:bCs/>
+          <w:sz w:val="28"/>
+          <w:szCs w:val="28"/>
+          <w:lang w:val="en-US"/>
+        </w:rPr>
+      </w:pPr>
+      <w:r>
+        <w:rPr>
+          <w:b/>
+          <w:bCs/>
+          <w:sz w:val="28"/>
+          <w:szCs w:val="28"/>
+          <w:lang w:val="en-US"/>
+        </w:rPr>
+        <w:lastRenderedPageBreak/>
+        <w:t>Handling Dropdown List</w:t>
+      </w:r>
+    </w:p>
+    <w:p>
+      <w:pPr>
+        <w:pStyle w:val="ListParagraph"/>
+        <w:numPr>
+          <w:ilvl w:val="0"/>
+          <w:numId w:val="22"/>
+        </w:numPr>
+        <w:rPr>
+          <w:sz w:val="28"/>
+          <w:szCs w:val="28"/>
+          <w:lang w:val="en-US"/>
+        </w:rPr>
+      </w:pPr>
+      <w:r>
+        <w:rPr>
+          <w:sz w:val="28"/>
+          <w:szCs w:val="28"/>
+          <w:lang w:val="en-US"/>
+        </w:rPr>
+        <w:t>If the control is having &lt;select&gt; tag then only the control is treated as drop down list</w:t>
+      </w:r>
+      <w:r>
+        <w:rPr>
+          <w:sz w:val="28"/>
+          <w:szCs w:val="28"/>
+          <w:lang w:val="en-US"/>
+        </w:rPr>
+        <w:t>.</w:t>
+      </w:r>
+    </w:p>
+    <w:p>
+      <w:pPr>
+        <w:pStyle w:val="ListParagraph"/>
+        <w:numPr>
+          <w:ilvl w:val="0"/>
+          <w:numId w:val="22"/>
+        </w:numPr>
+        <w:rPr>
+          <w:sz w:val="28"/>
+          <w:szCs w:val="28"/>
+          <w:lang w:val="en-US"/>
+        </w:rPr>
+      </w:pPr>
+      <w:r>
+        <w:rPr>
+          <w:b/>
+          <w:bCs/>
+          <w:sz w:val="28"/>
+          <w:szCs w:val="28"/>
+          <w:lang w:val="en-US"/>
+        </w:rPr>
+        <w:t xml:space="preserve">Select Class </w:t>
+      </w:r>
+      <w:r>
+        <w:rPr>
+          <w:sz w:val="28"/>
+          <w:szCs w:val="28"/>
+          <w:lang w:val="en-US"/>
+        </w:rPr>
+        <w:t>is used to handle dropdown list / List box.</w:t>
+      </w:r>
+    </w:p>
+    <w:p>
+      <w:pPr>
+        <w:pStyle w:val="ListParagraph"/>
+        <w:numPr>
+          <w:ilvl w:val="0"/>
+          <w:numId w:val="22"/>
+        </w:numPr>
+        <w:rPr>
+          <w:sz w:val="28"/>
+          <w:szCs w:val="28"/>
+          <w:lang w:val="en-US"/>
+        </w:rPr>
+      </w:pPr>
+      <w:r>
+        <w:rPr>
+          <w:sz w:val="28"/>
+          <w:szCs w:val="28"/>
+          <w:lang w:val="en-US"/>
+        </w:rPr>
+        <w:t>You can perform operations on dropdown list only via Select class.</w:t>
+      </w:r>
+    </w:p>
+    <w:p>
+      <w:pPr>
+        <w:rPr>
+          <w:sz w:val="28"/>
+          <w:szCs w:val="28"/>
+          <w:lang w:val="en-US"/>
+        </w:rPr>
+      </w:pPr>
+      <w:r>
+        <w:rPr>
+          <w:sz w:val="28"/>
+          <w:szCs w:val="28"/>
+          <w:lang w:val="en-US"/>
+        </w:rPr>
+        <w:t>Operations</w:t>
+      </w:r>
+    </w:p>
+    <w:p>
+      <w:pPr>
+        <w:pStyle w:val="ListParagraph"/>
+        <w:numPr>
+          <w:ilvl w:val="0"/>
+          <w:numId w:val="23"/>
+        </w:numPr>
+        <w:rPr>
+          <w:sz w:val="28"/>
+          <w:szCs w:val="28"/>
+          <w:lang w:val="en-US"/>
+        </w:rPr>
+      </w:pPr>
+      <w:r>
+        <w:rPr>
+          <w:sz w:val="28"/>
+          <w:szCs w:val="28"/>
+          <w:lang w:val="en-US"/>
+        </w:rPr>
+        <w:t>Display the selected country</w:t>
+      </w:r>
+    </w:p>
+    <w:p>
+      <w:pPr>
+        <w:pStyle w:val="ListParagraph"/>
+        <w:numPr>
+          <w:ilvl w:val="0"/>
+          <w:numId w:val="23"/>
+        </w:numPr>
+        <w:rPr>
+          <w:sz w:val="28"/>
+          <w:szCs w:val="28"/>
+          <w:lang w:val="en-US"/>
+        </w:rPr>
+      </w:pPr>
+      <w:r>
+        <w:rPr>
+          <w:sz w:val="28"/>
+          <w:szCs w:val="28"/>
+          <w:lang w:val="en-US"/>
+        </w:rPr>
+        <w:t>Display total no of countries</w:t>
+      </w:r>
+    </w:p>
+    <w:p>
+      <w:pPr>
+        <w:pStyle w:val="ListParagraph"/>
+        <w:numPr>
+          <w:ilvl w:val="0"/>
+          <w:numId w:val="23"/>
+        </w:numPr>
+        <w:rPr>
+          <w:sz w:val="28"/>
+          <w:szCs w:val="28"/>
+          <w:lang w:val="en-US"/>
+        </w:rPr>
+      </w:pPr>
+      <w:r>
+        <w:rPr>
+          <w:sz w:val="28"/>
+          <w:szCs w:val="28"/>
+          <w:lang w:val="en-US"/>
+        </w:rPr>
+        <w:t>Display list of all the countries.</w:t>
+      </w:r>
+    </w:p>
+    <w:p>
+      <w:pPr>
+        <w:pStyle w:val="ListParagraph"/>
+        <w:numPr>
+          <w:ilvl w:val="0"/>
+          <w:numId w:val="23"/>
+        </w:numPr>
+        <w:rPr>
+          <w:sz w:val="28"/>
+          <w:szCs w:val="28"/>
+          <w:lang w:val="en-US"/>
+        </w:rPr>
+      </w:pPr>
+      <w:r>
+        <w:rPr>
+          <w:sz w:val="28"/>
+          <w:szCs w:val="28"/>
+          <w:lang w:val="en-US"/>
+        </w:rPr>
+        <w:t>Select Poland from the list</w:t>
+      </w:r>
+    </w:p>
+    <w:p>
+      <w:pPr>
+        <w:pStyle w:val="ListParagraph"/>
+        <w:numPr>
+          <w:ilvl w:val="0"/>
+          <w:numId w:val="23"/>
+        </w:numPr>
+        <w:rPr>
+          <w:sz w:val="28"/>
+          <w:szCs w:val="28"/>
+          <w:lang w:val="en-US"/>
+        </w:rPr>
+      </w:pPr>
+      <w:r>
+        <w:rPr>
+          <w:sz w:val="28"/>
+          <w:szCs w:val="28"/>
+          <w:lang w:val="en-US"/>
+        </w:rPr>
+        <w:t>Display selected country.</w:t>
+      </w:r>
+    </w:p>
+    <w:p>
+      <w:pPr>
+        <w:rPr>
+          <w:sz w:val="28"/>
+          <w:szCs w:val="28"/>
+          <w:lang w:val="en-US"/>
+        </w:rPr>
+      </w:pPr>
+      <w:r>
+        <w:rPr>
+          <w:b/>
+          <w:bCs/>
+          <w:sz w:val="28"/>
+          <w:szCs w:val="28"/>
+          <w:lang w:val="en-US"/>
+        </w:rPr>
+        <w:t>Methods of Select Class</w:t>
+      </w:r>
+    </w:p>
+    <w:p>
+      <w:pPr>
+        <w:pStyle w:val="ListParagraph"/>
+        <w:numPr>
+          <w:ilvl w:val="0"/>
+          <w:numId w:val="24"/>
+        </w:numPr>
+        <w:rPr>
+          <w:sz w:val="28"/>
+          <w:szCs w:val="28"/>
+          <w:lang w:val="en-US"/>
+        </w:rPr>
+      </w:pPr>
+      <w:r>
+        <w:rPr>
+          <w:sz w:val="28"/>
+          <w:szCs w:val="28"/>
+          <w:lang w:val="en-US"/>
+        </w:rPr>
+        <w:t xml:space="preserve">getFirstSelectedOption() </w:t>
+      </w:r>
+      <w:r>
+        <w:rPr>
+          <w:sz w:val="28"/>
+          <w:szCs w:val="28"/>
+          <w:lang w:val="en-US"/>
+        </w:rPr>
+        <w:sym w:font="Wingdings" w:char="F0E0"/>
+      </w:r>
+      <w:r>
+        <w:rPr>
+          <w:sz w:val="28"/>
+          <w:szCs w:val="28"/>
+          <w:lang w:val="en-US"/>
+        </w:rPr>
+        <w:t xml:space="preserve"> Return the selected element / option from the drop down list. </w:t>
+      </w:r>
+      <w:r>
+        <w:rPr>
+          <w:sz w:val="28"/>
+          <w:szCs w:val="28"/>
+          <w:lang w:val="en-US"/>
+        </w:rPr>
+        <w:t>(WebElement)</w:t>
+      </w:r>
+    </w:p>
+    <w:p>
+      <w:pPr>
+        <w:pStyle w:val="ListParagraph"/>
+        <w:numPr>
+          <w:ilvl w:val="0"/>
+          <w:numId w:val="24"/>
+        </w:numPr>
+        <w:rPr>
+          <w:sz w:val="28"/>
+          <w:szCs w:val="28"/>
+          <w:lang w:val="en-US"/>
+        </w:rPr>
+      </w:pPr>
+      <w:r>
+        <w:rPr>
+          <w:sz w:val="28"/>
+          <w:szCs w:val="28"/>
+          <w:lang w:val="en-US"/>
+        </w:rPr>
+        <w:t xml:space="preserve">getOptions() </w:t>
+      </w:r>
+      <w:r>
+        <w:rPr>
+          <w:sz w:val="28"/>
+          <w:szCs w:val="28"/>
+          <w:lang w:val="en-US"/>
+        </w:rPr>
+        <w:sym w:font="Wingdings" w:char="F0E0"/>
+      </w:r>
+      <w:r>
+        <w:rPr>
+          <w:sz w:val="28"/>
+          <w:szCs w:val="28"/>
+          <w:lang w:val="en-US"/>
+        </w:rPr>
+        <w:t xml:space="preserve"> Return list of all the elements / options from drop down list (List&lt;WebElement&gt;)</w:t>
+      </w:r>
       <w:bookmarkStart w:id="0" w:name="_GoBack"/>
       <w:bookmarkEnd w:id="0"/>
-      <w:r>
-        <w:rPr>
-          <w:sz w:val="28"/>
-          <w:szCs w:val="28"/>
-          <w:lang w:val="en-US"/>
-        </w:rPr>
-        <w:t xml:space="preserve"> turn </w:t>
-      </w:r>
-      <w:r>
-        <w:rPr>
-          <w:sz w:val="28"/>
-          <w:szCs w:val="28"/>
-          <w:lang w:val="en-US"/>
-        </w:rPr>
-        <w:sym w:font="Wingdings" w:char="F0E0"/>
-      </w:r>
-      <w:r>
-        <w:rPr>
-          <w:sz w:val="28"/>
-          <w:szCs w:val="28"/>
-          <w:lang w:val="en-US"/>
-        </w:rPr>
-        <w:t xml:space="preserve"> Hupare Nagar </w:t>
-      </w:r>
-      <w:r>
-        <w:rPr>
-          <w:sz w:val="28"/>
-          <w:szCs w:val="28"/>
-          <w:lang w:val="en-US"/>
-        </w:rPr>
-        <w:sym w:font="Wingdings" w:char="F0E0"/>
-      </w:r>
-      <w:r>
-        <w:rPr>
-          <w:sz w:val="28"/>
-          <w:szCs w:val="28"/>
-          <w:lang w:val="en-US"/>
-        </w:rPr>
-        <w:t xml:space="preserve"> Water Tank </w:t>
-      </w:r>
-      <w:r>
-        <w:rPr>
-          <w:sz w:val="28"/>
-          <w:szCs w:val="28"/>
-          <w:lang w:val="en-US"/>
-        </w:rPr>
-        <w:sym w:font="Wingdings" w:char="F0E0"/>
-      </w:r>
-      <w:r>
-        <w:rPr>
-          <w:sz w:val="28"/>
-          <w:szCs w:val="28"/>
-          <w:lang w:val="en-US"/>
-        </w:rPr>
-        <w:t xml:space="preserve"> Lane No 9 </w:t>
-      </w:r>
-      <w:r>
-        <w:rPr>
-          <w:sz w:val="28"/>
-          <w:szCs w:val="28"/>
-          <w:lang w:val="en-US"/>
-        </w:rPr>
-        <w:sym w:font="Wingdings" w:char="F0E0"/>
-      </w:r>
-      <w:r>
-        <w:rPr>
-          <w:sz w:val="28"/>
-          <w:szCs w:val="28"/>
-          <w:lang w:val="en-US"/>
-        </w:rPr>
-        <w:t xml:space="preserve"> House No 1128 (Ankush Home)</w:t>
-      </w:r>
-    </w:p>
-    <w:p>
-      <w:pPr>
-        <w:rPr>
-          <w:sz w:val="28"/>
-          <w:szCs w:val="28"/>
-          <w:lang w:val="en-US"/>
-        </w:rPr>
-      </w:pPr>
-    </w:p>
-    <w:p>
-      <w:pPr>
-        <w:rPr>
-          <w:sz w:val="28"/>
-          <w:szCs w:val="28"/>
-          <w:lang w:val="en-US"/>
-        </w:rPr>
-      </w:pPr>
-      <w:r>
-        <w:rPr>
-          <w:sz w:val="28"/>
-          <w:szCs w:val="28"/>
-          <w:lang w:val="en-US"/>
-        </w:rPr>
-        <w:t>XPath (Xml Path)</w:t>
-      </w:r>
-    </w:p>
-    <w:p>
-      <w:pPr>
-        <w:pStyle w:val="ListParagraph"/>
-        <w:numPr>
-          <w:ilvl w:val="0"/>
-          <w:numId w:val="21"/>
-        </w:numPr>
-        <w:rPr>
-          <w:sz w:val="28"/>
-          <w:szCs w:val="28"/>
-          <w:lang w:val="en-US"/>
-        </w:rPr>
-      </w:pPr>
-      <w:r>
-        <w:rPr>
-          <w:sz w:val="28"/>
-          <w:szCs w:val="28"/>
-          <w:lang w:val="en-US"/>
-        </w:rPr>
-        <w:t>Absolute XPath</w:t>
-      </w:r>
-      <w:r>
-        <w:rPr>
-          <w:sz w:val="28"/>
-          <w:szCs w:val="28"/>
-          <w:lang w:val="en-US"/>
-        </w:rPr>
-        <w:br/>
-        <w:t>starts with html</w:t>
-      </w:r>
-    </w:p>
-    <w:p>
-      <w:pPr>
-        <w:pStyle w:val="ListParagraph"/>
-        <w:numPr>
-          <w:ilvl w:val="0"/>
-          <w:numId w:val="21"/>
-        </w:numPr>
-        <w:rPr>
-          <w:sz w:val="28"/>
-          <w:szCs w:val="28"/>
-          <w:lang w:val="en-US"/>
-        </w:rPr>
-      </w:pPr>
-      <w:r>
-        <w:rPr>
-          <w:sz w:val="28"/>
-          <w:szCs w:val="28"/>
-          <w:lang w:val="en-US"/>
-        </w:rPr>
-        <w:t>Relative XPath</w:t>
-      </w:r>
     </w:p>
     <w:sectPr>
       <w:pgSz w:w="11906" w:h="16838"/>
@@ -8107,6 +8523,95 @@
     </w:lvl>
   </w:abstractNum>
   <w:abstractNum w:abstractNumId="3">
+    <w:nsid w:val="063424E4"/>
+    <w:multiLevelType w:val="hybridMultilevel"/>
+    <w:tmpl w:val="6B6C6D7A"/>
+    <w:lvl w:ilvl="0" w:tplc="4009000F">
+      <w:start w:val="1"/>
+      <w:numFmt w:val="decimal"/>
+      <w:lvlText w:val="%1."/>
+      <w:lvlJc w:val="left"/>
+      <w:pPr>
+        <w:ind w:left="720" w:hanging="360"/>
+      </w:pPr>
+      <w:rPr>
+        <w:rFonts w:hint="default"/>
+      </w:rPr>
+    </w:lvl>
+    <w:lvl w:ilvl="1" w:tplc="40090019" w:tentative="1">
+      <w:start w:val="1"/>
+      <w:numFmt w:val="lowerLetter"/>
+      <w:lvlText w:val="%2."/>
+      <w:lvlJc w:val="left"/>
+      <w:pPr>
+        <w:ind w:left="1440" w:hanging="360"/>
+      </w:pPr>
+    </w:lvl>
+    <w:lvl w:ilvl="2" w:tplc="4009001B" w:tentative="1">
+      <w:start w:val="1"/>
+      <w:numFmt w:val="lowerRoman"/>
+      <w:lvlText w:val="%3."/>
+      <w:lvlJc w:val="right"/>
+      <w:pPr>
+        <w:ind w:left="2160" w:hanging="180"/>
+      </w:pPr>
+    </w:lvl>
+    <w:lvl w:ilvl="3" w:tplc="4009000F" w:tentative="1">
+      <w:start w:val="1"/>
+      <w:numFmt w:val="decimal"/>
+      <w:lvlText w:val="%4."/>
+      <w:lvlJc w:val="left"/>
+      <w:pPr>
+        <w:ind w:left="2880" w:hanging="360"/>
+      </w:pPr>
+    </w:lvl>
+    <w:lvl w:ilvl="4" w:tplc="40090019" w:tentative="1">
+      <w:start w:val="1"/>
+      <w:numFmt w:val="lowerLetter"/>
+      <w:lvlText w:val="%5."/>
+      <w:lvlJc w:val="left"/>
+      <w:pPr>
+        <w:ind w:left="3600" w:hanging="360"/>
+      </w:pPr>
+    </w:lvl>
+    <w:lvl w:ilvl="5" w:tplc="4009001B" w:tentative="1">
+      <w:start w:val="1"/>
+      <w:numFmt w:val="lowerRoman"/>
+      <w:lvlText w:val="%6."/>
+      <w:lvlJc w:val="right"/>
+      <w:pPr>
+        <w:ind w:left="4320" w:hanging="180"/>
+      </w:pPr>
+    </w:lvl>
+    <w:lvl w:ilvl="6" w:tplc="4009000F" w:tentative="1">
+      <w:start w:val="1"/>
+      <w:numFmt w:val="decimal"/>
+      <w:lvlText w:val="%7."/>
+      <w:lvlJc w:val="left"/>
+      <w:pPr>
+        <w:ind w:left="5040" w:hanging="360"/>
+      </w:pPr>
+    </w:lvl>
+    <w:lvl w:ilvl="7" w:tplc="40090019" w:tentative="1">
+      <w:start w:val="1"/>
+      <w:numFmt w:val="lowerLetter"/>
+      <w:lvlText w:val="%8."/>
+      <w:lvlJc w:val="left"/>
+      <w:pPr>
+        <w:ind w:left="5760" w:hanging="360"/>
+      </w:pPr>
+    </w:lvl>
+    <w:lvl w:ilvl="8" w:tplc="4009001B" w:tentative="1">
+      <w:start w:val="1"/>
+      <w:numFmt w:val="lowerRoman"/>
+      <w:lvlText w:val="%9."/>
+      <w:lvlJc w:val="right"/>
+      <w:pPr>
+        <w:ind w:left="6480" w:hanging="180"/>
+      </w:pPr>
+    </w:lvl>
+  </w:abstractNum>
+  <w:abstractNum w:abstractNumId="4">
     <w:nsid w:val="064657ED"/>
     <w:multiLevelType w:val="hybridMultilevel"/>
     <w:tmpl w:val="5FCA3DD6"/>
@@ -8195,7 +8700,7 @@
       </w:pPr>
     </w:lvl>
   </w:abstractNum>
-  <w:abstractNum w:abstractNumId="4">
+  <w:abstractNum w:abstractNumId="5">
     <w:nsid w:val="09970D0E"/>
     <w:multiLevelType w:val="hybridMultilevel"/>
     <w:tmpl w:val="F3F0E02A"/>
@@ -8211,7 +8716,7 @@
         <w:rFonts w:hint="default"/>
       </w:rPr>
     </w:lvl>
-    <w:lvl w:ilvl="1" w:tplc="40090019" w:tentative="1">
+    <w:lvl w:ilvl="1" w:tplc="40090019">
       <w:start w:val="1"/>
       <w:numFmt w:val="lowerLetter"/>
       <w:lvlText w:val="%2."/>
@@ -8284,7 +8789,7 @@
       </w:pPr>
     </w:lvl>
   </w:abstractNum>
-  <w:abstractNum w:abstractNumId="5">
+  <w:abstractNum w:abstractNumId="6">
     <w:nsid w:val="0D716B10"/>
     <w:multiLevelType w:val="hybridMultilevel"/>
     <w:tmpl w:val="311C659C"/>
@@ -8370,7 +8875,7 @@
       </w:pPr>
     </w:lvl>
   </w:abstractNum>
-  <w:abstractNum w:abstractNumId="6">
+  <w:abstractNum w:abstractNumId="7">
     <w:nsid w:val="10583D65"/>
     <w:multiLevelType w:val="hybridMultilevel"/>
     <w:tmpl w:val="F5706F6E"/>
@@ -8483,7 +8988,7 @@
       </w:rPr>
     </w:lvl>
   </w:abstractNum>
-  <w:abstractNum w:abstractNumId="7">
+  <w:abstractNum w:abstractNumId="8">
     <w:nsid w:val="11330D3D"/>
     <w:multiLevelType w:val="hybridMultilevel"/>
     <w:tmpl w:val="08B205D4"/>
@@ -8596,7 +9101,7 @@
       </w:rPr>
     </w:lvl>
   </w:abstractNum>
-  <w:abstractNum w:abstractNumId="8">
+  <w:abstractNum w:abstractNumId="9">
     <w:nsid w:val="124D4119"/>
     <w:multiLevelType w:val="hybridMultilevel"/>
     <w:tmpl w:val="F3885268"/>
@@ -8685,7 +9190,7 @@
       </w:pPr>
     </w:lvl>
   </w:abstractNum>
-  <w:abstractNum w:abstractNumId="9">
+  <w:abstractNum w:abstractNumId="10">
     <w:nsid w:val="248F29DC"/>
     <w:multiLevelType w:val="hybridMultilevel"/>
     <w:tmpl w:val="300A5B02"/>
@@ -8798,7 +9303,7 @@
       </w:rPr>
     </w:lvl>
   </w:abstractNum>
-  <w:abstractNum w:abstractNumId="10">
+  <w:abstractNum w:abstractNumId="11">
     <w:nsid w:val="251E33C8"/>
     <w:multiLevelType w:val="hybridMultilevel"/>
     <w:tmpl w:val="75DC1EF4"/>
@@ -8911,7 +9416,7 @@
       </w:rPr>
     </w:lvl>
   </w:abstractNum>
-  <w:abstractNum w:abstractNumId="11">
+  <w:abstractNum w:abstractNumId="12">
     <w:nsid w:val="3E532AAF"/>
     <w:multiLevelType w:val="hybridMultilevel"/>
     <w:tmpl w:val="8CAC45D0"/>
@@ -9024,7 +9529,7 @@
       </w:rPr>
     </w:lvl>
   </w:abstractNum>
-  <w:abstractNum w:abstractNumId="12">
+  <w:abstractNum w:abstractNumId="13">
     <w:nsid w:val="41B57547"/>
     <w:multiLevelType w:val="hybridMultilevel"/>
     <w:tmpl w:val="2818A9B8"/>
@@ -9113,7 +9618,7 @@
       </w:pPr>
     </w:lvl>
   </w:abstractNum>
-  <w:abstractNum w:abstractNumId="13">
+  <w:abstractNum w:abstractNumId="14">
     <w:nsid w:val="42FA26DC"/>
     <w:multiLevelType w:val="hybridMultilevel"/>
     <w:tmpl w:val="036CAB60"/>
@@ -9226,7 +9731,7 @@
       </w:rPr>
     </w:lvl>
   </w:abstractNum>
-  <w:abstractNum w:abstractNumId="14">
+  <w:abstractNum w:abstractNumId="15">
     <w:nsid w:val="4B7A4655"/>
     <w:multiLevelType w:val="hybridMultilevel"/>
     <w:tmpl w:val="EC7AB170"/>
@@ -9339,7 +9844,7 @@
       </w:rPr>
     </w:lvl>
   </w:abstractNum>
-  <w:abstractNum w:abstractNumId="15">
+  <w:abstractNum w:abstractNumId="16">
     <w:nsid w:val="56095DC4"/>
     <w:multiLevelType w:val="hybridMultilevel"/>
     <w:tmpl w:val="DD44F42C"/>
@@ -9452,7 +9957,7 @@
       </w:rPr>
     </w:lvl>
   </w:abstractNum>
-  <w:abstractNum w:abstractNumId="16">
+  <w:abstractNum w:abstractNumId="17">
     <w:nsid w:val="57A05F22"/>
     <w:multiLevelType w:val="hybridMultilevel"/>
     <w:tmpl w:val="E1C0193A"/>
@@ -9541,7 +10046,7 @@
       </w:pPr>
     </w:lvl>
   </w:abstractNum>
-  <w:abstractNum w:abstractNumId="17">
+  <w:abstractNum w:abstractNumId="18">
     <w:nsid w:val="5DB37343"/>
     <w:multiLevelType w:val="hybridMultilevel"/>
     <w:tmpl w:val="5DECB980"/>
@@ -9654,7 +10159,96 @@
       </w:rPr>
     </w:lvl>
   </w:abstractNum>
-  <w:abstractNum w:abstractNumId="18">
+  <w:abstractNum w:abstractNumId="19">
+    <w:nsid w:val="62192C2E"/>
+    <w:multiLevelType w:val="hybridMultilevel"/>
+    <w:tmpl w:val="4F8032C4"/>
+    <w:lvl w:ilvl="0" w:tplc="4009000F">
+      <w:start w:val="1"/>
+      <w:numFmt w:val="decimal"/>
+      <w:lvlText w:val="%1."/>
+      <w:lvlJc w:val="left"/>
+      <w:pPr>
+        <w:ind w:left="720" w:hanging="360"/>
+      </w:pPr>
+      <w:rPr>
+        <w:rFonts w:hint="default"/>
+      </w:rPr>
+    </w:lvl>
+    <w:lvl w:ilvl="1" w:tplc="40090019" w:tentative="1">
+      <w:start w:val="1"/>
+      <w:numFmt w:val="lowerLetter"/>
+      <w:lvlText w:val="%2."/>
+      <w:lvlJc w:val="left"/>
+      <w:pPr>
+        <w:ind w:left="1440" w:hanging="360"/>
+      </w:pPr>
+    </w:lvl>
+    <w:lvl w:ilvl="2" w:tplc="4009001B" w:tentative="1">
+      <w:start w:val="1"/>
+      <w:numFmt w:val="lowerRoman"/>
+      <w:lvlText w:val="%3."/>
+      <w:lvlJc w:val="right"/>
+      <w:pPr>
+        <w:ind w:left="2160" w:hanging="180"/>
+      </w:pPr>
+    </w:lvl>
+    <w:lvl w:ilvl="3" w:tplc="4009000F" w:tentative="1">
+      <w:start w:val="1"/>
+      <w:numFmt w:val="decimal"/>
+      <w:lvlText w:val="%4."/>
+      <w:lvlJc w:val="left"/>
+      <w:pPr>
+        <w:ind w:left="2880" w:hanging="360"/>
+      </w:pPr>
+    </w:lvl>
+    <w:lvl w:ilvl="4" w:tplc="40090019" w:tentative="1">
+      <w:start w:val="1"/>
+      <w:numFmt w:val="lowerLetter"/>
+      <w:lvlText w:val="%5."/>
+      <w:lvlJc w:val="left"/>
+      <w:pPr>
+        <w:ind w:left="3600" w:hanging="360"/>
+      </w:pPr>
+    </w:lvl>
+    <w:lvl w:ilvl="5" w:tplc="4009001B" w:tentative="1">
+      <w:start w:val="1"/>
+      <w:numFmt w:val="lowerRoman"/>
+      <w:lvlText w:val="%6."/>
+      <w:lvlJc w:val="right"/>
+      <w:pPr>
+        <w:ind w:left="4320" w:hanging="180"/>
+      </w:pPr>
+    </w:lvl>
+    <w:lvl w:ilvl="6" w:tplc="4009000F" w:tentative="1">
+      <w:start w:val="1"/>
+      <w:numFmt w:val="decimal"/>
+      <w:lvlText w:val="%7."/>
+      <w:lvlJc w:val="left"/>
+      <w:pPr>
+        <w:ind w:left="5040" w:hanging="360"/>
+      </w:pPr>
+    </w:lvl>
+    <w:lvl w:ilvl="7" w:tplc="40090019" w:tentative="1">
+      <w:start w:val="1"/>
+      <w:numFmt w:val="lowerLetter"/>
+      <w:lvlText w:val="%8."/>
+      <w:lvlJc w:val="left"/>
+      <w:pPr>
+        <w:ind w:left="5760" w:hanging="360"/>
+      </w:pPr>
+    </w:lvl>
+    <w:lvl w:ilvl="8" w:tplc="4009001B" w:tentative="1">
+      <w:start w:val="1"/>
+      <w:numFmt w:val="lowerRoman"/>
+      <w:lvlText w:val="%9."/>
+      <w:lvlJc w:val="right"/>
+      <w:pPr>
+        <w:ind w:left="6480" w:hanging="180"/>
+      </w:pPr>
+    </w:lvl>
+  </w:abstractNum>
+  <w:abstractNum w:abstractNumId="20">
     <w:nsid w:val="632F41B3"/>
     <w:multiLevelType w:val="hybridMultilevel"/>
     <w:tmpl w:val="6A328AE4"/>
@@ -9740,7 +10334,7 @@
       </w:pPr>
     </w:lvl>
   </w:abstractNum>
-  <w:abstractNum w:abstractNumId="19">
+  <w:abstractNum w:abstractNumId="21">
     <w:nsid w:val="663F552C"/>
     <w:multiLevelType w:val="hybridMultilevel"/>
     <w:tmpl w:val="A5CC1C4A"/>
@@ -9853,7 +10447,7 @@
       </w:rPr>
     </w:lvl>
   </w:abstractNum>
-  <w:abstractNum w:abstractNumId="20">
+  <w:abstractNum w:abstractNumId="22">
     <w:nsid w:val="6718573C"/>
     <w:multiLevelType w:val="hybridMultilevel"/>
     <w:tmpl w:val="D69825EA"/>
@@ -9942,68 +10536,190 @@
       </w:pPr>
     </w:lvl>
   </w:abstractNum>
+  <w:abstractNum w:abstractNumId="23">
+    <w:nsid w:val="6E4F1544"/>
+    <w:multiLevelType w:val="hybridMultilevel"/>
+    <w:tmpl w:val="FF421A66"/>
+    <w:lvl w:ilvl="0" w:tplc="40090001">
+      <w:start w:val="1"/>
+      <w:numFmt w:val="bullet"/>
+      <w:lvlText w:val=""/>
+      <w:lvlJc w:val="left"/>
+      <w:pPr>
+        <w:ind w:left="720" w:hanging="360"/>
+      </w:pPr>
+      <w:rPr>
+        <w:rFonts w:ascii="Symbol" w:hAnsi="Symbol" w:hint="default"/>
+      </w:rPr>
+    </w:lvl>
+    <w:lvl w:ilvl="1" w:tplc="40090003" w:tentative="1">
+      <w:start w:val="1"/>
+      <w:numFmt w:val="bullet"/>
+      <w:lvlText w:val="o"/>
+      <w:lvlJc w:val="left"/>
+      <w:pPr>
+        <w:ind w:left="1440" w:hanging="360"/>
+      </w:pPr>
+      <w:rPr>
+        <w:rFonts w:ascii="Courier New" w:hAnsi="Courier New" w:cs="Courier New" w:hint="default"/>
+      </w:rPr>
+    </w:lvl>
+    <w:lvl w:ilvl="2" w:tplc="40090005" w:tentative="1">
+      <w:start w:val="1"/>
+      <w:numFmt w:val="bullet"/>
+      <w:lvlText w:val=""/>
+      <w:lvlJc w:val="left"/>
+      <w:pPr>
+        <w:ind w:left="2160" w:hanging="360"/>
+      </w:pPr>
+      <w:rPr>
+        <w:rFonts w:ascii="Wingdings" w:hAnsi="Wingdings" w:hint="default"/>
+      </w:rPr>
+    </w:lvl>
+    <w:lvl w:ilvl="3" w:tplc="40090001" w:tentative="1">
+      <w:start w:val="1"/>
+      <w:numFmt w:val="bullet"/>
+      <w:lvlText w:val=""/>
+      <w:lvlJc w:val="left"/>
+      <w:pPr>
+        <w:ind w:left="2880" w:hanging="360"/>
+      </w:pPr>
+      <w:rPr>
+        <w:rFonts w:ascii="Symbol" w:hAnsi="Symbol" w:hint="default"/>
+      </w:rPr>
+    </w:lvl>
+    <w:lvl w:ilvl="4" w:tplc="40090003" w:tentative="1">
+      <w:start w:val="1"/>
+      <w:numFmt w:val="bullet"/>
+      <w:lvlText w:val="o"/>
+      <w:lvlJc w:val="left"/>
+      <w:pPr>
+        <w:ind w:left="3600" w:hanging="360"/>
+      </w:pPr>
+      <w:rPr>
+        <w:rFonts w:ascii="Courier New" w:hAnsi="Courier New" w:cs="Courier New" w:hint="default"/>
+      </w:rPr>
+    </w:lvl>
+    <w:lvl w:ilvl="5" w:tplc="40090005" w:tentative="1">
+      <w:start w:val="1"/>
+      <w:numFmt w:val="bullet"/>
+      <w:lvlText w:val=""/>
+      <w:lvlJc w:val="left"/>
+      <w:pPr>
+        <w:ind w:left="4320" w:hanging="360"/>
+      </w:pPr>
+      <w:rPr>
+        <w:rFonts w:ascii="Wingdings" w:hAnsi="Wingdings" w:hint="default"/>
+      </w:rPr>
+    </w:lvl>
+    <w:lvl w:ilvl="6" w:tplc="40090001" w:tentative="1">
+      <w:start w:val="1"/>
+      <w:numFmt w:val="bullet"/>
+      <w:lvlText w:val=""/>
+      <w:lvlJc w:val="left"/>
+      <w:pPr>
+        <w:ind w:left="5040" w:hanging="360"/>
+      </w:pPr>
+      <w:rPr>
+        <w:rFonts w:ascii="Symbol" w:hAnsi="Symbol" w:hint="default"/>
+      </w:rPr>
+    </w:lvl>
+    <w:lvl w:ilvl="7" w:tplc="40090003" w:tentative="1">
+      <w:start w:val="1"/>
+      <w:numFmt w:val="bullet"/>
+      <w:lvlText w:val="o"/>
+      <w:lvlJc w:val="left"/>
+      <w:pPr>
+        <w:ind w:left="5760" w:hanging="360"/>
+      </w:pPr>
+      <w:rPr>
+        <w:rFonts w:ascii="Courier New" w:hAnsi="Courier New" w:cs="Courier New" w:hint="default"/>
+      </w:rPr>
+    </w:lvl>
+    <w:lvl w:ilvl="8" w:tplc="40090005" w:tentative="1">
+      <w:start w:val="1"/>
+      <w:numFmt w:val="bullet"/>
+      <w:lvlText w:val=""/>
+      <w:lvlJc w:val="left"/>
+      <w:pPr>
+        <w:ind w:left="6480" w:hanging="360"/>
+      </w:pPr>
+      <w:rPr>
+        <w:rFonts w:ascii="Wingdings" w:hAnsi="Wingdings" w:hint="default"/>
+      </w:rPr>
+    </w:lvl>
+  </w:abstractNum>
   <w:num w:numId="1">
-    <w:abstractNumId w:val="15"/>
+    <w:abstractNumId w:val="16"/>
   </w:num>
   <w:num w:numId="2">
-    <w:abstractNumId w:val="17"/>
+    <w:abstractNumId w:val="18"/>
   </w:num>
   <w:num w:numId="3">
-    <w:abstractNumId w:val="7"/>
+    <w:abstractNumId w:val="8"/>
   </w:num>
   <w:num w:numId="4">
     <w:abstractNumId w:val="0"/>
   </w:num>
   <w:num w:numId="5">
+    <w:abstractNumId w:val="12"/>
+  </w:num>
+  <w:num w:numId="6">
+    <w:abstractNumId w:val="10"/>
+  </w:num>
+  <w:num w:numId="7">
+    <w:abstractNumId w:val="21"/>
+  </w:num>
+  <w:num w:numId="8">
     <w:abstractNumId w:val="11"/>
   </w:num>
-  <w:num w:numId="6">
-    <w:abstractNumId w:val="9"/>
-  </w:num>
-  <w:num w:numId="7">
-    <w:abstractNumId w:val="19"/>
-  </w:num>
-  <w:num w:numId="8">
-    <w:abstractNumId w:val="10"/>
-  </w:num>
   <w:num w:numId="9">
-    <w:abstractNumId w:val="5"/>
+    <w:abstractNumId w:val="6"/>
   </w:num>
   <w:num w:numId="10">
     <w:abstractNumId w:val="1"/>
   </w:num>
   <w:num w:numId="11">
-    <w:abstractNumId w:val="18"/>
+    <w:abstractNumId w:val="20"/>
   </w:num>
   <w:num w:numId="12">
-    <w:abstractNumId w:val="13"/>
+    <w:abstractNumId w:val="14"/>
   </w:num>
   <w:num w:numId="13">
-    <w:abstractNumId w:val="14"/>
+    <w:abstractNumId w:val="15"/>
   </w:num>
   <w:num w:numId="14">
-    <w:abstractNumId w:val="20"/>
+    <w:abstractNumId w:val="22"/>
   </w:num>
   <w:num w:numId="15">
-    <w:abstractNumId w:val="6"/>
+    <w:abstractNumId w:val="7"/>
   </w:num>
   <w:num w:numId="16">
-    <w:abstractNumId w:val="3"/>
+    <w:abstractNumId w:val="4"/>
   </w:num>
   <w:num w:numId="17">
-    <w:abstractNumId w:val="8"/>
+    <w:abstractNumId w:val="9"/>
   </w:num>
   <w:num w:numId="18">
     <w:abstractNumId w:val="2"/>
   </w:num>
   <w:num w:numId="19">
-    <w:abstractNumId w:val="12"/>
+    <w:abstractNumId w:val="13"/>
   </w:num>
   <w:num w:numId="20">
-    <w:abstractNumId w:val="16"/>
+    <w:abstractNumId w:val="17"/>
   </w:num>
   <w:num w:numId="21">
-    <w:abstractNumId w:val="4"/>
+    <w:abstractNumId w:val="5"/>
+  </w:num>
+  <w:num w:numId="22">
+    <w:abstractNumId w:val="23"/>
+  </w:num>
+  <w:num w:numId="23">
+    <w:abstractNumId w:val="19"/>
+  </w:num>
+  <w:num w:numId="24">
+    <w:abstractNumId w:val="3"/>
   </w:num>
 </w:numbering>
 </file>
@@ -12761,49 +13477,49 @@
     </dgm:pt>
   </dgm:ptLst>
   <dgm:cxnLst>
-    <dgm:cxn modelId="{245A2C79-E217-4932-9B08-12AED3178292}" type="presOf" srcId="{45194042-3874-48D5-B783-6A36C1CE4628}" destId="{0C538406-1290-409E-AF19-46D7B95FE0FF}" srcOrd="0" destOrd="0" presId="urn:microsoft.com/office/officeart/2005/8/layout/cycle2"/>
-    <dgm:cxn modelId="{866A545F-0B3B-44D8-B86E-4C60CB097FAD}" type="presOf" srcId="{F1140230-7564-4C36-A840-B40DDCEAD56A}" destId="{1DB57025-2D09-46B9-AF72-12863A18CDB4}" srcOrd="1" destOrd="0" presId="urn:microsoft.com/office/officeart/2005/8/layout/cycle2"/>
-    <dgm:cxn modelId="{E73F951C-49AE-420A-B120-6357B6642CAE}" type="presOf" srcId="{F58F3DEA-471A-4CFC-B291-A7F6A77C6207}" destId="{0F83EECD-676D-42AD-AC6C-72A23792CC7C}" srcOrd="0" destOrd="0" presId="urn:microsoft.com/office/officeart/2005/8/layout/cycle2"/>
-    <dgm:cxn modelId="{3F261130-9D0D-477B-BD16-06337C9A2768}" type="presOf" srcId="{49856D71-5A42-4879-9D26-416663573C86}" destId="{34F2677A-1E27-437F-9856-CE531B611CFD}" srcOrd="0" destOrd="0" presId="urn:microsoft.com/office/officeart/2005/8/layout/cycle2"/>
-    <dgm:cxn modelId="{89564DEF-4265-4A52-B001-3D9DCFE719E1}" type="presOf" srcId="{69B67B44-161C-4A44-B72E-9D4161379C0A}" destId="{9EB8F405-5FB0-4D3A-BED9-37807F4C7CF0}" srcOrd="0" destOrd="0" presId="urn:microsoft.com/office/officeart/2005/8/layout/cycle2"/>
-    <dgm:cxn modelId="{62259FBA-51F9-44EC-8FEB-75A17B70B35D}" type="presOf" srcId="{7BF371AA-8678-4BEC-989F-4B2DDB1C721F}" destId="{A0FFAE7E-E2D4-4903-9DD6-186DC572F094}" srcOrd="0" destOrd="0" presId="urn:microsoft.com/office/officeart/2005/8/layout/cycle2"/>
-    <dgm:cxn modelId="{CC17102B-D310-46E8-92A5-38F3762B87FE}" type="presOf" srcId="{7C01D65E-1957-4BC3-A65F-5CD08BDD235F}" destId="{0534B354-A209-4889-B493-015D3C3C24B0}" srcOrd="0" destOrd="0" presId="urn:microsoft.com/office/officeart/2005/8/layout/cycle2"/>
-    <dgm:cxn modelId="{EF2899F6-26F7-4061-AEDE-0C06FFD5663E}" type="presOf" srcId="{3ADC60E3-7824-4DDC-8CA3-7E84BA472AC8}" destId="{26997F9E-3A1F-4E0E-8738-3A96039E75E1}" srcOrd="0" destOrd="0" presId="urn:microsoft.com/office/officeart/2005/8/layout/cycle2"/>
-    <dgm:cxn modelId="{06B98869-5A48-4608-A960-60E14B67A937}" type="presOf" srcId="{39DE797B-BEC9-4053-931C-603899F763B2}" destId="{00C7D81A-7F6F-4371-A969-82BF5E8AC2FD}" srcOrd="0" destOrd="0" presId="urn:microsoft.com/office/officeart/2005/8/layout/cycle2"/>
+    <dgm:cxn modelId="{5E0CC259-0E10-43D3-A61B-BBE219DD672F}" srcId="{77FAA8FE-6136-4253-9701-274D317F08BC}" destId="{7C01D65E-1957-4BC3-A65F-5CD08BDD235F}" srcOrd="4" destOrd="0" parTransId="{9B902CA9-ECF2-4A44-91BC-6B07B2C6B48A}" sibTransId="{39DE797B-BEC9-4053-931C-603899F763B2}"/>
+    <dgm:cxn modelId="{3865FF2B-608D-4CDB-88C7-8D850F2D6855}" type="presOf" srcId="{F1140230-7564-4C36-A840-B40DDCEAD56A}" destId="{A6EBC87D-3FE7-4D73-9108-7D879A1DD7C1}" srcOrd="0" destOrd="0" presId="urn:microsoft.com/office/officeart/2005/8/layout/cycle2"/>
+    <dgm:cxn modelId="{06AB143A-7A58-4578-8B78-7AF2CDF5D0F3}" type="presOf" srcId="{45194042-3874-48D5-B783-6A36C1CE4628}" destId="{4264923C-0E18-412E-8CFA-803AC5B4BC1B}" srcOrd="1" destOrd="0" presId="urn:microsoft.com/office/officeart/2005/8/layout/cycle2"/>
+    <dgm:cxn modelId="{E7518402-98E3-47D0-AD51-696EA7E83E7D}" type="presOf" srcId="{7BF371AA-8678-4BEC-989F-4B2DDB1C721F}" destId="{A0FFAE7E-E2D4-4903-9DD6-186DC572F094}" srcOrd="0" destOrd="0" presId="urn:microsoft.com/office/officeart/2005/8/layout/cycle2"/>
+    <dgm:cxn modelId="{8CE1DE3A-E84A-4ADE-B144-6EBCE433FC02}" type="presOf" srcId="{7C01D65E-1957-4BC3-A65F-5CD08BDD235F}" destId="{0534B354-A209-4889-B493-015D3C3C24B0}" srcOrd="0" destOrd="0" presId="urn:microsoft.com/office/officeart/2005/8/layout/cycle2"/>
+    <dgm:cxn modelId="{ED2C2D67-67B0-43DA-9AF8-45A20071946C}" type="presOf" srcId="{F1140230-7564-4C36-A840-B40DDCEAD56A}" destId="{1DB57025-2D09-46B9-AF72-12863A18CDB4}" srcOrd="1" destOrd="0" presId="urn:microsoft.com/office/officeart/2005/8/layout/cycle2"/>
+    <dgm:cxn modelId="{1C540728-78DF-4BF9-9B21-89CC5B78531F}" type="presOf" srcId="{597239B3-3902-4774-92D5-3B29327B3155}" destId="{D6EF5836-72DC-45A9-84D2-5BACB96DA766}" srcOrd="1" destOrd="0" presId="urn:microsoft.com/office/officeart/2005/8/layout/cycle2"/>
+    <dgm:cxn modelId="{A6EE2D1C-BED7-45BA-904A-0F57BCE8D809}" type="presOf" srcId="{346037BF-8CB6-46D2-8994-60E0A959E76F}" destId="{4B05849B-4B57-47D5-82C6-58039A181F47}" srcOrd="0" destOrd="0" presId="urn:microsoft.com/office/officeart/2005/8/layout/cycle2"/>
+    <dgm:cxn modelId="{998604E6-9B4C-47DC-BA76-69F3012884CA}" type="presOf" srcId="{77FAA8FE-6136-4253-9701-274D317F08BC}" destId="{24FA8F53-5BAD-4ED2-A1CB-D933B0EABAB3}" srcOrd="0" destOrd="0" presId="urn:microsoft.com/office/officeart/2005/8/layout/cycle2"/>
+    <dgm:cxn modelId="{ECDFB908-BF28-4964-82E2-CE632CBBB5B6}" srcId="{77FAA8FE-6136-4253-9701-274D317F08BC}" destId="{346037BF-8CB6-46D2-8994-60E0A959E76F}" srcOrd="0" destOrd="0" parTransId="{0DD2A2D2-6FBC-4678-AA8F-D444E27340B6}" sibTransId="{45194042-3874-48D5-B783-6A36C1CE4628}"/>
+    <dgm:cxn modelId="{BCED4667-C667-4518-B8C3-5E109620E2BE}" srcId="{77FAA8FE-6136-4253-9701-274D317F08BC}" destId="{3ADC60E3-7824-4DDC-8CA3-7E84BA472AC8}" srcOrd="1" destOrd="0" parTransId="{10FC3B37-FD50-4E5A-B40D-2D3BE030C300}" sibTransId="{7BF371AA-8678-4BEC-989F-4B2DDB1C721F}"/>
+    <dgm:cxn modelId="{04EF07D0-B879-4663-AD1C-B32AF2F57E90}" type="presOf" srcId="{39DE797B-BEC9-4053-931C-603899F763B2}" destId="{5027329B-5659-4679-91BB-81D5CB83CC2B}" srcOrd="1" destOrd="0" presId="urn:microsoft.com/office/officeart/2005/8/layout/cycle2"/>
+    <dgm:cxn modelId="{F9A87EC4-B33F-4A6A-8F6D-5CEB2987EA2A}" type="presOf" srcId="{39DE797B-BEC9-4053-931C-603899F763B2}" destId="{00C7D81A-7F6F-4371-A969-82BF5E8AC2FD}" srcOrd="0" destOrd="0" presId="urn:microsoft.com/office/officeart/2005/8/layout/cycle2"/>
+    <dgm:cxn modelId="{7F69959F-4E9E-47DA-B987-2F296DAFA4D7}" type="presOf" srcId="{45194042-3874-48D5-B783-6A36C1CE4628}" destId="{0C538406-1290-409E-AF19-46D7B95FE0FF}" srcOrd="0" destOrd="0" presId="urn:microsoft.com/office/officeart/2005/8/layout/cycle2"/>
+    <dgm:cxn modelId="{05C5A942-5A38-4308-B142-1A4D5B4FF638}" srcId="{77FAA8FE-6136-4253-9701-274D317F08BC}" destId="{F58F3DEA-471A-4CFC-B291-A7F6A77C6207}" srcOrd="3" destOrd="0" parTransId="{BECEE8C1-8FE8-4A88-A483-696B80E3320E}" sibTransId="{F1140230-7564-4C36-A840-B40DDCEAD56A}"/>
+    <dgm:cxn modelId="{9DDC2FBE-8FB7-4A03-A9D3-B52FFD63D036}" type="presOf" srcId="{994DBA31-E543-42F5-A888-3C817ADA6897}" destId="{E0CCBC17-AEC3-4C74-83D0-09D7C83135EE}" srcOrd="1" destOrd="0" presId="urn:microsoft.com/office/officeart/2005/8/layout/cycle2"/>
+    <dgm:cxn modelId="{D23070EA-A870-4E00-BC76-EF470818AA41}" type="presOf" srcId="{F58F3DEA-471A-4CFC-B291-A7F6A77C6207}" destId="{0F83EECD-676D-42AD-AC6C-72A23792CC7C}" srcOrd="0" destOrd="0" presId="urn:microsoft.com/office/officeart/2005/8/layout/cycle2"/>
+    <dgm:cxn modelId="{D308C69B-1A51-435C-9BA5-8CFBEF03F9CC}" type="presOf" srcId="{994DBA31-E543-42F5-A888-3C817ADA6897}" destId="{58A5B2A1-13BB-41F6-A867-86D18A117B16}" srcOrd="0" destOrd="0" presId="urn:microsoft.com/office/officeart/2005/8/layout/cycle2"/>
+    <dgm:cxn modelId="{9B754C11-8D9A-4E8A-8CE1-C0FD7BDA196E}" type="presOf" srcId="{3ADC60E3-7824-4DDC-8CA3-7E84BA472AC8}" destId="{26997F9E-3A1F-4E0E-8738-3A96039E75E1}" srcOrd="0" destOrd="0" presId="urn:microsoft.com/office/officeart/2005/8/layout/cycle2"/>
+    <dgm:cxn modelId="{94A2E79D-6628-49CB-9741-35A03FFC93F2}" type="presOf" srcId="{69B67B44-161C-4A44-B72E-9D4161379C0A}" destId="{9EB8F405-5FB0-4D3A-BED9-37807F4C7CF0}" srcOrd="0" destOrd="0" presId="urn:microsoft.com/office/officeart/2005/8/layout/cycle2"/>
+    <dgm:cxn modelId="{A7294CBE-0455-4A7C-BCC5-D15732973B5E}" type="presOf" srcId="{7BF371AA-8678-4BEC-989F-4B2DDB1C721F}" destId="{73FF9EA7-295B-45C4-9379-7A61F505E9B8}" srcOrd="1" destOrd="0" presId="urn:microsoft.com/office/officeart/2005/8/layout/cycle2"/>
+    <dgm:cxn modelId="{088CE5C3-2325-45C3-9AEC-23907F1B6116}" srcId="{77FAA8FE-6136-4253-9701-274D317F08BC}" destId="{69B67B44-161C-4A44-B72E-9D4161379C0A}" srcOrd="5" destOrd="0" parTransId="{6074979C-02E0-4FBB-95C5-739F5D12674C}" sibTransId="{597239B3-3902-4774-92D5-3B29327B3155}"/>
+    <dgm:cxn modelId="{329250F6-F053-4E0C-BDB1-932E1DF8D5B9}" type="presOf" srcId="{597239B3-3902-4774-92D5-3B29327B3155}" destId="{5F716661-C45C-45F7-8B03-F96FF519FC92}" srcOrd="0" destOrd="0" presId="urn:microsoft.com/office/officeart/2005/8/layout/cycle2"/>
+    <dgm:cxn modelId="{2AB859D2-9AFB-4E94-B361-ED4F1B1999C6}" type="presOf" srcId="{49856D71-5A42-4879-9D26-416663573C86}" destId="{34F2677A-1E27-437F-9856-CE531B611CFD}" srcOrd="0" destOrd="0" presId="urn:microsoft.com/office/officeart/2005/8/layout/cycle2"/>
     <dgm:cxn modelId="{EAE29C7D-3B24-4D5A-8869-1AD98CB36325}" srcId="{77FAA8FE-6136-4253-9701-274D317F08BC}" destId="{49856D71-5A42-4879-9D26-416663573C86}" srcOrd="2" destOrd="0" parTransId="{171C30D5-EB61-4E47-9D11-F32FFA0E4357}" sibTransId="{994DBA31-E543-42F5-A888-3C817ADA6897}"/>
-    <dgm:cxn modelId="{C9CE0527-FB93-473B-8589-D3DC9BDB3713}" type="presOf" srcId="{F1140230-7564-4C36-A840-B40DDCEAD56A}" destId="{A6EBC87D-3FE7-4D73-9108-7D879A1DD7C1}" srcOrd="0" destOrd="0" presId="urn:microsoft.com/office/officeart/2005/8/layout/cycle2"/>
-    <dgm:cxn modelId="{4F717DF9-324E-4B66-9410-62B368E9AC3D}" type="presOf" srcId="{7BF371AA-8678-4BEC-989F-4B2DDB1C721F}" destId="{73FF9EA7-295B-45C4-9379-7A61F505E9B8}" srcOrd="1" destOrd="0" presId="urn:microsoft.com/office/officeart/2005/8/layout/cycle2"/>
-    <dgm:cxn modelId="{9FB18327-7A74-49E3-9D12-3DAA187DF2A9}" type="presOf" srcId="{597239B3-3902-4774-92D5-3B29327B3155}" destId="{D6EF5836-72DC-45A9-84D2-5BACB96DA766}" srcOrd="1" destOrd="0" presId="urn:microsoft.com/office/officeart/2005/8/layout/cycle2"/>
-    <dgm:cxn modelId="{ECDFB908-BF28-4964-82E2-CE632CBBB5B6}" srcId="{77FAA8FE-6136-4253-9701-274D317F08BC}" destId="{346037BF-8CB6-46D2-8994-60E0A959E76F}" srcOrd="0" destOrd="0" parTransId="{0DD2A2D2-6FBC-4678-AA8F-D444E27340B6}" sibTransId="{45194042-3874-48D5-B783-6A36C1CE4628}"/>
-    <dgm:cxn modelId="{D9F2DBD8-F5FE-4533-BF8C-E8D3C217A935}" type="presOf" srcId="{346037BF-8CB6-46D2-8994-60E0A959E76F}" destId="{4B05849B-4B57-47D5-82C6-58039A181F47}" srcOrd="0" destOrd="0" presId="urn:microsoft.com/office/officeart/2005/8/layout/cycle2"/>
-    <dgm:cxn modelId="{05C5A942-5A38-4308-B142-1A4D5B4FF638}" srcId="{77FAA8FE-6136-4253-9701-274D317F08BC}" destId="{F58F3DEA-471A-4CFC-B291-A7F6A77C6207}" srcOrd="3" destOrd="0" parTransId="{BECEE8C1-8FE8-4A88-A483-696B80E3320E}" sibTransId="{F1140230-7564-4C36-A840-B40DDCEAD56A}"/>
-    <dgm:cxn modelId="{BCED4667-C667-4518-B8C3-5E109620E2BE}" srcId="{77FAA8FE-6136-4253-9701-274D317F08BC}" destId="{3ADC60E3-7824-4DDC-8CA3-7E84BA472AC8}" srcOrd="1" destOrd="0" parTransId="{10FC3B37-FD50-4E5A-B40D-2D3BE030C300}" sibTransId="{7BF371AA-8678-4BEC-989F-4B2DDB1C721F}"/>
-    <dgm:cxn modelId="{299BF7C0-D894-4F95-9974-946C4E2D30AF}" type="presOf" srcId="{597239B3-3902-4774-92D5-3B29327B3155}" destId="{5F716661-C45C-45F7-8B03-F96FF519FC92}" srcOrd="0" destOrd="0" presId="urn:microsoft.com/office/officeart/2005/8/layout/cycle2"/>
-    <dgm:cxn modelId="{088CE5C3-2325-45C3-9AEC-23907F1B6116}" srcId="{77FAA8FE-6136-4253-9701-274D317F08BC}" destId="{69B67B44-161C-4A44-B72E-9D4161379C0A}" srcOrd="5" destOrd="0" parTransId="{6074979C-02E0-4FBB-95C5-739F5D12674C}" sibTransId="{597239B3-3902-4774-92D5-3B29327B3155}"/>
-    <dgm:cxn modelId="{86DF423A-A40F-4BF7-9424-E6DBFF84AA02}" type="presOf" srcId="{994DBA31-E543-42F5-A888-3C817ADA6897}" destId="{E0CCBC17-AEC3-4C74-83D0-09D7C83135EE}" srcOrd="1" destOrd="0" presId="urn:microsoft.com/office/officeart/2005/8/layout/cycle2"/>
-    <dgm:cxn modelId="{C8F70084-065B-4444-8229-4380FCA8127F}" type="presOf" srcId="{45194042-3874-48D5-B783-6A36C1CE4628}" destId="{4264923C-0E18-412E-8CFA-803AC5B4BC1B}" srcOrd="1" destOrd="0" presId="urn:microsoft.com/office/officeart/2005/8/layout/cycle2"/>
-    <dgm:cxn modelId="{B5157772-21CF-4977-86FE-4375B3B97A9F}" type="presOf" srcId="{994DBA31-E543-42F5-A888-3C817ADA6897}" destId="{58A5B2A1-13BB-41F6-A867-86D18A117B16}" srcOrd="0" destOrd="0" presId="urn:microsoft.com/office/officeart/2005/8/layout/cycle2"/>
-    <dgm:cxn modelId="{FDB29706-0771-44DC-BB78-4BD557C606CB}" type="presOf" srcId="{39DE797B-BEC9-4053-931C-603899F763B2}" destId="{5027329B-5659-4679-91BB-81D5CB83CC2B}" srcOrd="1" destOrd="0" presId="urn:microsoft.com/office/officeart/2005/8/layout/cycle2"/>
-    <dgm:cxn modelId="{5E0CC259-0E10-43D3-A61B-BBE219DD672F}" srcId="{77FAA8FE-6136-4253-9701-274D317F08BC}" destId="{7C01D65E-1957-4BC3-A65F-5CD08BDD235F}" srcOrd="4" destOrd="0" parTransId="{9B902CA9-ECF2-4A44-91BC-6B07B2C6B48A}" sibTransId="{39DE797B-BEC9-4053-931C-603899F763B2}"/>
-    <dgm:cxn modelId="{D03F57EF-B64B-4B48-8A4D-AFC62E4FB2F7}" type="presOf" srcId="{77FAA8FE-6136-4253-9701-274D317F08BC}" destId="{24FA8F53-5BAD-4ED2-A1CB-D933B0EABAB3}" srcOrd="0" destOrd="0" presId="urn:microsoft.com/office/officeart/2005/8/layout/cycle2"/>
-    <dgm:cxn modelId="{2A6029ED-E272-471F-AB2D-1CA4712EB122}" type="presParOf" srcId="{24FA8F53-5BAD-4ED2-A1CB-D933B0EABAB3}" destId="{4B05849B-4B57-47D5-82C6-58039A181F47}" srcOrd="0" destOrd="0" presId="urn:microsoft.com/office/officeart/2005/8/layout/cycle2"/>
-    <dgm:cxn modelId="{DA054631-A9F4-43F9-877E-6106CF92AE5B}" type="presParOf" srcId="{24FA8F53-5BAD-4ED2-A1CB-D933B0EABAB3}" destId="{0C538406-1290-409E-AF19-46D7B95FE0FF}" srcOrd="1" destOrd="0" presId="urn:microsoft.com/office/officeart/2005/8/layout/cycle2"/>
-    <dgm:cxn modelId="{6582813E-F587-4F20-9049-E36A9F8C3FF1}" type="presParOf" srcId="{0C538406-1290-409E-AF19-46D7B95FE0FF}" destId="{4264923C-0E18-412E-8CFA-803AC5B4BC1B}" srcOrd="0" destOrd="0" presId="urn:microsoft.com/office/officeart/2005/8/layout/cycle2"/>
-    <dgm:cxn modelId="{5C7C1775-C803-4528-ABFC-352694D205C4}" type="presParOf" srcId="{24FA8F53-5BAD-4ED2-A1CB-D933B0EABAB3}" destId="{26997F9E-3A1F-4E0E-8738-3A96039E75E1}" srcOrd="2" destOrd="0" presId="urn:microsoft.com/office/officeart/2005/8/layout/cycle2"/>
-    <dgm:cxn modelId="{CEF6D9A2-9A2E-43FD-BCFE-C6F9CC284BA6}" type="presParOf" srcId="{24FA8F53-5BAD-4ED2-A1CB-D933B0EABAB3}" destId="{A0FFAE7E-E2D4-4903-9DD6-186DC572F094}" srcOrd="3" destOrd="0" presId="urn:microsoft.com/office/officeart/2005/8/layout/cycle2"/>
-    <dgm:cxn modelId="{7A2E5893-8B1F-492D-90A7-27164DC5266A}" type="presParOf" srcId="{A0FFAE7E-E2D4-4903-9DD6-186DC572F094}" destId="{73FF9EA7-295B-45C4-9379-7A61F505E9B8}" srcOrd="0" destOrd="0" presId="urn:microsoft.com/office/officeart/2005/8/layout/cycle2"/>
-    <dgm:cxn modelId="{C169F749-9CEE-4759-82C3-5181CA43E036}" type="presParOf" srcId="{24FA8F53-5BAD-4ED2-A1CB-D933B0EABAB3}" destId="{34F2677A-1E27-437F-9856-CE531B611CFD}" srcOrd="4" destOrd="0" presId="urn:microsoft.com/office/officeart/2005/8/layout/cycle2"/>
-    <dgm:cxn modelId="{5D2F0E2B-C025-4BE4-8520-4B21B8762655}" type="presParOf" srcId="{24FA8F53-5BAD-4ED2-A1CB-D933B0EABAB3}" destId="{58A5B2A1-13BB-41F6-A867-86D18A117B16}" srcOrd="5" destOrd="0" presId="urn:microsoft.com/office/officeart/2005/8/layout/cycle2"/>
-    <dgm:cxn modelId="{8A1D3DC2-F3A8-43A9-A67C-CE231BD69F32}" type="presParOf" srcId="{58A5B2A1-13BB-41F6-A867-86D18A117B16}" destId="{E0CCBC17-AEC3-4C74-83D0-09D7C83135EE}" srcOrd="0" destOrd="0" presId="urn:microsoft.com/office/officeart/2005/8/layout/cycle2"/>
-    <dgm:cxn modelId="{A51BEA54-1EAD-4A89-BDEA-DDF770EA25D8}" type="presParOf" srcId="{24FA8F53-5BAD-4ED2-A1CB-D933B0EABAB3}" destId="{0F83EECD-676D-42AD-AC6C-72A23792CC7C}" srcOrd="6" destOrd="0" presId="urn:microsoft.com/office/officeart/2005/8/layout/cycle2"/>
-    <dgm:cxn modelId="{28A6CA46-1991-4C9D-BCF2-773AB7F850FA}" type="presParOf" srcId="{24FA8F53-5BAD-4ED2-A1CB-D933B0EABAB3}" destId="{A6EBC87D-3FE7-4D73-9108-7D879A1DD7C1}" srcOrd="7" destOrd="0" presId="urn:microsoft.com/office/officeart/2005/8/layout/cycle2"/>
-    <dgm:cxn modelId="{20DF9E5E-BC5A-43FD-B1D2-5CC2CD5FB113}" type="presParOf" srcId="{A6EBC87D-3FE7-4D73-9108-7D879A1DD7C1}" destId="{1DB57025-2D09-46B9-AF72-12863A18CDB4}" srcOrd="0" destOrd="0" presId="urn:microsoft.com/office/officeart/2005/8/layout/cycle2"/>
-    <dgm:cxn modelId="{24D4ED17-D434-433B-87E6-709FF836FF75}" type="presParOf" srcId="{24FA8F53-5BAD-4ED2-A1CB-D933B0EABAB3}" destId="{0534B354-A209-4889-B493-015D3C3C24B0}" srcOrd="8" destOrd="0" presId="urn:microsoft.com/office/officeart/2005/8/layout/cycle2"/>
-    <dgm:cxn modelId="{83B3DAA2-0E0F-491D-A280-16ECE9D69E6F}" type="presParOf" srcId="{24FA8F53-5BAD-4ED2-A1CB-D933B0EABAB3}" destId="{00C7D81A-7F6F-4371-A969-82BF5E8AC2FD}" srcOrd="9" destOrd="0" presId="urn:microsoft.com/office/officeart/2005/8/layout/cycle2"/>
-    <dgm:cxn modelId="{A2258D03-D5FD-4549-AD03-34C7F9DA60E7}" type="presParOf" srcId="{00C7D81A-7F6F-4371-A969-82BF5E8AC2FD}" destId="{5027329B-5659-4679-91BB-81D5CB83CC2B}" srcOrd="0" destOrd="0" presId="urn:microsoft.com/office/officeart/2005/8/layout/cycle2"/>
-    <dgm:cxn modelId="{BDEBBEEE-8F93-40D7-B126-F594B649E5BF}" type="presParOf" srcId="{24FA8F53-5BAD-4ED2-A1CB-D933B0EABAB3}" destId="{9EB8F405-5FB0-4D3A-BED9-37807F4C7CF0}" srcOrd="10" destOrd="0" presId="urn:microsoft.com/office/officeart/2005/8/layout/cycle2"/>
-    <dgm:cxn modelId="{C96BCF34-2117-4E99-94A8-6AA42245902B}" type="presParOf" srcId="{24FA8F53-5BAD-4ED2-A1CB-D933B0EABAB3}" destId="{5F716661-C45C-45F7-8B03-F96FF519FC92}" srcOrd="11" destOrd="0" presId="urn:microsoft.com/office/officeart/2005/8/layout/cycle2"/>
-    <dgm:cxn modelId="{783015CB-7610-4176-A52D-E69584CB4121}" type="presParOf" srcId="{5F716661-C45C-45F7-8B03-F96FF519FC92}" destId="{D6EF5836-72DC-45A9-84D2-5BACB96DA766}" srcOrd="0" destOrd="0" presId="urn:microsoft.com/office/officeart/2005/8/layout/cycle2"/>
+    <dgm:cxn modelId="{6B487AE9-8E29-46EE-9D2E-E73D898F5E77}" type="presParOf" srcId="{24FA8F53-5BAD-4ED2-A1CB-D933B0EABAB3}" destId="{4B05849B-4B57-47D5-82C6-58039A181F47}" srcOrd="0" destOrd="0" presId="urn:microsoft.com/office/officeart/2005/8/layout/cycle2"/>
+    <dgm:cxn modelId="{B2D795A5-39F4-47D4-AE3B-65390B50EBC3}" type="presParOf" srcId="{24FA8F53-5BAD-4ED2-A1CB-D933B0EABAB3}" destId="{0C538406-1290-409E-AF19-46D7B95FE0FF}" srcOrd="1" destOrd="0" presId="urn:microsoft.com/office/officeart/2005/8/layout/cycle2"/>
+    <dgm:cxn modelId="{6F15C901-2B0B-49E0-8974-224111E5F0E9}" type="presParOf" srcId="{0C538406-1290-409E-AF19-46D7B95FE0FF}" destId="{4264923C-0E18-412E-8CFA-803AC5B4BC1B}" srcOrd="0" destOrd="0" presId="urn:microsoft.com/office/officeart/2005/8/layout/cycle2"/>
+    <dgm:cxn modelId="{55F08319-6A36-43F4-9680-C8DE552E71C8}" type="presParOf" srcId="{24FA8F53-5BAD-4ED2-A1CB-D933B0EABAB3}" destId="{26997F9E-3A1F-4E0E-8738-3A96039E75E1}" srcOrd="2" destOrd="0" presId="urn:microsoft.com/office/officeart/2005/8/layout/cycle2"/>
+    <dgm:cxn modelId="{AF60F3A7-E9B1-43D4-BF15-267C02CE58AA}" type="presParOf" srcId="{24FA8F53-5BAD-4ED2-A1CB-D933B0EABAB3}" destId="{A0FFAE7E-E2D4-4903-9DD6-186DC572F094}" srcOrd="3" destOrd="0" presId="urn:microsoft.com/office/officeart/2005/8/layout/cycle2"/>
+    <dgm:cxn modelId="{A9E262E5-2A79-4ED0-A03C-8F07BCED2D7F}" type="presParOf" srcId="{A0FFAE7E-E2D4-4903-9DD6-186DC572F094}" destId="{73FF9EA7-295B-45C4-9379-7A61F505E9B8}" srcOrd="0" destOrd="0" presId="urn:microsoft.com/office/officeart/2005/8/layout/cycle2"/>
+    <dgm:cxn modelId="{467C4D97-290C-41F9-8E72-ECC62FE58DE0}" type="presParOf" srcId="{24FA8F53-5BAD-4ED2-A1CB-D933B0EABAB3}" destId="{34F2677A-1E27-437F-9856-CE531B611CFD}" srcOrd="4" destOrd="0" presId="urn:microsoft.com/office/officeart/2005/8/layout/cycle2"/>
+    <dgm:cxn modelId="{C3DE187D-0F6C-485C-9924-2A5C0207427D}" type="presParOf" srcId="{24FA8F53-5BAD-4ED2-A1CB-D933B0EABAB3}" destId="{58A5B2A1-13BB-41F6-A867-86D18A117B16}" srcOrd="5" destOrd="0" presId="urn:microsoft.com/office/officeart/2005/8/layout/cycle2"/>
+    <dgm:cxn modelId="{FCE3E613-5C73-45DB-A84A-59AB771ADA42}" type="presParOf" srcId="{58A5B2A1-13BB-41F6-A867-86D18A117B16}" destId="{E0CCBC17-AEC3-4C74-83D0-09D7C83135EE}" srcOrd="0" destOrd="0" presId="urn:microsoft.com/office/officeart/2005/8/layout/cycle2"/>
+    <dgm:cxn modelId="{A97EF6C6-B0BF-4381-B057-64BF8C81C830}" type="presParOf" srcId="{24FA8F53-5BAD-4ED2-A1CB-D933B0EABAB3}" destId="{0F83EECD-676D-42AD-AC6C-72A23792CC7C}" srcOrd="6" destOrd="0" presId="urn:microsoft.com/office/officeart/2005/8/layout/cycle2"/>
+    <dgm:cxn modelId="{01E85159-A793-48F2-A2BA-56BC555D0E5C}" type="presParOf" srcId="{24FA8F53-5BAD-4ED2-A1CB-D933B0EABAB3}" destId="{A6EBC87D-3FE7-4D73-9108-7D879A1DD7C1}" srcOrd="7" destOrd="0" presId="urn:microsoft.com/office/officeart/2005/8/layout/cycle2"/>
+    <dgm:cxn modelId="{5D432949-735B-462F-9766-9FE2D9EF7465}" type="presParOf" srcId="{A6EBC87D-3FE7-4D73-9108-7D879A1DD7C1}" destId="{1DB57025-2D09-46B9-AF72-12863A18CDB4}" srcOrd="0" destOrd="0" presId="urn:microsoft.com/office/officeart/2005/8/layout/cycle2"/>
+    <dgm:cxn modelId="{7D71EC6C-1FDD-4628-8EB0-62C454F344A2}" type="presParOf" srcId="{24FA8F53-5BAD-4ED2-A1CB-D933B0EABAB3}" destId="{0534B354-A209-4889-B493-015D3C3C24B0}" srcOrd="8" destOrd="0" presId="urn:microsoft.com/office/officeart/2005/8/layout/cycle2"/>
+    <dgm:cxn modelId="{7CD1458E-F65B-4EBE-BE87-03BE2C88D20F}" type="presParOf" srcId="{24FA8F53-5BAD-4ED2-A1CB-D933B0EABAB3}" destId="{00C7D81A-7F6F-4371-A969-82BF5E8AC2FD}" srcOrd="9" destOrd="0" presId="urn:microsoft.com/office/officeart/2005/8/layout/cycle2"/>
+    <dgm:cxn modelId="{10675925-6896-4EA6-9FA4-F1589D5C0551}" type="presParOf" srcId="{00C7D81A-7F6F-4371-A969-82BF5E8AC2FD}" destId="{5027329B-5659-4679-91BB-81D5CB83CC2B}" srcOrd="0" destOrd="0" presId="urn:microsoft.com/office/officeart/2005/8/layout/cycle2"/>
+    <dgm:cxn modelId="{D6DC5E6F-D2A9-4105-95E2-8837375CF1D8}" type="presParOf" srcId="{24FA8F53-5BAD-4ED2-A1CB-D933B0EABAB3}" destId="{9EB8F405-5FB0-4D3A-BED9-37807F4C7CF0}" srcOrd="10" destOrd="0" presId="urn:microsoft.com/office/officeart/2005/8/layout/cycle2"/>
+    <dgm:cxn modelId="{6F502A32-6ABC-40D6-81E3-FE2910F8ECE7}" type="presParOf" srcId="{24FA8F53-5BAD-4ED2-A1CB-D933B0EABAB3}" destId="{5F716661-C45C-45F7-8B03-F96FF519FC92}" srcOrd="11" destOrd="0" presId="urn:microsoft.com/office/officeart/2005/8/layout/cycle2"/>
+    <dgm:cxn modelId="{3B0278C9-B8FE-4982-8651-6D61440190EF}" type="presParOf" srcId="{5F716661-C45C-45F7-8B03-F96FF519FC92}" destId="{D6EF5836-72DC-45A9-84D2-5BACB96DA766}" srcOrd="0" destOrd="0" presId="urn:microsoft.com/office/officeart/2005/8/layout/cycle2"/>
   </dgm:cxnLst>
   <dgm:bg/>
   <dgm:whole/>
@@ -13058,22 +13774,22 @@
     </dgm:pt>
   </dgm:ptLst>
   <dgm:cxnLst>
-    <dgm:cxn modelId="{5B8B3894-6238-4D4D-A194-E3FC524CDB8B}" type="presOf" srcId="{C10563B1-D17B-4828-B40F-E64A77D38593}" destId="{4D560F50-8F16-4794-86B3-C3D8DE2F9386}" srcOrd="0" destOrd="0" presId="urn:microsoft.com/office/officeart/2005/8/layout/chevron1"/>
-    <dgm:cxn modelId="{6F4822F4-FDC4-43F5-A591-EF4A8B7EEB7C}" type="presOf" srcId="{518BBF31-5473-4647-89A8-1F7190FDD7CC}" destId="{5F46AD52-443D-445C-A0DE-55C3F3A14D43}" srcOrd="0" destOrd="0" presId="urn:microsoft.com/office/officeart/2005/8/layout/chevron1"/>
-    <dgm:cxn modelId="{045852FF-DC08-4714-A6B8-E83124F2782E}" type="presOf" srcId="{12905BA0-FFBC-4F6F-A638-860052C3C22E}" destId="{7DC38E28-F114-44F6-A466-CCCEAA6E3A2B}" srcOrd="0" destOrd="0" presId="urn:microsoft.com/office/officeart/2005/8/layout/chevron1"/>
+    <dgm:cxn modelId="{E2A6A5E9-A2D0-4BF2-AF8E-ACB6C085CA8C}" srcId="{E4F40C07-A169-42D7-9A7C-EC1908A68E5F}" destId="{7C35FEF7-DC0D-43AE-8BE3-2149FB2A04A2}" srcOrd="2" destOrd="0" parTransId="{F35C3024-56BC-477B-B2DD-7628EC4D0598}" sibTransId="{5E9DDC1B-8E20-45BD-B2C4-DE21EC41E73E}"/>
+    <dgm:cxn modelId="{B7675EDC-9365-4605-842E-596418F7B240}" type="presOf" srcId="{C10563B1-D17B-4828-B40F-E64A77D38593}" destId="{4D560F50-8F16-4794-86B3-C3D8DE2F9386}" srcOrd="0" destOrd="0" presId="urn:microsoft.com/office/officeart/2005/8/layout/chevron1"/>
+    <dgm:cxn modelId="{3C1C0D14-6DF2-4652-9E4E-340880213B41}" srcId="{E4F40C07-A169-42D7-9A7C-EC1908A68E5F}" destId="{12905BA0-FFBC-4F6F-A638-860052C3C22E}" srcOrd="3" destOrd="0" parTransId="{51C23596-DA0B-4497-9E19-6A9465F512F2}" sibTransId="{B30D78C5-2EE3-4FC4-ADE9-34EAB867FD7E}"/>
+    <dgm:cxn modelId="{FBE79D26-2316-4364-8F3B-5098C5BA0A92}" srcId="{E4F40C07-A169-42D7-9A7C-EC1908A68E5F}" destId="{518BBF31-5473-4647-89A8-1F7190FDD7CC}" srcOrd="1" destOrd="0" parTransId="{51A8C620-C424-463F-9BEF-6A08563C7A06}" sibTransId="{017B1192-391E-4A65-81D1-6D7C5AF2AA1D}"/>
+    <dgm:cxn modelId="{6CF3498E-D6D4-48C7-B611-BA06B882965F}" type="presOf" srcId="{518BBF31-5473-4647-89A8-1F7190FDD7CC}" destId="{5F46AD52-443D-445C-A0DE-55C3F3A14D43}" srcOrd="0" destOrd="0" presId="urn:microsoft.com/office/officeart/2005/8/layout/chevron1"/>
+    <dgm:cxn modelId="{DAD099D5-B58F-42DF-87C0-F73754468D8D}" type="presOf" srcId="{7C35FEF7-DC0D-43AE-8BE3-2149FB2A04A2}" destId="{CBCE1630-5EA0-49CF-B64F-8E2E518136D4}" srcOrd="0" destOrd="0" presId="urn:microsoft.com/office/officeart/2005/8/layout/chevron1"/>
+    <dgm:cxn modelId="{ECA333CD-336A-4961-B7B5-C4BCA37AF9B2}" type="presOf" srcId="{E4F40C07-A169-42D7-9A7C-EC1908A68E5F}" destId="{73B709FB-7B30-472B-AD65-EC980FF821F6}" srcOrd="0" destOrd="0" presId="urn:microsoft.com/office/officeart/2005/8/layout/chevron1"/>
+    <dgm:cxn modelId="{667E74E5-964B-4BE7-8B00-C9BB45398274}" type="presOf" srcId="{12905BA0-FFBC-4F6F-A638-860052C3C22E}" destId="{7DC38E28-F114-44F6-A466-CCCEAA6E3A2B}" srcOrd="0" destOrd="0" presId="urn:microsoft.com/office/officeart/2005/8/layout/chevron1"/>
     <dgm:cxn modelId="{4FE1FE6A-5803-4018-B509-658EC487FBE6}" srcId="{E4F40C07-A169-42D7-9A7C-EC1908A68E5F}" destId="{C10563B1-D17B-4828-B40F-E64A77D38593}" srcOrd="0" destOrd="0" parTransId="{EEE0B6B6-BBA2-456F-B015-6F0E37F436A8}" sibTransId="{402CAF88-2D00-497D-BD34-BD7D8188DA24}"/>
-    <dgm:cxn modelId="{FBE79D26-2316-4364-8F3B-5098C5BA0A92}" srcId="{E4F40C07-A169-42D7-9A7C-EC1908A68E5F}" destId="{518BBF31-5473-4647-89A8-1F7190FDD7CC}" srcOrd="1" destOrd="0" parTransId="{51A8C620-C424-463F-9BEF-6A08563C7A06}" sibTransId="{017B1192-391E-4A65-81D1-6D7C5AF2AA1D}"/>
-    <dgm:cxn modelId="{E2A6A5E9-A2D0-4BF2-AF8E-ACB6C085CA8C}" srcId="{E4F40C07-A169-42D7-9A7C-EC1908A68E5F}" destId="{7C35FEF7-DC0D-43AE-8BE3-2149FB2A04A2}" srcOrd="2" destOrd="0" parTransId="{F35C3024-56BC-477B-B2DD-7628EC4D0598}" sibTransId="{5E9DDC1B-8E20-45BD-B2C4-DE21EC41E73E}"/>
-    <dgm:cxn modelId="{7B26D176-94BB-496C-A9E3-E7AD521614AF}" type="presOf" srcId="{E4F40C07-A169-42D7-9A7C-EC1908A68E5F}" destId="{73B709FB-7B30-472B-AD65-EC980FF821F6}" srcOrd="0" destOrd="0" presId="urn:microsoft.com/office/officeart/2005/8/layout/chevron1"/>
-    <dgm:cxn modelId="{680BB42E-9169-4B9B-A840-5687B02BC2B2}" type="presOf" srcId="{7C35FEF7-DC0D-43AE-8BE3-2149FB2A04A2}" destId="{CBCE1630-5EA0-49CF-B64F-8E2E518136D4}" srcOrd="0" destOrd="0" presId="urn:microsoft.com/office/officeart/2005/8/layout/chevron1"/>
-    <dgm:cxn modelId="{3C1C0D14-6DF2-4652-9E4E-340880213B41}" srcId="{E4F40C07-A169-42D7-9A7C-EC1908A68E5F}" destId="{12905BA0-FFBC-4F6F-A638-860052C3C22E}" srcOrd="3" destOrd="0" parTransId="{51C23596-DA0B-4497-9E19-6A9465F512F2}" sibTransId="{B30D78C5-2EE3-4FC4-ADE9-34EAB867FD7E}"/>
-    <dgm:cxn modelId="{63FE55C9-DBDE-4CCE-B6B0-29FAA985A558}" type="presParOf" srcId="{73B709FB-7B30-472B-AD65-EC980FF821F6}" destId="{4D560F50-8F16-4794-86B3-C3D8DE2F9386}" srcOrd="0" destOrd="0" presId="urn:microsoft.com/office/officeart/2005/8/layout/chevron1"/>
-    <dgm:cxn modelId="{2A580377-F12C-425A-8027-2CD7DB180F24}" type="presParOf" srcId="{73B709FB-7B30-472B-AD65-EC980FF821F6}" destId="{154621DC-2D17-41EF-803D-3A82BFCEB308}" srcOrd="1" destOrd="0" presId="urn:microsoft.com/office/officeart/2005/8/layout/chevron1"/>
-    <dgm:cxn modelId="{5A185A46-9C75-43ED-B35A-BC3B373132F0}" type="presParOf" srcId="{73B709FB-7B30-472B-AD65-EC980FF821F6}" destId="{5F46AD52-443D-445C-A0DE-55C3F3A14D43}" srcOrd="2" destOrd="0" presId="urn:microsoft.com/office/officeart/2005/8/layout/chevron1"/>
-    <dgm:cxn modelId="{78917286-417D-49DD-BCCF-C00BE12EA034}" type="presParOf" srcId="{73B709FB-7B30-472B-AD65-EC980FF821F6}" destId="{3E86C66D-943B-4F67-81EE-8C1894017E0F}" srcOrd="3" destOrd="0" presId="urn:microsoft.com/office/officeart/2005/8/layout/chevron1"/>
-    <dgm:cxn modelId="{3C9176D5-BEF5-40BD-B0C2-2B29614E9E46}" type="presParOf" srcId="{73B709FB-7B30-472B-AD65-EC980FF821F6}" destId="{CBCE1630-5EA0-49CF-B64F-8E2E518136D4}" srcOrd="4" destOrd="0" presId="urn:microsoft.com/office/officeart/2005/8/layout/chevron1"/>
-    <dgm:cxn modelId="{BA46A874-50CF-4048-AB87-8BB290C1E0FF}" type="presParOf" srcId="{73B709FB-7B30-472B-AD65-EC980FF821F6}" destId="{594D3F54-EE82-44DD-84F9-B2DCBA830960}" srcOrd="5" destOrd="0" presId="urn:microsoft.com/office/officeart/2005/8/layout/chevron1"/>
-    <dgm:cxn modelId="{C68B1AF7-EA15-4A10-9F45-DE9498CD63BB}" type="presParOf" srcId="{73B709FB-7B30-472B-AD65-EC980FF821F6}" destId="{7DC38E28-F114-44F6-A466-CCCEAA6E3A2B}" srcOrd="6" destOrd="0" presId="urn:microsoft.com/office/officeart/2005/8/layout/chevron1"/>
+    <dgm:cxn modelId="{36702DCD-290F-4102-9164-9A42A4C5CADE}" type="presParOf" srcId="{73B709FB-7B30-472B-AD65-EC980FF821F6}" destId="{4D560F50-8F16-4794-86B3-C3D8DE2F9386}" srcOrd="0" destOrd="0" presId="urn:microsoft.com/office/officeart/2005/8/layout/chevron1"/>
+    <dgm:cxn modelId="{DD208ABD-FBE6-4A48-9972-8621460058D1}" type="presParOf" srcId="{73B709FB-7B30-472B-AD65-EC980FF821F6}" destId="{154621DC-2D17-41EF-803D-3A82BFCEB308}" srcOrd="1" destOrd="0" presId="urn:microsoft.com/office/officeart/2005/8/layout/chevron1"/>
+    <dgm:cxn modelId="{F6AE28EE-ED3C-49CF-ABAA-C233BCF21DDD}" type="presParOf" srcId="{73B709FB-7B30-472B-AD65-EC980FF821F6}" destId="{5F46AD52-443D-445C-A0DE-55C3F3A14D43}" srcOrd="2" destOrd="0" presId="urn:microsoft.com/office/officeart/2005/8/layout/chevron1"/>
+    <dgm:cxn modelId="{B2BB58E7-2ECB-429D-BF95-EBE79FF90C8C}" type="presParOf" srcId="{73B709FB-7B30-472B-AD65-EC980FF821F6}" destId="{3E86C66D-943B-4F67-81EE-8C1894017E0F}" srcOrd="3" destOrd="0" presId="urn:microsoft.com/office/officeart/2005/8/layout/chevron1"/>
+    <dgm:cxn modelId="{3E8E7E46-0BA8-47E6-9F97-7C8C25C00E98}" type="presParOf" srcId="{73B709FB-7B30-472B-AD65-EC980FF821F6}" destId="{CBCE1630-5EA0-49CF-B64F-8E2E518136D4}" srcOrd="4" destOrd="0" presId="urn:microsoft.com/office/officeart/2005/8/layout/chevron1"/>
+    <dgm:cxn modelId="{83C0170B-F9CE-4F89-AAC2-56C538AC9D4A}" type="presParOf" srcId="{73B709FB-7B30-472B-AD65-EC980FF821F6}" destId="{594D3F54-EE82-44DD-84F9-B2DCBA830960}" srcOrd="5" destOrd="0" presId="urn:microsoft.com/office/officeart/2005/8/layout/chevron1"/>
+    <dgm:cxn modelId="{83FD8477-22DA-4A26-8A4A-BBDAD8C5DFF7}" type="presParOf" srcId="{73B709FB-7B30-472B-AD65-EC980FF821F6}" destId="{7DC38E28-F114-44F6-A466-CCCEAA6E3A2B}" srcOrd="6" destOrd="0" presId="urn:microsoft.com/office/officeart/2005/8/layout/chevron1"/>
   </dgm:cxnLst>
   <dgm:bg/>
   <dgm:whole/>
@@ -17115,7 +17831,7 @@
 </file>
 
 <file path=customXml/itemProps1.xml><?xml version="1.0" encoding="utf-8"?>
-<ds:datastoreItem xmlns:ds="http://schemas.openxmlformats.org/officeDocument/2006/customXml" ds:itemID="{DED38A1C-FBA2-49EF-80F6-A04A205E4673}">
+<ds:datastoreItem xmlns:ds="http://schemas.openxmlformats.org/officeDocument/2006/customXml" ds:itemID="{098A04E2-FB50-4854-BC22-AFF2FFCD8790}">
   <ds:schemaRefs>
     <ds:schemaRef ds:uri="http://schemas.openxmlformats.org/officeDocument/2006/bibliography"/>
   </ds:schemaRefs>

--- a/Notes_SA2505022.docx
+++ b/Notes_SA2505022.docx
@@ -7053,6 +7053,44 @@
     </w:p>
     <w:p>
       <w:pPr>
+        <w:pStyle w:val="ListParagraph"/>
+        <w:numPr>
+          <w:ilvl w:val="1"/>
+          <w:numId w:val="18"/>
+        </w:numPr>
+        <w:rPr>
+          <w:sz w:val="28"/>
+          <w:szCs w:val="28"/>
+          <w:lang w:val="en-US"/>
+        </w:rPr>
+      </w:pPr>
+      <w:r>
+        <w:rPr>
+          <w:sz w:val="28"/>
+          <w:szCs w:val="28"/>
+          <w:lang w:val="en-US"/>
+        </w:rPr>
+        <w:t xml:space="preserve">getAttribute() </w:t>
+      </w:r>
+      <w:r>
+        <w:rPr>
+          <w:sz w:val="28"/>
+          <w:szCs w:val="28"/>
+          <w:lang w:val="en-US"/>
+        </w:rPr>
+        <w:sym w:font="Wingdings" w:char="F0E0"/>
+      </w:r>
+      <w:r>
+        <w:rPr>
+          <w:sz w:val="28"/>
+          <w:szCs w:val="28"/>
+          <w:lang w:val="en-US"/>
+        </w:rPr>
+        <w:t xml:space="preserve"> Return the value of any attribute. (String)</w:t>
+      </w:r>
+    </w:p>
+    <w:p>
+      <w:pPr>
         <w:rPr>
           <w:sz w:val="28"/>
           <w:szCs w:val="28"/>
@@ -7227,6 +7265,7 @@
           <w:szCs w:val="28"/>
           <w:lang w:val="en-US"/>
         </w:rPr>
+        <w:lastRenderedPageBreak/>
         <w:t>LinkText</w:t>
       </w:r>
     </w:p>
@@ -7249,7 +7288,6 @@
           <w:szCs w:val="28"/>
           <w:lang w:val="en-US"/>
         </w:rPr>
-        <w:lastRenderedPageBreak/>
         <w:t>PartialLinkText</w:t>
       </w:r>
     </w:p>
@@ -7878,7 +7916,6 @@
           <w:szCs w:val="28"/>
           <w:lang w:val="en-US"/>
         </w:rPr>
-        <w:lastRenderedPageBreak/>
         <w:t>Handling Dropdown List</w:t>
       </w:r>
     </w:p>
@@ -8195,8 +8232,559 @@
         </w:rPr>
         <w:t xml:space="preserve"> Return list of all the elements / options from drop down list (List&lt;WebElement&gt;)</w:t>
       </w:r>
+    </w:p>
+    <w:p>
+      <w:pPr>
+        <w:pStyle w:val="ListParagraph"/>
+        <w:numPr>
+          <w:ilvl w:val="0"/>
+          <w:numId w:val="24"/>
+        </w:numPr>
+        <w:rPr>
+          <w:sz w:val="28"/>
+          <w:szCs w:val="28"/>
+          <w:lang w:val="en-US"/>
+        </w:rPr>
+      </w:pPr>
+      <w:r>
+        <w:rPr>
+          <w:sz w:val="28"/>
+          <w:szCs w:val="28"/>
+          <w:lang w:val="en-US"/>
+        </w:rPr>
+        <w:t>selectByContainsVisibleText()</w:t>
+      </w:r>
+    </w:p>
+    <w:p>
+      <w:pPr>
+        <w:pStyle w:val="ListParagraph"/>
+        <w:numPr>
+          <w:ilvl w:val="0"/>
+          <w:numId w:val="24"/>
+        </w:numPr>
+        <w:rPr>
+          <w:sz w:val="28"/>
+          <w:szCs w:val="28"/>
+          <w:lang w:val="en-US"/>
+        </w:rPr>
+      </w:pPr>
+      <w:r>
+        <w:rPr>
+          <w:sz w:val="28"/>
+          <w:szCs w:val="28"/>
+          <w:lang w:val="en-US"/>
+        </w:rPr>
+        <w:t>selectByVisibleText()</w:t>
+      </w:r>
+    </w:p>
+    <w:p>
+      <w:pPr>
+        <w:pStyle w:val="ListParagraph"/>
+        <w:numPr>
+          <w:ilvl w:val="0"/>
+          <w:numId w:val="24"/>
+        </w:numPr>
+        <w:rPr>
+          <w:sz w:val="28"/>
+          <w:szCs w:val="28"/>
+          <w:lang w:val="en-US"/>
+        </w:rPr>
+      </w:pPr>
+      <w:r>
+        <w:rPr>
+          <w:sz w:val="28"/>
+          <w:szCs w:val="28"/>
+          <w:lang w:val="en-US"/>
+        </w:rPr>
+        <w:t>selectByValue()</w:t>
+      </w:r>
+    </w:p>
+    <w:p>
+      <w:pPr>
+        <w:pStyle w:val="ListParagraph"/>
+        <w:numPr>
+          <w:ilvl w:val="0"/>
+          <w:numId w:val="24"/>
+        </w:numPr>
+        <w:rPr>
+          <w:sz w:val="28"/>
+          <w:szCs w:val="28"/>
+          <w:lang w:val="en-US"/>
+        </w:rPr>
+      </w:pPr>
+      <w:r>
+        <w:rPr>
+          <w:sz w:val="28"/>
+          <w:szCs w:val="28"/>
+          <w:lang w:val="en-US"/>
+        </w:rPr>
+        <w:t>selectByIndex()</w:t>
+      </w:r>
+    </w:p>
+    <w:p>
+      <w:pPr>
+        <w:pStyle w:val="ListParagraph"/>
+        <w:numPr>
+          <w:ilvl w:val="0"/>
+          <w:numId w:val="24"/>
+        </w:numPr>
+        <w:rPr>
+          <w:sz w:val="28"/>
+          <w:szCs w:val="28"/>
+          <w:lang w:val="en-US"/>
+        </w:rPr>
+      </w:pPr>
+      <w:r>
+        <w:rPr>
+          <w:sz w:val="28"/>
+          <w:szCs w:val="28"/>
+          <w:lang w:val="en-US"/>
+        </w:rPr>
+        <w:t xml:space="preserve">getAllSelectedOptions() </w:t>
+      </w:r>
+      <w:r>
+        <w:rPr>
+          <w:sz w:val="28"/>
+          <w:szCs w:val="28"/>
+          <w:lang w:val="en-US"/>
+        </w:rPr>
+        <w:sym w:font="Wingdings" w:char="F0E0"/>
+      </w:r>
+      <w:r>
+        <w:rPr>
+          <w:sz w:val="28"/>
+          <w:szCs w:val="28"/>
+          <w:lang w:val="en-US"/>
+        </w:rPr>
+        <w:t xml:space="preserve"> Return list of all the selected options from list box (List&lt;WebElement&gt;)</w:t>
+      </w:r>
+    </w:p>
+    <w:p>
+      <w:pPr>
+        <w:pStyle w:val="ListParagraph"/>
+        <w:numPr>
+          <w:ilvl w:val="0"/>
+          <w:numId w:val="24"/>
+        </w:numPr>
+        <w:rPr>
+          <w:sz w:val="28"/>
+          <w:szCs w:val="28"/>
+          <w:lang w:val="en-US"/>
+        </w:rPr>
+      </w:pPr>
+      <w:r>
+        <w:rPr>
+          <w:sz w:val="28"/>
+          <w:szCs w:val="28"/>
+          <w:lang w:val="en-US"/>
+        </w:rPr>
+        <w:t xml:space="preserve">isMultiple() </w:t>
+      </w:r>
+      <w:r>
+        <w:rPr>
+          <w:sz w:val="28"/>
+          <w:szCs w:val="28"/>
+          <w:lang w:val="en-US"/>
+        </w:rPr>
+        <w:sym w:font="Wingdings" w:char="F0E0"/>
+      </w:r>
+      <w:r>
+        <w:rPr>
+          <w:sz w:val="28"/>
+          <w:szCs w:val="28"/>
+          <w:lang w:val="en-US"/>
+        </w:rPr>
+        <w:t xml:space="preserve"> Will check that whether the control allows to select multiple options or not (boolean)</w:t>
+      </w:r>
+    </w:p>
+    <w:p>
+      <w:pPr>
+        <w:rPr>
+          <w:sz w:val="28"/>
+          <w:szCs w:val="28"/>
+          <w:lang w:val="en-US"/>
+        </w:rPr>
+      </w:pPr>
+    </w:p>
+    <w:p>
+      <w:pPr>
+        <w:rPr>
+          <w:sz w:val="28"/>
+          <w:szCs w:val="28"/>
+          <w:lang w:val="en-US"/>
+        </w:rPr>
+      </w:pPr>
+    </w:p>
+    <w:p>
+      <w:pPr>
+        <w:rPr>
+          <w:b/>
+          <w:bCs/>
+          <w:sz w:val="28"/>
+          <w:szCs w:val="28"/>
+          <w:lang w:val="en-US"/>
+        </w:rPr>
+      </w:pPr>
+      <w:r>
+        <w:rPr>
+          <w:b/>
+          <w:bCs/>
+          <w:sz w:val="28"/>
+          <w:szCs w:val="28"/>
+          <w:lang w:val="en-US"/>
+        </w:rPr>
+        <w:t>Synchronization (Waits in Selenium)</w:t>
+      </w:r>
+    </w:p>
+    <w:p>
+      <w:pPr>
+        <w:rPr>
+          <w:sz w:val="28"/>
+          <w:szCs w:val="28"/>
+          <w:lang w:val="en-US"/>
+        </w:rPr>
+      </w:pPr>
+      <w:r>
+        <w:rPr>
+          <w:sz w:val="28"/>
+          <w:szCs w:val="28"/>
+          <w:lang w:val="en-US"/>
+        </w:rPr>
+        <w:t>Synchronization is process of adjusting speed of tool with speed of application.</w:t>
+      </w:r>
+    </w:p>
+    <w:p>
+      <w:pPr>
+        <w:pStyle w:val="ListParagraph"/>
+        <w:numPr>
+          <w:ilvl w:val="0"/>
+          <w:numId w:val="25"/>
+        </w:numPr>
+        <w:rPr>
+          <w:sz w:val="28"/>
+          <w:szCs w:val="28"/>
+          <w:lang w:val="en-US"/>
+        </w:rPr>
+      </w:pPr>
+      <w:r>
+        <w:rPr>
+          <w:sz w:val="28"/>
+          <w:szCs w:val="28"/>
+          <w:lang w:val="en-US"/>
+        </w:rPr>
+        <w:t>Thread.sleep()</w:t>
+      </w:r>
+      <w:r>
+        <w:rPr>
+          <w:sz w:val="28"/>
+          <w:szCs w:val="28"/>
+          <w:lang w:val="en-US"/>
+        </w:rPr>
+        <w:t xml:space="preserve"> </w:t>
+      </w:r>
+      <w:r>
+        <w:rPr>
+          <w:sz w:val="28"/>
+          <w:szCs w:val="28"/>
+          <w:lang w:val="en-US"/>
+        </w:rPr>
+        <w:sym w:font="Wingdings" w:char="F0E0"/>
+      </w:r>
+      <w:r>
+        <w:rPr>
+          <w:sz w:val="28"/>
+          <w:szCs w:val="28"/>
+          <w:lang w:val="en-US"/>
+        </w:rPr>
+        <w:t xml:space="preserve"> Will pause the execution of the script for specified milliseconds.</w:t>
+      </w:r>
+    </w:p>
+    <w:p>
+      <w:pPr>
+        <w:pStyle w:val="ListParagraph"/>
+        <w:numPr>
+          <w:ilvl w:val="1"/>
+          <w:numId w:val="25"/>
+        </w:numPr>
+        <w:rPr>
+          <w:sz w:val="28"/>
+          <w:szCs w:val="28"/>
+          <w:lang w:val="en-US"/>
+        </w:rPr>
+      </w:pPr>
+      <w:r>
+        <w:rPr>
+          <w:sz w:val="28"/>
+          <w:szCs w:val="28"/>
+          <w:lang w:val="en-US"/>
+        </w:rPr>
+        <w:t>Take a mandatory delay</w:t>
+      </w:r>
+    </w:p>
+    <w:p>
+      <w:pPr>
+        <w:pStyle w:val="ListParagraph"/>
+        <w:numPr>
+          <w:ilvl w:val="1"/>
+          <w:numId w:val="25"/>
+        </w:numPr>
+        <w:rPr>
+          <w:sz w:val="28"/>
+          <w:szCs w:val="28"/>
+          <w:lang w:val="en-US"/>
+        </w:rPr>
+      </w:pPr>
+      <w:r>
+        <w:rPr>
+          <w:sz w:val="28"/>
+          <w:szCs w:val="28"/>
+          <w:lang w:val="en-US"/>
+        </w:rPr>
+        <w:t xml:space="preserve"> </w:t>
+      </w:r>
+      <w:r>
+        <w:rPr>
+          <w:sz w:val="28"/>
+          <w:szCs w:val="28"/>
+          <w:lang w:val="en-US"/>
+        </w:rPr>
+        <w:t>Applicable to single statement</w:t>
+      </w:r>
+    </w:p>
+    <w:p>
+      <w:pPr>
+        <w:pStyle w:val="ListParagraph"/>
+        <w:numPr>
+          <w:ilvl w:val="0"/>
+          <w:numId w:val="25"/>
+        </w:numPr>
+        <w:rPr>
+          <w:sz w:val="28"/>
+          <w:szCs w:val="28"/>
+          <w:lang w:val="en-US"/>
+        </w:rPr>
+      </w:pPr>
+      <w:r>
+        <w:rPr>
+          <w:sz w:val="28"/>
+          <w:szCs w:val="28"/>
+          <w:lang w:val="en-US"/>
+        </w:rPr>
+        <w:lastRenderedPageBreak/>
+        <w:t>Implicit Wait</w:t>
+      </w:r>
+    </w:p>
+    <w:p>
+      <w:pPr>
+        <w:pStyle w:val="ListParagraph"/>
+        <w:numPr>
+          <w:ilvl w:val="1"/>
+          <w:numId w:val="25"/>
+        </w:numPr>
+        <w:rPr>
+          <w:sz w:val="28"/>
+          <w:szCs w:val="28"/>
+          <w:lang w:val="en-US"/>
+        </w:rPr>
+      </w:pPr>
+      <w:r>
+        <w:rPr>
+          <w:sz w:val="28"/>
+          <w:szCs w:val="28"/>
+          <w:lang w:val="en-US"/>
+        </w:rPr>
+        <w:t>It is applicable throughout the script</w:t>
+      </w:r>
+    </w:p>
+    <w:p>
+      <w:pPr>
+        <w:pStyle w:val="ListParagraph"/>
+        <w:numPr>
+          <w:ilvl w:val="1"/>
+          <w:numId w:val="25"/>
+        </w:numPr>
+        <w:rPr>
+          <w:sz w:val="28"/>
+          <w:szCs w:val="28"/>
+          <w:lang w:val="en-US"/>
+        </w:rPr>
+      </w:pPr>
+      <w:r>
+        <w:rPr>
+          <w:sz w:val="28"/>
+          <w:szCs w:val="28"/>
+          <w:lang w:val="en-US"/>
+        </w:rPr>
+        <w:t>It doesn’</w:t>
+      </w:r>
+      <w:r>
+        <w:rPr>
+          <w:sz w:val="28"/>
+          <w:szCs w:val="28"/>
+          <w:lang w:val="en-US"/>
+        </w:rPr>
+        <w:t>t take mandatory delay</w:t>
+      </w:r>
+    </w:p>
+    <w:p>
+      <w:pPr>
+        <w:pStyle w:val="ListParagraph"/>
+        <w:numPr>
+          <w:ilvl w:val="0"/>
+          <w:numId w:val="25"/>
+        </w:numPr>
+        <w:rPr>
+          <w:sz w:val="28"/>
+          <w:szCs w:val="28"/>
+          <w:lang w:val="en-US"/>
+        </w:rPr>
+      </w:pPr>
+      <w:r>
+        <w:rPr>
+          <w:sz w:val="28"/>
+          <w:szCs w:val="28"/>
+          <w:lang w:val="en-US"/>
+        </w:rPr>
+        <w:t>Explicit Wait</w:t>
+      </w:r>
+      <w:r>
+        <w:rPr>
+          <w:sz w:val="28"/>
+          <w:szCs w:val="28"/>
+          <w:lang w:val="en-US"/>
+        </w:rPr>
+        <w:t xml:space="preserve"> (WebDriverWait class)</w:t>
+      </w:r>
       <w:bookmarkStart w:id="0" w:name="_GoBack"/>
       <w:bookmarkEnd w:id="0"/>
+    </w:p>
+    <w:p>
+      <w:pPr>
+        <w:pStyle w:val="ListParagraph"/>
+        <w:numPr>
+          <w:ilvl w:val="1"/>
+          <w:numId w:val="25"/>
+        </w:numPr>
+        <w:rPr>
+          <w:sz w:val="28"/>
+          <w:szCs w:val="28"/>
+          <w:lang w:val="en-US"/>
+        </w:rPr>
+      </w:pPr>
+      <w:r>
+        <w:rPr>
+          <w:sz w:val="28"/>
+          <w:szCs w:val="28"/>
+          <w:lang w:val="en-US"/>
+        </w:rPr>
+        <w:t>It doesn’t take mandatory delay</w:t>
+      </w:r>
+    </w:p>
+    <w:p>
+      <w:pPr>
+        <w:pStyle w:val="ListParagraph"/>
+        <w:numPr>
+          <w:ilvl w:val="1"/>
+          <w:numId w:val="25"/>
+        </w:numPr>
+        <w:rPr>
+          <w:sz w:val="28"/>
+          <w:szCs w:val="28"/>
+          <w:lang w:val="en-US"/>
+        </w:rPr>
+      </w:pPr>
+      <w:r>
+        <w:rPr>
+          <w:sz w:val="28"/>
+          <w:szCs w:val="28"/>
+          <w:lang w:val="en-US"/>
+        </w:rPr>
+        <w:t>It is applicable to single statement only.</w:t>
+      </w:r>
+    </w:p>
+    <w:p>
+      <w:pPr>
+        <w:pStyle w:val="ListParagraph"/>
+        <w:numPr>
+          <w:ilvl w:val="1"/>
+          <w:numId w:val="25"/>
+        </w:numPr>
+        <w:rPr>
+          <w:sz w:val="28"/>
+          <w:szCs w:val="28"/>
+          <w:lang w:val="en-US"/>
+        </w:rPr>
+      </w:pPr>
+      <w:r>
+        <w:rPr>
+          <w:sz w:val="28"/>
+          <w:szCs w:val="28"/>
+          <w:lang w:val="en-US"/>
+        </w:rPr>
+        <w:t xml:space="preserve">We can handle some conditions like element to be clickable, alert to be displayed, visibility of element </w:t>
+      </w:r>
+    </w:p>
+    <w:p>
+      <w:pPr>
+        <w:pStyle w:val="ListParagraph"/>
+        <w:numPr>
+          <w:ilvl w:val="0"/>
+          <w:numId w:val="25"/>
+        </w:numPr>
+        <w:rPr>
+          <w:sz w:val="28"/>
+          <w:szCs w:val="28"/>
+          <w:lang w:val="en-US"/>
+        </w:rPr>
+      </w:pPr>
+      <w:r>
+        <w:rPr>
+          <w:sz w:val="28"/>
+          <w:szCs w:val="28"/>
+          <w:lang w:val="en-US"/>
+        </w:rPr>
+        <w:t>Fluent Wait</w:t>
+      </w:r>
+    </w:p>
+    <w:p>
+      <w:pPr>
+        <w:pStyle w:val="ListParagraph"/>
+        <w:numPr>
+          <w:ilvl w:val="0"/>
+          <w:numId w:val="25"/>
+        </w:numPr>
+        <w:rPr>
+          <w:sz w:val="28"/>
+          <w:szCs w:val="28"/>
+          <w:lang w:val="en-US"/>
+        </w:rPr>
+      </w:pPr>
+      <w:r>
+        <w:rPr>
+          <w:sz w:val="28"/>
+          <w:szCs w:val="28"/>
+          <w:lang w:val="en-US"/>
+        </w:rPr>
+        <w:t>PageLoadTimeout</w:t>
+      </w:r>
+    </w:p>
+    <w:p>
+      <w:pPr>
+        <w:rPr>
+          <w:sz w:val="28"/>
+          <w:szCs w:val="28"/>
+          <w:lang w:val="en-US"/>
+        </w:rPr>
+      </w:pPr>
+    </w:p>
+    <w:p>
+      <w:pPr>
+        <w:rPr>
+          <w:sz w:val="28"/>
+          <w:szCs w:val="28"/>
+          <w:lang w:val="en-US"/>
+        </w:rPr>
+      </w:pPr>
     </w:p>
     <w:sectPr>
       <w:pgSz w:w="11906" w:h="16838"/>
@@ -9417,6 +10005,95 @@
     </w:lvl>
   </w:abstractNum>
   <w:abstractNum w:abstractNumId="12">
+    <w:nsid w:val="3B2D6F02"/>
+    <w:multiLevelType w:val="hybridMultilevel"/>
+    <w:tmpl w:val="DDF47A34"/>
+    <w:lvl w:ilvl="0" w:tplc="4009000F">
+      <w:start w:val="1"/>
+      <w:numFmt w:val="decimal"/>
+      <w:lvlText w:val="%1."/>
+      <w:lvlJc w:val="left"/>
+      <w:pPr>
+        <w:ind w:left="720" w:hanging="360"/>
+      </w:pPr>
+      <w:rPr>
+        <w:rFonts w:hint="default"/>
+      </w:rPr>
+    </w:lvl>
+    <w:lvl w:ilvl="1" w:tplc="40090019">
+      <w:start w:val="1"/>
+      <w:numFmt w:val="lowerLetter"/>
+      <w:lvlText w:val="%2."/>
+      <w:lvlJc w:val="left"/>
+      <w:pPr>
+        <w:ind w:left="1440" w:hanging="360"/>
+      </w:pPr>
+    </w:lvl>
+    <w:lvl w:ilvl="2" w:tplc="4009001B" w:tentative="1">
+      <w:start w:val="1"/>
+      <w:numFmt w:val="lowerRoman"/>
+      <w:lvlText w:val="%3."/>
+      <w:lvlJc w:val="right"/>
+      <w:pPr>
+        <w:ind w:left="2160" w:hanging="180"/>
+      </w:pPr>
+    </w:lvl>
+    <w:lvl w:ilvl="3" w:tplc="4009000F" w:tentative="1">
+      <w:start w:val="1"/>
+      <w:numFmt w:val="decimal"/>
+      <w:lvlText w:val="%4."/>
+      <w:lvlJc w:val="left"/>
+      <w:pPr>
+        <w:ind w:left="2880" w:hanging="360"/>
+      </w:pPr>
+    </w:lvl>
+    <w:lvl w:ilvl="4" w:tplc="40090019" w:tentative="1">
+      <w:start w:val="1"/>
+      <w:numFmt w:val="lowerLetter"/>
+      <w:lvlText w:val="%5."/>
+      <w:lvlJc w:val="left"/>
+      <w:pPr>
+        <w:ind w:left="3600" w:hanging="360"/>
+      </w:pPr>
+    </w:lvl>
+    <w:lvl w:ilvl="5" w:tplc="4009001B" w:tentative="1">
+      <w:start w:val="1"/>
+      <w:numFmt w:val="lowerRoman"/>
+      <w:lvlText w:val="%6."/>
+      <w:lvlJc w:val="right"/>
+      <w:pPr>
+        <w:ind w:left="4320" w:hanging="180"/>
+      </w:pPr>
+    </w:lvl>
+    <w:lvl w:ilvl="6" w:tplc="4009000F" w:tentative="1">
+      <w:start w:val="1"/>
+      <w:numFmt w:val="decimal"/>
+      <w:lvlText w:val="%7."/>
+      <w:lvlJc w:val="left"/>
+      <w:pPr>
+        <w:ind w:left="5040" w:hanging="360"/>
+      </w:pPr>
+    </w:lvl>
+    <w:lvl w:ilvl="7" w:tplc="40090019" w:tentative="1">
+      <w:start w:val="1"/>
+      <w:numFmt w:val="lowerLetter"/>
+      <w:lvlText w:val="%8."/>
+      <w:lvlJc w:val="left"/>
+      <w:pPr>
+        <w:ind w:left="5760" w:hanging="360"/>
+      </w:pPr>
+    </w:lvl>
+    <w:lvl w:ilvl="8" w:tplc="4009001B" w:tentative="1">
+      <w:start w:val="1"/>
+      <w:numFmt w:val="lowerRoman"/>
+      <w:lvlText w:val="%9."/>
+      <w:lvlJc w:val="right"/>
+      <w:pPr>
+        <w:ind w:left="6480" w:hanging="180"/>
+      </w:pPr>
+    </w:lvl>
+  </w:abstractNum>
+  <w:abstractNum w:abstractNumId="13">
     <w:nsid w:val="3E532AAF"/>
     <w:multiLevelType w:val="hybridMultilevel"/>
     <w:tmpl w:val="8CAC45D0"/>
@@ -9529,7 +10206,7 @@
       </w:rPr>
     </w:lvl>
   </w:abstractNum>
-  <w:abstractNum w:abstractNumId="13">
+  <w:abstractNum w:abstractNumId="14">
     <w:nsid w:val="41B57547"/>
     <w:multiLevelType w:val="hybridMultilevel"/>
     <w:tmpl w:val="2818A9B8"/>
@@ -9618,7 +10295,7 @@
       </w:pPr>
     </w:lvl>
   </w:abstractNum>
-  <w:abstractNum w:abstractNumId="14">
+  <w:abstractNum w:abstractNumId="15">
     <w:nsid w:val="42FA26DC"/>
     <w:multiLevelType w:val="hybridMultilevel"/>
     <w:tmpl w:val="036CAB60"/>
@@ -9731,7 +10408,7 @@
       </w:rPr>
     </w:lvl>
   </w:abstractNum>
-  <w:abstractNum w:abstractNumId="15">
+  <w:abstractNum w:abstractNumId="16">
     <w:nsid w:val="4B7A4655"/>
     <w:multiLevelType w:val="hybridMultilevel"/>
     <w:tmpl w:val="EC7AB170"/>
@@ -9844,7 +10521,7 @@
       </w:rPr>
     </w:lvl>
   </w:abstractNum>
-  <w:abstractNum w:abstractNumId="16">
+  <w:abstractNum w:abstractNumId="17">
     <w:nsid w:val="56095DC4"/>
     <w:multiLevelType w:val="hybridMultilevel"/>
     <w:tmpl w:val="DD44F42C"/>
@@ -9957,7 +10634,7 @@
       </w:rPr>
     </w:lvl>
   </w:abstractNum>
-  <w:abstractNum w:abstractNumId="17">
+  <w:abstractNum w:abstractNumId="18">
     <w:nsid w:val="57A05F22"/>
     <w:multiLevelType w:val="hybridMultilevel"/>
     <w:tmpl w:val="E1C0193A"/>
@@ -10046,7 +10723,7 @@
       </w:pPr>
     </w:lvl>
   </w:abstractNum>
-  <w:abstractNum w:abstractNumId="18">
+  <w:abstractNum w:abstractNumId="19">
     <w:nsid w:val="5DB37343"/>
     <w:multiLevelType w:val="hybridMultilevel"/>
     <w:tmpl w:val="5DECB980"/>
@@ -10159,7 +10836,7 @@
       </w:rPr>
     </w:lvl>
   </w:abstractNum>
-  <w:abstractNum w:abstractNumId="19">
+  <w:abstractNum w:abstractNumId="20">
     <w:nsid w:val="62192C2E"/>
     <w:multiLevelType w:val="hybridMultilevel"/>
     <w:tmpl w:val="4F8032C4"/>
@@ -10248,7 +10925,7 @@
       </w:pPr>
     </w:lvl>
   </w:abstractNum>
-  <w:abstractNum w:abstractNumId="20">
+  <w:abstractNum w:abstractNumId="21">
     <w:nsid w:val="632F41B3"/>
     <w:multiLevelType w:val="hybridMultilevel"/>
     <w:tmpl w:val="6A328AE4"/>
@@ -10334,7 +11011,7 @@
       </w:pPr>
     </w:lvl>
   </w:abstractNum>
-  <w:abstractNum w:abstractNumId="21">
+  <w:abstractNum w:abstractNumId="22">
     <w:nsid w:val="663F552C"/>
     <w:multiLevelType w:val="hybridMultilevel"/>
     <w:tmpl w:val="A5CC1C4A"/>
@@ -10447,7 +11124,7 @@
       </w:rPr>
     </w:lvl>
   </w:abstractNum>
-  <w:abstractNum w:abstractNumId="22">
+  <w:abstractNum w:abstractNumId="23">
     <w:nsid w:val="6718573C"/>
     <w:multiLevelType w:val="hybridMultilevel"/>
     <w:tmpl w:val="D69825EA"/>
@@ -10536,7 +11213,7 @@
       </w:pPr>
     </w:lvl>
   </w:abstractNum>
-  <w:abstractNum w:abstractNumId="23">
+  <w:abstractNum w:abstractNumId="24">
     <w:nsid w:val="6E4F1544"/>
     <w:multiLevelType w:val="hybridMultilevel"/>
     <w:tmpl w:val="FF421A66"/>
@@ -10650,10 +11327,10 @@
     </w:lvl>
   </w:abstractNum>
   <w:num w:numId="1">
-    <w:abstractNumId w:val="16"/>
+    <w:abstractNumId w:val="17"/>
   </w:num>
   <w:num w:numId="2">
-    <w:abstractNumId w:val="18"/>
+    <w:abstractNumId w:val="19"/>
   </w:num>
   <w:num w:numId="3">
     <w:abstractNumId w:val="8"/>
@@ -10662,13 +11339,13 @@
     <w:abstractNumId w:val="0"/>
   </w:num>
   <w:num w:numId="5">
-    <w:abstractNumId w:val="12"/>
+    <w:abstractNumId w:val="13"/>
   </w:num>
   <w:num w:numId="6">
     <w:abstractNumId w:val="10"/>
   </w:num>
   <w:num w:numId="7">
-    <w:abstractNumId w:val="21"/>
+    <w:abstractNumId w:val="22"/>
   </w:num>
   <w:num w:numId="8">
     <w:abstractNumId w:val="11"/>
@@ -10680,16 +11357,16 @@
     <w:abstractNumId w:val="1"/>
   </w:num>
   <w:num w:numId="11">
-    <w:abstractNumId w:val="20"/>
+    <w:abstractNumId w:val="21"/>
   </w:num>
   <w:num w:numId="12">
-    <w:abstractNumId w:val="14"/>
+    <w:abstractNumId w:val="15"/>
   </w:num>
   <w:num w:numId="13">
-    <w:abstractNumId w:val="15"/>
+    <w:abstractNumId w:val="16"/>
   </w:num>
   <w:num w:numId="14">
-    <w:abstractNumId w:val="22"/>
+    <w:abstractNumId w:val="23"/>
   </w:num>
   <w:num w:numId="15">
     <w:abstractNumId w:val="7"/>
@@ -10704,22 +11381,25 @@
     <w:abstractNumId w:val="2"/>
   </w:num>
   <w:num w:numId="19">
-    <w:abstractNumId w:val="13"/>
+    <w:abstractNumId w:val="14"/>
   </w:num>
   <w:num w:numId="20">
-    <w:abstractNumId w:val="17"/>
+    <w:abstractNumId w:val="18"/>
   </w:num>
   <w:num w:numId="21">
     <w:abstractNumId w:val="5"/>
   </w:num>
   <w:num w:numId="22">
-    <w:abstractNumId w:val="23"/>
+    <w:abstractNumId w:val="24"/>
   </w:num>
   <w:num w:numId="23">
-    <w:abstractNumId w:val="19"/>
+    <w:abstractNumId w:val="20"/>
   </w:num>
   <w:num w:numId="24">
     <w:abstractNumId w:val="3"/>
+  </w:num>
+  <w:num w:numId="25">
+    <w:abstractNumId w:val="12"/>
   </w:num>
 </w:numbering>
 </file>
@@ -13477,49 +14157,49 @@
     </dgm:pt>
   </dgm:ptLst>
   <dgm:cxnLst>
+    <dgm:cxn modelId="{0A8B1177-C91C-4A78-8644-843DA33C7527}" type="presOf" srcId="{39DE797B-BEC9-4053-931C-603899F763B2}" destId="{00C7D81A-7F6F-4371-A969-82BF5E8AC2FD}" srcOrd="0" destOrd="0" presId="urn:microsoft.com/office/officeart/2005/8/layout/cycle2"/>
+    <dgm:cxn modelId="{4B4C19EC-D057-44FB-8952-1C592F9C4306}" type="presOf" srcId="{597239B3-3902-4774-92D5-3B29327B3155}" destId="{5F716661-C45C-45F7-8B03-F96FF519FC92}" srcOrd="0" destOrd="0" presId="urn:microsoft.com/office/officeart/2005/8/layout/cycle2"/>
+    <dgm:cxn modelId="{AE81E33F-8C7C-4BA9-B23E-8CD528C168A1}" type="presOf" srcId="{45194042-3874-48D5-B783-6A36C1CE4628}" destId="{0C538406-1290-409E-AF19-46D7B95FE0FF}" srcOrd="0" destOrd="0" presId="urn:microsoft.com/office/officeart/2005/8/layout/cycle2"/>
+    <dgm:cxn modelId="{8E8EC00C-A039-4EE4-A11B-827917CD6B74}" type="presOf" srcId="{F1140230-7564-4C36-A840-B40DDCEAD56A}" destId="{1DB57025-2D09-46B9-AF72-12863A18CDB4}" srcOrd="1" destOrd="0" presId="urn:microsoft.com/office/officeart/2005/8/layout/cycle2"/>
+    <dgm:cxn modelId="{646EBD86-2A85-4167-A45A-88288F76DE05}" type="presOf" srcId="{77FAA8FE-6136-4253-9701-274D317F08BC}" destId="{24FA8F53-5BAD-4ED2-A1CB-D933B0EABAB3}" srcOrd="0" destOrd="0" presId="urn:microsoft.com/office/officeart/2005/8/layout/cycle2"/>
+    <dgm:cxn modelId="{89366B45-D37B-4F2E-9B12-312DBC4889A9}" type="presOf" srcId="{F58F3DEA-471A-4CFC-B291-A7F6A77C6207}" destId="{0F83EECD-676D-42AD-AC6C-72A23792CC7C}" srcOrd="0" destOrd="0" presId="urn:microsoft.com/office/officeart/2005/8/layout/cycle2"/>
+    <dgm:cxn modelId="{9DD19BCE-C104-47CB-9FA6-42C9D247D8FC}" type="presOf" srcId="{994DBA31-E543-42F5-A888-3C817ADA6897}" destId="{58A5B2A1-13BB-41F6-A867-86D18A117B16}" srcOrd="0" destOrd="0" presId="urn:microsoft.com/office/officeart/2005/8/layout/cycle2"/>
+    <dgm:cxn modelId="{AF2C7C14-521E-49F9-9E4F-A7AF93E756CE}" type="presOf" srcId="{597239B3-3902-4774-92D5-3B29327B3155}" destId="{D6EF5836-72DC-45A9-84D2-5BACB96DA766}" srcOrd="1" destOrd="0" presId="urn:microsoft.com/office/officeart/2005/8/layout/cycle2"/>
+    <dgm:cxn modelId="{002795AD-B5AC-4937-9264-4E10EEC772A1}" type="presOf" srcId="{49856D71-5A42-4879-9D26-416663573C86}" destId="{34F2677A-1E27-437F-9856-CE531B611CFD}" srcOrd="0" destOrd="0" presId="urn:microsoft.com/office/officeart/2005/8/layout/cycle2"/>
+    <dgm:cxn modelId="{81BAEC1F-23EC-4886-BFFD-1225FB605FA9}" type="presOf" srcId="{994DBA31-E543-42F5-A888-3C817ADA6897}" destId="{E0CCBC17-AEC3-4C74-83D0-09D7C83135EE}" srcOrd="1" destOrd="0" presId="urn:microsoft.com/office/officeart/2005/8/layout/cycle2"/>
+    <dgm:cxn modelId="{3DE9D41E-E3CD-4A0C-8A26-B262616D5B8A}" type="presOf" srcId="{F1140230-7564-4C36-A840-B40DDCEAD56A}" destId="{A6EBC87D-3FE7-4D73-9108-7D879A1DD7C1}" srcOrd="0" destOrd="0" presId="urn:microsoft.com/office/officeart/2005/8/layout/cycle2"/>
+    <dgm:cxn modelId="{CF2F1A9B-4F5C-4CAE-BAD9-3C876306F29F}" type="presOf" srcId="{39DE797B-BEC9-4053-931C-603899F763B2}" destId="{5027329B-5659-4679-91BB-81D5CB83CC2B}" srcOrd="1" destOrd="0" presId="urn:microsoft.com/office/officeart/2005/8/layout/cycle2"/>
+    <dgm:cxn modelId="{4365E581-0A8F-4634-AA94-6690FDE79B11}" type="presOf" srcId="{7BF371AA-8678-4BEC-989F-4B2DDB1C721F}" destId="{73FF9EA7-295B-45C4-9379-7A61F505E9B8}" srcOrd="1" destOrd="0" presId="urn:microsoft.com/office/officeart/2005/8/layout/cycle2"/>
+    <dgm:cxn modelId="{EAE29C7D-3B24-4D5A-8869-1AD98CB36325}" srcId="{77FAA8FE-6136-4253-9701-274D317F08BC}" destId="{49856D71-5A42-4879-9D26-416663573C86}" srcOrd="2" destOrd="0" parTransId="{171C30D5-EB61-4E47-9D11-F32FFA0E4357}" sibTransId="{994DBA31-E543-42F5-A888-3C817ADA6897}"/>
+    <dgm:cxn modelId="{02FA25C0-7386-4E95-A054-EEE9FCFF53AF}" type="presOf" srcId="{7BF371AA-8678-4BEC-989F-4B2DDB1C721F}" destId="{A0FFAE7E-E2D4-4903-9DD6-186DC572F094}" srcOrd="0" destOrd="0" presId="urn:microsoft.com/office/officeart/2005/8/layout/cycle2"/>
+    <dgm:cxn modelId="{770E702D-77ED-4DA5-AB7A-FEE3713180B6}" type="presOf" srcId="{7C01D65E-1957-4BC3-A65F-5CD08BDD235F}" destId="{0534B354-A209-4889-B493-015D3C3C24B0}" srcOrd="0" destOrd="0" presId="urn:microsoft.com/office/officeart/2005/8/layout/cycle2"/>
+    <dgm:cxn modelId="{831F2EE5-97D1-4F6E-8263-742D8B84FEFA}" type="presOf" srcId="{346037BF-8CB6-46D2-8994-60E0A959E76F}" destId="{4B05849B-4B57-47D5-82C6-58039A181F47}" srcOrd="0" destOrd="0" presId="urn:microsoft.com/office/officeart/2005/8/layout/cycle2"/>
+    <dgm:cxn modelId="{A031F461-2770-46AD-AAD3-30B42FCE7D28}" type="presOf" srcId="{69B67B44-161C-4A44-B72E-9D4161379C0A}" destId="{9EB8F405-5FB0-4D3A-BED9-37807F4C7CF0}" srcOrd="0" destOrd="0" presId="urn:microsoft.com/office/officeart/2005/8/layout/cycle2"/>
+    <dgm:cxn modelId="{BE4E556F-0F7E-4137-BA06-72549E4D5EDF}" type="presOf" srcId="{45194042-3874-48D5-B783-6A36C1CE4628}" destId="{4264923C-0E18-412E-8CFA-803AC5B4BC1B}" srcOrd="1" destOrd="0" presId="urn:microsoft.com/office/officeart/2005/8/layout/cycle2"/>
+    <dgm:cxn modelId="{C834BE94-917A-40A4-A230-202CA200C056}" type="presOf" srcId="{3ADC60E3-7824-4DDC-8CA3-7E84BA472AC8}" destId="{26997F9E-3A1F-4E0E-8738-3A96039E75E1}" srcOrd="0" destOrd="0" presId="urn:microsoft.com/office/officeart/2005/8/layout/cycle2"/>
+    <dgm:cxn modelId="{ECDFB908-BF28-4964-82E2-CE632CBBB5B6}" srcId="{77FAA8FE-6136-4253-9701-274D317F08BC}" destId="{346037BF-8CB6-46D2-8994-60E0A959E76F}" srcOrd="0" destOrd="0" parTransId="{0DD2A2D2-6FBC-4678-AA8F-D444E27340B6}" sibTransId="{45194042-3874-48D5-B783-6A36C1CE4628}"/>
+    <dgm:cxn modelId="{05C5A942-5A38-4308-B142-1A4D5B4FF638}" srcId="{77FAA8FE-6136-4253-9701-274D317F08BC}" destId="{F58F3DEA-471A-4CFC-B291-A7F6A77C6207}" srcOrd="3" destOrd="0" parTransId="{BECEE8C1-8FE8-4A88-A483-696B80E3320E}" sibTransId="{F1140230-7564-4C36-A840-B40DDCEAD56A}"/>
+    <dgm:cxn modelId="{BCED4667-C667-4518-B8C3-5E109620E2BE}" srcId="{77FAA8FE-6136-4253-9701-274D317F08BC}" destId="{3ADC60E3-7824-4DDC-8CA3-7E84BA472AC8}" srcOrd="1" destOrd="0" parTransId="{10FC3B37-FD50-4E5A-B40D-2D3BE030C300}" sibTransId="{7BF371AA-8678-4BEC-989F-4B2DDB1C721F}"/>
+    <dgm:cxn modelId="{088CE5C3-2325-45C3-9AEC-23907F1B6116}" srcId="{77FAA8FE-6136-4253-9701-274D317F08BC}" destId="{69B67B44-161C-4A44-B72E-9D4161379C0A}" srcOrd="5" destOrd="0" parTransId="{6074979C-02E0-4FBB-95C5-739F5D12674C}" sibTransId="{597239B3-3902-4774-92D5-3B29327B3155}"/>
     <dgm:cxn modelId="{5E0CC259-0E10-43D3-A61B-BBE219DD672F}" srcId="{77FAA8FE-6136-4253-9701-274D317F08BC}" destId="{7C01D65E-1957-4BC3-A65F-5CD08BDD235F}" srcOrd="4" destOrd="0" parTransId="{9B902CA9-ECF2-4A44-91BC-6B07B2C6B48A}" sibTransId="{39DE797B-BEC9-4053-931C-603899F763B2}"/>
-    <dgm:cxn modelId="{3865FF2B-608D-4CDB-88C7-8D850F2D6855}" type="presOf" srcId="{F1140230-7564-4C36-A840-B40DDCEAD56A}" destId="{A6EBC87D-3FE7-4D73-9108-7D879A1DD7C1}" srcOrd="0" destOrd="0" presId="urn:microsoft.com/office/officeart/2005/8/layout/cycle2"/>
-    <dgm:cxn modelId="{06AB143A-7A58-4578-8B78-7AF2CDF5D0F3}" type="presOf" srcId="{45194042-3874-48D5-B783-6A36C1CE4628}" destId="{4264923C-0E18-412E-8CFA-803AC5B4BC1B}" srcOrd="1" destOrd="0" presId="urn:microsoft.com/office/officeart/2005/8/layout/cycle2"/>
-    <dgm:cxn modelId="{E7518402-98E3-47D0-AD51-696EA7E83E7D}" type="presOf" srcId="{7BF371AA-8678-4BEC-989F-4B2DDB1C721F}" destId="{A0FFAE7E-E2D4-4903-9DD6-186DC572F094}" srcOrd="0" destOrd="0" presId="urn:microsoft.com/office/officeart/2005/8/layout/cycle2"/>
-    <dgm:cxn modelId="{8CE1DE3A-E84A-4ADE-B144-6EBCE433FC02}" type="presOf" srcId="{7C01D65E-1957-4BC3-A65F-5CD08BDD235F}" destId="{0534B354-A209-4889-B493-015D3C3C24B0}" srcOrd="0" destOrd="0" presId="urn:microsoft.com/office/officeart/2005/8/layout/cycle2"/>
-    <dgm:cxn modelId="{ED2C2D67-67B0-43DA-9AF8-45A20071946C}" type="presOf" srcId="{F1140230-7564-4C36-A840-B40DDCEAD56A}" destId="{1DB57025-2D09-46B9-AF72-12863A18CDB4}" srcOrd="1" destOrd="0" presId="urn:microsoft.com/office/officeart/2005/8/layout/cycle2"/>
-    <dgm:cxn modelId="{1C540728-78DF-4BF9-9B21-89CC5B78531F}" type="presOf" srcId="{597239B3-3902-4774-92D5-3B29327B3155}" destId="{D6EF5836-72DC-45A9-84D2-5BACB96DA766}" srcOrd="1" destOrd="0" presId="urn:microsoft.com/office/officeart/2005/8/layout/cycle2"/>
-    <dgm:cxn modelId="{A6EE2D1C-BED7-45BA-904A-0F57BCE8D809}" type="presOf" srcId="{346037BF-8CB6-46D2-8994-60E0A959E76F}" destId="{4B05849B-4B57-47D5-82C6-58039A181F47}" srcOrd="0" destOrd="0" presId="urn:microsoft.com/office/officeart/2005/8/layout/cycle2"/>
-    <dgm:cxn modelId="{998604E6-9B4C-47DC-BA76-69F3012884CA}" type="presOf" srcId="{77FAA8FE-6136-4253-9701-274D317F08BC}" destId="{24FA8F53-5BAD-4ED2-A1CB-D933B0EABAB3}" srcOrd="0" destOrd="0" presId="urn:microsoft.com/office/officeart/2005/8/layout/cycle2"/>
-    <dgm:cxn modelId="{ECDFB908-BF28-4964-82E2-CE632CBBB5B6}" srcId="{77FAA8FE-6136-4253-9701-274D317F08BC}" destId="{346037BF-8CB6-46D2-8994-60E0A959E76F}" srcOrd="0" destOrd="0" parTransId="{0DD2A2D2-6FBC-4678-AA8F-D444E27340B6}" sibTransId="{45194042-3874-48D5-B783-6A36C1CE4628}"/>
-    <dgm:cxn modelId="{BCED4667-C667-4518-B8C3-5E109620E2BE}" srcId="{77FAA8FE-6136-4253-9701-274D317F08BC}" destId="{3ADC60E3-7824-4DDC-8CA3-7E84BA472AC8}" srcOrd="1" destOrd="0" parTransId="{10FC3B37-FD50-4E5A-B40D-2D3BE030C300}" sibTransId="{7BF371AA-8678-4BEC-989F-4B2DDB1C721F}"/>
-    <dgm:cxn modelId="{04EF07D0-B879-4663-AD1C-B32AF2F57E90}" type="presOf" srcId="{39DE797B-BEC9-4053-931C-603899F763B2}" destId="{5027329B-5659-4679-91BB-81D5CB83CC2B}" srcOrd="1" destOrd="0" presId="urn:microsoft.com/office/officeart/2005/8/layout/cycle2"/>
-    <dgm:cxn modelId="{F9A87EC4-B33F-4A6A-8F6D-5CEB2987EA2A}" type="presOf" srcId="{39DE797B-BEC9-4053-931C-603899F763B2}" destId="{00C7D81A-7F6F-4371-A969-82BF5E8AC2FD}" srcOrd="0" destOrd="0" presId="urn:microsoft.com/office/officeart/2005/8/layout/cycle2"/>
-    <dgm:cxn modelId="{7F69959F-4E9E-47DA-B987-2F296DAFA4D7}" type="presOf" srcId="{45194042-3874-48D5-B783-6A36C1CE4628}" destId="{0C538406-1290-409E-AF19-46D7B95FE0FF}" srcOrd="0" destOrd="0" presId="urn:microsoft.com/office/officeart/2005/8/layout/cycle2"/>
-    <dgm:cxn modelId="{05C5A942-5A38-4308-B142-1A4D5B4FF638}" srcId="{77FAA8FE-6136-4253-9701-274D317F08BC}" destId="{F58F3DEA-471A-4CFC-B291-A7F6A77C6207}" srcOrd="3" destOrd="0" parTransId="{BECEE8C1-8FE8-4A88-A483-696B80E3320E}" sibTransId="{F1140230-7564-4C36-A840-B40DDCEAD56A}"/>
-    <dgm:cxn modelId="{9DDC2FBE-8FB7-4A03-A9D3-B52FFD63D036}" type="presOf" srcId="{994DBA31-E543-42F5-A888-3C817ADA6897}" destId="{E0CCBC17-AEC3-4C74-83D0-09D7C83135EE}" srcOrd="1" destOrd="0" presId="urn:microsoft.com/office/officeart/2005/8/layout/cycle2"/>
-    <dgm:cxn modelId="{D23070EA-A870-4E00-BC76-EF470818AA41}" type="presOf" srcId="{F58F3DEA-471A-4CFC-B291-A7F6A77C6207}" destId="{0F83EECD-676D-42AD-AC6C-72A23792CC7C}" srcOrd="0" destOrd="0" presId="urn:microsoft.com/office/officeart/2005/8/layout/cycle2"/>
-    <dgm:cxn modelId="{D308C69B-1A51-435C-9BA5-8CFBEF03F9CC}" type="presOf" srcId="{994DBA31-E543-42F5-A888-3C817ADA6897}" destId="{58A5B2A1-13BB-41F6-A867-86D18A117B16}" srcOrd="0" destOrd="0" presId="urn:microsoft.com/office/officeart/2005/8/layout/cycle2"/>
-    <dgm:cxn modelId="{9B754C11-8D9A-4E8A-8CE1-C0FD7BDA196E}" type="presOf" srcId="{3ADC60E3-7824-4DDC-8CA3-7E84BA472AC8}" destId="{26997F9E-3A1F-4E0E-8738-3A96039E75E1}" srcOrd="0" destOrd="0" presId="urn:microsoft.com/office/officeart/2005/8/layout/cycle2"/>
-    <dgm:cxn modelId="{94A2E79D-6628-49CB-9741-35A03FFC93F2}" type="presOf" srcId="{69B67B44-161C-4A44-B72E-9D4161379C0A}" destId="{9EB8F405-5FB0-4D3A-BED9-37807F4C7CF0}" srcOrd="0" destOrd="0" presId="urn:microsoft.com/office/officeart/2005/8/layout/cycle2"/>
-    <dgm:cxn modelId="{A7294CBE-0455-4A7C-BCC5-D15732973B5E}" type="presOf" srcId="{7BF371AA-8678-4BEC-989F-4B2DDB1C721F}" destId="{73FF9EA7-295B-45C4-9379-7A61F505E9B8}" srcOrd="1" destOrd="0" presId="urn:microsoft.com/office/officeart/2005/8/layout/cycle2"/>
-    <dgm:cxn modelId="{088CE5C3-2325-45C3-9AEC-23907F1B6116}" srcId="{77FAA8FE-6136-4253-9701-274D317F08BC}" destId="{69B67B44-161C-4A44-B72E-9D4161379C0A}" srcOrd="5" destOrd="0" parTransId="{6074979C-02E0-4FBB-95C5-739F5D12674C}" sibTransId="{597239B3-3902-4774-92D5-3B29327B3155}"/>
-    <dgm:cxn modelId="{329250F6-F053-4E0C-BDB1-932E1DF8D5B9}" type="presOf" srcId="{597239B3-3902-4774-92D5-3B29327B3155}" destId="{5F716661-C45C-45F7-8B03-F96FF519FC92}" srcOrd="0" destOrd="0" presId="urn:microsoft.com/office/officeart/2005/8/layout/cycle2"/>
-    <dgm:cxn modelId="{2AB859D2-9AFB-4E94-B361-ED4F1B1999C6}" type="presOf" srcId="{49856D71-5A42-4879-9D26-416663573C86}" destId="{34F2677A-1E27-437F-9856-CE531B611CFD}" srcOrd="0" destOrd="0" presId="urn:microsoft.com/office/officeart/2005/8/layout/cycle2"/>
-    <dgm:cxn modelId="{EAE29C7D-3B24-4D5A-8869-1AD98CB36325}" srcId="{77FAA8FE-6136-4253-9701-274D317F08BC}" destId="{49856D71-5A42-4879-9D26-416663573C86}" srcOrd="2" destOrd="0" parTransId="{171C30D5-EB61-4E47-9D11-F32FFA0E4357}" sibTransId="{994DBA31-E543-42F5-A888-3C817ADA6897}"/>
-    <dgm:cxn modelId="{6B487AE9-8E29-46EE-9D2E-E73D898F5E77}" type="presParOf" srcId="{24FA8F53-5BAD-4ED2-A1CB-D933B0EABAB3}" destId="{4B05849B-4B57-47D5-82C6-58039A181F47}" srcOrd="0" destOrd="0" presId="urn:microsoft.com/office/officeart/2005/8/layout/cycle2"/>
-    <dgm:cxn modelId="{B2D795A5-39F4-47D4-AE3B-65390B50EBC3}" type="presParOf" srcId="{24FA8F53-5BAD-4ED2-A1CB-D933B0EABAB3}" destId="{0C538406-1290-409E-AF19-46D7B95FE0FF}" srcOrd="1" destOrd="0" presId="urn:microsoft.com/office/officeart/2005/8/layout/cycle2"/>
-    <dgm:cxn modelId="{6F15C901-2B0B-49E0-8974-224111E5F0E9}" type="presParOf" srcId="{0C538406-1290-409E-AF19-46D7B95FE0FF}" destId="{4264923C-0E18-412E-8CFA-803AC5B4BC1B}" srcOrd="0" destOrd="0" presId="urn:microsoft.com/office/officeart/2005/8/layout/cycle2"/>
-    <dgm:cxn modelId="{55F08319-6A36-43F4-9680-C8DE552E71C8}" type="presParOf" srcId="{24FA8F53-5BAD-4ED2-A1CB-D933B0EABAB3}" destId="{26997F9E-3A1F-4E0E-8738-3A96039E75E1}" srcOrd="2" destOrd="0" presId="urn:microsoft.com/office/officeart/2005/8/layout/cycle2"/>
-    <dgm:cxn modelId="{AF60F3A7-E9B1-43D4-BF15-267C02CE58AA}" type="presParOf" srcId="{24FA8F53-5BAD-4ED2-A1CB-D933B0EABAB3}" destId="{A0FFAE7E-E2D4-4903-9DD6-186DC572F094}" srcOrd="3" destOrd="0" presId="urn:microsoft.com/office/officeart/2005/8/layout/cycle2"/>
-    <dgm:cxn modelId="{A9E262E5-2A79-4ED0-A03C-8F07BCED2D7F}" type="presParOf" srcId="{A0FFAE7E-E2D4-4903-9DD6-186DC572F094}" destId="{73FF9EA7-295B-45C4-9379-7A61F505E9B8}" srcOrd="0" destOrd="0" presId="urn:microsoft.com/office/officeart/2005/8/layout/cycle2"/>
-    <dgm:cxn modelId="{467C4D97-290C-41F9-8E72-ECC62FE58DE0}" type="presParOf" srcId="{24FA8F53-5BAD-4ED2-A1CB-D933B0EABAB3}" destId="{34F2677A-1E27-437F-9856-CE531B611CFD}" srcOrd="4" destOrd="0" presId="urn:microsoft.com/office/officeart/2005/8/layout/cycle2"/>
-    <dgm:cxn modelId="{C3DE187D-0F6C-485C-9924-2A5C0207427D}" type="presParOf" srcId="{24FA8F53-5BAD-4ED2-A1CB-D933B0EABAB3}" destId="{58A5B2A1-13BB-41F6-A867-86D18A117B16}" srcOrd="5" destOrd="0" presId="urn:microsoft.com/office/officeart/2005/8/layout/cycle2"/>
-    <dgm:cxn modelId="{FCE3E613-5C73-45DB-A84A-59AB771ADA42}" type="presParOf" srcId="{58A5B2A1-13BB-41F6-A867-86D18A117B16}" destId="{E0CCBC17-AEC3-4C74-83D0-09D7C83135EE}" srcOrd="0" destOrd="0" presId="urn:microsoft.com/office/officeart/2005/8/layout/cycle2"/>
-    <dgm:cxn modelId="{A97EF6C6-B0BF-4381-B057-64BF8C81C830}" type="presParOf" srcId="{24FA8F53-5BAD-4ED2-A1CB-D933B0EABAB3}" destId="{0F83EECD-676D-42AD-AC6C-72A23792CC7C}" srcOrd="6" destOrd="0" presId="urn:microsoft.com/office/officeart/2005/8/layout/cycle2"/>
-    <dgm:cxn modelId="{01E85159-A793-48F2-A2BA-56BC555D0E5C}" type="presParOf" srcId="{24FA8F53-5BAD-4ED2-A1CB-D933B0EABAB3}" destId="{A6EBC87D-3FE7-4D73-9108-7D879A1DD7C1}" srcOrd="7" destOrd="0" presId="urn:microsoft.com/office/officeart/2005/8/layout/cycle2"/>
-    <dgm:cxn modelId="{5D432949-735B-462F-9766-9FE2D9EF7465}" type="presParOf" srcId="{A6EBC87D-3FE7-4D73-9108-7D879A1DD7C1}" destId="{1DB57025-2D09-46B9-AF72-12863A18CDB4}" srcOrd="0" destOrd="0" presId="urn:microsoft.com/office/officeart/2005/8/layout/cycle2"/>
-    <dgm:cxn modelId="{7D71EC6C-1FDD-4628-8EB0-62C454F344A2}" type="presParOf" srcId="{24FA8F53-5BAD-4ED2-A1CB-D933B0EABAB3}" destId="{0534B354-A209-4889-B493-015D3C3C24B0}" srcOrd="8" destOrd="0" presId="urn:microsoft.com/office/officeart/2005/8/layout/cycle2"/>
-    <dgm:cxn modelId="{7CD1458E-F65B-4EBE-BE87-03BE2C88D20F}" type="presParOf" srcId="{24FA8F53-5BAD-4ED2-A1CB-D933B0EABAB3}" destId="{00C7D81A-7F6F-4371-A969-82BF5E8AC2FD}" srcOrd="9" destOrd="0" presId="urn:microsoft.com/office/officeart/2005/8/layout/cycle2"/>
-    <dgm:cxn modelId="{10675925-6896-4EA6-9FA4-F1589D5C0551}" type="presParOf" srcId="{00C7D81A-7F6F-4371-A969-82BF5E8AC2FD}" destId="{5027329B-5659-4679-91BB-81D5CB83CC2B}" srcOrd="0" destOrd="0" presId="urn:microsoft.com/office/officeart/2005/8/layout/cycle2"/>
-    <dgm:cxn modelId="{D6DC5E6F-D2A9-4105-95E2-8837375CF1D8}" type="presParOf" srcId="{24FA8F53-5BAD-4ED2-A1CB-D933B0EABAB3}" destId="{9EB8F405-5FB0-4D3A-BED9-37807F4C7CF0}" srcOrd="10" destOrd="0" presId="urn:microsoft.com/office/officeart/2005/8/layout/cycle2"/>
-    <dgm:cxn modelId="{6F502A32-6ABC-40D6-81E3-FE2910F8ECE7}" type="presParOf" srcId="{24FA8F53-5BAD-4ED2-A1CB-D933B0EABAB3}" destId="{5F716661-C45C-45F7-8B03-F96FF519FC92}" srcOrd="11" destOrd="0" presId="urn:microsoft.com/office/officeart/2005/8/layout/cycle2"/>
-    <dgm:cxn modelId="{3B0278C9-B8FE-4982-8651-6D61440190EF}" type="presParOf" srcId="{5F716661-C45C-45F7-8B03-F96FF519FC92}" destId="{D6EF5836-72DC-45A9-84D2-5BACB96DA766}" srcOrd="0" destOrd="0" presId="urn:microsoft.com/office/officeart/2005/8/layout/cycle2"/>
+    <dgm:cxn modelId="{DBCDFF01-A6EA-41D1-A805-5D8D39AFEB97}" type="presParOf" srcId="{24FA8F53-5BAD-4ED2-A1CB-D933B0EABAB3}" destId="{4B05849B-4B57-47D5-82C6-58039A181F47}" srcOrd="0" destOrd="0" presId="urn:microsoft.com/office/officeart/2005/8/layout/cycle2"/>
+    <dgm:cxn modelId="{ABBFDF4D-3E3F-4D14-AB4E-800E888AB4EC}" type="presParOf" srcId="{24FA8F53-5BAD-4ED2-A1CB-D933B0EABAB3}" destId="{0C538406-1290-409E-AF19-46D7B95FE0FF}" srcOrd="1" destOrd="0" presId="urn:microsoft.com/office/officeart/2005/8/layout/cycle2"/>
+    <dgm:cxn modelId="{3D62BD13-5222-44AB-9FD6-F4FC11C0F820}" type="presParOf" srcId="{0C538406-1290-409E-AF19-46D7B95FE0FF}" destId="{4264923C-0E18-412E-8CFA-803AC5B4BC1B}" srcOrd="0" destOrd="0" presId="urn:microsoft.com/office/officeart/2005/8/layout/cycle2"/>
+    <dgm:cxn modelId="{F975FB81-A1EC-4A72-8671-F4E7673FC072}" type="presParOf" srcId="{24FA8F53-5BAD-4ED2-A1CB-D933B0EABAB3}" destId="{26997F9E-3A1F-4E0E-8738-3A96039E75E1}" srcOrd="2" destOrd="0" presId="urn:microsoft.com/office/officeart/2005/8/layout/cycle2"/>
+    <dgm:cxn modelId="{E4BFE1FA-859C-4367-9C63-AD6FF737B8EA}" type="presParOf" srcId="{24FA8F53-5BAD-4ED2-A1CB-D933B0EABAB3}" destId="{A0FFAE7E-E2D4-4903-9DD6-186DC572F094}" srcOrd="3" destOrd="0" presId="urn:microsoft.com/office/officeart/2005/8/layout/cycle2"/>
+    <dgm:cxn modelId="{062B5AF5-8BF6-43AA-81CA-F302941EC95F}" type="presParOf" srcId="{A0FFAE7E-E2D4-4903-9DD6-186DC572F094}" destId="{73FF9EA7-295B-45C4-9379-7A61F505E9B8}" srcOrd="0" destOrd="0" presId="urn:microsoft.com/office/officeart/2005/8/layout/cycle2"/>
+    <dgm:cxn modelId="{132C3218-3928-4A74-9A9E-0E9A5D268F0C}" type="presParOf" srcId="{24FA8F53-5BAD-4ED2-A1CB-D933B0EABAB3}" destId="{34F2677A-1E27-437F-9856-CE531B611CFD}" srcOrd="4" destOrd="0" presId="urn:microsoft.com/office/officeart/2005/8/layout/cycle2"/>
+    <dgm:cxn modelId="{AFD5BE2E-6176-40B1-B16E-073DE8697B6A}" type="presParOf" srcId="{24FA8F53-5BAD-4ED2-A1CB-D933B0EABAB3}" destId="{58A5B2A1-13BB-41F6-A867-86D18A117B16}" srcOrd="5" destOrd="0" presId="urn:microsoft.com/office/officeart/2005/8/layout/cycle2"/>
+    <dgm:cxn modelId="{7E5EA956-14E5-4AD1-A9FE-1DEA72FD86F9}" type="presParOf" srcId="{58A5B2A1-13BB-41F6-A867-86D18A117B16}" destId="{E0CCBC17-AEC3-4C74-83D0-09D7C83135EE}" srcOrd="0" destOrd="0" presId="urn:microsoft.com/office/officeart/2005/8/layout/cycle2"/>
+    <dgm:cxn modelId="{735D6419-0D4A-4FCB-9F5B-96B5446D62E1}" type="presParOf" srcId="{24FA8F53-5BAD-4ED2-A1CB-D933B0EABAB3}" destId="{0F83EECD-676D-42AD-AC6C-72A23792CC7C}" srcOrd="6" destOrd="0" presId="urn:microsoft.com/office/officeart/2005/8/layout/cycle2"/>
+    <dgm:cxn modelId="{2DFC4D2B-6327-430C-AF0C-73856F604A33}" type="presParOf" srcId="{24FA8F53-5BAD-4ED2-A1CB-D933B0EABAB3}" destId="{A6EBC87D-3FE7-4D73-9108-7D879A1DD7C1}" srcOrd="7" destOrd="0" presId="urn:microsoft.com/office/officeart/2005/8/layout/cycle2"/>
+    <dgm:cxn modelId="{67316D95-8388-4A53-B516-8674B772614A}" type="presParOf" srcId="{A6EBC87D-3FE7-4D73-9108-7D879A1DD7C1}" destId="{1DB57025-2D09-46B9-AF72-12863A18CDB4}" srcOrd="0" destOrd="0" presId="urn:microsoft.com/office/officeart/2005/8/layout/cycle2"/>
+    <dgm:cxn modelId="{6CD540A8-56E3-4BF8-BA57-C791B7CE7B2D}" type="presParOf" srcId="{24FA8F53-5BAD-4ED2-A1CB-D933B0EABAB3}" destId="{0534B354-A209-4889-B493-015D3C3C24B0}" srcOrd="8" destOrd="0" presId="urn:microsoft.com/office/officeart/2005/8/layout/cycle2"/>
+    <dgm:cxn modelId="{80AEEDD2-6144-4C86-894C-B318F16BD9D0}" type="presParOf" srcId="{24FA8F53-5BAD-4ED2-A1CB-D933B0EABAB3}" destId="{00C7D81A-7F6F-4371-A969-82BF5E8AC2FD}" srcOrd="9" destOrd="0" presId="urn:microsoft.com/office/officeart/2005/8/layout/cycle2"/>
+    <dgm:cxn modelId="{83BEA1D6-6FBA-4D0C-9DDC-39F025FC8EAD}" type="presParOf" srcId="{00C7D81A-7F6F-4371-A969-82BF5E8AC2FD}" destId="{5027329B-5659-4679-91BB-81D5CB83CC2B}" srcOrd="0" destOrd="0" presId="urn:microsoft.com/office/officeart/2005/8/layout/cycle2"/>
+    <dgm:cxn modelId="{470236D9-E8F9-42F0-AD49-15794F7274BF}" type="presParOf" srcId="{24FA8F53-5BAD-4ED2-A1CB-D933B0EABAB3}" destId="{9EB8F405-5FB0-4D3A-BED9-37807F4C7CF0}" srcOrd="10" destOrd="0" presId="urn:microsoft.com/office/officeart/2005/8/layout/cycle2"/>
+    <dgm:cxn modelId="{B5D7736A-581D-401E-A839-344AA0986B02}" type="presParOf" srcId="{24FA8F53-5BAD-4ED2-A1CB-D933B0EABAB3}" destId="{5F716661-C45C-45F7-8B03-F96FF519FC92}" srcOrd="11" destOrd="0" presId="urn:microsoft.com/office/officeart/2005/8/layout/cycle2"/>
+    <dgm:cxn modelId="{DBD3CB52-DADC-4657-ADB4-7523737AB19C}" type="presParOf" srcId="{5F716661-C45C-45F7-8B03-F96FF519FC92}" destId="{D6EF5836-72DC-45A9-84D2-5BACB96DA766}" srcOrd="0" destOrd="0" presId="urn:microsoft.com/office/officeart/2005/8/layout/cycle2"/>
   </dgm:cxnLst>
   <dgm:bg/>
   <dgm:whole/>
@@ -13775,21 +14455,21 @@
   </dgm:ptLst>
   <dgm:cxnLst>
     <dgm:cxn modelId="{E2A6A5E9-A2D0-4BF2-AF8E-ACB6C085CA8C}" srcId="{E4F40C07-A169-42D7-9A7C-EC1908A68E5F}" destId="{7C35FEF7-DC0D-43AE-8BE3-2149FB2A04A2}" srcOrd="2" destOrd="0" parTransId="{F35C3024-56BC-477B-B2DD-7628EC4D0598}" sibTransId="{5E9DDC1B-8E20-45BD-B2C4-DE21EC41E73E}"/>
-    <dgm:cxn modelId="{B7675EDC-9365-4605-842E-596418F7B240}" type="presOf" srcId="{C10563B1-D17B-4828-B40F-E64A77D38593}" destId="{4D560F50-8F16-4794-86B3-C3D8DE2F9386}" srcOrd="0" destOrd="0" presId="urn:microsoft.com/office/officeart/2005/8/layout/chevron1"/>
+    <dgm:cxn modelId="{7E7DDC8A-034F-4F59-857A-B02598BFD64A}" type="presOf" srcId="{C10563B1-D17B-4828-B40F-E64A77D38593}" destId="{4D560F50-8F16-4794-86B3-C3D8DE2F9386}" srcOrd="0" destOrd="0" presId="urn:microsoft.com/office/officeart/2005/8/layout/chevron1"/>
+    <dgm:cxn modelId="{F5DA317C-F3E3-4271-8CD4-56D5684FBB1C}" type="presOf" srcId="{7C35FEF7-DC0D-43AE-8BE3-2149FB2A04A2}" destId="{CBCE1630-5EA0-49CF-B64F-8E2E518136D4}" srcOrd="0" destOrd="0" presId="urn:microsoft.com/office/officeart/2005/8/layout/chevron1"/>
     <dgm:cxn modelId="{3C1C0D14-6DF2-4652-9E4E-340880213B41}" srcId="{E4F40C07-A169-42D7-9A7C-EC1908A68E5F}" destId="{12905BA0-FFBC-4F6F-A638-860052C3C22E}" srcOrd="3" destOrd="0" parTransId="{51C23596-DA0B-4497-9E19-6A9465F512F2}" sibTransId="{B30D78C5-2EE3-4FC4-ADE9-34EAB867FD7E}"/>
     <dgm:cxn modelId="{FBE79D26-2316-4364-8F3B-5098C5BA0A92}" srcId="{E4F40C07-A169-42D7-9A7C-EC1908A68E5F}" destId="{518BBF31-5473-4647-89A8-1F7190FDD7CC}" srcOrd="1" destOrd="0" parTransId="{51A8C620-C424-463F-9BEF-6A08563C7A06}" sibTransId="{017B1192-391E-4A65-81D1-6D7C5AF2AA1D}"/>
-    <dgm:cxn modelId="{6CF3498E-D6D4-48C7-B611-BA06B882965F}" type="presOf" srcId="{518BBF31-5473-4647-89A8-1F7190FDD7CC}" destId="{5F46AD52-443D-445C-A0DE-55C3F3A14D43}" srcOrd="0" destOrd="0" presId="urn:microsoft.com/office/officeart/2005/8/layout/chevron1"/>
-    <dgm:cxn modelId="{DAD099D5-B58F-42DF-87C0-F73754468D8D}" type="presOf" srcId="{7C35FEF7-DC0D-43AE-8BE3-2149FB2A04A2}" destId="{CBCE1630-5EA0-49CF-B64F-8E2E518136D4}" srcOrd="0" destOrd="0" presId="urn:microsoft.com/office/officeart/2005/8/layout/chevron1"/>
-    <dgm:cxn modelId="{ECA333CD-336A-4961-B7B5-C4BCA37AF9B2}" type="presOf" srcId="{E4F40C07-A169-42D7-9A7C-EC1908A68E5F}" destId="{73B709FB-7B30-472B-AD65-EC980FF821F6}" srcOrd="0" destOrd="0" presId="urn:microsoft.com/office/officeart/2005/8/layout/chevron1"/>
-    <dgm:cxn modelId="{667E74E5-964B-4BE7-8B00-C9BB45398274}" type="presOf" srcId="{12905BA0-FFBC-4F6F-A638-860052C3C22E}" destId="{7DC38E28-F114-44F6-A466-CCCEAA6E3A2B}" srcOrd="0" destOrd="0" presId="urn:microsoft.com/office/officeart/2005/8/layout/chevron1"/>
+    <dgm:cxn modelId="{B30AFC15-6D78-4115-BD97-67827F9E0A64}" type="presOf" srcId="{518BBF31-5473-4647-89A8-1F7190FDD7CC}" destId="{5F46AD52-443D-445C-A0DE-55C3F3A14D43}" srcOrd="0" destOrd="0" presId="urn:microsoft.com/office/officeart/2005/8/layout/chevron1"/>
+    <dgm:cxn modelId="{455949EF-982D-4820-B005-BA54C1DB867D}" type="presOf" srcId="{E4F40C07-A169-42D7-9A7C-EC1908A68E5F}" destId="{73B709FB-7B30-472B-AD65-EC980FF821F6}" srcOrd="0" destOrd="0" presId="urn:microsoft.com/office/officeart/2005/8/layout/chevron1"/>
+    <dgm:cxn modelId="{4D6415A3-CD04-486B-B49A-61306C44A9B7}" type="presOf" srcId="{12905BA0-FFBC-4F6F-A638-860052C3C22E}" destId="{7DC38E28-F114-44F6-A466-CCCEAA6E3A2B}" srcOrd="0" destOrd="0" presId="urn:microsoft.com/office/officeart/2005/8/layout/chevron1"/>
     <dgm:cxn modelId="{4FE1FE6A-5803-4018-B509-658EC487FBE6}" srcId="{E4F40C07-A169-42D7-9A7C-EC1908A68E5F}" destId="{C10563B1-D17B-4828-B40F-E64A77D38593}" srcOrd="0" destOrd="0" parTransId="{EEE0B6B6-BBA2-456F-B015-6F0E37F436A8}" sibTransId="{402CAF88-2D00-497D-BD34-BD7D8188DA24}"/>
-    <dgm:cxn modelId="{36702DCD-290F-4102-9164-9A42A4C5CADE}" type="presParOf" srcId="{73B709FB-7B30-472B-AD65-EC980FF821F6}" destId="{4D560F50-8F16-4794-86B3-C3D8DE2F9386}" srcOrd="0" destOrd="0" presId="urn:microsoft.com/office/officeart/2005/8/layout/chevron1"/>
-    <dgm:cxn modelId="{DD208ABD-FBE6-4A48-9972-8621460058D1}" type="presParOf" srcId="{73B709FB-7B30-472B-AD65-EC980FF821F6}" destId="{154621DC-2D17-41EF-803D-3A82BFCEB308}" srcOrd="1" destOrd="0" presId="urn:microsoft.com/office/officeart/2005/8/layout/chevron1"/>
-    <dgm:cxn modelId="{F6AE28EE-ED3C-49CF-ABAA-C233BCF21DDD}" type="presParOf" srcId="{73B709FB-7B30-472B-AD65-EC980FF821F6}" destId="{5F46AD52-443D-445C-A0DE-55C3F3A14D43}" srcOrd="2" destOrd="0" presId="urn:microsoft.com/office/officeart/2005/8/layout/chevron1"/>
-    <dgm:cxn modelId="{B2BB58E7-2ECB-429D-BF95-EBE79FF90C8C}" type="presParOf" srcId="{73B709FB-7B30-472B-AD65-EC980FF821F6}" destId="{3E86C66D-943B-4F67-81EE-8C1894017E0F}" srcOrd="3" destOrd="0" presId="urn:microsoft.com/office/officeart/2005/8/layout/chevron1"/>
-    <dgm:cxn modelId="{3E8E7E46-0BA8-47E6-9F97-7C8C25C00E98}" type="presParOf" srcId="{73B709FB-7B30-472B-AD65-EC980FF821F6}" destId="{CBCE1630-5EA0-49CF-B64F-8E2E518136D4}" srcOrd="4" destOrd="0" presId="urn:microsoft.com/office/officeart/2005/8/layout/chevron1"/>
-    <dgm:cxn modelId="{83C0170B-F9CE-4F89-AAC2-56C538AC9D4A}" type="presParOf" srcId="{73B709FB-7B30-472B-AD65-EC980FF821F6}" destId="{594D3F54-EE82-44DD-84F9-B2DCBA830960}" srcOrd="5" destOrd="0" presId="urn:microsoft.com/office/officeart/2005/8/layout/chevron1"/>
-    <dgm:cxn modelId="{83FD8477-22DA-4A26-8A4A-BBDAD8C5DFF7}" type="presParOf" srcId="{73B709FB-7B30-472B-AD65-EC980FF821F6}" destId="{7DC38E28-F114-44F6-A466-CCCEAA6E3A2B}" srcOrd="6" destOrd="0" presId="urn:microsoft.com/office/officeart/2005/8/layout/chevron1"/>
+    <dgm:cxn modelId="{2219B81C-369A-4139-B851-ACDAF8143065}" type="presParOf" srcId="{73B709FB-7B30-472B-AD65-EC980FF821F6}" destId="{4D560F50-8F16-4794-86B3-C3D8DE2F9386}" srcOrd="0" destOrd="0" presId="urn:microsoft.com/office/officeart/2005/8/layout/chevron1"/>
+    <dgm:cxn modelId="{B7D77D68-8716-4E31-976A-9E28D088EEE6}" type="presParOf" srcId="{73B709FB-7B30-472B-AD65-EC980FF821F6}" destId="{154621DC-2D17-41EF-803D-3A82BFCEB308}" srcOrd="1" destOrd="0" presId="urn:microsoft.com/office/officeart/2005/8/layout/chevron1"/>
+    <dgm:cxn modelId="{EB860C8C-EB23-4ECF-B97B-62ABBD25F977}" type="presParOf" srcId="{73B709FB-7B30-472B-AD65-EC980FF821F6}" destId="{5F46AD52-443D-445C-A0DE-55C3F3A14D43}" srcOrd="2" destOrd="0" presId="urn:microsoft.com/office/officeart/2005/8/layout/chevron1"/>
+    <dgm:cxn modelId="{8A3A1E54-4379-4741-BE35-C678A0723C5D}" type="presParOf" srcId="{73B709FB-7B30-472B-AD65-EC980FF821F6}" destId="{3E86C66D-943B-4F67-81EE-8C1894017E0F}" srcOrd="3" destOrd="0" presId="urn:microsoft.com/office/officeart/2005/8/layout/chevron1"/>
+    <dgm:cxn modelId="{31DAE0BA-1C3D-4A4A-80BA-B8DDEB79D01B}" type="presParOf" srcId="{73B709FB-7B30-472B-AD65-EC980FF821F6}" destId="{CBCE1630-5EA0-49CF-B64F-8E2E518136D4}" srcOrd="4" destOrd="0" presId="urn:microsoft.com/office/officeart/2005/8/layout/chevron1"/>
+    <dgm:cxn modelId="{06953DB1-46D8-495B-87E0-23F75337CCE3}" type="presParOf" srcId="{73B709FB-7B30-472B-AD65-EC980FF821F6}" destId="{594D3F54-EE82-44DD-84F9-B2DCBA830960}" srcOrd="5" destOrd="0" presId="urn:microsoft.com/office/officeart/2005/8/layout/chevron1"/>
+    <dgm:cxn modelId="{BF838DAA-A9E4-4BF2-B9CD-650ED5D89C02}" type="presParOf" srcId="{73B709FB-7B30-472B-AD65-EC980FF821F6}" destId="{7DC38E28-F114-44F6-A466-CCCEAA6E3A2B}" srcOrd="6" destOrd="0" presId="urn:microsoft.com/office/officeart/2005/8/layout/chevron1"/>
   </dgm:cxnLst>
   <dgm:bg/>
   <dgm:whole/>
@@ -17831,7 +18511,7 @@
 </file>
 
 <file path=customXml/itemProps1.xml><?xml version="1.0" encoding="utf-8"?>
-<ds:datastoreItem xmlns:ds="http://schemas.openxmlformats.org/officeDocument/2006/customXml" ds:itemID="{098A04E2-FB50-4854-BC22-AFF2FFCD8790}">
+<ds:datastoreItem xmlns:ds="http://schemas.openxmlformats.org/officeDocument/2006/customXml" ds:itemID="{28AD9FDF-1828-43A3-9933-9B90BE037F25}">
   <ds:schemaRefs>
     <ds:schemaRef ds:uri="http://schemas.openxmlformats.org/officeDocument/2006/bibliography"/>
   </ds:schemaRefs>

--- a/Notes_SA2505022.docx
+++ b/Notes_SA2505022.docx
@@ -6413,6 +6413,84 @@
     </w:p>
     <w:p>
       <w:pPr>
+        <w:pStyle w:val="ListParagraph"/>
+        <w:numPr>
+          <w:ilvl w:val="0"/>
+          <w:numId w:val="16"/>
+        </w:numPr>
+        <w:rPr>
+          <w:sz w:val="28"/>
+          <w:szCs w:val="28"/>
+          <w:lang w:val="en-US"/>
+        </w:rPr>
+      </w:pPr>
+      <w:r>
+        <w:rPr>
+          <w:sz w:val="28"/>
+          <w:szCs w:val="28"/>
+          <w:lang w:val="en-US"/>
+        </w:rPr>
+        <w:t xml:space="preserve">getWindowHandles() </w:t>
+      </w:r>
+      <w:r>
+        <w:rPr>
+          <w:sz w:val="28"/>
+          <w:szCs w:val="28"/>
+          <w:lang w:val="en-US"/>
+        </w:rPr>
+        <w:sym w:font="Wingdings" w:char="F0E0"/>
+      </w:r>
+      <w:r>
+        <w:rPr>
+          <w:sz w:val="28"/>
+          <w:szCs w:val="28"/>
+          <w:lang w:val="en-US"/>
+        </w:rPr>
+        <w:t xml:space="preserve"> It returns id’s of the windows those are opened by WebDriver object. (Set&lt;String&gt;)</w:t>
+      </w:r>
+    </w:p>
+    <w:p>
+      <w:pPr>
+        <w:pStyle w:val="ListParagraph"/>
+        <w:numPr>
+          <w:ilvl w:val="0"/>
+          <w:numId w:val="16"/>
+        </w:numPr>
+        <w:rPr>
+          <w:sz w:val="28"/>
+          <w:szCs w:val="28"/>
+          <w:lang w:val="en-US"/>
+        </w:rPr>
+      </w:pPr>
+      <w:r>
+        <w:rPr>
+          <w:sz w:val="28"/>
+          <w:szCs w:val="28"/>
+          <w:lang w:val="en-US"/>
+        </w:rPr>
+        <w:t xml:space="preserve">quit() </w:t>
+      </w:r>
+      <w:r>
+        <w:rPr>
+          <w:sz w:val="28"/>
+          <w:szCs w:val="28"/>
+          <w:lang w:val="en-US"/>
+        </w:rPr>
+        <w:sym w:font="Wingdings" w:char="F0E0"/>
+      </w:r>
+      <w:r>
+        <w:rPr>
+          <w:sz w:val="28"/>
+          <w:szCs w:val="28"/>
+          <w:lang w:val="en-US"/>
+        </w:rPr>
+        <w:t xml:space="preserve"> will close all the windows those are opened by WebDriver object.</w:t>
+      </w:r>
+      <w:bookmarkStart w:id="0" w:name="_GoBack"/>
+      <w:bookmarkEnd w:id="0"/>
+    </w:p>
+    <w:p>
+      <w:pPr>
         <w:rPr>
           <w:sz w:val="28"/>
           <w:szCs w:val="28"/>
@@ -6647,6 +6725,129 @@
     </w:p>
     <w:p>
       <w:pPr>
+        <w:pStyle w:val="ListParagraph"/>
+        <w:numPr>
+          <w:ilvl w:val="0"/>
+          <w:numId w:val="17"/>
+        </w:numPr>
+        <w:rPr>
+          <w:sz w:val="28"/>
+          <w:szCs w:val="28"/>
+          <w:lang w:val="en-US"/>
+        </w:rPr>
+      </w:pPr>
+      <w:r>
+        <w:rPr>
+          <w:sz w:val="28"/>
+          <w:szCs w:val="28"/>
+          <w:lang w:val="en-US"/>
+        </w:rPr>
+        <w:t>TimeoutException</w:t>
+      </w:r>
+      <w:r>
+        <w:rPr>
+          <w:sz w:val="28"/>
+          <w:szCs w:val="28"/>
+          <w:lang w:val="en-US"/>
+        </w:rPr>
+        <w:t xml:space="preserve"> </w:t>
+      </w:r>
+      <w:r>
+        <w:rPr>
+          <w:sz w:val="28"/>
+          <w:szCs w:val="28"/>
+          <w:lang w:val="en-US"/>
+        </w:rPr>
+        <w:sym w:font="Wingdings" w:char="F0E0"/>
+      </w:r>
+      <w:r>
+        <w:rPr>
+          <w:sz w:val="28"/>
+          <w:szCs w:val="28"/>
+          <w:lang w:val="en-US"/>
+        </w:rPr>
+        <w:t xml:space="preserve"> The specified time is over in synchronization but your control is not ready yet.</w:t>
+      </w:r>
+    </w:p>
+    <w:p>
+      <w:pPr>
+        <w:pStyle w:val="ListParagraph"/>
+        <w:numPr>
+          <w:ilvl w:val="0"/>
+          <w:numId w:val="17"/>
+        </w:numPr>
+        <w:rPr>
+          <w:sz w:val="28"/>
+          <w:szCs w:val="28"/>
+          <w:lang w:val="en-US"/>
+        </w:rPr>
+      </w:pPr>
+      <w:r>
+        <w:rPr>
+          <w:sz w:val="28"/>
+          <w:szCs w:val="28"/>
+          <w:lang w:val="en-US"/>
+        </w:rPr>
+        <w:t xml:space="preserve">SessionTimeoutException </w:t>
+      </w:r>
+      <w:r>
+        <w:rPr>
+          <w:sz w:val="28"/>
+          <w:szCs w:val="28"/>
+          <w:lang w:val="en-US"/>
+        </w:rPr>
+        <w:sym w:font="Wingdings" w:char="F0E0"/>
+      </w:r>
+      <w:r>
+        <w:rPr>
+          <w:sz w:val="28"/>
+          <w:szCs w:val="28"/>
+          <w:lang w:val="en-US"/>
+        </w:rPr>
+        <w:t xml:space="preserve"> .get method is unable to load a page within 30 seconds.</w:t>
+      </w:r>
+    </w:p>
+    <w:p>
+      <w:pPr>
+        <w:pStyle w:val="ListParagraph"/>
+        <w:numPr>
+          <w:ilvl w:val="0"/>
+          <w:numId w:val="17"/>
+        </w:numPr>
+        <w:rPr>
+          <w:sz w:val="28"/>
+          <w:szCs w:val="28"/>
+          <w:lang w:val="en-US"/>
+        </w:rPr>
+      </w:pPr>
+      <w:r>
+        <w:rPr>
+          <w:sz w:val="28"/>
+          <w:szCs w:val="28"/>
+          <w:lang w:val="en-US"/>
+        </w:rPr>
+        <w:lastRenderedPageBreak/>
+        <w:t xml:space="preserve">ElementClickInterceptedException </w:t>
+      </w:r>
+      <w:r>
+        <w:rPr>
+          <w:sz w:val="28"/>
+          <w:szCs w:val="28"/>
+          <w:lang w:val="en-US"/>
+        </w:rPr>
+        <w:sym w:font="Wingdings" w:char="F0E0"/>
+      </w:r>
+      <w:r>
+        <w:rPr>
+          <w:sz w:val="28"/>
+          <w:szCs w:val="28"/>
+          <w:lang w:val="en-US"/>
+        </w:rPr>
+        <w:t xml:space="preserve"> When the control is hidden by some another control, and Selenium is unable to click on the control.</w:t>
+      </w:r>
+    </w:p>
+    <w:p>
+      <w:pPr>
         <w:rPr>
           <w:sz w:val="28"/>
           <w:szCs w:val="28"/>
@@ -6658,7 +6859,6 @@
           <w:noProof/>
           <w:lang w:eastAsia="en-IN"/>
         </w:rPr>
-        <w:lastRenderedPageBreak/>
         <w:drawing>
           <wp:inline distT="0" distB="0" distL="0" distR="0" wp14:anchorId="5CAA4501" wp14:editId="7A2AC1DF">
             <wp:extent cx="3457575" cy="2038350"/>
@@ -7221,6 +7421,7 @@
           <w:szCs w:val="28"/>
           <w:lang w:val="en-US"/>
         </w:rPr>
+        <w:lastRenderedPageBreak/>
         <w:t>CssSelector</w:t>
       </w:r>
     </w:p>
@@ -7265,7 +7466,6 @@
           <w:szCs w:val="28"/>
           <w:lang w:val="en-US"/>
         </w:rPr>
-        <w:lastRenderedPageBreak/>
         <w:t>LinkText</w:t>
       </w:r>
     </w:p>
@@ -7886,6 +8086,7 @@
           <w:szCs w:val="28"/>
           <w:lang w:val="en-US"/>
         </w:rPr>
+        <w:lastRenderedPageBreak/>
         <w:t>Using specific control (tag)</w:t>
       </w:r>
     </w:p>
@@ -8518,6 +8719,7 @@
           <w:szCs w:val="28"/>
           <w:lang w:val="en-US"/>
         </w:rPr>
+        <w:lastRenderedPageBreak/>
         <w:t>Take a mandatory delay</w:t>
       </w:r>
     </w:p>
@@ -8570,7 +8772,6 @@
           <w:szCs w:val="28"/>
           <w:lang w:val="en-US"/>
         </w:rPr>
-        <w:lastRenderedPageBreak/>
         <w:t>Implicit Wait</w:t>
       </w:r>
     </w:p>
@@ -8655,8 +8856,6 @@
         </w:rPr>
         <w:t xml:space="preserve"> (WebDriverWait class)</w:t>
       </w:r>
-      <w:bookmarkStart w:id="0" w:name="_GoBack"/>
-      <w:bookmarkEnd w:id="0"/>
     </w:p>
     <w:p>
       <w:pPr>
@@ -8745,6 +8944,154 @@
         </w:rPr>
         <w:t>Fluent Wait</w:t>
       </w:r>
+      <w:r>
+        <w:rPr>
+          <w:sz w:val="28"/>
+          <w:szCs w:val="28"/>
+          <w:lang w:val="en-US"/>
+        </w:rPr>
+        <w:t xml:space="preserve"> </w:t>
+      </w:r>
+      <w:r>
+        <w:rPr>
+          <w:sz w:val="28"/>
+          <w:szCs w:val="28"/>
+          <w:lang w:val="en-US"/>
+        </w:rPr>
+        <w:sym w:font="Wingdings" w:char="F0E0"/>
+      </w:r>
+      <w:r>
+        <w:rPr>
+          <w:sz w:val="28"/>
+          <w:szCs w:val="28"/>
+          <w:lang w:val="en-US"/>
+        </w:rPr>
+        <w:t xml:space="preserve"> This is next version of explicit wait, but this method is able to handle exception.</w:t>
+      </w:r>
+    </w:p>
+    <w:p>
+      <w:pPr>
+        <w:pStyle w:val="ListParagraph"/>
+        <w:numPr>
+          <w:ilvl w:val="1"/>
+          <w:numId w:val="25"/>
+        </w:numPr>
+        <w:rPr>
+          <w:sz w:val="28"/>
+          <w:szCs w:val="28"/>
+          <w:lang w:val="en-US"/>
+        </w:rPr>
+      </w:pPr>
+      <w:r>
+        <w:rPr>
+          <w:sz w:val="28"/>
+          <w:szCs w:val="28"/>
+          <w:lang w:val="en-US"/>
+        </w:rPr>
+        <w:t>It doesn’t take mandatory delay</w:t>
+      </w:r>
+    </w:p>
+    <w:p>
+      <w:pPr>
+        <w:pStyle w:val="ListParagraph"/>
+        <w:numPr>
+          <w:ilvl w:val="1"/>
+          <w:numId w:val="25"/>
+        </w:numPr>
+        <w:rPr>
+          <w:sz w:val="28"/>
+          <w:szCs w:val="28"/>
+          <w:lang w:val="en-US"/>
+        </w:rPr>
+      </w:pPr>
+      <w:r>
+        <w:rPr>
+          <w:sz w:val="28"/>
+          <w:szCs w:val="28"/>
+          <w:lang w:val="en-US"/>
+        </w:rPr>
+        <w:t>It is applicable to single statement only.</w:t>
+      </w:r>
+    </w:p>
+    <w:p>
+      <w:pPr>
+        <w:pStyle w:val="ListParagraph"/>
+        <w:numPr>
+          <w:ilvl w:val="1"/>
+          <w:numId w:val="25"/>
+        </w:numPr>
+        <w:rPr>
+          <w:sz w:val="28"/>
+          <w:szCs w:val="28"/>
+          <w:lang w:val="en-US"/>
+        </w:rPr>
+      </w:pPr>
+      <w:r>
+        <w:rPr>
+          <w:sz w:val="28"/>
+          <w:szCs w:val="28"/>
+          <w:lang w:val="en-US"/>
+        </w:rPr>
+        <w:t xml:space="preserve">We can handle some conditions like element to be clickable, alert to be displayed, visibility of element </w:t>
+      </w:r>
+    </w:p>
+    <w:p>
+      <w:pPr>
+        <w:pStyle w:val="ListParagraph"/>
+        <w:numPr>
+          <w:ilvl w:val="1"/>
+          <w:numId w:val="25"/>
+        </w:numPr>
+        <w:rPr>
+          <w:sz w:val="28"/>
+          <w:szCs w:val="28"/>
+          <w:lang w:val="en-US"/>
+        </w:rPr>
+      </w:pPr>
+      <w:r>
+        <w:rPr>
+          <w:sz w:val="28"/>
+          <w:szCs w:val="28"/>
+          <w:lang w:val="en-US"/>
+        </w:rPr>
+        <w:t>Having ability to handle some specific exception</w:t>
+      </w:r>
+      <w:r>
+        <w:rPr>
+          <w:sz w:val="28"/>
+          <w:szCs w:val="28"/>
+          <w:lang w:val="en-US"/>
+        </w:rPr>
+        <w:br/>
+        <w:t>w - withTimeout</w:t>
+      </w:r>
+      <w:r>
+        <w:rPr>
+          <w:sz w:val="28"/>
+          <w:szCs w:val="28"/>
+          <w:lang w:val="en-US"/>
+        </w:rPr>
+        <w:br/>
+        <w:t>i - ignoring</w:t>
+      </w:r>
+      <w:r>
+        <w:rPr>
+          <w:sz w:val="28"/>
+          <w:szCs w:val="28"/>
+          <w:lang w:val="en-US"/>
+        </w:rPr>
+        <w:br/>
+        <w:t>p - pollingEvery</w:t>
+      </w:r>
+      <w:r>
+        <w:rPr>
+          <w:sz w:val="28"/>
+          <w:szCs w:val="28"/>
+          <w:lang w:val="en-US"/>
+        </w:rPr>
+        <w:br/>
+        <w:t xml:space="preserve">u – until </w:t>
+      </w:r>
     </w:p>
     <w:p>
       <w:pPr>
@@ -8767,18 +9114,186 @@
         </w:rPr>
         <w:t>PageLoadTimeout</w:t>
       </w:r>
-    </w:p>
-    <w:p>
-      <w:pPr>
-        <w:rPr>
-          <w:sz w:val="28"/>
-          <w:szCs w:val="28"/>
-          <w:lang w:val="en-US"/>
-        </w:rPr>
-      </w:pPr>
-    </w:p>
-    <w:p>
-      <w:pPr>
+      <w:r>
+        <w:rPr>
+          <w:sz w:val="28"/>
+          <w:szCs w:val="28"/>
+          <w:lang w:val="en-US"/>
+        </w:rPr>
+        <w:t xml:space="preserve"> </w:t>
+      </w:r>
+      <w:r>
+        <w:rPr>
+          <w:sz w:val="28"/>
+          <w:szCs w:val="28"/>
+          <w:lang w:val="en-US"/>
+        </w:rPr>
+        <w:sym w:font="Wingdings" w:char="F0E0"/>
+      </w:r>
+      <w:r>
+        <w:rPr>
+          <w:sz w:val="28"/>
+          <w:szCs w:val="28"/>
+          <w:lang w:val="en-US"/>
+        </w:rPr>
+        <w:t xml:space="preserve"> We can add some more time for loading the page to avoid SessionTimeoutException.</w:t>
+      </w:r>
+    </w:p>
+    <w:p>
+      <w:pPr>
+        <w:rPr>
+          <w:sz w:val="28"/>
+          <w:szCs w:val="28"/>
+          <w:lang w:val="en-US"/>
+        </w:rPr>
+      </w:pPr>
+    </w:p>
+    <w:p>
+      <w:pPr>
+        <w:rPr>
+          <w:b/>
+          <w:bCs/>
+          <w:sz w:val="28"/>
+          <w:szCs w:val="28"/>
+          <w:lang w:val="en-US"/>
+        </w:rPr>
+      </w:pPr>
+      <w:r>
+        <w:rPr>
+          <w:b/>
+          <w:bCs/>
+          <w:sz w:val="28"/>
+          <w:szCs w:val="28"/>
+          <w:lang w:val="en-US"/>
+        </w:rPr>
+        <w:t>Handling Table</w:t>
+      </w:r>
+    </w:p>
+    <w:p>
+      <w:pPr>
+        <w:pStyle w:val="ListParagraph"/>
+        <w:numPr>
+          <w:ilvl w:val="0"/>
+          <w:numId w:val="26"/>
+        </w:numPr>
+        <w:rPr>
+          <w:sz w:val="28"/>
+          <w:szCs w:val="28"/>
+          <w:lang w:val="en-US"/>
+        </w:rPr>
+      </w:pPr>
+      <w:r>
+        <w:rPr>
+          <w:sz w:val="28"/>
+          <w:szCs w:val="28"/>
+          <w:lang w:val="en-US"/>
+        </w:rPr>
+        <w:t>Display all the headers</w:t>
+      </w:r>
+    </w:p>
+    <w:p>
+      <w:pPr>
+        <w:pStyle w:val="ListParagraph"/>
+        <w:numPr>
+          <w:ilvl w:val="0"/>
+          <w:numId w:val="26"/>
+        </w:numPr>
+        <w:rPr>
+          <w:sz w:val="28"/>
+          <w:szCs w:val="28"/>
+          <w:lang w:val="en-US"/>
+        </w:rPr>
+      </w:pPr>
+      <w:r>
+        <w:rPr>
+          <w:sz w:val="28"/>
+          <w:szCs w:val="28"/>
+          <w:lang w:val="en-US"/>
+        </w:rPr>
+        <w:t>Display total no of rows</w:t>
+      </w:r>
+    </w:p>
+    <w:p>
+      <w:pPr>
+        <w:pStyle w:val="ListParagraph"/>
+        <w:numPr>
+          <w:ilvl w:val="0"/>
+          <w:numId w:val="26"/>
+        </w:numPr>
+        <w:rPr>
+          <w:sz w:val="28"/>
+          <w:szCs w:val="28"/>
+          <w:lang w:val="en-US"/>
+        </w:rPr>
+      </w:pPr>
+      <w:r>
+        <w:rPr>
+          <w:sz w:val="28"/>
+          <w:szCs w:val="28"/>
+          <w:lang w:val="en-US"/>
+        </w:rPr>
+        <w:t>Display any row randomly</w:t>
+      </w:r>
+    </w:p>
+    <w:p>
+      <w:pPr>
+        <w:rPr>
+          <w:sz w:val="28"/>
+          <w:szCs w:val="28"/>
+          <w:lang w:val="en-US"/>
+        </w:rPr>
+      </w:pPr>
+    </w:p>
+    <w:p>
+      <w:pPr>
+        <w:rPr>
+          <w:b/>
+          <w:bCs/>
+          <w:sz w:val="28"/>
+          <w:szCs w:val="28"/>
+          <w:lang w:val="en-US"/>
+        </w:rPr>
+      </w:pPr>
+      <w:r>
+        <w:rPr>
+          <w:b/>
+          <w:bCs/>
+          <w:sz w:val="28"/>
+          <w:szCs w:val="28"/>
+          <w:lang w:val="en-US"/>
+        </w:rPr>
+        <w:t>JavascriptExecutor Interface</w:t>
+      </w:r>
+    </w:p>
+    <w:p>
+      <w:pPr>
+        <w:pStyle w:val="ListParagraph"/>
+        <w:numPr>
+          <w:ilvl w:val="0"/>
+          <w:numId w:val="27"/>
+        </w:numPr>
+        <w:rPr>
+          <w:sz w:val="28"/>
+          <w:szCs w:val="28"/>
+          <w:lang w:val="en-US"/>
+        </w:rPr>
+      </w:pPr>
+      <w:r>
+        <w:rPr>
+          <w:sz w:val="28"/>
+          <w:szCs w:val="28"/>
+          <w:lang w:val="en-US"/>
+        </w:rPr>
+        <w:t>To scroll the page vertically, horizontally.</w:t>
+      </w:r>
+    </w:p>
+    <w:p>
+      <w:pPr>
+        <w:pStyle w:val="ListParagraph"/>
+        <w:numPr>
+          <w:ilvl w:val="0"/>
+          <w:numId w:val="27"/>
+        </w:numPr>
         <w:rPr>
           <w:sz w:val="28"/>
           <w:szCs w:val="28"/>
@@ -10094,6 +10609,95 @@
     </w:lvl>
   </w:abstractNum>
   <w:abstractNum w:abstractNumId="13">
+    <w:nsid w:val="3D036FA0"/>
+    <w:multiLevelType w:val="hybridMultilevel"/>
+    <w:tmpl w:val="314ED058"/>
+    <w:lvl w:ilvl="0" w:tplc="4009000F">
+      <w:start w:val="1"/>
+      <w:numFmt w:val="decimal"/>
+      <w:lvlText w:val="%1."/>
+      <w:lvlJc w:val="left"/>
+      <w:pPr>
+        <w:ind w:left="720" w:hanging="360"/>
+      </w:pPr>
+      <w:rPr>
+        <w:rFonts w:hint="default"/>
+      </w:rPr>
+    </w:lvl>
+    <w:lvl w:ilvl="1" w:tplc="40090019" w:tentative="1">
+      <w:start w:val="1"/>
+      <w:numFmt w:val="lowerLetter"/>
+      <w:lvlText w:val="%2."/>
+      <w:lvlJc w:val="left"/>
+      <w:pPr>
+        <w:ind w:left="1440" w:hanging="360"/>
+      </w:pPr>
+    </w:lvl>
+    <w:lvl w:ilvl="2" w:tplc="4009001B" w:tentative="1">
+      <w:start w:val="1"/>
+      <w:numFmt w:val="lowerRoman"/>
+      <w:lvlText w:val="%3."/>
+      <w:lvlJc w:val="right"/>
+      <w:pPr>
+        <w:ind w:left="2160" w:hanging="180"/>
+      </w:pPr>
+    </w:lvl>
+    <w:lvl w:ilvl="3" w:tplc="4009000F" w:tentative="1">
+      <w:start w:val="1"/>
+      <w:numFmt w:val="decimal"/>
+      <w:lvlText w:val="%4."/>
+      <w:lvlJc w:val="left"/>
+      <w:pPr>
+        <w:ind w:left="2880" w:hanging="360"/>
+      </w:pPr>
+    </w:lvl>
+    <w:lvl w:ilvl="4" w:tplc="40090019" w:tentative="1">
+      <w:start w:val="1"/>
+      <w:numFmt w:val="lowerLetter"/>
+      <w:lvlText w:val="%5."/>
+      <w:lvlJc w:val="left"/>
+      <w:pPr>
+        <w:ind w:left="3600" w:hanging="360"/>
+      </w:pPr>
+    </w:lvl>
+    <w:lvl w:ilvl="5" w:tplc="4009001B" w:tentative="1">
+      <w:start w:val="1"/>
+      <w:numFmt w:val="lowerRoman"/>
+      <w:lvlText w:val="%6."/>
+      <w:lvlJc w:val="right"/>
+      <w:pPr>
+        <w:ind w:left="4320" w:hanging="180"/>
+      </w:pPr>
+    </w:lvl>
+    <w:lvl w:ilvl="6" w:tplc="4009000F" w:tentative="1">
+      <w:start w:val="1"/>
+      <w:numFmt w:val="decimal"/>
+      <w:lvlText w:val="%7."/>
+      <w:lvlJc w:val="left"/>
+      <w:pPr>
+        <w:ind w:left="5040" w:hanging="360"/>
+      </w:pPr>
+    </w:lvl>
+    <w:lvl w:ilvl="7" w:tplc="40090019" w:tentative="1">
+      <w:start w:val="1"/>
+      <w:numFmt w:val="lowerLetter"/>
+      <w:lvlText w:val="%8."/>
+      <w:lvlJc w:val="left"/>
+      <w:pPr>
+        <w:ind w:left="5760" w:hanging="360"/>
+      </w:pPr>
+    </w:lvl>
+    <w:lvl w:ilvl="8" w:tplc="4009001B" w:tentative="1">
+      <w:start w:val="1"/>
+      <w:numFmt w:val="lowerRoman"/>
+      <w:lvlText w:val="%9."/>
+      <w:lvlJc w:val="right"/>
+      <w:pPr>
+        <w:ind w:left="6480" w:hanging="180"/>
+      </w:pPr>
+    </w:lvl>
+  </w:abstractNum>
+  <w:abstractNum w:abstractNumId="14">
     <w:nsid w:val="3E532AAF"/>
     <w:multiLevelType w:val="hybridMultilevel"/>
     <w:tmpl w:val="8CAC45D0"/>
@@ -10206,7 +10810,7 @@
       </w:rPr>
     </w:lvl>
   </w:abstractNum>
-  <w:abstractNum w:abstractNumId="14">
+  <w:abstractNum w:abstractNumId="15">
     <w:nsid w:val="41B57547"/>
     <w:multiLevelType w:val="hybridMultilevel"/>
     <w:tmpl w:val="2818A9B8"/>
@@ -10295,7 +10899,7 @@
       </w:pPr>
     </w:lvl>
   </w:abstractNum>
-  <w:abstractNum w:abstractNumId="15">
+  <w:abstractNum w:abstractNumId="16">
     <w:nsid w:val="42FA26DC"/>
     <w:multiLevelType w:val="hybridMultilevel"/>
     <w:tmpl w:val="036CAB60"/>
@@ -10408,7 +11012,7 @@
       </w:rPr>
     </w:lvl>
   </w:abstractNum>
-  <w:abstractNum w:abstractNumId="16">
+  <w:abstractNum w:abstractNumId="17">
     <w:nsid w:val="4B7A4655"/>
     <w:multiLevelType w:val="hybridMultilevel"/>
     <w:tmpl w:val="EC7AB170"/>
@@ -10521,7 +11125,7 @@
       </w:rPr>
     </w:lvl>
   </w:abstractNum>
-  <w:abstractNum w:abstractNumId="17">
+  <w:abstractNum w:abstractNumId="18">
     <w:nsid w:val="56095DC4"/>
     <w:multiLevelType w:val="hybridMultilevel"/>
     <w:tmpl w:val="DD44F42C"/>
@@ -10634,7 +11238,96 @@
       </w:rPr>
     </w:lvl>
   </w:abstractNum>
-  <w:abstractNum w:abstractNumId="18">
+  <w:abstractNum w:abstractNumId="19">
+    <w:nsid w:val="577F6F76"/>
+    <w:multiLevelType w:val="hybridMultilevel"/>
+    <w:tmpl w:val="EE04D44E"/>
+    <w:lvl w:ilvl="0" w:tplc="4009000F">
+      <w:start w:val="1"/>
+      <w:numFmt w:val="decimal"/>
+      <w:lvlText w:val="%1."/>
+      <w:lvlJc w:val="left"/>
+      <w:pPr>
+        <w:ind w:left="720" w:hanging="360"/>
+      </w:pPr>
+      <w:rPr>
+        <w:rFonts w:hint="default"/>
+      </w:rPr>
+    </w:lvl>
+    <w:lvl w:ilvl="1" w:tplc="40090019" w:tentative="1">
+      <w:start w:val="1"/>
+      <w:numFmt w:val="lowerLetter"/>
+      <w:lvlText w:val="%2."/>
+      <w:lvlJc w:val="left"/>
+      <w:pPr>
+        <w:ind w:left="1440" w:hanging="360"/>
+      </w:pPr>
+    </w:lvl>
+    <w:lvl w:ilvl="2" w:tplc="4009001B" w:tentative="1">
+      <w:start w:val="1"/>
+      <w:numFmt w:val="lowerRoman"/>
+      <w:lvlText w:val="%3."/>
+      <w:lvlJc w:val="right"/>
+      <w:pPr>
+        <w:ind w:left="2160" w:hanging="180"/>
+      </w:pPr>
+    </w:lvl>
+    <w:lvl w:ilvl="3" w:tplc="4009000F" w:tentative="1">
+      <w:start w:val="1"/>
+      <w:numFmt w:val="decimal"/>
+      <w:lvlText w:val="%4."/>
+      <w:lvlJc w:val="left"/>
+      <w:pPr>
+        <w:ind w:left="2880" w:hanging="360"/>
+      </w:pPr>
+    </w:lvl>
+    <w:lvl w:ilvl="4" w:tplc="40090019" w:tentative="1">
+      <w:start w:val="1"/>
+      <w:numFmt w:val="lowerLetter"/>
+      <w:lvlText w:val="%5."/>
+      <w:lvlJc w:val="left"/>
+      <w:pPr>
+        <w:ind w:left="3600" w:hanging="360"/>
+      </w:pPr>
+    </w:lvl>
+    <w:lvl w:ilvl="5" w:tplc="4009001B" w:tentative="1">
+      <w:start w:val="1"/>
+      <w:numFmt w:val="lowerRoman"/>
+      <w:lvlText w:val="%6."/>
+      <w:lvlJc w:val="right"/>
+      <w:pPr>
+        <w:ind w:left="4320" w:hanging="180"/>
+      </w:pPr>
+    </w:lvl>
+    <w:lvl w:ilvl="6" w:tplc="4009000F" w:tentative="1">
+      <w:start w:val="1"/>
+      <w:numFmt w:val="decimal"/>
+      <w:lvlText w:val="%7."/>
+      <w:lvlJc w:val="left"/>
+      <w:pPr>
+        <w:ind w:left="5040" w:hanging="360"/>
+      </w:pPr>
+    </w:lvl>
+    <w:lvl w:ilvl="7" w:tplc="40090019" w:tentative="1">
+      <w:start w:val="1"/>
+      <w:numFmt w:val="lowerLetter"/>
+      <w:lvlText w:val="%8."/>
+      <w:lvlJc w:val="left"/>
+      <w:pPr>
+        <w:ind w:left="5760" w:hanging="360"/>
+      </w:pPr>
+    </w:lvl>
+    <w:lvl w:ilvl="8" w:tplc="4009001B" w:tentative="1">
+      <w:start w:val="1"/>
+      <w:numFmt w:val="lowerRoman"/>
+      <w:lvlText w:val="%9."/>
+      <w:lvlJc w:val="right"/>
+      <w:pPr>
+        <w:ind w:left="6480" w:hanging="180"/>
+      </w:pPr>
+    </w:lvl>
+  </w:abstractNum>
+  <w:abstractNum w:abstractNumId="20">
     <w:nsid w:val="57A05F22"/>
     <w:multiLevelType w:val="hybridMultilevel"/>
     <w:tmpl w:val="E1C0193A"/>
@@ -10723,7 +11416,7 @@
       </w:pPr>
     </w:lvl>
   </w:abstractNum>
-  <w:abstractNum w:abstractNumId="19">
+  <w:abstractNum w:abstractNumId="21">
     <w:nsid w:val="5DB37343"/>
     <w:multiLevelType w:val="hybridMultilevel"/>
     <w:tmpl w:val="5DECB980"/>
@@ -10836,7 +11529,7 @@
       </w:rPr>
     </w:lvl>
   </w:abstractNum>
-  <w:abstractNum w:abstractNumId="20">
+  <w:abstractNum w:abstractNumId="22">
     <w:nsid w:val="62192C2E"/>
     <w:multiLevelType w:val="hybridMultilevel"/>
     <w:tmpl w:val="4F8032C4"/>
@@ -10925,7 +11618,7 @@
       </w:pPr>
     </w:lvl>
   </w:abstractNum>
-  <w:abstractNum w:abstractNumId="21">
+  <w:abstractNum w:abstractNumId="23">
     <w:nsid w:val="632F41B3"/>
     <w:multiLevelType w:val="hybridMultilevel"/>
     <w:tmpl w:val="6A328AE4"/>
@@ -11011,7 +11704,7 @@
       </w:pPr>
     </w:lvl>
   </w:abstractNum>
-  <w:abstractNum w:abstractNumId="22">
+  <w:abstractNum w:abstractNumId="24">
     <w:nsid w:val="663F552C"/>
     <w:multiLevelType w:val="hybridMultilevel"/>
     <w:tmpl w:val="A5CC1C4A"/>
@@ -11124,7 +11817,7 @@
       </w:rPr>
     </w:lvl>
   </w:abstractNum>
-  <w:abstractNum w:abstractNumId="23">
+  <w:abstractNum w:abstractNumId="25">
     <w:nsid w:val="6718573C"/>
     <w:multiLevelType w:val="hybridMultilevel"/>
     <w:tmpl w:val="D69825EA"/>
@@ -11213,7 +11906,7 @@
       </w:pPr>
     </w:lvl>
   </w:abstractNum>
-  <w:abstractNum w:abstractNumId="24">
+  <w:abstractNum w:abstractNumId="26">
     <w:nsid w:val="6E4F1544"/>
     <w:multiLevelType w:val="hybridMultilevel"/>
     <w:tmpl w:val="FF421A66"/>
@@ -11327,10 +12020,10 @@
     </w:lvl>
   </w:abstractNum>
   <w:num w:numId="1">
-    <w:abstractNumId w:val="17"/>
+    <w:abstractNumId w:val="18"/>
   </w:num>
   <w:num w:numId="2">
-    <w:abstractNumId w:val="19"/>
+    <w:abstractNumId w:val="21"/>
   </w:num>
   <w:num w:numId="3">
     <w:abstractNumId w:val="8"/>
@@ -11339,13 +12032,13 @@
     <w:abstractNumId w:val="0"/>
   </w:num>
   <w:num w:numId="5">
-    <w:abstractNumId w:val="13"/>
+    <w:abstractNumId w:val="14"/>
   </w:num>
   <w:num w:numId="6">
     <w:abstractNumId w:val="10"/>
   </w:num>
   <w:num w:numId="7">
-    <w:abstractNumId w:val="22"/>
+    <w:abstractNumId w:val="24"/>
   </w:num>
   <w:num w:numId="8">
     <w:abstractNumId w:val="11"/>
@@ -11357,16 +12050,16 @@
     <w:abstractNumId w:val="1"/>
   </w:num>
   <w:num w:numId="11">
-    <w:abstractNumId w:val="21"/>
+    <w:abstractNumId w:val="23"/>
   </w:num>
   <w:num w:numId="12">
-    <w:abstractNumId w:val="15"/>
+    <w:abstractNumId w:val="16"/>
   </w:num>
   <w:num w:numId="13">
-    <w:abstractNumId w:val="16"/>
+    <w:abstractNumId w:val="17"/>
   </w:num>
   <w:num w:numId="14">
-    <w:abstractNumId w:val="23"/>
+    <w:abstractNumId w:val="25"/>
   </w:num>
   <w:num w:numId="15">
     <w:abstractNumId w:val="7"/>
@@ -11381,25 +12074,31 @@
     <w:abstractNumId w:val="2"/>
   </w:num>
   <w:num w:numId="19">
-    <w:abstractNumId w:val="14"/>
+    <w:abstractNumId w:val="15"/>
   </w:num>
   <w:num w:numId="20">
-    <w:abstractNumId w:val="18"/>
+    <w:abstractNumId w:val="20"/>
   </w:num>
   <w:num w:numId="21">
     <w:abstractNumId w:val="5"/>
   </w:num>
   <w:num w:numId="22">
-    <w:abstractNumId w:val="24"/>
+    <w:abstractNumId w:val="26"/>
   </w:num>
   <w:num w:numId="23">
-    <w:abstractNumId w:val="20"/>
+    <w:abstractNumId w:val="22"/>
   </w:num>
   <w:num w:numId="24">
     <w:abstractNumId w:val="3"/>
   </w:num>
   <w:num w:numId="25">
     <w:abstractNumId w:val="12"/>
+  </w:num>
+  <w:num w:numId="26">
+    <w:abstractNumId w:val="13"/>
+  </w:num>
+  <w:num w:numId="27">
+    <w:abstractNumId w:val="19"/>
   </w:num>
 </w:numbering>
 </file>
@@ -14157,49 +14856,49 @@
     </dgm:pt>
   </dgm:ptLst>
   <dgm:cxnLst>
-    <dgm:cxn modelId="{0A8B1177-C91C-4A78-8644-843DA33C7527}" type="presOf" srcId="{39DE797B-BEC9-4053-931C-603899F763B2}" destId="{00C7D81A-7F6F-4371-A969-82BF5E8AC2FD}" srcOrd="0" destOrd="0" presId="urn:microsoft.com/office/officeart/2005/8/layout/cycle2"/>
-    <dgm:cxn modelId="{4B4C19EC-D057-44FB-8952-1C592F9C4306}" type="presOf" srcId="{597239B3-3902-4774-92D5-3B29327B3155}" destId="{5F716661-C45C-45F7-8B03-F96FF519FC92}" srcOrd="0" destOrd="0" presId="urn:microsoft.com/office/officeart/2005/8/layout/cycle2"/>
-    <dgm:cxn modelId="{AE81E33F-8C7C-4BA9-B23E-8CD528C168A1}" type="presOf" srcId="{45194042-3874-48D5-B783-6A36C1CE4628}" destId="{0C538406-1290-409E-AF19-46D7B95FE0FF}" srcOrd="0" destOrd="0" presId="urn:microsoft.com/office/officeart/2005/8/layout/cycle2"/>
-    <dgm:cxn modelId="{8E8EC00C-A039-4EE4-A11B-827917CD6B74}" type="presOf" srcId="{F1140230-7564-4C36-A840-B40DDCEAD56A}" destId="{1DB57025-2D09-46B9-AF72-12863A18CDB4}" srcOrd="1" destOrd="0" presId="urn:microsoft.com/office/officeart/2005/8/layout/cycle2"/>
-    <dgm:cxn modelId="{646EBD86-2A85-4167-A45A-88288F76DE05}" type="presOf" srcId="{77FAA8FE-6136-4253-9701-274D317F08BC}" destId="{24FA8F53-5BAD-4ED2-A1CB-D933B0EABAB3}" srcOrd="0" destOrd="0" presId="urn:microsoft.com/office/officeart/2005/8/layout/cycle2"/>
-    <dgm:cxn modelId="{89366B45-D37B-4F2E-9B12-312DBC4889A9}" type="presOf" srcId="{F58F3DEA-471A-4CFC-B291-A7F6A77C6207}" destId="{0F83EECD-676D-42AD-AC6C-72A23792CC7C}" srcOrd="0" destOrd="0" presId="urn:microsoft.com/office/officeart/2005/8/layout/cycle2"/>
-    <dgm:cxn modelId="{9DD19BCE-C104-47CB-9FA6-42C9D247D8FC}" type="presOf" srcId="{994DBA31-E543-42F5-A888-3C817ADA6897}" destId="{58A5B2A1-13BB-41F6-A867-86D18A117B16}" srcOrd="0" destOrd="0" presId="urn:microsoft.com/office/officeart/2005/8/layout/cycle2"/>
-    <dgm:cxn modelId="{AF2C7C14-521E-49F9-9E4F-A7AF93E756CE}" type="presOf" srcId="{597239B3-3902-4774-92D5-3B29327B3155}" destId="{D6EF5836-72DC-45A9-84D2-5BACB96DA766}" srcOrd="1" destOrd="0" presId="urn:microsoft.com/office/officeart/2005/8/layout/cycle2"/>
-    <dgm:cxn modelId="{002795AD-B5AC-4937-9264-4E10EEC772A1}" type="presOf" srcId="{49856D71-5A42-4879-9D26-416663573C86}" destId="{34F2677A-1E27-437F-9856-CE531B611CFD}" srcOrd="0" destOrd="0" presId="urn:microsoft.com/office/officeart/2005/8/layout/cycle2"/>
-    <dgm:cxn modelId="{81BAEC1F-23EC-4886-BFFD-1225FB605FA9}" type="presOf" srcId="{994DBA31-E543-42F5-A888-3C817ADA6897}" destId="{E0CCBC17-AEC3-4C74-83D0-09D7C83135EE}" srcOrd="1" destOrd="0" presId="urn:microsoft.com/office/officeart/2005/8/layout/cycle2"/>
-    <dgm:cxn modelId="{3DE9D41E-E3CD-4A0C-8A26-B262616D5B8A}" type="presOf" srcId="{F1140230-7564-4C36-A840-B40DDCEAD56A}" destId="{A6EBC87D-3FE7-4D73-9108-7D879A1DD7C1}" srcOrd="0" destOrd="0" presId="urn:microsoft.com/office/officeart/2005/8/layout/cycle2"/>
-    <dgm:cxn modelId="{CF2F1A9B-4F5C-4CAE-BAD9-3C876306F29F}" type="presOf" srcId="{39DE797B-BEC9-4053-931C-603899F763B2}" destId="{5027329B-5659-4679-91BB-81D5CB83CC2B}" srcOrd="1" destOrd="0" presId="urn:microsoft.com/office/officeart/2005/8/layout/cycle2"/>
-    <dgm:cxn modelId="{4365E581-0A8F-4634-AA94-6690FDE79B11}" type="presOf" srcId="{7BF371AA-8678-4BEC-989F-4B2DDB1C721F}" destId="{73FF9EA7-295B-45C4-9379-7A61F505E9B8}" srcOrd="1" destOrd="0" presId="urn:microsoft.com/office/officeart/2005/8/layout/cycle2"/>
+    <dgm:cxn modelId="{5888D4F9-17B3-4AC3-86B8-E79D1E6B0F35}" type="presOf" srcId="{994DBA31-E543-42F5-A888-3C817ADA6897}" destId="{E0CCBC17-AEC3-4C74-83D0-09D7C83135EE}" srcOrd="1" destOrd="0" presId="urn:microsoft.com/office/officeart/2005/8/layout/cycle2"/>
+    <dgm:cxn modelId="{A9336E3B-489C-43DD-90CB-56A43AA4E0D3}" type="presOf" srcId="{49856D71-5A42-4879-9D26-416663573C86}" destId="{34F2677A-1E27-437F-9856-CE531B611CFD}" srcOrd="0" destOrd="0" presId="urn:microsoft.com/office/officeart/2005/8/layout/cycle2"/>
     <dgm:cxn modelId="{EAE29C7D-3B24-4D5A-8869-1AD98CB36325}" srcId="{77FAA8FE-6136-4253-9701-274D317F08BC}" destId="{49856D71-5A42-4879-9D26-416663573C86}" srcOrd="2" destOrd="0" parTransId="{171C30D5-EB61-4E47-9D11-F32FFA0E4357}" sibTransId="{994DBA31-E543-42F5-A888-3C817ADA6897}"/>
-    <dgm:cxn modelId="{02FA25C0-7386-4E95-A054-EEE9FCFF53AF}" type="presOf" srcId="{7BF371AA-8678-4BEC-989F-4B2DDB1C721F}" destId="{A0FFAE7E-E2D4-4903-9DD6-186DC572F094}" srcOrd="0" destOrd="0" presId="urn:microsoft.com/office/officeart/2005/8/layout/cycle2"/>
-    <dgm:cxn modelId="{770E702D-77ED-4DA5-AB7A-FEE3713180B6}" type="presOf" srcId="{7C01D65E-1957-4BC3-A65F-5CD08BDD235F}" destId="{0534B354-A209-4889-B493-015D3C3C24B0}" srcOrd="0" destOrd="0" presId="urn:microsoft.com/office/officeart/2005/8/layout/cycle2"/>
-    <dgm:cxn modelId="{831F2EE5-97D1-4F6E-8263-742D8B84FEFA}" type="presOf" srcId="{346037BF-8CB6-46D2-8994-60E0A959E76F}" destId="{4B05849B-4B57-47D5-82C6-58039A181F47}" srcOrd="0" destOrd="0" presId="urn:microsoft.com/office/officeart/2005/8/layout/cycle2"/>
-    <dgm:cxn modelId="{A031F461-2770-46AD-AAD3-30B42FCE7D28}" type="presOf" srcId="{69B67B44-161C-4A44-B72E-9D4161379C0A}" destId="{9EB8F405-5FB0-4D3A-BED9-37807F4C7CF0}" srcOrd="0" destOrd="0" presId="urn:microsoft.com/office/officeart/2005/8/layout/cycle2"/>
-    <dgm:cxn modelId="{BE4E556F-0F7E-4137-BA06-72549E4D5EDF}" type="presOf" srcId="{45194042-3874-48D5-B783-6A36C1CE4628}" destId="{4264923C-0E18-412E-8CFA-803AC5B4BC1B}" srcOrd="1" destOrd="0" presId="urn:microsoft.com/office/officeart/2005/8/layout/cycle2"/>
-    <dgm:cxn modelId="{C834BE94-917A-40A4-A230-202CA200C056}" type="presOf" srcId="{3ADC60E3-7824-4DDC-8CA3-7E84BA472AC8}" destId="{26997F9E-3A1F-4E0E-8738-3A96039E75E1}" srcOrd="0" destOrd="0" presId="urn:microsoft.com/office/officeart/2005/8/layout/cycle2"/>
+    <dgm:cxn modelId="{09F100D6-0708-417C-9E5F-F8B2E68E7A3F}" type="presOf" srcId="{45194042-3874-48D5-B783-6A36C1CE4628}" destId="{0C538406-1290-409E-AF19-46D7B95FE0FF}" srcOrd="0" destOrd="0" presId="urn:microsoft.com/office/officeart/2005/8/layout/cycle2"/>
+    <dgm:cxn modelId="{6ABFC463-4F65-4A43-BCEE-B4EC8A067772}" type="presOf" srcId="{39DE797B-BEC9-4053-931C-603899F763B2}" destId="{00C7D81A-7F6F-4371-A969-82BF5E8AC2FD}" srcOrd="0" destOrd="0" presId="urn:microsoft.com/office/officeart/2005/8/layout/cycle2"/>
+    <dgm:cxn modelId="{A508CFC6-4233-4CBD-96DC-05E7D7337633}" type="presOf" srcId="{69B67B44-161C-4A44-B72E-9D4161379C0A}" destId="{9EB8F405-5FB0-4D3A-BED9-37807F4C7CF0}" srcOrd="0" destOrd="0" presId="urn:microsoft.com/office/officeart/2005/8/layout/cycle2"/>
+    <dgm:cxn modelId="{A9A47B85-34C2-4329-8551-DE9B1C4DBEF1}" type="presOf" srcId="{7BF371AA-8678-4BEC-989F-4B2DDB1C721F}" destId="{73FF9EA7-295B-45C4-9379-7A61F505E9B8}" srcOrd="1" destOrd="0" presId="urn:microsoft.com/office/officeart/2005/8/layout/cycle2"/>
+    <dgm:cxn modelId="{2772F805-F682-448B-AF3F-101DBEC99554}" type="presOf" srcId="{3ADC60E3-7824-4DDC-8CA3-7E84BA472AC8}" destId="{26997F9E-3A1F-4E0E-8738-3A96039E75E1}" srcOrd="0" destOrd="0" presId="urn:microsoft.com/office/officeart/2005/8/layout/cycle2"/>
+    <dgm:cxn modelId="{BC936F82-4B6A-4EAC-94C2-F3C0937AA78E}" type="presOf" srcId="{597239B3-3902-4774-92D5-3B29327B3155}" destId="{D6EF5836-72DC-45A9-84D2-5BACB96DA766}" srcOrd="1" destOrd="0" presId="urn:microsoft.com/office/officeart/2005/8/layout/cycle2"/>
     <dgm:cxn modelId="{ECDFB908-BF28-4964-82E2-CE632CBBB5B6}" srcId="{77FAA8FE-6136-4253-9701-274D317F08BC}" destId="{346037BF-8CB6-46D2-8994-60E0A959E76F}" srcOrd="0" destOrd="0" parTransId="{0DD2A2D2-6FBC-4678-AA8F-D444E27340B6}" sibTransId="{45194042-3874-48D5-B783-6A36C1CE4628}"/>
     <dgm:cxn modelId="{05C5A942-5A38-4308-B142-1A4D5B4FF638}" srcId="{77FAA8FE-6136-4253-9701-274D317F08BC}" destId="{F58F3DEA-471A-4CFC-B291-A7F6A77C6207}" srcOrd="3" destOrd="0" parTransId="{BECEE8C1-8FE8-4A88-A483-696B80E3320E}" sibTransId="{F1140230-7564-4C36-A840-B40DDCEAD56A}"/>
     <dgm:cxn modelId="{BCED4667-C667-4518-B8C3-5E109620E2BE}" srcId="{77FAA8FE-6136-4253-9701-274D317F08BC}" destId="{3ADC60E3-7824-4DDC-8CA3-7E84BA472AC8}" srcOrd="1" destOrd="0" parTransId="{10FC3B37-FD50-4E5A-B40D-2D3BE030C300}" sibTransId="{7BF371AA-8678-4BEC-989F-4B2DDB1C721F}"/>
+    <dgm:cxn modelId="{92DE4EC5-E17A-4660-BB90-7602BE3FA6BB}" type="presOf" srcId="{7BF371AA-8678-4BEC-989F-4B2DDB1C721F}" destId="{A0FFAE7E-E2D4-4903-9DD6-186DC572F094}" srcOrd="0" destOrd="0" presId="urn:microsoft.com/office/officeart/2005/8/layout/cycle2"/>
+    <dgm:cxn modelId="{C9994D8D-2F76-4D57-A804-6498B459A8E8}" type="presOf" srcId="{45194042-3874-48D5-B783-6A36C1CE4628}" destId="{4264923C-0E18-412E-8CFA-803AC5B4BC1B}" srcOrd="1" destOrd="0" presId="urn:microsoft.com/office/officeart/2005/8/layout/cycle2"/>
+    <dgm:cxn modelId="{3B4C199E-76CE-4B02-8D99-2829DEBEE2D6}" type="presOf" srcId="{346037BF-8CB6-46D2-8994-60E0A959E76F}" destId="{4B05849B-4B57-47D5-82C6-58039A181F47}" srcOrd="0" destOrd="0" presId="urn:microsoft.com/office/officeart/2005/8/layout/cycle2"/>
+    <dgm:cxn modelId="{A75FA21E-34CD-4D74-942B-5E95BA2582C6}" type="presOf" srcId="{994DBA31-E543-42F5-A888-3C817ADA6897}" destId="{58A5B2A1-13BB-41F6-A867-86D18A117B16}" srcOrd="0" destOrd="0" presId="urn:microsoft.com/office/officeart/2005/8/layout/cycle2"/>
+    <dgm:cxn modelId="{A0B9DDD4-C3FA-4625-8048-88F3D4BBF453}" type="presOf" srcId="{77FAA8FE-6136-4253-9701-274D317F08BC}" destId="{24FA8F53-5BAD-4ED2-A1CB-D933B0EABAB3}" srcOrd="0" destOrd="0" presId="urn:microsoft.com/office/officeart/2005/8/layout/cycle2"/>
+    <dgm:cxn modelId="{166E5D3A-3533-4FC9-B5B9-7C5F2195261D}" type="presOf" srcId="{39DE797B-BEC9-4053-931C-603899F763B2}" destId="{5027329B-5659-4679-91BB-81D5CB83CC2B}" srcOrd="1" destOrd="0" presId="urn:microsoft.com/office/officeart/2005/8/layout/cycle2"/>
     <dgm:cxn modelId="{088CE5C3-2325-45C3-9AEC-23907F1B6116}" srcId="{77FAA8FE-6136-4253-9701-274D317F08BC}" destId="{69B67B44-161C-4A44-B72E-9D4161379C0A}" srcOrd="5" destOrd="0" parTransId="{6074979C-02E0-4FBB-95C5-739F5D12674C}" sibTransId="{597239B3-3902-4774-92D5-3B29327B3155}"/>
+    <dgm:cxn modelId="{2327DAC0-14FA-4A76-B76D-74002473E58D}" type="presOf" srcId="{7C01D65E-1957-4BC3-A65F-5CD08BDD235F}" destId="{0534B354-A209-4889-B493-015D3C3C24B0}" srcOrd="0" destOrd="0" presId="urn:microsoft.com/office/officeart/2005/8/layout/cycle2"/>
+    <dgm:cxn modelId="{676E9671-D508-4604-AC7D-4F7339883992}" type="presOf" srcId="{F1140230-7564-4C36-A840-B40DDCEAD56A}" destId="{1DB57025-2D09-46B9-AF72-12863A18CDB4}" srcOrd="1" destOrd="0" presId="urn:microsoft.com/office/officeart/2005/8/layout/cycle2"/>
+    <dgm:cxn modelId="{D2774990-EC79-4F75-9291-CD0C21F14450}" type="presOf" srcId="{597239B3-3902-4774-92D5-3B29327B3155}" destId="{5F716661-C45C-45F7-8B03-F96FF519FC92}" srcOrd="0" destOrd="0" presId="urn:microsoft.com/office/officeart/2005/8/layout/cycle2"/>
+    <dgm:cxn modelId="{BE19E7DF-0027-44EA-A432-B30C067D3C28}" type="presOf" srcId="{F58F3DEA-471A-4CFC-B291-A7F6A77C6207}" destId="{0F83EECD-676D-42AD-AC6C-72A23792CC7C}" srcOrd="0" destOrd="0" presId="urn:microsoft.com/office/officeart/2005/8/layout/cycle2"/>
     <dgm:cxn modelId="{5E0CC259-0E10-43D3-A61B-BBE219DD672F}" srcId="{77FAA8FE-6136-4253-9701-274D317F08BC}" destId="{7C01D65E-1957-4BC3-A65F-5CD08BDD235F}" srcOrd="4" destOrd="0" parTransId="{9B902CA9-ECF2-4A44-91BC-6B07B2C6B48A}" sibTransId="{39DE797B-BEC9-4053-931C-603899F763B2}"/>
-    <dgm:cxn modelId="{DBCDFF01-A6EA-41D1-A805-5D8D39AFEB97}" type="presParOf" srcId="{24FA8F53-5BAD-4ED2-A1CB-D933B0EABAB3}" destId="{4B05849B-4B57-47D5-82C6-58039A181F47}" srcOrd="0" destOrd="0" presId="urn:microsoft.com/office/officeart/2005/8/layout/cycle2"/>
-    <dgm:cxn modelId="{ABBFDF4D-3E3F-4D14-AB4E-800E888AB4EC}" type="presParOf" srcId="{24FA8F53-5BAD-4ED2-A1CB-D933B0EABAB3}" destId="{0C538406-1290-409E-AF19-46D7B95FE0FF}" srcOrd="1" destOrd="0" presId="urn:microsoft.com/office/officeart/2005/8/layout/cycle2"/>
-    <dgm:cxn modelId="{3D62BD13-5222-44AB-9FD6-F4FC11C0F820}" type="presParOf" srcId="{0C538406-1290-409E-AF19-46D7B95FE0FF}" destId="{4264923C-0E18-412E-8CFA-803AC5B4BC1B}" srcOrd="0" destOrd="0" presId="urn:microsoft.com/office/officeart/2005/8/layout/cycle2"/>
-    <dgm:cxn modelId="{F975FB81-A1EC-4A72-8671-F4E7673FC072}" type="presParOf" srcId="{24FA8F53-5BAD-4ED2-A1CB-D933B0EABAB3}" destId="{26997F9E-3A1F-4E0E-8738-3A96039E75E1}" srcOrd="2" destOrd="0" presId="urn:microsoft.com/office/officeart/2005/8/layout/cycle2"/>
-    <dgm:cxn modelId="{E4BFE1FA-859C-4367-9C63-AD6FF737B8EA}" type="presParOf" srcId="{24FA8F53-5BAD-4ED2-A1CB-D933B0EABAB3}" destId="{A0FFAE7E-E2D4-4903-9DD6-186DC572F094}" srcOrd="3" destOrd="0" presId="urn:microsoft.com/office/officeart/2005/8/layout/cycle2"/>
-    <dgm:cxn modelId="{062B5AF5-8BF6-43AA-81CA-F302941EC95F}" type="presParOf" srcId="{A0FFAE7E-E2D4-4903-9DD6-186DC572F094}" destId="{73FF9EA7-295B-45C4-9379-7A61F505E9B8}" srcOrd="0" destOrd="0" presId="urn:microsoft.com/office/officeart/2005/8/layout/cycle2"/>
-    <dgm:cxn modelId="{132C3218-3928-4A74-9A9E-0E9A5D268F0C}" type="presParOf" srcId="{24FA8F53-5BAD-4ED2-A1CB-D933B0EABAB3}" destId="{34F2677A-1E27-437F-9856-CE531B611CFD}" srcOrd="4" destOrd="0" presId="urn:microsoft.com/office/officeart/2005/8/layout/cycle2"/>
-    <dgm:cxn modelId="{AFD5BE2E-6176-40B1-B16E-073DE8697B6A}" type="presParOf" srcId="{24FA8F53-5BAD-4ED2-A1CB-D933B0EABAB3}" destId="{58A5B2A1-13BB-41F6-A867-86D18A117B16}" srcOrd="5" destOrd="0" presId="urn:microsoft.com/office/officeart/2005/8/layout/cycle2"/>
-    <dgm:cxn modelId="{7E5EA956-14E5-4AD1-A9FE-1DEA72FD86F9}" type="presParOf" srcId="{58A5B2A1-13BB-41F6-A867-86D18A117B16}" destId="{E0CCBC17-AEC3-4C74-83D0-09D7C83135EE}" srcOrd="0" destOrd="0" presId="urn:microsoft.com/office/officeart/2005/8/layout/cycle2"/>
-    <dgm:cxn modelId="{735D6419-0D4A-4FCB-9F5B-96B5446D62E1}" type="presParOf" srcId="{24FA8F53-5BAD-4ED2-A1CB-D933B0EABAB3}" destId="{0F83EECD-676D-42AD-AC6C-72A23792CC7C}" srcOrd="6" destOrd="0" presId="urn:microsoft.com/office/officeart/2005/8/layout/cycle2"/>
-    <dgm:cxn modelId="{2DFC4D2B-6327-430C-AF0C-73856F604A33}" type="presParOf" srcId="{24FA8F53-5BAD-4ED2-A1CB-D933B0EABAB3}" destId="{A6EBC87D-3FE7-4D73-9108-7D879A1DD7C1}" srcOrd="7" destOrd="0" presId="urn:microsoft.com/office/officeart/2005/8/layout/cycle2"/>
-    <dgm:cxn modelId="{67316D95-8388-4A53-B516-8674B772614A}" type="presParOf" srcId="{A6EBC87D-3FE7-4D73-9108-7D879A1DD7C1}" destId="{1DB57025-2D09-46B9-AF72-12863A18CDB4}" srcOrd="0" destOrd="0" presId="urn:microsoft.com/office/officeart/2005/8/layout/cycle2"/>
-    <dgm:cxn modelId="{6CD540A8-56E3-4BF8-BA57-C791B7CE7B2D}" type="presParOf" srcId="{24FA8F53-5BAD-4ED2-A1CB-D933B0EABAB3}" destId="{0534B354-A209-4889-B493-015D3C3C24B0}" srcOrd="8" destOrd="0" presId="urn:microsoft.com/office/officeart/2005/8/layout/cycle2"/>
-    <dgm:cxn modelId="{80AEEDD2-6144-4C86-894C-B318F16BD9D0}" type="presParOf" srcId="{24FA8F53-5BAD-4ED2-A1CB-D933B0EABAB3}" destId="{00C7D81A-7F6F-4371-A969-82BF5E8AC2FD}" srcOrd="9" destOrd="0" presId="urn:microsoft.com/office/officeart/2005/8/layout/cycle2"/>
-    <dgm:cxn modelId="{83BEA1D6-6FBA-4D0C-9DDC-39F025FC8EAD}" type="presParOf" srcId="{00C7D81A-7F6F-4371-A969-82BF5E8AC2FD}" destId="{5027329B-5659-4679-91BB-81D5CB83CC2B}" srcOrd="0" destOrd="0" presId="urn:microsoft.com/office/officeart/2005/8/layout/cycle2"/>
-    <dgm:cxn modelId="{470236D9-E8F9-42F0-AD49-15794F7274BF}" type="presParOf" srcId="{24FA8F53-5BAD-4ED2-A1CB-D933B0EABAB3}" destId="{9EB8F405-5FB0-4D3A-BED9-37807F4C7CF0}" srcOrd="10" destOrd="0" presId="urn:microsoft.com/office/officeart/2005/8/layout/cycle2"/>
-    <dgm:cxn modelId="{B5D7736A-581D-401E-A839-344AA0986B02}" type="presParOf" srcId="{24FA8F53-5BAD-4ED2-A1CB-D933B0EABAB3}" destId="{5F716661-C45C-45F7-8B03-F96FF519FC92}" srcOrd="11" destOrd="0" presId="urn:microsoft.com/office/officeart/2005/8/layout/cycle2"/>
-    <dgm:cxn modelId="{DBD3CB52-DADC-4657-ADB4-7523737AB19C}" type="presParOf" srcId="{5F716661-C45C-45F7-8B03-F96FF519FC92}" destId="{D6EF5836-72DC-45A9-84D2-5BACB96DA766}" srcOrd="0" destOrd="0" presId="urn:microsoft.com/office/officeart/2005/8/layout/cycle2"/>
+    <dgm:cxn modelId="{49FF3C13-9A4C-42FD-8817-FCBA8ACE8266}" type="presOf" srcId="{F1140230-7564-4C36-A840-B40DDCEAD56A}" destId="{A6EBC87D-3FE7-4D73-9108-7D879A1DD7C1}" srcOrd="0" destOrd="0" presId="urn:microsoft.com/office/officeart/2005/8/layout/cycle2"/>
+    <dgm:cxn modelId="{E7A050C3-5677-4F13-B320-10C3B1F8D792}" type="presParOf" srcId="{24FA8F53-5BAD-4ED2-A1CB-D933B0EABAB3}" destId="{4B05849B-4B57-47D5-82C6-58039A181F47}" srcOrd="0" destOrd="0" presId="urn:microsoft.com/office/officeart/2005/8/layout/cycle2"/>
+    <dgm:cxn modelId="{0AB2ED8D-9948-4F8A-BACD-95114DFCD915}" type="presParOf" srcId="{24FA8F53-5BAD-4ED2-A1CB-D933B0EABAB3}" destId="{0C538406-1290-409E-AF19-46D7B95FE0FF}" srcOrd="1" destOrd="0" presId="urn:microsoft.com/office/officeart/2005/8/layout/cycle2"/>
+    <dgm:cxn modelId="{E83442BE-6804-4EF3-9816-C2F17520D670}" type="presParOf" srcId="{0C538406-1290-409E-AF19-46D7B95FE0FF}" destId="{4264923C-0E18-412E-8CFA-803AC5B4BC1B}" srcOrd="0" destOrd="0" presId="urn:microsoft.com/office/officeart/2005/8/layout/cycle2"/>
+    <dgm:cxn modelId="{86CEC1B5-BD17-4E9B-8DE5-ADE9F51E72ED}" type="presParOf" srcId="{24FA8F53-5BAD-4ED2-A1CB-D933B0EABAB3}" destId="{26997F9E-3A1F-4E0E-8738-3A96039E75E1}" srcOrd="2" destOrd="0" presId="urn:microsoft.com/office/officeart/2005/8/layout/cycle2"/>
+    <dgm:cxn modelId="{513362F9-EA17-4D17-9CCC-473DF964ED54}" type="presParOf" srcId="{24FA8F53-5BAD-4ED2-A1CB-D933B0EABAB3}" destId="{A0FFAE7E-E2D4-4903-9DD6-186DC572F094}" srcOrd="3" destOrd="0" presId="urn:microsoft.com/office/officeart/2005/8/layout/cycle2"/>
+    <dgm:cxn modelId="{8F9010EE-4475-48DF-BE24-9571B39EFC3E}" type="presParOf" srcId="{A0FFAE7E-E2D4-4903-9DD6-186DC572F094}" destId="{73FF9EA7-295B-45C4-9379-7A61F505E9B8}" srcOrd="0" destOrd="0" presId="urn:microsoft.com/office/officeart/2005/8/layout/cycle2"/>
+    <dgm:cxn modelId="{4BE2E90A-31DB-4D5B-A0AB-E68178EF6560}" type="presParOf" srcId="{24FA8F53-5BAD-4ED2-A1CB-D933B0EABAB3}" destId="{34F2677A-1E27-437F-9856-CE531B611CFD}" srcOrd="4" destOrd="0" presId="urn:microsoft.com/office/officeart/2005/8/layout/cycle2"/>
+    <dgm:cxn modelId="{A0D73E16-D33D-498C-8F77-D8616B7229B4}" type="presParOf" srcId="{24FA8F53-5BAD-4ED2-A1CB-D933B0EABAB3}" destId="{58A5B2A1-13BB-41F6-A867-86D18A117B16}" srcOrd="5" destOrd="0" presId="urn:microsoft.com/office/officeart/2005/8/layout/cycle2"/>
+    <dgm:cxn modelId="{D945980A-A7AD-46B6-91E5-153305FE1D44}" type="presParOf" srcId="{58A5B2A1-13BB-41F6-A867-86D18A117B16}" destId="{E0CCBC17-AEC3-4C74-83D0-09D7C83135EE}" srcOrd="0" destOrd="0" presId="urn:microsoft.com/office/officeart/2005/8/layout/cycle2"/>
+    <dgm:cxn modelId="{2F17C496-BCF9-4566-94A7-1448133FF285}" type="presParOf" srcId="{24FA8F53-5BAD-4ED2-A1CB-D933B0EABAB3}" destId="{0F83EECD-676D-42AD-AC6C-72A23792CC7C}" srcOrd="6" destOrd="0" presId="urn:microsoft.com/office/officeart/2005/8/layout/cycle2"/>
+    <dgm:cxn modelId="{C43473A2-DC43-4303-A313-4445F4D29EA1}" type="presParOf" srcId="{24FA8F53-5BAD-4ED2-A1CB-D933B0EABAB3}" destId="{A6EBC87D-3FE7-4D73-9108-7D879A1DD7C1}" srcOrd="7" destOrd="0" presId="urn:microsoft.com/office/officeart/2005/8/layout/cycle2"/>
+    <dgm:cxn modelId="{DEF562D4-D76D-452F-9005-E8BB0242B57A}" type="presParOf" srcId="{A6EBC87D-3FE7-4D73-9108-7D879A1DD7C1}" destId="{1DB57025-2D09-46B9-AF72-12863A18CDB4}" srcOrd="0" destOrd="0" presId="urn:microsoft.com/office/officeart/2005/8/layout/cycle2"/>
+    <dgm:cxn modelId="{10ECD3E3-4E5C-4C7C-8101-F1A1D90BE5B5}" type="presParOf" srcId="{24FA8F53-5BAD-4ED2-A1CB-D933B0EABAB3}" destId="{0534B354-A209-4889-B493-015D3C3C24B0}" srcOrd="8" destOrd="0" presId="urn:microsoft.com/office/officeart/2005/8/layout/cycle2"/>
+    <dgm:cxn modelId="{39E85C53-B212-405A-9C4D-DB465E550FC5}" type="presParOf" srcId="{24FA8F53-5BAD-4ED2-A1CB-D933B0EABAB3}" destId="{00C7D81A-7F6F-4371-A969-82BF5E8AC2FD}" srcOrd="9" destOrd="0" presId="urn:microsoft.com/office/officeart/2005/8/layout/cycle2"/>
+    <dgm:cxn modelId="{92F9EA15-DD63-4F73-A22E-4DAC0E864C8D}" type="presParOf" srcId="{00C7D81A-7F6F-4371-A969-82BF5E8AC2FD}" destId="{5027329B-5659-4679-91BB-81D5CB83CC2B}" srcOrd="0" destOrd="0" presId="urn:microsoft.com/office/officeart/2005/8/layout/cycle2"/>
+    <dgm:cxn modelId="{6C874CA4-C8CA-43A5-9706-60986B32CADC}" type="presParOf" srcId="{24FA8F53-5BAD-4ED2-A1CB-D933B0EABAB3}" destId="{9EB8F405-5FB0-4D3A-BED9-37807F4C7CF0}" srcOrd="10" destOrd="0" presId="urn:microsoft.com/office/officeart/2005/8/layout/cycle2"/>
+    <dgm:cxn modelId="{EAC3503C-C22F-4361-ACE2-8D4EDABAE548}" type="presParOf" srcId="{24FA8F53-5BAD-4ED2-A1CB-D933B0EABAB3}" destId="{5F716661-C45C-45F7-8B03-F96FF519FC92}" srcOrd="11" destOrd="0" presId="urn:microsoft.com/office/officeart/2005/8/layout/cycle2"/>
+    <dgm:cxn modelId="{DA0C6136-2ADB-4CB4-AA92-9AB442B93E81}" type="presParOf" srcId="{5F716661-C45C-45F7-8B03-F96FF519FC92}" destId="{D6EF5836-72DC-45A9-84D2-5BACB96DA766}" srcOrd="0" destOrd="0" presId="urn:microsoft.com/office/officeart/2005/8/layout/cycle2"/>
   </dgm:cxnLst>
   <dgm:bg/>
   <dgm:whole/>
@@ -14454,22 +15153,22 @@
     </dgm:pt>
   </dgm:ptLst>
   <dgm:cxnLst>
+    <dgm:cxn modelId="{39E540B8-F52A-4E4F-9D59-4026BF10F2F6}" type="presOf" srcId="{7C35FEF7-DC0D-43AE-8BE3-2149FB2A04A2}" destId="{CBCE1630-5EA0-49CF-B64F-8E2E518136D4}" srcOrd="0" destOrd="0" presId="urn:microsoft.com/office/officeart/2005/8/layout/chevron1"/>
     <dgm:cxn modelId="{E2A6A5E9-A2D0-4BF2-AF8E-ACB6C085CA8C}" srcId="{E4F40C07-A169-42D7-9A7C-EC1908A68E5F}" destId="{7C35FEF7-DC0D-43AE-8BE3-2149FB2A04A2}" srcOrd="2" destOrd="0" parTransId="{F35C3024-56BC-477B-B2DD-7628EC4D0598}" sibTransId="{5E9DDC1B-8E20-45BD-B2C4-DE21EC41E73E}"/>
-    <dgm:cxn modelId="{7E7DDC8A-034F-4F59-857A-B02598BFD64A}" type="presOf" srcId="{C10563B1-D17B-4828-B40F-E64A77D38593}" destId="{4D560F50-8F16-4794-86B3-C3D8DE2F9386}" srcOrd="0" destOrd="0" presId="urn:microsoft.com/office/officeart/2005/8/layout/chevron1"/>
-    <dgm:cxn modelId="{F5DA317C-F3E3-4271-8CD4-56D5684FBB1C}" type="presOf" srcId="{7C35FEF7-DC0D-43AE-8BE3-2149FB2A04A2}" destId="{CBCE1630-5EA0-49CF-B64F-8E2E518136D4}" srcOrd="0" destOrd="0" presId="urn:microsoft.com/office/officeart/2005/8/layout/chevron1"/>
+    <dgm:cxn modelId="{C377029A-7A9F-454B-9C1A-5FFBBF4F6CB0}" type="presOf" srcId="{518BBF31-5473-4647-89A8-1F7190FDD7CC}" destId="{5F46AD52-443D-445C-A0DE-55C3F3A14D43}" srcOrd="0" destOrd="0" presId="urn:microsoft.com/office/officeart/2005/8/layout/chevron1"/>
     <dgm:cxn modelId="{3C1C0D14-6DF2-4652-9E4E-340880213B41}" srcId="{E4F40C07-A169-42D7-9A7C-EC1908A68E5F}" destId="{12905BA0-FFBC-4F6F-A638-860052C3C22E}" srcOrd="3" destOrd="0" parTransId="{51C23596-DA0B-4497-9E19-6A9465F512F2}" sibTransId="{B30D78C5-2EE3-4FC4-ADE9-34EAB867FD7E}"/>
     <dgm:cxn modelId="{FBE79D26-2316-4364-8F3B-5098C5BA0A92}" srcId="{E4F40C07-A169-42D7-9A7C-EC1908A68E5F}" destId="{518BBF31-5473-4647-89A8-1F7190FDD7CC}" srcOrd="1" destOrd="0" parTransId="{51A8C620-C424-463F-9BEF-6A08563C7A06}" sibTransId="{017B1192-391E-4A65-81D1-6D7C5AF2AA1D}"/>
-    <dgm:cxn modelId="{B30AFC15-6D78-4115-BD97-67827F9E0A64}" type="presOf" srcId="{518BBF31-5473-4647-89A8-1F7190FDD7CC}" destId="{5F46AD52-443D-445C-A0DE-55C3F3A14D43}" srcOrd="0" destOrd="0" presId="urn:microsoft.com/office/officeart/2005/8/layout/chevron1"/>
-    <dgm:cxn modelId="{455949EF-982D-4820-B005-BA54C1DB867D}" type="presOf" srcId="{E4F40C07-A169-42D7-9A7C-EC1908A68E5F}" destId="{73B709FB-7B30-472B-AD65-EC980FF821F6}" srcOrd="0" destOrd="0" presId="urn:microsoft.com/office/officeart/2005/8/layout/chevron1"/>
-    <dgm:cxn modelId="{4D6415A3-CD04-486B-B49A-61306C44A9B7}" type="presOf" srcId="{12905BA0-FFBC-4F6F-A638-860052C3C22E}" destId="{7DC38E28-F114-44F6-A466-CCCEAA6E3A2B}" srcOrd="0" destOrd="0" presId="urn:microsoft.com/office/officeart/2005/8/layout/chevron1"/>
+    <dgm:cxn modelId="{92A8F541-3BFA-4319-8362-383621DFACC4}" type="presOf" srcId="{C10563B1-D17B-4828-B40F-E64A77D38593}" destId="{4D560F50-8F16-4794-86B3-C3D8DE2F9386}" srcOrd="0" destOrd="0" presId="urn:microsoft.com/office/officeart/2005/8/layout/chevron1"/>
+    <dgm:cxn modelId="{71CB97FB-C628-46A1-835F-858F1E744E2E}" type="presOf" srcId="{E4F40C07-A169-42D7-9A7C-EC1908A68E5F}" destId="{73B709FB-7B30-472B-AD65-EC980FF821F6}" srcOrd="0" destOrd="0" presId="urn:microsoft.com/office/officeart/2005/8/layout/chevron1"/>
     <dgm:cxn modelId="{4FE1FE6A-5803-4018-B509-658EC487FBE6}" srcId="{E4F40C07-A169-42D7-9A7C-EC1908A68E5F}" destId="{C10563B1-D17B-4828-B40F-E64A77D38593}" srcOrd="0" destOrd="0" parTransId="{EEE0B6B6-BBA2-456F-B015-6F0E37F436A8}" sibTransId="{402CAF88-2D00-497D-BD34-BD7D8188DA24}"/>
-    <dgm:cxn modelId="{2219B81C-369A-4139-B851-ACDAF8143065}" type="presParOf" srcId="{73B709FB-7B30-472B-AD65-EC980FF821F6}" destId="{4D560F50-8F16-4794-86B3-C3D8DE2F9386}" srcOrd="0" destOrd="0" presId="urn:microsoft.com/office/officeart/2005/8/layout/chevron1"/>
-    <dgm:cxn modelId="{B7D77D68-8716-4E31-976A-9E28D088EEE6}" type="presParOf" srcId="{73B709FB-7B30-472B-AD65-EC980FF821F6}" destId="{154621DC-2D17-41EF-803D-3A82BFCEB308}" srcOrd="1" destOrd="0" presId="urn:microsoft.com/office/officeart/2005/8/layout/chevron1"/>
-    <dgm:cxn modelId="{EB860C8C-EB23-4ECF-B97B-62ABBD25F977}" type="presParOf" srcId="{73B709FB-7B30-472B-AD65-EC980FF821F6}" destId="{5F46AD52-443D-445C-A0DE-55C3F3A14D43}" srcOrd="2" destOrd="0" presId="urn:microsoft.com/office/officeart/2005/8/layout/chevron1"/>
-    <dgm:cxn modelId="{8A3A1E54-4379-4741-BE35-C678A0723C5D}" type="presParOf" srcId="{73B709FB-7B30-472B-AD65-EC980FF821F6}" destId="{3E86C66D-943B-4F67-81EE-8C1894017E0F}" srcOrd="3" destOrd="0" presId="urn:microsoft.com/office/officeart/2005/8/layout/chevron1"/>
-    <dgm:cxn modelId="{31DAE0BA-1C3D-4A4A-80BA-B8DDEB79D01B}" type="presParOf" srcId="{73B709FB-7B30-472B-AD65-EC980FF821F6}" destId="{CBCE1630-5EA0-49CF-B64F-8E2E518136D4}" srcOrd="4" destOrd="0" presId="urn:microsoft.com/office/officeart/2005/8/layout/chevron1"/>
-    <dgm:cxn modelId="{06953DB1-46D8-495B-87E0-23F75337CCE3}" type="presParOf" srcId="{73B709FB-7B30-472B-AD65-EC980FF821F6}" destId="{594D3F54-EE82-44DD-84F9-B2DCBA830960}" srcOrd="5" destOrd="0" presId="urn:microsoft.com/office/officeart/2005/8/layout/chevron1"/>
-    <dgm:cxn modelId="{BF838DAA-A9E4-4BF2-B9CD-650ED5D89C02}" type="presParOf" srcId="{73B709FB-7B30-472B-AD65-EC980FF821F6}" destId="{7DC38E28-F114-44F6-A466-CCCEAA6E3A2B}" srcOrd="6" destOrd="0" presId="urn:microsoft.com/office/officeart/2005/8/layout/chevron1"/>
+    <dgm:cxn modelId="{75BDB292-72E6-48A5-87FC-97B8138EDDD1}" type="presOf" srcId="{12905BA0-FFBC-4F6F-A638-860052C3C22E}" destId="{7DC38E28-F114-44F6-A466-CCCEAA6E3A2B}" srcOrd="0" destOrd="0" presId="urn:microsoft.com/office/officeart/2005/8/layout/chevron1"/>
+    <dgm:cxn modelId="{3383B040-EED2-4141-8BCD-8419526FAE62}" type="presParOf" srcId="{73B709FB-7B30-472B-AD65-EC980FF821F6}" destId="{4D560F50-8F16-4794-86B3-C3D8DE2F9386}" srcOrd="0" destOrd="0" presId="urn:microsoft.com/office/officeart/2005/8/layout/chevron1"/>
+    <dgm:cxn modelId="{44E834D7-5981-42FF-822D-9396534AE191}" type="presParOf" srcId="{73B709FB-7B30-472B-AD65-EC980FF821F6}" destId="{154621DC-2D17-41EF-803D-3A82BFCEB308}" srcOrd="1" destOrd="0" presId="urn:microsoft.com/office/officeart/2005/8/layout/chevron1"/>
+    <dgm:cxn modelId="{6D170C95-E5A8-47FE-B8EF-2414F2CA0D23}" type="presParOf" srcId="{73B709FB-7B30-472B-AD65-EC980FF821F6}" destId="{5F46AD52-443D-445C-A0DE-55C3F3A14D43}" srcOrd="2" destOrd="0" presId="urn:microsoft.com/office/officeart/2005/8/layout/chevron1"/>
+    <dgm:cxn modelId="{22FC0203-EA60-40D7-9E52-5985301823F3}" type="presParOf" srcId="{73B709FB-7B30-472B-AD65-EC980FF821F6}" destId="{3E86C66D-943B-4F67-81EE-8C1894017E0F}" srcOrd="3" destOrd="0" presId="urn:microsoft.com/office/officeart/2005/8/layout/chevron1"/>
+    <dgm:cxn modelId="{76477F7B-DAF0-4CC8-92D2-0418277FFB26}" type="presParOf" srcId="{73B709FB-7B30-472B-AD65-EC980FF821F6}" destId="{CBCE1630-5EA0-49CF-B64F-8E2E518136D4}" srcOrd="4" destOrd="0" presId="urn:microsoft.com/office/officeart/2005/8/layout/chevron1"/>
+    <dgm:cxn modelId="{91424DAC-AB24-42F9-B895-3A2B3503C596}" type="presParOf" srcId="{73B709FB-7B30-472B-AD65-EC980FF821F6}" destId="{594D3F54-EE82-44DD-84F9-B2DCBA830960}" srcOrd="5" destOrd="0" presId="urn:microsoft.com/office/officeart/2005/8/layout/chevron1"/>
+    <dgm:cxn modelId="{237181E7-9558-4FE2-8779-9D90F69A2D10}" type="presParOf" srcId="{73B709FB-7B30-472B-AD65-EC980FF821F6}" destId="{7DC38E28-F114-44F6-A466-CCCEAA6E3A2B}" srcOrd="6" destOrd="0" presId="urn:microsoft.com/office/officeart/2005/8/layout/chevron1"/>
   </dgm:cxnLst>
   <dgm:bg/>
   <dgm:whole/>
@@ -18511,7 +19210,7 @@
 </file>
 
 <file path=customXml/itemProps1.xml><?xml version="1.0" encoding="utf-8"?>
-<ds:datastoreItem xmlns:ds="http://schemas.openxmlformats.org/officeDocument/2006/customXml" ds:itemID="{28AD9FDF-1828-43A3-9933-9B90BE037F25}">
+<ds:datastoreItem xmlns:ds="http://schemas.openxmlformats.org/officeDocument/2006/customXml" ds:itemID="{FE6147BD-CD7D-41D8-9DC3-BE8EF0B07E43}">
   <ds:schemaRefs>
     <ds:schemaRef ds:uri="http://schemas.openxmlformats.org/officeDocument/2006/bibliography"/>
   </ds:schemaRefs>

--- a/Notes_SA2505022.docx
+++ b/Notes_SA2505022.docx
@@ -6486,8 +6486,6 @@
         </w:rPr>
         <w:t xml:space="preserve"> will close all the windows those are opened by WebDriver object.</w:t>
       </w:r>
-      <w:bookmarkStart w:id="0" w:name="_GoBack"/>
-      <w:bookmarkEnd w:id="0"/>
     </w:p>
     <w:p>
       <w:pPr>
@@ -6844,6 +6842,44 @@
           <w:lang w:val="en-US"/>
         </w:rPr>
         <w:t xml:space="preserve"> When the control is hidden by some another control, and Selenium is unable to click on the control.</w:t>
+      </w:r>
+    </w:p>
+    <w:p>
+      <w:pPr>
+        <w:pStyle w:val="ListParagraph"/>
+        <w:numPr>
+          <w:ilvl w:val="0"/>
+          <w:numId w:val="17"/>
+        </w:numPr>
+        <w:rPr>
+          <w:sz w:val="28"/>
+          <w:szCs w:val="28"/>
+          <w:lang w:val="en-US"/>
+        </w:rPr>
+      </w:pPr>
+      <w:r>
+        <w:rPr>
+          <w:sz w:val="28"/>
+          <w:szCs w:val="28"/>
+          <w:lang w:val="en-US"/>
+        </w:rPr>
+        <w:t xml:space="preserve">NoAlertPresentException </w:t>
+      </w:r>
+      <w:r>
+        <w:rPr>
+          <w:sz w:val="28"/>
+          <w:szCs w:val="28"/>
+          <w:lang w:val="en-US"/>
+        </w:rPr>
+        <w:sym w:font="Wingdings" w:char="F0E0"/>
+      </w:r>
+      <w:r>
+        <w:rPr>
+          <w:sz w:val="28"/>
+          <w:szCs w:val="28"/>
+          <w:lang w:val="en-US"/>
+        </w:rPr>
+        <w:t xml:space="preserve"> When alert is not present but you still trying to handle an alert.</w:t>
       </w:r>
     </w:p>
     <w:p>
@@ -7377,6 +7413,7 @@
           <w:szCs w:val="28"/>
           <w:lang w:val="en-US"/>
         </w:rPr>
+        <w:lastRenderedPageBreak/>
         <w:t>Id</w:t>
       </w:r>
     </w:p>
@@ -7421,7 +7458,6 @@
           <w:szCs w:val="28"/>
           <w:lang w:val="en-US"/>
         </w:rPr>
-        <w:lastRenderedPageBreak/>
         <w:t>CssSelector</w:t>
       </w:r>
     </w:p>
@@ -8042,6 +8078,7 @@
           <w:szCs w:val="28"/>
           <w:lang w:val="en-US"/>
         </w:rPr>
+        <w:lastRenderedPageBreak/>
         <w:t>Relative XPath</w:t>
       </w:r>
     </w:p>
@@ -8086,7 +8123,6 @@
           <w:szCs w:val="28"/>
           <w:lang w:val="en-US"/>
         </w:rPr>
-        <w:lastRenderedPageBreak/>
         <w:t>Using specific control (tag)</w:t>
       </w:r>
     </w:p>
@@ -8673,6 +8709,7 @@
           <w:szCs w:val="28"/>
           <w:lang w:val="en-US"/>
         </w:rPr>
+        <w:lastRenderedPageBreak/>
         <w:t>Thread.sleep()</w:t>
       </w:r>
       <w:r>
@@ -8719,7 +8756,6 @@
           <w:szCs w:val="28"/>
           <w:lang w:val="en-US"/>
         </w:rPr>
-        <w:lastRenderedPageBreak/>
         <w:t>Take a mandatory delay</w:t>
       </w:r>
     </w:p>
@@ -9294,6 +9330,352 @@
           <w:ilvl w:val="0"/>
           <w:numId w:val="27"/>
         </w:numPr>
+        <w:rPr>
+          <w:sz w:val="28"/>
+          <w:szCs w:val="28"/>
+          <w:lang w:val="en-US"/>
+        </w:rPr>
+      </w:pPr>
+      <w:r>
+        <w:rPr>
+          <w:sz w:val="28"/>
+          <w:szCs w:val="28"/>
+          <w:lang w:val="en-US"/>
+        </w:rPr>
+        <w:t>To click on the control which is behind any ad / control (Hidden by some another control)</w:t>
+      </w:r>
+    </w:p>
+    <w:p>
+      <w:pPr>
+        <w:rPr>
+          <w:sz w:val="28"/>
+          <w:szCs w:val="28"/>
+          <w:lang w:val="en-US"/>
+        </w:rPr>
+      </w:pPr>
+    </w:p>
+    <w:p>
+      <w:pPr>
+        <w:rPr>
+          <w:b/>
+          <w:bCs/>
+          <w:sz w:val="28"/>
+          <w:szCs w:val="28"/>
+          <w:lang w:val="en-US"/>
+        </w:rPr>
+      </w:pPr>
+      <w:r>
+        <w:rPr>
+          <w:b/>
+          <w:bCs/>
+          <w:sz w:val="28"/>
+          <w:szCs w:val="28"/>
+          <w:lang w:val="en-US"/>
+        </w:rPr>
+        <w:t xml:space="preserve">Handling Alerts </w:t>
+      </w:r>
+    </w:p>
+    <w:p>
+      <w:pPr>
+        <w:rPr>
+          <w:sz w:val="28"/>
+          <w:szCs w:val="28"/>
+          <w:lang w:val="en-US"/>
+        </w:rPr>
+      </w:pPr>
+      <w:r>
+        <w:rPr>
+          <w:sz w:val="28"/>
+          <w:szCs w:val="28"/>
+          <w:lang w:val="en-US"/>
+        </w:rPr>
+        <w:t>Alert is a small window that</w:t>
+      </w:r>
+    </w:p>
+    <w:p>
+      <w:pPr>
+        <w:pStyle w:val="ListParagraph"/>
+        <w:numPr>
+          <w:ilvl w:val="0"/>
+          <w:numId w:val="28"/>
+        </w:numPr>
+        <w:rPr>
+          <w:sz w:val="28"/>
+          <w:szCs w:val="28"/>
+          <w:lang w:val="en-US"/>
+        </w:rPr>
+      </w:pPr>
+      <w:r>
+        <w:rPr>
+          <w:sz w:val="28"/>
+          <w:szCs w:val="28"/>
+          <w:lang w:val="en-US"/>
+        </w:rPr>
+        <w:t>Normally appears on the center top of browser</w:t>
+      </w:r>
+    </w:p>
+    <w:p>
+      <w:pPr>
+        <w:pStyle w:val="ListParagraph"/>
+        <w:numPr>
+          <w:ilvl w:val="0"/>
+          <w:numId w:val="28"/>
+        </w:numPr>
+        <w:rPr>
+          <w:sz w:val="28"/>
+          <w:szCs w:val="28"/>
+          <w:lang w:val="en-US"/>
+        </w:rPr>
+      </w:pPr>
+      <w:r>
+        <w:rPr>
+          <w:sz w:val="28"/>
+          <w:szCs w:val="28"/>
+          <w:lang w:val="en-US"/>
+        </w:rPr>
+        <w:t>If this window is visible, you are not allowed / able to perform any actions on the page</w:t>
+      </w:r>
+    </w:p>
+    <w:p>
+      <w:pPr>
+        <w:pStyle w:val="ListParagraph"/>
+        <w:numPr>
+          <w:ilvl w:val="0"/>
+          <w:numId w:val="28"/>
+        </w:numPr>
+        <w:rPr>
+          <w:sz w:val="28"/>
+          <w:szCs w:val="28"/>
+          <w:lang w:val="en-US"/>
+        </w:rPr>
+      </w:pPr>
+      <w:r>
+        <w:rPr>
+          <w:sz w:val="28"/>
+          <w:szCs w:val="28"/>
+          <w:lang w:val="en-US"/>
+        </w:rPr>
+        <w:t>You are not able to inspect this window</w:t>
+      </w:r>
+    </w:p>
+    <w:p>
+      <w:pPr>
+        <w:rPr>
+          <w:sz w:val="28"/>
+          <w:szCs w:val="28"/>
+          <w:lang w:val="en-US"/>
+        </w:rPr>
+      </w:pPr>
+      <w:r>
+        <w:rPr>
+          <w:b/>
+          <w:bCs/>
+          <w:sz w:val="28"/>
+          <w:szCs w:val="28"/>
+          <w:lang w:val="en-US"/>
+        </w:rPr>
+        <w:t xml:space="preserve">Alert </w:t>
+      </w:r>
+      <w:r>
+        <w:rPr>
+          <w:sz w:val="28"/>
+          <w:szCs w:val="28"/>
+          <w:lang w:val="en-US"/>
+        </w:rPr>
+        <w:t>interface is used to handle alert in Selenium WebDriver.</w:t>
+      </w:r>
+    </w:p>
+    <w:p>
+      <w:pPr>
+        <w:rPr>
+          <w:sz w:val="28"/>
+          <w:szCs w:val="28"/>
+          <w:lang w:val="en-US"/>
+        </w:rPr>
+      </w:pPr>
+      <w:r>
+        <w:rPr>
+          <w:sz w:val="28"/>
+          <w:szCs w:val="28"/>
+          <w:lang w:val="en-US"/>
+        </w:rPr>
+        <w:t>Methods</w:t>
+      </w:r>
+    </w:p>
+    <w:p>
+      <w:pPr>
+        <w:pStyle w:val="ListParagraph"/>
+        <w:numPr>
+          <w:ilvl w:val="0"/>
+          <w:numId w:val="29"/>
+        </w:numPr>
+        <w:rPr>
+          <w:sz w:val="28"/>
+          <w:szCs w:val="28"/>
+          <w:lang w:val="en-US"/>
+        </w:rPr>
+      </w:pPr>
+      <w:r>
+        <w:rPr>
+          <w:sz w:val="28"/>
+          <w:szCs w:val="28"/>
+          <w:lang w:val="en-US"/>
+        </w:rPr>
+        <w:t xml:space="preserve">getText() </w:t>
+      </w:r>
+      <w:r>
+        <w:rPr>
+          <w:sz w:val="28"/>
+          <w:szCs w:val="28"/>
+          <w:lang w:val="en-US"/>
+        </w:rPr>
+        <w:sym w:font="Wingdings" w:char="F0E0"/>
+      </w:r>
+      <w:r>
+        <w:rPr>
+          <w:sz w:val="28"/>
+          <w:szCs w:val="28"/>
+          <w:lang w:val="en-US"/>
+        </w:rPr>
+        <w:t xml:space="preserve"> Return the text on the Alert</w:t>
+      </w:r>
+    </w:p>
+    <w:p>
+      <w:pPr>
+        <w:pStyle w:val="ListParagraph"/>
+        <w:numPr>
+          <w:ilvl w:val="0"/>
+          <w:numId w:val="29"/>
+        </w:numPr>
+        <w:rPr>
+          <w:sz w:val="28"/>
+          <w:szCs w:val="28"/>
+          <w:lang w:val="en-US"/>
+        </w:rPr>
+      </w:pPr>
+      <w:r>
+        <w:rPr>
+          <w:sz w:val="28"/>
+          <w:szCs w:val="28"/>
+          <w:lang w:val="en-US"/>
+        </w:rPr>
+        <w:t xml:space="preserve">accept() </w:t>
+      </w:r>
+      <w:r>
+        <w:rPr>
+          <w:sz w:val="28"/>
+          <w:szCs w:val="28"/>
+          <w:lang w:val="en-US"/>
+        </w:rPr>
+        <w:sym w:font="Wingdings" w:char="F0E0"/>
+      </w:r>
+      <w:r>
+        <w:rPr>
+          <w:sz w:val="28"/>
+          <w:szCs w:val="28"/>
+          <w:lang w:val="en-US"/>
+        </w:rPr>
+        <w:t xml:space="preserve"> Click on Ok button</w:t>
+      </w:r>
+    </w:p>
+    <w:p>
+      <w:pPr>
+        <w:pStyle w:val="ListParagraph"/>
+        <w:numPr>
+          <w:ilvl w:val="0"/>
+          <w:numId w:val="29"/>
+        </w:numPr>
+        <w:rPr>
+          <w:sz w:val="28"/>
+          <w:szCs w:val="28"/>
+          <w:lang w:val="en-US"/>
+        </w:rPr>
+      </w:pPr>
+      <w:r>
+        <w:rPr>
+          <w:sz w:val="28"/>
+          <w:szCs w:val="28"/>
+          <w:lang w:val="en-US"/>
+        </w:rPr>
+        <w:t xml:space="preserve">dismiss() </w:t>
+      </w:r>
+      <w:r>
+        <w:rPr>
+          <w:sz w:val="28"/>
+          <w:szCs w:val="28"/>
+          <w:lang w:val="en-US"/>
+        </w:rPr>
+        <w:sym w:font="Wingdings" w:char="F0E0"/>
+      </w:r>
+      <w:r>
+        <w:rPr>
+          <w:sz w:val="28"/>
+          <w:szCs w:val="28"/>
+          <w:lang w:val="en-US"/>
+        </w:rPr>
+        <w:t xml:space="preserve"> Click on Cancel button</w:t>
+      </w:r>
+    </w:p>
+    <w:p>
+      <w:pPr>
+        <w:pStyle w:val="ListParagraph"/>
+        <w:numPr>
+          <w:ilvl w:val="0"/>
+          <w:numId w:val="29"/>
+        </w:numPr>
+        <w:rPr>
+          <w:sz w:val="28"/>
+          <w:szCs w:val="28"/>
+          <w:lang w:val="en-US"/>
+        </w:rPr>
+      </w:pPr>
+      <w:r>
+        <w:rPr>
+          <w:sz w:val="28"/>
+          <w:szCs w:val="28"/>
+          <w:lang w:val="en-US"/>
+        </w:rPr>
+        <w:t xml:space="preserve">sendKeys() </w:t>
+      </w:r>
+      <w:r>
+        <w:rPr>
+          <w:sz w:val="28"/>
+          <w:szCs w:val="28"/>
+          <w:lang w:val="en-US"/>
+        </w:rPr>
+        <w:sym w:font="Wingdings" w:char="F0E0"/>
+      </w:r>
+      <w:r>
+        <w:rPr>
+          <w:sz w:val="28"/>
+          <w:szCs w:val="28"/>
+          <w:lang w:val="en-US"/>
+        </w:rPr>
+        <w:t xml:space="preserve"> Will enter the data on Alert (Prompt box)</w:t>
+      </w:r>
+    </w:p>
+    <w:p>
+      <w:pPr>
+        <w:rPr>
+          <w:sz w:val="28"/>
+          <w:szCs w:val="28"/>
+          <w:lang w:val="en-US"/>
+        </w:rPr>
+      </w:pPr>
+    </w:p>
+    <w:p>
+      <w:pPr>
+        <w:rPr>
+          <w:sz w:val="28"/>
+          <w:szCs w:val="28"/>
+          <w:lang w:val="en-US"/>
+        </w:rPr>
+      </w:pPr>
+      <w:bookmarkStart w:id="0" w:name="_GoBack"/>
+      <w:bookmarkEnd w:id="0"/>
+    </w:p>
+    <w:p>
+      <w:pPr>
         <w:rPr>
           <w:sz w:val="28"/>
           <w:szCs w:val="28"/>
@@ -10811,6 +11193,95 @@
     </w:lvl>
   </w:abstractNum>
   <w:abstractNum w:abstractNumId="15">
+    <w:nsid w:val="3EEB6F08"/>
+    <w:multiLevelType w:val="hybridMultilevel"/>
+    <w:tmpl w:val="E746F368"/>
+    <w:lvl w:ilvl="0" w:tplc="4009000F">
+      <w:start w:val="1"/>
+      <w:numFmt w:val="decimal"/>
+      <w:lvlText w:val="%1."/>
+      <w:lvlJc w:val="left"/>
+      <w:pPr>
+        <w:ind w:left="720" w:hanging="360"/>
+      </w:pPr>
+      <w:rPr>
+        <w:rFonts w:hint="default"/>
+      </w:rPr>
+    </w:lvl>
+    <w:lvl w:ilvl="1" w:tplc="40090019" w:tentative="1">
+      <w:start w:val="1"/>
+      <w:numFmt w:val="lowerLetter"/>
+      <w:lvlText w:val="%2."/>
+      <w:lvlJc w:val="left"/>
+      <w:pPr>
+        <w:ind w:left="1440" w:hanging="360"/>
+      </w:pPr>
+    </w:lvl>
+    <w:lvl w:ilvl="2" w:tplc="4009001B" w:tentative="1">
+      <w:start w:val="1"/>
+      <w:numFmt w:val="lowerRoman"/>
+      <w:lvlText w:val="%3."/>
+      <w:lvlJc w:val="right"/>
+      <w:pPr>
+        <w:ind w:left="2160" w:hanging="180"/>
+      </w:pPr>
+    </w:lvl>
+    <w:lvl w:ilvl="3" w:tplc="4009000F" w:tentative="1">
+      <w:start w:val="1"/>
+      <w:numFmt w:val="decimal"/>
+      <w:lvlText w:val="%4."/>
+      <w:lvlJc w:val="left"/>
+      <w:pPr>
+        <w:ind w:left="2880" w:hanging="360"/>
+      </w:pPr>
+    </w:lvl>
+    <w:lvl w:ilvl="4" w:tplc="40090019" w:tentative="1">
+      <w:start w:val="1"/>
+      <w:numFmt w:val="lowerLetter"/>
+      <w:lvlText w:val="%5."/>
+      <w:lvlJc w:val="left"/>
+      <w:pPr>
+        <w:ind w:left="3600" w:hanging="360"/>
+      </w:pPr>
+    </w:lvl>
+    <w:lvl w:ilvl="5" w:tplc="4009001B" w:tentative="1">
+      <w:start w:val="1"/>
+      <w:numFmt w:val="lowerRoman"/>
+      <w:lvlText w:val="%6."/>
+      <w:lvlJc w:val="right"/>
+      <w:pPr>
+        <w:ind w:left="4320" w:hanging="180"/>
+      </w:pPr>
+    </w:lvl>
+    <w:lvl w:ilvl="6" w:tplc="4009000F" w:tentative="1">
+      <w:start w:val="1"/>
+      <w:numFmt w:val="decimal"/>
+      <w:lvlText w:val="%7."/>
+      <w:lvlJc w:val="left"/>
+      <w:pPr>
+        <w:ind w:left="5040" w:hanging="360"/>
+      </w:pPr>
+    </w:lvl>
+    <w:lvl w:ilvl="7" w:tplc="40090019" w:tentative="1">
+      <w:start w:val="1"/>
+      <w:numFmt w:val="lowerLetter"/>
+      <w:lvlText w:val="%8."/>
+      <w:lvlJc w:val="left"/>
+      <w:pPr>
+        <w:ind w:left="5760" w:hanging="360"/>
+      </w:pPr>
+    </w:lvl>
+    <w:lvl w:ilvl="8" w:tplc="4009001B" w:tentative="1">
+      <w:start w:val="1"/>
+      <w:numFmt w:val="lowerRoman"/>
+      <w:lvlText w:val="%9."/>
+      <w:lvlJc w:val="right"/>
+      <w:pPr>
+        <w:ind w:left="6480" w:hanging="180"/>
+      </w:pPr>
+    </w:lvl>
+  </w:abstractNum>
+  <w:abstractNum w:abstractNumId="16">
     <w:nsid w:val="41B57547"/>
     <w:multiLevelType w:val="hybridMultilevel"/>
     <w:tmpl w:val="2818A9B8"/>
@@ -10899,7 +11370,7 @@
       </w:pPr>
     </w:lvl>
   </w:abstractNum>
-  <w:abstractNum w:abstractNumId="16">
+  <w:abstractNum w:abstractNumId="17">
     <w:nsid w:val="42FA26DC"/>
     <w:multiLevelType w:val="hybridMultilevel"/>
     <w:tmpl w:val="036CAB60"/>
@@ -11012,7 +11483,7 @@
       </w:rPr>
     </w:lvl>
   </w:abstractNum>
-  <w:abstractNum w:abstractNumId="17">
+  <w:abstractNum w:abstractNumId="18">
     <w:nsid w:val="4B7A4655"/>
     <w:multiLevelType w:val="hybridMultilevel"/>
     <w:tmpl w:val="EC7AB170"/>
@@ -11125,7 +11596,7 @@
       </w:rPr>
     </w:lvl>
   </w:abstractNum>
-  <w:abstractNum w:abstractNumId="18">
+  <w:abstractNum w:abstractNumId="19">
     <w:nsid w:val="56095DC4"/>
     <w:multiLevelType w:val="hybridMultilevel"/>
     <w:tmpl w:val="DD44F42C"/>
@@ -11238,7 +11709,7 @@
       </w:rPr>
     </w:lvl>
   </w:abstractNum>
-  <w:abstractNum w:abstractNumId="19">
+  <w:abstractNum w:abstractNumId="20">
     <w:nsid w:val="577F6F76"/>
     <w:multiLevelType w:val="hybridMultilevel"/>
     <w:tmpl w:val="EE04D44E"/>
@@ -11327,7 +11798,7 @@
       </w:pPr>
     </w:lvl>
   </w:abstractNum>
-  <w:abstractNum w:abstractNumId="20">
+  <w:abstractNum w:abstractNumId="21">
     <w:nsid w:val="57A05F22"/>
     <w:multiLevelType w:val="hybridMultilevel"/>
     <w:tmpl w:val="E1C0193A"/>
@@ -11416,7 +11887,7 @@
       </w:pPr>
     </w:lvl>
   </w:abstractNum>
-  <w:abstractNum w:abstractNumId="21">
+  <w:abstractNum w:abstractNumId="22">
     <w:nsid w:val="5DB37343"/>
     <w:multiLevelType w:val="hybridMultilevel"/>
     <w:tmpl w:val="5DECB980"/>
@@ -11529,7 +12000,7 @@
       </w:rPr>
     </w:lvl>
   </w:abstractNum>
-  <w:abstractNum w:abstractNumId="22">
+  <w:abstractNum w:abstractNumId="23">
     <w:nsid w:val="62192C2E"/>
     <w:multiLevelType w:val="hybridMultilevel"/>
     <w:tmpl w:val="4F8032C4"/>
@@ -11618,7 +12089,7 @@
       </w:pPr>
     </w:lvl>
   </w:abstractNum>
-  <w:abstractNum w:abstractNumId="23">
+  <w:abstractNum w:abstractNumId="24">
     <w:nsid w:val="632F41B3"/>
     <w:multiLevelType w:val="hybridMultilevel"/>
     <w:tmpl w:val="6A328AE4"/>
@@ -11704,7 +12175,7 @@
       </w:pPr>
     </w:lvl>
   </w:abstractNum>
-  <w:abstractNum w:abstractNumId="24">
+  <w:abstractNum w:abstractNumId="25">
     <w:nsid w:val="663F552C"/>
     <w:multiLevelType w:val="hybridMultilevel"/>
     <w:tmpl w:val="A5CC1C4A"/>
@@ -11817,7 +12288,7 @@
       </w:rPr>
     </w:lvl>
   </w:abstractNum>
-  <w:abstractNum w:abstractNumId="25">
+  <w:abstractNum w:abstractNumId="26">
     <w:nsid w:val="6718573C"/>
     <w:multiLevelType w:val="hybridMultilevel"/>
     <w:tmpl w:val="D69825EA"/>
@@ -11906,7 +12377,7 @@
       </w:pPr>
     </w:lvl>
   </w:abstractNum>
-  <w:abstractNum w:abstractNumId="26">
+  <w:abstractNum w:abstractNumId="27">
     <w:nsid w:val="6E4F1544"/>
     <w:multiLevelType w:val="hybridMultilevel"/>
     <w:tmpl w:val="FF421A66"/>
@@ -12019,11 +12490,100 @@
       </w:rPr>
     </w:lvl>
   </w:abstractNum>
+  <w:abstractNum w:abstractNumId="28">
+    <w:nsid w:val="6FC82E83"/>
+    <w:multiLevelType w:val="hybridMultilevel"/>
+    <w:tmpl w:val="B832CDCA"/>
+    <w:lvl w:ilvl="0" w:tplc="4009000F">
+      <w:start w:val="1"/>
+      <w:numFmt w:val="decimal"/>
+      <w:lvlText w:val="%1."/>
+      <w:lvlJc w:val="left"/>
+      <w:pPr>
+        <w:ind w:left="720" w:hanging="360"/>
+      </w:pPr>
+      <w:rPr>
+        <w:rFonts w:hint="default"/>
+      </w:rPr>
+    </w:lvl>
+    <w:lvl w:ilvl="1" w:tplc="40090019" w:tentative="1">
+      <w:start w:val="1"/>
+      <w:numFmt w:val="lowerLetter"/>
+      <w:lvlText w:val="%2."/>
+      <w:lvlJc w:val="left"/>
+      <w:pPr>
+        <w:ind w:left="1440" w:hanging="360"/>
+      </w:pPr>
+    </w:lvl>
+    <w:lvl w:ilvl="2" w:tplc="4009001B" w:tentative="1">
+      <w:start w:val="1"/>
+      <w:numFmt w:val="lowerRoman"/>
+      <w:lvlText w:val="%3."/>
+      <w:lvlJc w:val="right"/>
+      <w:pPr>
+        <w:ind w:left="2160" w:hanging="180"/>
+      </w:pPr>
+    </w:lvl>
+    <w:lvl w:ilvl="3" w:tplc="4009000F" w:tentative="1">
+      <w:start w:val="1"/>
+      <w:numFmt w:val="decimal"/>
+      <w:lvlText w:val="%4."/>
+      <w:lvlJc w:val="left"/>
+      <w:pPr>
+        <w:ind w:left="2880" w:hanging="360"/>
+      </w:pPr>
+    </w:lvl>
+    <w:lvl w:ilvl="4" w:tplc="40090019" w:tentative="1">
+      <w:start w:val="1"/>
+      <w:numFmt w:val="lowerLetter"/>
+      <w:lvlText w:val="%5."/>
+      <w:lvlJc w:val="left"/>
+      <w:pPr>
+        <w:ind w:left="3600" w:hanging="360"/>
+      </w:pPr>
+    </w:lvl>
+    <w:lvl w:ilvl="5" w:tplc="4009001B" w:tentative="1">
+      <w:start w:val="1"/>
+      <w:numFmt w:val="lowerRoman"/>
+      <w:lvlText w:val="%6."/>
+      <w:lvlJc w:val="right"/>
+      <w:pPr>
+        <w:ind w:left="4320" w:hanging="180"/>
+      </w:pPr>
+    </w:lvl>
+    <w:lvl w:ilvl="6" w:tplc="4009000F" w:tentative="1">
+      <w:start w:val="1"/>
+      <w:numFmt w:val="decimal"/>
+      <w:lvlText w:val="%7."/>
+      <w:lvlJc w:val="left"/>
+      <w:pPr>
+        <w:ind w:left="5040" w:hanging="360"/>
+      </w:pPr>
+    </w:lvl>
+    <w:lvl w:ilvl="7" w:tplc="40090019" w:tentative="1">
+      <w:start w:val="1"/>
+      <w:numFmt w:val="lowerLetter"/>
+      <w:lvlText w:val="%8."/>
+      <w:lvlJc w:val="left"/>
+      <w:pPr>
+        <w:ind w:left="5760" w:hanging="360"/>
+      </w:pPr>
+    </w:lvl>
+    <w:lvl w:ilvl="8" w:tplc="4009001B" w:tentative="1">
+      <w:start w:val="1"/>
+      <w:numFmt w:val="lowerRoman"/>
+      <w:lvlText w:val="%9."/>
+      <w:lvlJc w:val="right"/>
+      <w:pPr>
+        <w:ind w:left="6480" w:hanging="180"/>
+      </w:pPr>
+    </w:lvl>
+  </w:abstractNum>
   <w:num w:numId="1">
-    <w:abstractNumId w:val="18"/>
+    <w:abstractNumId w:val="19"/>
   </w:num>
   <w:num w:numId="2">
-    <w:abstractNumId w:val="21"/>
+    <w:abstractNumId w:val="22"/>
   </w:num>
   <w:num w:numId="3">
     <w:abstractNumId w:val="8"/>
@@ -12038,7 +12598,7 @@
     <w:abstractNumId w:val="10"/>
   </w:num>
   <w:num w:numId="7">
-    <w:abstractNumId w:val="24"/>
+    <w:abstractNumId w:val="25"/>
   </w:num>
   <w:num w:numId="8">
     <w:abstractNumId w:val="11"/>
@@ -12050,16 +12610,16 @@
     <w:abstractNumId w:val="1"/>
   </w:num>
   <w:num w:numId="11">
-    <w:abstractNumId w:val="23"/>
+    <w:abstractNumId w:val="24"/>
   </w:num>
   <w:num w:numId="12">
-    <w:abstractNumId w:val="16"/>
+    <w:abstractNumId w:val="17"/>
   </w:num>
   <w:num w:numId="13">
-    <w:abstractNumId w:val="17"/>
+    <w:abstractNumId w:val="18"/>
   </w:num>
   <w:num w:numId="14">
-    <w:abstractNumId w:val="25"/>
+    <w:abstractNumId w:val="26"/>
   </w:num>
   <w:num w:numId="15">
     <w:abstractNumId w:val="7"/>
@@ -12074,19 +12634,19 @@
     <w:abstractNumId w:val="2"/>
   </w:num>
   <w:num w:numId="19">
-    <w:abstractNumId w:val="15"/>
+    <w:abstractNumId w:val="16"/>
   </w:num>
   <w:num w:numId="20">
-    <w:abstractNumId w:val="20"/>
+    <w:abstractNumId w:val="21"/>
   </w:num>
   <w:num w:numId="21">
     <w:abstractNumId w:val="5"/>
   </w:num>
   <w:num w:numId="22">
-    <w:abstractNumId w:val="26"/>
+    <w:abstractNumId w:val="27"/>
   </w:num>
   <w:num w:numId="23">
-    <w:abstractNumId w:val="22"/>
+    <w:abstractNumId w:val="23"/>
   </w:num>
   <w:num w:numId="24">
     <w:abstractNumId w:val="3"/>
@@ -12098,7 +12658,13 @@
     <w:abstractNumId w:val="13"/>
   </w:num>
   <w:num w:numId="27">
-    <w:abstractNumId w:val="19"/>
+    <w:abstractNumId w:val="20"/>
+  </w:num>
+  <w:num w:numId="28">
+    <w:abstractNumId w:val="15"/>
+  </w:num>
+  <w:num w:numId="29">
+    <w:abstractNumId w:val="28"/>
   </w:num>
 </w:numbering>
 </file>
@@ -14856,49 +15422,49 @@
     </dgm:pt>
   </dgm:ptLst>
   <dgm:cxnLst>
-    <dgm:cxn modelId="{5888D4F9-17B3-4AC3-86B8-E79D1E6B0F35}" type="presOf" srcId="{994DBA31-E543-42F5-A888-3C817ADA6897}" destId="{E0CCBC17-AEC3-4C74-83D0-09D7C83135EE}" srcOrd="1" destOrd="0" presId="urn:microsoft.com/office/officeart/2005/8/layout/cycle2"/>
-    <dgm:cxn modelId="{A9336E3B-489C-43DD-90CB-56A43AA4E0D3}" type="presOf" srcId="{49856D71-5A42-4879-9D26-416663573C86}" destId="{34F2677A-1E27-437F-9856-CE531B611CFD}" srcOrd="0" destOrd="0" presId="urn:microsoft.com/office/officeart/2005/8/layout/cycle2"/>
+    <dgm:cxn modelId="{42E7B7A7-E485-4812-AAE0-1DC38B72D809}" type="presOf" srcId="{F1140230-7564-4C36-A840-B40DDCEAD56A}" destId="{A6EBC87D-3FE7-4D73-9108-7D879A1DD7C1}" srcOrd="0" destOrd="0" presId="urn:microsoft.com/office/officeart/2005/8/layout/cycle2"/>
+    <dgm:cxn modelId="{5963C9A6-6E39-4637-A8F3-3F1DFF99FD28}" type="presOf" srcId="{45194042-3874-48D5-B783-6A36C1CE4628}" destId="{0C538406-1290-409E-AF19-46D7B95FE0FF}" srcOrd="0" destOrd="0" presId="urn:microsoft.com/office/officeart/2005/8/layout/cycle2"/>
+    <dgm:cxn modelId="{862098A0-E539-4AA9-B3F3-E1F31AED63E9}" type="presOf" srcId="{39DE797B-BEC9-4053-931C-603899F763B2}" destId="{5027329B-5659-4679-91BB-81D5CB83CC2B}" srcOrd="1" destOrd="0" presId="urn:microsoft.com/office/officeart/2005/8/layout/cycle2"/>
+    <dgm:cxn modelId="{645A8704-0857-46ED-88B6-5C87D66D805D}" type="presOf" srcId="{49856D71-5A42-4879-9D26-416663573C86}" destId="{34F2677A-1E27-437F-9856-CE531B611CFD}" srcOrd="0" destOrd="0" presId="urn:microsoft.com/office/officeart/2005/8/layout/cycle2"/>
+    <dgm:cxn modelId="{490DBD0D-FA89-4C04-B133-C46C4BAB5834}" type="presOf" srcId="{39DE797B-BEC9-4053-931C-603899F763B2}" destId="{00C7D81A-7F6F-4371-A969-82BF5E8AC2FD}" srcOrd="0" destOrd="0" presId="urn:microsoft.com/office/officeart/2005/8/layout/cycle2"/>
+    <dgm:cxn modelId="{820A7D6C-C32E-458D-9BF3-DFDB685C581E}" type="presOf" srcId="{597239B3-3902-4774-92D5-3B29327B3155}" destId="{5F716661-C45C-45F7-8B03-F96FF519FC92}" srcOrd="0" destOrd="0" presId="urn:microsoft.com/office/officeart/2005/8/layout/cycle2"/>
+    <dgm:cxn modelId="{B0D82D23-67DD-4ADD-8830-B77BA19A7E69}" type="presOf" srcId="{69B67B44-161C-4A44-B72E-9D4161379C0A}" destId="{9EB8F405-5FB0-4D3A-BED9-37807F4C7CF0}" srcOrd="0" destOrd="0" presId="urn:microsoft.com/office/officeart/2005/8/layout/cycle2"/>
+    <dgm:cxn modelId="{DF9FD682-D4F9-46AF-8C70-54A5E607AC31}" type="presOf" srcId="{597239B3-3902-4774-92D5-3B29327B3155}" destId="{D6EF5836-72DC-45A9-84D2-5BACB96DA766}" srcOrd="1" destOrd="0" presId="urn:microsoft.com/office/officeart/2005/8/layout/cycle2"/>
+    <dgm:cxn modelId="{E82E8F87-12E0-43D9-99C8-53794D139325}" type="presOf" srcId="{3ADC60E3-7824-4DDC-8CA3-7E84BA472AC8}" destId="{26997F9E-3A1F-4E0E-8738-3A96039E75E1}" srcOrd="0" destOrd="0" presId="urn:microsoft.com/office/officeart/2005/8/layout/cycle2"/>
+    <dgm:cxn modelId="{B311B4A2-4C41-4EAF-A6B3-8F2D74BE8DB1}" type="presOf" srcId="{77FAA8FE-6136-4253-9701-274D317F08BC}" destId="{24FA8F53-5BAD-4ED2-A1CB-D933B0EABAB3}" srcOrd="0" destOrd="0" presId="urn:microsoft.com/office/officeart/2005/8/layout/cycle2"/>
     <dgm:cxn modelId="{EAE29C7D-3B24-4D5A-8869-1AD98CB36325}" srcId="{77FAA8FE-6136-4253-9701-274D317F08BC}" destId="{49856D71-5A42-4879-9D26-416663573C86}" srcOrd="2" destOrd="0" parTransId="{171C30D5-EB61-4E47-9D11-F32FFA0E4357}" sibTransId="{994DBA31-E543-42F5-A888-3C817ADA6897}"/>
-    <dgm:cxn modelId="{09F100D6-0708-417C-9E5F-F8B2E68E7A3F}" type="presOf" srcId="{45194042-3874-48D5-B783-6A36C1CE4628}" destId="{0C538406-1290-409E-AF19-46D7B95FE0FF}" srcOrd="0" destOrd="0" presId="urn:microsoft.com/office/officeart/2005/8/layout/cycle2"/>
-    <dgm:cxn modelId="{6ABFC463-4F65-4A43-BCEE-B4EC8A067772}" type="presOf" srcId="{39DE797B-BEC9-4053-931C-603899F763B2}" destId="{00C7D81A-7F6F-4371-A969-82BF5E8AC2FD}" srcOrd="0" destOrd="0" presId="urn:microsoft.com/office/officeart/2005/8/layout/cycle2"/>
-    <dgm:cxn modelId="{A508CFC6-4233-4CBD-96DC-05E7D7337633}" type="presOf" srcId="{69B67B44-161C-4A44-B72E-9D4161379C0A}" destId="{9EB8F405-5FB0-4D3A-BED9-37807F4C7CF0}" srcOrd="0" destOrd="0" presId="urn:microsoft.com/office/officeart/2005/8/layout/cycle2"/>
-    <dgm:cxn modelId="{A9A47B85-34C2-4329-8551-DE9B1C4DBEF1}" type="presOf" srcId="{7BF371AA-8678-4BEC-989F-4B2DDB1C721F}" destId="{73FF9EA7-295B-45C4-9379-7A61F505E9B8}" srcOrd="1" destOrd="0" presId="urn:microsoft.com/office/officeart/2005/8/layout/cycle2"/>
-    <dgm:cxn modelId="{2772F805-F682-448B-AF3F-101DBEC99554}" type="presOf" srcId="{3ADC60E3-7824-4DDC-8CA3-7E84BA472AC8}" destId="{26997F9E-3A1F-4E0E-8738-3A96039E75E1}" srcOrd="0" destOrd="0" presId="urn:microsoft.com/office/officeart/2005/8/layout/cycle2"/>
-    <dgm:cxn modelId="{BC936F82-4B6A-4EAC-94C2-F3C0937AA78E}" type="presOf" srcId="{597239B3-3902-4774-92D5-3B29327B3155}" destId="{D6EF5836-72DC-45A9-84D2-5BACB96DA766}" srcOrd="1" destOrd="0" presId="urn:microsoft.com/office/officeart/2005/8/layout/cycle2"/>
+    <dgm:cxn modelId="{994794C5-52BA-4D20-869A-C58897827A1C}" type="presOf" srcId="{45194042-3874-48D5-B783-6A36C1CE4628}" destId="{4264923C-0E18-412E-8CFA-803AC5B4BC1B}" srcOrd="1" destOrd="0" presId="urn:microsoft.com/office/officeart/2005/8/layout/cycle2"/>
+    <dgm:cxn modelId="{80478312-B7FC-4404-A899-4D2F96112A3A}" type="presOf" srcId="{F1140230-7564-4C36-A840-B40DDCEAD56A}" destId="{1DB57025-2D09-46B9-AF72-12863A18CDB4}" srcOrd="1" destOrd="0" presId="urn:microsoft.com/office/officeart/2005/8/layout/cycle2"/>
+    <dgm:cxn modelId="{3ED9BA5B-B048-48AC-9680-C39E8C46C656}" type="presOf" srcId="{994DBA31-E543-42F5-A888-3C817ADA6897}" destId="{58A5B2A1-13BB-41F6-A867-86D18A117B16}" srcOrd="0" destOrd="0" presId="urn:microsoft.com/office/officeart/2005/8/layout/cycle2"/>
+    <dgm:cxn modelId="{5C310403-384C-4B5D-9DC3-A4895EB6653A}" type="presOf" srcId="{7BF371AA-8678-4BEC-989F-4B2DDB1C721F}" destId="{A0FFAE7E-E2D4-4903-9DD6-186DC572F094}" srcOrd="0" destOrd="0" presId="urn:microsoft.com/office/officeart/2005/8/layout/cycle2"/>
     <dgm:cxn modelId="{ECDFB908-BF28-4964-82E2-CE632CBBB5B6}" srcId="{77FAA8FE-6136-4253-9701-274D317F08BC}" destId="{346037BF-8CB6-46D2-8994-60E0A959E76F}" srcOrd="0" destOrd="0" parTransId="{0DD2A2D2-6FBC-4678-AA8F-D444E27340B6}" sibTransId="{45194042-3874-48D5-B783-6A36C1CE4628}"/>
+    <dgm:cxn modelId="{CC6E40E5-BEA8-4711-A4D8-01DB0EEDADC3}" type="presOf" srcId="{346037BF-8CB6-46D2-8994-60E0A959E76F}" destId="{4B05849B-4B57-47D5-82C6-58039A181F47}" srcOrd="0" destOrd="0" presId="urn:microsoft.com/office/officeart/2005/8/layout/cycle2"/>
     <dgm:cxn modelId="{05C5A942-5A38-4308-B142-1A4D5B4FF638}" srcId="{77FAA8FE-6136-4253-9701-274D317F08BC}" destId="{F58F3DEA-471A-4CFC-B291-A7F6A77C6207}" srcOrd="3" destOrd="0" parTransId="{BECEE8C1-8FE8-4A88-A483-696B80E3320E}" sibTransId="{F1140230-7564-4C36-A840-B40DDCEAD56A}"/>
     <dgm:cxn modelId="{BCED4667-C667-4518-B8C3-5E109620E2BE}" srcId="{77FAA8FE-6136-4253-9701-274D317F08BC}" destId="{3ADC60E3-7824-4DDC-8CA3-7E84BA472AC8}" srcOrd="1" destOrd="0" parTransId="{10FC3B37-FD50-4E5A-B40D-2D3BE030C300}" sibTransId="{7BF371AA-8678-4BEC-989F-4B2DDB1C721F}"/>
-    <dgm:cxn modelId="{92DE4EC5-E17A-4660-BB90-7602BE3FA6BB}" type="presOf" srcId="{7BF371AA-8678-4BEC-989F-4B2DDB1C721F}" destId="{A0FFAE7E-E2D4-4903-9DD6-186DC572F094}" srcOrd="0" destOrd="0" presId="urn:microsoft.com/office/officeart/2005/8/layout/cycle2"/>
-    <dgm:cxn modelId="{C9994D8D-2F76-4D57-A804-6498B459A8E8}" type="presOf" srcId="{45194042-3874-48D5-B783-6A36C1CE4628}" destId="{4264923C-0E18-412E-8CFA-803AC5B4BC1B}" srcOrd="1" destOrd="0" presId="urn:microsoft.com/office/officeart/2005/8/layout/cycle2"/>
-    <dgm:cxn modelId="{3B4C199E-76CE-4B02-8D99-2829DEBEE2D6}" type="presOf" srcId="{346037BF-8CB6-46D2-8994-60E0A959E76F}" destId="{4B05849B-4B57-47D5-82C6-58039A181F47}" srcOrd="0" destOrd="0" presId="urn:microsoft.com/office/officeart/2005/8/layout/cycle2"/>
-    <dgm:cxn modelId="{A75FA21E-34CD-4D74-942B-5E95BA2582C6}" type="presOf" srcId="{994DBA31-E543-42F5-A888-3C817ADA6897}" destId="{58A5B2A1-13BB-41F6-A867-86D18A117B16}" srcOrd="0" destOrd="0" presId="urn:microsoft.com/office/officeart/2005/8/layout/cycle2"/>
-    <dgm:cxn modelId="{A0B9DDD4-C3FA-4625-8048-88F3D4BBF453}" type="presOf" srcId="{77FAA8FE-6136-4253-9701-274D317F08BC}" destId="{24FA8F53-5BAD-4ED2-A1CB-D933B0EABAB3}" srcOrd="0" destOrd="0" presId="urn:microsoft.com/office/officeart/2005/8/layout/cycle2"/>
-    <dgm:cxn modelId="{166E5D3A-3533-4FC9-B5B9-7C5F2195261D}" type="presOf" srcId="{39DE797B-BEC9-4053-931C-603899F763B2}" destId="{5027329B-5659-4679-91BB-81D5CB83CC2B}" srcOrd="1" destOrd="0" presId="urn:microsoft.com/office/officeart/2005/8/layout/cycle2"/>
+    <dgm:cxn modelId="{1031A72F-F18B-477F-BD59-65787A05402C}" type="presOf" srcId="{F58F3DEA-471A-4CFC-B291-A7F6A77C6207}" destId="{0F83EECD-676D-42AD-AC6C-72A23792CC7C}" srcOrd="0" destOrd="0" presId="urn:microsoft.com/office/officeart/2005/8/layout/cycle2"/>
+    <dgm:cxn modelId="{3159DFB0-2929-4DEE-A170-0B58DA5249BD}" type="presOf" srcId="{7C01D65E-1957-4BC3-A65F-5CD08BDD235F}" destId="{0534B354-A209-4889-B493-015D3C3C24B0}" srcOrd="0" destOrd="0" presId="urn:microsoft.com/office/officeart/2005/8/layout/cycle2"/>
     <dgm:cxn modelId="{088CE5C3-2325-45C3-9AEC-23907F1B6116}" srcId="{77FAA8FE-6136-4253-9701-274D317F08BC}" destId="{69B67B44-161C-4A44-B72E-9D4161379C0A}" srcOrd="5" destOrd="0" parTransId="{6074979C-02E0-4FBB-95C5-739F5D12674C}" sibTransId="{597239B3-3902-4774-92D5-3B29327B3155}"/>
-    <dgm:cxn modelId="{2327DAC0-14FA-4A76-B76D-74002473E58D}" type="presOf" srcId="{7C01D65E-1957-4BC3-A65F-5CD08BDD235F}" destId="{0534B354-A209-4889-B493-015D3C3C24B0}" srcOrd="0" destOrd="0" presId="urn:microsoft.com/office/officeart/2005/8/layout/cycle2"/>
-    <dgm:cxn modelId="{676E9671-D508-4604-AC7D-4F7339883992}" type="presOf" srcId="{F1140230-7564-4C36-A840-B40DDCEAD56A}" destId="{1DB57025-2D09-46B9-AF72-12863A18CDB4}" srcOrd="1" destOrd="0" presId="urn:microsoft.com/office/officeart/2005/8/layout/cycle2"/>
-    <dgm:cxn modelId="{D2774990-EC79-4F75-9291-CD0C21F14450}" type="presOf" srcId="{597239B3-3902-4774-92D5-3B29327B3155}" destId="{5F716661-C45C-45F7-8B03-F96FF519FC92}" srcOrd="0" destOrd="0" presId="urn:microsoft.com/office/officeart/2005/8/layout/cycle2"/>
-    <dgm:cxn modelId="{BE19E7DF-0027-44EA-A432-B30C067D3C28}" type="presOf" srcId="{F58F3DEA-471A-4CFC-B291-A7F6A77C6207}" destId="{0F83EECD-676D-42AD-AC6C-72A23792CC7C}" srcOrd="0" destOrd="0" presId="urn:microsoft.com/office/officeart/2005/8/layout/cycle2"/>
+    <dgm:cxn modelId="{62E29537-BFA2-4416-AAC9-44C3EE6D96C3}" type="presOf" srcId="{7BF371AA-8678-4BEC-989F-4B2DDB1C721F}" destId="{73FF9EA7-295B-45C4-9379-7A61F505E9B8}" srcOrd="1" destOrd="0" presId="urn:microsoft.com/office/officeart/2005/8/layout/cycle2"/>
+    <dgm:cxn modelId="{7762D775-9B6D-4B8D-A594-778EADD5C007}" type="presOf" srcId="{994DBA31-E543-42F5-A888-3C817ADA6897}" destId="{E0CCBC17-AEC3-4C74-83D0-09D7C83135EE}" srcOrd="1" destOrd="0" presId="urn:microsoft.com/office/officeart/2005/8/layout/cycle2"/>
     <dgm:cxn modelId="{5E0CC259-0E10-43D3-A61B-BBE219DD672F}" srcId="{77FAA8FE-6136-4253-9701-274D317F08BC}" destId="{7C01D65E-1957-4BC3-A65F-5CD08BDD235F}" srcOrd="4" destOrd="0" parTransId="{9B902CA9-ECF2-4A44-91BC-6B07B2C6B48A}" sibTransId="{39DE797B-BEC9-4053-931C-603899F763B2}"/>
-    <dgm:cxn modelId="{49FF3C13-9A4C-42FD-8817-FCBA8ACE8266}" type="presOf" srcId="{F1140230-7564-4C36-A840-B40DDCEAD56A}" destId="{A6EBC87D-3FE7-4D73-9108-7D879A1DD7C1}" srcOrd="0" destOrd="0" presId="urn:microsoft.com/office/officeart/2005/8/layout/cycle2"/>
-    <dgm:cxn modelId="{E7A050C3-5677-4F13-B320-10C3B1F8D792}" type="presParOf" srcId="{24FA8F53-5BAD-4ED2-A1CB-D933B0EABAB3}" destId="{4B05849B-4B57-47D5-82C6-58039A181F47}" srcOrd="0" destOrd="0" presId="urn:microsoft.com/office/officeart/2005/8/layout/cycle2"/>
-    <dgm:cxn modelId="{0AB2ED8D-9948-4F8A-BACD-95114DFCD915}" type="presParOf" srcId="{24FA8F53-5BAD-4ED2-A1CB-D933B0EABAB3}" destId="{0C538406-1290-409E-AF19-46D7B95FE0FF}" srcOrd="1" destOrd="0" presId="urn:microsoft.com/office/officeart/2005/8/layout/cycle2"/>
-    <dgm:cxn modelId="{E83442BE-6804-4EF3-9816-C2F17520D670}" type="presParOf" srcId="{0C538406-1290-409E-AF19-46D7B95FE0FF}" destId="{4264923C-0E18-412E-8CFA-803AC5B4BC1B}" srcOrd="0" destOrd="0" presId="urn:microsoft.com/office/officeart/2005/8/layout/cycle2"/>
-    <dgm:cxn modelId="{86CEC1B5-BD17-4E9B-8DE5-ADE9F51E72ED}" type="presParOf" srcId="{24FA8F53-5BAD-4ED2-A1CB-D933B0EABAB3}" destId="{26997F9E-3A1F-4E0E-8738-3A96039E75E1}" srcOrd="2" destOrd="0" presId="urn:microsoft.com/office/officeart/2005/8/layout/cycle2"/>
-    <dgm:cxn modelId="{513362F9-EA17-4D17-9CCC-473DF964ED54}" type="presParOf" srcId="{24FA8F53-5BAD-4ED2-A1CB-D933B0EABAB3}" destId="{A0FFAE7E-E2D4-4903-9DD6-186DC572F094}" srcOrd="3" destOrd="0" presId="urn:microsoft.com/office/officeart/2005/8/layout/cycle2"/>
-    <dgm:cxn modelId="{8F9010EE-4475-48DF-BE24-9571B39EFC3E}" type="presParOf" srcId="{A0FFAE7E-E2D4-4903-9DD6-186DC572F094}" destId="{73FF9EA7-295B-45C4-9379-7A61F505E9B8}" srcOrd="0" destOrd="0" presId="urn:microsoft.com/office/officeart/2005/8/layout/cycle2"/>
-    <dgm:cxn modelId="{4BE2E90A-31DB-4D5B-A0AB-E68178EF6560}" type="presParOf" srcId="{24FA8F53-5BAD-4ED2-A1CB-D933B0EABAB3}" destId="{34F2677A-1E27-437F-9856-CE531B611CFD}" srcOrd="4" destOrd="0" presId="urn:microsoft.com/office/officeart/2005/8/layout/cycle2"/>
-    <dgm:cxn modelId="{A0D73E16-D33D-498C-8F77-D8616B7229B4}" type="presParOf" srcId="{24FA8F53-5BAD-4ED2-A1CB-D933B0EABAB3}" destId="{58A5B2A1-13BB-41F6-A867-86D18A117B16}" srcOrd="5" destOrd="0" presId="urn:microsoft.com/office/officeart/2005/8/layout/cycle2"/>
-    <dgm:cxn modelId="{D945980A-A7AD-46B6-91E5-153305FE1D44}" type="presParOf" srcId="{58A5B2A1-13BB-41F6-A867-86D18A117B16}" destId="{E0CCBC17-AEC3-4C74-83D0-09D7C83135EE}" srcOrd="0" destOrd="0" presId="urn:microsoft.com/office/officeart/2005/8/layout/cycle2"/>
-    <dgm:cxn modelId="{2F17C496-BCF9-4566-94A7-1448133FF285}" type="presParOf" srcId="{24FA8F53-5BAD-4ED2-A1CB-D933B0EABAB3}" destId="{0F83EECD-676D-42AD-AC6C-72A23792CC7C}" srcOrd="6" destOrd="0" presId="urn:microsoft.com/office/officeart/2005/8/layout/cycle2"/>
-    <dgm:cxn modelId="{C43473A2-DC43-4303-A313-4445F4D29EA1}" type="presParOf" srcId="{24FA8F53-5BAD-4ED2-A1CB-D933B0EABAB3}" destId="{A6EBC87D-3FE7-4D73-9108-7D879A1DD7C1}" srcOrd="7" destOrd="0" presId="urn:microsoft.com/office/officeart/2005/8/layout/cycle2"/>
-    <dgm:cxn modelId="{DEF562D4-D76D-452F-9005-E8BB0242B57A}" type="presParOf" srcId="{A6EBC87D-3FE7-4D73-9108-7D879A1DD7C1}" destId="{1DB57025-2D09-46B9-AF72-12863A18CDB4}" srcOrd="0" destOrd="0" presId="urn:microsoft.com/office/officeart/2005/8/layout/cycle2"/>
-    <dgm:cxn modelId="{10ECD3E3-4E5C-4C7C-8101-F1A1D90BE5B5}" type="presParOf" srcId="{24FA8F53-5BAD-4ED2-A1CB-D933B0EABAB3}" destId="{0534B354-A209-4889-B493-015D3C3C24B0}" srcOrd="8" destOrd="0" presId="urn:microsoft.com/office/officeart/2005/8/layout/cycle2"/>
-    <dgm:cxn modelId="{39E85C53-B212-405A-9C4D-DB465E550FC5}" type="presParOf" srcId="{24FA8F53-5BAD-4ED2-A1CB-D933B0EABAB3}" destId="{00C7D81A-7F6F-4371-A969-82BF5E8AC2FD}" srcOrd="9" destOrd="0" presId="urn:microsoft.com/office/officeart/2005/8/layout/cycle2"/>
-    <dgm:cxn modelId="{92F9EA15-DD63-4F73-A22E-4DAC0E864C8D}" type="presParOf" srcId="{00C7D81A-7F6F-4371-A969-82BF5E8AC2FD}" destId="{5027329B-5659-4679-91BB-81D5CB83CC2B}" srcOrd="0" destOrd="0" presId="urn:microsoft.com/office/officeart/2005/8/layout/cycle2"/>
-    <dgm:cxn modelId="{6C874CA4-C8CA-43A5-9706-60986B32CADC}" type="presParOf" srcId="{24FA8F53-5BAD-4ED2-A1CB-D933B0EABAB3}" destId="{9EB8F405-5FB0-4D3A-BED9-37807F4C7CF0}" srcOrd="10" destOrd="0" presId="urn:microsoft.com/office/officeart/2005/8/layout/cycle2"/>
-    <dgm:cxn modelId="{EAC3503C-C22F-4361-ACE2-8D4EDABAE548}" type="presParOf" srcId="{24FA8F53-5BAD-4ED2-A1CB-D933B0EABAB3}" destId="{5F716661-C45C-45F7-8B03-F96FF519FC92}" srcOrd="11" destOrd="0" presId="urn:microsoft.com/office/officeart/2005/8/layout/cycle2"/>
-    <dgm:cxn modelId="{DA0C6136-2ADB-4CB4-AA92-9AB442B93E81}" type="presParOf" srcId="{5F716661-C45C-45F7-8B03-F96FF519FC92}" destId="{D6EF5836-72DC-45A9-84D2-5BACB96DA766}" srcOrd="0" destOrd="0" presId="urn:microsoft.com/office/officeart/2005/8/layout/cycle2"/>
+    <dgm:cxn modelId="{11DAC343-2FBB-4D25-ABFA-0159E70D4512}" type="presParOf" srcId="{24FA8F53-5BAD-4ED2-A1CB-D933B0EABAB3}" destId="{4B05849B-4B57-47D5-82C6-58039A181F47}" srcOrd="0" destOrd="0" presId="urn:microsoft.com/office/officeart/2005/8/layout/cycle2"/>
+    <dgm:cxn modelId="{8225B522-CFA4-4CB0-B916-07AFDEA2BEAA}" type="presParOf" srcId="{24FA8F53-5BAD-4ED2-A1CB-D933B0EABAB3}" destId="{0C538406-1290-409E-AF19-46D7B95FE0FF}" srcOrd="1" destOrd="0" presId="urn:microsoft.com/office/officeart/2005/8/layout/cycle2"/>
+    <dgm:cxn modelId="{754EE9E2-EA4E-4087-9850-ABACC61970B1}" type="presParOf" srcId="{0C538406-1290-409E-AF19-46D7B95FE0FF}" destId="{4264923C-0E18-412E-8CFA-803AC5B4BC1B}" srcOrd="0" destOrd="0" presId="urn:microsoft.com/office/officeart/2005/8/layout/cycle2"/>
+    <dgm:cxn modelId="{FB11A991-3CC3-4D3C-AA10-CDC957CDA330}" type="presParOf" srcId="{24FA8F53-5BAD-4ED2-A1CB-D933B0EABAB3}" destId="{26997F9E-3A1F-4E0E-8738-3A96039E75E1}" srcOrd="2" destOrd="0" presId="urn:microsoft.com/office/officeart/2005/8/layout/cycle2"/>
+    <dgm:cxn modelId="{57C2DDD2-00BC-41FA-8FBC-360CB882B847}" type="presParOf" srcId="{24FA8F53-5BAD-4ED2-A1CB-D933B0EABAB3}" destId="{A0FFAE7E-E2D4-4903-9DD6-186DC572F094}" srcOrd="3" destOrd="0" presId="urn:microsoft.com/office/officeart/2005/8/layout/cycle2"/>
+    <dgm:cxn modelId="{95E4BEA8-8146-481A-92D3-F04AE63B4950}" type="presParOf" srcId="{A0FFAE7E-E2D4-4903-9DD6-186DC572F094}" destId="{73FF9EA7-295B-45C4-9379-7A61F505E9B8}" srcOrd="0" destOrd="0" presId="urn:microsoft.com/office/officeart/2005/8/layout/cycle2"/>
+    <dgm:cxn modelId="{C00556F0-BDEF-424F-A0A1-8DD400D9B73B}" type="presParOf" srcId="{24FA8F53-5BAD-4ED2-A1CB-D933B0EABAB3}" destId="{34F2677A-1E27-437F-9856-CE531B611CFD}" srcOrd="4" destOrd="0" presId="urn:microsoft.com/office/officeart/2005/8/layout/cycle2"/>
+    <dgm:cxn modelId="{8276499D-CF44-409F-AED3-5B9D84B076B2}" type="presParOf" srcId="{24FA8F53-5BAD-4ED2-A1CB-D933B0EABAB3}" destId="{58A5B2A1-13BB-41F6-A867-86D18A117B16}" srcOrd="5" destOrd="0" presId="urn:microsoft.com/office/officeart/2005/8/layout/cycle2"/>
+    <dgm:cxn modelId="{D3B2FA2F-8D77-4566-BE6E-BF1297DDEB7D}" type="presParOf" srcId="{58A5B2A1-13BB-41F6-A867-86D18A117B16}" destId="{E0CCBC17-AEC3-4C74-83D0-09D7C83135EE}" srcOrd="0" destOrd="0" presId="urn:microsoft.com/office/officeart/2005/8/layout/cycle2"/>
+    <dgm:cxn modelId="{766653E7-7A6A-499B-9323-39787A72A30B}" type="presParOf" srcId="{24FA8F53-5BAD-4ED2-A1CB-D933B0EABAB3}" destId="{0F83EECD-676D-42AD-AC6C-72A23792CC7C}" srcOrd="6" destOrd="0" presId="urn:microsoft.com/office/officeart/2005/8/layout/cycle2"/>
+    <dgm:cxn modelId="{3D19B94D-A987-4DC5-9B93-023C4BC914B0}" type="presParOf" srcId="{24FA8F53-5BAD-4ED2-A1CB-D933B0EABAB3}" destId="{A6EBC87D-3FE7-4D73-9108-7D879A1DD7C1}" srcOrd="7" destOrd="0" presId="urn:microsoft.com/office/officeart/2005/8/layout/cycle2"/>
+    <dgm:cxn modelId="{2CC323DE-9A41-4B6D-80EE-538E2C10911E}" type="presParOf" srcId="{A6EBC87D-3FE7-4D73-9108-7D879A1DD7C1}" destId="{1DB57025-2D09-46B9-AF72-12863A18CDB4}" srcOrd="0" destOrd="0" presId="urn:microsoft.com/office/officeart/2005/8/layout/cycle2"/>
+    <dgm:cxn modelId="{0C2022C4-9B57-4916-90DF-7C3138780674}" type="presParOf" srcId="{24FA8F53-5BAD-4ED2-A1CB-D933B0EABAB3}" destId="{0534B354-A209-4889-B493-015D3C3C24B0}" srcOrd="8" destOrd="0" presId="urn:microsoft.com/office/officeart/2005/8/layout/cycle2"/>
+    <dgm:cxn modelId="{BDA09BC7-0A27-4189-851D-A2944DBAA9FA}" type="presParOf" srcId="{24FA8F53-5BAD-4ED2-A1CB-D933B0EABAB3}" destId="{00C7D81A-7F6F-4371-A969-82BF5E8AC2FD}" srcOrd="9" destOrd="0" presId="urn:microsoft.com/office/officeart/2005/8/layout/cycle2"/>
+    <dgm:cxn modelId="{5E288215-E320-4FD9-B5CE-C1C5CE534FD9}" type="presParOf" srcId="{00C7D81A-7F6F-4371-A969-82BF5E8AC2FD}" destId="{5027329B-5659-4679-91BB-81D5CB83CC2B}" srcOrd="0" destOrd="0" presId="urn:microsoft.com/office/officeart/2005/8/layout/cycle2"/>
+    <dgm:cxn modelId="{DE6842BB-3A85-4308-8C62-2C8D6BFA5B14}" type="presParOf" srcId="{24FA8F53-5BAD-4ED2-A1CB-D933B0EABAB3}" destId="{9EB8F405-5FB0-4D3A-BED9-37807F4C7CF0}" srcOrd="10" destOrd="0" presId="urn:microsoft.com/office/officeart/2005/8/layout/cycle2"/>
+    <dgm:cxn modelId="{0FF2388A-7A1A-4AEB-97FE-D4BD6378303D}" type="presParOf" srcId="{24FA8F53-5BAD-4ED2-A1CB-D933B0EABAB3}" destId="{5F716661-C45C-45F7-8B03-F96FF519FC92}" srcOrd="11" destOrd="0" presId="urn:microsoft.com/office/officeart/2005/8/layout/cycle2"/>
+    <dgm:cxn modelId="{D4B6F593-E6D5-4025-8B59-14F26B70ABE8}" type="presParOf" srcId="{5F716661-C45C-45F7-8B03-F96FF519FC92}" destId="{D6EF5836-72DC-45A9-84D2-5BACB96DA766}" srcOrd="0" destOrd="0" presId="urn:microsoft.com/office/officeart/2005/8/layout/cycle2"/>
   </dgm:cxnLst>
   <dgm:bg/>
   <dgm:whole/>
@@ -15153,22 +15719,22 @@
     </dgm:pt>
   </dgm:ptLst>
   <dgm:cxnLst>
-    <dgm:cxn modelId="{39E540B8-F52A-4E4F-9D59-4026BF10F2F6}" type="presOf" srcId="{7C35FEF7-DC0D-43AE-8BE3-2149FB2A04A2}" destId="{CBCE1630-5EA0-49CF-B64F-8E2E518136D4}" srcOrd="0" destOrd="0" presId="urn:microsoft.com/office/officeart/2005/8/layout/chevron1"/>
+    <dgm:cxn modelId="{E0AB12F3-7AD2-4FB2-A41E-291414B9C631}" type="presOf" srcId="{E4F40C07-A169-42D7-9A7C-EC1908A68E5F}" destId="{73B709FB-7B30-472B-AD65-EC980FF821F6}" srcOrd="0" destOrd="0" presId="urn:microsoft.com/office/officeart/2005/8/layout/chevron1"/>
     <dgm:cxn modelId="{E2A6A5E9-A2D0-4BF2-AF8E-ACB6C085CA8C}" srcId="{E4F40C07-A169-42D7-9A7C-EC1908A68E5F}" destId="{7C35FEF7-DC0D-43AE-8BE3-2149FB2A04A2}" srcOrd="2" destOrd="0" parTransId="{F35C3024-56BC-477B-B2DD-7628EC4D0598}" sibTransId="{5E9DDC1B-8E20-45BD-B2C4-DE21EC41E73E}"/>
-    <dgm:cxn modelId="{C377029A-7A9F-454B-9C1A-5FFBBF4F6CB0}" type="presOf" srcId="{518BBF31-5473-4647-89A8-1F7190FDD7CC}" destId="{5F46AD52-443D-445C-A0DE-55C3F3A14D43}" srcOrd="0" destOrd="0" presId="urn:microsoft.com/office/officeart/2005/8/layout/chevron1"/>
     <dgm:cxn modelId="{3C1C0D14-6DF2-4652-9E4E-340880213B41}" srcId="{E4F40C07-A169-42D7-9A7C-EC1908A68E5F}" destId="{12905BA0-FFBC-4F6F-A638-860052C3C22E}" srcOrd="3" destOrd="0" parTransId="{51C23596-DA0B-4497-9E19-6A9465F512F2}" sibTransId="{B30D78C5-2EE3-4FC4-ADE9-34EAB867FD7E}"/>
     <dgm:cxn modelId="{FBE79D26-2316-4364-8F3B-5098C5BA0A92}" srcId="{E4F40C07-A169-42D7-9A7C-EC1908A68E5F}" destId="{518BBF31-5473-4647-89A8-1F7190FDD7CC}" srcOrd="1" destOrd="0" parTransId="{51A8C620-C424-463F-9BEF-6A08563C7A06}" sibTransId="{017B1192-391E-4A65-81D1-6D7C5AF2AA1D}"/>
-    <dgm:cxn modelId="{92A8F541-3BFA-4319-8362-383621DFACC4}" type="presOf" srcId="{C10563B1-D17B-4828-B40F-E64A77D38593}" destId="{4D560F50-8F16-4794-86B3-C3D8DE2F9386}" srcOrd="0" destOrd="0" presId="urn:microsoft.com/office/officeart/2005/8/layout/chevron1"/>
-    <dgm:cxn modelId="{71CB97FB-C628-46A1-835F-858F1E744E2E}" type="presOf" srcId="{E4F40C07-A169-42D7-9A7C-EC1908A68E5F}" destId="{73B709FB-7B30-472B-AD65-EC980FF821F6}" srcOrd="0" destOrd="0" presId="urn:microsoft.com/office/officeart/2005/8/layout/chevron1"/>
+    <dgm:cxn modelId="{F641323F-DD85-49F8-A078-66A046A1A36B}" type="presOf" srcId="{518BBF31-5473-4647-89A8-1F7190FDD7CC}" destId="{5F46AD52-443D-445C-A0DE-55C3F3A14D43}" srcOrd="0" destOrd="0" presId="urn:microsoft.com/office/officeart/2005/8/layout/chevron1"/>
+    <dgm:cxn modelId="{89A45419-211A-4CBE-A84F-8D7A32E69A20}" type="presOf" srcId="{7C35FEF7-DC0D-43AE-8BE3-2149FB2A04A2}" destId="{CBCE1630-5EA0-49CF-B64F-8E2E518136D4}" srcOrd="0" destOrd="0" presId="urn:microsoft.com/office/officeart/2005/8/layout/chevron1"/>
+    <dgm:cxn modelId="{34E80B05-A567-4F80-BC1A-F47835940E46}" type="presOf" srcId="{12905BA0-FFBC-4F6F-A638-860052C3C22E}" destId="{7DC38E28-F114-44F6-A466-CCCEAA6E3A2B}" srcOrd="0" destOrd="0" presId="urn:microsoft.com/office/officeart/2005/8/layout/chevron1"/>
+    <dgm:cxn modelId="{0F67C832-1645-4903-BD46-7D495931B41F}" type="presOf" srcId="{C10563B1-D17B-4828-B40F-E64A77D38593}" destId="{4D560F50-8F16-4794-86B3-C3D8DE2F9386}" srcOrd="0" destOrd="0" presId="urn:microsoft.com/office/officeart/2005/8/layout/chevron1"/>
     <dgm:cxn modelId="{4FE1FE6A-5803-4018-B509-658EC487FBE6}" srcId="{E4F40C07-A169-42D7-9A7C-EC1908A68E5F}" destId="{C10563B1-D17B-4828-B40F-E64A77D38593}" srcOrd="0" destOrd="0" parTransId="{EEE0B6B6-BBA2-456F-B015-6F0E37F436A8}" sibTransId="{402CAF88-2D00-497D-BD34-BD7D8188DA24}"/>
-    <dgm:cxn modelId="{75BDB292-72E6-48A5-87FC-97B8138EDDD1}" type="presOf" srcId="{12905BA0-FFBC-4F6F-A638-860052C3C22E}" destId="{7DC38E28-F114-44F6-A466-CCCEAA6E3A2B}" srcOrd="0" destOrd="0" presId="urn:microsoft.com/office/officeart/2005/8/layout/chevron1"/>
-    <dgm:cxn modelId="{3383B040-EED2-4141-8BCD-8419526FAE62}" type="presParOf" srcId="{73B709FB-7B30-472B-AD65-EC980FF821F6}" destId="{4D560F50-8F16-4794-86B3-C3D8DE2F9386}" srcOrd="0" destOrd="0" presId="urn:microsoft.com/office/officeart/2005/8/layout/chevron1"/>
-    <dgm:cxn modelId="{44E834D7-5981-42FF-822D-9396534AE191}" type="presParOf" srcId="{73B709FB-7B30-472B-AD65-EC980FF821F6}" destId="{154621DC-2D17-41EF-803D-3A82BFCEB308}" srcOrd="1" destOrd="0" presId="urn:microsoft.com/office/officeart/2005/8/layout/chevron1"/>
-    <dgm:cxn modelId="{6D170C95-E5A8-47FE-B8EF-2414F2CA0D23}" type="presParOf" srcId="{73B709FB-7B30-472B-AD65-EC980FF821F6}" destId="{5F46AD52-443D-445C-A0DE-55C3F3A14D43}" srcOrd="2" destOrd="0" presId="urn:microsoft.com/office/officeart/2005/8/layout/chevron1"/>
-    <dgm:cxn modelId="{22FC0203-EA60-40D7-9E52-5985301823F3}" type="presParOf" srcId="{73B709FB-7B30-472B-AD65-EC980FF821F6}" destId="{3E86C66D-943B-4F67-81EE-8C1894017E0F}" srcOrd="3" destOrd="0" presId="urn:microsoft.com/office/officeart/2005/8/layout/chevron1"/>
-    <dgm:cxn modelId="{76477F7B-DAF0-4CC8-92D2-0418277FFB26}" type="presParOf" srcId="{73B709FB-7B30-472B-AD65-EC980FF821F6}" destId="{CBCE1630-5EA0-49CF-B64F-8E2E518136D4}" srcOrd="4" destOrd="0" presId="urn:microsoft.com/office/officeart/2005/8/layout/chevron1"/>
-    <dgm:cxn modelId="{91424DAC-AB24-42F9-B895-3A2B3503C596}" type="presParOf" srcId="{73B709FB-7B30-472B-AD65-EC980FF821F6}" destId="{594D3F54-EE82-44DD-84F9-B2DCBA830960}" srcOrd="5" destOrd="0" presId="urn:microsoft.com/office/officeart/2005/8/layout/chevron1"/>
-    <dgm:cxn modelId="{237181E7-9558-4FE2-8779-9D90F69A2D10}" type="presParOf" srcId="{73B709FB-7B30-472B-AD65-EC980FF821F6}" destId="{7DC38E28-F114-44F6-A466-CCCEAA6E3A2B}" srcOrd="6" destOrd="0" presId="urn:microsoft.com/office/officeart/2005/8/layout/chevron1"/>
+    <dgm:cxn modelId="{AC05275F-3C25-4EFC-99BC-4154809D4587}" type="presParOf" srcId="{73B709FB-7B30-472B-AD65-EC980FF821F6}" destId="{4D560F50-8F16-4794-86B3-C3D8DE2F9386}" srcOrd="0" destOrd="0" presId="urn:microsoft.com/office/officeart/2005/8/layout/chevron1"/>
+    <dgm:cxn modelId="{4D58ACD1-B95A-4F43-A758-D3F0F2391844}" type="presParOf" srcId="{73B709FB-7B30-472B-AD65-EC980FF821F6}" destId="{154621DC-2D17-41EF-803D-3A82BFCEB308}" srcOrd="1" destOrd="0" presId="urn:microsoft.com/office/officeart/2005/8/layout/chevron1"/>
+    <dgm:cxn modelId="{FE7515B6-BF7E-44E9-B500-AC2EF04B9A91}" type="presParOf" srcId="{73B709FB-7B30-472B-AD65-EC980FF821F6}" destId="{5F46AD52-443D-445C-A0DE-55C3F3A14D43}" srcOrd="2" destOrd="0" presId="urn:microsoft.com/office/officeart/2005/8/layout/chevron1"/>
+    <dgm:cxn modelId="{AC87E0B2-6480-436A-85FB-66A8C674A95C}" type="presParOf" srcId="{73B709FB-7B30-472B-AD65-EC980FF821F6}" destId="{3E86C66D-943B-4F67-81EE-8C1894017E0F}" srcOrd="3" destOrd="0" presId="urn:microsoft.com/office/officeart/2005/8/layout/chevron1"/>
+    <dgm:cxn modelId="{A8FE45C2-F2A4-47FC-AA8E-C6661AF4F841}" type="presParOf" srcId="{73B709FB-7B30-472B-AD65-EC980FF821F6}" destId="{CBCE1630-5EA0-49CF-B64F-8E2E518136D4}" srcOrd="4" destOrd="0" presId="urn:microsoft.com/office/officeart/2005/8/layout/chevron1"/>
+    <dgm:cxn modelId="{10052BA1-41DF-4F04-A794-80F97450051F}" type="presParOf" srcId="{73B709FB-7B30-472B-AD65-EC980FF821F6}" destId="{594D3F54-EE82-44DD-84F9-B2DCBA830960}" srcOrd="5" destOrd="0" presId="urn:microsoft.com/office/officeart/2005/8/layout/chevron1"/>
+    <dgm:cxn modelId="{ABAFDB33-5F82-4706-B7AC-ED217A836847}" type="presParOf" srcId="{73B709FB-7B30-472B-AD65-EC980FF821F6}" destId="{7DC38E28-F114-44F6-A466-CCCEAA6E3A2B}" srcOrd="6" destOrd="0" presId="urn:microsoft.com/office/officeart/2005/8/layout/chevron1"/>
   </dgm:cxnLst>
   <dgm:bg/>
   <dgm:whole/>
@@ -19210,7 +19776,7 @@
 </file>
 
 <file path=customXml/itemProps1.xml><?xml version="1.0" encoding="utf-8"?>
-<ds:datastoreItem xmlns:ds="http://schemas.openxmlformats.org/officeDocument/2006/customXml" ds:itemID="{FE6147BD-CD7D-41D8-9DC3-BE8EF0B07E43}">
+<ds:datastoreItem xmlns:ds="http://schemas.openxmlformats.org/officeDocument/2006/customXml" ds:itemID="{0792CF3C-2413-423F-A5DC-085E8EEB7A4A}">
   <ds:schemaRefs>
     <ds:schemaRef ds:uri="http://schemas.openxmlformats.org/officeDocument/2006/bibliography"/>
   </ds:schemaRefs>

--- a/Notes_SA2505022.docx
+++ b/Notes_SA2505022.docx
@@ -9671,17 +9671,381 @@
           <w:lang w:val="en-US"/>
         </w:rPr>
       </w:pPr>
+    </w:p>
+    <w:p>
+      <w:pPr>
+        <w:rPr>
+          <w:b/>
+          <w:bCs/>
+          <w:sz w:val="28"/>
+          <w:szCs w:val="28"/>
+          <w:lang w:val="en-US"/>
+        </w:rPr>
+      </w:pPr>
+      <w:r>
+        <w:rPr>
+          <w:b/>
+          <w:bCs/>
+          <w:sz w:val="28"/>
+          <w:szCs w:val="28"/>
+          <w:lang w:val="en-US"/>
+        </w:rPr>
+        <w:t>Mouse Actions</w:t>
+      </w:r>
+    </w:p>
+    <w:p>
+      <w:pPr>
+        <w:pStyle w:val="ListParagraph"/>
+        <w:numPr>
+          <w:ilvl w:val="0"/>
+          <w:numId w:val="30"/>
+        </w:numPr>
+        <w:rPr>
+          <w:sz w:val="28"/>
+          <w:szCs w:val="28"/>
+          <w:lang w:val="en-US"/>
+        </w:rPr>
+      </w:pPr>
+      <w:r>
+        <w:rPr>
+          <w:sz w:val="28"/>
+          <w:szCs w:val="28"/>
+          <w:lang w:val="en-US"/>
+        </w:rPr>
+        <w:t>Click</w:t>
+      </w:r>
+    </w:p>
+    <w:p>
+      <w:pPr>
+        <w:pStyle w:val="ListParagraph"/>
+        <w:numPr>
+          <w:ilvl w:val="0"/>
+          <w:numId w:val="30"/>
+        </w:numPr>
+        <w:rPr>
+          <w:sz w:val="28"/>
+          <w:szCs w:val="28"/>
+          <w:lang w:val="en-US"/>
+        </w:rPr>
+      </w:pPr>
+      <w:r>
+        <w:rPr>
+          <w:sz w:val="28"/>
+          <w:szCs w:val="28"/>
+          <w:lang w:val="en-US"/>
+        </w:rPr>
+        <w:t>Right Click</w:t>
+      </w:r>
+    </w:p>
+    <w:p>
+      <w:pPr>
+        <w:pStyle w:val="ListParagraph"/>
+        <w:numPr>
+          <w:ilvl w:val="0"/>
+          <w:numId w:val="30"/>
+        </w:numPr>
+        <w:rPr>
+          <w:sz w:val="28"/>
+          <w:szCs w:val="28"/>
+          <w:lang w:val="en-US"/>
+        </w:rPr>
+      </w:pPr>
+      <w:r>
+        <w:rPr>
+          <w:sz w:val="28"/>
+          <w:szCs w:val="28"/>
+          <w:lang w:val="en-US"/>
+        </w:rPr>
+        <w:t>Double Click</w:t>
+      </w:r>
+    </w:p>
+    <w:p>
+      <w:pPr>
+        <w:pStyle w:val="ListParagraph"/>
+        <w:numPr>
+          <w:ilvl w:val="0"/>
+          <w:numId w:val="30"/>
+        </w:numPr>
+        <w:rPr>
+          <w:sz w:val="28"/>
+          <w:szCs w:val="28"/>
+          <w:lang w:val="en-US"/>
+        </w:rPr>
+      </w:pPr>
+      <w:r>
+        <w:rPr>
+          <w:sz w:val="28"/>
+          <w:szCs w:val="28"/>
+          <w:lang w:val="en-US"/>
+        </w:rPr>
+        <w:t>Hover</w:t>
+      </w:r>
+    </w:p>
+    <w:p>
+      <w:pPr>
+        <w:pStyle w:val="ListParagraph"/>
+        <w:numPr>
+          <w:ilvl w:val="0"/>
+          <w:numId w:val="30"/>
+        </w:numPr>
+        <w:rPr>
+          <w:sz w:val="28"/>
+          <w:szCs w:val="28"/>
+          <w:lang w:val="en-US"/>
+        </w:rPr>
+      </w:pPr>
+      <w:r>
+        <w:rPr>
+          <w:sz w:val="28"/>
+          <w:szCs w:val="28"/>
+          <w:lang w:val="en-US"/>
+        </w:rPr>
+        <w:t>Drag and Drop</w:t>
+      </w:r>
+    </w:p>
+    <w:p>
+      <w:pPr>
+        <w:rPr>
+          <w:sz w:val="28"/>
+          <w:szCs w:val="28"/>
+          <w:lang w:val="en-US"/>
+        </w:rPr>
+      </w:pPr>
+      <w:r>
+        <w:rPr>
+          <w:b/>
+          <w:bCs/>
+          <w:sz w:val="28"/>
+          <w:szCs w:val="28"/>
+          <w:lang w:val="en-US"/>
+        </w:rPr>
+        <w:t xml:space="preserve">Actions </w:t>
+      </w:r>
+      <w:r>
+        <w:rPr>
+          <w:sz w:val="28"/>
+          <w:szCs w:val="28"/>
+          <w:lang w:val="en-US"/>
+        </w:rPr>
+        <w:t>class from Selenium is used to perform all above actions.</w:t>
+      </w:r>
+    </w:p>
+    <w:p>
+      <w:pPr>
+        <w:rPr>
+          <w:sz w:val="28"/>
+          <w:szCs w:val="28"/>
+          <w:lang w:val="en-US"/>
+        </w:rPr>
+      </w:pPr>
+      <w:r>
+        <w:rPr>
+          <w:sz w:val="28"/>
+          <w:szCs w:val="28"/>
+          <w:lang w:val="en-US"/>
+        </w:rPr>
+        <w:t>Methods</w:t>
+      </w:r>
+    </w:p>
+    <w:p>
+      <w:pPr>
+        <w:pStyle w:val="ListParagraph"/>
+        <w:numPr>
+          <w:ilvl w:val="0"/>
+          <w:numId w:val="31"/>
+        </w:numPr>
+        <w:rPr>
+          <w:sz w:val="28"/>
+          <w:szCs w:val="28"/>
+          <w:lang w:val="en-US"/>
+        </w:rPr>
+      </w:pPr>
+      <w:r>
+        <w:rPr>
+          <w:sz w:val="28"/>
+          <w:szCs w:val="28"/>
+          <w:lang w:val="en-US"/>
+        </w:rPr>
+        <w:t xml:space="preserve">moveToElement() </w:t>
+      </w:r>
+      <w:r>
+        <w:rPr>
+          <w:sz w:val="28"/>
+          <w:szCs w:val="28"/>
+          <w:lang w:val="en-US"/>
+        </w:rPr>
+        <w:sym w:font="Wingdings" w:char="F0E0"/>
+      </w:r>
+      <w:r>
+        <w:rPr>
+          <w:sz w:val="28"/>
+          <w:szCs w:val="28"/>
+          <w:lang w:val="en-US"/>
+        </w:rPr>
+        <w:t xml:space="preserve"> Hovers the mouse on the control.</w:t>
+      </w:r>
+    </w:p>
+    <w:p>
+      <w:pPr>
+        <w:pStyle w:val="ListParagraph"/>
+        <w:numPr>
+          <w:ilvl w:val="0"/>
+          <w:numId w:val="31"/>
+        </w:numPr>
+        <w:rPr>
+          <w:sz w:val="28"/>
+          <w:szCs w:val="28"/>
+          <w:lang w:val="en-US"/>
+        </w:rPr>
+      </w:pPr>
+      <w:r>
+        <w:rPr>
+          <w:sz w:val="28"/>
+          <w:szCs w:val="28"/>
+          <w:lang w:val="en-US"/>
+        </w:rPr>
+        <w:t xml:space="preserve">perform() </w:t>
+      </w:r>
+      <w:r>
+        <w:rPr>
+          <w:sz w:val="28"/>
+          <w:szCs w:val="28"/>
+          <w:lang w:val="en-US"/>
+        </w:rPr>
+        <w:sym w:font="Wingdings" w:char="F0E0"/>
+      </w:r>
+      <w:r>
+        <w:rPr>
+          <w:sz w:val="28"/>
+          <w:szCs w:val="28"/>
+          <w:lang w:val="en-US"/>
+        </w:rPr>
+        <w:t xml:space="preserve"> Needs to call after every mouse action to perform the said action.</w:t>
+      </w:r>
+    </w:p>
+    <w:p>
+      <w:pPr>
+        <w:pStyle w:val="ListParagraph"/>
+        <w:numPr>
+          <w:ilvl w:val="0"/>
+          <w:numId w:val="31"/>
+        </w:numPr>
+        <w:rPr>
+          <w:sz w:val="28"/>
+          <w:szCs w:val="28"/>
+          <w:lang w:val="en-US"/>
+        </w:rPr>
+      </w:pPr>
+      <w:r>
+        <w:rPr>
+          <w:sz w:val="28"/>
+          <w:szCs w:val="28"/>
+          <w:lang w:val="en-US"/>
+        </w:rPr>
+        <w:t xml:space="preserve">contextClick() </w:t>
+      </w:r>
+      <w:r>
+        <w:rPr>
+          <w:sz w:val="28"/>
+          <w:szCs w:val="28"/>
+          <w:lang w:val="en-US"/>
+        </w:rPr>
+        <w:sym w:font="Wingdings" w:char="F0E0"/>
+      </w:r>
+      <w:r>
+        <w:rPr>
+          <w:sz w:val="28"/>
+          <w:szCs w:val="28"/>
+          <w:lang w:val="en-US"/>
+        </w:rPr>
+        <w:t xml:space="preserve"> Performs right click.</w:t>
+      </w:r>
+    </w:p>
+    <w:p>
+      <w:pPr>
+        <w:pStyle w:val="ListParagraph"/>
+        <w:numPr>
+          <w:ilvl w:val="0"/>
+          <w:numId w:val="31"/>
+        </w:numPr>
+        <w:rPr>
+          <w:sz w:val="28"/>
+          <w:szCs w:val="28"/>
+          <w:lang w:val="en-US"/>
+        </w:rPr>
+      </w:pPr>
+      <w:r>
+        <w:rPr>
+          <w:sz w:val="28"/>
+          <w:szCs w:val="28"/>
+          <w:lang w:val="en-US"/>
+        </w:rPr>
+        <w:t xml:space="preserve">doubleClick() </w:t>
+      </w:r>
+      <w:r>
+        <w:rPr>
+          <w:sz w:val="28"/>
+          <w:szCs w:val="28"/>
+          <w:lang w:val="en-US"/>
+        </w:rPr>
+        <w:sym w:font="Wingdings" w:char="F0E0"/>
+      </w:r>
+      <w:r>
+        <w:rPr>
+          <w:sz w:val="28"/>
+          <w:szCs w:val="28"/>
+          <w:lang w:val="en-US"/>
+        </w:rPr>
+        <w:t xml:space="preserve"> Performs double click on the control.</w:t>
+      </w:r>
+    </w:p>
+    <w:p>
+      <w:pPr>
+        <w:pStyle w:val="ListParagraph"/>
+        <w:numPr>
+          <w:ilvl w:val="0"/>
+          <w:numId w:val="31"/>
+        </w:numPr>
+        <w:rPr>
+          <w:sz w:val="28"/>
+          <w:szCs w:val="28"/>
+          <w:lang w:val="en-US"/>
+        </w:rPr>
+      </w:pPr>
+      <w:r>
+        <w:rPr>
+          <w:sz w:val="28"/>
+          <w:szCs w:val="28"/>
+          <w:lang w:val="en-US"/>
+        </w:rPr>
+        <w:t xml:space="preserve">dragAndDrop() </w:t>
+      </w:r>
+      <w:r>
+        <w:rPr>
+          <w:sz w:val="28"/>
+          <w:szCs w:val="28"/>
+          <w:lang w:val="en-US"/>
+        </w:rPr>
+        <w:sym w:font="Wingdings" w:char="F0E0"/>
+      </w:r>
+      <w:r>
+        <w:rPr>
+          <w:sz w:val="28"/>
+          <w:szCs w:val="28"/>
+          <w:lang w:val="en-US"/>
+        </w:rPr>
+        <w:t xml:space="preserve"> Perform drag and drop action.</w:t>
+      </w:r>
+      <w:r>
+        <w:rPr>
+          <w:sz w:val="28"/>
+          <w:szCs w:val="28"/>
+          <w:lang w:val="en-US"/>
+        </w:rPr>
+        <w:t xml:space="preserve"> Source will be dragged and dropped on the target.</w:t>
+      </w:r>
       <w:bookmarkStart w:id="0" w:name="_GoBack"/>
       <w:bookmarkEnd w:id="0"/>
-    </w:p>
-    <w:p>
-      <w:pPr>
-        <w:rPr>
-          <w:sz w:val="28"/>
-          <w:szCs w:val="28"/>
-          <w:lang w:val="en-US"/>
-        </w:rPr>
-      </w:pPr>
     </w:p>
     <w:sectPr>
       <w:pgSz w:w="11906" w:h="16838"/>
@@ -11597,6 +11961,95 @@
     </w:lvl>
   </w:abstractNum>
   <w:abstractNum w:abstractNumId="19">
+    <w:nsid w:val="542B2E63"/>
+    <w:multiLevelType w:val="hybridMultilevel"/>
+    <w:tmpl w:val="0F187BCC"/>
+    <w:lvl w:ilvl="0" w:tplc="4009000F">
+      <w:start w:val="1"/>
+      <w:numFmt w:val="decimal"/>
+      <w:lvlText w:val="%1."/>
+      <w:lvlJc w:val="left"/>
+      <w:pPr>
+        <w:ind w:left="720" w:hanging="360"/>
+      </w:pPr>
+      <w:rPr>
+        <w:rFonts w:hint="default"/>
+      </w:rPr>
+    </w:lvl>
+    <w:lvl w:ilvl="1" w:tplc="40090019" w:tentative="1">
+      <w:start w:val="1"/>
+      <w:numFmt w:val="lowerLetter"/>
+      <w:lvlText w:val="%2."/>
+      <w:lvlJc w:val="left"/>
+      <w:pPr>
+        <w:ind w:left="1440" w:hanging="360"/>
+      </w:pPr>
+    </w:lvl>
+    <w:lvl w:ilvl="2" w:tplc="4009001B" w:tentative="1">
+      <w:start w:val="1"/>
+      <w:numFmt w:val="lowerRoman"/>
+      <w:lvlText w:val="%3."/>
+      <w:lvlJc w:val="right"/>
+      <w:pPr>
+        <w:ind w:left="2160" w:hanging="180"/>
+      </w:pPr>
+    </w:lvl>
+    <w:lvl w:ilvl="3" w:tplc="4009000F" w:tentative="1">
+      <w:start w:val="1"/>
+      <w:numFmt w:val="decimal"/>
+      <w:lvlText w:val="%4."/>
+      <w:lvlJc w:val="left"/>
+      <w:pPr>
+        <w:ind w:left="2880" w:hanging="360"/>
+      </w:pPr>
+    </w:lvl>
+    <w:lvl w:ilvl="4" w:tplc="40090019" w:tentative="1">
+      <w:start w:val="1"/>
+      <w:numFmt w:val="lowerLetter"/>
+      <w:lvlText w:val="%5."/>
+      <w:lvlJc w:val="left"/>
+      <w:pPr>
+        <w:ind w:left="3600" w:hanging="360"/>
+      </w:pPr>
+    </w:lvl>
+    <w:lvl w:ilvl="5" w:tplc="4009001B" w:tentative="1">
+      <w:start w:val="1"/>
+      <w:numFmt w:val="lowerRoman"/>
+      <w:lvlText w:val="%6."/>
+      <w:lvlJc w:val="right"/>
+      <w:pPr>
+        <w:ind w:left="4320" w:hanging="180"/>
+      </w:pPr>
+    </w:lvl>
+    <w:lvl w:ilvl="6" w:tplc="4009000F" w:tentative="1">
+      <w:start w:val="1"/>
+      <w:numFmt w:val="decimal"/>
+      <w:lvlText w:val="%7."/>
+      <w:lvlJc w:val="left"/>
+      <w:pPr>
+        <w:ind w:left="5040" w:hanging="360"/>
+      </w:pPr>
+    </w:lvl>
+    <w:lvl w:ilvl="7" w:tplc="40090019" w:tentative="1">
+      <w:start w:val="1"/>
+      <w:numFmt w:val="lowerLetter"/>
+      <w:lvlText w:val="%8."/>
+      <w:lvlJc w:val="left"/>
+      <w:pPr>
+        <w:ind w:left="5760" w:hanging="360"/>
+      </w:pPr>
+    </w:lvl>
+    <w:lvl w:ilvl="8" w:tplc="4009001B" w:tentative="1">
+      <w:start w:val="1"/>
+      <w:numFmt w:val="lowerRoman"/>
+      <w:lvlText w:val="%9."/>
+      <w:lvlJc w:val="right"/>
+      <w:pPr>
+        <w:ind w:left="6480" w:hanging="180"/>
+      </w:pPr>
+    </w:lvl>
+  </w:abstractNum>
+  <w:abstractNum w:abstractNumId="20">
     <w:nsid w:val="56095DC4"/>
     <w:multiLevelType w:val="hybridMultilevel"/>
     <w:tmpl w:val="DD44F42C"/>
@@ -11709,7 +12162,7 @@
       </w:rPr>
     </w:lvl>
   </w:abstractNum>
-  <w:abstractNum w:abstractNumId="20">
+  <w:abstractNum w:abstractNumId="21">
     <w:nsid w:val="577F6F76"/>
     <w:multiLevelType w:val="hybridMultilevel"/>
     <w:tmpl w:val="EE04D44E"/>
@@ -11798,7 +12251,7 @@
       </w:pPr>
     </w:lvl>
   </w:abstractNum>
-  <w:abstractNum w:abstractNumId="21">
+  <w:abstractNum w:abstractNumId="22">
     <w:nsid w:val="57A05F22"/>
     <w:multiLevelType w:val="hybridMultilevel"/>
     <w:tmpl w:val="E1C0193A"/>
@@ -11887,7 +12340,7 @@
       </w:pPr>
     </w:lvl>
   </w:abstractNum>
-  <w:abstractNum w:abstractNumId="22">
+  <w:abstractNum w:abstractNumId="23">
     <w:nsid w:val="5DB37343"/>
     <w:multiLevelType w:val="hybridMultilevel"/>
     <w:tmpl w:val="5DECB980"/>
@@ -12000,7 +12453,96 @@
       </w:rPr>
     </w:lvl>
   </w:abstractNum>
-  <w:abstractNum w:abstractNumId="23">
+  <w:abstractNum w:abstractNumId="24">
+    <w:nsid w:val="60A7411D"/>
+    <w:multiLevelType w:val="hybridMultilevel"/>
+    <w:tmpl w:val="5016B75E"/>
+    <w:lvl w:ilvl="0" w:tplc="4009000F">
+      <w:start w:val="1"/>
+      <w:numFmt w:val="decimal"/>
+      <w:lvlText w:val="%1."/>
+      <w:lvlJc w:val="left"/>
+      <w:pPr>
+        <w:ind w:left="720" w:hanging="360"/>
+      </w:pPr>
+      <w:rPr>
+        <w:rFonts w:hint="default"/>
+      </w:rPr>
+    </w:lvl>
+    <w:lvl w:ilvl="1" w:tplc="40090019" w:tentative="1">
+      <w:start w:val="1"/>
+      <w:numFmt w:val="lowerLetter"/>
+      <w:lvlText w:val="%2."/>
+      <w:lvlJc w:val="left"/>
+      <w:pPr>
+        <w:ind w:left="1440" w:hanging="360"/>
+      </w:pPr>
+    </w:lvl>
+    <w:lvl w:ilvl="2" w:tplc="4009001B" w:tentative="1">
+      <w:start w:val="1"/>
+      <w:numFmt w:val="lowerRoman"/>
+      <w:lvlText w:val="%3."/>
+      <w:lvlJc w:val="right"/>
+      <w:pPr>
+        <w:ind w:left="2160" w:hanging="180"/>
+      </w:pPr>
+    </w:lvl>
+    <w:lvl w:ilvl="3" w:tplc="4009000F" w:tentative="1">
+      <w:start w:val="1"/>
+      <w:numFmt w:val="decimal"/>
+      <w:lvlText w:val="%4."/>
+      <w:lvlJc w:val="left"/>
+      <w:pPr>
+        <w:ind w:left="2880" w:hanging="360"/>
+      </w:pPr>
+    </w:lvl>
+    <w:lvl w:ilvl="4" w:tplc="40090019" w:tentative="1">
+      <w:start w:val="1"/>
+      <w:numFmt w:val="lowerLetter"/>
+      <w:lvlText w:val="%5."/>
+      <w:lvlJc w:val="left"/>
+      <w:pPr>
+        <w:ind w:left="3600" w:hanging="360"/>
+      </w:pPr>
+    </w:lvl>
+    <w:lvl w:ilvl="5" w:tplc="4009001B" w:tentative="1">
+      <w:start w:val="1"/>
+      <w:numFmt w:val="lowerRoman"/>
+      <w:lvlText w:val="%6."/>
+      <w:lvlJc w:val="right"/>
+      <w:pPr>
+        <w:ind w:left="4320" w:hanging="180"/>
+      </w:pPr>
+    </w:lvl>
+    <w:lvl w:ilvl="6" w:tplc="4009000F" w:tentative="1">
+      <w:start w:val="1"/>
+      <w:numFmt w:val="decimal"/>
+      <w:lvlText w:val="%7."/>
+      <w:lvlJc w:val="left"/>
+      <w:pPr>
+        <w:ind w:left="5040" w:hanging="360"/>
+      </w:pPr>
+    </w:lvl>
+    <w:lvl w:ilvl="7" w:tplc="40090019" w:tentative="1">
+      <w:start w:val="1"/>
+      <w:numFmt w:val="lowerLetter"/>
+      <w:lvlText w:val="%8."/>
+      <w:lvlJc w:val="left"/>
+      <w:pPr>
+        <w:ind w:left="5760" w:hanging="360"/>
+      </w:pPr>
+    </w:lvl>
+    <w:lvl w:ilvl="8" w:tplc="4009001B" w:tentative="1">
+      <w:start w:val="1"/>
+      <w:numFmt w:val="lowerRoman"/>
+      <w:lvlText w:val="%9."/>
+      <w:lvlJc w:val="right"/>
+      <w:pPr>
+        <w:ind w:left="6480" w:hanging="180"/>
+      </w:pPr>
+    </w:lvl>
+  </w:abstractNum>
+  <w:abstractNum w:abstractNumId="25">
     <w:nsid w:val="62192C2E"/>
     <w:multiLevelType w:val="hybridMultilevel"/>
     <w:tmpl w:val="4F8032C4"/>
@@ -12089,7 +12631,7 @@
       </w:pPr>
     </w:lvl>
   </w:abstractNum>
-  <w:abstractNum w:abstractNumId="24">
+  <w:abstractNum w:abstractNumId="26">
     <w:nsid w:val="632F41B3"/>
     <w:multiLevelType w:val="hybridMultilevel"/>
     <w:tmpl w:val="6A328AE4"/>
@@ -12175,7 +12717,7 @@
       </w:pPr>
     </w:lvl>
   </w:abstractNum>
-  <w:abstractNum w:abstractNumId="25">
+  <w:abstractNum w:abstractNumId="27">
     <w:nsid w:val="663F552C"/>
     <w:multiLevelType w:val="hybridMultilevel"/>
     <w:tmpl w:val="A5CC1C4A"/>
@@ -12288,7 +12830,7 @@
       </w:rPr>
     </w:lvl>
   </w:abstractNum>
-  <w:abstractNum w:abstractNumId="26">
+  <w:abstractNum w:abstractNumId="28">
     <w:nsid w:val="6718573C"/>
     <w:multiLevelType w:val="hybridMultilevel"/>
     <w:tmpl w:val="D69825EA"/>
@@ -12377,7 +12919,7 @@
       </w:pPr>
     </w:lvl>
   </w:abstractNum>
-  <w:abstractNum w:abstractNumId="27">
+  <w:abstractNum w:abstractNumId="29">
     <w:nsid w:val="6E4F1544"/>
     <w:multiLevelType w:val="hybridMultilevel"/>
     <w:tmpl w:val="FF421A66"/>
@@ -12490,7 +13032,7 @@
       </w:rPr>
     </w:lvl>
   </w:abstractNum>
-  <w:abstractNum w:abstractNumId="28">
+  <w:abstractNum w:abstractNumId="30">
     <w:nsid w:val="6FC82E83"/>
     <w:multiLevelType w:val="hybridMultilevel"/>
     <w:tmpl w:val="B832CDCA"/>
@@ -12580,10 +13122,10 @@
     </w:lvl>
   </w:abstractNum>
   <w:num w:numId="1">
-    <w:abstractNumId w:val="19"/>
+    <w:abstractNumId w:val="20"/>
   </w:num>
   <w:num w:numId="2">
-    <w:abstractNumId w:val="22"/>
+    <w:abstractNumId w:val="23"/>
   </w:num>
   <w:num w:numId="3">
     <w:abstractNumId w:val="8"/>
@@ -12598,7 +13140,7 @@
     <w:abstractNumId w:val="10"/>
   </w:num>
   <w:num w:numId="7">
-    <w:abstractNumId w:val="25"/>
+    <w:abstractNumId w:val="27"/>
   </w:num>
   <w:num w:numId="8">
     <w:abstractNumId w:val="11"/>
@@ -12610,7 +13152,7 @@
     <w:abstractNumId w:val="1"/>
   </w:num>
   <w:num w:numId="11">
-    <w:abstractNumId w:val="24"/>
+    <w:abstractNumId w:val="26"/>
   </w:num>
   <w:num w:numId="12">
     <w:abstractNumId w:val="17"/>
@@ -12619,7 +13161,7 @@
     <w:abstractNumId w:val="18"/>
   </w:num>
   <w:num w:numId="14">
-    <w:abstractNumId w:val="26"/>
+    <w:abstractNumId w:val="28"/>
   </w:num>
   <w:num w:numId="15">
     <w:abstractNumId w:val="7"/>
@@ -12637,16 +13179,16 @@
     <w:abstractNumId w:val="16"/>
   </w:num>
   <w:num w:numId="20">
-    <w:abstractNumId w:val="21"/>
+    <w:abstractNumId w:val="22"/>
   </w:num>
   <w:num w:numId="21">
     <w:abstractNumId w:val="5"/>
   </w:num>
   <w:num w:numId="22">
-    <w:abstractNumId w:val="27"/>
+    <w:abstractNumId w:val="29"/>
   </w:num>
   <w:num w:numId="23">
-    <w:abstractNumId w:val="23"/>
+    <w:abstractNumId w:val="25"/>
   </w:num>
   <w:num w:numId="24">
     <w:abstractNumId w:val="3"/>
@@ -12658,13 +13200,19 @@
     <w:abstractNumId w:val="13"/>
   </w:num>
   <w:num w:numId="27">
-    <w:abstractNumId w:val="20"/>
+    <w:abstractNumId w:val="21"/>
   </w:num>
   <w:num w:numId="28">
     <w:abstractNumId w:val="15"/>
   </w:num>
   <w:num w:numId="29">
-    <w:abstractNumId w:val="28"/>
+    <w:abstractNumId w:val="30"/>
+  </w:num>
+  <w:num w:numId="30">
+    <w:abstractNumId w:val="24"/>
+  </w:num>
+  <w:num w:numId="31">
+    <w:abstractNumId w:val="19"/>
   </w:num>
 </w:numbering>
 </file>
@@ -15422,49 +15970,49 @@
     </dgm:pt>
   </dgm:ptLst>
   <dgm:cxnLst>
-    <dgm:cxn modelId="{42E7B7A7-E485-4812-AAE0-1DC38B72D809}" type="presOf" srcId="{F1140230-7564-4C36-A840-B40DDCEAD56A}" destId="{A6EBC87D-3FE7-4D73-9108-7D879A1DD7C1}" srcOrd="0" destOrd="0" presId="urn:microsoft.com/office/officeart/2005/8/layout/cycle2"/>
-    <dgm:cxn modelId="{5963C9A6-6E39-4637-A8F3-3F1DFF99FD28}" type="presOf" srcId="{45194042-3874-48D5-B783-6A36C1CE4628}" destId="{0C538406-1290-409E-AF19-46D7B95FE0FF}" srcOrd="0" destOrd="0" presId="urn:microsoft.com/office/officeart/2005/8/layout/cycle2"/>
-    <dgm:cxn modelId="{862098A0-E539-4AA9-B3F3-E1F31AED63E9}" type="presOf" srcId="{39DE797B-BEC9-4053-931C-603899F763B2}" destId="{5027329B-5659-4679-91BB-81D5CB83CC2B}" srcOrd="1" destOrd="0" presId="urn:microsoft.com/office/officeart/2005/8/layout/cycle2"/>
-    <dgm:cxn modelId="{645A8704-0857-46ED-88B6-5C87D66D805D}" type="presOf" srcId="{49856D71-5A42-4879-9D26-416663573C86}" destId="{34F2677A-1E27-437F-9856-CE531B611CFD}" srcOrd="0" destOrd="0" presId="urn:microsoft.com/office/officeart/2005/8/layout/cycle2"/>
-    <dgm:cxn modelId="{490DBD0D-FA89-4C04-B133-C46C4BAB5834}" type="presOf" srcId="{39DE797B-BEC9-4053-931C-603899F763B2}" destId="{00C7D81A-7F6F-4371-A969-82BF5E8AC2FD}" srcOrd="0" destOrd="0" presId="urn:microsoft.com/office/officeart/2005/8/layout/cycle2"/>
-    <dgm:cxn modelId="{820A7D6C-C32E-458D-9BF3-DFDB685C581E}" type="presOf" srcId="{597239B3-3902-4774-92D5-3B29327B3155}" destId="{5F716661-C45C-45F7-8B03-F96FF519FC92}" srcOrd="0" destOrd="0" presId="urn:microsoft.com/office/officeart/2005/8/layout/cycle2"/>
-    <dgm:cxn modelId="{B0D82D23-67DD-4ADD-8830-B77BA19A7E69}" type="presOf" srcId="{69B67B44-161C-4A44-B72E-9D4161379C0A}" destId="{9EB8F405-5FB0-4D3A-BED9-37807F4C7CF0}" srcOrd="0" destOrd="0" presId="urn:microsoft.com/office/officeart/2005/8/layout/cycle2"/>
-    <dgm:cxn modelId="{DF9FD682-D4F9-46AF-8C70-54A5E607AC31}" type="presOf" srcId="{597239B3-3902-4774-92D5-3B29327B3155}" destId="{D6EF5836-72DC-45A9-84D2-5BACB96DA766}" srcOrd="1" destOrd="0" presId="urn:microsoft.com/office/officeart/2005/8/layout/cycle2"/>
-    <dgm:cxn modelId="{E82E8F87-12E0-43D9-99C8-53794D139325}" type="presOf" srcId="{3ADC60E3-7824-4DDC-8CA3-7E84BA472AC8}" destId="{26997F9E-3A1F-4E0E-8738-3A96039E75E1}" srcOrd="0" destOrd="0" presId="urn:microsoft.com/office/officeart/2005/8/layout/cycle2"/>
-    <dgm:cxn modelId="{B311B4A2-4C41-4EAF-A6B3-8F2D74BE8DB1}" type="presOf" srcId="{77FAA8FE-6136-4253-9701-274D317F08BC}" destId="{24FA8F53-5BAD-4ED2-A1CB-D933B0EABAB3}" srcOrd="0" destOrd="0" presId="urn:microsoft.com/office/officeart/2005/8/layout/cycle2"/>
+    <dgm:cxn modelId="{0018EA06-F7CE-47CB-A248-230D7B9BB631}" type="presOf" srcId="{3ADC60E3-7824-4DDC-8CA3-7E84BA472AC8}" destId="{26997F9E-3A1F-4E0E-8738-3A96039E75E1}" srcOrd="0" destOrd="0" presId="urn:microsoft.com/office/officeart/2005/8/layout/cycle2"/>
+    <dgm:cxn modelId="{8D52D507-50F6-4DD1-892E-8C130CEF25EF}" type="presOf" srcId="{39DE797B-BEC9-4053-931C-603899F763B2}" destId="{5027329B-5659-4679-91BB-81D5CB83CC2B}" srcOrd="1" destOrd="0" presId="urn:microsoft.com/office/officeart/2005/8/layout/cycle2"/>
+    <dgm:cxn modelId="{31C08A0D-4ECF-4521-BE82-4802EEBCD3C1}" type="presOf" srcId="{597239B3-3902-4774-92D5-3B29327B3155}" destId="{D6EF5836-72DC-45A9-84D2-5BACB96DA766}" srcOrd="1" destOrd="0" presId="urn:microsoft.com/office/officeart/2005/8/layout/cycle2"/>
+    <dgm:cxn modelId="{00126FAB-2155-41B9-A9AE-CC1EA0AEF599}" type="presOf" srcId="{45194042-3874-48D5-B783-6A36C1CE4628}" destId="{4264923C-0E18-412E-8CFA-803AC5B4BC1B}" srcOrd="1" destOrd="0" presId="urn:microsoft.com/office/officeart/2005/8/layout/cycle2"/>
+    <dgm:cxn modelId="{BA0E10B8-45AE-4A34-82E5-FE9ADEE4CEE1}" type="presOf" srcId="{F58F3DEA-471A-4CFC-B291-A7F6A77C6207}" destId="{0F83EECD-676D-42AD-AC6C-72A23792CC7C}" srcOrd="0" destOrd="0" presId="urn:microsoft.com/office/officeart/2005/8/layout/cycle2"/>
+    <dgm:cxn modelId="{A3EE45E7-FF82-4F2E-9DAF-162AB82CFA90}" type="presOf" srcId="{597239B3-3902-4774-92D5-3B29327B3155}" destId="{5F716661-C45C-45F7-8B03-F96FF519FC92}" srcOrd="0" destOrd="0" presId="urn:microsoft.com/office/officeart/2005/8/layout/cycle2"/>
+    <dgm:cxn modelId="{9D4E55FD-908C-4E26-A1EC-AE64E6B483B9}" type="presOf" srcId="{7BF371AA-8678-4BEC-989F-4B2DDB1C721F}" destId="{A0FFAE7E-E2D4-4903-9DD6-186DC572F094}" srcOrd="0" destOrd="0" presId="urn:microsoft.com/office/officeart/2005/8/layout/cycle2"/>
+    <dgm:cxn modelId="{EBE64830-D8D2-43F6-AF8C-C19F4EE9FBFB}" type="presOf" srcId="{7BF371AA-8678-4BEC-989F-4B2DDB1C721F}" destId="{73FF9EA7-295B-45C4-9379-7A61F505E9B8}" srcOrd="1" destOrd="0" presId="urn:microsoft.com/office/officeart/2005/8/layout/cycle2"/>
     <dgm:cxn modelId="{EAE29C7D-3B24-4D5A-8869-1AD98CB36325}" srcId="{77FAA8FE-6136-4253-9701-274D317F08BC}" destId="{49856D71-5A42-4879-9D26-416663573C86}" srcOrd="2" destOrd="0" parTransId="{171C30D5-EB61-4E47-9D11-F32FFA0E4357}" sibTransId="{994DBA31-E543-42F5-A888-3C817ADA6897}"/>
-    <dgm:cxn modelId="{994794C5-52BA-4D20-869A-C58897827A1C}" type="presOf" srcId="{45194042-3874-48D5-B783-6A36C1CE4628}" destId="{4264923C-0E18-412E-8CFA-803AC5B4BC1B}" srcOrd="1" destOrd="0" presId="urn:microsoft.com/office/officeart/2005/8/layout/cycle2"/>
-    <dgm:cxn modelId="{80478312-B7FC-4404-A899-4D2F96112A3A}" type="presOf" srcId="{F1140230-7564-4C36-A840-B40DDCEAD56A}" destId="{1DB57025-2D09-46B9-AF72-12863A18CDB4}" srcOrd="1" destOrd="0" presId="urn:microsoft.com/office/officeart/2005/8/layout/cycle2"/>
-    <dgm:cxn modelId="{3ED9BA5B-B048-48AC-9680-C39E8C46C656}" type="presOf" srcId="{994DBA31-E543-42F5-A888-3C817ADA6897}" destId="{58A5B2A1-13BB-41F6-A867-86D18A117B16}" srcOrd="0" destOrd="0" presId="urn:microsoft.com/office/officeart/2005/8/layout/cycle2"/>
-    <dgm:cxn modelId="{5C310403-384C-4B5D-9DC3-A4895EB6653A}" type="presOf" srcId="{7BF371AA-8678-4BEC-989F-4B2DDB1C721F}" destId="{A0FFAE7E-E2D4-4903-9DD6-186DC572F094}" srcOrd="0" destOrd="0" presId="urn:microsoft.com/office/officeart/2005/8/layout/cycle2"/>
+    <dgm:cxn modelId="{0248B06E-26FA-48BF-880A-55945F466499}" type="presOf" srcId="{49856D71-5A42-4879-9D26-416663573C86}" destId="{34F2677A-1E27-437F-9856-CE531B611CFD}" srcOrd="0" destOrd="0" presId="urn:microsoft.com/office/officeart/2005/8/layout/cycle2"/>
+    <dgm:cxn modelId="{4361C5D3-3762-41DD-9734-8FE1A3A5C859}" type="presOf" srcId="{45194042-3874-48D5-B783-6A36C1CE4628}" destId="{0C538406-1290-409E-AF19-46D7B95FE0FF}" srcOrd="0" destOrd="0" presId="urn:microsoft.com/office/officeart/2005/8/layout/cycle2"/>
+    <dgm:cxn modelId="{38B91813-9826-446D-9ADC-B873848E89D5}" type="presOf" srcId="{7C01D65E-1957-4BC3-A65F-5CD08BDD235F}" destId="{0534B354-A209-4889-B493-015D3C3C24B0}" srcOrd="0" destOrd="0" presId="urn:microsoft.com/office/officeart/2005/8/layout/cycle2"/>
+    <dgm:cxn modelId="{6875B98C-A5AA-4A79-83F3-31E52F577995}" type="presOf" srcId="{39DE797B-BEC9-4053-931C-603899F763B2}" destId="{00C7D81A-7F6F-4371-A969-82BF5E8AC2FD}" srcOrd="0" destOrd="0" presId="urn:microsoft.com/office/officeart/2005/8/layout/cycle2"/>
+    <dgm:cxn modelId="{7964689E-75EC-4DDD-A478-2CD5E2350519}" type="presOf" srcId="{346037BF-8CB6-46D2-8994-60E0A959E76F}" destId="{4B05849B-4B57-47D5-82C6-58039A181F47}" srcOrd="0" destOrd="0" presId="urn:microsoft.com/office/officeart/2005/8/layout/cycle2"/>
+    <dgm:cxn modelId="{8DA8E940-E08C-4931-A378-EB8D61775201}" type="presOf" srcId="{77FAA8FE-6136-4253-9701-274D317F08BC}" destId="{24FA8F53-5BAD-4ED2-A1CB-D933B0EABAB3}" srcOrd="0" destOrd="0" presId="urn:microsoft.com/office/officeart/2005/8/layout/cycle2"/>
+    <dgm:cxn modelId="{CFDD540F-9FB8-4555-9AE5-AB2B860AA6CB}" type="presOf" srcId="{994DBA31-E543-42F5-A888-3C817ADA6897}" destId="{58A5B2A1-13BB-41F6-A867-86D18A117B16}" srcOrd="0" destOrd="0" presId="urn:microsoft.com/office/officeart/2005/8/layout/cycle2"/>
+    <dgm:cxn modelId="{12FCA61C-5693-4D91-BD85-4B9382F9D7D3}" type="presOf" srcId="{994DBA31-E543-42F5-A888-3C817ADA6897}" destId="{E0CCBC17-AEC3-4C74-83D0-09D7C83135EE}" srcOrd="1" destOrd="0" presId="urn:microsoft.com/office/officeart/2005/8/layout/cycle2"/>
     <dgm:cxn modelId="{ECDFB908-BF28-4964-82E2-CE632CBBB5B6}" srcId="{77FAA8FE-6136-4253-9701-274D317F08BC}" destId="{346037BF-8CB6-46D2-8994-60E0A959E76F}" srcOrd="0" destOrd="0" parTransId="{0DD2A2D2-6FBC-4678-AA8F-D444E27340B6}" sibTransId="{45194042-3874-48D5-B783-6A36C1CE4628}"/>
-    <dgm:cxn modelId="{CC6E40E5-BEA8-4711-A4D8-01DB0EEDADC3}" type="presOf" srcId="{346037BF-8CB6-46D2-8994-60E0A959E76F}" destId="{4B05849B-4B57-47D5-82C6-58039A181F47}" srcOrd="0" destOrd="0" presId="urn:microsoft.com/office/officeart/2005/8/layout/cycle2"/>
     <dgm:cxn modelId="{05C5A942-5A38-4308-B142-1A4D5B4FF638}" srcId="{77FAA8FE-6136-4253-9701-274D317F08BC}" destId="{F58F3DEA-471A-4CFC-B291-A7F6A77C6207}" srcOrd="3" destOrd="0" parTransId="{BECEE8C1-8FE8-4A88-A483-696B80E3320E}" sibTransId="{F1140230-7564-4C36-A840-B40DDCEAD56A}"/>
     <dgm:cxn modelId="{BCED4667-C667-4518-B8C3-5E109620E2BE}" srcId="{77FAA8FE-6136-4253-9701-274D317F08BC}" destId="{3ADC60E3-7824-4DDC-8CA3-7E84BA472AC8}" srcOrd="1" destOrd="0" parTransId="{10FC3B37-FD50-4E5A-B40D-2D3BE030C300}" sibTransId="{7BF371AA-8678-4BEC-989F-4B2DDB1C721F}"/>
-    <dgm:cxn modelId="{1031A72F-F18B-477F-BD59-65787A05402C}" type="presOf" srcId="{F58F3DEA-471A-4CFC-B291-A7F6A77C6207}" destId="{0F83EECD-676D-42AD-AC6C-72A23792CC7C}" srcOrd="0" destOrd="0" presId="urn:microsoft.com/office/officeart/2005/8/layout/cycle2"/>
-    <dgm:cxn modelId="{3159DFB0-2929-4DEE-A170-0B58DA5249BD}" type="presOf" srcId="{7C01D65E-1957-4BC3-A65F-5CD08BDD235F}" destId="{0534B354-A209-4889-B493-015D3C3C24B0}" srcOrd="0" destOrd="0" presId="urn:microsoft.com/office/officeart/2005/8/layout/cycle2"/>
+    <dgm:cxn modelId="{2E8BB3DC-DBC0-4811-A1A6-E6E1BF17DAA9}" type="presOf" srcId="{69B67B44-161C-4A44-B72E-9D4161379C0A}" destId="{9EB8F405-5FB0-4D3A-BED9-37807F4C7CF0}" srcOrd="0" destOrd="0" presId="urn:microsoft.com/office/officeart/2005/8/layout/cycle2"/>
     <dgm:cxn modelId="{088CE5C3-2325-45C3-9AEC-23907F1B6116}" srcId="{77FAA8FE-6136-4253-9701-274D317F08BC}" destId="{69B67B44-161C-4A44-B72E-9D4161379C0A}" srcOrd="5" destOrd="0" parTransId="{6074979C-02E0-4FBB-95C5-739F5D12674C}" sibTransId="{597239B3-3902-4774-92D5-3B29327B3155}"/>
-    <dgm:cxn modelId="{62E29537-BFA2-4416-AAC9-44C3EE6D96C3}" type="presOf" srcId="{7BF371AA-8678-4BEC-989F-4B2DDB1C721F}" destId="{73FF9EA7-295B-45C4-9379-7A61F505E9B8}" srcOrd="1" destOrd="0" presId="urn:microsoft.com/office/officeart/2005/8/layout/cycle2"/>
-    <dgm:cxn modelId="{7762D775-9B6D-4B8D-A594-778EADD5C007}" type="presOf" srcId="{994DBA31-E543-42F5-A888-3C817ADA6897}" destId="{E0CCBC17-AEC3-4C74-83D0-09D7C83135EE}" srcOrd="1" destOrd="0" presId="urn:microsoft.com/office/officeart/2005/8/layout/cycle2"/>
+    <dgm:cxn modelId="{DD42120A-F1ED-44BA-AC8D-6D3BB7375B74}" type="presOf" srcId="{F1140230-7564-4C36-A840-B40DDCEAD56A}" destId="{1DB57025-2D09-46B9-AF72-12863A18CDB4}" srcOrd="1" destOrd="0" presId="urn:microsoft.com/office/officeart/2005/8/layout/cycle2"/>
+    <dgm:cxn modelId="{7020A630-7541-4DBF-AAD9-75A656B50D8A}" type="presOf" srcId="{F1140230-7564-4C36-A840-B40DDCEAD56A}" destId="{A6EBC87D-3FE7-4D73-9108-7D879A1DD7C1}" srcOrd="0" destOrd="0" presId="urn:microsoft.com/office/officeart/2005/8/layout/cycle2"/>
     <dgm:cxn modelId="{5E0CC259-0E10-43D3-A61B-BBE219DD672F}" srcId="{77FAA8FE-6136-4253-9701-274D317F08BC}" destId="{7C01D65E-1957-4BC3-A65F-5CD08BDD235F}" srcOrd="4" destOrd="0" parTransId="{9B902CA9-ECF2-4A44-91BC-6B07B2C6B48A}" sibTransId="{39DE797B-BEC9-4053-931C-603899F763B2}"/>
-    <dgm:cxn modelId="{11DAC343-2FBB-4D25-ABFA-0159E70D4512}" type="presParOf" srcId="{24FA8F53-5BAD-4ED2-A1CB-D933B0EABAB3}" destId="{4B05849B-4B57-47D5-82C6-58039A181F47}" srcOrd="0" destOrd="0" presId="urn:microsoft.com/office/officeart/2005/8/layout/cycle2"/>
-    <dgm:cxn modelId="{8225B522-CFA4-4CB0-B916-07AFDEA2BEAA}" type="presParOf" srcId="{24FA8F53-5BAD-4ED2-A1CB-D933B0EABAB3}" destId="{0C538406-1290-409E-AF19-46D7B95FE0FF}" srcOrd="1" destOrd="0" presId="urn:microsoft.com/office/officeart/2005/8/layout/cycle2"/>
-    <dgm:cxn modelId="{754EE9E2-EA4E-4087-9850-ABACC61970B1}" type="presParOf" srcId="{0C538406-1290-409E-AF19-46D7B95FE0FF}" destId="{4264923C-0E18-412E-8CFA-803AC5B4BC1B}" srcOrd="0" destOrd="0" presId="urn:microsoft.com/office/officeart/2005/8/layout/cycle2"/>
-    <dgm:cxn modelId="{FB11A991-3CC3-4D3C-AA10-CDC957CDA330}" type="presParOf" srcId="{24FA8F53-5BAD-4ED2-A1CB-D933B0EABAB3}" destId="{26997F9E-3A1F-4E0E-8738-3A96039E75E1}" srcOrd="2" destOrd="0" presId="urn:microsoft.com/office/officeart/2005/8/layout/cycle2"/>
-    <dgm:cxn modelId="{57C2DDD2-00BC-41FA-8FBC-360CB882B847}" type="presParOf" srcId="{24FA8F53-5BAD-4ED2-A1CB-D933B0EABAB3}" destId="{A0FFAE7E-E2D4-4903-9DD6-186DC572F094}" srcOrd="3" destOrd="0" presId="urn:microsoft.com/office/officeart/2005/8/layout/cycle2"/>
-    <dgm:cxn modelId="{95E4BEA8-8146-481A-92D3-F04AE63B4950}" type="presParOf" srcId="{A0FFAE7E-E2D4-4903-9DD6-186DC572F094}" destId="{73FF9EA7-295B-45C4-9379-7A61F505E9B8}" srcOrd="0" destOrd="0" presId="urn:microsoft.com/office/officeart/2005/8/layout/cycle2"/>
-    <dgm:cxn modelId="{C00556F0-BDEF-424F-A0A1-8DD400D9B73B}" type="presParOf" srcId="{24FA8F53-5BAD-4ED2-A1CB-D933B0EABAB3}" destId="{34F2677A-1E27-437F-9856-CE531B611CFD}" srcOrd="4" destOrd="0" presId="urn:microsoft.com/office/officeart/2005/8/layout/cycle2"/>
-    <dgm:cxn modelId="{8276499D-CF44-409F-AED3-5B9D84B076B2}" type="presParOf" srcId="{24FA8F53-5BAD-4ED2-A1CB-D933B0EABAB3}" destId="{58A5B2A1-13BB-41F6-A867-86D18A117B16}" srcOrd="5" destOrd="0" presId="urn:microsoft.com/office/officeart/2005/8/layout/cycle2"/>
-    <dgm:cxn modelId="{D3B2FA2F-8D77-4566-BE6E-BF1297DDEB7D}" type="presParOf" srcId="{58A5B2A1-13BB-41F6-A867-86D18A117B16}" destId="{E0CCBC17-AEC3-4C74-83D0-09D7C83135EE}" srcOrd="0" destOrd="0" presId="urn:microsoft.com/office/officeart/2005/8/layout/cycle2"/>
-    <dgm:cxn modelId="{766653E7-7A6A-499B-9323-39787A72A30B}" type="presParOf" srcId="{24FA8F53-5BAD-4ED2-A1CB-D933B0EABAB3}" destId="{0F83EECD-676D-42AD-AC6C-72A23792CC7C}" srcOrd="6" destOrd="0" presId="urn:microsoft.com/office/officeart/2005/8/layout/cycle2"/>
-    <dgm:cxn modelId="{3D19B94D-A987-4DC5-9B93-023C4BC914B0}" type="presParOf" srcId="{24FA8F53-5BAD-4ED2-A1CB-D933B0EABAB3}" destId="{A6EBC87D-3FE7-4D73-9108-7D879A1DD7C1}" srcOrd="7" destOrd="0" presId="urn:microsoft.com/office/officeart/2005/8/layout/cycle2"/>
-    <dgm:cxn modelId="{2CC323DE-9A41-4B6D-80EE-538E2C10911E}" type="presParOf" srcId="{A6EBC87D-3FE7-4D73-9108-7D879A1DD7C1}" destId="{1DB57025-2D09-46B9-AF72-12863A18CDB4}" srcOrd="0" destOrd="0" presId="urn:microsoft.com/office/officeart/2005/8/layout/cycle2"/>
-    <dgm:cxn modelId="{0C2022C4-9B57-4916-90DF-7C3138780674}" type="presParOf" srcId="{24FA8F53-5BAD-4ED2-A1CB-D933B0EABAB3}" destId="{0534B354-A209-4889-B493-015D3C3C24B0}" srcOrd="8" destOrd="0" presId="urn:microsoft.com/office/officeart/2005/8/layout/cycle2"/>
-    <dgm:cxn modelId="{BDA09BC7-0A27-4189-851D-A2944DBAA9FA}" type="presParOf" srcId="{24FA8F53-5BAD-4ED2-A1CB-D933B0EABAB3}" destId="{00C7D81A-7F6F-4371-A969-82BF5E8AC2FD}" srcOrd="9" destOrd="0" presId="urn:microsoft.com/office/officeart/2005/8/layout/cycle2"/>
-    <dgm:cxn modelId="{5E288215-E320-4FD9-B5CE-C1C5CE534FD9}" type="presParOf" srcId="{00C7D81A-7F6F-4371-A969-82BF5E8AC2FD}" destId="{5027329B-5659-4679-91BB-81D5CB83CC2B}" srcOrd="0" destOrd="0" presId="urn:microsoft.com/office/officeart/2005/8/layout/cycle2"/>
-    <dgm:cxn modelId="{DE6842BB-3A85-4308-8C62-2C8D6BFA5B14}" type="presParOf" srcId="{24FA8F53-5BAD-4ED2-A1CB-D933B0EABAB3}" destId="{9EB8F405-5FB0-4D3A-BED9-37807F4C7CF0}" srcOrd="10" destOrd="0" presId="urn:microsoft.com/office/officeart/2005/8/layout/cycle2"/>
-    <dgm:cxn modelId="{0FF2388A-7A1A-4AEB-97FE-D4BD6378303D}" type="presParOf" srcId="{24FA8F53-5BAD-4ED2-A1CB-D933B0EABAB3}" destId="{5F716661-C45C-45F7-8B03-F96FF519FC92}" srcOrd="11" destOrd="0" presId="urn:microsoft.com/office/officeart/2005/8/layout/cycle2"/>
-    <dgm:cxn modelId="{D4B6F593-E6D5-4025-8B59-14F26B70ABE8}" type="presParOf" srcId="{5F716661-C45C-45F7-8B03-F96FF519FC92}" destId="{D6EF5836-72DC-45A9-84D2-5BACB96DA766}" srcOrd="0" destOrd="0" presId="urn:microsoft.com/office/officeart/2005/8/layout/cycle2"/>
+    <dgm:cxn modelId="{B9F291A2-D715-4384-8BCD-DD5EC33B88D8}" type="presParOf" srcId="{24FA8F53-5BAD-4ED2-A1CB-D933B0EABAB3}" destId="{4B05849B-4B57-47D5-82C6-58039A181F47}" srcOrd="0" destOrd="0" presId="urn:microsoft.com/office/officeart/2005/8/layout/cycle2"/>
+    <dgm:cxn modelId="{B3310138-A802-424C-8DBB-C21734F4B8CC}" type="presParOf" srcId="{24FA8F53-5BAD-4ED2-A1CB-D933B0EABAB3}" destId="{0C538406-1290-409E-AF19-46D7B95FE0FF}" srcOrd="1" destOrd="0" presId="urn:microsoft.com/office/officeart/2005/8/layout/cycle2"/>
+    <dgm:cxn modelId="{E58A2240-2E36-41E3-9B46-00A2FE732373}" type="presParOf" srcId="{0C538406-1290-409E-AF19-46D7B95FE0FF}" destId="{4264923C-0E18-412E-8CFA-803AC5B4BC1B}" srcOrd="0" destOrd="0" presId="urn:microsoft.com/office/officeart/2005/8/layout/cycle2"/>
+    <dgm:cxn modelId="{003CCB59-B862-4B56-BA02-2B2339BF540E}" type="presParOf" srcId="{24FA8F53-5BAD-4ED2-A1CB-D933B0EABAB3}" destId="{26997F9E-3A1F-4E0E-8738-3A96039E75E1}" srcOrd="2" destOrd="0" presId="urn:microsoft.com/office/officeart/2005/8/layout/cycle2"/>
+    <dgm:cxn modelId="{14E12D7A-38F4-4B8D-A02F-6872E6693B20}" type="presParOf" srcId="{24FA8F53-5BAD-4ED2-A1CB-D933B0EABAB3}" destId="{A0FFAE7E-E2D4-4903-9DD6-186DC572F094}" srcOrd="3" destOrd="0" presId="urn:microsoft.com/office/officeart/2005/8/layout/cycle2"/>
+    <dgm:cxn modelId="{5FD53EF0-DB23-47F1-AF42-775F7CE90D87}" type="presParOf" srcId="{A0FFAE7E-E2D4-4903-9DD6-186DC572F094}" destId="{73FF9EA7-295B-45C4-9379-7A61F505E9B8}" srcOrd="0" destOrd="0" presId="urn:microsoft.com/office/officeart/2005/8/layout/cycle2"/>
+    <dgm:cxn modelId="{76B67653-48DB-49E2-B8DD-66914DF07867}" type="presParOf" srcId="{24FA8F53-5BAD-4ED2-A1CB-D933B0EABAB3}" destId="{34F2677A-1E27-437F-9856-CE531B611CFD}" srcOrd="4" destOrd="0" presId="urn:microsoft.com/office/officeart/2005/8/layout/cycle2"/>
+    <dgm:cxn modelId="{2267AA8C-67A3-4F70-A860-74CEEE65A2AA}" type="presParOf" srcId="{24FA8F53-5BAD-4ED2-A1CB-D933B0EABAB3}" destId="{58A5B2A1-13BB-41F6-A867-86D18A117B16}" srcOrd="5" destOrd="0" presId="urn:microsoft.com/office/officeart/2005/8/layout/cycle2"/>
+    <dgm:cxn modelId="{07BC4DA3-F9CB-40C9-87CA-147F91936A2E}" type="presParOf" srcId="{58A5B2A1-13BB-41F6-A867-86D18A117B16}" destId="{E0CCBC17-AEC3-4C74-83D0-09D7C83135EE}" srcOrd="0" destOrd="0" presId="urn:microsoft.com/office/officeart/2005/8/layout/cycle2"/>
+    <dgm:cxn modelId="{5CD8FEE9-3E88-435E-A688-F053CC5FAE2C}" type="presParOf" srcId="{24FA8F53-5BAD-4ED2-A1CB-D933B0EABAB3}" destId="{0F83EECD-676D-42AD-AC6C-72A23792CC7C}" srcOrd="6" destOrd="0" presId="urn:microsoft.com/office/officeart/2005/8/layout/cycle2"/>
+    <dgm:cxn modelId="{20531797-3A48-486A-A8C6-5AFFD1D5427D}" type="presParOf" srcId="{24FA8F53-5BAD-4ED2-A1CB-D933B0EABAB3}" destId="{A6EBC87D-3FE7-4D73-9108-7D879A1DD7C1}" srcOrd="7" destOrd="0" presId="urn:microsoft.com/office/officeart/2005/8/layout/cycle2"/>
+    <dgm:cxn modelId="{103564FF-9446-4ECE-9D09-2265C4C975BE}" type="presParOf" srcId="{A6EBC87D-3FE7-4D73-9108-7D879A1DD7C1}" destId="{1DB57025-2D09-46B9-AF72-12863A18CDB4}" srcOrd="0" destOrd="0" presId="urn:microsoft.com/office/officeart/2005/8/layout/cycle2"/>
+    <dgm:cxn modelId="{A79AE1B1-60CE-45A6-9B0E-B2D22641D451}" type="presParOf" srcId="{24FA8F53-5BAD-4ED2-A1CB-D933B0EABAB3}" destId="{0534B354-A209-4889-B493-015D3C3C24B0}" srcOrd="8" destOrd="0" presId="urn:microsoft.com/office/officeart/2005/8/layout/cycle2"/>
+    <dgm:cxn modelId="{51F4D311-2AB2-4D51-9429-AB0A977367C7}" type="presParOf" srcId="{24FA8F53-5BAD-4ED2-A1CB-D933B0EABAB3}" destId="{00C7D81A-7F6F-4371-A969-82BF5E8AC2FD}" srcOrd="9" destOrd="0" presId="urn:microsoft.com/office/officeart/2005/8/layout/cycle2"/>
+    <dgm:cxn modelId="{6DC3C11A-9503-4ADB-AE32-DEFDCCC93FB7}" type="presParOf" srcId="{00C7D81A-7F6F-4371-A969-82BF5E8AC2FD}" destId="{5027329B-5659-4679-91BB-81D5CB83CC2B}" srcOrd="0" destOrd="0" presId="urn:microsoft.com/office/officeart/2005/8/layout/cycle2"/>
+    <dgm:cxn modelId="{2D0D2FC9-8DA8-4EAF-BC53-8D7D991CC2E1}" type="presParOf" srcId="{24FA8F53-5BAD-4ED2-A1CB-D933B0EABAB3}" destId="{9EB8F405-5FB0-4D3A-BED9-37807F4C7CF0}" srcOrd="10" destOrd="0" presId="urn:microsoft.com/office/officeart/2005/8/layout/cycle2"/>
+    <dgm:cxn modelId="{9806BA4C-137C-4447-9CA7-4711A451053B}" type="presParOf" srcId="{24FA8F53-5BAD-4ED2-A1CB-D933B0EABAB3}" destId="{5F716661-C45C-45F7-8B03-F96FF519FC92}" srcOrd="11" destOrd="0" presId="urn:microsoft.com/office/officeart/2005/8/layout/cycle2"/>
+    <dgm:cxn modelId="{9605FE09-6EA2-4317-A40F-88AA47451307}" type="presParOf" srcId="{5F716661-C45C-45F7-8B03-F96FF519FC92}" destId="{D6EF5836-72DC-45A9-84D2-5BACB96DA766}" srcOrd="0" destOrd="0" presId="urn:microsoft.com/office/officeart/2005/8/layout/cycle2"/>
   </dgm:cxnLst>
   <dgm:bg/>
   <dgm:whole/>
@@ -15719,22 +16267,22 @@
     </dgm:pt>
   </dgm:ptLst>
   <dgm:cxnLst>
-    <dgm:cxn modelId="{E0AB12F3-7AD2-4FB2-A41E-291414B9C631}" type="presOf" srcId="{E4F40C07-A169-42D7-9A7C-EC1908A68E5F}" destId="{73B709FB-7B30-472B-AD65-EC980FF821F6}" srcOrd="0" destOrd="0" presId="urn:microsoft.com/office/officeart/2005/8/layout/chevron1"/>
     <dgm:cxn modelId="{E2A6A5E9-A2D0-4BF2-AF8E-ACB6C085CA8C}" srcId="{E4F40C07-A169-42D7-9A7C-EC1908A68E5F}" destId="{7C35FEF7-DC0D-43AE-8BE3-2149FB2A04A2}" srcOrd="2" destOrd="0" parTransId="{F35C3024-56BC-477B-B2DD-7628EC4D0598}" sibTransId="{5E9DDC1B-8E20-45BD-B2C4-DE21EC41E73E}"/>
+    <dgm:cxn modelId="{776713F1-B99E-4593-B359-4CED4607DEB8}" type="presOf" srcId="{7C35FEF7-DC0D-43AE-8BE3-2149FB2A04A2}" destId="{CBCE1630-5EA0-49CF-B64F-8E2E518136D4}" srcOrd="0" destOrd="0" presId="urn:microsoft.com/office/officeart/2005/8/layout/chevron1"/>
+    <dgm:cxn modelId="{93A0FFC6-E987-4307-A132-26828E846A78}" type="presOf" srcId="{518BBF31-5473-4647-89A8-1F7190FDD7CC}" destId="{5F46AD52-443D-445C-A0DE-55C3F3A14D43}" srcOrd="0" destOrd="0" presId="urn:microsoft.com/office/officeart/2005/8/layout/chevron1"/>
     <dgm:cxn modelId="{3C1C0D14-6DF2-4652-9E4E-340880213B41}" srcId="{E4F40C07-A169-42D7-9A7C-EC1908A68E5F}" destId="{12905BA0-FFBC-4F6F-A638-860052C3C22E}" srcOrd="3" destOrd="0" parTransId="{51C23596-DA0B-4497-9E19-6A9465F512F2}" sibTransId="{B30D78C5-2EE3-4FC4-ADE9-34EAB867FD7E}"/>
     <dgm:cxn modelId="{FBE79D26-2316-4364-8F3B-5098C5BA0A92}" srcId="{E4F40C07-A169-42D7-9A7C-EC1908A68E5F}" destId="{518BBF31-5473-4647-89A8-1F7190FDD7CC}" srcOrd="1" destOrd="0" parTransId="{51A8C620-C424-463F-9BEF-6A08563C7A06}" sibTransId="{017B1192-391E-4A65-81D1-6D7C5AF2AA1D}"/>
-    <dgm:cxn modelId="{F641323F-DD85-49F8-A078-66A046A1A36B}" type="presOf" srcId="{518BBF31-5473-4647-89A8-1F7190FDD7CC}" destId="{5F46AD52-443D-445C-A0DE-55C3F3A14D43}" srcOrd="0" destOrd="0" presId="urn:microsoft.com/office/officeart/2005/8/layout/chevron1"/>
-    <dgm:cxn modelId="{89A45419-211A-4CBE-A84F-8D7A32E69A20}" type="presOf" srcId="{7C35FEF7-DC0D-43AE-8BE3-2149FB2A04A2}" destId="{CBCE1630-5EA0-49CF-B64F-8E2E518136D4}" srcOrd="0" destOrd="0" presId="urn:microsoft.com/office/officeart/2005/8/layout/chevron1"/>
-    <dgm:cxn modelId="{34E80B05-A567-4F80-BC1A-F47835940E46}" type="presOf" srcId="{12905BA0-FFBC-4F6F-A638-860052C3C22E}" destId="{7DC38E28-F114-44F6-A466-CCCEAA6E3A2B}" srcOrd="0" destOrd="0" presId="urn:microsoft.com/office/officeart/2005/8/layout/chevron1"/>
-    <dgm:cxn modelId="{0F67C832-1645-4903-BD46-7D495931B41F}" type="presOf" srcId="{C10563B1-D17B-4828-B40F-E64A77D38593}" destId="{4D560F50-8F16-4794-86B3-C3D8DE2F9386}" srcOrd="0" destOrd="0" presId="urn:microsoft.com/office/officeart/2005/8/layout/chevron1"/>
+    <dgm:cxn modelId="{9954EB92-FA8B-49DD-970F-37B835B07B78}" type="presOf" srcId="{C10563B1-D17B-4828-B40F-E64A77D38593}" destId="{4D560F50-8F16-4794-86B3-C3D8DE2F9386}" srcOrd="0" destOrd="0" presId="urn:microsoft.com/office/officeart/2005/8/layout/chevron1"/>
+    <dgm:cxn modelId="{E503CFCF-3F2E-4FB3-9F8F-B1893C0C4FB5}" type="presOf" srcId="{12905BA0-FFBC-4F6F-A638-860052C3C22E}" destId="{7DC38E28-F114-44F6-A466-CCCEAA6E3A2B}" srcOrd="0" destOrd="0" presId="urn:microsoft.com/office/officeart/2005/8/layout/chevron1"/>
     <dgm:cxn modelId="{4FE1FE6A-5803-4018-B509-658EC487FBE6}" srcId="{E4F40C07-A169-42D7-9A7C-EC1908A68E5F}" destId="{C10563B1-D17B-4828-B40F-E64A77D38593}" srcOrd="0" destOrd="0" parTransId="{EEE0B6B6-BBA2-456F-B015-6F0E37F436A8}" sibTransId="{402CAF88-2D00-497D-BD34-BD7D8188DA24}"/>
-    <dgm:cxn modelId="{AC05275F-3C25-4EFC-99BC-4154809D4587}" type="presParOf" srcId="{73B709FB-7B30-472B-AD65-EC980FF821F6}" destId="{4D560F50-8F16-4794-86B3-C3D8DE2F9386}" srcOrd="0" destOrd="0" presId="urn:microsoft.com/office/officeart/2005/8/layout/chevron1"/>
-    <dgm:cxn modelId="{4D58ACD1-B95A-4F43-A758-D3F0F2391844}" type="presParOf" srcId="{73B709FB-7B30-472B-AD65-EC980FF821F6}" destId="{154621DC-2D17-41EF-803D-3A82BFCEB308}" srcOrd="1" destOrd="0" presId="urn:microsoft.com/office/officeart/2005/8/layout/chevron1"/>
-    <dgm:cxn modelId="{FE7515B6-BF7E-44E9-B500-AC2EF04B9A91}" type="presParOf" srcId="{73B709FB-7B30-472B-AD65-EC980FF821F6}" destId="{5F46AD52-443D-445C-A0DE-55C3F3A14D43}" srcOrd="2" destOrd="0" presId="urn:microsoft.com/office/officeart/2005/8/layout/chevron1"/>
-    <dgm:cxn modelId="{AC87E0B2-6480-436A-85FB-66A8C674A95C}" type="presParOf" srcId="{73B709FB-7B30-472B-AD65-EC980FF821F6}" destId="{3E86C66D-943B-4F67-81EE-8C1894017E0F}" srcOrd="3" destOrd="0" presId="urn:microsoft.com/office/officeart/2005/8/layout/chevron1"/>
-    <dgm:cxn modelId="{A8FE45C2-F2A4-47FC-AA8E-C6661AF4F841}" type="presParOf" srcId="{73B709FB-7B30-472B-AD65-EC980FF821F6}" destId="{CBCE1630-5EA0-49CF-B64F-8E2E518136D4}" srcOrd="4" destOrd="0" presId="urn:microsoft.com/office/officeart/2005/8/layout/chevron1"/>
-    <dgm:cxn modelId="{10052BA1-41DF-4F04-A794-80F97450051F}" type="presParOf" srcId="{73B709FB-7B30-472B-AD65-EC980FF821F6}" destId="{594D3F54-EE82-44DD-84F9-B2DCBA830960}" srcOrd="5" destOrd="0" presId="urn:microsoft.com/office/officeart/2005/8/layout/chevron1"/>
-    <dgm:cxn modelId="{ABAFDB33-5F82-4706-B7AC-ED217A836847}" type="presParOf" srcId="{73B709FB-7B30-472B-AD65-EC980FF821F6}" destId="{7DC38E28-F114-44F6-A466-CCCEAA6E3A2B}" srcOrd="6" destOrd="0" presId="urn:microsoft.com/office/officeart/2005/8/layout/chevron1"/>
+    <dgm:cxn modelId="{D4C37216-0886-485D-AD6B-F6BC26A7CB99}" type="presOf" srcId="{E4F40C07-A169-42D7-9A7C-EC1908A68E5F}" destId="{73B709FB-7B30-472B-AD65-EC980FF821F6}" srcOrd="0" destOrd="0" presId="urn:microsoft.com/office/officeart/2005/8/layout/chevron1"/>
+    <dgm:cxn modelId="{C121FE89-6DE9-4C41-9AEF-0AF3DF9111DE}" type="presParOf" srcId="{73B709FB-7B30-472B-AD65-EC980FF821F6}" destId="{4D560F50-8F16-4794-86B3-C3D8DE2F9386}" srcOrd="0" destOrd="0" presId="urn:microsoft.com/office/officeart/2005/8/layout/chevron1"/>
+    <dgm:cxn modelId="{F246DB69-0ECC-41D3-8681-9DB01D685D1E}" type="presParOf" srcId="{73B709FB-7B30-472B-AD65-EC980FF821F6}" destId="{154621DC-2D17-41EF-803D-3A82BFCEB308}" srcOrd="1" destOrd="0" presId="urn:microsoft.com/office/officeart/2005/8/layout/chevron1"/>
+    <dgm:cxn modelId="{E232DB3E-9BBF-477F-9D71-0E24312E3ABD}" type="presParOf" srcId="{73B709FB-7B30-472B-AD65-EC980FF821F6}" destId="{5F46AD52-443D-445C-A0DE-55C3F3A14D43}" srcOrd="2" destOrd="0" presId="urn:microsoft.com/office/officeart/2005/8/layout/chevron1"/>
+    <dgm:cxn modelId="{4EC9E414-6F6E-4A08-B92B-F2C614EF1D4F}" type="presParOf" srcId="{73B709FB-7B30-472B-AD65-EC980FF821F6}" destId="{3E86C66D-943B-4F67-81EE-8C1894017E0F}" srcOrd="3" destOrd="0" presId="urn:microsoft.com/office/officeart/2005/8/layout/chevron1"/>
+    <dgm:cxn modelId="{E6E31D98-3479-483A-9D48-70E4ABE1C43C}" type="presParOf" srcId="{73B709FB-7B30-472B-AD65-EC980FF821F6}" destId="{CBCE1630-5EA0-49CF-B64F-8E2E518136D4}" srcOrd="4" destOrd="0" presId="urn:microsoft.com/office/officeart/2005/8/layout/chevron1"/>
+    <dgm:cxn modelId="{7DC6D260-B00E-4D79-9EB5-E07E9580686B}" type="presParOf" srcId="{73B709FB-7B30-472B-AD65-EC980FF821F6}" destId="{594D3F54-EE82-44DD-84F9-B2DCBA830960}" srcOrd="5" destOrd="0" presId="urn:microsoft.com/office/officeart/2005/8/layout/chevron1"/>
+    <dgm:cxn modelId="{0B787B82-6258-480E-82F4-085470EDBB25}" type="presParOf" srcId="{73B709FB-7B30-472B-AD65-EC980FF821F6}" destId="{7DC38E28-F114-44F6-A466-CCCEAA6E3A2B}" srcOrd="6" destOrd="0" presId="urn:microsoft.com/office/officeart/2005/8/layout/chevron1"/>
   </dgm:cxnLst>
   <dgm:bg/>
   <dgm:whole/>
@@ -19776,7 +20324,7 @@
 </file>
 
 <file path=customXml/itemProps1.xml><?xml version="1.0" encoding="utf-8"?>
-<ds:datastoreItem xmlns:ds="http://schemas.openxmlformats.org/officeDocument/2006/customXml" ds:itemID="{0792CF3C-2413-423F-A5DC-085E8EEB7A4A}">
+<ds:datastoreItem xmlns:ds="http://schemas.openxmlformats.org/officeDocument/2006/customXml" ds:itemID="{648EF71F-BFE9-45AC-893F-850CC0C2DAE4}">
   <ds:schemaRefs>
     <ds:schemaRef ds:uri="http://schemas.openxmlformats.org/officeDocument/2006/bibliography"/>
   </ds:schemaRefs>

--- a/Notes_SA2505022.docx
+++ b/Notes_SA2505022.docx
@@ -885,13 +885,23 @@
           <w:lang w:val="en-US"/>
         </w:rPr>
       </w:pPr>
-      <w:r>
-        <w:rPr>
-          <w:sz w:val="28"/>
-          <w:szCs w:val="28"/>
-          <w:lang w:val="en-US"/>
-        </w:rPr>
-        <w:t>Thread.Sleep()</w:t>
+      <w:proofErr w:type="spellStart"/>
+      <w:r>
+        <w:rPr>
+          <w:sz w:val="28"/>
+          <w:szCs w:val="28"/>
+          <w:lang w:val="en-US"/>
+        </w:rPr>
+        <w:t>Thread.Sleep</w:t>
+      </w:r>
+      <w:proofErr w:type="spellEnd"/>
+      <w:r>
+        <w:rPr>
+          <w:sz w:val="28"/>
+          <w:szCs w:val="28"/>
+          <w:lang w:val="en-US"/>
+        </w:rPr>
+        <w:t>()</w:t>
       </w:r>
     </w:p>
     <w:p>
@@ -3596,8 +3606,36 @@
           <w:szCs w:val="28"/>
           <w:lang w:val="en-US"/>
         </w:rPr>
-        <w:t>Every tool understands some specific programming language like Java, C#, Python, Javascript, Ruby etc</w:t>
-      </w:r>
+        <w:t xml:space="preserve">Every tool understands some specific programming language like Java, C#, Python, </w:t>
+      </w:r>
+      <w:proofErr w:type="spellStart"/>
+      <w:r>
+        <w:rPr>
+          <w:sz w:val="28"/>
+          <w:szCs w:val="28"/>
+          <w:lang w:val="en-US"/>
+        </w:rPr>
+        <w:t>Javascript</w:t>
+      </w:r>
+      <w:proofErr w:type="spellEnd"/>
+      <w:r>
+        <w:rPr>
+          <w:sz w:val="28"/>
+          <w:szCs w:val="28"/>
+          <w:lang w:val="en-US"/>
+        </w:rPr>
+        <w:t xml:space="preserve">, Ruby </w:t>
+      </w:r>
+      <w:proofErr w:type="spellStart"/>
+      <w:r>
+        <w:rPr>
+          <w:sz w:val="28"/>
+          <w:szCs w:val="28"/>
+          <w:lang w:val="en-US"/>
+        </w:rPr>
+        <w:t>etc</w:t>
+      </w:r>
+      <w:proofErr w:type="spellEnd"/>
     </w:p>
     <w:p>
       <w:pPr>
@@ -4229,13 +4267,23 @@
           <w:lang w:val="en-US"/>
         </w:rPr>
       </w:pPr>
-      <w:r>
-        <w:rPr>
-          <w:sz w:val="28"/>
-          <w:szCs w:val="28"/>
-          <w:lang w:val="en-US"/>
-        </w:rPr>
-        <w:t>RESTFull API</w:t>
+      <w:proofErr w:type="spellStart"/>
+      <w:r>
+        <w:rPr>
+          <w:sz w:val="28"/>
+          <w:szCs w:val="28"/>
+          <w:lang w:val="en-US"/>
+        </w:rPr>
+        <w:t>RESTFull</w:t>
+      </w:r>
+      <w:proofErr w:type="spellEnd"/>
+      <w:r>
+        <w:rPr>
+          <w:sz w:val="28"/>
+          <w:szCs w:val="28"/>
+          <w:lang w:val="en-US"/>
+        </w:rPr>
+        <w:t xml:space="preserve"> API</w:t>
       </w:r>
     </w:p>
     <w:p>
@@ -5183,8 +5231,18 @@
           <w:szCs w:val="28"/>
           <w:lang w:val="en-US"/>
         </w:rPr>
-        <w:t>Idea Intellj</w:t>
-      </w:r>
+        <w:t xml:space="preserve">Idea </w:t>
+      </w:r>
+      <w:proofErr w:type="spellStart"/>
+      <w:r>
+        <w:rPr>
+          <w:sz w:val="28"/>
+          <w:szCs w:val="28"/>
+          <w:lang w:val="en-US"/>
+        </w:rPr>
+        <w:t>Intellj</w:t>
+      </w:r>
+      <w:proofErr w:type="spellEnd"/>
     </w:p>
     <w:p>
       <w:pPr>
@@ -5233,7 +5291,25 @@
           <w:szCs w:val="28"/>
           <w:lang w:val="en-US"/>
         </w:rPr>
-        <w:t>Open selenium.dev website in any browser</w:t>
+        <w:t xml:space="preserve">Open </w:t>
+      </w:r>
+      <w:proofErr w:type="spellStart"/>
+      <w:r>
+        <w:rPr>
+          <w:sz w:val="28"/>
+          <w:szCs w:val="28"/>
+          <w:lang w:val="en-US"/>
+        </w:rPr>
+        <w:t>selenium.dev</w:t>
+      </w:r>
+      <w:proofErr w:type="spellEnd"/>
+      <w:r>
+        <w:rPr>
+          <w:sz w:val="28"/>
+          <w:szCs w:val="28"/>
+          <w:lang w:val="en-US"/>
+        </w:rPr>
+        <w:t xml:space="preserve"> website in any browser</w:t>
       </w:r>
     </w:p>
     <w:p>
@@ -5813,8 +5889,18 @@
           <w:szCs w:val="28"/>
           <w:lang w:val="en-US"/>
         </w:rPr>
-        <w:t>Click on Classpath</w:t>
-      </w:r>
+        <w:t xml:space="preserve">Click on </w:t>
+      </w:r>
+      <w:proofErr w:type="spellStart"/>
+      <w:r>
+        <w:rPr>
+          <w:sz w:val="28"/>
+          <w:szCs w:val="28"/>
+          <w:lang w:val="en-US"/>
+        </w:rPr>
+        <w:t>Classpath</w:t>
+      </w:r>
+      <w:proofErr w:type="spellEnd"/>
     </w:p>
     <w:p>
       <w:pPr>
@@ -6080,13 +6166,23 @@
           <w:lang w:val="en-US"/>
         </w:rPr>
       </w:pPr>
-      <w:r>
-        <w:rPr>
-          <w:sz w:val="28"/>
-          <w:szCs w:val="28"/>
-          <w:lang w:val="en-US"/>
-        </w:rPr>
-        <w:t xml:space="preserve">get() </w:t>
+      <w:proofErr w:type="gramStart"/>
+      <w:r>
+        <w:rPr>
+          <w:sz w:val="28"/>
+          <w:szCs w:val="28"/>
+          <w:lang w:val="en-US"/>
+        </w:rPr>
+        <w:t>get(</w:t>
+      </w:r>
+      <w:proofErr w:type="gramEnd"/>
+      <w:r>
+        <w:rPr>
+          <w:sz w:val="28"/>
+          <w:szCs w:val="28"/>
+          <w:lang w:val="en-US"/>
+        </w:rPr>
+        <w:t xml:space="preserve">) </w:t>
       </w:r>
       <w:r>
         <w:rPr>
@@ -6126,13 +6222,33 @@
           <w:lang w:val="en-US"/>
         </w:rPr>
       </w:pPr>
-      <w:r>
-        <w:rPr>
-          <w:sz w:val="28"/>
-          <w:szCs w:val="28"/>
-          <w:lang w:val="en-US"/>
-        </w:rPr>
-        <w:t xml:space="preserve">driver.manage().window().maximize() </w:t>
+      <w:proofErr w:type="spellStart"/>
+      <w:proofErr w:type="gramStart"/>
+      <w:r>
+        <w:rPr>
+          <w:sz w:val="28"/>
+          <w:szCs w:val="28"/>
+          <w:lang w:val="en-US"/>
+        </w:rPr>
+        <w:t>driver.manage</w:t>
+      </w:r>
+      <w:proofErr w:type="spellEnd"/>
+      <w:r>
+        <w:rPr>
+          <w:sz w:val="28"/>
+          <w:szCs w:val="28"/>
+          <w:lang w:val="en-US"/>
+        </w:rPr>
+        <w:t>(</w:t>
+      </w:r>
+      <w:proofErr w:type="gramEnd"/>
+      <w:r>
+        <w:rPr>
+          <w:sz w:val="28"/>
+          <w:szCs w:val="28"/>
+          <w:lang w:val="en-US"/>
+        </w:rPr>
+        <w:t xml:space="preserve">).window().maximize() </w:t>
       </w:r>
       <w:r>
         <w:rPr>
@@ -6164,13 +6280,23 @@
           <w:lang w:val="en-US"/>
         </w:rPr>
       </w:pPr>
-      <w:r>
-        <w:rPr>
-          <w:sz w:val="28"/>
-          <w:szCs w:val="28"/>
-          <w:lang w:val="en-US"/>
-        </w:rPr>
-        <w:t xml:space="preserve">close() </w:t>
+      <w:proofErr w:type="gramStart"/>
+      <w:r>
+        <w:rPr>
+          <w:sz w:val="28"/>
+          <w:szCs w:val="28"/>
+          <w:lang w:val="en-US"/>
+        </w:rPr>
+        <w:t>close(</w:t>
+      </w:r>
+      <w:proofErr w:type="gramEnd"/>
+      <w:r>
+        <w:rPr>
+          <w:sz w:val="28"/>
+          <w:szCs w:val="28"/>
+          <w:lang w:val="en-US"/>
+        </w:rPr>
+        <w:t xml:space="preserve">) </w:t>
       </w:r>
       <w:r>
         <w:rPr>
@@ -6202,13 +6328,23 @@
           <w:lang w:val="en-US"/>
         </w:rPr>
       </w:pPr>
-      <w:r>
-        <w:rPr>
-          <w:sz w:val="28"/>
-          <w:szCs w:val="28"/>
-          <w:lang w:val="en-US"/>
-        </w:rPr>
-        <w:t xml:space="preserve">getTitle() </w:t>
+      <w:proofErr w:type="gramStart"/>
+      <w:r>
+        <w:rPr>
+          <w:sz w:val="28"/>
+          <w:szCs w:val="28"/>
+          <w:lang w:val="en-US"/>
+        </w:rPr>
+        <w:t>getTitle(</w:t>
+      </w:r>
+      <w:proofErr w:type="gramEnd"/>
+      <w:r>
+        <w:rPr>
+          <w:sz w:val="28"/>
+          <w:szCs w:val="28"/>
+          <w:lang w:val="en-US"/>
+        </w:rPr>
+        <w:t xml:space="preserve">) </w:t>
       </w:r>
       <w:r>
         <w:rPr>
@@ -6240,13 +6376,23 @@
           <w:lang w:val="en-US"/>
         </w:rPr>
       </w:pPr>
-      <w:r>
-        <w:rPr>
-          <w:sz w:val="28"/>
-          <w:szCs w:val="28"/>
-          <w:lang w:val="en-US"/>
-        </w:rPr>
-        <w:t xml:space="preserve">getCurrentUrl() </w:t>
+      <w:proofErr w:type="gramStart"/>
+      <w:r>
+        <w:rPr>
+          <w:sz w:val="28"/>
+          <w:szCs w:val="28"/>
+          <w:lang w:val="en-US"/>
+        </w:rPr>
+        <w:t>getCurrentUrl(</w:t>
+      </w:r>
+      <w:proofErr w:type="gramEnd"/>
+      <w:r>
+        <w:rPr>
+          <w:sz w:val="28"/>
+          <w:szCs w:val="28"/>
+          <w:lang w:val="en-US"/>
+        </w:rPr>
+        <w:t xml:space="preserve">) </w:t>
       </w:r>
       <w:r>
         <w:rPr>
@@ -6278,13 +6424,23 @@
           <w:lang w:val="en-US"/>
         </w:rPr>
       </w:pPr>
-      <w:r>
-        <w:rPr>
-          <w:sz w:val="28"/>
-          <w:szCs w:val="28"/>
-          <w:lang w:val="en-US"/>
-        </w:rPr>
-        <w:t xml:space="preserve">getPageSource() </w:t>
+      <w:proofErr w:type="gramStart"/>
+      <w:r>
+        <w:rPr>
+          <w:sz w:val="28"/>
+          <w:szCs w:val="28"/>
+          <w:lang w:val="en-US"/>
+        </w:rPr>
+        <w:t>getPageSource(</w:t>
+      </w:r>
+      <w:proofErr w:type="gramEnd"/>
+      <w:r>
+        <w:rPr>
+          <w:sz w:val="28"/>
+          <w:szCs w:val="28"/>
+          <w:lang w:val="en-US"/>
+        </w:rPr>
+        <w:t xml:space="preserve">) </w:t>
       </w:r>
       <w:r>
         <w:rPr>
@@ -6316,13 +6472,23 @@
           <w:lang w:val="en-US"/>
         </w:rPr>
       </w:pPr>
-      <w:r>
-        <w:rPr>
-          <w:sz w:val="28"/>
-          <w:szCs w:val="28"/>
-          <w:lang w:val="en-US"/>
-        </w:rPr>
-        <w:t xml:space="preserve">findElement() </w:t>
+      <w:proofErr w:type="gramStart"/>
+      <w:r>
+        <w:rPr>
+          <w:sz w:val="28"/>
+          <w:szCs w:val="28"/>
+          <w:lang w:val="en-US"/>
+        </w:rPr>
+        <w:t>findElement(</w:t>
+      </w:r>
+      <w:proofErr w:type="gramEnd"/>
+      <w:r>
+        <w:rPr>
+          <w:sz w:val="28"/>
+          <w:szCs w:val="28"/>
+          <w:lang w:val="en-US"/>
+        </w:rPr>
+        <w:t xml:space="preserve">) </w:t>
       </w:r>
       <w:r>
         <w:rPr>
@@ -6386,13 +6552,23 @@
           <w:lang w:val="en-US"/>
         </w:rPr>
       </w:pPr>
-      <w:r>
-        <w:rPr>
-          <w:sz w:val="28"/>
-          <w:szCs w:val="28"/>
-          <w:lang w:val="en-US"/>
-        </w:rPr>
-        <w:t xml:space="preserve">findElements() </w:t>
+      <w:proofErr w:type="gramStart"/>
+      <w:r>
+        <w:rPr>
+          <w:sz w:val="28"/>
+          <w:szCs w:val="28"/>
+          <w:lang w:val="en-US"/>
+        </w:rPr>
+        <w:t>findElements(</w:t>
+      </w:r>
+      <w:proofErr w:type="gramEnd"/>
+      <w:r>
+        <w:rPr>
+          <w:sz w:val="28"/>
+          <w:szCs w:val="28"/>
+          <w:lang w:val="en-US"/>
+        </w:rPr>
+        <w:t xml:space="preserve">) </w:t>
       </w:r>
       <w:r>
         <w:rPr>
@@ -6424,13 +6600,23 @@
           <w:lang w:val="en-US"/>
         </w:rPr>
       </w:pPr>
-      <w:r>
-        <w:rPr>
-          <w:sz w:val="28"/>
-          <w:szCs w:val="28"/>
-          <w:lang w:val="en-US"/>
-        </w:rPr>
-        <w:t xml:space="preserve">getWindowHandles() </w:t>
+      <w:proofErr w:type="gramStart"/>
+      <w:r>
+        <w:rPr>
+          <w:sz w:val="28"/>
+          <w:szCs w:val="28"/>
+          <w:lang w:val="en-US"/>
+        </w:rPr>
+        <w:t>getWindowHandles(</w:t>
+      </w:r>
+      <w:proofErr w:type="gramEnd"/>
+      <w:r>
+        <w:rPr>
+          <w:sz w:val="28"/>
+          <w:szCs w:val="28"/>
+          <w:lang w:val="en-US"/>
+        </w:rPr>
+        <w:t xml:space="preserve">) </w:t>
       </w:r>
       <w:r>
         <w:rPr>
@@ -6462,13 +6648,23 @@
           <w:lang w:val="en-US"/>
         </w:rPr>
       </w:pPr>
-      <w:r>
-        <w:rPr>
-          <w:sz w:val="28"/>
-          <w:szCs w:val="28"/>
-          <w:lang w:val="en-US"/>
-        </w:rPr>
-        <w:t xml:space="preserve">quit() </w:t>
+      <w:proofErr w:type="gramStart"/>
+      <w:r>
+        <w:rPr>
+          <w:sz w:val="28"/>
+          <w:szCs w:val="28"/>
+          <w:lang w:val="en-US"/>
+        </w:rPr>
+        <w:t>quit(</w:t>
+      </w:r>
+      <w:proofErr w:type="gramEnd"/>
+      <w:r>
+        <w:rPr>
+          <w:sz w:val="28"/>
+          <w:szCs w:val="28"/>
+          <w:lang w:val="en-US"/>
+        </w:rPr>
+        <w:t xml:space="preserve">) </w:t>
       </w:r>
       <w:r>
         <w:rPr>
@@ -7048,13 +7244,23 @@
           <w:lang w:val="en-US"/>
         </w:rPr>
       </w:pPr>
-      <w:r>
-        <w:rPr>
-          <w:sz w:val="28"/>
-          <w:szCs w:val="28"/>
-          <w:lang w:val="en-US"/>
-        </w:rPr>
-        <w:t xml:space="preserve">sendKeys() </w:t>
+      <w:proofErr w:type="gramStart"/>
+      <w:r>
+        <w:rPr>
+          <w:sz w:val="28"/>
+          <w:szCs w:val="28"/>
+          <w:lang w:val="en-US"/>
+        </w:rPr>
+        <w:t>sendKeys(</w:t>
+      </w:r>
+      <w:proofErr w:type="gramEnd"/>
+      <w:r>
+        <w:rPr>
+          <w:sz w:val="28"/>
+          <w:szCs w:val="28"/>
+          <w:lang w:val="en-US"/>
+        </w:rPr>
+        <w:t xml:space="preserve">) </w:t>
       </w:r>
       <w:r>
         <w:rPr>
@@ -7094,13 +7300,23 @@
           <w:lang w:val="en-US"/>
         </w:rPr>
       </w:pPr>
-      <w:r>
-        <w:rPr>
-          <w:sz w:val="28"/>
-          <w:szCs w:val="28"/>
-          <w:lang w:val="en-US"/>
-        </w:rPr>
-        <w:t xml:space="preserve">click() </w:t>
+      <w:proofErr w:type="gramStart"/>
+      <w:r>
+        <w:rPr>
+          <w:sz w:val="28"/>
+          <w:szCs w:val="28"/>
+          <w:lang w:val="en-US"/>
+        </w:rPr>
+        <w:t>click(</w:t>
+      </w:r>
+      <w:proofErr w:type="gramEnd"/>
+      <w:r>
+        <w:rPr>
+          <w:sz w:val="28"/>
+          <w:szCs w:val="28"/>
+          <w:lang w:val="en-US"/>
+        </w:rPr>
+        <w:t xml:space="preserve">) </w:t>
       </w:r>
       <w:r>
         <w:rPr>
@@ -7148,13 +7364,23 @@
           <w:lang w:val="en-US"/>
         </w:rPr>
       </w:pPr>
-      <w:r>
-        <w:rPr>
-          <w:sz w:val="28"/>
-          <w:szCs w:val="28"/>
-          <w:lang w:val="en-US"/>
-        </w:rPr>
-        <w:t xml:space="preserve">getText() </w:t>
+      <w:proofErr w:type="gramStart"/>
+      <w:r>
+        <w:rPr>
+          <w:sz w:val="28"/>
+          <w:szCs w:val="28"/>
+          <w:lang w:val="en-US"/>
+        </w:rPr>
+        <w:t>getText(</w:t>
+      </w:r>
+      <w:proofErr w:type="gramEnd"/>
+      <w:r>
+        <w:rPr>
+          <w:sz w:val="28"/>
+          <w:szCs w:val="28"/>
+          <w:lang w:val="en-US"/>
+        </w:rPr>
+        <w:t xml:space="preserve">) </w:t>
       </w:r>
       <w:r>
         <w:rPr>
@@ -7300,13 +7526,23 @@
           <w:lang w:val="en-US"/>
         </w:rPr>
       </w:pPr>
-      <w:r>
-        <w:rPr>
-          <w:sz w:val="28"/>
-          <w:szCs w:val="28"/>
-          <w:lang w:val="en-US"/>
-        </w:rPr>
-        <w:t xml:space="preserve">getAttribute() </w:t>
+      <w:proofErr w:type="gramStart"/>
+      <w:r>
+        <w:rPr>
+          <w:sz w:val="28"/>
+          <w:szCs w:val="28"/>
+          <w:lang w:val="en-US"/>
+        </w:rPr>
+        <w:t>getAttribute(</w:t>
+      </w:r>
+      <w:proofErr w:type="gramEnd"/>
+      <w:r>
+        <w:rPr>
+          <w:sz w:val="28"/>
+          <w:szCs w:val="28"/>
+          <w:lang w:val="en-US"/>
+        </w:rPr>
+        <w:t xml:space="preserve">) </w:t>
       </w:r>
       <w:r>
         <w:rPr>
@@ -7323,6 +7559,54 @@
           <w:lang w:val="en-US"/>
         </w:rPr>
         <w:t xml:space="preserve"> Return the value of any attribute. (String)</w:t>
+      </w:r>
+    </w:p>
+    <w:p>
+      <w:pPr>
+        <w:pStyle w:val="ListParagraph"/>
+        <w:numPr>
+          <w:ilvl w:val="1"/>
+          <w:numId w:val="18"/>
+        </w:numPr>
+        <w:rPr>
+          <w:sz w:val="28"/>
+          <w:szCs w:val="28"/>
+          <w:lang w:val="en-US"/>
+        </w:rPr>
+      </w:pPr>
+      <w:proofErr w:type="gramStart"/>
+      <w:r>
+        <w:rPr>
+          <w:sz w:val="28"/>
+          <w:szCs w:val="28"/>
+          <w:lang w:val="en-US"/>
+        </w:rPr>
+        <w:t>clear(</w:t>
+      </w:r>
+      <w:proofErr w:type="gramEnd"/>
+      <w:r>
+        <w:rPr>
+          <w:sz w:val="28"/>
+          <w:szCs w:val="28"/>
+          <w:lang w:val="en-US"/>
+        </w:rPr>
+        <w:t xml:space="preserve">) </w:t>
+      </w:r>
+      <w:r>
+        <w:rPr>
+          <w:sz w:val="28"/>
+          <w:szCs w:val="28"/>
+          <w:lang w:val="en-US"/>
+        </w:rPr>
+        <w:sym w:font="Wingdings" w:char="F0E0"/>
+      </w:r>
+      <w:r>
+        <w:rPr>
+          <w:sz w:val="28"/>
+          <w:szCs w:val="28"/>
+          <w:lang w:val="en-US"/>
+        </w:rPr>
+        <w:t xml:space="preserve"> Clears the text from text box.</w:t>
       </w:r>
     </w:p>
     <w:p>
@@ -7391,6 +7675,7 @@
           <w:szCs w:val="28"/>
           <w:lang w:val="en-US"/>
         </w:rPr>
+        <w:lastRenderedPageBreak/>
         <w:t>Name</w:t>
       </w:r>
     </w:p>
@@ -7413,7 +7698,6 @@
           <w:szCs w:val="28"/>
           <w:lang w:val="en-US"/>
         </w:rPr>
-        <w:lastRenderedPageBreak/>
         <w:t>Id</w:t>
       </w:r>
     </w:p>
@@ -7675,7 +7959,25 @@
           <w:szCs w:val="28"/>
           <w:lang w:val="en-US"/>
         </w:rPr>
-        <w:t>data-testid="royal-email"]</w:t>
+        <w:t>data-</w:t>
+      </w:r>
+      <w:proofErr w:type="spellStart"/>
+      <w:r>
+        <w:rPr>
+          <w:sz w:val="28"/>
+          <w:szCs w:val="28"/>
+          <w:lang w:val="en-US"/>
+        </w:rPr>
+        <w:t>testid</w:t>
+      </w:r>
+      <w:proofErr w:type="spellEnd"/>
+      <w:r>
+        <w:rPr>
+          <w:sz w:val="28"/>
+          <w:szCs w:val="28"/>
+          <w:lang w:val="en-US"/>
+        </w:rPr>
+        <w:t>="royal-email"]</w:t>
       </w:r>
     </w:p>
     <w:p>
@@ -8047,6 +8349,7 @@
           <w:szCs w:val="28"/>
           <w:lang w:val="en-US"/>
         </w:rPr>
+        <w:lastRenderedPageBreak/>
         <w:t>Absolute XPath</w:t>
       </w:r>
       <w:r>
@@ -8078,7 +8381,6 @@
           <w:szCs w:val="28"/>
           <w:lang w:val="en-US"/>
         </w:rPr>
-        <w:lastRenderedPageBreak/>
         <w:t>Relative XPath</w:t>
       </w:r>
     </w:p>
@@ -8399,13 +8701,23 @@
           <w:lang w:val="en-US"/>
         </w:rPr>
       </w:pPr>
-      <w:r>
-        <w:rPr>
-          <w:sz w:val="28"/>
-          <w:szCs w:val="28"/>
-          <w:lang w:val="en-US"/>
-        </w:rPr>
-        <w:t xml:space="preserve">getFirstSelectedOption() </w:t>
+      <w:proofErr w:type="gramStart"/>
+      <w:r>
+        <w:rPr>
+          <w:sz w:val="28"/>
+          <w:szCs w:val="28"/>
+          <w:lang w:val="en-US"/>
+        </w:rPr>
+        <w:t>getFirstSelectedOption(</w:t>
+      </w:r>
+      <w:proofErr w:type="gramEnd"/>
+      <w:r>
+        <w:rPr>
+          <w:sz w:val="28"/>
+          <w:szCs w:val="28"/>
+          <w:lang w:val="en-US"/>
+        </w:rPr>
+        <w:t xml:space="preserve">) </w:t>
       </w:r>
       <w:r>
         <w:rPr>
@@ -8687,6 +8999,7 @@
           <w:szCs w:val="28"/>
           <w:lang w:val="en-US"/>
         </w:rPr>
+        <w:lastRenderedPageBreak/>
         <w:t>Synchronization is process of adjusting speed of tool with speed of application.</w:t>
       </w:r>
     </w:p>
@@ -8703,14 +9016,33 @@
           <w:lang w:val="en-US"/>
         </w:rPr>
       </w:pPr>
-      <w:r>
-        <w:rPr>
-          <w:sz w:val="28"/>
-          <w:szCs w:val="28"/>
-          <w:lang w:val="en-US"/>
-        </w:rPr>
-        <w:lastRenderedPageBreak/>
-        <w:t>Thread.sleep()</w:t>
+      <w:proofErr w:type="spellStart"/>
+      <w:proofErr w:type="gramStart"/>
+      <w:r>
+        <w:rPr>
+          <w:sz w:val="28"/>
+          <w:szCs w:val="28"/>
+          <w:lang w:val="en-US"/>
+        </w:rPr>
+        <w:t>Thread.sleep</w:t>
+      </w:r>
+      <w:proofErr w:type="spellEnd"/>
+      <w:r>
+        <w:rPr>
+          <w:sz w:val="28"/>
+          <w:szCs w:val="28"/>
+          <w:lang w:val="en-US"/>
+        </w:rPr>
+        <w:t>(</w:t>
+      </w:r>
+      <w:proofErr w:type="gramEnd"/>
+      <w:r>
+        <w:rPr>
+          <w:sz w:val="28"/>
+          <w:szCs w:val="28"/>
+          <w:lang w:val="en-US"/>
+        </w:rPr>
+        <w:t>)</w:t>
       </w:r>
       <w:r>
         <w:rPr>
@@ -9108,7 +9440,24 @@
           <w:lang w:val="en-US"/>
         </w:rPr>
         <w:br/>
-        <w:t>i - ignoring</w:t>
+      </w:r>
+      <w:proofErr w:type="spellStart"/>
+      <w:r>
+        <w:rPr>
+          <w:sz w:val="28"/>
+          <w:szCs w:val="28"/>
+          <w:lang w:val="en-US"/>
+        </w:rPr>
+        <w:t>i</w:t>
+      </w:r>
+      <w:proofErr w:type="spellEnd"/>
+      <w:r>
+        <w:rPr>
+          <w:sz w:val="28"/>
+          <w:szCs w:val="28"/>
+          <w:lang w:val="en-US"/>
+        </w:rPr>
+        <w:t xml:space="preserve"> - ignoring</w:t>
       </w:r>
       <w:r>
         <w:rPr>
@@ -9342,6 +9691,7 @@
           <w:szCs w:val="28"/>
           <w:lang w:val="en-US"/>
         </w:rPr>
+        <w:lastRenderedPageBreak/>
         <w:t>To click on the control which is behind any ad / control (Hidden by some another control)</w:t>
       </w:r>
     </w:p>
@@ -9860,13 +10210,23 @@
           <w:lang w:val="en-US"/>
         </w:rPr>
       </w:pPr>
-      <w:r>
-        <w:rPr>
-          <w:sz w:val="28"/>
-          <w:szCs w:val="28"/>
-          <w:lang w:val="en-US"/>
-        </w:rPr>
-        <w:t xml:space="preserve">moveToElement() </w:t>
+      <w:proofErr w:type="gramStart"/>
+      <w:r>
+        <w:rPr>
+          <w:sz w:val="28"/>
+          <w:szCs w:val="28"/>
+          <w:lang w:val="en-US"/>
+        </w:rPr>
+        <w:t>moveToElement(</w:t>
+      </w:r>
+      <w:proofErr w:type="gramEnd"/>
+      <w:r>
+        <w:rPr>
+          <w:sz w:val="28"/>
+          <w:szCs w:val="28"/>
+          <w:lang w:val="en-US"/>
+        </w:rPr>
+        <w:t xml:space="preserve">) </w:t>
       </w:r>
       <w:r>
         <w:rPr>
@@ -9898,13 +10258,23 @@
           <w:lang w:val="en-US"/>
         </w:rPr>
       </w:pPr>
-      <w:r>
-        <w:rPr>
-          <w:sz w:val="28"/>
-          <w:szCs w:val="28"/>
-          <w:lang w:val="en-US"/>
-        </w:rPr>
-        <w:t xml:space="preserve">perform() </w:t>
+      <w:proofErr w:type="gramStart"/>
+      <w:r>
+        <w:rPr>
+          <w:sz w:val="28"/>
+          <w:szCs w:val="28"/>
+          <w:lang w:val="en-US"/>
+        </w:rPr>
+        <w:t>perform(</w:t>
+      </w:r>
+      <w:proofErr w:type="gramEnd"/>
+      <w:r>
+        <w:rPr>
+          <w:sz w:val="28"/>
+          <w:szCs w:val="28"/>
+          <w:lang w:val="en-US"/>
+        </w:rPr>
+        <w:t xml:space="preserve">) </w:t>
       </w:r>
       <w:r>
         <w:rPr>
@@ -9936,13 +10306,23 @@
           <w:lang w:val="en-US"/>
         </w:rPr>
       </w:pPr>
-      <w:r>
-        <w:rPr>
-          <w:sz w:val="28"/>
-          <w:szCs w:val="28"/>
-          <w:lang w:val="en-US"/>
-        </w:rPr>
-        <w:t xml:space="preserve">contextClick() </w:t>
+      <w:proofErr w:type="gramStart"/>
+      <w:r>
+        <w:rPr>
+          <w:sz w:val="28"/>
+          <w:szCs w:val="28"/>
+          <w:lang w:val="en-US"/>
+        </w:rPr>
+        <w:t>contextClick(</w:t>
+      </w:r>
+      <w:proofErr w:type="gramEnd"/>
+      <w:r>
+        <w:rPr>
+          <w:sz w:val="28"/>
+          <w:szCs w:val="28"/>
+          <w:lang w:val="en-US"/>
+        </w:rPr>
+        <w:t xml:space="preserve">) </w:t>
       </w:r>
       <w:r>
         <w:rPr>
@@ -9974,13 +10354,23 @@
           <w:lang w:val="en-US"/>
         </w:rPr>
       </w:pPr>
-      <w:r>
-        <w:rPr>
-          <w:sz w:val="28"/>
-          <w:szCs w:val="28"/>
-          <w:lang w:val="en-US"/>
-        </w:rPr>
-        <w:t xml:space="preserve">doubleClick() </w:t>
+      <w:proofErr w:type="gramStart"/>
+      <w:r>
+        <w:rPr>
+          <w:sz w:val="28"/>
+          <w:szCs w:val="28"/>
+          <w:lang w:val="en-US"/>
+        </w:rPr>
+        <w:t>doubleClick(</w:t>
+      </w:r>
+      <w:proofErr w:type="gramEnd"/>
+      <w:r>
+        <w:rPr>
+          <w:sz w:val="28"/>
+          <w:szCs w:val="28"/>
+          <w:lang w:val="en-US"/>
+        </w:rPr>
+        <w:t xml:space="preserve">) </w:t>
       </w:r>
       <w:r>
         <w:rPr>
@@ -10012,13 +10402,24 @@
           <w:lang w:val="en-US"/>
         </w:rPr>
       </w:pPr>
-      <w:r>
-        <w:rPr>
-          <w:sz w:val="28"/>
-          <w:szCs w:val="28"/>
-          <w:lang w:val="en-US"/>
-        </w:rPr>
-        <w:t xml:space="preserve">dragAndDrop() </w:t>
+      <w:proofErr w:type="gramStart"/>
+      <w:r>
+        <w:rPr>
+          <w:sz w:val="28"/>
+          <w:szCs w:val="28"/>
+          <w:lang w:val="en-US"/>
+        </w:rPr>
+        <w:lastRenderedPageBreak/>
+        <w:t>dragAndDrop(</w:t>
+      </w:r>
+      <w:proofErr w:type="gramEnd"/>
+      <w:r>
+        <w:rPr>
+          <w:sz w:val="28"/>
+          <w:szCs w:val="28"/>
+          <w:lang w:val="en-US"/>
+        </w:rPr>
+        <w:t xml:space="preserve">) </w:t>
       </w:r>
       <w:r>
         <w:rPr>
@@ -10044,6 +10445,682 @@
         </w:rPr>
         <w:t xml:space="preserve"> Source will be dragged and dropped on the target.</w:t>
       </w:r>
+    </w:p>
+    <w:p>
+      <w:pPr>
+        <w:rPr>
+          <w:sz w:val="28"/>
+          <w:szCs w:val="28"/>
+          <w:lang w:val="en-US"/>
+        </w:rPr>
+      </w:pPr>
+      <w:r>
+        <w:rPr>
+          <w:sz w:val="28"/>
+          <w:szCs w:val="28"/>
+          <w:lang w:val="en-US"/>
+        </w:rPr>
+        <w:br w:type="page"/>
+      </w:r>
+    </w:p>
+    <w:p>
+      <w:pPr>
+        <w:rPr>
+          <w:b/>
+          <w:bCs/>
+          <w:sz w:val="28"/>
+          <w:szCs w:val="28"/>
+          <w:lang w:val="en-US"/>
+        </w:rPr>
+      </w:pPr>
+      <w:r>
+        <w:rPr>
+          <w:b/>
+          <w:bCs/>
+          <w:sz w:val="28"/>
+          <w:szCs w:val="28"/>
+          <w:lang w:val="en-US"/>
+        </w:rPr>
+        <w:lastRenderedPageBreak/>
+        <w:t>TestNG</w:t>
+      </w:r>
+      <w:r>
+        <w:rPr>
+          <w:b/>
+          <w:bCs/>
+          <w:sz w:val="28"/>
+          <w:szCs w:val="28"/>
+          <w:lang w:val="en-US"/>
+        </w:rPr>
+        <w:t xml:space="preserve"> (Test Next Generation)</w:t>
+      </w:r>
+    </w:p>
+    <w:p>
+      <w:pPr>
+        <w:rPr>
+          <w:sz w:val="28"/>
+          <w:szCs w:val="28"/>
+          <w:lang w:val="en-US"/>
+        </w:rPr>
+      </w:pPr>
+      <w:r>
+        <w:rPr>
+          <w:sz w:val="28"/>
+          <w:szCs w:val="28"/>
+          <w:lang w:val="en-US"/>
+        </w:rPr>
+        <w:t>It is testing framework</w:t>
+      </w:r>
+    </w:p>
+    <w:p>
+      <w:pPr>
+        <w:rPr>
+          <w:sz w:val="28"/>
+          <w:szCs w:val="28"/>
+          <w:lang w:val="en-US"/>
+        </w:rPr>
+      </w:pPr>
+      <w:r>
+        <w:rPr>
+          <w:b/>
+          <w:bCs/>
+          <w:sz w:val="28"/>
+          <w:szCs w:val="28"/>
+          <w:lang w:val="en-US"/>
+        </w:rPr>
+        <w:t xml:space="preserve">Framework: </w:t>
+      </w:r>
+      <w:r>
+        <w:rPr>
+          <w:sz w:val="28"/>
+          <w:szCs w:val="28"/>
+          <w:lang w:val="en-US"/>
+        </w:rPr>
+        <w:t xml:space="preserve">It is set of rules, guidelines that will make your testing more </w:t>
+      </w:r>
+      <w:r>
+        <w:rPr>
+          <w:sz w:val="28"/>
+          <w:szCs w:val="28"/>
+          <w:lang w:val="en-US"/>
+        </w:rPr>
+        <w:t>easily</w:t>
+      </w:r>
+      <w:r>
+        <w:rPr>
+          <w:sz w:val="28"/>
+          <w:szCs w:val="28"/>
+          <w:lang w:val="en-US"/>
+        </w:rPr>
+        <w:t>.</w:t>
+      </w:r>
+    </w:p>
+    <w:p>
+      <w:pPr>
+        <w:rPr>
+          <w:sz w:val="28"/>
+          <w:szCs w:val="28"/>
+          <w:lang w:val="en-US"/>
+        </w:rPr>
+      </w:pPr>
+    </w:p>
+    <w:p>
+      <w:pPr>
+        <w:rPr>
+          <w:b/>
+          <w:bCs/>
+          <w:sz w:val="28"/>
+          <w:szCs w:val="28"/>
+          <w:lang w:val="en-US"/>
+        </w:rPr>
+      </w:pPr>
+      <w:r>
+        <w:rPr>
+          <w:b/>
+          <w:bCs/>
+          <w:sz w:val="28"/>
+          <w:szCs w:val="28"/>
+          <w:lang w:val="en-US"/>
+        </w:rPr>
+        <w:t>Advantages</w:t>
+      </w:r>
+    </w:p>
+    <w:p>
+      <w:pPr>
+        <w:pStyle w:val="ListParagraph"/>
+        <w:numPr>
+          <w:ilvl w:val="0"/>
+          <w:numId w:val="32"/>
+        </w:numPr>
+        <w:rPr>
+          <w:sz w:val="28"/>
+          <w:szCs w:val="28"/>
+          <w:lang w:val="en-US"/>
+        </w:rPr>
+      </w:pPr>
+      <w:r>
+        <w:rPr>
+          <w:sz w:val="28"/>
+          <w:szCs w:val="28"/>
+          <w:lang w:val="en-US"/>
+        </w:rPr>
+        <w:t>Reduces testing time / code</w:t>
+      </w:r>
+    </w:p>
+    <w:p>
+      <w:pPr>
+        <w:pStyle w:val="ListParagraph"/>
+        <w:numPr>
+          <w:ilvl w:val="0"/>
+          <w:numId w:val="32"/>
+        </w:numPr>
+        <w:rPr>
+          <w:sz w:val="28"/>
+          <w:szCs w:val="28"/>
+          <w:lang w:val="en-US"/>
+        </w:rPr>
+      </w:pPr>
+      <w:r>
+        <w:rPr>
+          <w:sz w:val="28"/>
+          <w:szCs w:val="28"/>
+          <w:lang w:val="en-US"/>
+        </w:rPr>
+        <w:t>Combination of multiple tests</w:t>
+      </w:r>
+    </w:p>
+    <w:p>
+      <w:pPr>
+        <w:pStyle w:val="ListParagraph"/>
+        <w:numPr>
+          <w:ilvl w:val="0"/>
+          <w:numId w:val="32"/>
+        </w:numPr>
+        <w:rPr>
+          <w:sz w:val="28"/>
+          <w:szCs w:val="28"/>
+          <w:lang w:val="en-US"/>
+        </w:rPr>
+      </w:pPr>
+      <w:r>
+        <w:rPr>
+          <w:sz w:val="28"/>
+          <w:szCs w:val="28"/>
+          <w:lang w:val="en-US"/>
+        </w:rPr>
+        <w:t>Allows to execute single / multiple tests</w:t>
+      </w:r>
+    </w:p>
+    <w:p>
+      <w:pPr>
+        <w:pStyle w:val="ListParagraph"/>
+        <w:numPr>
+          <w:ilvl w:val="0"/>
+          <w:numId w:val="32"/>
+        </w:numPr>
+        <w:rPr>
+          <w:sz w:val="28"/>
+          <w:szCs w:val="28"/>
+          <w:lang w:val="en-US"/>
+        </w:rPr>
+      </w:pPr>
+      <w:r>
+        <w:rPr>
+          <w:sz w:val="28"/>
+          <w:szCs w:val="28"/>
+          <w:lang w:val="en-US"/>
+        </w:rPr>
+        <w:t>Set the priority to test cases</w:t>
+      </w:r>
+    </w:p>
+    <w:p>
+      <w:pPr>
+        <w:pStyle w:val="ListParagraph"/>
+        <w:numPr>
+          <w:ilvl w:val="0"/>
+          <w:numId w:val="32"/>
+        </w:numPr>
+        <w:rPr>
+          <w:sz w:val="28"/>
+          <w:szCs w:val="28"/>
+          <w:lang w:val="en-US"/>
+        </w:rPr>
+      </w:pPr>
+      <w:r>
+        <w:rPr>
+          <w:sz w:val="28"/>
+          <w:szCs w:val="28"/>
+          <w:lang w:val="en-US"/>
+        </w:rPr>
+        <w:t>Uses annotations</w:t>
+      </w:r>
+    </w:p>
+    <w:p>
+      <w:pPr>
+        <w:pStyle w:val="ListParagraph"/>
+        <w:numPr>
+          <w:ilvl w:val="1"/>
+          <w:numId w:val="32"/>
+        </w:numPr>
+        <w:rPr>
+          <w:sz w:val="28"/>
+          <w:szCs w:val="28"/>
+          <w:lang w:val="en-US"/>
+        </w:rPr>
+      </w:pPr>
+      <w:r>
+        <w:rPr>
+          <w:sz w:val="28"/>
+          <w:szCs w:val="28"/>
+          <w:lang w:val="en-US"/>
+        </w:rPr>
+        <w:t>@Test</w:t>
+      </w:r>
+    </w:p>
+    <w:p>
+      <w:pPr>
+        <w:pStyle w:val="ListParagraph"/>
+        <w:numPr>
+          <w:ilvl w:val="1"/>
+          <w:numId w:val="32"/>
+        </w:numPr>
+        <w:rPr>
+          <w:sz w:val="28"/>
+          <w:szCs w:val="28"/>
+          <w:lang w:val="en-US"/>
+        </w:rPr>
+      </w:pPr>
+      <w:r>
+        <w:rPr>
+          <w:sz w:val="28"/>
+          <w:szCs w:val="28"/>
+          <w:lang w:val="en-US"/>
+        </w:rPr>
+        <w:t>@BeforeTest</w:t>
+      </w:r>
+    </w:p>
+    <w:p>
+      <w:pPr>
+        <w:pStyle w:val="ListParagraph"/>
+        <w:numPr>
+          <w:ilvl w:val="1"/>
+          <w:numId w:val="32"/>
+        </w:numPr>
+        <w:rPr>
+          <w:sz w:val="28"/>
+          <w:szCs w:val="28"/>
+          <w:lang w:val="en-US"/>
+        </w:rPr>
+      </w:pPr>
+      <w:r>
+        <w:rPr>
+          <w:sz w:val="28"/>
+          <w:szCs w:val="28"/>
+          <w:lang w:val="en-US"/>
+        </w:rPr>
+        <w:t>@AfterTest</w:t>
+      </w:r>
+    </w:p>
+    <w:p>
+      <w:pPr>
+        <w:pStyle w:val="ListParagraph"/>
+        <w:numPr>
+          <w:ilvl w:val="1"/>
+          <w:numId w:val="32"/>
+        </w:numPr>
+        <w:rPr>
+          <w:sz w:val="28"/>
+          <w:szCs w:val="28"/>
+          <w:lang w:val="en-US"/>
+        </w:rPr>
+      </w:pPr>
+      <w:r>
+        <w:rPr>
+          <w:sz w:val="28"/>
+          <w:szCs w:val="28"/>
+          <w:lang w:val="en-US"/>
+        </w:rPr>
+        <w:t>@BeforeMethod</w:t>
+      </w:r>
+    </w:p>
+    <w:p>
+      <w:pPr>
+        <w:pStyle w:val="ListParagraph"/>
+        <w:numPr>
+          <w:ilvl w:val="1"/>
+          <w:numId w:val="32"/>
+        </w:numPr>
+        <w:rPr>
+          <w:sz w:val="28"/>
+          <w:szCs w:val="28"/>
+          <w:lang w:val="en-US"/>
+        </w:rPr>
+      </w:pPr>
+      <w:r>
+        <w:rPr>
+          <w:sz w:val="28"/>
+          <w:szCs w:val="28"/>
+          <w:lang w:val="en-US"/>
+        </w:rPr>
+        <w:t>@AfterMethod</w:t>
+      </w:r>
+    </w:p>
+    <w:p>
+      <w:pPr>
+        <w:pStyle w:val="ListParagraph"/>
+        <w:numPr>
+          <w:ilvl w:val="0"/>
+          <w:numId w:val="32"/>
+        </w:numPr>
+        <w:rPr>
+          <w:sz w:val="28"/>
+          <w:szCs w:val="28"/>
+          <w:lang w:val="en-US"/>
+        </w:rPr>
+      </w:pPr>
+      <w:r>
+        <w:rPr>
+          <w:sz w:val="28"/>
+          <w:szCs w:val="28"/>
+          <w:lang w:val="en-US"/>
+        </w:rPr>
+        <w:t>Data driven testing using @DataProvider</w:t>
+      </w:r>
+    </w:p>
+    <w:p>
+      <w:pPr>
+        <w:pStyle w:val="ListParagraph"/>
+        <w:numPr>
+          <w:ilvl w:val="0"/>
+          <w:numId w:val="32"/>
+        </w:numPr>
+        <w:rPr>
+          <w:sz w:val="28"/>
+          <w:szCs w:val="28"/>
+          <w:lang w:val="en-US"/>
+        </w:rPr>
+      </w:pPr>
+      <w:r>
+        <w:rPr>
+          <w:sz w:val="28"/>
+          <w:szCs w:val="28"/>
+          <w:lang w:val="en-US"/>
+        </w:rPr>
+        <w:t>Automatic Report</w:t>
+      </w:r>
+    </w:p>
+    <w:p>
+      <w:pPr>
+        <w:pStyle w:val="ListParagraph"/>
+        <w:numPr>
+          <w:ilvl w:val="1"/>
+          <w:numId w:val="32"/>
+        </w:numPr>
+        <w:rPr>
+          <w:sz w:val="28"/>
+          <w:szCs w:val="28"/>
+          <w:lang w:val="en-US"/>
+        </w:rPr>
+      </w:pPr>
+      <w:r>
+        <w:rPr>
+          <w:sz w:val="28"/>
+          <w:szCs w:val="28"/>
+          <w:lang w:val="en-US"/>
+        </w:rPr>
+        <w:t>Normal Report</w:t>
+      </w:r>
+    </w:p>
+    <w:p>
+      <w:pPr>
+        <w:pStyle w:val="ListParagraph"/>
+        <w:numPr>
+          <w:ilvl w:val="1"/>
+          <w:numId w:val="32"/>
+        </w:numPr>
+        <w:rPr>
+          <w:sz w:val="28"/>
+          <w:szCs w:val="28"/>
+          <w:lang w:val="en-US"/>
+        </w:rPr>
+      </w:pPr>
+      <w:r>
+        <w:rPr>
+          <w:sz w:val="28"/>
+          <w:szCs w:val="28"/>
+          <w:lang w:val="en-US"/>
+        </w:rPr>
+        <w:t>HTML Report</w:t>
+      </w:r>
+    </w:p>
+    <w:p>
+      <w:pPr>
+        <w:pStyle w:val="ListParagraph"/>
+        <w:numPr>
+          <w:ilvl w:val="0"/>
+          <w:numId w:val="32"/>
+        </w:numPr>
+        <w:rPr>
+          <w:sz w:val="28"/>
+          <w:szCs w:val="28"/>
+          <w:lang w:val="en-US"/>
+        </w:rPr>
+      </w:pPr>
+      <w:r>
+        <w:rPr>
+          <w:sz w:val="28"/>
+          <w:szCs w:val="28"/>
+          <w:lang w:val="en-US"/>
+        </w:rPr>
+        <w:t>Execute / skip single test / multiple tests</w:t>
+      </w:r>
+    </w:p>
+    <w:p>
+      <w:pPr>
+        <w:pStyle w:val="ListParagraph"/>
+        <w:numPr>
+          <w:ilvl w:val="0"/>
+          <w:numId w:val="32"/>
+        </w:numPr>
+        <w:rPr>
+          <w:sz w:val="28"/>
+          <w:szCs w:val="28"/>
+          <w:lang w:val="en-US"/>
+        </w:rPr>
+      </w:pPr>
+      <w:r>
+        <w:rPr>
+          <w:sz w:val="28"/>
+          <w:szCs w:val="28"/>
+          <w:lang w:val="en-US"/>
+        </w:rPr>
+        <w:t>Execute tests via groups</w:t>
+      </w:r>
+    </w:p>
+    <w:p>
+      <w:pPr>
+        <w:pStyle w:val="ListParagraph"/>
+        <w:numPr>
+          <w:ilvl w:val="0"/>
+          <w:numId w:val="32"/>
+        </w:numPr>
+        <w:rPr>
+          <w:sz w:val="28"/>
+          <w:szCs w:val="28"/>
+          <w:lang w:val="en-US"/>
+        </w:rPr>
+      </w:pPr>
+      <w:r>
+        <w:rPr>
+          <w:sz w:val="28"/>
+          <w:szCs w:val="28"/>
+          <w:lang w:val="en-US"/>
+        </w:rPr>
+        <w:t>Parameterization</w:t>
+      </w:r>
+    </w:p>
+    <w:p>
+      <w:pPr>
+        <w:pStyle w:val="ListParagraph"/>
+        <w:numPr>
+          <w:ilvl w:val="0"/>
+          <w:numId w:val="32"/>
+        </w:numPr>
+        <w:rPr>
+          <w:sz w:val="28"/>
+          <w:szCs w:val="28"/>
+          <w:lang w:val="en-US"/>
+        </w:rPr>
+      </w:pPr>
+      <w:r>
+        <w:rPr>
+          <w:sz w:val="28"/>
+          <w:szCs w:val="28"/>
+          <w:lang w:val="en-US"/>
+        </w:rPr>
+        <w:t>Implements some frameworks</w:t>
+      </w:r>
+    </w:p>
+    <w:p>
+      <w:pPr>
+        <w:pStyle w:val="ListParagraph"/>
+        <w:numPr>
+          <w:ilvl w:val="1"/>
+          <w:numId w:val="32"/>
+        </w:numPr>
+        <w:rPr>
+          <w:sz w:val="28"/>
+          <w:szCs w:val="28"/>
+          <w:lang w:val="en-US"/>
+        </w:rPr>
+      </w:pPr>
+      <w:r>
+        <w:rPr>
+          <w:sz w:val="28"/>
+          <w:szCs w:val="28"/>
+          <w:lang w:val="en-US"/>
+        </w:rPr>
+        <w:t>Linear framework</w:t>
+      </w:r>
+    </w:p>
+    <w:p>
+      <w:pPr>
+        <w:pStyle w:val="ListParagraph"/>
+        <w:numPr>
+          <w:ilvl w:val="1"/>
+          <w:numId w:val="32"/>
+        </w:numPr>
+        <w:rPr>
+          <w:sz w:val="28"/>
+          <w:szCs w:val="28"/>
+          <w:lang w:val="en-US"/>
+        </w:rPr>
+      </w:pPr>
+      <w:r>
+        <w:rPr>
+          <w:sz w:val="28"/>
+          <w:szCs w:val="28"/>
+          <w:lang w:val="en-US"/>
+        </w:rPr>
+        <w:t>Modular Framework</w:t>
+      </w:r>
+    </w:p>
+    <w:p>
+      <w:pPr>
+        <w:pStyle w:val="ListParagraph"/>
+        <w:numPr>
+          <w:ilvl w:val="1"/>
+          <w:numId w:val="32"/>
+        </w:numPr>
+        <w:rPr>
+          <w:sz w:val="28"/>
+          <w:szCs w:val="28"/>
+          <w:lang w:val="en-US"/>
+        </w:rPr>
+      </w:pPr>
+      <w:r>
+        <w:rPr>
+          <w:sz w:val="28"/>
+          <w:szCs w:val="28"/>
+          <w:lang w:val="en-US"/>
+        </w:rPr>
+        <w:t>Keyword driven framework</w:t>
+      </w:r>
+    </w:p>
+    <w:p>
+      <w:pPr>
+        <w:pStyle w:val="ListParagraph"/>
+        <w:numPr>
+          <w:ilvl w:val="1"/>
+          <w:numId w:val="32"/>
+        </w:numPr>
+        <w:rPr>
+          <w:sz w:val="28"/>
+          <w:szCs w:val="28"/>
+          <w:lang w:val="en-US"/>
+        </w:rPr>
+      </w:pPr>
+      <w:r>
+        <w:rPr>
+          <w:sz w:val="28"/>
+          <w:szCs w:val="28"/>
+          <w:lang w:val="en-US"/>
+        </w:rPr>
+        <w:t>Page Object Model (POM)</w:t>
+      </w:r>
+    </w:p>
+    <w:p>
+      <w:pPr>
+        <w:pStyle w:val="ListParagraph"/>
+        <w:numPr>
+          <w:ilvl w:val="1"/>
+          <w:numId w:val="32"/>
+        </w:numPr>
+        <w:rPr>
+          <w:sz w:val="28"/>
+          <w:szCs w:val="28"/>
+          <w:lang w:val="en-US"/>
+        </w:rPr>
+      </w:pPr>
+      <w:r>
+        <w:rPr>
+          <w:sz w:val="28"/>
+          <w:szCs w:val="28"/>
+          <w:lang w:val="en-US"/>
+        </w:rPr>
+        <w:t xml:space="preserve">Data Driven Framework </w:t>
+      </w:r>
+    </w:p>
+    <w:p>
+      <w:pPr>
+        <w:pStyle w:val="ListParagraph"/>
+        <w:numPr>
+          <w:ilvl w:val="1"/>
+          <w:numId w:val="32"/>
+        </w:numPr>
+        <w:rPr>
+          <w:sz w:val="28"/>
+          <w:szCs w:val="28"/>
+          <w:lang w:val="en-US"/>
+        </w:rPr>
+      </w:pPr>
+      <w:r>
+        <w:rPr>
+          <w:sz w:val="28"/>
+          <w:szCs w:val="28"/>
+          <w:lang w:val="en-US"/>
+        </w:rPr>
+        <w:t>Hybrid Framework</w:t>
+      </w:r>
+    </w:p>
+    <w:p>
+      <w:pPr>
+        <w:rPr>
+          <w:sz w:val="28"/>
+          <w:szCs w:val="28"/>
+          <w:lang w:val="en-US"/>
+        </w:rPr>
+      </w:pPr>
       <w:bookmarkStart w:id="0" w:name="_GoBack"/>
       <w:bookmarkEnd w:id="0"/>
     </w:p>
@@ -13033,6 +14110,119 @@
     </w:lvl>
   </w:abstractNum>
   <w:abstractNum w:abstractNumId="30">
+    <w:nsid w:val="6F6B3D21"/>
+    <w:multiLevelType w:val="hybridMultilevel"/>
+    <w:tmpl w:val="CD3CEF26"/>
+    <w:lvl w:ilvl="0" w:tplc="40090001">
+      <w:start w:val="1"/>
+      <w:numFmt w:val="bullet"/>
+      <w:lvlText w:val=""/>
+      <w:lvlJc w:val="left"/>
+      <w:pPr>
+        <w:ind w:left="720" w:hanging="360"/>
+      </w:pPr>
+      <w:rPr>
+        <w:rFonts w:ascii="Symbol" w:hAnsi="Symbol" w:hint="default"/>
+      </w:rPr>
+    </w:lvl>
+    <w:lvl w:ilvl="1" w:tplc="40090003">
+      <w:start w:val="1"/>
+      <w:numFmt w:val="bullet"/>
+      <w:lvlText w:val="o"/>
+      <w:lvlJc w:val="left"/>
+      <w:pPr>
+        <w:ind w:left="1440" w:hanging="360"/>
+      </w:pPr>
+      <w:rPr>
+        <w:rFonts w:ascii="Courier New" w:hAnsi="Courier New" w:cs="Courier New" w:hint="default"/>
+      </w:rPr>
+    </w:lvl>
+    <w:lvl w:ilvl="2" w:tplc="40090005" w:tentative="1">
+      <w:start w:val="1"/>
+      <w:numFmt w:val="bullet"/>
+      <w:lvlText w:val=""/>
+      <w:lvlJc w:val="left"/>
+      <w:pPr>
+        <w:ind w:left="2160" w:hanging="360"/>
+      </w:pPr>
+      <w:rPr>
+        <w:rFonts w:ascii="Wingdings" w:hAnsi="Wingdings" w:hint="default"/>
+      </w:rPr>
+    </w:lvl>
+    <w:lvl w:ilvl="3" w:tplc="40090001" w:tentative="1">
+      <w:start w:val="1"/>
+      <w:numFmt w:val="bullet"/>
+      <w:lvlText w:val=""/>
+      <w:lvlJc w:val="left"/>
+      <w:pPr>
+        <w:ind w:left="2880" w:hanging="360"/>
+      </w:pPr>
+      <w:rPr>
+        <w:rFonts w:ascii="Symbol" w:hAnsi="Symbol" w:hint="default"/>
+      </w:rPr>
+    </w:lvl>
+    <w:lvl w:ilvl="4" w:tplc="40090003" w:tentative="1">
+      <w:start w:val="1"/>
+      <w:numFmt w:val="bullet"/>
+      <w:lvlText w:val="o"/>
+      <w:lvlJc w:val="left"/>
+      <w:pPr>
+        <w:ind w:left="3600" w:hanging="360"/>
+      </w:pPr>
+      <w:rPr>
+        <w:rFonts w:ascii="Courier New" w:hAnsi="Courier New" w:cs="Courier New" w:hint="default"/>
+      </w:rPr>
+    </w:lvl>
+    <w:lvl w:ilvl="5" w:tplc="40090005" w:tentative="1">
+      <w:start w:val="1"/>
+      <w:numFmt w:val="bullet"/>
+      <w:lvlText w:val=""/>
+      <w:lvlJc w:val="left"/>
+      <w:pPr>
+        <w:ind w:left="4320" w:hanging="360"/>
+      </w:pPr>
+      <w:rPr>
+        <w:rFonts w:ascii="Wingdings" w:hAnsi="Wingdings" w:hint="default"/>
+      </w:rPr>
+    </w:lvl>
+    <w:lvl w:ilvl="6" w:tplc="40090001" w:tentative="1">
+      <w:start w:val="1"/>
+      <w:numFmt w:val="bullet"/>
+      <w:lvlText w:val=""/>
+      <w:lvlJc w:val="left"/>
+      <w:pPr>
+        <w:ind w:left="5040" w:hanging="360"/>
+      </w:pPr>
+      <w:rPr>
+        <w:rFonts w:ascii="Symbol" w:hAnsi="Symbol" w:hint="default"/>
+      </w:rPr>
+    </w:lvl>
+    <w:lvl w:ilvl="7" w:tplc="40090003" w:tentative="1">
+      <w:start w:val="1"/>
+      <w:numFmt w:val="bullet"/>
+      <w:lvlText w:val="o"/>
+      <w:lvlJc w:val="left"/>
+      <w:pPr>
+        <w:ind w:left="5760" w:hanging="360"/>
+      </w:pPr>
+      <w:rPr>
+        <w:rFonts w:ascii="Courier New" w:hAnsi="Courier New" w:cs="Courier New" w:hint="default"/>
+      </w:rPr>
+    </w:lvl>
+    <w:lvl w:ilvl="8" w:tplc="40090005" w:tentative="1">
+      <w:start w:val="1"/>
+      <w:numFmt w:val="bullet"/>
+      <w:lvlText w:val=""/>
+      <w:lvlJc w:val="left"/>
+      <w:pPr>
+        <w:ind w:left="6480" w:hanging="360"/>
+      </w:pPr>
+      <w:rPr>
+        <w:rFonts w:ascii="Wingdings" w:hAnsi="Wingdings" w:hint="default"/>
+      </w:rPr>
+    </w:lvl>
+  </w:abstractNum>
+  <w:abstractNum w:abstractNumId="31">
     <w:nsid w:val="6FC82E83"/>
     <w:multiLevelType w:val="hybridMultilevel"/>
     <w:tmpl w:val="B832CDCA"/>
@@ -13206,13 +14396,16 @@
     <w:abstractNumId w:val="15"/>
   </w:num>
   <w:num w:numId="29">
-    <w:abstractNumId w:val="30"/>
+    <w:abstractNumId w:val="31"/>
   </w:num>
   <w:num w:numId="30">
     <w:abstractNumId w:val="24"/>
   </w:num>
   <w:num w:numId="31">
     <w:abstractNumId w:val="19"/>
+  </w:num>
+  <w:num w:numId="32">
+    <w:abstractNumId w:val="30"/>
   </w:num>
 </w:numbering>
 </file>
@@ -15970,49 +17163,49 @@
     </dgm:pt>
   </dgm:ptLst>
   <dgm:cxnLst>
-    <dgm:cxn modelId="{0018EA06-F7CE-47CB-A248-230D7B9BB631}" type="presOf" srcId="{3ADC60E3-7824-4DDC-8CA3-7E84BA472AC8}" destId="{26997F9E-3A1F-4E0E-8738-3A96039E75E1}" srcOrd="0" destOrd="0" presId="urn:microsoft.com/office/officeart/2005/8/layout/cycle2"/>
-    <dgm:cxn modelId="{8D52D507-50F6-4DD1-892E-8C130CEF25EF}" type="presOf" srcId="{39DE797B-BEC9-4053-931C-603899F763B2}" destId="{5027329B-5659-4679-91BB-81D5CB83CC2B}" srcOrd="1" destOrd="0" presId="urn:microsoft.com/office/officeart/2005/8/layout/cycle2"/>
-    <dgm:cxn modelId="{31C08A0D-4ECF-4521-BE82-4802EEBCD3C1}" type="presOf" srcId="{597239B3-3902-4774-92D5-3B29327B3155}" destId="{D6EF5836-72DC-45A9-84D2-5BACB96DA766}" srcOrd="1" destOrd="0" presId="urn:microsoft.com/office/officeart/2005/8/layout/cycle2"/>
-    <dgm:cxn modelId="{00126FAB-2155-41B9-A9AE-CC1EA0AEF599}" type="presOf" srcId="{45194042-3874-48D5-B783-6A36C1CE4628}" destId="{4264923C-0E18-412E-8CFA-803AC5B4BC1B}" srcOrd="1" destOrd="0" presId="urn:microsoft.com/office/officeart/2005/8/layout/cycle2"/>
-    <dgm:cxn modelId="{BA0E10B8-45AE-4A34-82E5-FE9ADEE4CEE1}" type="presOf" srcId="{F58F3DEA-471A-4CFC-B291-A7F6A77C6207}" destId="{0F83EECD-676D-42AD-AC6C-72A23792CC7C}" srcOrd="0" destOrd="0" presId="urn:microsoft.com/office/officeart/2005/8/layout/cycle2"/>
-    <dgm:cxn modelId="{A3EE45E7-FF82-4F2E-9DAF-162AB82CFA90}" type="presOf" srcId="{597239B3-3902-4774-92D5-3B29327B3155}" destId="{5F716661-C45C-45F7-8B03-F96FF519FC92}" srcOrd="0" destOrd="0" presId="urn:microsoft.com/office/officeart/2005/8/layout/cycle2"/>
-    <dgm:cxn modelId="{9D4E55FD-908C-4E26-A1EC-AE64E6B483B9}" type="presOf" srcId="{7BF371AA-8678-4BEC-989F-4B2DDB1C721F}" destId="{A0FFAE7E-E2D4-4903-9DD6-186DC572F094}" srcOrd="0" destOrd="0" presId="urn:microsoft.com/office/officeart/2005/8/layout/cycle2"/>
-    <dgm:cxn modelId="{EBE64830-D8D2-43F6-AF8C-C19F4EE9FBFB}" type="presOf" srcId="{7BF371AA-8678-4BEC-989F-4B2DDB1C721F}" destId="{73FF9EA7-295B-45C4-9379-7A61F505E9B8}" srcOrd="1" destOrd="0" presId="urn:microsoft.com/office/officeart/2005/8/layout/cycle2"/>
+    <dgm:cxn modelId="{7D3B689B-0117-4F8F-BD16-6FDD94CEAB05}" type="presOf" srcId="{7BF371AA-8678-4BEC-989F-4B2DDB1C721F}" destId="{73FF9EA7-295B-45C4-9379-7A61F505E9B8}" srcOrd="1" destOrd="0" presId="urn:microsoft.com/office/officeart/2005/8/layout/cycle2"/>
+    <dgm:cxn modelId="{3CF97BA1-D91C-43C9-8AF1-BDB316FC5024}" type="presOf" srcId="{3ADC60E3-7824-4DDC-8CA3-7E84BA472AC8}" destId="{26997F9E-3A1F-4E0E-8738-3A96039E75E1}" srcOrd="0" destOrd="0" presId="urn:microsoft.com/office/officeart/2005/8/layout/cycle2"/>
+    <dgm:cxn modelId="{05C5A942-5A38-4308-B142-1A4D5B4FF638}" srcId="{77FAA8FE-6136-4253-9701-274D317F08BC}" destId="{F58F3DEA-471A-4CFC-B291-A7F6A77C6207}" srcOrd="3" destOrd="0" parTransId="{BECEE8C1-8FE8-4A88-A483-696B80E3320E}" sibTransId="{F1140230-7564-4C36-A840-B40DDCEAD56A}"/>
+    <dgm:cxn modelId="{6FEEA15B-844F-4ADB-91F9-636480254E0B}" type="presOf" srcId="{49856D71-5A42-4879-9D26-416663573C86}" destId="{34F2677A-1E27-437F-9856-CE531B611CFD}" srcOrd="0" destOrd="0" presId="urn:microsoft.com/office/officeart/2005/8/layout/cycle2"/>
     <dgm:cxn modelId="{EAE29C7D-3B24-4D5A-8869-1AD98CB36325}" srcId="{77FAA8FE-6136-4253-9701-274D317F08BC}" destId="{49856D71-5A42-4879-9D26-416663573C86}" srcOrd="2" destOrd="0" parTransId="{171C30D5-EB61-4E47-9D11-F32FFA0E4357}" sibTransId="{994DBA31-E543-42F5-A888-3C817ADA6897}"/>
-    <dgm:cxn modelId="{0248B06E-26FA-48BF-880A-55945F466499}" type="presOf" srcId="{49856D71-5A42-4879-9D26-416663573C86}" destId="{34F2677A-1E27-437F-9856-CE531B611CFD}" srcOrd="0" destOrd="0" presId="urn:microsoft.com/office/officeart/2005/8/layout/cycle2"/>
-    <dgm:cxn modelId="{4361C5D3-3762-41DD-9734-8FE1A3A5C859}" type="presOf" srcId="{45194042-3874-48D5-B783-6A36C1CE4628}" destId="{0C538406-1290-409E-AF19-46D7B95FE0FF}" srcOrd="0" destOrd="0" presId="urn:microsoft.com/office/officeart/2005/8/layout/cycle2"/>
-    <dgm:cxn modelId="{38B91813-9826-446D-9ADC-B873848E89D5}" type="presOf" srcId="{7C01D65E-1957-4BC3-A65F-5CD08BDD235F}" destId="{0534B354-A209-4889-B493-015D3C3C24B0}" srcOrd="0" destOrd="0" presId="urn:microsoft.com/office/officeart/2005/8/layout/cycle2"/>
-    <dgm:cxn modelId="{6875B98C-A5AA-4A79-83F3-31E52F577995}" type="presOf" srcId="{39DE797B-BEC9-4053-931C-603899F763B2}" destId="{00C7D81A-7F6F-4371-A969-82BF5E8AC2FD}" srcOrd="0" destOrd="0" presId="urn:microsoft.com/office/officeart/2005/8/layout/cycle2"/>
-    <dgm:cxn modelId="{7964689E-75EC-4DDD-A478-2CD5E2350519}" type="presOf" srcId="{346037BF-8CB6-46D2-8994-60E0A959E76F}" destId="{4B05849B-4B57-47D5-82C6-58039A181F47}" srcOrd="0" destOrd="0" presId="urn:microsoft.com/office/officeart/2005/8/layout/cycle2"/>
-    <dgm:cxn modelId="{8DA8E940-E08C-4931-A378-EB8D61775201}" type="presOf" srcId="{77FAA8FE-6136-4253-9701-274D317F08BC}" destId="{24FA8F53-5BAD-4ED2-A1CB-D933B0EABAB3}" srcOrd="0" destOrd="0" presId="urn:microsoft.com/office/officeart/2005/8/layout/cycle2"/>
-    <dgm:cxn modelId="{CFDD540F-9FB8-4555-9AE5-AB2B860AA6CB}" type="presOf" srcId="{994DBA31-E543-42F5-A888-3C817ADA6897}" destId="{58A5B2A1-13BB-41F6-A867-86D18A117B16}" srcOrd="0" destOrd="0" presId="urn:microsoft.com/office/officeart/2005/8/layout/cycle2"/>
-    <dgm:cxn modelId="{12FCA61C-5693-4D91-BD85-4B9382F9D7D3}" type="presOf" srcId="{994DBA31-E543-42F5-A888-3C817ADA6897}" destId="{E0CCBC17-AEC3-4C74-83D0-09D7C83135EE}" srcOrd="1" destOrd="0" presId="urn:microsoft.com/office/officeart/2005/8/layout/cycle2"/>
+    <dgm:cxn modelId="{BCED4667-C667-4518-B8C3-5E109620E2BE}" srcId="{77FAA8FE-6136-4253-9701-274D317F08BC}" destId="{3ADC60E3-7824-4DDC-8CA3-7E84BA472AC8}" srcOrd="1" destOrd="0" parTransId="{10FC3B37-FD50-4E5A-B40D-2D3BE030C300}" sibTransId="{7BF371AA-8678-4BEC-989F-4B2DDB1C721F}"/>
+    <dgm:cxn modelId="{250C29A7-161B-403D-8CA0-B5DF6D424839}" type="presOf" srcId="{994DBA31-E543-42F5-A888-3C817ADA6897}" destId="{58A5B2A1-13BB-41F6-A867-86D18A117B16}" srcOrd="0" destOrd="0" presId="urn:microsoft.com/office/officeart/2005/8/layout/cycle2"/>
+    <dgm:cxn modelId="{4AAEDC59-010C-458A-B07D-BA86DA7474D5}" type="presOf" srcId="{39DE797B-BEC9-4053-931C-603899F763B2}" destId="{00C7D81A-7F6F-4371-A969-82BF5E8AC2FD}" srcOrd="0" destOrd="0" presId="urn:microsoft.com/office/officeart/2005/8/layout/cycle2"/>
+    <dgm:cxn modelId="{B6A3343C-6143-48B6-AD74-184F6503306A}" type="presOf" srcId="{45194042-3874-48D5-B783-6A36C1CE4628}" destId="{4264923C-0E18-412E-8CFA-803AC5B4BC1B}" srcOrd="1" destOrd="0" presId="urn:microsoft.com/office/officeart/2005/8/layout/cycle2"/>
+    <dgm:cxn modelId="{C6F96F05-1749-49D7-B768-2C66A9BE923C}" type="presOf" srcId="{7BF371AA-8678-4BEC-989F-4B2DDB1C721F}" destId="{A0FFAE7E-E2D4-4903-9DD6-186DC572F094}" srcOrd="0" destOrd="0" presId="urn:microsoft.com/office/officeart/2005/8/layout/cycle2"/>
+    <dgm:cxn modelId="{EFF34B76-C06F-4843-ABC4-7BAB460A68B8}" type="presOf" srcId="{F1140230-7564-4C36-A840-B40DDCEAD56A}" destId="{1DB57025-2D09-46B9-AF72-12863A18CDB4}" srcOrd="1" destOrd="0" presId="urn:microsoft.com/office/officeart/2005/8/layout/cycle2"/>
     <dgm:cxn modelId="{ECDFB908-BF28-4964-82E2-CE632CBBB5B6}" srcId="{77FAA8FE-6136-4253-9701-274D317F08BC}" destId="{346037BF-8CB6-46D2-8994-60E0A959E76F}" srcOrd="0" destOrd="0" parTransId="{0DD2A2D2-6FBC-4678-AA8F-D444E27340B6}" sibTransId="{45194042-3874-48D5-B783-6A36C1CE4628}"/>
-    <dgm:cxn modelId="{05C5A942-5A38-4308-B142-1A4D5B4FF638}" srcId="{77FAA8FE-6136-4253-9701-274D317F08BC}" destId="{F58F3DEA-471A-4CFC-B291-A7F6A77C6207}" srcOrd="3" destOrd="0" parTransId="{BECEE8C1-8FE8-4A88-A483-696B80E3320E}" sibTransId="{F1140230-7564-4C36-A840-B40DDCEAD56A}"/>
-    <dgm:cxn modelId="{BCED4667-C667-4518-B8C3-5E109620E2BE}" srcId="{77FAA8FE-6136-4253-9701-274D317F08BC}" destId="{3ADC60E3-7824-4DDC-8CA3-7E84BA472AC8}" srcOrd="1" destOrd="0" parTransId="{10FC3B37-FD50-4E5A-B40D-2D3BE030C300}" sibTransId="{7BF371AA-8678-4BEC-989F-4B2DDB1C721F}"/>
-    <dgm:cxn modelId="{2E8BB3DC-DBC0-4811-A1A6-E6E1BF17DAA9}" type="presOf" srcId="{69B67B44-161C-4A44-B72E-9D4161379C0A}" destId="{9EB8F405-5FB0-4D3A-BED9-37807F4C7CF0}" srcOrd="0" destOrd="0" presId="urn:microsoft.com/office/officeart/2005/8/layout/cycle2"/>
     <dgm:cxn modelId="{088CE5C3-2325-45C3-9AEC-23907F1B6116}" srcId="{77FAA8FE-6136-4253-9701-274D317F08BC}" destId="{69B67B44-161C-4A44-B72E-9D4161379C0A}" srcOrd="5" destOrd="0" parTransId="{6074979C-02E0-4FBB-95C5-739F5D12674C}" sibTransId="{597239B3-3902-4774-92D5-3B29327B3155}"/>
-    <dgm:cxn modelId="{DD42120A-F1ED-44BA-AC8D-6D3BB7375B74}" type="presOf" srcId="{F1140230-7564-4C36-A840-B40DDCEAD56A}" destId="{1DB57025-2D09-46B9-AF72-12863A18CDB4}" srcOrd="1" destOrd="0" presId="urn:microsoft.com/office/officeart/2005/8/layout/cycle2"/>
-    <dgm:cxn modelId="{7020A630-7541-4DBF-AAD9-75A656B50D8A}" type="presOf" srcId="{F1140230-7564-4C36-A840-B40DDCEAD56A}" destId="{A6EBC87D-3FE7-4D73-9108-7D879A1DD7C1}" srcOrd="0" destOrd="0" presId="urn:microsoft.com/office/officeart/2005/8/layout/cycle2"/>
+    <dgm:cxn modelId="{9356E2E6-B571-4D40-8CE9-55755E9F0F42}" type="presOf" srcId="{F58F3DEA-471A-4CFC-B291-A7F6A77C6207}" destId="{0F83EECD-676D-42AD-AC6C-72A23792CC7C}" srcOrd="0" destOrd="0" presId="urn:microsoft.com/office/officeart/2005/8/layout/cycle2"/>
+    <dgm:cxn modelId="{7184BD2E-B223-4875-9152-1DBEB8B8EF67}" type="presOf" srcId="{994DBA31-E543-42F5-A888-3C817ADA6897}" destId="{E0CCBC17-AEC3-4C74-83D0-09D7C83135EE}" srcOrd="1" destOrd="0" presId="urn:microsoft.com/office/officeart/2005/8/layout/cycle2"/>
+    <dgm:cxn modelId="{08D3FB2F-719A-4340-81C3-8303F6690304}" type="presOf" srcId="{45194042-3874-48D5-B783-6A36C1CE4628}" destId="{0C538406-1290-409E-AF19-46D7B95FE0FF}" srcOrd="0" destOrd="0" presId="urn:microsoft.com/office/officeart/2005/8/layout/cycle2"/>
+    <dgm:cxn modelId="{55DB4EF4-E38C-48F9-A1D3-9BAE25259149}" type="presOf" srcId="{7C01D65E-1957-4BC3-A65F-5CD08BDD235F}" destId="{0534B354-A209-4889-B493-015D3C3C24B0}" srcOrd="0" destOrd="0" presId="urn:microsoft.com/office/officeart/2005/8/layout/cycle2"/>
+    <dgm:cxn modelId="{C5F5BD62-436F-45F3-B133-B087F53DFA72}" type="presOf" srcId="{346037BF-8CB6-46D2-8994-60E0A959E76F}" destId="{4B05849B-4B57-47D5-82C6-58039A181F47}" srcOrd="0" destOrd="0" presId="urn:microsoft.com/office/officeart/2005/8/layout/cycle2"/>
     <dgm:cxn modelId="{5E0CC259-0E10-43D3-A61B-BBE219DD672F}" srcId="{77FAA8FE-6136-4253-9701-274D317F08BC}" destId="{7C01D65E-1957-4BC3-A65F-5CD08BDD235F}" srcOrd="4" destOrd="0" parTransId="{9B902CA9-ECF2-4A44-91BC-6B07B2C6B48A}" sibTransId="{39DE797B-BEC9-4053-931C-603899F763B2}"/>
-    <dgm:cxn modelId="{B9F291A2-D715-4384-8BCD-DD5EC33B88D8}" type="presParOf" srcId="{24FA8F53-5BAD-4ED2-A1CB-D933B0EABAB3}" destId="{4B05849B-4B57-47D5-82C6-58039A181F47}" srcOrd="0" destOrd="0" presId="urn:microsoft.com/office/officeart/2005/8/layout/cycle2"/>
-    <dgm:cxn modelId="{B3310138-A802-424C-8DBB-C21734F4B8CC}" type="presParOf" srcId="{24FA8F53-5BAD-4ED2-A1CB-D933B0EABAB3}" destId="{0C538406-1290-409E-AF19-46D7B95FE0FF}" srcOrd="1" destOrd="0" presId="urn:microsoft.com/office/officeart/2005/8/layout/cycle2"/>
-    <dgm:cxn modelId="{E58A2240-2E36-41E3-9B46-00A2FE732373}" type="presParOf" srcId="{0C538406-1290-409E-AF19-46D7B95FE0FF}" destId="{4264923C-0E18-412E-8CFA-803AC5B4BC1B}" srcOrd="0" destOrd="0" presId="urn:microsoft.com/office/officeart/2005/8/layout/cycle2"/>
-    <dgm:cxn modelId="{003CCB59-B862-4B56-BA02-2B2339BF540E}" type="presParOf" srcId="{24FA8F53-5BAD-4ED2-A1CB-D933B0EABAB3}" destId="{26997F9E-3A1F-4E0E-8738-3A96039E75E1}" srcOrd="2" destOrd="0" presId="urn:microsoft.com/office/officeart/2005/8/layout/cycle2"/>
-    <dgm:cxn modelId="{14E12D7A-38F4-4B8D-A02F-6872E6693B20}" type="presParOf" srcId="{24FA8F53-5BAD-4ED2-A1CB-D933B0EABAB3}" destId="{A0FFAE7E-E2D4-4903-9DD6-186DC572F094}" srcOrd="3" destOrd="0" presId="urn:microsoft.com/office/officeart/2005/8/layout/cycle2"/>
-    <dgm:cxn modelId="{5FD53EF0-DB23-47F1-AF42-775F7CE90D87}" type="presParOf" srcId="{A0FFAE7E-E2D4-4903-9DD6-186DC572F094}" destId="{73FF9EA7-295B-45C4-9379-7A61F505E9B8}" srcOrd="0" destOrd="0" presId="urn:microsoft.com/office/officeart/2005/8/layout/cycle2"/>
-    <dgm:cxn modelId="{76B67653-48DB-49E2-B8DD-66914DF07867}" type="presParOf" srcId="{24FA8F53-5BAD-4ED2-A1CB-D933B0EABAB3}" destId="{34F2677A-1E27-437F-9856-CE531B611CFD}" srcOrd="4" destOrd="0" presId="urn:microsoft.com/office/officeart/2005/8/layout/cycle2"/>
-    <dgm:cxn modelId="{2267AA8C-67A3-4F70-A860-74CEEE65A2AA}" type="presParOf" srcId="{24FA8F53-5BAD-4ED2-A1CB-D933B0EABAB3}" destId="{58A5B2A1-13BB-41F6-A867-86D18A117B16}" srcOrd="5" destOrd="0" presId="urn:microsoft.com/office/officeart/2005/8/layout/cycle2"/>
-    <dgm:cxn modelId="{07BC4DA3-F9CB-40C9-87CA-147F91936A2E}" type="presParOf" srcId="{58A5B2A1-13BB-41F6-A867-86D18A117B16}" destId="{E0CCBC17-AEC3-4C74-83D0-09D7C83135EE}" srcOrd="0" destOrd="0" presId="urn:microsoft.com/office/officeart/2005/8/layout/cycle2"/>
-    <dgm:cxn modelId="{5CD8FEE9-3E88-435E-A688-F053CC5FAE2C}" type="presParOf" srcId="{24FA8F53-5BAD-4ED2-A1CB-D933B0EABAB3}" destId="{0F83EECD-676D-42AD-AC6C-72A23792CC7C}" srcOrd="6" destOrd="0" presId="urn:microsoft.com/office/officeart/2005/8/layout/cycle2"/>
-    <dgm:cxn modelId="{20531797-3A48-486A-A8C6-5AFFD1D5427D}" type="presParOf" srcId="{24FA8F53-5BAD-4ED2-A1CB-D933B0EABAB3}" destId="{A6EBC87D-3FE7-4D73-9108-7D879A1DD7C1}" srcOrd="7" destOrd="0" presId="urn:microsoft.com/office/officeart/2005/8/layout/cycle2"/>
-    <dgm:cxn modelId="{103564FF-9446-4ECE-9D09-2265C4C975BE}" type="presParOf" srcId="{A6EBC87D-3FE7-4D73-9108-7D879A1DD7C1}" destId="{1DB57025-2D09-46B9-AF72-12863A18CDB4}" srcOrd="0" destOrd="0" presId="urn:microsoft.com/office/officeart/2005/8/layout/cycle2"/>
-    <dgm:cxn modelId="{A79AE1B1-60CE-45A6-9B0E-B2D22641D451}" type="presParOf" srcId="{24FA8F53-5BAD-4ED2-A1CB-D933B0EABAB3}" destId="{0534B354-A209-4889-B493-015D3C3C24B0}" srcOrd="8" destOrd="0" presId="urn:microsoft.com/office/officeart/2005/8/layout/cycle2"/>
-    <dgm:cxn modelId="{51F4D311-2AB2-4D51-9429-AB0A977367C7}" type="presParOf" srcId="{24FA8F53-5BAD-4ED2-A1CB-D933B0EABAB3}" destId="{00C7D81A-7F6F-4371-A969-82BF5E8AC2FD}" srcOrd="9" destOrd="0" presId="urn:microsoft.com/office/officeart/2005/8/layout/cycle2"/>
-    <dgm:cxn modelId="{6DC3C11A-9503-4ADB-AE32-DEFDCCC93FB7}" type="presParOf" srcId="{00C7D81A-7F6F-4371-A969-82BF5E8AC2FD}" destId="{5027329B-5659-4679-91BB-81D5CB83CC2B}" srcOrd="0" destOrd="0" presId="urn:microsoft.com/office/officeart/2005/8/layout/cycle2"/>
-    <dgm:cxn modelId="{2D0D2FC9-8DA8-4EAF-BC53-8D7D991CC2E1}" type="presParOf" srcId="{24FA8F53-5BAD-4ED2-A1CB-D933B0EABAB3}" destId="{9EB8F405-5FB0-4D3A-BED9-37807F4C7CF0}" srcOrd="10" destOrd="0" presId="urn:microsoft.com/office/officeart/2005/8/layout/cycle2"/>
-    <dgm:cxn modelId="{9806BA4C-137C-4447-9CA7-4711A451053B}" type="presParOf" srcId="{24FA8F53-5BAD-4ED2-A1CB-D933B0EABAB3}" destId="{5F716661-C45C-45F7-8B03-F96FF519FC92}" srcOrd="11" destOrd="0" presId="urn:microsoft.com/office/officeart/2005/8/layout/cycle2"/>
-    <dgm:cxn modelId="{9605FE09-6EA2-4317-A40F-88AA47451307}" type="presParOf" srcId="{5F716661-C45C-45F7-8B03-F96FF519FC92}" destId="{D6EF5836-72DC-45A9-84D2-5BACB96DA766}" srcOrd="0" destOrd="0" presId="urn:microsoft.com/office/officeart/2005/8/layout/cycle2"/>
+    <dgm:cxn modelId="{D9CF5B58-90D3-4194-BF8C-72AC5FB32055}" type="presOf" srcId="{F1140230-7564-4C36-A840-B40DDCEAD56A}" destId="{A6EBC87D-3FE7-4D73-9108-7D879A1DD7C1}" srcOrd="0" destOrd="0" presId="urn:microsoft.com/office/officeart/2005/8/layout/cycle2"/>
+    <dgm:cxn modelId="{FF23ED7F-E5E8-4861-9F80-6F987BADF0F0}" type="presOf" srcId="{77FAA8FE-6136-4253-9701-274D317F08BC}" destId="{24FA8F53-5BAD-4ED2-A1CB-D933B0EABAB3}" srcOrd="0" destOrd="0" presId="urn:microsoft.com/office/officeart/2005/8/layout/cycle2"/>
+    <dgm:cxn modelId="{C2CDADA4-DDE6-45E9-B3DA-8D2993A68EED}" type="presOf" srcId="{597239B3-3902-4774-92D5-3B29327B3155}" destId="{5F716661-C45C-45F7-8B03-F96FF519FC92}" srcOrd="0" destOrd="0" presId="urn:microsoft.com/office/officeart/2005/8/layout/cycle2"/>
+    <dgm:cxn modelId="{D58B6200-B662-45F8-A80E-1AE64F682DB7}" type="presOf" srcId="{69B67B44-161C-4A44-B72E-9D4161379C0A}" destId="{9EB8F405-5FB0-4D3A-BED9-37807F4C7CF0}" srcOrd="0" destOrd="0" presId="urn:microsoft.com/office/officeart/2005/8/layout/cycle2"/>
+    <dgm:cxn modelId="{F51953FF-6534-4E32-A76B-1543BB306806}" type="presOf" srcId="{597239B3-3902-4774-92D5-3B29327B3155}" destId="{D6EF5836-72DC-45A9-84D2-5BACB96DA766}" srcOrd="1" destOrd="0" presId="urn:microsoft.com/office/officeart/2005/8/layout/cycle2"/>
+    <dgm:cxn modelId="{76E95253-B986-4E43-875D-4BC5F180C21E}" type="presOf" srcId="{39DE797B-BEC9-4053-931C-603899F763B2}" destId="{5027329B-5659-4679-91BB-81D5CB83CC2B}" srcOrd="1" destOrd="0" presId="urn:microsoft.com/office/officeart/2005/8/layout/cycle2"/>
+    <dgm:cxn modelId="{AC16A134-1CA6-4E83-86E1-3FC1C4719A38}" type="presParOf" srcId="{24FA8F53-5BAD-4ED2-A1CB-D933B0EABAB3}" destId="{4B05849B-4B57-47D5-82C6-58039A181F47}" srcOrd="0" destOrd="0" presId="urn:microsoft.com/office/officeart/2005/8/layout/cycle2"/>
+    <dgm:cxn modelId="{6F20195A-B771-4D58-AF74-5DB4C3175D9C}" type="presParOf" srcId="{24FA8F53-5BAD-4ED2-A1CB-D933B0EABAB3}" destId="{0C538406-1290-409E-AF19-46D7B95FE0FF}" srcOrd="1" destOrd="0" presId="urn:microsoft.com/office/officeart/2005/8/layout/cycle2"/>
+    <dgm:cxn modelId="{B9C499F3-66DD-43D0-960D-FA06E89ABDB7}" type="presParOf" srcId="{0C538406-1290-409E-AF19-46D7B95FE0FF}" destId="{4264923C-0E18-412E-8CFA-803AC5B4BC1B}" srcOrd="0" destOrd="0" presId="urn:microsoft.com/office/officeart/2005/8/layout/cycle2"/>
+    <dgm:cxn modelId="{0085E0E0-808E-4BDB-BD1C-E647C4BE9D27}" type="presParOf" srcId="{24FA8F53-5BAD-4ED2-A1CB-D933B0EABAB3}" destId="{26997F9E-3A1F-4E0E-8738-3A96039E75E1}" srcOrd="2" destOrd="0" presId="urn:microsoft.com/office/officeart/2005/8/layout/cycle2"/>
+    <dgm:cxn modelId="{93D9EECB-AB1A-4277-A9BA-AF1DE8FAAC1D}" type="presParOf" srcId="{24FA8F53-5BAD-4ED2-A1CB-D933B0EABAB3}" destId="{A0FFAE7E-E2D4-4903-9DD6-186DC572F094}" srcOrd="3" destOrd="0" presId="urn:microsoft.com/office/officeart/2005/8/layout/cycle2"/>
+    <dgm:cxn modelId="{E33AD1F6-EB1B-47BB-A569-03D90CCE4EBF}" type="presParOf" srcId="{A0FFAE7E-E2D4-4903-9DD6-186DC572F094}" destId="{73FF9EA7-295B-45C4-9379-7A61F505E9B8}" srcOrd="0" destOrd="0" presId="urn:microsoft.com/office/officeart/2005/8/layout/cycle2"/>
+    <dgm:cxn modelId="{20467D16-124D-4789-AF7C-748D758E851B}" type="presParOf" srcId="{24FA8F53-5BAD-4ED2-A1CB-D933B0EABAB3}" destId="{34F2677A-1E27-437F-9856-CE531B611CFD}" srcOrd="4" destOrd="0" presId="urn:microsoft.com/office/officeart/2005/8/layout/cycle2"/>
+    <dgm:cxn modelId="{4D649E89-A8A8-4DE3-B885-567DA51FE31F}" type="presParOf" srcId="{24FA8F53-5BAD-4ED2-A1CB-D933B0EABAB3}" destId="{58A5B2A1-13BB-41F6-A867-86D18A117B16}" srcOrd="5" destOrd="0" presId="urn:microsoft.com/office/officeart/2005/8/layout/cycle2"/>
+    <dgm:cxn modelId="{7BF0EF6A-ADE7-4C3D-88F5-A145D2713DFA}" type="presParOf" srcId="{58A5B2A1-13BB-41F6-A867-86D18A117B16}" destId="{E0CCBC17-AEC3-4C74-83D0-09D7C83135EE}" srcOrd="0" destOrd="0" presId="urn:microsoft.com/office/officeart/2005/8/layout/cycle2"/>
+    <dgm:cxn modelId="{02E8222D-F60D-46B6-B7FB-47BD5BF85A66}" type="presParOf" srcId="{24FA8F53-5BAD-4ED2-A1CB-D933B0EABAB3}" destId="{0F83EECD-676D-42AD-AC6C-72A23792CC7C}" srcOrd="6" destOrd="0" presId="urn:microsoft.com/office/officeart/2005/8/layout/cycle2"/>
+    <dgm:cxn modelId="{D6CEED74-2791-4F1A-A715-12827F8A65BD}" type="presParOf" srcId="{24FA8F53-5BAD-4ED2-A1CB-D933B0EABAB3}" destId="{A6EBC87D-3FE7-4D73-9108-7D879A1DD7C1}" srcOrd="7" destOrd="0" presId="urn:microsoft.com/office/officeart/2005/8/layout/cycle2"/>
+    <dgm:cxn modelId="{54148812-7F31-4F3D-94CF-754A0DCB48D1}" type="presParOf" srcId="{A6EBC87D-3FE7-4D73-9108-7D879A1DD7C1}" destId="{1DB57025-2D09-46B9-AF72-12863A18CDB4}" srcOrd="0" destOrd="0" presId="urn:microsoft.com/office/officeart/2005/8/layout/cycle2"/>
+    <dgm:cxn modelId="{52762C71-BFB2-4D79-A844-7D11C24F39AC}" type="presParOf" srcId="{24FA8F53-5BAD-4ED2-A1CB-D933B0EABAB3}" destId="{0534B354-A209-4889-B493-015D3C3C24B0}" srcOrd="8" destOrd="0" presId="urn:microsoft.com/office/officeart/2005/8/layout/cycle2"/>
+    <dgm:cxn modelId="{46FC439B-99CD-4747-B193-53009414BABB}" type="presParOf" srcId="{24FA8F53-5BAD-4ED2-A1CB-D933B0EABAB3}" destId="{00C7D81A-7F6F-4371-A969-82BF5E8AC2FD}" srcOrd="9" destOrd="0" presId="urn:microsoft.com/office/officeart/2005/8/layout/cycle2"/>
+    <dgm:cxn modelId="{81CCA513-39FF-45C1-9160-6118E4C2180D}" type="presParOf" srcId="{00C7D81A-7F6F-4371-A969-82BF5E8AC2FD}" destId="{5027329B-5659-4679-91BB-81D5CB83CC2B}" srcOrd="0" destOrd="0" presId="urn:microsoft.com/office/officeart/2005/8/layout/cycle2"/>
+    <dgm:cxn modelId="{59D51A74-3605-436F-B0E4-C10EFE2877E3}" type="presParOf" srcId="{24FA8F53-5BAD-4ED2-A1CB-D933B0EABAB3}" destId="{9EB8F405-5FB0-4D3A-BED9-37807F4C7CF0}" srcOrd="10" destOrd="0" presId="urn:microsoft.com/office/officeart/2005/8/layout/cycle2"/>
+    <dgm:cxn modelId="{11B0A0A1-7E2A-452B-9C41-2AEF88CC0C99}" type="presParOf" srcId="{24FA8F53-5BAD-4ED2-A1CB-D933B0EABAB3}" destId="{5F716661-C45C-45F7-8B03-F96FF519FC92}" srcOrd="11" destOrd="0" presId="urn:microsoft.com/office/officeart/2005/8/layout/cycle2"/>
+    <dgm:cxn modelId="{CB9333FA-7AD9-4AE0-A110-3B64F8F3D70C}" type="presParOf" srcId="{5F716661-C45C-45F7-8B03-F96FF519FC92}" destId="{D6EF5836-72DC-45A9-84D2-5BACB96DA766}" srcOrd="0" destOrd="0" presId="urn:microsoft.com/office/officeart/2005/8/layout/cycle2"/>
   </dgm:cxnLst>
   <dgm:bg/>
   <dgm:whole/>
@@ -16268,21 +17461,21 @@
   </dgm:ptLst>
   <dgm:cxnLst>
     <dgm:cxn modelId="{E2A6A5E9-A2D0-4BF2-AF8E-ACB6C085CA8C}" srcId="{E4F40C07-A169-42D7-9A7C-EC1908A68E5F}" destId="{7C35FEF7-DC0D-43AE-8BE3-2149FB2A04A2}" srcOrd="2" destOrd="0" parTransId="{F35C3024-56BC-477B-B2DD-7628EC4D0598}" sibTransId="{5E9DDC1B-8E20-45BD-B2C4-DE21EC41E73E}"/>
-    <dgm:cxn modelId="{776713F1-B99E-4593-B359-4CED4607DEB8}" type="presOf" srcId="{7C35FEF7-DC0D-43AE-8BE3-2149FB2A04A2}" destId="{CBCE1630-5EA0-49CF-B64F-8E2E518136D4}" srcOrd="0" destOrd="0" presId="urn:microsoft.com/office/officeart/2005/8/layout/chevron1"/>
-    <dgm:cxn modelId="{93A0FFC6-E987-4307-A132-26828E846A78}" type="presOf" srcId="{518BBF31-5473-4647-89A8-1F7190FDD7CC}" destId="{5F46AD52-443D-445C-A0DE-55C3F3A14D43}" srcOrd="0" destOrd="0" presId="urn:microsoft.com/office/officeart/2005/8/layout/chevron1"/>
     <dgm:cxn modelId="{3C1C0D14-6DF2-4652-9E4E-340880213B41}" srcId="{E4F40C07-A169-42D7-9A7C-EC1908A68E5F}" destId="{12905BA0-FFBC-4F6F-A638-860052C3C22E}" srcOrd="3" destOrd="0" parTransId="{51C23596-DA0B-4497-9E19-6A9465F512F2}" sibTransId="{B30D78C5-2EE3-4FC4-ADE9-34EAB867FD7E}"/>
     <dgm:cxn modelId="{FBE79D26-2316-4364-8F3B-5098C5BA0A92}" srcId="{E4F40C07-A169-42D7-9A7C-EC1908A68E5F}" destId="{518BBF31-5473-4647-89A8-1F7190FDD7CC}" srcOrd="1" destOrd="0" parTransId="{51A8C620-C424-463F-9BEF-6A08563C7A06}" sibTransId="{017B1192-391E-4A65-81D1-6D7C5AF2AA1D}"/>
-    <dgm:cxn modelId="{9954EB92-FA8B-49DD-970F-37B835B07B78}" type="presOf" srcId="{C10563B1-D17B-4828-B40F-E64A77D38593}" destId="{4D560F50-8F16-4794-86B3-C3D8DE2F9386}" srcOrd="0" destOrd="0" presId="urn:microsoft.com/office/officeart/2005/8/layout/chevron1"/>
-    <dgm:cxn modelId="{E503CFCF-3F2E-4FB3-9F8F-B1893C0C4FB5}" type="presOf" srcId="{12905BA0-FFBC-4F6F-A638-860052C3C22E}" destId="{7DC38E28-F114-44F6-A466-CCCEAA6E3A2B}" srcOrd="0" destOrd="0" presId="urn:microsoft.com/office/officeart/2005/8/layout/chevron1"/>
+    <dgm:cxn modelId="{064FBBD2-AAAE-4F2F-BE0A-6776D10ACD93}" type="presOf" srcId="{C10563B1-D17B-4828-B40F-E64A77D38593}" destId="{4D560F50-8F16-4794-86B3-C3D8DE2F9386}" srcOrd="0" destOrd="0" presId="urn:microsoft.com/office/officeart/2005/8/layout/chevron1"/>
     <dgm:cxn modelId="{4FE1FE6A-5803-4018-B509-658EC487FBE6}" srcId="{E4F40C07-A169-42D7-9A7C-EC1908A68E5F}" destId="{C10563B1-D17B-4828-B40F-E64A77D38593}" srcOrd="0" destOrd="0" parTransId="{EEE0B6B6-BBA2-456F-B015-6F0E37F436A8}" sibTransId="{402CAF88-2D00-497D-BD34-BD7D8188DA24}"/>
-    <dgm:cxn modelId="{D4C37216-0886-485D-AD6B-F6BC26A7CB99}" type="presOf" srcId="{E4F40C07-A169-42D7-9A7C-EC1908A68E5F}" destId="{73B709FB-7B30-472B-AD65-EC980FF821F6}" srcOrd="0" destOrd="0" presId="urn:microsoft.com/office/officeart/2005/8/layout/chevron1"/>
-    <dgm:cxn modelId="{C121FE89-6DE9-4C41-9AEF-0AF3DF9111DE}" type="presParOf" srcId="{73B709FB-7B30-472B-AD65-EC980FF821F6}" destId="{4D560F50-8F16-4794-86B3-C3D8DE2F9386}" srcOrd="0" destOrd="0" presId="urn:microsoft.com/office/officeart/2005/8/layout/chevron1"/>
-    <dgm:cxn modelId="{F246DB69-0ECC-41D3-8681-9DB01D685D1E}" type="presParOf" srcId="{73B709FB-7B30-472B-AD65-EC980FF821F6}" destId="{154621DC-2D17-41EF-803D-3A82BFCEB308}" srcOrd="1" destOrd="0" presId="urn:microsoft.com/office/officeart/2005/8/layout/chevron1"/>
-    <dgm:cxn modelId="{E232DB3E-9BBF-477F-9D71-0E24312E3ABD}" type="presParOf" srcId="{73B709FB-7B30-472B-AD65-EC980FF821F6}" destId="{5F46AD52-443D-445C-A0DE-55C3F3A14D43}" srcOrd="2" destOrd="0" presId="urn:microsoft.com/office/officeart/2005/8/layout/chevron1"/>
-    <dgm:cxn modelId="{4EC9E414-6F6E-4A08-B92B-F2C614EF1D4F}" type="presParOf" srcId="{73B709FB-7B30-472B-AD65-EC980FF821F6}" destId="{3E86C66D-943B-4F67-81EE-8C1894017E0F}" srcOrd="3" destOrd="0" presId="urn:microsoft.com/office/officeart/2005/8/layout/chevron1"/>
-    <dgm:cxn modelId="{E6E31D98-3479-483A-9D48-70E4ABE1C43C}" type="presParOf" srcId="{73B709FB-7B30-472B-AD65-EC980FF821F6}" destId="{CBCE1630-5EA0-49CF-B64F-8E2E518136D4}" srcOrd="4" destOrd="0" presId="urn:microsoft.com/office/officeart/2005/8/layout/chevron1"/>
-    <dgm:cxn modelId="{7DC6D260-B00E-4D79-9EB5-E07E9580686B}" type="presParOf" srcId="{73B709FB-7B30-472B-AD65-EC980FF821F6}" destId="{594D3F54-EE82-44DD-84F9-B2DCBA830960}" srcOrd="5" destOrd="0" presId="urn:microsoft.com/office/officeart/2005/8/layout/chevron1"/>
-    <dgm:cxn modelId="{0B787B82-6258-480E-82F4-085470EDBB25}" type="presParOf" srcId="{73B709FB-7B30-472B-AD65-EC980FF821F6}" destId="{7DC38E28-F114-44F6-A466-CCCEAA6E3A2B}" srcOrd="6" destOrd="0" presId="urn:microsoft.com/office/officeart/2005/8/layout/chevron1"/>
+    <dgm:cxn modelId="{5F7858ED-6A90-42A1-B3B8-BFA156D954BF}" type="presOf" srcId="{518BBF31-5473-4647-89A8-1F7190FDD7CC}" destId="{5F46AD52-443D-445C-A0DE-55C3F3A14D43}" srcOrd="0" destOrd="0" presId="urn:microsoft.com/office/officeart/2005/8/layout/chevron1"/>
+    <dgm:cxn modelId="{BD02BA43-2A46-4FA8-91E4-78CBFA6D2E53}" type="presOf" srcId="{E4F40C07-A169-42D7-9A7C-EC1908A68E5F}" destId="{73B709FB-7B30-472B-AD65-EC980FF821F6}" srcOrd="0" destOrd="0" presId="urn:microsoft.com/office/officeart/2005/8/layout/chevron1"/>
+    <dgm:cxn modelId="{7689A3CD-854A-4520-A761-02138ADFCC8D}" type="presOf" srcId="{7C35FEF7-DC0D-43AE-8BE3-2149FB2A04A2}" destId="{CBCE1630-5EA0-49CF-B64F-8E2E518136D4}" srcOrd="0" destOrd="0" presId="urn:microsoft.com/office/officeart/2005/8/layout/chevron1"/>
+    <dgm:cxn modelId="{1BFFE47C-4FF2-488F-999D-E2D5D66D95A3}" type="presOf" srcId="{12905BA0-FFBC-4F6F-A638-860052C3C22E}" destId="{7DC38E28-F114-44F6-A466-CCCEAA6E3A2B}" srcOrd="0" destOrd="0" presId="urn:microsoft.com/office/officeart/2005/8/layout/chevron1"/>
+    <dgm:cxn modelId="{E7F28807-82F1-4C5F-8024-8BCC02E7FA56}" type="presParOf" srcId="{73B709FB-7B30-472B-AD65-EC980FF821F6}" destId="{4D560F50-8F16-4794-86B3-C3D8DE2F9386}" srcOrd="0" destOrd="0" presId="urn:microsoft.com/office/officeart/2005/8/layout/chevron1"/>
+    <dgm:cxn modelId="{985B1700-8256-4568-B6E2-4724180B48BB}" type="presParOf" srcId="{73B709FB-7B30-472B-AD65-EC980FF821F6}" destId="{154621DC-2D17-41EF-803D-3A82BFCEB308}" srcOrd="1" destOrd="0" presId="urn:microsoft.com/office/officeart/2005/8/layout/chevron1"/>
+    <dgm:cxn modelId="{BF04256C-A9C0-4269-971F-3C5B4C72F6E4}" type="presParOf" srcId="{73B709FB-7B30-472B-AD65-EC980FF821F6}" destId="{5F46AD52-443D-445C-A0DE-55C3F3A14D43}" srcOrd="2" destOrd="0" presId="urn:microsoft.com/office/officeart/2005/8/layout/chevron1"/>
+    <dgm:cxn modelId="{74F8E956-DFE9-4B40-8EFB-CEB4C29A6D30}" type="presParOf" srcId="{73B709FB-7B30-472B-AD65-EC980FF821F6}" destId="{3E86C66D-943B-4F67-81EE-8C1894017E0F}" srcOrd="3" destOrd="0" presId="urn:microsoft.com/office/officeart/2005/8/layout/chevron1"/>
+    <dgm:cxn modelId="{F11A47EC-E2AB-4CAE-AAF7-D8A1B1BFDCD4}" type="presParOf" srcId="{73B709FB-7B30-472B-AD65-EC980FF821F6}" destId="{CBCE1630-5EA0-49CF-B64F-8E2E518136D4}" srcOrd="4" destOrd="0" presId="urn:microsoft.com/office/officeart/2005/8/layout/chevron1"/>
+    <dgm:cxn modelId="{0BCDBBBD-8C96-48F0-A592-81844DD9DFC8}" type="presParOf" srcId="{73B709FB-7B30-472B-AD65-EC980FF821F6}" destId="{594D3F54-EE82-44DD-84F9-B2DCBA830960}" srcOrd="5" destOrd="0" presId="urn:microsoft.com/office/officeart/2005/8/layout/chevron1"/>
+    <dgm:cxn modelId="{7E06C4EA-98D0-41D5-966A-60806A65100B}" type="presParOf" srcId="{73B709FB-7B30-472B-AD65-EC980FF821F6}" destId="{7DC38E28-F114-44F6-A466-CCCEAA6E3A2B}" srcOrd="6" destOrd="0" presId="urn:microsoft.com/office/officeart/2005/8/layout/chevron1"/>
   </dgm:cxnLst>
   <dgm:bg/>
   <dgm:whole/>
@@ -20324,7 +21517,7 @@
 </file>
 
 <file path=customXml/itemProps1.xml><?xml version="1.0" encoding="utf-8"?>
-<ds:datastoreItem xmlns:ds="http://schemas.openxmlformats.org/officeDocument/2006/customXml" ds:itemID="{648EF71F-BFE9-45AC-893F-850CC0C2DAE4}">
+<ds:datastoreItem xmlns:ds="http://schemas.openxmlformats.org/officeDocument/2006/customXml" ds:itemID="{2A6D0AF5-DC0B-42CC-9B1E-EDD09B1D21E8}">
   <ds:schemaRefs>
     <ds:schemaRef ds:uri="http://schemas.openxmlformats.org/officeDocument/2006/bibliography"/>
   </ds:schemaRefs>

--- a/Notes_SA2505022.docx
+++ b/Notes_SA2505022.docx
@@ -885,23 +885,13 @@
           <w:lang w:val="en-US"/>
         </w:rPr>
       </w:pPr>
-      <w:proofErr w:type="spellStart"/>
-      <w:r>
-        <w:rPr>
-          <w:sz w:val="28"/>
-          <w:szCs w:val="28"/>
-          <w:lang w:val="en-US"/>
-        </w:rPr>
-        <w:t>Thread.Sleep</w:t>
-      </w:r>
-      <w:proofErr w:type="spellEnd"/>
-      <w:r>
-        <w:rPr>
-          <w:sz w:val="28"/>
-          <w:szCs w:val="28"/>
-          <w:lang w:val="en-US"/>
-        </w:rPr>
-        <w:t>()</w:t>
+      <w:r>
+        <w:rPr>
+          <w:sz w:val="28"/>
+          <w:szCs w:val="28"/>
+          <w:lang w:val="en-US"/>
+        </w:rPr>
+        <w:t>Thread.Sleep()</w:t>
       </w:r>
     </w:p>
     <w:p>
@@ -3606,36 +3596,8 @@
           <w:szCs w:val="28"/>
           <w:lang w:val="en-US"/>
         </w:rPr>
-        <w:t xml:space="preserve">Every tool understands some specific programming language like Java, C#, Python, </w:t>
-      </w:r>
-      <w:proofErr w:type="spellStart"/>
-      <w:r>
-        <w:rPr>
-          <w:sz w:val="28"/>
-          <w:szCs w:val="28"/>
-          <w:lang w:val="en-US"/>
-        </w:rPr>
-        <w:t>Javascript</w:t>
-      </w:r>
-      <w:proofErr w:type="spellEnd"/>
-      <w:r>
-        <w:rPr>
-          <w:sz w:val="28"/>
-          <w:szCs w:val="28"/>
-          <w:lang w:val="en-US"/>
-        </w:rPr>
-        <w:t xml:space="preserve">, Ruby </w:t>
-      </w:r>
-      <w:proofErr w:type="spellStart"/>
-      <w:r>
-        <w:rPr>
-          <w:sz w:val="28"/>
-          <w:szCs w:val="28"/>
-          <w:lang w:val="en-US"/>
-        </w:rPr>
-        <w:t>etc</w:t>
-      </w:r>
-      <w:proofErr w:type="spellEnd"/>
+        <w:t>Every tool understands some specific programming language like Java, C#, Python, Javascript, Ruby etc</w:t>
+      </w:r>
     </w:p>
     <w:p>
       <w:pPr>
@@ -4267,23 +4229,13 @@
           <w:lang w:val="en-US"/>
         </w:rPr>
       </w:pPr>
-      <w:proofErr w:type="spellStart"/>
-      <w:r>
-        <w:rPr>
-          <w:sz w:val="28"/>
-          <w:szCs w:val="28"/>
-          <w:lang w:val="en-US"/>
-        </w:rPr>
-        <w:t>RESTFull</w:t>
-      </w:r>
-      <w:proofErr w:type="spellEnd"/>
-      <w:r>
-        <w:rPr>
-          <w:sz w:val="28"/>
-          <w:szCs w:val="28"/>
-          <w:lang w:val="en-US"/>
-        </w:rPr>
-        <w:t xml:space="preserve"> API</w:t>
+      <w:r>
+        <w:rPr>
+          <w:sz w:val="28"/>
+          <w:szCs w:val="28"/>
+          <w:lang w:val="en-US"/>
+        </w:rPr>
+        <w:t>RESTFull API</w:t>
       </w:r>
     </w:p>
     <w:p>
@@ -5231,18 +5183,8 @@
           <w:szCs w:val="28"/>
           <w:lang w:val="en-US"/>
         </w:rPr>
-        <w:t xml:space="preserve">Idea </w:t>
-      </w:r>
-      <w:proofErr w:type="spellStart"/>
-      <w:r>
-        <w:rPr>
-          <w:sz w:val="28"/>
-          <w:szCs w:val="28"/>
-          <w:lang w:val="en-US"/>
-        </w:rPr>
-        <w:t>Intellj</w:t>
-      </w:r>
-      <w:proofErr w:type="spellEnd"/>
+        <w:t>Idea Intellj</w:t>
+      </w:r>
     </w:p>
     <w:p>
       <w:pPr>
@@ -5291,25 +5233,7 @@
           <w:szCs w:val="28"/>
           <w:lang w:val="en-US"/>
         </w:rPr>
-        <w:t xml:space="preserve">Open </w:t>
-      </w:r>
-      <w:proofErr w:type="spellStart"/>
-      <w:r>
-        <w:rPr>
-          <w:sz w:val="28"/>
-          <w:szCs w:val="28"/>
-          <w:lang w:val="en-US"/>
-        </w:rPr>
-        <w:t>selenium.dev</w:t>
-      </w:r>
-      <w:proofErr w:type="spellEnd"/>
-      <w:r>
-        <w:rPr>
-          <w:sz w:val="28"/>
-          <w:szCs w:val="28"/>
-          <w:lang w:val="en-US"/>
-        </w:rPr>
-        <w:t xml:space="preserve"> website in any browser</w:t>
+        <w:t>Open selenium.dev website in any browser</w:t>
       </w:r>
     </w:p>
     <w:p>
@@ -5889,18 +5813,8 @@
           <w:szCs w:val="28"/>
           <w:lang w:val="en-US"/>
         </w:rPr>
-        <w:t xml:space="preserve">Click on </w:t>
-      </w:r>
-      <w:proofErr w:type="spellStart"/>
-      <w:r>
-        <w:rPr>
-          <w:sz w:val="28"/>
-          <w:szCs w:val="28"/>
-          <w:lang w:val="en-US"/>
-        </w:rPr>
-        <w:t>Classpath</w:t>
-      </w:r>
-      <w:proofErr w:type="spellEnd"/>
+        <w:t>Click on Classpath</w:t>
+      </w:r>
     </w:p>
     <w:p>
       <w:pPr>
@@ -6166,23 +6080,13 @@
           <w:lang w:val="en-US"/>
         </w:rPr>
       </w:pPr>
-      <w:proofErr w:type="gramStart"/>
-      <w:r>
-        <w:rPr>
-          <w:sz w:val="28"/>
-          <w:szCs w:val="28"/>
-          <w:lang w:val="en-US"/>
-        </w:rPr>
-        <w:t>get(</w:t>
-      </w:r>
-      <w:proofErr w:type="gramEnd"/>
-      <w:r>
-        <w:rPr>
-          <w:sz w:val="28"/>
-          <w:szCs w:val="28"/>
-          <w:lang w:val="en-US"/>
-        </w:rPr>
-        <w:t xml:space="preserve">) </w:t>
+      <w:r>
+        <w:rPr>
+          <w:sz w:val="28"/>
+          <w:szCs w:val="28"/>
+          <w:lang w:val="en-US"/>
+        </w:rPr>
+        <w:t xml:space="preserve">get() </w:t>
       </w:r>
       <w:r>
         <w:rPr>
@@ -6222,33 +6126,13 @@
           <w:lang w:val="en-US"/>
         </w:rPr>
       </w:pPr>
-      <w:proofErr w:type="spellStart"/>
-      <w:proofErr w:type="gramStart"/>
-      <w:r>
-        <w:rPr>
-          <w:sz w:val="28"/>
-          <w:szCs w:val="28"/>
-          <w:lang w:val="en-US"/>
-        </w:rPr>
-        <w:t>driver.manage</w:t>
-      </w:r>
-      <w:proofErr w:type="spellEnd"/>
-      <w:r>
-        <w:rPr>
-          <w:sz w:val="28"/>
-          <w:szCs w:val="28"/>
-          <w:lang w:val="en-US"/>
-        </w:rPr>
-        <w:t>(</w:t>
-      </w:r>
-      <w:proofErr w:type="gramEnd"/>
-      <w:r>
-        <w:rPr>
-          <w:sz w:val="28"/>
-          <w:szCs w:val="28"/>
-          <w:lang w:val="en-US"/>
-        </w:rPr>
-        <w:t xml:space="preserve">).window().maximize() </w:t>
+      <w:r>
+        <w:rPr>
+          <w:sz w:val="28"/>
+          <w:szCs w:val="28"/>
+          <w:lang w:val="en-US"/>
+        </w:rPr>
+        <w:t xml:space="preserve">driver.manage().window().maximize() </w:t>
       </w:r>
       <w:r>
         <w:rPr>
@@ -6280,23 +6164,13 @@
           <w:lang w:val="en-US"/>
         </w:rPr>
       </w:pPr>
-      <w:proofErr w:type="gramStart"/>
-      <w:r>
-        <w:rPr>
-          <w:sz w:val="28"/>
-          <w:szCs w:val="28"/>
-          <w:lang w:val="en-US"/>
-        </w:rPr>
-        <w:t>close(</w:t>
-      </w:r>
-      <w:proofErr w:type="gramEnd"/>
-      <w:r>
-        <w:rPr>
-          <w:sz w:val="28"/>
-          <w:szCs w:val="28"/>
-          <w:lang w:val="en-US"/>
-        </w:rPr>
-        <w:t xml:space="preserve">) </w:t>
+      <w:r>
+        <w:rPr>
+          <w:sz w:val="28"/>
+          <w:szCs w:val="28"/>
+          <w:lang w:val="en-US"/>
+        </w:rPr>
+        <w:t xml:space="preserve">close() </w:t>
       </w:r>
       <w:r>
         <w:rPr>
@@ -6328,23 +6202,13 @@
           <w:lang w:val="en-US"/>
         </w:rPr>
       </w:pPr>
-      <w:proofErr w:type="gramStart"/>
-      <w:r>
-        <w:rPr>
-          <w:sz w:val="28"/>
-          <w:szCs w:val="28"/>
-          <w:lang w:val="en-US"/>
-        </w:rPr>
-        <w:t>getTitle(</w:t>
-      </w:r>
-      <w:proofErr w:type="gramEnd"/>
-      <w:r>
-        <w:rPr>
-          <w:sz w:val="28"/>
-          <w:szCs w:val="28"/>
-          <w:lang w:val="en-US"/>
-        </w:rPr>
-        <w:t xml:space="preserve">) </w:t>
+      <w:r>
+        <w:rPr>
+          <w:sz w:val="28"/>
+          <w:szCs w:val="28"/>
+          <w:lang w:val="en-US"/>
+        </w:rPr>
+        <w:t xml:space="preserve">getTitle() </w:t>
       </w:r>
       <w:r>
         <w:rPr>
@@ -6376,23 +6240,13 @@
           <w:lang w:val="en-US"/>
         </w:rPr>
       </w:pPr>
-      <w:proofErr w:type="gramStart"/>
-      <w:r>
-        <w:rPr>
-          <w:sz w:val="28"/>
-          <w:szCs w:val="28"/>
-          <w:lang w:val="en-US"/>
-        </w:rPr>
-        <w:t>getCurrentUrl(</w:t>
-      </w:r>
-      <w:proofErr w:type="gramEnd"/>
-      <w:r>
-        <w:rPr>
-          <w:sz w:val="28"/>
-          <w:szCs w:val="28"/>
-          <w:lang w:val="en-US"/>
-        </w:rPr>
-        <w:t xml:space="preserve">) </w:t>
+      <w:r>
+        <w:rPr>
+          <w:sz w:val="28"/>
+          <w:szCs w:val="28"/>
+          <w:lang w:val="en-US"/>
+        </w:rPr>
+        <w:t xml:space="preserve">getCurrentUrl() </w:t>
       </w:r>
       <w:r>
         <w:rPr>
@@ -6424,23 +6278,13 @@
           <w:lang w:val="en-US"/>
         </w:rPr>
       </w:pPr>
-      <w:proofErr w:type="gramStart"/>
-      <w:r>
-        <w:rPr>
-          <w:sz w:val="28"/>
-          <w:szCs w:val="28"/>
-          <w:lang w:val="en-US"/>
-        </w:rPr>
-        <w:t>getPageSource(</w:t>
-      </w:r>
-      <w:proofErr w:type="gramEnd"/>
-      <w:r>
-        <w:rPr>
-          <w:sz w:val="28"/>
-          <w:szCs w:val="28"/>
-          <w:lang w:val="en-US"/>
-        </w:rPr>
-        <w:t xml:space="preserve">) </w:t>
+      <w:r>
+        <w:rPr>
+          <w:sz w:val="28"/>
+          <w:szCs w:val="28"/>
+          <w:lang w:val="en-US"/>
+        </w:rPr>
+        <w:t xml:space="preserve">getPageSource() </w:t>
       </w:r>
       <w:r>
         <w:rPr>
@@ -6472,23 +6316,13 @@
           <w:lang w:val="en-US"/>
         </w:rPr>
       </w:pPr>
-      <w:proofErr w:type="gramStart"/>
-      <w:r>
-        <w:rPr>
-          <w:sz w:val="28"/>
-          <w:szCs w:val="28"/>
-          <w:lang w:val="en-US"/>
-        </w:rPr>
-        <w:t>findElement(</w:t>
-      </w:r>
-      <w:proofErr w:type="gramEnd"/>
-      <w:r>
-        <w:rPr>
-          <w:sz w:val="28"/>
-          <w:szCs w:val="28"/>
-          <w:lang w:val="en-US"/>
-        </w:rPr>
-        <w:t xml:space="preserve">) </w:t>
+      <w:r>
+        <w:rPr>
+          <w:sz w:val="28"/>
+          <w:szCs w:val="28"/>
+          <w:lang w:val="en-US"/>
+        </w:rPr>
+        <w:t xml:space="preserve">findElement() </w:t>
       </w:r>
       <w:r>
         <w:rPr>
@@ -6552,23 +6386,13 @@
           <w:lang w:val="en-US"/>
         </w:rPr>
       </w:pPr>
-      <w:proofErr w:type="gramStart"/>
-      <w:r>
-        <w:rPr>
-          <w:sz w:val="28"/>
-          <w:szCs w:val="28"/>
-          <w:lang w:val="en-US"/>
-        </w:rPr>
-        <w:t>findElements(</w:t>
-      </w:r>
-      <w:proofErr w:type="gramEnd"/>
-      <w:r>
-        <w:rPr>
-          <w:sz w:val="28"/>
-          <w:szCs w:val="28"/>
-          <w:lang w:val="en-US"/>
-        </w:rPr>
-        <w:t xml:space="preserve">) </w:t>
+      <w:r>
+        <w:rPr>
+          <w:sz w:val="28"/>
+          <w:szCs w:val="28"/>
+          <w:lang w:val="en-US"/>
+        </w:rPr>
+        <w:t xml:space="preserve">findElements() </w:t>
       </w:r>
       <w:r>
         <w:rPr>
@@ -6600,23 +6424,13 @@
           <w:lang w:val="en-US"/>
         </w:rPr>
       </w:pPr>
-      <w:proofErr w:type="gramStart"/>
-      <w:r>
-        <w:rPr>
-          <w:sz w:val="28"/>
-          <w:szCs w:val="28"/>
-          <w:lang w:val="en-US"/>
-        </w:rPr>
-        <w:t>getWindowHandles(</w:t>
-      </w:r>
-      <w:proofErr w:type="gramEnd"/>
-      <w:r>
-        <w:rPr>
-          <w:sz w:val="28"/>
-          <w:szCs w:val="28"/>
-          <w:lang w:val="en-US"/>
-        </w:rPr>
-        <w:t xml:space="preserve">) </w:t>
+      <w:r>
+        <w:rPr>
+          <w:sz w:val="28"/>
+          <w:szCs w:val="28"/>
+          <w:lang w:val="en-US"/>
+        </w:rPr>
+        <w:t xml:space="preserve">getWindowHandles() </w:t>
       </w:r>
       <w:r>
         <w:rPr>
@@ -6648,23 +6462,13 @@
           <w:lang w:val="en-US"/>
         </w:rPr>
       </w:pPr>
-      <w:proofErr w:type="gramStart"/>
-      <w:r>
-        <w:rPr>
-          <w:sz w:val="28"/>
-          <w:szCs w:val="28"/>
-          <w:lang w:val="en-US"/>
-        </w:rPr>
-        <w:t>quit(</w:t>
-      </w:r>
-      <w:proofErr w:type="gramEnd"/>
-      <w:r>
-        <w:rPr>
-          <w:sz w:val="28"/>
-          <w:szCs w:val="28"/>
-          <w:lang w:val="en-US"/>
-        </w:rPr>
-        <w:t xml:space="preserve">) </w:t>
+      <w:r>
+        <w:rPr>
+          <w:sz w:val="28"/>
+          <w:szCs w:val="28"/>
+          <w:lang w:val="en-US"/>
+        </w:rPr>
+        <w:t xml:space="preserve">quit() </w:t>
       </w:r>
       <w:r>
         <w:rPr>
@@ -7244,23 +7048,13 @@
           <w:lang w:val="en-US"/>
         </w:rPr>
       </w:pPr>
-      <w:proofErr w:type="gramStart"/>
-      <w:r>
-        <w:rPr>
-          <w:sz w:val="28"/>
-          <w:szCs w:val="28"/>
-          <w:lang w:val="en-US"/>
-        </w:rPr>
-        <w:t>sendKeys(</w:t>
-      </w:r>
-      <w:proofErr w:type="gramEnd"/>
-      <w:r>
-        <w:rPr>
-          <w:sz w:val="28"/>
-          <w:szCs w:val="28"/>
-          <w:lang w:val="en-US"/>
-        </w:rPr>
-        <w:t xml:space="preserve">) </w:t>
+      <w:r>
+        <w:rPr>
+          <w:sz w:val="28"/>
+          <w:szCs w:val="28"/>
+          <w:lang w:val="en-US"/>
+        </w:rPr>
+        <w:t xml:space="preserve">sendKeys() </w:t>
       </w:r>
       <w:r>
         <w:rPr>
@@ -7300,23 +7094,13 @@
           <w:lang w:val="en-US"/>
         </w:rPr>
       </w:pPr>
-      <w:proofErr w:type="gramStart"/>
-      <w:r>
-        <w:rPr>
-          <w:sz w:val="28"/>
-          <w:szCs w:val="28"/>
-          <w:lang w:val="en-US"/>
-        </w:rPr>
-        <w:t>click(</w:t>
-      </w:r>
-      <w:proofErr w:type="gramEnd"/>
-      <w:r>
-        <w:rPr>
-          <w:sz w:val="28"/>
-          <w:szCs w:val="28"/>
-          <w:lang w:val="en-US"/>
-        </w:rPr>
-        <w:t xml:space="preserve">) </w:t>
+      <w:r>
+        <w:rPr>
+          <w:sz w:val="28"/>
+          <w:szCs w:val="28"/>
+          <w:lang w:val="en-US"/>
+        </w:rPr>
+        <w:t xml:space="preserve">click() </w:t>
       </w:r>
       <w:r>
         <w:rPr>
@@ -7364,23 +7148,13 @@
           <w:lang w:val="en-US"/>
         </w:rPr>
       </w:pPr>
-      <w:proofErr w:type="gramStart"/>
-      <w:r>
-        <w:rPr>
-          <w:sz w:val="28"/>
-          <w:szCs w:val="28"/>
-          <w:lang w:val="en-US"/>
-        </w:rPr>
-        <w:t>getText(</w:t>
-      </w:r>
-      <w:proofErr w:type="gramEnd"/>
-      <w:r>
-        <w:rPr>
-          <w:sz w:val="28"/>
-          <w:szCs w:val="28"/>
-          <w:lang w:val="en-US"/>
-        </w:rPr>
-        <w:t xml:space="preserve">) </w:t>
+      <w:r>
+        <w:rPr>
+          <w:sz w:val="28"/>
+          <w:szCs w:val="28"/>
+          <w:lang w:val="en-US"/>
+        </w:rPr>
+        <w:t xml:space="preserve">getText() </w:t>
       </w:r>
       <w:r>
         <w:rPr>
@@ -7526,23 +7300,13 @@
           <w:lang w:val="en-US"/>
         </w:rPr>
       </w:pPr>
-      <w:proofErr w:type="gramStart"/>
-      <w:r>
-        <w:rPr>
-          <w:sz w:val="28"/>
-          <w:szCs w:val="28"/>
-          <w:lang w:val="en-US"/>
-        </w:rPr>
-        <w:t>getAttribute(</w:t>
-      </w:r>
-      <w:proofErr w:type="gramEnd"/>
-      <w:r>
-        <w:rPr>
-          <w:sz w:val="28"/>
-          <w:szCs w:val="28"/>
-          <w:lang w:val="en-US"/>
-        </w:rPr>
-        <w:t xml:space="preserve">) </w:t>
+      <w:r>
+        <w:rPr>
+          <w:sz w:val="28"/>
+          <w:szCs w:val="28"/>
+          <w:lang w:val="en-US"/>
+        </w:rPr>
+        <w:t xml:space="preserve">getAttribute() </w:t>
       </w:r>
       <w:r>
         <w:rPr>
@@ -7574,23 +7338,13 @@
           <w:lang w:val="en-US"/>
         </w:rPr>
       </w:pPr>
-      <w:proofErr w:type="gramStart"/>
-      <w:r>
-        <w:rPr>
-          <w:sz w:val="28"/>
-          <w:szCs w:val="28"/>
-          <w:lang w:val="en-US"/>
-        </w:rPr>
-        <w:t>clear(</w:t>
-      </w:r>
-      <w:proofErr w:type="gramEnd"/>
-      <w:r>
-        <w:rPr>
-          <w:sz w:val="28"/>
-          <w:szCs w:val="28"/>
-          <w:lang w:val="en-US"/>
-        </w:rPr>
-        <w:t xml:space="preserve">) </w:t>
+      <w:r>
+        <w:rPr>
+          <w:sz w:val="28"/>
+          <w:szCs w:val="28"/>
+          <w:lang w:val="en-US"/>
+        </w:rPr>
+        <w:t xml:space="preserve">clear() </w:t>
       </w:r>
       <w:r>
         <w:rPr>
@@ -7959,25 +7713,7 @@
           <w:szCs w:val="28"/>
           <w:lang w:val="en-US"/>
         </w:rPr>
-        <w:t>data-</w:t>
-      </w:r>
-      <w:proofErr w:type="spellStart"/>
-      <w:r>
-        <w:rPr>
-          <w:sz w:val="28"/>
-          <w:szCs w:val="28"/>
-          <w:lang w:val="en-US"/>
-        </w:rPr>
-        <w:t>testid</w:t>
-      </w:r>
-      <w:proofErr w:type="spellEnd"/>
-      <w:r>
-        <w:rPr>
-          <w:sz w:val="28"/>
-          <w:szCs w:val="28"/>
-          <w:lang w:val="en-US"/>
-        </w:rPr>
-        <w:t>="royal-email"]</w:t>
+        <w:t>data-testid="royal-email"]</w:t>
       </w:r>
     </w:p>
     <w:p>
@@ -8701,23 +8437,13 @@
           <w:lang w:val="en-US"/>
         </w:rPr>
       </w:pPr>
-      <w:proofErr w:type="gramStart"/>
-      <w:r>
-        <w:rPr>
-          <w:sz w:val="28"/>
-          <w:szCs w:val="28"/>
-          <w:lang w:val="en-US"/>
-        </w:rPr>
-        <w:t>getFirstSelectedOption(</w:t>
-      </w:r>
-      <w:proofErr w:type="gramEnd"/>
-      <w:r>
-        <w:rPr>
-          <w:sz w:val="28"/>
-          <w:szCs w:val="28"/>
-          <w:lang w:val="en-US"/>
-        </w:rPr>
-        <w:t xml:space="preserve">) </w:t>
+      <w:r>
+        <w:rPr>
+          <w:sz w:val="28"/>
+          <w:szCs w:val="28"/>
+          <w:lang w:val="en-US"/>
+        </w:rPr>
+        <w:t xml:space="preserve">getFirstSelectedOption() </w:t>
       </w:r>
       <w:r>
         <w:rPr>
@@ -9016,33 +8742,13 @@
           <w:lang w:val="en-US"/>
         </w:rPr>
       </w:pPr>
-      <w:proofErr w:type="spellStart"/>
-      <w:proofErr w:type="gramStart"/>
-      <w:r>
-        <w:rPr>
-          <w:sz w:val="28"/>
-          <w:szCs w:val="28"/>
-          <w:lang w:val="en-US"/>
-        </w:rPr>
-        <w:t>Thread.sleep</w:t>
-      </w:r>
-      <w:proofErr w:type="spellEnd"/>
-      <w:r>
-        <w:rPr>
-          <w:sz w:val="28"/>
-          <w:szCs w:val="28"/>
-          <w:lang w:val="en-US"/>
-        </w:rPr>
-        <w:t>(</w:t>
-      </w:r>
-      <w:proofErr w:type="gramEnd"/>
-      <w:r>
-        <w:rPr>
-          <w:sz w:val="28"/>
-          <w:szCs w:val="28"/>
-          <w:lang w:val="en-US"/>
-        </w:rPr>
-        <w:t>)</w:t>
+      <w:r>
+        <w:rPr>
+          <w:sz w:val="28"/>
+          <w:szCs w:val="28"/>
+          <w:lang w:val="en-US"/>
+        </w:rPr>
+        <w:t>Thread.sleep()</w:t>
       </w:r>
       <w:r>
         <w:rPr>
@@ -9440,24 +9146,7 @@
           <w:lang w:val="en-US"/>
         </w:rPr>
         <w:br/>
-      </w:r>
-      <w:proofErr w:type="spellStart"/>
-      <w:r>
-        <w:rPr>
-          <w:sz w:val="28"/>
-          <w:szCs w:val="28"/>
-          <w:lang w:val="en-US"/>
-        </w:rPr>
-        <w:t>i</w:t>
-      </w:r>
-      <w:proofErr w:type="spellEnd"/>
-      <w:r>
-        <w:rPr>
-          <w:sz w:val="28"/>
-          <w:szCs w:val="28"/>
-          <w:lang w:val="en-US"/>
-        </w:rPr>
-        <w:t xml:space="preserve"> - ignoring</w:t>
+        <w:t>i - ignoring</w:t>
       </w:r>
       <w:r>
         <w:rPr>
@@ -10210,23 +9899,13 @@
           <w:lang w:val="en-US"/>
         </w:rPr>
       </w:pPr>
-      <w:proofErr w:type="gramStart"/>
-      <w:r>
-        <w:rPr>
-          <w:sz w:val="28"/>
-          <w:szCs w:val="28"/>
-          <w:lang w:val="en-US"/>
-        </w:rPr>
-        <w:t>moveToElement(</w:t>
-      </w:r>
-      <w:proofErr w:type="gramEnd"/>
-      <w:r>
-        <w:rPr>
-          <w:sz w:val="28"/>
-          <w:szCs w:val="28"/>
-          <w:lang w:val="en-US"/>
-        </w:rPr>
-        <w:t xml:space="preserve">) </w:t>
+      <w:r>
+        <w:rPr>
+          <w:sz w:val="28"/>
+          <w:szCs w:val="28"/>
+          <w:lang w:val="en-US"/>
+        </w:rPr>
+        <w:t xml:space="preserve">moveToElement() </w:t>
       </w:r>
       <w:r>
         <w:rPr>
@@ -10258,23 +9937,13 @@
           <w:lang w:val="en-US"/>
         </w:rPr>
       </w:pPr>
-      <w:proofErr w:type="gramStart"/>
-      <w:r>
-        <w:rPr>
-          <w:sz w:val="28"/>
-          <w:szCs w:val="28"/>
-          <w:lang w:val="en-US"/>
-        </w:rPr>
-        <w:t>perform(</w:t>
-      </w:r>
-      <w:proofErr w:type="gramEnd"/>
-      <w:r>
-        <w:rPr>
-          <w:sz w:val="28"/>
-          <w:szCs w:val="28"/>
-          <w:lang w:val="en-US"/>
-        </w:rPr>
-        <w:t xml:space="preserve">) </w:t>
+      <w:r>
+        <w:rPr>
+          <w:sz w:val="28"/>
+          <w:szCs w:val="28"/>
+          <w:lang w:val="en-US"/>
+        </w:rPr>
+        <w:t xml:space="preserve">perform() </w:t>
       </w:r>
       <w:r>
         <w:rPr>
@@ -10306,23 +9975,13 @@
           <w:lang w:val="en-US"/>
         </w:rPr>
       </w:pPr>
-      <w:proofErr w:type="gramStart"/>
-      <w:r>
-        <w:rPr>
-          <w:sz w:val="28"/>
-          <w:szCs w:val="28"/>
-          <w:lang w:val="en-US"/>
-        </w:rPr>
-        <w:t>contextClick(</w:t>
-      </w:r>
-      <w:proofErr w:type="gramEnd"/>
-      <w:r>
-        <w:rPr>
-          <w:sz w:val="28"/>
-          <w:szCs w:val="28"/>
-          <w:lang w:val="en-US"/>
-        </w:rPr>
-        <w:t xml:space="preserve">) </w:t>
+      <w:r>
+        <w:rPr>
+          <w:sz w:val="28"/>
+          <w:szCs w:val="28"/>
+          <w:lang w:val="en-US"/>
+        </w:rPr>
+        <w:t xml:space="preserve">contextClick() </w:t>
       </w:r>
       <w:r>
         <w:rPr>
@@ -10354,23 +10013,13 @@
           <w:lang w:val="en-US"/>
         </w:rPr>
       </w:pPr>
-      <w:proofErr w:type="gramStart"/>
-      <w:r>
-        <w:rPr>
-          <w:sz w:val="28"/>
-          <w:szCs w:val="28"/>
-          <w:lang w:val="en-US"/>
-        </w:rPr>
-        <w:t>doubleClick(</w:t>
-      </w:r>
-      <w:proofErr w:type="gramEnd"/>
-      <w:r>
-        <w:rPr>
-          <w:sz w:val="28"/>
-          <w:szCs w:val="28"/>
-          <w:lang w:val="en-US"/>
-        </w:rPr>
-        <w:t xml:space="preserve">) </w:t>
+      <w:r>
+        <w:rPr>
+          <w:sz w:val="28"/>
+          <w:szCs w:val="28"/>
+          <w:lang w:val="en-US"/>
+        </w:rPr>
+        <w:t xml:space="preserve">doubleClick() </w:t>
       </w:r>
       <w:r>
         <w:rPr>
@@ -10402,7 +10051,6 @@
           <w:lang w:val="en-US"/>
         </w:rPr>
       </w:pPr>
-      <w:proofErr w:type="gramStart"/>
       <w:r>
         <w:rPr>
           <w:sz w:val="28"/>
@@ -10410,16 +10058,7 @@
           <w:lang w:val="en-US"/>
         </w:rPr>
         <w:lastRenderedPageBreak/>
-        <w:t>dragAndDrop(</w:t>
-      </w:r>
-      <w:proofErr w:type="gramEnd"/>
-      <w:r>
-        <w:rPr>
-          <w:sz w:val="28"/>
-          <w:szCs w:val="28"/>
-          <w:lang w:val="en-US"/>
-        </w:rPr>
-        <w:t xml:space="preserve">) </w:t>
+        <w:t xml:space="preserve">dragAndDrop() </w:t>
       </w:r>
       <w:r>
         <w:rPr>
@@ -10809,6 +10448,28 @@
       <w:pPr>
         <w:pStyle w:val="ListParagraph"/>
         <w:numPr>
+          <w:ilvl w:val="1"/>
+          <w:numId w:val="32"/>
+        </w:numPr>
+        <w:rPr>
+          <w:sz w:val="28"/>
+          <w:szCs w:val="28"/>
+          <w:lang w:val="en-US"/>
+        </w:rPr>
+      </w:pPr>
+      <w:r>
+        <w:rPr>
+          <w:sz w:val="28"/>
+          <w:szCs w:val="28"/>
+          <w:lang w:val="en-US"/>
+        </w:rPr>
+        <w:t>@Parameters</w:t>
+      </w:r>
+    </w:p>
+    <w:p>
+      <w:pPr>
+        <w:pStyle w:val="ListParagraph"/>
+        <w:numPr>
           <w:ilvl w:val="0"/>
           <w:numId w:val="32"/>
         </w:numPr>
@@ -10934,7 +10595,7 @@
           <w:szCs w:val="28"/>
           <w:lang w:val="en-US"/>
         </w:rPr>
-        <w:t>Execute tests via groups</w:t>
+        <w:t>Parallel Execution</w:t>
       </w:r>
     </w:p>
     <w:p>
@@ -10956,7 +10617,7 @@
           <w:szCs w:val="28"/>
           <w:lang w:val="en-US"/>
         </w:rPr>
-        <w:t>Parameterization</w:t>
+        <w:t>Execute tests via groups</w:t>
       </w:r>
     </w:p>
     <w:p>
@@ -10978,6 +10639,28 @@
           <w:szCs w:val="28"/>
           <w:lang w:val="en-US"/>
         </w:rPr>
+        <w:t>Parameterization</w:t>
+      </w:r>
+    </w:p>
+    <w:p>
+      <w:pPr>
+        <w:pStyle w:val="ListParagraph"/>
+        <w:numPr>
+          <w:ilvl w:val="0"/>
+          <w:numId w:val="32"/>
+        </w:numPr>
+        <w:rPr>
+          <w:sz w:val="28"/>
+          <w:szCs w:val="28"/>
+          <w:lang w:val="en-US"/>
+        </w:rPr>
+      </w:pPr>
+      <w:r>
+        <w:rPr>
+          <w:sz w:val="28"/>
+          <w:szCs w:val="28"/>
+          <w:lang w:val="en-US"/>
+        </w:rPr>
         <w:t>Implements some frameworks</w:t>
       </w:r>
     </w:p>
@@ -11121,8 +10804,745 @@
           <w:lang w:val="en-US"/>
         </w:rPr>
       </w:pPr>
+    </w:p>
+    <w:p>
+      <w:pPr>
+        <w:rPr>
+          <w:b/>
+          <w:bCs/>
+          <w:sz w:val="28"/>
+          <w:szCs w:val="28"/>
+          <w:lang w:val="en-US"/>
+        </w:rPr>
+      </w:pPr>
+      <w:r>
+        <w:rPr>
+          <w:b/>
+          <w:bCs/>
+          <w:sz w:val="28"/>
+          <w:szCs w:val="28"/>
+          <w:lang w:val="en-US"/>
+        </w:rPr>
+        <w:t>TestNG annotations</w:t>
+      </w:r>
+    </w:p>
+    <w:p>
+      <w:pPr>
+        <w:pStyle w:val="ListParagraph"/>
+        <w:numPr>
+          <w:ilvl w:val="0"/>
+          <w:numId w:val="33"/>
+        </w:numPr>
+        <w:rPr>
+          <w:sz w:val="28"/>
+          <w:szCs w:val="28"/>
+          <w:lang w:val="en-US"/>
+        </w:rPr>
+      </w:pPr>
+      <w:r>
+        <w:rPr>
+          <w:sz w:val="28"/>
+          <w:szCs w:val="28"/>
+          <w:lang w:val="en-US"/>
+        </w:rPr>
+        <w:lastRenderedPageBreak/>
+        <w:t xml:space="preserve">@Test </w:t>
+      </w:r>
+      <w:r>
+        <w:rPr>
+          <w:sz w:val="28"/>
+          <w:szCs w:val="28"/>
+          <w:lang w:val="en-US"/>
+        </w:rPr>
+        <w:sym w:font="Wingdings" w:char="F0E0"/>
+      </w:r>
+      <w:r>
+        <w:rPr>
+          <w:sz w:val="28"/>
+          <w:szCs w:val="28"/>
+          <w:lang w:val="en-US"/>
+        </w:rPr>
+        <w:t xml:space="preserve"> The method which is having @Test annotation will be treated as test case.</w:t>
+      </w:r>
+      <w:r>
+        <w:rPr>
+          <w:sz w:val="28"/>
+          <w:szCs w:val="28"/>
+          <w:lang w:val="en-US"/>
+        </w:rPr>
+        <w:br/>
+        <w:t>Tests will get executed in its alphabetical order</w:t>
+      </w:r>
+    </w:p>
+    <w:p>
+      <w:pPr>
+        <w:pStyle w:val="ListParagraph"/>
+        <w:numPr>
+          <w:ilvl w:val="0"/>
+          <w:numId w:val="33"/>
+        </w:numPr>
+        <w:rPr>
+          <w:sz w:val="28"/>
+          <w:szCs w:val="28"/>
+          <w:lang w:val="en-US"/>
+        </w:rPr>
+      </w:pPr>
+      <w:r>
+        <w:rPr>
+          <w:sz w:val="28"/>
+          <w:szCs w:val="28"/>
+          <w:lang w:val="en-US"/>
+        </w:rPr>
+        <w:t xml:space="preserve">@BeforeTest </w:t>
+      </w:r>
+      <w:r>
+        <w:rPr>
+          <w:sz w:val="28"/>
+          <w:szCs w:val="28"/>
+          <w:lang w:val="en-US"/>
+        </w:rPr>
+        <w:sym w:font="Wingdings" w:char="F0E0"/>
+      </w:r>
+      <w:r>
+        <w:rPr>
+          <w:sz w:val="28"/>
+          <w:szCs w:val="28"/>
+          <w:lang w:val="en-US"/>
+        </w:rPr>
+        <w:t xml:space="preserve"> This method will get executed </w:t>
+      </w:r>
+      <w:r>
+        <w:rPr>
+          <w:b/>
+          <w:bCs/>
+          <w:sz w:val="28"/>
+          <w:szCs w:val="28"/>
+          <w:lang w:val="en-US"/>
+        </w:rPr>
+        <w:t>only once before executing 1</w:t>
+      </w:r>
+      <w:r>
+        <w:rPr>
+          <w:b/>
+          <w:bCs/>
+          <w:sz w:val="28"/>
+          <w:szCs w:val="28"/>
+          <w:vertAlign w:val="superscript"/>
+          <w:lang w:val="en-US"/>
+        </w:rPr>
+        <w:t>st</w:t>
+      </w:r>
+      <w:r>
+        <w:rPr>
+          <w:b/>
+          <w:bCs/>
+          <w:sz w:val="28"/>
+          <w:szCs w:val="28"/>
+          <w:lang w:val="en-US"/>
+        </w:rPr>
+        <w:t xml:space="preserve"> test case.</w:t>
+      </w:r>
+    </w:p>
+    <w:p>
+      <w:pPr>
+        <w:pStyle w:val="ListParagraph"/>
+        <w:numPr>
+          <w:ilvl w:val="0"/>
+          <w:numId w:val="33"/>
+        </w:numPr>
+        <w:rPr>
+          <w:sz w:val="28"/>
+          <w:szCs w:val="28"/>
+          <w:lang w:val="en-US"/>
+        </w:rPr>
+      </w:pPr>
+      <w:r>
+        <w:rPr>
+          <w:sz w:val="28"/>
+          <w:szCs w:val="28"/>
+          <w:lang w:val="en-US"/>
+        </w:rPr>
+        <w:t xml:space="preserve">@AfterTest </w:t>
+      </w:r>
+      <w:r>
+        <w:rPr>
+          <w:sz w:val="28"/>
+          <w:szCs w:val="28"/>
+          <w:lang w:val="en-US"/>
+        </w:rPr>
+        <w:sym w:font="Wingdings" w:char="F0E0"/>
+      </w:r>
+      <w:r>
+        <w:rPr>
+          <w:sz w:val="28"/>
+          <w:szCs w:val="28"/>
+          <w:lang w:val="en-US"/>
+        </w:rPr>
+        <w:t xml:space="preserve"> This method will get executed </w:t>
+      </w:r>
+      <w:r>
+        <w:rPr>
+          <w:b/>
+          <w:bCs/>
+          <w:sz w:val="28"/>
+          <w:szCs w:val="28"/>
+          <w:lang w:val="en-US"/>
+        </w:rPr>
+        <w:t>only once after executing last test.</w:t>
+      </w:r>
+    </w:p>
+    <w:p>
+      <w:pPr>
+        <w:pStyle w:val="ListParagraph"/>
+        <w:numPr>
+          <w:ilvl w:val="0"/>
+          <w:numId w:val="33"/>
+        </w:numPr>
+        <w:rPr>
+          <w:sz w:val="28"/>
+          <w:szCs w:val="28"/>
+          <w:lang w:val="en-US"/>
+        </w:rPr>
+      </w:pPr>
+      <w:r>
+        <w:rPr>
+          <w:sz w:val="28"/>
+          <w:szCs w:val="28"/>
+          <w:lang w:val="en-US"/>
+        </w:rPr>
+        <w:t xml:space="preserve">@BeforeMethod </w:t>
+      </w:r>
+      <w:r>
+        <w:rPr>
+          <w:sz w:val="28"/>
+          <w:szCs w:val="28"/>
+          <w:lang w:val="en-US"/>
+        </w:rPr>
+        <w:sym w:font="Wingdings" w:char="F0E0"/>
+      </w:r>
+      <w:r>
+        <w:rPr>
+          <w:sz w:val="28"/>
+          <w:szCs w:val="28"/>
+          <w:lang w:val="en-US"/>
+        </w:rPr>
+        <w:t xml:space="preserve"> This method will get executed </w:t>
+      </w:r>
+      <w:r>
+        <w:rPr>
+          <w:b/>
+          <w:bCs/>
+          <w:sz w:val="28"/>
+          <w:szCs w:val="28"/>
+          <w:lang w:val="en-US"/>
+        </w:rPr>
+        <w:t>before every test case.</w:t>
+      </w:r>
+    </w:p>
+    <w:p>
+      <w:pPr>
+        <w:pStyle w:val="ListParagraph"/>
+        <w:numPr>
+          <w:ilvl w:val="0"/>
+          <w:numId w:val="33"/>
+        </w:numPr>
+        <w:rPr>
+          <w:sz w:val="28"/>
+          <w:szCs w:val="28"/>
+          <w:lang w:val="en-US"/>
+        </w:rPr>
+      </w:pPr>
+      <w:r>
+        <w:rPr>
+          <w:sz w:val="28"/>
+          <w:szCs w:val="28"/>
+          <w:lang w:val="en-US"/>
+        </w:rPr>
+        <w:t xml:space="preserve">@AfterMethod </w:t>
+      </w:r>
+      <w:r>
+        <w:rPr>
+          <w:sz w:val="28"/>
+          <w:szCs w:val="28"/>
+          <w:lang w:val="en-US"/>
+        </w:rPr>
+        <w:sym w:font="Wingdings" w:char="F0E0"/>
+      </w:r>
+      <w:r>
+        <w:rPr>
+          <w:sz w:val="28"/>
+          <w:szCs w:val="28"/>
+          <w:lang w:val="en-US"/>
+        </w:rPr>
+        <w:t xml:space="preserve"> This method will get executed </w:t>
+      </w:r>
+      <w:r>
+        <w:rPr>
+          <w:b/>
+          <w:bCs/>
+          <w:sz w:val="28"/>
+          <w:szCs w:val="28"/>
+          <w:lang w:val="en-US"/>
+        </w:rPr>
+        <w:t>after every test case.</w:t>
+      </w:r>
+    </w:p>
+    <w:p>
+      <w:pPr>
+        <w:pStyle w:val="ListParagraph"/>
+        <w:numPr>
+          <w:ilvl w:val="0"/>
+          <w:numId w:val="33"/>
+        </w:numPr>
+        <w:rPr>
+          <w:sz w:val="28"/>
+          <w:szCs w:val="28"/>
+          <w:lang w:val="en-US"/>
+        </w:rPr>
+      </w:pPr>
+      <w:r>
+        <w:rPr>
+          <w:sz w:val="28"/>
+          <w:szCs w:val="28"/>
+          <w:lang w:val="en-US"/>
+        </w:rPr>
+        <w:t>@DataProvider</w:t>
+      </w:r>
+      <w:r>
+        <w:rPr>
+          <w:sz w:val="28"/>
+          <w:szCs w:val="28"/>
+          <w:lang w:val="en-US"/>
+        </w:rPr>
+        <w:t xml:space="preserve"> </w:t>
+      </w:r>
+      <w:r>
+        <w:rPr>
+          <w:sz w:val="28"/>
+          <w:szCs w:val="28"/>
+          <w:lang w:val="en-US"/>
+        </w:rPr>
+        <w:sym w:font="Wingdings" w:char="F0E0"/>
+      </w:r>
+      <w:r>
+        <w:rPr>
+          <w:sz w:val="28"/>
+          <w:szCs w:val="28"/>
+          <w:lang w:val="en-US"/>
+        </w:rPr>
+        <w:t xml:space="preserve"> This method sends the data to @Test method</w:t>
+      </w:r>
       <w:bookmarkStart w:id="0" w:name="_GoBack"/>
       <w:bookmarkEnd w:id="0"/>
+    </w:p>
+    <w:p>
+      <w:pPr>
+        <w:rPr>
+          <w:sz w:val="28"/>
+          <w:szCs w:val="28"/>
+          <w:lang w:val="en-US"/>
+        </w:rPr>
+      </w:pPr>
+    </w:p>
+    <w:p>
+      <w:pPr>
+        <w:rPr>
+          <w:sz w:val="28"/>
+          <w:szCs w:val="28"/>
+          <w:lang w:val="en-US"/>
+        </w:rPr>
+      </w:pPr>
+    </w:p>
+    <w:p>
+      <w:pPr>
+        <w:rPr>
+          <w:sz w:val="28"/>
+          <w:szCs w:val="28"/>
+          <w:lang w:val="en-US"/>
+        </w:rPr>
+      </w:pPr>
+      <w:r>
+        <w:rPr>
+          <w:sz w:val="28"/>
+          <w:szCs w:val="28"/>
+          <w:lang w:val="en-US"/>
+        </w:rPr>
+        <w:t>BeforeTest</w:t>
+      </w:r>
+    </w:p>
+    <w:p>
+      <w:pPr>
+        <w:ind w:firstLine="720"/>
+        <w:rPr>
+          <w:sz w:val="28"/>
+          <w:szCs w:val="28"/>
+          <w:lang w:val="en-US"/>
+        </w:rPr>
+      </w:pPr>
+      <w:r>
+        <w:rPr>
+          <w:sz w:val="28"/>
+          <w:szCs w:val="28"/>
+          <w:lang w:val="en-US"/>
+        </w:rPr>
+        <w:t>BeforeMethod</w:t>
+      </w:r>
+    </w:p>
+    <w:p>
+      <w:pPr>
+        <w:ind w:left="720" w:firstLine="720"/>
+        <w:rPr>
+          <w:sz w:val="28"/>
+          <w:szCs w:val="28"/>
+          <w:lang w:val="en-US"/>
+        </w:rPr>
+      </w:pPr>
+      <w:r>
+        <w:rPr>
+          <w:sz w:val="28"/>
+          <w:szCs w:val="28"/>
+          <w:lang w:val="en-US"/>
+        </w:rPr>
+        <w:t>Flipkart</w:t>
+      </w:r>
+    </w:p>
+    <w:p>
+      <w:pPr>
+        <w:ind w:firstLine="720"/>
+        <w:rPr>
+          <w:sz w:val="28"/>
+          <w:szCs w:val="28"/>
+          <w:lang w:val="en-US"/>
+        </w:rPr>
+      </w:pPr>
+      <w:r>
+        <w:rPr>
+          <w:sz w:val="28"/>
+          <w:szCs w:val="28"/>
+          <w:lang w:val="en-US"/>
+        </w:rPr>
+        <w:t>AfterMethod</w:t>
+      </w:r>
+    </w:p>
+    <w:p>
+      <w:pPr>
+        <w:ind w:firstLine="720"/>
+        <w:rPr>
+          <w:sz w:val="28"/>
+          <w:szCs w:val="28"/>
+          <w:lang w:val="en-US"/>
+        </w:rPr>
+      </w:pPr>
+      <w:r>
+        <w:rPr>
+          <w:sz w:val="28"/>
+          <w:szCs w:val="28"/>
+          <w:lang w:val="en-US"/>
+        </w:rPr>
+        <w:t>BeforeMethod</w:t>
+      </w:r>
+    </w:p>
+    <w:p>
+      <w:pPr>
+        <w:ind w:left="720" w:firstLine="720"/>
+        <w:rPr>
+          <w:sz w:val="28"/>
+          <w:szCs w:val="28"/>
+          <w:lang w:val="en-US"/>
+        </w:rPr>
+      </w:pPr>
+      <w:r>
+        <w:rPr>
+          <w:sz w:val="28"/>
+          <w:szCs w:val="28"/>
+          <w:lang w:val="en-US"/>
+        </w:rPr>
+        <w:t>Myntra</w:t>
+      </w:r>
+    </w:p>
+    <w:p>
+      <w:pPr>
+        <w:rPr>
+          <w:sz w:val="28"/>
+          <w:szCs w:val="28"/>
+          <w:lang w:val="en-US"/>
+        </w:rPr>
+      </w:pPr>
+      <w:r>
+        <w:rPr>
+          <w:sz w:val="28"/>
+          <w:szCs w:val="28"/>
+          <w:lang w:val="en-US"/>
+        </w:rPr>
+        <w:tab/>
+        <w:t>AfterMethod</w:t>
+      </w:r>
+    </w:p>
+    <w:p>
+      <w:pPr>
+        <w:ind w:firstLine="720"/>
+        <w:rPr>
+          <w:sz w:val="28"/>
+          <w:szCs w:val="28"/>
+          <w:lang w:val="en-US"/>
+        </w:rPr>
+      </w:pPr>
+      <w:r>
+        <w:rPr>
+          <w:sz w:val="28"/>
+          <w:szCs w:val="28"/>
+          <w:lang w:val="en-US"/>
+        </w:rPr>
+        <w:t>BeforeMethod</w:t>
+      </w:r>
+    </w:p>
+    <w:p>
+      <w:pPr>
+        <w:ind w:left="720" w:firstLine="720"/>
+        <w:rPr>
+          <w:sz w:val="28"/>
+          <w:szCs w:val="28"/>
+          <w:lang w:val="en-US"/>
+        </w:rPr>
+      </w:pPr>
+      <w:r>
+        <w:rPr>
+          <w:sz w:val="28"/>
+          <w:szCs w:val="28"/>
+          <w:lang w:val="en-US"/>
+        </w:rPr>
+        <w:t>Amazon</w:t>
+      </w:r>
+    </w:p>
+    <w:p>
+      <w:pPr>
+        <w:rPr>
+          <w:sz w:val="28"/>
+          <w:szCs w:val="28"/>
+          <w:lang w:val="en-US"/>
+        </w:rPr>
+      </w:pPr>
+      <w:r>
+        <w:rPr>
+          <w:sz w:val="28"/>
+          <w:szCs w:val="28"/>
+          <w:lang w:val="en-US"/>
+        </w:rPr>
+        <w:tab/>
+        <w:t>AfterMethod</w:t>
+      </w:r>
+    </w:p>
+    <w:p>
+      <w:pPr>
+        <w:rPr>
+          <w:sz w:val="28"/>
+          <w:szCs w:val="28"/>
+          <w:lang w:val="en-US"/>
+        </w:rPr>
+      </w:pPr>
+      <w:r>
+        <w:rPr>
+          <w:sz w:val="28"/>
+          <w:szCs w:val="28"/>
+          <w:lang w:val="en-US"/>
+        </w:rPr>
+        <w:tab/>
+        <w:t>BeforeMethod</w:t>
+      </w:r>
+    </w:p>
+    <w:p>
+      <w:pPr>
+        <w:ind w:left="720" w:firstLine="720"/>
+        <w:rPr>
+          <w:sz w:val="28"/>
+          <w:szCs w:val="28"/>
+          <w:lang w:val="en-US"/>
+        </w:rPr>
+      </w:pPr>
+      <w:r>
+        <w:rPr>
+          <w:sz w:val="28"/>
+          <w:szCs w:val="28"/>
+          <w:lang w:val="en-US"/>
+        </w:rPr>
+        <w:t>Meesho</w:t>
+      </w:r>
+    </w:p>
+    <w:p>
+      <w:pPr>
+        <w:rPr>
+          <w:sz w:val="28"/>
+          <w:szCs w:val="28"/>
+          <w:lang w:val="en-US"/>
+        </w:rPr>
+      </w:pPr>
+      <w:r>
+        <w:rPr>
+          <w:sz w:val="28"/>
+          <w:szCs w:val="28"/>
+          <w:lang w:val="en-US"/>
+        </w:rPr>
+        <w:tab/>
+        <w:t>AfterMethod</w:t>
+      </w:r>
+    </w:p>
+    <w:p>
+      <w:pPr>
+        <w:rPr>
+          <w:sz w:val="28"/>
+          <w:szCs w:val="28"/>
+          <w:lang w:val="en-US"/>
+        </w:rPr>
+      </w:pPr>
+      <w:r>
+        <w:rPr>
+          <w:sz w:val="28"/>
+          <w:szCs w:val="28"/>
+          <w:lang w:val="en-US"/>
+        </w:rPr>
+        <w:t>AfterTest</w:t>
+      </w:r>
+    </w:p>
+    <w:p>
+      <w:pPr>
+        <w:rPr>
+          <w:sz w:val="28"/>
+          <w:szCs w:val="28"/>
+          <w:lang w:val="en-US"/>
+        </w:rPr>
+      </w:pPr>
+    </w:p>
+    <w:p>
+      <w:pPr>
+        <w:rPr>
+          <w:b/>
+          <w:bCs/>
+          <w:sz w:val="28"/>
+          <w:szCs w:val="28"/>
+          <w:lang w:val="en-US"/>
+        </w:rPr>
+      </w:pPr>
+      <w:r>
+        <w:rPr>
+          <w:b/>
+          <w:bCs/>
+          <w:sz w:val="28"/>
+          <w:szCs w:val="28"/>
+          <w:lang w:val="en-US"/>
+        </w:rPr>
+        <w:t>Points to be noted about before and after methods (Configuration methods)</w:t>
+      </w:r>
+    </w:p>
+    <w:p>
+      <w:pPr>
+        <w:pStyle w:val="ListParagraph"/>
+        <w:numPr>
+          <w:ilvl w:val="0"/>
+          <w:numId w:val="34"/>
+        </w:numPr>
+        <w:rPr>
+          <w:b/>
+          <w:bCs/>
+          <w:sz w:val="28"/>
+          <w:szCs w:val="28"/>
+          <w:lang w:val="en-US"/>
+        </w:rPr>
+      </w:pPr>
+      <w:r>
+        <w:rPr>
+          <w:b/>
+          <w:bCs/>
+          <w:sz w:val="28"/>
+          <w:szCs w:val="28"/>
+          <w:lang w:val="en-US"/>
+        </w:rPr>
+        <w:lastRenderedPageBreak/>
+        <w:t>They can appear anywhere in the script (Sequence doesn’t matter)</w:t>
+      </w:r>
+    </w:p>
+    <w:p>
+      <w:pPr>
+        <w:pStyle w:val="ListParagraph"/>
+        <w:numPr>
+          <w:ilvl w:val="0"/>
+          <w:numId w:val="34"/>
+        </w:numPr>
+        <w:rPr>
+          <w:b/>
+          <w:bCs/>
+          <w:sz w:val="28"/>
+          <w:szCs w:val="28"/>
+          <w:lang w:val="en-US"/>
+        </w:rPr>
+      </w:pPr>
+      <w:r>
+        <w:rPr>
+          <w:b/>
+          <w:bCs/>
+          <w:sz w:val="28"/>
+          <w:szCs w:val="28"/>
+          <w:lang w:val="en-US"/>
+        </w:rPr>
+        <w:t>They need not to be in a pair</w:t>
+      </w:r>
+    </w:p>
+    <w:p>
+      <w:pPr>
+        <w:rPr>
+          <w:b/>
+          <w:bCs/>
+          <w:sz w:val="28"/>
+          <w:szCs w:val="28"/>
+          <w:lang w:val="en-US"/>
+        </w:rPr>
+      </w:pPr>
+    </w:p>
+    <w:p>
+      <w:pPr>
+        <w:rPr>
+          <w:sz w:val="28"/>
+          <w:szCs w:val="28"/>
+          <w:lang w:val="en-US"/>
+        </w:rPr>
+      </w:pPr>
+    </w:p>
+    <w:p>
+      <w:pPr>
+        <w:rPr>
+          <w:b/>
+          <w:bCs/>
+          <w:sz w:val="28"/>
+          <w:szCs w:val="28"/>
+          <w:lang w:val="en-US"/>
+        </w:rPr>
+      </w:pPr>
+      <w:r>
+        <w:rPr>
+          <w:b/>
+          <w:bCs/>
+          <w:sz w:val="28"/>
+          <w:szCs w:val="28"/>
+          <w:lang w:val="en-US"/>
+        </w:rPr>
+        <w:t>Data Driven Testing</w:t>
+      </w:r>
+    </w:p>
+    <w:p>
+      <w:pPr>
+        <w:rPr>
+          <w:sz w:val="28"/>
+          <w:szCs w:val="28"/>
+          <w:lang w:val="en-US"/>
+        </w:rPr>
+      </w:pPr>
+      <w:r>
+        <w:rPr>
+          <w:sz w:val="28"/>
+          <w:szCs w:val="28"/>
+          <w:lang w:val="en-US"/>
+        </w:rPr>
+        <w:t>You can execute single test for multiple times with multiple data set.</w:t>
+      </w:r>
     </w:p>
     <w:sectPr>
       <w:pgSz w:w="11906" w:h="16838"/>
@@ -12343,6 +12763,95 @@
     </w:lvl>
   </w:abstractNum>
   <w:abstractNum w:abstractNumId="12">
+    <w:nsid w:val="35652A78"/>
+    <w:multiLevelType w:val="hybridMultilevel"/>
+    <w:tmpl w:val="A440CAF0"/>
+    <w:lvl w:ilvl="0" w:tplc="4009000F">
+      <w:start w:val="1"/>
+      <w:numFmt w:val="decimal"/>
+      <w:lvlText w:val="%1."/>
+      <w:lvlJc w:val="left"/>
+      <w:pPr>
+        <w:ind w:left="720" w:hanging="360"/>
+      </w:pPr>
+      <w:rPr>
+        <w:rFonts w:hint="default"/>
+      </w:rPr>
+    </w:lvl>
+    <w:lvl w:ilvl="1" w:tplc="40090019" w:tentative="1">
+      <w:start w:val="1"/>
+      <w:numFmt w:val="lowerLetter"/>
+      <w:lvlText w:val="%2."/>
+      <w:lvlJc w:val="left"/>
+      <w:pPr>
+        <w:ind w:left="1440" w:hanging="360"/>
+      </w:pPr>
+    </w:lvl>
+    <w:lvl w:ilvl="2" w:tplc="4009001B" w:tentative="1">
+      <w:start w:val="1"/>
+      <w:numFmt w:val="lowerRoman"/>
+      <w:lvlText w:val="%3."/>
+      <w:lvlJc w:val="right"/>
+      <w:pPr>
+        <w:ind w:left="2160" w:hanging="180"/>
+      </w:pPr>
+    </w:lvl>
+    <w:lvl w:ilvl="3" w:tplc="4009000F" w:tentative="1">
+      <w:start w:val="1"/>
+      <w:numFmt w:val="decimal"/>
+      <w:lvlText w:val="%4."/>
+      <w:lvlJc w:val="left"/>
+      <w:pPr>
+        <w:ind w:left="2880" w:hanging="360"/>
+      </w:pPr>
+    </w:lvl>
+    <w:lvl w:ilvl="4" w:tplc="40090019" w:tentative="1">
+      <w:start w:val="1"/>
+      <w:numFmt w:val="lowerLetter"/>
+      <w:lvlText w:val="%5."/>
+      <w:lvlJc w:val="left"/>
+      <w:pPr>
+        <w:ind w:left="3600" w:hanging="360"/>
+      </w:pPr>
+    </w:lvl>
+    <w:lvl w:ilvl="5" w:tplc="4009001B" w:tentative="1">
+      <w:start w:val="1"/>
+      <w:numFmt w:val="lowerRoman"/>
+      <w:lvlText w:val="%6."/>
+      <w:lvlJc w:val="right"/>
+      <w:pPr>
+        <w:ind w:left="4320" w:hanging="180"/>
+      </w:pPr>
+    </w:lvl>
+    <w:lvl w:ilvl="6" w:tplc="4009000F" w:tentative="1">
+      <w:start w:val="1"/>
+      <w:numFmt w:val="decimal"/>
+      <w:lvlText w:val="%7."/>
+      <w:lvlJc w:val="left"/>
+      <w:pPr>
+        <w:ind w:left="5040" w:hanging="360"/>
+      </w:pPr>
+    </w:lvl>
+    <w:lvl w:ilvl="7" w:tplc="40090019" w:tentative="1">
+      <w:start w:val="1"/>
+      <w:numFmt w:val="lowerLetter"/>
+      <w:lvlText w:val="%8."/>
+      <w:lvlJc w:val="left"/>
+      <w:pPr>
+        <w:ind w:left="5760" w:hanging="360"/>
+      </w:pPr>
+    </w:lvl>
+    <w:lvl w:ilvl="8" w:tplc="4009001B" w:tentative="1">
+      <w:start w:val="1"/>
+      <w:numFmt w:val="lowerRoman"/>
+      <w:lvlText w:val="%9."/>
+      <w:lvlJc w:val="right"/>
+      <w:pPr>
+        <w:ind w:left="6480" w:hanging="180"/>
+      </w:pPr>
+    </w:lvl>
+  </w:abstractNum>
+  <w:abstractNum w:abstractNumId="13">
     <w:nsid w:val="3B2D6F02"/>
     <w:multiLevelType w:val="hybridMultilevel"/>
     <w:tmpl w:val="DDF47A34"/>
@@ -12431,7 +12940,7 @@
       </w:pPr>
     </w:lvl>
   </w:abstractNum>
-  <w:abstractNum w:abstractNumId="13">
+  <w:abstractNum w:abstractNumId="14">
     <w:nsid w:val="3D036FA0"/>
     <w:multiLevelType w:val="hybridMultilevel"/>
     <w:tmpl w:val="314ED058"/>
@@ -12520,7 +13029,7 @@
       </w:pPr>
     </w:lvl>
   </w:abstractNum>
-  <w:abstractNum w:abstractNumId="14">
+  <w:abstractNum w:abstractNumId="15">
     <w:nsid w:val="3E532AAF"/>
     <w:multiLevelType w:val="hybridMultilevel"/>
     <w:tmpl w:val="8CAC45D0"/>
@@ -12633,7 +13142,7 @@
       </w:rPr>
     </w:lvl>
   </w:abstractNum>
-  <w:abstractNum w:abstractNumId="15">
+  <w:abstractNum w:abstractNumId="16">
     <w:nsid w:val="3EEB6F08"/>
     <w:multiLevelType w:val="hybridMultilevel"/>
     <w:tmpl w:val="E746F368"/>
@@ -12722,7 +13231,7 @@
       </w:pPr>
     </w:lvl>
   </w:abstractNum>
-  <w:abstractNum w:abstractNumId="16">
+  <w:abstractNum w:abstractNumId="17">
     <w:nsid w:val="41B57547"/>
     <w:multiLevelType w:val="hybridMultilevel"/>
     <w:tmpl w:val="2818A9B8"/>
@@ -12811,7 +13320,7 @@
       </w:pPr>
     </w:lvl>
   </w:abstractNum>
-  <w:abstractNum w:abstractNumId="17">
+  <w:abstractNum w:abstractNumId="18">
     <w:nsid w:val="42FA26DC"/>
     <w:multiLevelType w:val="hybridMultilevel"/>
     <w:tmpl w:val="036CAB60"/>
@@ -12924,7 +13433,7 @@
       </w:rPr>
     </w:lvl>
   </w:abstractNum>
-  <w:abstractNum w:abstractNumId="18">
+  <w:abstractNum w:abstractNumId="19">
     <w:nsid w:val="4B7A4655"/>
     <w:multiLevelType w:val="hybridMultilevel"/>
     <w:tmpl w:val="EC7AB170"/>
@@ -13037,7 +13546,7 @@
       </w:rPr>
     </w:lvl>
   </w:abstractNum>
-  <w:abstractNum w:abstractNumId="19">
+  <w:abstractNum w:abstractNumId="20">
     <w:nsid w:val="542B2E63"/>
     <w:multiLevelType w:val="hybridMultilevel"/>
     <w:tmpl w:val="0F187BCC"/>
@@ -13126,7 +13635,7 @@
       </w:pPr>
     </w:lvl>
   </w:abstractNum>
-  <w:abstractNum w:abstractNumId="20">
+  <w:abstractNum w:abstractNumId="21">
     <w:nsid w:val="56095DC4"/>
     <w:multiLevelType w:val="hybridMultilevel"/>
     <w:tmpl w:val="DD44F42C"/>
@@ -13239,7 +13748,7 @@
       </w:rPr>
     </w:lvl>
   </w:abstractNum>
-  <w:abstractNum w:abstractNumId="21">
+  <w:abstractNum w:abstractNumId="22">
     <w:nsid w:val="577F6F76"/>
     <w:multiLevelType w:val="hybridMultilevel"/>
     <w:tmpl w:val="EE04D44E"/>
@@ -13328,7 +13837,7 @@
       </w:pPr>
     </w:lvl>
   </w:abstractNum>
-  <w:abstractNum w:abstractNumId="22">
+  <w:abstractNum w:abstractNumId="23">
     <w:nsid w:val="57A05F22"/>
     <w:multiLevelType w:val="hybridMultilevel"/>
     <w:tmpl w:val="E1C0193A"/>
@@ -13417,7 +13926,7 @@
       </w:pPr>
     </w:lvl>
   </w:abstractNum>
-  <w:abstractNum w:abstractNumId="23">
+  <w:abstractNum w:abstractNumId="24">
     <w:nsid w:val="5DB37343"/>
     <w:multiLevelType w:val="hybridMultilevel"/>
     <w:tmpl w:val="5DECB980"/>
@@ -13530,7 +14039,7 @@
       </w:rPr>
     </w:lvl>
   </w:abstractNum>
-  <w:abstractNum w:abstractNumId="24">
+  <w:abstractNum w:abstractNumId="25">
     <w:nsid w:val="60A7411D"/>
     <w:multiLevelType w:val="hybridMultilevel"/>
     <w:tmpl w:val="5016B75E"/>
@@ -13619,7 +14128,7 @@
       </w:pPr>
     </w:lvl>
   </w:abstractNum>
-  <w:abstractNum w:abstractNumId="25">
+  <w:abstractNum w:abstractNumId="26">
     <w:nsid w:val="62192C2E"/>
     <w:multiLevelType w:val="hybridMultilevel"/>
     <w:tmpl w:val="4F8032C4"/>
@@ -13708,7 +14217,7 @@
       </w:pPr>
     </w:lvl>
   </w:abstractNum>
-  <w:abstractNum w:abstractNumId="26">
+  <w:abstractNum w:abstractNumId="27">
     <w:nsid w:val="632F41B3"/>
     <w:multiLevelType w:val="hybridMultilevel"/>
     <w:tmpl w:val="6A328AE4"/>
@@ -13794,7 +14303,7 @@
       </w:pPr>
     </w:lvl>
   </w:abstractNum>
-  <w:abstractNum w:abstractNumId="27">
+  <w:abstractNum w:abstractNumId="28">
     <w:nsid w:val="663F552C"/>
     <w:multiLevelType w:val="hybridMultilevel"/>
     <w:tmpl w:val="A5CC1C4A"/>
@@ -13907,7 +14416,7 @@
       </w:rPr>
     </w:lvl>
   </w:abstractNum>
-  <w:abstractNum w:abstractNumId="28">
+  <w:abstractNum w:abstractNumId="29">
     <w:nsid w:val="6718573C"/>
     <w:multiLevelType w:val="hybridMultilevel"/>
     <w:tmpl w:val="D69825EA"/>
@@ -13996,7 +14505,96 @@
       </w:pPr>
     </w:lvl>
   </w:abstractNum>
-  <w:abstractNum w:abstractNumId="29">
+  <w:abstractNum w:abstractNumId="30">
+    <w:nsid w:val="67724D76"/>
+    <w:multiLevelType w:val="hybridMultilevel"/>
+    <w:tmpl w:val="0CC0A494"/>
+    <w:lvl w:ilvl="0" w:tplc="4009000F">
+      <w:start w:val="1"/>
+      <w:numFmt w:val="decimal"/>
+      <w:lvlText w:val="%1."/>
+      <w:lvlJc w:val="left"/>
+      <w:pPr>
+        <w:ind w:left="720" w:hanging="360"/>
+      </w:pPr>
+      <w:rPr>
+        <w:rFonts w:hint="default"/>
+      </w:rPr>
+    </w:lvl>
+    <w:lvl w:ilvl="1" w:tplc="40090019" w:tentative="1">
+      <w:start w:val="1"/>
+      <w:numFmt w:val="lowerLetter"/>
+      <w:lvlText w:val="%2."/>
+      <w:lvlJc w:val="left"/>
+      <w:pPr>
+        <w:ind w:left="1440" w:hanging="360"/>
+      </w:pPr>
+    </w:lvl>
+    <w:lvl w:ilvl="2" w:tplc="4009001B" w:tentative="1">
+      <w:start w:val="1"/>
+      <w:numFmt w:val="lowerRoman"/>
+      <w:lvlText w:val="%3."/>
+      <w:lvlJc w:val="right"/>
+      <w:pPr>
+        <w:ind w:left="2160" w:hanging="180"/>
+      </w:pPr>
+    </w:lvl>
+    <w:lvl w:ilvl="3" w:tplc="4009000F" w:tentative="1">
+      <w:start w:val="1"/>
+      <w:numFmt w:val="decimal"/>
+      <w:lvlText w:val="%4."/>
+      <w:lvlJc w:val="left"/>
+      <w:pPr>
+        <w:ind w:left="2880" w:hanging="360"/>
+      </w:pPr>
+    </w:lvl>
+    <w:lvl w:ilvl="4" w:tplc="40090019" w:tentative="1">
+      <w:start w:val="1"/>
+      <w:numFmt w:val="lowerLetter"/>
+      <w:lvlText w:val="%5."/>
+      <w:lvlJc w:val="left"/>
+      <w:pPr>
+        <w:ind w:left="3600" w:hanging="360"/>
+      </w:pPr>
+    </w:lvl>
+    <w:lvl w:ilvl="5" w:tplc="4009001B" w:tentative="1">
+      <w:start w:val="1"/>
+      <w:numFmt w:val="lowerRoman"/>
+      <w:lvlText w:val="%6."/>
+      <w:lvlJc w:val="right"/>
+      <w:pPr>
+        <w:ind w:left="4320" w:hanging="180"/>
+      </w:pPr>
+    </w:lvl>
+    <w:lvl w:ilvl="6" w:tplc="4009000F" w:tentative="1">
+      <w:start w:val="1"/>
+      <w:numFmt w:val="decimal"/>
+      <w:lvlText w:val="%7."/>
+      <w:lvlJc w:val="left"/>
+      <w:pPr>
+        <w:ind w:left="5040" w:hanging="360"/>
+      </w:pPr>
+    </w:lvl>
+    <w:lvl w:ilvl="7" w:tplc="40090019" w:tentative="1">
+      <w:start w:val="1"/>
+      <w:numFmt w:val="lowerLetter"/>
+      <w:lvlText w:val="%8."/>
+      <w:lvlJc w:val="left"/>
+      <w:pPr>
+        <w:ind w:left="5760" w:hanging="360"/>
+      </w:pPr>
+    </w:lvl>
+    <w:lvl w:ilvl="8" w:tplc="4009001B" w:tentative="1">
+      <w:start w:val="1"/>
+      <w:numFmt w:val="lowerRoman"/>
+      <w:lvlText w:val="%9."/>
+      <w:lvlJc w:val="right"/>
+      <w:pPr>
+        <w:ind w:left="6480" w:hanging="180"/>
+      </w:pPr>
+    </w:lvl>
+  </w:abstractNum>
+  <w:abstractNum w:abstractNumId="31">
     <w:nsid w:val="6E4F1544"/>
     <w:multiLevelType w:val="hybridMultilevel"/>
     <w:tmpl w:val="FF421A66"/>
@@ -14109,7 +14707,7 @@
       </w:rPr>
     </w:lvl>
   </w:abstractNum>
-  <w:abstractNum w:abstractNumId="30">
+  <w:abstractNum w:abstractNumId="32">
     <w:nsid w:val="6F6B3D21"/>
     <w:multiLevelType w:val="hybridMultilevel"/>
     <w:tmpl w:val="CD3CEF26"/>
@@ -14222,7 +14820,7 @@
       </w:rPr>
     </w:lvl>
   </w:abstractNum>
-  <w:abstractNum w:abstractNumId="31">
+  <w:abstractNum w:abstractNumId="33">
     <w:nsid w:val="6FC82E83"/>
     <w:multiLevelType w:val="hybridMultilevel"/>
     <w:tmpl w:val="B832CDCA"/>
@@ -14312,10 +14910,10 @@
     </w:lvl>
   </w:abstractNum>
   <w:num w:numId="1">
-    <w:abstractNumId w:val="20"/>
+    <w:abstractNumId w:val="21"/>
   </w:num>
   <w:num w:numId="2">
-    <w:abstractNumId w:val="23"/>
+    <w:abstractNumId w:val="24"/>
   </w:num>
   <w:num w:numId="3">
     <w:abstractNumId w:val="8"/>
@@ -14324,13 +14922,13 @@
     <w:abstractNumId w:val="0"/>
   </w:num>
   <w:num w:numId="5">
-    <w:abstractNumId w:val="14"/>
+    <w:abstractNumId w:val="15"/>
   </w:num>
   <w:num w:numId="6">
     <w:abstractNumId w:val="10"/>
   </w:num>
   <w:num w:numId="7">
-    <w:abstractNumId w:val="27"/>
+    <w:abstractNumId w:val="28"/>
   </w:num>
   <w:num w:numId="8">
     <w:abstractNumId w:val="11"/>
@@ -14342,16 +14940,16 @@
     <w:abstractNumId w:val="1"/>
   </w:num>
   <w:num w:numId="11">
-    <w:abstractNumId w:val="26"/>
+    <w:abstractNumId w:val="27"/>
   </w:num>
   <w:num w:numId="12">
-    <w:abstractNumId w:val="17"/>
+    <w:abstractNumId w:val="18"/>
   </w:num>
   <w:num w:numId="13">
-    <w:abstractNumId w:val="18"/>
+    <w:abstractNumId w:val="19"/>
   </w:num>
   <w:num w:numId="14">
-    <w:abstractNumId w:val="28"/>
+    <w:abstractNumId w:val="29"/>
   </w:num>
   <w:num w:numId="15">
     <w:abstractNumId w:val="7"/>
@@ -14366,45 +14964,51 @@
     <w:abstractNumId w:val="2"/>
   </w:num>
   <w:num w:numId="19">
-    <w:abstractNumId w:val="16"/>
+    <w:abstractNumId w:val="17"/>
   </w:num>
   <w:num w:numId="20">
-    <w:abstractNumId w:val="22"/>
+    <w:abstractNumId w:val="23"/>
   </w:num>
   <w:num w:numId="21">
     <w:abstractNumId w:val="5"/>
   </w:num>
   <w:num w:numId="22">
-    <w:abstractNumId w:val="29"/>
+    <w:abstractNumId w:val="31"/>
   </w:num>
   <w:num w:numId="23">
-    <w:abstractNumId w:val="25"/>
+    <w:abstractNumId w:val="26"/>
   </w:num>
   <w:num w:numId="24">
     <w:abstractNumId w:val="3"/>
   </w:num>
   <w:num w:numId="25">
+    <w:abstractNumId w:val="13"/>
+  </w:num>
+  <w:num w:numId="26">
+    <w:abstractNumId w:val="14"/>
+  </w:num>
+  <w:num w:numId="27">
+    <w:abstractNumId w:val="22"/>
+  </w:num>
+  <w:num w:numId="28">
+    <w:abstractNumId w:val="16"/>
+  </w:num>
+  <w:num w:numId="29">
+    <w:abstractNumId w:val="33"/>
+  </w:num>
+  <w:num w:numId="30">
+    <w:abstractNumId w:val="25"/>
+  </w:num>
+  <w:num w:numId="31">
+    <w:abstractNumId w:val="20"/>
+  </w:num>
+  <w:num w:numId="32">
+    <w:abstractNumId w:val="32"/>
+  </w:num>
+  <w:num w:numId="33">
     <w:abstractNumId w:val="12"/>
   </w:num>
-  <w:num w:numId="26">
-    <w:abstractNumId w:val="13"/>
-  </w:num>
-  <w:num w:numId="27">
-    <w:abstractNumId w:val="21"/>
-  </w:num>
-  <w:num w:numId="28">
-    <w:abstractNumId w:val="15"/>
-  </w:num>
-  <w:num w:numId="29">
-    <w:abstractNumId w:val="31"/>
-  </w:num>
-  <w:num w:numId="30">
-    <w:abstractNumId w:val="24"/>
-  </w:num>
-  <w:num w:numId="31">
-    <w:abstractNumId w:val="19"/>
-  </w:num>
-  <w:num w:numId="32">
+  <w:num w:numId="34">
     <w:abstractNumId w:val="30"/>
   </w:num>
 </w:numbering>
@@ -17163,49 +17767,49 @@
     </dgm:pt>
   </dgm:ptLst>
   <dgm:cxnLst>
-    <dgm:cxn modelId="{7D3B689B-0117-4F8F-BD16-6FDD94CEAB05}" type="presOf" srcId="{7BF371AA-8678-4BEC-989F-4B2DDB1C721F}" destId="{73FF9EA7-295B-45C4-9379-7A61F505E9B8}" srcOrd="1" destOrd="0" presId="urn:microsoft.com/office/officeart/2005/8/layout/cycle2"/>
-    <dgm:cxn modelId="{3CF97BA1-D91C-43C9-8AF1-BDB316FC5024}" type="presOf" srcId="{3ADC60E3-7824-4DDC-8CA3-7E84BA472AC8}" destId="{26997F9E-3A1F-4E0E-8738-3A96039E75E1}" srcOrd="0" destOrd="0" presId="urn:microsoft.com/office/officeart/2005/8/layout/cycle2"/>
+    <dgm:cxn modelId="{5E0CC259-0E10-43D3-A61B-BBE219DD672F}" srcId="{77FAA8FE-6136-4253-9701-274D317F08BC}" destId="{7C01D65E-1957-4BC3-A65F-5CD08BDD235F}" srcOrd="4" destOrd="0" parTransId="{9B902CA9-ECF2-4A44-91BC-6B07B2C6B48A}" sibTransId="{39DE797B-BEC9-4053-931C-603899F763B2}"/>
+    <dgm:cxn modelId="{83A1767F-63BC-4C1F-9557-A5A91487ADAB}" type="presOf" srcId="{45194042-3874-48D5-B783-6A36C1CE4628}" destId="{4264923C-0E18-412E-8CFA-803AC5B4BC1B}" srcOrd="1" destOrd="0" presId="urn:microsoft.com/office/officeart/2005/8/layout/cycle2"/>
+    <dgm:cxn modelId="{C172FA55-9D63-4096-AD5A-B8E5C3F718B9}" type="presOf" srcId="{3ADC60E3-7824-4DDC-8CA3-7E84BA472AC8}" destId="{26997F9E-3A1F-4E0E-8738-3A96039E75E1}" srcOrd="0" destOrd="0" presId="urn:microsoft.com/office/officeart/2005/8/layout/cycle2"/>
+    <dgm:cxn modelId="{64E4BF50-4FEF-4E68-B6EC-9BD4D64E5F9C}" type="presOf" srcId="{49856D71-5A42-4879-9D26-416663573C86}" destId="{34F2677A-1E27-437F-9856-CE531B611CFD}" srcOrd="0" destOrd="0" presId="urn:microsoft.com/office/officeart/2005/8/layout/cycle2"/>
+    <dgm:cxn modelId="{93D0BB48-4FFF-4420-B56C-69C3A2B8181A}" type="presOf" srcId="{F58F3DEA-471A-4CFC-B291-A7F6A77C6207}" destId="{0F83EECD-676D-42AD-AC6C-72A23792CC7C}" srcOrd="0" destOrd="0" presId="urn:microsoft.com/office/officeart/2005/8/layout/cycle2"/>
+    <dgm:cxn modelId="{86229664-A72B-4AD6-9B2F-DAC602B41A8C}" type="presOf" srcId="{F1140230-7564-4C36-A840-B40DDCEAD56A}" destId="{A6EBC87D-3FE7-4D73-9108-7D879A1DD7C1}" srcOrd="0" destOrd="0" presId="urn:microsoft.com/office/officeart/2005/8/layout/cycle2"/>
+    <dgm:cxn modelId="{83F888A8-FD6A-4DE5-AE80-CCEC132D5A72}" type="presOf" srcId="{39DE797B-BEC9-4053-931C-603899F763B2}" destId="{00C7D81A-7F6F-4371-A969-82BF5E8AC2FD}" srcOrd="0" destOrd="0" presId="urn:microsoft.com/office/officeart/2005/8/layout/cycle2"/>
+    <dgm:cxn modelId="{76351805-D489-484C-91A7-EDEA750A7237}" type="presOf" srcId="{F1140230-7564-4C36-A840-B40DDCEAD56A}" destId="{1DB57025-2D09-46B9-AF72-12863A18CDB4}" srcOrd="1" destOrd="0" presId="urn:microsoft.com/office/officeart/2005/8/layout/cycle2"/>
+    <dgm:cxn modelId="{674485BF-8A64-4A2F-814D-C39016803AFF}" type="presOf" srcId="{77FAA8FE-6136-4253-9701-274D317F08BC}" destId="{24FA8F53-5BAD-4ED2-A1CB-D933B0EABAB3}" srcOrd="0" destOrd="0" presId="urn:microsoft.com/office/officeart/2005/8/layout/cycle2"/>
+    <dgm:cxn modelId="{ECDFB908-BF28-4964-82E2-CE632CBBB5B6}" srcId="{77FAA8FE-6136-4253-9701-274D317F08BC}" destId="{346037BF-8CB6-46D2-8994-60E0A959E76F}" srcOrd="0" destOrd="0" parTransId="{0DD2A2D2-6FBC-4678-AA8F-D444E27340B6}" sibTransId="{45194042-3874-48D5-B783-6A36C1CE4628}"/>
+    <dgm:cxn modelId="{E4CF8CB8-9119-437F-9590-1AEB24501BD5}" type="presOf" srcId="{39DE797B-BEC9-4053-931C-603899F763B2}" destId="{5027329B-5659-4679-91BB-81D5CB83CC2B}" srcOrd="1" destOrd="0" presId="urn:microsoft.com/office/officeart/2005/8/layout/cycle2"/>
+    <dgm:cxn modelId="{E6CB0E69-C2AA-4FE2-A939-19D3682AAC2E}" type="presOf" srcId="{45194042-3874-48D5-B783-6A36C1CE4628}" destId="{0C538406-1290-409E-AF19-46D7B95FE0FF}" srcOrd="0" destOrd="0" presId="urn:microsoft.com/office/officeart/2005/8/layout/cycle2"/>
+    <dgm:cxn modelId="{89EFCE75-31CE-477B-BAF3-919EC0B5ABF6}" type="presOf" srcId="{7C01D65E-1957-4BC3-A65F-5CD08BDD235F}" destId="{0534B354-A209-4889-B493-015D3C3C24B0}" srcOrd="0" destOrd="0" presId="urn:microsoft.com/office/officeart/2005/8/layout/cycle2"/>
+    <dgm:cxn modelId="{BCED4667-C667-4518-B8C3-5E109620E2BE}" srcId="{77FAA8FE-6136-4253-9701-274D317F08BC}" destId="{3ADC60E3-7824-4DDC-8CA3-7E84BA472AC8}" srcOrd="1" destOrd="0" parTransId="{10FC3B37-FD50-4E5A-B40D-2D3BE030C300}" sibTransId="{7BF371AA-8678-4BEC-989F-4B2DDB1C721F}"/>
+    <dgm:cxn modelId="{01C0B163-58BF-4C0B-9F1E-C33972C5C2CD}" type="presOf" srcId="{994DBA31-E543-42F5-A888-3C817ADA6897}" destId="{E0CCBC17-AEC3-4C74-83D0-09D7C83135EE}" srcOrd="1" destOrd="0" presId="urn:microsoft.com/office/officeart/2005/8/layout/cycle2"/>
+    <dgm:cxn modelId="{17970445-F890-40E1-8D93-F1BC0751DF9A}" type="presOf" srcId="{994DBA31-E543-42F5-A888-3C817ADA6897}" destId="{58A5B2A1-13BB-41F6-A867-86D18A117B16}" srcOrd="0" destOrd="0" presId="urn:microsoft.com/office/officeart/2005/8/layout/cycle2"/>
+    <dgm:cxn modelId="{CAA8E1E2-A35C-4DB6-89F7-42CEB6B85F6D}" type="presOf" srcId="{7BF371AA-8678-4BEC-989F-4B2DDB1C721F}" destId="{A0FFAE7E-E2D4-4903-9DD6-186DC572F094}" srcOrd="0" destOrd="0" presId="urn:microsoft.com/office/officeart/2005/8/layout/cycle2"/>
+    <dgm:cxn modelId="{DEBA75B6-EADA-4B2A-9CFC-B0B9AED4C741}" type="presOf" srcId="{69B67B44-161C-4A44-B72E-9D4161379C0A}" destId="{9EB8F405-5FB0-4D3A-BED9-37807F4C7CF0}" srcOrd="0" destOrd="0" presId="urn:microsoft.com/office/officeart/2005/8/layout/cycle2"/>
+    <dgm:cxn modelId="{D07C3AA8-EC4F-45EF-A623-9CDC96C81819}" type="presOf" srcId="{346037BF-8CB6-46D2-8994-60E0A959E76F}" destId="{4B05849B-4B57-47D5-82C6-58039A181F47}" srcOrd="0" destOrd="0" presId="urn:microsoft.com/office/officeart/2005/8/layout/cycle2"/>
     <dgm:cxn modelId="{05C5A942-5A38-4308-B142-1A4D5B4FF638}" srcId="{77FAA8FE-6136-4253-9701-274D317F08BC}" destId="{F58F3DEA-471A-4CFC-B291-A7F6A77C6207}" srcOrd="3" destOrd="0" parTransId="{BECEE8C1-8FE8-4A88-A483-696B80E3320E}" sibTransId="{F1140230-7564-4C36-A840-B40DDCEAD56A}"/>
-    <dgm:cxn modelId="{6FEEA15B-844F-4ADB-91F9-636480254E0B}" type="presOf" srcId="{49856D71-5A42-4879-9D26-416663573C86}" destId="{34F2677A-1E27-437F-9856-CE531B611CFD}" srcOrd="0" destOrd="0" presId="urn:microsoft.com/office/officeart/2005/8/layout/cycle2"/>
+    <dgm:cxn modelId="{D83ACA25-269B-46ED-942F-877DE8A9C289}" type="presOf" srcId="{7BF371AA-8678-4BEC-989F-4B2DDB1C721F}" destId="{73FF9EA7-295B-45C4-9379-7A61F505E9B8}" srcOrd="1" destOrd="0" presId="urn:microsoft.com/office/officeart/2005/8/layout/cycle2"/>
+    <dgm:cxn modelId="{088CE5C3-2325-45C3-9AEC-23907F1B6116}" srcId="{77FAA8FE-6136-4253-9701-274D317F08BC}" destId="{69B67B44-161C-4A44-B72E-9D4161379C0A}" srcOrd="5" destOrd="0" parTransId="{6074979C-02E0-4FBB-95C5-739F5D12674C}" sibTransId="{597239B3-3902-4774-92D5-3B29327B3155}"/>
+    <dgm:cxn modelId="{049333FB-7DC3-4702-BB48-269FFF4B5F75}" type="presOf" srcId="{597239B3-3902-4774-92D5-3B29327B3155}" destId="{D6EF5836-72DC-45A9-84D2-5BACB96DA766}" srcOrd="1" destOrd="0" presId="urn:microsoft.com/office/officeart/2005/8/layout/cycle2"/>
     <dgm:cxn modelId="{EAE29C7D-3B24-4D5A-8869-1AD98CB36325}" srcId="{77FAA8FE-6136-4253-9701-274D317F08BC}" destId="{49856D71-5A42-4879-9D26-416663573C86}" srcOrd="2" destOrd="0" parTransId="{171C30D5-EB61-4E47-9D11-F32FFA0E4357}" sibTransId="{994DBA31-E543-42F5-A888-3C817ADA6897}"/>
-    <dgm:cxn modelId="{BCED4667-C667-4518-B8C3-5E109620E2BE}" srcId="{77FAA8FE-6136-4253-9701-274D317F08BC}" destId="{3ADC60E3-7824-4DDC-8CA3-7E84BA472AC8}" srcOrd="1" destOrd="0" parTransId="{10FC3B37-FD50-4E5A-B40D-2D3BE030C300}" sibTransId="{7BF371AA-8678-4BEC-989F-4B2DDB1C721F}"/>
-    <dgm:cxn modelId="{250C29A7-161B-403D-8CA0-B5DF6D424839}" type="presOf" srcId="{994DBA31-E543-42F5-A888-3C817ADA6897}" destId="{58A5B2A1-13BB-41F6-A867-86D18A117B16}" srcOrd="0" destOrd="0" presId="urn:microsoft.com/office/officeart/2005/8/layout/cycle2"/>
-    <dgm:cxn modelId="{4AAEDC59-010C-458A-B07D-BA86DA7474D5}" type="presOf" srcId="{39DE797B-BEC9-4053-931C-603899F763B2}" destId="{00C7D81A-7F6F-4371-A969-82BF5E8AC2FD}" srcOrd="0" destOrd="0" presId="urn:microsoft.com/office/officeart/2005/8/layout/cycle2"/>
-    <dgm:cxn modelId="{B6A3343C-6143-48B6-AD74-184F6503306A}" type="presOf" srcId="{45194042-3874-48D5-B783-6A36C1CE4628}" destId="{4264923C-0E18-412E-8CFA-803AC5B4BC1B}" srcOrd="1" destOrd="0" presId="urn:microsoft.com/office/officeart/2005/8/layout/cycle2"/>
-    <dgm:cxn modelId="{C6F96F05-1749-49D7-B768-2C66A9BE923C}" type="presOf" srcId="{7BF371AA-8678-4BEC-989F-4B2DDB1C721F}" destId="{A0FFAE7E-E2D4-4903-9DD6-186DC572F094}" srcOrd="0" destOrd="0" presId="urn:microsoft.com/office/officeart/2005/8/layout/cycle2"/>
-    <dgm:cxn modelId="{EFF34B76-C06F-4843-ABC4-7BAB460A68B8}" type="presOf" srcId="{F1140230-7564-4C36-A840-B40DDCEAD56A}" destId="{1DB57025-2D09-46B9-AF72-12863A18CDB4}" srcOrd="1" destOrd="0" presId="urn:microsoft.com/office/officeart/2005/8/layout/cycle2"/>
-    <dgm:cxn modelId="{ECDFB908-BF28-4964-82E2-CE632CBBB5B6}" srcId="{77FAA8FE-6136-4253-9701-274D317F08BC}" destId="{346037BF-8CB6-46D2-8994-60E0A959E76F}" srcOrd="0" destOrd="0" parTransId="{0DD2A2D2-6FBC-4678-AA8F-D444E27340B6}" sibTransId="{45194042-3874-48D5-B783-6A36C1CE4628}"/>
-    <dgm:cxn modelId="{088CE5C3-2325-45C3-9AEC-23907F1B6116}" srcId="{77FAA8FE-6136-4253-9701-274D317F08BC}" destId="{69B67B44-161C-4A44-B72E-9D4161379C0A}" srcOrd="5" destOrd="0" parTransId="{6074979C-02E0-4FBB-95C5-739F5D12674C}" sibTransId="{597239B3-3902-4774-92D5-3B29327B3155}"/>
-    <dgm:cxn modelId="{9356E2E6-B571-4D40-8CE9-55755E9F0F42}" type="presOf" srcId="{F58F3DEA-471A-4CFC-B291-A7F6A77C6207}" destId="{0F83EECD-676D-42AD-AC6C-72A23792CC7C}" srcOrd="0" destOrd="0" presId="urn:microsoft.com/office/officeart/2005/8/layout/cycle2"/>
-    <dgm:cxn modelId="{7184BD2E-B223-4875-9152-1DBEB8B8EF67}" type="presOf" srcId="{994DBA31-E543-42F5-A888-3C817ADA6897}" destId="{E0CCBC17-AEC3-4C74-83D0-09D7C83135EE}" srcOrd="1" destOrd="0" presId="urn:microsoft.com/office/officeart/2005/8/layout/cycle2"/>
-    <dgm:cxn modelId="{08D3FB2F-719A-4340-81C3-8303F6690304}" type="presOf" srcId="{45194042-3874-48D5-B783-6A36C1CE4628}" destId="{0C538406-1290-409E-AF19-46D7B95FE0FF}" srcOrd="0" destOrd="0" presId="urn:microsoft.com/office/officeart/2005/8/layout/cycle2"/>
-    <dgm:cxn modelId="{55DB4EF4-E38C-48F9-A1D3-9BAE25259149}" type="presOf" srcId="{7C01D65E-1957-4BC3-A65F-5CD08BDD235F}" destId="{0534B354-A209-4889-B493-015D3C3C24B0}" srcOrd="0" destOrd="0" presId="urn:microsoft.com/office/officeart/2005/8/layout/cycle2"/>
-    <dgm:cxn modelId="{C5F5BD62-436F-45F3-B133-B087F53DFA72}" type="presOf" srcId="{346037BF-8CB6-46D2-8994-60E0A959E76F}" destId="{4B05849B-4B57-47D5-82C6-58039A181F47}" srcOrd="0" destOrd="0" presId="urn:microsoft.com/office/officeart/2005/8/layout/cycle2"/>
-    <dgm:cxn modelId="{5E0CC259-0E10-43D3-A61B-BBE219DD672F}" srcId="{77FAA8FE-6136-4253-9701-274D317F08BC}" destId="{7C01D65E-1957-4BC3-A65F-5CD08BDD235F}" srcOrd="4" destOrd="0" parTransId="{9B902CA9-ECF2-4A44-91BC-6B07B2C6B48A}" sibTransId="{39DE797B-BEC9-4053-931C-603899F763B2}"/>
-    <dgm:cxn modelId="{D9CF5B58-90D3-4194-BF8C-72AC5FB32055}" type="presOf" srcId="{F1140230-7564-4C36-A840-B40DDCEAD56A}" destId="{A6EBC87D-3FE7-4D73-9108-7D879A1DD7C1}" srcOrd="0" destOrd="0" presId="urn:microsoft.com/office/officeart/2005/8/layout/cycle2"/>
-    <dgm:cxn modelId="{FF23ED7F-E5E8-4861-9F80-6F987BADF0F0}" type="presOf" srcId="{77FAA8FE-6136-4253-9701-274D317F08BC}" destId="{24FA8F53-5BAD-4ED2-A1CB-D933B0EABAB3}" srcOrd="0" destOrd="0" presId="urn:microsoft.com/office/officeart/2005/8/layout/cycle2"/>
-    <dgm:cxn modelId="{C2CDADA4-DDE6-45E9-B3DA-8D2993A68EED}" type="presOf" srcId="{597239B3-3902-4774-92D5-3B29327B3155}" destId="{5F716661-C45C-45F7-8B03-F96FF519FC92}" srcOrd="0" destOrd="0" presId="urn:microsoft.com/office/officeart/2005/8/layout/cycle2"/>
-    <dgm:cxn modelId="{D58B6200-B662-45F8-A80E-1AE64F682DB7}" type="presOf" srcId="{69B67B44-161C-4A44-B72E-9D4161379C0A}" destId="{9EB8F405-5FB0-4D3A-BED9-37807F4C7CF0}" srcOrd="0" destOrd="0" presId="urn:microsoft.com/office/officeart/2005/8/layout/cycle2"/>
-    <dgm:cxn modelId="{F51953FF-6534-4E32-A76B-1543BB306806}" type="presOf" srcId="{597239B3-3902-4774-92D5-3B29327B3155}" destId="{D6EF5836-72DC-45A9-84D2-5BACB96DA766}" srcOrd="1" destOrd="0" presId="urn:microsoft.com/office/officeart/2005/8/layout/cycle2"/>
-    <dgm:cxn modelId="{76E95253-B986-4E43-875D-4BC5F180C21E}" type="presOf" srcId="{39DE797B-BEC9-4053-931C-603899F763B2}" destId="{5027329B-5659-4679-91BB-81D5CB83CC2B}" srcOrd="1" destOrd="0" presId="urn:microsoft.com/office/officeart/2005/8/layout/cycle2"/>
-    <dgm:cxn modelId="{AC16A134-1CA6-4E83-86E1-3FC1C4719A38}" type="presParOf" srcId="{24FA8F53-5BAD-4ED2-A1CB-D933B0EABAB3}" destId="{4B05849B-4B57-47D5-82C6-58039A181F47}" srcOrd="0" destOrd="0" presId="urn:microsoft.com/office/officeart/2005/8/layout/cycle2"/>
-    <dgm:cxn modelId="{6F20195A-B771-4D58-AF74-5DB4C3175D9C}" type="presParOf" srcId="{24FA8F53-5BAD-4ED2-A1CB-D933B0EABAB3}" destId="{0C538406-1290-409E-AF19-46D7B95FE0FF}" srcOrd="1" destOrd="0" presId="urn:microsoft.com/office/officeart/2005/8/layout/cycle2"/>
-    <dgm:cxn modelId="{B9C499F3-66DD-43D0-960D-FA06E89ABDB7}" type="presParOf" srcId="{0C538406-1290-409E-AF19-46D7B95FE0FF}" destId="{4264923C-0E18-412E-8CFA-803AC5B4BC1B}" srcOrd="0" destOrd="0" presId="urn:microsoft.com/office/officeart/2005/8/layout/cycle2"/>
-    <dgm:cxn modelId="{0085E0E0-808E-4BDB-BD1C-E647C4BE9D27}" type="presParOf" srcId="{24FA8F53-5BAD-4ED2-A1CB-D933B0EABAB3}" destId="{26997F9E-3A1F-4E0E-8738-3A96039E75E1}" srcOrd="2" destOrd="0" presId="urn:microsoft.com/office/officeart/2005/8/layout/cycle2"/>
-    <dgm:cxn modelId="{93D9EECB-AB1A-4277-A9BA-AF1DE8FAAC1D}" type="presParOf" srcId="{24FA8F53-5BAD-4ED2-A1CB-D933B0EABAB3}" destId="{A0FFAE7E-E2D4-4903-9DD6-186DC572F094}" srcOrd="3" destOrd="0" presId="urn:microsoft.com/office/officeart/2005/8/layout/cycle2"/>
-    <dgm:cxn modelId="{E33AD1F6-EB1B-47BB-A569-03D90CCE4EBF}" type="presParOf" srcId="{A0FFAE7E-E2D4-4903-9DD6-186DC572F094}" destId="{73FF9EA7-295B-45C4-9379-7A61F505E9B8}" srcOrd="0" destOrd="0" presId="urn:microsoft.com/office/officeart/2005/8/layout/cycle2"/>
-    <dgm:cxn modelId="{20467D16-124D-4789-AF7C-748D758E851B}" type="presParOf" srcId="{24FA8F53-5BAD-4ED2-A1CB-D933B0EABAB3}" destId="{34F2677A-1E27-437F-9856-CE531B611CFD}" srcOrd="4" destOrd="0" presId="urn:microsoft.com/office/officeart/2005/8/layout/cycle2"/>
-    <dgm:cxn modelId="{4D649E89-A8A8-4DE3-B885-567DA51FE31F}" type="presParOf" srcId="{24FA8F53-5BAD-4ED2-A1CB-D933B0EABAB3}" destId="{58A5B2A1-13BB-41F6-A867-86D18A117B16}" srcOrd="5" destOrd="0" presId="urn:microsoft.com/office/officeart/2005/8/layout/cycle2"/>
-    <dgm:cxn modelId="{7BF0EF6A-ADE7-4C3D-88F5-A145D2713DFA}" type="presParOf" srcId="{58A5B2A1-13BB-41F6-A867-86D18A117B16}" destId="{E0CCBC17-AEC3-4C74-83D0-09D7C83135EE}" srcOrd="0" destOrd="0" presId="urn:microsoft.com/office/officeart/2005/8/layout/cycle2"/>
-    <dgm:cxn modelId="{02E8222D-F60D-46B6-B7FB-47BD5BF85A66}" type="presParOf" srcId="{24FA8F53-5BAD-4ED2-A1CB-D933B0EABAB3}" destId="{0F83EECD-676D-42AD-AC6C-72A23792CC7C}" srcOrd="6" destOrd="0" presId="urn:microsoft.com/office/officeart/2005/8/layout/cycle2"/>
-    <dgm:cxn modelId="{D6CEED74-2791-4F1A-A715-12827F8A65BD}" type="presParOf" srcId="{24FA8F53-5BAD-4ED2-A1CB-D933B0EABAB3}" destId="{A6EBC87D-3FE7-4D73-9108-7D879A1DD7C1}" srcOrd="7" destOrd="0" presId="urn:microsoft.com/office/officeart/2005/8/layout/cycle2"/>
-    <dgm:cxn modelId="{54148812-7F31-4F3D-94CF-754A0DCB48D1}" type="presParOf" srcId="{A6EBC87D-3FE7-4D73-9108-7D879A1DD7C1}" destId="{1DB57025-2D09-46B9-AF72-12863A18CDB4}" srcOrd="0" destOrd="0" presId="urn:microsoft.com/office/officeart/2005/8/layout/cycle2"/>
-    <dgm:cxn modelId="{52762C71-BFB2-4D79-A844-7D11C24F39AC}" type="presParOf" srcId="{24FA8F53-5BAD-4ED2-A1CB-D933B0EABAB3}" destId="{0534B354-A209-4889-B493-015D3C3C24B0}" srcOrd="8" destOrd="0" presId="urn:microsoft.com/office/officeart/2005/8/layout/cycle2"/>
-    <dgm:cxn modelId="{46FC439B-99CD-4747-B193-53009414BABB}" type="presParOf" srcId="{24FA8F53-5BAD-4ED2-A1CB-D933B0EABAB3}" destId="{00C7D81A-7F6F-4371-A969-82BF5E8AC2FD}" srcOrd="9" destOrd="0" presId="urn:microsoft.com/office/officeart/2005/8/layout/cycle2"/>
-    <dgm:cxn modelId="{81CCA513-39FF-45C1-9160-6118E4C2180D}" type="presParOf" srcId="{00C7D81A-7F6F-4371-A969-82BF5E8AC2FD}" destId="{5027329B-5659-4679-91BB-81D5CB83CC2B}" srcOrd="0" destOrd="0" presId="urn:microsoft.com/office/officeart/2005/8/layout/cycle2"/>
-    <dgm:cxn modelId="{59D51A74-3605-436F-B0E4-C10EFE2877E3}" type="presParOf" srcId="{24FA8F53-5BAD-4ED2-A1CB-D933B0EABAB3}" destId="{9EB8F405-5FB0-4D3A-BED9-37807F4C7CF0}" srcOrd="10" destOrd="0" presId="urn:microsoft.com/office/officeart/2005/8/layout/cycle2"/>
-    <dgm:cxn modelId="{11B0A0A1-7E2A-452B-9C41-2AEF88CC0C99}" type="presParOf" srcId="{24FA8F53-5BAD-4ED2-A1CB-D933B0EABAB3}" destId="{5F716661-C45C-45F7-8B03-F96FF519FC92}" srcOrd="11" destOrd="0" presId="urn:microsoft.com/office/officeart/2005/8/layout/cycle2"/>
-    <dgm:cxn modelId="{CB9333FA-7AD9-4AE0-A110-3B64F8F3D70C}" type="presParOf" srcId="{5F716661-C45C-45F7-8B03-F96FF519FC92}" destId="{D6EF5836-72DC-45A9-84D2-5BACB96DA766}" srcOrd="0" destOrd="0" presId="urn:microsoft.com/office/officeart/2005/8/layout/cycle2"/>
+    <dgm:cxn modelId="{0C94B296-FB01-42EA-8D28-46FE02A8A074}" type="presOf" srcId="{597239B3-3902-4774-92D5-3B29327B3155}" destId="{5F716661-C45C-45F7-8B03-F96FF519FC92}" srcOrd="0" destOrd="0" presId="urn:microsoft.com/office/officeart/2005/8/layout/cycle2"/>
+    <dgm:cxn modelId="{E9DCE165-DDB7-4AE4-9713-F67E67A27DA6}" type="presParOf" srcId="{24FA8F53-5BAD-4ED2-A1CB-D933B0EABAB3}" destId="{4B05849B-4B57-47D5-82C6-58039A181F47}" srcOrd="0" destOrd="0" presId="urn:microsoft.com/office/officeart/2005/8/layout/cycle2"/>
+    <dgm:cxn modelId="{B58E2CCD-77FB-4390-82D2-A2DEE5999609}" type="presParOf" srcId="{24FA8F53-5BAD-4ED2-A1CB-D933B0EABAB3}" destId="{0C538406-1290-409E-AF19-46D7B95FE0FF}" srcOrd="1" destOrd="0" presId="urn:microsoft.com/office/officeart/2005/8/layout/cycle2"/>
+    <dgm:cxn modelId="{BB930E16-DA3C-4973-AAE9-D09ADF7EE3BE}" type="presParOf" srcId="{0C538406-1290-409E-AF19-46D7B95FE0FF}" destId="{4264923C-0E18-412E-8CFA-803AC5B4BC1B}" srcOrd="0" destOrd="0" presId="urn:microsoft.com/office/officeart/2005/8/layout/cycle2"/>
+    <dgm:cxn modelId="{400F43AD-BAD8-484F-A67F-EFA2B9C35CC0}" type="presParOf" srcId="{24FA8F53-5BAD-4ED2-A1CB-D933B0EABAB3}" destId="{26997F9E-3A1F-4E0E-8738-3A96039E75E1}" srcOrd="2" destOrd="0" presId="urn:microsoft.com/office/officeart/2005/8/layout/cycle2"/>
+    <dgm:cxn modelId="{B0A4896F-1218-4815-AE8C-88F3F03AAC78}" type="presParOf" srcId="{24FA8F53-5BAD-4ED2-A1CB-D933B0EABAB3}" destId="{A0FFAE7E-E2D4-4903-9DD6-186DC572F094}" srcOrd="3" destOrd="0" presId="urn:microsoft.com/office/officeart/2005/8/layout/cycle2"/>
+    <dgm:cxn modelId="{D661E167-5CF9-48FF-82B0-DCDF7ED94307}" type="presParOf" srcId="{A0FFAE7E-E2D4-4903-9DD6-186DC572F094}" destId="{73FF9EA7-295B-45C4-9379-7A61F505E9B8}" srcOrd="0" destOrd="0" presId="urn:microsoft.com/office/officeart/2005/8/layout/cycle2"/>
+    <dgm:cxn modelId="{3D03D83C-F4B2-4109-8628-F34CFC6AED91}" type="presParOf" srcId="{24FA8F53-5BAD-4ED2-A1CB-D933B0EABAB3}" destId="{34F2677A-1E27-437F-9856-CE531B611CFD}" srcOrd="4" destOrd="0" presId="urn:microsoft.com/office/officeart/2005/8/layout/cycle2"/>
+    <dgm:cxn modelId="{E4EB7D87-85A9-419D-B6E5-AC1D0E4B116B}" type="presParOf" srcId="{24FA8F53-5BAD-4ED2-A1CB-D933B0EABAB3}" destId="{58A5B2A1-13BB-41F6-A867-86D18A117B16}" srcOrd="5" destOrd="0" presId="urn:microsoft.com/office/officeart/2005/8/layout/cycle2"/>
+    <dgm:cxn modelId="{B9E07190-E1B5-4B87-BCBB-EEF0768A5079}" type="presParOf" srcId="{58A5B2A1-13BB-41F6-A867-86D18A117B16}" destId="{E0CCBC17-AEC3-4C74-83D0-09D7C83135EE}" srcOrd="0" destOrd="0" presId="urn:microsoft.com/office/officeart/2005/8/layout/cycle2"/>
+    <dgm:cxn modelId="{E92C8060-977E-4681-B68A-9CFA4879E8C9}" type="presParOf" srcId="{24FA8F53-5BAD-4ED2-A1CB-D933B0EABAB3}" destId="{0F83EECD-676D-42AD-AC6C-72A23792CC7C}" srcOrd="6" destOrd="0" presId="urn:microsoft.com/office/officeart/2005/8/layout/cycle2"/>
+    <dgm:cxn modelId="{F54286C0-E569-49F9-8E90-923C7B63ED2A}" type="presParOf" srcId="{24FA8F53-5BAD-4ED2-A1CB-D933B0EABAB3}" destId="{A6EBC87D-3FE7-4D73-9108-7D879A1DD7C1}" srcOrd="7" destOrd="0" presId="urn:microsoft.com/office/officeart/2005/8/layout/cycle2"/>
+    <dgm:cxn modelId="{6C45A664-174C-47AD-B92A-F28687D20263}" type="presParOf" srcId="{A6EBC87D-3FE7-4D73-9108-7D879A1DD7C1}" destId="{1DB57025-2D09-46B9-AF72-12863A18CDB4}" srcOrd="0" destOrd="0" presId="urn:microsoft.com/office/officeart/2005/8/layout/cycle2"/>
+    <dgm:cxn modelId="{88856346-F159-4DA6-930B-07E5AD9CC7E4}" type="presParOf" srcId="{24FA8F53-5BAD-4ED2-A1CB-D933B0EABAB3}" destId="{0534B354-A209-4889-B493-015D3C3C24B0}" srcOrd="8" destOrd="0" presId="urn:microsoft.com/office/officeart/2005/8/layout/cycle2"/>
+    <dgm:cxn modelId="{CD4B52CD-1F75-4E56-AEF0-8322151A36DD}" type="presParOf" srcId="{24FA8F53-5BAD-4ED2-A1CB-D933B0EABAB3}" destId="{00C7D81A-7F6F-4371-A969-82BF5E8AC2FD}" srcOrd="9" destOrd="0" presId="urn:microsoft.com/office/officeart/2005/8/layout/cycle2"/>
+    <dgm:cxn modelId="{684602FE-34AB-45AF-9FBB-684DCE64651A}" type="presParOf" srcId="{00C7D81A-7F6F-4371-A969-82BF5E8AC2FD}" destId="{5027329B-5659-4679-91BB-81D5CB83CC2B}" srcOrd="0" destOrd="0" presId="urn:microsoft.com/office/officeart/2005/8/layout/cycle2"/>
+    <dgm:cxn modelId="{F0BEC92E-990B-441B-BED1-0D709A08E84E}" type="presParOf" srcId="{24FA8F53-5BAD-4ED2-A1CB-D933B0EABAB3}" destId="{9EB8F405-5FB0-4D3A-BED9-37807F4C7CF0}" srcOrd="10" destOrd="0" presId="urn:microsoft.com/office/officeart/2005/8/layout/cycle2"/>
+    <dgm:cxn modelId="{E4EE3CA7-E2DE-4D50-A689-D8EAA0410B2B}" type="presParOf" srcId="{24FA8F53-5BAD-4ED2-A1CB-D933B0EABAB3}" destId="{5F716661-C45C-45F7-8B03-F96FF519FC92}" srcOrd="11" destOrd="0" presId="urn:microsoft.com/office/officeart/2005/8/layout/cycle2"/>
+    <dgm:cxn modelId="{4A6218CE-A986-43AF-8909-8501CDEB2136}" type="presParOf" srcId="{5F716661-C45C-45F7-8B03-F96FF519FC92}" destId="{D6EF5836-72DC-45A9-84D2-5BACB96DA766}" srcOrd="0" destOrd="0" presId="urn:microsoft.com/office/officeart/2005/8/layout/cycle2"/>
   </dgm:cxnLst>
   <dgm:bg/>
   <dgm:whole/>
@@ -17460,22 +18064,22 @@
     </dgm:pt>
   </dgm:ptLst>
   <dgm:cxnLst>
+    <dgm:cxn modelId="{4FE1FE6A-5803-4018-B509-658EC487FBE6}" srcId="{E4F40C07-A169-42D7-9A7C-EC1908A68E5F}" destId="{C10563B1-D17B-4828-B40F-E64A77D38593}" srcOrd="0" destOrd="0" parTransId="{EEE0B6B6-BBA2-456F-B015-6F0E37F436A8}" sibTransId="{402CAF88-2D00-497D-BD34-BD7D8188DA24}"/>
+    <dgm:cxn modelId="{B15C477A-AB6A-4D63-96FE-FDA2EAE081D9}" type="presOf" srcId="{12905BA0-FFBC-4F6F-A638-860052C3C22E}" destId="{7DC38E28-F114-44F6-A466-CCCEAA6E3A2B}" srcOrd="0" destOrd="0" presId="urn:microsoft.com/office/officeart/2005/8/layout/chevron1"/>
+    <dgm:cxn modelId="{0EE9CF67-D724-4E85-86F0-080F79F3AB68}" type="presOf" srcId="{7C35FEF7-DC0D-43AE-8BE3-2149FB2A04A2}" destId="{CBCE1630-5EA0-49CF-B64F-8E2E518136D4}" srcOrd="0" destOrd="0" presId="urn:microsoft.com/office/officeart/2005/8/layout/chevron1"/>
+    <dgm:cxn modelId="{FBE79D26-2316-4364-8F3B-5098C5BA0A92}" srcId="{E4F40C07-A169-42D7-9A7C-EC1908A68E5F}" destId="{518BBF31-5473-4647-89A8-1F7190FDD7CC}" srcOrd="1" destOrd="0" parTransId="{51A8C620-C424-463F-9BEF-6A08563C7A06}" sibTransId="{017B1192-391E-4A65-81D1-6D7C5AF2AA1D}"/>
+    <dgm:cxn modelId="{265EA806-B22D-4E76-8295-4B40518D7093}" type="presOf" srcId="{C10563B1-D17B-4828-B40F-E64A77D38593}" destId="{4D560F50-8F16-4794-86B3-C3D8DE2F9386}" srcOrd="0" destOrd="0" presId="urn:microsoft.com/office/officeart/2005/8/layout/chevron1"/>
     <dgm:cxn modelId="{E2A6A5E9-A2D0-4BF2-AF8E-ACB6C085CA8C}" srcId="{E4F40C07-A169-42D7-9A7C-EC1908A68E5F}" destId="{7C35FEF7-DC0D-43AE-8BE3-2149FB2A04A2}" srcOrd="2" destOrd="0" parTransId="{F35C3024-56BC-477B-B2DD-7628EC4D0598}" sibTransId="{5E9DDC1B-8E20-45BD-B2C4-DE21EC41E73E}"/>
+    <dgm:cxn modelId="{E7A8D978-1C2B-4E55-B1E0-33104780E160}" type="presOf" srcId="{E4F40C07-A169-42D7-9A7C-EC1908A68E5F}" destId="{73B709FB-7B30-472B-AD65-EC980FF821F6}" srcOrd="0" destOrd="0" presId="urn:microsoft.com/office/officeart/2005/8/layout/chevron1"/>
+    <dgm:cxn modelId="{D0F8A351-323A-4DF0-87BC-188BEF4C974D}" type="presOf" srcId="{518BBF31-5473-4647-89A8-1F7190FDD7CC}" destId="{5F46AD52-443D-445C-A0DE-55C3F3A14D43}" srcOrd="0" destOrd="0" presId="urn:microsoft.com/office/officeart/2005/8/layout/chevron1"/>
     <dgm:cxn modelId="{3C1C0D14-6DF2-4652-9E4E-340880213B41}" srcId="{E4F40C07-A169-42D7-9A7C-EC1908A68E5F}" destId="{12905BA0-FFBC-4F6F-A638-860052C3C22E}" srcOrd="3" destOrd="0" parTransId="{51C23596-DA0B-4497-9E19-6A9465F512F2}" sibTransId="{B30D78C5-2EE3-4FC4-ADE9-34EAB867FD7E}"/>
-    <dgm:cxn modelId="{FBE79D26-2316-4364-8F3B-5098C5BA0A92}" srcId="{E4F40C07-A169-42D7-9A7C-EC1908A68E5F}" destId="{518BBF31-5473-4647-89A8-1F7190FDD7CC}" srcOrd="1" destOrd="0" parTransId="{51A8C620-C424-463F-9BEF-6A08563C7A06}" sibTransId="{017B1192-391E-4A65-81D1-6D7C5AF2AA1D}"/>
-    <dgm:cxn modelId="{064FBBD2-AAAE-4F2F-BE0A-6776D10ACD93}" type="presOf" srcId="{C10563B1-D17B-4828-B40F-E64A77D38593}" destId="{4D560F50-8F16-4794-86B3-C3D8DE2F9386}" srcOrd="0" destOrd="0" presId="urn:microsoft.com/office/officeart/2005/8/layout/chevron1"/>
-    <dgm:cxn modelId="{4FE1FE6A-5803-4018-B509-658EC487FBE6}" srcId="{E4F40C07-A169-42D7-9A7C-EC1908A68E5F}" destId="{C10563B1-D17B-4828-B40F-E64A77D38593}" srcOrd="0" destOrd="0" parTransId="{EEE0B6B6-BBA2-456F-B015-6F0E37F436A8}" sibTransId="{402CAF88-2D00-497D-BD34-BD7D8188DA24}"/>
-    <dgm:cxn modelId="{5F7858ED-6A90-42A1-B3B8-BFA156D954BF}" type="presOf" srcId="{518BBF31-5473-4647-89A8-1F7190FDD7CC}" destId="{5F46AD52-443D-445C-A0DE-55C3F3A14D43}" srcOrd="0" destOrd="0" presId="urn:microsoft.com/office/officeart/2005/8/layout/chevron1"/>
-    <dgm:cxn modelId="{BD02BA43-2A46-4FA8-91E4-78CBFA6D2E53}" type="presOf" srcId="{E4F40C07-A169-42D7-9A7C-EC1908A68E5F}" destId="{73B709FB-7B30-472B-AD65-EC980FF821F6}" srcOrd="0" destOrd="0" presId="urn:microsoft.com/office/officeart/2005/8/layout/chevron1"/>
-    <dgm:cxn modelId="{7689A3CD-854A-4520-A761-02138ADFCC8D}" type="presOf" srcId="{7C35FEF7-DC0D-43AE-8BE3-2149FB2A04A2}" destId="{CBCE1630-5EA0-49CF-B64F-8E2E518136D4}" srcOrd="0" destOrd="0" presId="urn:microsoft.com/office/officeart/2005/8/layout/chevron1"/>
-    <dgm:cxn modelId="{1BFFE47C-4FF2-488F-999D-E2D5D66D95A3}" type="presOf" srcId="{12905BA0-FFBC-4F6F-A638-860052C3C22E}" destId="{7DC38E28-F114-44F6-A466-CCCEAA6E3A2B}" srcOrd="0" destOrd="0" presId="urn:microsoft.com/office/officeart/2005/8/layout/chevron1"/>
-    <dgm:cxn modelId="{E7F28807-82F1-4C5F-8024-8BCC02E7FA56}" type="presParOf" srcId="{73B709FB-7B30-472B-AD65-EC980FF821F6}" destId="{4D560F50-8F16-4794-86B3-C3D8DE2F9386}" srcOrd="0" destOrd="0" presId="urn:microsoft.com/office/officeart/2005/8/layout/chevron1"/>
-    <dgm:cxn modelId="{985B1700-8256-4568-B6E2-4724180B48BB}" type="presParOf" srcId="{73B709FB-7B30-472B-AD65-EC980FF821F6}" destId="{154621DC-2D17-41EF-803D-3A82BFCEB308}" srcOrd="1" destOrd="0" presId="urn:microsoft.com/office/officeart/2005/8/layout/chevron1"/>
-    <dgm:cxn modelId="{BF04256C-A9C0-4269-971F-3C5B4C72F6E4}" type="presParOf" srcId="{73B709FB-7B30-472B-AD65-EC980FF821F6}" destId="{5F46AD52-443D-445C-A0DE-55C3F3A14D43}" srcOrd="2" destOrd="0" presId="urn:microsoft.com/office/officeart/2005/8/layout/chevron1"/>
-    <dgm:cxn modelId="{74F8E956-DFE9-4B40-8EFB-CEB4C29A6D30}" type="presParOf" srcId="{73B709FB-7B30-472B-AD65-EC980FF821F6}" destId="{3E86C66D-943B-4F67-81EE-8C1894017E0F}" srcOrd="3" destOrd="0" presId="urn:microsoft.com/office/officeart/2005/8/layout/chevron1"/>
-    <dgm:cxn modelId="{F11A47EC-E2AB-4CAE-AAF7-D8A1B1BFDCD4}" type="presParOf" srcId="{73B709FB-7B30-472B-AD65-EC980FF821F6}" destId="{CBCE1630-5EA0-49CF-B64F-8E2E518136D4}" srcOrd="4" destOrd="0" presId="urn:microsoft.com/office/officeart/2005/8/layout/chevron1"/>
-    <dgm:cxn modelId="{0BCDBBBD-8C96-48F0-A592-81844DD9DFC8}" type="presParOf" srcId="{73B709FB-7B30-472B-AD65-EC980FF821F6}" destId="{594D3F54-EE82-44DD-84F9-B2DCBA830960}" srcOrd="5" destOrd="0" presId="urn:microsoft.com/office/officeart/2005/8/layout/chevron1"/>
-    <dgm:cxn modelId="{7E06C4EA-98D0-41D5-966A-60806A65100B}" type="presParOf" srcId="{73B709FB-7B30-472B-AD65-EC980FF821F6}" destId="{7DC38E28-F114-44F6-A466-CCCEAA6E3A2B}" srcOrd="6" destOrd="0" presId="urn:microsoft.com/office/officeart/2005/8/layout/chevron1"/>
+    <dgm:cxn modelId="{3033D872-F740-43D1-AB4E-50BEBE969B5D}" type="presParOf" srcId="{73B709FB-7B30-472B-AD65-EC980FF821F6}" destId="{4D560F50-8F16-4794-86B3-C3D8DE2F9386}" srcOrd="0" destOrd="0" presId="urn:microsoft.com/office/officeart/2005/8/layout/chevron1"/>
+    <dgm:cxn modelId="{72FAEABA-D2D2-4686-9B5B-16FD2C939474}" type="presParOf" srcId="{73B709FB-7B30-472B-AD65-EC980FF821F6}" destId="{154621DC-2D17-41EF-803D-3A82BFCEB308}" srcOrd="1" destOrd="0" presId="urn:microsoft.com/office/officeart/2005/8/layout/chevron1"/>
+    <dgm:cxn modelId="{D0268096-0824-4F2F-BEDA-1820A75EA0A4}" type="presParOf" srcId="{73B709FB-7B30-472B-AD65-EC980FF821F6}" destId="{5F46AD52-443D-445C-A0DE-55C3F3A14D43}" srcOrd="2" destOrd="0" presId="urn:microsoft.com/office/officeart/2005/8/layout/chevron1"/>
+    <dgm:cxn modelId="{363FAA67-1788-4595-BA2F-4EA03AF5848E}" type="presParOf" srcId="{73B709FB-7B30-472B-AD65-EC980FF821F6}" destId="{3E86C66D-943B-4F67-81EE-8C1894017E0F}" srcOrd="3" destOrd="0" presId="urn:microsoft.com/office/officeart/2005/8/layout/chevron1"/>
+    <dgm:cxn modelId="{1EA6C3E9-CD14-4E2D-B616-AAB2A8609700}" type="presParOf" srcId="{73B709FB-7B30-472B-AD65-EC980FF821F6}" destId="{CBCE1630-5EA0-49CF-B64F-8E2E518136D4}" srcOrd="4" destOrd="0" presId="urn:microsoft.com/office/officeart/2005/8/layout/chevron1"/>
+    <dgm:cxn modelId="{C203632C-D340-45C9-A2CB-9E4D5FDBD532}" type="presParOf" srcId="{73B709FB-7B30-472B-AD65-EC980FF821F6}" destId="{594D3F54-EE82-44DD-84F9-B2DCBA830960}" srcOrd="5" destOrd="0" presId="urn:microsoft.com/office/officeart/2005/8/layout/chevron1"/>
+    <dgm:cxn modelId="{06C3A3E2-53F7-4265-9DB6-D9F3EDD2454D}" type="presParOf" srcId="{73B709FB-7B30-472B-AD65-EC980FF821F6}" destId="{7DC38E28-F114-44F6-A466-CCCEAA6E3A2B}" srcOrd="6" destOrd="0" presId="urn:microsoft.com/office/officeart/2005/8/layout/chevron1"/>
   </dgm:cxnLst>
   <dgm:bg/>
   <dgm:whole/>
@@ -21517,7 +22121,7 @@
 </file>
 
 <file path=customXml/itemProps1.xml><?xml version="1.0" encoding="utf-8"?>
-<ds:datastoreItem xmlns:ds="http://schemas.openxmlformats.org/officeDocument/2006/customXml" ds:itemID="{2A6D0AF5-DC0B-42CC-9B1E-EDD09B1D21E8}">
+<ds:datastoreItem xmlns:ds="http://schemas.openxmlformats.org/officeDocument/2006/customXml" ds:itemID="{FA037100-9224-4EAB-9F68-BE27C9DA6E00}">
   <ds:schemaRefs>
     <ds:schemaRef ds:uri="http://schemas.openxmlformats.org/officeDocument/2006/bibliography"/>
   </ds:schemaRefs>

--- a/Notes_SA2505022.docx
+++ b/Notes_SA2505022.docx
@@ -10873,6 +10873,56 @@
         <w:br/>
         <w:t>Tests will get executed in its alphabetical order</w:t>
       </w:r>
+      <w:r>
+        <w:rPr>
+          <w:sz w:val="28"/>
+          <w:szCs w:val="28"/>
+          <w:lang w:val="en-US"/>
+        </w:rPr>
+        <w:br/>
+        <w:t xml:space="preserve">priority = 1 </w:t>
+      </w:r>
+      <w:r>
+        <w:rPr>
+          <w:sz w:val="28"/>
+          <w:szCs w:val="28"/>
+          <w:lang w:val="en-US"/>
+        </w:rPr>
+        <w:sym w:font="Wingdings" w:char="F0E0"/>
+      </w:r>
+      <w:r>
+        <w:rPr>
+          <w:sz w:val="28"/>
+          <w:szCs w:val="28"/>
+          <w:lang w:val="en-US"/>
+        </w:rPr>
+        <w:t xml:space="preserve"> Will set the priority of test case</w:t>
+      </w:r>
+      <w:r>
+        <w:rPr>
+          <w:sz w:val="28"/>
+          <w:szCs w:val="28"/>
+          <w:lang w:val="en-US"/>
+        </w:rPr>
+        <w:br/>
+        <w:t xml:space="preserve">enabled = false </w:t>
+      </w:r>
+      <w:r>
+        <w:rPr>
+          <w:sz w:val="28"/>
+          <w:szCs w:val="28"/>
+          <w:lang w:val="en-US"/>
+        </w:rPr>
+        <w:sym w:font="Wingdings" w:char="F0E0"/>
+      </w:r>
+      <w:r>
+        <w:rPr>
+          <w:sz w:val="28"/>
+          <w:szCs w:val="28"/>
+          <w:lang w:val="en-US"/>
+        </w:rPr>
+        <w:t xml:space="preserve"> Will disable the test from execution</w:t>
+      </w:r>
     </w:p>
     <w:p>
       <w:pPr>
@@ -11132,6 +11182,619 @@
         </w:rPr>
         <w:t xml:space="preserve"> This method sends the data to @Test method</w:t>
       </w:r>
+    </w:p>
+    <w:p>
+      <w:pPr>
+        <w:rPr>
+          <w:sz w:val="28"/>
+          <w:szCs w:val="28"/>
+          <w:lang w:val="en-US"/>
+        </w:rPr>
+      </w:pPr>
+    </w:p>
+    <w:p>
+      <w:pPr>
+        <w:rPr>
+          <w:sz w:val="28"/>
+          <w:szCs w:val="28"/>
+          <w:lang w:val="en-US"/>
+        </w:rPr>
+      </w:pPr>
+    </w:p>
+    <w:p>
+      <w:pPr>
+        <w:rPr>
+          <w:sz w:val="28"/>
+          <w:szCs w:val="28"/>
+          <w:lang w:val="en-US"/>
+        </w:rPr>
+      </w:pPr>
+      <w:r>
+        <w:rPr>
+          <w:sz w:val="28"/>
+          <w:szCs w:val="28"/>
+          <w:lang w:val="en-US"/>
+        </w:rPr>
+        <w:t>BeforeTest</w:t>
+      </w:r>
+    </w:p>
+    <w:p>
+      <w:pPr>
+        <w:ind w:firstLine="720"/>
+        <w:rPr>
+          <w:sz w:val="28"/>
+          <w:szCs w:val="28"/>
+          <w:lang w:val="en-US"/>
+        </w:rPr>
+      </w:pPr>
+      <w:r>
+        <w:rPr>
+          <w:sz w:val="28"/>
+          <w:szCs w:val="28"/>
+          <w:lang w:val="en-US"/>
+        </w:rPr>
+        <w:t>BeforeMethod</w:t>
+      </w:r>
+    </w:p>
+    <w:p>
+      <w:pPr>
+        <w:ind w:left="720" w:firstLine="720"/>
+        <w:rPr>
+          <w:sz w:val="28"/>
+          <w:szCs w:val="28"/>
+          <w:lang w:val="en-US"/>
+        </w:rPr>
+      </w:pPr>
+      <w:r>
+        <w:rPr>
+          <w:sz w:val="28"/>
+          <w:szCs w:val="28"/>
+          <w:lang w:val="en-US"/>
+        </w:rPr>
+        <w:t>Flipkart</w:t>
+      </w:r>
+    </w:p>
+    <w:p>
+      <w:pPr>
+        <w:ind w:firstLine="720"/>
+        <w:rPr>
+          <w:sz w:val="28"/>
+          <w:szCs w:val="28"/>
+          <w:lang w:val="en-US"/>
+        </w:rPr>
+      </w:pPr>
+      <w:r>
+        <w:rPr>
+          <w:sz w:val="28"/>
+          <w:szCs w:val="28"/>
+          <w:lang w:val="en-US"/>
+        </w:rPr>
+        <w:t>AfterMethod</w:t>
+      </w:r>
+    </w:p>
+    <w:p>
+      <w:pPr>
+        <w:ind w:firstLine="720"/>
+        <w:rPr>
+          <w:sz w:val="28"/>
+          <w:szCs w:val="28"/>
+          <w:lang w:val="en-US"/>
+        </w:rPr>
+      </w:pPr>
+      <w:r>
+        <w:rPr>
+          <w:sz w:val="28"/>
+          <w:szCs w:val="28"/>
+          <w:lang w:val="en-US"/>
+        </w:rPr>
+        <w:t>BeforeMethod</w:t>
+      </w:r>
+    </w:p>
+    <w:p>
+      <w:pPr>
+        <w:ind w:left="720" w:firstLine="720"/>
+        <w:rPr>
+          <w:sz w:val="28"/>
+          <w:szCs w:val="28"/>
+          <w:lang w:val="en-US"/>
+        </w:rPr>
+      </w:pPr>
+      <w:r>
+        <w:rPr>
+          <w:sz w:val="28"/>
+          <w:szCs w:val="28"/>
+          <w:lang w:val="en-US"/>
+        </w:rPr>
+        <w:t>Myntra</w:t>
+      </w:r>
+    </w:p>
+    <w:p>
+      <w:pPr>
+        <w:rPr>
+          <w:sz w:val="28"/>
+          <w:szCs w:val="28"/>
+          <w:lang w:val="en-US"/>
+        </w:rPr>
+      </w:pPr>
+      <w:r>
+        <w:rPr>
+          <w:sz w:val="28"/>
+          <w:szCs w:val="28"/>
+          <w:lang w:val="en-US"/>
+        </w:rPr>
+        <w:tab/>
+        <w:t>AfterMethod</w:t>
+      </w:r>
+    </w:p>
+    <w:p>
+      <w:pPr>
+        <w:ind w:firstLine="720"/>
+        <w:rPr>
+          <w:sz w:val="28"/>
+          <w:szCs w:val="28"/>
+          <w:lang w:val="en-US"/>
+        </w:rPr>
+      </w:pPr>
+      <w:r>
+        <w:rPr>
+          <w:sz w:val="28"/>
+          <w:szCs w:val="28"/>
+          <w:lang w:val="en-US"/>
+        </w:rPr>
+        <w:t>BeforeMethod</w:t>
+      </w:r>
+    </w:p>
+    <w:p>
+      <w:pPr>
+        <w:ind w:left="720" w:firstLine="720"/>
+        <w:rPr>
+          <w:sz w:val="28"/>
+          <w:szCs w:val="28"/>
+          <w:lang w:val="en-US"/>
+        </w:rPr>
+      </w:pPr>
+      <w:r>
+        <w:rPr>
+          <w:sz w:val="28"/>
+          <w:szCs w:val="28"/>
+          <w:lang w:val="en-US"/>
+        </w:rPr>
+        <w:t>Amazon</w:t>
+      </w:r>
+    </w:p>
+    <w:p>
+      <w:pPr>
+        <w:rPr>
+          <w:sz w:val="28"/>
+          <w:szCs w:val="28"/>
+          <w:lang w:val="en-US"/>
+        </w:rPr>
+      </w:pPr>
+      <w:r>
+        <w:rPr>
+          <w:sz w:val="28"/>
+          <w:szCs w:val="28"/>
+          <w:lang w:val="en-US"/>
+        </w:rPr>
+        <w:tab/>
+        <w:t>AfterMethod</w:t>
+      </w:r>
+    </w:p>
+    <w:p>
+      <w:pPr>
+        <w:rPr>
+          <w:sz w:val="28"/>
+          <w:szCs w:val="28"/>
+          <w:lang w:val="en-US"/>
+        </w:rPr>
+      </w:pPr>
+      <w:r>
+        <w:rPr>
+          <w:sz w:val="28"/>
+          <w:szCs w:val="28"/>
+          <w:lang w:val="en-US"/>
+        </w:rPr>
+        <w:tab/>
+        <w:t>BeforeMethod</w:t>
+      </w:r>
+    </w:p>
+    <w:p>
+      <w:pPr>
+        <w:ind w:left="720" w:firstLine="720"/>
+        <w:rPr>
+          <w:sz w:val="28"/>
+          <w:szCs w:val="28"/>
+          <w:lang w:val="en-US"/>
+        </w:rPr>
+      </w:pPr>
+      <w:r>
+        <w:rPr>
+          <w:sz w:val="28"/>
+          <w:szCs w:val="28"/>
+          <w:lang w:val="en-US"/>
+        </w:rPr>
+        <w:t>Meesho</w:t>
+      </w:r>
+    </w:p>
+    <w:p>
+      <w:pPr>
+        <w:rPr>
+          <w:sz w:val="28"/>
+          <w:szCs w:val="28"/>
+          <w:lang w:val="en-US"/>
+        </w:rPr>
+      </w:pPr>
+      <w:r>
+        <w:rPr>
+          <w:sz w:val="28"/>
+          <w:szCs w:val="28"/>
+          <w:lang w:val="en-US"/>
+        </w:rPr>
+        <w:tab/>
+        <w:t>AfterMethod</w:t>
+      </w:r>
+    </w:p>
+    <w:p>
+      <w:pPr>
+        <w:rPr>
+          <w:sz w:val="28"/>
+          <w:szCs w:val="28"/>
+          <w:lang w:val="en-US"/>
+        </w:rPr>
+      </w:pPr>
+      <w:r>
+        <w:rPr>
+          <w:sz w:val="28"/>
+          <w:szCs w:val="28"/>
+          <w:lang w:val="en-US"/>
+        </w:rPr>
+        <w:t>AfterTest</w:t>
+      </w:r>
+    </w:p>
+    <w:p>
+      <w:pPr>
+        <w:rPr>
+          <w:sz w:val="28"/>
+          <w:szCs w:val="28"/>
+          <w:lang w:val="en-US"/>
+        </w:rPr>
+      </w:pPr>
+    </w:p>
+    <w:p>
+      <w:pPr>
+        <w:rPr>
+          <w:b/>
+          <w:bCs/>
+          <w:sz w:val="28"/>
+          <w:szCs w:val="28"/>
+          <w:lang w:val="en-US"/>
+        </w:rPr>
+      </w:pPr>
+      <w:r>
+        <w:rPr>
+          <w:b/>
+          <w:bCs/>
+          <w:sz w:val="28"/>
+          <w:szCs w:val="28"/>
+          <w:lang w:val="en-US"/>
+        </w:rPr>
+        <w:lastRenderedPageBreak/>
+        <w:t>Points to be noted about before and after methods (Configuration methods)</w:t>
+      </w:r>
+    </w:p>
+    <w:p>
+      <w:pPr>
+        <w:pStyle w:val="ListParagraph"/>
+        <w:numPr>
+          <w:ilvl w:val="0"/>
+          <w:numId w:val="34"/>
+        </w:numPr>
+        <w:rPr>
+          <w:b/>
+          <w:bCs/>
+          <w:sz w:val="28"/>
+          <w:szCs w:val="28"/>
+          <w:lang w:val="en-US"/>
+        </w:rPr>
+      </w:pPr>
+      <w:r>
+        <w:rPr>
+          <w:b/>
+          <w:bCs/>
+          <w:sz w:val="28"/>
+          <w:szCs w:val="28"/>
+          <w:lang w:val="en-US"/>
+        </w:rPr>
+        <w:t>They can appear anywhere in the script (Sequence doesn’t matter)</w:t>
+      </w:r>
+    </w:p>
+    <w:p>
+      <w:pPr>
+        <w:pStyle w:val="ListParagraph"/>
+        <w:numPr>
+          <w:ilvl w:val="0"/>
+          <w:numId w:val="34"/>
+        </w:numPr>
+        <w:rPr>
+          <w:b/>
+          <w:bCs/>
+          <w:sz w:val="28"/>
+          <w:szCs w:val="28"/>
+          <w:lang w:val="en-US"/>
+        </w:rPr>
+      </w:pPr>
+      <w:r>
+        <w:rPr>
+          <w:b/>
+          <w:bCs/>
+          <w:sz w:val="28"/>
+          <w:szCs w:val="28"/>
+          <w:lang w:val="en-US"/>
+        </w:rPr>
+        <w:t>They need not to be in a pair</w:t>
+      </w:r>
+    </w:p>
+    <w:p>
+      <w:pPr>
+        <w:rPr>
+          <w:b/>
+          <w:bCs/>
+          <w:sz w:val="28"/>
+          <w:szCs w:val="28"/>
+          <w:lang w:val="en-US"/>
+        </w:rPr>
+      </w:pPr>
+    </w:p>
+    <w:p>
+      <w:pPr>
+        <w:rPr>
+          <w:sz w:val="28"/>
+          <w:szCs w:val="28"/>
+          <w:lang w:val="en-US"/>
+        </w:rPr>
+      </w:pPr>
+    </w:p>
+    <w:p>
+      <w:pPr>
+        <w:rPr>
+          <w:b/>
+          <w:bCs/>
+          <w:sz w:val="28"/>
+          <w:szCs w:val="28"/>
+          <w:lang w:val="en-US"/>
+        </w:rPr>
+      </w:pPr>
+      <w:r>
+        <w:rPr>
+          <w:b/>
+          <w:bCs/>
+          <w:sz w:val="28"/>
+          <w:szCs w:val="28"/>
+          <w:lang w:val="en-US"/>
+        </w:rPr>
+        <w:t>Data Driven Testing</w:t>
+      </w:r>
+    </w:p>
+    <w:p>
+      <w:pPr>
+        <w:rPr>
+          <w:sz w:val="28"/>
+          <w:szCs w:val="28"/>
+          <w:lang w:val="en-US"/>
+        </w:rPr>
+      </w:pPr>
+      <w:r>
+        <w:rPr>
+          <w:sz w:val="28"/>
+          <w:szCs w:val="28"/>
+          <w:lang w:val="en-US"/>
+        </w:rPr>
+        <w:t>You can execute single test for multiple times with multiple data set.</w:t>
+      </w:r>
+    </w:p>
+    <w:p>
+      <w:pPr>
+        <w:rPr>
+          <w:sz w:val="28"/>
+          <w:szCs w:val="28"/>
+          <w:lang w:val="en-US"/>
+        </w:rPr>
+      </w:pPr>
+    </w:p>
+    <w:p>
+      <w:pPr>
+        <w:rPr>
+          <w:b/>
+          <w:bCs/>
+          <w:sz w:val="28"/>
+          <w:szCs w:val="28"/>
+          <w:lang w:val="en-US"/>
+        </w:rPr>
+      </w:pPr>
+      <w:r>
+        <w:rPr>
+          <w:b/>
+          <w:bCs/>
+          <w:sz w:val="28"/>
+          <w:szCs w:val="28"/>
+          <w:lang w:val="en-US"/>
+        </w:rPr>
+        <w:t>Assertion</w:t>
+      </w:r>
+    </w:p>
+    <w:p>
+      <w:pPr>
+        <w:rPr>
+          <w:sz w:val="28"/>
+          <w:szCs w:val="28"/>
+          <w:lang w:val="en-US"/>
+        </w:rPr>
+      </w:pPr>
+      <w:r>
+        <w:rPr>
+          <w:sz w:val="28"/>
+          <w:szCs w:val="28"/>
+          <w:lang w:val="en-US"/>
+        </w:rPr>
+        <w:t>Process of marking any test case as pass or fail in report.</w:t>
+      </w:r>
+    </w:p>
+    <w:p>
+      <w:pPr>
+        <w:rPr>
+          <w:sz w:val="28"/>
+          <w:szCs w:val="28"/>
+          <w:lang w:val="en-US"/>
+        </w:rPr>
+      </w:pPr>
+    </w:p>
+    <w:p>
+      <w:pPr>
+        <w:rPr>
+          <w:b/>
+          <w:bCs/>
+          <w:sz w:val="28"/>
+          <w:szCs w:val="28"/>
+          <w:lang w:val="en-US"/>
+        </w:rPr>
+      </w:pPr>
+      <w:r>
+        <w:rPr>
+          <w:b/>
+          <w:bCs/>
+          <w:sz w:val="28"/>
+          <w:szCs w:val="28"/>
+          <w:lang w:val="en-US"/>
+        </w:rPr>
+        <w:t>Modular Framework</w:t>
+      </w:r>
+    </w:p>
+    <w:p>
+      <w:pPr>
+        <w:pStyle w:val="ListParagraph"/>
+        <w:numPr>
+          <w:ilvl w:val="0"/>
+          <w:numId w:val="35"/>
+        </w:numPr>
+        <w:rPr>
+          <w:sz w:val="28"/>
+          <w:szCs w:val="28"/>
+          <w:lang w:val="en-US"/>
+        </w:rPr>
+      </w:pPr>
+      <w:r>
+        <w:rPr>
+          <w:sz w:val="28"/>
+          <w:szCs w:val="28"/>
+          <w:lang w:val="en-US"/>
+        </w:rPr>
+        <w:t>Allows to execute / skip single / multiple tests.</w:t>
+      </w:r>
+    </w:p>
+    <w:p>
+      <w:pPr>
+        <w:pStyle w:val="ListParagraph"/>
+        <w:numPr>
+          <w:ilvl w:val="0"/>
+          <w:numId w:val="35"/>
+        </w:numPr>
+        <w:rPr>
+          <w:sz w:val="28"/>
+          <w:szCs w:val="28"/>
+          <w:lang w:val="en-US"/>
+        </w:rPr>
+      </w:pPr>
+      <w:r>
+        <w:rPr>
+          <w:sz w:val="28"/>
+          <w:szCs w:val="28"/>
+          <w:lang w:val="en-US"/>
+        </w:rPr>
+        <w:t>Executing the tests via XML file.</w:t>
+      </w:r>
+    </w:p>
+    <w:p>
+      <w:pPr>
+        <w:rPr>
+          <w:b/>
+          <w:bCs/>
+          <w:sz w:val="28"/>
+          <w:szCs w:val="28"/>
+          <w:lang w:val="en-US"/>
+        </w:rPr>
+      </w:pPr>
+      <w:r>
+        <w:rPr>
+          <w:b/>
+          <w:bCs/>
+          <w:sz w:val="28"/>
+          <w:szCs w:val="28"/>
+          <w:lang w:val="en-US"/>
+        </w:rPr>
+        <w:t>Points to be noted while creating XML file</w:t>
+      </w:r>
+    </w:p>
+    <w:p>
+      <w:pPr>
+        <w:pStyle w:val="ListParagraph"/>
+        <w:numPr>
+          <w:ilvl w:val="0"/>
+          <w:numId w:val="36"/>
+        </w:numPr>
+        <w:rPr>
+          <w:sz w:val="28"/>
+          <w:szCs w:val="28"/>
+          <w:lang w:val="en-US"/>
+        </w:rPr>
+      </w:pPr>
+      <w:r>
+        <w:rPr>
+          <w:sz w:val="28"/>
+          <w:szCs w:val="28"/>
+          <w:lang w:val="en-US"/>
+        </w:rPr>
+        <w:t>All the tags are pre-defined</w:t>
+      </w:r>
+    </w:p>
+    <w:p>
+      <w:pPr>
+        <w:pStyle w:val="ListParagraph"/>
+        <w:numPr>
+          <w:ilvl w:val="0"/>
+          <w:numId w:val="36"/>
+        </w:numPr>
+        <w:rPr>
+          <w:sz w:val="28"/>
+          <w:szCs w:val="28"/>
+          <w:lang w:val="en-US"/>
+        </w:rPr>
+      </w:pPr>
+      <w:r>
+        <w:rPr>
+          <w:sz w:val="28"/>
+          <w:szCs w:val="28"/>
+          <w:lang w:val="en-US"/>
+        </w:rPr>
+        <w:t>The sequence of tag cannot be altered.</w:t>
+      </w:r>
+    </w:p>
+    <w:p>
+      <w:pPr>
+        <w:rPr>
+          <w:sz w:val="28"/>
+          <w:szCs w:val="28"/>
+          <w:lang w:val="en-US"/>
+        </w:rPr>
+      </w:pPr>
+    </w:p>
+    <w:p>
+      <w:pPr>
+        <w:rPr>
+          <w:sz w:val="28"/>
+          <w:szCs w:val="28"/>
+          <w:lang w:val="en-US"/>
+        </w:rPr>
+      </w:pPr>
       <w:bookmarkStart w:id="0" w:name="_GoBack"/>
       <w:bookmarkEnd w:id="0"/>
     </w:p>
@@ -11143,406 +11806,6 @@
           <w:lang w:val="en-US"/>
         </w:rPr>
       </w:pPr>
-    </w:p>
-    <w:p>
-      <w:pPr>
-        <w:rPr>
-          <w:sz w:val="28"/>
-          <w:szCs w:val="28"/>
-          <w:lang w:val="en-US"/>
-        </w:rPr>
-      </w:pPr>
-    </w:p>
-    <w:p>
-      <w:pPr>
-        <w:rPr>
-          <w:sz w:val="28"/>
-          <w:szCs w:val="28"/>
-          <w:lang w:val="en-US"/>
-        </w:rPr>
-      </w:pPr>
-      <w:r>
-        <w:rPr>
-          <w:sz w:val="28"/>
-          <w:szCs w:val="28"/>
-          <w:lang w:val="en-US"/>
-        </w:rPr>
-        <w:t>BeforeTest</w:t>
-      </w:r>
-    </w:p>
-    <w:p>
-      <w:pPr>
-        <w:ind w:firstLine="720"/>
-        <w:rPr>
-          <w:sz w:val="28"/>
-          <w:szCs w:val="28"/>
-          <w:lang w:val="en-US"/>
-        </w:rPr>
-      </w:pPr>
-      <w:r>
-        <w:rPr>
-          <w:sz w:val="28"/>
-          <w:szCs w:val="28"/>
-          <w:lang w:val="en-US"/>
-        </w:rPr>
-        <w:t>BeforeMethod</w:t>
-      </w:r>
-    </w:p>
-    <w:p>
-      <w:pPr>
-        <w:ind w:left="720" w:firstLine="720"/>
-        <w:rPr>
-          <w:sz w:val="28"/>
-          <w:szCs w:val="28"/>
-          <w:lang w:val="en-US"/>
-        </w:rPr>
-      </w:pPr>
-      <w:r>
-        <w:rPr>
-          <w:sz w:val="28"/>
-          <w:szCs w:val="28"/>
-          <w:lang w:val="en-US"/>
-        </w:rPr>
-        <w:t>Flipkart</w:t>
-      </w:r>
-    </w:p>
-    <w:p>
-      <w:pPr>
-        <w:ind w:firstLine="720"/>
-        <w:rPr>
-          <w:sz w:val="28"/>
-          <w:szCs w:val="28"/>
-          <w:lang w:val="en-US"/>
-        </w:rPr>
-      </w:pPr>
-      <w:r>
-        <w:rPr>
-          <w:sz w:val="28"/>
-          <w:szCs w:val="28"/>
-          <w:lang w:val="en-US"/>
-        </w:rPr>
-        <w:t>AfterMethod</w:t>
-      </w:r>
-    </w:p>
-    <w:p>
-      <w:pPr>
-        <w:ind w:firstLine="720"/>
-        <w:rPr>
-          <w:sz w:val="28"/>
-          <w:szCs w:val="28"/>
-          <w:lang w:val="en-US"/>
-        </w:rPr>
-      </w:pPr>
-      <w:r>
-        <w:rPr>
-          <w:sz w:val="28"/>
-          <w:szCs w:val="28"/>
-          <w:lang w:val="en-US"/>
-        </w:rPr>
-        <w:t>BeforeMethod</w:t>
-      </w:r>
-    </w:p>
-    <w:p>
-      <w:pPr>
-        <w:ind w:left="720" w:firstLine="720"/>
-        <w:rPr>
-          <w:sz w:val="28"/>
-          <w:szCs w:val="28"/>
-          <w:lang w:val="en-US"/>
-        </w:rPr>
-      </w:pPr>
-      <w:r>
-        <w:rPr>
-          <w:sz w:val="28"/>
-          <w:szCs w:val="28"/>
-          <w:lang w:val="en-US"/>
-        </w:rPr>
-        <w:t>Myntra</w:t>
-      </w:r>
-    </w:p>
-    <w:p>
-      <w:pPr>
-        <w:rPr>
-          <w:sz w:val="28"/>
-          <w:szCs w:val="28"/>
-          <w:lang w:val="en-US"/>
-        </w:rPr>
-      </w:pPr>
-      <w:r>
-        <w:rPr>
-          <w:sz w:val="28"/>
-          <w:szCs w:val="28"/>
-          <w:lang w:val="en-US"/>
-        </w:rPr>
-        <w:tab/>
-        <w:t>AfterMethod</w:t>
-      </w:r>
-    </w:p>
-    <w:p>
-      <w:pPr>
-        <w:ind w:firstLine="720"/>
-        <w:rPr>
-          <w:sz w:val="28"/>
-          <w:szCs w:val="28"/>
-          <w:lang w:val="en-US"/>
-        </w:rPr>
-      </w:pPr>
-      <w:r>
-        <w:rPr>
-          <w:sz w:val="28"/>
-          <w:szCs w:val="28"/>
-          <w:lang w:val="en-US"/>
-        </w:rPr>
-        <w:t>BeforeMethod</w:t>
-      </w:r>
-    </w:p>
-    <w:p>
-      <w:pPr>
-        <w:ind w:left="720" w:firstLine="720"/>
-        <w:rPr>
-          <w:sz w:val="28"/>
-          <w:szCs w:val="28"/>
-          <w:lang w:val="en-US"/>
-        </w:rPr>
-      </w:pPr>
-      <w:r>
-        <w:rPr>
-          <w:sz w:val="28"/>
-          <w:szCs w:val="28"/>
-          <w:lang w:val="en-US"/>
-        </w:rPr>
-        <w:t>Amazon</w:t>
-      </w:r>
-    </w:p>
-    <w:p>
-      <w:pPr>
-        <w:rPr>
-          <w:sz w:val="28"/>
-          <w:szCs w:val="28"/>
-          <w:lang w:val="en-US"/>
-        </w:rPr>
-      </w:pPr>
-      <w:r>
-        <w:rPr>
-          <w:sz w:val="28"/>
-          <w:szCs w:val="28"/>
-          <w:lang w:val="en-US"/>
-        </w:rPr>
-        <w:tab/>
-        <w:t>AfterMethod</w:t>
-      </w:r>
-    </w:p>
-    <w:p>
-      <w:pPr>
-        <w:rPr>
-          <w:sz w:val="28"/>
-          <w:szCs w:val="28"/>
-          <w:lang w:val="en-US"/>
-        </w:rPr>
-      </w:pPr>
-      <w:r>
-        <w:rPr>
-          <w:sz w:val="28"/>
-          <w:szCs w:val="28"/>
-          <w:lang w:val="en-US"/>
-        </w:rPr>
-        <w:tab/>
-        <w:t>BeforeMethod</w:t>
-      </w:r>
-    </w:p>
-    <w:p>
-      <w:pPr>
-        <w:ind w:left="720" w:firstLine="720"/>
-        <w:rPr>
-          <w:sz w:val="28"/>
-          <w:szCs w:val="28"/>
-          <w:lang w:val="en-US"/>
-        </w:rPr>
-      </w:pPr>
-      <w:r>
-        <w:rPr>
-          <w:sz w:val="28"/>
-          <w:szCs w:val="28"/>
-          <w:lang w:val="en-US"/>
-        </w:rPr>
-        <w:t>Meesho</w:t>
-      </w:r>
-    </w:p>
-    <w:p>
-      <w:pPr>
-        <w:rPr>
-          <w:sz w:val="28"/>
-          <w:szCs w:val="28"/>
-          <w:lang w:val="en-US"/>
-        </w:rPr>
-      </w:pPr>
-      <w:r>
-        <w:rPr>
-          <w:sz w:val="28"/>
-          <w:szCs w:val="28"/>
-          <w:lang w:val="en-US"/>
-        </w:rPr>
-        <w:tab/>
-        <w:t>AfterMethod</w:t>
-      </w:r>
-    </w:p>
-    <w:p>
-      <w:pPr>
-        <w:rPr>
-          <w:sz w:val="28"/>
-          <w:szCs w:val="28"/>
-          <w:lang w:val="en-US"/>
-        </w:rPr>
-      </w:pPr>
-      <w:r>
-        <w:rPr>
-          <w:sz w:val="28"/>
-          <w:szCs w:val="28"/>
-          <w:lang w:val="en-US"/>
-        </w:rPr>
-        <w:t>AfterTest</w:t>
-      </w:r>
-    </w:p>
-    <w:p>
-      <w:pPr>
-        <w:rPr>
-          <w:sz w:val="28"/>
-          <w:szCs w:val="28"/>
-          <w:lang w:val="en-US"/>
-        </w:rPr>
-      </w:pPr>
-    </w:p>
-    <w:p>
-      <w:pPr>
-        <w:rPr>
-          <w:b/>
-          <w:bCs/>
-          <w:sz w:val="28"/>
-          <w:szCs w:val="28"/>
-          <w:lang w:val="en-US"/>
-        </w:rPr>
-      </w:pPr>
-      <w:r>
-        <w:rPr>
-          <w:b/>
-          <w:bCs/>
-          <w:sz w:val="28"/>
-          <w:szCs w:val="28"/>
-          <w:lang w:val="en-US"/>
-        </w:rPr>
-        <w:t>Points to be noted about before and after methods (Configuration methods)</w:t>
-      </w:r>
-    </w:p>
-    <w:p>
-      <w:pPr>
-        <w:pStyle w:val="ListParagraph"/>
-        <w:numPr>
-          <w:ilvl w:val="0"/>
-          <w:numId w:val="34"/>
-        </w:numPr>
-        <w:rPr>
-          <w:b/>
-          <w:bCs/>
-          <w:sz w:val="28"/>
-          <w:szCs w:val="28"/>
-          <w:lang w:val="en-US"/>
-        </w:rPr>
-      </w:pPr>
-      <w:r>
-        <w:rPr>
-          <w:b/>
-          <w:bCs/>
-          <w:sz w:val="28"/>
-          <w:szCs w:val="28"/>
-          <w:lang w:val="en-US"/>
-        </w:rPr>
-        <w:lastRenderedPageBreak/>
-        <w:t>They can appear anywhere in the script (Sequence doesn’t matter)</w:t>
-      </w:r>
-    </w:p>
-    <w:p>
-      <w:pPr>
-        <w:pStyle w:val="ListParagraph"/>
-        <w:numPr>
-          <w:ilvl w:val="0"/>
-          <w:numId w:val="34"/>
-        </w:numPr>
-        <w:rPr>
-          <w:b/>
-          <w:bCs/>
-          <w:sz w:val="28"/>
-          <w:szCs w:val="28"/>
-          <w:lang w:val="en-US"/>
-        </w:rPr>
-      </w:pPr>
-      <w:r>
-        <w:rPr>
-          <w:b/>
-          <w:bCs/>
-          <w:sz w:val="28"/>
-          <w:szCs w:val="28"/>
-          <w:lang w:val="en-US"/>
-        </w:rPr>
-        <w:t>They need not to be in a pair</w:t>
-      </w:r>
-    </w:p>
-    <w:p>
-      <w:pPr>
-        <w:rPr>
-          <w:b/>
-          <w:bCs/>
-          <w:sz w:val="28"/>
-          <w:szCs w:val="28"/>
-          <w:lang w:val="en-US"/>
-        </w:rPr>
-      </w:pPr>
-    </w:p>
-    <w:p>
-      <w:pPr>
-        <w:rPr>
-          <w:sz w:val="28"/>
-          <w:szCs w:val="28"/>
-          <w:lang w:val="en-US"/>
-        </w:rPr>
-      </w:pPr>
-    </w:p>
-    <w:p>
-      <w:pPr>
-        <w:rPr>
-          <w:b/>
-          <w:bCs/>
-          <w:sz w:val="28"/>
-          <w:szCs w:val="28"/>
-          <w:lang w:val="en-US"/>
-        </w:rPr>
-      </w:pPr>
-      <w:r>
-        <w:rPr>
-          <w:b/>
-          <w:bCs/>
-          <w:sz w:val="28"/>
-          <w:szCs w:val="28"/>
-          <w:lang w:val="en-US"/>
-        </w:rPr>
-        <w:t>Data Driven Testing</w:t>
-      </w:r>
-    </w:p>
-    <w:p>
-      <w:pPr>
-        <w:rPr>
-          <w:sz w:val="28"/>
-          <w:szCs w:val="28"/>
-          <w:lang w:val="en-US"/>
-        </w:rPr>
-      </w:pPr>
-      <w:r>
-        <w:rPr>
-          <w:sz w:val="28"/>
-          <w:szCs w:val="28"/>
-          <w:lang w:val="en-US"/>
-        </w:rPr>
-        <w:t>You can execute single test for multiple times with multiple data set.</w:t>
-      </w:r>
     </w:p>
     <w:sectPr>
       <w:pgSz w:w="11906" w:h="16838"/>
@@ -12852,6 +13115,119 @@
     </w:lvl>
   </w:abstractNum>
   <w:abstractNum w:abstractNumId="13">
+    <w:nsid w:val="35FD782B"/>
+    <w:multiLevelType w:val="hybridMultilevel"/>
+    <w:tmpl w:val="B9E05B7E"/>
+    <w:lvl w:ilvl="0" w:tplc="40090001">
+      <w:start w:val="1"/>
+      <w:numFmt w:val="bullet"/>
+      <w:lvlText w:val=""/>
+      <w:lvlJc w:val="left"/>
+      <w:pPr>
+        <w:ind w:left="720" w:hanging="360"/>
+      </w:pPr>
+      <w:rPr>
+        <w:rFonts w:ascii="Symbol" w:hAnsi="Symbol" w:hint="default"/>
+      </w:rPr>
+    </w:lvl>
+    <w:lvl w:ilvl="1" w:tplc="40090003" w:tentative="1">
+      <w:start w:val="1"/>
+      <w:numFmt w:val="bullet"/>
+      <w:lvlText w:val="o"/>
+      <w:lvlJc w:val="left"/>
+      <w:pPr>
+        <w:ind w:left="1440" w:hanging="360"/>
+      </w:pPr>
+      <w:rPr>
+        <w:rFonts w:ascii="Courier New" w:hAnsi="Courier New" w:cs="Courier New" w:hint="default"/>
+      </w:rPr>
+    </w:lvl>
+    <w:lvl w:ilvl="2" w:tplc="40090005" w:tentative="1">
+      <w:start w:val="1"/>
+      <w:numFmt w:val="bullet"/>
+      <w:lvlText w:val=""/>
+      <w:lvlJc w:val="left"/>
+      <w:pPr>
+        <w:ind w:left="2160" w:hanging="360"/>
+      </w:pPr>
+      <w:rPr>
+        <w:rFonts w:ascii="Wingdings" w:hAnsi="Wingdings" w:hint="default"/>
+      </w:rPr>
+    </w:lvl>
+    <w:lvl w:ilvl="3" w:tplc="40090001" w:tentative="1">
+      <w:start w:val="1"/>
+      <w:numFmt w:val="bullet"/>
+      <w:lvlText w:val=""/>
+      <w:lvlJc w:val="left"/>
+      <w:pPr>
+        <w:ind w:left="2880" w:hanging="360"/>
+      </w:pPr>
+      <w:rPr>
+        <w:rFonts w:ascii="Symbol" w:hAnsi="Symbol" w:hint="default"/>
+      </w:rPr>
+    </w:lvl>
+    <w:lvl w:ilvl="4" w:tplc="40090003" w:tentative="1">
+      <w:start w:val="1"/>
+      <w:numFmt w:val="bullet"/>
+      <w:lvlText w:val="o"/>
+      <w:lvlJc w:val="left"/>
+      <w:pPr>
+        <w:ind w:left="3600" w:hanging="360"/>
+      </w:pPr>
+      <w:rPr>
+        <w:rFonts w:ascii="Courier New" w:hAnsi="Courier New" w:cs="Courier New" w:hint="default"/>
+      </w:rPr>
+    </w:lvl>
+    <w:lvl w:ilvl="5" w:tplc="40090005" w:tentative="1">
+      <w:start w:val="1"/>
+      <w:numFmt w:val="bullet"/>
+      <w:lvlText w:val=""/>
+      <w:lvlJc w:val="left"/>
+      <w:pPr>
+        <w:ind w:left="4320" w:hanging="360"/>
+      </w:pPr>
+      <w:rPr>
+        <w:rFonts w:ascii="Wingdings" w:hAnsi="Wingdings" w:hint="default"/>
+      </w:rPr>
+    </w:lvl>
+    <w:lvl w:ilvl="6" w:tplc="40090001" w:tentative="1">
+      <w:start w:val="1"/>
+      <w:numFmt w:val="bullet"/>
+      <w:lvlText w:val=""/>
+      <w:lvlJc w:val="left"/>
+      <w:pPr>
+        <w:ind w:left="5040" w:hanging="360"/>
+      </w:pPr>
+      <w:rPr>
+        <w:rFonts w:ascii="Symbol" w:hAnsi="Symbol" w:hint="default"/>
+      </w:rPr>
+    </w:lvl>
+    <w:lvl w:ilvl="7" w:tplc="40090003" w:tentative="1">
+      <w:start w:val="1"/>
+      <w:numFmt w:val="bullet"/>
+      <w:lvlText w:val="o"/>
+      <w:lvlJc w:val="left"/>
+      <w:pPr>
+        <w:ind w:left="5760" w:hanging="360"/>
+      </w:pPr>
+      <w:rPr>
+        <w:rFonts w:ascii="Courier New" w:hAnsi="Courier New" w:cs="Courier New" w:hint="default"/>
+      </w:rPr>
+    </w:lvl>
+    <w:lvl w:ilvl="8" w:tplc="40090005" w:tentative="1">
+      <w:start w:val="1"/>
+      <w:numFmt w:val="bullet"/>
+      <w:lvlText w:val=""/>
+      <w:lvlJc w:val="left"/>
+      <w:pPr>
+        <w:ind w:left="6480" w:hanging="360"/>
+      </w:pPr>
+      <w:rPr>
+        <w:rFonts w:ascii="Wingdings" w:hAnsi="Wingdings" w:hint="default"/>
+      </w:rPr>
+    </w:lvl>
+  </w:abstractNum>
+  <w:abstractNum w:abstractNumId="14">
     <w:nsid w:val="3B2D6F02"/>
     <w:multiLevelType w:val="hybridMultilevel"/>
     <w:tmpl w:val="DDF47A34"/>
@@ -12940,7 +13316,7 @@
       </w:pPr>
     </w:lvl>
   </w:abstractNum>
-  <w:abstractNum w:abstractNumId="14">
+  <w:abstractNum w:abstractNumId="15">
     <w:nsid w:val="3D036FA0"/>
     <w:multiLevelType w:val="hybridMultilevel"/>
     <w:tmpl w:val="314ED058"/>
@@ -13029,7 +13405,7 @@
       </w:pPr>
     </w:lvl>
   </w:abstractNum>
-  <w:abstractNum w:abstractNumId="15">
+  <w:abstractNum w:abstractNumId="16">
     <w:nsid w:val="3E532AAF"/>
     <w:multiLevelType w:val="hybridMultilevel"/>
     <w:tmpl w:val="8CAC45D0"/>
@@ -13142,7 +13518,7 @@
       </w:rPr>
     </w:lvl>
   </w:abstractNum>
-  <w:abstractNum w:abstractNumId="16">
+  <w:abstractNum w:abstractNumId="17">
     <w:nsid w:val="3EEB6F08"/>
     <w:multiLevelType w:val="hybridMultilevel"/>
     <w:tmpl w:val="E746F368"/>
@@ -13231,7 +13607,7 @@
       </w:pPr>
     </w:lvl>
   </w:abstractNum>
-  <w:abstractNum w:abstractNumId="17">
+  <w:abstractNum w:abstractNumId="18">
     <w:nsid w:val="41B57547"/>
     <w:multiLevelType w:val="hybridMultilevel"/>
     <w:tmpl w:val="2818A9B8"/>
@@ -13320,7 +13696,7 @@
       </w:pPr>
     </w:lvl>
   </w:abstractNum>
-  <w:abstractNum w:abstractNumId="18">
+  <w:abstractNum w:abstractNumId="19">
     <w:nsid w:val="42FA26DC"/>
     <w:multiLevelType w:val="hybridMultilevel"/>
     <w:tmpl w:val="036CAB60"/>
@@ -13433,7 +13809,7 @@
       </w:rPr>
     </w:lvl>
   </w:abstractNum>
-  <w:abstractNum w:abstractNumId="19">
+  <w:abstractNum w:abstractNumId="20">
     <w:nsid w:val="4B7A4655"/>
     <w:multiLevelType w:val="hybridMultilevel"/>
     <w:tmpl w:val="EC7AB170"/>
@@ -13546,7 +13922,7 @@
       </w:rPr>
     </w:lvl>
   </w:abstractNum>
-  <w:abstractNum w:abstractNumId="20">
+  <w:abstractNum w:abstractNumId="21">
     <w:nsid w:val="542B2E63"/>
     <w:multiLevelType w:val="hybridMultilevel"/>
     <w:tmpl w:val="0F187BCC"/>
@@ -13635,7 +14011,7 @@
       </w:pPr>
     </w:lvl>
   </w:abstractNum>
-  <w:abstractNum w:abstractNumId="21">
+  <w:abstractNum w:abstractNumId="22">
     <w:nsid w:val="56095DC4"/>
     <w:multiLevelType w:val="hybridMultilevel"/>
     <w:tmpl w:val="DD44F42C"/>
@@ -13748,7 +14124,7 @@
       </w:rPr>
     </w:lvl>
   </w:abstractNum>
-  <w:abstractNum w:abstractNumId="22">
+  <w:abstractNum w:abstractNumId="23">
     <w:nsid w:val="577F6F76"/>
     <w:multiLevelType w:val="hybridMultilevel"/>
     <w:tmpl w:val="EE04D44E"/>
@@ -13837,7 +14213,7 @@
       </w:pPr>
     </w:lvl>
   </w:abstractNum>
-  <w:abstractNum w:abstractNumId="23">
+  <w:abstractNum w:abstractNumId="24">
     <w:nsid w:val="57A05F22"/>
     <w:multiLevelType w:val="hybridMultilevel"/>
     <w:tmpl w:val="E1C0193A"/>
@@ -13926,7 +14302,7 @@
       </w:pPr>
     </w:lvl>
   </w:abstractNum>
-  <w:abstractNum w:abstractNumId="24">
+  <w:abstractNum w:abstractNumId="25">
     <w:nsid w:val="5DB37343"/>
     <w:multiLevelType w:val="hybridMultilevel"/>
     <w:tmpl w:val="5DECB980"/>
@@ -14039,7 +14415,7 @@
       </w:rPr>
     </w:lvl>
   </w:abstractNum>
-  <w:abstractNum w:abstractNumId="25">
+  <w:abstractNum w:abstractNumId="26">
     <w:nsid w:val="60A7411D"/>
     <w:multiLevelType w:val="hybridMultilevel"/>
     <w:tmpl w:val="5016B75E"/>
@@ -14128,7 +14504,7 @@
       </w:pPr>
     </w:lvl>
   </w:abstractNum>
-  <w:abstractNum w:abstractNumId="26">
+  <w:abstractNum w:abstractNumId="27">
     <w:nsid w:val="62192C2E"/>
     <w:multiLevelType w:val="hybridMultilevel"/>
     <w:tmpl w:val="4F8032C4"/>
@@ -14217,7 +14593,7 @@
       </w:pPr>
     </w:lvl>
   </w:abstractNum>
-  <w:abstractNum w:abstractNumId="27">
+  <w:abstractNum w:abstractNumId="28">
     <w:nsid w:val="632F41B3"/>
     <w:multiLevelType w:val="hybridMultilevel"/>
     <w:tmpl w:val="6A328AE4"/>
@@ -14303,7 +14679,7 @@
       </w:pPr>
     </w:lvl>
   </w:abstractNum>
-  <w:abstractNum w:abstractNumId="28">
+  <w:abstractNum w:abstractNumId="29">
     <w:nsid w:val="663F552C"/>
     <w:multiLevelType w:val="hybridMultilevel"/>
     <w:tmpl w:val="A5CC1C4A"/>
@@ -14416,7 +14792,7 @@
       </w:rPr>
     </w:lvl>
   </w:abstractNum>
-  <w:abstractNum w:abstractNumId="29">
+  <w:abstractNum w:abstractNumId="30">
     <w:nsid w:val="6718573C"/>
     <w:multiLevelType w:val="hybridMultilevel"/>
     <w:tmpl w:val="D69825EA"/>
@@ -14505,7 +14881,7 @@
       </w:pPr>
     </w:lvl>
   </w:abstractNum>
-  <w:abstractNum w:abstractNumId="30">
+  <w:abstractNum w:abstractNumId="31">
     <w:nsid w:val="67724D76"/>
     <w:multiLevelType w:val="hybridMultilevel"/>
     <w:tmpl w:val="0CC0A494"/>
@@ -14594,7 +14970,96 @@
       </w:pPr>
     </w:lvl>
   </w:abstractNum>
-  <w:abstractNum w:abstractNumId="31">
+  <w:abstractNum w:abstractNumId="32">
+    <w:nsid w:val="68914562"/>
+    <w:multiLevelType w:val="hybridMultilevel"/>
+    <w:tmpl w:val="ED6E428C"/>
+    <w:lvl w:ilvl="0" w:tplc="4009000F">
+      <w:start w:val="1"/>
+      <w:numFmt w:val="decimal"/>
+      <w:lvlText w:val="%1."/>
+      <w:lvlJc w:val="left"/>
+      <w:pPr>
+        <w:ind w:left="720" w:hanging="360"/>
+      </w:pPr>
+      <w:rPr>
+        <w:rFonts w:hint="default"/>
+      </w:rPr>
+    </w:lvl>
+    <w:lvl w:ilvl="1" w:tplc="40090019" w:tentative="1">
+      <w:start w:val="1"/>
+      <w:numFmt w:val="lowerLetter"/>
+      <w:lvlText w:val="%2."/>
+      <w:lvlJc w:val="left"/>
+      <w:pPr>
+        <w:ind w:left="1440" w:hanging="360"/>
+      </w:pPr>
+    </w:lvl>
+    <w:lvl w:ilvl="2" w:tplc="4009001B" w:tentative="1">
+      <w:start w:val="1"/>
+      <w:numFmt w:val="lowerRoman"/>
+      <w:lvlText w:val="%3."/>
+      <w:lvlJc w:val="right"/>
+      <w:pPr>
+        <w:ind w:left="2160" w:hanging="180"/>
+      </w:pPr>
+    </w:lvl>
+    <w:lvl w:ilvl="3" w:tplc="4009000F" w:tentative="1">
+      <w:start w:val="1"/>
+      <w:numFmt w:val="decimal"/>
+      <w:lvlText w:val="%4."/>
+      <w:lvlJc w:val="left"/>
+      <w:pPr>
+        <w:ind w:left="2880" w:hanging="360"/>
+      </w:pPr>
+    </w:lvl>
+    <w:lvl w:ilvl="4" w:tplc="40090019" w:tentative="1">
+      <w:start w:val="1"/>
+      <w:numFmt w:val="lowerLetter"/>
+      <w:lvlText w:val="%5."/>
+      <w:lvlJc w:val="left"/>
+      <w:pPr>
+        <w:ind w:left="3600" w:hanging="360"/>
+      </w:pPr>
+    </w:lvl>
+    <w:lvl w:ilvl="5" w:tplc="4009001B" w:tentative="1">
+      <w:start w:val="1"/>
+      <w:numFmt w:val="lowerRoman"/>
+      <w:lvlText w:val="%6."/>
+      <w:lvlJc w:val="right"/>
+      <w:pPr>
+        <w:ind w:left="4320" w:hanging="180"/>
+      </w:pPr>
+    </w:lvl>
+    <w:lvl w:ilvl="6" w:tplc="4009000F" w:tentative="1">
+      <w:start w:val="1"/>
+      <w:numFmt w:val="decimal"/>
+      <w:lvlText w:val="%7."/>
+      <w:lvlJc w:val="left"/>
+      <w:pPr>
+        <w:ind w:left="5040" w:hanging="360"/>
+      </w:pPr>
+    </w:lvl>
+    <w:lvl w:ilvl="7" w:tplc="40090019" w:tentative="1">
+      <w:start w:val="1"/>
+      <w:numFmt w:val="lowerLetter"/>
+      <w:lvlText w:val="%8."/>
+      <w:lvlJc w:val="left"/>
+      <w:pPr>
+        <w:ind w:left="5760" w:hanging="360"/>
+      </w:pPr>
+    </w:lvl>
+    <w:lvl w:ilvl="8" w:tplc="4009001B" w:tentative="1">
+      <w:start w:val="1"/>
+      <w:numFmt w:val="lowerRoman"/>
+      <w:lvlText w:val="%9."/>
+      <w:lvlJc w:val="right"/>
+      <w:pPr>
+        <w:ind w:left="6480" w:hanging="180"/>
+      </w:pPr>
+    </w:lvl>
+  </w:abstractNum>
+  <w:abstractNum w:abstractNumId="33">
     <w:nsid w:val="6E4F1544"/>
     <w:multiLevelType w:val="hybridMultilevel"/>
     <w:tmpl w:val="FF421A66"/>
@@ -14707,7 +15172,7 @@
       </w:rPr>
     </w:lvl>
   </w:abstractNum>
-  <w:abstractNum w:abstractNumId="32">
+  <w:abstractNum w:abstractNumId="34">
     <w:nsid w:val="6F6B3D21"/>
     <w:multiLevelType w:val="hybridMultilevel"/>
     <w:tmpl w:val="CD3CEF26"/>
@@ -14820,7 +15285,7 @@
       </w:rPr>
     </w:lvl>
   </w:abstractNum>
-  <w:abstractNum w:abstractNumId="33">
+  <w:abstractNum w:abstractNumId="35">
     <w:nsid w:val="6FC82E83"/>
     <w:multiLevelType w:val="hybridMultilevel"/>
     <w:tmpl w:val="B832CDCA"/>
@@ -14910,10 +15375,10 @@
     </w:lvl>
   </w:abstractNum>
   <w:num w:numId="1">
-    <w:abstractNumId w:val="21"/>
+    <w:abstractNumId w:val="22"/>
   </w:num>
   <w:num w:numId="2">
-    <w:abstractNumId w:val="24"/>
+    <w:abstractNumId w:val="25"/>
   </w:num>
   <w:num w:numId="3">
     <w:abstractNumId w:val="8"/>
@@ -14922,13 +15387,13 @@
     <w:abstractNumId w:val="0"/>
   </w:num>
   <w:num w:numId="5">
-    <w:abstractNumId w:val="15"/>
+    <w:abstractNumId w:val="16"/>
   </w:num>
   <w:num w:numId="6">
     <w:abstractNumId w:val="10"/>
   </w:num>
   <w:num w:numId="7">
-    <w:abstractNumId w:val="28"/>
+    <w:abstractNumId w:val="29"/>
   </w:num>
   <w:num w:numId="8">
     <w:abstractNumId w:val="11"/>
@@ -14940,16 +15405,16 @@
     <w:abstractNumId w:val="1"/>
   </w:num>
   <w:num w:numId="11">
-    <w:abstractNumId w:val="27"/>
+    <w:abstractNumId w:val="28"/>
   </w:num>
   <w:num w:numId="12">
-    <w:abstractNumId w:val="18"/>
+    <w:abstractNumId w:val="19"/>
   </w:num>
   <w:num w:numId="13">
-    <w:abstractNumId w:val="19"/>
+    <w:abstractNumId w:val="20"/>
   </w:num>
   <w:num w:numId="14">
-    <w:abstractNumId w:val="29"/>
+    <w:abstractNumId w:val="30"/>
   </w:num>
   <w:num w:numId="15">
     <w:abstractNumId w:val="7"/>
@@ -14964,52 +15429,58 @@
     <w:abstractNumId w:val="2"/>
   </w:num>
   <w:num w:numId="19">
-    <w:abstractNumId w:val="17"/>
+    <w:abstractNumId w:val="18"/>
   </w:num>
   <w:num w:numId="20">
-    <w:abstractNumId w:val="23"/>
+    <w:abstractNumId w:val="24"/>
   </w:num>
   <w:num w:numId="21">
     <w:abstractNumId w:val="5"/>
   </w:num>
   <w:num w:numId="22">
-    <w:abstractNumId w:val="31"/>
+    <w:abstractNumId w:val="33"/>
   </w:num>
   <w:num w:numId="23">
-    <w:abstractNumId w:val="26"/>
+    <w:abstractNumId w:val="27"/>
   </w:num>
   <w:num w:numId="24">
     <w:abstractNumId w:val="3"/>
   </w:num>
   <w:num w:numId="25">
-    <w:abstractNumId w:val="13"/>
+    <w:abstractNumId w:val="14"/>
   </w:num>
   <w:num w:numId="26">
-    <w:abstractNumId w:val="14"/>
+    <w:abstractNumId w:val="15"/>
   </w:num>
   <w:num w:numId="27">
-    <w:abstractNumId w:val="22"/>
+    <w:abstractNumId w:val="23"/>
   </w:num>
   <w:num w:numId="28">
-    <w:abstractNumId w:val="16"/>
+    <w:abstractNumId w:val="17"/>
   </w:num>
   <w:num w:numId="29">
-    <w:abstractNumId w:val="33"/>
+    <w:abstractNumId w:val="35"/>
   </w:num>
   <w:num w:numId="30">
-    <w:abstractNumId w:val="25"/>
+    <w:abstractNumId w:val="26"/>
   </w:num>
   <w:num w:numId="31">
-    <w:abstractNumId w:val="20"/>
+    <w:abstractNumId w:val="21"/>
   </w:num>
   <w:num w:numId="32">
-    <w:abstractNumId w:val="32"/>
+    <w:abstractNumId w:val="34"/>
   </w:num>
   <w:num w:numId="33">
     <w:abstractNumId w:val="12"/>
   </w:num>
   <w:num w:numId="34">
-    <w:abstractNumId w:val="30"/>
+    <w:abstractNumId w:val="31"/>
+  </w:num>
+  <w:num w:numId="35">
+    <w:abstractNumId w:val="13"/>
+  </w:num>
+  <w:num w:numId="36">
+    <w:abstractNumId w:val="32"/>
   </w:num>
 </w:numbering>
 </file>
@@ -17767,49 +18238,49 @@
     </dgm:pt>
   </dgm:ptLst>
   <dgm:cxnLst>
+    <dgm:cxn modelId="{55ED50DE-5AC0-4DD1-9EE5-5839C745C811}" type="presOf" srcId="{F58F3DEA-471A-4CFC-B291-A7F6A77C6207}" destId="{0F83EECD-676D-42AD-AC6C-72A23792CC7C}" srcOrd="0" destOrd="0" presId="urn:microsoft.com/office/officeart/2005/8/layout/cycle2"/>
     <dgm:cxn modelId="{5E0CC259-0E10-43D3-A61B-BBE219DD672F}" srcId="{77FAA8FE-6136-4253-9701-274D317F08BC}" destId="{7C01D65E-1957-4BC3-A65F-5CD08BDD235F}" srcOrd="4" destOrd="0" parTransId="{9B902CA9-ECF2-4A44-91BC-6B07B2C6B48A}" sibTransId="{39DE797B-BEC9-4053-931C-603899F763B2}"/>
-    <dgm:cxn modelId="{83A1767F-63BC-4C1F-9557-A5A91487ADAB}" type="presOf" srcId="{45194042-3874-48D5-B783-6A36C1CE4628}" destId="{4264923C-0E18-412E-8CFA-803AC5B4BC1B}" srcOrd="1" destOrd="0" presId="urn:microsoft.com/office/officeart/2005/8/layout/cycle2"/>
-    <dgm:cxn modelId="{C172FA55-9D63-4096-AD5A-B8E5C3F718B9}" type="presOf" srcId="{3ADC60E3-7824-4DDC-8CA3-7E84BA472AC8}" destId="{26997F9E-3A1F-4E0E-8738-3A96039E75E1}" srcOrd="0" destOrd="0" presId="urn:microsoft.com/office/officeart/2005/8/layout/cycle2"/>
-    <dgm:cxn modelId="{64E4BF50-4FEF-4E68-B6EC-9BD4D64E5F9C}" type="presOf" srcId="{49856D71-5A42-4879-9D26-416663573C86}" destId="{34F2677A-1E27-437F-9856-CE531B611CFD}" srcOrd="0" destOrd="0" presId="urn:microsoft.com/office/officeart/2005/8/layout/cycle2"/>
-    <dgm:cxn modelId="{93D0BB48-4FFF-4420-B56C-69C3A2B8181A}" type="presOf" srcId="{F58F3DEA-471A-4CFC-B291-A7F6A77C6207}" destId="{0F83EECD-676D-42AD-AC6C-72A23792CC7C}" srcOrd="0" destOrd="0" presId="urn:microsoft.com/office/officeart/2005/8/layout/cycle2"/>
-    <dgm:cxn modelId="{86229664-A72B-4AD6-9B2F-DAC602B41A8C}" type="presOf" srcId="{F1140230-7564-4C36-A840-B40DDCEAD56A}" destId="{A6EBC87D-3FE7-4D73-9108-7D879A1DD7C1}" srcOrd="0" destOrd="0" presId="urn:microsoft.com/office/officeart/2005/8/layout/cycle2"/>
-    <dgm:cxn modelId="{83F888A8-FD6A-4DE5-AE80-CCEC132D5A72}" type="presOf" srcId="{39DE797B-BEC9-4053-931C-603899F763B2}" destId="{00C7D81A-7F6F-4371-A969-82BF5E8AC2FD}" srcOrd="0" destOrd="0" presId="urn:microsoft.com/office/officeart/2005/8/layout/cycle2"/>
-    <dgm:cxn modelId="{76351805-D489-484C-91A7-EDEA750A7237}" type="presOf" srcId="{F1140230-7564-4C36-A840-B40DDCEAD56A}" destId="{1DB57025-2D09-46B9-AF72-12863A18CDB4}" srcOrd="1" destOrd="0" presId="urn:microsoft.com/office/officeart/2005/8/layout/cycle2"/>
-    <dgm:cxn modelId="{674485BF-8A64-4A2F-814D-C39016803AFF}" type="presOf" srcId="{77FAA8FE-6136-4253-9701-274D317F08BC}" destId="{24FA8F53-5BAD-4ED2-A1CB-D933B0EABAB3}" srcOrd="0" destOrd="0" presId="urn:microsoft.com/office/officeart/2005/8/layout/cycle2"/>
+    <dgm:cxn modelId="{3D9820B2-3BD1-46B9-A2FC-D4BBAC2D0D05}" type="presOf" srcId="{994DBA31-E543-42F5-A888-3C817ADA6897}" destId="{E0CCBC17-AEC3-4C74-83D0-09D7C83135EE}" srcOrd="1" destOrd="0" presId="urn:microsoft.com/office/officeart/2005/8/layout/cycle2"/>
+    <dgm:cxn modelId="{FD537BFC-C285-4942-8E6E-75D1614EA184}" type="presOf" srcId="{F1140230-7564-4C36-A840-B40DDCEAD56A}" destId="{A6EBC87D-3FE7-4D73-9108-7D879A1DD7C1}" srcOrd="0" destOrd="0" presId="urn:microsoft.com/office/officeart/2005/8/layout/cycle2"/>
+    <dgm:cxn modelId="{EC6AEA5A-5BB2-4FB8-B230-0596B5D81109}" type="presOf" srcId="{39DE797B-BEC9-4053-931C-603899F763B2}" destId="{5027329B-5659-4679-91BB-81D5CB83CC2B}" srcOrd="1" destOrd="0" presId="urn:microsoft.com/office/officeart/2005/8/layout/cycle2"/>
+    <dgm:cxn modelId="{049167FE-C33E-44E6-8B30-B327661F20B6}" type="presOf" srcId="{7BF371AA-8678-4BEC-989F-4B2DDB1C721F}" destId="{73FF9EA7-295B-45C4-9379-7A61F505E9B8}" srcOrd="1" destOrd="0" presId="urn:microsoft.com/office/officeart/2005/8/layout/cycle2"/>
+    <dgm:cxn modelId="{0F274721-0FE6-4809-976D-F0B9819CA024}" type="presOf" srcId="{7BF371AA-8678-4BEC-989F-4B2DDB1C721F}" destId="{A0FFAE7E-E2D4-4903-9DD6-186DC572F094}" srcOrd="0" destOrd="0" presId="urn:microsoft.com/office/officeart/2005/8/layout/cycle2"/>
     <dgm:cxn modelId="{ECDFB908-BF28-4964-82E2-CE632CBBB5B6}" srcId="{77FAA8FE-6136-4253-9701-274D317F08BC}" destId="{346037BF-8CB6-46D2-8994-60E0A959E76F}" srcOrd="0" destOrd="0" parTransId="{0DD2A2D2-6FBC-4678-AA8F-D444E27340B6}" sibTransId="{45194042-3874-48D5-B783-6A36C1CE4628}"/>
-    <dgm:cxn modelId="{E4CF8CB8-9119-437F-9590-1AEB24501BD5}" type="presOf" srcId="{39DE797B-BEC9-4053-931C-603899F763B2}" destId="{5027329B-5659-4679-91BB-81D5CB83CC2B}" srcOrd="1" destOrd="0" presId="urn:microsoft.com/office/officeart/2005/8/layout/cycle2"/>
-    <dgm:cxn modelId="{E6CB0E69-C2AA-4FE2-A939-19D3682AAC2E}" type="presOf" srcId="{45194042-3874-48D5-B783-6A36C1CE4628}" destId="{0C538406-1290-409E-AF19-46D7B95FE0FF}" srcOrd="0" destOrd="0" presId="urn:microsoft.com/office/officeart/2005/8/layout/cycle2"/>
-    <dgm:cxn modelId="{89EFCE75-31CE-477B-BAF3-919EC0B5ABF6}" type="presOf" srcId="{7C01D65E-1957-4BC3-A65F-5CD08BDD235F}" destId="{0534B354-A209-4889-B493-015D3C3C24B0}" srcOrd="0" destOrd="0" presId="urn:microsoft.com/office/officeart/2005/8/layout/cycle2"/>
+    <dgm:cxn modelId="{03325C0A-843F-4E90-B9A3-FEC5FF7D815C}" type="presOf" srcId="{F1140230-7564-4C36-A840-B40DDCEAD56A}" destId="{1DB57025-2D09-46B9-AF72-12863A18CDB4}" srcOrd="1" destOrd="0" presId="urn:microsoft.com/office/officeart/2005/8/layout/cycle2"/>
+    <dgm:cxn modelId="{4F187310-5367-40EF-AD0C-814645607DBB}" type="presOf" srcId="{45194042-3874-48D5-B783-6A36C1CE4628}" destId="{0C538406-1290-409E-AF19-46D7B95FE0FF}" srcOrd="0" destOrd="0" presId="urn:microsoft.com/office/officeart/2005/8/layout/cycle2"/>
     <dgm:cxn modelId="{BCED4667-C667-4518-B8C3-5E109620E2BE}" srcId="{77FAA8FE-6136-4253-9701-274D317F08BC}" destId="{3ADC60E3-7824-4DDC-8CA3-7E84BA472AC8}" srcOrd="1" destOrd="0" parTransId="{10FC3B37-FD50-4E5A-B40D-2D3BE030C300}" sibTransId="{7BF371AA-8678-4BEC-989F-4B2DDB1C721F}"/>
-    <dgm:cxn modelId="{01C0B163-58BF-4C0B-9F1E-C33972C5C2CD}" type="presOf" srcId="{994DBA31-E543-42F5-A888-3C817ADA6897}" destId="{E0CCBC17-AEC3-4C74-83D0-09D7C83135EE}" srcOrd="1" destOrd="0" presId="urn:microsoft.com/office/officeart/2005/8/layout/cycle2"/>
-    <dgm:cxn modelId="{17970445-F890-40E1-8D93-F1BC0751DF9A}" type="presOf" srcId="{994DBA31-E543-42F5-A888-3C817ADA6897}" destId="{58A5B2A1-13BB-41F6-A867-86D18A117B16}" srcOrd="0" destOrd="0" presId="urn:microsoft.com/office/officeart/2005/8/layout/cycle2"/>
-    <dgm:cxn modelId="{CAA8E1E2-A35C-4DB6-89F7-42CEB6B85F6D}" type="presOf" srcId="{7BF371AA-8678-4BEC-989F-4B2DDB1C721F}" destId="{A0FFAE7E-E2D4-4903-9DD6-186DC572F094}" srcOrd="0" destOrd="0" presId="urn:microsoft.com/office/officeart/2005/8/layout/cycle2"/>
-    <dgm:cxn modelId="{DEBA75B6-EADA-4B2A-9CFC-B0B9AED4C741}" type="presOf" srcId="{69B67B44-161C-4A44-B72E-9D4161379C0A}" destId="{9EB8F405-5FB0-4D3A-BED9-37807F4C7CF0}" srcOrd="0" destOrd="0" presId="urn:microsoft.com/office/officeart/2005/8/layout/cycle2"/>
-    <dgm:cxn modelId="{D07C3AA8-EC4F-45EF-A623-9CDC96C81819}" type="presOf" srcId="{346037BF-8CB6-46D2-8994-60E0A959E76F}" destId="{4B05849B-4B57-47D5-82C6-58039A181F47}" srcOrd="0" destOrd="0" presId="urn:microsoft.com/office/officeart/2005/8/layout/cycle2"/>
+    <dgm:cxn modelId="{59168514-EE85-46FF-8928-203176EA54B3}" type="presOf" srcId="{3ADC60E3-7824-4DDC-8CA3-7E84BA472AC8}" destId="{26997F9E-3A1F-4E0E-8738-3A96039E75E1}" srcOrd="0" destOrd="0" presId="urn:microsoft.com/office/officeart/2005/8/layout/cycle2"/>
+    <dgm:cxn modelId="{191A06ED-2573-408E-B83E-1B4EEF606858}" type="presOf" srcId="{39DE797B-BEC9-4053-931C-603899F763B2}" destId="{00C7D81A-7F6F-4371-A969-82BF5E8AC2FD}" srcOrd="0" destOrd="0" presId="urn:microsoft.com/office/officeart/2005/8/layout/cycle2"/>
+    <dgm:cxn modelId="{BA711D9E-DEE0-4848-9335-05CFCBFE4FAF}" type="presOf" srcId="{45194042-3874-48D5-B783-6A36C1CE4628}" destId="{4264923C-0E18-412E-8CFA-803AC5B4BC1B}" srcOrd="1" destOrd="0" presId="urn:microsoft.com/office/officeart/2005/8/layout/cycle2"/>
+    <dgm:cxn modelId="{BE645CA7-9437-4E74-B732-7E5088487B3E}" type="presOf" srcId="{49856D71-5A42-4879-9D26-416663573C86}" destId="{34F2677A-1E27-437F-9856-CE531B611CFD}" srcOrd="0" destOrd="0" presId="urn:microsoft.com/office/officeart/2005/8/layout/cycle2"/>
+    <dgm:cxn modelId="{6B1B7EBD-3ADB-46B3-82AC-3173F600A8FA}" type="presOf" srcId="{69B67B44-161C-4A44-B72E-9D4161379C0A}" destId="{9EB8F405-5FB0-4D3A-BED9-37807F4C7CF0}" srcOrd="0" destOrd="0" presId="urn:microsoft.com/office/officeart/2005/8/layout/cycle2"/>
+    <dgm:cxn modelId="{ED462760-1525-4E1F-8C0B-392A36CFF891}" type="presOf" srcId="{7C01D65E-1957-4BC3-A65F-5CD08BDD235F}" destId="{0534B354-A209-4889-B493-015D3C3C24B0}" srcOrd="0" destOrd="0" presId="urn:microsoft.com/office/officeart/2005/8/layout/cycle2"/>
+    <dgm:cxn modelId="{231FF01B-9DAD-42F7-B405-C00BFCCB7531}" type="presOf" srcId="{346037BF-8CB6-46D2-8994-60E0A959E76F}" destId="{4B05849B-4B57-47D5-82C6-58039A181F47}" srcOrd="0" destOrd="0" presId="urn:microsoft.com/office/officeart/2005/8/layout/cycle2"/>
+    <dgm:cxn modelId="{F6491730-4A87-4736-AF3B-757EC28D5669}" type="presOf" srcId="{994DBA31-E543-42F5-A888-3C817ADA6897}" destId="{58A5B2A1-13BB-41F6-A867-86D18A117B16}" srcOrd="0" destOrd="0" presId="urn:microsoft.com/office/officeart/2005/8/layout/cycle2"/>
+    <dgm:cxn modelId="{57F5DE7F-B042-48A4-82DA-E94DFD31CA92}" type="presOf" srcId="{77FAA8FE-6136-4253-9701-274D317F08BC}" destId="{24FA8F53-5BAD-4ED2-A1CB-D933B0EABAB3}" srcOrd="0" destOrd="0" presId="urn:microsoft.com/office/officeart/2005/8/layout/cycle2"/>
     <dgm:cxn modelId="{05C5A942-5A38-4308-B142-1A4D5B4FF638}" srcId="{77FAA8FE-6136-4253-9701-274D317F08BC}" destId="{F58F3DEA-471A-4CFC-B291-A7F6A77C6207}" srcOrd="3" destOrd="0" parTransId="{BECEE8C1-8FE8-4A88-A483-696B80E3320E}" sibTransId="{F1140230-7564-4C36-A840-B40DDCEAD56A}"/>
-    <dgm:cxn modelId="{D83ACA25-269B-46ED-942F-877DE8A9C289}" type="presOf" srcId="{7BF371AA-8678-4BEC-989F-4B2DDB1C721F}" destId="{73FF9EA7-295B-45C4-9379-7A61F505E9B8}" srcOrd="1" destOrd="0" presId="urn:microsoft.com/office/officeart/2005/8/layout/cycle2"/>
+    <dgm:cxn modelId="{BD7D24E6-2361-4F0B-A980-542D724F5B3C}" type="presOf" srcId="{597239B3-3902-4774-92D5-3B29327B3155}" destId="{D6EF5836-72DC-45A9-84D2-5BACB96DA766}" srcOrd="1" destOrd="0" presId="urn:microsoft.com/office/officeart/2005/8/layout/cycle2"/>
+    <dgm:cxn modelId="{D4B31FE8-2D4A-489A-9ED4-5D7B7638427B}" type="presOf" srcId="{597239B3-3902-4774-92D5-3B29327B3155}" destId="{5F716661-C45C-45F7-8B03-F96FF519FC92}" srcOrd="0" destOrd="0" presId="urn:microsoft.com/office/officeart/2005/8/layout/cycle2"/>
     <dgm:cxn modelId="{088CE5C3-2325-45C3-9AEC-23907F1B6116}" srcId="{77FAA8FE-6136-4253-9701-274D317F08BC}" destId="{69B67B44-161C-4A44-B72E-9D4161379C0A}" srcOrd="5" destOrd="0" parTransId="{6074979C-02E0-4FBB-95C5-739F5D12674C}" sibTransId="{597239B3-3902-4774-92D5-3B29327B3155}"/>
-    <dgm:cxn modelId="{049333FB-7DC3-4702-BB48-269FFF4B5F75}" type="presOf" srcId="{597239B3-3902-4774-92D5-3B29327B3155}" destId="{D6EF5836-72DC-45A9-84D2-5BACB96DA766}" srcOrd="1" destOrd="0" presId="urn:microsoft.com/office/officeart/2005/8/layout/cycle2"/>
     <dgm:cxn modelId="{EAE29C7D-3B24-4D5A-8869-1AD98CB36325}" srcId="{77FAA8FE-6136-4253-9701-274D317F08BC}" destId="{49856D71-5A42-4879-9D26-416663573C86}" srcOrd="2" destOrd="0" parTransId="{171C30D5-EB61-4E47-9D11-F32FFA0E4357}" sibTransId="{994DBA31-E543-42F5-A888-3C817ADA6897}"/>
-    <dgm:cxn modelId="{0C94B296-FB01-42EA-8D28-46FE02A8A074}" type="presOf" srcId="{597239B3-3902-4774-92D5-3B29327B3155}" destId="{5F716661-C45C-45F7-8B03-F96FF519FC92}" srcOrd="0" destOrd="0" presId="urn:microsoft.com/office/officeart/2005/8/layout/cycle2"/>
-    <dgm:cxn modelId="{E9DCE165-DDB7-4AE4-9713-F67E67A27DA6}" type="presParOf" srcId="{24FA8F53-5BAD-4ED2-A1CB-D933B0EABAB3}" destId="{4B05849B-4B57-47D5-82C6-58039A181F47}" srcOrd="0" destOrd="0" presId="urn:microsoft.com/office/officeart/2005/8/layout/cycle2"/>
-    <dgm:cxn modelId="{B58E2CCD-77FB-4390-82D2-A2DEE5999609}" type="presParOf" srcId="{24FA8F53-5BAD-4ED2-A1CB-D933B0EABAB3}" destId="{0C538406-1290-409E-AF19-46D7B95FE0FF}" srcOrd="1" destOrd="0" presId="urn:microsoft.com/office/officeart/2005/8/layout/cycle2"/>
-    <dgm:cxn modelId="{BB930E16-DA3C-4973-AAE9-D09ADF7EE3BE}" type="presParOf" srcId="{0C538406-1290-409E-AF19-46D7B95FE0FF}" destId="{4264923C-0E18-412E-8CFA-803AC5B4BC1B}" srcOrd="0" destOrd="0" presId="urn:microsoft.com/office/officeart/2005/8/layout/cycle2"/>
-    <dgm:cxn modelId="{400F43AD-BAD8-484F-A67F-EFA2B9C35CC0}" type="presParOf" srcId="{24FA8F53-5BAD-4ED2-A1CB-D933B0EABAB3}" destId="{26997F9E-3A1F-4E0E-8738-3A96039E75E1}" srcOrd="2" destOrd="0" presId="urn:microsoft.com/office/officeart/2005/8/layout/cycle2"/>
-    <dgm:cxn modelId="{B0A4896F-1218-4815-AE8C-88F3F03AAC78}" type="presParOf" srcId="{24FA8F53-5BAD-4ED2-A1CB-D933B0EABAB3}" destId="{A0FFAE7E-E2D4-4903-9DD6-186DC572F094}" srcOrd="3" destOrd="0" presId="urn:microsoft.com/office/officeart/2005/8/layout/cycle2"/>
-    <dgm:cxn modelId="{D661E167-5CF9-48FF-82B0-DCDF7ED94307}" type="presParOf" srcId="{A0FFAE7E-E2D4-4903-9DD6-186DC572F094}" destId="{73FF9EA7-295B-45C4-9379-7A61F505E9B8}" srcOrd="0" destOrd="0" presId="urn:microsoft.com/office/officeart/2005/8/layout/cycle2"/>
-    <dgm:cxn modelId="{3D03D83C-F4B2-4109-8628-F34CFC6AED91}" type="presParOf" srcId="{24FA8F53-5BAD-4ED2-A1CB-D933B0EABAB3}" destId="{34F2677A-1E27-437F-9856-CE531B611CFD}" srcOrd="4" destOrd="0" presId="urn:microsoft.com/office/officeart/2005/8/layout/cycle2"/>
-    <dgm:cxn modelId="{E4EB7D87-85A9-419D-B6E5-AC1D0E4B116B}" type="presParOf" srcId="{24FA8F53-5BAD-4ED2-A1CB-D933B0EABAB3}" destId="{58A5B2A1-13BB-41F6-A867-86D18A117B16}" srcOrd="5" destOrd="0" presId="urn:microsoft.com/office/officeart/2005/8/layout/cycle2"/>
-    <dgm:cxn modelId="{B9E07190-E1B5-4B87-BCBB-EEF0768A5079}" type="presParOf" srcId="{58A5B2A1-13BB-41F6-A867-86D18A117B16}" destId="{E0CCBC17-AEC3-4C74-83D0-09D7C83135EE}" srcOrd="0" destOrd="0" presId="urn:microsoft.com/office/officeart/2005/8/layout/cycle2"/>
-    <dgm:cxn modelId="{E92C8060-977E-4681-B68A-9CFA4879E8C9}" type="presParOf" srcId="{24FA8F53-5BAD-4ED2-A1CB-D933B0EABAB3}" destId="{0F83EECD-676D-42AD-AC6C-72A23792CC7C}" srcOrd="6" destOrd="0" presId="urn:microsoft.com/office/officeart/2005/8/layout/cycle2"/>
-    <dgm:cxn modelId="{F54286C0-E569-49F9-8E90-923C7B63ED2A}" type="presParOf" srcId="{24FA8F53-5BAD-4ED2-A1CB-D933B0EABAB3}" destId="{A6EBC87D-3FE7-4D73-9108-7D879A1DD7C1}" srcOrd="7" destOrd="0" presId="urn:microsoft.com/office/officeart/2005/8/layout/cycle2"/>
-    <dgm:cxn modelId="{6C45A664-174C-47AD-B92A-F28687D20263}" type="presParOf" srcId="{A6EBC87D-3FE7-4D73-9108-7D879A1DD7C1}" destId="{1DB57025-2D09-46B9-AF72-12863A18CDB4}" srcOrd="0" destOrd="0" presId="urn:microsoft.com/office/officeart/2005/8/layout/cycle2"/>
-    <dgm:cxn modelId="{88856346-F159-4DA6-930B-07E5AD9CC7E4}" type="presParOf" srcId="{24FA8F53-5BAD-4ED2-A1CB-D933B0EABAB3}" destId="{0534B354-A209-4889-B493-015D3C3C24B0}" srcOrd="8" destOrd="0" presId="urn:microsoft.com/office/officeart/2005/8/layout/cycle2"/>
-    <dgm:cxn modelId="{CD4B52CD-1F75-4E56-AEF0-8322151A36DD}" type="presParOf" srcId="{24FA8F53-5BAD-4ED2-A1CB-D933B0EABAB3}" destId="{00C7D81A-7F6F-4371-A969-82BF5E8AC2FD}" srcOrd="9" destOrd="0" presId="urn:microsoft.com/office/officeart/2005/8/layout/cycle2"/>
-    <dgm:cxn modelId="{684602FE-34AB-45AF-9FBB-684DCE64651A}" type="presParOf" srcId="{00C7D81A-7F6F-4371-A969-82BF5E8AC2FD}" destId="{5027329B-5659-4679-91BB-81D5CB83CC2B}" srcOrd="0" destOrd="0" presId="urn:microsoft.com/office/officeart/2005/8/layout/cycle2"/>
-    <dgm:cxn modelId="{F0BEC92E-990B-441B-BED1-0D709A08E84E}" type="presParOf" srcId="{24FA8F53-5BAD-4ED2-A1CB-D933B0EABAB3}" destId="{9EB8F405-5FB0-4D3A-BED9-37807F4C7CF0}" srcOrd="10" destOrd="0" presId="urn:microsoft.com/office/officeart/2005/8/layout/cycle2"/>
-    <dgm:cxn modelId="{E4EE3CA7-E2DE-4D50-A689-D8EAA0410B2B}" type="presParOf" srcId="{24FA8F53-5BAD-4ED2-A1CB-D933B0EABAB3}" destId="{5F716661-C45C-45F7-8B03-F96FF519FC92}" srcOrd="11" destOrd="0" presId="urn:microsoft.com/office/officeart/2005/8/layout/cycle2"/>
-    <dgm:cxn modelId="{4A6218CE-A986-43AF-8909-8501CDEB2136}" type="presParOf" srcId="{5F716661-C45C-45F7-8B03-F96FF519FC92}" destId="{D6EF5836-72DC-45A9-84D2-5BACB96DA766}" srcOrd="0" destOrd="0" presId="urn:microsoft.com/office/officeart/2005/8/layout/cycle2"/>
+    <dgm:cxn modelId="{637A88EE-9B9A-4082-A9DC-4EE547ACE069}" type="presParOf" srcId="{24FA8F53-5BAD-4ED2-A1CB-D933B0EABAB3}" destId="{4B05849B-4B57-47D5-82C6-58039A181F47}" srcOrd="0" destOrd="0" presId="urn:microsoft.com/office/officeart/2005/8/layout/cycle2"/>
+    <dgm:cxn modelId="{2F75E9E6-1250-49DE-8E1B-8A9360FE1F02}" type="presParOf" srcId="{24FA8F53-5BAD-4ED2-A1CB-D933B0EABAB3}" destId="{0C538406-1290-409E-AF19-46D7B95FE0FF}" srcOrd="1" destOrd="0" presId="urn:microsoft.com/office/officeart/2005/8/layout/cycle2"/>
+    <dgm:cxn modelId="{02A993BF-BD63-4752-B9EE-B55577517232}" type="presParOf" srcId="{0C538406-1290-409E-AF19-46D7B95FE0FF}" destId="{4264923C-0E18-412E-8CFA-803AC5B4BC1B}" srcOrd="0" destOrd="0" presId="urn:microsoft.com/office/officeart/2005/8/layout/cycle2"/>
+    <dgm:cxn modelId="{0722F272-DFA4-474B-AACA-44132112EAF5}" type="presParOf" srcId="{24FA8F53-5BAD-4ED2-A1CB-D933B0EABAB3}" destId="{26997F9E-3A1F-4E0E-8738-3A96039E75E1}" srcOrd="2" destOrd="0" presId="urn:microsoft.com/office/officeart/2005/8/layout/cycle2"/>
+    <dgm:cxn modelId="{DC2B73A4-307D-45A9-8A01-39DABC794028}" type="presParOf" srcId="{24FA8F53-5BAD-4ED2-A1CB-D933B0EABAB3}" destId="{A0FFAE7E-E2D4-4903-9DD6-186DC572F094}" srcOrd="3" destOrd="0" presId="urn:microsoft.com/office/officeart/2005/8/layout/cycle2"/>
+    <dgm:cxn modelId="{E814F9DC-CFA7-4E94-9F5B-F77F418BC0E1}" type="presParOf" srcId="{A0FFAE7E-E2D4-4903-9DD6-186DC572F094}" destId="{73FF9EA7-295B-45C4-9379-7A61F505E9B8}" srcOrd="0" destOrd="0" presId="urn:microsoft.com/office/officeart/2005/8/layout/cycle2"/>
+    <dgm:cxn modelId="{FFA50183-DF87-4935-BA35-C36E67AD58B9}" type="presParOf" srcId="{24FA8F53-5BAD-4ED2-A1CB-D933B0EABAB3}" destId="{34F2677A-1E27-437F-9856-CE531B611CFD}" srcOrd="4" destOrd="0" presId="urn:microsoft.com/office/officeart/2005/8/layout/cycle2"/>
+    <dgm:cxn modelId="{CBAFE495-261D-443A-BA39-257924EC2DDB}" type="presParOf" srcId="{24FA8F53-5BAD-4ED2-A1CB-D933B0EABAB3}" destId="{58A5B2A1-13BB-41F6-A867-86D18A117B16}" srcOrd="5" destOrd="0" presId="urn:microsoft.com/office/officeart/2005/8/layout/cycle2"/>
+    <dgm:cxn modelId="{A35007C8-EB74-426F-9229-85CF5E6A4621}" type="presParOf" srcId="{58A5B2A1-13BB-41F6-A867-86D18A117B16}" destId="{E0CCBC17-AEC3-4C74-83D0-09D7C83135EE}" srcOrd="0" destOrd="0" presId="urn:microsoft.com/office/officeart/2005/8/layout/cycle2"/>
+    <dgm:cxn modelId="{65A40A49-0F6B-42CA-B821-433DBB955EB1}" type="presParOf" srcId="{24FA8F53-5BAD-4ED2-A1CB-D933B0EABAB3}" destId="{0F83EECD-676D-42AD-AC6C-72A23792CC7C}" srcOrd="6" destOrd="0" presId="urn:microsoft.com/office/officeart/2005/8/layout/cycle2"/>
+    <dgm:cxn modelId="{C36E2248-9199-4BC2-8479-33B266BD52AA}" type="presParOf" srcId="{24FA8F53-5BAD-4ED2-A1CB-D933B0EABAB3}" destId="{A6EBC87D-3FE7-4D73-9108-7D879A1DD7C1}" srcOrd="7" destOrd="0" presId="urn:microsoft.com/office/officeart/2005/8/layout/cycle2"/>
+    <dgm:cxn modelId="{194D9E57-FE89-42D3-90A0-D6950F9371B9}" type="presParOf" srcId="{A6EBC87D-3FE7-4D73-9108-7D879A1DD7C1}" destId="{1DB57025-2D09-46B9-AF72-12863A18CDB4}" srcOrd="0" destOrd="0" presId="urn:microsoft.com/office/officeart/2005/8/layout/cycle2"/>
+    <dgm:cxn modelId="{5066DAA5-A945-48AC-B76E-9613A9B03BBE}" type="presParOf" srcId="{24FA8F53-5BAD-4ED2-A1CB-D933B0EABAB3}" destId="{0534B354-A209-4889-B493-015D3C3C24B0}" srcOrd="8" destOrd="0" presId="urn:microsoft.com/office/officeart/2005/8/layout/cycle2"/>
+    <dgm:cxn modelId="{D3CC225B-C1F9-449D-A2B5-DEB1706F5FA1}" type="presParOf" srcId="{24FA8F53-5BAD-4ED2-A1CB-D933B0EABAB3}" destId="{00C7D81A-7F6F-4371-A969-82BF5E8AC2FD}" srcOrd="9" destOrd="0" presId="urn:microsoft.com/office/officeart/2005/8/layout/cycle2"/>
+    <dgm:cxn modelId="{6F3AF436-F246-4CD4-8624-629FAE51E574}" type="presParOf" srcId="{00C7D81A-7F6F-4371-A969-82BF5E8AC2FD}" destId="{5027329B-5659-4679-91BB-81D5CB83CC2B}" srcOrd="0" destOrd="0" presId="urn:microsoft.com/office/officeart/2005/8/layout/cycle2"/>
+    <dgm:cxn modelId="{5F0D8F24-25E8-4114-BECE-C97CCB3C925E}" type="presParOf" srcId="{24FA8F53-5BAD-4ED2-A1CB-D933B0EABAB3}" destId="{9EB8F405-5FB0-4D3A-BED9-37807F4C7CF0}" srcOrd="10" destOrd="0" presId="urn:microsoft.com/office/officeart/2005/8/layout/cycle2"/>
+    <dgm:cxn modelId="{6C5940A2-2FFC-4E44-B03D-F1345D99CD4C}" type="presParOf" srcId="{24FA8F53-5BAD-4ED2-A1CB-D933B0EABAB3}" destId="{5F716661-C45C-45F7-8B03-F96FF519FC92}" srcOrd="11" destOrd="0" presId="urn:microsoft.com/office/officeart/2005/8/layout/cycle2"/>
+    <dgm:cxn modelId="{F097E489-25F9-4321-B0F9-8EEF60E70980}" type="presParOf" srcId="{5F716661-C45C-45F7-8B03-F96FF519FC92}" destId="{D6EF5836-72DC-45A9-84D2-5BACB96DA766}" srcOrd="0" destOrd="0" presId="urn:microsoft.com/office/officeart/2005/8/layout/cycle2"/>
   </dgm:cxnLst>
   <dgm:bg/>
   <dgm:whole/>
@@ -18065,21 +18536,21 @@
   </dgm:ptLst>
   <dgm:cxnLst>
     <dgm:cxn modelId="{4FE1FE6A-5803-4018-B509-658EC487FBE6}" srcId="{E4F40C07-A169-42D7-9A7C-EC1908A68E5F}" destId="{C10563B1-D17B-4828-B40F-E64A77D38593}" srcOrd="0" destOrd="0" parTransId="{EEE0B6B6-BBA2-456F-B015-6F0E37F436A8}" sibTransId="{402CAF88-2D00-497D-BD34-BD7D8188DA24}"/>
-    <dgm:cxn modelId="{B15C477A-AB6A-4D63-96FE-FDA2EAE081D9}" type="presOf" srcId="{12905BA0-FFBC-4F6F-A638-860052C3C22E}" destId="{7DC38E28-F114-44F6-A466-CCCEAA6E3A2B}" srcOrd="0" destOrd="0" presId="urn:microsoft.com/office/officeart/2005/8/layout/chevron1"/>
-    <dgm:cxn modelId="{0EE9CF67-D724-4E85-86F0-080F79F3AB68}" type="presOf" srcId="{7C35FEF7-DC0D-43AE-8BE3-2149FB2A04A2}" destId="{CBCE1630-5EA0-49CF-B64F-8E2E518136D4}" srcOrd="0" destOrd="0" presId="urn:microsoft.com/office/officeart/2005/8/layout/chevron1"/>
     <dgm:cxn modelId="{FBE79D26-2316-4364-8F3B-5098C5BA0A92}" srcId="{E4F40C07-A169-42D7-9A7C-EC1908A68E5F}" destId="{518BBF31-5473-4647-89A8-1F7190FDD7CC}" srcOrd="1" destOrd="0" parTransId="{51A8C620-C424-463F-9BEF-6A08563C7A06}" sibTransId="{017B1192-391E-4A65-81D1-6D7C5AF2AA1D}"/>
-    <dgm:cxn modelId="{265EA806-B22D-4E76-8295-4B40518D7093}" type="presOf" srcId="{C10563B1-D17B-4828-B40F-E64A77D38593}" destId="{4D560F50-8F16-4794-86B3-C3D8DE2F9386}" srcOrd="0" destOrd="0" presId="urn:microsoft.com/office/officeart/2005/8/layout/chevron1"/>
+    <dgm:cxn modelId="{118F1503-22CF-4E52-B8FB-0395F14A6163}" type="presOf" srcId="{12905BA0-FFBC-4F6F-A638-860052C3C22E}" destId="{7DC38E28-F114-44F6-A466-CCCEAA6E3A2B}" srcOrd="0" destOrd="0" presId="urn:microsoft.com/office/officeart/2005/8/layout/chevron1"/>
+    <dgm:cxn modelId="{D3332AB6-B483-4204-8743-E46A853AF1CA}" type="presOf" srcId="{7C35FEF7-DC0D-43AE-8BE3-2149FB2A04A2}" destId="{CBCE1630-5EA0-49CF-B64F-8E2E518136D4}" srcOrd="0" destOrd="0" presId="urn:microsoft.com/office/officeart/2005/8/layout/chevron1"/>
     <dgm:cxn modelId="{E2A6A5E9-A2D0-4BF2-AF8E-ACB6C085CA8C}" srcId="{E4F40C07-A169-42D7-9A7C-EC1908A68E5F}" destId="{7C35FEF7-DC0D-43AE-8BE3-2149FB2A04A2}" srcOrd="2" destOrd="0" parTransId="{F35C3024-56BC-477B-B2DD-7628EC4D0598}" sibTransId="{5E9DDC1B-8E20-45BD-B2C4-DE21EC41E73E}"/>
-    <dgm:cxn modelId="{E7A8D978-1C2B-4E55-B1E0-33104780E160}" type="presOf" srcId="{E4F40C07-A169-42D7-9A7C-EC1908A68E5F}" destId="{73B709FB-7B30-472B-AD65-EC980FF821F6}" srcOrd="0" destOrd="0" presId="urn:microsoft.com/office/officeart/2005/8/layout/chevron1"/>
-    <dgm:cxn modelId="{D0F8A351-323A-4DF0-87BC-188BEF4C974D}" type="presOf" srcId="{518BBF31-5473-4647-89A8-1F7190FDD7CC}" destId="{5F46AD52-443D-445C-A0DE-55C3F3A14D43}" srcOrd="0" destOrd="0" presId="urn:microsoft.com/office/officeart/2005/8/layout/chevron1"/>
+    <dgm:cxn modelId="{AFDA0C76-70A9-40BC-A491-2EB1BA38956C}" type="presOf" srcId="{518BBF31-5473-4647-89A8-1F7190FDD7CC}" destId="{5F46AD52-443D-445C-A0DE-55C3F3A14D43}" srcOrd="0" destOrd="0" presId="urn:microsoft.com/office/officeart/2005/8/layout/chevron1"/>
+    <dgm:cxn modelId="{482A89C1-3DCF-4307-8076-D88F767EFE22}" type="presOf" srcId="{E4F40C07-A169-42D7-9A7C-EC1908A68E5F}" destId="{73B709FB-7B30-472B-AD65-EC980FF821F6}" srcOrd="0" destOrd="0" presId="urn:microsoft.com/office/officeart/2005/8/layout/chevron1"/>
+    <dgm:cxn modelId="{C21E3BF6-23C4-4B30-BE7A-C817B415D2C8}" type="presOf" srcId="{C10563B1-D17B-4828-B40F-E64A77D38593}" destId="{4D560F50-8F16-4794-86B3-C3D8DE2F9386}" srcOrd="0" destOrd="0" presId="urn:microsoft.com/office/officeart/2005/8/layout/chevron1"/>
     <dgm:cxn modelId="{3C1C0D14-6DF2-4652-9E4E-340880213B41}" srcId="{E4F40C07-A169-42D7-9A7C-EC1908A68E5F}" destId="{12905BA0-FFBC-4F6F-A638-860052C3C22E}" srcOrd="3" destOrd="0" parTransId="{51C23596-DA0B-4497-9E19-6A9465F512F2}" sibTransId="{B30D78C5-2EE3-4FC4-ADE9-34EAB867FD7E}"/>
-    <dgm:cxn modelId="{3033D872-F740-43D1-AB4E-50BEBE969B5D}" type="presParOf" srcId="{73B709FB-7B30-472B-AD65-EC980FF821F6}" destId="{4D560F50-8F16-4794-86B3-C3D8DE2F9386}" srcOrd="0" destOrd="0" presId="urn:microsoft.com/office/officeart/2005/8/layout/chevron1"/>
-    <dgm:cxn modelId="{72FAEABA-D2D2-4686-9B5B-16FD2C939474}" type="presParOf" srcId="{73B709FB-7B30-472B-AD65-EC980FF821F6}" destId="{154621DC-2D17-41EF-803D-3A82BFCEB308}" srcOrd="1" destOrd="0" presId="urn:microsoft.com/office/officeart/2005/8/layout/chevron1"/>
-    <dgm:cxn modelId="{D0268096-0824-4F2F-BEDA-1820A75EA0A4}" type="presParOf" srcId="{73B709FB-7B30-472B-AD65-EC980FF821F6}" destId="{5F46AD52-443D-445C-A0DE-55C3F3A14D43}" srcOrd="2" destOrd="0" presId="urn:microsoft.com/office/officeart/2005/8/layout/chevron1"/>
-    <dgm:cxn modelId="{363FAA67-1788-4595-BA2F-4EA03AF5848E}" type="presParOf" srcId="{73B709FB-7B30-472B-AD65-EC980FF821F6}" destId="{3E86C66D-943B-4F67-81EE-8C1894017E0F}" srcOrd="3" destOrd="0" presId="urn:microsoft.com/office/officeart/2005/8/layout/chevron1"/>
-    <dgm:cxn modelId="{1EA6C3E9-CD14-4E2D-B616-AAB2A8609700}" type="presParOf" srcId="{73B709FB-7B30-472B-AD65-EC980FF821F6}" destId="{CBCE1630-5EA0-49CF-B64F-8E2E518136D4}" srcOrd="4" destOrd="0" presId="urn:microsoft.com/office/officeart/2005/8/layout/chevron1"/>
-    <dgm:cxn modelId="{C203632C-D340-45C9-A2CB-9E4D5FDBD532}" type="presParOf" srcId="{73B709FB-7B30-472B-AD65-EC980FF821F6}" destId="{594D3F54-EE82-44DD-84F9-B2DCBA830960}" srcOrd="5" destOrd="0" presId="urn:microsoft.com/office/officeart/2005/8/layout/chevron1"/>
-    <dgm:cxn modelId="{06C3A3E2-53F7-4265-9DB6-D9F3EDD2454D}" type="presParOf" srcId="{73B709FB-7B30-472B-AD65-EC980FF821F6}" destId="{7DC38E28-F114-44F6-A466-CCCEAA6E3A2B}" srcOrd="6" destOrd="0" presId="urn:microsoft.com/office/officeart/2005/8/layout/chevron1"/>
+    <dgm:cxn modelId="{4D546BF5-B7D6-4A26-985E-FE49E4BFB960}" type="presParOf" srcId="{73B709FB-7B30-472B-AD65-EC980FF821F6}" destId="{4D560F50-8F16-4794-86B3-C3D8DE2F9386}" srcOrd="0" destOrd="0" presId="urn:microsoft.com/office/officeart/2005/8/layout/chevron1"/>
+    <dgm:cxn modelId="{577FF1FF-49C9-4855-AF4F-F252F060EE8C}" type="presParOf" srcId="{73B709FB-7B30-472B-AD65-EC980FF821F6}" destId="{154621DC-2D17-41EF-803D-3A82BFCEB308}" srcOrd="1" destOrd="0" presId="urn:microsoft.com/office/officeart/2005/8/layout/chevron1"/>
+    <dgm:cxn modelId="{34F759FE-87D5-4BED-937D-B170DD53F689}" type="presParOf" srcId="{73B709FB-7B30-472B-AD65-EC980FF821F6}" destId="{5F46AD52-443D-445C-A0DE-55C3F3A14D43}" srcOrd="2" destOrd="0" presId="urn:microsoft.com/office/officeart/2005/8/layout/chevron1"/>
+    <dgm:cxn modelId="{6520EF97-66FF-41FC-A70E-D237D24B2D19}" type="presParOf" srcId="{73B709FB-7B30-472B-AD65-EC980FF821F6}" destId="{3E86C66D-943B-4F67-81EE-8C1894017E0F}" srcOrd="3" destOrd="0" presId="urn:microsoft.com/office/officeart/2005/8/layout/chevron1"/>
+    <dgm:cxn modelId="{4891A5DB-3424-434C-BBF8-56AD85A11DC7}" type="presParOf" srcId="{73B709FB-7B30-472B-AD65-EC980FF821F6}" destId="{CBCE1630-5EA0-49CF-B64F-8E2E518136D4}" srcOrd="4" destOrd="0" presId="urn:microsoft.com/office/officeart/2005/8/layout/chevron1"/>
+    <dgm:cxn modelId="{A14CDB48-DB3C-48FB-BF8B-92F8998F1A7E}" type="presParOf" srcId="{73B709FB-7B30-472B-AD65-EC980FF821F6}" destId="{594D3F54-EE82-44DD-84F9-B2DCBA830960}" srcOrd="5" destOrd="0" presId="urn:microsoft.com/office/officeart/2005/8/layout/chevron1"/>
+    <dgm:cxn modelId="{F2300222-25F3-417C-8AEA-1F25131965DB}" type="presParOf" srcId="{73B709FB-7B30-472B-AD65-EC980FF821F6}" destId="{7DC38E28-F114-44F6-A466-CCCEAA6E3A2B}" srcOrd="6" destOrd="0" presId="urn:microsoft.com/office/officeart/2005/8/layout/chevron1"/>
   </dgm:cxnLst>
   <dgm:bg/>
   <dgm:whole/>
@@ -22121,7 +22592,7 @@
 </file>
 
 <file path=customXml/itemProps1.xml><?xml version="1.0" encoding="utf-8"?>
-<ds:datastoreItem xmlns:ds="http://schemas.openxmlformats.org/officeDocument/2006/customXml" ds:itemID="{FA037100-9224-4EAB-9F68-BE27C9DA6E00}">
+<ds:datastoreItem xmlns:ds="http://schemas.openxmlformats.org/officeDocument/2006/customXml" ds:itemID="{058B6452-9553-47F0-82BC-DDB33CDA696D}">
   <ds:schemaRefs>
     <ds:schemaRef ds:uri="http://schemas.openxmlformats.org/officeDocument/2006/bibliography"/>
   </ds:schemaRefs>

--- a/Notes_SA2505022.docx
+++ b/Notes_SA2505022.docx
@@ -885,13 +885,23 @@
           <w:lang w:val="en-US"/>
         </w:rPr>
       </w:pPr>
-      <w:r>
-        <w:rPr>
-          <w:sz w:val="28"/>
-          <w:szCs w:val="28"/>
-          <w:lang w:val="en-US"/>
-        </w:rPr>
-        <w:t>Thread.Sleep()</w:t>
+      <w:proofErr w:type="spellStart"/>
+      <w:r>
+        <w:rPr>
+          <w:sz w:val="28"/>
+          <w:szCs w:val="28"/>
+          <w:lang w:val="en-US"/>
+        </w:rPr>
+        <w:t>Thread.Sleep</w:t>
+      </w:r>
+      <w:proofErr w:type="spellEnd"/>
+      <w:r>
+        <w:rPr>
+          <w:sz w:val="28"/>
+          <w:szCs w:val="28"/>
+          <w:lang w:val="en-US"/>
+        </w:rPr>
+        <w:t>()</w:t>
       </w:r>
     </w:p>
     <w:p>
@@ -3596,8 +3606,36 @@
           <w:szCs w:val="28"/>
           <w:lang w:val="en-US"/>
         </w:rPr>
-        <w:t>Every tool understands some specific programming language like Java, C#, Python, Javascript, Ruby etc</w:t>
-      </w:r>
+        <w:t xml:space="preserve">Every tool understands some specific programming language like Java, C#, Python, </w:t>
+      </w:r>
+      <w:proofErr w:type="spellStart"/>
+      <w:r>
+        <w:rPr>
+          <w:sz w:val="28"/>
+          <w:szCs w:val="28"/>
+          <w:lang w:val="en-US"/>
+        </w:rPr>
+        <w:t>Javascript</w:t>
+      </w:r>
+      <w:proofErr w:type="spellEnd"/>
+      <w:r>
+        <w:rPr>
+          <w:sz w:val="28"/>
+          <w:szCs w:val="28"/>
+          <w:lang w:val="en-US"/>
+        </w:rPr>
+        <w:t xml:space="preserve">, Ruby </w:t>
+      </w:r>
+      <w:proofErr w:type="spellStart"/>
+      <w:r>
+        <w:rPr>
+          <w:sz w:val="28"/>
+          <w:szCs w:val="28"/>
+          <w:lang w:val="en-US"/>
+        </w:rPr>
+        <w:t>etc</w:t>
+      </w:r>
+      <w:proofErr w:type="spellEnd"/>
     </w:p>
     <w:p>
       <w:pPr>
@@ -4229,13 +4267,23 @@
           <w:lang w:val="en-US"/>
         </w:rPr>
       </w:pPr>
-      <w:r>
-        <w:rPr>
-          <w:sz w:val="28"/>
-          <w:szCs w:val="28"/>
-          <w:lang w:val="en-US"/>
-        </w:rPr>
-        <w:t>RESTFull API</w:t>
+      <w:proofErr w:type="spellStart"/>
+      <w:r>
+        <w:rPr>
+          <w:sz w:val="28"/>
+          <w:szCs w:val="28"/>
+          <w:lang w:val="en-US"/>
+        </w:rPr>
+        <w:t>RESTFull</w:t>
+      </w:r>
+      <w:proofErr w:type="spellEnd"/>
+      <w:r>
+        <w:rPr>
+          <w:sz w:val="28"/>
+          <w:szCs w:val="28"/>
+          <w:lang w:val="en-US"/>
+        </w:rPr>
+        <w:t xml:space="preserve"> API</w:t>
       </w:r>
     </w:p>
     <w:p>
@@ -5183,8 +5231,18 @@
           <w:szCs w:val="28"/>
           <w:lang w:val="en-US"/>
         </w:rPr>
-        <w:t>Idea Intellj</w:t>
-      </w:r>
+        <w:t xml:space="preserve">Idea </w:t>
+      </w:r>
+      <w:proofErr w:type="spellStart"/>
+      <w:r>
+        <w:rPr>
+          <w:sz w:val="28"/>
+          <w:szCs w:val="28"/>
+          <w:lang w:val="en-US"/>
+        </w:rPr>
+        <w:t>Intellj</w:t>
+      </w:r>
+      <w:proofErr w:type="spellEnd"/>
     </w:p>
     <w:p>
       <w:pPr>
@@ -5233,7 +5291,25 @@
           <w:szCs w:val="28"/>
           <w:lang w:val="en-US"/>
         </w:rPr>
-        <w:t>Open selenium.dev website in any browser</w:t>
+        <w:t xml:space="preserve">Open </w:t>
+      </w:r>
+      <w:proofErr w:type="spellStart"/>
+      <w:r>
+        <w:rPr>
+          <w:sz w:val="28"/>
+          <w:szCs w:val="28"/>
+          <w:lang w:val="en-US"/>
+        </w:rPr>
+        <w:t>selenium.dev</w:t>
+      </w:r>
+      <w:proofErr w:type="spellEnd"/>
+      <w:r>
+        <w:rPr>
+          <w:sz w:val="28"/>
+          <w:szCs w:val="28"/>
+          <w:lang w:val="en-US"/>
+        </w:rPr>
+        <w:t xml:space="preserve"> website in any browser</w:t>
       </w:r>
     </w:p>
     <w:p>
@@ -5813,8 +5889,18 @@
           <w:szCs w:val="28"/>
           <w:lang w:val="en-US"/>
         </w:rPr>
-        <w:t>Click on Classpath</w:t>
-      </w:r>
+        <w:t xml:space="preserve">Click on </w:t>
+      </w:r>
+      <w:proofErr w:type="spellStart"/>
+      <w:r>
+        <w:rPr>
+          <w:sz w:val="28"/>
+          <w:szCs w:val="28"/>
+          <w:lang w:val="en-US"/>
+        </w:rPr>
+        <w:t>Classpath</w:t>
+      </w:r>
+      <w:proofErr w:type="spellEnd"/>
     </w:p>
     <w:p>
       <w:pPr>
@@ -6080,13 +6166,23 @@
           <w:lang w:val="en-US"/>
         </w:rPr>
       </w:pPr>
-      <w:r>
-        <w:rPr>
-          <w:sz w:val="28"/>
-          <w:szCs w:val="28"/>
-          <w:lang w:val="en-US"/>
-        </w:rPr>
-        <w:t xml:space="preserve">get() </w:t>
+      <w:proofErr w:type="gramStart"/>
+      <w:r>
+        <w:rPr>
+          <w:sz w:val="28"/>
+          <w:szCs w:val="28"/>
+          <w:lang w:val="en-US"/>
+        </w:rPr>
+        <w:t>get(</w:t>
+      </w:r>
+      <w:proofErr w:type="gramEnd"/>
+      <w:r>
+        <w:rPr>
+          <w:sz w:val="28"/>
+          <w:szCs w:val="28"/>
+          <w:lang w:val="en-US"/>
+        </w:rPr>
+        <w:t xml:space="preserve">) </w:t>
       </w:r>
       <w:r>
         <w:rPr>
@@ -6126,13 +6222,33 @@
           <w:lang w:val="en-US"/>
         </w:rPr>
       </w:pPr>
-      <w:r>
-        <w:rPr>
-          <w:sz w:val="28"/>
-          <w:szCs w:val="28"/>
-          <w:lang w:val="en-US"/>
-        </w:rPr>
-        <w:t xml:space="preserve">driver.manage().window().maximize() </w:t>
+      <w:proofErr w:type="spellStart"/>
+      <w:proofErr w:type="gramStart"/>
+      <w:r>
+        <w:rPr>
+          <w:sz w:val="28"/>
+          <w:szCs w:val="28"/>
+          <w:lang w:val="en-US"/>
+        </w:rPr>
+        <w:t>driver.manage</w:t>
+      </w:r>
+      <w:proofErr w:type="spellEnd"/>
+      <w:r>
+        <w:rPr>
+          <w:sz w:val="28"/>
+          <w:szCs w:val="28"/>
+          <w:lang w:val="en-US"/>
+        </w:rPr>
+        <w:t>(</w:t>
+      </w:r>
+      <w:proofErr w:type="gramEnd"/>
+      <w:r>
+        <w:rPr>
+          <w:sz w:val="28"/>
+          <w:szCs w:val="28"/>
+          <w:lang w:val="en-US"/>
+        </w:rPr>
+        <w:t xml:space="preserve">).window().maximize() </w:t>
       </w:r>
       <w:r>
         <w:rPr>
@@ -6164,13 +6280,23 @@
           <w:lang w:val="en-US"/>
         </w:rPr>
       </w:pPr>
-      <w:r>
-        <w:rPr>
-          <w:sz w:val="28"/>
-          <w:szCs w:val="28"/>
-          <w:lang w:val="en-US"/>
-        </w:rPr>
-        <w:t xml:space="preserve">close() </w:t>
+      <w:proofErr w:type="gramStart"/>
+      <w:r>
+        <w:rPr>
+          <w:sz w:val="28"/>
+          <w:szCs w:val="28"/>
+          <w:lang w:val="en-US"/>
+        </w:rPr>
+        <w:t>close(</w:t>
+      </w:r>
+      <w:proofErr w:type="gramEnd"/>
+      <w:r>
+        <w:rPr>
+          <w:sz w:val="28"/>
+          <w:szCs w:val="28"/>
+          <w:lang w:val="en-US"/>
+        </w:rPr>
+        <w:t xml:space="preserve">) </w:t>
       </w:r>
       <w:r>
         <w:rPr>
@@ -6202,13 +6328,23 @@
           <w:lang w:val="en-US"/>
         </w:rPr>
       </w:pPr>
-      <w:r>
-        <w:rPr>
-          <w:sz w:val="28"/>
-          <w:szCs w:val="28"/>
-          <w:lang w:val="en-US"/>
-        </w:rPr>
-        <w:t xml:space="preserve">getTitle() </w:t>
+      <w:proofErr w:type="gramStart"/>
+      <w:r>
+        <w:rPr>
+          <w:sz w:val="28"/>
+          <w:szCs w:val="28"/>
+          <w:lang w:val="en-US"/>
+        </w:rPr>
+        <w:t>getTitle(</w:t>
+      </w:r>
+      <w:proofErr w:type="gramEnd"/>
+      <w:r>
+        <w:rPr>
+          <w:sz w:val="28"/>
+          <w:szCs w:val="28"/>
+          <w:lang w:val="en-US"/>
+        </w:rPr>
+        <w:t xml:space="preserve">) </w:t>
       </w:r>
       <w:r>
         <w:rPr>
@@ -6240,13 +6376,23 @@
           <w:lang w:val="en-US"/>
         </w:rPr>
       </w:pPr>
-      <w:r>
-        <w:rPr>
-          <w:sz w:val="28"/>
-          <w:szCs w:val="28"/>
-          <w:lang w:val="en-US"/>
-        </w:rPr>
-        <w:t xml:space="preserve">getCurrentUrl() </w:t>
+      <w:proofErr w:type="gramStart"/>
+      <w:r>
+        <w:rPr>
+          <w:sz w:val="28"/>
+          <w:szCs w:val="28"/>
+          <w:lang w:val="en-US"/>
+        </w:rPr>
+        <w:t>getCurrentUrl(</w:t>
+      </w:r>
+      <w:proofErr w:type="gramEnd"/>
+      <w:r>
+        <w:rPr>
+          <w:sz w:val="28"/>
+          <w:szCs w:val="28"/>
+          <w:lang w:val="en-US"/>
+        </w:rPr>
+        <w:t xml:space="preserve">) </w:t>
       </w:r>
       <w:r>
         <w:rPr>
@@ -6278,13 +6424,23 @@
           <w:lang w:val="en-US"/>
         </w:rPr>
       </w:pPr>
-      <w:r>
-        <w:rPr>
-          <w:sz w:val="28"/>
-          <w:szCs w:val="28"/>
-          <w:lang w:val="en-US"/>
-        </w:rPr>
-        <w:t xml:space="preserve">getPageSource() </w:t>
+      <w:proofErr w:type="gramStart"/>
+      <w:r>
+        <w:rPr>
+          <w:sz w:val="28"/>
+          <w:szCs w:val="28"/>
+          <w:lang w:val="en-US"/>
+        </w:rPr>
+        <w:t>getPageSource(</w:t>
+      </w:r>
+      <w:proofErr w:type="gramEnd"/>
+      <w:r>
+        <w:rPr>
+          <w:sz w:val="28"/>
+          <w:szCs w:val="28"/>
+          <w:lang w:val="en-US"/>
+        </w:rPr>
+        <w:t xml:space="preserve">) </w:t>
       </w:r>
       <w:r>
         <w:rPr>
@@ -6316,13 +6472,23 @@
           <w:lang w:val="en-US"/>
         </w:rPr>
       </w:pPr>
-      <w:r>
-        <w:rPr>
-          <w:sz w:val="28"/>
-          <w:szCs w:val="28"/>
-          <w:lang w:val="en-US"/>
-        </w:rPr>
-        <w:t xml:space="preserve">findElement() </w:t>
+      <w:proofErr w:type="gramStart"/>
+      <w:r>
+        <w:rPr>
+          <w:sz w:val="28"/>
+          <w:szCs w:val="28"/>
+          <w:lang w:val="en-US"/>
+        </w:rPr>
+        <w:t>findElement(</w:t>
+      </w:r>
+      <w:proofErr w:type="gramEnd"/>
+      <w:r>
+        <w:rPr>
+          <w:sz w:val="28"/>
+          <w:szCs w:val="28"/>
+          <w:lang w:val="en-US"/>
+        </w:rPr>
+        <w:t xml:space="preserve">) </w:t>
       </w:r>
       <w:r>
         <w:rPr>
@@ -6386,13 +6552,23 @@
           <w:lang w:val="en-US"/>
         </w:rPr>
       </w:pPr>
-      <w:r>
-        <w:rPr>
-          <w:sz w:val="28"/>
-          <w:szCs w:val="28"/>
-          <w:lang w:val="en-US"/>
-        </w:rPr>
-        <w:t xml:space="preserve">findElements() </w:t>
+      <w:proofErr w:type="gramStart"/>
+      <w:r>
+        <w:rPr>
+          <w:sz w:val="28"/>
+          <w:szCs w:val="28"/>
+          <w:lang w:val="en-US"/>
+        </w:rPr>
+        <w:t>findElements(</w:t>
+      </w:r>
+      <w:proofErr w:type="gramEnd"/>
+      <w:r>
+        <w:rPr>
+          <w:sz w:val="28"/>
+          <w:szCs w:val="28"/>
+          <w:lang w:val="en-US"/>
+        </w:rPr>
+        <w:t xml:space="preserve">) </w:t>
       </w:r>
       <w:r>
         <w:rPr>
@@ -6424,13 +6600,23 @@
           <w:lang w:val="en-US"/>
         </w:rPr>
       </w:pPr>
-      <w:r>
-        <w:rPr>
-          <w:sz w:val="28"/>
-          <w:szCs w:val="28"/>
-          <w:lang w:val="en-US"/>
-        </w:rPr>
-        <w:t xml:space="preserve">getWindowHandles() </w:t>
+      <w:proofErr w:type="gramStart"/>
+      <w:r>
+        <w:rPr>
+          <w:sz w:val="28"/>
+          <w:szCs w:val="28"/>
+          <w:lang w:val="en-US"/>
+        </w:rPr>
+        <w:t>getWindowHandles(</w:t>
+      </w:r>
+      <w:proofErr w:type="gramEnd"/>
+      <w:r>
+        <w:rPr>
+          <w:sz w:val="28"/>
+          <w:szCs w:val="28"/>
+          <w:lang w:val="en-US"/>
+        </w:rPr>
+        <w:t xml:space="preserve">) </w:t>
       </w:r>
       <w:r>
         <w:rPr>
@@ -6462,13 +6648,23 @@
           <w:lang w:val="en-US"/>
         </w:rPr>
       </w:pPr>
-      <w:r>
-        <w:rPr>
-          <w:sz w:val="28"/>
-          <w:szCs w:val="28"/>
-          <w:lang w:val="en-US"/>
-        </w:rPr>
-        <w:t xml:space="preserve">quit() </w:t>
+      <w:proofErr w:type="gramStart"/>
+      <w:r>
+        <w:rPr>
+          <w:sz w:val="28"/>
+          <w:szCs w:val="28"/>
+          <w:lang w:val="en-US"/>
+        </w:rPr>
+        <w:t>quit(</w:t>
+      </w:r>
+      <w:proofErr w:type="gramEnd"/>
+      <w:r>
+        <w:rPr>
+          <w:sz w:val="28"/>
+          <w:szCs w:val="28"/>
+          <w:lang w:val="en-US"/>
+        </w:rPr>
+        <w:t xml:space="preserve">) </w:t>
       </w:r>
       <w:r>
         <w:rPr>
@@ -7048,13 +7244,23 @@
           <w:lang w:val="en-US"/>
         </w:rPr>
       </w:pPr>
-      <w:r>
-        <w:rPr>
-          <w:sz w:val="28"/>
-          <w:szCs w:val="28"/>
-          <w:lang w:val="en-US"/>
-        </w:rPr>
-        <w:t xml:space="preserve">sendKeys() </w:t>
+      <w:proofErr w:type="gramStart"/>
+      <w:r>
+        <w:rPr>
+          <w:sz w:val="28"/>
+          <w:szCs w:val="28"/>
+          <w:lang w:val="en-US"/>
+        </w:rPr>
+        <w:t>sendKeys(</w:t>
+      </w:r>
+      <w:proofErr w:type="gramEnd"/>
+      <w:r>
+        <w:rPr>
+          <w:sz w:val="28"/>
+          <w:szCs w:val="28"/>
+          <w:lang w:val="en-US"/>
+        </w:rPr>
+        <w:t xml:space="preserve">) </w:t>
       </w:r>
       <w:r>
         <w:rPr>
@@ -7094,13 +7300,23 @@
           <w:lang w:val="en-US"/>
         </w:rPr>
       </w:pPr>
-      <w:r>
-        <w:rPr>
-          <w:sz w:val="28"/>
-          <w:szCs w:val="28"/>
-          <w:lang w:val="en-US"/>
-        </w:rPr>
-        <w:t xml:space="preserve">click() </w:t>
+      <w:proofErr w:type="gramStart"/>
+      <w:r>
+        <w:rPr>
+          <w:sz w:val="28"/>
+          <w:szCs w:val="28"/>
+          <w:lang w:val="en-US"/>
+        </w:rPr>
+        <w:t>click(</w:t>
+      </w:r>
+      <w:proofErr w:type="gramEnd"/>
+      <w:r>
+        <w:rPr>
+          <w:sz w:val="28"/>
+          <w:szCs w:val="28"/>
+          <w:lang w:val="en-US"/>
+        </w:rPr>
+        <w:t xml:space="preserve">) </w:t>
       </w:r>
       <w:r>
         <w:rPr>
@@ -7148,13 +7364,23 @@
           <w:lang w:val="en-US"/>
         </w:rPr>
       </w:pPr>
-      <w:r>
-        <w:rPr>
-          <w:sz w:val="28"/>
-          <w:szCs w:val="28"/>
-          <w:lang w:val="en-US"/>
-        </w:rPr>
-        <w:t xml:space="preserve">getText() </w:t>
+      <w:proofErr w:type="gramStart"/>
+      <w:r>
+        <w:rPr>
+          <w:sz w:val="28"/>
+          <w:szCs w:val="28"/>
+          <w:lang w:val="en-US"/>
+        </w:rPr>
+        <w:t>getText(</w:t>
+      </w:r>
+      <w:proofErr w:type="gramEnd"/>
+      <w:r>
+        <w:rPr>
+          <w:sz w:val="28"/>
+          <w:szCs w:val="28"/>
+          <w:lang w:val="en-US"/>
+        </w:rPr>
+        <w:t xml:space="preserve">) </w:t>
       </w:r>
       <w:r>
         <w:rPr>
@@ -7300,13 +7526,23 @@
           <w:lang w:val="en-US"/>
         </w:rPr>
       </w:pPr>
-      <w:r>
-        <w:rPr>
-          <w:sz w:val="28"/>
-          <w:szCs w:val="28"/>
-          <w:lang w:val="en-US"/>
-        </w:rPr>
-        <w:t xml:space="preserve">getAttribute() </w:t>
+      <w:proofErr w:type="gramStart"/>
+      <w:r>
+        <w:rPr>
+          <w:sz w:val="28"/>
+          <w:szCs w:val="28"/>
+          <w:lang w:val="en-US"/>
+        </w:rPr>
+        <w:t>getAttribute(</w:t>
+      </w:r>
+      <w:proofErr w:type="gramEnd"/>
+      <w:r>
+        <w:rPr>
+          <w:sz w:val="28"/>
+          <w:szCs w:val="28"/>
+          <w:lang w:val="en-US"/>
+        </w:rPr>
+        <w:t xml:space="preserve">) </w:t>
       </w:r>
       <w:r>
         <w:rPr>
@@ -7338,13 +7574,23 @@
           <w:lang w:val="en-US"/>
         </w:rPr>
       </w:pPr>
-      <w:r>
-        <w:rPr>
-          <w:sz w:val="28"/>
-          <w:szCs w:val="28"/>
-          <w:lang w:val="en-US"/>
-        </w:rPr>
-        <w:t xml:space="preserve">clear() </w:t>
+      <w:proofErr w:type="gramStart"/>
+      <w:r>
+        <w:rPr>
+          <w:sz w:val="28"/>
+          <w:szCs w:val="28"/>
+          <w:lang w:val="en-US"/>
+        </w:rPr>
+        <w:t>clear(</w:t>
+      </w:r>
+      <w:proofErr w:type="gramEnd"/>
+      <w:r>
+        <w:rPr>
+          <w:sz w:val="28"/>
+          <w:szCs w:val="28"/>
+          <w:lang w:val="en-US"/>
+        </w:rPr>
+        <w:t xml:space="preserve">) </w:t>
       </w:r>
       <w:r>
         <w:rPr>
@@ -7713,7 +7959,25 @@
           <w:szCs w:val="28"/>
           <w:lang w:val="en-US"/>
         </w:rPr>
-        <w:t>data-testid="royal-email"]</w:t>
+        <w:t>data-</w:t>
+      </w:r>
+      <w:proofErr w:type="spellStart"/>
+      <w:r>
+        <w:rPr>
+          <w:sz w:val="28"/>
+          <w:szCs w:val="28"/>
+          <w:lang w:val="en-US"/>
+        </w:rPr>
+        <w:t>testid</w:t>
+      </w:r>
+      <w:proofErr w:type="spellEnd"/>
+      <w:r>
+        <w:rPr>
+          <w:sz w:val="28"/>
+          <w:szCs w:val="28"/>
+          <w:lang w:val="en-US"/>
+        </w:rPr>
+        <w:t>="royal-email"]</w:t>
       </w:r>
     </w:p>
     <w:p>
@@ -8437,13 +8701,23 @@
           <w:lang w:val="en-US"/>
         </w:rPr>
       </w:pPr>
-      <w:r>
-        <w:rPr>
-          <w:sz w:val="28"/>
-          <w:szCs w:val="28"/>
-          <w:lang w:val="en-US"/>
-        </w:rPr>
-        <w:t xml:space="preserve">getFirstSelectedOption() </w:t>
+      <w:proofErr w:type="gramStart"/>
+      <w:r>
+        <w:rPr>
+          <w:sz w:val="28"/>
+          <w:szCs w:val="28"/>
+          <w:lang w:val="en-US"/>
+        </w:rPr>
+        <w:t>getFirstSelectedOption(</w:t>
+      </w:r>
+      <w:proofErr w:type="gramEnd"/>
+      <w:r>
+        <w:rPr>
+          <w:sz w:val="28"/>
+          <w:szCs w:val="28"/>
+          <w:lang w:val="en-US"/>
+        </w:rPr>
+        <w:t xml:space="preserve">) </w:t>
       </w:r>
       <w:r>
         <w:rPr>
@@ -8742,13 +9016,33 @@
           <w:lang w:val="en-US"/>
         </w:rPr>
       </w:pPr>
-      <w:r>
-        <w:rPr>
-          <w:sz w:val="28"/>
-          <w:szCs w:val="28"/>
-          <w:lang w:val="en-US"/>
-        </w:rPr>
-        <w:t>Thread.sleep()</w:t>
+      <w:proofErr w:type="spellStart"/>
+      <w:proofErr w:type="gramStart"/>
+      <w:r>
+        <w:rPr>
+          <w:sz w:val="28"/>
+          <w:szCs w:val="28"/>
+          <w:lang w:val="en-US"/>
+        </w:rPr>
+        <w:t>Thread.sleep</w:t>
+      </w:r>
+      <w:proofErr w:type="spellEnd"/>
+      <w:r>
+        <w:rPr>
+          <w:sz w:val="28"/>
+          <w:szCs w:val="28"/>
+          <w:lang w:val="en-US"/>
+        </w:rPr>
+        <w:t>(</w:t>
+      </w:r>
+      <w:proofErr w:type="gramEnd"/>
+      <w:r>
+        <w:rPr>
+          <w:sz w:val="28"/>
+          <w:szCs w:val="28"/>
+          <w:lang w:val="en-US"/>
+        </w:rPr>
+        <w:t>)</w:t>
       </w:r>
       <w:r>
         <w:rPr>
@@ -9146,7 +9440,24 @@
           <w:lang w:val="en-US"/>
         </w:rPr>
         <w:br/>
-        <w:t>i - ignoring</w:t>
+      </w:r>
+      <w:proofErr w:type="spellStart"/>
+      <w:r>
+        <w:rPr>
+          <w:sz w:val="28"/>
+          <w:szCs w:val="28"/>
+          <w:lang w:val="en-US"/>
+        </w:rPr>
+        <w:t>i</w:t>
+      </w:r>
+      <w:proofErr w:type="spellEnd"/>
+      <w:r>
+        <w:rPr>
+          <w:sz w:val="28"/>
+          <w:szCs w:val="28"/>
+          <w:lang w:val="en-US"/>
+        </w:rPr>
+        <w:t xml:space="preserve"> - ignoring</w:t>
       </w:r>
       <w:r>
         <w:rPr>
@@ -9899,13 +10210,23 @@
           <w:lang w:val="en-US"/>
         </w:rPr>
       </w:pPr>
-      <w:r>
-        <w:rPr>
-          <w:sz w:val="28"/>
-          <w:szCs w:val="28"/>
-          <w:lang w:val="en-US"/>
-        </w:rPr>
-        <w:t xml:space="preserve">moveToElement() </w:t>
+      <w:proofErr w:type="gramStart"/>
+      <w:r>
+        <w:rPr>
+          <w:sz w:val="28"/>
+          <w:szCs w:val="28"/>
+          <w:lang w:val="en-US"/>
+        </w:rPr>
+        <w:t>moveToElement(</w:t>
+      </w:r>
+      <w:proofErr w:type="gramEnd"/>
+      <w:r>
+        <w:rPr>
+          <w:sz w:val="28"/>
+          <w:szCs w:val="28"/>
+          <w:lang w:val="en-US"/>
+        </w:rPr>
+        <w:t xml:space="preserve">) </w:t>
       </w:r>
       <w:r>
         <w:rPr>
@@ -9937,13 +10258,23 @@
           <w:lang w:val="en-US"/>
         </w:rPr>
       </w:pPr>
-      <w:r>
-        <w:rPr>
-          <w:sz w:val="28"/>
-          <w:szCs w:val="28"/>
-          <w:lang w:val="en-US"/>
-        </w:rPr>
-        <w:t xml:space="preserve">perform() </w:t>
+      <w:proofErr w:type="gramStart"/>
+      <w:r>
+        <w:rPr>
+          <w:sz w:val="28"/>
+          <w:szCs w:val="28"/>
+          <w:lang w:val="en-US"/>
+        </w:rPr>
+        <w:t>perform(</w:t>
+      </w:r>
+      <w:proofErr w:type="gramEnd"/>
+      <w:r>
+        <w:rPr>
+          <w:sz w:val="28"/>
+          <w:szCs w:val="28"/>
+          <w:lang w:val="en-US"/>
+        </w:rPr>
+        <w:t xml:space="preserve">) </w:t>
       </w:r>
       <w:r>
         <w:rPr>
@@ -9975,13 +10306,23 @@
           <w:lang w:val="en-US"/>
         </w:rPr>
       </w:pPr>
-      <w:r>
-        <w:rPr>
-          <w:sz w:val="28"/>
-          <w:szCs w:val="28"/>
-          <w:lang w:val="en-US"/>
-        </w:rPr>
-        <w:t xml:space="preserve">contextClick() </w:t>
+      <w:proofErr w:type="gramStart"/>
+      <w:r>
+        <w:rPr>
+          <w:sz w:val="28"/>
+          <w:szCs w:val="28"/>
+          <w:lang w:val="en-US"/>
+        </w:rPr>
+        <w:t>contextClick(</w:t>
+      </w:r>
+      <w:proofErr w:type="gramEnd"/>
+      <w:r>
+        <w:rPr>
+          <w:sz w:val="28"/>
+          <w:szCs w:val="28"/>
+          <w:lang w:val="en-US"/>
+        </w:rPr>
+        <w:t xml:space="preserve">) </w:t>
       </w:r>
       <w:r>
         <w:rPr>
@@ -10013,13 +10354,23 @@
           <w:lang w:val="en-US"/>
         </w:rPr>
       </w:pPr>
-      <w:r>
-        <w:rPr>
-          <w:sz w:val="28"/>
-          <w:szCs w:val="28"/>
-          <w:lang w:val="en-US"/>
-        </w:rPr>
-        <w:t xml:space="preserve">doubleClick() </w:t>
+      <w:proofErr w:type="gramStart"/>
+      <w:r>
+        <w:rPr>
+          <w:sz w:val="28"/>
+          <w:szCs w:val="28"/>
+          <w:lang w:val="en-US"/>
+        </w:rPr>
+        <w:t>doubleClick(</w:t>
+      </w:r>
+      <w:proofErr w:type="gramEnd"/>
+      <w:r>
+        <w:rPr>
+          <w:sz w:val="28"/>
+          <w:szCs w:val="28"/>
+          <w:lang w:val="en-US"/>
+        </w:rPr>
+        <w:t xml:space="preserve">) </w:t>
       </w:r>
       <w:r>
         <w:rPr>
@@ -10051,6 +10402,7 @@
           <w:lang w:val="en-US"/>
         </w:rPr>
       </w:pPr>
+      <w:proofErr w:type="gramStart"/>
       <w:r>
         <w:rPr>
           <w:sz w:val="28"/>
@@ -10058,7 +10410,16 @@
           <w:lang w:val="en-US"/>
         </w:rPr>
         <w:lastRenderedPageBreak/>
-        <w:t xml:space="preserve">dragAndDrop() </w:t>
+        <w:t>dragAndDrop(</w:t>
+      </w:r>
+      <w:proofErr w:type="gramEnd"/>
+      <w:r>
+        <w:rPr>
+          <w:sz w:val="28"/>
+          <w:szCs w:val="28"/>
+          <w:lang w:val="en-US"/>
+        </w:rPr>
+        <w:t xml:space="preserve">) </w:t>
       </w:r>
       <w:r>
         <w:rPr>
@@ -11299,6 +11660,7 @@
           <w:lang w:val="en-US"/>
         </w:rPr>
       </w:pPr>
+      <w:proofErr w:type="spellStart"/>
       <w:r>
         <w:rPr>
           <w:sz w:val="28"/>
@@ -11307,6 +11669,7 @@
         </w:rPr>
         <w:t>Myntra</w:t>
       </w:r>
+      <w:proofErr w:type="spellEnd"/>
     </w:p>
     <w:p>
       <w:pPr>
@@ -11407,6 +11770,7 @@
           <w:lang w:val="en-US"/>
         </w:rPr>
       </w:pPr>
+      <w:proofErr w:type="spellStart"/>
       <w:r>
         <w:rPr>
           <w:sz w:val="28"/>
@@ -11415,6 +11779,7 @@
         </w:rPr>
         <w:t>Meesho</w:t>
       </w:r>
+      <w:proofErr w:type="spellEnd"/>
     </w:p>
     <w:p>
       <w:pPr>
@@ -11795,17 +12160,65 @@
           <w:lang w:val="en-US"/>
         </w:rPr>
       </w:pPr>
+    </w:p>
+    <w:p>
+      <w:pPr>
+        <w:rPr>
+          <w:sz w:val="28"/>
+          <w:szCs w:val="28"/>
+          <w:lang w:val="en-US"/>
+        </w:rPr>
+      </w:pPr>
       <w:bookmarkStart w:id="0" w:name="_GoBack"/>
+      <w:r>
+        <w:rPr>
+          <w:noProof/>
+          <w:lang w:eastAsia="en-IN"/>
+        </w:rPr>
+        <w:drawing>
+          <wp:inline distT="0" distB="0" distL="0" distR="0" wp14:anchorId="23431EEC" wp14:editId="502AD17F">
+            <wp:extent cx="3867150" cy="2181225"/>
+            <wp:effectExtent l="0" t="0" r="0" b="9525"/>
+            <wp:docPr id="4" name="Picture 4"/>
+            <wp:cNvGraphicFramePr>
+              <a:graphicFrameLocks xmlns:a="http://schemas.openxmlformats.org/drawingml/2006/main" noChangeAspect="1"/>
+            </wp:cNvGraphicFramePr>
+            <a:graphic xmlns:a="http://schemas.openxmlformats.org/drawingml/2006/main">
+              <a:graphicData uri="http://schemas.openxmlformats.org/drawingml/2006/picture">
+                <pic:pic xmlns:pic="http://schemas.openxmlformats.org/drawingml/2006/picture">
+                  <pic:nvPicPr>
+                    <pic:cNvPr id="1" name=""/>
+                    <pic:cNvPicPr/>
+                  </pic:nvPicPr>
+                  <pic:blipFill rotWithShape="1">
+                    <a:blip r:embed="rId18"/>
+                    <a:srcRect l="22768" t="20690" r="9760" b="11626"/>
+                    <a:stretch/>
+                  </pic:blipFill>
+                  <pic:spPr bwMode="auto">
+                    <a:xfrm>
+                      <a:off x="0" y="0"/>
+                      <a:ext cx="3867150" cy="2181225"/>
+                    </a:xfrm>
+                    <a:prstGeom prst="rect">
+                      <a:avLst/>
+                    </a:prstGeom>
+                    <a:ln>
+                      <a:noFill/>
+                    </a:ln>
+                    <a:extLst>
+                      <a:ext uri="{53640926-AAD7-44D8-BBD7-CCE9431645EC}">
+                        <a14:shadowObscured xmlns:a14="http://schemas.microsoft.com/office/drawing/2010/main"/>
+                      </a:ext>
+                    </a:extLst>
+                  </pic:spPr>
+                </pic:pic>
+              </a:graphicData>
+            </a:graphic>
+          </wp:inline>
+        </w:drawing>
+      </w:r>
       <w:bookmarkEnd w:id="0"/>
-    </w:p>
-    <w:p>
-      <w:pPr>
-        <w:rPr>
-          <w:sz w:val="28"/>
-          <w:szCs w:val="28"/>
-          <w:lang w:val="en-US"/>
-        </w:rPr>
-      </w:pPr>
     </w:p>
     <w:sectPr>
       <w:pgSz w:w="11906" w:h="16838"/>
@@ -18238,49 +18651,49 @@
     </dgm:pt>
   </dgm:ptLst>
   <dgm:cxnLst>
-    <dgm:cxn modelId="{55ED50DE-5AC0-4DD1-9EE5-5839C745C811}" type="presOf" srcId="{F58F3DEA-471A-4CFC-B291-A7F6A77C6207}" destId="{0F83EECD-676D-42AD-AC6C-72A23792CC7C}" srcOrd="0" destOrd="0" presId="urn:microsoft.com/office/officeart/2005/8/layout/cycle2"/>
+    <dgm:cxn modelId="{6136AEB3-4158-4918-AC86-156E3FC6EAE7}" type="presOf" srcId="{F58F3DEA-471A-4CFC-B291-A7F6A77C6207}" destId="{0F83EECD-676D-42AD-AC6C-72A23792CC7C}" srcOrd="0" destOrd="0" presId="urn:microsoft.com/office/officeart/2005/8/layout/cycle2"/>
+    <dgm:cxn modelId="{05C5A942-5A38-4308-B142-1A4D5B4FF638}" srcId="{77FAA8FE-6136-4253-9701-274D317F08BC}" destId="{F58F3DEA-471A-4CFC-B291-A7F6A77C6207}" srcOrd="3" destOrd="0" parTransId="{BECEE8C1-8FE8-4A88-A483-696B80E3320E}" sibTransId="{F1140230-7564-4C36-A840-B40DDCEAD56A}"/>
+    <dgm:cxn modelId="{A6156040-9CED-4F2C-9F1D-3F026292312A}" type="presOf" srcId="{346037BF-8CB6-46D2-8994-60E0A959E76F}" destId="{4B05849B-4B57-47D5-82C6-58039A181F47}" srcOrd="0" destOrd="0" presId="urn:microsoft.com/office/officeart/2005/8/layout/cycle2"/>
+    <dgm:cxn modelId="{6267CEBA-AD15-400B-8663-5D8D347F65FB}" type="presOf" srcId="{994DBA31-E543-42F5-A888-3C817ADA6897}" destId="{E0CCBC17-AEC3-4C74-83D0-09D7C83135EE}" srcOrd="1" destOrd="0" presId="urn:microsoft.com/office/officeart/2005/8/layout/cycle2"/>
+    <dgm:cxn modelId="{EAE29C7D-3B24-4D5A-8869-1AD98CB36325}" srcId="{77FAA8FE-6136-4253-9701-274D317F08BC}" destId="{49856D71-5A42-4879-9D26-416663573C86}" srcOrd="2" destOrd="0" parTransId="{171C30D5-EB61-4E47-9D11-F32FFA0E4357}" sibTransId="{994DBA31-E543-42F5-A888-3C817ADA6897}"/>
+    <dgm:cxn modelId="{24A79FF5-142E-4112-9913-A42F09877A1C}" type="presOf" srcId="{77FAA8FE-6136-4253-9701-274D317F08BC}" destId="{24FA8F53-5BAD-4ED2-A1CB-D933B0EABAB3}" srcOrd="0" destOrd="0" presId="urn:microsoft.com/office/officeart/2005/8/layout/cycle2"/>
+    <dgm:cxn modelId="{9ED87528-2AF8-4379-AF3C-04E15B47FC0A}" type="presOf" srcId="{994DBA31-E543-42F5-A888-3C817ADA6897}" destId="{58A5B2A1-13BB-41F6-A867-86D18A117B16}" srcOrd="0" destOrd="0" presId="urn:microsoft.com/office/officeart/2005/8/layout/cycle2"/>
+    <dgm:cxn modelId="{BCED4667-C667-4518-B8C3-5E109620E2BE}" srcId="{77FAA8FE-6136-4253-9701-274D317F08BC}" destId="{3ADC60E3-7824-4DDC-8CA3-7E84BA472AC8}" srcOrd="1" destOrd="0" parTransId="{10FC3B37-FD50-4E5A-B40D-2D3BE030C300}" sibTransId="{7BF371AA-8678-4BEC-989F-4B2DDB1C721F}"/>
+    <dgm:cxn modelId="{71531643-829F-4ADC-A09D-A378CE154FEC}" type="presOf" srcId="{45194042-3874-48D5-B783-6A36C1CE4628}" destId="{4264923C-0E18-412E-8CFA-803AC5B4BC1B}" srcOrd="1" destOrd="0" presId="urn:microsoft.com/office/officeart/2005/8/layout/cycle2"/>
+    <dgm:cxn modelId="{2935F0DB-78C5-4269-9AAE-31CF47A0D95E}" type="presOf" srcId="{39DE797B-BEC9-4053-931C-603899F763B2}" destId="{5027329B-5659-4679-91BB-81D5CB83CC2B}" srcOrd="1" destOrd="0" presId="urn:microsoft.com/office/officeart/2005/8/layout/cycle2"/>
+    <dgm:cxn modelId="{9B08D15D-88FA-46DA-B840-EA75255D4CE9}" type="presOf" srcId="{597239B3-3902-4774-92D5-3B29327B3155}" destId="{D6EF5836-72DC-45A9-84D2-5BACB96DA766}" srcOrd="1" destOrd="0" presId="urn:microsoft.com/office/officeart/2005/8/layout/cycle2"/>
+    <dgm:cxn modelId="{ECDFB908-BF28-4964-82E2-CE632CBBB5B6}" srcId="{77FAA8FE-6136-4253-9701-274D317F08BC}" destId="{346037BF-8CB6-46D2-8994-60E0A959E76F}" srcOrd="0" destOrd="0" parTransId="{0DD2A2D2-6FBC-4678-AA8F-D444E27340B6}" sibTransId="{45194042-3874-48D5-B783-6A36C1CE4628}"/>
+    <dgm:cxn modelId="{D05C1975-4179-4D94-8B10-CB8853AD7F72}" type="presOf" srcId="{7BF371AA-8678-4BEC-989F-4B2DDB1C721F}" destId="{73FF9EA7-295B-45C4-9379-7A61F505E9B8}" srcOrd="1" destOrd="0" presId="urn:microsoft.com/office/officeart/2005/8/layout/cycle2"/>
+    <dgm:cxn modelId="{088CE5C3-2325-45C3-9AEC-23907F1B6116}" srcId="{77FAA8FE-6136-4253-9701-274D317F08BC}" destId="{69B67B44-161C-4A44-B72E-9D4161379C0A}" srcOrd="5" destOrd="0" parTransId="{6074979C-02E0-4FBB-95C5-739F5D12674C}" sibTransId="{597239B3-3902-4774-92D5-3B29327B3155}"/>
+    <dgm:cxn modelId="{F952FCA7-7902-4F15-A052-146DFAC6A1F5}" type="presOf" srcId="{7C01D65E-1957-4BC3-A65F-5CD08BDD235F}" destId="{0534B354-A209-4889-B493-015D3C3C24B0}" srcOrd="0" destOrd="0" presId="urn:microsoft.com/office/officeart/2005/8/layout/cycle2"/>
+    <dgm:cxn modelId="{AB152A38-83EE-46C7-96DC-354648F83F8E}" type="presOf" srcId="{F1140230-7564-4C36-A840-B40DDCEAD56A}" destId="{A6EBC87D-3FE7-4D73-9108-7D879A1DD7C1}" srcOrd="0" destOrd="0" presId="urn:microsoft.com/office/officeart/2005/8/layout/cycle2"/>
+    <dgm:cxn modelId="{22B42EB6-F6FE-487C-81C7-14D15E720BEC}" type="presOf" srcId="{39DE797B-BEC9-4053-931C-603899F763B2}" destId="{00C7D81A-7F6F-4371-A969-82BF5E8AC2FD}" srcOrd="0" destOrd="0" presId="urn:microsoft.com/office/officeart/2005/8/layout/cycle2"/>
+    <dgm:cxn modelId="{37C71409-8298-41F7-B715-9FE1C57C51E1}" type="presOf" srcId="{7BF371AA-8678-4BEC-989F-4B2DDB1C721F}" destId="{A0FFAE7E-E2D4-4903-9DD6-186DC572F094}" srcOrd="0" destOrd="0" presId="urn:microsoft.com/office/officeart/2005/8/layout/cycle2"/>
+    <dgm:cxn modelId="{2FEA411C-A02B-439C-8FA0-BAF7383436F1}" type="presOf" srcId="{3ADC60E3-7824-4DDC-8CA3-7E84BA472AC8}" destId="{26997F9E-3A1F-4E0E-8738-3A96039E75E1}" srcOrd="0" destOrd="0" presId="urn:microsoft.com/office/officeart/2005/8/layout/cycle2"/>
     <dgm:cxn modelId="{5E0CC259-0E10-43D3-A61B-BBE219DD672F}" srcId="{77FAA8FE-6136-4253-9701-274D317F08BC}" destId="{7C01D65E-1957-4BC3-A65F-5CD08BDD235F}" srcOrd="4" destOrd="0" parTransId="{9B902CA9-ECF2-4A44-91BC-6B07B2C6B48A}" sibTransId="{39DE797B-BEC9-4053-931C-603899F763B2}"/>
-    <dgm:cxn modelId="{3D9820B2-3BD1-46B9-A2FC-D4BBAC2D0D05}" type="presOf" srcId="{994DBA31-E543-42F5-A888-3C817ADA6897}" destId="{E0CCBC17-AEC3-4C74-83D0-09D7C83135EE}" srcOrd="1" destOrd="0" presId="urn:microsoft.com/office/officeart/2005/8/layout/cycle2"/>
-    <dgm:cxn modelId="{FD537BFC-C285-4942-8E6E-75D1614EA184}" type="presOf" srcId="{F1140230-7564-4C36-A840-B40DDCEAD56A}" destId="{A6EBC87D-3FE7-4D73-9108-7D879A1DD7C1}" srcOrd="0" destOrd="0" presId="urn:microsoft.com/office/officeart/2005/8/layout/cycle2"/>
-    <dgm:cxn modelId="{EC6AEA5A-5BB2-4FB8-B230-0596B5D81109}" type="presOf" srcId="{39DE797B-BEC9-4053-931C-603899F763B2}" destId="{5027329B-5659-4679-91BB-81D5CB83CC2B}" srcOrd="1" destOrd="0" presId="urn:microsoft.com/office/officeart/2005/8/layout/cycle2"/>
-    <dgm:cxn modelId="{049167FE-C33E-44E6-8B30-B327661F20B6}" type="presOf" srcId="{7BF371AA-8678-4BEC-989F-4B2DDB1C721F}" destId="{73FF9EA7-295B-45C4-9379-7A61F505E9B8}" srcOrd="1" destOrd="0" presId="urn:microsoft.com/office/officeart/2005/8/layout/cycle2"/>
-    <dgm:cxn modelId="{0F274721-0FE6-4809-976D-F0B9819CA024}" type="presOf" srcId="{7BF371AA-8678-4BEC-989F-4B2DDB1C721F}" destId="{A0FFAE7E-E2D4-4903-9DD6-186DC572F094}" srcOrd="0" destOrd="0" presId="urn:microsoft.com/office/officeart/2005/8/layout/cycle2"/>
-    <dgm:cxn modelId="{ECDFB908-BF28-4964-82E2-CE632CBBB5B6}" srcId="{77FAA8FE-6136-4253-9701-274D317F08BC}" destId="{346037BF-8CB6-46D2-8994-60E0A959E76F}" srcOrd="0" destOrd="0" parTransId="{0DD2A2D2-6FBC-4678-AA8F-D444E27340B6}" sibTransId="{45194042-3874-48D5-B783-6A36C1CE4628}"/>
-    <dgm:cxn modelId="{03325C0A-843F-4E90-B9A3-FEC5FF7D815C}" type="presOf" srcId="{F1140230-7564-4C36-A840-B40DDCEAD56A}" destId="{1DB57025-2D09-46B9-AF72-12863A18CDB4}" srcOrd="1" destOrd="0" presId="urn:microsoft.com/office/officeart/2005/8/layout/cycle2"/>
-    <dgm:cxn modelId="{4F187310-5367-40EF-AD0C-814645607DBB}" type="presOf" srcId="{45194042-3874-48D5-B783-6A36C1CE4628}" destId="{0C538406-1290-409E-AF19-46D7B95FE0FF}" srcOrd="0" destOrd="0" presId="urn:microsoft.com/office/officeart/2005/8/layout/cycle2"/>
-    <dgm:cxn modelId="{BCED4667-C667-4518-B8C3-5E109620E2BE}" srcId="{77FAA8FE-6136-4253-9701-274D317F08BC}" destId="{3ADC60E3-7824-4DDC-8CA3-7E84BA472AC8}" srcOrd="1" destOrd="0" parTransId="{10FC3B37-FD50-4E5A-B40D-2D3BE030C300}" sibTransId="{7BF371AA-8678-4BEC-989F-4B2DDB1C721F}"/>
-    <dgm:cxn modelId="{59168514-EE85-46FF-8928-203176EA54B3}" type="presOf" srcId="{3ADC60E3-7824-4DDC-8CA3-7E84BA472AC8}" destId="{26997F9E-3A1F-4E0E-8738-3A96039E75E1}" srcOrd="0" destOrd="0" presId="urn:microsoft.com/office/officeart/2005/8/layout/cycle2"/>
-    <dgm:cxn modelId="{191A06ED-2573-408E-B83E-1B4EEF606858}" type="presOf" srcId="{39DE797B-BEC9-4053-931C-603899F763B2}" destId="{00C7D81A-7F6F-4371-A969-82BF5E8AC2FD}" srcOrd="0" destOrd="0" presId="urn:microsoft.com/office/officeart/2005/8/layout/cycle2"/>
-    <dgm:cxn modelId="{BA711D9E-DEE0-4848-9335-05CFCBFE4FAF}" type="presOf" srcId="{45194042-3874-48D5-B783-6A36C1CE4628}" destId="{4264923C-0E18-412E-8CFA-803AC5B4BC1B}" srcOrd="1" destOrd="0" presId="urn:microsoft.com/office/officeart/2005/8/layout/cycle2"/>
-    <dgm:cxn modelId="{BE645CA7-9437-4E74-B732-7E5088487B3E}" type="presOf" srcId="{49856D71-5A42-4879-9D26-416663573C86}" destId="{34F2677A-1E27-437F-9856-CE531B611CFD}" srcOrd="0" destOrd="0" presId="urn:microsoft.com/office/officeart/2005/8/layout/cycle2"/>
-    <dgm:cxn modelId="{6B1B7EBD-3ADB-46B3-82AC-3173F600A8FA}" type="presOf" srcId="{69B67B44-161C-4A44-B72E-9D4161379C0A}" destId="{9EB8F405-5FB0-4D3A-BED9-37807F4C7CF0}" srcOrd="0" destOrd="0" presId="urn:microsoft.com/office/officeart/2005/8/layout/cycle2"/>
-    <dgm:cxn modelId="{ED462760-1525-4E1F-8C0B-392A36CFF891}" type="presOf" srcId="{7C01D65E-1957-4BC3-A65F-5CD08BDD235F}" destId="{0534B354-A209-4889-B493-015D3C3C24B0}" srcOrd="0" destOrd="0" presId="urn:microsoft.com/office/officeart/2005/8/layout/cycle2"/>
-    <dgm:cxn modelId="{231FF01B-9DAD-42F7-B405-C00BFCCB7531}" type="presOf" srcId="{346037BF-8CB6-46D2-8994-60E0A959E76F}" destId="{4B05849B-4B57-47D5-82C6-58039A181F47}" srcOrd="0" destOrd="0" presId="urn:microsoft.com/office/officeart/2005/8/layout/cycle2"/>
-    <dgm:cxn modelId="{F6491730-4A87-4736-AF3B-757EC28D5669}" type="presOf" srcId="{994DBA31-E543-42F5-A888-3C817ADA6897}" destId="{58A5B2A1-13BB-41F6-A867-86D18A117B16}" srcOrd="0" destOrd="0" presId="urn:microsoft.com/office/officeart/2005/8/layout/cycle2"/>
-    <dgm:cxn modelId="{57F5DE7F-B042-48A4-82DA-E94DFD31CA92}" type="presOf" srcId="{77FAA8FE-6136-4253-9701-274D317F08BC}" destId="{24FA8F53-5BAD-4ED2-A1CB-D933B0EABAB3}" srcOrd="0" destOrd="0" presId="urn:microsoft.com/office/officeart/2005/8/layout/cycle2"/>
-    <dgm:cxn modelId="{05C5A942-5A38-4308-B142-1A4D5B4FF638}" srcId="{77FAA8FE-6136-4253-9701-274D317F08BC}" destId="{F58F3DEA-471A-4CFC-B291-A7F6A77C6207}" srcOrd="3" destOrd="0" parTransId="{BECEE8C1-8FE8-4A88-A483-696B80E3320E}" sibTransId="{F1140230-7564-4C36-A840-B40DDCEAD56A}"/>
-    <dgm:cxn modelId="{BD7D24E6-2361-4F0B-A980-542D724F5B3C}" type="presOf" srcId="{597239B3-3902-4774-92D5-3B29327B3155}" destId="{D6EF5836-72DC-45A9-84D2-5BACB96DA766}" srcOrd="1" destOrd="0" presId="urn:microsoft.com/office/officeart/2005/8/layout/cycle2"/>
-    <dgm:cxn modelId="{D4B31FE8-2D4A-489A-9ED4-5D7B7638427B}" type="presOf" srcId="{597239B3-3902-4774-92D5-3B29327B3155}" destId="{5F716661-C45C-45F7-8B03-F96FF519FC92}" srcOrd="0" destOrd="0" presId="urn:microsoft.com/office/officeart/2005/8/layout/cycle2"/>
-    <dgm:cxn modelId="{088CE5C3-2325-45C3-9AEC-23907F1B6116}" srcId="{77FAA8FE-6136-4253-9701-274D317F08BC}" destId="{69B67B44-161C-4A44-B72E-9D4161379C0A}" srcOrd="5" destOrd="0" parTransId="{6074979C-02E0-4FBB-95C5-739F5D12674C}" sibTransId="{597239B3-3902-4774-92D5-3B29327B3155}"/>
-    <dgm:cxn modelId="{EAE29C7D-3B24-4D5A-8869-1AD98CB36325}" srcId="{77FAA8FE-6136-4253-9701-274D317F08BC}" destId="{49856D71-5A42-4879-9D26-416663573C86}" srcOrd="2" destOrd="0" parTransId="{171C30D5-EB61-4E47-9D11-F32FFA0E4357}" sibTransId="{994DBA31-E543-42F5-A888-3C817ADA6897}"/>
-    <dgm:cxn modelId="{637A88EE-9B9A-4082-A9DC-4EE547ACE069}" type="presParOf" srcId="{24FA8F53-5BAD-4ED2-A1CB-D933B0EABAB3}" destId="{4B05849B-4B57-47D5-82C6-58039A181F47}" srcOrd="0" destOrd="0" presId="urn:microsoft.com/office/officeart/2005/8/layout/cycle2"/>
-    <dgm:cxn modelId="{2F75E9E6-1250-49DE-8E1B-8A9360FE1F02}" type="presParOf" srcId="{24FA8F53-5BAD-4ED2-A1CB-D933B0EABAB3}" destId="{0C538406-1290-409E-AF19-46D7B95FE0FF}" srcOrd="1" destOrd="0" presId="urn:microsoft.com/office/officeart/2005/8/layout/cycle2"/>
-    <dgm:cxn modelId="{02A993BF-BD63-4752-B9EE-B55577517232}" type="presParOf" srcId="{0C538406-1290-409E-AF19-46D7B95FE0FF}" destId="{4264923C-0E18-412E-8CFA-803AC5B4BC1B}" srcOrd="0" destOrd="0" presId="urn:microsoft.com/office/officeart/2005/8/layout/cycle2"/>
-    <dgm:cxn modelId="{0722F272-DFA4-474B-AACA-44132112EAF5}" type="presParOf" srcId="{24FA8F53-5BAD-4ED2-A1CB-D933B0EABAB3}" destId="{26997F9E-3A1F-4E0E-8738-3A96039E75E1}" srcOrd="2" destOrd="0" presId="urn:microsoft.com/office/officeart/2005/8/layout/cycle2"/>
-    <dgm:cxn modelId="{DC2B73A4-307D-45A9-8A01-39DABC794028}" type="presParOf" srcId="{24FA8F53-5BAD-4ED2-A1CB-D933B0EABAB3}" destId="{A0FFAE7E-E2D4-4903-9DD6-186DC572F094}" srcOrd="3" destOrd="0" presId="urn:microsoft.com/office/officeart/2005/8/layout/cycle2"/>
-    <dgm:cxn modelId="{E814F9DC-CFA7-4E94-9F5B-F77F418BC0E1}" type="presParOf" srcId="{A0FFAE7E-E2D4-4903-9DD6-186DC572F094}" destId="{73FF9EA7-295B-45C4-9379-7A61F505E9B8}" srcOrd="0" destOrd="0" presId="urn:microsoft.com/office/officeart/2005/8/layout/cycle2"/>
-    <dgm:cxn modelId="{FFA50183-DF87-4935-BA35-C36E67AD58B9}" type="presParOf" srcId="{24FA8F53-5BAD-4ED2-A1CB-D933B0EABAB3}" destId="{34F2677A-1E27-437F-9856-CE531B611CFD}" srcOrd="4" destOrd="0" presId="urn:microsoft.com/office/officeart/2005/8/layout/cycle2"/>
-    <dgm:cxn modelId="{CBAFE495-261D-443A-BA39-257924EC2DDB}" type="presParOf" srcId="{24FA8F53-5BAD-4ED2-A1CB-D933B0EABAB3}" destId="{58A5B2A1-13BB-41F6-A867-86D18A117B16}" srcOrd="5" destOrd="0" presId="urn:microsoft.com/office/officeart/2005/8/layout/cycle2"/>
-    <dgm:cxn modelId="{A35007C8-EB74-426F-9229-85CF5E6A4621}" type="presParOf" srcId="{58A5B2A1-13BB-41F6-A867-86D18A117B16}" destId="{E0CCBC17-AEC3-4C74-83D0-09D7C83135EE}" srcOrd="0" destOrd="0" presId="urn:microsoft.com/office/officeart/2005/8/layout/cycle2"/>
-    <dgm:cxn modelId="{65A40A49-0F6B-42CA-B821-433DBB955EB1}" type="presParOf" srcId="{24FA8F53-5BAD-4ED2-A1CB-D933B0EABAB3}" destId="{0F83EECD-676D-42AD-AC6C-72A23792CC7C}" srcOrd="6" destOrd="0" presId="urn:microsoft.com/office/officeart/2005/8/layout/cycle2"/>
-    <dgm:cxn modelId="{C36E2248-9199-4BC2-8479-33B266BD52AA}" type="presParOf" srcId="{24FA8F53-5BAD-4ED2-A1CB-D933B0EABAB3}" destId="{A6EBC87D-3FE7-4D73-9108-7D879A1DD7C1}" srcOrd="7" destOrd="0" presId="urn:microsoft.com/office/officeart/2005/8/layout/cycle2"/>
-    <dgm:cxn modelId="{194D9E57-FE89-42D3-90A0-D6950F9371B9}" type="presParOf" srcId="{A6EBC87D-3FE7-4D73-9108-7D879A1DD7C1}" destId="{1DB57025-2D09-46B9-AF72-12863A18CDB4}" srcOrd="0" destOrd="0" presId="urn:microsoft.com/office/officeart/2005/8/layout/cycle2"/>
-    <dgm:cxn modelId="{5066DAA5-A945-48AC-B76E-9613A9B03BBE}" type="presParOf" srcId="{24FA8F53-5BAD-4ED2-A1CB-D933B0EABAB3}" destId="{0534B354-A209-4889-B493-015D3C3C24B0}" srcOrd="8" destOrd="0" presId="urn:microsoft.com/office/officeart/2005/8/layout/cycle2"/>
-    <dgm:cxn modelId="{D3CC225B-C1F9-449D-A2B5-DEB1706F5FA1}" type="presParOf" srcId="{24FA8F53-5BAD-4ED2-A1CB-D933B0EABAB3}" destId="{00C7D81A-7F6F-4371-A969-82BF5E8AC2FD}" srcOrd="9" destOrd="0" presId="urn:microsoft.com/office/officeart/2005/8/layout/cycle2"/>
-    <dgm:cxn modelId="{6F3AF436-F246-4CD4-8624-629FAE51E574}" type="presParOf" srcId="{00C7D81A-7F6F-4371-A969-82BF5E8AC2FD}" destId="{5027329B-5659-4679-91BB-81D5CB83CC2B}" srcOrd="0" destOrd="0" presId="urn:microsoft.com/office/officeart/2005/8/layout/cycle2"/>
-    <dgm:cxn modelId="{5F0D8F24-25E8-4114-BECE-C97CCB3C925E}" type="presParOf" srcId="{24FA8F53-5BAD-4ED2-A1CB-D933B0EABAB3}" destId="{9EB8F405-5FB0-4D3A-BED9-37807F4C7CF0}" srcOrd="10" destOrd="0" presId="urn:microsoft.com/office/officeart/2005/8/layout/cycle2"/>
-    <dgm:cxn modelId="{6C5940A2-2FFC-4E44-B03D-F1345D99CD4C}" type="presParOf" srcId="{24FA8F53-5BAD-4ED2-A1CB-D933B0EABAB3}" destId="{5F716661-C45C-45F7-8B03-F96FF519FC92}" srcOrd="11" destOrd="0" presId="urn:microsoft.com/office/officeart/2005/8/layout/cycle2"/>
-    <dgm:cxn modelId="{F097E489-25F9-4321-B0F9-8EEF60E70980}" type="presParOf" srcId="{5F716661-C45C-45F7-8B03-F96FF519FC92}" destId="{D6EF5836-72DC-45A9-84D2-5BACB96DA766}" srcOrd="0" destOrd="0" presId="urn:microsoft.com/office/officeart/2005/8/layout/cycle2"/>
+    <dgm:cxn modelId="{307161F5-ED31-48F1-946E-CAB42BD698D7}" type="presOf" srcId="{49856D71-5A42-4879-9D26-416663573C86}" destId="{34F2677A-1E27-437F-9856-CE531B611CFD}" srcOrd="0" destOrd="0" presId="urn:microsoft.com/office/officeart/2005/8/layout/cycle2"/>
+    <dgm:cxn modelId="{DBFD050A-3AE6-46E4-BE3D-2AAE89F4D187}" type="presOf" srcId="{F1140230-7564-4C36-A840-B40DDCEAD56A}" destId="{1DB57025-2D09-46B9-AF72-12863A18CDB4}" srcOrd="1" destOrd="0" presId="urn:microsoft.com/office/officeart/2005/8/layout/cycle2"/>
+    <dgm:cxn modelId="{A59FF17E-2C4B-4DE1-8ADD-4D582B54CA42}" type="presOf" srcId="{45194042-3874-48D5-B783-6A36C1CE4628}" destId="{0C538406-1290-409E-AF19-46D7B95FE0FF}" srcOrd="0" destOrd="0" presId="urn:microsoft.com/office/officeart/2005/8/layout/cycle2"/>
+    <dgm:cxn modelId="{BC5AF29E-5BD2-49DF-A62E-B67EC2F330C6}" type="presOf" srcId="{597239B3-3902-4774-92D5-3B29327B3155}" destId="{5F716661-C45C-45F7-8B03-F96FF519FC92}" srcOrd="0" destOrd="0" presId="urn:microsoft.com/office/officeart/2005/8/layout/cycle2"/>
+    <dgm:cxn modelId="{C69B8DA5-2732-4754-A506-E9C7AC80F047}" type="presOf" srcId="{69B67B44-161C-4A44-B72E-9D4161379C0A}" destId="{9EB8F405-5FB0-4D3A-BED9-37807F4C7CF0}" srcOrd="0" destOrd="0" presId="urn:microsoft.com/office/officeart/2005/8/layout/cycle2"/>
+    <dgm:cxn modelId="{638C11A2-A55E-44F9-8167-1EEF7DD05DA8}" type="presParOf" srcId="{24FA8F53-5BAD-4ED2-A1CB-D933B0EABAB3}" destId="{4B05849B-4B57-47D5-82C6-58039A181F47}" srcOrd="0" destOrd="0" presId="urn:microsoft.com/office/officeart/2005/8/layout/cycle2"/>
+    <dgm:cxn modelId="{33571103-9A2B-45A1-9032-E9D67AF603D5}" type="presParOf" srcId="{24FA8F53-5BAD-4ED2-A1CB-D933B0EABAB3}" destId="{0C538406-1290-409E-AF19-46D7B95FE0FF}" srcOrd="1" destOrd="0" presId="urn:microsoft.com/office/officeart/2005/8/layout/cycle2"/>
+    <dgm:cxn modelId="{42A38143-4EC2-4415-9DDC-82C76E8CC3EE}" type="presParOf" srcId="{0C538406-1290-409E-AF19-46D7B95FE0FF}" destId="{4264923C-0E18-412E-8CFA-803AC5B4BC1B}" srcOrd="0" destOrd="0" presId="urn:microsoft.com/office/officeart/2005/8/layout/cycle2"/>
+    <dgm:cxn modelId="{66D5445B-7DB3-4A4D-AB74-3470D8ED9038}" type="presParOf" srcId="{24FA8F53-5BAD-4ED2-A1CB-D933B0EABAB3}" destId="{26997F9E-3A1F-4E0E-8738-3A96039E75E1}" srcOrd="2" destOrd="0" presId="urn:microsoft.com/office/officeart/2005/8/layout/cycle2"/>
+    <dgm:cxn modelId="{D0913C46-52DD-41E6-AA05-8822FB63B58B}" type="presParOf" srcId="{24FA8F53-5BAD-4ED2-A1CB-D933B0EABAB3}" destId="{A0FFAE7E-E2D4-4903-9DD6-186DC572F094}" srcOrd="3" destOrd="0" presId="urn:microsoft.com/office/officeart/2005/8/layout/cycle2"/>
+    <dgm:cxn modelId="{D10272BD-878B-49C3-ADC7-B3B883583EB7}" type="presParOf" srcId="{A0FFAE7E-E2D4-4903-9DD6-186DC572F094}" destId="{73FF9EA7-295B-45C4-9379-7A61F505E9B8}" srcOrd="0" destOrd="0" presId="urn:microsoft.com/office/officeart/2005/8/layout/cycle2"/>
+    <dgm:cxn modelId="{ACCCD929-5CF9-45D8-9D29-27AE3C4853D4}" type="presParOf" srcId="{24FA8F53-5BAD-4ED2-A1CB-D933B0EABAB3}" destId="{34F2677A-1E27-437F-9856-CE531B611CFD}" srcOrd="4" destOrd="0" presId="urn:microsoft.com/office/officeart/2005/8/layout/cycle2"/>
+    <dgm:cxn modelId="{85DF56EC-1CEA-4767-8522-A8115CF09826}" type="presParOf" srcId="{24FA8F53-5BAD-4ED2-A1CB-D933B0EABAB3}" destId="{58A5B2A1-13BB-41F6-A867-86D18A117B16}" srcOrd="5" destOrd="0" presId="urn:microsoft.com/office/officeart/2005/8/layout/cycle2"/>
+    <dgm:cxn modelId="{F3D99400-4A43-4256-B104-9E7A70E03E13}" type="presParOf" srcId="{58A5B2A1-13BB-41F6-A867-86D18A117B16}" destId="{E0CCBC17-AEC3-4C74-83D0-09D7C83135EE}" srcOrd="0" destOrd="0" presId="urn:microsoft.com/office/officeart/2005/8/layout/cycle2"/>
+    <dgm:cxn modelId="{E21EFB95-478B-4071-8212-EC24A7C4AAA8}" type="presParOf" srcId="{24FA8F53-5BAD-4ED2-A1CB-D933B0EABAB3}" destId="{0F83EECD-676D-42AD-AC6C-72A23792CC7C}" srcOrd="6" destOrd="0" presId="urn:microsoft.com/office/officeart/2005/8/layout/cycle2"/>
+    <dgm:cxn modelId="{7667B984-9AFD-4308-8BC8-4C70304819F6}" type="presParOf" srcId="{24FA8F53-5BAD-4ED2-A1CB-D933B0EABAB3}" destId="{A6EBC87D-3FE7-4D73-9108-7D879A1DD7C1}" srcOrd="7" destOrd="0" presId="urn:microsoft.com/office/officeart/2005/8/layout/cycle2"/>
+    <dgm:cxn modelId="{43EFEC8F-3DDD-45E1-B152-9A4649C88A80}" type="presParOf" srcId="{A6EBC87D-3FE7-4D73-9108-7D879A1DD7C1}" destId="{1DB57025-2D09-46B9-AF72-12863A18CDB4}" srcOrd="0" destOrd="0" presId="urn:microsoft.com/office/officeart/2005/8/layout/cycle2"/>
+    <dgm:cxn modelId="{4B1E5A26-C80D-4F18-8F2B-6D3BED575128}" type="presParOf" srcId="{24FA8F53-5BAD-4ED2-A1CB-D933B0EABAB3}" destId="{0534B354-A209-4889-B493-015D3C3C24B0}" srcOrd="8" destOrd="0" presId="urn:microsoft.com/office/officeart/2005/8/layout/cycle2"/>
+    <dgm:cxn modelId="{DAB3B89C-7395-4626-8017-586568F7E8FA}" type="presParOf" srcId="{24FA8F53-5BAD-4ED2-A1CB-D933B0EABAB3}" destId="{00C7D81A-7F6F-4371-A969-82BF5E8AC2FD}" srcOrd="9" destOrd="0" presId="urn:microsoft.com/office/officeart/2005/8/layout/cycle2"/>
+    <dgm:cxn modelId="{E40A8908-1B98-4CB6-A9EB-6CA1090523C7}" type="presParOf" srcId="{00C7D81A-7F6F-4371-A969-82BF5E8AC2FD}" destId="{5027329B-5659-4679-91BB-81D5CB83CC2B}" srcOrd="0" destOrd="0" presId="urn:microsoft.com/office/officeart/2005/8/layout/cycle2"/>
+    <dgm:cxn modelId="{7C2141DA-DEBD-4996-B46B-B7D7ED184981}" type="presParOf" srcId="{24FA8F53-5BAD-4ED2-A1CB-D933B0EABAB3}" destId="{9EB8F405-5FB0-4D3A-BED9-37807F4C7CF0}" srcOrd="10" destOrd="0" presId="urn:microsoft.com/office/officeart/2005/8/layout/cycle2"/>
+    <dgm:cxn modelId="{DF836A40-9B05-4112-9A12-2052C90587EE}" type="presParOf" srcId="{24FA8F53-5BAD-4ED2-A1CB-D933B0EABAB3}" destId="{5F716661-C45C-45F7-8B03-F96FF519FC92}" srcOrd="11" destOrd="0" presId="urn:microsoft.com/office/officeart/2005/8/layout/cycle2"/>
+    <dgm:cxn modelId="{0ED67AD8-0416-4D73-B7EB-414961CED27F}" type="presParOf" srcId="{5F716661-C45C-45F7-8B03-F96FF519FC92}" destId="{D6EF5836-72DC-45A9-84D2-5BACB96DA766}" srcOrd="0" destOrd="0" presId="urn:microsoft.com/office/officeart/2005/8/layout/cycle2"/>
   </dgm:cxnLst>
   <dgm:bg/>
   <dgm:whole/>
@@ -18535,22 +18948,22 @@
     </dgm:pt>
   </dgm:ptLst>
   <dgm:cxnLst>
+    <dgm:cxn modelId="{E2A6A5E9-A2D0-4BF2-AF8E-ACB6C085CA8C}" srcId="{E4F40C07-A169-42D7-9A7C-EC1908A68E5F}" destId="{7C35FEF7-DC0D-43AE-8BE3-2149FB2A04A2}" srcOrd="2" destOrd="0" parTransId="{F35C3024-56BC-477B-B2DD-7628EC4D0598}" sibTransId="{5E9DDC1B-8E20-45BD-B2C4-DE21EC41E73E}"/>
+    <dgm:cxn modelId="{62B756BE-10D1-4897-8A5A-AC823F7CF93B}" type="presOf" srcId="{C10563B1-D17B-4828-B40F-E64A77D38593}" destId="{4D560F50-8F16-4794-86B3-C3D8DE2F9386}" srcOrd="0" destOrd="0" presId="urn:microsoft.com/office/officeart/2005/8/layout/chevron1"/>
+    <dgm:cxn modelId="{3C1C0D14-6DF2-4652-9E4E-340880213B41}" srcId="{E4F40C07-A169-42D7-9A7C-EC1908A68E5F}" destId="{12905BA0-FFBC-4F6F-A638-860052C3C22E}" srcOrd="3" destOrd="0" parTransId="{51C23596-DA0B-4497-9E19-6A9465F512F2}" sibTransId="{B30D78C5-2EE3-4FC4-ADE9-34EAB867FD7E}"/>
+    <dgm:cxn modelId="{FBE79D26-2316-4364-8F3B-5098C5BA0A92}" srcId="{E4F40C07-A169-42D7-9A7C-EC1908A68E5F}" destId="{518BBF31-5473-4647-89A8-1F7190FDD7CC}" srcOrd="1" destOrd="0" parTransId="{51A8C620-C424-463F-9BEF-6A08563C7A06}" sibTransId="{017B1192-391E-4A65-81D1-6D7C5AF2AA1D}"/>
+    <dgm:cxn modelId="{EA4DE470-5B6F-4520-8F24-A37E67B6D87C}" type="presOf" srcId="{518BBF31-5473-4647-89A8-1F7190FDD7CC}" destId="{5F46AD52-443D-445C-A0DE-55C3F3A14D43}" srcOrd="0" destOrd="0" presId="urn:microsoft.com/office/officeart/2005/8/layout/chevron1"/>
+    <dgm:cxn modelId="{A9C8EE99-B14E-42FF-BF4E-4CBB6993009D}" type="presOf" srcId="{7C35FEF7-DC0D-43AE-8BE3-2149FB2A04A2}" destId="{CBCE1630-5EA0-49CF-B64F-8E2E518136D4}" srcOrd="0" destOrd="0" presId="urn:microsoft.com/office/officeart/2005/8/layout/chevron1"/>
+    <dgm:cxn modelId="{C248F190-70DE-4342-8C11-C9D6DB889111}" type="presOf" srcId="{12905BA0-FFBC-4F6F-A638-860052C3C22E}" destId="{7DC38E28-F114-44F6-A466-CCCEAA6E3A2B}" srcOrd="0" destOrd="0" presId="urn:microsoft.com/office/officeart/2005/8/layout/chevron1"/>
     <dgm:cxn modelId="{4FE1FE6A-5803-4018-B509-658EC487FBE6}" srcId="{E4F40C07-A169-42D7-9A7C-EC1908A68E5F}" destId="{C10563B1-D17B-4828-B40F-E64A77D38593}" srcOrd="0" destOrd="0" parTransId="{EEE0B6B6-BBA2-456F-B015-6F0E37F436A8}" sibTransId="{402CAF88-2D00-497D-BD34-BD7D8188DA24}"/>
-    <dgm:cxn modelId="{FBE79D26-2316-4364-8F3B-5098C5BA0A92}" srcId="{E4F40C07-A169-42D7-9A7C-EC1908A68E5F}" destId="{518BBF31-5473-4647-89A8-1F7190FDD7CC}" srcOrd="1" destOrd="0" parTransId="{51A8C620-C424-463F-9BEF-6A08563C7A06}" sibTransId="{017B1192-391E-4A65-81D1-6D7C5AF2AA1D}"/>
-    <dgm:cxn modelId="{118F1503-22CF-4E52-B8FB-0395F14A6163}" type="presOf" srcId="{12905BA0-FFBC-4F6F-A638-860052C3C22E}" destId="{7DC38E28-F114-44F6-A466-CCCEAA6E3A2B}" srcOrd="0" destOrd="0" presId="urn:microsoft.com/office/officeart/2005/8/layout/chevron1"/>
-    <dgm:cxn modelId="{D3332AB6-B483-4204-8743-E46A853AF1CA}" type="presOf" srcId="{7C35FEF7-DC0D-43AE-8BE3-2149FB2A04A2}" destId="{CBCE1630-5EA0-49CF-B64F-8E2E518136D4}" srcOrd="0" destOrd="0" presId="urn:microsoft.com/office/officeart/2005/8/layout/chevron1"/>
-    <dgm:cxn modelId="{E2A6A5E9-A2D0-4BF2-AF8E-ACB6C085CA8C}" srcId="{E4F40C07-A169-42D7-9A7C-EC1908A68E5F}" destId="{7C35FEF7-DC0D-43AE-8BE3-2149FB2A04A2}" srcOrd="2" destOrd="0" parTransId="{F35C3024-56BC-477B-B2DD-7628EC4D0598}" sibTransId="{5E9DDC1B-8E20-45BD-B2C4-DE21EC41E73E}"/>
-    <dgm:cxn modelId="{AFDA0C76-70A9-40BC-A491-2EB1BA38956C}" type="presOf" srcId="{518BBF31-5473-4647-89A8-1F7190FDD7CC}" destId="{5F46AD52-443D-445C-A0DE-55C3F3A14D43}" srcOrd="0" destOrd="0" presId="urn:microsoft.com/office/officeart/2005/8/layout/chevron1"/>
-    <dgm:cxn modelId="{482A89C1-3DCF-4307-8076-D88F767EFE22}" type="presOf" srcId="{E4F40C07-A169-42D7-9A7C-EC1908A68E5F}" destId="{73B709FB-7B30-472B-AD65-EC980FF821F6}" srcOrd="0" destOrd="0" presId="urn:microsoft.com/office/officeart/2005/8/layout/chevron1"/>
-    <dgm:cxn modelId="{C21E3BF6-23C4-4B30-BE7A-C817B415D2C8}" type="presOf" srcId="{C10563B1-D17B-4828-B40F-E64A77D38593}" destId="{4D560F50-8F16-4794-86B3-C3D8DE2F9386}" srcOrd="0" destOrd="0" presId="urn:microsoft.com/office/officeart/2005/8/layout/chevron1"/>
-    <dgm:cxn modelId="{3C1C0D14-6DF2-4652-9E4E-340880213B41}" srcId="{E4F40C07-A169-42D7-9A7C-EC1908A68E5F}" destId="{12905BA0-FFBC-4F6F-A638-860052C3C22E}" srcOrd="3" destOrd="0" parTransId="{51C23596-DA0B-4497-9E19-6A9465F512F2}" sibTransId="{B30D78C5-2EE3-4FC4-ADE9-34EAB867FD7E}"/>
-    <dgm:cxn modelId="{4D546BF5-B7D6-4A26-985E-FE49E4BFB960}" type="presParOf" srcId="{73B709FB-7B30-472B-AD65-EC980FF821F6}" destId="{4D560F50-8F16-4794-86B3-C3D8DE2F9386}" srcOrd="0" destOrd="0" presId="urn:microsoft.com/office/officeart/2005/8/layout/chevron1"/>
-    <dgm:cxn modelId="{577FF1FF-49C9-4855-AF4F-F252F060EE8C}" type="presParOf" srcId="{73B709FB-7B30-472B-AD65-EC980FF821F6}" destId="{154621DC-2D17-41EF-803D-3A82BFCEB308}" srcOrd="1" destOrd="0" presId="urn:microsoft.com/office/officeart/2005/8/layout/chevron1"/>
-    <dgm:cxn modelId="{34F759FE-87D5-4BED-937D-B170DD53F689}" type="presParOf" srcId="{73B709FB-7B30-472B-AD65-EC980FF821F6}" destId="{5F46AD52-443D-445C-A0DE-55C3F3A14D43}" srcOrd="2" destOrd="0" presId="urn:microsoft.com/office/officeart/2005/8/layout/chevron1"/>
-    <dgm:cxn modelId="{6520EF97-66FF-41FC-A70E-D237D24B2D19}" type="presParOf" srcId="{73B709FB-7B30-472B-AD65-EC980FF821F6}" destId="{3E86C66D-943B-4F67-81EE-8C1894017E0F}" srcOrd="3" destOrd="0" presId="urn:microsoft.com/office/officeart/2005/8/layout/chevron1"/>
-    <dgm:cxn modelId="{4891A5DB-3424-434C-BBF8-56AD85A11DC7}" type="presParOf" srcId="{73B709FB-7B30-472B-AD65-EC980FF821F6}" destId="{CBCE1630-5EA0-49CF-B64F-8E2E518136D4}" srcOrd="4" destOrd="0" presId="urn:microsoft.com/office/officeart/2005/8/layout/chevron1"/>
-    <dgm:cxn modelId="{A14CDB48-DB3C-48FB-BF8B-92F8998F1A7E}" type="presParOf" srcId="{73B709FB-7B30-472B-AD65-EC980FF821F6}" destId="{594D3F54-EE82-44DD-84F9-B2DCBA830960}" srcOrd="5" destOrd="0" presId="urn:microsoft.com/office/officeart/2005/8/layout/chevron1"/>
-    <dgm:cxn modelId="{F2300222-25F3-417C-8AEA-1F25131965DB}" type="presParOf" srcId="{73B709FB-7B30-472B-AD65-EC980FF821F6}" destId="{7DC38E28-F114-44F6-A466-CCCEAA6E3A2B}" srcOrd="6" destOrd="0" presId="urn:microsoft.com/office/officeart/2005/8/layout/chevron1"/>
+    <dgm:cxn modelId="{B33AFA93-A440-45AE-AED1-76315DC82835}" type="presOf" srcId="{E4F40C07-A169-42D7-9A7C-EC1908A68E5F}" destId="{73B709FB-7B30-472B-AD65-EC980FF821F6}" srcOrd="0" destOrd="0" presId="urn:microsoft.com/office/officeart/2005/8/layout/chevron1"/>
+    <dgm:cxn modelId="{6BE5599D-F51B-4069-84F8-802275AF2378}" type="presParOf" srcId="{73B709FB-7B30-472B-AD65-EC980FF821F6}" destId="{4D560F50-8F16-4794-86B3-C3D8DE2F9386}" srcOrd="0" destOrd="0" presId="urn:microsoft.com/office/officeart/2005/8/layout/chevron1"/>
+    <dgm:cxn modelId="{559732D9-B2D9-4084-A231-B8998BFEE549}" type="presParOf" srcId="{73B709FB-7B30-472B-AD65-EC980FF821F6}" destId="{154621DC-2D17-41EF-803D-3A82BFCEB308}" srcOrd="1" destOrd="0" presId="urn:microsoft.com/office/officeart/2005/8/layout/chevron1"/>
+    <dgm:cxn modelId="{870AAD5F-B9DC-4DBC-BEE0-5FCAD856E1DE}" type="presParOf" srcId="{73B709FB-7B30-472B-AD65-EC980FF821F6}" destId="{5F46AD52-443D-445C-A0DE-55C3F3A14D43}" srcOrd="2" destOrd="0" presId="urn:microsoft.com/office/officeart/2005/8/layout/chevron1"/>
+    <dgm:cxn modelId="{59623A9E-D529-4745-AA2A-468BFEB6BCB6}" type="presParOf" srcId="{73B709FB-7B30-472B-AD65-EC980FF821F6}" destId="{3E86C66D-943B-4F67-81EE-8C1894017E0F}" srcOrd="3" destOrd="0" presId="urn:microsoft.com/office/officeart/2005/8/layout/chevron1"/>
+    <dgm:cxn modelId="{F43AC421-3EB5-4584-8075-9FA517D6CB45}" type="presParOf" srcId="{73B709FB-7B30-472B-AD65-EC980FF821F6}" destId="{CBCE1630-5EA0-49CF-B64F-8E2E518136D4}" srcOrd="4" destOrd="0" presId="urn:microsoft.com/office/officeart/2005/8/layout/chevron1"/>
+    <dgm:cxn modelId="{EB594BDA-3CDA-4640-B884-24639821BDA1}" type="presParOf" srcId="{73B709FB-7B30-472B-AD65-EC980FF821F6}" destId="{594D3F54-EE82-44DD-84F9-B2DCBA830960}" srcOrd="5" destOrd="0" presId="urn:microsoft.com/office/officeart/2005/8/layout/chevron1"/>
+    <dgm:cxn modelId="{D39DDA3D-0A0B-454F-9E6D-114DCD10BE10}" type="presParOf" srcId="{73B709FB-7B30-472B-AD65-EC980FF821F6}" destId="{7DC38E28-F114-44F6-A466-CCCEAA6E3A2B}" srcOrd="6" destOrd="0" presId="urn:microsoft.com/office/officeart/2005/8/layout/chevron1"/>
   </dgm:cxnLst>
   <dgm:bg/>
   <dgm:whole/>
@@ -22592,7 +23005,7 @@
 </file>
 
 <file path=customXml/itemProps1.xml><?xml version="1.0" encoding="utf-8"?>
-<ds:datastoreItem xmlns:ds="http://schemas.openxmlformats.org/officeDocument/2006/customXml" ds:itemID="{058B6452-9553-47F0-82BC-DDB33CDA696D}">
+<ds:datastoreItem xmlns:ds="http://schemas.openxmlformats.org/officeDocument/2006/customXml" ds:itemID="{35CBE961-0C47-4E6C-A80F-AC3D2B07768A}">
   <ds:schemaRefs>
     <ds:schemaRef ds:uri="http://schemas.openxmlformats.org/officeDocument/2006/bibliography"/>
   </ds:schemaRefs>

--- a/Notes_SA2505022.docx
+++ b/Notes_SA2505022.docx
@@ -12169,7 +12169,6 @@
           <w:lang w:val="en-US"/>
         </w:rPr>
       </w:pPr>
-      <w:bookmarkStart w:id="0" w:name="_GoBack"/>
       <w:r>
         <w:rPr>
           <w:noProof/>
@@ -12218,6 +12217,896 @@
           </wp:inline>
         </w:drawing>
       </w:r>
+    </w:p>
+    <w:p>
+      <w:pPr>
+        <w:rPr>
+          <w:sz w:val="28"/>
+          <w:szCs w:val="28"/>
+          <w:lang w:val="en-US"/>
+        </w:rPr>
+      </w:pPr>
+    </w:p>
+    <w:p>
+      <w:pPr>
+        <w:rPr>
+          <w:sz w:val="28"/>
+          <w:szCs w:val="28"/>
+          <w:lang w:val="en-US"/>
+        </w:rPr>
+      </w:pPr>
+      <w:r>
+        <w:rPr>
+          <w:sz w:val="28"/>
+          <w:szCs w:val="28"/>
+          <w:lang w:val="en-US"/>
+        </w:rPr>
+        <w:lastRenderedPageBreak/>
+        <w:t>Data Driven Framework</w:t>
+      </w:r>
+    </w:p>
+    <w:p>
+      <w:pPr>
+        <w:rPr>
+          <w:sz w:val="28"/>
+          <w:szCs w:val="28"/>
+          <w:lang w:val="en-US"/>
+        </w:rPr>
+      </w:pPr>
+      <w:r>
+        <w:rPr>
+          <w:noProof/>
+          <w:lang w:eastAsia="en-IN"/>
+        </w:rPr>
+        <w:drawing>
+          <wp:inline distT="0" distB="0" distL="0" distR="0" wp14:anchorId="611652DC" wp14:editId="23C694C1">
+            <wp:extent cx="3752850" cy="2000250"/>
+            <wp:effectExtent l="0" t="0" r="0" b="0"/>
+            <wp:docPr id="7" name="Picture 7"/>
+            <wp:cNvGraphicFramePr>
+              <a:graphicFrameLocks xmlns:a="http://schemas.openxmlformats.org/drawingml/2006/main" noChangeAspect="1"/>
+            </wp:cNvGraphicFramePr>
+            <a:graphic xmlns:a="http://schemas.openxmlformats.org/drawingml/2006/main">
+              <a:graphicData uri="http://schemas.openxmlformats.org/drawingml/2006/picture">
+                <pic:pic xmlns:pic="http://schemas.openxmlformats.org/drawingml/2006/picture">
+                  <pic:nvPicPr>
+                    <pic:cNvPr id="1" name=""/>
+                    <pic:cNvPicPr/>
+                  </pic:nvPicPr>
+                  <pic:blipFill rotWithShape="1">
+                    <a:blip r:embed="rId19"/>
+                    <a:srcRect l="23598" t="22462" r="10925" b="15469"/>
+                    <a:stretch/>
+                  </pic:blipFill>
+                  <pic:spPr bwMode="auto">
+                    <a:xfrm>
+                      <a:off x="0" y="0"/>
+                      <a:ext cx="3752850" cy="2000250"/>
+                    </a:xfrm>
+                    <a:prstGeom prst="rect">
+                      <a:avLst/>
+                    </a:prstGeom>
+                    <a:ln>
+                      <a:noFill/>
+                    </a:ln>
+                    <a:extLst>
+                      <a:ext uri="{53640926-AAD7-44D8-BBD7-CCE9431645EC}">
+                        <a14:shadowObscured xmlns:a14="http://schemas.microsoft.com/office/drawing/2010/main"/>
+                      </a:ext>
+                    </a:extLst>
+                  </pic:spPr>
+                </pic:pic>
+              </a:graphicData>
+            </a:graphic>
+          </wp:inline>
+        </w:drawing>
+      </w:r>
+    </w:p>
+    <w:p>
+      <w:pPr>
+        <w:rPr>
+          <w:sz w:val="28"/>
+          <w:szCs w:val="28"/>
+          <w:lang w:val="en-US"/>
+        </w:rPr>
+      </w:pPr>
+      <w:r>
+        <w:rPr>
+          <w:noProof/>
+          <w:lang w:eastAsia="en-IN"/>
+        </w:rPr>
+        <w:drawing>
+          <wp:inline distT="0" distB="0" distL="0" distR="0" wp14:anchorId="6EF667E7" wp14:editId="64F0A6B8">
+            <wp:extent cx="3724275" cy="1657350"/>
+            <wp:effectExtent l="0" t="0" r="9525" b="0"/>
+            <wp:docPr id="6" name="Picture 6"/>
+            <wp:cNvGraphicFramePr>
+              <a:graphicFrameLocks xmlns:a="http://schemas.openxmlformats.org/drawingml/2006/main" noChangeAspect="1"/>
+            </wp:cNvGraphicFramePr>
+            <a:graphic xmlns:a="http://schemas.openxmlformats.org/drawingml/2006/main">
+              <a:graphicData uri="http://schemas.openxmlformats.org/drawingml/2006/picture">
+                <pic:pic xmlns:pic="http://schemas.openxmlformats.org/drawingml/2006/picture">
+                  <pic:nvPicPr>
+                    <pic:cNvPr id="1" name=""/>
+                    <pic:cNvPicPr/>
+                  </pic:nvPicPr>
+                  <pic:blipFill rotWithShape="1">
+                    <a:blip r:embed="rId20"/>
+                    <a:srcRect l="24928" t="33399" r="10093" b="15173"/>
+                    <a:stretch/>
+                  </pic:blipFill>
+                  <pic:spPr bwMode="auto">
+                    <a:xfrm>
+                      <a:off x="0" y="0"/>
+                      <a:ext cx="3724275" cy="1657350"/>
+                    </a:xfrm>
+                    <a:prstGeom prst="rect">
+                      <a:avLst/>
+                    </a:prstGeom>
+                    <a:ln>
+                      <a:noFill/>
+                    </a:ln>
+                    <a:extLst>
+                      <a:ext uri="{53640926-AAD7-44D8-BBD7-CCE9431645EC}">
+                        <a14:shadowObscured xmlns:a14="http://schemas.microsoft.com/office/drawing/2010/main"/>
+                      </a:ext>
+                    </a:extLst>
+                  </pic:spPr>
+                </pic:pic>
+              </a:graphicData>
+            </a:graphic>
+          </wp:inline>
+        </w:drawing>
+      </w:r>
+    </w:p>
+    <w:p>
+      <w:pPr>
+        <w:rPr>
+          <w:sz w:val="28"/>
+          <w:szCs w:val="28"/>
+          <w:lang w:val="en-US"/>
+        </w:rPr>
+      </w:pPr>
+      <w:r>
+        <w:rPr>
+          <w:noProof/>
+          <w:lang w:eastAsia="en-IN"/>
+        </w:rPr>
+        <w:drawing>
+          <wp:inline distT="0" distB="0" distL="0" distR="0" wp14:anchorId="32F00E92" wp14:editId="39084BD4">
+            <wp:extent cx="3638550" cy="2009775"/>
+            <wp:effectExtent l="0" t="0" r="0" b="9525"/>
+            <wp:docPr id="5" name="Picture 5"/>
+            <wp:cNvGraphicFramePr>
+              <a:graphicFrameLocks xmlns:a="http://schemas.openxmlformats.org/drawingml/2006/main" noChangeAspect="1"/>
+            </wp:cNvGraphicFramePr>
+            <a:graphic xmlns:a="http://schemas.openxmlformats.org/drawingml/2006/main">
+              <a:graphicData uri="http://schemas.openxmlformats.org/drawingml/2006/picture">
+                <pic:pic xmlns:pic="http://schemas.openxmlformats.org/drawingml/2006/picture">
+                  <pic:nvPicPr>
+                    <pic:cNvPr id="1" name=""/>
+                    <pic:cNvPicPr/>
+                  </pic:nvPicPr>
+                  <pic:blipFill rotWithShape="1">
+                    <a:blip r:embed="rId21"/>
+                    <a:srcRect l="23931" t="21872" r="12586" b="15763"/>
+                    <a:stretch/>
+                  </pic:blipFill>
+                  <pic:spPr bwMode="auto">
+                    <a:xfrm>
+                      <a:off x="0" y="0"/>
+                      <a:ext cx="3638550" cy="2009775"/>
+                    </a:xfrm>
+                    <a:prstGeom prst="rect">
+                      <a:avLst/>
+                    </a:prstGeom>
+                    <a:ln>
+                      <a:noFill/>
+                    </a:ln>
+                    <a:extLst>
+                      <a:ext uri="{53640926-AAD7-44D8-BBD7-CCE9431645EC}">
+                        <a14:shadowObscured xmlns:a14="http://schemas.microsoft.com/office/drawing/2010/main"/>
+                      </a:ext>
+                    </a:extLst>
+                  </pic:spPr>
+                </pic:pic>
+              </a:graphicData>
+            </a:graphic>
+          </wp:inline>
+        </w:drawing>
+      </w:r>
+    </w:p>
+    <w:p>
+      <w:pPr>
+        <w:rPr>
+          <w:sz w:val="28"/>
+          <w:szCs w:val="28"/>
+          <w:lang w:val="en-US"/>
+        </w:rPr>
+      </w:pPr>
+      <w:r>
+        <w:rPr>
+          <w:sz w:val="28"/>
+          <w:szCs w:val="28"/>
+          <w:lang w:val="en-US"/>
+        </w:rPr>
+        <w:br w:type="page"/>
+      </w:r>
+    </w:p>
+    <w:p>
+      <w:pPr>
+        <w:rPr>
+          <w:sz w:val="28"/>
+          <w:szCs w:val="28"/>
+          <w:lang w:val="en-US"/>
+        </w:rPr>
+      </w:pPr>
+      <w:r>
+        <w:rPr>
+          <w:sz w:val="28"/>
+          <w:szCs w:val="28"/>
+          <w:lang w:val="en-US"/>
+        </w:rPr>
+        <w:lastRenderedPageBreak/>
+        <w:t>Apache POI Configuration</w:t>
+      </w:r>
+    </w:p>
+    <w:p>
+      <w:pPr>
+        <w:rPr>
+          <w:sz w:val="28"/>
+          <w:szCs w:val="28"/>
+          <w:lang w:val="en-US"/>
+        </w:rPr>
+      </w:pPr>
+      <w:r>
+        <w:rPr>
+          <w:sz w:val="28"/>
+          <w:szCs w:val="28"/>
+          <w:lang w:val="en-US"/>
+        </w:rPr>
+        <w:t xml:space="preserve">Launch </w:t>
+      </w:r>
+      <w:hyperlink r:id="rId22" w:history="1">
+        <w:r>
+          <w:rPr>
+            <w:rStyle w:val="Hyperlink"/>
+            <w:sz w:val="28"/>
+            <w:szCs w:val="28"/>
+            <w:lang w:val="en-US"/>
+          </w:rPr>
+          <w:t>https://archive.apache.org/dist/poi/release/bin/</w:t>
+        </w:r>
+      </w:hyperlink>
+    </w:p>
+    <w:p>
+      <w:pPr>
+        <w:pStyle w:val="HTMLPreformatted"/>
+        <w:shd w:val="clear" w:color="auto" w:fill="FFFFFF"/>
+        <w:rPr>
+          <w:color w:val="000000"/>
+          <w:sz w:val="27"/>
+          <w:szCs w:val="27"/>
+        </w:rPr>
+      </w:pPr>
+      <w:r>
+        <w:rPr>
+          <w:rFonts w:asciiTheme="minorHAnsi" w:eastAsiaTheme="minorHAnsi" w:hAnsiTheme="minorHAnsi" w:cs="Mangal"/>
+          <w:sz w:val="28"/>
+          <w:szCs w:val="28"/>
+          <w:lang w:val="en-US" w:eastAsia="en-US"/>
+        </w:rPr>
+        <w:t>Download last 4th file</w:t>
+      </w:r>
+      <w:r>
+        <w:rPr>
+          <w:sz w:val="28"/>
+          <w:szCs w:val="28"/>
+          <w:lang w:val="en-US"/>
+        </w:rPr>
+        <w:t xml:space="preserve"> </w:t>
+      </w:r>
+      <w:hyperlink r:id="rId23" w:history="1">
+        <w:r>
+          <w:rPr>
+            <w:rStyle w:val="Hyperlink"/>
+            <w:sz w:val="27"/>
+            <w:szCs w:val="27"/>
+          </w:rPr>
+          <w:t>poi-bin-5.2.3-20220909.zip</w:t>
+        </w:r>
+      </w:hyperlink>
+      <w:r>
+        <w:rPr>
+          <w:color w:val="000000"/>
+          <w:sz w:val="27"/>
+          <w:szCs w:val="27"/>
+        </w:rPr>
+        <w:t xml:space="preserve"> </w:t>
+      </w:r>
+    </w:p>
+    <w:p>
+      <w:pPr>
+        <w:rPr>
+          <w:sz w:val="28"/>
+          <w:szCs w:val="28"/>
+          <w:lang w:val="en-US"/>
+        </w:rPr>
+      </w:pPr>
+      <w:r>
+        <w:rPr>
+          <w:sz w:val="28"/>
+          <w:szCs w:val="28"/>
+          <w:lang w:val="en-US"/>
+        </w:rPr>
+        <w:t>Copy paste this file to 2</w:t>
+      </w:r>
+      <w:r>
+        <w:rPr>
+          <w:sz w:val="28"/>
+          <w:szCs w:val="28"/>
+          <w:vertAlign w:val="superscript"/>
+          <w:lang w:val="en-US"/>
+        </w:rPr>
+        <w:t>nd</w:t>
+      </w:r>
+      <w:r>
+        <w:rPr>
+          <w:sz w:val="28"/>
+          <w:szCs w:val="28"/>
+          <w:lang w:val="en-US"/>
+        </w:rPr>
+        <w:t xml:space="preserve"> folder (Selenium Jar File)</w:t>
+      </w:r>
+    </w:p>
+    <w:p>
+      <w:pPr>
+        <w:rPr>
+          <w:sz w:val="28"/>
+          <w:szCs w:val="28"/>
+          <w:lang w:val="en-US"/>
+        </w:rPr>
+      </w:pPr>
+      <w:r>
+        <w:rPr>
+          <w:sz w:val="28"/>
+          <w:szCs w:val="28"/>
+          <w:lang w:val="en-US"/>
+        </w:rPr>
+        <w:t>Extract this (.zip) file</w:t>
+      </w:r>
+    </w:p>
+    <w:p>
+      <w:pPr>
+        <w:rPr>
+          <w:sz w:val="28"/>
+          <w:szCs w:val="28"/>
+          <w:lang w:val="en-US"/>
+        </w:rPr>
+      </w:pPr>
+      <w:r>
+        <w:rPr>
+          <w:sz w:val="28"/>
+          <w:szCs w:val="28"/>
+          <w:lang w:val="en-US"/>
+        </w:rPr>
+        <w:t>Observe the folder structure</w:t>
+      </w:r>
+    </w:p>
+    <w:p>
+      <w:pPr>
+        <w:ind w:left="720"/>
+        <w:rPr>
+          <w:sz w:val="28"/>
+          <w:szCs w:val="28"/>
+          <w:lang w:val="en-US"/>
+        </w:rPr>
+      </w:pPr>
+      <w:r>
+        <w:rPr>
+          <w:sz w:val="28"/>
+          <w:szCs w:val="28"/>
+          <w:lang w:val="en-US"/>
+        </w:rPr>
+        <w:t>8</w:t>
+      </w:r>
+      <w:r>
+        <w:rPr>
+          <w:sz w:val="28"/>
+          <w:szCs w:val="28"/>
+          <w:lang w:val="en-US"/>
+        </w:rPr>
+        <w:t xml:space="preserve"> jar files in root folder</w:t>
+      </w:r>
+    </w:p>
+    <w:p>
+      <w:pPr>
+        <w:ind w:left="720"/>
+        <w:rPr>
+          <w:sz w:val="28"/>
+          <w:szCs w:val="28"/>
+          <w:lang w:val="en-US"/>
+        </w:rPr>
+      </w:pPr>
+      <w:r>
+        <w:rPr>
+          <w:sz w:val="28"/>
+          <w:szCs w:val="28"/>
+          <w:lang w:val="en-US"/>
+        </w:rPr>
+        <w:t>6 jar files in lib folder</w:t>
+      </w:r>
+    </w:p>
+    <w:p>
+      <w:pPr>
+        <w:ind w:left="720"/>
+        <w:rPr>
+          <w:sz w:val="28"/>
+          <w:szCs w:val="28"/>
+          <w:lang w:val="en-US"/>
+        </w:rPr>
+      </w:pPr>
+      <w:r>
+        <w:rPr>
+          <w:sz w:val="28"/>
+          <w:szCs w:val="28"/>
+          <w:lang w:val="en-US"/>
+        </w:rPr>
+        <w:t xml:space="preserve">7 jar files in </w:t>
+      </w:r>
+      <w:proofErr w:type="spellStart"/>
+      <w:r>
+        <w:rPr>
+          <w:sz w:val="28"/>
+          <w:szCs w:val="28"/>
+          <w:lang w:val="en-US"/>
+        </w:rPr>
+        <w:t>ooxml</w:t>
+      </w:r>
+      <w:proofErr w:type="spellEnd"/>
+      <w:r>
+        <w:rPr>
+          <w:sz w:val="28"/>
+          <w:szCs w:val="28"/>
+          <w:lang w:val="en-US"/>
+        </w:rPr>
+        <w:t xml:space="preserve"> folder</w:t>
+      </w:r>
+    </w:p>
+    <w:p>
+      <w:pPr>
+        <w:rPr>
+          <w:sz w:val="28"/>
+          <w:szCs w:val="28"/>
+          <w:lang w:val="en-US"/>
+        </w:rPr>
+      </w:pPr>
+    </w:p>
+    <w:p>
+      <w:pPr>
+        <w:rPr>
+          <w:sz w:val="28"/>
+          <w:szCs w:val="28"/>
+          <w:lang w:val="en-US"/>
+        </w:rPr>
+      </w:pPr>
+      <w:r>
+        <w:rPr>
+          <w:sz w:val="28"/>
+          <w:szCs w:val="28"/>
+          <w:lang w:val="en-US"/>
+        </w:rPr>
+        <w:t>You need to add all these 21 files to your project. Follow the steps which we did in 2</w:t>
+      </w:r>
+      <w:r>
+        <w:rPr>
+          <w:sz w:val="28"/>
+          <w:szCs w:val="28"/>
+          <w:vertAlign w:val="superscript"/>
+          <w:lang w:val="en-US"/>
+        </w:rPr>
+        <w:t>nd</w:t>
+      </w:r>
+      <w:r>
+        <w:rPr>
+          <w:sz w:val="28"/>
+          <w:szCs w:val="28"/>
+          <w:lang w:val="en-US"/>
+        </w:rPr>
+        <w:t xml:space="preserve"> lecture. </w:t>
+      </w:r>
+    </w:p>
+    <w:p>
+      <w:pPr>
+        <w:pStyle w:val="ListParagraph"/>
+        <w:numPr>
+          <w:ilvl w:val="0"/>
+          <w:numId w:val="15"/>
+        </w:numPr>
+        <w:rPr>
+          <w:sz w:val="28"/>
+          <w:szCs w:val="28"/>
+          <w:lang w:val="en-US"/>
+        </w:rPr>
+      </w:pPr>
+      <w:r>
+        <w:rPr>
+          <w:sz w:val="28"/>
+          <w:szCs w:val="28"/>
+          <w:lang w:val="en-US"/>
+        </w:rPr>
+        <w:t xml:space="preserve">Right click on you project (in package explorer) </w:t>
+      </w:r>
+      <w:r>
+        <w:rPr>
+          <w:sz w:val="28"/>
+          <w:szCs w:val="28"/>
+          <w:lang w:val="en-US"/>
+        </w:rPr>
+        <w:sym w:font="Wingdings" w:char="F0E0"/>
+      </w:r>
+      <w:r>
+        <w:rPr>
+          <w:sz w:val="28"/>
+          <w:szCs w:val="28"/>
+          <w:lang w:val="en-US"/>
+        </w:rPr>
+        <w:t xml:space="preserve"> Build path </w:t>
+      </w:r>
+      <w:r>
+        <w:rPr>
+          <w:sz w:val="28"/>
+          <w:szCs w:val="28"/>
+          <w:lang w:val="en-US"/>
+        </w:rPr>
+        <w:sym w:font="Wingdings" w:char="F0E0"/>
+      </w:r>
+      <w:r>
+        <w:rPr>
+          <w:sz w:val="28"/>
+          <w:szCs w:val="28"/>
+          <w:lang w:val="en-US"/>
+        </w:rPr>
+        <w:t xml:space="preserve"> Configure Build path</w:t>
+      </w:r>
+    </w:p>
+    <w:p>
+      <w:pPr>
+        <w:pStyle w:val="ListParagraph"/>
+        <w:numPr>
+          <w:ilvl w:val="0"/>
+          <w:numId w:val="15"/>
+        </w:numPr>
+        <w:rPr>
+          <w:sz w:val="28"/>
+          <w:szCs w:val="28"/>
+          <w:lang w:val="en-US"/>
+        </w:rPr>
+      </w:pPr>
+      <w:r>
+        <w:rPr>
+          <w:sz w:val="28"/>
+          <w:szCs w:val="28"/>
+          <w:lang w:val="en-US"/>
+        </w:rPr>
+        <w:t>Click on Libraries Tab</w:t>
+      </w:r>
+    </w:p>
+    <w:p>
+      <w:pPr>
+        <w:pStyle w:val="ListParagraph"/>
+        <w:numPr>
+          <w:ilvl w:val="0"/>
+          <w:numId w:val="15"/>
+        </w:numPr>
+        <w:rPr>
+          <w:sz w:val="28"/>
+          <w:szCs w:val="28"/>
+          <w:lang w:val="en-US"/>
+        </w:rPr>
+      </w:pPr>
+      <w:r>
+        <w:rPr>
+          <w:sz w:val="28"/>
+          <w:szCs w:val="28"/>
+          <w:lang w:val="en-US"/>
+        </w:rPr>
+        <w:t xml:space="preserve">Click on </w:t>
+      </w:r>
+      <w:proofErr w:type="spellStart"/>
+      <w:r>
+        <w:rPr>
+          <w:sz w:val="28"/>
+          <w:szCs w:val="28"/>
+          <w:lang w:val="en-US"/>
+        </w:rPr>
+        <w:t>Classpath</w:t>
+      </w:r>
+      <w:proofErr w:type="spellEnd"/>
+    </w:p>
+    <w:p>
+      <w:pPr>
+        <w:pStyle w:val="ListParagraph"/>
+        <w:numPr>
+          <w:ilvl w:val="0"/>
+          <w:numId w:val="15"/>
+        </w:numPr>
+        <w:rPr>
+          <w:sz w:val="28"/>
+          <w:szCs w:val="28"/>
+          <w:lang w:val="en-US"/>
+        </w:rPr>
+      </w:pPr>
+      <w:r>
+        <w:rPr>
+          <w:sz w:val="28"/>
+          <w:szCs w:val="28"/>
+          <w:lang w:val="en-US"/>
+        </w:rPr>
+        <w:t>Click on Add Extern JARs… button</w:t>
+      </w:r>
+    </w:p>
+    <w:p>
+      <w:pPr>
+        <w:pStyle w:val="ListParagraph"/>
+        <w:numPr>
+          <w:ilvl w:val="0"/>
+          <w:numId w:val="15"/>
+        </w:numPr>
+        <w:rPr>
+          <w:sz w:val="28"/>
+          <w:szCs w:val="28"/>
+          <w:lang w:val="en-US"/>
+        </w:rPr>
+      </w:pPr>
+      <w:r>
+        <w:rPr>
+          <w:sz w:val="28"/>
+          <w:szCs w:val="28"/>
+          <w:lang w:val="en-US"/>
+        </w:rPr>
+        <w:t>Open your 2</w:t>
+      </w:r>
+      <w:r>
+        <w:rPr>
+          <w:sz w:val="28"/>
+          <w:szCs w:val="28"/>
+          <w:vertAlign w:val="superscript"/>
+          <w:lang w:val="en-US"/>
+        </w:rPr>
+        <w:t>nd</w:t>
+      </w:r>
+      <w:r>
+        <w:rPr>
+          <w:sz w:val="28"/>
+          <w:szCs w:val="28"/>
+          <w:lang w:val="en-US"/>
+        </w:rPr>
+        <w:t xml:space="preserve"> folder and select </w:t>
+      </w:r>
+      <w:r>
+        <w:rPr>
+          <w:sz w:val="28"/>
+          <w:szCs w:val="28"/>
+          <w:lang w:val="en-US"/>
+        </w:rPr>
+        <w:t>all 21 files on</w:t>
+      </w:r>
+      <w:r>
+        <w:rPr>
+          <w:sz w:val="28"/>
+          <w:szCs w:val="28"/>
+          <w:lang w:val="en-US"/>
+        </w:rPr>
+        <w:t>e</w:t>
+      </w:r>
+      <w:r>
+        <w:rPr>
+          <w:sz w:val="28"/>
+          <w:szCs w:val="28"/>
+          <w:lang w:val="en-US"/>
+        </w:rPr>
+        <w:t xml:space="preserve"> by</w:t>
+      </w:r>
+      <w:r>
+        <w:rPr>
+          <w:sz w:val="28"/>
+          <w:szCs w:val="28"/>
+          <w:lang w:val="en-US"/>
+        </w:rPr>
+        <w:t xml:space="preserve"> one</w:t>
+      </w:r>
+      <w:r>
+        <w:rPr>
+          <w:sz w:val="28"/>
+          <w:szCs w:val="28"/>
+          <w:lang w:val="en-US"/>
+        </w:rPr>
+        <w:t xml:space="preserve"> folder</w:t>
+      </w:r>
+    </w:p>
+    <w:p>
+      <w:pPr>
+        <w:pStyle w:val="ListParagraph"/>
+        <w:numPr>
+          <w:ilvl w:val="0"/>
+          <w:numId w:val="15"/>
+        </w:numPr>
+        <w:rPr>
+          <w:sz w:val="28"/>
+          <w:szCs w:val="28"/>
+          <w:lang w:val="en-US"/>
+        </w:rPr>
+      </w:pPr>
+      <w:r>
+        <w:rPr>
+          <w:sz w:val="28"/>
+          <w:szCs w:val="28"/>
+          <w:lang w:val="en-US"/>
+        </w:rPr>
+        <w:t>Click on Open button</w:t>
+      </w:r>
+      <w:r>
+        <w:rPr>
+          <w:sz w:val="28"/>
+          <w:szCs w:val="28"/>
+          <w:lang w:val="en-US"/>
+        </w:rPr>
+        <w:br/>
+      </w:r>
+      <w:r>
+        <w:rPr>
+          <w:b/>
+          <w:bCs/>
+          <w:sz w:val="28"/>
+          <w:szCs w:val="28"/>
+          <w:lang w:val="en-US"/>
+        </w:rPr>
+        <w:t>Make sure that this file is inside the class path</w:t>
+      </w:r>
+    </w:p>
+    <w:p>
+      <w:pPr>
+        <w:pStyle w:val="ListParagraph"/>
+        <w:numPr>
+          <w:ilvl w:val="0"/>
+          <w:numId w:val="15"/>
+        </w:numPr>
+        <w:rPr>
+          <w:sz w:val="28"/>
+          <w:szCs w:val="28"/>
+          <w:lang w:val="en-US"/>
+        </w:rPr>
+      </w:pPr>
+      <w:r>
+        <w:rPr>
+          <w:sz w:val="28"/>
+          <w:szCs w:val="28"/>
+          <w:lang w:val="en-US"/>
+        </w:rPr>
+        <w:t>Click on Apply and Close</w:t>
+      </w:r>
+    </w:p>
+    <w:p>
+      <w:pPr>
+        <w:rPr>
+          <w:sz w:val="28"/>
+          <w:szCs w:val="28"/>
+          <w:lang w:val="en-US"/>
+        </w:rPr>
+      </w:pPr>
+    </w:p>
+    <w:p>
+      <w:pPr>
+        <w:rPr>
+          <w:sz w:val="28"/>
+          <w:szCs w:val="28"/>
+          <w:lang w:val="en-US"/>
+        </w:rPr>
+      </w:pPr>
+    </w:p>
+    <w:p>
+      <w:pPr>
+        <w:rPr>
+          <w:sz w:val="28"/>
+          <w:szCs w:val="28"/>
+          <w:lang w:val="en-US"/>
+        </w:rPr>
+      </w:pPr>
+      <w:r>
+        <w:rPr>
+          <w:sz w:val="28"/>
+          <w:szCs w:val="28"/>
+          <w:lang w:val="en-US"/>
+        </w:rPr>
+        <w:t xml:space="preserve">XSSF </w:t>
+      </w:r>
+      <w:r>
+        <w:rPr>
+          <w:sz w:val="28"/>
+          <w:szCs w:val="28"/>
+          <w:lang w:val="en-US"/>
+        </w:rPr>
+        <w:sym w:font="Wingdings" w:char="F0E0"/>
+      </w:r>
+      <w:r>
+        <w:rPr>
+          <w:sz w:val="28"/>
+          <w:szCs w:val="28"/>
+          <w:lang w:val="en-US"/>
+        </w:rPr>
+        <w:t xml:space="preserve"> handling .</w:t>
+      </w:r>
+      <w:proofErr w:type="spellStart"/>
+      <w:r>
+        <w:rPr>
+          <w:sz w:val="28"/>
+          <w:szCs w:val="28"/>
+          <w:lang w:val="en-US"/>
+        </w:rPr>
+        <w:t>xlsx</w:t>
+      </w:r>
+      <w:proofErr w:type="spellEnd"/>
+      <w:r>
+        <w:rPr>
+          <w:sz w:val="28"/>
+          <w:szCs w:val="28"/>
+          <w:lang w:val="en-US"/>
+        </w:rPr>
+        <w:t xml:space="preserve"> files</w:t>
+      </w:r>
+    </w:p>
+    <w:p>
+      <w:pPr>
+        <w:rPr>
+          <w:sz w:val="28"/>
+          <w:szCs w:val="28"/>
+          <w:lang w:val="en-US"/>
+        </w:rPr>
+      </w:pPr>
+      <w:r>
+        <w:rPr>
+          <w:sz w:val="28"/>
+          <w:szCs w:val="28"/>
+          <w:lang w:val="en-US"/>
+        </w:rPr>
+        <w:t xml:space="preserve">HSSF </w:t>
+      </w:r>
+      <w:r>
+        <w:rPr>
+          <w:sz w:val="28"/>
+          <w:szCs w:val="28"/>
+          <w:lang w:val="en-US"/>
+        </w:rPr>
+        <w:sym w:font="Wingdings" w:char="F0E0"/>
+      </w:r>
+      <w:r>
+        <w:rPr>
+          <w:sz w:val="28"/>
+          <w:szCs w:val="28"/>
+          <w:lang w:val="en-US"/>
+        </w:rPr>
+        <w:t xml:space="preserve"> handling .</w:t>
+      </w:r>
+      <w:proofErr w:type="spellStart"/>
+      <w:r>
+        <w:rPr>
+          <w:sz w:val="28"/>
+          <w:szCs w:val="28"/>
+          <w:lang w:val="en-US"/>
+        </w:rPr>
+        <w:t>xls</w:t>
+      </w:r>
+      <w:proofErr w:type="spellEnd"/>
+      <w:r>
+        <w:rPr>
+          <w:sz w:val="28"/>
+          <w:szCs w:val="28"/>
+          <w:lang w:val="en-US"/>
+        </w:rPr>
+        <w:t xml:space="preserve"> files</w:t>
+      </w:r>
+      <w:bookmarkStart w:id="0" w:name="_GoBack"/>
       <w:bookmarkEnd w:id="0"/>
     </w:p>
     <w:sectPr>
@@ -16336,7 +17225,6 @@
     <w:name w:val="Hyperlink"/>
     <w:basedOn w:val="DefaultParagraphFont"/>
     <w:uiPriority w:val="99"/>
-    <w:semiHidden/>
     <w:unhideWhenUsed/>
     <w:rsid w:val="00C95014"/>
     <w:rPr>
@@ -16353,6 +17241,54 @@
     <w:name w:val="webkit-html-attribute-value"/>
     <w:basedOn w:val="DefaultParagraphFont"/>
     <w:rsid w:val="009B4879"/>
+  </w:style>
+  <w:style w:type="paragraph" w:styleId="HTMLPreformatted">
+    <w:name w:val="HTML Preformatted"/>
+    <w:basedOn w:val="Normal"/>
+    <w:link w:val="HTMLPreformattedChar"/>
+    <w:uiPriority w:val="99"/>
+    <w:semiHidden/>
+    <w:unhideWhenUsed/>
+    <w:rsid w:val="00454537"/>
+    <w:pPr>
+      <w:tabs>
+        <w:tab w:val="left" w:pos="916"/>
+        <w:tab w:val="left" w:pos="1832"/>
+        <w:tab w:val="left" w:pos="2748"/>
+        <w:tab w:val="left" w:pos="3664"/>
+        <w:tab w:val="left" w:pos="4580"/>
+        <w:tab w:val="left" w:pos="5496"/>
+        <w:tab w:val="left" w:pos="6412"/>
+        <w:tab w:val="left" w:pos="7328"/>
+        <w:tab w:val="left" w:pos="8244"/>
+        <w:tab w:val="left" w:pos="9160"/>
+        <w:tab w:val="left" w:pos="10076"/>
+        <w:tab w:val="left" w:pos="10992"/>
+        <w:tab w:val="left" w:pos="11908"/>
+        <w:tab w:val="left" w:pos="12824"/>
+        <w:tab w:val="left" w:pos="13740"/>
+        <w:tab w:val="left" w:pos="14656"/>
+      </w:tabs>
+      <w:spacing w:after="0" w:line="240" w:lineRule="auto"/>
+    </w:pPr>
+    <w:rPr>
+      <w:rFonts w:ascii="Courier New" w:eastAsia="Times New Roman" w:hAnsi="Courier New" w:cs="Courier New"/>
+      <w:sz w:val="20"/>
+      <w:lang w:eastAsia="en-IN"/>
+    </w:rPr>
+  </w:style>
+  <w:style w:type="character" w:customStyle="1" w:styleId="HTMLPreformattedChar">
+    <w:name w:val="HTML Preformatted Char"/>
+    <w:basedOn w:val="DefaultParagraphFont"/>
+    <w:link w:val="HTMLPreformatted"/>
+    <w:uiPriority w:val="99"/>
+    <w:semiHidden/>
+    <w:rsid w:val="00454537"/>
+    <w:rPr>
+      <w:rFonts w:ascii="Courier New" w:eastAsia="Times New Roman" w:hAnsi="Courier New" w:cs="Courier New"/>
+      <w:sz w:val="20"/>
+      <w:lang w:eastAsia="en-IN"/>
+    </w:rPr>
   </w:style>
 </w:styles>
 </file>
@@ -18651,49 +19587,49 @@
     </dgm:pt>
   </dgm:ptLst>
   <dgm:cxnLst>
-    <dgm:cxn modelId="{6136AEB3-4158-4918-AC86-156E3FC6EAE7}" type="presOf" srcId="{F58F3DEA-471A-4CFC-B291-A7F6A77C6207}" destId="{0F83EECD-676D-42AD-AC6C-72A23792CC7C}" srcOrd="0" destOrd="0" presId="urn:microsoft.com/office/officeart/2005/8/layout/cycle2"/>
+    <dgm:cxn modelId="{6650F27C-448A-45C7-9C84-E6E9770B1EC7}" type="presOf" srcId="{7BF371AA-8678-4BEC-989F-4B2DDB1C721F}" destId="{73FF9EA7-295B-45C4-9379-7A61F505E9B8}" srcOrd="1" destOrd="0" presId="urn:microsoft.com/office/officeart/2005/8/layout/cycle2"/>
+    <dgm:cxn modelId="{5E0CC259-0E10-43D3-A61B-BBE219DD672F}" srcId="{77FAA8FE-6136-4253-9701-274D317F08BC}" destId="{7C01D65E-1957-4BC3-A65F-5CD08BDD235F}" srcOrd="4" destOrd="0" parTransId="{9B902CA9-ECF2-4A44-91BC-6B07B2C6B48A}" sibTransId="{39DE797B-BEC9-4053-931C-603899F763B2}"/>
+    <dgm:cxn modelId="{7BC051AF-4E34-46B6-92A7-5721737DC622}" type="presOf" srcId="{39DE797B-BEC9-4053-931C-603899F763B2}" destId="{5027329B-5659-4679-91BB-81D5CB83CC2B}" srcOrd="1" destOrd="0" presId="urn:microsoft.com/office/officeart/2005/8/layout/cycle2"/>
+    <dgm:cxn modelId="{622CD5E6-A783-4D02-80C6-9CF93A764C13}" type="presOf" srcId="{39DE797B-BEC9-4053-931C-603899F763B2}" destId="{00C7D81A-7F6F-4371-A969-82BF5E8AC2FD}" srcOrd="0" destOrd="0" presId="urn:microsoft.com/office/officeart/2005/8/layout/cycle2"/>
+    <dgm:cxn modelId="{6EDBB44C-A516-45FD-9866-F42207AAC8F0}" type="presOf" srcId="{7C01D65E-1957-4BC3-A65F-5CD08BDD235F}" destId="{0534B354-A209-4889-B493-015D3C3C24B0}" srcOrd="0" destOrd="0" presId="urn:microsoft.com/office/officeart/2005/8/layout/cycle2"/>
+    <dgm:cxn modelId="{A5ED2D98-60D0-4C51-A834-08A70C1D6547}" type="presOf" srcId="{F1140230-7564-4C36-A840-B40DDCEAD56A}" destId="{A6EBC87D-3FE7-4D73-9108-7D879A1DD7C1}" srcOrd="0" destOrd="0" presId="urn:microsoft.com/office/officeart/2005/8/layout/cycle2"/>
+    <dgm:cxn modelId="{1317D8D1-B23D-4186-8111-2B16FBF3973A}" type="presOf" srcId="{7BF371AA-8678-4BEC-989F-4B2DDB1C721F}" destId="{A0FFAE7E-E2D4-4903-9DD6-186DC572F094}" srcOrd="0" destOrd="0" presId="urn:microsoft.com/office/officeart/2005/8/layout/cycle2"/>
+    <dgm:cxn modelId="{29DF42F0-1EA9-4214-B2C8-CA6E2253548C}" type="presOf" srcId="{597239B3-3902-4774-92D5-3B29327B3155}" destId="{5F716661-C45C-45F7-8B03-F96FF519FC92}" srcOrd="0" destOrd="0" presId="urn:microsoft.com/office/officeart/2005/8/layout/cycle2"/>
+    <dgm:cxn modelId="{8EC7A0D6-8FB7-4872-845D-896DE9D192BE}" type="presOf" srcId="{69B67B44-161C-4A44-B72E-9D4161379C0A}" destId="{9EB8F405-5FB0-4D3A-BED9-37807F4C7CF0}" srcOrd="0" destOrd="0" presId="urn:microsoft.com/office/officeart/2005/8/layout/cycle2"/>
+    <dgm:cxn modelId="{ECDFB908-BF28-4964-82E2-CE632CBBB5B6}" srcId="{77FAA8FE-6136-4253-9701-274D317F08BC}" destId="{346037BF-8CB6-46D2-8994-60E0A959E76F}" srcOrd="0" destOrd="0" parTransId="{0DD2A2D2-6FBC-4678-AA8F-D444E27340B6}" sibTransId="{45194042-3874-48D5-B783-6A36C1CE4628}"/>
+    <dgm:cxn modelId="{BCED4667-C667-4518-B8C3-5E109620E2BE}" srcId="{77FAA8FE-6136-4253-9701-274D317F08BC}" destId="{3ADC60E3-7824-4DDC-8CA3-7E84BA472AC8}" srcOrd="1" destOrd="0" parTransId="{10FC3B37-FD50-4E5A-B40D-2D3BE030C300}" sibTransId="{7BF371AA-8678-4BEC-989F-4B2DDB1C721F}"/>
+    <dgm:cxn modelId="{059B5DF7-FAA1-465B-A103-AC9481A5B3C8}" type="presOf" srcId="{45194042-3874-48D5-B783-6A36C1CE4628}" destId="{0C538406-1290-409E-AF19-46D7B95FE0FF}" srcOrd="0" destOrd="0" presId="urn:microsoft.com/office/officeart/2005/8/layout/cycle2"/>
+    <dgm:cxn modelId="{C69EBC9B-3554-43B3-94E4-A2341ABC6D6B}" type="presOf" srcId="{49856D71-5A42-4879-9D26-416663573C86}" destId="{34F2677A-1E27-437F-9856-CE531B611CFD}" srcOrd="0" destOrd="0" presId="urn:microsoft.com/office/officeart/2005/8/layout/cycle2"/>
+    <dgm:cxn modelId="{0A95D590-6D01-4E6B-B160-5800B54BCC33}" type="presOf" srcId="{597239B3-3902-4774-92D5-3B29327B3155}" destId="{D6EF5836-72DC-45A9-84D2-5BACB96DA766}" srcOrd="1" destOrd="0" presId="urn:microsoft.com/office/officeart/2005/8/layout/cycle2"/>
+    <dgm:cxn modelId="{C3214554-9918-4A83-84A8-B952348966F9}" type="presOf" srcId="{F1140230-7564-4C36-A840-B40DDCEAD56A}" destId="{1DB57025-2D09-46B9-AF72-12863A18CDB4}" srcOrd="1" destOrd="0" presId="urn:microsoft.com/office/officeart/2005/8/layout/cycle2"/>
+    <dgm:cxn modelId="{946DC114-0C71-4C19-8E70-0FE8F082B616}" type="presOf" srcId="{45194042-3874-48D5-B783-6A36C1CE4628}" destId="{4264923C-0E18-412E-8CFA-803AC5B4BC1B}" srcOrd="1" destOrd="0" presId="urn:microsoft.com/office/officeart/2005/8/layout/cycle2"/>
     <dgm:cxn modelId="{05C5A942-5A38-4308-B142-1A4D5B4FF638}" srcId="{77FAA8FE-6136-4253-9701-274D317F08BC}" destId="{F58F3DEA-471A-4CFC-B291-A7F6A77C6207}" srcOrd="3" destOrd="0" parTransId="{BECEE8C1-8FE8-4A88-A483-696B80E3320E}" sibTransId="{F1140230-7564-4C36-A840-B40DDCEAD56A}"/>
-    <dgm:cxn modelId="{A6156040-9CED-4F2C-9F1D-3F026292312A}" type="presOf" srcId="{346037BF-8CB6-46D2-8994-60E0A959E76F}" destId="{4B05849B-4B57-47D5-82C6-58039A181F47}" srcOrd="0" destOrd="0" presId="urn:microsoft.com/office/officeart/2005/8/layout/cycle2"/>
-    <dgm:cxn modelId="{6267CEBA-AD15-400B-8663-5D8D347F65FB}" type="presOf" srcId="{994DBA31-E543-42F5-A888-3C817ADA6897}" destId="{E0CCBC17-AEC3-4C74-83D0-09D7C83135EE}" srcOrd="1" destOrd="0" presId="urn:microsoft.com/office/officeart/2005/8/layout/cycle2"/>
+    <dgm:cxn modelId="{0849361B-D6B5-419A-8899-71EE45C2F98B}" type="presOf" srcId="{994DBA31-E543-42F5-A888-3C817ADA6897}" destId="{E0CCBC17-AEC3-4C74-83D0-09D7C83135EE}" srcOrd="1" destOrd="0" presId="urn:microsoft.com/office/officeart/2005/8/layout/cycle2"/>
+    <dgm:cxn modelId="{C92AA22D-9527-4A6F-9442-D6CBAE5FC969}" type="presOf" srcId="{77FAA8FE-6136-4253-9701-274D317F08BC}" destId="{24FA8F53-5BAD-4ED2-A1CB-D933B0EABAB3}" srcOrd="0" destOrd="0" presId="urn:microsoft.com/office/officeart/2005/8/layout/cycle2"/>
+    <dgm:cxn modelId="{B3C193F3-28FE-45A5-BFA2-ABC973EA3979}" type="presOf" srcId="{3ADC60E3-7824-4DDC-8CA3-7E84BA472AC8}" destId="{26997F9E-3A1F-4E0E-8738-3A96039E75E1}" srcOrd="0" destOrd="0" presId="urn:microsoft.com/office/officeart/2005/8/layout/cycle2"/>
+    <dgm:cxn modelId="{F8FF6942-DBF5-42C8-B782-FCEEAF8F2AE9}" type="presOf" srcId="{346037BF-8CB6-46D2-8994-60E0A959E76F}" destId="{4B05849B-4B57-47D5-82C6-58039A181F47}" srcOrd="0" destOrd="0" presId="urn:microsoft.com/office/officeart/2005/8/layout/cycle2"/>
+    <dgm:cxn modelId="{088CE5C3-2325-45C3-9AEC-23907F1B6116}" srcId="{77FAA8FE-6136-4253-9701-274D317F08BC}" destId="{69B67B44-161C-4A44-B72E-9D4161379C0A}" srcOrd="5" destOrd="0" parTransId="{6074979C-02E0-4FBB-95C5-739F5D12674C}" sibTransId="{597239B3-3902-4774-92D5-3B29327B3155}"/>
     <dgm:cxn modelId="{EAE29C7D-3B24-4D5A-8869-1AD98CB36325}" srcId="{77FAA8FE-6136-4253-9701-274D317F08BC}" destId="{49856D71-5A42-4879-9D26-416663573C86}" srcOrd="2" destOrd="0" parTransId="{171C30D5-EB61-4E47-9D11-F32FFA0E4357}" sibTransId="{994DBA31-E543-42F5-A888-3C817ADA6897}"/>
-    <dgm:cxn modelId="{24A79FF5-142E-4112-9913-A42F09877A1C}" type="presOf" srcId="{77FAA8FE-6136-4253-9701-274D317F08BC}" destId="{24FA8F53-5BAD-4ED2-A1CB-D933B0EABAB3}" srcOrd="0" destOrd="0" presId="urn:microsoft.com/office/officeart/2005/8/layout/cycle2"/>
-    <dgm:cxn modelId="{9ED87528-2AF8-4379-AF3C-04E15B47FC0A}" type="presOf" srcId="{994DBA31-E543-42F5-A888-3C817ADA6897}" destId="{58A5B2A1-13BB-41F6-A867-86D18A117B16}" srcOrd="0" destOrd="0" presId="urn:microsoft.com/office/officeart/2005/8/layout/cycle2"/>
-    <dgm:cxn modelId="{BCED4667-C667-4518-B8C3-5E109620E2BE}" srcId="{77FAA8FE-6136-4253-9701-274D317F08BC}" destId="{3ADC60E3-7824-4DDC-8CA3-7E84BA472AC8}" srcOrd="1" destOrd="0" parTransId="{10FC3B37-FD50-4E5A-B40D-2D3BE030C300}" sibTransId="{7BF371AA-8678-4BEC-989F-4B2DDB1C721F}"/>
-    <dgm:cxn modelId="{71531643-829F-4ADC-A09D-A378CE154FEC}" type="presOf" srcId="{45194042-3874-48D5-B783-6A36C1CE4628}" destId="{4264923C-0E18-412E-8CFA-803AC5B4BC1B}" srcOrd="1" destOrd="0" presId="urn:microsoft.com/office/officeart/2005/8/layout/cycle2"/>
-    <dgm:cxn modelId="{2935F0DB-78C5-4269-9AAE-31CF47A0D95E}" type="presOf" srcId="{39DE797B-BEC9-4053-931C-603899F763B2}" destId="{5027329B-5659-4679-91BB-81D5CB83CC2B}" srcOrd="1" destOrd="0" presId="urn:microsoft.com/office/officeart/2005/8/layout/cycle2"/>
-    <dgm:cxn modelId="{9B08D15D-88FA-46DA-B840-EA75255D4CE9}" type="presOf" srcId="{597239B3-3902-4774-92D5-3B29327B3155}" destId="{D6EF5836-72DC-45A9-84D2-5BACB96DA766}" srcOrd="1" destOrd="0" presId="urn:microsoft.com/office/officeart/2005/8/layout/cycle2"/>
-    <dgm:cxn modelId="{ECDFB908-BF28-4964-82E2-CE632CBBB5B6}" srcId="{77FAA8FE-6136-4253-9701-274D317F08BC}" destId="{346037BF-8CB6-46D2-8994-60E0A959E76F}" srcOrd="0" destOrd="0" parTransId="{0DD2A2D2-6FBC-4678-AA8F-D444E27340B6}" sibTransId="{45194042-3874-48D5-B783-6A36C1CE4628}"/>
-    <dgm:cxn modelId="{D05C1975-4179-4D94-8B10-CB8853AD7F72}" type="presOf" srcId="{7BF371AA-8678-4BEC-989F-4B2DDB1C721F}" destId="{73FF9EA7-295B-45C4-9379-7A61F505E9B8}" srcOrd="1" destOrd="0" presId="urn:microsoft.com/office/officeart/2005/8/layout/cycle2"/>
-    <dgm:cxn modelId="{088CE5C3-2325-45C3-9AEC-23907F1B6116}" srcId="{77FAA8FE-6136-4253-9701-274D317F08BC}" destId="{69B67B44-161C-4A44-B72E-9D4161379C0A}" srcOrd="5" destOrd="0" parTransId="{6074979C-02E0-4FBB-95C5-739F5D12674C}" sibTransId="{597239B3-3902-4774-92D5-3B29327B3155}"/>
-    <dgm:cxn modelId="{F952FCA7-7902-4F15-A052-146DFAC6A1F5}" type="presOf" srcId="{7C01D65E-1957-4BC3-A65F-5CD08BDD235F}" destId="{0534B354-A209-4889-B493-015D3C3C24B0}" srcOrd="0" destOrd="0" presId="urn:microsoft.com/office/officeart/2005/8/layout/cycle2"/>
-    <dgm:cxn modelId="{AB152A38-83EE-46C7-96DC-354648F83F8E}" type="presOf" srcId="{F1140230-7564-4C36-A840-B40DDCEAD56A}" destId="{A6EBC87D-3FE7-4D73-9108-7D879A1DD7C1}" srcOrd="0" destOrd="0" presId="urn:microsoft.com/office/officeart/2005/8/layout/cycle2"/>
-    <dgm:cxn modelId="{22B42EB6-F6FE-487C-81C7-14D15E720BEC}" type="presOf" srcId="{39DE797B-BEC9-4053-931C-603899F763B2}" destId="{00C7D81A-7F6F-4371-A969-82BF5E8AC2FD}" srcOrd="0" destOrd="0" presId="urn:microsoft.com/office/officeart/2005/8/layout/cycle2"/>
-    <dgm:cxn modelId="{37C71409-8298-41F7-B715-9FE1C57C51E1}" type="presOf" srcId="{7BF371AA-8678-4BEC-989F-4B2DDB1C721F}" destId="{A0FFAE7E-E2D4-4903-9DD6-186DC572F094}" srcOrd="0" destOrd="0" presId="urn:microsoft.com/office/officeart/2005/8/layout/cycle2"/>
-    <dgm:cxn modelId="{2FEA411C-A02B-439C-8FA0-BAF7383436F1}" type="presOf" srcId="{3ADC60E3-7824-4DDC-8CA3-7E84BA472AC8}" destId="{26997F9E-3A1F-4E0E-8738-3A96039E75E1}" srcOrd="0" destOrd="0" presId="urn:microsoft.com/office/officeart/2005/8/layout/cycle2"/>
-    <dgm:cxn modelId="{5E0CC259-0E10-43D3-A61B-BBE219DD672F}" srcId="{77FAA8FE-6136-4253-9701-274D317F08BC}" destId="{7C01D65E-1957-4BC3-A65F-5CD08BDD235F}" srcOrd="4" destOrd="0" parTransId="{9B902CA9-ECF2-4A44-91BC-6B07B2C6B48A}" sibTransId="{39DE797B-BEC9-4053-931C-603899F763B2}"/>
-    <dgm:cxn modelId="{307161F5-ED31-48F1-946E-CAB42BD698D7}" type="presOf" srcId="{49856D71-5A42-4879-9D26-416663573C86}" destId="{34F2677A-1E27-437F-9856-CE531B611CFD}" srcOrd="0" destOrd="0" presId="urn:microsoft.com/office/officeart/2005/8/layout/cycle2"/>
-    <dgm:cxn modelId="{DBFD050A-3AE6-46E4-BE3D-2AAE89F4D187}" type="presOf" srcId="{F1140230-7564-4C36-A840-B40DDCEAD56A}" destId="{1DB57025-2D09-46B9-AF72-12863A18CDB4}" srcOrd="1" destOrd="0" presId="urn:microsoft.com/office/officeart/2005/8/layout/cycle2"/>
-    <dgm:cxn modelId="{A59FF17E-2C4B-4DE1-8ADD-4D582B54CA42}" type="presOf" srcId="{45194042-3874-48D5-B783-6A36C1CE4628}" destId="{0C538406-1290-409E-AF19-46D7B95FE0FF}" srcOrd="0" destOrd="0" presId="urn:microsoft.com/office/officeart/2005/8/layout/cycle2"/>
-    <dgm:cxn modelId="{BC5AF29E-5BD2-49DF-A62E-B67EC2F330C6}" type="presOf" srcId="{597239B3-3902-4774-92D5-3B29327B3155}" destId="{5F716661-C45C-45F7-8B03-F96FF519FC92}" srcOrd="0" destOrd="0" presId="urn:microsoft.com/office/officeart/2005/8/layout/cycle2"/>
-    <dgm:cxn modelId="{C69B8DA5-2732-4754-A506-E9C7AC80F047}" type="presOf" srcId="{69B67B44-161C-4A44-B72E-9D4161379C0A}" destId="{9EB8F405-5FB0-4D3A-BED9-37807F4C7CF0}" srcOrd="0" destOrd="0" presId="urn:microsoft.com/office/officeart/2005/8/layout/cycle2"/>
-    <dgm:cxn modelId="{638C11A2-A55E-44F9-8167-1EEF7DD05DA8}" type="presParOf" srcId="{24FA8F53-5BAD-4ED2-A1CB-D933B0EABAB3}" destId="{4B05849B-4B57-47D5-82C6-58039A181F47}" srcOrd="0" destOrd="0" presId="urn:microsoft.com/office/officeart/2005/8/layout/cycle2"/>
-    <dgm:cxn modelId="{33571103-9A2B-45A1-9032-E9D67AF603D5}" type="presParOf" srcId="{24FA8F53-5BAD-4ED2-A1CB-D933B0EABAB3}" destId="{0C538406-1290-409E-AF19-46D7B95FE0FF}" srcOrd="1" destOrd="0" presId="urn:microsoft.com/office/officeart/2005/8/layout/cycle2"/>
-    <dgm:cxn modelId="{42A38143-4EC2-4415-9DDC-82C76E8CC3EE}" type="presParOf" srcId="{0C538406-1290-409E-AF19-46D7B95FE0FF}" destId="{4264923C-0E18-412E-8CFA-803AC5B4BC1B}" srcOrd="0" destOrd="0" presId="urn:microsoft.com/office/officeart/2005/8/layout/cycle2"/>
-    <dgm:cxn modelId="{66D5445B-7DB3-4A4D-AB74-3470D8ED9038}" type="presParOf" srcId="{24FA8F53-5BAD-4ED2-A1CB-D933B0EABAB3}" destId="{26997F9E-3A1F-4E0E-8738-3A96039E75E1}" srcOrd="2" destOrd="0" presId="urn:microsoft.com/office/officeart/2005/8/layout/cycle2"/>
-    <dgm:cxn modelId="{D0913C46-52DD-41E6-AA05-8822FB63B58B}" type="presParOf" srcId="{24FA8F53-5BAD-4ED2-A1CB-D933B0EABAB3}" destId="{A0FFAE7E-E2D4-4903-9DD6-186DC572F094}" srcOrd="3" destOrd="0" presId="urn:microsoft.com/office/officeart/2005/8/layout/cycle2"/>
-    <dgm:cxn modelId="{D10272BD-878B-49C3-ADC7-B3B883583EB7}" type="presParOf" srcId="{A0FFAE7E-E2D4-4903-9DD6-186DC572F094}" destId="{73FF9EA7-295B-45C4-9379-7A61F505E9B8}" srcOrd="0" destOrd="0" presId="urn:microsoft.com/office/officeart/2005/8/layout/cycle2"/>
-    <dgm:cxn modelId="{ACCCD929-5CF9-45D8-9D29-27AE3C4853D4}" type="presParOf" srcId="{24FA8F53-5BAD-4ED2-A1CB-D933B0EABAB3}" destId="{34F2677A-1E27-437F-9856-CE531B611CFD}" srcOrd="4" destOrd="0" presId="urn:microsoft.com/office/officeart/2005/8/layout/cycle2"/>
-    <dgm:cxn modelId="{85DF56EC-1CEA-4767-8522-A8115CF09826}" type="presParOf" srcId="{24FA8F53-5BAD-4ED2-A1CB-D933B0EABAB3}" destId="{58A5B2A1-13BB-41F6-A867-86D18A117B16}" srcOrd="5" destOrd="0" presId="urn:microsoft.com/office/officeart/2005/8/layout/cycle2"/>
-    <dgm:cxn modelId="{F3D99400-4A43-4256-B104-9E7A70E03E13}" type="presParOf" srcId="{58A5B2A1-13BB-41F6-A867-86D18A117B16}" destId="{E0CCBC17-AEC3-4C74-83D0-09D7C83135EE}" srcOrd="0" destOrd="0" presId="urn:microsoft.com/office/officeart/2005/8/layout/cycle2"/>
-    <dgm:cxn modelId="{E21EFB95-478B-4071-8212-EC24A7C4AAA8}" type="presParOf" srcId="{24FA8F53-5BAD-4ED2-A1CB-D933B0EABAB3}" destId="{0F83EECD-676D-42AD-AC6C-72A23792CC7C}" srcOrd="6" destOrd="0" presId="urn:microsoft.com/office/officeart/2005/8/layout/cycle2"/>
-    <dgm:cxn modelId="{7667B984-9AFD-4308-8BC8-4C70304819F6}" type="presParOf" srcId="{24FA8F53-5BAD-4ED2-A1CB-D933B0EABAB3}" destId="{A6EBC87D-3FE7-4D73-9108-7D879A1DD7C1}" srcOrd="7" destOrd="0" presId="urn:microsoft.com/office/officeart/2005/8/layout/cycle2"/>
-    <dgm:cxn modelId="{43EFEC8F-3DDD-45E1-B152-9A4649C88A80}" type="presParOf" srcId="{A6EBC87D-3FE7-4D73-9108-7D879A1DD7C1}" destId="{1DB57025-2D09-46B9-AF72-12863A18CDB4}" srcOrd="0" destOrd="0" presId="urn:microsoft.com/office/officeart/2005/8/layout/cycle2"/>
-    <dgm:cxn modelId="{4B1E5A26-C80D-4F18-8F2B-6D3BED575128}" type="presParOf" srcId="{24FA8F53-5BAD-4ED2-A1CB-D933B0EABAB3}" destId="{0534B354-A209-4889-B493-015D3C3C24B0}" srcOrd="8" destOrd="0" presId="urn:microsoft.com/office/officeart/2005/8/layout/cycle2"/>
-    <dgm:cxn modelId="{DAB3B89C-7395-4626-8017-586568F7E8FA}" type="presParOf" srcId="{24FA8F53-5BAD-4ED2-A1CB-D933B0EABAB3}" destId="{00C7D81A-7F6F-4371-A969-82BF5E8AC2FD}" srcOrd="9" destOrd="0" presId="urn:microsoft.com/office/officeart/2005/8/layout/cycle2"/>
-    <dgm:cxn modelId="{E40A8908-1B98-4CB6-A9EB-6CA1090523C7}" type="presParOf" srcId="{00C7D81A-7F6F-4371-A969-82BF5E8AC2FD}" destId="{5027329B-5659-4679-91BB-81D5CB83CC2B}" srcOrd="0" destOrd="0" presId="urn:microsoft.com/office/officeart/2005/8/layout/cycle2"/>
-    <dgm:cxn modelId="{7C2141DA-DEBD-4996-B46B-B7D7ED184981}" type="presParOf" srcId="{24FA8F53-5BAD-4ED2-A1CB-D933B0EABAB3}" destId="{9EB8F405-5FB0-4D3A-BED9-37807F4C7CF0}" srcOrd="10" destOrd="0" presId="urn:microsoft.com/office/officeart/2005/8/layout/cycle2"/>
-    <dgm:cxn modelId="{DF836A40-9B05-4112-9A12-2052C90587EE}" type="presParOf" srcId="{24FA8F53-5BAD-4ED2-A1CB-D933B0EABAB3}" destId="{5F716661-C45C-45F7-8B03-F96FF519FC92}" srcOrd="11" destOrd="0" presId="urn:microsoft.com/office/officeart/2005/8/layout/cycle2"/>
-    <dgm:cxn modelId="{0ED67AD8-0416-4D73-B7EB-414961CED27F}" type="presParOf" srcId="{5F716661-C45C-45F7-8B03-F96FF519FC92}" destId="{D6EF5836-72DC-45A9-84D2-5BACB96DA766}" srcOrd="0" destOrd="0" presId="urn:microsoft.com/office/officeart/2005/8/layout/cycle2"/>
+    <dgm:cxn modelId="{C866482F-27C5-4C59-A3E7-DB99AECF1427}" type="presOf" srcId="{994DBA31-E543-42F5-A888-3C817ADA6897}" destId="{58A5B2A1-13BB-41F6-A867-86D18A117B16}" srcOrd="0" destOrd="0" presId="urn:microsoft.com/office/officeart/2005/8/layout/cycle2"/>
+    <dgm:cxn modelId="{9CF33C89-D18D-4163-B5CC-F2DBB7623C51}" type="presOf" srcId="{F58F3DEA-471A-4CFC-B291-A7F6A77C6207}" destId="{0F83EECD-676D-42AD-AC6C-72A23792CC7C}" srcOrd="0" destOrd="0" presId="urn:microsoft.com/office/officeart/2005/8/layout/cycle2"/>
+    <dgm:cxn modelId="{480E3432-3C43-42FE-AF4B-389ADCE4CAA4}" type="presParOf" srcId="{24FA8F53-5BAD-4ED2-A1CB-D933B0EABAB3}" destId="{4B05849B-4B57-47D5-82C6-58039A181F47}" srcOrd="0" destOrd="0" presId="urn:microsoft.com/office/officeart/2005/8/layout/cycle2"/>
+    <dgm:cxn modelId="{1B0A4D08-92C8-420C-901C-C3C1BD007D46}" type="presParOf" srcId="{24FA8F53-5BAD-4ED2-A1CB-D933B0EABAB3}" destId="{0C538406-1290-409E-AF19-46D7B95FE0FF}" srcOrd="1" destOrd="0" presId="urn:microsoft.com/office/officeart/2005/8/layout/cycle2"/>
+    <dgm:cxn modelId="{C757D6D4-144D-4C90-B23A-E70946863392}" type="presParOf" srcId="{0C538406-1290-409E-AF19-46D7B95FE0FF}" destId="{4264923C-0E18-412E-8CFA-803AC5B4BC1B}" srcOrd="0" destOrd="0" presId="urn:microsoft.com/office/officeart/2005/8/layout/cycle2"/>
+    <dgm:cxn modelId="{1DE3C9DE-B512-489D-B96E-AE6BD9336197}" type="presParOf" srcId="{24FA8F53-5BAD-4ED2-A1CB-D933B0EABAB3}" destId="{26997F9E-3A1F-4E0E-8738-3A96039E75E1}" srcOrd="2" destOrd="0" presId="urn:microsoft.com/office/officeart/2005/8/layout/cycle2"/>
+    <dgm:cxn modelId="{C972CAF6-440F-46E7-B4B4-4629A55AB715}" type="presParOf" srcId="{24FA8F53-5BAD-4ED2-A1CB-D933B0EABAB3}" destId="{A0FFAE7E-E2D4-4903-9DD6-186DC572F094}" srcOrd="3" destOrd="0" presId="urn:microsoft.com/office/officeart/2005/8/layout/cycle2"/>
+    <dgm:cxn modelId="{91D553FC-EAB2-4DA6-8145-18E0B2212BC9}" type="presParOf" srcId="{A0FFAE7E-E2D4-4903-9DD6-186DC572F094}" destId="{73FF9EA7-295B-45C4-9379-7A61F505E9B8}" srcOrd="0" destOrd="0" presId="urn:microsoft.com/office/officeart/2005/8/layout/cycle2"/>
+    <dgm:cxn modelId="{F50D39E3-26BC-438B-80F8-9D2BA3BEB54D}" type="presParOf" srcId="{24FA8F53-5BAD-4ED2-A1CB-D933B0EABAB3}" destId="{34F2677A-1E27-437F-9856-CE531B611CFD}" srcOrd="4" destOrd="0" presId="urn:microsoft.com/office/officeart/2005/8/layout/cycle2"/>
+    <dgm:cxn modelId="{145068AC-86F3-4476-A9F7-2E89A4BEE99B}" type="presParOf" srcId="{24FA8F53-5BAD-4ED2-A1CB-D933B0EABAB3}" destId="{58A5B2A1-13BB-41F6-A867-86D18A117B16}" srcOrd="5" destOrd="0" presId="urn:microsoft.com/office/officeart/2005/8/layout/cycle2"/>
+    <dgm:cxn modelId="{3209B4AB-A2C1-4452-A260-1378077070C0}" type="presParOf" srcId="{58A5B2A1-13BB-41F6-A867-86D18A117B16}" destId="{E0CCBC17-AEC3-4C74-83D0-09D7C83135EE}" srcOrd="0" destOrd="0" presId="urn:microsoft.com/office/officeart/2005/8/layout/cycle2"/>
+    <dgm:cxn modelId="{AC6CA8C4-5D9E-4881-9CBE-A0425B4671BB}" type="presParOf" srcId="{24FA8F53-5BAD-4ED2-A1CB-D933B0EABAB3}" destId="{0F83EECD-676D-42AD-AC6C-72A23792CC7C}" srcOrd="6" destOrd="0" presId="urn:microsoft.com/office/officeart/2005/8/layout/cycle2"/>
+    <dgm:cxn modelId="{AB6E096D-0C4D-40F3-8199-6995D4369BCE}" type="presParOf" srcId="{24FA8F53-5BAD-4ED2-A1CB-D933B0EABAB3}" destId="{A6EBC87D-3FE7-4D73-9108-7D879A1DD7C1}" srcOrd="7" destOrd="0" presId="urn:microsoft.com/office/officeart/2005/8/layout/cycle2"/>
+    <dgm:cxn modelId="{D648C1E4-E443-4536-BBFA-A3976A59CB3F}" type="presParOf" srcId="{A6EBC87D-3FE7-4D73-9108-7D879A1DD7C1}" destId="{1DB57025-2D09-46B9-AF72-12863A18CDB4}" srcOrd="0" destOrd="0" presId="urn:microsoft.com/office/officeart/2005/8/layout/cycle2"/>
+    <dgm:cxn modelId="{DDE06329-5577-4998-9E5D-BF56340F6015}" type="presParOf" srcId="{24FA8F53-5BAD-4ED2-A1CB-D933B0EABAB3}" destId="{0534B354-A209-4889-B493-015D3C3C24B0}" srcOrd="8" destOrd="0" presId="urn:microsoft.com/office/officeart/2005/8/layout/cycle2"/>
+    <dgm:cxn modelId="{1448B2C4-7EFA-4BE8-A261-6D20539996E1}" type="presParOf" srcId="{24FA8F53-5BAD-4ED2-A1CB-D933B0EABAB3}" destId="{00C7D81A-7F6F-4371-A969-82BF5E8AC2FD}" srcOrd="9" destOrd="0" presId="urn:microsoft.com/office/officeart/2005/8/layout/cycle2"/>
+    <dgm:cxn modelId="{EB017813-A4FD-4C37-8430-8DB5D4D478DF}" type="presParOf" srcId="{00C7D81A-7F6F-4371-A969-82BF5E8AC2FD}" destId="{5027329B-5659-4679-91BB-81D5CB83CC2B}" srcOrd="0" destOrd="0" presId="urn:microsoft.com/office/officeart/2005/8/layout/cycle2"/>
+    <dgm:cxn modelId="{6F54FF7D-4047-411B-938C-C26E27EBBBD4}" type="presParOf" srcId="{24FA8F53-5BAD-4ED2-A1CB-D933B0EABAB3}" destId="{9EB8F405-5FB0-4D3A-BED9-37807F4C7CF0}" srcOrd="10" destOrd="0" presId="urn:microsoft.com/office/officeart/2005/8/layout/cycle2"/>
+    <dgm:cxn modelId="{EB30C5B3-8F93-438E-8C9E-671A81D3C265}" type="presParOf" srcId="{24FA8F53-5BAD-4ED2-A1CB-D933B0EABAB3}" destId="{5F716661-C45C-45F7-8B03-F96FF519FC92}" srcOrd="11" destOrd="0" presId="urn:microsoft.com/office/officeart/2005/8/layout/cycle2"/>
+    <dgm:cxn modelId="{F0E68C38-33EC-47A6-AA87-C5CB097F85FE}" type="presParOf" srcId="{5F716661-C45C-45F7-8B03-F96FF519FC92}" destId="{D6EF5836-72DC-45A9-84D2-5BACB96DA766}" srcOrd="0" destOrd="0" presId="urn:microsoft.com/office/officeart/2005/8/layout/cycle2"/>
   </dgm:cxnLst>
   <dgm:bg/>
   <dgm:whole/>
@@ -18948,22 +19884,22 @@
     </dgm:pt>
   </dgm:ptLst>
   <dgm:cxnLst>
+    <dgm:cxn modelId="{F9C1CDEF-4D73-4A56-83E2-79A941C8349D}" type="presOf" srcId="{E4F40C07-A169-42D7-9A7C-EC1908A68E5F}" destId="{73B709FB-7B30-472B-AD65-EC980FF821F6}" srcOrd="0" destOrd="0" presId="urn:microsoft.com/office/officeart/2005/8/layout/chevron1"/>
+    <dgm:cxn modelId="{0D5B4879-CFC9-47F7-8139-CFB5B845A378}" type="presOf" srcId="{7C35FEF7-DC0D-43AE-8BE3-2149FB2A04A2}" destId="{CBCE1630-5EA0-49CF-B64F-8E2E518136D4}" srcOrd="0" destOrd="0" presId="urn:microsoft.com/office/officeart/2005/8/layout/chevron1"/>
+    <dgm:cxn modelId="{37B2CC93-7DFA-4836-9A29-23E2ABE5DBD5}" type="presOf" srcId="{12905BA0-FFBC-4F6F-A638-860052C3C22E}" destId="{7DC38E28-F114-44F6-A466-CCCEAA6E3A2B}" srcOrd="0" destOrd="0" presId="urn:microsoft.com/office/officeart/2005/8/layout/chevron1"/>
+    <dgm:cxn modelId="{4FE1FE6A-5803-4018-B509-658EC487FBE6}" srcId="{E4F40C07-A169-42D7-9A7C-EC1908A68E5F}" destId="{C10563B1-D17B-4828-B40F-E64A77D38593}" srcOrd="0" destOrd="0" parTransId="{EEE0B6B6-BBA2-456F-B015-6F0E37F436A8}" sibTransId="{402CAF88-2D00-497D-BD34-BD7D8188DA24}"/>
+    <dgm:cxn modelId="{6609DAC8-9E92-4D4B-A64E-12FAC3B50450}" type="presOf" srcId="{518BBF31-5473-4647-89A8-1F7190FDD7CC}" destId="{5F46AD52-443D-445C-A0DE-55C3F3A14D43}" srcOrd="0" destOrd="0" presId="urn:microsoft.com/office/officeart/2005/8/layout/chevron1"/>
+    <dgm:cxn modelId="{FBE79D26-2316-4364-8F3B-5098C5BA0A92}" srcId="{E4F40C07-A169-42D7-9A7C-EC1908A68E5F}" destId="{518BBF31-5473-4647-89A8-1F7190FDD7CC}" srcOrd="1" destOrd="0" parTransId="{51A8C620-C424-463F-9BEF-6A08563C7A06}" sibTransId="{017B1192-391E-4A65-81D1-6D7C5AF2AA1D}"/>
     <dgm:cxn modelId="{E2A6A5E9-A2D0-4BF2-AF8E-ACB6C085CA8C}" srcId="{E4F40C07-A169-42D7-9A7C-EC1908A68E5F}" destId="{7C35FEF7-DC0D-43AE-8BE3-2149FB2A04A2}" srcOrd="2" destOrd="0" parTransId="{F35C3024-56BC-477B-B2DD-7628EC4D0598}" sibTransId="{5E9DDC1B-8E20-45BD-B2C4-DE21EC41E73E}"/>
-    <dgm:cxn modelId="{62B756BE-10D1-4897-8A5A-AC823F7CF93B}" type="presOf" srcId="{C10563B1-D17B-4828-B40F-E64A77D38593}" destId="{4D560F50-8F16-4794-86B3-C3D8DE2F9386}" srcOrd="0" destOrd="0" presId="urn:microsoft.com/office/officeart/2005/8/layout/chevron1"/>
+    <dgm:cxn modelId="{A7BC4FB1-D174-44EE-B1FC-D0EF0C9D9A6B}" type="presOf" srcId="{C10563B1-D17B-4828-B40F-E64A77D38593}" destId="{4D560F50-8F16-4794-86B3-C3D8DE2F9386}" srcOrd="0" destOrd="0" presId="urn:microsoft.com/office/officeart/2005/8/layout/chevron1"/>
     <dgm:cxn modelId="{3C1C0D14-6DF2-4652-9E4E-340880213B41}" srcId="{E4F40C07-A169-42D7-9A7C-EC1908A68E5F}" destId="{12905BA0-FFBC-4F6F-A638-860052C3C22E}" srcOrd="3" destOrd="0" parTransId="{51C23596-DA0B-4497-9E19-6A9465F512F2}" sibTransId="{B30D78C5-2EE3-4FC4-ADE9-34EAB867FD7E}"/>
-    <dgm:cxn modelId="{FBE79D26-2316-4364-8F3B-5098C5BA0A92}" srcId="{E4F40C07-A169-42D7-9A7C-EC1908A68E5F}" destId="{518BBF31-5473-4647-89A8-1F7190FDD7CC}" srcOrd="1" destOrd="0" parTransId="{51A8C620-C424-463F-9BEF-6A08563C7A06}" sibTransId="{017B1192-391E-4A65-81D1-6D7C5AF2AA1D}"/>
-    <dgm:cxn modelId="{EA4DE470-5B6F-4520-8F24-A37E67B6D87C}" type="presOf" srcId="{518BBF31-5473-4647-89A8-1F7190FDD7CC}" destId="{5F46AD52-443D-445C-A0DE-55C3F3A14D43}" srcOrd="0" destOrd="0" presId="urn:microsoft.com/office/officeart/2005/8/layout/chevron1"/>
-    <dgm:cxn modelId="{A9C8EE99-B14E-42FF-BF4E-4CBB6993009D}" type="presOf" srcId="{7C35FEF7-DC0D-43AE-8BE3-2149FB2A04A2}" destId="{CBCE1630-5EA0-49CF-B64F-8E2E518136D4}" srcOrd="0" destOrd="0" presId="urn:microsoft.com/office/officeart/2005/8/layout/chevron1"/>
-    <dgm:cxn modelId="{C248F190-70DE-4342-8C11-C9D6DB889111}" type="presOf" srcId="{12905BA0-FFBC-4F6F-A638-860052C3C22E}" destId="{7DC38E28-F114-44F6-A466-CCCEAA6E3A2B}" srcOrd="0" destOrd="0" presId="urn:microsoft.com/office/officeart/2005/8/layout/chevron1"/>
-    <dgm:cxn modelId="{4FE1FE6A-5803-4018-B509-658EC487FBE6}" srcId="{E4F40C07-A169-42D7-9A7C-EC1908A68E5F}" destId="{C10563B1-D17B-4828-B40F-E64A77D38593}" srcOrd="0" destOrd="0" parTransId="{EEE0B6B6-BBA2-456F-B015-6F0E37F436A8}" sibTransId="{402CAF88-2D00-497D-BD34-BD7D8188DA24}"/>
-    <dgm:cxn modelId="{B33AFA93-A440-45AE-AED1-76315DC82835}" type="presOf" srcId="{E4F40C07-A169-42D7-9A7C-EC1908A68E5F}" destId="{73B709FB-7B30-472B-AD65-EC980FF821F6}" srcOrd="0" destOrd="0" presId="urn:microsoft.com/office/officeart/2005/8/layout/chevron1"/>
-    <dgm:cxn modelId="{6BE5599D-F51B-4069-84F8-802275AF2378}" type="presParOf" srcId="{73B709FB-7B30-472B-AD65-EC980FF821F6}" destId="{4D560F50-8F16-4794-86B3-C3D8DE2F9386}" srcOrd="0" destOrd="0" presId="urn:microsoft.com/office/officeart/2005/8/layout/chevron1"/>
-    <dgm:cxn modelId="{559732D9-B2D9-4084-A231-B8998BFEE549}" type="presParOf" srcId="{73B709FB-7B30-472B-AD65-EC980FF821F6}" destId="{154621DC-2D17-41EF-803D-3A82BFCEB308}" srcOrd="1" destOrd="0" presId="urn:microsoft.com/office/officeart/2005/8/layout/chevron1"/>
-    <dgm:cxn modelId="{870AAD5F-B9DC-4DBC-BEE0-5FCAD856E1DE}" type="presParOf" srcId="{73B709FB-7B30-472B-AD65-EC980FF821F6}" destId="{5F46AD52-443D-445C-A0DE-55C3F3A14D43}" srcOrd="2" destOrd="0" presId="urn:microsoft.com/office/officeart/2005/8/layout/chevron1"/>
-    <dgm:cxn modelId="{59623A9E-D529-4745-AA2A-468BFEB6BCB6}" type="presParOf" srcId="{73B709FB-7B30-472B-AD65-EC980FF821F6}" destId="{3E86C66D-943B-4F67-81EE-8C1894017E0F}" srcOrd="3" destOrd="0" presId="urn:microsoft.com/office/officeart/2005/8/layout/chevron1"/>
-    <dgm:cxn modelId="{F43AC421-3EB5-4584-8075-9FA517D6CB45}" type="presParOf" srcId="{73B709FB-7B30-472B-AD65-EC980FF821F6}" destId="{CBCE1630-5EA0-49CF-B64F-8E2E518136D4}" srcOrd="4" destOrd="0" presId="urn:microsoft.com/office/officeart/2005/8/layout/chevron1"/>
-    <dgm:cxn modelId="{EB594BDA-3CDA-4640-B884-24639821BDA1}" type="presParOf" srcId="{73B709FB-7B30-472B-AD65-EC980FF821F6}" destId="{594D3F54-EE82-44DD-84F9-B2DCBA830960}" srcOrd="5" destOrd="0" presId="urn:microsoft.com/office/officeart/2005/8/layout/chevron1"/>
-    <dgm:cxn modelId="{D39DDA3D-0A0B-454F-9E6D-114DCD10BE10}" type="presParOf" srcId="{73B709FB-7B30-472B-AD65-EC980FF821F6}" destId="{7DC38E28-F114-44F6-A466-CCCEAA6E3A2B}" srcOrd="6" destOrd="0" presId="urn:microsoft.com/office/officeart/2005/8/layout/chevron1"/>
+    <dgm:cxn modelId="{B7CF7832-6B2F-4876-B56F-C179CFA8C8BA}" type="presParOf" srcId="{73B709FB-7B30-472B-AD65-EC980FF821F6}" destId="{4D560F50-8F16-4794-86B3-C3D8DE2F9386}" srcOrd="0" destOrd="0" presId="urn:microsoft.com/office/officeart/2005/8/layout/chevron1"/>
+    <dgm:cxn modelId="{E406EBAC-7A68-4DF7-A01A-5BFA7CB9BC4D}" type="presParOf" srcId="{73B709FB-7B30-472B-AD65-EC980FF821F6}" destId="{154621DC-2D17-41EF-803D-3A82BFCEB308}" srcOrd="1" destOrd="0" presId="urn:microsoft.com/office/officeart/2005/8/layout/chevron1"/>
+    <dgm:cxn modelId="{B3EF91CD-435C-4B1D-B588-3B79EB27A86B}" type="presParOf" srcId="{73B709FB-7B30-472B-AD65-EC980FF821F6}" destId="{5F46AD52-443D-445C-A0DE-55C3F3A14D43}" srcOrd="2" destOrd="0" presId="urn:microsoft.com/office/officeart/2005/8/layout/chevron1"/>
+    <dgm:cxn modelId="{27442230-FB8C-499B-A4AD-790E831946E6}" type="presParOf" srcId="{73B709FB-7B30-472B-AD65-EC980FF821F6}" destId="{3E86C66D-943B-4F67-81EE-8C1894017E0F}" srcOrd="3" destOrd="0" presId="urn:microsoft.com/office/officeart/2005/8/layout/chevron1"/>
+    <dgm:cxn modelId="{0698A89A-E262-4C40-8128-1FEFCE57D2EC}" type="presParOf" srcId="{73B709FB-7B30-472B-AD65-EC980FF821F6}" destId="{CBCE1630-5EA0-49CF-B64F-8E2E518136D4}" srcOrd="4" destOrd="0" presId="urn:microsoft.com/office/officeart/2005/8/layout/chevron1"/>
+    <dgm:cxn modelId="{FB8D420F-D7FD-44AB-88B0-5EAD7B9B13B1}" type="presParOf" srcId="{73B709FB-7B30-472B-AD65-EC980FF821F6}" destId="{594D3F54-EE82-44DD-84F9-B2DCBA830960}" srcOrd="5" destOrd="0" presId="urn:microsoft.com/office/officeart/2005/8/layout/chevron1"/>
+    <dgm:cxn modelId="{02BE14C9-E35C-410D-B4BA-D6A85D744752}" type="presParOf" srcId="{73B709FB-7B30-472B-AD65-EC980FF821F6}" destId="{7DC38E28-F114-44F6-A466-CCCEAA6E3A2B}" srcOrd="6" destOrd="0" presId="urn:microsoft.com/office/officeart/2005/8/layout/chevron1"/>
   </dgm:cxnLst>
   <dgm:bg/>
   <dgm:whole/>
@@ -23005,7 +23941,7 @@
 </file>
 
 <file path=customXml/itemProps1.xml><?xml version="1.0" encoding="utf-8"?>
-<ds:datastoreItem xmlns:ds="http://schemas.openxmlformats.org/officeDocument/2006/customXml" ds:itemID="{35CBE961-0C47-4E6C-A80F-AC3D2B07768A}">
+<ds:datastoreItem xmlns:ds="http://schemas.openxmlformats.org/officeDocument/2006/customXml" ds:itemID="{7FEF4CBA-6F0B-4D61-B53C-CC307AC1DE30}">
   <ds:schemaRefs>
     <ds:schemaRef ds:uri="http://schemas.openxmlformats.org/officeDocument/2006/bibliography"/>
   </ds:schemaRefs>

--- a/Notes_SA2505022.docx
+++ b/Notes_SA2505022.docx
@@ -885,23 +885,13 @@
           <w:lang w:val="en-US"/>
         </w:rPr>
       </w:pPr>
-      <w:proofErr w:type="spellStart"/>
-      <w:r>
-        <w:rPr>
-          <w:sz w:val="28"/>
-          <w:szCs w:val="28"/>
-          <w:lang w:val="en-US"/>
-        </w:rPr>
-        <w:t>Thread.Sleep</w:t>
-      </w:r>
-      <w:proofErr w:type="spellEnd"/>
-      <w:r>
-        <w:rPr>
-          <w:sz w:val="28"/>
-          <w:szCs w:val="28"/>
-          <w:lang w:val="en-US"/>
-        </w:rPr>
-        <w:t>()</w:t>
+      <w:r>
+        <w:rPr>
+          <w:sz w:val="28"/>
+          <w:szCs w:val="28"/>
+          <w:lang w:val="en-US"/>
+        </w:rPr>
+        <w:t>Thread.Sleep()</w:t>
       </w:r>
     </w:p>
     <w:p>
@@ -3606,36 +3596,8 @@
           <w:szCs w:val="28"/>
           <w:lang w:val="en-US"/>
         </w:rPr>
-        <w:t xml:space="preserve">Every tool understands some specific programming language like Java, C#, Python, </w:t>
-      </w:r>
-      <w:proofErr w:type="spellStart"/>
-      <w:r>
-        <w:rPr>
-          <w:sz w:val="28"/>
-          <w:szCs w:val="28"/>
-          <w:lang w:val="en-US"/>
-        </w:rPr>
-        <w:t>Javascript</w:t>
-      </w:r>
-      <w:proofErr w:type="spellEnd"/>
-      <w:r>
-        <w:rPr>
-          <w:sz w:val="28"/>
-          <w:szCs w:val="28"/>
-          <w:lang w:val="en-US"/>
-        </w:rPr>
-        <w:t xml:space="preserve">, Ruby </w:t>
-      </w:r>
-      <w:proofErr w:type="spellStart"/>
-      <w:r>
-        <w:rPr>
-          <w:sz w:val="28"/>
-          <w:szCs w:val="28"/>
-          <w:lang w:val="en-US"/>
-        </w:rPr>
-        <w:t>etc</w:t>
-      </w:r>
-      <w:proofErr w:type="spellEnd"/>
+        <w:t>Every tool understands some specific programming language like Java, C#, Python, Javascript, Ruby etc</w:t>
+      </w:r>
     </w:p>
     <w:p>
       <w:pPr>
@@ -4267,23 +4229,13 @@
           <w:lang w:val="en-US"/>
         </w:rPr>
       </w:pPr>
-      <w:proofErr w:type="spellStart"/>
-      <w:r>
-        <w:rPr>
-          <w:sz w:val="28"/>
-          <w:szCs w:val="28"/>
-          <w:lang w:val="en-US"/>
-        </w:rPr>
-        <w:t>RESTFull</w:t>
-      </w:r>
-      <w:proofErr w:type="spellEnd"/>
-      <w:r>
-        <w:rPr>
-          <w:sz w:val="28"/>
-          <w:szCs w:val="28"/>
-          <w:lang w:val="en-US"/>
-        </w:rPr>
-        <w:t xml:space="preserve"> API</w:t>
+      <w:r>
+        <w:rPr>
+          <w:sz w:val="28"/>
+          <w:szCs w:val="28"/>
+          <w:lang w:val="en-US"/>
+        </w:rPr>
+        <w:t>RESTFull API</w:t>
       </w:r>
     </w:p>
     <w:p>
@@ -5231,18 +5183,8 @@
           <w:szCs w:val="28"/>
           <w:lang w:val="en-US"/>
         </w:rPr>
-        <w:t xml:space="preserve">Idea </w:t>
-      </w:r>
-      <w:proofErr w:type="spellStart"/>
-      <w:r>
-        <w:rPr>
-          <w:sz w:val="28"/>
-          <w:szCs w:val="28"/>
-          <w:lang w:val="en-US"/>
-        </w:rPr>
-        <w:t>Intellj</w:t>
-      </w:r>
-      <w:proofErr w:type="spellEnd"/>
+        <w:t>Idea Intellj</w:t>
+      </w:r>
     </w:p>
     <w:p>
       <w:pPr>
@@ -5291,25 +5233,7 @@
           <w:szCs w:val="28"/>
           <w:lang w:val="en-US"/>
         </w:rPr>
-        <w:t xml:space="preserve">Open </w:t>
-      </w:r>
-      <w:proofErr w:type="spellStart"/>
-      <w:r>
-        <w:rPr>
-          <w:sz w:val="28"/>
-          <w:szCs w:val="28"/>
-          <w:lang w:val="en-US"/>
-        </w:rPr>
-        <w:t>selenium.dev</w:t>
-      </w:r>
-      <w:proofErr w:type="spellEnd"/>
-      <w:r>
-        <w:rPr>
-          <w:sz w:val="28"/>
-          <w:szCs w:val="28"/>
-          <w:lang w:val="en-US"/>
-        </w:rPr>
-        <w:t xml:space="preserve"> website in any browser</w:t>
+        <w:t>Open selenium.dev website in any browser</w:t>
       </w:r>
     </w:p>
     <w:p>
@@ -5889,18 +5813,8 @@
           <w:szCs w:val="28"/>
           <w:lang w:val="en-US"/>
         </w:rPr>
-        <w:t xml:space="preserve">Click on </w:t>
-      </w:r>
-      <w:proofErr w:type="spellStart"/>
-      <w:r>
-        <w:rPr>
-          <w:sz w:val="28"/>
-          <w:szCs w:val="28"/>
-          <w:lang w:val="en-US"/>
-        </w:rPr>
-        <w:t>Classpath</w:t>
-      </w:r>
-      <w:proofErr w:type="spellEnd"/>
+        <w:t>Click on Classpath</w:t>
+      </w:r>
     </w:p>
     <w:p>
       <w:pPr>
@@ -6166,23 +6080,13 @@
           <w:lang w:val="en-US"/>
         </w:rPr>
       </w:pPr>
-      <w:proofErr w:type="gramStart"/>
-      <w:r>
-        <w:rPr>
-          <w:sz w:val="28"/>
-          <w:szCs w:val="28"/>
-          <w:lang w:val="en-US"/>
-        </w:rPr>
-        <w:t>get(</w:t>
-      </w:r>
-      <w:proofErr w:type="gramEnd"/>
-      <w:r>
-        <w:rPr>
-          <w:sz w:val="28"/>
-          <w:szCs w:val="28"/>
-          <w:lang w:val="en-US"/>
-        </w:rPr>
-        <w:t xml:space="preserve">) </w:t>
+      <w:r>
+        <w:rPr>
+          <w:sz w:val="28"/>
+          <w:szCs w:val="28"/>
+          <w:lang w:val="en-US"/>
+        </w:rPr>
+        <w:t xml:space="preserve">get() </w:t>
       </w:r>
       <w:r>
         <w:rPr>
@@ -6222,33 +6126,13 @@
           <w:lang w:val="en-US"/>
         </w:rPr>
       </w:pPr>
-      <w:proofErr w:type="spellStart"/>
-      <w:proofErr w:type="gramStart"/>
-      <w:r>
-        <w:rPr>
-          <w:sz w:val="28"/>
-          <w:szCs w:val="28"/>
-          <w:lang w:val="en-US"/>
-        </w:rPr>
-        <w:t>driver.manage</w:t>
-      </w:r>
-      <w:proofErr w:type="spellEnd"/>
-      <w:r>
-        <w:rPr>
-          <w:sz w:val="28"/>
-          <w:szCs w:val="28"/>
-          <w:lang w:val="en-US"/>
-        </w:rPr>
-        <w:t>(</w:t>
-      </w:r>
-      <w:proofErr w:type="gramEnd"/>
-      <w:r>
-        <w:rPr>
-          <w:sz w:val="28"/>
-          <w:szCs w:val="28"/>
-          <w:lang w:val="en-US"/>
-        </w:rPr>
-        <w:t xml:space="preserve">).window().maximize() </w:t>
+      <w:r>
+        <w:rPr>
+          <w:sz w:val="28"/>
+          <w:szCs w:val="28"/>
+          <w:lang w:val="en-US"/>
+        </w:rPr>
+        <w:t xml:space="preserve">driver.manage().window().maximize() </w:t>
       </w:r>
       <w:r>
         <w:rPr>
@@ -6280,23 +6164,13 @@
           <w:lang w:val="en-US"/>
         </w:rPr>
       </w:pPr>
-      <w:proofErr w:type="gramStart"/>
-      <w:r>
-        <w:rPr>
-          <w:sz w:val="28"/>
-          <w:szCs w:val="28"/>
-          <w:lang w:val="en-US"/>
-        </w:rPr>
-        <w:t>close(</w:t>
-      </w:r>
-      <w:proofErr w:type="gramEnd"/>
-      <w:r>
-        <w:rPr>
-          <w:sz w:val="28"/>
-          <w:szCs w:val="28"/>
-          <w:lang w:val="en-US"/>
-        </w:rPr>
-        <w:t xml:space="preserve">) </w:t>
+      <w:r>
+        <w:rPr>
+          <w:sz w:val="28"/>
+          <w:szCs w:val="28"/>
+          <w:lang w:val="en-US"/>
+        </w:rPr>
+        <w:t xml:space="preserve">close() </w:t>
       </w:r>
       <w:r>
         <w:rPr>
@@ -6328,23 +6202,13 @@
           <w:lang w:val="en-US"/>
         </w:rPr>
       </w:pPr>
-      <w:proofErr w:type="gramStart"/>
-      <w:r>
-        <w:rPr>
-          <w:sz w:val="28"/>
-          <w:szCs w:val="28"/>
-          <w:lang w:val="en-US"/>
-        </w:rPr>
-        <w:t>getTitle(</w:t>
-      </w:r>
-      <w:proofErr w:type="gramEnd"/>
-      <w:r>
-        <w:rPr>
-          <w:sz w:val="28"/>
-          <w:szCs w:val="28"/>
-          <w:lang w:val="en-US"/>
-        </w:rPr>
-        <w:t xml:space="preserve">) </w:t>
+      <w:r>
+        <w:rPr>
+          <w:sz w:val="28"/>
+          <w:szCs w:val="28"/>
+          <w:lang w:val="en-US"/>
+        </w:rPr>
+        <w:t xml:space="preserve">getTitle() </w:t>
       </w:r>
       <w:r>
         <w:rPr>
@@ -6376,23 +6240,13 @@
           <w:lang w:val="en-US"/>
         </w:rPr>
       </w:pPr>
-      <w:proofErr w:type="gramStart"/>
-      <w:r>
-        <w:rPr>
-          <w:sz w:val="28"/>
-          <w:szCs w:val="28"/>
-          <w:lang w:val="en-US"/>
-        </w:rPr>
-        <w:t>getCurrentUrl(</w:t>
-      </w:r>
-      <w:proofErr w:type="gramEnd"/>
-      <w:r>
-        <w:rPr>
-          <w:sz w:val="28"/>
-          <w:szCs w:val="28"/>
-          <w:lang w:val="en-US"/>
-        </w:rPr>
-        <w:t xml:space="preserve">) </w:t>
+      <w:r>
+        <w:rPr>
+          <w:sz w:val="28"/>
+          <w:szCs w:val="28"/>
+          <w:lang w:val="en-US"/>
+        </w:rPr>
+        <w:t xml:space="preserve">getCurrentUrl() </w:t>
       </w:r>
       <w:r>
         <w:rPr>
@@ -6424,23 +6278,13 @@
           <w:lang w:val="en-US"/>
         </w:rPr>
       </w:pPr>
-      <w:proofErr w:type="gramStart"/>
-      <w:r>
-        <w:rPr>
-          <w:sz w:val="28"/>
-          <w:szCs w:val="28"/>
-          <w:lang w:val="en-US"/>
-        </w:rPr>
-        <w:t>getPageSource(</w:t>
-      </w:r>
-      <w:proofErr w:type="gramEnd"/>
-      <w:r>
-        <w:rPr>
-          <w:sz w:val="28"/>
-          <w:szCs w:val="28"/>
-          <w:lang w:val="en-US"/>
-        </w:rPr>
-        <w:t xml:space="preserve">) </w:t>
+      <w:r>
+        <w:rPr>
+          <w:sz w:val="28"/>
+          <w:szCs w:val="28"/>
+          <w:lang w:val="en-US"/>
+        </w:rPr>
+        <w:t xml:space="preserve">getPageSource() </w:t>
       </w:r>
       <w:r>
         <w:rPr>
@@ -6472,23 +6316,13 @@
           <w:lang w:val="en-US"/>
         </w:rPr>
       </w:pPr>
-      <w:proofErr w:type="gramStart"/>
-      <w:r>
-        <w:rPr>
-          <w:sz w:val="28"/>
-          <w:szCs w:val="28"/>
-          <w:lang w:val="en-US"/>
-        </w:rPr>
-        <w:t>findElement(</w:t>
-      </w:r>
-      <w:proofErr w:type="gramEnd"/>
-      <w:r>
-        <w:rPr>
-          <w:sz w:val="28"/>
-          <w:szCs w:val="28"/>
-          <w:lang w:val="en-US"/>
-        </w:rPr>
-        <w:t xml:space="preserve">) </w:t>
+      <w:r>
+        <w:rPr>
+          <w:sz w:val="28"/>
+          <w:szCs w:val="28"/>
+          <w:lang w:val="en-US"/>
+        </w:rPr>
+        <w:t xml:space="preserve">findElement() </w:t>
       </w:r>
       <w:r>
         <w:rPr>
@@ -6552,23 +6386,13 @@
           <w:lang w:val="en-US"/>
         </w:rPr>
       </w:pPr>
-      <w:proofErr w:type="gramStart"/>
-      <w:r>
-        <w:rPr>
-          <w:sz w:val="28"/>
-          <w:szCs w:val="28"/>
-          <w:lang w:val="en-US"/>
-        </w:rPr>
-        <w:t>findElements(</w:t>
-      </w:r>
-      <w:proofErr w:type="gramEnd"/>
-      <w:r>
-        <w:rPr>
-          <w:sz w:val="28"/>
-          <w:szCs w:val="28"/>
-          <w:lang w:val="en-US"/>
-        </w:rPr>
-        <w:t xml:space="preserve">) </w:t>
+      <w:r>
+        <w:rPr>
+          <w:sz w:val="28"/>
+          <w:szCs w:val="28"/>
+          <w:lang w:val="en-US"/>
+        </w:rPr>
+        <w:t xml:space="preserve">findElements() </w:t>
       </w:r>
       <w:r>
         <w:rPr>
@@ -6600,23 +6424,13 @@
           <w:lang w:val="en-US"/>
         </w:rPr>
       </w:pPr>
-      <w:proofErr w:type="gramStart"/>
-      <w:r>
-        <w:rPr>
-          <w:sz w:val="28"/>
-          <w:szCs w:val="28"/>
-          <w:lang w:val="en-US"/>
-        </w:rPr>
-        <w:t>getWindowHandles(</w:t>
-      </w:r>
-      <w:proofErr w:type="gramEnd"/>
-      <w:r>
-        <w:rPr>
-          <w:sz w:val="28"/>
-          <w:szCs w:val="28"/>
-          <w:lang w:val="en-US"/>
-        </w:rPr>
-        <w:t xml:space="preserve">) </w:t>
+      <w:r>
+        <w:rPr>
+          <w:sz w:val="28"/>
+          <w:szCs w:val="28"/>
+          <w:lang w:val="en-US"/>
+        </w:rPr>
+        <w:t xml:space="preserve">getWindowHandles() </w:t>
       </w:r>
       <w:r>
         <w:rPr>
@@ -6648,23 +6462,13 @@
           <w:lang w:val="en-US"/>
         </w:rPr>
       </w:pPr>
-      <w:proofErr w:type="gramStart"/>
-      <w:r>
-        <w:rPr>
-          <w:sz w:val="28"/>
-          <w:szCs w:val="28"/>
-          <w:lang w:val="en-US"/>
-        </w:rPr>
-        <w:t>quit(</w:t>
-      </w:r>
-      <w:proofErr w:type="gramEnd"/>
-      <w:r>
-        <w:rPr>
-          <w:sz w:val="28"/>
-          <w:szCs w:val="28"/>
-          <w:lang w:val="en-US"/>
-        </w:rPr>
-        <w:t xml:space="preserve">) </w:t>
+      <w:r>
+        <w:rPr>
+          <w:sz w:val="28"/>
+          <w:szCs w:val="28"/>
+          <w:lang w:val="en-US"/>
+        </w:rPr>
+        <w:t xml:space="preserve">quit() </w:t>
       </w:r>
       <w:r>
         <w:rPr>
@@ -7244,23 +7048,13 @@
           <w:lang w:val="en-US"/>
         </w:rPr>
       </w:pPr>
-      <w:proofErr w:type="gramStart"/>
-      <w:r>
-        <w:rPr>
-          <w:sz w:val="28"/>
-          <w:szCs w:val="28"/>
-          <w:lang w:val="en-US"/>
-        </w:rPr>
-        <w:t>sendKeys(</w:t>
-      </w:r>
-      <w:proofErr w:type="gramEnd"/>
-      <w:r>
-        <w:rPr>
-          <w:sz w:val="28"/>
-          <w:szCs w:val="28"/>
-          <w:lang w:val="en-US"/>
-        </w:rPr>
-        <w:t xml:space="preserve">) </w:t>
+      <w:r>
+        <w:rPr>
+          <w:sz w:val="28"/>
+          <w:szCs w:val="28"/>
+          <w:lang w:val="en-US"/>
+        </w:rPr>
+        <w:t xml:space="preserve">sendKeys() </w:t>
       </w:r>
       <w:r>
         <w:rPr>
@@ -7300,23 +7094,13 @@
           <w:lang w:val="en-US"/>
         </w:rPr>
       </w:pPr>
-      <w:proofErr w:type="gramStart"/>
-      <w:r>
-        <w:rPr>
-          <w:sz w:val="28"/>
-          <w:szCs w:val="28"/>
-          <w:lang w:val="en-US"/>
-        </w:rPr>
-        <w:t>click(</w:t>
-      </w:r>
-      <w:proofErr w:type="gramEnd"/>
-      <w:r>
-        <w:rPr>
-          <w:sz w:val="28"/>
-          <w:szCs w:val="28"/>
-          <w:lang w:val="en-US"/>
-        </w:rPr>
-        <w:t xml:space="preserve">) </w:t>
+      <w:r>
+        <w:rPr>
+          <w:sz w:val="28"/>
+          <w:szCs w:val="28"/>
+          <w:lang w:val="en-US"/>
+        </w:rPr>
+        <w:t xml:space="preserve">click() </w:t>
       </w:r>
       <w:r>
         <w:rPr>
@@ -7364,23 +7148,13 @@
           <w:lang w:val="en-US"/>
         </w:rPr>
       </w:pPr>
-      <w:proofErr w:type="gramStart"/>
-      <w:r>
-        <w:rPr>
-          <w:sz w:val="28"/>
-          <w:szCs w:val="28"/>
-          <w:lang w:val="en-US"/>
-        </w:rPr>
-        <w:t>getText(</w:t>
-      </w:r>
-      <w:proofErr w:type="gramEnd"/>
-      <w:r>
-        <w:rPr>
-          <w:sz w:val="28"/>
-          <w:szCs w:val="28"/>
-          <w:lang w:val="en-US"/>
-        </w:rPr>
-        <w:t xml:space="preserve">) </w:t>
+      <w:r>
+        <w:rPr>
+          <w:sz w:val="28"/>
+          <w:szCs w:val="28"/>
+          <w:lang w:val="en-US"/>
+        </w:rPr>
+        <w:t xml:space="preserve">getText() </w:t>
       </w:r>
       <w:r>
         <w:rPr>
@@ -7526,23 +7300,13 @@
           <w:lang w:val="en-US"/>
         </w:rPr>
       </w:pPr>
-      <w:proofErr w:type="gramStart"/>
-      <w:r>
-        <w:rPr>
-          <w:sz w:val="28"/>
-          <w:szCs w:val="28"/>
-          <w:lang w:val="en-US"/>
-        </w:rPr>
-        <w:t>getAttribute(</w:t>
-      </w:r>
-      <w:proofErr w:type="gramEnd"/>
-      <w:r>
-        <w:rPr>
-          <w:sz w:val="28"/>
-          <w:szCs w:val="28"/>
-          <w:lang w:val="en-US"/>
-        </w:rPr>
-        <w:t xml:space="preserve">) </w:t>
+      <w:r>
+        <w:rPr>
+          <w:sz w:val="28"/>
+          <w:szCs w:val="28"/>
+          <w:lang w:val="en-US"/>
+        </w:rPr>
+        <w:t xml:space="preserve">getAttribute() </w:t>
       </w:r>
       <w:r>
         <w:rPr>
@@ -7574,23 +7338,13 @@
           <w:lang w:val="en-US"/>
         </w:rPr>
       </w:pPr>
-      <w:proofErr w:type="gramStart"/>
-      <w:r>
-        <w:rPr>
-          <w:sz w:val="28"/>
-          <w:szCs w:val="28"/>
-          <w:lang w:val="en-US"/>
-        </w:rPr>
-        <w:t>clear(</w:t>
-      </w:r>
-      <w:proofErr w:type="gramEnd"/>
-      <w:r>
-        <w:rPr>
-          <w:sz w:val="28"/>
-          <w:szCs w:val="28"/>
-          <w:lang w:val="en-US"/>
-        </w:rPr>
-        <w:t xml:space="preserve">) </w:t>
+      <w:r>
+        <w:rPr>
+          <w:sz w:val="28"/>
+          <w:szCs w:val="28"/>
+          <w:lang w:val="en-US"/>
+        </w:rPr>
+        <w:t xml:space="preserve">clear() </w:t>
       </w:r>
       <w:r>
         <w:rPr>
@@ -7959,25 +7713,7 @@
           <w:szCs w:val="28"/>
           <w:lang w:val="en-US"/>
         </w:rPr>
-        <w:t>data-</w:t>
-      </w:r>
-      <w:proofErr w:type="spellStart"/>
-      <w:r>
-        <w:rPr>
-          <w:sz w:val="28"/>
-          <w:szCs w:val="28"/>
-          <w:lang w:val="en-US"/>
-        </w:rPr>
-        <w:t>testid</w:t>
-      </w:r>
-      <w:proofErr w:type="spellEnd"/>
-      <w:r>
-        <w:rPr>
-          <w:sz w:val="28"/>
-          <w:szCs w:val="28"/>
-          <w:lang w:val="en-US"/>
-        </w:rPr>
-        <w:t>="royal-email"]</w:t>
+        <w:t>data-testid="royal-email"]</w:t>
       </w:r>
     </w:p>
     <w:p>
@@ -8701,23 +8437,13 @@
           <w:lang w:val="en-US"/>
         </w:rPr>
       </w:pPr>
-      <w:proofErr w:type="gramStart"/>
-      <w:r>
-        <w:rPr>
-          <w:sz w:val="28"/>
-          <w:szCs w:val="28"/>
-          <w:lang w:val="en-US"/>
-        </w:rPr>
-        <w:t>getFirstSelectedOption(</w:t>
-      </w:r>
-      <w:proofErr w:type="gramEnd"/>
-      <w:r>
-        <w:rPr>
-          <w:sz w:val="28"/>
-          <w:szCs w:val="28"/>
-          <w:lang w:val="en-US"/>
-        </w:rPr>
-        <w:t xml:space="preserve">) </w:t>
+      <w:r>
+        <w:rPr>
+          <w:sz w:val="28"/>
+          <w:szCs w:val="28"/>
+          <w:lang w:val="en-US"/>
+        </w:rPr>
+        <w:t xml:space="preserve">getFirstSelectedOption() </w:t>
       </w:r>
       <w:r>
         <w:rPr>
@@ -9016,33 +8742,13 @@
           <w:lang w:val="en-US"/>
         </w:rPr>
       </w:pPr>
-      <w:proofErr w:type="spellStart"/>
-      <w:proofErr w:type="gramStart"/>
-      <w:r>
-        <w:rPr>
-          <w:sz w:val="28"/>
-          <w:szCs w:val="28"/>
-          <w:lang w:val="en-US"/>
-        </w:rPr>
-        <w:t>Thread.sleep</w:t>
-      </w:r>
-      <w:proofErr w:type="spellEnd"/>
-      <w:r>
-        <w:rPr>
-          <w:sz w:val="28"/>
-          <w:szCs w:val="28"/>
-          <w:lang w:val="en-US"/>
-        </w:rPr>
-        <w:t>(</w:t>
-      </w:r>
-      <w:proofErr w:type="gramEnd"/>
-      <w:r>
-        <w:rPr>
-          <w:sz w:val="28"/>
-          <w:szCs w:val="28"/>
-          <w:lang w:val="en-US"/>
-        </w:rPr>
-        <w:t>)</w:t>
+      <w:r>
+        <w:rPr>
+          <w:sz w:val="28"/>
+          <w:szCs w:val="28"/>
+          <w:lang w:val="en-US"/>
+        </w:rPr>
+        <w:t>Thread.sleep()</w:t>
       </w:r>
       <w:r>
         <w:rPr>
@@ -9440,24 +9146,7 @@
           <w:lang w:val="en-US"/>
         </w:rPr>
         <w:br/>
-      </w:r>
-      <w:proofErr w:type="spellStart"/>
-      <w:r>
-        <w:rPr>
-          <w:sz w:val="28"/>
-          <w:szCs w:val="28"/>
-          <w:lang w:val="en-US"/>
-        </w:rPr>
-        <w:t>i</w:t>
-      </w:r>
-      <w:proofErr w:type="spellEnd"/>
-      <w:r>
-        <w:rPr>
-          <w:sz w:val="28"/>
-          <w:szCs w:val="28"/>
-          <w:lang w:val="en-US"/>
-        </w:rPr>
-        <w:t xml:space="preserve"> - ignoring</w:t>
+        <w:t>i - ignoring</w:t>
       </w:r>
       <w:r>
         <w:rPr>
@@ -10210,23 +9899,13 @@
           <w:lang w:val="en-US"/>
         </w:rPr>
       </w:pPr>
-      <w:proofErr w:type="gramStart"/>
-      <w:r>
-        <w:rPr>
-          <w:sz w:val="28"/>
-          <w:szCs w:val="28"/>
-          <w:lang w:val="en-US"/>
-        </w:rPr>
-        <w:t>moveToElement(</w:t>
-      </w:r>
-      <w:proofErr w:type="gramEnd"/>
-      <w:r>
-        <w:rPr>
-          <w:sz w:val="28"/>
-          <w:szCs w:val="28"/>
-          <w:lang w:val="en-US"/>
-        </w:rPr>
-        <w:t xml:space="preserve">) </w:t>
+      <w:r>
+        <w:rPr>
+          <w:sz w:val="28"/>
+          <w:szCs w:val="28"/>
+          <w:lang w:val="en-US"/>
+        </w:rPr>
+        <w:t xml:space="preserve">moveToElement() </w:t>
       </w:r>
       <w:r>
         <w:rPr>
@@ -10258,23 +9937,13 @@
           <w:lang w:val="en-US"/>
         </w:rPr>
       </w:pPr>
-      <w:proofErr w:type="gramStart"/>
-      <w:r>
-        <w:rPr>
-          <w:sz w:val="28"/>
-          <w:szCs w:val="28"/>
-          <w:lang w:val="en-US"/>
-        </w:rPr>
-        <w:t>perform(</w:t>
-      </w:r>
-      <w:proofErr w:type="gramEnd"/>
-      <w:r>
-        <w:rPr>
-          <w:sz w:val="28"/>
-          <w:szCs w:val="28"/>
-          <w:lang w:val="en-US"/>
-        </w:rPr>
-        <w:t xml:space="preserve">) </w:t>
+      <w:r>
+        <w:rPr>
+          <w:sz w:val="28"/>
+          <w:szCs w:val="28"/>
+          <w:lang w:val="en-US"/>
+        </w:rPr>
+        <w:t xml:space="preserve">perform() </w:t>
       </w:r>
       <w:r>
         <w:rPr>
@@ -10306,23 +9975,13 @@
           <w:lang w:val="en-US"/>
         </w:rPr>
       </w:pPr>
-      <w:proofErr w:type="gramStart"/>
-      <w:r>
-        <w:rPr>
-          <w:sz w:val="28"/>
-          <w:szCs w:val="28"/>
-          <w:lang w:val="en-US"/>
-        </w:rPr>
-        <w:t>contextClick(</w:t>
-      </w:r>
-      <w:proofErr w:type="gramEnd"/>
-      <w:r>
-        <w:rPr>
-          <w:sz w:val="28"/>
-          <w:szCs w:val="28"/>
-          <w:lang w:val="en-US"/>
-        </w:rPr>
-        <w:t xml:space="preserve">) </w:t>
+      <w:r>
+        <w:rPr>
+          <w:sz w:val="28"/>
+          <w:szCs w:val="28"/>
+          <w:lang w:val="en-US"/>
+        </w:rPr>
+        <w:t xml:space="preserve">contextClick() </w:t>
       </w:r>
       <w:r>
         <w:rPr>
@@ -10354,23 +10013,13 @@
           <w:lang w:val="en-US"/>
         </w:rPr>
       </w:pPr>
-      <w:proofErr w:type="gramStart"/>
-      <w:r>
-        <w:rPr>
-          <w:sz w:val="28"/>
-          <w:szCs w:val="28"/>
-          <w:lang w:val="en-US"/>
-        </w:rPr>
-        <w:t>doubleClick(</w:t>
-      </w:r>
-      <w:proofErr w:type="gramEnd"/>
-      <w:r>
-        <w:rPr>
-          <w:sz w:val="28"/>
-          <w:szCs w:val="28"/>
-          <w:lang w:val="en-US"/>
-        </w:rPr>
-        <w:t xml:space="preserve">) </w:t>
+      <w:r>
+        <w:rPr>
+          <w:sz w:val="28"/>
+          <w:szCs w:val="28"/>
+          <w:lang w:val="en-US"/>
+        </w:rPr>
+        <w:t xml:space="preserve">doubleClick() </w:t>
       </w:r>
       <w:r>
         <w:rPr>
@@ -10402,7 +10051,6 @@
           <w:lang w:val="en-US"/>
         </w:rPr>
       </w:pPr>
-      <w:proofErr w:type="gramStart"/>
       <w:r>
         <w:rPr>
           <w:sz w:val="28"/>
@@ -10410,16 +10058,7 @@
           <w:lang w:val="en-US"/>
         </w:rPr>
         <w:lastRenderedPageBreak/>
-        <w:t>dragAndDrop(</w:t>
-      </w:r>
-      <w:proofErr w:type="gramEnd"/>
-      <w:r>
-        <w:rPr>
-          <w:sz w:val="28"/>
-          <w:szCs w:val="28"/>
-          <w:lang w:val="en-US"/>
-        </w:rPr>
-        <w:t xml:space="preserve">) </w:t>
+        <w:t xml:space="preserve">dragAndDrop() </w:t>
       </w:r>
       <w:r>
         <w:rPr>
@@ -11660,7 +11299,6 @@
           <w:lang w:val="en-US"/>
         </w:rPr>
       </w:pPr>
-      <w:proofErr w:type="spellStart"/>
       <w:r>
         <w:rPr>
           <w:sz w:val="28"/>
@@ -11669,7 +11307,6 @@
         </w:rPr>
         <w:t>Myntra</w:t>
       </w:r>
-      <w:proofErr w:type="spellEnd"/>
     </w:p>
     <w:p>
       <w:pPr>
@@ -11770,7 +11407,6 @@
           <w:lang w:val="en-US"/>
         </w:rPr>
       </w:pPr>
-      <w:proofErr w:type="spellStart"/>
       <w:r>
         <w:rPr>
           <w:sz w:val="28"/>
@@ -11779,7 +11415,6 @@
         </w:rPr>
         <w:t>Meesho</w:t>
       </w:r>
-      <w:proofErr w:type="spellEnd"/>
     </w:p>
     <w:p>
       <w:pPr>
@@ -12652,25 +12287,7 @@
           <w:szCs w:val="28"/>
           <w:lang w:val="en-US"/>
         </w:rPr>
-        <w:t xml:space="preserve">7 jar files in </w:t>
-      </w:r>
-      <w:proofErr w:type="spellStart"/>
-      <w:r>
-        <w:rPr>
-          <w:sz w:val="28"/>
-          <w:szCs w:val="28"/>
-          <w:lang w:val="en-US"/>
-        </w:rPr>
-        <w:t>ooxml</w:t>
-      </w:r>
-      <w:proofErr w:type="spellEnd"/>
-      <w:r>
-        <w:rPr>
-          <w:sz w:val="28"/>
-          <w:szCs w:val="28"/>
-          <w:lang w:val="en-US"/>
-        </w:rPr>
-        <w:t xml:space="preserve"> folder</w:t>
+        <w:t>7 jar files in ooxml folder</w:t>
       </w:r>
     </w:p>
     <w:p>
@@ -12811,18 +12428,8 @@
           <w:szCs w:val="28"/>
           <w:lang w:val="en-US"/>
         </w:rPr>
-        <w:t xml:space="preserve">Click on </w:t>
-      </w:r>
-      <w:proofErr w:type="spellStart"/>
-      <w:r>
-        <w:rPr>
-          <w:sz w:val="28"/>
-          <w:szCs w:val="28"/>
-          <w:lang w:val="en-US"/>
-        </w:rPr>
-        <w:t>Classpath</w:t>
-      </w:r>
-      <w:proofErr w:type="spellEnd"/>
+        <w:t>Click on Classpath</w:t>
+      </w:r>
     </w:p>
     <w:p>
       <w:pPr>
@@ -12882,15 +12489,7 @@
           <w:szCs w:val="28"/>
           <w:lang w:val="en-US"/>
         </w:rPr>
-        <w:t xml:space="preserve"> folder and select </w:t>
-      </w:r>
-      <w:r>
-        <w:rPr>
-          <w:sz w:val="28"/>
-          <w:szCs w:val="28"/>
-          <w:lang w:val="en-US"/>
-        </w:rPr>
-        <w:t>all 21 files on</w:t>
+        <w:t xml:space="preserve"> folder and select all 21 files on</w:t>
       </w:r>
       <w:r>
         <w:rPr>
@@ -13035,25 +12634,7 @@
           <w:szCs w:val="28"/>
           <w:lang w:val="en-US"/>
         </w:rPr>
-        <w:t xml:space="preserve"> handling .</w:t>
-      </w:r>
-      <w:proofErr w:type="spellStart"/>
-      <w:r>
-        <w:rPr>
-          <w:sz w:val="28"/>
-          <w:szCs w:val="28"/>
-          <w:lang w:val="en-US"/>
-        </w:rPr>
-        <w:t>xlsx</w:t>
-      </w:r>
-      <w:proofErr w:type="spellEnd"/>
-      <w:r>
-        <w:rPr>
-          <w:sz w:val="28"/>
-          <w:szCs w:val="28"/>
-          <w:lang w:val="en-US"/>
-        </w:rPr>
-        <w:t xml:space="preserve"> files</w:t>
+        <w:t xml:space="preserve"> handling .xlsx files</w:t>
       </w:r>
     </w:p>
     <w:p>
@@ -13086,25 +12667,363 @@
           <w:szCs w:val="28"/>
           <w:lang w:val="en-US"/>
         </w:rPr>
-        <w:t xml:space="preserve"> handling .</w:t>
-      </w:r>
-      <w:proofErr w:type="spellStart"/>
-      <w:r>
-        <w:rPr>
-          <w:sz w:val="28"/>
-          <w:szCs w:val="28"/>
-          <w:lang w:val="en-US"/>
-        </w:rPr>
-        <w:t>xls</w:t>
-      </w:r>
-      <w:proofErr w:type="spellEnd"/>
-      <w:r>
-        <w:rPr>
-          <w:sz w:val="28"/>
-          <w:szCs w:val="28"/>
-          <w:lang w:val="en-US"/>
-        </w:rPr>
-        <w:t xml:space="preserve"> files</w:t>
+        <w:t xml:space="preserve"> handling .xls files</w:t>
+      </w:r>
+    </w:p>
+    <w:p>
+      <w:pPr>
+        <w:rPr>
+          <w:sz w:val="28"/>
+          <w:szCs w:val="28"/>
+          <w:lang w:val="en-US"/>
+        </w:rPr>
+      </w:pPr>
+      <w:r>
+        <w:rPr>
+          <w:sz w:val="28"/>
+          <w:szCs w:val="28"/>
+          <w:lang w:val="en-US"/>
+        </w:rPr>
+        <w:br w:type="page"/>
+      </w:r>
+    </w:p>
+    <w:p>
+      <w:pPr>
+        <w:rPr>
+          <w:b/>
+          <w:bCs/>
+          <w:sz w:val="28"/>
+          <w:szCs w:val="28"/>
+          <w:lang w:val="en-US"/>
+        </w:rPr>
+      </w:pPr>
+      <w:r>
+        <w:rPr>
+          <w:b/>
+          <w:bCs/>
+          <w:sz w:val="28"/>
+          <w:szCs w:val="28"/>
+          <w:lang w:val="en-US"/>
+        </w:rPr>
+        <w:lastRenderedPageBreak/>
+        <w:t>Maven – Build Management Tool</w:t>
+      </w:r>
+    </w:p>
+    <w:p>
+      <w:pPr>
+        <w:pStyle w:val="ListParagraph"/>
+        <w:numPr>
+          <w:ilvl w:val="0"/>
+          <w:numId w:val="37"/>
+        </w:numPr>
+        <w:rPr>
+          <w:sz w:val="28"/>
+          <w:szCs w:val="28"/>
+          <w:lang w:val="en-US"/>
+        </w:rPr>
+      </w:pPr>
+      <w:r>
+        <w:rPr>
+          <w:sz w:val="28"/>
+          <w:szCs w:val="28"/>
+          <w:lang w:val="en-US"/>
+        </w:rPr>
+        <w:t>It is Apache product</w:t>
+      </w:r>
+    </w:p>
+    <w:p>
+      <w:pPr>
+        <w:pStyle w:val="ListParagraph"/>
+        <w:numPr>
+          <w:ilvl w:val="0"/>
+          <w:numId w:val="37"/>
+        </w:numPr>
+        <w:rPr>
+          <w:sz w:val="28"/>
+          <w:szCs w:val="28"/>
+          <w:lang w:val="en-US"/>
+        </w:rPr>
+      </w:pPr>
+      <w:r>
+        <w:rPr>
+          <w:sz w:val="28"/>
+          <w:szCs w:val="28"/>
+          <w:lang w:val="en-US"/>
+        </w:rPr>
+        <w:t>Can be used by both developers and testers</w:t>
+      </w:r>
+    </w:p>
+    <w:p>
+      <w:pPr>
+        <w:pStyle w:val="ListParagraph"/>
+        <w:numPr>
+          <w:ilvl w:val="0"/>
+          <w:numId w:val="37"/>
+        </w:numPr>
+        <w:rPr>
+          <w:sz w:val="28"/>
+          <w:szCs w:val="28"/>
+          <w:lang w:val="en-US"/>
+        </w:rPr>
+      </w:pPr>
+      <w:r>
+        <w:rPr>
+          <w:sz w:val="28"/>
+          <w:szCs w:val="28"/>
+          <w:lang w:val="en-US"/>
+        </w:rPr>
+        <w:t>Can share a single project by both</w:t>
+      </w:r>
+    </w:p>
+    <w:p>
+      <w:pPr>
+        <w:pStyle w:val="ListParagraph"/>
+        <w:numPr>
+          <w:ilvl w:val="0"/>
+          <w:numId w:val="37"/>
+        </w:numPr>
+        <w:rPr>
+          <w:sz w:val="28"/>
+          <w:szCs w:val="28"/>
+          <w:lang w:val="en-US"/>
+        </w:rPr>
+      </w:pPr>
+      <w:r>
+        <w:rPr>
+          <w:sz w:val="28"/>
+          <w:szCs w:val="28"/>
+          <w:lang w:val="en-US"/>
+        </w:rPr>
+        <w:t>Configuration is very easy via pom.xml file</w:t>
+      </w:r>
+    </w:p>
+    <w:p>
+      <w:pPr>
+        <w:pStyle w:val="ListParagraph"/>
+        <w:numPr>
+          <w:ilvl w:val="0"/>
+          <w:numId w:val="37"/>
+        </w:numPr>
+        <w:rPr>
+          <w:sz w:val="28"/>
+          <w:szCs w:val="28"/>
+          <w:lang w:val="en-US"/>
+        </w:rPr>
+      </w:pPr>
+      <w:r>
+        <w:rPr>
+          <w:sz w:val="28"/>
+          <w:szCs w:val="28"/>
+          <w:lang w:val="en-US"/>
+        </w:rPr>
+        <w:t>Open source</w:t>
+      </w:r>
+    </w:p>
+    <w:p>
+      <w:pPr>
+        <w:pStyle w:val="ListParagraph"/>
+        <w:numPr>
+          <w:ilvl w:val="0"/>
+          <w:numId w:val="37"/>
+        </w:numPr>
+        <w:rPr>
+          <w:sz w:val="28"/>
+          <w:szCs w:val="28"/>
+          <w:lang w:val="en-US"/>
+        </w:rPr>
+      </w:pPr>
+      <w:r>
+        <w:rPr>
+          <w:sz w:val="28"/>
+          <w:szCs w:val="28"/>
+          <w:lang w:val="en-US"/>
+        </w:rPr>
+        <w:t>Uses dependencies</w:t>
+      </w:r>
+    </w:p>
+    <w:p>
+      <w:pPr>
+        <w:rPr>
+          <w:sz w:val="28"/>
+          <w:szCs w:val="28"/>
+          <w:lang w:val="en-US"/>
+        </w:rPr>
+      </w:pPr>
+    </w:p>
+    <w:p>
+      <w:pPr>
+        <w:rPr>
+          <w:b/>
+          <w:bCs/>
+          <w:sz w:val="28"/>
+          <w:szCs w:val="28"/>
+          <w:lang w:val="en-US"/>
+        </w:rPr>
+      </w:pPr>
+      <w:r>
+        <w:rPr>
+          <w:b/>
+          <w:bCs/>
+          <w:sz w:val="28"/>
+          <w:szCs w:val="28"/>
+          <w:lang w:val="en-US"/>
+        </w:rPr>
+        <w:t>Creating Maven Project</w:t>
+      </w:r>
+    </w:p>
+    <w:p>
+      <w:pPr>
+        <w:pStyle w:val="ListParagraph"/>
+        <w:numPr>
+          <w:ilvl w:val="0"/>
+          <w:numId w:val="38"/>
+        </w:numPr>
+        <w:rPr>
+          <w:sz w:val="28"/>
+          <w:szCs w:val="28"/>
+          <w:lang w:val="en-US"/>
+        </w:rPr>
+      </w:pPr>
+      <w:r>
+        <w:rPr>
+          <w:sz w:val="28"/>
+          <w:szCs w:val="28"/>
+          <w:lang w:val="en-US"/>
+        </w:rPr>
+        <w:t xml:space="preserve">File Menu </w:t>
+      </w:r>
+      <w:r>
+        <w:rPr>
+          <w:lang w:val="en-US"/>
+        </w:rPr>
+        <w:sym w:font="Wingdings" w:char="F0E0"/>
+      </w:r>
+      <w:r>
+        <w:rPr>
+          <w:sz w:val="28"/>
+          <w:szCs w:val="28"/>
+          <w:lang w:val="en-US"/>
+        </w:rPr>
+        <w:t xml:space="preserve"> New </w:t>
+      </w:r>
+      <w:r>
+        <w:rPr>
+          <w:lang w:val="en-US"/>
+        </w:rPr>
+        <w:sym w:font="Wingdings" w:char="F0E0"/>
+      </w:r>
+      <w:r>
+        <w:rPr>
+          <w:sz w:val="28"/>
+          <w:szCs w:val="28"/>
+          <w:lang w:val="en-US"/>
+        </w:rPr>
+        <w:t xml:space="preserve"> Maven Project</w:t>
+      </w:r>
+    </w:p>
+    <w:p>
+      <w:pPr>
+        <w:pStyle w:val="ListParagraph"/>
+        <w:numPr>
+          <w:ilvl w:val="0"/>
+          <w:numId w:val="38"/>
+        </w:numPr>
+        <w:rPr>
+          <w:sz w:val="28"/>
+          <w:szCs w:val="28"/>
+          <w:lang w:val="en-US"/>
+        </w:rPr>
+      </w:pPr>
+      <w:r>
+        <w:rPr>
+          <w:sz w:val="28"/>
+          <w:szCs w:val="28"/>
+          <w:lang w:val="en-US"/>
+        </w:rPr>
+        <w:t>Select the 1</w:t>
+      </w:r>
+      <w:r>
+        <w:rPr>
+          <w:sz w:val="28"/>
+          <w:szCs w:val="28"/>
+          <w:vertAlign w:val="superscript"/>
+          <w:lang w:val="en-US"/>
+        </w:rPr>
+        <w:t>st</w:t>
+      </w:r>
+      <w:r>
+        <w:rPr>
+          <w:sz w:val="28"/>
+          <w:szCs w:val="28"/>
+          <w:lang w:val="en-US"/>
+        </w:rPr>
+        <w:t xml:space="preserve"> checkbox (create a simple project. Skip archetype)</w:t>
+      </w:r>
+    </w:p>
+    <w:p>
+      <w:pPr>
+        <w:pStyle w:val="ListParagraph"/>
+        <w:numPr>
+          <w:ilvl w:val="0"/>
+          <w:numId w:val="38"/>
+        </w:numPr>
+        <w:rPr>
+          <w:sz w:val="28"/>
+          <w:szCs w:val="28"/>
+          <w:lang w:val="en-US"/>
+        </w:rPr>
+      </w:pPr>
+      <w:r>
+        <w:rPr>
+          <w:sz w:val="28"/>
+          <w:szCs w:val="28"/>
+          <w:lang w:val="en-US"/>
+        </w:rPr>
+        <w:t>Click on next</w:t>
+      </w:r>
+    </w:p>
+    <w:p>
+      <w:pPr>
+        <w:pStyle w:val="ListParagraph"/>
+        <w:numPr>
+          <w:ilvl w:val="0"/>
+          <w:numId w:val="38"/>
+        </w:numPr>
+        <w:rPr>
+          <w:sz w:val="28"/>
+          <w:szCs w:val="28"/>
+          <w:lang w:val="en-US"/>
+        </w:rPr>
+      </w:pPr>
+      <w:r>
+        <w:rPr>
+          <w:sz w:val="28"/>
+          <w:szCs w:val="28"/>
+          <w:lang w:val="en-US"/>
+        </w:rPr>
+        <w:t>Give GroupID and ArtifaceId (Both should be same)</w:t>
+      </w:r>
+    </w:p>
+    <w:p>
+      <w:pPr>
+        <w:pStyle w:val="ListParagraph"/>
+        <w:numPr>
+          <w:ilvl w:val="0"/>
+          <w:numId w:val="38"/>
+        </w:numPr>
+        <w:rPr>
+          <w:sz w:val="28"/>
+          <w:szCs w:val="28"/>
+          <w:lang w:val="en-US"/>
+        </w:rPr>
+      </w:pPr>
+      <w:r>
+        <w:rPr>
+          <w:sz w:val="28"/>
+          <w:szCs w:val="28"/>
+          <w:lang w:val="en-US"/>
+        </w:rPr>
+        <w:t>Click on Finish</w:t>
       </w:r>
       <w:bookmarkStart w:id="0" w:name="_GoBack"/>
       <w:bookmarkEnd w:id="0"/>
@@ -13434,6 +13353,119 @@
     </w:lvl>
   </w:abstractNum>
   <w:abstractNum w:abstractNumId="3">
+    <w:nsid w:val="0596788A"/>
+    <w:multiLevelType w:val="hybridMultilevel"/>
+    <w:tmpl w:val="2EF01D98"/>
+    <w:lvl w:ilvl="0" w:tplc="40090001">
+      <w:start w:val="1"/>
+      <w:numFmt w:val="bullet"/>
+      <w:lvlText w:val=""/>
+      <w:lvlJc w:val="left"/>
+      <w:pPr>
+        <w:ind w:left="720" w:hanging="360"/>
+      </w:pPr>
+      <w:rPr>
+        <w:rFonts w:ascii="Symbol" w:hAnsi="Symbol" w:hint="default"/>
+      </w:rPr>
+    </w:lvl>
+    <w:lvl w:ilvl="1" w:tplc="40090003" w:tentative="1">
+      <w:start w:val="1"/>
+      <w:numFmt w:val="bullet"/>
+      <w:lvlText w:val="o"/>
+      <w:lvlJc w:val="left"/>
+      <w:pPr>
+        <w:ind w:left="1440" w:hanging="360"/>
+      </w:pPr>
+      <w:rPr>
+        <w:rFonts w:ascii="Courier New" w:hAnsi="Courier New" w:cs="Courier New" w:hint="default"/>
+      </w:rPr>
+    </w:lvl>
+    <w:lvl w:ilvl="2" w:tplc="40090005" w:tentative="1">
+      <w:start w:val="1"/>
+      <w:numFmt w:val="bullet"/>
+      <w:lvlText w:val=""/>
+      <w:lvlJc w:val="left"/>
+      <w:pPr>
+        <w:ind w:left="2160" w:hanging="360"/>
+      </w:pPr>
+      <w:rPr>
+        <w:rFonts w:ascii="Wingdings" w:hAnsi="Wingdings" w:hint="default"/>
+      </w:rPr>
+    </w:lvl>
+    <w:lvl w:ilvl="3" w:tplc="40090001" w:tentative="1">
+      <w:start w:val="1"/>
+      <w:numFmt w:val="bullet"/>
+      <w:lvlText w:val=""/>
+      <w:lvlJc w:val="left"/>
+      <w:pPr>
+        <w:ind w:left="2880" w:hanging="360"/>
+      </w:pPr>
+      <w:rPr>
+        <w:rFonts w:ascii="Symbol" w:hAnsi="Symbol" w:hint="default"/>
+      </w:rPr>
+    </w:lvl>
+    <w:lvl w:ilvl="4" w:tplc="40090003" w:tentative="1">
+      <w:start w:val="1"/>
+      <w:numFmt w:val="bullet"/>
+      <w:lvlText w:val="o"/>
+      <w:lvlJc w:val="left"/>
+      <w:pPr>
+        <w:ind w:left="3600" w:hanging="360"/>
+      </w:pPr>
+      <w:rPr>
+        <w:rFonts w:ascii="Courier New" w:hAnsi="Courier New" w:cs="Courier New" w:hint="default"/>
+      </w:rPr>
+    </w:lvl>
+    <w:lvl w:ilvl="5" w:tplc="40090005" w:tentative="1">
+      <w:start w:val="1"/>
+      <w:numFmt w:val="bullet"/>
+      <w:lvlText w:val=""/>
+      <w:lvlJc w:val="left"/>
+      <w:pPr>
+        <w:ind w:left="4320" w:hanging="360"/>
+      </w:pPr>
+      <w:rPr>
+        <w:rFonts w:ascii="Wingdings" w:hAnsi="Wingdings" w:hint="default"/>
+      </w:rPr>
+    </w:lvl>
+    <w:lvl w:ilvl="6" w:tplc="40090001" w:tentative="1">
+      <w:start w:val="1"/>
+      <w:numFmt w:val="bullet"/>
+      <w:lvlText w:val=""/>
+      <w:lvlJc w:val="left"/>
+      <w:pPr>
+        <w:ind w:left="5040" w:hanging="360"/>
+      </w:pPr>
+      <w:rPr>
+        <w:rFonts w:ascii="Symbol" w:hAnsi="Symbol" w:hint="default"/>
+      </w:rPr>
+    </w:lvl>
+    <w:lvl w:ilvl="7" w:tplc="40090003" w:tentative="1">
+      <w:start w:val="1"/>
+      <w:numFmt w:val="bullet"/>
+      <w:lvlText w:val="o"/>
+      <w:lvlJc w:val="left"/>
+      <w:pPr>
+        <w:ind w:left="5760" w:hanging="360"/>
+      </w:pPr>
+      <w:rPr>
+        <w:rFonts w:ascii="Courier New" w:hAnsi="Courier New" w:cs="Courier New" w:hint="default"/>
+      </w:rPr>
+    </w:lvl>
+    <w:lvl w:ilvl="8" w:tplc="40090005" w:tentative="1">
+      <w:start w:val="1"/>
+      <w:numFmt w:val="bullet"/>
+      <w:lvlText w:val=""/>
+      <w:lvlJc w:val="left"/>
+      <w:pPr>
+        <w:ind w:left="6480" w:hanging="360"/>
+      </w:pPr>
+      <w:rPr>
+        <w:rFonts w:ascii="Wingdings" w:hAnsi="Wingdings" w:hint="default"/>
+      </w:rPr>
+    </w:lvl>
+  </w:abstractNum>
+  <w:abstractNum w:abstractNumId="4">
     <w:nsid w:val="063424E4"/>
     <w:multiLevelType w:val="hybridMultilevel"/>
     <w:tmpl w:val="6B6C6D7A"/>
@@ -13522,7 +13554,7 @@
       </w:pPr>
     </w:lvl>
   </w:abstractNum>
-  <w:abstractNum w:abstractNumId="4">
+  <w:abstractNum w:abstractNumId="5">
     <w:nsid w:val="064657ED"/>
     <w:multiLevelType w:val="hybridMultilevel"/>
     <w:tmpl w:val="5FCA3DD6"/>
@@ -13611,7 +13643,7 @@
       </w:pPr>
     </w:lvl>
   </w:abstractNum>
-  <w:abstractNum w:abstractNumId="5">
+  <w:abstractNum w:abstractNumId="6">
     <w:nsid w:val="09970D0E"/>
     <w:multiLevelType w:val="hybridMultilevel"/>
     <w:tmpl w:val="F3F0E02A"/>
@@ -13700,7 +13732,7 @@
       </w:pPr>
     </w:lvl>
   </w:abstractNum>
-  <w:abstractNum w:abstractNumId="6">
+  <w:abstractNum w:abstractNumId="7">
     <w:nsid w:val="0D716B10"/>
     <w:multiLevelType w:val="hybridMultilevel"/>
     <w:tmpl w:val="311C659C"/>
@@ -13786,7 +13818,7 @@
       </w:pPr>
     </w:lvl>
   </w:abstractNum>
-  <w:abstractNum w:abstractNumId="7">
+  <w:abstractNum w:abstractNumId="8">
     <w:nsid w:val="10583D65"/>
     <w:multiLevelType w:val="hybridMultilevel"/>
     <w:tmpl w:val="F5706F6E"/>
@@ -13899,7 +13931,7 @@
       </w:rPr>
     </w:lvl>
   </w:abstractNum>
-  <w:abstractNum w:abstractNumId="8">
+  <w:abstractNum w:abstractNumId="9">
     <w:nsid w:val="11330D3D"/>
     <w:multiLevelType w:val="hybridMultilevel"/>
     <w:tmpl w:val="08B205D4"/>
@@ -14012,7 +14044,7 @@
       </w:rPr>
     </w:lvl>
   </w:abstractNum>
-  <w:abstractNum w:abstractNumId="9">
+  <w:abstractNum w:abstractNumId="10">
     <w:nsid w:val="124D4119"/>
     <w:multiLevelType w:val="hybridMultilevel"/>
     <w:tmpl w:val="F3885268"/>
@@ -14101,7 +14133,7 @@
       </w:pPr>
     </w:lvl>
   </w:abstractNum>
-  <w:abstractNum w:abstractNumId="10">
+  <w:abstractNum w:abstractNumId="11">
     <w:nsid w:val="248F29DC"/>
     <w:multiLevelType w:val="hybridMultilevel"/>
     <w:tmpl w:val="300A5B02"/>
@@ -14214,7 +14246,7 @@
       </w:rPr>
     </w:lvl>
   </w:abstractNum>
-  <w:abstractNum w:abstractNumId="11">
+  <w:abstractNum w:abstractNumId="12">
     <w:nsid w:val="251E33C8"/>
     <w:multiLevelType w:val="hybridMultilevel"/>
     <w:tmpl w:val="75DC1EF4"/>
@@ -14327,7 +14359,7 @@
       </w:rPr>
     </w:lvl>
   </w:abstractNum>
-  <w:abstractNum w:abstractNumId="12">
+  <w:abstractNum w:abstractNumId="13">
     <w:nsid w:val="35652A78"/>
     <w:multiLevelType w:val="hybridMultilevel"/>
     <w:tmpl w:val="A440CAF0"/>
@@ -14416,7 +14448,7 @@
       </w:pPr>
     </w:lvl>
   </w:abstractNum>
-  <w:abstractNum w:abstractNumId="13">
+  <w:abstractNum w:abstractNumId="14">
     <w:nsid w:val="35FD782B"/>
     <w:multiLevelType w:val="hybridMultilevel"/>
     <w:tmpl w:val="B9E05B7E"/>
@@ -14529,7 +14561,7 @@
       </w:rPr>
     </w:lvl>
   </w:abstractNum>
-  <w:abstractNum w:abstractNumId="14">
+  <w:abstractNum w:abstractNumId="15">
     <w:nsid w:val="3B2D6F02"/>
     <w:multiLevelType w:val="hybridMultilevel"/>
     <w:tmpl w:val="DDF47A34"/>
@@ -14618,7 +14650,7 @@
       </w:pPr>
     </w:lvl>
   </w:abstractNum>
-  <w:abstractNum w:abstractNumId="15">
+  <w:abstractNum w:abstractNumId="16">
     <w:nsid w:val="3D036FA0"/>
     <w:multiLevelType w:val="hybridMultilevel"/>
     <w:tmpl w:val="314ED058"/>
@@ -14707,7 +14739,7 @@
       </w:pPr>
     </w:lvl>
   </w:abstractNum>
-  <w:abstractNum w:abstractNumId="16">
+  <w:abstractNum w:abstractNumId="17">
     <w:nsid w:val="3E532AAF"/>
     <w:multiLevelType w:val="hybridMultilevel"/>
     <w:tmpl w:val="8CAC45D0"/>
@@ -14820,7 +14852,7 @@
       </w:rPr>
     </w:lvl>
   </w:abstractNum>
-  <w:abstractNum w:abstractNumId="17">
+  <w:abstractNum w:abstractNumId="18">
     <w:nsid w:val="3EEB6F08"/>
     <w:multiLevelType w:val="hybridMultilevel"/>
     <w:tmpl w:val="E746F368"/>
@@ -14909,7 +14941,7 @@
       </w:pPr>
     </w:lvl>
   </w:abstractNum>
-  <w:abstractNum w:abstractNumId="18">
+  <w:abstractNum w:abstractNumId="19">
     <w:nsid w:val="41B57547"/>
     <w:multiLevelType w:val="hybridMultilevel"/>
     <w:tmpl w:val="2818A9B8"/>
@@ -14998,7 +15030,7 @@
       </w:pPr>
     </w:lvl>
   </w:abstractNum>
-  <w:abstractNum w:abstractNumId="19">
+  <w:abstractNum w:abstractNumId="20">
     <w:nsid w:val="42FA26DC"/>
     <w:multiLevelType w:val="hybridMultilevel"/>
     <w:tmpl w:val="036CAB60"/>
@@ -15111,7 +15143,120 @@
       </w:rPr>
     </w:lvl>
   </w:abstractNum>
-  <w:abstractNum w:abstractNumId="20">
+  <w:abstractNum w:abstractNumId="21">
+    <w:nsid w:val="473E69F5"/>
+    <w:multiLevelType w:val="hybridMultilevel"/>
+    <w:tmpl w:val="4CC0D070"/>
+    <w:lvl w:ilvl="0" w:tplc="40090001">
+      <w:start w:val="1"/>
+      <w:numFmt w:val="bullet"/>
+      <w:lvlText w:val=""/>
+      <w:lvlJc w:val="left"/>
+      <w:pPr>
+        <w:ind w:left="720" w:hanging="360"/>
+      </w:pPr>
+      <w:rPr>
+        <w:rFonts w:ascii="Symbol" w:hAnsi="Symbol" w:hint="default"/>
+      </w:rPr>
+    </w:lvl>
+    <w:lvl w:ilvl="1" w:tplc="40090003" w:tentative="1">
+      <w:start w:val="1"/>
+      <w:numFmt w:val="bullet"/>
+      <w:lvlText w:val="o"/>
+      <w:lvlJc w:val="left"/>
+      <w:pPr>
+        <w:ind w:left="1440" w:hanging="360"/>
+      </w:pPr>
+      <w:rPr>
+        <w:rFonts w:ascii="Courier New" w:hAnsi="Courier New" w:cs="Courier New" w:hint="default"/>
+      </w:rPr>
+    </w:lvl>
+    <w:lvl w:ilvl="2" w:tplc="40090005" w:tentative="1">
+      <w:start w:val="1"/>
+      <w:numFmt w:val="bullet"/>
+      <w:lvlText w:val=""/>
+      <w:lvlJc w:val="left"/>
+      <w:pPr>
+        <w:ind w:left="2160" w:hanging="360"/>
+      </w:pPr>
+      <w:rPr>
+        <w:rFonts w:ascii="Wingdings" w:hAnsi="Wingdings" w:hint="default"/>
+      </w:rPr>
+    </w:lvl>
+    <w:lvl w:ilvl="3" w:tplc="40090001" w:tentative="1">
+      <w:start w:val="1"/>
+      <w:numFmt w:val="bullet"/>
+      <w:lvlText w:val=""/>
+      <w:lvlJc w:val="left"/>
+      <w:pPr>
+        <w:ind w:left="2880" w:hanging="360"/>
+      </w:pPr>
+      <w:rPr>
+        <w:rFonts w:ascii="Symbol" w:hAnsi="Symbol" w:hint="default"/>
+      </w:rPr>
+    </w:lvl>
+    <w:lvl w:ilvl="4" w:tplc="40090003" w:tentative="1">
+      <w:start w:val="1"/>
+      <w:numFmt w:val="bullet"/>
+      <w:lvlText w:val="o"/>
+      <w:lvlJc w:val="left"/>
+      <w:pPr>
+        <w:ind w:left="3600" w:hanging="360"/>
+      </w:pPr>
+      <w:rPr>
+        <w:rFonts w:ascii="Courier New" w:hAnsi="Courier New" w:cs="Courier New" w:hint="default"/>
+      </w:rPr>
+    </w:lvl>
+    <w:lvl w:ilvl="5" w:tplc="40090005" w:tentative="1">
+      <w:start w:val="1"/>
+      <w:numFmt w:val="bullet"/>
+      <w:lvlText w:val=""/>
+      <w:lvlJc w:val="left"/>
+      <w:pPr>
+        <w:ind w:left="4320" w:hanging="360"/>
+      </w:pPr>
+      <w:rPr>
+        <w:rFonts w:ascii="Wingdings" w:hAnsi="Wingdings" w:hint="default"/>
+      </w:rPr>
+    </w:lvl>
+    <w:lvl w:ilvl="6" w:tplc="40090001" w:tentative="1">
+      <w:start w:val="1"/>
+      <w:numFmt w:val="bullet"/>
+      <w:lvlText w:val=""/>
+      <w:lvlJc w:val="left"/>
+      <w:pPr>
+        <w:ind w:left="5040" w:hanging="360"/>
+      </w:pPr>
+      <w:rPr>
+        <w:rFonts w:ascii="Symbol" w:hAnsi="Symbol" w:hint="default"/>
+      </w:rPr>
+    </w:lvl>
+    <w:lvl w:ilvl="7" w:tplc="40090003" w:tentative="1">
+      <w:start w:val="1"/>
+      <w:numFmt w:val="bullet"/>
+      <w:lvlText w:val="o"/>
+      <w:lvlJc w:val="left"/>
+      <w:pPr>
+        <w:ind w:left="5760" w:hanging="360"/>
+      </w:pPr>
+      <w:rPr>
+        <w:rFonts w:ascii="Courier New" w:hAnsi="Courier New" w:cs="Courier New" w:hint="default"/>
+      </w:rPr>
+    </w:lvl>
+    <w:lvl w:ilvl="8" w:tplc="40090005" w:tentative="1">
+      <w:start w:val="1"/>
+      <w:numFmt w:val="bullet"/>
+      <w:lvlText w:val=""/>
+      <w:lvlJc w:val="left"/>
+      <w:pPr>
+        <w:ind w:left="6480" w:hanging="360"/>
+      </w:pPr>
+      <w:rPr>
+        <w:rFonts w:ascii="Wingdings" w:hAnsi="Wingdings" w:hint="default"/>
+      </w:rPr>
+    </w:lvl>
+  </w:abstractNum>
+  <w:abstractNum w:abstractNumId="22">
     <w:nsid w:val="4B7A4655"/>
     <w:multiLevelType w:val="hybridMultilevel"/>
     <w:tmpl w:val="EC7AB170"/>
@@ -15224,7 +15369,7 @@
       </w:rPr>
     </w:lvl>
   </w:abstractNum>
-  <w:abstractNum w:abstractNumId="21">
+  <w:abstractNum w:abstractNumId="23">
     <w:nsid w:val="542B2E63"/>
     <w:multiLevelType w:val="hybridMultilevel"/>
     <w:tmpl w:val="0F187BCC"/>
@@ -15313,7 +15458,7 @@
       </w:pPr>
     </w:lvl>
   </w:abstractNum>
-  <w:abstractNum w:abstractNumId="22">
+  <w:abstractNum w:abstractNumId="24">
     <w:nsid w:val="56095DC4"/>
     <w:multiLevelType w:val="hybridMultilevel"/>
     <w:tmpl w:val="DD44F42C"/>
@@ -15426,7 +15571,7 @@
       </w:rPr>
     </w:lvl>
   </w:abstractNum>
-  <w:abstractNum w:abstractNumId="23">
+  <w:abstractNum w:abstractNumId="25">
     <w:nsid w:val="577F6F76"/>
     <w:multiLevelType w:val="hybridMultilevel"/>
     <w:tmpl w:val="EE04D44E"/>
@@ -15515,7 +15660,7 @@
       </w:pPr>
     </w:lvl>
   </w:abstractNum>
-  <w:abstractNum w:abstractNumId="24">
+  <w:abstractNum w:abstractNumId="26">
     <w:nsid w:val="57A05F22"/>
     <w:multiLevelType w:val="hybridMultilevel"/>
     <w:tmpl w:val="E1C0193A"/>
@@ -15604,7 +15749,7 @@
       </w:pPr>
     </w:lvl>
   </w:abstractNum>
-  <w:abstractNum w:abstractNumId="25">
+  <w:abstractNum w:abstractNumId="27">
     <w:nsid w:val="5DB37343"/>
     <w:multiLevelType w:val="hybridMultilevel"/>
     <w:tmpl w:val="5DECB980"/>
@@ -15717,7 +15862,7 @@
       </w:rPr>
     </w:lvl>
   </w:abstractNum>
-  <w:abstractNum w:abstractNumId="26">
+  <w:abstractNum w:abstractNumId="28">
     <w:nsid w:val="60A7411D"/>
     <w:multiLevelType w:val="hybridMultilevel"/>
     <w:tmpl w:val="5016B75E"/>
@@ -15806,7 +15951,7 @@
       </w:pPr>
     </w:lvl>
   </w:abstractNum>
-  <w:abstractNum w:abstractNumId="27">
+  <w:abstractNum w:abstractNumId="29">
     <w:nsid w:val="62192C2E"/>
     <w:multiLevelType w:val="hybridMultilevel"/>
     <w:tmpl w:val="4F8032C4"/>
@@ -15895,7 +16040,7 @@
       </w:pPr>
     </w:lvl>
   </w:abstractNum>
-  <w:abstractNum w:abstractNumId="28">
+  <w:abstractNum w:abstractNumId="30">
     <w:nsid w:val="632F41B3"/>
     <w:multiLevelType w:val="hybridMultilevel"/>
     <w:tmpl w:val="6A328AE4"/>
@@ -15981,7 +16126,7 @@
       </w:pPr>
     </w:lvl>
   </w:abstractNum>
-  <w:abstractNum w:abstractNumId="29">
+  <w:abstractNum w:abstractNumId="31">
     <w:nsid w:val="663F552C"/>
     <w:multiLevelType w:val="hybridMultilevel"/>
     <w:tmpl w:val="A5CC1C4A"/>
@@ -16094,7 +16239,7 @@
       </w:rPr>
     </w:lvl>
   </w:abstractNum>
-  <w:abstractNum w:abstractNumId="30">
+  <w:abstractNum w:abstractNumId="32">
     <w:nsid w:val="6718573C"/>
     <w:multiLevelType w:val="hybridMultilevel"/>
     <w:tmpl w:val="D69825EA"/>
@@ -16183,7 +16328,7 @@
       </w:pPr>
     </w:lvl>
   </w:abstractNum>
-  <w:abstractNum w:abstractNumId="31">
+  <w:abstractNum w:abstractNumId="33">
     <w:nsid w:val="67724D76"/>
     <w:multiLevelType w:val="hybridMultilevel"/>
     <w:tmpl w:val="0CC0A494"/>
@@ -16272,7 +16417,7 @@
       </w:pPr>
     </w:lvl>
   </w:abstractNum>
-  <w:abstractNum w:abstractNumId="32">
+  <w:abstractNum w:abstractNumId="34">
     <w:nsid w:val="68914562"/>
     <w:multiLevelType w:val="hybridMultilevel"/>
     <w:tmpl w:val="ED6E428C"/>
@@ -16361,7 +16506,7 @@
       </w:pPr>
     </w:lvl>
   </w:abstractNum>
-  <w:abstractNum w:abstractNumId="33">
+  <w:abstractNum w:abstractNumId="35">
     <w:nsid w:val="6E4F1544"/>
     <w:multiLevelType w:val="hybridMultilevel"/>
     <w:tmpl w:val="FF421A66"/>
@@ -16474,7 +16619,7 @@
       </w:rPr>
     </w:lvl>
   </w:abstractNum>
-  <w:abstractNum w:abstractNumId="34">
+  <w:abstractNum w:abstractNumId="36">
     <w:nsid w:val="6F6B3D21"/>
     <w:multiLevelType w:val="hybridMultilevel"/>
     <w:tmpl w:val="CD3CEF26"/>
@@ -16587,7 +16732,7 @@
       </w:rPr>
     </w:lvl>
   </w:abstractNum>
-  <w:abstractNum w:abstractNumId="35">
+  <w:abstractNum w:abstractNumId="37">
     <w:nsid w:val="6FC82E83"/>
     <w:multiLevelType w:val="hybridMultilevel"/>
     <w:tmpl w:val="B832CDCA"/>
@@ -16677,112 +16822,118 @@
     </w:lvl>
   </w:abstractNum>
   <w:num w:numId="1">
-    <w:abstractNumId w:val="22"/>
+    <w:abstractNumId w:val="24"/>
   </w:num>
   <w:num w:numId="2">
-    <w:abstractNumId w:val="25"/>
+    <w:abstractNumId w:val="27"/>
   </w:num>
   <w:num w:numId="3">
-    <w:abstractNumId w:val="8"/>
+    <w:abstractNumId w:val="9"/>
   </w:num>
   <w:num w:numId="4">
     <w:abstractNumId w:val="0"/>
   </w:num>
   <w:num w:numId="5">
-    <w:abstractNumId w:val="16"/>
+    <w:abstractNumId w:val="17"/>
   </w:num>
   <w:num w:numId="6">
-    <w:abstractNumId w:val="10"/>
+    <w:abstractNumId w:val="11"/>
   </w:num>
   <w:num w:numId="7">
-    <w:abstractNumId w:val="29"/>
+    <w:abstractNumId w:val="31"/>
   </w:num>
   <w:num w:numId="8">
-    <w:abstractNumId w:val="11"/>
+    <w:abstractNumId w:val="12"/>
   </w:num>
   <w:num w:numId="9">
-    <w:abstractNumId w:val="6"/>
+    <w:abstractNumId w:val="7"/>
   </w:num>
   <w:num w:numId="10">
     <w:abstractNumId w:val="1"/>
   </w:num>
   <w:num w:numId="11">
-    <w:abstractNumId w:val="28"/>
+    <w:abstractNumId w:val="30"/>
   </w:num>
   <w:num w:numId="12">
-    <w:abstractNumId w:val="19"/>
+    <w:abstractNumId w:val="20"/>
   </w:num>
   <w:num w:numId="13">
-    <w:abstractNumId w:val="20"/>
+    <w:abstractNumId w:val="22"/>
   </w:num>
   <w:num w:numId="14">
-    <w:abstractNumId w:val="30"/>
+    <w:abstractNumId w:val="32"/>
   </w:num>
   <w:num w:numId="15">
-    <w:abstractNumId w:val="7"/>
+    <w:abstractNumId w:val="8"/>
   </w:num>
   <w:num w:numId="16">
-    <w:abstractNumId w:val="4"/>
+    <w:abstractNumId w:val="5"/>
   </w:num>
   <w:num w:numId="17">
-    <w:abstractNumId w:val="9"/>
+    <w:abstractNumId w:val="10"/>
   </w:num>
   <w:num w:numId="18">
     <w:abstractNumId w:val="2"/>
   </w:num>
   <w:num w:numId="19">
+    <w:abstractNumId w:val="19"/>
+  </w:num>
+  <w:num w:numId="20">
+    <w:abstractNumId w:val="26"/>
+  </w:num>
+  <w:num w:numId="21">
+    <w:abstractNumId w:val="6"/>
+  </w:num>
+  <w:num w:numId="22">
+    <w:abstractNumId w:val="35"/>
+  </w:num>
+  <w:num w:numId="23">
+    <w:abstractNumId w:val="29"/>
+  </w:num>
+  <w:num w:numId="24">
+    <w:abstractNumId w:val="4"/>
+  </w:num>
+  <w:num w:numId="25">
+    <w:abstractNumId w:val="15"/>
+  </w:num>
+  <w:num w:numId="26">
+    <w:abstractNumId w:val="16"/>
+  </w:num>
+  <w:num w:numId="27">
+    <w:abstractNumId w:val="25"/>
+  </w:num>
+  <w:num w:numId="28">
     <w:abstractNumId w:val="18"/>
   </w:num>
-  <w:num w:numId="20">
-    <w:abstractNumId w:val="24"/>
+  <w:num w:numId="29">
+    <w:abstractNumId w:val="37"/>
   </w:num>
-  <w:num w:numId="21">
-    <w:abstractNumId w:val="5"/>
+  <w:num w:numId="30">
+    <w:abstractNumId w:val="28"/>
   </w:num>
-  <w:num w:numId="22">
+  <w:num w:numId="31">
+    <w:abstractNumId w:val="23"/>
+  </w:num>
+  <w:num w:numId="32">
+    <w:abstractNumId w:val="36"/>
+  </w:num>
+  <w:num w:numId="33">
+    <w:abstractNumId w:val="13"/>
+  </w:num>
+  <w:num w:numId="34">
     <w:abstractNumId w:val="33"/>
   </w:num>
-  <w:num w:numId="23">
-    <w:abstractNumId w:val="27"/>
+  <w:num w:numId="35">
+    <w:abstractNumId w:val="14"/>
   </w:num>
-  <w:num w:numId="24">
+  <w:num w:numId="36">
+    <w:abstractNumId w:val="34"/>
+  </w:num>
+  <w:num w:numId="37">
     <w:abstractNumId w:val="3"/>
   </w:num>
-  <w:num w:numId="25">
-    <w:abstractNumId w:val="14"/>
-  </w:num>
-  <w:num w:numId="26">
-    <w:abstractNumId w:val="15"/>
-  </w:num>
-  <w:num w:numId="27">
-    <w:abstractNumId w:val="23"/>
-  </w:num>
-  <w:num w:numId="28">
-    <w:abstractNumId w:val="17"/>
-  </w:num>
-  <w:num w:numId="29">
-    <w:abstractNumId w:val="35"/>
-  </w:num>
-  <w:num w:numId="30">
-    <w:abstractNumId w:val="26"/>
-  </w:num>
-  <w:num w:numId="31">
+  <w:num w:numId="38">
     <w:abstractNumId w:val="21"/>
-  </w:num>
-  <w:num w:numId="32">
-    <w:abstractNumId w:val="34"/>
-  </w:num>
-  <w:num w:numId="33">
-    <w:abstractNumId w:val="12"/>
-  </w:num>
-  <w:num w:numId="34">
-    <w:abstractNumId w:val="31"/>
-  </w:num>
-  <w:num w:numId="35">
-    <w:abstractNumId w:val="13"/>
-  </w:num>
-  <w:num w:numId="36">
-    <w:abstractNumId w:val="32"/>
   </w:num>
 </w:numbering>
 </file>
@@ -19587,49 +19738,49 @@
     </dgm:pt>
   </dgm:ptLst>
   <dgm:cxnLst>
-    <dgm:cxn modelId="{6650F27C-448A-45C7-9C84-E6E9770B1EC7}" type="presOf" srcId="{7BF371AA-8678-4BEC-989F-4B2DDB1C721F}" destId="{73FF9EA7-295B-45C4-9379-7A61F505E9B8}" srcOrd="1" destOrd="0" presId="urn:microsoft.com/office/officeart/2005/8/layout/cycle2"/>
     <dgm:cxn modelId="{5E0CC259-0E10-43D3-A61B-BBE219DD672F}" srcId="{77FAA8FE-6136-4253-9701-274D317F08BC}" destId="{7C01D65E-1957-4BC3-A65F-5CD08BDD235F}" srcOrd="4" destOrd="0" parTransId="{9B902CA9-ECF2-4A44-91BC-6B07B2C6B48A}" sibTransId="{39DE797B-BEC9-4053-931C-603899F763B2}"/>
-    <dgm:cxn modelId="{7BC051AF-4E34-46B6-92A7-5721737DC622}" type="presOf" srcId="{39DE797B-BEC9-4053-931C-603899F763B2}" destId="{5027329B-5659-4679-91BB-81D5CB83CC2B}" srcOrd="1" destOrd="0" presId="urn:microsoft.com/office/officeart/2005/8/layout/cycle2"/>
-    <dgm:cxn modelId="{622CD5E6-A783-4D02-80C6-9CF93A764C13}" type="presOf" srcId="{39DE797B-BEC9-4053-931C-603899F763B2}" destId="{00C7D81A-7F6F-4371-A969-82BF5E8AC2FD}" srcOrd="0" destOrd="0" presId="urn:microsoft.com/office/officeart/2005/8/layout/cycle2"/>
-    <dgm:cxn modelId="{6EDBB44C-A516-45FD-9866-F42207AAC8F0}" type="presOf" srcId="{7C01D65E-1957-4BC3-A65F-5CD08BDD235F}" destId="{0534B354-A209-4889-B493-015D3C3C24B0}" srcOrd="0" destOrd="0" presId="urn:microsoft.com/office/officeart/2005/8/layout/cycle2"/>
-    <dgm:cxn modelId="{A5ED2D98-60D0-4C51-A834-08A70C1D6547}" type="presOf" srcId="{F1140230-7564-4C36-A840-B40DDCEAD56A}" destId="{A6EBC87D-3FE7-4D73-9108-7D879A1DD7C1}" srcOrd="0" destOrd="0" presId="urn:microsoft.com/office/officeart/2005/8/layout/cycle2"/>
-    <dgm:cxn modelId="{1317D8D1-B23D-4186-8111-2B16FBF3973A}" type="presOf" srcId="{7BF371AA-8678-4BEC-989F-4B2DDB1C721F}" destId="{A0FFAE7E-E2D4-4903-9DD6-186DC572F094}" srcOrd="0" destOrd="0" presId="urn:microsoft.com/office/officeart/2005/8/layout/cycle2"/>
-    <dgm:cxn modelId="{29DF42F0-1EA9-4214-B2C8-CA6E2253548C}" type="presOf" srcId="{597239B3-3902-4774-92D5-3B29327B3155}" destId="{5F716661-C45C-45F7-8B03-F96FF519FC92}" srcOrd="0" destOrd="0" presId="urn:microsoft.com/office/officeart/2005/8/layout/cycle2"/>
-    <dgm:cxn modelId="{8EC7A0D6-8FB7-4872-845D-896DE9D192BE}" type="presOf" srcId="{69B67B44-161C-4A44-B72E-9D4161379C0A}" destId="{9EB8F405-5FB0-4D3A-BED9-37807F4C7CF0}" srcOrd="0" destOrd="0" presId="urn:microsoft.com/office/officeart/2005/8/layout/cycle2"/>
+    <dgm:cxn modelId="{2BB5AFA7-AA98-4E61-B6B4-CF05F21C6624}" type="presOf" srcId="{49856D71-5A42-4879-9D26-416663573C86}" destId="{34F2677A-1E27-437F-9856-CE531B611CFD}" srcOrd="0" destOrd="0" presId="urn:microsoft.com/office/officeart/2005/8/layout/cycle2"/>
+    <dgm:cxn modelId="{3232A1C4-4BBC-46DA-80C2-B1D1EA3CFBFB}" type="presOf" srcId="{77FAA8FE-6136-4253-9701-274D317F08BC}" destId="{24FA8F53-5BAD-4ED2-A1CB-D933B0EABAB3}" srcOrd="0" destOrd="0" presId="urn:microsoft.com/office/officeart/2005/8/layout/cycle2"/>
+    <dgm:cxn modelId="{7B10C6E1-920E-47BC-B30F-E868D404D626}" type="presOf" srcId="{F1140230-7564-4C36-A840-B40DDCEAD56A}" destId="{1DB57025-2D09-46B9-AF72-12863A18CDB4}" srcOrd="1" destOrd="0" presId="urn:microsoft.com/office/officeart/2005/8/layout/cycle2"/>
+    <dgm:cxn modelId="{669C1075-58F9-4EB0-A776-AABB35282509}" type="presOf" srcId="{F58F3DEA-471A-4CFC-B291-A7F6A77C6207}" destId="{0F83EECD-676D-42AD-AC6C-72A23792CC7C}" srcOrd="0" destOrd="0" presId="urn:microsoft.com/office/officeart/2005/8/layout/cycle2"/>
+    <dgm:cxn modelId="{4E06227B-6F6D-4BA7-B1EF-D918D0BAD79D}" type="presOf" srcId="{45194042-3874-48D5-B783-6A36C1CE4628}" destId="{0C538406-1290-409E-AF19-46D7B95FE0FF}" srcOrd="0" destOrd="0" presId="urn:microsoft.com/office/officeart/2005/8/layout/cycle2"/>
+    <dgm:cxn modelId="{4AF5B72F-3D5E-4464-8DCD-314616A851C2}" type="presOf" srcId="{597239B3-3902-4774-92D5-3B29327B3155}" destId="{5F716661-C45C-45F7-8B03-F96FF519FC92}" srcOrd="0" destOrd="0" presId="urn:microsoft.com/office/officeart/2005/8/layout/cycle2"/>
+    <dgm:cxn modelId="{5DC38C5F-2877-4CDD-9221-A4CBB806807D}" type="presOf" srcId="{7C01D65E-1957-4BC3-A65F-5CD08BDD235F}" destId="{0534B354-A209-4889-B493-015D3C3C24B0}" srcOrd="0" destOrd="0" presId="urn:microsoft.com/office/officeart/2005/8/layout/cycle2"/>
+    <dgm:cxn modelId="{C25CCE11-958F-408C-A580-9799229A69F5}" type="presOf" srcId="{346037BF-8CB6-46D2-8994-60E0A959E76F}" destId="{4B05849B-4B57-47D5-82C6-58039A181F47}" srcOrd="0" destOrd="0" presId="urn:microsoft.com/office/officeart/2005/8/layout/cycle2"/>
     <dgm:cxn modelId="{ECDFB908-BF28-4964-82E2-CE632CBBB5B6}" srcId="{77FAA8FE-6136-4253-9701-274D317F08BC}" destId="{346037BF-8CB6-46D2-8994-60E0A959E76F}" srcOrd="0" destOrd="0" parTransId="{0DD2A2D2-6FBC-4678-AA8F-D444E27340B6}" sibTransId="{45194042-3874-48D5-B783-6A36C1CE4628}"/>
+    <dgm:cxn modelId="{3A2C5605-787D-48F2-9957-1A37076C7500}" type="presOf" srcId="{994DBA31-E543-42F5-A888-3C817ADA6897}" destId="{58A5B2A1-13BB-41F6-A867-86D18A117B16}" srcOrd="0" destOrd="0" presId="urn:microsoft.com/office/officeart/2005/8/layout/cycle2"/>
+    <dgm:cxn modelId="{70358DEB-1869-4009-BC17-B5C32D910D99}" type="presOf" srcId="{994DBA31-E543-42F5-A888-3C817ADA6897}" destId="{E0CCBC17-AEC3-4C74-83D0-09D7C83135EE}" srcOrd="1" destOrd="0" presId="urn:microsoft.com/office/officeart/2005/8/layout/cycle2"/>
     <dgm:cxn modelId="{BCED4667-C667-4518-B8C3-5E109620E2BE}" srcId="{77FAA8FE-6136-4253-9701-274D317F08BC}" destId="{3ADC60E3-7824-4DDC-8CA3-7E84BA472AC8}" srcOrd="1" destOrd="0" parTransId="{10FC3B37-FD50-4E5A-B40D-2D3BE030C300}" sibTransId="{7BF371AA-8678-4BEC-989F-4B2DDB1C721F}"/>
-    <dgm:cxn modelId="{059B5DF7-FAA1-465B-A103-AC9481A5B3C8}" type="presOf" srcId="{45194042-3874-48D5-B783-6A36C1CE4628}" destId="{0C538406-1290-409E-AF19-46D7B95FE0FF}" srcOrd="0" destOrd="0" presId="urn:microsoft.com/office/officeart/2005/8/layout/cycle2"/>
-    <dgm:cxn modelId="{C69EBC9B-3554-43B3-94E4-A2341ABC6D6B}" type="presOf" srcId="{49856D71-5A42-4879-9D26-416663573C86}" destId="{34F2677A-1E27-437F-9856-CE531B611CFD}" srcOrd="0" destOrd="0" presId="urn:microsoft.com/office/officeart/2005/8/layout/cycle2"/>
-    <dgm:cxn modelId="{0A95D590-6D01-4E6B-B160-5800B54BCC33}" type="presOf" srcId="{597239B3-3902-4774-92D5-3B29327B3155}" destId="{D6EF5836-72DC-45A9-84D2-5BACB96DA766}" srcOrd="1" destOrd="0" presId="urn:microsoft.com/office/officeart/2005/8/layout/cycle2"/>
-    <dgm:cxn modelId="{C3214554-9918-4A83-84A8-B952348966F9}" type="presOf" srcId="{F1140230-7564-4C36-A840-B40DDCEAD56A}" destId="{1DB57025-2D09-46B9-AF72-12863A18CDB4}" srcOrd="1" destOrd="0" presId="urn:microsoft.com/office/officeart/2005/8/layout/cycle2"/>
-    <dgm:cxn modelId="{946DC114-0C71-4C19-8E70-0FE8F082B616}" type="presOf" srcId="{45194042-3874-48D5-B783-6A36C1CE4628}" destId="{4264923C-0E18-412E-8CFA-803AC5B4BC1B}" srcOrd="1" destOrd="0" presId="urn:microsoft.com/office/officeart/2005/8/layout/cycle2"/>
+    <dgm:cxn modelId="{9BC3F174-01AF-4869-B665-932B20E7CC05}" type="presOf" srcId="{39DE797B-BEC9-4053-931C-603899F763B2}" destId="{5027329B-5659-4679-91BB-81D5CB83CC2B}" srcOrd="1" destOrd="0" presId="urn:microsoft.com/office/officeart/2005/8/layout/cycle2"/>
+    <dgm:cxn modelId="{D0D766CC-02AE-407F-ABB6-3E0BE04153A1}" type="presOf" srcId="{3ADC60E3-7824-4DDC-8CA3-7E84BA472AC8}" destId="{26997F9E-3A1F-4E0E-8738-3A96039E75E1}" srcOrd="0" destOrd="0" presId="urn:microsoft.com/office/officeart/2005/8/layout/cycle2"/>
+    <dgm:cxn modelId="{2E1342EC-167E-45EF-800C-3F2AE079C51C}" type="presOf" srcId="{7BF371AA-8678-4BEC-989F-4B2DDB1C721F}" destId="{73FF9EA7-295B-45C4-9379-7A61F505E9B8}" srcOrd="1" destOrd="0" presId="urn:microsoft.com/office/officeart/2005/8/layout/cycle2"/>
     <dgm:cxn modelId="{05C5A942-5A38-4308-B142-1A4D5B4FF638}" srcId="{77FAA8FE-6136-4253-9701-274D317F08BC}" destId="{F58F3DEA-471A-4CFC-B291-A7F6A77C6207}" srcOrd="3" destOrd="0" parTransId="{BECEE8C1-8FE8-4A88-A483-696B80E3320E}" sibTransId="{F1140230-7564-4C36-A840-B40DDCEAD56A}"/>
-    <dgm:cxn modelId="{0849361B-D6B5-419A-8899-71EE45C2F98B}" type="presOf" srcId="{994DBA31-E543-42F5-A888-3C817ADA6897}" destId="{E0CCBC17-AEC3-4C74-83D0-09D7C83135EE}" srcOrd="1" destOrd="0" presId="urn:microsoft.com/office/officeart/2005/8/layout/cycle2"/>
-    <dgm:cxn modelId="{C92AA22D-9527-4A6F-9442-D6CBAE5FC969}" type="presOf" srcId="{77FAA8FE-6136-4253-9701-274D317F08BC}" destId="{24FA8F53-5BAD-4ED2-A1CB-D933B0EABAB3}" srcOrd="0" destOrd="0" presId="urn:microsoft.com/office/officeart/2005/8/layout/cycle2"/>
-    <dgm:cxn modelId="{B3C193F3-28FE-45A5-BFA2-ABC973EA3979}" type="presOf" srcId="{3ADC60E3-7824-4DDC-8CA3-7E84BA472AC8}" destId="{26997F9E-3A1F-4E0E-8738-3A96039E75E1}" srcOrd="0" destOrd="0" presId="urn:microsoft.com/office/officeart/2005/8/layout/cycle2"/>
-    <dgm:cxn modelId="{F8FF6942-DBF5-42C8-B782-FCEEAF8F2AE9}" type="presOf" srcId="{346037BF-8CB6-46D2-8994-60E0A959E76F}" destId="{4B05849B-4B57-47D5-82C6-58039A181F47}" srcOrd="0" destOrd="0" presId="urn:microsoft.com/office/officeart/2005/8/layout/cycle2"/>
+    <dgm:cxn modelId="{B77D7626-15CC-4672-8F5E-059F421F4BF7}" type="presOf" srcId="{7BF371AA-8678-4BEC-989F-4B2DDB1C721F}" destId="{A0FFAE7E-E2D4-4903-9DD6-186DC572F094}" srcOrd="0" destOrd="0" presId="urn:microsoft.com/office/officeart/2005/8/layout/cycle2"/>
+    <dgm:cxn modelId="{A57B395B-FF33-440A-9453-16FCF39410A4}" type="presOf" srcId="{45194042-3874-48D5-B783-6A36C1CE4628}" destId="{4264923C-0E18-412E-8CFA-803AC5B4BC1B}" srcOrd="1" destOrd="0" presId="urn:microsoft.com/office/officeart/2005/8/layout/cycle2"/>
+    <dgm:cxn modelId="{3FA3B801-1613-4CEA-98EF-C180C8F83972}" type="presOf" srcId="{F1140230-7564-4C36-A840-B40DDCEAD56A}" destId="{A6EBC87D-3FE7-4D73-9108-7D879A1DD7C1}" srcOrd="0" destOrd="0" presId="urn:microsoft.com/office/officeart/2005/8/layout/cycle2"/>
+    <dgm:cxn modelId="{ED9ECDAA-BDE4-44B1-A4C2-D1DF8BB6E002}" type="presOf" srcId="{597239B3-3902-4774-92D5-3B29327B3155}" destId="{D6EF5836-72DC-45A9-84D2-5BACB96DA766}" srcOrd="1" destOrd="0" presId="urn:microsoft.com/office/officeart/2005/8/layout/cycle2"/>
+    <dgm:cxn modelId="{50370F97-0908-479C-85A3-B90A5DC1D43B}" type="presOf" srcId="{69B67B44-161C-4A44-B72E-9D4161379C0A}" destId="{9EB8F405-5FB0-4D3A-BED9-37807F4C7CF0}" srcOrd="0" destOrd="0" presId="urn:microsoft.com/office/officeart/2005/8/layout/cycle2"/>
     <dgm:cxn modelId="{088CE5C3-2325-45C3-9AEC-23907F1B6116}" srcId="{77FAA8FE-6136-4253-9701-274D317F08BC}" destId="{69B67B44-161C-4A44-B72E-9D4161379C0A}" srcOrd="5" destOrd="0" parTransId="{6074979C-02E0-4FBB-95C5-739F5D12674C}" sibTransId="{597239B3-3902-4774-92D5-3B29327B3155}"/>
+    <dgm:cxn modelId="{BA2F5333-D397-4B7D-B3E3-7F2681A1EC17}" type="presOf" srcId="{39DE797B-BEC9-4053-931C-603899F763B2}" destId="{00C7D81A-7F6F-4371-A969-82BF5E8AC2FD}" srcOrd="0" destOrd="0" presId="urn:microsoft.com/office/officeart/2005/8/layout/cycle2"/>
     <dgm:cxn modelId="{EAE29C7D-3B24-4D5A-8869-1AD98CB36325}" srcId="{77FAA8FE-6136-4253-9701-274D317F08BC}" destId="{49856D71-5A42-4879-9D26-416663573C86}" srcOrd="2" destOrd="0" parTransId="{171C30D5-EB61-4E47-9D11-F32FFA0E4357}" sibTransId="{994DBA31-E543-42F5-A888-3C817ADA6897}"/>
-    <dgm:cxn modelId="{C866482F-27C5-4C59-A3E7-DB99AECF1427}" type="presOf" srcId="{994DBA31-E543-42F5-A888-3C817ADA6897}" destId="{58A5B2A1-13BB-41F6-A867-86D18A117B16}" srcOrd="0" destOrd="0" presId="urn:microsoft.com/office/officeart/2005/8/layout/cycle2"/>
-    <dgm:cxn modelId="{9CF33C89-D18D-4163-B5CC-F2DBB7623C51}" type="presOf" srcId="{F58F3DEA-471A-4CFC-B291-A7F6A77C6207}" destId="{0F83EECD-676D-42AD-AC6C-72A23792CC7C}" srcOrd="0" destOrd="0" presId="urn:microsoft.com/office/officeart/2005/8/layout/cycle2"/>
-    <dgm:cxn modelId="{480E3432-3C43-42FE-AF4B-389ADCE4CAA4}" type="presParOf" srcId="{24FA8F53-5BAD-4ED2-A1CB-D933B0EABAB3}" destId="{4B05849B-4B57-47D5-82C6-58039A181F47}" srcOrd="0" destOrd="0" presId="urn:microsoft.com/office/officeart/2005/8/layout/cycle2"/>
-    <dgm:cxn modelId="{1B0A4D08-92C8-420C-901C-C3C1BD007D46}" type="presParOf" srcId="{24FA8F53-5BAD-4ED2-A1CB-D933B0EABAB3}" destId="{0C538406-1290-409E-AF19-46D7B95FE0FF}" srcOrd="1" destOrd="0" presId="urn:microsoft.com/office/officeart/2005/8/layout/cycle2"/>
-    <dgm:cxn modelId="{C757D6D4-144D-4C90-B23A-E70946863392}" type="presParOf" srcId="{0C538406-1290-409E-AF19-46D7B95FE0FF}" destId="{4264923C-0E18-412E-8CFA-803AC5B4BC1B}" srcOrd="0" destOrd="0" presId="urn:microsoft.com/office/officeart/2005/8/layout/cycle2"/>
-    <dgm:cxn modelId="{1DE3C9DE-B512-489D-B96E-AE6BD9336197}" type="presParOf" srcId="{24FA8F53-5BAD-4ED2-A1CB-D933B0EABAB3}" destId="{26997F9E-3A1F-4E0E-8738-3A96039E75E1}" srcOrd="2" destOrd="0" presId="urn:microsoft.com/office/officeart/2005/8/layout/cycle2"/>
-    <dgm:cxn modelId="{C972CAF6-440F-46E7-B4B4-4629A55AB715}" type="presParOf" srcId="{24FA8F53-5BAD-4ED2-A1CB-D933B0EABAB3}" destId="{A0FFAE7E-E2D4-4903-9DD6-186DC572F094}" srcOrd="3" destOrd="0" presId="urn:microsoft.com/office/officeart/2005/8/layout/cycle2"/>
-    <dgm:cxn modelId="{91D553FC-EAB2-4DA6-8145-18E0B2212BC9}" type="presParOf" srcId="{A0FFAE7E-E2D4-4903-9DD6-186DC572F094}" destId="{73FF9EA7-295B-45C4-9379-7A61F505E9B8}" srcOrd="0" destOrd="0" presId="urn:microsoft.com/office/officeart/2005/8/layout/cycle2"/>
-    <dgm:cxn modelId="{F50D39E3-26BC-438B-80F8-9D2BA3BEB54D}" type="presParOf" srcId="{24FA8F53-5BAD-4ED2-A1CB-D933B0EABAB3}" destId="{34F2677A-1E27-437F-9856-CE531B611CFD}" srcOrd="4" destOrd="0" presId="urn:microsoft.com/office/officeart/2005/8/layout/cycle2"/>
-    <dgm:cxn modelId="{145068AC-86F3-4476-A9F7-2E89A4BEE99B}" type="presParOf" srcId="{24FA8F53-5BAD-4ED2-A1CB-D933B0EABAB3}" destId="{58A5B2A1-13BB-41F6-A867-86D18A117B16}" srcOrd="5" destOrd="0" presId="urn:microsoft.com/office/officeart/2005/8/layout/cycle2"/>
-    <dgm:cxn modelId="{3209B4AB-A2C1-4452-A260-1378077070C0}" type="presParOf" srcId="{58A5B2A1-13BB-41F6-A867-86D18A117B16}" destId="{E0CCBC17-AEC3-4C74-83D0-09D7C83135EE}" srcOrd="0" destOrd="0" presId="urn:microsoft.com/office/officeart/2005/8/layout/cycle2"/>
-    <dgm:cxn modelId="{AC6CA8C4-5D9E-4881-9CBE-A0425B4671BB}" type="presParOf" srcId="{24FA8F53-5BAD-4ED2-A1CB-D933B0EABAB3}" destId="{0F83EECD-676D-42AD-AC6C-72A23792CC7C}" srcOrd="6" destOrd="0" presId="urn:microsoft.com/office/officeart/2005/8/layout/cycle2"/>
-    <dgm:cxn modelId="{AB6E096D-0C4D-40F3-8199-6995D4369BCE}" type="presParOf" srcId="{24FA8F53-5BAD-4ED2-A1CB-D933B0EABAB3}" destId="{A6EBC87D-3FE7-4D73-9108-7D879A1DD7C1}" srcOrd="7" destOrd="0" presId="urn:microsoft.com/office/officeart/2005/8/layout/cycle2"/>
-    <dgm:cxn modelId="{D648C1E4-E443-4536-BBFA-A3976A59CB3F}" type="presParOf" srcId="{A6EBC87D-3FE7-4D73-9108-7D879A1DD7C1}" destId="{1DB57025-2D09-46B9-AF72-12863A18CDB4}" srcOrd="0" destOrd="0" presId="urn:microsoft.com/office/officeart/2005/8/layout/cycle2"/>
-    <dgm:cxn modelId="{DDE06329-5577-4998-9E5D-BF56340F6015}" type="presParOf" srcId="{24FA8F53-5BAD-4ED2-A1CB-D933B0EABAB3}" destId="{0534B354-A209-4889-B493-015D3C3C24B0}" srcOrd="8" destOrd="0" presId="urn:microsoft.com/office/officeart/2005/8/layout/cycle2"/>
-    <dgm:cxn modelId="{1448B2C4-7EFA-4BE8-A261-6D20539996E1}" type="presParOf" srcId="{24FA8F53-5BAD-4ED2-A1CB-D933B0EABAB3}" destId="{00C7D81A-7F6F-4371-A969-82BF5E8AC2FD}" srcOrd="9" destOrd="0" presId="urn:microsoft.com/office/officeart/2005/8/layout/cycle2"/>
-    <dgm:cxn modelId="{EB017813-A4FD-4C37-8430-8DB5D4D478DF}" type="presParOf" srcId="{00C7D81A-7F6F-4371-A969-82BF5E8AC2FD}" destId="{5027329B-5659-4679-91BB-81D5CB83CC2B}" srcOrd="0" destOrd="0" presId="urn:microsoft.com/office/officeart/2005/8/layout/cycle2"/>
-    <dgm:cxn modelId="{6F54FF7D-4047-411B-938C-C26E27EBBBD4}" type="presParOf" srcId="{24FA8F53-5BAD-4ED2-A1CB-D933B0EABAB3}" destId="{9EB8F405-5FB0-4D3A-BED9-37807F4C7CF0}" srcOrd="10" destOrd="0" presId="urn:microsoft.com/office/officeart/2005/8/layout/cycle2"/>
-    <dgm:cxn modelId="{EB30C5B3-8F93-438E-8C9E-671A81D3C265}" type="presParOf" srcId="{24FA8F53-5BAD-4ED2-A1CB-D933B0EABAB3}" destId="{5F716661-C45C-45F7-8B03-F96FF519FC92}" srcOrd="11" destOrd="0" presId="urn:microsoft.com/office/officeart/2005/8/layout/cycle2"/>
-    <dgm:cxn modelId="{F0E68C38-33EC-47A6-AA87-C5CB097F85FE}" type="presParOf" srcId="{5F716661-C45C-45F7-8B03-F96FF519FC92}" destId="{D6EF5836-72DC-45A9-84D2-5BACB96DA766}" srcOrd="0" destOrd="0" presId="urn:microsoft.com/office/officeart/2005/8/layout/cycle2"/>
+    <dgm:cxn modelId="{88445E2D-06EE-498C-8B66-1A66C63D77FD}" type="presParOf" srcId="{24FA8F53-5BAD-4ED2-A1CB-D933B0EABAB3}" destId="{4B05849B-4B57-47D5-82C6-58039A181F47}" srcOrd="0" destOrd="0" presId="urn:microsoft.com/office/officeart/2005/8/layout/cycle2"/>
+    <dgm:cxn modelId="{0435FBF8-EE7F-4FCD-9B76-C2E6E114592B}" type="presParOf" srcId="{24FA8F53-5BAD-4ED2-A1CB-D933B0EABAB3}" destId="{0C538406-1290-409E-AF19-46D7B95FE0FF}" srcOrd="1" destOrd="0" presId="urn:microsoft.com/office/officeart/2005/8/layout/cycle2"/>
+    <dgm:cxn modelId="{538DEEDF-9340-43C0-B7A2-ECD2158B4364}" type="presParOf" srcId="{0C538406-1290-409E-AF19-46D7B95FE0FF}" destId="{4264923C-0E18-412E-8CFA-803AC5B4BC1B}" srcOrd="0" destOrd="0" presId="urn:microsoft.com/office/officeart/2005/8/layout/cycle2"/>
+    <dgm:cxn modelId="{D87BF34F-6276-41EE-9E20-015D7F3D1F2E}" type="presParOf" srcId="{24FA8F53-5BAD-4ED2-A1CB-D933B0EABAB3}" destId="{26997F9E-3A1F-4E0E-8738-3A96039E75E1}" srcOrd="2" destOrd="0" presId="urn:microsoft.com/office/officeart/2005/8/layout/cycle2"/>
+    <dgm:cxn modelId="{F0A37490-DDBF-4441-B078-EEF36B27E841}" type="presParOf" srcId="{24FA8F53-5BAD-4ED2-A1CB-D933B0EABAB3}" destId="{A0FFAE7E-E2D4-4903-9DD6-186DC572F094}" srcOrd="3" destOrd="0" presId="urn:microsoft.com/office/officeart/2005/8/layout/cycle2"/>
+    <dgm:cxn modelId="{3BD6E74D-98F9-4F20-B5F4-D7B5426867D7}" type="presParOf" srcId="{A0FFAE7E-E2D4-4903-9DD6-186DC572F094}" destId="{73FF9EA7-295B-45C4-9379-7A61F505E9B8}" srcOrd="0" destOrd="0" presId="urn:microsoft.com/office/officeart/2005/8/layout/cycle2"/>
+    <dgm:cxn modelId="{06A61E9E-CDE3-4C78-8341-C47EA101E93C}" type="presParOf" srcId="{24FA8F53-5BAD-4ED2-A1CB-D933B0EABAB3}" destId="{34F2677A-1E27-437F-9856-CE531B611CFD}" srcOrd="4" destOrd="0" presId="urn:microsoft.com/office/officeart/2005/8/layout/cycle2"/>
+    <dgm:cxn modelId="{6F7256DC-154B-4C06-A021-4A952508F4CC}" type="presParOf" srcId="{24FA8F53-5BAD-4ED2-A1CB-D933B0EABAB3}" destId="{58A5B2A1-13BB-41F6-A867-86D18A117B16}" srcOrd="5" destOrd="0" presId="urn:microsoft.com/office/officeart/2005/8/layout/cycle2"/>
+    <dgm:cxn modelId="{E3E26357-37D7-4C68-9ABD-228E19B77CC4}" type="presParOf" srcId="{58A5B2A1-13BB-41F6-A867-86D18A117B16}" destId="{E0CCBC17-AEC3-4C74-83D0-09D7C83135EE}" srcOrd="0" destOrd="0" presId="urn:microsoft.com/office/officeart/2005/8/layout/cycle2"/>
+    <dgm:cxn modelId="{FBA2A789-3622-4416-9106-3AB18A72C037}" type="presParOf" srcId="{24FA8F53-5BAD-4ED2-A1CB-D933B0EABAB3}" destId="{0F83EECD-676D-42AD-AC6C-72A23792CC7C}" srcOrd="6" destOrd="0" presId="urn:microsoft.com/office/officeart/2005/8/layout/cycle2"/>
+    <dgm:cxn modelId="{4BF5C0BD-CCB5-4879-8743-9C977EDF45F7}" type="presParOf" srcId="{24FA8F53-5BAD-4ED2-A1CB-D933B0EABAB3}" destId="{A6EBC87D-3FE7-4D73-9108-7D879A1DD7C1}" srcOrd="7" destOrd="0" presId="urn:microsoft.com/office/officeart/2005/8/layout/cycle2"/>
+    <dgm:cxn modelId="{2FE48469-4018-4F32-9471-95D99459E3C2}" type="presParOf" srcId="{A6EBC87D-3FE7-4D73-9108-7D879A1DD7C1}" destId="{1DB57025-2D09-46B9-AF72-12863A18CDB4}" srcOrd="0" destOrd="0" presId="urn:microsoft.com/office/officeart/2005/8/layout/cycle2"/>
+    <dgm:cxn modelId="{BC4D89EA-CF85-43EE-B12A-AD73EF63C5F7}" type="presParOf" srcId="{24FA8F53-5BAD-4ED2-A1CB-D933B0EABAB3}" destId="{0534B354-A209-4889-B493-015D3C3C24B0}" srcOrd="8" destOrd="0" presId="urn:microsoft.com/office/officeart/2005/8/layout/cycle2"/>
+    <dgm:cxn modelId="{3824CDD6-4782-4AA9-BEFC-4FCCDAF814FF}" type="presParOf" srcId="{24FA8F53-5BAD-4ED2-A1CB-D933B0EABAB3}" destId="{00C7D81A-7F6F-4371-A969-82BF5E8AC2FD}" srcOrd="9" destOrd="0" presId="urn:microsoft.com/office/officeart/2005/8/layout/cycle2"/>
+    <dgm:cxn modelId="{36D77726-8B0D-485B-94CB-9F7CB9555D29}" type="presParOf" srcId="{00C7D81A-7F6F-4371-A969-82BF5E8AC2FD}" destId="{5027329B-5659-4679-91BB-81D5CB83CC2B}" srcOrd="0" destOrd="0" presId="urn:microsoft.com/office/officeart/2005/8/layout/cycle2"/>
+    <dgm:cxn modelId="{996B9C7A-518A-401D-A6B4-C0C6457EF3B4}" type="presParOf" srcId="{24FA8F53-5BAD-4ED2-A1CB-D933B0EABAB3}" destId="{9EB8F405-5FB0-4D3A-BED9-37807F4C7CF0}" srcOrd="10" destOrd="0" presId="urn:microsoft.com/office/officeart/2005/8/layout/cycle2"/>
+    <dgm:cxn modelId="{7A78B3F2-C9E5-452E-8785-C496E757B435}" type="presParOf" srcId="{24FA8F53-5BAD-4ED2-A1CB-D933B0EABAB3}" destId="{5F716661-C45C-45F7-8B03-F96FF519FC92}" srcOrd="11" destOrd="0" presId="urn:microsoft.com/office/officeart/2005/8/layout/cycle2"/>
+    <dgm:cxn modelId="{30FF5CC1-29FD-4BAC-B2B6-958AF1D8C26D}" type="presParOf" srcId="{5F716661-C45C-45F7-8B03-F96FF519FC92}" destId="{D6EF5836-72DC-45A9-84D2-5BACB96DA766}" srcOrd="0" destOrd="0" presId="urn:microsoft.com/office/officeart/2005/8/layout/cycle2"/>
   </dgm:cxnLst>
   <dgm:bg/>
   <dgm:whole/>
@@ -19884,22 +20035,22 @@
     </dgm:pt>
   </dgm:ptLst>
   <dgm:cxnLst>
-    <dgm:cxn modelId="{F9C1CDEF-4D73-4A56-83E2-79A941C8349D}" type="presOf" srcId="{E4F40C07-A169-42D7-9A7C-EC1908A68E5F}" destId="{73B709FB-7B30-472B-AD65-EC980FF821F6}" srcOrd="0" destOrd="0" presId="urn:microsoft.com/office/officeart/2005/8/layout/chevron1"/>
-    <dgm:cxn modelId="{0D5B4879-CFC9-47F7-8139-CFB5B845A378}" type="presOf" srcId="{7C35FEF7-DC0D-43AE-8BE3-2149FB2A04A2}" destId="{CBCE1630-5EA0-49CF-B64F-8E2E518136D4}" srcOrd="0" destOrd="0" presId="urn:microsoft.com/office/officeart/2005/8/layout/chevron1"/>
-    <dgm:cxn modelId="{37B2CC93-7DFA-4836-9A29-23E2ABE5DBD5}" type="presOf" srcId="{12905BA0-FFBC-4F6F-A638-860052C3C22E}" destId="{7DC38E28-F114-44F6-A466-CCCEAA6E3A2B}" srcOrd="0" destOrd="0" presId="urn:microsoft.com/office/officeart/2005/8/layout/chevron1"/>
+    <dgm:cxn modelId="{9FAB5278-F104-41DB-AF70-934B2A966410}" type="presOf" srcId="{C10563B1-D17B-4828-B40F-E64A77D38593}" destId="{4D560F50-8F16-4794-86B3-C3D8DE2F9386}" srcOrd="0" destOrd="0" presId="urn:microsoft.com/office/officeart/2005/8/layout/chevron1"/>
+    <dgm:cxn modelId="{141DA416-1EAE-4D6E-B217-9138A1D4A2C0}" type="presOf" srcId="{518BBF31-5473-4647-89A8-1F7190FDD7CC}" destId="{5F46AD52-443D-445C-A0DE-55C3F3A14D43}" srcOrd="0" destOrd="0" presId="urn:microsoft.com/office/officeart/2005/8/layout/chevron1"/>
     <dgm:cxn modelId="{4FE1FE6A-5803-4018-B509-658EC487FBE6}" srcId="{E4F40C07-A169-42D7-9A7C-EC1908A68E5F}" destId="{C10563B1-D17B-4828-B40F-E64A77D38593}" srcOrd="0" destOrd="0" parTransId="{EEE0B6B6-BBA2-456F-B015-6F0E37F436A8}" sibTransId="{402CAF88-2D00-497D-BD34-BD7D8188DA24}"/>
-    <dgm:cxn modelId="{6609DAC8-9E92-4D4B-A64E-12FAC3B50450}" type="presOf" srcId="{518BBF31-5473-4647-89A8-1F7190FDD7CC}" destId="{5F46AD52-443D-445C-A0DE-55C3F3A14D43}" srcOrd="0" destOrd="0" presId="urn:microsoft.com/office/officeart/2005/8/layout/chevron1"/>
     <dgm:cxn modelId="{FBE79D26-2316-4364-8F3B-5098C5BA0A92}" srcId="{E4F40C07-A169-42D7-9A7C-EC1908A68E5F}" destId="{518BBF31-5473-4647-89A8-1F7190FDD7CC}" srcOrd="1" destOrd="0" parTransId="{51A8C620-C424-463F-9BEF-6A08563C7A06}" sibTransId="{017B1192-391E-4A65-81D1-6D7C5AF2AA1D}"/>
     <dgm:cxn modelId="{E2A6A5E9-A2D0-4BF2-AF8E-ACB6C085CA8C}" srcId="{E4F40C07-A169-42D7-9A7C-EC1908A68E5F}" destId="{7C35FEF7-DC0D-43AE-8BE3-2149FB2A04A2}" srcOrd="2" destOrd="0" parTransId="{F35C3024-56BC-477B-B2DD-7628EC4D0598}" sibTransId="{5E9DDC1B-8E20-45BD-B2C4-DE21EC41E73E}"/>
-    <dgm:cxn modelId="{A7BC4FB1-D174-44EE-B1FC-D0EF0C9D9A6B}" type="presOf" srcId="{C10563B1-D17B-4828-B40F-E64A77D38593}" destId="{4D560F50-8F16-4794-86B3-C3D8DE2F9386}" srcOrd="0" destOrd="0" presId="urn:microsoft.com/office/officeart/2005/8/layout/chevron1"/>
+    <dgm:cxn modelId="{7B5B51B5-E83D-462C-918F-694C4468739E}" type="presOf" srcId="{7C35FEF7-DC0D-43AE-8BE3-2149FB2A04A2}" destId="{CBCE1630-5EA0-49CF-B64F-8E2E518136D4}" srcOrd="0" destOrd="0" presId="urn:microsoft.com/office/officeart/2005/8/layout/chevron1"/>
+    <dgm:cxn modelId="{8A18873E-6882-43B3-B76F-CDD0C82FA400}" type="presOf" srcId="{12905BA0-FFBC-4F6F-A638-860052C3C22E}" destId="{7DC38E28-F114-44F6-A466-CCCEAA6E3A2B}" srcOrd="0" destOrd="0" presId="urn:microsoft.com/office/officeart/2005/8/layout/chevron1"/>
+    <dgm:cxn modelId="{16AF68A8-6D4E-4A65-B8A5-417E2679ED45}" type="presOf" srcId="{E4F40C07-A169-42D7-9A7C-EC1908A68E5F}" destId="{73B709FB-7B30-472B-AD65-EC980FF821F6}" srcOrd="0" destOrd="0" presId="urn:microsoft.com/office/officeart/2005/8/layout/chevron1"/>
     <dgm:cxn modelId="{3C1C0D14-6DF2-4652-9E4E-340880213B41}" srcId="{E4F40C07-A169-42D7-9A7C-EC1908A68E5F}" destId="{12905BA0-FFBC-4F6F-A638-860052C3C22E}" srcOrd="3" destOrd="0" parTransId="{51C23596-DA0B-4497-9E19-6A9465F512F2}" sibTransId="{B30D78C5-2EE3-4FC4-ADE9-34EAB867FD7E}"/>
-    <dgm:cxn modelId="{B7CF7832-6B2F-4876-B56F-C179CFA8C8BA}" type="presParOf" srcId="{73B709FB-7B30-472B-AD65-EC980FF821F6}" destId="{4D560F50-8F16-4794-86B3-C3D8DE2F9386}" srcOrd="0" destOrd="0" presId="urn:microsoft.com/office/officeart/2005/8/layout/chevron1"/>
-    <dgm:cxn modelId="{E406EBAC-7A68-4DF7-A01A-5BFA7CB9BC4D}" type="presParOf" srcId="{73B709FB-7B30-472B-AD65-EC980FF821F6}" destId="{154621DC-2D17-41EF-803D-3A82BFCEB308}" srcOrd="1" destOrd="0" presId="urn:microsoft.com/office/officeart/2005/8/layout/chevron1"/>
-    <dgm:cxn modelId="{B3EF91CD-435C-4B1D-B588-3B79EB27A86B}" type="presParOf" srcId="{73B709FB-7B30-472B-AD65-EC980FF821F6}" destId="{5F46AD52-443D-445C-A0DE-55C3F3A14D43}" srcOrd="2" destOrd="0" presId="urn:microsoft.com/office/officeart/2005/8/layout/chevron1"/>
-    <dgm:cxn modelId="{27442230-FB8C-499B-A4AD-790E831946E6}" type="presParOf" srcId="{73B709FB-7B30-472B-AD65-EC980FF821F6}" destId="{3E86C66D-943B-4F67-81EE-8C1894017E0F}" srcOrd="3" destOrd="0" presId="urn:microsoft.com/office/officeart/2005/8/layout/chevron1"/>
-    <dgm:cxn modelId="{0698A89A-E262-4C40-8128-1FEFCE57D2EC}" type="presParOf" srcId="{73B709FB-7B30-472B-AD65-EC980FF821F6}" destId="{CBCE1630-5EA0-49CF-B64F-8E2E518136D4}" srcOrd="4" destOrd="0" presId="urn:microsoft.com/office/officeart/2005/8/layout/chevron1"/>
-    <dgm:cxn modelId="{FB8D420F-D7FD-44AB-88B0-5EAD7B9B13B1}" type="presParOf" srcId="{73B709FB-7B30-472B-AD65-EC980FF821F6}" destId="{594D3F54-EE82-44DD-84F9-B2DCBA830960}" srcOrd="5" destOrd="0" presId="urn:microsoft.com/office/officeart/2005/8/layout/chevron1"/>
-    <dgm:cxn modelId="{02BE14C9-E35C-410D-B4BA-D6A85D744752}" type="presParOf" srcId="{73B709FB-7B30-472B-AD65-EC980FF821F6}" destId="{7DC38E28-F114-44F6-A466-CCCEAA6E3A2B}" srcOrd="6" destOrd="0" presId="urn:microsoft.com/office/officeart/2005/8/layout/chevron1"/>
+    <dgm:cxn modelId="{A9CC9566-F72E-4F35-A8D3-28BB49FCC272}" type="presParOf" srcId="{73B709FB-7B30-472B-AD65-EC980FF821F6}" destId="{4D560F50-8F16-4794-86B3-C3D8DE2F9386}" srcOrd="0" destOrd="0" presId="urn:microsoft.com/office/officeart/2005/8/layout/chevron1"/>
+    <dgm:cxn modelId="{7605ACAB-5F1C-45B1-91AF-885D6ECFE06C}" type="presParOf" srcId="{73B709FB-7B30-472B-AD65-EC980FF821F6}" destId="{154621DC-2D17-41EF-803D-3A82BFCEB308}" srcOrd="1" destOrd="0" presId="urn:microsoft.com/office/officeart/2005/8/layout/chevron1"/>
+    <dgm:cxn modelId="{55E41D61-FB32-4CD7-98A5-045A4D2F39E1}" type="presParOf" srcId="{73B709FB-7B30-472B-AD65-EC980FF821F6}" destId="{5F46AD52-443D-445C-A0DE-55C3F3A14D43}" srcOrd="2" destOrd="0" presId="urn:microsoft.com/office/officeart/2005/8/layout/chevron1"/>
+    <dgm:cxn modelId="{8247C6B0-E6B3-4951-BC04-A993F5A2C538}" type="presParOf" srcId="{73B709FB-7B30-472B-AD65-EC980FF821F6}" destId="{3E86C66D-943B-4F67-81EE-8C1894017E0F}" srcOrd="3" destOrd="0" presId="urn:microsoft.com/office/officeart/2005/8/layout/chevron1"/>
+    <dgm:cxn modelId="{0FA7C3DA-0E36-4917-89D7-53971FE71794}" type="presParOf" srcId="{73B709FB-7B30-472B-AD65-EC980FF821F6}" destId="{CBCE1630-5EA0-49CF-B64F-8E2E518136D4}" srcOrd="4" destOrd="0" presId="urn:microsoft.com/office/officeart/2005/8/layout/chevron1"/>
+    <dgm:cxn modelId="{1B6B4BAF-0470-4335-8D48-0E70F639CF58}" type="presParOf" srcId="{73B709FB-7B30-472B-AD65-EC980FF821F6}" destId="{594D3F54-EE82-44DD-84F9-B2DCBA830960}" srcOrd="5" destOrd="0" presId="urn:microsoft.com/office/officeart/2005/8/layout/chevron1"/>
+    <dgm:cxn modelId="{43DE3F05-A07E-40C5-B363-ADD133E360A6}" type="presParOf" srcId="{73B709FB-7B30-472B-AD65-EC980FF821F6}" destId="{7DC38E28-F114-44F6-A466-CCCEAA6E3A2B}" srcOrd="6" destOrd="0" presId="urn:microsoft.com/office/officeart/2005/8/layout/chevron1"/>
   </dgm:cxnLst>
   <dgm:bg/>
   <dgm:whole/>
@@ -23941,7 +24092,7 @@
 </file>
 
 <file path=customXml/itemProps1.xml><?xml version="1.0" encoding="utf-8"?>
-<ds:datastoreItem xmlns:ds="http://schemas.openxmlformats.org/officeDocument/2006/customXml" ds:itemID="{7FEF4CBA-6F0B-4D61-B53C-CC307AC1DE30}">
+<ds:datastoreItem xmlns:ds="http://schemas.openxmlformats.org/officeDocument/2006/customXml" ds:itemID="{C0AFECF0-A937-4F8D-AB59-CE4CF553AAB7}">
   <ds:schemaRefs>
     <ds:schemaRef ds:uri="http://schemas.openxmlformats.org/officeDocument/2006/bibliography"/>
   </ds:schemaRefs>

--- a/Notes_SA2505022.docx
+++ b/Notes_SA2505022.docx
@@ -13025,8 +13025,1218 @@
         </w:rPr>
         <w:t>Click on Finish</w:t>
       </w:r>
+    </w:p>
+    <w:p>
+      <w:pPr>
+        <w:rPr>
+          <w:sz w:val="28"/>
+          <w:szCs w:val="28"/>
+          <w:lang w:val="en-US"/>
+        </w:rPr>
+      </w:pPr>
+    </w:p>
+    <w:p>
+      <w:pPr>
+        <w:rPr>
+          <w:sz w:val="28"/>
+          <w:szCs w:val="28"/>
+          <w:lang w:val="en-US"/>
+        </w:rPr>
+      </w:pPr>
+    </w:p>
+    <w:p>
+      <w:pPr>
+        <w:rPr>
+          <w:b/>
+          <w:bCs/>
+          <w:sz w:val="28"/>
+          <w:szCs w:val="28"/>
+          <w:lang w:val="en-US"/>
+        </w:rPr>
+      </w:pPr>
+      <w:r>
+        <w:rPr>
+          <w:b/>
+          <w:bCs/>
+          <w:sz w:val="28"/>
+          <w:szCs w:val="28"/>
+          <w:lang w:val="en-US"/>
+        </w:rPr>
+        <w:t xml:space="preserve">For Execution you have to add </w:t>
+      </w:r>
+    </w:p>
+    <w:p>
+      <w:pPr>
+        <w:pStyle w:val="ListParagraph"/>
+        <w:numPr>
+          <w:ilvl w:val="0"/>
+          <w:numId w:val="39"/>
+        </w:numPr>
+        <w:rPr>
+          <w:b/>
+          <w:bCs/>
+          <w:sz w:val="28"/>
+          <w:szCs w:val="28"/>
+          <w:lang w:val="en-US"/>
+        </w:rPr>
+      </w:pPr>
+      <w:r>
+        <w:rPr>
+          <w:b/>
+          <w:bCs/>
+          <w:sz w:val="28"/>
+          <w:szCs w:val="28"/>
+          <w:lang w:val="en-US"/>
+        </w:rPr>
+        <w:t>Maven Compiler Plugin</w:t>
+      </w:r>
+    </w:p>
+    <w:p>
+      <w:pPr>
+        <w:pStyle w:val="ListParagraph"/>
+        <w:numPr>
+          <w:ilvl w:val="0"/>
+          <w:numId w:val="39"/>
+        </w:numPr>
+        <w:rPr>
+          <w:b/>
+          <w:bCs/>
+          <w:sz w:val="28"/>
+          <w:szCs w:val="28"/>
+          <w:lang w:val="en-US"/>
+        </w:rPr>
+      </w:pPr>
+      <w:r>
+        <w:rPr>
+          <w:b/>
+          <w:bCs/>
+          <w:sz w:val="28"/>
+          <w:szCs w:val="28"/>
+          <w:lang w:val="en-US"/>
+        </w:rPr>
+        <w:t>Maven Surefire Plugin</w:t>
+      </w:r>
+    </w:p>
+    <w:p>
+      <w:pPr>
+        <w:rPr>
+          <w:b/>
+          <w:bCs/>
+          <w:sz w:val="28"/>
+          <w:szCs w:val="28"/>
+          <w:lang w:val="en-US"/>
+        </w:rPr>
+      </w:pPr>
+    </w:p>
+    <w:p>
+      <w:pPr>
+        <w:rPr>
+          <w:b/>
+          <w:bCs/>
+          <w:sz w:val="28"/>
+          <w:szCs w:val="28"/>
+          <w:lang w:val="en-US"/>
+        </w:rPr>
+      </w:pPr>
+      <w:r>
+        <w:rPr>
+          <w:b/>
+          <w:bCs/>
+          <w:sz w:val="28"/>
+          <w:szCs w:val="28"/>
+          <w:lang w:val="en-US"/>
+        </w:rPr>
+        <w:br w:type="page"/>
+      </w:r>
+    </w:p>
+    <w:p>
+      <w:pPr>
+        <w:rPr>
+          <w:b/>
+          <w:bCs/>
+          <w:sz w:val="28"/>
+          <w:szCs w:val="28"/>
+          <w:lang w:val="en-US"/>
+        </w:rPr>
+      </w:pPr>
+      <w:r>
+        <w:rPr>
+          <w:b/>
+          <w:bCs/>
+          <w:sz w:val="28"/>
+          <w:szCs w:val="28"/>
+          <w:lang w:val="en-US"/>
+        </w:rPr>
+        <w:lastRenderedPageBreak/>
+        <w:t>BDD Approach (Behavior Driven Development)</w:t>
+      </w:r>
+    </w:p>
+    <w:p>
+      <w:pPr>
+        <w:pStyle w:val="ListParagraph"/>
+        <w:numPr>
+          <w:ilvl w:val="0"/>
+          <w:numId w:val="40"/>
+        </w:numPr>
+        <w:rPr>
+          <w:sz w:val="28"/>
+          <w:szCs w:val="28"/>
+          <w:lang w:val="en-US"/>
+        </w:rPr>
+      </w:pPr>
+      <w:r>
+        <w:rPr>
+          <w:sz w:val="28"/>
+          <w:szCs w:val="28"/>
+          <w:lang w:val="en-US"/>
+        </w:rPr>
+        <w:t>BA, Developer &amp; QA team will gather the requirements from client</w:t>
+      </w:r>
+    </w:p>
+    <w:p>
+      <w:pPr>
+        <w:pStyle w:val="ListParagraph"/>
+        <w:numPr>
+          <w:ilvl w:val="0"/>
+          <w:numId w:val="40"/>
+        </w:numPr>
+        <w:rPr>
+          <w:sz w:val="28"/>
+          <w:szCs w:val="28"/>
+          <w:lang w:val="en-US"/>
+        </w:rPr>
+      </w:pPr>
+      <w:r>
+        <w:rPr>
+          <w:sz w:val="28"/>
+          <w:szCs w:val="28"/>
+          <w:lang w:val="en-US"/>
+        </w:rPr>
+        <w:t>Requirements will be shared with QA team.</w:t>
+      </w:r>
+    </w:p>
+    <w:p>
+      <w:pPr>
+        <w:pStyle w:val="ListParagraph"/>
+        <w:numPr>
+          <w:ilvl w:val="0"/>
+          <w:numId w:val="40"/>
+        </w:numPr>
+        <w:rPr>
+          <w:sz w:val="28"/>
+          <w:szCs w:val="28"/>
+          <w:lang w:val="en-US"/>
+        </w:rPr>
+      </w:pPr>
+      <w:r>
+        <w:rPr>
+          <w:sz w:val="28"/>
+          <w:szCs w:val="28"/>
+          <w:lang w:val="en-US"/>
+        </w:rPr>
+        <w:t xml:space="preserve">QA team will create </w:t>
+      </w:r>
+      <w:r>
+        <w:rPr>
+          <w:b/>
+          <w:bCs/>
+          <w:sz w:val="28"/>
+          <w:szCs w:val="28"/>
+          <w:lang w:val="en-US"/>
+        </w:rPr>
+        <w:t>Feature file (1</w:t>
+      </w:r>
+      <w:r>
+        <w:rPr>
+          <w:b/>
+          <w:bCs/>
+          <w:sz w:val="28"/>
+          <w:szCs w:val="28"/>
+          <w:vertAlign w:val="superscript"/>
+          <w:lang w:val="en-US"/>
+        </w:rPr>
+        <w:t>st</w:t>
+      </w:r>
+      <w:r>
+        <w:rPr>
+          <w:b/>
+          <w:bCs/>
+          <w:sz w:val="28"/>
+          <w:szCs w:val="28"/>
+          <w:lang w:val="en-US"/>
+        </w:rPr>
+        <w:t xml:space="preserve"> Component of BDD). </w:t>
+      </w:r>
+    </w:p>
+    <w:p>
+      <w:pPr>
+        <w:pStyle w:val="ListParagraph"/>
+        <w:numPr>
+          <w:ilvl w:val="0"/>
+          <w:numId w:val="40"/>
+        </w:numPr>
+        <w:rPr>
+          <w:sz w:val="28"/>
+          <w:szCs w:val="28"/>
+          <w:lang w:val="en-US"/>
+        </w:rPr>
+      </w:pPr>
+      <w:r>
+        <w:rPr>
+          <w:sz w:val="28"/>
+          <w:szCs w:val="28"/>
+          <w:lang w:val="en-US"/>
+        </w:rPr>
+        <w:t>Feature file is collection of test scenarios</w:t>
+      </w:r>
+    </w:p>
+    <w:p>
+      <w:pPr>
+        <w:pStyle w:val="ListParagraph"/>
+        <w:numPr>
+          <w:ilvl w:val="1"/>
+          <w:numId w:val="40"/>
+        </w:numPr>
+        <w:rPr>
+          <w:sz w:val="28"/>
+          <w:szCs w:val="28"/>
+          <w:lang w:val="en-US"/>
+        </w:rPr>
+      </w:pPr>
+      <w:r>
+        <w:rPr>
+          <w:sz w:val="28"/>
+          <w:szCs w:val="28"/>
+          <w:lang w:val="en-US"/>
+        </w:rPr>
+        <w:t>Will be shared with developer</w:t>
+      </w:r>
+    </w:p>
+    <w:p>
+      <w:pPr>
+        <w:pStyle w:val="ListParagraph"/>
+        <w:numPr>
+          <w:ilvl w:val="1"/>
+          <w:numId w:val="40"/>
+        </w:numPr>
+        <w:rPr>
+          <w:sz w:val="28"/>
+          <w:szCs w:val="28"/>
+          <w:lang w:val="en-US"/>
+        </w:rPr>
+      </w:pPr>
+      <w:r>
+        <w:rPr>
+          <w:sz w:val="28"/>
+          <w:szCs w:val="28"/>
+          <w:lang w:val="en-US"/>
+        </w:rPr>
+        <w:t>Will be shared with Manual tester</w:t>
+      </w:r>
+    </w:p>
+    <w:p>
+      <w:pPr>
+        <w:pStyle w:val="ListParagraph"/>
+        <w:numPr>
+          <w:ilvl w:val="1"/>
+          <w:numId w:val="40"/>
+        </w:numPr>
+        <w:rPr>
+          <w:sz w:val="28"/>
+          <w:szCs w:val="28"/>
+          <w:lang w:val="en-US"/>
+        </w:rPr>
+      </w:pPr>
+      <w:r>
+        <w:rPr>
+          <w:sz w:val="28"/>
+          <w:szCs w:val="28"/>
+          <w:lang w:val="en-US"/>
+        </w:rPr>
+        <w:t>Will be shared with automation tester</w:t>
+      </w:r>
+    </w:p>
+    <w:p>
+      <w:pPr>
+        <w:pStyle w:val="ListParagraph"/>
+        <w:numPr>
+          <w:ilvl w:val="0"/>
+          <w:numId w:val="40"/>
+        </w:numPr>
+        <w:rPr>
+          <w:sz w:val="28"/>
+          <w:szCs w:val="28"/>
+          <w:lang w:val="en-US"/>
+        </w:rPr>
+      </w:pPr>
+      <w:r>
+        <w:rPr>
+          <w:sz w:val="28"/>
+          <w:szCs w:val="28"/>
+          <w:lang w:val="en-US"/>
+        </w:rPr>
+        <w:t>Automation tester will execute this feature file</w:t>
+      </w:r>
+    </w:p>
+    <w:p>
+      <w:pPr>
+        <w:pStyle w:val="ListParagraph"/>
+        <w:numPr>
+          <w:ilvl w:val="0"/>
+          <w:numId w:val="40"/>
+        </w:numPr>
+        <w:rPr>
+          <w:sz w:val="28"/>
+          <w:szCs w:val="28"/>
+          <w:lang w:val="en-US"/>
+        </w:rPr>
+      </w:pPr>
+      <w:r>
+        <w:rPr>
+          <w:sz w:val="28"/>
+          <w:szCs w:val="28"/>
+          <w:lang w:val="en-US"/>
+        </w:rPr>
+        <w:t xml:space="preserve">After executing feature file you will get </w:t>
+      </w:r>
+      <w:r>
+        <w:rPr>
+          <w:b/>
+          <w:bCs/>
+          <w:sz w:val="28"/>
+          <w:szCs w:val="28"/>
+          <w:lang w:val="en-US"/>
+        </w:rPr>
+        <w:t>Step Definition / Glue code (2</w:t>
+      </w:r>
+      <w:r>
+        <w:rPr>
+          <w:b/>
+          <w:bCs/>
+          <w:sz w:val="28"/>
+          <w:szCs w:val="28"/>
+          <w:vertAlign w:val="superscript"/>
+          <w:lang w:val="en-US"/>
+        </w:rPr>
+        <w:t>nd</w:t>
+      </w:r>
+      <w:r>
+        <w:rPr>
+          <w:b/>
+          <w:bCs/>
+          <w:sz w:val="28"/>
+          <w:szCs w:val="28"/>
+          <w:lang w:val="en-US"/>
+        </w:rPr>
+        <w:t xml:space="preserve"> component of BDD)</w:t>
+      </w:r>
+    </w:p>
+    <w:p>
+      <w:pPr>
+        <w:pStyle w:val="ListParagraph"/>
+        <w:numPr>
+          <w:ilvl w:val="0"/>
+          <w:numId w:val="40"/>
+        </w:numPr>
+        <w:rPr>
+          <w:sz w:val="28"/>
+          <w:szCs w:val="28"/>
+          <w:lang w:val="en-US"/>
+        </w:rPr>
+      </w:pPr>
+      <w:r>
+        <w:rPr>
+          <w:sz w:val="28"/>
+          <w:szCs w:val="28"/>
+          <w:lang w:val="en-US"/>
+        </w:rPr>
+        <w:t>Glue code contains the automation script</w:t>
+      </w:r>
+    </w:p>
+    <w:p>
+      <w:pPr>
+        <w:pStyle w:val="ListParagraph"/>
+        <w:numPr>
+          <w:ilvl w:val="0"/>
+          <w:numId w:val="40"/>
+        </w:numPr>
+        <w:rPr>
+          <w:sz w:val="28"/>
+          <w:szCs w:val="28"/>
+          <w:lang w:val="en-US"/>
+        </w:rPr>
+      </w:pPr>
+      <w:r>
+        <w:rPr>
+          <w:b/>
+          <w:bCs/>
+          <w:sz w:val="28"/>
+          <w:szCs w:val="28"/>
+          <w:lang w:val="en-US"/>
+        </w:rPr>
+        <w:t>Runner class (3</w:t>
+      </w:r>
+      <w:r>
+        <w:rPr>
+          <w:b/>
+          <w:bCs/>
+          <w:sz w:val="28"/>
+          <w:szCs w:val="28"/>
+          <w:vertAlign w:val="superscript"/>
+          <w:lang w:val="en-US"/>
+        </w:rPr>
+        <w:t>rd</w:t>
+      </w:r>
+      <w:r>
+        <w:rPr>
+          <w:b/>
+          <w:bCs/>
+          <w:sz w:val="28"/>
+          <w:szCs w:val="28"/>
+          <w:lang w:val="en-US"/>
+        </w:rPr>
+        <w:t xml:space="preserve"> component of BDD) </w:t>
+      </w:r>
+      <w:r>
+        <w:rPr>
+          <w:sz w:val="28"/>
+          <w:szCs w:val="28"/>
+          <w:lang w:val="en-US"/>
+        </w:rPr>
+        <w:t>will help to execute the feature file / glue code</w:t>
+      </w:r>
+    </w:p>
+    <w:p>
+      <w:pPr>
+        <w:rPr>
+          <w:sz w:val="28"/>
+          <w:szCs w:val="28"/>
+          <w:lang w:val="en-US"/>
+        </w:rPr>
+      </w:pPr>
+    </w:p>
+    <w:p>
+      <w:pPr>
+        <w:rPr>
+          <w:b/>
+          <w:bCs/>
+          <w:sz w:val="28"/>
+          <w:szCs w:val="28"/>
+          <w:lang w:val="en-US"/>
+        </w:rPr>
+      </w:pPr>
+      <w:r>
+        <w:rPr>
+          <w:b/>
+          <w:bCs/>
+          <w:sz w:val="28"/>
+          <w:szCs w:val="28"/>
+          <w:lang w:val="en-US"/>
+        </w:rPr>
+        <w:t>Cucumber is tool to implement BDD Approach</w:t>
+      </w:r>
+    </w:p>
+    <w:p>
+      <w:pPr>
+        <w:rPr>
+          <w:sz w:val="28"/>
+          <w:szCs w:val="28"/>
+          <w:lang w:val="en-US"/>
+        </w:rPr>
+      </w:pPr>
+    </w:p>
+    <w:p>
+      <w:pPr>
+        <w:rPr>
+          <w:b/>
+          <w:bCs/>
+          <w:sz w:val="28"/>
+          <w:szCs w:val="28"/>
+          <w:lang w:val="en-US"/>
+        </w:rPr>
+      </w:pPr>
+      <w:r>
+        <w:rPr>
+          <w:b/>
+          <w:bCs/>
+          <w:sz w:val="28"/>
+          <w:szCs w:val="28"/>
+          <w:lang w:val="en-US"/>
+        </w:rPr>
+        <w:t>Creating Cucumber project</w:t>
+      </w:r>
+    </w:p>
+    <w:p>
+      <w:pPr>
+        <w:pStyle w:val="ListParagraph"/>
+        <w:numPr>
+          <w:ilvl w:val="0"/>
+          <w:numId w:val="41"/>
+        </w:numPr>
+        <w:rPr>
+          <w:sz w:val="28"/>
+          <w:szCs w:val="28"/>
+          <w:lang w:val="en-US"/>
+        </w:rPr>
+      </w:pPr>
+      <w:r>
+        <w:rPr>
+          <w:sz w:val="28"/>
+          <w:szCs w:val="28"/>
+          <w:lang w:val="en-US"/>
+        </w:rPr>
+        <w:t xml:space="preserve">Click on File Menu </w:t>
+      </w:r>
+      <w:r>
+        <w:rPr>
+          <w:sz w:val="28"/>
+          <w:szCs w:val="28"/>
+          <w:lang w:val="en-US"/>
+        </w:rPr>
+        <w:sym w:font="Wingdings" w:char="F0E0"/>
+      </w:r>
+      <w:r>
+        <w:rPr>
+          <w:sz w:val="28"/>
+          <w:szCs w:val="28"/>
+          <w:lang w:val="en-US"/>
+        </w:rPr>
+        <w:t xml:space="preserve"> New </w:t>
+      </w:r>
+      <w:r>
+        <w:rPr>
+          <w:sz w:val="28"/>
+          <w:szCs w:val="28"/>
+          <w:lang w:val="en-US"/>
+        </w:rPr>
+        <w:sym w:font="Wingdings" w:char="F0E0"/>
+      </w:r>
+      <w:r>
+        <w:rPr>
+          <w:sz w:val="28"/>
+          <w:szCs w:val="28"/>
+          <w:lang w:val="en-US"/>
+        </w:rPr>
+        <w:t xml:space="preserve"> Maven Project</w:t>
+      </w:r>
+    </w:p>
+    <w:p>
+      <w:pPr>
+        <w:pStyle w:val="ListParagraph"/>
+        <w:numPr>
+          <w:ilvl w:val="0"/>
+          <w:numId w:val="41"/>
+        </w:numPr>
+        <w:rPr>
+          <w:sz w:val="28"/>
+          <w:szCs w:val="28"/>
+          <w:lang w:val="en-US"/>
+        </w:rPr>
+      </w:pPr>
+      <w:r>
+        <w:rPr>
+          <w:sz w:val="28"/>
+          <w:szCs w:val="28"/>
+          <w:lang w:val="en-US"/>
+        </w:rPr>
+        <w:t>Select 3</w:t>
+      </w:r>
+      <w:r>
+        <w:rPr>
+          <w:sz w:val="28"/>
+          <w:szCs w:val="28"/>
+          <w:vertAlign w:val="superscript"/>
+          <w:lang w:val="en-US"/>
+        </w:rPr>
+        <w:t>rd</w:t>
+      </w:r>
+      <w:r>
+        <w:rPr>
+          <w:sz w:val="28"/>
+          <w:szCs w:val="28"/>
+          <w:lang w:val="en-US"/>
+        </w:rPr>
+        <w:t xml:space="preserve"> check box (Add project to working set)</w:t>
+      </w:r>
+    </w:p>
+    <w:p>
+      <w:pPr>
+        <w:pStyle w:val="ListParagraph"/>
+        <w:numPr>
+          <w:ilvl w:val="0"/>
+          <w:numId w:val="41"/>
+        </w:numPr>
+        <w:rPr>
+          <w:sz w:val="28"/>
+          <w:szCs w:val="28"/>
+          <w:lang w:val="en-US"/>
+        </w:rPr>
+      </w:pPr>
+      <w:r>
+        <w:rPr>
+          <w:sz w:val="28"/>
+          <w:szCs w:val="28"/>
+          <w:lang w:val="en-US"/>
+        </w:rPr>
+        <w:t>Click on Next</w:t>
+      </w:r>
+    </w:p>
+    <w:p>
+      <w:pPr>
+        <w:pStyle w:val="ListParagraph"/>
+        <w:numPr>
+          <w:ilvl w:val="0"/>
+          <w:numId w:val="41"/>
+        </w:numPr>
+        <w:rPr>
+          <w:sz w:val="28"/>
+          <w:szCs w:val="28"/>
+          <w:lang w:val="en-US"/>
+        </w:rPr>
+      </w:pPr>
+      <w:r>
+        <w:rPr>
+          <w:sz w:val="28"/>
+          <w:szCs w:val="28"/>
+          <w:lang w:val="en-US"/>
+        </w:rPr>
+        <w:t xml:space="preserve">Add </w:t>
+      </w:r>
+      <w:r>
+        <w:rPr>
+          <w:sz w:val="28"/>
+          <w:szCs w:val="28"/>
+          <w:lang w:val="en-US"/>
+        </w:rPr>
+        <w:t>io.cucumber</w:t>
+      </w:r>
+      <w:r>
+        <w:rPr>
+          <w:sz w:val="28"/>
+          <w:szCs w:val="28"/>
+          <w:lang w:val="en-US"/>
+        </w:rPr>
+        <w:t xml:space="preserve"> in filter</w:t>
+      </w:r>
+    </w:p>
+    <w:p>
+      <w:pPr>
+        <w:pStyle w:val="ListParagraph"/>
+        <w:numPr>
+          <w:ilvl w:val="0"/>
+          <w:numId w:val="41"/>
+        </w:numPr>
+        <w:rPr>
+          <w:sz w:val="28"/>
+          <w:szCs w:val="28"/>
+          <w:lang w:val="en-US"/>
+        </w:rPr>
+      </w:pPr>
+      <w:r>
+        <w:rPr>
+          <w:sz w:val="28"/>
+          <w:szCs w:val="28"/>
+          <w:lang w:val="en-US"/>
+        </w:rPr>
+        <w:t>Click on Next</w:t>
+      </w:r>
+    </w:p>
+    <w:p>
+      <w:pPr>
+        <w:pStyle w:val="ListParagraph"/>
+        <w:numPr>
+          <w:ilvl w:val="0"/>
+          <w:numId w:val="41"/>
+        </w:numPr>
+        <w:rPr>
+          <w:sz w:val="28"/>
+          <w:szCs w:val="28"/>
+          <w:lang w:val="en-US"/>
+        </w:rPr>
+      </w:pPr>
+      <w:r>
+        <w:rPr>
+          <w:sz w:val="28"/>
+          <w:szCs w:val="28"/>
+          <w:lang w:val="en-US"/>
+        </w:rPr>
+        <w:t>Add groupId &amp; artifactID</w:t>
+      </w:r>
+    </w:p>
+    <w:p>
+      <w:pPr>
+        <w:pStyle w:val="ListParagraph"/>
+        <w:numPr>
+          <w:ilvl w:val="0"/>
+          <w:numId w:val="41"/>
+        </w:numPr>
+        <w:rPr>
+          <w:sz w:val="28"/>
+          <w:szCs w:val="28"/>
+          <w:lang w:val="en-US"/>
+        </w:rPr>
+      </w:pPr>
+      <w:r>
+        <w:rPr>
+          <w:sz w:val="28"/>
+          <w:szCs w:val="28"/>
+          <w:lang w:val="en-US"/>
+        </w:rPr>
+        <w:t>Click on Finish</w:t>
+      </w:r>
+    </w:p>
+    <w:p>
+      <w:pPr>
+        <w:pStyle w:val="ListParagraph"/>
+        <w:numPr>
+          <w:ilvl w:val="0"/>
+          <w:numId w:val="41"/>
+        </w:numPr>
+        <w:rPr>
+          <w:sz w:val="28"/>
+          <w:szCs w:val="28"/>
+          <w:lang w:val="en-US"/>
+        </w:rPr>
+      </w:pPr>
+      <w:r>
+        <w:rPr>
+          <w:sz w:val="28"/>
+          <w:szCs w:val="28"/>
+          <w:lang w:val="en-US"/>
+        </w:rPr>
+        <w:t>Delete the pre-defined package from src/test/java</w:t>
+      </w:r>
+    </w:p>
+    <w:p>
+      <w:pPr>
+        <w:pStyle w:val="ListParagraph"/>
+        <w:numPr>
+          <w:ilvl w:val="0"/>
+          <w:numId w:val="41"/>
+        </w:numPr>
+        <w:rPr>
+          <w:sz w:val="28"/>
+          <w:szCs w:val="28"/>
+          <w:lang w:val="en-US"/>
+        </w:rPr>
+      </w:pPr>
+      <w:r>
+        <w:rPr>
+          <w:sz w:val="28"/>
+          <w:szCs w:val="28"/>
+          <w:lang w:val="en-US"/>
+        </w:rPr>
+        <w:t xml:space="preserve">Launch </w:t>
+      </w:r>
+      <w:hyperlink r:id="rId24" w:history="1">
+        <w:r>
+          <w:rPr>
+            <w:rStyle w:val="Hyperlink"/>
+            <w:sz w:val="28"/>
+            <w:szCs w:val="28"/>
+            <w:lang w:val="en-US"/>
+          </w:rPr>
+          <w:t>https://github.com/cucumber/cucumber-java-skeleton/commit/d7249b50c570816eba27ce94557e1de7e9b0f97</w:t>
+        </w:r>
+      </w:hyperlink>
+    </w:p>
+    <w:p>
+      <w:pPr>
+        <w:pStyle w:val="ListParagraph"/>
+        <w:numPr>
+          <w:ilvl w:val="0"/>
+          <w:numId w:val="41"/>
+        </w:numPr>
+        <w:rPr>
+          <w:sz w:val="28"/>
+          <w:szCs w:val="28"/>
+          <w:lang w:val="en-US"/>
+        </w:rPr>
+      </w:pPr>
+      <w:r>
+        <w:rPr>
+          <w:sz w:val="28"/>
+          <w:szCs w:val="28"/>
+          <w:lang w:val="en-US"/>
+        </w:rPr>
+        <w:t>Copy the code from &lt;properties&gt; till &lt;/dependencies&gt; (line no 11 to 41)</w:t>
+      </w:r>
+    </w:p>
+    <w:p>
+      <w:pPr>
+        <w:pStyle w:val="ListParagraph"/>
+        <w:numPr>
+          <w:ilvl w:val="0"/>
+          <w:numId w:val="41"/>
+        </w:numPr>
+        <w:rPr>
+          <w:sz w:val="28"/>
+          <w:szCs w:val="28"/>
+          <w:lang w:val="en-US"/>
+        </w:rPr>
+      </w:pPr>
+      <w:r>
+        <w:rPr>
+          <w:sz w:val="28"/>
+          <w:szCs w:val="28"/>
+          <w:lang w:val="en-US"/>
+        </w:rPr>
+        <w:t>Open pom.xml file</w:t>
+      </w:r>
+    </w:p>
+    <w:p>
+      <w:pPr>
+        <w:pStyle w:val="ListParagraph"/>
+        <w:numPr>
+          <w:ilvl w:val="0"/>
+          <w:numId w:val="41"/>
+        </w:numPr>
+        <w:rPr>
+          <w:sz w:val="28"/>
+          <w:szCs w:val="28"/>
+          <w:lang w:val="en-US"/>
+        </w:rPr>
+      </w:pPr>
+      <w:r>
+        <w:rPr>
+          <w:sz w:val="28"/>
+          <w:szCs w:val="28"/>
+          <w:lang w:val="en-US"/>
+        </w:rPr>
+        <w:t>Delete the code from &lt;properties&gt; till &lt;/dependencies&gt; (line no 12 to 67)</w:t>
+      </w:r>
+    </w:p>
+    <w:p>
+      <w:pPr>
+        <w:pStyle w:val="ListParagraph"/>
+        <w:numPr>
+          <w:ilvl w:val="0"/>
+          <w:numId w:val="41"/>
+        </w:numPr>
+        <w:rPr>
+          <w:sz w:val="28"/>
+          <w:szCs w:val="28"/>
+          <w:lang w:val="en-US"/>
+        </w:rPr>
+      </w:pPr>
+      <w:r>
+        <w:rPr>
+          <w:sz w:val="28"/>
+          <w:szCs w:val="28"/>
+          <w:lang w:val="en-US"/>
+        </w:rPr>
+        <w:t>Change the java version in following line</w:t>
+      </w:r>
+      <w:r>
+        <w:rPr>
+          <w:sz w:val="28"/>
+          <w:szCs w:val="28"/>
+          <w:lang w:val="en-US"/>
+        </w:rPr>
+        <w:br/>
+      </w:r>
+      <w:r>
+        <w:rPr>
+          <w:rFonts w:ascii="Consolas" w:hAnsi="Consolas" w:cs="Consolas"/>
+          <w:color w:val="000000"/>
+          <w:sz w:val="32"/>
+          <w:szCs w:val="32"/>
+          <w:shd w:val="clear" w:color="auto" w:fill="E8F2FE"/>
+        </w:rPr>
+        <w:t>&lt;</w:t>
+      </w:r>
+      <w:r>
+        <w:rPr>
+          <w:rFonts w:ascii="Consolas" w:hAnsi="Consolas" w:cs="Consolas"/>
+          <w:color w:val="268BD2"/>
+          <w:sz w:val="32"/>
+          <w:szCs w:val="32"/>
+          <w:shd w:val="clear" w:color="auto" w:fill="E8F2FE"/>
+        </w:rPr>
+        <w:t>java.version</w:t>
+      </w:r>
+      <w:r>
+        <w:rPr>
+          <w:rFonts w:ascii="Consolas" w:hAnsi="Consolas" w:cs="Consolas"/>
+          <w:color w:val="000000"/>
+          <w:sz w:val="32"/>
+          <w:szCs w:val="32"/>
+          <w:shd w:val="clear" w:color="auto" w:fill="E8F2FE"/>
+        </w:rPr>
+        <w:t>&gt;</w:t>
+      </w:r>
+      <w:r>
+        <w:rPr>
+          <w:rFonts w:ascii="Consolas" w:hAnsi="Consolas" w:cs="Consolas"/>
+          <w:color w:val="000000"/>
+          <w:sz w:val="32"/>
+          <w:szCs w:val="32"/>
+          <w:highlight w:val="yellow"/>
+          <w:shd w:val="clear" w:color="auto" w:fill="E8F2FE"/>
+        </w:rPr>
+        <w:t>1.8</w:t>
+      </w:r>
+      <w:r>
+        <w:rPr>
+          <w:rFonts w:ascii="Consolas" w:hAnsi="Consolas" w:cs="Consolas"/>
+          <w:color w:val="000000"/>
+          <w:sz w:val="32"/>
+          <w:szCs w:val="32"/>
+          <w:shd w:val="clear" w:color="auto" w:fill="E8F2FE"/>
+        </w:rPr>
+        <w:t>&lt;/</w:t>
+      </w:r>
+      <w:r>
+        <w:rPr>
+          <w:rFonts w:ascii="Consolas" w:hAnsi="Consolas" w:cs="Consolas"/>
+          <w:color w:val="268BD2"/>
+          <w:sz w:val="32"/>
+          <w:szCs w:val="32"/>
+          <w:shd w:val="clear" w:color="auto" w:fill="E8F2FE"/>
+        </w:rPr>
+        <w:t>java.version</w:t>
+      </w:r>
+      <w:r>
+        <w:rPr>
+          <w:rFonts w:ascii="Consolas" w:hAnsi="Consolas" w:cs="Consolas"/>
+          <w:color w:val="000000"/>
+          <w:sz w:val="32"/>
+          <w:szCs w:val="32"/>
+          <w:shd w:val="clear" w:color="auto" w:fill="E8F2FE"/>
+        </w:rPr>
+        <w:t>&gt;</w:t>
+      </w:r>
+    </w:p>
+    <w:p>
+      <w:pPr>
+        <w:pStyle w:val="ListParagraph"/>
+        <w:numPr>
+          <w:ilvl w:val="0"/>
+          <w:numId w:val="41"/>
+        </w:numPr>
+        <w:rPr>
+          <w:sz w:val="28"/>
+          <w:szCs w:val="28"/>
+          <w:lang w:val="en-US"/>
+        </w:rPr>
+      </w:pPr>
+      <w:r>
+        <w:rPr>
+          <w:sz w:val="28"/>
+          <w:szCs w:val="28"/>
+          <w:lang w:val="en-US"/>
+        </w:rPr>
+        <w:lastRenderedPageBreak/>
+        <w:t>Delete following lines</w:t>
+      </w:r>
+    </w:p>
+    <w:p>
+      <w:pPr>
+        <w:pStyle w:val="ListParagraph"/>
+        <w:rPr>
+          <w:rFonts w:ascii="Consolas" w:hAnsi="Consolas" w:cs="Consolas"/>
+          <w:color w:val="000000"/>
+          <w:sz w:val="24"/>
+          <w:szCs w:val="24"/>
+          <w:shd w:val="clear" w:color="auto" w:fill="E8F2FE"/>
+        </w:rPr>
+      </w:pPr>
+      <w:r>
+        <w:rPr>
+          <w:rFonts w:ascii="Consolas" w:hAnsi="Consolas" w:cs="Consolas"/>
+          <w:color w:val="000000"/>
+          <w:sz w:val="24"/>
+          <w:szCs w:val="24"/>
+          <w:shd w:val="clear" w:color="auto" w:fill="E8F2FE"/>
+        </w:rPr>
+        <w:t>&lt;</w:t>
+      </w:r>
+      <w:r>
+        <w:rPr>
+          <w:rFonts w:ascii="Consolas" w:hAnsi="Consolas" w:cs="Consolas"/>
+          <w:color w:val="268BD2"/>
+          <w:sz w:val="24"/>
+          <w:szCs w:val="24"/>
+          <w:shd w:val="clear" w:color="auto" w:fill="E8F2FE"/>
+        </w:rPr>
+        <w:t>cucumber.version</w:t>
+      </w:r>
+      <w:r>
+        <w:rPr>
+          <w:rFonts w:ascii="Consolas" w:hAnsi="Consolas" w:cs="Consolas"/>
+          <w:color w:val="000000"/>
+          <w:sz w:val="24"/>
+          <w:szCs w:val="24"/>
+          <w:shd w:val="clear" w:color="auto" w:fill="E8F2FE"/>
+        </w:rPr>
+        <w:t>&gt;6.8.2&lt;/</w:t>
+      </w:r>
+      <w:r>
+        <w:rPr>
+          <w:rFonts w:ascii="Consolas" w:hAnsi="Consolas" w:cs="Consolas"/>
+          <w:color w:val="268BD2"/>
+          <w:sz w:val="24"/>
+          <w:szCs w:val="24"/>
+          <w:shd w:val="clear" w:color="auto" w:fill="E8F2FE"/>
+        </w:rPr>
+        <w:t>cucumber.version</w:t>
+      </w:r>
+      <w:r>
+        <w:rPr>
+          <w:rFonts w:ascii="Consolas" w:hAnsi="Consolas" w:cs="Consolas"/>
+          <w:color w:val="000000"/>
+          <w:sz w:val="24"/>
+          <w:szCs w:val="24"/>
+          <w:shd w:val="clear" w:color="auto" w:fill="E8F2FE"/>
+        </w:rPr>
+        <w:t>&gt;</w:t>
+      </w:r>
+    </w:p>
+    <w:p>
+      <w:pPr>
+        <w:autoSpaceDE w:val="0"/>
+        <w:autoSpaceDN w:val="0"/>
+        <w:adjustRightInd w:val="0"/>
+        <w:spacing w:after="0" w:line="240" w:lineRule="auto"/>
+        <w:ind w:firstLine="720"/>
+        <w:rPr>
+          <w:rFonts w:ascii="Consolas" w:hAnsi="Consolas" w:cs="Consolas"/>
+          <w:sz w:val="24"/>
+          <w:szCs w:val="24"/>
+        </w:rPr>
+      </w:pPr>
+      <w:r>
+        <w:rPr>
+          <w:rFonts w:ascii="Consolas" w:hAnsi="Consolas" w:cs="Consolas"/>
+          <w:color w:val="000000"/>
+          <w:sz w:val="24"/>
+          <w:szCs w:val="24"/>
+        </w:rPr>
+        <w:t>&lt;</w:t>
+      </w:r>
+      <w:r>
+        <w:rPr>
+          <w:rFonts w:ascii="Consolas" w:hAnsi="Consolas" w:cs="Consolas"/>
+          <w:color w:val="268BD2"/>
+          <w:sz w:val="24"/>
+          <w:szCs w:val="24"/>
+        </w:rPr>
+        <w:t>maven.compiler.version</w:t>
+      </w:r>
+      <w:r>
+        <w:rPr>
+          <w:rFonts w:ascii="Consolas" w:hAnsi="Consolas" w:cs="Consolas"/>
+          <w:color w:val="000000"/>
+          <w:sz w:val="24"/>
+          <w:szCs w:val="24"/>
+        </w:rPr>
+        <w:t>&gt;3.8.1&lt;/</w:t>
+      </w:r>
+      <w:r>
+        <w:rPr>
+          <w:rFonts w:ascii="Consolas" w:hAnsi="Consolas" w:cs="Consolas"/>
+          <w:color w:val="268BD2"/>
+          <w:sz w:val="24"/>
+          <w:szCs w:val="24"/>
+        </w:rPr>
+        <w:t>maven.compiler.version</w:t>
+      </w:r>
+      <w:r>
+        <w:rPr>
+          <w:rFonts w:ascii="Consolas" w:hAnsi="Consolas" w:cs="Consolas"/>
+          <w:color w:val="000000"/>
+          <w:sz w:val="24"/>
+          <w:szCs w:val="24"/>
+        </w:rPr>
+        <w:t>&gt;</w:t>
+      </w:r>
+    </w:p>
+    <w:p>
+      <w:pPr>
+        <w:pStyle w:val="ListParagraph"/>
+        <w:rPr>
+          <w:sz w:val="20"/>
+          <w:lang w:val="en-US"/>
+        </w:rPr>
+      </w:pPr>
+      <w:r>
+        <w:rPr>
+          <w:rFonts w:ascii="Consolas" w:hAnsi="Consolas" w:cs="Consolas"/>
+          <w:color w:val="000000"/>
+          <w:sz w:val="24"/>
+          <w:szCs w:val="24"/>
+        </w:rPr>
+        <w:t xml:space="preserve">        &lt;</w:t>
+      </w:r>
+      <w:r>
+        <w:rPr>
+          <w:rFonts w:ascii="Consolas" w:hAnsi="Consolas" w:cs="Consolas"/>
+          <w:color w:val="268BD2"/>
+          <w:sz w:val="24"/>
+          <w:szCs w:val="24"/>
+        </w:rPr>
+        <w:t>maven.surefire.version</w:t>
+      </w:r>
+      <w:r>
+        <w:rPr>
+          <w:rFonts w:ascii="Consolas" w:hAnsi="Consolas" w:cs="Consolas"/>
+          <w:color w:val="000000"/>
+          <w:sz w:val="24"/>
+          <w:szCs w:val="24"/>
+        </w:rPr>
+        <w:t>&gt;2.22.2&lt;/</w:t>
+      </w:r>
+      <w:r>
+        <w:rPr>
+          <w:rFonts w:ascii="Consolas" w:hAnsi="Consolas" w:cs="Consolas"/>
+          <w:color w:val="268BD2"/>
+          <w:sz w:val="24"/>
+          <w:szCs w:val="24"/>
+        </w:rPr>
+        <w:t>maven.surefire.version</w:t>
+      </w:r>
+      <w:r>
+        <w:rPr>
+          <w:rFonts w:ascii="Consolas" w:hAnsi="Consolas" w:cs="Consolas"/>
+          <w:color w:val="000000"/>
+          <w:sz w:val="24"/>
+          <w:szCs w:val="24"/>
+        </w:rPr>
+        <w:t>&gt;</w:t>
+      </w:r>
+    </w:p>
+    <w:p>
+      <w:pPr>
+        <w:pStyle w:val="ListParagraph"/>
+        <w:numPr>
+          <w:ilvl w:val="0"/>
+          <w:numId w:val="41"/>
+        </w:numPr>
+        <w:rPr>
+          <w:sz w:val="28"/>
+          <w:szCs w:val="28"/>
+          <w:lang w:val="en-US"/>
+        </w:rPr>
+      </w:pPr>
+      <w:r>
+        <w:rPr>
+          <w:sz w:val="28"/>
+          <w:szCs w:val="28"/>
+          <w:lang w:val="en-US"/>
+        </w:rPr>
+        <w:t>Save this file</w:t>
+      </w:r>
       <w:bookmarkStart w:id="0" w:name="_GoBack"/>
       <w:bookmarkEnd w:id="0"/>
+    </w:p>
+    <w:p>
+      <w:pPr>
+        <w:rPr>
+          <w:sz w:val="28"/>
+          <w:szCs w:val="28"/>
+          <w:lang w:val="en-US"/>
+        </w:rPr>
+      </w:pPr>
     </w:p>
     <w:sectPr>
       <w:pgSz w:w="11906" w:h="16838"/>
@@ -14134,6 +15344,119 @@
     </w:lvl>
   </w:abstractNum>
   <w:abstractNum w:abstractNumId="11">
+    <w:nsid w:val="22750859"/>
+    <w:multiLevelType w:val="hybridMultilevel"/>
+    <w:tmpl w:val="C5EEE524"/>
+    <w:lvl w:ilvl="0" w:tplc="40090001">
+      <w:start w:val="1"/>
+      <w:numFmt w:val="bullet"/>
+      <w:lvlText w:val=""/>
+      <w:lvlJc w:val="left"/>
+      <w:pPr>
+        <w:ind w:left="720" w:hanging="360"/>
+      </w:pPr>
+      <w:rPr>
+        <w:rFonts w:ascii="Symbol" w:hAnsi="Symbol" w:hint="default"/>
+      </w:rPr>
+    </w:lvl>
+    <w:lvl w:ilvl="1" w:tplc="40090003" w:tentative="1">
+      <w:start w:val="1"/>
+      <w:numFmt w:val="bullet"/>
+      <w:lvlText w:val="o"/>
+      <w:lvlJc w:val="left"/>
+      <w:pPr>
+        <w:ind w:left="1440" w:hanging="360"/>
+      </w:pPr>
+      <w:rPr>
+        <w:rFonts w:ascii="Courier New" w:hAnsi="Courier New" w:cs="Courier New" w:hint="default"/>
+      </w:rPr>
+    </w:lvl>
+    <w:lvl w:ilvl="2" w:tplc="40090005" w:tentative="1">
+      <w:start w:val="1"/>
+      <w:numFmt w:val="bullet"/>
+      <w:lvlText w:val=""/>
+      <w:lvlJc w:val="left"/>
+      <w:pPr>
+        <w:ind w:left="2160" w:hanging="360"/>
+      </w:pPr>
+      <w:rPr>
+        <w:rFonts w:ascii="Wingdings" w:hAnsi="Wingdings" w:hint="default"/>
+      </w:rPr>
+    </w:lvl>
+    <w:lvl w:ilvl="3" w:tplc="40090001" w:tentative="1">
+      <w:start w:val="1"/>
+      <w:numFmt w:val="bullet"/>
+      <w:lvlText w:val=""/>
+      <w:lvlJc w:val="left"/>
+      <w:pPr>
+        <w:ind w:left="2880" w:hanging="360"/>
+      </w:pPr>
+      <w:rPr>
+        <w:rFonts w:ascii="Symbol" w:hAnsi="Symbol" w:hint="default"/>
+      </w:rPr>
+    </w:lvl>
+    <w:lvl w:ilvl="4" w:tplc="40090003" w:tentative="1">
+      <w:start w:val="1"/>
+      <w:numFmt w:val="bullet"/>
+      <w:lvlText w:val="o"/>
+      <w:lvlJc w:val="left"/>
+      <w:pPr>
+        <w:ind w:left="3600" w:hanging="360"/>
+      </w:pPr>
+      <w:rPr>
+        <w:rFonts w:ascii="Courier New" w:hAnsi="Courier New" w:cs="Courier New" w:hint="default"/>
+      </w:rPr>
+    </w:lvl>
+    <w:lvl w:ilvl="5" w:tplc="40090005" w:tentative="1">
+      <w:start w:val="1"/>
+      <w:numFmt w:val="bullet"/>
+      <w:lvlText w:val=""/>
+      <w:lvlJc w:val="left"/>
+      <w:pPr>
+        <w:ind w:left="4320" w:hanging="360"/>
+      </w:pPr>
+      <w:rPr>
+        <w:rFonts w:ascii="Wingdings" w:hAnsi="Wingdings" w:hint="default"/>
+      </w:rPr>
+    </w:lvl>
+    <w:lvl w:ilvl="6" w:tplc="40090001" w:tentative="1">
+      <w:start w:val="1"/>
+      <w:numFmt w:val="bullet"/>
+      <w:lvlText w:val=""/>
+      <w:lvlJc w:val="left"/>
+      <w:pPr>
+        <w:ind w:left="5040" w:hanging="360"/>
+      </w:pPr>
+      <w:rPr>
+        <w:rFonts w:ascii="Symbol" w:hAnsi="Symbol" w:hint="default"/>
+      </w:rPr>
+    </w:lvl>
+    <w:lvl w:ilvl="7" w:tplc="40090003" w:tentative="1">
+      <w:start w:val="1"/>
+      <w:numFmt w:val="bullet"/>
+      <w:lvlText w:val="o"/>
+      <w:lvlJc w:val="left"/>
+      <w:pPr>
+        <w:ind w:left="5760" w:hanging="360"/>
+      </w:pPr>
+      <w:rPr>
+        <w:rFonts w:ascii="Courier New" w:hAnsi="Courier New" w:cs="Courier New" w:hint="default"/>
+      </w:rPr>
+    </w:lvl>
+    <w:lvl w:ilvl="8" w:tplc="40090005" w:tentative="1">
+      <w:start w:val="1"/>
+      <w:numFmt w:val="bullet"/>
+      <w:lvlText w:val=""/>
+      <w:lvlJc w:val="left"/>
+      <w:pPr>
+        <w:ind w:left="6480" w:hanging="360"/>
+      </w:pPr>
+      <w:rPr>
+        <w:rFonts w:ascii="Wingdings" w:hAnsi="Wingdings" w:hint="default"/>
+      </w:rPr>
+    </w:lvl>
+  </w:abstractNum>
+  <w:abstractNum w:abstractNumId="12">
     <w:nsid w:val="248F29DC"/>
     <w:multiLevelType w:val="hybridMultilevel"/>
     <w:tmpl w:val="300A5B02"/>
@@ -14246,7 +15569,7 @@
       </w:rPr>
     </w:lvl>
   </w:abstractNum>
-  <w:abstractNum w:abstractNumId="12">
+  <w:abstractNum w:abstractNumId="13">
     <w:nsid w:val="251E33C8"/>
     <w:multiLevelType w:val="hybridMultilevel"/>
     <w:tmpl w:val="75DC1EF4"/>
@@ -14359,7 +15682,7 @@
       </w:rPr>
     </w:lvl>
   </w:abstractNum>
-  <w:abstractNum w:abstractNumId="13">
+  <w:abstractNum w:abstractNumId="14">
     <w:nsid w:val="35652A78"/>
     <w:multiLevelType w:val="hybridMultilevel"/>
     <w:tmpl w:val="A440CAF0"/>
@@ -14448,7 +15771,7 @@
       </w:pPr>
     </w:lvl>
   </w:abstractNum>
-  <w:abstractNum w:abstractNumId="14">
+  <w:abstractNum w:abstractNumId="15">
     <w:nsid w:val="35FD782B"/>
     <w:multiLevelType w:val="hybridMultilevel"/>
     <w:tmpl w:val="B9E05B7E"/>
@@ -14561,7 +15884,7 @@
       </w:rPr>
     </w:lvl>
   </w:abstractNum>
-  <w:abstractNum w:abstractNumId="15">
+  <w:abstractNum w:abstractNumId="16">
     <w:nsid w:val="3B2D6F02"/>
     <w:multiLevelType w:val="hybridMultilevel"/>
     <w:tmpl w:val="DDF47A34"/>
@@ -14650,7 +15973,7 @@
       </w:pPr>
     </w:lvl>
   </w:abstractNum>
-  <w:abstractNum w:abstractNumId="16">
+  <w:abstractNum w:abstractNumId="17">
     <w:nsid w:val="3D036FA0"/>
     <w:multiLevelType w:val="hybridMultilevel"/>
     <w:tmpl w:val="314ED058"/>
@@ -14739,7 +16062,7 @@
       </w:pPr>
     </w:lvl>
   </w:abstractNum>
-  <w:abstractNum w:abstractNumId="17">
+  <w:abstractNum w:abstractNumId="18">
     <w:nsid w:val="3E532AAF"/>
     <w:multiLevelType w:val="hybridMultilevel"/>
     <w:tmpl w:val="8CAC45D0"/>
@@ -14852,7 +16175,7 @@
       </w:rPr>
     </w:lvl>
   </w:abstractNum>
-  <w:abstractNum w:abstractNumId="18">
+  <w:abstractNum w:abstractNumId="19">
     <w:nsid w:val="3EEB6F08"/>
     <w:multiLevelType w:val="hybridMultilevel"/>
     <w:tmpl w:val="E746F368"/>
@@ -14941,7 +16264,96 @@
       </w:pPr>
     </w:lvl>
   </w:abstractNum>
-  <w:abstractNum w:abstractNumId="19">
+  <w:abstractNum w:abstractNumId="20">
+    <w:nsid w:val="3F641914"/>
+    <w:multiLevelType w:val="hybridMultilevel"/>
+    <w:tmpl w:val="DA56A97C"/>
+    <w:lvl w:ilvl="0" w:tplc="4009000F">
+      <w:start w:val="1"/>
+      <w:numFmt w:val="decimal"/>
+      <w:lvlText w:val="%1."/>
+      <w:lvlJc w:val="left"/>
+      <w:pPr>
+        <w:ind w:left="720" w:hanging="360"/>
+      </w:pPr>
+      <w:rPr>
+        <w:rFonts w:hint="default"/>
+      </w:rPr>
+    </w:lvl>
+    <w:lvl w:ilvl="1" w:tplc="40090019" w:tentative="1">
+      <w:start w:val="1"/>
+      <w:numFmt w:val="lowerLetter"/>
+      <w:lvlText w:val="%2."/>
+      <w:lvlJc w:val="left"/>
+      <w:pPr>
+        <w:ind w:left="1440" w:hanging="360"/>
+      </w:pPr>
+    </w:lvl>
+    <w:lvl w:ilvl="2" w:tplc="4009001B" w:tentative="1">
+      <w:start w:val="1"/>
+      <w:numFmt w:val="lowerRoman"/>
+      <w:lvlText w:val="%3."/>
+      <w:lvlJc w:val="right"/>
+      <w:pPr>
+        <w:ind w:left="2160" w:hanging="180"/>
+      </w:pPr>
+    </w:lvl>
+    <w:lvl w:ilvl="3" w:tplc="4009000F" w:tentative="1">
+      <w:start w:val="1"/>
+      <w:numFmt w:val="decimal"/>
+      <w:lvlText w:val="%4."/>
+      <w:lvlJc w:val="left"/>
+      <w:pPr>
+        <w:ind w:left="2880" w:hanging="360"/>
+      </w:pPr>
+    </w:lvl>
+    <w:lvl w:ilvl="4" w:tplc="40090019" w:tentative="1">
+      <w:start w:val="1"/>
+      <w:numFmt w:val="lowerLetter"/>
+      <w:lvlText w:val="%5."/>
+      <w:lvlJc w:val="left"/>
+      <w:pPr>
+        <w:ind w:left="3600" w:hanging="360"/>
+      </w:pPr>
+    </w:lvl>
+    <w:lvl w:ilvl="5" w:tplc="4009001B" w:tentative="1">
+      <w:start w:val="1"/>
+      <w:numFmt w:val="lowerRoman"/>
+      <w:lvlText w:val="%6."/>
+      <w:lvlJc w:val="right"/>
+      <w:pPr>
+        <w:ind w:left="4320" w:hanging="180"/>
+      </w:pPr>
+    </w:lvl>
+    <w:lvl w:ilvl="6" w:tplc="4009000F" w:tentative="1">
+      <w:start w:val="1"/>
+      <w:numFmt w:val="decimal"/>
+      <w:lvlText w:val="%7."/>
+      <w:lvlJc w:val="left"/>
+      <w:pPr>
+        <w:ind w:left="5040" w:hanging="360"/>
+      </w:pPr>
+    </w:lvl>
+    <w:lvl w:ilvl="7" w:tplc="40090019" w:tentative="1">
+      <w:start w:val="1"/>
+      <w:numFmt w:val="lowerLetter"/>
+      <w:lvlText w:val="%8."/>
+      <w:lvlJc w:val="left"/>
+      <w:pPr>
+        <w:ind w:left="5760" w:hanging="360"/>
+      </w:pPr>
+    </w:lvl>
+    <w:lvl w:ilvl="8" w:tplc="4009001B" w:tentative="1">
+      <w:start w:val="1"/>
+      <w:numFmt w:val="lowerRoman"/>
+      <w:lvlText w:val="%9."/>
+      <w:lvlJc w:val="right"/>
+      <w:pPr>
+        <w:ind w:left="6480" w:hanging="180"/>
+      </w:pPr>
+    </w:lvl>
+  </w:abstractNum>
+  <w:abstractNum w:abstractNumId="21">
     <w:nsid w:val="41B57547"/>
     <w:multiLevelType w:val="hybridMultilevel"/>
     <w:tmpl w:val="2818A9B8"/>
@@ -15030,7 +16442,7 @@
       </w:pPr>
     </w:lvl>
   </w:abstractNum>
-  <w:abstractNum w:abstractNumId="20">
+  <w:abstractNum w:abstractNumId="22">
     <w:nsid w:val="42FA26DC"/>
     <w:multiLevelType w:val="hybridMultilevel"/>
     <w:tmpl w:val="036CAB60"/>
@@ -15143,7 +16555,7 @@
       </w:rPr>
     </w:lvl>
   </w:abstractNum>
-  <w:abstractNum w:abstractNumId="21">
+  <w:abstractNum w:abstractNumId="23">
     <w:nsid w:val="473E69F5"/>
     <w:multiLevelType w:val="hybridMultilevel"/>
     <w:tmpl w:val="4CC0D070"/>
@@ -15256,7 +16668,7 @@
       </w:rPr>
     </w:lvl>
   </w:abstractNum>
-  <w:abstractNum w:abstractNumId="22">
+  <w:abstractNum w:abstractNumId="24">
     <w:nsid w:val="4B7A4655"/>
     <w:multiLevelType w:val="hybridMultilevel"/>
     <w:tmpl w:val="EC7AB170"/>
@@ -15369,7 +16781,7 @@
       </w:rPr>
     </w:lvl>
   </w:abstractNum>
-  <w:abstractNum w:abstractNumId="23">
+  <w:abstractNum w:abstractNumId="25">
     <w:nsid w:val="542B2E63"/>
     <w:multiLevelType w:val="hybridMultilevel"/>
     <w:tmpl w:val="0F187BCC"/>
@@ -15458,7 +16870,7 @@
       </w:pPr>
     </w:lvl>
   </w:abstractNum>
-  <w:abstractNum w:abstractNumId="24">
+  <w:abstractNum w:abstractNumId="26">
     <w:nsid w:val="56095DC4"/>
     <w:multiLevelType w:val="hybridMultilevel"/>
     <w:tmpl w:val="DD44F42C"/>
@@ -15571,7 +16983,7 @@
       </w:rPr>
     </w:lvl>
   </w:abstractNum>
-  <w:abstractNum w:abstractNumId="25">
+  <w:abstractNum w:abstractNumId="27">
     <w:nsid w:val="577F6F76"/>
     <w:multiLevelType w:val="hybridMultilevel"/>
     <w:tmpl w:val="EE04D44E"/>
@@ -15660,7 +17072,7 @@
       </w:pPr>
     </w:lvl>
   </w:abstractNum>
-  <w:abstractNum w:abstractNumId="26">
+  <w:abstractNum w:abstractNumId="28">
     <w:nsid w:val="57A05F22"/>
     <w:multiLevelType w:val="hybridMultilevel"/>
     <w:tmpl w:val="E1C0193A"/>
@@ -15749,7 +17161,7 @@
       </w:pPr>
     </w:lvl>
   </w:abstractNum>
-  <w:abstractNum w:abstractNumId="27">
+  <w:abstractNum w:abstractNumId="29">
     <w:nsid w:val="5DB37343"/>
     <w:multiLevelType w:val="hybridMultilevel"/>
     <w:tmpl w:val="5DECB980"/>
@@ -15862,7 +17274,7 @@
       </w:rPr>
     </w:lvl>
   </w:abstractNum>
-  <w:abstractNum w:abstractNumId="28">
+  <w:abstractNum w:abstractNumId="30">
     <w:nsid w:val="60A7411D"/>
     <w:multiLevelType w:val="hybridMultilevel"/>
     <w:tmpl w:val="5016B75E"/>
@@ -15951,7 +17363,7 @@
       </w:pPr>
     </w:lvl>
   </w:abstractNum>
-  <w:abstractNum w:abstractNumId="29">
+  <w:abstractNum w:abstractNumId="31">
     <w:nsid w:val="62192C2E"/>
     <w:multiLevelType w:val="hybridMultilevel"/>
     <w:tmpl w:val="4F8032C4"/>
@@ -16040,7 +17452,7 @@
       </w:pPr>
     </w:lvl>
   </w:abstractNum>
-  <w:abstractNum w:abstractNumId="30">
+  <w:abstractNum w:abstractNumId="32">
     <w:nsid w:val="632F41B3"/>
     <w:multiLevelType w:val="hybridMultilevel"/>
     <w:tmpl w:val="6A328AE4"/>
@@ -16126,7 +17538,120 @@
       </w:pPr>
     </w:lvl>
   </w:abstractNum>
-  <w:abstractNum w:abstractNumId="31">
+  <w:abstractNum w:abstractNumId="33">
+    <w:nsid w:val="66296E08"/>
+    <w:multiLevelType w:val="hybridMultilevel"/>
+    <w:tmpl w:val="0A826E24"/>
+    <w:lvl w:ilvl="0" w:tplc="40090001">
+      <w:start w:val="1"/>
+      <w:numFmt w:val="bullet"/>
+      <w:lvlText w:val=""/>
+      <w:lvlJc w:val="left"/>
+      <w:pPr>
+        <w:ind w:left="720" w:hanging="360"/>
+      </w:pPr>
+      <w:rPr>
+        <w:rFonts w:ascii="Symbol" w:hAnsi="Symbol" w:hint="default"/>
+      </w:rPr>
+    </w:lvl>
+    <w:lvl w:ilvl="1" w:tplc="40090003">
+      <w:start w:val="1"/>
+      <w:numFmt w:val="bullet"/>
+      <w:lvlText w:val="o"/>
+      <w:lvlJc w:val="left"/>
+      <w:pPr>
+        <w:ind w:left="1440" w:hanging="360"/>
+      </w:pPr>
+      <w:rPr>
+        <w:rFonts w:ascii="Courier New" w:hAnsi="Courier New" w:cs="Courier New" w:hint="default"/>
+      </w:rPr>
+    </w:lvl>
+    <w:lvl w:ilvl="2" w:tplc="40090005" w:tentative="1">
+      <w:start w:val="1"/>
+      <w:numFmt w:val="bullet"/>
+      <w:lvlText w:val=""/>
+      <w:lvlJc w:val="left"/>
+      <w:pPr>
+        <w:ind w:left="2160" w:hanging="360"/>
+      </w:pPr>
+      <w:rPr>
+        <w:rFonts w:ascii="Wingdings" w:hAnsi="Wingdings" w:hint="default"/>
+      </w:rPr>
+    </w:lvl>
+    <w:lvl w:ilvl="3" w:tplc="40090001" w:tentative="1">
+      <w:start w:val="1"/>
+      <w:numFmt w:val="bullet"/>
+      <w:lvlText w:val=""/>
+      <w:lvlJc w:val="left"/>
+      <w:pPr>
+        <w:ind w:left="2880" w:hanging="360"/>
+      </w:pPr>
+      <w:rPr>
+        <w:rFonts w:ascii="Symbol" w:hAnsi="Symbol" w:hint="default"/>
+      </w:rPr>
+    </w:lvl>
+    <w:lvl w:ilvl="4" w:tplc="40090003" w:tentative="1">
+      <w:start w:val="1"/>
+      <w:numFmt w:val="bullet"/>
+      <w:lvlText w:val="o"/>
+      <w:lvlJc w:val="left"/>
+      <w:pPr>
+        <w:ind w:left="3600" w:hanging="360"/>
+      </w:pPr>
+      <w:rPr>
+        <w:rFonts w:ascii="Courier New" w:hAnsi="Courier New" w:cs="Courier New" w:hint="default"/>
+      </w:rPr>
+    </w:lvl>
+    <w:lvl w:ilvl="5" w:tplc="40090005" w:tentative="1">
+      <w:start w:val="1"/>
+      <w:numFmt w:val="bullet"/>
+      <w:lvlText w:val=""/>
+      <w:lvlJc w:val="left"/>
+      <w:pPr>
+        <w:ind w:left="4320" w:hanging="360"/>
+      </w:pPr>
+      <w:rPr>
+        <w:rFonts w:ascii="Wingdings" w:hAnsi="Wingdings" w:hint="default"/>
+      </w:rPr>
+    </w:lvl>
+    <w:lvl w:ilvl="6" w:tplc="40090001" w:tentative="1">
+      <w:start w:val="1"/>
+      <w:numFmt w:val="bullet"/>
+      <w:lvlText w:val=""/>
+      <w:lvlJc w:val="left"/>
+      <w:pPr>
+        <w:ind w:left="5040" w:hanging="360"/>
+      </w:pPr>
+      <w:rPr>
+        <w:rFonts w:ascii="Symbol" w:hAnsi="Symbol" w:hint="default"/>
+      </w:rPr>
+    </w:lvl>
+    <w:lvl w:ilvl="7" w:tplc="40090003" w:tentative="1">
+      <w:start w:val="1"/>
+      <w:numFmt w:val="bullet"/>
+      <w:lvlText w:val="o"/>
+      <w:lvlJc w:val="left"/>
+      <w:pPr>
+        <w:ind w:left="5760" w:hanging="360"/>
+      </w:pPr>
+      <w:rPr>
+        <w:rFonts w:ascii="Courier New" w:hAnsi="Courier New" w:cs="Courier New" w:hint="default"/>
+      </w:rPr>
+    </w:lvl>
+    <w:lvl w:ilvl="8" w:tplc="40090005" w:tentative="1">
+      <w:start w:val="1"/>
+      <w:numFmt w:val="bullet"/>
+      <w:lvlText w:val=""/>
+      <w:lvlJc w:val="left"/>
+      <w:pPr>
+        <w:ind w:left="6480" w:hanging="360"/>
+      </w:pPr>
+      <w:rPr>
+        <w:rFonts w:ascii="Wingdings" w:hAnsi="Wingdings" w:hint="default"/>
+      </w:rPr>
+    </w:lvl>
+  </w:abstractNum>
+  <w:abstractNum w:abstractNumId="34">
     <w:nsid w:val="663F552C"/>
     <w:multiLevelType w:val="hybridMultilevel"/>
     <w:tmpl w:val="A5CC1C4A"/>
@@ -16239,7 +17764,7 @@
       </w:rPr>
     </w:lvl>
   </w:abstractNum>
-  <w:abstractNum w:abstractNumId="32">
+  <w:abstractNum w:abstractNumId="35">
     <w:nsid w:val="6718573C"/>
     <w:multiLevelType w:val="hybridMultilevel"/>
     <w:tmpl w:val="D69825EA"/>
@@ -16328,7 +17853,7 @@
       </w:pPr>
     </w:lvl>
   </w:abstractNum>
-  <w:abstractNum w:abstractNumId="33">
+  <w:abstractNum w:abstractNumId="36">
     <w:nsid w:val="67724D76"/>
     <w:multiLevelType w:val="hybridMultilevel"/>
     <w:tmpl w:val="0CC0A494"/>
@@ -16417,7 +17942,7 @@
       </w:pPr>
     </w:lvl>
   </w:abstractNum>
-  <w:abstractNum w:abstractNumId="34">
+  <w:abstractNum w:abstractNumId="37">
     <w:nsid w:val="68914562"/>
     <w:multiLevelType w:val="hybridMultilevel"/>
     <w:tmpl w:val="ED6E428C"/>
@@ -16506,7 +18031,7 @@
       </w:pPr>
     </w:lvl>
   </w:abstractNum>
-  <w:abstractNum w:abstractNumId="35">
+  <w:abstractNum w:abstractNumId="38">
     <w:nsid w:val="6E4F1544"/>
     <w:multiLevelType w:val="hybridMultilevel"/>
     <w:tmpl w:val="FF421A66"/>
@@ -16619,7 +18144,7 @@
       </w:rPr>
     </w:lvl>
   </w:abstractNum>
-  <w:abstractNum w:abstractNumId="36">
+  <w:abstractNum w:abstractNumId="39">
     <w:nsid w:val="6F6B3D21"/>
     <w:multiLevelType w:val="hybridMultilevel"/>
     <w:tmpl w:val="CD3CEF26"/>
@@ -16732,7 +18257,7 @@
       </w:rPr>
     </w:lvl>
   </w:abstractNum>
-  <w:abstractNum w:abstractNumId="37">
+  <w:abstractNum w:abstractNumId="40">
     <w:nsid w:val="6FC82E83"/>
     <w:multiLevelType w:val="hybridMultilevel"/>
     <w:tmpl w:val="B832CDCA"/>
@@ -16822,10 +18347,10 @@
     </w:lvl>
   </w:abstractNum>
   <w:num w:numId="1">
-    <w:abstractNumId w:val="24"/>
+    <w:abstractNumId w:val="26"/>
   </w:num>
   <w:num w:numId="2">
-    <w:abstractNumId w:val="27"/>
+    <w:abstractNumId w:val="29"/>
   </w:num>
   <w:num w:numId="3">
     <w:abstractNumId w:val="9"/>
@@ -16834,16 +18359,16 @@
     <w:abstractNumId w:val="0"/>
   </w:num>
   <w:num w:numId="5">
-    <w:abstractNumId w:val="17"/>
+    <w:abstractNumId w:val="18"/>
   </w:num>
   <w:num w:numId="6">
-    <w:abstractNumId w:val="11"/>
+    <w:abstractNumId w:val="12"/>
   </w:num>
   <w:num w:numId="7">
-    <w:abstractNumId w:val="31"/>
+    <w:abstractNumId w:val="34"/>
   </w:num>
   <w:num w:numId="8">
-    <w:abstractNumId w:val="12"/>
+    <w:abstractNumId w:val="13"/>
   </w:num>
   <w:num w:numId="9">
     <w:abstractNumId w:val="7"/>
@@ -16852,16 +18377,16 @@
     <w:abstractNumId w:val="1"/>
   </w:num>
   <w:num w:numId="11">
-    <w:abstractNumId w:val="30"/>
+    <w:abstractNumId w:val="32"/>
   </w:num>
   <w:num w:numId="12">
-    <w:abstractNumId w:val="20"/>
+    <w:abstractNumId w:val="22"/>
   </w:num>
   <w:num w:numId="13">
-    <w:abstractNumId w:val="22"/>
+    <w:abstractNumId w:val="24"/>
   </w:num>
   <w:num w:numId="14">
-    <w:abstractNumId w:val="32"/>
+    <w:abstractNumId w:val="35"/>
   </w:num>
   <w:num w:numId="15">
     <w:abstractNumId w:val="8"/>
@@ -16876,64 +18401,73 @@
     <w:abstractNumId w:val="2"/>
   </w:num>
   <w:num w:numId="19">
-    <w:abstractNumId w:val="19"/>
+    <w:abstractNumId w:val="21"/>
   </w:num>
   <w:num w:numId="20">
-    <w:abstractNumId w:val="26"/>
+    <w:abstractNumId w:val="28"/>
   </w:num>
   <w:num w:numId="21">
     <w:abstractNumId w:val="6"/>
   </w:num>
   <w:num w:numId="22">
-    <w:abstractNumId w:val="35"/>
+    <w:abstractNumId w:val="38"/>
   </w:num>
   <w:num w:numId="23">
-    <w:abstractNumId w:val="29"/>
+    <w:abstractNumId w:val="31"/>
   </w:num>
   <w:num w:numId="24">
     <w:abstractNumId w:val="4"/>
   </w:num>
   <w:num w:numId="25">
+    <w:abstractNumId w:val="16"/>
+  </w:num>
+  <w:num w:numId="26">
+    <w:abstractNumId w:val="17"/>
+  </w:num>
+  <w:num w:numId="27">
+    <w:abstractNumId w:val="27"/>
+  </w:num>
+  <w:num w:numId="28">
+    <w:abstractNumId w:val="19"/>
+  </w:num>
+  <w:num w:numId="29">
+    <w:abstractNumId w:val="40"/>
+  </w:num>
+  <w:num w:numId="30">
+    <w:abstractNumId w:val="30"/>
+  </w:num>
+  <w:num w:numId="31">
+    <w:abstractNumId w:val="25"/>
+  </w:num>
+  <w:num w:numId="32">
+    <w:abstractNumId w:val="39"/>
+  </w:num>
+  <w:num w:numId="33">
+    <w:abstractNumId w:val="14"/>
+  </w:num>
+  <w:num w:numId="34">
+    <w:abstractNumId w:val="36"/>
+  </w:num>
+  <w:num w:numId="35">
     <w:abstractNumId w:val="15"/>
   </w:num>
-  <w:num w:numId="26">
-    <w:abstractNumId w:val="16"/>
-  </w:num>
-  <w:num w:numId="27">
-    <w:abstractNumId w:val="25"/>
-  </w:num>
-  <w:num w:numId="28">
-    <w:abstractNumId w:val="18"/>
-  </w:num>
-  <w:num w:numId="29">
+  <w:num w:numId="36">
     <w:abstractNumId w:val="37"/>
-  </w:num>
-  <w:num w:numId="30">
-    <w:abstractNumId w:val="28"/>
-  </w:num>
-  <w:num w:numId="31">
-    <w:abstractNumId w:val="23"/>
-  </w:num>
-  <w:num w:numId="32">
-    <w:abstractNumId w:val="36"/>
-  </w:num>
-  <w:num w:numId="33">
-    <w:abstractNumId w:val="13"/>
-  </w:num>
-  <w:num w:numId="34">
-    <w:abstractNumId w:val="33"/>
-  </w:num>
-  <w:num w:numId="35">
-    <w:abstractNumId w:val="14"/>
-  </w:num>
-  <w:num w:numId="36">
-    <w:abstractNumId w:val="34"/>
   </w:num>
   <w:num w:numId="37">
     <w:abstractNumId w:val="3"/>
   </w:num>
   <w:num w:numId="38">
-    <w:abstractNumId w:val="21"/>
+    <w:abstractNumId w:val="23"/>
+  </w:num>
+  <w:num w:numId="39">
+    <w:abstractNumId w:val="11"/>
+  </w:num>
+  <w:num w:numId="40">
+    <w:abstractNumId w:val="33"/>
+  </w:num>
+  <w:num w:numId="41">
+    <w:abstractNumId w:val="20"/>
   </w:num>
 </w:numbering>
 </file>
@@ -17337,7 +18871,6 @@
   <w:style w:type="character" w:default="1" w:styleId="DefaultParagraphFont">
     <w:name w:val="Default Paragraph Font"/>
     <w:uiPriority w:val="1"/>
-    <w:semiHidden/>
     <w:unhideWhenUsed/>
   </w:style>
   <w:style w:type="table" w:default="1" w:styleId="TableNormal">
@@ -19739,48 +21272,48 @@
   </dgm:ptLst>
   <dgm:cxnLst>
     <dgm:cxn modelId="{5E0CC259-0E10-43D3-A61B-BBE219DD672F}" srcId="{77FAA8FE-6136-4253-9701-274D317F08BC}" destId="{7C01D65E-1957-4BC3-A65F-5CD08BDD235F}" srcOrd="4" destOrd="0" parTransId="{9B902CA9-ECF2-4A44-91BC-6B07B2C6B48A}" sibTransId="{39DE797B-BEC9-4053-931C-603899F763B2}"/>
-    <dgm:cxn modelId="{2BB5AFA7-AA98-4E61-B6B4-CF05F21C6624}" type="presOf" srcId="{49856D71-5A42-4879-9D26-416663573C86}" destId="{34F2677A-1E27-437F-9856-CE531B611CFD}" srcOrd="0" destOrd="0" presId="urn:microsoft.com/office/officeart/2005/8/layout/cycle2"/>
-    <dgm:cxn modelId="{3232A1C4-4BBC-46DA-80C2-B1D1EA3CFBFB}" type="presOf" srcId="{77FAA8FE-6136-4253-9701-274D317F08BC}" destId="{24FA8F53-5BAD-4ED2-A1CB-D933B0EABAB3}" srcOrd="0" destOrd="0" presId="urn:microsoft.com/office/officeart/2005/8/layout/cycle2"/>
-    <dgm:cxn modelId="{7B10C6E1-920E-47BC-B30F-E868D404D626}" type="presOf" srcId="{F1140230-7564-4C36-A840-B40DDCEAD56A}" destId="{1DB57025-2D09-46B9-AF72-12863A18CDB4}" srcOrd="1" destOrd="0" presId="urn:microsoft.com/office/officeart/2005/8/layout/cycle2"/>
-    <dgm:cxn modelId="{669C1075-58F9-4EB0-A776-AABB35282509}" type="presOf" srcId="{F58F3DEA-471A-4CFC-B291-A7F6A77C6207}" destId="{0F83EECD-676D-42AD-AC6C-72A23792CC7C}" srcOrd="0" destOrd="0" presId="urn:microsoft.com/office/officeart/2005/8/layout/cycle2"/>
-    <dgm:cxn modelId="{4E06227B-6F6D-4BA7-B1EF-D918D0BAD79D}" type="presOf" srcId="{45194042-3874-48D5-B783-6A36C1CE4628}" destId="{0C538406-1290-409E-AF19-46D7B95FE0FF}" srcOrd="0" destOrd="0" presId="urn:microsoft.com/office/officeart/2005/8/layout/cycle2"/>
-    <dgm:cxn modelId="{4AF5B72F-3D5E-4464-8DCD-314616A851C2}" type="presOf" srcId="{597239B3-3902-4774-92D5-3B29327B3155}" destId="{5F716661-C45C-45F7-8B03-F96FF519FC92}" srcOrd="0" destOrd="0" presId="urn:microsoft.com/office/officeart/2005/8/layout/cycle2"/>
-    <dgm:cxn modelId="{5DC38C5F-2877-4CDD-9221-A4CBB806807D}" type="presOf" srcId="{7C01D65E-1957-4BC3-A65F-5CD08BDD235F}" destId="{0534B354-A209-4889-B493-015D3C3C24B0}" srcOrd="0" destOrd="0" presId="urn:microsoft.com/office/officeart/2005/8/layout/cycle2"/>
-    <dgm:cxn modelId="{C25CCE11-958F-408C-A580-9799229A69F5}" type="presOf" srcId="{346037BF-8CB6-46D2-8994-60E0A959E76F}" destId="{4B05849B-4B57-47D5-82C6-58039A181F47}" srcOrd="0" destOrd="0" presId="urn:microsoft.com/office/officeart/2005/8/layout/cycle2"/>
+    <dgm:cxn modelId="{CD629557-47E9-443F-BB41-87D19480D1B5}" type="presOf" srcId="{3ADC60E3-7824-4DDC-8CA3-7E84BA472AC8}" destId="{26997F9E-3A1F-4E0E-8738-3A96039E75E1}" srcOrd="0" destOrd="0" presId="urn:microsoft.com/office/officeart/2005/8/layout/cycle2"/>
+    <dgm:cxn modelId="{41337D4F-8486-47D9-9164-A5617D0B2F51}" type="presOf" srcId="{77FAA8FE-6136-4253-9701-274D317F08BC}" destId="{24FA8F53-5BAD-4ED2-A1CB-D933B0EABAB3}" srcOrd="0" destOrd="0" presId="urn:microsoft.com/office/officeart/2005/8/layout/cycle2"/>
+    <dgm:cxn modelId="{5242565D-898E-4054-9694-F759DE27CC4D}" type="presOf" srcId="{F1140230-7564-4C36-A840-B40DDCEAD56A}" destId="{1DB57025-2D09-46B9-AF72-12863A18CDB4}" srcOrd="1" destOrd="0" presId="urn:microsoft.com/office/officeart/2005/8/layout/cycle2"/>
+    <dgm:cxn modelId="{634EE135-EC2C-4EAD-8E6E-2E7402B7A8FB}" type="presOf" srcId="{F1140230-7564-4C36-A840-B40DDCEAD56A}" destId="{A6EBC87D-3FE7-4D73-9108-7D879A1DD7C1}" srcOrd="0" destOrd="0" presId="urn:microsoft.com/office/officeart/2005/8/layout/cycle2"/>
+    <dgm:cxn modelId="{FDB38A1A-DBD1-41F6-A6C8-8B5F70D902B2}" type="presOf" srcId="{7BF371AA-8678-4BEC-989F-4B2DDB1C721F}" destId="{73FF9EA7-295B-45C4-9379-7A61F505E9B8}" srcOrd="1" destOrd="0" presId="urn:microsoft.com/office/officeart/2005/8/layout/cycle2"/>
+    <dgm:cxn modelId="{488542CA-6278-4392-AADD-6DB7C035F9D5}" type="presOf" srcId="{994DBA31-E543-42F5-A888-3C817ADA6897}" destId="{58A5B2A1-13BB-41F6-A867-86D18A117B16}" srcOrd="0" destOrd="0" presId="urn:microsoft.com/office/officeart/2005/8/layout/cycle2"/>
     <dgm:cxn modelId="{ECDFB908-BF28-4964-82E2-CE632CBBB5B6}" srcId="{77FAA8FE-6136-4253-9701-274D317F08BC}" destId="{346037BF-8CB6-46D2-8994-60E0A959E76F}" srcOrd="0" destOrd="0" parTransId="{0DD2A2D2-6FBC-4678-AA8F-D444E27340B6}" sibTransId="{45194042-3874-48D5-B783-6A36C1CE4628}"/>
-    <dgm:cxn modelId="{3A2C5605-787D-48F2-9957-1A37076C7500}" type="presOf" srcId="{994DBA31-E543-42F5-A888-3C817ADA6897}" destId="{58A5B2A1-13BB-41F6-A867-86D18A117B16}" srcOrd="0" destOrd="0" presId="urn:microsoft.com/office/officeart/2005/8/layout/cycle2"/>
-    <dgm:cxn modelId="{70358DEB-1869-4009-BC17-B5C32D910D99}" type="presOf" srcId="{994DBA31-E543-42F5-A888-3C817ADA6897}" destId="{E0CCBC17-AEC3-4C74-83D0-09D7C83135EE}" srcOrd="1" destOrd="0" presId="urn:microsoft.com/office/officeart/2005/8/layout/cycle2"/>
+    <dgm:cxn modelId="{B3B41E62-29A4-455E-9BC8-F30C42A1A3A5}" type="presOf" srcId="{7BF371AA-8678-4BEC-989F-4B2DDB1C721F}" destId="{A0FFAE7E-E2D4-4903-9DD6-186DC572F094}" srcOrd="0" destOrd="0" presId="urn:microsoft.com/office/officeart/2005/8/layout/cycle2"/>
+    <dgm:cxn modelId="{CC4DCF09-2C73-4D7B-AFC4-5E857B322B8C}" type="presOf" srcId="{994DBA31-E543-42F5-A888-3C817ADA6897}" destId="{E0CCBC17-AEC3-4C74-83D0-09D7C83135EE}" srcOrd="1" destOrd="0" presId="urn:microsoft.com/office/officeart/2005/8/layout/cycle2"/>
+    <dgm:cxn modelId="{9B69841D-446B-4BF1-9231-BAE99448504E}" type="presOf" srcId="{39DE797B-BEC9-4053-931C-603899F763B2}" destId="{00C7D81A-7F6F-4371-A969-82BF5E8AC2FD}" srcOrd="0" destOrd="0" presId="urn:microsoft.com/office/officeart/2005/8/layout/cycle2"/>
     <dgm:cxn modelId="{BCED4667-C667-4518-B8C3-5E109620E2BE}" srcId="{77FAA8FE-6136-4253-9701-274D317F08BC}" destId="{3ADC60E3-7824-4DDC-8CA3-7E84BA472AC8}" srcOrd="1" destOrd="0" parTransId="{10FC3B37-FD50-4E5A-B40D-2D3BE030C300}" sibTransId="{7BF371AA-8678-4BEC-989F-4B2DDB1C721F}"/>
-    <dgm:cxn modelId="{9BC3F174-01AF-4869-B665-932B20E7CC05}" type="presOf" srcId="{39DE797B-BEC9-4053-931C-603899F763B2}" destId="{5027329B-5659-4679-91BB-81D5CB83CC2B}" srcOrd="1" destOrd="0" presId="urn:microsoft.com/office/officeart/2005/8/layout/cycle2"/>
-    <dgm:cxn modelId="{D0D766CC-02AE-407F-ABB6-3E0BE04153A1}" type="presOf" srcId="{3ADC60E3-7824-4DDC-8CA3-7E84BA472AC8}" destId="{26997F9E-3A1F-4E0E-8738-3A96039E75E1}" srcOrd="0" destOrd="0" presId="urn:microsoft.com/office/officeart/2005/8/layout/cycle2"/>
-    <dgm:cxn modelId="{2E1342EC-167E-45EF-800C-3F2AE079C51C}" type="presOf" srcId="{7BF371AA-8678-4BEC-989F-4B2DDB1C721F}" destId="{73FF9EA7-295B-45C4-9379-7A61F505E9B8}" srcOrd="1" destOrd="0" presId="urn:microsoft.com/office/officeart/2005/8/layout/cycle2"/>
+    <dgm:cxn modelId="{8B6A1B95-C68E-4D7D-BE24-8CF1901F1503}" type="presOf" srcId="{597239B3-3902-4774-92D5-3B29327B3155}" destId="{D6EF5836-72DC-45A9-84D2-5BACB96DA766}" srcOrd="1" destOrd="0" presId="urn:microsoft.com/office/officeart/2005/8/layout/cycle2"/>
+    <dgm:cxn modelId="{E5B1F075-BD87-4FB0-BF84-8A575A2217DF}" type="presOf" srcId="{45194042-3874-48D5-B783-6A36C1CE4628}" destId="{0C538406-1290-409E-AF19-46D7B95FE0FF}" srcOrd="0" destOrd="0" presId="urn:microsoft.com/office/officeart/2005/8/layout/cycle2"/>
+    <dgm:cxn modelId="{7544342E-99D2-47B3-8276-4FE76C992520}" type="presOf" srcId="{F58F3DEA-471A-4CFC-B291-A7F6A77C6207}" destId="{0F83EECD-676D-42AD-AC6C-72A23792CC7C}" srcOrd="0" destOrd="0" presId="urn:microsoft.com/office/officeart/2005/8/layout/cycle2"/>
     <dgm:cxn modelId="{05C5A942-5A38-4308-B142-1A4D5B4FF638}" srcId="{77FAA8FE-6136-4253-9701-274D317F08BC}" destId="{F58F3DEA-471A-4CFC-B291-A7F6A77C6207}" srcOrd="3" destOrd="0" parTransId="{BECEE8C1-8FE8-4A88-A483-696B80E3320E}" sibTransId="{F1140230-7564-4C36-A840-B40DDCEAD56A}"/>
-    <dgm:cxn modelId="{B77D7626-15CC-4672-8F5E-059F421F4BF7}" type="presOf" srcId="{7BF371AA-8678-4BEC-989F-4B2DDB1C721F}" destId="{A0FFAE7E-E2D4-4903-9DD6-186DC572F094}" srcOrd="0" destOrd="0" presId="urn:microsoft.com/office/officeart/2005/8/layout/cycle2"/>
-    <dgm:cxn modelId="{A57B395B-FF33-440A-9453-16FCF39410A4}" type="presOf" srcId="{45194042-3874-48D5-B783-6A36C1CE4628}" destId="{4264923C-0E18-412E-8CFA-803AC5B4BC1B}" srcOrd="1" destOrd="0" presId="urn:microsoft.com/office/officeart/2005/8/layout/cycle2"/>
-    <dgm:cxn modelId="{3FA3B801-1613-4CEA-98EF-C180C8F83972}" type="presOf" srcId="{F1140230-7564-4C36-A840-B40DDCEAD56A}" destId="{A6EBC87D-3FE7-4D73-9108-7D879A1DD7C1}" srcOrd="0" destOrd="0" presId="urn:microsoft.com/office/officeart/2005/8/layout/cycle2"/>
-    <dgm:cxn modelId="{ED9ECDAA-BDE4-44B1-A4C2-D1DF8BB6E002}" type="presOf" srcId="{597239B3-3902-4774-92D5-3B29327B3155}" destId="{D6EF5836-72DC-45A9-84D2-5BACB96DA766}" srcOrd="1" destOrd="0" presId="urn:microsoft.com/office/officeart/2005/8/layout/cycle2"/>
-    <dgm:cxn modelId="{50370F97-0908-479C-85A3-B90A5DC1D43B}" type="presOf" srcId="{69B67B44-161C-4A44-B72E-9D4161379C0A}" destId="{9EB8F405-5FB0-4D3A-BED9-37807F4C7CF0}" srcOrd="0" destOrd="0" presId="urn:microsoft.com/office/officeart/2005/8/layout/cycle2"/>
+    <dgm:cxn modelId="{F7B54AF5-3FDF-473C-86D0-DB133174FE3B}" type="presOf" srcId="{49856D71-5A42-4879-9D26-416663573C86}" destId="{34F2677A-1E27-437F-9856-CE531B611CFD}" srcOrd="0" destOrd="0" presId="urn:microsoft.com/office/officeart/2005/8/layout/cycle2"/>
+    <dgm:cxn modelId="{5B73E1A0-714D-4EF4-8459-309653C2EF96}" type="presOf" srcId="{45194042-3874-48D5-B783-6A36C1CE4628}" destId="{4264923C-0E18-412E-8CFA-803AC5B4BC1B}" srcOrd="1" destOrd="0" presId="urn:microsoft.com/office/officeart/2005/8/layout/cycle2"/>
+    <dgm:cxn modelId="{6674FFDE-0EB2-4373-BC0E-D9C48104AB0A}" type="presOf" srcId="{7C01D65E-1957-4BC3-A65F-5CD08BDD235F}" destId="{0534B354-A209-4889-B493-015D3C3C24B0}" srcOrd="0" destOrd="0" presId="urn:microsoft.com/office/officeart/2005/8/layout/cycle2"/>
+    <dgm:cxn modelId="{9E92200E-D3EA-4BB4-9C9C-61D953727BCB}" type="presOf" srcId="{69B67B44-161C-4A44-B72E-9D4161379C0A}" destId="{9EB8F405-5FB0-4D3A-BED9-37807F4C7CF0}" srcOrd="0" destOrd="0" presId="urn:microsoft.com/office/officeart/2005/8/layout/cycle2"/>
+    <dgm:cxn modelId="{87A9CBF7-6ACF-4EEF-9378-82267009F195}" type="presOf" srcId="{346037BF-8CB6-46D2-8994-60E0A959E76F}" destId="{4B05849B-4B57-47D5-82C6-58039A181F47}" srcOrd="0" destOrd="0" presId="urn:microsoft.com/office/officeart/2005/8/layout/cycle2"/>
+    <dgm:cxn modelId="{96CC690A-44FC-4B44-9E34-C502E26C9101}" type="presOf" srcId="{597239B3-3902-4774-92D5-3B29327B3155}" destId="{5F716661-C45C-45F7-8B03-F96FF519FC92}" srcOrd="0" destOrd="0" presId="urn:microsoft.com/office/officeart/2005/8/layout/cycle2"/>
     <dgm:cxn modelId="{088CE5C3-2325-45C3-9AEC-23907F1B6116}" srcId="{77FAA8FE-6136-4253-9701-274D317F08BC}" destId="{69B67B44-161C-4A44-B72E-9D4161379C0A}" srcOrd="5" destOrd="0" parTransId="{6074979C-02E0-4FBB-95C5-739F5D12674C}" sibTransId="{597239B3-3902-4774-92D5-3B29327B3155}"/>
-    <dgm:cxn modelId="{BA2F5333-D397-4B7D-B3E3-7F2681A1EC17}" type="presOf" srcId="{39DE797B-BEC9-4053-931C-603899F763B2}" destId="{00C7D81A-7F6F-4371-A969-82BF5E8AC2FD}" srcOrd="0" destOrd="0" presId="urn:microsoft.com/office/officeart/2005/8/layout/cycle2"/>
     <dgm:cxn modelId="{EAE29C7D-3B24-4D5A-8869-1AD98CB36325}" srcId="{77FAA8FE-6136-4253-9701-274D317F08BC}" destId="{49856D71-5A42-4879-9D26-416663573C86}" srcOrd="2" destOrd="0" parTransId="{171C30D5-EB61-4E47-9D11-F32FFA0E4357}" sibTransId="{994DBA31-E543-42F5-A888-3C817ADA6897}"/>
-    <dgm:cxn modelId="{88445E2D-06EE-498C-8B66-1A66C63D77FD}" type="presParOf" srcId="{24FA8F53-5BAD-4ED2-A1CB-D933B0EABAB3}" destId="{4B05849B-4B57-47D5-82C6-58039A181F47}" srcOrd="0" destOrd="0" presId="urn:microsoft.com/office/officeart/2005/8/layout/cycle2"/>
-    <dgm:cxn modelId="{0435FBF8-EE7F-4FCD-9B76-C2E6E114592B}" type="presParOf" srcId="{24FA8F53-5BAD-4ED2-A1CB-D933B0EABAB3}" destId="{0C538406-1290-409E-AF19-46D7B95FE0FF}" srcOrd="1" destOrd="0" presId="urn:microsoft.com/office/officeart/2005/8/layout/cycle2"/>
-    <dgm:cxn modelId="{538DEEDF-9340-43C0-B7A2-ECD2158B4364}" type="presParOf" srcId="{0C538406-1290-409E-AF19-46D7B95FE0FF}" destId="{4264923C-0E18-412E-8CFA-803AC5B4BC1B}" srcOrd="0" destOrd="0" presId="urn:microsoft.com/office/officeart/2005/8/layout/cycle2"/>
-    <dgm:cxn modelId="{D87BF34F-6276-41EE-9E20-015D7F3D1F2E}" type="presParOf" srcId="{24FA8F53-5BAD-4ED2-A1CB-D933B0EABAB3}" destId="{26997F9E-3A1F-4E0E-8738-3A96039E75E1}" srcOrd="2" destOrd="0" presId="urn:microsoft.com/office/officeart/2005/8/layout/cycle2"/>
-    <dgm:cxn modelId="{F0A37490-DDBF-4441-B078-EEF36B27E841}" type="presParOf" srcId="{24FA8F53-5BAD-4ED2-A1CB-D933B0EABAB3}" destId="{A0FFAE7E-E2D4-4903-9DD6-186DC572F094}" srcOrd="3" destOrd="0" presId="urn:microsoft.com/office/officeart/2005/8/layout/cycle2"/>
-    <dgm:cxn modelId="{3BD6E74D-98F9-4F20-B5F4-D7B5426867D7}" type="presParOf" srcId="{A0FFAE7E-E2D4-4903-9DD6-186DC572F094}" destId="{73FF9EA7-295B-45C4-9379-7A61F505E9B8}" srcOrd="0" destOrd="0" presId="urn:microsoft.com/office/officeart/2005/8/layout/cycle2"/>
-    <dgm:cxn modelId="{06A61E9E-CDE3-4C78-8341-C47EA101E93C}" type="presParOf" srcId="{24FA8F53-5BAD-4ED2-A1CB-D933B0EABAB3}" destId="{34F2677A-1E27-437F-9856-CE531B611CFD}" srcOrd="4" destOrd="0" presId="urn:microsoft.com/office/officeart/2005/8/layout/cycle2"/>
-    <dgm:cxn modelId="{6F7256DC-154B-4C06-A021-4A952508F4CC}" type="presParOf" srcId="{24FA8F53-5BAD-4ED2-A1CB-D933B0EABAB3}" destId="{58A5B2A1-13BB-41F6-A867-86D18A117B16}" srcOrd="5" destOrd="0" presId="urn:microsoft.com/office/officeart/2005/8/layout/cycle2"/>
-    <dgm:cxn modelId="{E3E26357-37D7-4C68-9ABD-228E19B77CC4}" type="presParOf" srcId="{58A5B2A1-13BB-41F6-A867-86D18A117B16}" destId="{E0CCBC17-AEC3-4C74-83D0-09D7C83135EE}" srcOrd="0" destOrd="0" presId="urn:microsoft.com/office/officeart/2005/8/layout/cycle2"/>
-    <dgm:cxn modelId="{FBA2A789-3622-4416-9106-3AB18A72C037}" type="presParOf" srcId="{24FA8F53-5BAD-4ED2-A1CB-D933B0EABAB3}" destId="{0F83EECD-676D-42AD-AC6C-72A23792CC7C}" srcOrd="6" destOrd="0" presId="urn:microsoft.com/office/officeart/2005/8/layout/cycle2"/>
-    <dgm:cxn modelId="{4BF5C0BD-CCB5-4879-8743-9C977EDF45F7}" type="presParOf" srcId="{24FA8F53-5BAD-4ED2-A1CB-D933B0EABAB3}" destId="{A6EBC87D-3FE7-4D73-9108-7D879A1DD7C1}" srcOrd="7" destOrd="0" presId="urn:microsoft.com/office/officeart/2005/8/layout/cycle2"/>
-    <dgm:cxn modelId="{2FE48469-4018-4F32-9471-95D99459E3C2}" type="presParOf" srcId="{A6EBC87D-3FE7-4D73-9108-7D879A1DD7C1}" destId="{1DB57025-2D09-46B9-AF72-12863A18CDB4}" srcOrd="0" destOrd="0" presId="urn:microsoft.com/office/officeart/2005/8/layout/cycle2"/>
-    <dgm:cxn modelId="{BC4D89EA-CF85-43EE-B12A-AD73EF63C5F7}" type="presParOf" srcId="{24FA8F53-5BAD-4ED2-A1CB-D933B0EABAB3}" destId="{0534B354-A209-4889-B493-015D3C3C24B0}" srcOrd="8" destOrd="0" presId="urn:microsoft.com/office/officeart/2005/8/layout/cycle2"/>
-    <dgm:cxn modelId="{3824CDD6-4782-4AA9-BEFC-4FCCDAF814FF}" type="presParOf" srcId="{24FA8F53-5BAD-4ED2-A1CB-D933B0EABAB3}" destId="{00C7D81A-7F6F-4371-A969-82BF5E8AC2FD}" srcOrd="9" destOrd="0" presId="urn:microsoft.com/office/officeart/2005/8/layout/cycle2"/>
-    <dgm:cxn modelId="{36D77726-8B0D-485B-94CB-9F7CB9555D29}" type="presParOf" srcId="{00C7D81A-7F6F-4371-A969-82BF5E8AC2FD}" destId="{5027329B-5659-4679-91BB-81D5CB83CC2B}" srcOrd="0" destOrd="0" presId="urn:microsoft.com/office/officeart/2005/8/layout/cycle2"/>
-    <dgm:cxn modelId="{996B9C7A-518A-401D-A6B4-C0C6457EF3B4}" type="presParOf" srcId="{24FA8F53-5BAD-4ED2-A1CB-D933B0EABAB3}" destId="{9EB8F405-5FB0-4D3A-BED9-37807F4C7CF0}" srcOrd="10" destOrd="0" presId="urn:microsoft.com/office/officeart/2005/8/layout/cycle2"/>
-    <dgm:cxn modelId="{7A78B3F2-C9E5-452E-8785-C496E757B435}" type="presParOf" srcId="{24FA8F53-5BAD-4ED2-A1CB-D933B0EABAB3}" destId="{5F716661-C45C-45F7-8B03-F96FF519FC92}" srcOrd="11" destOrd="0" presId="urn:microsoft.com/office/officeart/2005/8/layout/cycle2"/>
-    <dgm:cxn modelId="{30FF5CC1-29FD-4BAC-B2B6-958AF1D8C26D}" type="presParOf" srcId="{5F716661-C45C-45F7-8B03-F96FF519FC92}" destId="{D6EF5836-72DC-45A9-84D2-5BACB96DA766}" srcOrd="0" destOrd="0" presId="urn:microsoft.com/office/officeart/2005/8/layout/cycle2"/>
+    <dgm:cxn modelId="{754F0663-07FC-4D9F-9B0E-39C4DBF799A1}" type="presOf" srcId="{39DE797B-BEC9-4053-931C-603899F763B2}" destId="{5027329B-5659-4679-91BB-81D5CB83CC2B}" srcOrd="1" destOrd="0" presId="urn:microsoft.com/office/officeart/2005/8/layout/cycle2"/>
+    <dgm:cxn modelId="{A02BD101-5C91-43DF-940C-9ECC88819ED5}" type="presParOf" srcId="{24FA8F53-5BAD-4ED2-A1CB-D933B0EABAB3}" destId="{4B05849B-4B57-47D5-82C6-58039A181F47}" srcOrd="0" destOrd="0" presId="urn:microsoft.com/office/officeart/2005/8/layout/cycle2"/>
+    <dgm:cxn modelId="{0F64B936-F70D-4F0D-9FCB-37FB4A3AC66F}" type="presParOf" srcId="{24FA8F53-5BAD-4ED2-A1CB-D933B0EABAB3}" destId="{0C538406-1290-409E-AF19-46D7B95FE0FF}" srcOrd="1" destOrd="0" presId="urn:microsoft.com/office/officeart/2005/8/layout/cycle2"/>
+    <dgm:cxn modelId="{CD7F15FE-4084-4ACC-85B6-D635EA256221}" type="presParOf" srcId="{0C538406-1290-409E-AF19-46D7B95FE0FF}" destId="{4264923C-0E18-412E-8CFA-803AC5B4BC1B}" srcOrd="0" destOrd="0" presId="urn:microsoft.com/office/officeart/2005/8/layout/cycle2"/>
+    <dgm:cxn modelId="{52DEF5A1-6F62-4986-9509-57C63908D6E7}" type="presParOf" srcId="{24FA8F53-5BAD-4ED2-A1CB-D933B0EABAB3}" destId="{26997F9E-3A1F-4E0E-8738-3A96039E75E1}" srcOrd="2" destOrd="0" presId="urn:microsoft.com/office/officeart/2005/8/layout/cycle2"/>
+    <dgm:cxn modelId="{108EF8F3-6656-4C6E-B88F-C6A5B36E6CE0}" type="presParOf" srcId="{24FA8F53-5BAD-4ED2-A1CB-D933B0EABAB3}" destId="{A0FFAE7E-E2D4-4903-9DD6-186DC572F094}" srcOrd="3" destOrd="0" presId="urn:microsoft.com/office/officeart/2005/8/layout/cycle2"/>
+    <dgm:cxn modelId="{B9FB8EDC-905B-44B2-934D-39B28EC39741}" type="presParOf" srcId="{A0FFAE7E-E2D4-4903-9DD6-186DC572F094}" destId="{73FF9EA7-295B-45C4-9379-7A61F505E9B8}" srcOrd="0" destOrd="0" presId="urn:microsoft.com/office/officeart/2005/8/layout/cycle2"/>
+    <dgm:cxn modelId="{5F13510D-1227-4597-AC4E-347D713CD143}" type="presParOf" srcId="{24FA8F53-5BAD-4ED2-A1CB-D933B0EABAB3}" destId="{34F2677A-1E27-437F-9856-CE531B611CFD}" srcOrd="4" destOrd="0" presId="urn:microsoft.com/office/officeart/2005/8/layout/cycle2"/>
+    <dgm:cxn modelId="{2D848549-E108-40E6-8E10-66EDEECC70A4}" type="presParOf" srcId="{24FA8F53-5BAD-4ED2-A1CB-D933B0EABAB3}" destId="{58A5B2A1-13BB-41F6-A867-86D18A117B16}" srcOrd="5" destOrd="0" presId="urn:microsoft.com/office/officeart/2005/8/layout/cycle2"/>
+    <dgm:cxn modelId="{36E182A8-7011-4B80-B826-705AB75126E0}" type="presParOf" srcId="{58A5B2A1-13BB-41F6-A867-86D18A117B16}" destId="{E0CCBC17-AEC3-4C74-83D0-09D7C83135EE}" srcOrd="0" destOrd="0" presId="urn:microsoft.com/office/officeart/2005/8/layout/cycle2"/>
+    <dgm:cxn modelId="{058F599B-F8D0-4D15-9E1A-F185B98C4F99}" type="presParOf" srcId="{24FA8F53-5BAD-4ED2-A1CB-D933B0EABAB3}" destId="{0F83EECD-676D-42AD-AC6C-72A23792CC7C}" srcOrd="6" destOrd="0" presId="urn:microsoft.com/office/officeart/2005/8/layout/cycle2"/>
+    <dgm:cxn modelId="{7E7AA95E-E014-4FB2-88D9-62707DEA9445}" type="presParOf" srcId="{24FA8F53-5BAD-4ED2-A1CB-D933B0EABAB3}" destId="{A6EBC87D-3FE7-4D73-9108-7D879A1DD7C1}" srcOrd="7" destOrd="0" presId="urn:microsoft.com/office/officeart/2005/8/layout/cycle2"/>
+    <dgm:cxn modelId="{4BB7F7D5-8A56-45F5-9A58-EA3834FB15BF}" type="presParOf" srcId="{A6EBC87D-3FE7-4D73-9108-7D879A1DD7C1}" destId="{1DB57025-2D09-46B9-AF72-12863A18CDB4}" srcOrd="0" destOrd="0" presId="urn:microsoft.com/office/officeart/2005/8/layout/cycle2"/>
+    <dgm:cxn modelId="{9A607524-C879-431D-9114-887EE364FEE6}" type="presParOf" srcId="{24FA8F53-5BAD-4ED2-A1CB-D933B0EABAB3}" destId="{0534B354-A209-4889-B493-015D3C3C24B0}" srcOrd="8" destOrd="0" presId="urn:microsoft.com/office/officeart/2005/8/layout/cycle2"/>
+    <dgm:cxn modelId="{BAA9CC28-1508-478D-9608-EB9D2194CBDE}" type="presParOf" srcId="{24FA8F53-5BAD-4ED2-A1CB-D933B0EABAB3}" destId="{00C7D81A-7F6F-4371-A969-82BF5E8AC2FD}" srcOrd="9" destOrd="0" presId="urn:microsoft.com/office/officeart/2005/8/layout/cycle2"/>
+    <dgm:cxn modelId="{39A4E163-5956-4BEC-9AE1-298D4688C2E5}" type="presParOf" srcId="{00C7D81A-7F6F-4371-A969-82BF5E8AC2FD}" destId="{5027329B-5659-4679-91BB-81D5CB83CC2B}" srcOrd="0" destOrd="0" presId="urn:microsoft.com/office/officeart/2005/8/layout/cycle2"/>
+    <dgm:cxn modelId="{34A121E5-F195-4F0D-A51E-B73B0D6A943A}" type="presParOf" srcId="{24FA8F53-5BAD-4ED2-A1CB-D933B0EABAB3}" destId="{9EB8F405-5FB0-4D3A-BED9-37807F4C7CF0}" srcOrd="10" destOrd="0" presId="urn:microsoft.com/office/officeart/2005/8/layout/cycle2"/>
+    <dgm:cxn modelId="{97DDA600-BF64-4032-B64F-88D2C127B779}" type="presParOf" srcId="{24FA8F53-5BAD-4ED2-A1CB-D933B0EABAB3}" destId="{5F716661-C45C-45F7-8B03-F96FF519FC92}" srcOrd="11" destOrd="0" presId="urn:microsoft.com/office/officeart/2005/8/layout/cycle2"/>
+    <dgm:cxn modelId="{642F07D9-16A9-4F4C-AF23-8D4E778B7025}" type="presParOf" srcId="{5F716661-C45C-45F7-8B03-F96FF519FC92}" destId="{D6EF5836-72DC-45A9-84D2-5BACB96DA766}" srcOrd="0" destOrd="0" presId="urn:microsoft.com/office/officeart/2005/8/layout/cycle2"/>
   </dgm:cxnLst>
   <dgm:bg/>
   <dgm:whole/>
@@ -20035,22 +21568,22 @@
     </dgm:pt>
   </dgm:ptLst>
   <dgm:cxnLst>
-    <dgm:cxn modelId="{9FAB5278-F104-41DB-AF70-934B2A966410}" type="presOf" srcId="{C10563B1-D17B-4828-B40F-E64A77D38593}" destId="{4D560F50-8F16-4794-86B3-C3D8DE2F9386}" srcOrd="0" destOrd="0" presId="urn:microsoft.com/office/officeart/2005/8/layout/chevron1"/>
-    <dgm:cxn modelId="{141DA416-1EAE-4D6E-B217-9138A1D4A2C0}" type="presOf" srcId="{518BBF31-5473-4647-89A8-1F7190FDD7CC}" destId="{5F46AD52-443D-445C-A0DE-55C3F3A14D43}" srcOrd="0" destOrd="0" presId="urn:microsoft.com/office/officeart/2005/8/layout/chevron1"/>
+    <dgm:cxn modelId="{3850D55B-D19A-40DF-B7D3-7A1B80FBB1D0}" type="presOf" srcId="{7C35FEF7-DC0D-43AE-8BE3-2149FB2A04A2}" destId="{CBCE1630-5EA0-49CF-B64F-8E2E518136D4}" srcOrd="0" destOrd="0" presId="urn:microsoft.com/office/officeart/2005/8/layout/chevron1"/>
+    <dgm:cxn modelId="{F6F7A80D-9E34-401E-B625-1C592602CE2D}" type="presOf" srcId="{C10563B1-D17B-4828-B40F-E64A77D38593}" destId="{4D560F50-8F16-4794-86B3-C3D8DE2F9386}" srcOrd="0" destOrd="0" presId="urn:microsoft.com/office/officeart/2005/8/layout/chevron1"/>
+    <dgm:cxn modelId="{1853DA89-A925-467D-9B0F-622EEF9508EC}" type="presOf" srcId="{12905BA0-FFBC-4F6F-A638-860052C3C22E}" destId="{7DC38E28-F114-44F6-A466-CCCEAA6E3A2B}" srcOrd="0" destOrd="0" presId="urn:microsoft.com/office/officeart/2005/8/layout/chevron1"/>
+    <dgm:cxn modelId="{BBA61A15-1B82-4640-9A4A-6CCD2080D0C6}" type="presOf" srcId="{518BBF31-5473-4647-89A8-1F7190FDD7CC}" destId="{5F46AD52-443D-445C-A0DE-55C3F3A14D43}" srcOrd="0" destOrd="0" presId="urn:microsoft.com/office/officeart/2005/8/layout/chevron1"/>
     <dgm:cxn modelId="{4FE1FE6A-5803-4018-B509-658EC487FBE6}" srcId="{E4F40C07-A169-42D7-9A7C-EC1908A68E5F}" destId="{C10563B1-D17B-4828-B40F-E64A77D38593}" srcOrd="0" destOrd="0" parTransId="{EEE0B6B6-BBA2-456F-B015-6F0E37F436A8}" sibTransId="{402CAF88-2D00-497D-BD34-BD7D8188DA24}"/>
     <dgm:cxn modelId="{FBE79D26-2316-4364-8F3B-5098C5BA0A92}" srcId="{E4F40C07-A169-42D7-9A7C-EC1908A68E5F}" destId="{518BBF31-5473-4647-89A8-1F7190FDD7CC}" srcOrd="1" destOrd="0" parTransId="{51A8C620-C424-463F-9BEF-6A08563C7A06}" sibTransId="{017B1192-391E-4A65-81D1-6D7C5AF2AA1D}"/>
     <dgm:cxn modelId="{E2A6A5E9-A2D0-4BF2-AF8E-ACB6C085CA8C}" srcId="{E4F40C07-A169-42D7-9A7C-EC1908A68E5F}" destId="{7C35FEF7-DC0D-43AE-8BE3-2149FB2A04A2}" srcOrd="2" destOrd="0" parTransId="{F35C3024-56BC-477B-B2DD-7628EC4D0598}" sibTransId="{5E9DDC1B-8E20-45BD-B2C4-DE21EC41E73E}"/>
-    <dgm:cxn modelId="{7B5B51B5-E83D-462C-918F-694C4468739E}" type="presOf" srcId="{7C35FEF7-DC0D-43AE-8BE3-2149FB2A04A2}" destId="{CBCE1630-5EA0-49CF-B64F-8E2E518136D4}" srcOrd="0" destOrd="0" presId="urn:microsoft.com/office/officeart/2005/8/layout/chevron1"/>
-    <dgm:cxn modelId="{8A18873E-6882-43B3-B76F-CDD0C82FA400}" type="presOf" srcId="{12905BA0-FFBC-4F6F-A638-860052C3C22E}" destId="{7DC38E28-F114-44F6-A466-CCCEAA6E3A2B}" srcOrd="0" destOrd="0" presId="urn:microsoft.com/office/officeart/2005/8/layout/chevron1"/>
-    <dgm:cxn modelId="{16AF68A8-6D4E-4A65-B8A5-417E2679ED45}" type="presOf" srcId="{E4F40C07-A169-42D7-9A7C-EC1908A68E5F}" destId="{73B709FB-7B30-472B-AD65-EC980FF821F6}" srcOrd="0" destOrd="0" presId="urn:microsoft.com/office/officeart/2005/8/layout/chevron1"/>
+    <dgm:cxn modelId="{2CA686B8-E3CD-4895-820E-C3ED0C6EC669}" type="presOf" srcId="{E4F40C07-A169-42D7-9A7C-EC1908A68E5F}" destId="{73B709FB-7B30-472B-AD65-EC980FF821F6}" srcOrd="0" destOrd="0" presId="urn:microsoft.com/office/officeart/2005/8/layout/chevron1"/>
     <dgm:cxn modelId="{3C1C0D14-6DF2-4652-9E4E-340880213B41}" srcId="{E4F40C07-A169-42D7-9A7C-EC1908A68E5F}" destId="{12905BA0-FFBC-4F6F-A638-860052C3C22E}" srcOrd="3" destOrd="0" parTransId="{51C23596-DA0B-4497-9E19-6A9465F512F2}" sibTransId="{B30D78C5-2EE3-4FC4-ADE9-34EAB867FD7E}"/>
-    <dgm:cxn modelId="{A9CC9566-F72E-4F35-A8D3-28BB49FCC272}" type="presParOf" srcId="{73B709FB-7B30-472B-AD65-EC980FF821F6}" destId="{4D560F50-8F16-4794-86B3-C3D8DE2F9386}" srcOrd="0" destOrd="0" presId="urn:microsoft.com/office/officeart/2005/8/layout/chevron1"/>
-    <dgm:cxn modelId="{7605ACAB-5F1C-45B1-91AF-885D6ECFE06C}" type="presParOf" srcId="{73B709FB-7B30-472B-AD65-EC980FF821F6}" destId="{154621DC-2D17-41EF-803D-3A82BFCEB308}" srcOrd="1" destOrd="0" presId="urn:microsoft.com/office/officeart/2005/8/layout/chevron1"/>
-    <dgm:cxn modelId="{55E41D61-FB32-4CD7-98A5-045A4D2F39E1}" type="presParOf" srcId="{73B709FB-7B30-472B-AD65-EC980FF821F6}" destId="{5F46AD52-443D-445C-A0DE-55C3F3A14D43}" srcOrd="2" destOrd="0" presId="urn:microsoft.com/office/officeart/2005/8/layout/chevron1"/>
-    <dgm:cxn modelId="{8247C6B0-E6B3-4951-BC04-A993F5A2C538}" type="presParOf" srcId="{73B709FB-7B30-472B-AD65-EC980FF821F6}" destId="{3E86C66D-943B-4F67-81EE-8C1894017E0F}" srcOrd="3" destOrd="0" presId="urn:microsoft.com/office/officeart/2005/8/layout/chevron1"/>
-    <dgm:cxn modelId="{0FA7C3DA-0E36-4917-89D7-53971FE71794}" type="presParOf" srcId="{73B709FB-7B30-472B-AD65-EC980FF821F6}" destId="{CBCE1630-5EA0-49CF-B64F-8E2E518136D4}" srcOrd="4" destOrd="0" presId="urn:microsoft.com/office/officeart/2005/8/layout/chevron1"/>
-    <dgm:cxn modelId="{1B6B4BAF-0470-4335-8D48-0E70F639CF58}" type="presParOf" srcId="{73B709FB-7B30-472B-AD65-EC980FF821F6}" destId="{594D3F54-EE82-44DD-84F9-B2DCBA830960}" srcOrd="5" destOrd="0" presId="urn:microsoft.com/office/officeart/2005/8/layout/chevron1"/>
-    <dgm:cxn modelId="{43DE3F05-A07E-40C5-B363-ADD133E360A6}" type="presParOf" srcId="{73B709FB-7B30-472B-AD65-EC980FF821F6}" destId="{7DC38E28-F114-44F6-A466-CCCEAA6E3A2B}" srcOrd="6" destOrd="0" presId="urn:microsoft.com/office/officeart/2005/8/layout/chevron1"/>
+    <dgm:cxn modelId="{CBA1AE5C-24FE-4B54-998E-25CD97676145}" type="presParOf" srcId="{73B709FB-7B30-472B-AD65-EC980FF821F6}" destId="{4D560F50-8F16-4794-86B3-C3D8DE2F9386}" srcOrd="0" destOrd="0" presId="urn:microsoft.com/office/officeart/2005/8/layout/chevron1"/>
+    <dgm:cxn modelId="{E4A99D91-E9EC-4CE8-93A8-BCB6E793DE68}" type="presParOf" srcId="{73B709FB-7B30-472B-AD65-EC980FF821F6}" destId="{154621DC-2D17-41EF-803D-3A82BFCEB308}" srcOrd="1" destOrd="0" presId="urn:microsoft.com/office/officeart/2005/8/layout/chevron1"/>
+    <dgm:cxn modelId="{FA05BE8E-5337-4D3C-9231-7B67FD5C9652}" type="presParOf" srcId="{73B709FB-7B30-472B-AD65-EC980FF821F6}" destId="{5F46AD52-443D-445C-A0DE-55C3F3A14D43}" srcOrd="2" destOrd="0" presId="urn:microsoft.com/office/officeart/2005/8/layout/chevron1"/>
+    <dgm:cxn modelId="{B1FEF601-ED2B-4B9B-BD1D-8C44B810ADEC}" type="presParOf" srcId="{73B709FB-7B30-472B-AD65-EC980FF821F6}" destId="{3E86C66D-943B-4F67-81EE-8C1894017E0F}" srcOrd="3" destOrd="0" presId="urn:microsoft.com/office/officeart/2005/8/layout/chevron1"/>
+    <dgm:cxn modelId="{DC87B56F-5E32-4D06-8496-C78A6CA60BB6}" type="presParOf" srcId="{73B709FB-7B30-472B-AD65-EC980FF821F6}" destId="{CBCE1630-5EA0-49CF-B64F-8E2E518136D4}" srcOrd="4" destOrd="0" presId="urn:microsoft.com/office/officeart/2005/8/layout/chevron1"/>
+    <dgm:cxn modelId="{492698E4-98E3-4A65-914A-FDD246AC56C4}" type="presParOf" srcId="{73B709FB-7B30-472B-AD65-EC980FF821F6}" destId="{594D3F54-EE82-44DD-84F9-B2DCBA830960}" srcOrd="5" destOrd="0" presId="urn:microsoft.com/office/officeart/2005/8/layout/chevron1"/>
+    <dgm:cxn modelId="{F26BDBD0-1134-4411-A721-003922922D62}" type="presParOf" srcId="{73B709FB-7B30-472B-AD65-EC980FF821F6}" destId="{7DC38E28-F114-44F6-A466-CCCEAA6E3A2B}" srcOrd="6" destOrd="0" presId="urn:microsoft.com/office/officeart/2005/8/layout/chevron1"/>
   </dgm:cxnLst>
   <dgm:bg/>
   <dgm:whole/>
@@ -24092,7 +25625,7 @@
 </file>
 
 <file path=customXml/itemProps1.xml><?xml version="1.0" encoding="utf-8"?>
-<ds:datastoreItem xmlns:ds="http://schemas.openxmlformats.org/officeDocument/2006/customXml" ds:itemID="{C0AFECF0-A937-4F8D-AB59-CE4CF553AAB7}">
+<ds:datastoreItem xmlns:ds="http://schemas.openxmlformats.org/officeDocument/2006/customXml" ds:itemID="{6011B9F2-422B-4245-988D-224C09A72A7D}">
   <ds:schemaRefs>
     <ds:schemaRef ds:uri="http://schemas.openxmlformats.org/officeDocument/2006/bibliography"/>
   </ds:schemaRefs>

--- a/Notes_SA2505022.docx
+++ b/Notes_SA2505022.docx
@@ -14226,17 +14226,926 @@
         </w:rPr>
         <w:t>Save this file</w:t>
       </w:r>
+    </w:p>
+    <w:p>
+      <w:pPr>
+        <w:rPr>
+          <w:sz w:val="28"/>
+          <w:szCs w:val="28"/>
+          <w:lang w:val="en-US"/>
+        </w:rPr>
+      </w:pPr>
+    </w:p>
+    <w:p>
+      <w:pPr>
+        <w:rPr>
+          <w:b/>
+          <w:bCs/>
+          <w:sz w:val="28"/>
+          <w:szCs w:val="28"/>
+          <w:lang w:val="en-US"/>
+        </w:rPr>
+      </w:pPr>
+      <w:r>
+        <w:rPr>
+          <w:b/>
+          <w:bCs/>
+          <w:sz w:val="28"/>
+          <w:szCs w:val="28"/>
+          <w:lang w:val="en-US"/>
+        </w:rPr>
+        <w:t>Components of BDD</w:t>
+      </w:r>
+    </w:p>
+    <w:p>
+      <w:pPr>
+        <w:pStyle w:val="ListParagraph"/>
+        <w:numPr>
+          <w:ilvl w:val="0"/>
+          <w:numId w:val="43"/>
+        </w:numPr>
+        <w:rPr>
+          <w:sz w:val="28"/>
+          <w:szCs w:val="28"/>
+          <w:lang w:val="en-US"/>
+        </w:rPr>
+      </w:pPr>
+      <w:r>
+        <w:rPr>
+          <w:sz w:val="28"/>
+          <w:szCs w:val="28"/>
+          <w:lang w:val="en-US"/>
+        </w:rPr>
+        <w:t>Feature File</w:t>
+      </w:r>
+    </w:p>
+    <w:p>
+      <w:pPr>
+        <w:pStyle w:val="ListParagraph"/>
+        <w:numPr>
+          <w:ilvl w:val="0"/>
+          <w:numId w:val="44"/>
+        </w:numPr>
+        <w:rPr>
+          <w:sz w:val="28"/>
+          <w:szCs w:val="28"/>
+          <w:lang w:val="en-US"/>
+        </w:rPr>
+      </w:pPr>
+      <w:r>
+        <w:rPr>
+          <w:sz w:val="28"/>
+          <w:szCs w:val="28"/>
+          <w:lang w:val="en-US"/>
+        </w:rPr>
+        <w:t>Collection of Test Scenarios</w:t>
+      </w:r>
+    </w:p>
+    <w:p>
+      <w:pPr>
+        <w:pStyle w:val="ListParagraph"/>
+        <w:numPr>
+          <w:ilvl w:val="0"/>
+          <w:numId w:val="44"/>
+        </w:numPr>
+        <w:rPr>
+          <w:sz w:val="28"/>
+          <w:szCs w:val="28"/>
+          <w:lang w:val="en-US"/>
+        </w:rPr>
+      </w:pPr>
+      <w:r>
+        <w:rPr>
+          <w:sz w:val="28"/>
+          <w:szCs w:val="28"/>
+          <w:lang w:val="en-US"/>
+        </w:rPr>
+        <w:t>Created using Gherkin language</w:t>
+      </w:r>
+    </w:p>
+    <w:p>
+      <w:pPr>
+        <w:pStyle w:val="ListParagraph"/>
+        <w:numPr>
+          <w:ilvl w:val="0"/>
+          <w:numId w:val="44"/>
+        </w:numPr>
+        <w:rPr>
+          <w:sz w:val="28"/>
+          <w:szCs w:val="28"/>
+          <w:lang w:val="en-US"/>
+        </w:rPr>
+      </w:pPr>
+      <w:r>
+        <w:rPr>
+          <w:sz w:val="28"/>
+          <w:szCs w:val="28"/>
+          <w:lang w:val="en-US"/>
+        </w:rPr>
+        <w:t>Created using Keywords</w:t>
+      </w:r>
+    </w:p>
+    <w:p>
+      <w:pPr>
+        <w:pStyle w:val="ListParagraph"/>
+        <w:numPr>
+          <w:ilvl w:val="1"/>
+          <w:numId w:val="44"/>
+        </w:numPr>
+        <w:rPr>
+          <w:sz w:val="28"/>
+          <w:szCs w:val="28"/>
+          <w:lang w:val="en-US"/>
+        </w:rPr>
+      </w:pPr>
+      <w:r>
+        <w:rPr>
+          <w:sz w:val="28"/>
+          <w:szCs w:val="28"/>
+          <w:lang w:val="en-US"/>
+        </w:rPr>
+        <w:t xml:space="preserve">Feature: </w:t>
+      </w:r>
+      <w:r>
+        <w:rPr>
+          <w:sz w:val="28"/>
+          <w:szCs w:val="28"/>
+          <w:lang w:val="en-US"/>
+        </w:rPr>
+        <w:sym w:font="Wingdings" w:char="F0E0"/>
+      </w:r>
+      <w:r>
+        <w:rPr>
+          <w:sz w:val="28"/>
+          <w:szCs w:val="28"/>
+          <w:lang w:val="en-US"/>
+        </w:rPr>
+        <w:t xml:space="preserve"> Represents requirement</w:t>
+      </w:r>
+    </w:p>
+    <w:p>
+      <w:pPr>
+        <w:pStyle w:val="ListParagraph"/>
+        <w:numPr>
+          <w:ilvl w:val="1"/>
+          <w:numId w:val="44"/>
+        </w:numPr>
+        <w:rPr>
+          <w:sz w:val="28"/>
+          <w:szCs w:val="28"/>
+          <w:lang w:val="en-US"/>
+        </w:rPr>
+      </w:pPr>
+      <w:r>
+        <w:rPr>
+          <w:sz w:val="28"/>
+          <w:szCs w:val="28"/>
+          <w:lang w:val="en-US"/>
+        </w:rPr>
+        <w:t xml:space="preserve">Scenario: </w:t>
+      </w:r>
+      <w:r>
+        <w:rPr>
+          <w:sz w:val="28"/>
+          <w:szCs w:val="28"/>
+          <w:lang w:val="en-US"/>
+        </w:rPr>
+        <w:sym w:font="Wingdings" w:char="F0E0"/>
+      </w:r>
+      <w:r>
+        <w:rPr>
+          <w:sz w:val="28"/>
+          <w:szCs w:val="28"/>
+          <w:lang w:val="en-US"/>
+        </w:rPr>
+        <w:t xml:space="preserve"> Represents Test Objective</w:t>
+      </w:r>
+    </w:p>
+    <w:p>
+      <w:pPr>
+        <w:pStyle w:val="ListParagraph"/>
+        <w:numPr>
+          <w:ilvl w:val="1"/>
+          <w:numId w:val="44"/>
+        </w:numPr>
+        <w:rPr>
+          <w:sz w:val="28"/>
+          <w:szCs w:val="28"/>
+          <w:lang w:val="en-US"/>
+        </w:rPr>
+      </w:pPr>
+      <w:r>
+        <w:rPr>
+          <w:sz w:val="28"/>
+          <w:szCs w:val="28"/>
+          <w:lang w:val="en-US"/>
+        </w:rPr>
+        <w:t xml:space="preserve">Given </w:t>
+      </w:r>
+      <w:r>
+        <w:rPr>
+          <w:sz w:val="28"/>
+          <w:szCs w:val="28"/>
+          <w:lang w:val="en-US"/>
+        </w:rPr>
+        <w:sym w:font="Wingdings" w:char="F0E0"/>
+      </w:r>
+      <w:r>
+        <w:rPr>
+          <w:sz w:val="28"/>
+          <w:szCs w:val="28"/>
+          <w:lang w:val="en-US"/>
+        </w:rPr>
+        <w:t xml:space="preserve"> Represents Pre-Requisite</w:t>
+      </w:r>
+    </w:p>
+    <w:p>
+      <w:pPr>
+        <w:pStyle w:val="ListParagraph"/>
+        <w:numPr>
+          <w:ilvl w:val="1"/>
+          <w:numId w:val="44"/>
+        </w:numPr>
+        <w:rPr>
+          <w:sz w:val="28"/>
+          <w:szCs w:val="28"/>
+          <w:lang w:val="en-US"/>
+        </w:rPr>
+      </w:pPr>
+      <w:r>
+        <w:rPr>
+          <w:sz w:val="28"/>
+          <w:szCs w:val="28"/>
+          <w:lang w:val="en-US"/>
+        </w:rPr>
+        <w:t xml:space="preserve">When </w:t>
+      </w:r>
+      <w:r>
+        <w:rPr>
+          <w:sz w:val="28"/>
+          <w:szCs w:val="28"/>
+          <w:lang w:val="en-US"/>
+        </w:rPr>
+        <w:sym w:font="Wingdings" w:char="F0E0"/>
+      </w:r>
+      <w:r>
+        <w:rPr>
+          <w:sz w:val="28"/>
+          <w:szCs w:val="28"/>
+          <w:lang w:val="en-US"/>
+        </w:rPr>
+        <w:t xml:space="preserve"> Represents steps to be perform</w:t>
+      </w:r>
+    </w:p>
+    <w:p>
+      <w:pPr>
+        <w:pStyle w:val="ListParagraph"/>
+        <w:numPr>
+          <w:ilvl w:val="1"/>
+          <w:numId w:val="44"/>
+        </w:numPr>
+        <w:rPr>
+          <w:sz w:val="28"/>
+          <w:szCs w:val="28"/>
+          <w:lang w:val="en-US"/>
+        </w:rPr>
+      </w:pPr>
+      <w:r>
+        <w:rPr>
+          <w:sz w:val="28"/>
+          <w:szCs w:val="28"/>
+          <w:lang w:val="en-US"/>
+        </w:rPr>
+        <w:t xml:space="preserve">And </w:t>
+      </w:r>
+      <w:r>
+        <w:rPr>
+          <w:sz w:val="28"/>
+          <w:szCs w:val="28"/>
+          <w:lang w:val="en-US"/>
+        </w:rPr>
+        <w:sym w:font="Wingdings" w:char="F0E0"/>
+      </w:r>
+      <w:r>
+        <w:rPr>
+          <w:sz w:val="28"/>
+          <w:szCs w:val="28"/>
+          <w:lang w:val="en-US"/>
+        </w:rPr>
+        <w:t xml:space="preserve"> Used to combine multiple When statements</w:t>
+      </w:r>
+    </w:p>
+    <w:p>
+      <w:pPr>
+        <w:pStyle w:val="ListParagraph"/>
+        <w:numPr>
+          <w:ilvl w:val="1"/>
+          <w:numId w:val="44"/>
+        </w:numPr>
+        <w:rPr>
+          <w:sz w:val="28"/>
+          <w:szCs w:val="28"/>
+          <w:lang w:val="en-US"/>
+        </w:rPr>
+      </w:pPr>
+      <w:r>
+        <w:rPr>
+          <w:sz w:val="28"/>
+          <w:szCs w:val="28"/>
+          <w:lang w:val="en-US"/>
+        </w:rPr>
+        <w:t xml:space="preserve">Then </w:t>
+      </w:r>
+      <w:r>
+        <w:rPr>
+          <w:sz w:val="28"/>
+          <w:szCs w:val="28"/>
+          <w:lang w:val="en-US"/>
+        </w:rPr>
+        <w:sym w:font="Wingdings" w:char="F0E0"/>
+      </w:r>
+      <w:r>
+        <w:rPr>
+          <w:sz w:val="28"/>
+          <w:szCs w:val="28"/>
+          <w:lang w:val="en-US"/>
+        </w:rPr>
+        <w:t xml:space="preserve"> Represents Expected result</w:t>
+      </w:r>
+    </w:p>
+    <w:p>
+      <w:pPr>
+        <w:pStyle w:val="ListParagraph"/>
+        <w:numPr>
+          <w:ilvl w:val="1"/>
+          <w:numId w:val="44"/>
+        </w:numPr>
+        <w:rPr>
+          <w:sz w:val="28"/>
+          <w:szCs w:val="28"/>
+          <w:lang w:val="en-US"/>
+        </w:rPr>
+      </w:pPr>
+      <w:r>
+        <w:rPr>
+          <w:sz w:val="28"/>
+          <w:szCs w:val="28"/>
+          <w:lang w:val="en-US"/>
+        </w:rPr>
+        <w:t xml:space="preserve">Background: </w:t>
+      </w:r>
+      <w:r>
+        <w:rPr>
+          <w:sz w:val="28"/>
+          <w:szCs w:val="28"/>
+          <w:lang w:val="en-US"/>
+        </w:rPr>
+        <w:sym w:font="Wingdings" w:char="F0E0"/>
+      </w:r>
+      <w:r>
+        <w:rPr>
+          <w:sz w:val="28"/>
+          <w:szCs w:val="28"/>
+          <w:lang w:val="en-US"/>
+        </w:rPr>
+        <w:t xml:space="preserve"> Used to avoid repeated Given statement for multiple Scenarios.</w:t>
+      </w:r>
+    </w:p>
+    <w:p>
+      <w:pPr>
+        <w:pStyle w:val="ListParagraph"/>
+        <w:numPr>
+          <w:ilvl w:val="1"/>
+          <w:numId w:val="44"/>
+        </w:numPr>
+        <w:rPr>
+          <w:sz w:val="28"/>
+          <w:szCs w:val="28"/>
+          <w:lang w:val="en-US"/>
+        </w:rPr>
+      </w:pPr>
+      <w:r>
+        <w:rPr>
+          <w:sz w:val="28"/>
+          <w:szCs w:val="28"/>
+          <w:lang w:val="en-US"/>
+        </w:rPr>
+        <w:t xml:space="preserve">Examples: </w:t>
+      </w:r>
+      <w:r>
+        <w:rPr>
+          <w:sz w:val="28"/>
+          <w:szCs w:val="28"/>
+          <w:lang w:val="en-US"/>
+        </w:rPr>
+        <w:sym w:font="Wingdings" w:char="F0E0"/>
+      </w:r>
+      <w:r>
+        <w:rPr>
+          <w:sz w:val="28"/>
+          <w:szCs w:val="28"/>
+          <w:lang w:val="en-US"/>
+        </w:rPr>
+        <w:t xml:space="preserve"> Used to implement Data Driven Testing</w:t>
+      </w:r>
+    </w:p>
+    <w:p>
+      <w:pPr>
+        <w:pStyle w:val="ListParagraph"/>
+        <w:numPr>
+          <w:ilvl w:val="1"/>
+          <w:numId w:val="44"/>
+        </w:numPr>
+        <w:rPr>
+          <w:sz w:val="28"/>
+          <w:szCs w:val="28"/>
+          <w:lang w:val="en-US"/>
+        </w:rPr>
+      </w:pPr>
+      <w:r>
+        <w:rPr>
+          <w:sz w:val="28"/>
+          <w:szCs w:val="28"/>
+          <w:lang w:val="en-US"/>
+        </w:rPr>
+        <w:t xml:space="preserve">Scenario Outline: </w:t>
+      </w:r>
+      <w:r>
+        <w:rPr>
+          <w:sz w:val="28"/>
+          <w:szCs w:val="28"/>
+          <w:lang w:val="en-US"/>
+        </w:rPr>
+        <w:sym w:font="Wingdings" w:char="F0E0"/>
+      </w:r>
+      <w:r>
+        <w:rPr>
+          <w:sz w:val="28"/>
+          <w:szCs w:val="28"/>
+          <w:lang w:val="en-US"/>
+        </w:rPr>
+        <w:t xml:space="preserve"> </w:t>
+      </w:r>
+      <w:r>
+        <w:rPr>
+          <w:sz w:val="28"/>
+          <w:szCs w:val="28"/>
+          <w:lang w:val="en-US"/>
+        </w:rPr>
+        <w:t>Used to combine Examples. (Data Driven Testing)</w:t>
+      </w:r>
+    </w:p>
+    <w:p>
+      <w:pPr>
+        <w:pBdr>
+          <w:bottom w:val="single" w:sz="6" w:space="1" w:color="auto"/>
+        </w:pBdr>
+        <w:rPr>
+          <w:sz w:val="28"/>
+          <w:szCs w:val="28"/>
+          <w:lang w:val="en-US"/>
+        </w:rPr>
+      </w:pPr>
+    </w:p>
+    <w:p>
+      <w:pPr>
+        <w:rPr>
+          <w:sz w:val="28"/>
+          <w:szCs w:val="28"/>
+          <w:lang w:val="en-US"/>
+        </w:rPr>
+      </w:pPr>
+      <w:r>
+        <w:rPr>
+          <w:sz w:val="28"/>
+          <w:szCs w:val="28"/>
+          <w:lang w:val="en-US"/>
+        </w:rPr>
+        <w:t xml:space="preserve">Requirement </w:t>
+      </w:r>
+      <w:r>
+        <w:rPr>
+          <w:sz w:val="28"/>
+          <w:szCs w:val="28"/>
+          <w:lang w:val="en-US"/>
+        </w:rPr>
+        <w:sym w:font="Wingdings" w:char="F0E0"/>
+      </w:r>
+      <w:r>
+        <w:rPr>
+          <w:sz w:val="28"/>
+          <w:szCs w:val="28"/>
+          <w:lang w:val="en-US"/>
+        </w:rPr>
+        <w:t xml:space="preserve"> Validate Google Home Page</w:t>
+      </w:r>
+    </w:p>
+    <w:p>
+      <w:pPr>
+        <w:pStyle w:val="ListParagraph"/>
+        <w:numPr>
+          <w:ilvl w:val="0"/>
+          <w:numId w:val="46"/>
+        </w:numPr>
+        <w:rPr>
+          <w:sz w:val="28"/>
+          <w:szCs w:val="28"/>
+          <w:lang w:val="en-US"/>
+        </w:rPr>
+      </w:pPr>
+      <w:r>
+        <w:rPr>
+          <w:sz w:val="28"/>
+          <w:szCs w:val="28"/>
+          <w:lang w:val="en-US"/>
+        </w:rPr>
+        <w:t>Open Google</w:t>
+      </w:r>
+    </w:p>
+    <w:p>
+      <w:pPr>
+        <w:pStyle w:val="ListParagraph"/>
+        <w:numPr>
+          <w:ilvl w:val="0"/>
+          <w:numId w:val="46"/>
+        </w:numPr>
+        <w:rPr>
+          <w:sz w:val="28"/>
+          <w:szCs w:val="28"/>
+          <w:lang w:val="en-US"/>
+        </w:rPr>
+      </w:pPr>
+      <w:r>
+        <w:rPr>
+          <w:sz w:val="28"/>
+          <w:szCs w:val="28"/>
+          <w:lang w:val="en-US"/>
+        </w:rPr>
+        <w:t>Read the title</w:t>
+      </w:r>
+    </w:p>
+    <w:p>
+      <w:pPr>
+        <w:pStyle w:val="ListParagraph"/>
+        <w:numPr>
+          <w:ilvl w:val="0"/>
+          <w:numId w:val="46"/>
+        </w:numPr>
+        <w:rPr>
+          <w:sz w:val="28"/>
+          <w:szCs w:val="28"/>
+          <w:lang w:val="en-US"/>
+        </w:rPr>
+      </w:pPr>
+      <w:r>
+        <w:rPr>
+          <w:sz w:val="28"/>
+          <w:szCs w:val="28"/>
+          <w:lang w:val="en-US"/>
+        </w:rPr>
+        <w:t>Title should be Google</w:t>
+      </w:r>
+    </w:p>
+    <w:p>
+      <w:pPr>
+        <w:rPr>
+          <w:sz w:val="28"/>
+          <w:szCs w:val="28"/>
+          <w:lang w:val="en-US"/>
+        </w:rPr>
+      </w:pPr>
+      <w:r>
+        <w:rPr>
+          <w:sz w:val="28"/>
+          <w:szCs w:val="28"/>
+          <w:lang w:val="en-US"/>
+        </w:rPr>
+        <w:t>Feature File</w:t>
+      </w:r>
+    </w:p>
+    <w:p>
+      <w:pPr>
+        <w:rPr>
+          <w:sz w:val="28"/>
+          <w:szCs w:val="28"/>
+          <w:lang w:val="en-US"/>
+        </w:rPr>
+      </w:pPr>
+      <w:r>
+        <w:rPr>
+          <w:sz w:val="28"/>
+          <w:szCs w:val="28"/>
+          <w:lang w:val="en-US"/>
+        </w:rPr>
+        <w:t>Feature: Google Home Page</w:t>
+      </w:r>
+    </w:p>
+    <w:p>
+      <w:pPr>
+        <w:rPr>
+          <w:sz w:val="28"/>
+          <w:szCs w:val="28"/>
+          <w:lang w:val="en-US"/>
+        </w:rPr>
+      </w:pPr>
+      <w:r>
+        <w:rPr>
+          <w:sz w:val="28"/>
+          <w:szCs w:val="28"/>
+          <w:lang w:val="en-US"/>
+        </w:rPr>
+        <w:t>Scenario: To validate Google Home page</w:t>
+      </w:r>
+    </w:p>
+    <w:p>
+      <w:pPr>
+        <w:rPr>
+          <w:sz w:val="28"/>
+          <w:szCs w:val="28"/>
+          <w:lang w:val="en-US"/>
+        </w:rPr>
+      </w:pPr>
+      <w:r>
+        <w:rPr>
+          <w:sz w:val="28"/>
+          <w:szCs w:val="28"/>
+          <w:lang w:val="en-US"/>
+        </w:rPr>
+        <w:t>Given Open Google</w:t>
+      </w:r>
+    </w:p>
+    <w:p>
+      <w:pPr>
+        <w:rPr>
+          <w:sz w:val="28"/>
+          <w:szCs w:val="28"/>
+          <w:lang w:val="en-US"/>
+        </w:rPr>
+      </w:pPr>
+      <w:r>
+        <w:rPr>
+          <w:sz w:val="28"/>
+          <w:szCs w:val="28"/>
+          <w:lang w:val="en-US"/>
+        </w:rPr>
+        <w:t>When Read the title</w:t>
+      </w:r>
+    </w:p>
+    <w:p>
+      <w:pPr>
+        <w:pBdr>
+          <w:bottom w:val="single" w:sz="6" w:space="1" w:color="auto"/>
+        </w:pBdr>
+        <w:rPr>
+          <w:sz w:val="28"/>
+          <w:szCs w:val="28"/>
+          <w:lang w:val="en-US"/>
+        </w:rPr>
+      </w:pPr>
+      <w:r>
+        <w:rPr>
+          <w:sz w:val="28"/>
+          <w:szCs w:val="28"/>
+          <w:lang w:val="en-US"/>
+        </w:rPr>
+        <w:lastRenderedPageBreak/>
+        <w:t>Then Title should be Google</w:t>
+      </w:r>
+    </w:p>
+    <w:p>
+      <w:pPr>
+        <w:rPr>
+          <w:sz w:val="28"/>
+          <w:szCs w:val="28"/>
+          <w:lang w:val="en-US"/>
+        </w:rPr>
+      </w:pPr>
+      <w:r>
+        <w:rPr>
+          <w:sz w:val="28"/>
+          <w:szCs w:val="28"/>
+          <w:lang w:val="en-US"/>
+        </w:rPr>
+        <w:t>Requirement – Validate Google Search</w:t>
+      </w:r>
+    </w:p>
+    <w:p>
+      <w:pPr>
+        <w:pStyle w:val="ListParagraph"/>
+        <w:numPr>
+          <w:ilvl w:val="0"/>
+          <w:numId w:val="47"/>
+        </w:numPr>
+        <w:rPr>
+          <w:sz w:val="28"/>
+          <w:szCs w:val="28"/>
+          <w:lang w:val="en-US"/>
+        </w:rPr>
+      </w:pPr>
+      <w:r>
+        <w:rPr>
+          <w:sz w:val="28"/>
+          <w:szCs w:val="28"/>
+          <w:lang w:val="en-US"/>
+        </w:rPr>
+        <w:t>Open Google</w:t>
+      </w:r>
+    </w:p>
+    <w:p>
+      <w:pPr>
+        <w:pStyle w:val="ListParagraph"/>
+        <w:numPr>
+          <w:ilvl w:val="0"/>
+          <w:numId w:val="47"/>
+        </w:numPr>
+        <w:rPr>
+          <w:sz w:val="28"/>
+          <w:szCs w:val="28"/>
+          <w:lang w:val="en-US"/>
+        </w:rPr>
+      </w:pPr>
+      <w:r>
+        <w:rPr>
+          <w:sz w:val="28"/>
+          <w:szCs w:val="28"/>
+          <w:lang w:val="en-US"/>
+        </w:rPr>
+        <w:t>Enter the text in search box</w:t>
+      </w:r>
+    </w:p>
+    <w:p>
+      <w:pPr>
+        <w:pStyle w:val="ListParagraph"/>
+        <w:numPr>
+          <w:ilvl w:val="0"/>
+          <w:numId w:val="47"/>
+        </w:numPr>
+        <w:rPr>
+          <w:sz w:val="28"/>
+          <w:szCs w:val="28"/>
+          <w:lang w:val="en-US"/>
+        </w:rPr>
+      </w:pPr>
+      <w:r>
+        <w:rPr>
+          <w:sz w:val="28"/>
+          <w:szCs w:val="28"/>
+          <w:lang w:val="en-US"/>
+        </w:rPr>
+        <w:t>Hit Enter</w:t>
+      </w:r>
+    </w:p>
+    <w:p>
+      <w:pPr>
+        <w:pStyle w:val="ListParagraph"/>
+        <w:numPr>
+          <w:ilvl w:val="0"/>
+          <w:numId w:val="47"/>
+        </w:numPr>
+        <w:rPr>
+          <w:sz w:val="28"/>
+          <w:szCs w:val="28"/>
+          <w:lang w:val="en-US"/>
+        </w:rPr>
+      </w:pPr>
+      <w:r>
+        <w:rPr>
+          <w:sz w:val="28"/>
+          <w:szCs w:val="28"/>
+          <w:lang w:val="en-US"/>
+        </w:rPr>
+        <w:t>Valid search result should display</w:t>
+      </w:r>
+    </w:p>
+    <w:p>
+      <w:pPr>
+        <w:rPr>
+          <w:sz w:val="28"/>
+          <w:szCs w:val="28"/>
+          <w:lang w:val="en-US"/>
+        </w:rPr>
+      </w:pPr>
+    </w:p>
+    <w:p>
+      <w:pPr>
+        <w:rPr>
+          <w:sz w:val="28"/>
+          <w:szCs w:val="28"/>
+          <w:lang w:val="en-US"/>
+        </w:rPr>
+      </w:pPr>
+      <w:r>
+        <w:rPr>
+          <w:sz w:val="28"/>
+          <w:szCs w:val="28"/>
+          <w:lang w:val="en-US"/>
+        </w:rPr>
+        <w:t>Feature File</w:t>
+      </w:r>
+    </w:p>
+    <w:p>
+      <w:pPr>
+        <w:rPr>
+          <w:sz w:val="28"/>
+          <w:szCs w:val="28"/>
+          <w:lang w:val="en-US"/>
+        </w:rPr>
+      </w:pPr>
+      <w:r>
+        <w:rPr>
+          <w:sz w:val="28"/>
+          <w:szCs w:val="28"/>
+          <w:lang w:val="en-US"/>
+        </w:rPr>
+        <w:t>Feature: Validate Google Search</w:t>
+      </w:r>
+    </w:p>
+    <w:p>
+      <w:pPr>
+        <w:rPr>
+          <w:sz w:val="28"/>
+          <w:szCs w:val="28"/>
+          <w:lang w:val="en-US"/>
+        </w:rPr>
+      </w:pPr>
+      <w:r>
+        <w:rPr>
+          <w:sz w:val="28"/>
+          <w:szCs w:val="28"/>
+          <w:lang w:val="en-US"/>
+        </w:rPr>
+        <w:t>Scenario: To Validate search functionality on Google</w:t>
+      </w:r>
+    </w:p>
+    <w:p>
+      <w:pPr>
+        <w:rPr>
+          <w:sz w:val="28"/>
+          <w:szCs w:val="28"/>
+          <w:lang w:val="en-US"/>
+        </w:rPr>
+      </w:pPr>
+      <w:r>
+        <w:rPr>
+          <w:sz w:val="28"/>
+          <w:szCs w:val="28"/>
+          <w:lang w:val="en-US"/>
+        </w:rPr>
+        <w:t>Given Open Google</w:t>
+      </w:r>
+    </w:p>
+    <w:p>
+      <w:pPr>
+        <w:rPr>
+          <w:sz w:val="28"/>
+          <w:szCs w:val="28"/>
+          <w:lang w:val="en-US"/>
+        </w:rPr>
+      </w:pPr>
+      <w:r>
+        <w:rPr>
+          <w:sz w:val="28"/>
+          <w:szCs w:val="28"/>
+          <w:lang w:val="en-US"/>
+        </w:rPr>
+        <w:t>When Enter word to be searched</w:t>
+      </w:r>
+    </w:p>
+    <w:p>
+      <w:pPr>
+        <w:rPr>
+          <w:sz w:val="28"/>
+          <w:szCs w:val="28"/>
+          <w:lang w:val="en-US"/>
+        </w:rPr>
+      </w:pPr>
+      <w:r>
+        <w:rPr>
+          <w:sz w:val="28"/>
+          <w:szCs w:val="28"/>
+          <w:lang w:val="en-US"/>
+        </w:rPr>
+        <w:t>And Hit Enter</w:t>
+      </w:r>
+    </w:p>
+    <w:p>
+      <w:pPr>
+        <w:rPr>
+          <w:sz w:val="28"/>
+          <w:szCs w:val="28"/>
+          <w:lang w:val="en-US"/>
+        </w:rPr>
+      </w:pPr>
+      <w:r>
+        <w:rPr>
+          <w:sz w:val="28"/>
+          <w:szCs w:val="28"/>
+          <w:lang w:val="en-US"/>
+        </w:rPr>
+        <w:t>Then Valid search result should be displayed</w:t>
+      </w:r>
       <w:bookmarkStart w:id="0" w:name="_GoBack"/>
       <w:bookmarkEnd w:id="0"/>
-    </w:p>
-    <w:p>
-      <w:pPr>
-        <w:rPr>
-          <w:sz w:val="28"/>
-          <w:szCs w:val="28"/>
-          <w:lang w:val="en-US"/>
-        </w:rPr>
-      </w:pPr>
     </w:p>
     <w:sectPr>
       <w:pgSz w:w="11906" w:h="16838"/>
@@ -14856,7 +15765,7 @@
   <w:abstractNum w:abstractNumId="6">
     <w:nsid w:val="09970D0E"/>
     <w:multiLevelType w:val="hybridMultilevel"/>
-    <w:tmpl w:val="F3F0E02A"/>
+    <w:tmpl w:val="8196B9C4"/>
     <w:lvl w:ilvl="0" w:tplc="4009000F">
       <w:start w:val="1"/>
       <w:numFmt w:val="decimal"/>
@@ -14878,14 +15787,17 @@
         <w:ind w:left="1440" w:hanging="360"/>
       </w:pPr>
     </w:lvl>
-    <w:lvl w:ilvl="2" w:tplc="4009001B" w:tentative="1">
-      <w:start w:val="1"/>
-      <w:numFmt w:val="lowerRoman"/>
-      <w:lvlText w:val="%3."/>
-      <w:lvlJc w:val="right"/>
-      <w:pPr>
-        <w:ind w:left="2160" w:hanging="180"/>
-      </w:pPr>
+    <w:lvl w:ilvl="2" w:tplc="0AB66238">
+      <w:start w:val="1"/>
+      <w:numFmt w:val="decimal"/>
+      <w:lvlText w:val="%3"/>
+      <w:lvlJc w:val="left"/>
+      <w:pPr>
+        <w:ind w:left="2340" w:hanging="360"/>
+      </w:pPr>
+      <w:rPr>
+        <w:rFonts w:hint="default"/>
+      </w:rPr>
     </w:lvl>
     <w:lvl w:ilvl="3" w:tplc="4009000F" w:tentative="1">
       <w:start w:val="1"/>
@@ -15029,6 +15941,95 @@
     </w:lvl>
   </w:abstractNum>
   <w:abstractNum w:abstractNumId="8">
+    <w:nsid w:val="0E185604"/>
+    <w:multiLevelType w:val="hybridMultilevel"/>
+    <w:tmpl w:val="45A437E8"/>
+    <w:lvl w:ilvl="0" w:tplc="4009000F">
+      <w:start w:val="1"/>
+      <w:numFmt w:val="decimal"/>
+      <w:lvlText w:val="%1."/>
+      <w:lvlJc w:val="left"/>
+      <w:pPr>
+        <w:ind w:left="720" w:hanging="360"/>
+      </w:pPr>
+      <w:rPr>
+        <w:rFonts w:hint="default"/>
+      </w:rPr>
+    </w:lvl>
+    <w:lvl w:ilvl="1" w:tplc="40090019" w:tentative="1">
+      <w:start w:val="1"/>
+      <w:numFmt w:val="lowerLetter"/>
+      <w:lvlText w:val="%2."/>
+      <w:lvlJc w:val="left"/>
+      <w:pPr>
+        <w:ind w:left="1440" w:hanging="360"/>
+      </w:pPr>
+    </w:lvl>
+    <w:lvl w:ilvl="2" w:tplc="4009001B" w:tentative="1">
+      <w:start w:val="1"/>
+      <w:numFmt w:val="lowerRoman"/>
+      <w:lvlText w:val="%3."/>
+      <w:lvlJc w:val="right"/>
+      <w:pPr>
+        <w:ind w:left="2160" w:hanging="180"/>
+      </w:pPr>
+    </w:lvl>
+    <w:lvl w:ilvl="3" w:tplc="4009000F" w:tentative="1">
+      <w:start w:val="1"/>
+      <w:numFmt w:val="decimal"/>
+      <w:lvlText w:val="%4."/>
+      <w:lvlJc w:val="left"/>
+      <w:pPr>
+        <w:ind w:left="2880" w:hanging="360"/>
+      </w:pPr>
+    </w:lvl>
+    <w:lvl w:ilvl="4" w:tplc="40090019" w:tentative="1">
+      <w:start w:val="1"/>
+      <w:numFmt w:val="lowerLetter"/>
+      <w:lvlText w:val="%5."/>
+      <w:lvlJc w:val="left"/>
+      <w:pPr>
+        <w:ind w:left="3600" w:hanging="360"/>
+      </w:pPr>
+    </w:lvl>
+    <w:lvl w:ilvl="5" w:tplc="4009001B" w:tentative="1">
+      <w:start w:val="1"/>
+      <w:numFmt w:val="lowerRoman"/>
+      <w:lvlText w:val="%6."/>
+      <w:lvlJc w:val="right"/>
+      <w:pPr>
+        <w:ind w:left="4320" w:hanging="180"/>
+      </w:pPr>
+    </w:lvl>
+    <w:lvl w:ilvl="6" w:tplc="4009000F" w:tentative="1">
+      <w:start w:val="1"/>
+      <w:numFmt w:val="decimal"/>
+      <w:lvlText w:val="%7."/>
+      <w:lvlJc w:val="left"/>
+      <w:pPr>
+        <w:ind w:left="5040" w:hanging="360"/>
+      </w:pPr>
+    </w:lvl>
+    <w:lvl w:ilvl="7" w:tplc="40090019" w:tentative="1">
+      <w:start w:val="1"/>
+      <w:numFmt w:val="lowerLetter"/>
+      <w:lvlText w:val="%8."/>
+      <w:lvlJc w:val="left"/>
+      <w:pPr>
+        <w:ind w:left="5760" w:hanging="360"/>
+      </w:pPr>
+    </w:lvl>
+    <w:lvl w:ilvl="8" w:tplc="4009001B" w:tentative="1">
+      <w:start w:val="1"/>
+      <w:numFmt w:val="lowerRoman"/>
+      <w:lvlText w:val="%9."/>
+      <w:lvlJc w:val="right"/>
+      <w:pPr>
+        <w:ind w:left="6480" w:hanging="180"/>
+      </w:pPr>
+    </w:lvl>
+  </w:abstractNum>
+  <w:abstractNum w:abstractNumId="9">
     <w:nsid w:val="10583D65"/>
     <w:multiLevelType w:val="hybridMultilevel"/>
     <w:tmpl w:val="F5706F6E"/>
@@ -15141,7 +16142,7 @@
       </w:rPr>
     </w:lvl>
   </w:abstractNum>
-  <w:abstractNum w:abstractNumId="9">
+  <w:abstractNum w:abstractNumId="10">
     <w:nsid w:val="11330D3D"/>
     <w:multiLevelType w:val="hybridMultilevel"/>
     <w:tmpl w:val="08B205D4"/>
@@ -15254,7 +16255,7 @@
       </w:rPr>
     </w:lvl>
   </w:abstractNum>
-  <w:abstractNum w:abstractNumId="10">
+  <w:abstractNum w:abstractNumId="11">
     <w:nsid w:val="124D4119"/>
     <w:multiLevelType w:val="hybridMultilevel"/>
     <w:tmpl w:val="F3885268"/>
@@ -15343,7 +16344,120 @@
       </w:pPr>
     </w:lvl>
   </w:abstractNum>
-  <w:abstractNum w:abstractNumId="11">
+  <w:abstractNum w:abstractNumId="12">
+    <w:nsid w:val="1E4608A8"/>
+    <w:multiLevelType w:val="hybridMultilevel"/>
+    <w:tmpl w:val="9F0E4A36"/>
+    <w:lvl w:ilvl="0" w:tplc="40090001">
+      <w:start w:val="1"/>
+      <w:numFmt w:val="bullet"/>
+      <w:lvlText w:val=""/>
+      <w:lvlJc w:val="left"/>
+      <w:pPr>
+        <w:ind w:left="1080" w:hanging="360"/>
+      </w:pPr>
+      <w:rPr>
+        <w:rFonts w:ascii="Symbol" w:hAnsi="Symbol" w:hint="default"/>
+      </w:rPr>
+    </w:lvl>
+    <w:lvl w:ilvl="1" w:tplc="40090003">
+      <w:start w:val="1"/>
+      <w:numFmt w:val="bullet"/>
+      <w:lvlText w:val="o"/>
+      <w:lvlJc w:val="left"/>
+      <w:pPr>
+        <w:ind w:left="1800" w:hanging="360"/>
+      </w:pPr>
+      <w:rPr>
+        <w:rFonts w:ascii="Courier New" w:hAnsi="Courier New" w:cs="Courier New" w:hint="default"/>
+      </w:rPr>
+    </w:lvl>
+    <w:lvl w:ilvl="2" w:tplc="40090005" w:tentative="1">
+      <w:start w:val="1"/>
+      <w:numFmt w:val="bullet"/>
+      <w:lvlText w:val=""/>
+      <w:lvlJc w:val="left"/>
+      <w:pPr>
+        <w:ind w:left="2520" w:hanging="360"/>
+      </w:pPr>
+      <w:rPr>
+        <w:rFonts w:ascii="Wingdings" w:hAnsi="Wingdings" w:hint="default"/>
+      </w:rPr>
+    </w:lvl>
+    <w:lvl w:ilvl="3" w:tplc="40090001" w:tentative="1">
+      <w:start w:val="1"/>
+      <w:numFmt w:val="bullet"/>
+      <w:lvlText w:val=""/>
+      <w:lvlJc w:val="left"/>
+      <w:pPr>
+        <w:ind w:left="3240" w:hanging="360"/>
+      </w:pPr>
+      <w:rPr>
+        <w:rFonts w:ascii="Symbol" w:hAnsi="Symbol" w:hint="default"/>
+      </w:rPr>
+    </w:lvl>
+    <w:lvl w:ilvl="4" w:tplc="40090003" w:tentative="1">
+      <w:start w:val="1"/>
+      <w:numFmt w:val="bullet"/>
+      <w:lvlText w:val="o"/>
+      <w:lvlJc w:val="left"/>
+      <w:pPr>
+        <w:ind w:left="3960" w:hanging="360"/>
+      </w:pPr>
+      <w:rPr>
+        <w:rFonts w:ascii="Courier New" w:hAnsi="Courier New" w:cs="Courier New" w:hint="default"/>
+      </w:rPr>
+    </w:lvl>
+    <w:lvl w:ilvl="5" w:tplc="40090005" w:tentative="1">
+      <w:start w:val="1"/>
+      <w:numFmt w:val="bullet"/>
+      <w:lvlText w:val=""/>
+      <w:lvlJc w:val="left"/>
+      <w:pPr>
+        <w:ind w:left="4680" w:hanging="360"/>
+      </w:pPr>
+      <w:rPr>
+        <w:rFonts w:ascii="Wingdings" w:hAnsi="Wingdings" w:hint="default"/>
+      </w:rPr>
+    </w:lvl>
+    <w:lvl w:ilvl="6" w:tplc="40090001" w:tentative="1">
+      <w:start w:val="1"/>
+      <w:numFmt w:val="bullet"/>
+      <w:lvlText w:val=""/>
+      <w:lvlJc w:val="left"/>
+      <w:pPr>
+        <w:ind w:left="5400" w:hanging="360"/>
+      </w:pPr>
+      <w:rPr>
+        <w:rFonts w:ascii="Symbol" w:hAnsi="Symbol" w:hint="default"/>
+      </w:rPr>
+    </w:lvl>
+    <w:lvl w:ilvl="7" w:tplc="40090003" w:tentative="1">
+      <w:start w:val="1"/>
+      <w:numFmt w:val="bullet"/>
+      <w:lvlText w:val="o"/>
+      <w:lvlJc w:val="left"/>
+      <w:pPr>
+        <w:ind w:left="6120" w:hanging="360"/>
+      </w:pPr>
+      <w:rPr>
+        <w:rFonts w:ascii="Courier New" w:hAnsi="Courier New" w:cs="Courier New" w:hint="default"/>
+      </w:rPr>
+    </w:lvl>
+    <w:lvl w:ilvl="8" w:tplc="40090005" w:tentative="1">
+      <w:start w:val="1"/>
+      <w:numFmt w:val="bullet"/>
+      <w:lvlText w:val=""/>
+      <w:lvlJc w:val="left"/>
+      <w:pPr>
+        <w:ind w:left="6840" w:hanging="360"/>
+      </w:pPr>
+      <w:rPr>
+        <w:rFonts w:ascii="Wingdings" w:hAnsi="Wingdings" w:hint="default"/>
+      </w:rPr>
+    </w:lvl>
+  </w:abstractNum>
+  <w:abstractNum w:abstractNumId="13">
     <w:nsid w:val="22750859"/>
     <w:multiLevelType w:val="hybridMultilevel"/>
     <w:tmpl w:val="C5EEE524"/>
@@ -15456,7 +16570,7 @@
       </w:rPr>
     </w:lvl>
   </w:abstractNum>
-  <w:abstractNum w:abstractNumId="12">
+  <w:abstractNum w:abstractNumId="14">
     <w:nsid w:val="248F29DC"/>
     <w:multiLevelType w:val="hybridMultilevel"/>
     <w:tmpl w:val="300A5B02"/>
@@ -15569,7 +16683,7 @@
       </w:rPr>
     </w:lvl>
   </w:abstractNum>
-  <w:abstractNum w:abstractNumId="13">
+  <w:abstractNum w:abstractNumId="15">
     <w:nsid w:val="251E33C8"/>
     <w:multiLevelType w:val="hybridMultilevel"/>
     <w:tmpl w:val="75DC1EF4"/>
@@ -15682,7 +16796,7 @@
       </w:rPr>
     </w:lvl>
   </w:abstractNum>
-  <w:abstractNum w:abstractNumId="14">
+  <w:abstractNum w:abstractNumId="16">
     <w:nsid w:val="35652A78"/>
     <w:multiLevelType w:val="hybridMultilevel"/>
     <w:tmpl w:val="A440CAF0"/>
@@ -15771,7 +16885,7 @@
       </w:pPr>
     </w:lvl>
   </w:abstractNum>
-  <w:abstractNum w:abstractNumId="15">
+  <w:abstractNum w:abstractNumId="17">
     <w:nsid w:val="35FD782B"/>
     <w:multiLevelType w:val="hybridMultilevel"/>
     <w:tmpl w:val="B9E05B7E"/>
@@ -15884,7 +16998,7 @@
       </w:rPr>
     </w:lvl>
   </w:abstractNum>
-  <w:abstractNum w:abstractNumId="16">
+  <w:abstractNum w:abstractNumId="18">
     <w:nsid w:val="3B2D6F02"/>
     <w:multiLevelType w:val="hybridMultilevel"/>
     <w:tmpl w:val="DDF47A34"/>
@@ -15973,7 +17087,7 @@
       </w:pPr>
     </w:lvl>
   </w:abstractNum>
-  <w:abstractNum w:abstractNumId="17">
+  <w:abstractNum w:abstractNumId="19">
     <w:nsid w:val="3D036FA0"/>
     <w:multiLevelType w:val="hybridMultilevel"/>
     <w:tmpl w:val="314ED058"/>
@@ -16062,7 +17176,7 @@
       </w:pPr>
     </w:lvl>
   </w:abstractNum>
-  <w:abstractNum w:abstractNumId="18">
+  <w:abstractNum w:abstractNumId="20">
     <w:nsid w:val="3E532AAF"/>
     <w:multiLevelType w:val="hybridMultilevel"/>
     <w:tmpl w:val="8CAC45D0"/>
@@ -16175,7 +17289,7 @@
       </w:rPr>
     </w:lvl>
   </w:abstractNum>
-  <w:abstractNum w:abstractNumId="19">
+  <w:abstractNum w:abstractNumId="21">
     <w:nsid w:val="3EEB6F08"/>
     <w:multiLevelType w:val="hybridMultilevel"/>
     <w:tmpl w:val="E746F368"/>
@@ -16264,10 +17378,10 @@
       </w:pPr>
     </w:lvl>
   </w:abstractNum>
-  <w:abstractNum w:abstractNumId="20">
+  <w:abstractNum w:abstractNumId="22">
     <w:nsid w:val="3F641914"/>
     <w:multiLevelType w:val="hybridMultilevel"/>
-    <w:tmpl w:val="DA56A97C"/>
+    <w:tmpl w:val="598E2096"/>
     <w:lvl w:ilvl="0" w:tplc="4009000F">
       <w:start w:val="1"/>
       <w:numFmt w:val="decimal"/>
@@ -16353,7 +17467,96 @@
       </w:pPr>
     </w:lvl>
   </w:abstractNum>
-  <w:abstractNum w:abstractNumId="21">
+  <w:abstractNum w:abstractNumId="23">
+    <w:nsid w:val="3F944DA8"/>
+    <w:multiLevelType w:val="hybridMultilevel"/>
+    <w:tmpl w:val="E9843178"/>
+    <w:lvl w:ilvl="0" w:tplc="4009000F">
+      <w:start w:val="1"/>
+      <w:numFmt w:val="decimal"/>
+      <w:lvlText w:val="%1."/>
+      <w:lvlJc w:val="left"/>
+      <w:pPr>
+        <w:ind w:left="720" w:hanging="360"/>
+      </w:pPr>
+      <w:rPr>
+        <w:rFonts w:hint="default"/>
+      </w:rPr>
+    </w:lvl>
+    <w:lvl w:ilvl="1" w:tplc="40090019" w:tentative="1">
+      <w:start w:val="1"/>
+      <w:numFmt w:val="lowerLetter"/>
+      <w:lvlText w:val="%2."/>
+      <w:lvlJc w:val="left"/>
+      <w:pPr>
+        <w:ind w:left="1440" w:hanging="360"/>
+      </w:pPr>
+    </w:lvl>
+    <w:lvl w:ilvl="2" w:tplc="4009001B" w:tentative="1">
+      <w:start w:val="1"/>
+      <w:numFmt w:val="lowerRoman"/>
+      <w:lvlText w:val="%3."/>
+      <w:lvlJc w:val="right"/>
+      <w:pPr>
+        <w:ind w:left="2160" w:hanging="180"/>
+      </w:pPr>
+    </w:lvl>
+    <w:lvl w:ilvl="3" w:tplc="4009000F" w:tentative="1">
+      <w:start w:val="1"/>
+      <w:numFmt w:val="decimal"/>
+      <w:lvlText w:val="%4."/>
+      <w:lvlJc w:val="left"/>
+      <w:pPr>
+        <w:ind w:left="2880" w:hanging="360"/>
+      </w:pPr>
+    </w:lvl>
+    <w:lvl w:ilvl="4" w:tplc="40090019" w:tentative="1">
+      <w:start w:val="1"/>
+      <w:numFmt w:val="lowerLetter"/>
+      <w:lvlText w:val="%5."/>
+      <w:lvlJc w:val="left"/>
+      <w:pPr>
+        <w:ind w:left="3600" w:hanging="360"/>
+      </w:pPr>
+    </w:lvl>
+    <w:lvl w:ilvl="5" w:tplc="4009001B" w:tentative="1">
+      <w:start w:val="1"/>
+      <w:numFmt w:val="lowerRoman"/>
+      <w:lvlText w:val="%6."/>
+      <w:lvlJc w:val="right"/>
+      <w:pPr>
+        <w:ind w:left="4320" w:hanging="180"/>
+      </w:pPr>
+    </w:lvl>
+    <w:lvl w:ilvl="6" w:tplc="4009000F" w:tentative="1">
+      <w:start w:val="1"/>
+      <w:numFmt w:val="decimal"/>
+      <w:lvlText w:val="%7."/>
+      <w:lvlJc w:val="left"/>
+      <w:pPr>
+        <w:ind w:left="5040" w:hanging="360"/>
+      </w:pPr>
+    </w:lvl>
+    <w:lvl w:ilvl="7" w:tplc="40090019" w:tentative="1">
+      <w:start w:val="1"/>
+      <w:numFmt w:val="lowerLetter"/>
+      <w:lvlText w:val="%8."/>
+      <w:lvlJc w:val="left"/>
+      <w:pPr>
+        <w:ind w:left="5760" w:hanging="360"/>
+      </w:pPr>
+    </w:lvl>
+    <w:lvl w:ilvl="8" w:tplc="4009001B" w:tentative="1">
+      <w:start w:val="1"/>
+      <w:numFmt w:val="lowerRoman"/>
+      <w:lvlText w:val="%9."/>
+      <w:lvlJc w:val="right"/>
+      <w:pPr>
+        <w:ind w:left="6480" w:hanging="180"/>
+      </w:pPr>
+    </w:lvl>
+  </w:abstractNum>
+  <w:abstractNum w:abstractNumId="24">
     <w:nsid w:val="41B57547"/>
     <w:multiLevelType w:val="hybridMultilevel"/>
     <w:tmpl w:val="2818A9B8"/>
@@ -16442,7 +17645,7 @@
       </w:pPr>
     </w:lvl>
   </w:abstractNum>
-  <w:abstractNum w:abstractNumId="22">
+  <w:abstractNum w:abstractNumId="25">
     <w:nsid w:val="42FA26DC"/>
     <w:multiLevelType w:val="hybridMultilevel"/>
     <w:tmpl w:val="036CAB60"/>
@@ -16555,7 +17758,120 @@
       </w:rPr>
     </w:lvl>
   </w:abstractNum>
-  <w:abstractNum w:abstractNumId="23">
+  <w:abstractNum w:abstractNumId="26">
+    <w:nsid w:val="4635336B"/>
+    <w:multiLevelType w:val="hybridMultilevel"/>
+    <w:tmpl w:val="9E6407EC"/>
+    <w:lvl w:ilvl="0" w:tplc="40090001">
+      <w:start w:val="1"/>
+      <w:numFmt w:val="bullet"/>
+      <w:lvlText w:val=""/>
+      <w:lvlJc w:val="left"/>
+      <w:pPr>
+        <w:ind w:left="720" w:hanging="360"/>
+      </w:pPr>
+      <w:rPr>
+        <w:rFonts w:ascii="Symbol" w:hAnsi="Symbol" w:hint="default"/>
+      </w:rPr>
+    </w:lvl>
+    <w:lvl w:ilvl="1" w:tplc="40090003" w:tentative="1">
+      <w:start w:val="1"/>
+      <w:numFmt w:val="bullet"/>
+      <w:lvlText w:val="o"/>
+      <w:lvlJc w:val="left"/>
+      <w:pPr>
+        <w:ind w:left="1440" w:hanging="360"/>
+      </w:pPr>
+      <w:rPr>
+        <w:rFonts w:ascii="Courier New" w:hAnsi="Courier New" w:cs="Courier New" w:hint="default"/>
+      </w:rPr>
+    </w:lvl>
+    <w:lvl w:ilvl="2" w:tplc="40090005" w:tentative="1">
+      <w:start w:val="1"/>
+      <w:numFmt w:val="bullet"/>
+      <w:lvlText w:val=""/>
+      <w:lvlJc w:val="left"/>
+      <w:pPr>
+        <w:ind w:left="2160" w:hanging="360"/>
+      </w:pPr>
+      <w:rPr>
+        <w:rFonts w:ascii="Wingdings" w:hAnsi="Wingdings" w:hint="default"/>
+      </w:rPr>
+    </w:lvl>
+    <w:lvl w:ilvl="3" w:tplc="40090001" w:tentative="1">
+      <w:start w:val="1"/>
+      <w:numFmt w:val="bullet"/>
+      <w:lvlText w:val=""/>
+      <w:lvlJc w:val="left"/>
+      <w:pPr>
+        <w:ind w:left="2880" w:hanging="360"/>
+      </w:pPr>
+      <w:rPr>
+        <w:rFonts w:ascii="Symbol" w:hAnsi="Symbol" w:hint="default"/>
+      </w:rPr>
+    </w:lvl>
+    <w:lvl w:ilvl="4" w:tplc="40090003" w:tentative="1">
+      <w:start w:val="1"/>
+      <w:numFmt w:val="bullet"/>
+      <w:lvlText w:val="o"/>
+      <w:lvlJc w:val="left"/>
+      <w:pPr>
+        <w:ind w:left="3600" w:hanging="360"/>
+      </w:pPr>
+      <w:rPr>
+        <w:rFonts w:ascii="Courier New" w:hAnsi="Courier New" w:cs="Courier New" w:hint="default"/>
+      </w:rPr>
+    </w:lvl>
+    <w:lvl w:ilvl="5" w:tplc="40090005" w:tentative="1">
+      <w:start w:val="1"/>
+      <w:numFmt w:val="bullet"/>
+      <w:lvlText w:val=""/>
+      <w:lvlJc w:val="left"/>
+      <w:pPr>
+        <w:ind w:left="4320" w:hanging="360"/>
+      </w:pPr>
+      <w:rPr>
+        <w:rFonts w:ascii="Wingdings" w:hAnsi="Wingdings" w:hint="default"/>
+      </w:rPr>
+    </w:lvl>
+    <w:lvl w:ilvl="6" w:tplc="40090001" w:tentative="1">
+      <w:start w:val="1"/>
+      <w:numFmt w:val="bullet"/>
+      <w:lvlText w:val=""/>
+      <w:lvlJc w:val="left"/>
+      <w:pPr>
+        <w:ind w:left="5040" w:hanging="360"/>
+      </w:pPr>
+      <w:rPr>
+        <w:rFonts w:ascii="Symbol" w:hAnsi="Symbol" w:hint="default"/>
+      </w:rPr>
+    </w:lvl>
+    <w:lvl w:ilvl="7" w:tplc="40090003" w:tentative="1">
+      <w:start w:val="1"/>
+      <w:numFmt w:val="bullet"/>
+      <w:lvlText w:val="o"/>
+      <w:lvlJc w:val="left"/>
+      <w:pPr>
+        <w:ind w:left="5760" w:hanging="360"/>
+      </w:pPr>
+      <w:rPr>
+        <w:rFonts w:ascii="Courier New" w:hAnsi="Courier New" w:cs="Courier New" w:hint="default"/>
+      </w:rPr>
+    </w:lvl>
+    <w:lvl w:ilvl="8" w:tplc="40090005" w:tentative="1">
+      <w:start w:val="1"/>
+      <w:numFmt w:val="bullet"/>
+      <w:lvlText w:val=""/>
+      <w:lvlJc w:val="left"/>
+      <w:pPr>
+        <w:ind w:left="6480" w:hanging="360"/>
+      </w:pPr>
+      <w:rPr>
+        <w:rFonts w:ascii="Wingdings" w:hAnsi="Wingdings" w:hint="default"/>
+      </w:rPr>
+    </w:lvl>
+  </w:abstractNum>
+  <w:abstractNum w:abstractNumId="27">
     <w:nsid w:val="473E69F5"/>
     <w:multiLevelType w:val="hybridMultilevel"/>
     <w:tmpl w:val="4CC0D070"/>
@@ -16668,7 +17984,7 @@
       </w:rPr>
     </w:lvl>
   </w:abstractNum>
-  <w:abstractNum w:abstractNumId="24">
+  <w:abstractNum w:abstractNumId="28">
     <w:nsid w:val="4B7A4655"/>
     <w:multiLevelType w:val="hybridMultilevel"/>
     <w:tmpl w:val="EC7AB170"/>
@@ -16781,7 +18097,7 @@
       </w:rPr>
     </w:lvl>
   </w:abstractNum>
-  <w:abstractNum w:abstractNumId="25">
+  <w:abstractNum w:abstractNumId="29">
     <w:nsid w:val="542B2E63"/>
     <w:multiLevelType w:val="hybridMultilevel"/>
     <w:tmpl w:val="0F187BCC"/>
@@ -16870,7 +18186,7 @@
       </w:pPr>
     </w:lvl>
   </w:abstractNum>
-  <w:abstractNum w:abstractNumId="26">
+  <w:abstractNum w:abstractNumId="30">
     <w:nsid w:val="56095DC4"/>
     <w:multiLevelType w:val="hybridMultilevel"/>
     <w:tmpl w:val="DD44F42C"/>
@@ -16983,7 +18299,93 @@
       </w:rPr>
     </w:lvl>
   </w:abstractNum>
-  <w:abstractNum w:abstractNumId="27">
+  <w:abstractNum w:abstractNumId="31">
+    <w:nsid w:val="570A645F"/>
+    <w:multiLevelType w:val="hybridMultilevel"/>
+    <w:tmpl w:val="CDCE0874"/>
+    <w:lvl w:ilvl="0" w:tplc="4009000F">
+      <w:start w:val="1"/>
+      <w:numFmt w:val="decimal"/>
+      <w:lvlText w:val="%1."/>
+      <w:lvlJc w:val="left"/>
+      <w:pPr>
+        <w:ind w:left="720" w:hanging="360"/>
+      </w:pPr>
+    </w:lvl>
+    <w:lvl w:ilvl="1" w:tplc="40090019" w:tentative="1">
+      <w:start w:val="1"/>
+      <w:numFmt w:val="lowerLetter"/>
+      <w:lvlText w:val="%2."/>
+      <w:lvlJc w:val="left"/>
+      <w:pPr>
+        <w:ind w:left="1440" w:hanging="360"/>
+      </w:pPr>
+    </w:lvl>
+    <w:lvl w:ilvl="2" w:tplc="4009001B" w:tentative="1">
+      <w:start w:val="1"/>
+      <w:numFmt w:val="lowerRoman"/>
+      <w:lvlText w:val="%3."/>
+      <w:lvlJc w:val="right"/>
+      <w:pPr>
+        <w:ind w:left="2160" w:hanging="180"/>
+      </w:pPr>
+    </w:lvl>
+    <w:lvl w:ilvl="3" w:tplc="4009000F" w:tentative="1">
+      <w:start w:val="1"/>
+      <w:numFmt w:val="decimal"/>
+      <w:lvlText w:val="%4."/>
+      <w:lvlJc w:val="left"/>
+      <w:pPr>
+        <w:ind w:left="2880" w:hanging="360"/>
+      </w:pPr>
+    </w:lvl>
+    <w:lvl w:ilvl="4" w:tplc="40090019" w:tentative="1">
+      <w:start w:val="1"/>
+      <w:numFmt w:val="lowerLetter"/>
+      <w:lvlText w:val="%5."/>
+      <w:lvlJc w:val="left"/>
+      <w:pPr>
+        <w:ind w:left="3600" w:hanging="360"/>
+      </w:pPr>
+    </w:lvl>
+    <w:lvl w:ilvl="5" w:tplc="4009001B" w:tentative="1">
+      <w:start w:val="1"/>
+      <w:numFmt w:val="lowerRoman"/>
+      <w:lvlText w:val="%6."/>
+      <w:lvlJc w:val="right"/>
+      <w:pPr>
+        <w:ind w:left="4320" w:hanging="180"/>
+      </w:pPr>
+    </w:lvl>
+    <w:lvl w:ilvl="6" w:tplc="4009000F" w:tentative="1">
+      <w:start w:val="1"/>
+      <w:numFmt w:val="decimal"/>
+      <w:lvlText w:val="%7."/>
+      <w:lvlJc w:val="left"/>
+      <w:pPr>
+        <w:ind w:left="5040" w:hanging="360"/>
+      </w:pPr>
+    </w:lvl>
+    <w:lvl w:ilvl="7" w:tplc="40090019" w:tentative="1">
+      <w:start w:val="1"/>
+      <w:numFmt w:val="lowerLetter"/>
+      <w:lvlText w:val="%8."/>
+      <w:lvlJc w:val="left"/>
+      <w:pPr>
+        <w:ind w:left="5760" w:hanging="360"/>
+      </w:pPr>
+    </w:lvl>
+    <w:lvl w:ilvl="8" w:tplc="4009001B" w:tentative="1">
+      <w:start w:val="1"/>
+      <w:numFmt w:val="lowerRoman"/>
+      <w:lvlText w:val="%9."/>
+      <w:lvlJc w:val="right"/>
+      <w:pPr>
+        <w:ind w:left="6480" w:hanging="180"/>
+      </w:pPr>
+    </w:lvl>
+  </w:abstractNum>
+  <w:abstractNum w:abstractNumId="32">
     <w:nsid w:val="577F6F76"/>
     <w:multiLevelType w:val="hybridMultilevel"/>
     <w:tmpl w:val="EE04D44E"/>
@@ -17072,7 +18474,7 @@
       </w:pPr>
     </w:lvl>
   </w:abstractNum>
-  <w:abstractNum w:abstractNumId="28">
+  <w:abstractNum w:abstractNumId="33">
     <w:nsid w:val="57A05F22"/>
     <w:multiLevelType w:val="hybridMultilevel"/>
     <w:tmpl w:val="E1C0193A"/>
@@ -17161,7 +18563,7 @@
       </w:pPr>
     </w:lvl>
   </w:abstractNum>
-  <w:abstractNum w:abstractNumId="29">
+  <w:abstractNum w:abstractNumId="34">
     <w:nsid w:val="5DB37343"/>
     <w:multiLevelType w:val="hybridMultilevel"/>
     <w:tmpl w:val="5DECB980"/>
@@ -17274,7 +18676,7 @@
       </w:rPr>
     </w:lvl>
   </w:abstractNum>
-  <w:abstractNum w:abstractNumId="30">
+  <w:abstractNum w:abstractNumId="35">
     <w:nsid w:val="60A7411D"/>
     <w:multiLevelType w:val="hybridMultilevel"/>
     <w:tmpl w:val="5016B75E"/>
@@ -17363,7 +18765,7 @@
       </w:pPr>
     </w:lvl>
   </w:abstractNum>
-  <w:abstractNum w:abstractNumId="31">
+  <w:abstractNum w:abstractNumId="36">
     <w:nsid w:val="62192C2E"/>
     <w:multiLevelType w:val="hybridMultilevel"/>
     <w:tmpl w:val="4F8032C4"/>
@@ -17452,7 +18854,7 @@
       </w:pPr>
     </w:lvl>
   </w:abstractNum>
-  <w:abstractNum w:abstractNumId="32">
+  <w:abstractNum w:abstractNumId="37">
     <w:nsid w:val="632F41B3"/>
     <w:multiLevelType w:val="hybridMultilevel"/>
     <w:tmpl w:val="6A328AE4"/>
@@ -17538,7 +18940,7 @@
       </w:pPr>
     </w:lvl>
   </w:abstractNum>
-  <w:abstractNum w:abstractNumId="33">
+  <w:abstractNum w:abstractNumId="38">
     <w:nsid w:val="66296E08"/>
     <w:multiLevelType w:val="hybridMultilevel"/>
     <w:tmpl w:val="0A826E24"/>
@@ -17651,7 +19053,7 @@
       </w:rPr>
     </w:lvl>
   </w:abstractNum>
-  <w:abstractNum w:abstractNumId="34">
+  <w:abstractNum w:abstractNumId="39">
     <w:nsid w:val="663F552C"/>
     <w:multiLevelType w:val="hybridMultilevel"/>
     <w:tmpl w:val="A5CC1C4A"/>
@@ -17764,7 +19166,96 @@
       </w:rPr>
     </w:lvl>
   </w:abstractNum>
-  <w:abstractNum w:abstractNumId="35">
+  <w:abstractNum w:abstractNumId="40">
+    <w:nsid w:val="664B0BF0"/>
+    <w:multiLevelType w:val="hybridMultilevel"/>
+    <w:tmpl w:val="3DFE83AE"/>
+    <w:lvl w:ilvl="0" w:tplc="4009000F">
+      <w:start w:val="1"/>
+      <w:numFmt w:val="decimal"/>
+      <w:lvlText w:val="%1."/>
+      <w:lvlJc w:val="left"/>
+      <w:pPr>
+        <w:ind w:left="720" w:hanging="360"/>
+      </w:pPr>
+      <w:rPr>
+        <w:rFonts w:hint="default"/>
+      </w:rPr>
+    </w:lvl>
+    <w:lvl w:ilvl="1" w:tplc="40090019" w:tentative="1">
+      <w:start w:val="1"/>
+      <w:numFmt w:val="lowerLetter"/>
+      <w:lvlText w:val="%2."/>
+      <w:lvlJc w:val="left"/>
+      <w:pPr>
+        <w:ind w:left="1440" w:hanging="360"/>
+      </w:pPr>
+    </w:lvl>
+    <w:lvl w:ilvl="2" w:tplc="4009001B" w:tentative="1">
+      <w:start w:val="1"/>
+      <w:numFmt w:val="lowerRoman"/>
+      <w:lvlText w:val="%3."/>
+      <w:lvlJc w:val="right"/>
+      <w:pPr>
+        <w:ind w:left="2160" w:hanging="180"/>
+      </w:pPr>
+    </w:lvl>
+    <w:lvl w:ilvl="3" w:tplc="4009000F" w:tentative="1">
+      <w:start w:val="1"/>
+      <w:numFmt w:val="decimal"/>
+      <w:lvlText w:val="%4."/>
+      <w:lvlJc w:val="left"/>
+      <w:pPr>
+        <w:ind w:left="2880" w:hanging="360"/>
+      </w:pPr>
+    </w:lvl>
+    <w:lvl w:ilvl="4" w:tplc="40090019" w:tentative="1">
+      <w:start w:val="1"/>
+      <w:numFmt w:val="lowerLetter"/>
+      <w:lvlText w:val="%5."/>
+      <w:lvlJc w:val="left"/>
+      <w:pPr>
+        <w:ind w:left="3600" w:hanging="360"/>
+      </w:pPr>
+    </w:lvl>
+    <w:lvl w:ilvl="5" w:tplc="4009001B" w:tentative="1">
+      <w:start w:val="1"/>
+      <w:numFmt w:val="lowerRoman"/>
+      <w:lvlText w:val="%6."/>
+      <w:lvlJc w:val="right"/>
+      <w:pPr>
+        <w:ind w:left="4320" w:hanging="180"/>
+      </w:pPr>
+    </w:lvl>
+    <w:lvl w:ilvl="6" w:tplc="4009000F" w:tentative="1">
+      <w:start w:val="1"/>
+      <w:numFmt w:val="decimal"/>
+      <w:lvlText w:val="%7."/>
+      <w:lvlJc w:val="left"/>
+      <w:pPr>
+        <w:ind w:left="5040" w:hanging="360"/>
+      </w:pPr>
+    </w:lvl>
+    <w:lvl w:ilvl="7" w:tplc="40090019" w:tentative="1">
+      <w:start w:val="1"/>
+      <w:numFmt w:val="lowerLetter"/>
+      <w:lvlText w:val="%8."/>
+      <w:lvlJc w:val="left"/>
+      <w:pPr>
+        <w:ind w:left="5760" w:hanging="360"/>
+      </w:pPr>
+    </w:lvl>
+    <w:lvl w:ilvl="8" w:tplc="4009001B" w:tentative="1">
+      <w:start w:val="1"/>
+      <w:numFmt w:val="lowerRoman"/>
+      <w:lvlText w:val="%9."/>
+      <w:lvlJc w:val="right"/>
+      <w:pPr>
+        <w:ind w:left="6480" w:hanging="180"/>
+      </w:pPr>
+    </w:lvl>
+  </w:abstractNum>
+  <w:abstractNum w:abstractNumId="41">
     <w:nsid w:val="6718573C"/>
     <w:multiLevelType w:val="hybridMultilevel"/>
     <w:tmpl w:val="D69825EA"/>
@@ -17853,7 +19344,7 @@
       </w:pPr>
     </w:lvl>
   </w:abstractNum>
-  <w:abstractNum w:abstractNumId="36">
+  <w:abstractNum w:abstractNumId="42">
     <w:nsid w:val="67724D76"/>
     <w:multiLevelType w:val="hybridMultilevel"/>
     <w:tmpl w:val="0CC0A494"/>
@@ -17942,7 +19433,7 @@
       </w:pPr>
     </w:lvl>
   </w:abstractNum>
-  <w:abstractNum w:abstractNumId="37">
+  <w:abstractNum w:abstractNumId="43">
     <w:nsid w:val="68914562"/>
     <w:multiLevelType w:val="hybridMultilevel"/>
     <w:tmpl w:val="ED6E428C"/>
@@ -18031,7 +19522,7 @@
       </w:pPr>
     </w:lvl>
   </w:abstractNum>
-  <w:abstractNum w:abstractNumId="38">
+  <w:abstractNum w:abstractNumId="44">
     <w:nsid w:val="6E4F1544"/>
     <w:multiLevelType w:val="hybridMultilevel"/>
     <w:tmpl w:val="FF421A66"/>
@@ -18144,7 +19635,7 @@
       </w:rPr>
     </w:lvl>
   </w:abstractNum>
-  <w:abstractNum w:abstractNumId="39">
+  <w:abstractNum w:abstractNumId="45">
     <w:nsid w:val="6F6B3D21"/>
     <w:multiLevelType w:val="hybridMultilevel"/>
     <w:tmpl w:val="CD3CEF26"/>
@@ -18257,7 +19748,7 @@
       </w:rPr>
     </w:lvl>
   </w:abstractNum>
-  <w:abstractNum w:abstractNumId="40">
+  <w:abstractNum w:abstractNumId="46">
     <w:nsid w:val="6FC82E83"/>
     <w:multiLevelType w:val="hybridMultilevel"/>
     <w:tmpl w:val="B832CDCA"/>
@@ -18347,28 +19838,28 @@
     </w:lvl>
   </w:abstractNum>
   <w:num w:numId="1">
-    <w:abstractNumId w:val="26"/>
+    <w:abstractNumId w:val="30"/>
   </w:num>
   <w:num w:numId="2">
-    <w:abstractNumId w:val="29"/>
+    <w:abstractNumId w:val="34"/>
   </w:num>
   <w:num w:numId="3">
-    <w:abstractNumId w:val="9"/>
+    <w:abstractNumId w:val="10"/>
   </w:num>
   <w:num w:numId="4">
     <w:abstractNumId w:val="0"/>
   </w:num>
   <w:num w:numId="5">
-    <w:abstractNumId w:val="18"/>
+    <w:abstractNumId w:val="20"/>
   </w:num>
   <w:num w:numId="6">
-    <w:abstractNumId w:val="12"/>
+    <w:abstractNumId w:val="14"/>
   </w:num>
   <w:num w:numId="7">
-    <w:abstractNumId w:val="34"/>
+    <w:abstractNumId w:val="39"/>
   </w:num>
   <w:num w:numId="8">
-    <w:abstractNumId w:val="13"/>
+    <w:abstractNumId w:val="15"/>
   </w:num>
   <w:num w:numId="9">
     <w:abstractNumId w:val="7"/>
@@ -18377,97 +19868,115 @@
     <w:abstractNumId w:val="1"/>
   </w:num>
   <w:num w:numId="11">
-    <w:abstractNumId w:val="32"/>
+    <w:abstractNumId w:val="37"/>
   </w:num>
   <w:num w:numId="12">
-    <w:abstractNumId w:val="22"/>
+    <w:abstractNumId w:val="25"/>
   </w:num>
   <w:num w:numId="13">
-    <w:abstractNumId w:val="24"/>
+    <w:abstractNumId w:val="28"/>
   </w:num>
   <w:num w:numId="14">
-    <w:abstractNumId w:val="35"/>
+    <w:abstractNumId w:val="41"/>
   </w:num>
   <w:num w:numId="15">
-    <w:abstractNumId w:val="8"/>
+    <w:abstractNumId w:val="9"/>
   </w:num>
   <w:num w:numId="16">
     <w:abstractNumId w:val="5"/>
   </w:num>
   <w:num w:numId="17">
-    <w:abstractNumId w:val="10"/>
+    <w:abstractNumId w:val="11"/>
   </w:num>
   <w:num w:numId="18">
     <w:abstractNumId w:val="2"/>
   </w:num>
   <w:num w:numId="19">
-    <w:abstractNumId w:val="21"/>
+    <w:abstractNumId w:val="24"/>
   </w:num>
   <w:num w:numId="20">
-    <w:abstractNumId w:val="28"/>
+    <w:abstractNumId w:val="33"/>
   </w:num>
   <w:num w:numId="21">
     <w:abstractNumId w:val="6"/>
   </w:num>
   <w:num w:numId="22">
-    <w:abstractNumId w:val="38"/>
+    <w:abstractNumId w:val="44"/>
   </w:num>
   <w:num w:numId="23">
-    <w:abstractNumId w:val="31"/>
+    <w:abstractNumId w:val="36"/>
   </w:num>
   <w:num w:numId="24">
     <w:abstractNumId w:val="4"/>
   </w:num>
   <w:num w:numId="25">
+    <w:abstractNumId w:val="18"/>
+  </w:num>
+  <w:num w:numId="26">
+    <w:abstractNumId w:val="19"/>
+  </w:num>
+  <w:num w:numId="27">
+    <w:abstractNumId w:val="32"/>
+  </w:num>
+  <w:num w:numId="28">
+    <w:abstractNumId w:val="21"/>
+  </w:num>
+  <w:num w:numId="29">
+    <w:abstractNumId w:val="46"/>
+  </w:num>
+  <w:num w:numId="30">
+    <w:abstractNumId w:val="35"/>
+  </w:num>
+  <w:num w:numId="31">
+    <w:abstractNumId w:val="29"/>
+  </w:num>
+  <w:num w:numId="32">
+    <w:abstractNumId w:val="45"/>
+  </w:num>
+  <w:num w:numId="33">
     <w:abstractNumId w:val="16"/>
   </w:num>
-  <w:num w:numId="26">
+  <w:num w:numId="34">
+    <w:abstractNumId w:val="42"/>
+  </w:num>
+  <w:num w:numId="35">
     <w:abstractNumId w:val="17"/>
   </w:num>
-  <w:num w:numId="27">
-    <w:abstractNumId w:val="27"/>
-  </w:num>
-  <w:num w:numId="28">
-    <w:abstractNumId w:val="19"/>
-  </w:num>
-  <w:num w:numId="29">
-    <w:abstractNumId w:val="40"/>
-  </w:num>
-  <w:num w:numId="30">
-    <w:abstractNumId w:val="30"/>
-  </w:num>
-  <w:num w:numId="31">
-    <w:abstractNumId w:val="25"/>
-  </w:num>
-  <w:num w:numId="32">
-    <w:abstractNumId w:val="39"/>
-  </w:num>
-  <w:num w:numId="33">
-    <w:abstractNumId w:val="14"/>
-  </w:num>
-  <w:num w:numId="34">
-    <w:abstractNumId w:val="36"/>
-  </w:num>
-  <w:num w:numId="35">
-    <w:abstractNumId w:val="15"/>
-  </w:num>
   <w:num w:numId="36">
-    <w:abstractNumId w:val="37"/>
+    <w:abstractNumId w:val="43"/>
   </w:num>
   <w:num w:numId="37">
     <w:abstractNumId w:val="3"/>
   </w:num>
   <w:num w:numId="38">
+    <w:abstractNumId w:val="27"/>
+  </w:num>
+  <w:num w:numId="39">
+    <w:abstractNumId w:val="13"/>
+  </w:num>
+  <w:num w:numId="40">
+    <w:abstractNumId w:val="38"/>
+  </w:num>
+  <w:num w:numId="41">
+    <w:abstractNumId w:val="22"/>
+  </w:num>
+  <w:num w:numId="42">
     <w:abstractNumId w:val="23"/>
   </w:num>
-  <w:num w:numId="39">
-    <w:abstractNumId w:val="11"/>
+  <w:num w:numId="43">
+    <w:abstractNumId w:val="26"/>
   </w:num>
-  <w:num w:numId="40">
-    <w:abstractNumId w:val="33"/>
+  <w:num w:numId="44">
+    <w:abstractNumId w:val="12"/>
   </w:num>
-  <w:num w:numId="41">
-    <w:abstractNumId w:val="20"/>
+  <w:num w:numId="45">
+    <w:abstractNumId w:val="40"/>
+  </w:num>
+  <w:num w:numId="46">
+    <w:abstractNumId w:val="8"/>
+  </w:num>
+  <w:num w:numId="47">
+    <w:abstractNumId w:val="31"/>
   </w:num>
 </w:numbering>
 </file>
@@ -18871,6 +20380,7 @@
   <w:style w:type="character" w:default="1" w:styleId="DefaultParagraphFont">
     <w:name w:val="Default Paragraph Font"/>
     <w:uiPriority w:val="1"/>
+    <w:semiHidden/>
     <w:unhideWhenUsed/>
   </w:style>
   <w:style w:type="table" w:default="1" w:styleId="TableNormal">
@@ -21271,49 +22781,49 @@
     </dgm:pt>
   </dgm:ptLst>
   <dgm:cxnLst>
+    <dgm:cxn modelId="{0A94C878-77E2-4AE9-B176-698DA0F6EA0F}" type="presOf" srcId="{49856D71-5A42-4879-9D26-416663573C86}" destId="{34F2677A-1E27-437F-9856-CE531B611CFD}" srcOrd="0" destOrd="0" presId="urn:microsoft.com/office/officeart/2005/8/layout/cycle2"/>
+    <dgm:cxn modelId="{6BD0F7B3-54F4-485A-BF7A-199F245DA455}" type="presOf" srcId="{F1140230-7564-4C36-A840-B40DDCEAD56A}" destId="{1DB57025-2D09-46B9-AF72-12863A18CDB4}" srcOrd="1" destOrd="0" presId="urn:microsoft.com/office/officeart/2005/8/layout/cycle2"/>
+    <dgm:cxn modelId="{7820D289-CB06-45B9-84B6-F08FD5B229FC}" type="presOf" srcId="{7BF371AA-8678-4BEC-989F-4B2DDB1C721F}" destId="{73FF9EA7-295B-45C4-9379-7A61F505E9B8}" srcOrd="1" destOrd="0" presId="urn:microsoft.com/office/officeart/2005/8/layout/cycle2"/>
+    <dgm:cxn modelId="{355F3274-D9A1-450A-962D-E38CBABF4FFC}" type="presOf" srcId="{7BF371AA-8678-4BEC-989F-4B2DDB1C721F}" destId="{A0FFAE7E-E2D4-4903-9DD6-186DC572F094}" srcOrd="0" destOrd="0" presId="urn:microsoft.com/office/officeart/2005/8/layout/cycle2"/>
+    <dgm:cxn modelId="{E64065B0-2E6F-442A-ACC0-C4A89A1F3433}" type="presOf" srcId="{F58F3DEA-471A-4CFC-B291-A7F6A77C6207}" destId="{0F83EECD-676D-42AD-AC6C-72A23792CC7C}" srcOrd="0" destOrd="0" presId="urn:microsoft.com/office/officeart/2005/8/layout/cycle2"/>
+    <dgm:cxn modelId="{6C1C8613-814F-45C9-AB93-258EA2B3A440}" type="presOf" srcId="{39DE797B-BEC9-4053-931C-603899F763B2}" destId="{00C7D81A-7F6F-4371-A969-82BF5E8AC2FD}" srcOrd="0" destOrd="0" presId="urn:microsoft.com/office/officeart/2005/8/layout/cycle2"/>
+    <dgm:cxn modelId="{D0A49D02-5604-4B55-8303-D46E60119266}" type="presOf" srcId="{69B67B44-161C-4A44-B72E-9D4161379C0A}" destId="{9EB8F405-5FB0-4D3A-BED9-37807F4C7CF0}" srcOrd="0" destOrd="0" presId="urn:microsoft.com/office/officeart/2005/8/layout/cycle2"/>
+    <dgm:cxn modelId="{EAE29C7D-3B24-4D5A-8869-1AD98CB36325}" srcId="{77FAA8FE-6136-4253-9701-274D317F08BC}" destId="{49856D71-5A42-4879-9D26-416663573C86}" srcOrd="2" destOrd="0" parTransId="{171C30D5-EB61-4E47-9D11-F32FFA0E4357}" sibTransId="{994DBA31-E543-42F5-A888-3C817ADA6897}"/>
+    <dgm:cxn modelId="{0C78CCA4-6FF3-413F-A4B9-181699A5D6C9}" type="presOf" srcId="{3ADC60E3-7824-4DDC-8CA3-7E84BA472AC8}" destId="{26997F9E-3A1F-4E0E-8738-3A96039E75E1}" srcOrd="0" destOrd="0" presId="urn:microsoft.com/office/officeart/2005/8/layout/cycle2"/>
+    <dgm:cxn modelId="{62588D38-B45B-4B60-A09F-A28857483385}" type="presOf" srcId="{994DBA31-E543-42F5-A888-3C817ADA6897}" destId="{58A5B2A1-13BB-41F6-A867-86D18A117B16}" srcOrd="0" destOrd="0" presId="urn:microsoft.com/office/officeart/2005/8/layout/cycle2"/>
+    <dgm:cxn modelId="{B0F868BF-5F98-45E1-96FF-65334D780FF5}" type="presOf" srcId="{994DBA31-E543-42F5-A888-3C817ADA6897}" destId="{E0CCBC17-AEC3-4C74-83D0-09D7C83135EE}" srcOrd="1" destOrd="0" presId="urn:microsoft.com/office/officeart/2005/8/layout/cycle2"/>
+    <dgm:cxn modelId="{6E4CBDB4-A1BD-475D-9E48-4166B6B47E84}" type="presOf" srcId="{597239B3-3902-4774-92D5-3B29327B3155}" destId="{D6EF5836-72DC-45A9-84D2-5BACB96DA766}" srcOrd="1" destOrd="0" presId="urn:microsoft.com/office/officeart/2005/8/layout/cycle2"/>
+    <dgm:cxn modelId="{DA2EC849-62F5-4A93-B75D-DB50D9F4BBBD}" type="presOf" srcId="{7C01D65E-1957-4BC3-A65F-5CD08BDD235F}" destId="{0534B354-A209-4889-B493-015D3C3C24B0}" srcOrd="0" destOrd="0" presId="urn:microsoft.com/office/officeart/2005/8/layout/cycle2"/>
+    <dgm:cxn modelId="{CC34457A-6560-4C10-81AC-0AA6A80E153D}" type="presOf" srcId="{45194042-3874-48D5-B783-6A36C1CE4628}" destId="{4264923C-0E18-412E-8CFA-803AC5B4BC1B}" srcOrd="1" destOrd="0" presId="urn:microsoft.com/office/officeart/2005/8/layout/cycle2"/>
+    <dgm:cxn modelId="{810A71D1-769E-43B6-8740-E886094936DF}" type="presOf" srcId="{F1140230-7564-4C36-A840-B40DDCEAD56A}" destId="{A6EBC87D-3FE7-4D73-9108-7D879A1DD7C1}" srcOrd="0" destOrd="0" presId="urn:microsoft.com/office/officeart/2005/8/layout/cycle2"/>
+    <dgm:cxn modelId="{D06507B7-55CC-4D86-8893-56748E1DFCFF}" type="presOf" srcId="{39DE797B-BEC9-4053-931C-603899F763B2}" destId="{5027329B-5659-4679-91BB-81D5CB83CC2B}" srcOrd="1" destOrd="0" presId="urn:microsoft.com/office/officeart/2005/8/layout/cycle2"/>
+    <dgm:cxn modelId="{FBAF8B59-3550-40DC-9205-712F10515B63}" type="presOf" srcId="{45194042-3874-48D5-B783-6A36C1CE4628}" destId="{0C538406-1290-409E-AF19-46D7B95FE0FF}" srcOrd="0" destOrd="0" presId="urn:microsoft.com/office/officeart/2005/8/layout/cycle2"/>
+    <dgm:cxn modelId="{41EB2CE1-865D-448E-99B6-670BC54FB2B3}" type="presOf" srcId="{597239B3-3902-4774-92D5-3B29327B3155}" destId="{5F716661-C45C-45F7-8B03-F96FF519FC92}" srcOrd="0" destOrd="0" presId="urn:microsoft.com/office/officeart/2005/8/layout/cycle2"/>
+    <dgm:cxn modelId="{ECDFB908-BF28-4964-82E2-CE632CBBB5B6}" srcId="{77FAA8FE-6136-4253-9701-274D317F08BC}" destId="{346037BF-8CB6-46D2-8994-60E0A959E76F}" srcOrd="0" destOrd="0" parTransId="{0DD2A2D2-6FBC-4678-AA8F-D444E27340B6}" sibTransId="{45194042-3874-48D5-B783-6A36C1CE4628}"/>
+    <dgm:cxn modelId="{05C5A942-5A38-4308-B142-1A4D5B4FF638}" srcId="{77FAA8FE-6136-4253-9701-274D317F08BC}" destId="{F58F3DEA-471A-4CFC-B291-A7F6A77C6207}" srcOrd="3" destOrd="0" parTransId="{BECEE8C1-8FE8-4A88-A483-696B80E3320E}" sibTransId="{F1140230-7564-4C36-A840-B40DDCEAD56A}"/>
+    <dgm:cxn modelId="{BCED4667-C667-4518-B8C3-5E109620E2BE}" srcId="{77FAA8FE-6136-4253-9701-274D317F08BC}" destId="{3ADC60E3-7824-4DDC-8CA3-7E84BA472AC8}" srcOrd="1" destOrd="0" parTransId="{10FC3B37-FD50-4E5A-B40D-2D3BE030C300}" sibTransId="{7BF371AA-8678-4BEC-989F-4B2DDB1C721F}"/>
+    <dgm:cxn modelId="{E5FD129C-A655-42FE-85B0-03B410AE16D8}" type="presOf" srcId="{346037BF-8CB6-46D2-8994-60E0A959E76F}" destId="{4B05849B-4B57-47D5-82C6-58039A181F47}" srcOrd="0" destOrd="0" presId="urn:microsoft.com/office/officeart/2005/8/layout/cycle2"/>
+    <dgm:cxn modelId="{088CE5C3-2325-45C3-9AEC-23907F1B6116}" srcId="{77FAA8FE-6136-4253-9701-274D317F08BC}" destId="{69B67B44-161C-4A44-B72E-9D4161379C0A}" srcOrd="5" destOrd="0" parTransId="{6074979C-02E0-4FBB-95C5-739F5D12674C}" sibTransId="{597239B3-3902-4774-92D5-3B29327B3155}"/>
+    <dgm:cxn modelId="{4FD5817D-4C31-49BB-93ED-2304C674166A}" type="presOf" srcId="{77FAA8FE-6136-4253-9701-274D317F08BC}" destId="{24FA8F53-5BAD-4ED2-A1CB-D933B0EABAB3}" srcOrd="0" destOrd="0" presId="urn:microsoft.com/office/officeart/2005/8/layout/cycle2"/>
     <dgm:cxn modelId="{5E0CC259-0E10-43D3-A61B-BBE219DD672F}" srcId="{77FAA8FE-6136-4253-9701-274D317F08BC}" destId="{7C01D65E-1957-4BC3-A65F-5CD08BDD235F}" srcOrd="4" destOrd="0" parTransId="{9B902CA9-ECF2-4A44-91BC-6B07B2C6B48A}" sibTransId="{39DE797B-BEC9-4053-931C-603899F763B2}"/>
-    <dgm:cxn modelId="{CD629557-47E9-443F-BB41-87D19480D1B5}" type="presOf" srcId="{3ADC60E3-7824-4DDC-8CA3-7E84BA472AC8}" destId="{26997F9E-3A1F-4E0E-8738-3A96039E75E1}" srcOrd="0" destOrd="0" presId="urn:microsoft.com/office/officeart/2005/8/layout/cycle2"/>
-    <dgm:cxn modelId="{41337D4F-8486-47D9-9164-A5617D0B2F51}" type="presOf" srcId="{77FAA8FE-6136-4253-9701-274D317F08BC}" destId="{24FA8F53-5BAD-4ED2-A1CB-D933B0EABAB3}" srcOrd="0" destOrd="0" presId="urn:microsoft.com/office/officeart/2005/8/layout/cycle2"/>
-    <dgm:cxn modelId="{5242565D-898E-4054-9694-F759DE27CC4D}" type="presOf" srcId="{F1140230-7564-4C36-A840-B40DDCEAD56A}" destId="{1DB57025-2D09-46B9-AF72-12863A18CDB4}" srcOrd="1" destOrd="0" presId="urn:microsoft.com/office/officeart/2005/8/layout/cycle2"/>
-    <dgm:cxn modelId="{634EE135-EC2C-4EAD-8E6E-2E7402B7A8FB}" type="presOf" srcId="{F1140230-7564-4C36-A840-B40DDCEAD56A}" destId="{A6EBC87D-3FE7-4D73-9108-7D879A1DD7C1}" srcOrd="0" destOrd="0" presId="urn:microsoft.com/office/officeart/2005/8/layout/cycle2"/>
-    <dgm:cxn modelId="{FDB38A1A-DBD1-41F6-A6C8-8B5F70D902B2}" type="presOf" srcId="{7BF371AA-8678-4BEC-989F-4B2DDB1C721F}" destId="{73FF9EA7-295B-45C4-9379-7A61F505E9B8}" srcOrd="1" destOrd="0" presId="urn:microsoft.com/office/officeart/2005/8/layout/cycle2"/>
-    <dgm:cxn modelId="{488542CA-6278-4392-AADD-6DB7C035F9D5}" type="presOf" srcId="{994DBA31-E543-42F5-A888-3C817ADA6897}" destId="{58A5B2A1-13BB-41F6-A867-86D18A117B16}" srcOrd="0" destOrd="0" presId="urn:microsoft.com/office/officeart/2005/8/layout/cycle2"/>
-    <dgm:cxn modelId="{ECDFB908-BF28-4964-82E2-CE632CBBB5B6}" srcId="{77FAA8FE-6136-4253-9701-274D317F08BC}" destId="{346037BF-8CB6-46D2-8994-60E0A959E76F}" srcOrd="0" destOrd="0" parTransId="{0DD2A2D2-6FBC-4678-AA8F-D444E27340B6}" sibTransId="{45194042-3874-48D5-B783-6A36C1CE4628}"/>
-    <dgm:cxn modelId="{B3B41E62-29A4-455E-9BC8-F30C42A1A3A5}" type="presOf" srcId="{7BF371AA-8678-4BEC-989F-4B2DDB1C721F}" destId="{A0FFAE7E-E2D4-4903-9DD6-186DC572F094}" srcOrd="0" destOrd="0" presId="urn:microsoft.com/office/officeart/2005/8/layout/cycle2"/>
-    <dgm:cxn modelId="{CC4DCF09-2C73-4D7B-AFC4-5E857B322B8C}" type="presOf" srcId="{994DBA31-E543-42F5-A888-3C817ADA6897}" destId="{E0CCBC17-AEC3-4C74-83D0-09D7C83135EE}" srcOrd="1" destOrd="0" presId="urn:microsoft.com/office/officeart/2005/8/layout/cycle2"/>
-    <dgm:cxn modelId="{9B69841D-446B-4BF1-9231-BAE99448504E}" type="presOf" srcId="{39DE797B-BEC9-4053-931C-603899F763B2}" destId="{00C7D81A-7F6F-4371-A969-82BF5E8AC2FD}" srcOrd="0" destOrd="0" presId="urn:microsoft.com/office/officeart/2005/8/layout/cycle2"/>
-    <dgm:cxn modelId="{BCED4667-C667-4518-B8C3-5E109620E2BE}" srcId="{77FAA8FE-6136-4253-9701-274D317F08BC}" destId="{3ADC60E3-7824-4DDC-8CA3-7E84BA472AC8}" srcOrd="1" destOrd="0" parTransId="{10FC3B37-FD50-4E5A-B40D-2D3BE030C300}" sibTransId="{7BF371AA-8678-4BEC-989F-4B2DDB1C721F}"/>
-    <dgm:cxn modelId="{8B6A1B95-C68E-4D7D-BE24-8CF1901F1503}" type="presOf" srcId="{597239B3-3902-4774-92D5-3B29327B3155}" destId="{D6EF5836-72DC-45A9-84D2-5BACB96DA766}" srcOrd="1" destOrd="0" presId="urn:microsoft.com/office/officeart/2005/8/layout/cycle2"/>
-    <dgm:cxn modelId="{E5B1F075-BD87-4FB0-BF84-8A575A2217DF}" type="presOf" srcId="{45194042-3874-48D5-B783-6A36C1CE4628}" destId="{0C538406-1290-409E-AF19-46D7B95FE0FF}" srcOrd="0" destOrd="0" presId="urn:microsoft.com/office/officeart/2005/8/layout/cycle2"/>
-    <dgm:cxn modelId="{7544342E-99D2-47B3-8276-4FE76C992520}" type="presOf" srcId="{F58F3DEA-471A-4CFC-B291-A7F6A77C6207}" destId="{0F83EECD-676D-42AD-AC6C-72A23792CC7C}" srcOrd="0" destOrd="0" presId="urn:microsoft.com/office/officeart/2005/8/layout/cycle2"/>
-    <dgm:cxn modelId="{05C5A942-5A38-4308-B142-1A4D5B4FF638}" srcId="{77FAA8FE-6136-4253-9701-274D317F08BC}" destId="{F58F3DEA-471A-4CFC-B291-A7F6A77C6207}" srcOrd="3" destOrd="0" parTransId="{BECEE8C1-8FE8-4A88-A483-696B80E3320E}" sibTransId="{F1140230-7564-4C36-A840-B40DDCEAD56A}"/>
-    <dgm:cxn modelId="{F7B54AF5-3FDF-473C-86D0-DB133174FE3B}" type="presOf" srcId="{49856D71-5A42-4879-9D26-416663573C86}" destId="{34F2677A-1E27-437F-9856-CE531B611CFD}" srcOrd="0" destOrd="0" presId="urn:microsoft.com/office/officeart/2005/8/layout/cycle2"/>
-    <dgm:cxn modelId="{5B73E1A0-714D-4EF4-8459-309653C2EF96}" type="presOf" srcId="{45194042-3874-48D5-B783-6A36C1CE4628}" destId="{4264923C-0E18-412E-8CFA-803AC5B4BC1B}" srcOrd="1" destOrd="0" presId="urn:microsoft.com/office/officeart/2005/8/layout/cycle2"/>
-    <dgm:cxn modelId="{6674FFDE-0EB2-4373-BC0E-D9C48104AB0A}" type="presOf" srcId="{7C01D65E-1957-4BC3-A65F-5CD08BDD235F}" destId="{0534B354-A209-4889-B493-015D3C3C24B0}" srcOrd="0" destOrd="0" presId="urn:microsoft.com/office/officeart/2005/8/layout/cycle2"/>
-    <dgm:cxn modelId="{9E92200E-D3EA-4BB4-9C9C-61D953727BCB}" type="presOf" srcId="{69B67B44-161C-4A44-B72E-9D4161379C0A}" destId="{9EB8F405-5FB0-4D3A-BED9-37807F4C7CF0}" srcOrd="0" destOrd="0" presId="urn:microsoft.com/office/officeart/2005/8/layout/cycle2"/>
-    <dgm:cxn modelId="{87A9CBF7-6ACF-4EEF-9378-82267009F195}" type="presOf" srcId="{346037BF-8CB6-46D2-8994-60E0A959E76F}" destId="{4B05849B-4B57-47D5-82C6-58039A181F47}" srcOrd="0" destOrd="0" presId="urn:microsoft.com/office/officeart/2005/8/layout/cycle2"/>
-    <dgm:cxn modelId="{96CC690A-44FC-4B44-9E34-C502E26C9101}" type="presOf" srcId="{597239B3-3902-4774-92D5-3B29327B3155}" destId="{5F716661-C45C-45F7-8B03-F96FF519FC92}" srcOrd="0" destOrd="0" presId="urn:microsoft.com/office/officeart/2005/8/layout/cycle2"/>
-    <dgm:cxn modelId="{088CE5C3-2325-45C3-9AEC-23907F1B6116}" srcId="{77FAA8FE-6136-4253-9701-274D317F08BC}" destId="{69B67B44-161C-4A44-B72E-9D4161379C0A}" srcOrd="5" destOrd="0" parTransId="{6074979C-02E0-4FBB-95C5-739F5D12674C}" sibTransId="{597239B3-3902-4774-92D5-3B29327B3155}"/>
-    <dgm:cxn modelId="{EAE29C7D-3B24-4D5A-8869-1AD98CB36325}" srcId="{77FAA8FE-6136-4253-9701-274D317F08BC}" destId="{49856D71-5A42-4879-9D26-416663573C86}" srcOrd="2" destOrd="0" parTransId="{171C30D5-EB61-4E47-9D11-F32FFA0E4357}" sibTransId="{994DBA31-E543-42F5-A888-3C817ADA6897}"/>
-    <dgm:cxn modelId="{754F0663-07FC-4D9F-9B0E-39C4DBF799A1}" type="presOf" srcId="{39DE797B-BEC9-4053-931C-603899F763B2}" destId="{5027329B-5659-4679-91BB-81D5CB83CC2B}" srcOrd="1" destOrd="0" presId="urn:microsoft.com/office/officeart/2005/8/layout/cycle2"/>
-    <dgm:cxn modelId="{A02BD101-5C91-43DF-940C-9ECC88819ED5}" type="presParOf" srcId="{24FA8F53-5BAD-4ED2-A1CB-D933B0EABAB3}" destId="{4B05849B-4B57-47D5-82C6-58039A181F47}" srcOrd="0" destOrd="0" presId="urn:microsoft.com/office/officeart/2005/8/layout/cycle2"/>
-    <dgm:cxn modelId="{0F64B936-F70D-4F0D-9FCB-37FB4A3AC66F}" type="presParOf" srcId="{24FA8F53-5BAD-4ED2-A1CB-D933B0EABAB3}" destId="{0C538406-1290-409E-AF19-46D7B95FE0FF}" srcOrd="1" destOrd="0" presId="urn:microsoft.com/office/officeart/2005/8/layout/cycle2"/>
-    <dgm:cxn modelId="{CD7F15FE-4084-4ACC-85B6-D635EA256221}" type="presParOf" srcId="{0C538406-1290-409E-AF19-46D7B95FE0FF}" destId="{4264923C-0E18-412E-8CFA-803AC5B4BC1B}" srcOrd="0" destOrd="0" presId="urn:microsoft.com/office/officeart/2005/8/layout/cycle2"/>
-    <dgm:cxn modelId="{52DEF5A1-6F62-4986-9509-57C63908D6E7}" type="presParOf" srcId="{24FA8F53-5BAD-4ED2-A1CB-D933B0EABAB3}" destId="{26997F9E-3A1F-4E0E-8738-3A96039E75E1}" srcOrd="2" destOrd="0" presId="urn:microsoft.com/office/officeart/2005/8/layout/cycle2"/>
-    <dgm:cxn modelId="{108EF8F3-6656-4C6E-B88F-C6A5B36E6CE0}" type="presParOf" srcId="{24FA8F53-5BAD-4ED2-A1CB-D933B0EABAB3}" destId="{A0FFAE7E-E2D4-4903-9DD6-186DC572F094}" srcOrd="3" destOrd="0" presId="urn:microsoft.com/office/officeart/2005/8/layout/cycle2"/>
-    <dgm:cxn modelId="{B9FB8EDC-905B-44B2-934D-39B28EC39741}" type="presParOf" srcId="{A0FFAE7E-E2D4-4903-9DD6-186DC572F094}" destId="{73FF9EA7-295B-45C4-9379-7A61F505E9B8}" srcOrd="0" destOrd="0" presId="urn:microsoft.com/office/officeart/2005/8/layout/cycle2"/>
-    <dgm:cxn modelId="{5F13510D-1227-4597-AC4E-347D713CD143}" type="presParOf" srcId="{24FA8F53-5BAD-4ED2-A1CB-D933B0EABAB3}" destId="{34F2677A-1E27-437F-9856-CE531B611CFD}" srcOrd="4" destOrd="0" presId="urn:microsoft.com/office/officeart/2005/8/layout/cycle2"/>
-    <dgm:cxn modelId="{2D848549-E108-40E6-8E10-66EDEECC70A4}" type="presParOf" srcId="{24FA8F53-5BAD-4ED2-A1CB-D933B0EABAB3}" destId="{58A5B2A1-13BB-41F6-A867-86D18A117B16}" srcOrd="5" destOrd="0" presId="urn:microsoft.com/office/officeart/2005/8/layout/cycle2"/>
-    <dgm:cxn modelId="{36E182A8-7011-4B80-B826-705AB75126E0}" type="presParOf" srcId="{58A5B2A1-13BB-41F6-A867-86D18A117B16}" destId="{E0CCBC17-AEC3-4C74-83D0-09D7C83135EE}" srcOrd="0" destOrd="0" presId="urn:microsoft.com/office/officeart/2005/8/layout/cycle2"/>
-    <dgm:cxn modelId="{058F599B-F8D0-4D15-9E1A-F185B98C4F99}" type="presParOf" srcId="{24FA8F53-5BAD-4ED2-A1CB-D933B0EABAB3}" destId="{0F83EECD-676D-42AD-AC6C-72A23792CC7C}" srcOrd="6" destOrd="0" presId="urn:microsoft.com/office/officeart/2005/8/layout/cycle2"/>
-    <dgm:cxn modelId="{7E7AA95E-E014-4FB2-88D9-62707DEA9445}" type="presParOf" srcId="{24FA8F53-5BAD-4ED2-A1CB-D933B0EABAB3}" destId="{A6EBC87D-3FE7-4D73-9108-7D879A1DD7C1}" srcOrd="7" destOrd="0" presId="urn:microsoft.com/office/officeart/2005/8/layout/cycle2"/>
-    <dgm:cxn modelId="{4BB7F7D5-8A56-45F5-9A58-EA3834FB15BF}" type="presParOf" srcId="{A6EBC87D-3FE7-4D73-9108-7D879A1DD7C1}" destId="{1DB57025-2D09-46B9-AF72-12863A18CDB4}" srcOrd="0" destOrd="0" presId="urn:microsoft.com/office/officeart/2005/8/layout/cycle2"/>
-    <dgm:cxn modelId="{9A607524-C879-431D-9114-887EE364FEE6}" type="presParOf" srcId="{24FA8F53-5BAD-4ED2-A1CB-D933B0EABAB3}" destId="{0534B354-A209-4889-B493-015D3C3C24B0}" srcOrd="8" destOrd="0" presId="urn:microsoft.com/office/officeart/2005/8/layout/cycle2"/>
-    <dgm:cxn modelId="{BAA9CC28-1508-478D-9608-EB9D2194CBDE}" type="presParOf" srcId="{24FA8F53-5BAD-4ED2-A1CB-D933B0EABAB3}" destId="{00C7D81A-7F6F-4371-A969-82BF5E8AC2FD}" srcOrd="9" destOrd="0" presId="urn:microsoft.com/office/officeart/2005/8/layout/cycle2"/>
-    <dgm:cxn modelId="{39A4E163-5956-4BEC-9AE1-298D4688C2E5}" type="presParOf" srcId="{00C7D81A-7F6F-4371-A969-82BF5E8AC2FD}" destId="{5027329B-5659-4679-91BB-81D5CB83CC2B}" srcOrd="0" destOrd="0" presId="urn:microsoft.com/office/officeart/2005/8/layout/cycle2"/>
-    <dgm:cxn modelId="{34A121E5-F195-4F0D-A51E-B73B0D6A943A}" type="presParOf" srcId="{24FA8F53-5BAD-4ED2-A1CB-D933B0EABAB3}" destId="{9EB8F405-5FB0-4D3A-BED9-37807F4C7CF0}" srcOrd="10" destOrd="0" presId="urn:microsoft.com/office/officeart/2005/8/layout/cycle2"/>
-    <dgm:cxn modelId="{97DDA600-BF64-4032-B64F-88D2C127B779}" type="presParOf" srcId="{24FA8F53-5BAD-4ED2-A1CB-D933B0EABAB3}" destId="{5F716661-C45C-45F7-8B03-F96FF519FC92}" srcOrd="11" destOrd="0" presId="urn:microsoft.com/office/officeart/2005/8/layout/cycle2"/>
-    <dgm:cxn modelId="{642F07D9-16A9-4F4C-AF23-8D4E778B7025}" type="presParOf" srcId="{5F716661-C45C-45F7-8B03-F96FF519FC92}" destId="{D6EF5836-72DC-45A9-84D2-5BACB96DA766}" srcOrd="0" destOrd="0" presId="urn:microsoft.com/office/officeart/2005/8/layout/cycle2"/>
+    <dgm:cxn modelId="{1A8EF2C8-938E-47AC-97D3-3902272AB847}" type="presParOf" srcId="{24FA8F53-5BAD-4ED2-A1CB-D933B0EABAB3}" destId="{4B05849B-4B57-47D5-82C6-58039A181F47}" srcOrd="0" destOrd="0" presId="urn:microsoft.com/office/officeart/2005/8/layout/cycle2"/>
+    <dgm:cxn modelId="{575801F3-C915-43DD-9BDD-309CC2F0D4A0}" type="presParOf" srcId="{24FA8F53-5BAD-4ED2-A1CB-D933B0EABAB3}" destId="{0C538406-1290-409E-AF19-46D7B95FE0FF}" srcOrd="1" destOrd="0" presId="urn:microsoft.com/office/officeart/2005/8/layout/cycle2"/>
+    <dgm:cxn modelId="{8B385C41-199B-4FA0-AC9D-209D9E96A98C}" type="presParOf" srcId="{0C538406-1290-409E-AF19-46D7B95FE0FF}" destId="{4264923C-0E18-412E-8CFA-803AC5B4BC1B}" srcOrd="0" destOrd="0" presId="urn:microsoft.com/office/officeart/2005/8/layout/cycle2"/>
+    <dgm:cxn modelId="{43C30AC2-9339-4CA8-B12C-7DD74A1E253D}" type="presParOf" srcId="{24FA8F53-5BAD-4ED2-A1CB-D933B0EABAB3}" destId="{26997F9E-3A1F-4E0E-8738-3A96039E75E1}" srcOrd="2" destOrd="0" presId="urn:microsoft.com/office/officeart/2005/8/layout/cycle2"/>
+    <dgm:cxn modelId="{9EE99555-9134-4F2B-A9A0-F3F6A3C2409F}" type="presParOf" srcId="{24FA8F53-5BAD-4ED2-A1CB-D933B0EABAB3}" destId="{A0FFAE7E-E2D4-4903-9DD6-186DC572F094}" srcOrd="3" destOrd="0" presId="urn:microsoft.com/office/officeart/2005/8/layout/cycle2"/>
+    <dgm:cxn modelId="{6845FD8F-7F3E-4AE3-A679-8DAD5DB43702}" type="presParOf" srcId="{A0FFAE7E-E2D4-4903-9DD6-186DC572F094}" destId="{73FF9EA7-295B-45C4-9379-7A61F505E9B8}" srcOrd="0" destOrd="0" presId="urn:microsoft.com/office/officeart/2005/8/layout/cycle2"/>
+    <dgm:cxn modelId="{B360DD12-D588-4581-A33F-B1EB1CEB8C88}" type="presParOf" srcId="{24FA8F53-5BAD-4ED2-A1CB-D933B0EABAB3}" destId="{34F2677A-1E27-437F-9856-CE531B611CFD}" srcOrd="4" destOrd="0" presId="urn:microsoft.com/office/officeart/2005/8/layout/cycle2"/>
+    <dgm:cxn modelId="{99E49A24-4E21-45F5-A715-707F5388B9AA}" type="presParOf" srcId="{24FA8F53-5BAD-4ED2-A1CB-D933B0EABAB3}" destId="{58A5B2A1-13BB-41F6-A867-86D18A117B16}" srcOrd="5" destOrd="0" presId="urn:microsoft.com/office/officeart/2005/8/layout/cycle2"/>
+    <dgm:cxn modelId="{EAE5CF29-F6BB-402A-9A05-B7D84B476045}" type="presParOf" srcId="{58A5B2A1-13BB-41F6-A867-86D18A117B16}" destId="{E0CCBC17-AEC3-4C74-83D0-09D7C83135EE}" srcOrd="0" destOrd="0" presId="urn:microsoft.com/office/officeart/2005/8/layout/cycle2"/>
+    <dgm:cxn modelId="{1FB6BC72-4768-4527-B55F-4F7D4CF49A79}" type="presParOf" srcId="{24FA8F53-5BAD-4ED2-A1CB-D933B0EABAB3}" destId="{0F83EECD-676D-42AD-AC6C-72A23792CC7C}" srcOrd="6" destOrd="0" presId="urn:microsoft.com/office/officeart/2005/8/layout/cycle2"/>
+    <dgm:cxn modelId="{2AE6C38D-6631-4E94-8B5D-418DBB2E8AFE}" type="presParOf" srcId="{24FA8F53-5BAD-4ED2-A1CB-D933B0EABAB3}" destId="{A6EBC87D-3FE7-4D73-9108-7D879A1DD7C1}" srcOrd="7" destOrd="0" presId="urn:microsoft.com/office/officeart/2005/8/layout/cycle2"/>
+    <dgm:cxn modelId="{C4F4A248-8C64-4619-B498-983D8434463D}" type="presParOf" srcId="{A6EBC87D-3FE7-4D73-9108-7D879A1DD7C1}" destId="{1DB57025-2D09-46B9-AF72-12863A18CDB4}" srcOrd="0" destOrd="0" presId="urn:microsoft.com/office/officeart/2005/8/layout/cycle2"/>
+    <dgm:cxn modelId="{CB17F931-55A6-4245-A6FB-2CFA40CAE7C1}" type="presParOf" srcId="{24FA8F53-5BAD-4ED2-A1CB-D933B0EABAB3}" destId="{0534B354-A209-4889-B493-015D3C3C24B0}" srcOrd="8" destOrd="0" presId="urn:microsoft.com/office/officeart/2005/8/layout/cycle2"/>
+    <dgm:cxn modelId="{3E804B52-723E-46CE-B6C4-C6E9E2013F9B}" type="presParOf" srcId="{24FA8F53-5BAD-4ED2-A1CB-D933B0EABAB3}" destId="{00C7D81A-7F6F-4371-A969-82BF5E8AC2FD}" srcOrd="9" destOrd="0" presId="urn:microsoft.com/office/officeart/2005/8/layout/cycle2"/>
+    <dgm:cxn modelId="{F80528E9-48A3-4B7F-8542-61251874C34A}" type="presParOf" srcId="{00C7D81A-7F6F-4371-A969-82BF5E8AC2FD}" destId="{5027329B-5659-4679-91BB-81D5CB83CC2B}" srcOrd="0" destOrd="0" presId="urn:microsoft.com/office/officeart/2005/8/layout/cycle2"/>
+    <dgm:cxn modelId="{76D01A52-B407-4FB8-864C-AD4F9299247B}" type="presParOf" srcId="{24FA8F53-5BAD-4ED2-A1CB-D933B0EABAB3}" destId="{9EB8F405-5FB0-4D3A-BED9-37807F4C7CF0}" srcOrd="10" destOrd="0" presId="urn:microsoft.com/office/officeart/2005/8/layout/cycle2"/>
+    <dgm:cxn modelId="{E640EE9A-DBE8-4334-9352-59E9759C36A7}" type="presParOf" srcId="{24FA8F53-5BAD-4ED2-A1CB-D933B0EABAB3}" destId="{5F716661-C45C-45F7-8B03-F96FF519FC92}" srcOrd="11" destOrd="0" presId="urn:microsoft.com/office/officeart/2005/8/layout/cycle2"/>
+    <dgm:cxn modelId="{8A154730-60C0-4433-A0D3-CB7D0A0424AE}" type="presParOf" srcId="{5F716661-C45C-45F7-8B03-F96FF519FC92}" destId="{D6EF5836-72DC-45A9-84D2-5BACB96DA766}" srcOrd="0" destOrd="0" presId="urn:microsoft.com/office/officeart/2005/8/layout/cycle2"/>
   </dgm:cxnLst>
   <dgm:bg/>
   <dgm:whole/>
@@ -21568,22 +23078,22 @@
     </dgm:pt>
   </dgm:ptLst>
   <dgm:cxnLst>
-    <dgm:cxn modelId="{3850D55B-D19A-40DF-B7D3-7A1B80FBB1D0}" type="presOf" srcId="{7C35FEF7-DC0D-43AE-8BE3-2149FB2A04A2}" destId="{CBCE1630-5EA0-49CF-B64F-8E2E518136D4}" srcOrd="0" destOrd="0" presId="urn:microsoft.com/office/officeart/2005/8/layout/chevron1"/>
-    <dgm:cxn modelId="{F6F7A80D-9E34-401E-B625-1C592602CE2D}" type="presOf" srcId="{C10563B1-D17B-4828-B40F-E64A77D38593}" destId="{4D560F50-8F16-4794-86B3-C3D8DE2F9386}" srcOrd="0" destOrd="0" presId="urn:microsoft.com/office/officeart/2005/8/layout/chevron1"/>
-    <dgm:cxn modelId="{1853DA89-A925-467D-9B0F-622EEF9508EC}" type="presOf" srcId="{12905BA0-FFBC-4F6F-A638-860052C3C22E}" destId="{7DC38E28-F114-44F6-A466-CCCEAA6E3A2B}" srcOrd="0" destOrd="0" presId="urn:microsoft.com/office/officeart/2005/8/layout/chevron1"/>
-    <dgm:cxn modelId="{BBA61A15-1B82-4640-9A4A-6CCD2080D0C6}" type="presOf" srcId="{518BBF31-5473-4647-89A8-1F7190FDD7CC}" destId="{5F46AD52-443D-445C-A0DE-55C3F3A14D43}" srcOrd="0" destOrd="0" presId="urn:microsoft.com/office/officeart/2005/8/layout/chevron1"/>
+    <dgm:cxn modelId="{E2A6A5E9-A2D0-4BF2-AF8E-ACB6C085CA8C}" srcId="{E4F40C07-A169-42D7-9A7C-EC1908A68E5F}" destId="{7C35FEF7-DC0D-43AE-8BE3-2149FB2A04A2}" srcOrd="2" destOrd="0" parTransId="{F35C3024-56BC-477B-B2DD-7628EC4D0598}" sibTransId="{5E9DDC1B-8E20-45BD-B2C4-DE21EC41E73E}"/>
+    <dgm:cxn modelId="{3C1C0D14-6DF2-4652-9E4E-340880213B41}" srcId="{E4F40C07-A169-42D7-9A7C-EC1908A68E5F}" destId="{12905BA0-FFBC-4F6F-A638-860052C3C22E}" srcOrd="3" destOrd="0" parTransId="{51C23596-DA0B-4497-9E19-6A9465F512F2}" sibTransId="{B30D78C5-2EE3-4FC4-ADE9-34EAB867FD7E}"/>
+    <dgm:cxn modelId="{FBE79D26-2316-4364-8F3B-5098C5BA0A92}" srcId="{E4F40C07-A169-42D7-9A7C-EC1908A68E5F}" destId="{518BBF31-5473-4647-89A8-1F7190FDD7CC}" srcOrd="1" destOrd="0" parTransId="{51A8C620-C424-463F-9BEF-6A08563C7A06}" sibTransId="{017B1192-391E-4A65-81D1-6D7C5AF2AA1D}"/>
+    <dgm:cxn modelId="{9AFD9296-1F78-40A6-95A4-9FF1B627D5D7}" type="presOf" srcId="{E4F40C07-A169-42D7-9A7C-EC1908A68E5F}" destId="{73B709FB-7B30-472B-AD65-EC980FF821F6}" srcOrd="0" destOrd="0" presId="urn:microsoft.com/office/officeart/2005/8/layout/chevron1"/>
+    <dgm:cxn modelId="{BAF77927-D9EC-4EDD-A181-28440AB405D6}" type="presOf" srcId="{C10563B1-D17B-4828-B40F-E64A77D38593}" destId="{4D560F50-8F16-4794-86B3-C3D8DE2F9386}" srcOrd="0" destOrd="0" presId="urn:microsoft.com/office/officeart/2005/8/layout/chevron1"/>
+    <dgm:cxn modelId="{471AAC3E-B2A1-456D-9643-A23C4AC4DD28}" type="presOf" srcId="{518BBF31-5473-4647-89A8-1F7190FDD7CC}" destId="{5F46AD52-443D-445C-A0DE-55C3F3A14D43}" srcOrd="0" destOrd="0" presId="urn:microsoft.com/office/officeart/2005/8/layout/chevron1"/>
+    <dgm:cxn modelId="{2597B558-0C9B-4516-9002-10A1152FD624}" type="presOf" srcId="{12905BA0-FFBC-4F6F-A638-860052C3C22E}" destId="{7DC38E28-F114-44F6-A466-CCCEAA6E3A2B}" srcOrd="0" destOrd="0" presId="urn:microsoft.com/office/officeart/2005/8/layout/chevron1"/>
+    <dgm:cxn modelId="{087B9420-6BFB-40D1-9A11-7DD40143028B}" type="presOf" srcId="{7C35FEF7-DC0D-43AE-8BE3-2149FB2A04A2}" destId="{CBCE1630-5EA0-49CF-B64F-8E2E518136D4}" srcOrd="0" destOrd="0" presId="urn:microsoft.com/office/officeart/2005/8/layout/chevron1"/>
     <dgm:cxn modelId="{4FE1FE6A-5803-4018-B509-658EC487FBE6}" srcId="{E4F40C07-A169-42D7-9A7C-EC1908A68E5F}" destId="{C10563B1-D17B-4828-B40F-E64A77D38593}" srcOrd="0" destOrd="0" parTransId="{EEE0B6B6-BBA2-456F-B015-6F0E37F436A8}" sibTransId="{402CAF88-2D00-497D-BD34-BD7D8188DA24}"/>
-    <dgm:cxn modelId="{FBE79D26-2316-4364-8F3B-5098C5BA0A92}" srcId="{E4F40C07-A169-42D7-9A7C-EC1908A68E5F}" destId="{518BBF31-5473-4647-89A8-1F7190FDD7CC}" srcOrd="1" destOrd="0" parTransId="{51A8C620-C424-463F-9BEF-6A08563C7A06}" sibTransId="{017B1192-391E-4A65-81D1-6D7C5AF2AA1D}"/>
-    <dgm:cxn modelId="{E2A6A5E9-A2D0-4BF2-AF8E-ACB6C085CA8C}" srcId="{E4F40C07-A169-42D7-9A7C-EC1908A68E5F}" destId="{7C35FEF7-DC0D-43AE-8BE3-2149FB2A04A2}" srcOrd="2" destOrd="0" parTransId="{F35C3024-56BC-477B-B2DD-7628EC4D0598}" sibTransId="{5E9DDC1B-8E20-45BD-B2C4-DE21EC41E73E}"/>
-    <dgm:cxn modelId="{2CA686B8-E3CD-4895-820E-C3ED0C6EC669}" type="presOf" srcId="{E4F40C07-A169-42D7-9A7C-EC1908A68E5F}" destId="{73B709FB-7B30-472B-AD65-EC980FF821F6}" srcOrd="0" destOrd="0" presId="urn:microsoft.com/office/officeart/2005/8/layout/chevron1"/>
-    <dgm:cxn modelId="{3C1C0D14-6DF2-4652-9E4E-340880213B41}" srcId="{E4F40C07-A169-42D7-9A7C-EC1908A68E5F}" destId="{12905BA0-FFBC-4F6F-A638-860052C3C22E}" srcOrd="3" destOrd="0" parTransId="{51C23596-DA0B-4497-9E19-6A9465F512F2}" sibTransId="{B30D78C5-2EE3-4FC4-ADE9-34EAB867FD7E}"/>
-    <dgm:cxn modelId="{CBA1AE5C-24FE-4B54-998E-25CD97676145}" type="presParOf" srcId="{73B709FB-7B30-472B-AD65-EC980FF821F6}" destId="{4D560F50-8F16-4794-86B3-C3D8DE2F9386}" srcOrd="0" destOrd="0" presId="urn:microsoft.com/office/officeart/2005/8/layout/chevron1"/>
-    <dgm:cxn modelId="{E4A99D91-E9EC-4CE8-93A8-BCB6E793DE68}" type="presParOf" srcId="{73B709FB-7B30-472B-AD65-EC980FF821F6}" destId="{154621DC-2D17-41EF-803D-3A82BFCEB308}" srcOrd="1" destOrd="0" presId="urn:microsoft.com/office/officeart/2005/8/layout/chevron1"/>
-    <dgm:cxn modelId="{FA05BE8E-5337-4D3C-9231-7B67FD5C9652}" type="presParOf" srcId="{73B709FB-7B30-472B-AD65-EC980FF821F6}" destId="{5F46AD52-443D-445C-A0DE-55C3F3A14D43}" srcOrd="2" destOrd="0" presId="urn:microsoft.com/office/officeart/2005/8/layout/chevron1"/>
-    <dgm:cxn modelId="{B1FEF601-ED2B-4B9B-BD1D-8C44B810ADEC}" type="presParOf" srcId="{73B709FB-7B30-472B-AD65-EC980FF821F6}" destId="{3E86C66D-943B-4F67-81EE-8C1894017E0F}" srcOrd="3" destOrd="0" presId="urn:microsoft.com/office/officeart/2005/8/layout/chevron1"/>
-    <dgm:cxn modelId="{DC87B56F-5E32-4D06-8496-C78A6CA60BB6}" type="presParOf" srcId="{73B709FB-7B30-472B-AD65-EC980FF821F6}" destId="{CBCE1630-5EA0-49CF-B64F-8E2E518136D4}" srcOrd="4" destOrd="0" presId="urn:microsoft.com/office/officeart/2005/8/layout/chevron1"/>
-    <dgm:cxn modelId="{492698E4-98E3-4A65-914A-FDD246AC56C4}" type="presParOf" srcId="{73B709FB-7B30-472B-AD65-EC980FF821F6}" destId="{594D3F54-EE82-44DD-84F9-B2DCBA830960}" srcOrd="5" destOrd="0" presId="urn:microsoft.com/office/officeart/2005/8/layout/chevron1"/>
-    <dgm:cxn modelId="{F26BDBD0-1134-4411-A721-003922922D62}" type="presParOf" srcId="{73B709FB-7B30-472B-AD65-EC980FF821F6}" destId="{7DC38E28-F114-44F6-A466-CCCEAA6E3A2B}" srcOrd="6" destOrd="0" presId="urn:microsoft.com/office/officeart/2005/8/layout/chevron1"/>
+    <dgm:cxn modelId="{FA5FE572-239D-487B-8C75-796546D9C538}" type="presParOf" srcId="{73B709FB-7B30-472B-AD65-EC980FF821F6}" destId="{4D560F50-8F16-4794-86B3-C3D8DE2F9386}" srcOrd="0" destOrd="0" presId="urn:microsoft.com/office/officeart/2005/8/layout/chevron1"/>
+    <dgm:cxn modelId="{9B083C7D-14CC-430C-8E6E-17277A508D0F}" type="presParOf" srcId="{73B709FB-7B30-472B-AD65-EC980FF821F6}" destId="{154621DC-2D17-41EF-803D-3A82BFCEB308}" srcOrd="1" destOrd="0" presId="urn:microsoft.com/office/officeart/2005/8/layout/chevron1"/>
+    <dgm:cxn modelId="{3A1128F3-70A2-4CE3-B850-E81D7FCA6E39}" type="presParOf" srcId="{73B709FB-7B30-472B-AD65-EC980FF821F6}" destId="{5F46AD52-443D-445C-A0DE-55C3F3A14D43}" srcOrd="2" destOrd="0" presId="urn:microsoft.com/office/officeart/2005/8/layout/chevron1"/>
+    <dgm:cxn modelId="{41FA3047-871C-4C68-A6AF-442C9DA1E9A2}" type="presParOf" srcId="{73B709FB-7B30-472B-AD65-EC980FF821F6}" destId="{3E86C66D-943B-4F67-81EE-8C1894017E0F}" srcOrd="3" destOrd="0" presId="urn:microsoft.com/office/officeart/2005/8/layout/chevron1"/>
+    <dgm:cxn modelId="{262BE56F-4462-4B24-8443-452C3451A0D3}" type="presParOf" srcId="{73B709FB-7B30-472B-AD65-EC980FF821F6}" destId="{CBCE1630-5EA0-49CF-B64F-8E2E518136D4}" srcOrd="4" destOrd="0" presId="urn:microsoft.com/office/officeart/2005/8/layout/chevron1"/>
+    <dgm:cxn modelId="{6BA06710-516F-4BBC-9951-8D9F4CFCD44D}" type="presParOf" srcId="{73B709FB-7B30-472B-AD65-EC980FF821F6}" destId="{594D3F54-EE82-44DD-84F9-B2DCBA830960}" srcOrd="5" destOrd="0" presId="urn:microsoft.com/office/officeart/2005/8/layout/chevron1"/>
+    <dgm:cxn modelId="{83C6C4D9-CF53-4DDC-9AEF-A70EC0268911}" type="presParOf" srcId="{73B709FB-7B30-472B-AD65-EC980FF821F6}" destId="{7DC38E28-F114-44F6-A466-CCCEAA6E3A2B}" srcOrd="6" destOrd="0" presId="urn:microsoft.com/office/officeart/2005/8/layout/chevron1"/>
   </dgm:cxnLst>
   <dgm:bg/>
   <dgm:whole/>
@@ -25625,7 +27135,7 @@
 </file>
 
 <file path=customXml/itemProps1.xml><?xml version="1.0" encoding="utf-8"?>
-<ds:datastoreItem xmlns:ds="http://schemas.openxmlformats.org/officeDocument/2006/customXml" ds:itemID="{6011B9F2-422B-4245-988D-224C09A72A7D}">
+<ds:datastoreItem xmlns:ds="http://schemas.openxmlformats.org/officeDocument/2006/customXml" ds:itemID="{B03F5128-3031-4BAD-BF96-E92E0305821F}">
   <ds:schemaRefs>
     <ds:schemaRef ds:uri="http://schemas.openxmlformats.org/officeDocument/2006/bibliography"/>
   </ds:schemaRefs>

--- a/Notes_SA2505022.docx
+++ b/Notes_SA2505022.docx
@@ -885,13 +885,23 @@
           <w:lang w:val="en-US"/>
         </w:rPr>
       </w:pPr>
-      <w:r>
-        <w:rPr>
-          <w:sz w:val="28"/>
-          <w:szCs w:val="28"/>
-          <w:lang w:val="en-US"/>
-        </w:rPr>
-        <w:t>Thread.Sleep()</w:t>
+      <w:proofErr w:type="spellStart"/>
+      <w:r>
+        <w:rPr>
+          <w:sz w:val="28"/>
+          <w:szCs w:val="28"/>
+          <w:lang w:val="en-US"/>
+        </w:rPr>
+        <w:t>Thread.Sleep</w:t>
+      </w:r>
+      <w:proofErr w:type="spellEnd"/>
+      <w:r>
+        <w:rPr>
+          <w:sz w:val="28"/>
+          <w:szCs w:val="28"/>
+          <w:lang w:val="en-US"/>
+        </w:rPr>
+        <w:t>()</w:t>
       </w:r>
     </w:p>
     <w:p>
@@ -3596,8 +3606,36 @@
           <w:szCs w:val="28"/>
           <w:lang w:val="en-US"/>
         </w:rPr>
-        <w:t>Every tool understands some specific programming language like Java, C#, Python, Javascript, Ruby etc</w:t>
-      </w:r>
+        <w:t xml:space="preserve">Every tool understands some specific programming language like Java, C#, Python, </w:t>
+      </w:r>
+      <w:proofErr w:type="spellStart"/>
+      <w:r>
+        <w:rPr>
+          <w:sz w:val="28"/>
+          <w:szCs w:val="28"/>
+          <w:lang w:val="en-US"/>
+        </w:rPr>
+        <w:t>Javascript</w:t>
+      </w:r>
+      <w:proofErr w:type="spellEnd"/>
+      <w:r>
+        <w:rPr>
+          <w:sz w:val="28"/>
+          <w:szCs w:val="28"/>
+          <w:lang w:val="en-US"/>
+        </w:rPr>
+        <w:t xml:space="preserve">, Ruby </w:t>
+      </w:r>
+      <w:proofErr w:type="spellStart"/>
+      <w:r>
+        <w:rPr>
+          <w:sz w:val="28"/>
+          <w:szCs w:val="28"/>
+          <w:lang w:val="en-US"/>
+        </w:rPr>
+        <w:t>etc</w:t>
+      </w:r>
+      <w:proofErr w:type="spellEnd"/>
     </w:p>
     <w:p>
       <w:pPr>
@@ -4229,13 +4267,23 @@
           <w:lang w:val="en-US"/>
         </w:rPr>
       </w:pPr>
-      <w:r>
-        <w:rPr>
-          <w:sz w:val="28"/>
-          <w:szCs w:val="28"/>
-          <w:lang w:val="en-US"/>
-        </w:rPr>
-        <w:t>RESTFull API</w:t>
+      <w:proofErr w:type="spellStart"/>
+      <w:r>
+        <w:rPr>
+          <w:sz w:val="28"/>
+          <w:szCs w:val="28"/>
+          <w:lang w:val="en-US"/>
+        </w:rPr>
+        <w:t>RESTFull</w:t>
+      </w:r>
+      <w:proofErr w:type="spellEnd"/>
+      <w:r>
+        <w:rPr>
+          <w:sz w:val="28"/>
+          <w:szCs w:val="28"/>
+          <w:lang w:val="en-US"/>
+        </w:rPr>
+        <w:t xml:space="preserve"> API</w:t>
       </w:r>
     </w:p>
     <w:p>
@@ -5183,8 +5231,18 @@
           <w:szCs w:val="28"/>
           <w:lang w:val="en-US"/>
         </w:rPr>
-        <w:t>Idea Intellj</w:t>
-      </w:r>
+        <w:t xml:space="preserve">Idea </w:t>
+      </w:r>
+      <w:proofErr w:type="spellStart"/>
+      <w:r>
+        <w:rPr>
+          <w:sz w:val="28"/>
+          <w:szCs w:val="28"/>
+          <w:lang w:val="en-US"/>
+        </w:rPr>
+        <w:t>Intellj</w:t>
+      </w:r>
+      <w:proofErr w:type="spellEnd"/>
     </w:p>
     <w:p>
       <w:pPr>
@@ -5233,7 +5291,25 @@
           <w:szCs w:val="28"/>
           <w:lang w:val="en-US"/>
         </w:rPr>
-        <w:t>Open selenium.dev website in any browser</w:t>
+        <w:t xml:space="preserve">Open </w:t>
+      </w:r>
+      <w:proofErr w:type="spellStart"/>
+      <w:r>
+        <w:rPr>
+          <w:sz w:val="28"/>
+          <w:szCs w:val="28"/>
+          <w:lang w:val="en-US"/>
+        </w:rPr>
+        <w:t>selenium.dev</w:t>
+      </w:r>
+      <w:proofErr w:type="spellEnd"/>
+      <w:r>
+        <w:rPr>
+          <w:sz w:val="28"/>
+          <w:szCs w:val="28"/>
+          <w:lang w:val="en-US"/>
+        </w:rPr>
+        <w:t xml:space="preserve"> website in any browser</w:t>
       </w:r>
     </w:p>
     <w:p>
@@ -5813,8 +5889,18 @@
           <w:szCs w:val="28"/>
           <w:lang w:val="en-US"/>
         </w:rPr>
-        <w:t>Click on Classpath</w:t>
-      </w:r>
+        <w:t xml:space="preserve">Click on </w:t>
+      </w:r>
+      <w:proofErr w:type="spellStart"/>
+      <w:r>
+        <w:rPr>
+          <w:sz w:val="28"/>
+          <w:szCs w:val="28"/>
+          <w:lang w:val="en-US"/>
+        </w:rPr>
+        <w:t>Classpath</w:t>
+      </w:r>
+      <w:proofErr w:type="spellEnd"/>
     </w:p>
     <w:p>
       <w:pPr>
@@ -6080,13 +6166,23 @@
           <w:lang w:val="en-US"/>
         </w:rPr>
       </w:pPr>
-      <w:r>
-        <w:rPr>
-          <w:sz w:val="28"/>
-          <w:szCs w:val="28"/>
-          <w:lang w:val="en-US"/>
-        </w:rPr>
-        <w:t xml:space="preserve">get() </w:t>
+      <w:proofErr w:type="gramStart"/>
+      <w:r>
+        <w:rPr>
+          <w:sz w:val="28"/>
+          <w:szCs w:val="28"/>
+          <w:lang w:val="en-US"/>
+        </w:rPr>
+        <w:t>get(</w:t>
+      </w:r>
+      <w:proofErr w:type="gramEnd"/>
+      <w:r>
+        <w:rPr>
+          <w:sz w:val="28"/>
+          <w:szCs w:val="28"/>
+          <w:lang w:val="en-US"/>
+        </w:rPr>
+        <w:t xml:space="preserve">) </w:t>
       </w:r>
       <w:r>
         <w:rPr>
@@ -6126,13 +6222,33 @@
           <w:lang w:val="en-US"/>
         </w:rPr>
       </w:pPr>
-      <w:r>
-        <w:rPr>
-          <w:sz w:val="28"/>
-          <w:szCs w:val="28"/>
-          <w:lang w:val="en-US"/>
-        </w:rPr>
-        <w:t xml:space="preserve">driver.manage().window().maximize() </w:t>
+      <w:proofErr w:type="spellStart"/>
+      <w:proofErr w:type="gramStart"/>
+      <w:r>
+        <w:rPr>
+          <w:sz w:val="28"/>
+          <w:szCs w:val="28"/>
+          <w:lang w:val="en-US"/>
+        </w:rPr>
+        <w:t>driver.manage</w:t>
+      </w:r>
+      <w:proofErr w:type="spellEnd"/>
+      <w:r>
+        <w:rPr>
+          <w:sz w:val="28"/>
+          <w:szCs w:val="28"/>
+          <w:lang w:val="en-US"/>
+        </w:rPr>
+        <w:t>(</w:t>
+      </w:r>
+      <w:proofErr w:type="gramEnd"/>
+      <w:r>
+        <w:rPr>
+          <w:sz w:val="28"/>
+          <w:szCs w:val="28"/>
+          <w:lang w:val="en-US"/>
+        </w:rPr>
+        <w:t xml:space="preserve">).window().maximize() </w:t>
       </w:r>
       <w:r>
         <w:rPr>
@@ -6164,13 +6280,23 @@
           <w:lang w:val="en-US"/>
         </w:rPr>
       </w:pPr>
-      <w:r>
-        <w:rPr>
-          <w:sz w:val="28"/>
-          <w:szCs w:val="28"/>
-          <w:lang w:val="en-US"/>
-        </w:rPr>
-        <w:t xml:space="preserve">close() </w:t>
+      <w:proofErr w:type="gramStart"/>
+      <w:r>
+        <w:rPr>
+          <w:sz w:val="28"/>
+          <w:szCs w:val="28"/>
+          <w:lang w:val="en-US"/>
+        </w:rPr>
+        <w:t>close(</w:t>
+      </w:r>
+      <w:proofErr w:type="gramEnd"/>
+      <w:r>
+        <w:rPr>
+          <w:sz w:val="28"/>
+          <w:szCs w:val="28"/>
+          <w:lang w:val="en-US"/>
+        </w:rPr>
+        <w:t xml:space="preserve">) </w:t>
       </w:r>
       <w:r>
         <w:rPr>
@@ -6202,13 +6328,23 @@
           <w:lang w:val="en-US"/>
         </w:rPr>
       </w:pPr>
-      <w:r>
-        <w:rPr>
-          <w:sz w:val="28"/>
-          <w:szCs w:val="28"/>
-          <w:lang w:val="en-US"/>
-        </w:rPr>
-        <w:t xml:space="preserve">getTitle() </w:t>
+      <w:proofErr w:type="gramStart"/>
+      <w:r>
+        <w:rPr>
+          <w:sz w:val="28"/>
+          <w:szCs w:val="28"/>
+          <w:lang w:val="en-US"/>
+        </w:rPr>
+        <w:t>getTitle(</w:t>
+      </w:r>
+      <w:proofErr w:type="gramEnd"/>
+      <w:r>
+        <w:rPr>
+          <w:sz w:val="28"/>
+          <w:szCs w:val="28"/>
+          <w:lang w:val="en-US"/>
+        </w:rPr>
+        <w:t xml:space="preserve">) </w:t>
       </w:r>
       <w:r>
         <w:rPr>
@@ -6240,13 +6376,23 @@
           <w:lang w:val="en-US"/>
         </w:rPr>
       </w:pPr>
-      <w:r>
-        <w:rPr>
-          <w:sz w:val="28"/>
-          <w:szCs w:val="28"/>
-          <w:lang w:val="en-US"/>
-        </w:rPr>
-        <w:t xml:space="preserve">getCurrentUrl() </w:t>
+      <w:proofErr w:type="gramStart"/>
+      <w:r>
+        <w:rPr>
+          <w:sz w:val="28"/>
+          <w:szCs w:val="28"/>
+          <w:lang w:val="en-US"/>
+        </w:rPr>
+        <w:t>getCurrentUrl(</w:t>
+      </w:r>
+      <w:proofErr w:type="gramEnd"/>
+      <w:r>
+        <w:rPr>
+          <w:sz w:val="28"/>
+          <w:szCs w:val="28"/>
+          <w:lang w:val="en-US"/>
+        </w:rPr>
+        <w:t xml:space="preserve">) </w:t>
       </w:r>
       <w:r>
         <w:rPr>
@@ -6278,13 +6424,23 @@
           <w:lang w:val="en-US"/>
         </w:rPr>
       </w:pPr>
-      <w:r>
-        <w:rPr>
-          <w:sz w:val="28"/>
-          <w:szCs w:val="28"/>
-          <w:lang w:val="en-US"/>
-        </w:rPr>
-        <w:t xml:space="preserve">getPageSource() </w:t>
+      <w:proofErr w:type="gramStart"/>
+      <w:r>
+        <w:rPr>
+          <w:sz w:val="28"/>
+          <w:szCs w:val="28"/>
+          <w:lang w:val="en-US"/>
+        </w:rPr>
+        <w:t>getPageSource(</w:t>
+      </w:r>
+      <w:proofErr w:type="gramEnd"/>
+      <w:r>
+        <w:rPr>
+          <w:sz w:val="28"/>
+          <w:szCs w:val="28"/>
+          <w:lang w:val="en-US"/>
+        </w:rPr>
+        <w:t xml:space="preserve">) </w:t>
       </w:r>
       <w:r>
         <w:rPr>
@@ -6316,13 +6472,23 @@
           <w:lang w:val="en-US"/>
         </w:rPr>
       </w:pPr>
-      <w:r>
-        <w:rPr>
-          <w:sz w:val="28"/>
-          <w:szCs w:val="28"/>
-          <w:lang w:val="en-US"/>
-        </w:rPr>
-        <w:t xml:space="preserve">findElement() </w:t>
+      <w:proofErr w:type="gramStart"/>
+      <w:r>
+        <w:rPr>
+          <w:sz w:val="28"/>
+          <w:szCs w:val="28"/>
+          <w:lang w:val="en-US"/>
+        </w:rPr>
+        <w:t>findElement(</w:t>
+      </w:r>
+      <w:proofErr w:type="gramEnd"/>
+      <w:r>
+        <w:rPr>
+          <w:sz w:val="28"/>
+          <w:szCs w:val="28"/>
+          <w:lang w:val="en-US"/>
+        </w:rPr>
+        <w:t xml:space="preserve">) </w:t>
       </w:r>
       <w:r>
         <w:rPr>
@@ -6386,13 +6552,23 @@
           <w:lang w:val="en-US"/>
         </w:rPr>
       </w:pPr>
-      <w:r>
-        <w:rPr>
-          <w:sz w:val="28"/>
-          <w:szCs w:val="28"/>
-          <w:lang w:val="en-US"/>
-        </w:rPr>
-        <w:t xml:space="preserve">findElements() </w:t>
+      <w:proofErr w:type="gramStart"/>
+      <w:r>
+        <w:rPr>
+          <w:sz w:val="28"/>
+          <w:szCs w:val="28"/>
+          <w:lang w:val="en-US"/>
+        </w:rPr>
+        <w:t>findElements(</w:t>
+      </w:r>
+      <w:proofErr w:type="gramEnd"/>
+      <w:r>
+        <w:rPr>
+          <w:sz w:val="28"/>
+          <w:szCs w:val="28"/>
+          <w:lang w:val="en-US"/>
+        </w:rPr>
+        <w:t xml:space="preserve">) </w:t>
       </w:r>
       <w:r>
         <w:rPr>
@@ -6424,13 +6600,23 @@
           <w:lang w:val="en-US"/>
         </w:rPr>
       </w:pPr>
-      <w:r>
-        <w:rPr>
-          <w:sz w:val="28"/>
-          <w:szCs w:val="28"/>
-          <w:lang w:val="en-US"/>
-        </w:rPr>
-        <w:t xml:space="preserve">getWindowHandles() </w:t>
+      <w:proofErr w:type="gramStart"/>
+      <w:r>
+        <w:rPr>
+          <w:sz w:val="28"/>
+          <w:szCs w:val="28"/>
+          <w:lang w:val="en-US"/>
+        </w:rPr>
+        <w:t>getWindowHandles(</w:t>
+      </w:r>
+      <w:proofErr w:type="gramEnd"/>
+      <w:r>
+        <w:rPr>
+          <w:sz w:val="28"/>
+          <w:szCs w:val="28"/>
+          <w:lang w:val="en-US"/>
+        </w:rPr>
+        <w:t xml:space="preserve">) </w:t>
       </w:r>
       <w:r>
         <w:rPr>
@@ -6462,13 +6648,23 @@
           <w:lang w:val="en-US"/>
         </w:rPr>
       </w:pPr>
-      <w:r>
-        <w:rPr>
-          <w:sz w:val="28"/>
-          <w:szCs w:val="28"/>
-          <w:lang w:val="en-US"/>
-        </w:rPr>
-        <w:t xml:space="preserve">quit() </w:t>
+      <w:proofErr w:type="gramStart"/>
+      <w:r>
+        <w:rPr>
+          <w:sz w:val="28"/>
+          <w:szCs w:val="28"/>
+          <w:lang w:val="en-US"/>
+        </w:rPr>
+        <w:t>quit(</w:t>
+      </w:r>
+      <w:proofErr w:type="gramEnd"/>
+      <w:r>
+        <w:rPr>
+          <w:sz w:val="28"/>
+          <w:szCs w:val="28"/>
+          <w:lang w:val="en-US"/>
+        </w:rPr>
+        <w:t xml:space="preserve">) </w:t>
       </w:r>
       <w:r>
         <w:rPr>
@@ -7048,13 +7244,23 @@
           <w:lang w:val="en-US"/>
         </w:rPr>
       </w:pPr>
-      <w:r>
-        <w:rPr>
-          <w:sz w:val="28"/>
-          <w:szCs w:val="28"/>
-          <w:lang w:val="en-US"/>
-        </w:rPr>
-        <w:t xml:space="preserve">sendKeys() </w:t>
+      <w:proofErr w:type="gramStart"/>
+      <w:r>
+        <w:rPr>
+          <w:sz w:val="28"/>
+          <w:szCs w:val="28"/>
+          <w:lang w:val="en-US"/>
+        </w:rPr>
+        <w:t>sendKeys(</w:t>
+      </w:r>
+      <w:proofErr w:type="gramEnd"/>
+      <w:r>
+        <w:rPr>
+          <w:sz w:val="28"/>
+          <w:szCs w:val="28"/>
+          <w:lang w:val="en-US"/>
+        </w:rPr>
+        <w:t xml:space="preserve">) </w:t>
       </w:r>
       <w:r>
         <w:rPr>
@@ -7094,13 +7300,23 @@
           <w:lang w:val="en-US"/>
         </w:rPr>
       </w:pPr>
-      <w:r>
-        <w:rPr>
-          <w:sz w:val="28"/>
-          <w:szCs w:val="28"/>
-          <w:lang w:val="en-US"/>
-        </w:rPr>
-        <w:t xml:space="preserve">click() </w:t>
+      <w:proofErr w:type="gramStart"/>
+      <w:r>
+        <w:rPr>
+          <w:sz w:val="28"/>
+          <w:szCs w:val="28"/>
+          <w:lang w:val="en-US"/>
+        </w:rPr>
+        <w:t>click(</w:t>
+      </w:r>
+      <w:proofErr w:type="gramEnd"/>
+      <w:r>
+        <w:rPr>
+          <w:sz w:val="28"/>
+          <w:szCs w:val="28"/>
+          <w:lang w:val="en-US"/>
+        </w:rPr>
+        <w:t xml:space="preserve">) </w:t>
       </w:r>
       <w:r>
         <w:rPr>
@@ -7148,13 +7364,23 @@
           <w:lang w:val="en-US"/>
         </w:rPr>
       </w:pPr>
-      <w:r>
-        <w:rPr>
-          <w:sz w:val="28"/>
-          <w:szCs w:val="28"/>
-          <w:lang w:val="en-US"/>
-        </w:rPr>
-        <w:t xml:space="preserve">getText() </w:t>
+      <w:proofErr w:type="gramStart"/>
+      <w:r>
+        <w:rPr>
+          <w:sz w:val="28"/>
+          <w:szCs w:val="28"/>
+          <w:lang w:val="en-US"/>
+        </w:rPr>
+        <w:t>getText(</w:t>
+      </w:r>
+      <w:proofErr w:type="gramEnd"/>
+      <w:r>
+        <w:rPr>
+          <w:sz w:val="28"/>
+          <w:szCs w:val="28"/>
+          <w:lang w:val="en-US"/>
+        </w:rPr>
+        <w:t xml:space="preserve">) </w:t>
       </w:r>
       <w:r>
         <w:rPr>
@@ -7300,13 +7526,23 @@
           <w:lang w:val="en-US"/>
         </w:rPr>
       </w:pPr>
-      <w:r>
-        <w:rPr>
-          <w:sz w:val="28"/>
-          <w:szCs w:val="28"/>
-          <w:lang w:val="en-US"/>
-        </w:rPr>
-        <w:t xml:space="preserve">getAttribute() </w:t>
+      <w:proofErr w:type="gramStart"/>
+      <w:r>
+        <w:rPr>
+          <w:sz w:val="28"/>
+          <w:szCs w:val="28"/>
+          <w:lang w:val="en-US"/>
+        </w:rPr>
+        <w:t>getAttribute(</w:t>
+      </w:r>
+      <w:proofErr w:type="gramEnd"/>
+      <w:r>
+        <w:rPr>
+          <w:sz w:val="28"/>
+          <w:szCs w:val="28"/>
+          <w:lang w:val="en-US"/>
+        </w:rPr>
+        <w:t xml:space="preserve">) </w:t>
       </w:r>
       <w:r>
         <w:rPr>
@@ -7338,13 +7574,23 @@
           <w:lang w:val="en-US"/>
         </w:rPr>
       </w:pPr>
-      <w:r>
-        <w:rPr>
-          <w:sz w:val="28"/>
-          <w:szCs w:val="28"/>
-          <w:lang w:val="en-US"/>
-        </w:rPr>
-        <w:t xml:space="preserve">clear() </w:t>
+      <w:proofErr w:type="gramStart"/>
+      <w:r>
+        <w:rPr>
+          <w:sz w:val="28"/>
+          <w:szCs w:val="28"/>
+          <w:lang w:val="en-US"/>
+        </w:rPr>
+        <w:t>clear(</w:t>
+      </w:r>
+      <w:proofErr w:type="gramEnd"/>
+      <w:r>
+        <w:rPr>
+          <w:sz w:val="28"/>
+          <w:szCs w:val="28"/>
+          <w:lang w:val="en-US"/>
+        </w:rPr>
+        <w:t xml:space="preserve">) </w:t>
       </w:r>
       <w:r>
         <w:rPr>
@@ -7713,7 +7959,25 @@
           <w:szCs w:val="28"/>
           <w:lang w:val="en-US"/>
         </w:rPr>
-        <w:t>data-testid="royal-email"]</w:t>
+        <w:t>data-</w:t>
+      </w:r>
+      <w:proofErr w:type="spellStart"/>
+      <w:r>
+        <w:rPr>
+          <w:sz w:val="28"/>
+          <w:szCs w:val="28"/>
+          <w:lang w:val="en-US"/>
+        </w:rPr>
+        <w:t>testid</w:t>
+      </w:r>
+      <w:proofErr w:type="spellEnd"/>
+      <w:r>
+        <w:rPr>
+          <w:sz w:val="28"/>
+          <w:szCs w:val="28"/>
+          <w:lang w:val="en-US"/>
+        </w:rPr>
+        <w:t>="royal-email"]</w:t>
       </w:r>
     </w:p>
     <w:p>
@@ -8437,13 +8701,23 @@
           <w:lang w:val="en-US"/>
         </w:rPr>
       </w:pPr>
-      <w:r>
-        <w:rPr>
-          <w:sz w:val="28"/>
-          <w:szCs w:val="28"/>
-          <w:lang w:val="en-US"/>
-        </w:rPr>
-        <w:t xml:space="preserve">getFirstSelectedOption() </w:t>
+      <w:proofErr w:type="gramStart"/>
+      <w:r>
+        <w:rPr>
+          <w:sz w:val="28"/>
+          <w:szCs w:val="28"/>
+          <w:lang w:val="en-US"/>
+        </w:rPr>
+        <w:t>getFirstSelectedOption(</w:t>
+      </w:r>
+      <w:proofErr w:type="gramEnd"/>
+      <w:r>
+        <w:rPr>
+          <w:sz w:val="28"/>
+          <w:szCs w:val="28"/>
+          <w:lang w:val="en-US"/>
+        </w:rPr>
+        <w:t xml:space="preserve">) </w:t>
       </w:r>
       <w:r>
         <w:rPr>
@@ -8742,13 +9016,33 @@
           <w:lang w:val="en-US"/>
         </w:rPr>
       </w:pPr>
-      <w:r>
-        <w:rPr>
-          <w:sz w:val="28"/>
-          <w:szCs w:val="28"/>
-          <w:lang w:val="en-US"/>
-        </w:rPr>
-        <w:t>Thread.sleep()</w:t>
+      <w:proofErr w:type="spellStart"/>
+      <w:proofErr w:type="gramStart"/>
+      <w:r>
+        <w:rPr>
+          <w:sz w:val="28"/>
+          <w:szCs w:val="28"/>
+          <w:lang w:val="en-US"/>
+        </w:rPr>
+        <w:t>Thread.sleep</w:t>
+      </w:r>
+      <w:proofErr w:type="spellEnd"/>
+      <w:r>
+        <w:rPr>
+          <w:sz w:val="28"/>
+          <w:szCs w:val="28"/>
+          <w:lang w:val="en-US"/>
+        </w:rPr>
+        <w:t>(</w:t>
+      </w:r>
+      <w:proofErr w:type="gramEnd"/>
+      <w:r>
+        <w:rPr>
+          <w:sz w:val="28"/>
+          <w:szCs w:val="28"/>
+          <w:lang w:val="en-US"/>
+        </w:rPr>
+        <w:t>)</w:t>
       </w:r>
       <w:r>
         <w:rPr>
@@ -9146,7 +9440,24 @@
           <w:lang w:val="en-US"/>
         </w:rPr>
         <w:br/>
-        <w:t>i - ignoring</w:t>
+      </w:r>
+      <w:proofErr w:type="spellStart"/>
+      <w:r>
+        <w:rPr>
+          <w:sz w:val="28"/>
+          <w:szCs w:val="28"/>
+          <w:lang w:val="en-US"/>
+        </w:rPr>
+        <w:t>i</w:t>
+      </w:r>
+      <w:proofErr w:type="spellEnd"/>
+      <w:r>
+        <w:rPr>
+          <w:sz w:val="28"/>
+          <w:szCs w:val="28"/>
+          <w:lang w:val="en-US"/>
+        </w:rPr>
+        <w:t xml:space="preserve"> - ignoring</w:t>
       </w:r>
       <w:r>
         <w:rPr>
@@ -9899,13 +10210,23 @@
           <w:lang w:val="en-US"/>
         </w:rPr>
       </w:pPr>
-      <w:r>
-        <w:rPr>
-          <w:sz w:val="28"/>
-          <w:szCs w:val="28"/>
-          <w:lang w:val="en-US"/>
-        </w:rPr>
-        <w:t xml:space="preserve">moveToElement() </w:t>
+      <w:proofErr w:type="gramStart"/>
+      <w:r>
+        <w:rPr>
+          <w:sz w:val="28"/>
+          <w:szCs w:val="28"/>
+          <w:lang w:val="en-US"/>
+        </w:rPr>
+        <w:t>moveToElement(</w:t>
+      </w:r>
+      <w:proofErr w:type="gramEnd"/>
+      <w:r>
+        <w:rPr>
+          <w:sz w:val="28"/>
+          <w:szCs w:val="28"/>
+          <w:lang w:val="en-US"/>
+        </w:rPr>
+        <w:t xml:space="preserve">) </w:t>
       </w:r>
       <w:r>
         <w:rPr>
@@ -9937,13 +10258,23 @@
           <w:lang w:val="en-US"/>
         </w:rPr>
       </w:pPr>
-      <w:r>
-        <w:rPr>
-          <w:sz w:val="28"/>
-          <w:szCs w:val="28"/>
-          <w:lang w:val="en-US"/>
-        </w:rPr>
-        <w:t xml:space="preserve">perform() </w:t>
+      <w:proofErr w:type="gramStart"/>
+      <w:r>
+        <w:rPr>
+          <w:sz w:val="28"/>
+          <w:szCs w:val="28"/>
+          <w:lang w:val="en-US"/>
+        </w:rPr>
+        <w:t>perform(</w:t>
+      </w:r>
+      <w:proofErr w:type="gramEnd"/>
+      <w:r>
+        <w:rPr>
+          <w:sz w:val="28"/>
+          <w:szCs w:val="28"/>
+          <w:lang w:val="en-US"/>
+        </w:rPr>
+        <w:t xml:space="preserve">) </w:t>
       </w:r>
       <w:r>
         <w:rPr>
@@ -9975,13 +10306,23 @@
           <w:lang w:val="en-US"/>
         </w:rPr>
       </w:pPr>
-      <w:r>
-        <w:rPr>
-          <w:sz w:val="28"/>
-          <w:szCs w:val="28"/>
-          <w:lang w:val="en-US"/>
-        </w:rPr>
-        <w:t xml:space="preserve">contextClick() </w:t>
+      <w:proofErr w:type="gramStart"/>
+      <w:r>
+        <w:rPr>
+          <w:sz w:val="28"/>
+          <w:szCs w:val="28"/>
+          <w:lang w:val="en-US"/>
+        </w:rPr>
+        <w:t>contextClick(</w:t>
+      </w:r>
+      <w:proofErr w:type="gramEnd"/>
+      <w:r>
+        <w:rPr>
+          <w:sz w:val="28"/>
+          <w:szCs w:val="28"/>
+          <w:lang w:val="en-US"/>
+        </w:rPr>
+        <w:t xml:space="preserve">) </w:t>
       </w:r>
       <w:r>
         <w:rPr>
@@ -10013,13 +10354,23 @@
           <w:lang w:val="en-US"/>
         </w:rPr>
       </w:pPr>
-      <w:r>
-        <w:rPr>
-          <w:sz w:val="28"/>
-          <w:szCs w:val="28"/>
-          <w:lang w:val="en-US"/>
-        </w:rPr>
-        <w:t xml:space="preserve">doubleClick() </w:t>
+      <w:proofErr w:type="gramStart"/>
+      <w:r>
+        <w:rPr>
+          <w:sz w:val="28"/>
+          <w:szCs w:val="28"/>
+          <w:lang w:val="en-US"/>
+        </w:rPr>
+        <w:t>doubleClick(</w:t>
+      </w:r>
+      <w:proofErr w:type="gramEnd"/>
+      <w:r>
+        <w:rPr>
+          <w:sz w:val="28"/>
+          <w:szCs w:val="28"/>
+          <w:lang w:val="en-US"/>
+        </w:rPr>
+        <w:t xml:space="preserve">) </w:t>
       </w:r>
       <w:r>
         <w:rPr>
@@ -10051,6 +10402,7 @@
           <w:lang w:val="en-US"/>
         </w:rPr>
       </w:pPr>
+      <w:proofErr w:type="gramStart"/>
       <w:r>
         <w:rPr>
           <w:sz w:val="28"/>
@@ -10058,7 +10410,16 @@
           <w:lang w:val="en-US"/>
         </w:rPr>
         <w:lastRenderedPageBreak/>
-        <w:t xml:space="preserve">dragAndDrop() </w:t>
+        <w:t>dragAndDrop(</w:t>
+      </w:r>
+      <w:proofErr w:type="gramEnd"/>
+      <w:r>
+        <w:rPr>
+          <w:sz w:val="28"/>
+          <w:szCs w:val="28"/>
+          <w:lang w:val="en-US"/>
+        </w:rPr>
+        <w:t xml:space="preserve">) </w:t>
       </w:r>
       <w:r>
         <w:rPr>
@@ -11299,6 +11660,7 @@
           <w:lang w:val="en-US"/>
         </w:rPr>
       </w:pPr>
+      <w:proofErr w:type="spellStart"/>
       <w:r>
         <w:rPr>
           <w:sz w:val="28"/>
@@ -11307,6 +11669,7 @@
         </w:rPr>
         <w:t>Myntra</w:t>
       </w:r>
+      <w:proofErr w:type="spellEnd"/>
     </w:p>
     <w:p>
       <w:pPr>
@@ -11407,6 +11770,7 @@
           <w:lang w:val="en-US"/>
         </w:rPr>
       </w:pPr>
+      <w:proofErr w:type="spellStart"/>
       <w:r>
         <w:rPr>
           <w:sz w:val="28"/>
@@ -11415,6 +11779,7 @@
         </w:rPr>
         <w:t>Meesho</w:t>
       </w:r>
+      <w:proofErr w:type="spellEnd"/>
     </w:p>
     <w:p>
       <w:pPr>
@@ -12287,7 +12652,25 @@
           <w:szCs w:val="28"/>
           <w:lang w:val="en-US"/>
         </w:rPr>
-        <w:t>7 jar files in ooxml folder</w:t>
+        <w:t xml:space="preserve">7 jar files in </w:t>
+      </w:r>
+      <w:proofErr w:type="spellStart"/>
+      <w:r>
+        <w:rPr>
+          <w:sz w:val="28"/>
+          <w:szCs w:val="28"/>
+          <w:lang w:val="en-US"/>
+        </w:rPr>
+        <w:t>ooxml</w:t>
+      </w:r>
+      <w:proofErr w:type="spellEnd"/>
+      <w:r>
+        <w:rPr>
+          <w:sz w:val="28"/>
+          <w:szCs w:val="28"/>
+          <w:lang w:val="en-US"/>
+        </w:rPr>
+        <w:t xml:space="preserve"> folder</w:t>
       </w:r>
     </w:p>
     <w:p>
@@ -12428,8 +12811,18 @@
           <w:szCs w:val="28"/>
           <w:lang w:val="en-US"/>
         </w:rPr>
-        <w:t>Click on Classpath</w:t>
-      </w:r>
+        <w:t xml:space="preserve">Click on </w:t>
+      </w:r>
+      <w:proofErr w:type="spellStart"/>
+      <w:r>
+        <w:rPr>
+          <w:sz w:val="28"/>
+          <w:szCs w:val="28"/>
+          <w:lang w:val="en-US"/>
+        </w:rPr>
+        <w:t>Classpath</w:t>
+      </w:r>
+      <w:proofErr w:type="spellEnd"/>
     </w:p>
     <w:p>
       <w:pPr>
@@ -12634,7 +13027,25 @@
           <w:szCs w:val="28"/>
           <w:lang w:val="en-US"/>
         </w:rPr>
-        <w:t xml:space="preserve"> handling .xlsx files</w:t>
+        <w:t xml:space="preserve"> handling .</w:t>
+      </w:r>
+      <w:proofErr w:type="spellStart"/>
+      <w:r>
+        <w:rPr>
+          <w:sz w:val="28"/>
+          <w:szCs w:val="28"/>
+          <w:lang w:val="en-US"/>
+        </w:rPr>
+        <w:t>xlsx</w:t>
+      </w:r>
+      <w:proofErr w:type="spellEnd"/>
+      <w:r>
+        <w:rPr>
+          <w:sz w:val="28"/>
+          <w:szCs w:val="28"/>
+          <w:lang w:val="en-US"/>
+        </w:rPr>
+        <w:t xml:space="preserve"> files</w:t>
       </w:r>
     </w:p>
     <w:p>
@@ -12667,7 +13078,25 @@
           <w:szCs w:val="28"/>
           <w:lang w:val="en-US"/>
         </w:rPr>
-        <w:t xml:space="preserve"> handling .xls files</w:t>
+        <w:t xml:space="preserve"> handling .</w:t>
+      </w:r>
+      <w:proofErr w:type="spellStart"/>
+      <w:r>
+        <w:rPr>
+          <w:sz w:val="28"/>
+          <w:szCs w:val="28"/>
+          <w:lang w:val="en-US"/>
+        </w:rPr>
+        <w:t>xls</w:t>
+      </w:r>
+      <w:proofErr w:type="spellEnd"/>
+      <w:r>
+        <w:rPr>
+          <w:sz w:val="28"/>
+          <w:szCs w:val="28"/>
+          <w:lang w:val="en-US"/>
+        </w:rPr>
+        <w:t xml:space="preserve"> files</w:t>
       </w:r>
     </w:p>
     <w:p>
@@ -13001,7 +13430,43 @@
           <w:szCs w:val="28"/>
           <w:lang w:val="en-US"/>
         </w:rPr>
-        <w:t>Give GroupID and ArtifaceId (Both should be same)</w:t>
+        <w:t xml:space="preserve">Give </w:t>
+      </w:r>
+      <w:proofErr w:type="spellStart"/>
+      <w:r>
+        <w:rPr>
+          <w:sz w:val="28"/>
+          <w:szCs w:val="28"/>
+          <w:lang w:val="en-US"/>
+        </w:rPr>
+        <w:t>GroupID</w:t>
+      </w:r>
+      <w:proofErr w:type="spellEnd"/>
+      <w:r>
+        <w:rPr>
+          <w:sz w:val="28"/>
+          <w:szCs w:val="28"/>
+          <w:lang w:val="en-US"/>
+        </w:rPr>
+        <w:t xml:space="preserve"> and </w:t>
+      </w:r>
+      <w:proofErr w:type="spellStart"/>
+      <w:r>
+        <w:rPr>
+          <w:sz w:val="28"/>
+          <w:szCs w:val="28"/>
+          <w:lang w:val="en-US"/>
+        </w:rPr>
+        <w:t>ArtifaceId</w:t>
+      </w:r>
+      <w:proofErr w:type="spellEnd"/>
+      <w:r>
+        <w:rPr>
+          <w:sz w:val="28"/>
+          <w:szCs w:val="28"/>
+          <w:lang w:val="en-US"/>
+        </w:rPr>
+        <w:t xml:space="preserve"> (Both should be same)</w:t>
       </w:r>
     </w:p>
     <w:p>
@@ -13702,6 +14167,7 @@
         </w:rPr>
         <w:t xml:space="preserve">Add </w:t>
       </w:r>
+      <w:proofErr w:type="spellStart"/>
       <w:r>
         <w:rPr>
           <w:sz w:val="28"/>
@@ -13710,6 +14176,7 @@
         </w:rPr>
         <w:t>io.cucumber</w:t>
       </w:r>
+      <w:proofErr w:type="spellEnd"/>
       <w:r>
         <w:rPr>
           <w:sz w:val="28"/>
@@ -13760,8 +14227,36 @@
           <w:szCs w:val="28"/>
           <w:lang w:val="en-US"/>
         </w:rPr>
-        <w:t>Add groupId &amp; artifactID</w:t>
-      </w:r>
+        <w:t xml:space="preserve">Add </w:t>
+      </w:r>
+      <w:proofErr w:type="spellStart"/>
+      <w:r>
+        <w:rPr>
+          <w:sz w:val="28"/>
+          <w:szCs w:val="28"/>
+          <w:lang w:val="en-US"/>
+        </w:rPr>
+        <w:t>groupId</w:t>
+      </w:r>
+      <w:proofErr w:type="spellEnd"/>
+      <w:r>
+        <w:rPr>
+          <w:sz w:val="28"/>
+          <w:szCs w:val="28"/>
+          <w:lang w:val="en-US"/>
+        </w:rPr>
+        <w:t xml:space="preserve"> &amp; </w:t>
+      </w:r>
+      <w:proofErr w:type="spellStart"/>
+      <w:r>
+        <w:rPr>
+          <w:sz w:val="28"/>
+          <w:szCs w:val="28"/>
+          <w:lang w:val="en-US"/>
+        </w:rPr>
+        <w:t>artifactID</w:t>
+      </w:r>
+      <w:proofErr w:type="spellEnd"/>
     </w:p>
     <w:p>
       <w:pPr>
@@ -13804,7 +14299,25 @@
           <w:szCs w:val="28"/>
           <w:lang w:val="en-US"/>
         </w:rPr>
-        <w:t>Delete the pre-defined package from src/test/java</w:t>
+        <w:t xml:space="preserve">Delete the pre-defined package from </w:t>
+      </w:r>
+      <w:proofErr w:type="spellStart"/>
+      <w:r>
+        <w:rPr>
+          <w:sz w:val="28"/>
+          <w:szCs w:val="28"/>
+          <w:lang w:val="en-US"/>
+        </w:rPr>
+        <w:t>src</w:t>
+      </w:r>
+      <w:proofErr w:type="spellEnd"/>
+      <w:r>
+        <w:rPr>
+          <w:sz w:val="28"/>
+          <w:szCs w:val="28"/>
+          <w:lang w:val="en-US"/>
+        </w:rPr>
+        <w:t>/test/java</w:t>
       </w:r>
     </w:p>
     <w:p>
@@ -13945,6 +14458,7 @@
         </w:rPr>
         <w:t>&lt;</w:t>
       </w:r>
+      <w:proofErr w:type="spellStart"/>
       <w:r>
         <w:rPr>
           <w:rFonts w:ascii="Consolas" w:hAnsi="Consolas" w:cs="Consolas"/>
@@ -13955,6 +14469,7 @@
         </w:rPr>
         <w:t>java.version</w:t>
       </w:r>
+      <w:proofErr w:type="spellEnd"/>
       <w:r>
         <w:rPr>
           <w:rFonts w:ascii="Consolas" w:hAnsi="Consolas" w:cs="Consolas"/>
@@ -13986,6 +14501,7 @@
         </w:rPr>
         <w:t>&lt;/</w:t>
       </w:r>
+      <w:proofErr w:type="spellStart"/>
       <w:r>
         <w:rPr>
           <w:rFonts w:ascii="Consolas" w:hAnsi="Consolas" w:cs="Consolas"/>
@@ -13996,6 +14512,7 @@
         </w:rPr>
         <w:t>java.version</w:t>
       </w:r>
+      <w:proofErr w:type="spellEnd"/>
       <w:r>
         <w:rPr>
           <w:rFonts w:ascii="Consolas" w:hAnsi="Consolas" w:cs="Consolas"/>
@@ -14051,6 +14568,7 @@
         </w:rPr>
         <w:t>&lt;</w:t>
       </w:r>
+      <w:proofErr w:type="spellStart"/>
       <w:r>
         <w:rPr>
           <w:rFonts w:ascii="Consolas" w:hAnsi="Consolas" w:cs="Consolas"/>
@@ -14061,6 +14579,7 @@
         </w:rPr>
         <w:t>cucumber.version</w:t>
       </w:r>
+      <w:proofErr w:type="spellEnd"/>
       <w:r>
         <w:rPr>
           <w:rFonts w:ascii="Consolas" w:hAnsi="Consolas" w:cs="Consolas"/>
@@ -14071,6 +14590,7 @@
         </w:rPr>
         <w:t>&gt;6.8.2&lt;/</w:t>
       </w:r>
+      <w:proofErr w:type="spellStart"/>
       <w:r>
         <w:rPr>
           <w:rFonts w:ascii="Consolas" w:hAnsi="Consolas" w:cs="Consolas"/>
@@ -14081,6 +14601,7 @@
         </w:rPr>
         <w:t>cucumber.version</w:t>
       </w:r>
+      <w:proofErr w:type="spellEnd"/>
       <w:r>
         <w:rPr>
           <w:rFonts w:ascii="Consolas" w:hAnsi="Consolas" w:cs="Consolas"/>
@@ -14114,6 +14635,7 @@
         </w:rPr>
         <w:t>&lt;</w:t>
       </w:r>
+      <w:proofErr w:type="spellStart"/>
       <w:r>
         <w:rPr>
           <w:rFonts w:ascii="Consolas" w:hAnsi="Consolas" w:cs="Consolas"/>
@@ -14123,6 +14645,7 @@
         </w:rPr>
         <w:t>maven.compiler.version</w:t>
       </w:r>
+      <w:proofErr w:type="spellEnd"/>
       <w:r>
         <w:rPr>
           <w:rFonts w:ascii="Consolas" w:hAnsi="Consolas" w:cs="Consolas"/>
@@ -14132,6 +14655,7 @@
         </w:rPr>
         <w:t>&gt;3.8.1&lt;/</w:t>
       </w:r>
+      <w:proofErr w:type="spellStart"/>
       <w:r>
         <w:rPr>
           <w:rFonts w:ascii="Consolas" w:hAnsi="Consolas" w:cs="Consolas"/>
@@ -14141,6 +14665,7 @@
         </w:rPr>
         <w:t>maven.compiler.version</w:t>
       </w:r>
+      <w:proofErr w:type="spellEnd"/>
       <w:r>
         <w:rPr>
           <w:rFonts w:ascii="Consolas" w:hAnsi="Consolas" w:cs="Consolas"/>
@@ -14168,6 +14693,7 @@
         </w:rPr>
         <w:t xml:space="preserve">        &lt;</w:t>
       </w:r>
+      <w:proofErr w:type="spellStart"/>
       <w:r>
         <w:rPr>
           <w:rFonts w:ascii="Consolas" w:hAnsi="Consolas" w:cs="Consolas"/>
@@ -14177,6 +14703,7 @@
         </w:rPr>
         <w:t>maven.surefire.version</w:t>
       </w:r>
+      <w:proofErr w:type="spellEnd"/>
       <w:r>
         <w:rPr>
           <w:rFonts w:ascii="Consolas" w:hAnsi="Consolas" w:cs="Consolas"/>
@@ -14186,6 +14713,7 @@
         </w:rPr>
         <w:t>&gt;2.22.2&lt;/</w:t>
       </w:r>
+      <w:proofErr w:type="spellStart"/>
       <w:r>
         <w:rPr>
           <w:rFonts w:ascii="Consolas" w:hAnsi="Consolas" w:cs="Consolas"/>
@@ -14195,6 +14723,7 @@
         </w:rPr>
         <w:t>maven.surefire.version</w:t>
       </w:r>
+      <w:proofErr w:type="spellEnd"/>
       <w:r>
         <w:rPr>
           <w:rFonts w:ascii="Consolas" w:hAnsi="Consolas" w:cs="Consolas"/>
@@ -14608,7 +15137,25 @@
           <w:szCs w:val="28"/>
           <w:lang w:val="en-US"/>
         </w:rPr>
-        <w:t xml:space="preserve"> Used to avoid repeated Given statement for multiple Scenarios.</w:t>
+        <w:t xml:space="preserve"> Used to avoid repeated </w:t>
+      </w:r>
+      <w:proofErr w:type="gramStart"/>
+      <w:r>
+        <w:rPr>
+          <w:sz w:val="28"/>
+          <w:szCs w:val="28"/>
+          <w:lang w:val="en-US"/>
+        </w:rPr>
+        <w:t>Given</w:t>
+      </w:r>
+      <w:proofErr w:type="gramEnd"/>
+      <w:r>
+        <w:rPr>
+          <w:sz w:val="28"/>
+          <w:szCs w:val="28"/>
+          <w:lang w:val="en-US"/>
+        </w:rPr>
+        <w:t xml:space="preserve"> statement for multiple Scenarios.</w:t>
       </w:r>
     </w:p>
     <w:p>
@@ -15108,7 +15655,25 @@
           <w:szCs w:val="28"/>
           <w:lang w:val="en-US"/>
         </w:rPr>
-        <w:t>When Enter word to be searched</w:t>
+        <w:t xml:space="preserve">When </w:t>
+      </w:r>
+      <w:proofErr w:type="gramStart"/>
+      <w:r>
+        <w:rPr>
+          <w:sz w:val="28"/>
+          <w:szCs w:val="28"/>
+          <w:lang w:val="en-US"/>
+        </w:rPr>
+        <w:t>Enter</w:t>
+      </w:r>
+      <w:proofErr w:type="gramEnd"/>
+      <w:r>
+        <w:rPr>
+          <w:sz w:val="28"/>
+          <w:szCs w:val="28"/>
+          <w:lang w:val="en-US"/>
+        </w:rPr>
+        <w:t xml:space="preserve"> word to be searched</w:t>
       </w:r>
     </w:p>
     <w:p>
@@ -15142,8 +15707,302 @@
           <w:szCs w:val="28"/>
           <w:lang w:val="en-US"/>
         </w:rPr>
-        <w:t>Then Valid search result should be displayed</w:t>
-      </w:r>
+        <w:t xml:space="preserve">Then </w:t>
+      </w:r>
+      <w:proofErr w:type="gramStart"/>
+      <w:r>
+        <w:rPr>
+          <w:sz w:val="28"/>
+          <w:szCs w:val="28"/>
+          <w:lang w:val="en-US"/>
+        </w:rPr>
+        <w:t>Valid</w:t>
+      </w:r>
+      <w:proofErr w:type="gramEnd"/>
+      <w:r>
+        <w:rPr>
+          <w:sz w:val="28"/>
+          <w:szCs w:val="28"/>
+          <w:lang w:val="en-US"/>
+        </w:rPr>
+        <w:t xml:space="preserve"> search result should be displayed</w:t>
+      </w:r>
+    </w:p>
+    <w:p>
+      <w:pPr>
+        <w:rPr>
+          <w:sz w:val="28"/>
+          <w:szCs w:val="28"/>
+          <w:lang w:val="en-US"/>
+        </w:rPr>
+      </w:pPr>
+    </w:p>
+    <w:p>
+      <w:pPr>
+        <w:rPr>
+          <w:sz w:val="28"/>
+          <w:szCs w:val="28"/>
+          <w:lang w:val="en-US"/>
+        </w:rPr>
+      </w:pPr>
+    </w:p>
+    <w:p>
+      <w:pPr>
+        <w:rPr>
+          <w:b/>
+          <w:bCs/>
+          <w:sz w:val="28"/>
+          <w:szCs w:val="28"/>
+          <w:lang w:val="en-US"/>
+        </w:rPr>
+      </w:pPr>
+      <w:r>
+        <w:rPr>
+          <w:b/>
+          <w:bCs/>
+          <w:sz w:val="28"/>
+          <w:szCs w:val="28"/>
+          <w:lang w:val="en-US"/>
+        </w:rPr>
+        <w:t>Tags in Cucumber</w:t>
+      </w:r>
+    </w:p>
+    <w:p>
+      <w:pPr>
+        <w:pStyle w:val="ListParagraph"/>
+        <w:numPr>
+          <w:ilvl w:val="0"/>
+          <w:numId w:val="48"/>
+        </w:numPr>
+        <w:rPr>
+          <w:sz w:val="28"/>
+          <w:szCs w:val="28"/>
+          <w:lang w:val="en-US"/>
+        </w:rPr>
+      </w:pPr>
+      <w:r>
+        <w:rPr>
+          <w:sz w:val="28"/>
+          <w:szCs w:val="28"/>
+          <w:lang w:val="en-US"/>
+        </w:rPr>
+        <w:t>Tags can be used to execute or skip single or multiple scenarios</w:t>
+      </w:r>
+    </w:p>
+    <w:p>
+      <w:pPr>
+        <w:pStyle w:val="ListParagraph"/>
+        <w:numPr>
+          <w:ilvl w:val="0"/>
+          <w:numId w:val="48"/>
+        </w:numPr>
+        <w:rPr>
+          <w:sz w:val="28"/>
+          <w:szCs w:val="28"/>
+          <w:lang w:val="en-US"/>
+        </w:rPr>
+      </w:pPr>
+      <w:r>
+        <w:rPr>
+          <w:sz w:val="28"/>
+          <w:szCs w:val="28"/>
+          <w:lang w:val="en-US"/>
+        </w:rPr>
+        <w:t>Tags are specified in .feature file</w:t>
+      </w:r>
+    </w:p>
+    <w:p>
+      <w:pPr>
+        <w:pStyle w:val="ListParagraph"/>
+        <w:numPr>
+          <w:ilvl w:val="0"/>
+          <w:numId w:val="48"/>
+        </w:numPr>
+        <w:rPr>
+          <w:sz w:val="28"/>
+          <w:szCs w:val="28"/>
+          <w:lang w:val="en-US"/>
+        </w:rPr>
+      </w:pPr>
+      <w:r>
+        <w:rPr>
+          <w:sz w:val="28"/>
+          <w:szCs w:val="28"/>
+          <w:lang w:val="en-US"/>
+        </w:rPr>
+        <w:t>Tags are created using @</w:t>
+      </w:r>
+    </w:p>
+    <w:p>
+      <w:pPr>
+        <w:rPr>
+          <w:sz w:val="28"/>
+          <w:szCs w:val="28"/>
+          <w:lang w:val="en-US"/>
+        </w:rPr>
+      </w:pPr>
+    </w:p>
+    <w:p>
+      <w:pPr>
+        <w:rPr>
+          <w:b/>
+          <w:bCs/>
+          <w:sz w:val="28"/>
+          <w:szCs w:val="28"/>
+          <w:lang w:val="en-US"/>
+        </w:rPr>
+      </w:pPr>
+      <w:r>
+        <w:rPr>
+          <w:b/>
+          <w:bCs/>
+          <w:sz w:val="28"/>
+          <w:szCs w:val="28"/>
+          <w:lang w:val="en-US"/>
+        </w:rPr>
+        <w:t>Hooks in Cucumber</w:t>
+      </w:r>
+    </w:p>
+    <w:p>
+      <w:pPr>
+        <w:pStyle w:val="ListParagraph"/>
+        <w:numPr>
+          <w:ilvl w:val="0"/>
+          <w:numId w:val="49"/>
+        </w:numPr>
+        <w:rPr>
+          <w:sz w:val="28"/>
+          <w:szCs w:val="28"/>
+          <w:lang w:val="en-US"/>
+        </w:rPr>
+      </w:pPr>
+      <w:r>
+        <w:rPr>
+          <w:sz w:val="28"/>
+          <w:szCs w:val="28"/>
+          <w:lang w:val="en-US"/>
+        </w:rPr>
+        <w:t>The methods those get executed before and after every scenario</w:t>
+      </w:r>
+    </w:p>
+    <w:p>
+      <w:pPr>
+        <w:pStyle w:val="ListParagraph"/>
+        <w:numPr>
+          <w:ilvl w:val="0"/>
+          <w:numId w:val="49"/>
+        </w:numPr>
+        <w:rPr>
+          <w:sz w:val="28"/>
+          <w:szCs w:val="28"/>
+          <w:lang w:val="en-US"/>
+        </w:rPr>
+      </w:pPr>
+      <w:r>
+        <w:rPr>
+          <w:sz w:val="28"/>
+          <w:szCs w:val="28"/>
+          <w:lang w:val="en-US"/>
+        </w:rPr>
+        <w:t>There are 2 hooks</w:t>
+      </w:r>
+    </w:p>
+    <w:p>
+      <w:pPr>
+        <w:pStyle w:val="ListParagraph"/>
+        <w:numPr>
+          <w:ilvl w:val="1"/>
+          <w:numId w:val="49"/>
+        </w:numPr>
+        <w:rPr>
+          <w:sz w:val="28"/>
+          <w:szCs w:val="28"/>
+          <w:lang w:val="en-US"/>
+        </w:rPr>
+      </w:pPr>
+      <w:r>
+        <w:rPr>
+          <w:sz w:val="28"/>
+          <w:szCs w:val="28"/>
+          <w:lang w:val="en-US"/>
+        </w:rPr>
+        <w:t>@Before</w:t>
+      </w:r>
+    </w:p>
+    <w:p>
+      <w:pPr>
+        <w:pStyle w:val="ListParagraph"/>
+        <w:numPr>
+          <w:ilvl w:val="1"/>
+          <w:numId w:val="49"/>
+        </w:numPr>
+        <w:rPr>
+          <w:sz w:val="28"/>
+          <w:szCs w:val="28"/>
+          <w:lang w:val="en-US"/>
+        </w:rPr>
+      </w:pPr>
+      <w:r>
+        <w:rPr>
+          <w:sz w:val="28"/>
+          <w:szCs w:val="28"/>
+          <w:lang w:val="en-US"/>
+        </w:rPr>
+        <w:t>@After</w:t>
+      </w:r>
+    </w:p>
+    <w:p>
+      <w:pPr>
+        <w:pStyle w:val="ListParagraph"/>
+        <w:numPr>
+          <w:ilvl w:val="0"/>
+          <w:numId w:val="49"/>
+        </w:numPr>
+        <w:rPr>
+          <w:sz w:val="28"/>
+          <w:szCs w:val="28"/>
+          <w:lang w:val="en-US"/>
+        </w:rPr>
+      </w:pPr>
+      <w:r>
+        <w:rPr>
+          <w:sz w:val="28"/>
+          <w:szCs w:val="28"/>
+          <w:lang w:val="en-US"/>
+        </w:rPr>
+        <w:t>Hooks are not the part of feature file.</w:t>
+      </w:r>
+    </w:p>
+    <w:p>
+      <w:pPr>
+        <w:pStyle w:val="ListParagraph"/>
+        <w:numPr>
+          <w:ilvl w:val="0"/>
+          <w:numId w:val="49"/>
+        </w:numPr>
+        <w:rPr>
+          <w:sz w:val="28"/>
+          <w:szCs w:val="28"/>
+          <w:lang w:val="en-US"/>
+        </w:rPr>
+      </w:pPr>
+      <w:r>
+        <w:rPr>
+          <w:sz w:val="28"/>
+          <w:szCs w:val="28"/>
+          <w:lang w:val="en-US"/>
+        </w:rPr>
+        <w:t>It can added either in Step definition class or even you create a separate class for the hooks</w:t>
+      </w:r>
+    </w:p>
+    <w:p>
+      <w:pPr>
+        <w:rPr>
+          <w:sz w:val="28"/>
+          <w:szCs w:val="28"/>
+          <w:lang w:val="en-US"/>
+        </w:rPr>
+      </w:pPr>
       <w:bookmarkStart w:id="0" w:name="_GoBack"/>
       <w:bookmarkEnd w:id="0"/>
     </w:p>
@@ -16030,6 +16889,119 @@
     </w:lvl>
   </w:abstractNum>
   <w:abstractNum w:abstractNumId="9">
+    <w:nsid w:val="0F2F39D7"/>
+    <w:multiLevelType w:val="hybridMultilevel"/>
+    <w:tmpl w:val="75A6DA54"/>
+    <w:lvl w:ilvl="0" w:tplc="40090001">
+      <w:start w:val="1"/>
+      <w:numFmt w:val="bullet"/>
+      <w:lvlText w:val=""/>
+      <w:lvlJc w:val="left"/>
+      <w:pPr>
+        <w:ind w:left="720" w:hanging="360"/>
+      </w:pPr>
+      <w:rPr>
+        <w:rFonts w:ascii="Symbol" w:hAnsi="Symbol" w:hint="default"/>
+      </w:rPr>
+    </w:lvl>
+    <w:lvl w:ilvl="1" w:tplc="40090003">
+      <w:start w:val="1"/>
+      <w:numFmt w:val="bullet"/>
+      <w:lvlText w:val="o"/>
+      <w:lvlJc w:val="left"/>
+      <w:pPr>
+        <w:ind w:left="1440" w:hanging="360"/>
+      </w:pPr>
+      <w:rPr>
+        <w:rFonts w:ascii="Courier New" w:hAnsi="Courier New" w:cs="Courier New" w:hint="default"/>
+      </w:rPr>
+    </w:lvl>
+    <w:lvl w:ilvl="2" w:tplc="40090005" w:tentative="1">
+      <w:start w:val="1"/>
+      <w:numFmt w:val="bullet"/>
+      <w:lvlText w:val=""/>
+      <w:lvlJc w:val="left"/>
+      <w:pPr>
+        <w:ind w:left="2160" w:hanging="360"/>
+      </w:pPr>
+      <w:rPr>
+        <w:rFonts w:ascii="Wingdings" w:hAnsi="Wingdings" w:hint="default"/>
+      </w:rPr>
+    </w:lvl>
+    <w:lvl w:ilvl="3" w:tplc="40090001" w:tentative="1">
+      <w:start w:val="1"/>
+      <w:numFmt w:val="bullet"/>
+      <w:lvlText w:val=""/>
+      <w:lvlJc w:val="left"/>
+      <w:pPr>
+        <w:ind w:left="2880" w:hanging="360"/>
+      </w:pPr>
+      <w:rPr>
+        <w:rFonts w:ascii="Symbol" w:hAnsi="Symbol" w:hint="default"/>
+      </w:rPr>
+    </w:lvl>
+    <w:lvl w:ilvl="4" w:tplc="40090003" w:tentative="1">
+      <w:start w:val="1"/>
+      <w:numFmt w:val="bullet"/>
+      <w:lvlText w:val="o"/>
+      <w:lvlJc w:val="left"/>
+      <w:pPr>
+        <w:ind w:left="3600" w:hanging="360"/>
+      </w:pPr>
+      <w:rPr>
+        <w:rFonts w:ascii="Courier New" w:hAnsi="Courier New" w:cs="Courier New" w:hint="default"/>
+      </w:rPr>
+    </w:lvl>
+    <w:lvl w:ilvl="5" w:tplc="40090005" w:tentative="1">
+      <w:start w:val="1"/>
+      <w:numFmt w:val="bullet"/>
+      <w:lvlText w:val=""/>
+      <w:lvlJc w:val="left"/>
+      <w:pPr>
+        <w:ind w:left="4320" w:hanging="360"/>
+      </w:pPr>
+      <w:rPr>
+        <w:rFonts w:ascii="Wingdings" w:hAnsi="Wingdings" w:hint="default"/>
+      </w:rPr>
+    </w:lvl>
+    <w:lvl w:ilvl="6" w:tplc="40090001" w:tentative="1">
+      <w:start w:val="1"/>
+      <w:numFmt w:val="bullet"/>
+      <w:lvlText w:val=""/>
+      <w:lvlJc w:val="left"/>
+      <w:pPr>
+        <w:ind w:left="5040" w:hanging="360"/>
+      </w:pPr>
+      <w:rPr>
+        <w:rFonts w:ascii="Symbol" w:hAnsi="Symbol" w:hint="default"/>
+      </w:rPr>
+    </w:lvl>
+    <w:lvl w:ilvl="7" w:tplc="40090003" w:tentative="1">
+      <w:start w:val="1"/>
+      <w:numFmt w:val="bullet"/>
+      <w:lvlText w:val="o"/>
+      <w:lvlJc w:val="left"/>
+      <w:pPr>
+        <w:ind w:left="5760" w:hanging="360"/>
+      </w:pPr>
+      <w:rPr>
+        <w:rFonts w:ascii="Courier New" w:hAnsi="Courier New" w:cs="Courier New" w:hint="default"/>
+      </w:rPr>
+    </w:lvl>
+    <w:lvl w:ilvl="8" w:tplc="40090005" w:tentative="1">
+      <w:start w:val="1"/>
+      <w:numFmt w:val="bullet"/>
+      <w:lvlText w:val=""/>
+      <w:lvlJc w:val="left"/>
+      <w:pPr>
+        <w:ind w:left="6480" w:hanging="360"/>
+      </w:pPr>
+      <w:rPr>
+        <w:rFonts w:ascii="Wingdings" w:hAnsi="Wingdings" w:hint="default"/>
+      </w:rPr>
+    </w:lvl>
+  </w:abstractNum>
+  <w:abstractNum w:abstractNumId="10">
     <w:nsid w:val="10583D65"/>
     <w:multiLevelType w:val="hybridMultilevel"/>
     <w:tmpl w:val="F5706F6E"/>
@@ -16142,7 +17114,7 @@
       </w:rPr>
     </w:lvl>
   </w:abstractNum>
-  <w:abstractNum w:abstractNumId="10">
+  <w:abstractNum w:abstractNumId="11">
     <w:nsid w:val="11330D3D"/>
     <w:multiLevelType w:val="hybridMultilevel"/>
     <w:tmpl w:val="08B205D4"/>
@@ -16255,7 +17227,7 @@
       </w:rPr>
     </w:lvl>
   </w:abstractNum>
-  <w:abstractNum w:abstractNumId="11">
+  <w:abstractNum w:abstractNumId="12">
     <w:nsid w:val="124D4119"/>
     <w:multiLevelType w:val="hybridMultilevel"/>
     <w:tmpl w:val="F3885268"/>
@@ -16344,7 +17316,7 @@
       </w:pPr>
     </w:lvl>
   </w:abstractNum>
-  <w:abstractNum w:abstractNumId="12">
+  <w:abstractNum w:abstractNumId="13">
     <w:nsid w:val="1E4608A8"/>
     <w:multiLevelType w:val="hybridMultilevel"/>
     <w:tmpl w:val="9F0E4A36"/>
@@ -16457,7 +17429,7 @@
       </w:rPr>
     </w:lvl>
   </w:abstractNum>
-  <w:abstractNum w:abstractNumId="13">
+  <w:abstractNum w:abstractNumId="14">
     <w:nsid w:val="22750859"/>
     <w:multiLevelType w:val="hybridMultilevel"/>
     <w:tmpl w:val="C5EEE524"/>
@@ -16570,7 +17542,7 @@
       </w:rPr>
     </w:lvl>
   </w:abstractNum>
-  <w:abstractNum w:abstractNumId="14">
+  <w:abstractNum w:abstractNumId="15">
     <w:nsid w:val="248F29DC"/>
     <w:multiLevelType w:val="hybridMultilevel"/>
     <w:tmpl w:val="300A5B02"/>
@@ -16683,7 +17655,7 @@
       </w:rPr>
     </w:lvl>
   </w:abstractNum>
-  <w:abstractNum w:abstractNumId="15">
+  <w:abstractNum w:abstractNumId="16">
     <w:nsid w:val="251E33C8"/>
     <w:multiLevelType w:val="hybridMultilevel"/>
     <w:tmpl w:val="75DC1EF4"/>
@@ -16796,7 +17768,120 @@
       </w:rPr>
     </w:lvl>
   </w:abstractNum>
-  <w:abstractNum w:abstractNumId="16">
+  <w:abstractNum w:abstractNumId="17">
+    <w:nsid w:val="2EDE33DE"/>
+    <w:multiLevelType w:val="hybridMultilevel"/>
+    <w:tmpl w:val="2C645D8A"/>
+    <w:lvl w:ilvl="0" w:tplc="40090001">
+      <w:start w:val="1"/>
+      <w:numFmt w:val="bullet"/>
+      <w:lvlText w:val=""/>
+      <w:lvlJc w:val="left"/>
+      <w:pPr>
+        <w:ind w:left="720" w:hanging="360"/>
+      </w:pPr>
+      <w:rPr>
+        <w:rFonts w:ascii="Symbol" w:hAnsi="Symbol" w:hint="default"/>
+      </w:rPr>
+    </w:lvl>
+    <w:lvl w:ilvl="1" w:tplc="40090003" w:tentative="1">
+      <w:start w:val="1"/>
+      <w:numFmt w:val="bullet"/>
+      <w:lvlText w:val="o"/>
+      <w:lvlJc w:val="left"/>
+      <w:pPr>
+        <w:ind w:left="1440" w:hanging="360"/>
+      </w:pPr>
+      <w:rPr>
+        <w:rFonts w:ascii="Courier New" w:hAnsi="Courier New" w:cs="Courier New" w:hint="default"/>
+      </w:rPr>
+    </w:lvl>
+    <w:lvl w:ilvl="2" w:tplc="40090005" w:tentative="1">
+      <w:start w:val="1"/>
+      <w:numFmt w:val="bullet"/>
+      <w:lvlText w:val=""/>
+      <w:lvlJc w:val="left"/>
+      <w:pPr>
+        <w:ind w:left="2160" w:hanging="360"/>
+      </w:pPr>
+      <w:rPr>
+        <w:rFonts w:ascii="Wingdings" w:hAnsi="Wingdings" w:hint="default"/>
+      </w:rPr>
+    </w:lvl>
+    <w:lvl w:ilvl="3" w:tplc="40090001" w:tentative="1">
+      <w:start w:val="1"/>
+      <w:numFmt w:val="bullet"/>
+      <w:lvlText w:val=""/>
+      <w:lvlJc w:val="left"/>
+      <w:pPr>
+        <w:ind w:left="2880" w:hanging="360"/>
+      </w:pPr>
+      <w:rPr>
+        <w:rFonts w:ascii="Symbol" w:hAnsi="Symbol" w:hint="default"/>
+      </w:rPr>
+    </w:lvl>
+    <w:lvl w:ilvl="4" w:tplc="40090003" w:tentative="1">
+      <w:start w:val="1"/>
+      <w:numFmt w:val="bullet"/>
+      <w:lvlText w:val="o"/>
+      <w:lvlJc w:val="left"/>
+      <w:pPr>
+        <w:ind w:left="3600" w:hanging="360"/>
+      </w:pPr>
+      <w:rPr>
+        <w:rFonts w:ascii="Courier New" w:hAnsi="Courier New" w:cs="Courier New" w:hint="default"/>
+      </w:rPr>
+    </w:lvl>
+    <w:lvl w:ilvl="5" w:tplc="40090005" w:tentative="1">
+      <w:start w:val="1"/>
+      <w:numFmt w:val="bullet"/>
+      <w:lvlText w:val=""/>
+      <w:lvlJc w:val="left"/>
+      <w:pPr>
+        <w:ind w:left="4320" w:hanging="360"/>
+      </w:pPr>
+      <w:rPr>
+        <w:rFonts w:ascii="Wingdings" w:hAnsi="Wingdings" w:hint="default"/>
+      </w:rPr>
+    </w:lvl>
+    <w:lvl w:ilvl="6" w:tplc="40090001" w:tentative="1">
+      <w:start w:val="1"/>
+      <w:numFmt w:val="bullet"/>
+      <w:lvlText w:val=""/>
+      <w:lvlJc w:val="left"/>
+      <w:pPr>
+        <w:ind w:left="5040" w:hanging="360"/>
+      </w:pPr>
+      <w:rPr>
+        <w:rFonts w:ascii="Symbol" w:hAnsi="Symbol" w:hint="default"/>
+      </w:rPr>
+    </w:lvl>
+    <w:lvl w:ilvl="7" w:tplc="40090003" w:tentative="1">
+      <w:start w:val="1"/>
+      <w:numFmt w:val="bullet"/>
+      <w:lvlText w:val="o"/>
+      <w:lvlJc w:val="left"/>
+      <w:pPr>
+        <w:ind w:left="5760" w:hanging="360"/>
+      </w:pPr>
+      <w:rPr>
+        <w:rFonts w:ascii="Courier New" w:hAnsi="Courier New" w:cs="Courier New" w:hint="default"/>
+      </w:rPr>
+    </w:lvl>
+    <w:lvl w:ilvl="8" w:tplc="40090005" w:tentative="1">
+      <w:start w:val="1"/>
+      <w:numFmt w:val="bullet"/>
+      <w:lvlText w:val=""/>
+      <w:lvlJc w:val="left"/>
+      <w:pPr>
+        <w:ind w:left="6480" w:hanging="360"/>
+      </w:pPr>
+      <w:rPr>
+        <w:rFonts w:ascii="Wingdings" w:hAnsi="Wingdings" w:hint="default"/>
+      </w:rPr>
+    </w:lvl>
+  </w:abstractNum>
+  <w:abstractNum w:abstractNumId="18">
     <w:nsid w:val="35652A78"/>
     <w:multiLevelType w:val="hybridMultilevel"/>
     <w:tmpl w:val="A440CAF0"/>
@@ -16885,7 +17970,7 @@
       </w:pPr>
     </w:lvl>
   </w:abstractNum>
-  <w:abstractNum w:abstractNumId="17">
+  <w:abstractNum w:abstractNumId="19">
     <w:nsid w:val="35FD782B"/>
     <w:multiLevelType w:val="hybridMultilevel"/>
     <w:tmpl w:val="B9E05B7E"/>
@@ -16998,7 +18083,7 @@
       </w:rPr>
     </w:lvl>
   </w:abstractNum>
-  <w:abstractNum w:abstractNumId="18">
+  <w:abstractNum w:abstractNumId="20">
     <w:nsid w:val="3B2D6F02"/>
     <w:multiLevelType w:val="hybridMultilevel"/>
     <w:tmpl w:val="DDF47A34"/>
@@ -17087,7 +18172,7 @@
       </w:pPr>
     </w:lvl>
   </w:abstractNum>
-  <w:abstractNum w:abstractNumId="19">
+  <w:abstractNum w:abstractNumId="21">
     <w:nsid w:val="3D036FA0"/>
     <w:multiLevelType w:val="hybridMultilevel"/>
     <w:tmpl w:val="314ED058"/>
@@ -17176,7 +18261,7 @@
       </w:pPr>
     </w:lvl>
   </w:abstractNum>
-  <w:abstractNum w:abstractNumId="20">
+  <w:abstractNum w:abstractNumId="22">
     <w:nsid w:val="3E532AAF"/>
     <w:multiLevelType w:val="hybridMultilevel"/>
     <w:tmpl w:val="8CAC45D0"/>
@@ -17289,7 +18374,7 @@
       </w:rPr>
     </w:lvl>
   </w:abstractNum>
-  <w:abstractNum w:abstractNumId="21">
+  <w:abstractNum w:abstractNumId="23">
     <w:nsid w:val="3EEB6F08"/>
     <w:multiLevelType w:val="hybridMultilevel"/>
     <w:tmpl w:val="E746F368"/>
@@ -17378,7 +18463,7 @@
       </w:pPr>
     </w:lvl>
   </w:abstractNum>
-  <w:abstractNum w:abstractNumId="22">
+  <w:abstractNum w:abstractNumId="24">
     <w:nsid w:val="3F641914"/>
     <w:multiLevelType w:val="hybridMultilevel"/>
     <w:tmpl w:val="598E2096"/>
@@ -17467,7 +18552,7 @@
       </w:pPr>
     </w:lvl>
   </w:abstractNum>
-  <w:abstractNum w:abstractNumId="23">
+  <w:abstractNum w:abstractNumId="25">
     <w:nsid w:val="3F944DA8"/>
     <w:multiLevelType w:val="hybridMultilevel"/>
     <w:tmpl w:val="E9843178"/>
@@ -17556,7 +18641,7 @@
       </w:pPr>
     </w:lvl>
   </w:abstractNum>
-  <w:abstractNum w:abstractNumId="24">
+  <w:abstractNum w:abstractNumId="26">
     <w:nsid w:val="41B57547"/>
     <w:multiLevelType w:val="hybridMultilevel"/>
     <w:tmpl w:val="2818A9B8"/>
@@ -17645,7 +18730,7 @@
       </w:pPr>
     </w:lvl>
   </w:abstractNum>
-  <w:abstractNum w:abstractNumId="25">
+  <w:abstractNum w:abstractNumId="27">
     <w:nsid w:val="42FA26DC"/>
     <w:multiLevelType w:val="hybridMultilevel"/>
     <w:tmpl w:val="036CAB60"/>
@@ -17758,7 +18843,7 @@
       </w:rPr>
     </w:lvl>
   </w:abstractNum>
-  <w:abstractNum w:abstractNumId="26">
+  <w:abstractNum w:abstractNumId="28">
     <w:nsid w:val="4635336B"/>
     <w:multiLevelType w:val="hybridMultilevel"/>
     <w:tmpl w:val="9E6407EC"/>
@@ -17871,7 +18956,7 @@
       </w:rPr>
     </w:lvl>
   </w:abstractNum>
-  <w:abstractNum w:abstractNumId="27">
+  <w:abstractNum w:abstractNumId="29">
     <w:nsid w:val="473E69F5"/>
     <w:multiLevelType w:val="hybridMultilevel"/>
     <w:tmpl w:val="4CC0D070"/>
@@ -17984,7 +19069,7 @@
       </w:rPr>
     </w:lvl>
   </w:abstractNum>
-  <w:abstractNum w:abstractNumId="28">
+  <w:abstractNum w:abstractNumId="30">
     <w:nsid w:val="4B7A4655"/>
     <w:multiLevelType w:val="hybridMultilevel"/>
     <w:tmpl w:val="EC7AB170"/>
@@ -18097,7 +19182,7 @@
       </w:rPr>
     </w:lvl>
   </w:abstractNum>
-  <w:abstractNum w:abstractNumId="29">
+  <w:abstractNum w:abstractNumId="31">
     <w:nsid w:val="542B2E63"/>
     <w:multiLevelType w:val="hybridMultilevel"/>
     <w:tmpl w:val="0F187BCC"/>
@@ -18186,7 +19271,7 @@
       </w:pPr>
     </w:lvl>
   </w:abstractNum>
-  <w:abstractNum w:abstractNumId="30">
+  <w:abstractNum w:abstractNumId="32">
     <w:nsid w:val="56095DC4"/>
     <w:multiLevelType w:val="hybridMultilevel"/>
     <w:tmpl w:val="DD44F42C"/>
@@ -18299,7 +19384,7 @@
       </w:rPr>
     </w:lvl>
   </w:abstractNum>
-  <w:abstractNum w:abstractNumId="31">
+  <w:abstractNum w:abstractNumId="33">
     <w:nsid w:val="570A645F"/>
     <w:multiLevelType w:val="hybridMultilevel"/>
     <w:tmpl w:val="CDCE0874"/>
@@ -18385,7 +19470,7 @@
       </w:pPr>
     </w:lvl>
   </w:abstractNum>
-  <w:abstractNum w:abstractNumId="32">
+  <w:abstractNum w:abstractNumId="34">
     <w:nsid w:val="577F6F76"/>
     <w:multiLevelType w:val="hybridMultilevel"/>
     <w:tmpl w:val="EE04D44E"/>
@@ -18474,7 +19559,7 @@
       </w:pPr>
     </w:lvl>
   </w:abstractNum>
-  <w:abstractNum w:abstractNumId="33">
+  <w:abstractNum w:abstractNumId="35">
     <w:nsid w:val="57A05F22"/>
     <w:multiLevelType w:val="hybridMultilevel"/>
     <w:tmpl w:val="E1C0193A"/>
@@ -18563,7 +19648,7 @@
       </w:pPr>
     </w:lvl>
   </w:abstractNum>
-  <w:abstractNum w:abstractNumId="34">
+  <w:abstractNum w:abstractNumId="36">
     <w:nsid w:val="5DB37343"/>
     <w:multiLevelType w:val="hybridMultilevel"/>
     <w:tmpl w:val="5DECB980"/>
@@ -18676,7 +19761,7 @@
       </w:rPr>
     </w:lvl>
   </w:abstractNum>
-  <w:abstractNum w:abstractNumId="35">
+  <w:abstractNum w:abstractNumId="37">
     <w:nsid w:val="60A7411D"/>
     <w:multiLevelType w:val="hybridMultilevel"/>
     <w:tmpl w:val="5016B75E"/>
@@ -18765,7 +19850,7 @@
       </w:pPr>
     </w:lvl>
   </w:abstractNum>
-  <w:abstractNum w:abstractNumId="36">
+  <w:abstractNum w:abstractNumId="38">
     <w:nsid w:val="62192C2E"/>
     <w:multiLevelType w:val="hybridMultilevel"/>
     <w:tmpl w:val="4F8032C4"/>
@@ -18854,7 +19939,7 @@
       </w:pPr>
     </w:lvl>
   </w:abstractNum>
-  <w:abstractNum w:abstractNumId="37">
+  <w:abstractNum w:abstractNumId="39">
     <w:nsid w:val="632F41B3"/>
     <w:multiLevelType w:val="hybridMultilevel"/>
     <w:tmpl w:val="6A328AE4"/>
@@ -18940,7 +20025,7 @@
       </w:pPr>
     </w:lvl>
   </w:abstractNum>
-  <w:abstractNum w:abstractNumId="38">
+  <w:abstractNum w:abstractNumId="40">
     <w:nsid w:val="66296E08"/>
     <w:multiLevelType w:val="hybridMultilevel"/>
     <w:tmpl w:val="0A826E24"/>
@@ -19053,7 +20138,7 @@
       </w:rPr>
     </w:lvl>
   </w:abstractNum>
-  <w:abstractNum w:abstractNumId="39">
+  <w:abstractNum w:abstractNumId="41">
     <w:nsid w:val="663F552C"/>
     <w:multiLevelType w:val="hybridMultilevel"/>
     <w:tmpl w:val="A5CC1C4A"/>
@@ -19166,7 +20251,7 @@
       </w:rPr>
     </w:lvl>
   </w:abstractNum>
-  <w:abstractNum w:abstractNumId="40">
+  <w:abstractNum w:abstractNumId="42">
     <w:nsid w:val="664B0BF0"/>
     <w:multiLevelType w:val="hybridMultilevel"/>
     <w:tmpl w:val="3DFE83AE"/>
@@ -19255,7 +20340,7 @@
       </w:pPr>
     </w:lvl>
   </w:abstractNum>
-  <w:abstractNum w:abstractNumId="41">
+  <w:abstractNum w:abstractNumId="43">
     <w:nsid w:val="6718573C"/>
     <w:multiLevelType w:val="hybridMultilevel"/>
     <w:tmpl w:val="D69825EA"/>
@@ -19344,7 +20429,7 @@
       </w:pPr>
     </w:lvl>
   </w:abstractNum>
-  <w:abstractNum w:abstractNumId="42">
+  <w:abstractNum w:abstractNumId="44">
     <w:nsid w:val="67724D76"/>
     <w:multiLevelType w:val="hybridMultilevel"/>
     <w:tmpl w:val="0CC0A494"/>
@@ -19433,7 +20518,7 @@
       </w:pPr>
     </w:lvl>
   </w:abstractNum>
-  <w:abstractNum w:abstractNumId="43">
+  <w:abstractNum w:abstractNumId="45">
     <w:nsid w:val="68914562"/>
     <w:multiLevelType w:val="hybridMultilevel"/>
     <w:tmpl w:val="ED6E428C"/>
@@ -19522,7 +20607,7 @@
       </w:pPr>
     </w:lvl>
   </w:abstractNum>
-  <w:abstractNum w:abstractNumId="44">
+  <w:abstractNum w:abstractNumId="46">
     <w:nsid w:val="6E4F1544"/>
     <w:multiLevelType w:val="hybridMultilevel"/>
     <w:tmpl w:val="FF421A66"/>
@@ -19635,7 +20720,7 @@
       </w:rPr>
     </w:lvl>
   </w:abstractNum>
-  <w:abstractNum w:abstractNumId="45">
+  <w:abstractNum w:abstractNumId="47">
     <w:nsid w:val="6F6B3D21"/>
     <w:multiLevelType w:val="hybridMultilevel"/>
     <w:tmpl w:val="CD3CEF26"/>
@@ -19748,7 +20833,7 @@
       </w:rPr>
     </w:lvl>
   </w:abstractNum>
-  <w:abstractNum w:abstractNumId="46">
+  <w:abstractNum w:abstractNumId="48">
     <w:nsid w:val="6FC82E83"/>
     <w:multiLevelType w:val="hybridMultilevel"/>
     <w:tmpl w:val="B832CDCA"/>
@@ -19838,28 +20923,28 @@
     </w:lvl>
   </w:abstractNum>
   <w:num w:numId="1">
-    <w:abstractNumId w:val="30"/>
+    <w:abstractNumId w:val="32"/>
   </w:num>
   <w:num w:numId="2">
-    <w:abstractNumId w:val="34"/>
+    <w:abstractNumId w:val="36"/>
   </w:num>
   <w:num w:numId="3">
-    <w:abstractNumId w:val="10"/>
+    <w:abstractNumId w:val="11"/>
   </w:num>
   <w:num w:numId="4">
     <w:abstractNumId w:val="0"/>
   </w:num>
   <w:num w:numId="5">
-    <w:abstractNumId w:val="20"/>
+    <w:abstractNumId w:val="22"/>
   </w:num>
   <w:num w:numId="6">
-    <w:abstractNumId w:val="14"/>
+    <w:abstractNumId w:val="15"/>
   </w:num>
   <w:num w:numId="7">
-    <w:abstractNumId w:val="39"/>
+    <w:abstractNumId w:val="41"/>
   </w:num>
   <w:num w:numId="8">
-    <w:abstractNumId w:val="15"/>
+    <w:abstractNumId w:val="16"/>
   </w:num>
   <w:num w:numId="9">
     <w:abstractNumId w:val="7"/>
@@ -19868,115 +20953,121 @@
     <w:abstractNumId w:val="1"/>
   </w:num>
   <w:num w:numId="11">
-    <w:abstractNumId w:val="37"/>
+    <w:abstractNumId w:val="39"/>
   </w:num>
   <w:num w:numId="12">
-    <w:abstractNumId w:val="25"/>
+    <w:abstractNumId w:val="27"/>
   </w:num>
   <w:num w:numId="13">
-    <w:abstractNumId w:val="28"/>
+    <w:abstractNumId w:val="30"/>
   </w:num>
   <w:num w:numId="14">
-    <w:abstractNumId w:val="41"/>
+    <w:abstractNumId w:val="43"/>
   </w:num>
   <w:num w:numId="15">
-    <w:abstractNumId w:val="9"/>
+    <w:abstractNumId w:val="10"/>
   </w:num>
   <w:num w:numId="16">
     <w:abstractNumId w:val="5"/>
   </w:num>
   <w:num w:numId="17">
-    <w:abstractNumId w:val="11"/>
+    <w:abstractNumId w:val="12"/>
   </w:num>
   <w:num w:numId="18">
     <w:abstractNumId w:val="2"/>
   </w:num>
   <w:num w:numId="19">
-    <w:abstractNumId w:val="24"/>
+    <w:abstractNumId w:val="26"/>
   </w:num>
   <w:num w:numId="20">
-    <w:abstractNumId w:val="33"/>
+    <w:abstractNumId w:val="35"/>
   </w:num>
   <w:num w:numId="21">
     <w:abstractNumId w:val="6"/>
   </w:num>
   <w:num w:numId="22">
-    <w:abstractNumId w:val="44"/>
+    <w:abstractNumId w:val="46"/>
   </w:num>
   <w:num w:numId="23">
-    <w:abstractNumId w:val="36"/>
+    <w:abstractNumId w:val="38"/>
   </w:num>
   <w:num w:numId="24">
     <w:abstractNumId w:val="4"/>
   </w:num>
   <w:num w:numId="25">
+    <w:abstractNumId w:val="20"/>
+  </w:num>
+  <w:num w:numId="26">
+    <w:abstractNumId w:val="21"/>
+  </w:num>
+  <w:num w:numId="27">
+    <w:abstractNumId w:val="34"/>
+  </w:num>
+  <w:num w:numId="28">
+    <w:abstractNumId w:val="23"/>
+  </w:num>
+  <w:num w:numId="29">
+    <w:abstractNumId w:val="48"/>
+  </w:num>
+  <w:num w:numId="30">
+    <w:abstractNumId w:val="37"/>
+  </w:num>
+  <w:num w:numId="31">
+    <w:abstractNumId w:val="31"/>
+  </w:num>
+  <w:num w:numId="32">
+    <w:abstractNumId w:val="47"/>
+  </w:num>
+  <w:num w:numId="33">
     <w:abstractNumId w:val="18"/>
   </w:num>
-  <w:num w:numId="26">
+  <w:num w:numId="34">
+    <w:abstractNumId w:val="44"/>
+  </w:num>
+  <w:num w:numId="35">
     <w:abstractNumId w:val="19"/>
   </w:num>
-  <w:num w:numId="27">
-    <w:abstractNumId w:val="32"/>
-  </w:num>
-  <w:num w:numId="28">
-    <w:abstractNumId w:val="21"/>
-  </w:num>
-  <w:num w:numId="29">
-    <w:abstractNumId w:val="46"/>
-  </w:num>
-  <w:num w:numId="30">
-    <w:abstractNumId w:val="35"/>
-  </w:num>
-  <w:num w:numId="31">
-    <w:abstractNumId w:val="29"/>
-  </w:num>
-  <w:num w:numId="32">
+  <w:num w:numId="36">
     <w:abstractNumId w:val="45"/>
-  </w:num>
-  <w:num w:numId="33">
-    <w:abstractNumId w:val="16"/>
-  </w:num>
-  <w:num w:numId="34">
-    <w:abstractNumId w:val="42"/>
-  </w:num>
-  <w:num w:numId="35">
-    <w:abstractNumId w:val="17"/>
-  </w:num>
-  <w:num w:numId="36">
-    <w:abstractNumId w:val="43"/>
   </w:num>
   <w:num w:numId="37">
     <w:abstractNumId w:val="3"/>
   </w:num>
   <w:num w:numId="38">
-    <w:abstractNumId w:val="27"/>
+    <w:abstractNumId w:val="29"/>
   </w:num>
   <w:num w:numId="39">
+    <w:abstractNumId w:val="14"/>
+  </w:num>
+  <w:num w:numId="40">
+    <w:abstractNumId w:val="40"/>
+  </w:num>
+  <w:num w:numId="41">
+    <w:abstractNumId w:val="24"/>
+  </w:num>
+  <w:num w:numId="42">
+    <w:abstractNumId w:val="25"/>
+  </w:num>
+  <w:num w:numId="43">
+    <w:abstractNumId w:val="28"/>
+  </w:num>
+  <w:num w:numId="44">
     <w:abstractNumId w:val="13"/>
   </w:num>
-  <w:num w:numId="40">
-    <w:abstractNumId w:val="38"/>
-  </w:num>
-  <w:num w:numId="41">
-    <w:abstractNumId w:val="22"/>
-  </w:num>
-  <w:num w:numId="42">
-    <w:abstractNumId w:val="23"/>
-  </w:num>
-  <w:num w:numId="43">
-    <w:abstractNumId w:val="26"/>
-  </w:num>
-  <w:num w:numId="44">
-    <w:abstractNumId w:val="12"/>
-  </w:num>
   <w:num w:numId="45">
-    <w:abstractNumId w:val="40"/>
+    <w:abstractNumId w:val="42"/>
   </w:num>
   <w:num w:numId="46">
     <w:abstractNumId w:val="8"/>
   </w:num>
   <w:num w:numId="47">
-    <w:abstractNumId w:val="31"/>
+    <w:abstractNumId w:val="33"/>
+  </w:num>
+  <w:num w:numId="48">
+    <w:abstractNumId w:val="17"/>
+  </w:num>
+  <w:num w:numId="49">
+    <w:abstractNumId w:val="9"/>
   </w:num>
 </w:numbering>
 </file>
@@ -22781,49 +23872,49 @@
     </dgm:pt>
   </dgm:ptLst>
   <dgm:cxnLst>
-    <dgm:cxn modelId="{0A94C878-77E2-4AE9-B176-698DA0F6EA0F}" type="presOf" srcId="{49856D71-5A42-4879-9D26-416663573C86}" destId="{34F2677A-1E27-437F-9856-CE531B611CFD}" srcOrd="0" destOrd="0" presId="urn:microsoft.com/office/officeart/2005/8/layout/cycle2"/>
-    <dgm:cxn modelId="{6BD0F7B3-54F4-485A-BF7A-199F245DA455}" type="presOf" srcId="{F1140230-7564-4C36-A840-B40DDCEAD56A}" destId="{1DB57025-2D09-46B9-AF72-12863A18CDB4}" srcOrd="1" destOrd="0" presId="urn:microsoft.com/office/officeart/2005/8/layout/cycle2"/>
-    <dgm:cxn modelId="{7820D289-CB06-45B9-84B6-F08FD5B229FC}" type="presOf" srcId="{7BF371AA-8678-4BEC-989F-4B2DDB1C721F}" destId="{73FF9EA7-295B-45C4-9379-7A61F505E9B8}" srcOrd="1" destOrd="0" presId="urn:microsoft.com/office/officeart/2005/8/layout/cycle2"/>
-    <dgm:cxn modelId="{355F3274-D9A1-450A-962D-E38CBABF4FFC}" type="presOf" srcId="{7BF371AA-8678-4BEC-989F-4B2DDB1C721F}" destId="{A0FFAE7E-E2D4-4903-9DD6-186DC572F094}" srcOrd="0" destOrd="0" presId="urn:microsoft.com/office/officeart/2005/8/layout/cycle2"/>
-    <dgm:cxn modelId="{E64065B0-2E6F-442A-ACC0-C4A89A1F3433}" type="presOf" srcId="{F58F3DEA-471A-4CFC-B291-A7F6A77C6207}" destId="{0F83EECD-676D-42AD-AC6C-72A23792CC7C}" srcOrd="0" destOrd="0" presId="urn:microsoft.com/office/officeart/2005/8/layout/cycle2"/>
-    <dgm:cxn modelId="{6C1C8613-814F-45C9-AB93-258EA2B3A440}" type="presOf" srcId="{39DE797B-BEC9-4053-931C-603899F763B2}" destId="{00C7D81A-7F6F-4371-A969-82BF5E8AC2FD}" srcOrd="0" destOrd="0" presId="urn:microsoft.com/office/officeart/2005/8/layout/cycle2"/>
-    <dgm:cxn modelId="{D0A49D02-5604-4B55-8303-D46E60119266}" type="presOf" srcId="{69B67B44-161C-4A44-B72E-9D4161379C0A}" destId="{9EB8F405-5FB0-4D3A-BED9-37807F4C7CF0}" srcOrd="0" destOrd="0" presId="urn:microsoft.com/office/officeart/2005/8/layout/cycle2"/>
+    <dgm:cxn modelId="{C6F1EECC-B5F5-4965-A5ED-321F93692C84}" type="presOf" srcId="{3ADC60E3-7824-4DDC-8CA3-7E84BA472AC8}" destId="{26997F9E-3A1F-4E0E-8738-3A96039E75E1}" srcOrd="0" destOrd="0" presId="urn:microsoft.com/office/officeart/2005/8/layout/cycle2"/>
+    <dgm:cxn modelId="{BD73373E-6E45-4607-88A1-A5C709B73F45}" type="presOf" srcId="{F1140230-7564-4C36-A840-B40DDCEAD56A}" destId="{A6EBC87D-3FE7-4D73-9108-7D879A1DD7C1}" srcOrd="0" destOrd="0" presId="urn:microsoft.com/office/officeart/2005/8/layout/cycle2"/>
+    <dgm:cxn modelId="{C3364E10-4F7D-4B2F-A5BD-9B27BF24872C}" type="presOf" srcId="{69B67B44-161C-4A44-B72E-9D4161379C0A}" destId="{9EB8F405-5FB0-4D3A-BED9-37807F4C7CF0}" srcOrd="0" destOrd="0" presId="urn:microsoft.com/office/officeart/2005/8/layout/cycle2"/>
+    <dgm:cxn modelId="{B3A073A8-1BA0-44E0-B398-F9D98667F3A8}" type="presOf" srcId="{346037BF-8CB6-46D2-8994-60E0A959E76F}" destId="{4B05849B-4B57-47D5-82C6-58039A181F47}" srcOrd="0" destOrd="0" presId="urn:microsoft.com/office/officeart/2005/8/layout/cycle2"/>
+    <dgm:cxn modelId="{62BAC3DD-5B7A-4DB7-BCB7-AA4EB9AB485F}" type="presOf" srcId="{77FAA8FE-6136-4253-9701-274D317F08BC}" destId="{24FA8F53-5BAD-4ED2-A1CB-D933B0EABAB3}" srcOrd="0" destOrd="0" presId="urn:microsoft.com/office/officeart/2005/8/layout/cycle2"/>
+    <dgm:cxn modelId="{434204D0-761E-45F8-B14C-F5E8AB6DA387}" type="presOf" srcId="{7BF371AA-8678-4BEC-989F-4B2DDB1C721F}" destId="{73FF9EA7-295B-45C4-9379-7A61F505E9B8}" srcOrd="1" destOrd="0" presId="urn:microsoft.com/office/officeart/2005/8/layout/cycle2"/>
     <dgm:cxn modelId="{EAE29C7D-3B24-4D5A-8869-1AD98CB36325}" srcId="{77FAA8FE-6136-4253-9701-274D317F08BC}" destId="{49856D71-5A42-4879-9D26-416663573C86}" srcOrd="2" destOrd="0" parTransId="{171C30D5-EB61-4E47-9D11-F32FFA0E4357}" sibTransId="{994DBA31-E543-42F5-A888-3C817ADA6897}"/>
-    <dgm:cxn modelId="{0C78CCA4-6FF3-413F-A4B9-181699A5D6C9}" type="presOf" srcId="{3ADC60E3-7824-4DDC-8CA3-7E84BA472AC8}" destId="{26997F9E-3A1F-4E0E-8738-3A96039E75E1}" srcOrd="0" destOrd="0" presId="urn:microsoft.com/office/officeart/2005/8/layout/cycle2"/>
-    <dgm:cxn modelId="{62588D38-B45B-4B60-A09F-A28857483385}" type="presOf" srcId="{994DBA31-E543-42F5-A888-3C817ADA6897}" destId="{58A5B2A1-13BB-41F6-A867-86D18A117B16}" srcOrd="0" destOrd="0" presId="urn:microsoft.com/office/officeart/2005/8/layout/cycle2"/>
-    <dgm:cxn modelId="{B0F868BF-5F98-45E1-96FF-65334D780FF5}" type="presOf" srcId="{994DBA31-E543-42F5-A888-3C817ADA6897}" destId="{E0CCBC17-AEC3-4C74-83D0-09D7C83135EE}" srcOrd="1" destOrd="0" presId="urn:microsoft.com/office/officeart/2005/8/layout/cycle2"/>
-    <dgm:cxn modelId="{6E4CBDB4-A1BD-475D-9E48-4166B6B47E84}" type="presOf" srcId="{597239B3-3902-4774-92D5-3B29327B3155}" destId="{D6EF5836-72DC-45A9-84D2-5BACB96DA766}" srcOrd="1" destOrd="0" presId="urn:microsoft.com/office/officeart/2005/8/layout/cycle2"/>
-    <dgm:cxn modelId="{DA2EC849-62F5-4A93-B75D-DB50D9F4BBBD}" type="presOf" srcId="{7C01D65E-1957-4BC3-A65F-5CD08BDD235F}" destId="{0534B354-A209-4889-B493-015D3C3C24B0}" srcOrd="0" destOrd="0" presId="urn:microsoft.com/office/officeart/2005/8/layout/cycle2"/>
-    <dgm:cxn modelId="{CC34457A-6560-4C10-81AC-0AA6A80E153D}" type="presOf" srcId="{45194042-3874-48D5-B783-6A36C1CE4628}" destId="{4264923C-0E18-412E-8CFA-803AC5B4BC1B}" srcOrd="1" destOrd="0" presId="urn:microsoft.com/office/officeart/2005/8/layout/cycle2"/>
-    <dgm:cxn modelId="{810A71D1-769E-43B6-8740-E886094936DF}" type="presOf" srcId="{F1140230-7564-4C36-A840-B40DDCEAD56A}" destId="{A6EBC87D-3FE7-4D73-9108-7D879A1DD7C1}" srcOrd="0" destOrd="0" presId="urn:microsoft.com/office/officeart/2005/8/layout/cycle2"/>
-    <dgm:cxn modelId="{D06507B7-55CC-4D86-8893-56748E1DFCFF}" type="presOf" srcId="{39DE797B-BEC9-4053-931C-603899F763B2}" destId="{5027329B-5659-4679-91BB-81D5CB83CC2B}" srcOrd="1" destOrd="0" presId="urn:microsoft.com/office/officeart/2005/8/layout/cycle2"/>
-    <dgm:cxn modelId="{FBAF8B59-3550-40DC-9205-712F10515B63}" type="presOf" srcId="{45194042-3874-48D5-B783-6A36C1CE4628}" destId="{0C538406-1290-409E-AF19-46D7B95FE0FF}" srcOrd="0" destOrd="0" presId="urn:microsoft.com/office/officeart/2005/8/layout/cycle2"/>
-    <dgm:cxn modelId="{41EB2CE1-865D-448E-99B6-670BC54FB2B3}" type="presOf" srcId="{597239B3-3902-4774-92D5-3B29327B3155}" destId="{5F716661-C45C-45F7-8B03-F96FF519FC92}" srcOrd="0" destOrd="0" presId="urn:microsoft.com/office/officeart/2005/8/layout/cycle2"/>
+    <dgm:cxn modelId="{F0F866F6-40B2-4374-998A-E6284B14252D}" type="presOf" srcId="{597239B3-3902-4774-92D5-3B29327B3155}" destId="{5F716661-C45C-45F7-8B03-F96FF519FC92}" srcOrd="0" destOrd="0" presId="urn:microsoft.com/office/officeart/2005/8/layout/cycle2"/>
+    <dgm:cxn modelId="{F9F55E6B-C537-4F78-BD90-7402495FA971}" type="presOf" srcId="{49856D71-5A42-4879-9D26-416663573C86}" destId="{34F2677A-1E27-437F-9856-CE531B611CFD}" srcOrd="0" destOrd="0" presId="urn:microsoft.com/office/officeart/2005/8/layout/cycle2"/>
+    <dgm:cxn modelId="{8DF12A4F-1EA7-44FD-A26D-CCED91FCB927}" type="presOf" srcId="{597239B3-3902-4774-92D5-3B29327B3155}" destId="{D6EF5836-72DC-45A9-84D2-5BACB96DA766}" srcOrd="1" destOrd="0" presId="urn:microsoft.com/office/officeart/2005/8/layout/cycle2"/>
+    <dgm:cxn modelId="{CA6D10B9-9D9C-47E8-9A3C-8B061BB54F65}" type="presOf" srcId="{39DE797B-BEC9-4053-931C-603899F763B2}" destId="{00C7D81A-7F6F-4371-A969-82BF5E8AC2FD}" srcOrd="0" destOrd="0" presId="urn:microsoft.com/office/officeart/2005/8/layout/cycle2"/>
+    <dgm:cxn modelId="{E8DA9CE7-F241-4E38-ADBB-42E648236BFB}" type="presOf" srcId="{994DBA31-E543-42F5-A888-3C817ADA6897}" destId="{E0CCBC17-AEC3-4C74-83D0-09D7C83135EE}" srcOrd="1" destOrd="0" presId="urn:microsoft.com/office/officeart/2005/8/layout/cycle2"/>
+    <dgm:cxn modelId="{99B8C399-C899-4DB0-911C-F1B39CA15AA7}" type="presOf" srcId="{45194042-3874-48D5-B783-6A36C1CE4628}" destId="{0C538406-1290-409E-AF19-46D7B95FE0FF}" srcOrd="0" destOrd="0" presId="urn:microsoft.com/office/officeart/2005/8/layout/cycle2"/>
+    <dgm:cxn modelId="{5DC0AD09-8DC3-4F38-BD75-5C7A137D564E}" type="presOf" srcId="{994DBA31-E543-42F5-A888-3C817ADA6897}" destId="{58A5B2A1-13BB-41F6-A867-86D18A117B16}" srcOrd="0" destOrd="0" presId="urn:microsoft.com/office/officeart/2005/8/layout/cycle2"/>
+    <dgm:cxn modelId="{D7576ED5-A947-44FB-822D-B87B1F8A8759}" type="presOf" srcId="{F58F3DEA-471A-4CFC-B291-A7F6A77C6207}" destId="{0F83EECD-676D-42AD-AC6C-72A23792CC7C}" srcOrd="0" destOrd="0" presId="urn:microsoft.com/office/officeart/2005/8/layout/cycle2"/>
+    <dgm:cxn modelId="{13BFF342-6621-42B7-8874-2A5AA7A7BF06}" type="presOf" srcId="{F1140230-7564-4C36-A840-B40DDCEAD56A}" destId="{1DB57025-2D09-46B9-AF72-12863A18CDB4}" srcOrd="1" destOrd="0" presId="urn:microsoft.com/office/officeart/2005/8/layout/cycle2"/>
+    <dgm:cxn modelId="{470B387D-C1CF-4D16-9119-17275BAE88F8}" type="presOf" srcId="{7BF371AA-8678-4BEC-989F-4B2DDB1C721F}" destId="{A0FFAE7E-E2D4-4903-9DD6-186DC572F094}" srcOrd="0" destOrd="0" presId="urn:microsoft.com/office/officeart/2005/8/layout/cycle2"/>
+    <dgm:cxn modelId="{CE2C7EE6-5483-4646-A2DB-3EC532038E3B}" type="presOf" srcId="{7C01D65E-1957-4BC3-A65F-5CD08BDD235F}" destId="{0534B354-A209-4889-B493-015D3C3C24B0}" srcOrd="0" destOrd="0" presId="urn:microsoft.com/office/officeart/2005/8/layout/cycle2"/>
+    <dgm:cxn modelId="{837515B6-A984-4685-BC63-7636EDDA4BDF}" type="presOf" srcId="{45194042-3874-48D5-B783-6A36C1CE4628}" destId="{4264923C-0E18-412E-8CFA-803AC5B4BC1B}" srcOrd="1" destOrd="0" presId="urn:microsoft.com/office/officeart/2005/8/layout/cycle2"/>
     <dgm:cxn modelId="{ECDFB908-BF28-4964-82E2-CE632CBBB5B6}" srcId="{77FAA8FE-6136-4253-9701-274D317F08BC}" destId="{346037BF-8CB6-46D2-8994-60E0A959E76F}" srcOrd="0" destOrd="0" parTransId="{0DD2A2D2-6FBC-4678-AA8F-D444E27340B6}" sibTransId="{45194042-3874-48D5-B783-6A36C1CE4628}"/>
     <dgm:cxn modelId="{05C5A942-5A38-4308-B142-1A4D5B4FF638}" srcId="{77FAA8FE-6136-4253-9701-274D317F08BC}" destId="{F58F3DEA-471A-4CFC-B291-A7F6A77C6207}" srcOrd="3" destOrd="0" parTransId="{BECEE8C1-8FE8-4A88-A483-696B80E3320E}" sibTransId="{F1140230-7564-4C36-A840-B40DDCEAD56A}"/>
     <dgm:cxn modelId="{BCED4667-C667-4518-B8C3-5E109620E2BE}" srcId="{77FAA8FE-6136-4253-9701-274D317F08BC}" destId="{3ADC60E3-7824-4DDC-8CA3-7E84BA472AC8}" srcOrd="1" destOrd="0" parTransId="{10FC3B37-FD50-4E5A-B40D-2D3BE030C300}" sibTransId="{7BF371AA-8678-4BEC-989F-4B2DDB1C721F}"/>
-    <dgm:cxn modelId="{E5FD129C-A655-42FE-85B0-03B410AE16D8}" type="presOf" srcId="{346037BF-8CB6-46D2-8994-60E0A959E76F}" destId="{4B05849B-4B57-47D5-82C6-58039A181F47}" srcOrd="0" destOrd="0" presId="urn:microsoft.com/office/officeart/2005/8/layout/cycle2"/>
+    <dgm:cxn modelId="{EF0AE348-69B2-4171-87F6-F3C2E8759060}" type="presOf" srcId="{39DE797B-BEC9-4053-931C-603899F763B2}" destId="{5027329B-5659-4679-91BB-81D5CB83CC2B}" srcOrd="1" destOrd="0" presId="urn:microsoft.com/office/officeart/2005/8/layout/cycle2"/>
     <dgm:cxn modelId="{088CE5C3-2325-45C3-9AEC-23907F1B6116}" srcId="{77FAA8FE-6136-4253-9701-274D317F08BC}" destId="{69B67B44-161C-4A44-B72E-9D4161379C0A}" srcOrd="5" destOrd="0" parTransId="{6074979C-02E0-4FBB-95C5-739F5D12674C}" sibTransId="{597239B3-3902-4774-92D5-3B29327B3155}"/>
-    <dgm:cxn modelId="{4FD5817D-4C31-49BB-93ED-2304C674166A}" type="presOf" srcId="{77FAA8FE-6136-4253-9701-274D317F08BC}" destId="{24FA8F53-5BAD-4ED2-A1CB-D933B0EABAB3}" srcOrd="0" destOrd="0" presId="urn:microsoft.com/office/officeart/2005/8/layout/cycle2"/>
     <dgm:cxn modelId="{5E0CC259-0E10-43D3-A61B-BBE219DD672F}" srcId="{77FAA8FE-6136-4253-9701-274D317F08BC}" destId="{7C01D65E-1957-4BC3-A65F-5CD08BDD235F}" srcOrd="4" destOrd="0" parTransId="{9B902CA9-ECF2-4A44-91BC-6B07B2C6B48A}" sibTransId="{39DE797B-BEC9-4053-931C-603899F763B2}"/>
-    <dgm:cxn modelId="{1A8EF2C8-938E-47AC-97D3-3902272AB847}" type="presParOf" srcId="{24FA8F53-5BAD-4ED2-A1CB-D933B0EABAB3}" destId="{4B05849B-4B57-47D5-82C6-58039A181F47}" srcOrd="0" destOrd="0" presId="urn:microsoft.com/office/officeart/2005/8/layout/cycle2"/>
-    <dgm:cxn modelId="{575801F3-C915-43DD-9BDD-309CC2F0D4A0}" type="presParOf" srcId="{24FA8F53-5BAD-4ED2-A1CB-D933B0EABAB3}" destId="{0C538406-1290-409E-AF19-46D7B95FE0FF}" srcOrd="1" destOrd="0" presId="urn:microsoft.com/office/officeart/2005/8/layout/cycle2"/>
-    <dgm:cxn modelId="{8B385C41-199B-4FA0-AC9D-209D9E96A98C}" type="presParOf" srcId="{0C538406-1290-409E-AF19-46D7B95FE0FF}" destId="{4264923C-0E18-412E-8CFA-803AC5B4BC1B}" srcOrd="0" destOrd="0" presId="urn:microsoft.com/office/officeart/2005/8/layout/cycle2"/>
-    <dgm:cxn modelId="{43C30AC2-9339-4CA8-B12C-7DD74A1E253D}" type="presParOf" srcId="{24FA8F53-5BAD-4ED2-A1CB-D933B0EABAB3}" destId="{26997F9E-3A1F-4E0E-8738-3A96039E75E1}" srcOrd="2" destOrd="0" presId="urn:microsoft.com/office/officeart/2005/8/layout/cycle2"/>
-    <dgm:cxn modelId="{9EE99555-9134-4F2B-A9A0-F3F6A3C2409F}" type="presParOf" srcId="{24FA8F53-5BAD-4ED2-A1CB-D933B0EABAB3}" destId="{A0FFAE7E-E2D4-4903-9DD6-186DC572F094}" srcOrd="3" destOrd="0" presId="urn:microsoft.com/office/officeart/2005/8/layout/cycle2"/>
-    <dgm:cxn modelId="{6845FD8F-7F3E-4AE3-A679-8DAD5DB43702}" type="presParOf" srcId="{A0FFAE7E-E2D4-4903-9DD6-186DC572F094}" destId="{73FF9EA7-295B-45C4-9379-7A61F505E9B8}" srcOrd="0" destOrd="0" presId="urn:microsoft.com/office/officeart/2005/8/layout/cycle2"/>
-    <dgm:cxn modelId="{B360DD12-D588-4581-A33F-B1EB1CEB8C88}" type="presParOf" srcId="{24FA8F53-5BAD-4ED2-A1CB-D933B0EABAB3}" destId="{34F2677A-1E27-437F-9856-CE531B611CFD}" srcOrd="4" destOrd="0" presId="urn:microsoft.com/office/officeart/2005/8/layout/cycle2"/>
-    <dgm:cxn modelId="{99E49A24-4E21-45F5-A715-707F5388B9AA}" type="presParOf" srcId="{24FA8F53-5BAD-4ED2-A1CB-D933B0EABAB3}" destId="{58A5B2A1-13BB-41F6-A867-86D18A117B16}" srcOrd="5" destOrd="0" presId="urn:microsoft.com/office/officeart/2005/8/layout/cycle2"/>
-    <dgm:cxn modelId="{EAE5CF29-F6BB-402A-9A05-B7D84B476045}" type="presParOf" srcId="{58A5B2A1-13BB-41F6-A867-86D18A117B16}" destId="{E0CCBC17-AEC3-4C74-83D0-09D7C83135EE}" srcOrd="0" destOrd="0" presId="urn:microsoft.com/office/officeart/2005/8/layout/cycle2"/>
-    <dgm:cxn modelId="{1FB6BC72-4768-4527-B55F-4F7D4CF49A79}" type="presParOf" srcId="{24FA8F53-5BAD-4ED2-A1CB-D933B0EABAB3}" destId="{0F83EECD-676D-42AD-AC6C-72A23792CC7C}" srcOrd="6" destOrd="0" presId="urn:microsoft.com/office/officeart/2005/8/layout/cycle2"/>
-    <dgm:cxn modelId="{2AE6C38D-6631-4E94-8B5D-418DBB2E8AFE}" type="presParOf" srcId="{24FA8F53-5BAD-4ED2-A1CB-D933B0EABAB3}" destId="{A6EBC87D-3FE7-4D73-9108-7D879A1DD7C1}" srcOrd="7" destOrd="0" presId="urn:microsoft.com/office/officeart/2005/8/layout/cycle2"/>
-    <dgm:cxn modelId="{C4F4A248-8C64-4619-B498-983D8434463D}" type="presParOf" srcId="{A6EBC87D-3FE7-4D73-9108-7D879A1DD7C1}" destId="{1DB57025-2D09-46B9-AF72-12863A18CDB4}" srcOrd="0" destOrd="0" presId="urn:microsoft.com/office/officeart/2005/8/layout/cycle2"/>
-    <dgm:cxn modelId="{CB17F931-55A6-4245-A6FB-2CFA40CAE7C1}" type="presParOf" srcId="{24FA8F53-5BAD-4ED2-A1CB-D933B0EABAB3}" destId="{0534B354-A209-4889-B493-015D3C3C24B0}" srcOrd="8" destOrd="0" presId="urn:microsoft.com/office/officeart/2005/8/layout/cycle2"/>
-    <dgm:cxn modelId="{3E804B52-723E-46CE-B6C4-C6E9E2013F9B}" type="presParOf" srcId="{24FA8F53-5BAD-4ED2-A1CB-D933B0EABAB3}" destId="{00C7D81A-7F6F-4371-A969-82BF5E8AC2FD}" srcOrd="9" destOrd="0" presId="urn:microsoft.com/office/officeart/2005/8/layout/cycle2"/>
-    <dgm:cxn modelId="{F80528E9-48A3-4B7F-8542-61251874C34A}" type="presParOf" srcId="{00C7D81A-7F6F-4371-A969-82BF5E8AC2FD}" destId="{5027329B-5659-4679-91BB-81D5CB83CC2B}" srcOrd="0" destOrd="0" presId="urn:microsoft.com/office/officeart/2005/8/layout/cycle2"/>
-    <dgm:cxn modelId="{76D01A52-B407-4FB8-864C-AD4F9299247B}" type="presParOf" srcId="{24FA8F53-5BAD-4ED2-A1CB-D933B0EABAB3}" destId="{9EB8F405-5FB0-4D3A-BED9-37807F4C7CF0}" srcOrd="10" destOrd="0" presId="urn:microsoft.com/office/officeart/2005/8/layout/cycle2"/>
-    <dgm:cxn modelId="{E640EE9A-DBE8-4334-9352-59E9759C36A7}" type="presParOf" srcId="{24FA8F53-5BAD-4ED2-A1CB-D933B0EABAB3}" destId="{5F716661-C45C-45F7-8B03-F96FF519FC92}" srcOrd="11" destOrd="0" presId="urn:microsoft.com/office/officeart/2005/8/layout/cycle2"/>
-    <dgm:cxn modelId="{8A154730-60C0-4433-A0D3-CB7D0A0424AE}" type="presParOf" srcId="{5F716661-C45C-45F7-8B03-F96FF519FC92}" destId="{D6EF5836-72DC-45A9-84D2-5BACB96DA766}" srcOrd="0" destOrd="0" presId="urn:microsoft.com/office/officeart/2005/8/layout/cycle2"/>
+    <dgm:cxn modelId="{7D0D5648-5888-426F-9A86-8ADEE4D4F6B3}" type="presParOf" srcId="{24FA8F53-5BAD-4ED2-A1CB-D933B0EABAB3}" destId="{4B05849B-4B57-47D5-82C6-58039A181F47}" srcOrd="0" destOrd="0" presId="urn:microsoft.com/office/officeart/2005/8/layout/cycle2"/>
+    <dgm:cxn modelId="{46933D2A-A5F2-410D-A654-1E28E55B60B9}" type="presParOf" srcId="{24FA8F53-5BAD-4ED2-A1CB-D933B0EABAB3}" destId="{0C538406-1290-409E-AF19-46D7B95FE0FF}" srcOrd="1" destOrd="0" presId="urn:microsoft.com/office/officeart/2005/8/layout/cycle2"/>
+    <dgm:cxn modelId="{D2F359CA-5ED6-41BB-ABF1-79CD60298A99}" type="presParOf" srcId="{0C538406-1290-409E-AF19-46D7B95FE0FF}" destId="{4264923C-0E18-412E-8CFA-803AC5B4BC1B}" srcOrd="0" destOrd="0" presId="urn:microsoft.com/office/officeart/2005/8/layout/cycle2"/>
+    <dgm:cxn modelId="{D278DE6F-2C83-4E83-9077-5612DF046168}" type="presParOf" srcId="{24FA8F53-5BAD-4ED2-A1CB-D933B0EABAB3}" destId="{26997F9E-3A1F-4E0E-8738-3A96039E75E1}" srcOrd="2" destOrd="0" presId="urn:microsoft.com/office/officeart/2005/8/layout/cycle2"/>
+    <dgm:cxn modelId="{691EBDC0-347B-4544-A5D5-F7E3A9266AF8}" type="presParOf" srcId="{24FA8F53-5BAD-4ED2-A1CB-D933B0EABAB3}" destId="{A0FFAE7E-E2D4-4903-9DD6-186DC572F094}" srcOrd="3" destOrd="0" presId="urn:microsoft.com/office/officeart/2005/8/layout/cycle2"/>
+    <dgm:cxn modelId="{093AA70A-AEA3-4355-900D-960D22D4F040}" type="presParOf" srcId="{A0FFAE7E-E2D4-4903-9DD6-186DC572F094}" destId="{73FF9EA7-295B-45C4-9379-7A61F505E9B8}" srcOrd="0" destOrd="0" presId="urn:microsoft.com/office/officeart/2005/8/layout/cycle2"/>
+    <dgm:cxn modelId="{178969E6-AFF7-4C20-9883-D264D459719A}" type="presParOf" srcId="{24FA8F53-5BAD-4ED2-A1CB-D933B0EABAB3}" destId="{34F2677A-1E27-437F-9856-CE531B611CFD}" srcOrd="4" destOrd="0" presId="urn:microsoft.com/office/officeart/2005/8/layout/cycle2"/>
+    <dgm:cxn modelId="{5A772003-9CF2-4F1C-9DCA-5F1D19EDEFA3}" type="presParOf" srcId="{24FA8F53-5BAD-4ED2-A1CB-D933B0EABAB3}" destId="{58A5B2A1-13BB-41F6-A867-86D18A117B16}" srcOrd="5" destOrd="0" presId="urn:microsoft.com/office/officeart/2005/8/layout/cycle2"/>
+    <dgm:cxn modelId="{DD469EE4-8292-417C-8ACA-2BF4EDF302C7}" type="presParOf" srcId="{58A5B2A1-13BB-41F6-A867-86D18A117B16}" destId="{E0CCBC17-AEC3-4C74-83D0-09D7C83135EE}" srcOrd="0" destOrd="0" presId="urn:microsoft.com/office/officeart/2005/8/layout/cycle2"/>
+    <dgm:cxn modelId="{B35AEA05-C391-4350-A346-6CFB4ACEBB05}" type="presParOf" srcId="{24FA8F53-5BAD-4ED2-A1CB-D933B0EABAB3}" destId="{0F83EECD-676D-42AD-AC6C-72A23792CC7C}" srcOrd="6" destOrd="0" presId="urn:microsoft.com/office/officeart/2005/8/layout/cycle2"/>
+    <dgm:cxn modelId="{B30FC117-C6F9-4C25-80C3-6F9756D69D5C}" type="presParOf" srcId="{24FA8F53-5BAD-4ED2-A1CB-D933B0EABAB3}" destId="{A6EBC87D-3FE7-4D73-9108-7D879A1DD7C1}" srcOrd="7" destOrd="0" presId="urn:microsoft.com/office/officeart/2005/8/layout/cycle2"/>
+    <dgm:cxn modelId="{14B668E7-8915-49E0-B4B9-95E309AC87BB}" type="presParOf" srcId="{A6EBC87D-3FE7-4D73-9108-7D879A1DD7C1}" destId="{1DB57025-2D09-46B9-AF72-12863A18CDB4}" srcOrd="0" destOrd="0" presId="urn:microsoft.com/office/officeart/2005/8/layout/cycle2"/>
+    <dgm:cxn modelId="{3186C40A-6C93-42D5-A581-4B563A647B4B}" type="presParOf" srcId="{24FA8F53-5BAD-4ED2-A1CB-D933B0EABAB3}" destId="{0534B354-A209-4889-B493-015D3C3C24B0}" srcOrd="8" destOrd="0" presId="urn:microsoft.com/office/officeart/2005/8/layout/cycle2"/>
+    <dgm:cxn modelId="{1AFDEAF8-B7DF-4537-82F0-01A0F1E1B9C4}" type="presParOf" srcId="{24FA8F53-5BAD-4ED2-A1CB-D933B0EABAB3}" destId="{00C7D81A-7F6F-4371-A969-82BF5E8AC2FD}" srcOrd="9" destOrd="0" presId="urn:microsoft.com/office/officeart/2005/8/layout/cycle2"/>
+    <dgm:cxn modelId="{9E2DA933-199B-4945-BEF9-DF32E3502E7D}" type="presParOf" srcId="{00C7D81A-7F6F-4371-A969-82BF5E8AC2FD}" destId="{5027329B-5659-4679-91BB-81D5CB83CC2B}" srcOrd="0" destOrd="0" presId="urn:microsoft.com/office/officeart/2005/8/layout/cycle2"/>
+    <dgm:cxn modelId="{A419A35B-DDC0-4C4C-8C9F-4F35FB9B0C3D}" type="presParOf" srcId="{24FA8F53-5BAD-4ED2-A1CB-D933B0EABAB3}" destId="{9EB8F405-5FB0-4D3A-BED9-37807F4C7CF0}" srcOrd="10" destOrd="0" presId="urn:microsoft.com/office/officeart/2005/8/layout/cycle2"/>
+    <dgm:cxn modelId="{B4D89887-071B-4722-B8AF-CE5B54BA677C}" type="presParOf" srcId="{24FA8F53-5BAD-4ED2-A1CB-D933B0EABAB3}" destId="{5F716661-C45C-45F7-8B03-F96FF519FC92}" srcOrd="11" destOrd="0" presId="urn:microsoft.com/office/officeart/2005/8/layout/cycle2"/>
+    <dgm:cxn modelId="{FE2F224A-FA11-438F-B634-4F2556B24BC3}" type="presParOf" srcId="{5F716661-C45C-45F7-8B03-F96FF519FC92}" destId="{D6EF5836-72DC-45A9-84D2-5BACB96DA766}" srcOrd="0" destOrd="0" presId="urn:microsoft.com/office/officeart/2005/8/layout/cycle2"/>
   </dgm:cxnLst>
   <dgm:bg/>
   <dgm:whole/>
@@ -23078,22 +24169,22 @@
     </dgm:pt>
   </dgm:ptLst>
   <dgm:cxnLst>
+    <dgm:cxn modelId="{B41ACF4C-E33F-4A0D-ACDA-092F336C942B}" type="presOf" srcId="{C10563B1-D17B-4828-B40F-E64A77D38593}" destId="{4D560F50-8F16-4794-86B3-C3D8DE2F9386}" srcOrd="0" destOrd="0" presId="urn:microsoft.com/office/officeart/2005/8/layout/chevron1"/>
+    <dgm:cxn modelId="{F0E1CAB4-8BEE-43F7-9B82-9575D240262C}" type="presOf" srcId="{12905BA0-FFBC-4F6F-A638-860052C3C22E}" destId="{7DC38E28-F114-44F6-A466-CCCEAA6E3A2B}" srcOrd="0" destOrd="0" presId="urn:microsoft.com/office/officeart/2005/8/layout/chevron1"/>
     <dgm:cxn modelId="{E2A6A5E9-A2D0-4BF2-AF8E-ACB6C085CA8C}" srcId="{E4F40C07-A169-42D7-9A7C-EC1908A68E5F}" destId="{7C35FEF7-DC0D-43AE-8BE3-2149FB2A04A2}" srcOrd="2" destOrd="0" parTransId="{F35C3024-56BC-477B-B2DD-7628EC4D0598}" sibTransId="{5E9DDC1B-8E20-45BD-B2C4-DE21EC41E73E}"/>
     <dgm:cxn modelId="{3C1C0D14-6DF2-4652-9E4E-340880213B41}" srcId="{E4F40C07-A169-42D7-9A7C-EC1908A68E5F}" destId="{12905BA0-FFBC-4F6F-A638-860052C3C22E}" srcOrd="3" destOrd="0" parTransId="{51C23596-DA0B-4497-9E19-6A9465F512F2}" sibTransId="{B30D78C5-2EE3-4FC4-ADE9-34EAB867FD7E}"/>
     <dgm:cxn modelId="{FBE79D26-2316-4364-8F3B-5098C5BA0A92}" srcId="{E4F40C07-A169-42D7-9A7C-EC1908A68E5F}" destId="{518BBF31-5473-4647-89A8-1F7190FDD7CC}" srcOrd="1" destOrd="0" parTransId="{51A8C620-C424-463F-9BEF-6A08563C7A06}" sibTransId="{017B1192-391E-4A65-81D1-6D7C5AF2AA1D}"/>
-    <dgm:cxn modelId="{9AFD9296-1F78-40A6-95A4-9FF1B627D5D7}" type="presOf" srcId="{E4F40C07-A169-42D7-9A7C-EC1908A68E5F}" destId="{73B709FB-7B30-472B-AD65-EC980FF821F6}" srcOrd="0" destOrd="0" presId="urn:microsoft.com/office/officeart/2005/8/layout/chevron1"/>
-    <dgm:cxn modelId="{BAF77927-D9EC-4EDD-A181-28440AB405D6}" type="presOf" srcId="{C10563B1-D17B-4828-B40F-E64A77D38593}" destId="{4D560F50-8F16-4794-86B3-C3D8DE2F9386}" srcOrd="0" destOrd="0" presId="urn:microsoft.com/office/officeart/2005/8/layout/chevron1"/>
-    <dgm:cxn modelId="{471AAC3E-B2A1-456D-9643-A23C4AC4DD28}" type="presOf" srcId="{518BBF31-5473-4647-89A8-1F7190FDD7CC}" destId="{5F46AD52-443D-445C-A0DE-55C3F3A14D43}" srcOrd="0" destOrd="0" presId="urn:microsoft.com/office/officeart/2005/8/layout/chevron1"/>
-    <dgm:cxn modelId="{2597B558-0C9B-4516-9002-10A1152FD624}" type="presOf" srcId="{12905BA0-FFBC-4F6F-A638-860052C3C22E}" destId="{7DC38E28-F114-44F6-A466-CCCEAA6E3A2B}" srcOrd="0" destOrd="0" presId="urn:microsoft.com/office/officeart/2005/8/layout/chevron1"/>
-    <dgm:cxn modelId="{087B9420-6BFB-40D1-9A11-7DD40143028B}" type="presOf" srcId="{7C35FEF7-DC0D-43AE-8BE3-2149FB2A04A2}" destId="{CBCE1630-5EA0-49CF-B64F-8E2E518136D4}" srcOrd="0" destOrd="0" presId="urn:microsoft.com/office/officeart/2005/8/layout/chevron1"/>
+    <dgm:cxn modelId="{F081FAD0-2B72-404F-A067-4C969A86C85B}" type="presOf" srcId="{518BBF31-5473-4647-89A8-1F7190FDD7CC}" destId="{5F46AD52-443D-445C-A0DE-55C3F3A14D43}" srcOrd="0" destOrd="0" presId="urn:microsoft.com/office/officeart/2005/8/layout/chevron1"/>
+    <dgm:cxn modelId="{58448D90-0DF1-4267-B0F6-CD47C3D0DAA5}" type="presOf" srcId="{E4F40C07-A169-42D7-9A7C-EC1908A68E5F}" destId="{73B709FB-7B30-472B-AD65-EC980FF821F6}" srcOrd="0" destOrd="0" presId="urn:microsoft.com/office/officeart/2005/8/layout/chevron1"/>
     <dgm:cxn modelId="{4FE1FE6A-5803-4018-B509-658EC487FBE6}" srcId="{E4F40C07-A169-42D7-9A7C-EC1908A68E5F}" destId="{C10563B1-D17B-4828-B40F-E64A77D38593}" srcOrd="0" destOrd="0" parTransId="{EEE0B6B6-BBA2-456F-B015-6F0E37F436A8}" sibTransId="{402CAF88-2D00-497D-BD34-BD7D8188DA24}"/>
-    <dgm:cxn modelId="{FA5FE572-239D-487B-8C75-796546D9C538}" type="presParOf" srcId="{73B709FB-7B30-472B-AD65-EC980FF821F6}" destId="{4D560F50-8F16-4794-86B3-C3D8DE2F9386}" srcOrd="0" destOrd="0" presId="urn:microsoft.com/office/officeart/2005/8/layout/chevron1"/>
-    <dgm:cxn modelId="{9B083C7D-14CC-430C-8E6E-17277A508D0F}" type="presParOf" srcId="{73B709FB-7B30-472B-AD65-EC980FF821F6}" destId="{154621DC-2D17-41EF-803D-3A82BFCEB308}" srcOrd="1" destOrd="0" presId="urn:microsoft.com/office/officeart/2005/8/layout/chevron1"/>
-    <dgm:cxn modelId="{3A1128F3-70A2-4CE3-B850-E81D7FCA6E39}" type="presParOf" srcId="{73B709FB-7B30-472B-AD65-EC980FF821F6}" destId="{5F46AD52-443D-445C-A0DE-55C3F3A14D43}" srcOrd="2" destOrd="0" presId="urn:microsoft.com/office/officeart/2005/8/layout/chevron1"/>
-    <dgm:cxn modelId="{41FA3047-871C-4C68-A6AF-442C9DA1E9A2}" type="presParOf" srcId="{73B709FB-7B30-472B-AD65-EC980FF821F6}" destId="{3E86C66D-943B-4F67-81EE-8C1894017E0F}" srcOrd="3" destOrd="0" presId="urn:microsoft.com/office/officeart/2005/8/layout/chevron1"/>
-    <dgm:cxn modelId="{262BE56F-4462-4B24-8443-452C3451A0D3}" type="presParOf" srcId="{73B709FB-7B30-472B-AD65-EC980FF821F6}" destId="{CBCE1630-5EA0-49CF-B64F-8E2E518136D4}" srcOrd="4" destOrd="0" presId="urn:microsoft.com/office/officeart/2005/8/layout/chevron1"/>
-    <dgm:cxn modelId="{6BA06710-516F-4BBC-9951-8D9F4CFCD44D}" type="presParOf" srcId="{73B709FB-7B30-472B-AD65-EC980FF821F6}" destId="{594D3F54-EE82-44DD-84F9-B2DCBA830960}" srcOrd="5" destOrd="0" presId="urn:microsoft.com/office/officeart/2005/8/layout/chevron1"/>
-    <dgm:cxn modelId="{83C6C4D9-CF53-4DDC-9AEF-A70EC0268911}" type="presParOf" srcId="{73B709FB-7B30-472B-AD65-EC980FF821F6}" destId="{7DC38E28-F114-44F6-A466-CCCEAA6E3A2B}" srcOrd="6" destOrd="0" presId="urn:microsoft.com/office/officeart/2005/8/layout/chevron1"/>
+    <dgm:cxn modelId="{29B375E8-350C-48CF-A2C5-C0CA5133A789}" type="presOf" srcId="{7C35FEF7-DC0D-43AE-8BE3-2149FB2A04A2}" destId="{CBCE1630-5EA0-49CF-B64F-8E2E518136D4}" srcOrd="0" destOrd="0" presId="urn:microsoft.com/office/officeart/2005/8/layout/chevron1"/>
+    <dgm:cxn modelId="{210645E8-03F6-48FD-B090-C69BC67ECEF8}" type="presParOf" srcId="{73B709FB-7B30-472B-AD65-EC980FF821F6}" destId="{4D560F50-8F16-4794-86B3-C3D8DE2F9386}" srcOrd="0" destOrd="0" presId="urn:microsoft.com/office/officeart/2005/8/layout/chevron1"/>
+    <dgm:cxn modelId="{FDFA5CE3-221E-4C68-B034-31A19CE1C88A}" type="presParOf" srcId="{73B709FB-7B30-472B-AD65-EC980FF821F6}" destId="{154621DC-2D17-41EF-803D-3A82BFCEB308}" srcOrd="1" destOrd="0" presId="urn:microsoft.com/office/officeart/2005/8/layout/chevron1"/>
+    <dgm:cxn modelId="{909BEE50-93DB-4B62-A6DE-3DCD5002488D}" type="presParOf" srcId="{73B709FB-7B30-472B-AD65-EC980FF821F6}" destId="{5F46AD52-443D-445C-A0DE-55C3F3A14D43}" srcOrd="2" destOrd="0" presId="urn:microsoft.com/office/officeart/2005/8/layout/chevron1"/>
+    <dgm:cxn modelId="{12B37144-DDB8-48A0-874C-2A2B1447CC11}" type="presParOf" srcId="{73B709FB-7B30-472B-AD65-EC980FF821F6}" destId="{3E86C66D-943B-4F67-81EE-8C1894017E0F}" srcOrd="3" destOrd="0" presId="urn:microsoft.com/office/officeart/2005/8/layout/chevron1"/>
+    <dgm:cxn modelId="{3A3BF2DC-9D81-44A0-820F-E28176354A03}" type="presParOf" srcId="{73B709FB-7B30-472B-AD65-EC980FF821F6}" destId="{CBCE1630-5EA0-49CF-B64F-8E2E518136D4}" srcOrd="4" destOrd="0" presId="urn:microsoft.com/office/officeart/2005/8/layout/chevron1"/>
+    <dgm:cxn modelId="{39262E55-C029-4C5E-AEA2-DB7093949904}" type="presParOf" srcId="{73B709FB-7B30-472B-AD65-EC980FF821F6}" destId="{594D3F54-EE82-44DD-84F9-B2DCBA830960}" srcOrd="5" destOrd="0" presId="urn:microsoft.com/office/officeart/2005/8/layout/chevron1"/>
+    <dgm:cxn modelId="{40647602-340C-468E-9545-3A07297DD3A6}" type="presParOf" srcId="{73B709FB-7B30-472B-AD65-EC980FF821F6}" destId="{7DC38E28-F114-44F6-A466-CCCEAA6E3A2B}" srcOrd="6" destOrd="0" presId="urn:microsoft.com/office/officeart/2005/8/layout/chevron1"/>
   </dgm:cxnLst>
   <dgm:bg/>
   <dgm:whole/>
@@ -27135,7 +28226,7 @@
 </file>
 
 <file path=customXml/itemProps1.xml><?xml version="1.0" encoding="utf-8"?>
-<ds:datastoreItem xmlns:ds="http://schemas.openxmlformats.org/officeDocument/2006/customXml" ds:itemID="{B03F5128-3031-4BAD-BF96-E92E0305821F}">
+<ds:datastoreItem xmlns:ds="http://schemas.openxmlformats.org/officeDocument/2006/customXml" ds:itemID="{6F262EC1-F7B3-412C-82CE-AFD6C43B613D}">
   <ds:schemaRefs>
     <ds:schemaRef ds:uri="http://schemas.openxmlformats.org/officeDocument/2006/bibliography"/>
   </ds:schemaRefs>
